--- a/ProjectInfo/ProjectPlan.docx
+++ b/ProjectInfo/ProjectPlan.docx
@@ -5,14 +5,14 @@
     <w:p>
       <w:pPr>
         <w:rPr>
-          <w:rFonts w:ascii="Arial Narrow" w:hAnsi="Arial Narrow"/>
+          <w:rFonts w:cstheme="minorHAnsi"/>
           <w:sz w:val="220"/>
           <w:szCs w:val="220"/>
         </w:rPr>
       </w:pPr>
       <w:r>
         <w:rPr>
-          <w:rFonts w:ascii="Arial Narrow" w:hAnsi="Arial Narrow"/>
+          <w:rFonts w:cstheme="minorHAnsi"/>
           <w:sz w:val="220"/>
           <w:szCs w:val="220"/>
         </w:rPr>
@@ -22,14 +22,14 @@
     <w:p>
       <w:pPr>
         <w:rPr>
-          <w:rFonts w:ascii="Arial Narrow" w:hAnsi="Arial Narrow"/>
+          <w:rFonts w:cstheme="minorHAnsi"/>
           <w:sz w:val="220"/>
           <w:szCs w:val="220"/>
         </w:rPr>
       </w:pPr>
       <w:r>
         <w:rPr>
-          <w:rFonts w:ascii="Arial Narrow" w:hAnsi="Arial Narrow"/>
+          <w:rFonts w:cstheme="minorHAnsi"/>
           <w:sz w:val="220"/>
           <w:szCs w:val="220"/>
         </w:rPr>
@@ -39,7 +39,7 @@
     <w:p>
       <w:pPr>
         <w:rPr>
-          <w:rFonts w:ascii="Arial Narrow" w:hAnsi="Arial Narrow"/>
+          <w:rFonts w:cstheme="minorHAnsi"/>
           <w:sz w:val="40"/>
           <w:szCs w:val="40"/>
           <w:lang w:val="en-US"/>
@@ -47,55 +47,58 @@
       </w:pPr>
       <w:r>
         <w:rPr>
-          <w:rFonts w:ascii="Arial Narrow" w:hAnsi="Arial Narrow"/>
+          <w:rFonts w:cstheme="minorHAnsi"/>
           <w:sz w:val="40"/>
           <w:szCs w:val="40"/>
           <w:lang w:val="en-US"/>
         </w:rPr>
-        <w:t>Arthur Stam</w:t>
-      </w:r>
-      <w:r>
-        <w:rPr>
-          <w:rFonts w:ascii="Arial Narrow" w:hAnsi="Arial Narrow"/>
+        <w:t>Arthur Stam.</w:t>
+      </w:r>
+    </w:p>
+    <w:p>
+      <w:pPr>
+        <w:rPr>
+          <w:rFonts w:cstheme="minorHAnsi"/>
           <w:sz w:val="40"/>
           <w:szCs w:val="40"/>
           <w:lang w:val="en-US"/>
         </w:rPr>
-        <w:t>.</w:t>
-      </w:r>
-    </w:p>
-    <w:p>
-      <w:pPr>
-        <w:rPr>
-          <w:rFonts w:ascii="Arial Narrow" w:hAnsi="Arial Narrow"/>
+      </w:pPr>
+      <w:proofErr w:type="spellStart"/>
+      <w:r>
+        <w:rPr>
+          <w:rFonts w:cstheme="minorHAnsi"/>
           <w:sz w:val="40"/>
           <w:szCs w:val="40"/>
           <w:lang w:val="en-US"/>
         </w:rPr>
-      </w:pPr>
-      <w:r>
-        <w:rPr>
-          <w:rFonts w:ascii="Arial Narrow" w:hAnsi="Arial Narrow"/>
+        <w:t>Tygo</w:t>
+      </w:r>
+      <w:proofErr w:type="spellEnd"/>
+      <w:r>
+        <w:rPr>
+          <w:rFonts w:cstheme="minorHAnsi"/>
           <w:sz w:val="40"/>
           <w:szCs w:val="40"/>
           <w:lang w:val="en-US"/>
         </w:rPr>
-        <w:t>Tygo B</w:t>
-      </w:r>
-      <w:r>
-        <w:rPr>
-          <w:rFonts w:ascii="Arial Narrow" w:hAnsi="Arial Narrow"/>
+        <w:t xml:space="preserve"> Boons.</w:t>
+      </w:r>
+    </w:p>
+    <w:p>
+      <w:pPr>
+        <w:rPr>
+          <w:rFonts w:cstheme="minorHAnsi"/>
           <w:sz w:val="40"/>
           <w:szCs w:val="40"/>
           <w:lang w:val="en-US"/>
         </w:rPr>
-        <w:t>oons.</w:t>
-      </w:r>
-    </w:p>
-    <w:p>
-      <w:pPr>
-        <w:rPr>
-          <w:rFonts w:ascii="Arial Narrow" w:hAnsi="Arial Narrow"/>
+      </w:pPr>
+    </w:p>
+    <w:p>
+      <w:pPr>
+        <w:rPr>
+          <w:rFonts w:cstheme="minorHAnsi"/>
           <w:sz w:val="40"/>
           <w:szCs w:val="40"/>
           <w:lang w:val="en-US"/>
@@ -105,7 +108,7 @@
     <w:p>
       <w:pPr>
         <w:rPr>
-          <w:rFonts w:ascii="Arial Narrow" w:hAnsi="Arial Narrow"/>
+          <w:rFonts w:cstheme="minorHAnsi"/>
           <w:sz w:val="40"/>
           <w:szCs w:val="40"/>
           <w:lang w:val="en-US"/>
@@ -115,7 +118,7 @@
     <w:p>
       <w:pPr>
         <w:rPr>
-          <w:rFonts w:ascii="Arial Narrow" w:hAnsi="Arial Narrow"/>
+          <w:rFonts w:cstheme="minorHAnsi"/>
           <w:sz w:val="40"/>
           <w:szCs w:val="40"/>
           <w:lang w:val="en-US"/>
@@ -125,7 +128,7 @@
     <w:p>
       <w:pPr>
         <w:rPr>
-          <w:rFonts w:ascii="Arial Narrow" w:hAnsi="Arial Narrow"/>
+          <w:rFonts w:cstheme="minorHAnsi"/>
           <w:sz w:val="40"/>
           <w:szCs w:val="40"/>
           <w:lang w:val="en-US"/>
@@ -135,7 +138,7 @@
     <w:p>
       <w:pPr>
         <w:rPr>
-          <w:rFonts w:ascii="Arial Narrow" w:hAnsi="Arial Narrow"/>
+          <w:rFonts w:cstheme="minorHAnsi"/>
           <w:sz w:val="40"/>
           <w:szCs w:val="40"/>
           <w:lang w:val="en-US"/>
@@ -145,7 +148,7 @@
     <w:p>
       <w:pPr>
         <w:rPr>
-          <w:rFonts w:ascii="Arial Narrow" w:hAnsi="Arial Narrow"/>
+          <w:rFonts w:cstheme="minorHAnsi"/>
           <w:sz w:val="40"/>
           <w:szCs w:val="40"/>
           <w:lang w:val="en-US"/>
@@ -155,7 +158,7 @@
     <w:p>
       <w:pPr>
         <w:rPr>
-          <w:rFonts w:ascii="Arial Narrow" w:hAnsi="Arial Narrow"/>
+          <w:rFonts w:cstheme="minorHAnsi"/>
           <w:sz w:val="40"/>
           <w:szCs w:val="40"/>
           <w:lang w:val="en-US"/>
@@ -165,7 +168,7 @@
     <w:p>
       <w:pPr>
         <w:rPr>
-          <w:rFonts w:ascii="Arial Narrow" w:hAnsi="Arial Narrow"/>
+          <w:rFonts w:cstheme="minorHAnsi"/>
           <w:sz w:val="40"/>
           <w:szCs w:val="40"/>
           <w:lang w:val="en-US"/>
@@ -175,7 +178,7 @@
     <w:p>
       <w:pPr>
         <w:rPr>
-          <w:rFonts w:ascii="Arial Narrow" w:hAnsi="Arial Narrow"/>
+          <w:rFonts w:cstheme="minorHAnsi"/>
           <w:sz w:val="40"/>
           <w:szCs w:val="40"/>
           <w:lang w:val="en-US"/>
@@ -185,17 +188,7 @@
     <w:p>
       <w:pPr>
         <w:rPr>
-          <w:rFonts w:ascii="Arial Narrow" w:hAnsi="Arial Narrow"/>
-          <w:sz w:val="40"/>
-          <w:szCs w:val="40"/>
-          <w:lang w:val="en-US"/>
-        </w:rPr>
-      </w:pPr>
-    </w:p>
-    <w:p>
-      <w:pPr>
-        <w:rPr>
-          <w:rFonts w:ascii="Arial Narrow" w:hAnsi="Arial Narrow"/>
+          <w:rFonts w:cstheme="minorHAnsi"/>
           <w:b/>
           <w:bCs/>
           <w:sz w:val="40"/>
@@ -205,47 +198,37 @@
       </w:pPr>
       <w:r>
         <w:rPr>
-          <w:rFonts w:ascii="Arial Narrow" w:hAnsi="Arial Narrow"/>
+          <w:rFonts w:cstheme="minorHAnsi"/>
           <w:b/>
           <w:bCs/>
           <w:sz w:val="40"/>
           <w:szCs w:val="40"/>
           <w:lang w:val="en-US"/>
         </w:rPr>
-        <w:lastRenderedPageBreak/>
         <w:t xml:space="preserve">Contents: </w:t>
       </w:r>
     </w:p>
     <w:p>
       <w:pPr>
         <w:rPr>
-          <w:rFonts w:ascii="Arial Narrow" w:hAnsi="Arial Narrow"/>
-          <w:sz w:val="36"/>
-          <w:szCs w:val="36"/>
-          <w:lang w:val="en-US"/>
-        </w:rPr>
-      </w:pPr>
-      <w:r>
-        <w:rPr>
-          <w:rFonts w:ascii="Arial Narrow" w:hAnsi="Arial Narrow"/>
-          <w:sz w:val="36"/>
-          <w:szCs w:val="36"/>
-          <w:lang w:val="en-US"/>
-        </w:rPr>
-        <w:t>Chapter 1</w:t>
-      </w:r>
-      <w:r>
-        <w:rPr>
-          <w:rFonts w:ascii="Arial Narrow" w:hAnsi="Arial Narrow"/>
-          <w:sz w:val="36"/>
-          <w:szCs w:val="36"/>
-          <w:lang w:val="en-US"/>
-        </w:rPr>
-        <w:t>: General info</w:t>
-      </w:r>
-      <w:r>
-        <w:rPr>
-          <w:rFonts w:ascii="Arial Narrow" w:hAnsi="Arial Narrow"/>
+          <w:rFonts w:cstheme="minorHAnsi"/>
+          <w:sz w:val="36"/>
+          <w:szCs w:val="36"/>
+          <w:lang w:val="en-US"/>
+        </w:rPr>
+      </w:pPr>
+      <w:r>
+        <w:rPr>
+          <w:rFonts w:cstheme="minorHAnsi"/>
+          <w:sz w:val="36"/>
+          <w:szCs w:val="36"/>
+          <w:lang w:val="en-US"/>
+        </w:rPr>
+        <w:t>Chapter 1: General info</w:t>
+      </w:r>
+      <w:r>
+        <w:rPr>
+          <w:rFonts w:cstheme="minorHAnsi"/>
           <w:sz w:val="36"/>
           <w:szCs w:val="36"/>
           <w:lang w:val="en-US"/>
@@ -256,15 +239,154 @@
     <w:p>
       <w:pPr>
         <w:rPr>
-          <w:rFonts w:ascii="Arial Narrow" w:hAnsi="Arial Narrow"/>
-          <w:sz w:val="36"/>
-          <w:szCs w:val="36"/>
-          <w:lang w:val="en-US"/>
-        </w:rPr>
-      </w:pPr>
-      <w:r>
-        <w:rPr>
-          <w:rFonts w:ascii="Arial Narrow" w:hAnsi="Arial Narrow"/>
+          <w:rFonts w:cstheme="minorHAnsi"/>
+          <w:sz w:val="36"/>
+          <w:szCs w:val="36"/>
+          <w:lang w:val="en-US"/>
+        </w:rPr>
+      </w:pPr>
+      <w:r>
+        <w:rPr>
+          <w:rFonts w:cstheme="minorHAnsi"/>
+          <w:sz w:val="36"/>
+          <w:szCs w:val="36"/>
+          <w:lang w:val="en-US"/>
+        </w:rPr>
+        <w:t>Chapter 2: Group members &amp; Task division</w:t>
+      </w:r>
+      <w:r>
+        <w:rPr>
+          <w:rFonts w:cstheme="minorHAnsi"/>
+          <w:sz w:val="36"/>
+          <w:szCs w:val="36"/>
+          <w:lang w:val="en-US"/>
+        </w:rPr>
+        <w:t>.</w:t>
+      </w:r>
+    </w:p>
+    <w:p>
+      <w:pPr>
+        <w:rPr>
+          <w:rFonts w:cstheme="minorHAnsi"/>
+          <w:sz w:val="36"/>
+          <w:szCs w:val="36"/>
+          <w:lang w:val="en-US"/>
+        </w:rPr>
+      </w:pPr>
+      <w:r>
+        <w:rPr>
+          <w:rFonts w:cstheme="minorHAnsi"/>
+          <w:sz w:val="36"/>
+          <w:szCs w:val="36"/>
+          <w:lang w:val="en-US"/>
+        </w:rPr>
+        <w:t>Chapter 3: Game-Design</w:t>
+      </w:r>
+      <w:r>
+        <w:rPr>
+          <w:rFonts w:cstheme="minorHAnsi"/>
+          <w:sz w:val="36"/>
+          <w:szCs w:val="36"/>
+          <w:lang w:val="en-US"/>
+        </w:rPr>
+        <w:t>.</w:t>
+      </w:r>
+    </w:p>
+    <w:p>
+      <w:pPr>
+        <w:rPr>
+          <w:rFonts w:cstheme="minorHAnsi"/>
+          <w:sz w:val="36"/>
+          <w:szCs w:val="36"/>
+          <w:lang w:val="en-US"/>
+        </w:rPr>
+      </w:pPr>
+      <w:r>
+        <w:rPr>
+          <w:rFonts w:cstheme="minorHAnsi"/>
+          <w:sz w:val="36"/>
+          <w:szCs w:val="36"/>
+          <w:lang w:val="en-US"/>
+        </w:rPr>
+        <w:t xml:space="preserve">Chapter 4: Asset list &amp; </w:t>
+      </w:r>
+      <w:r>
+        <w:rPr>
+          <w:rFonts w:cstheme="minorHAnsi"/>
+          <w:sz w:val="36"/>
+          <w:szCs w:val="36"/>
+          <w:lang w:val="en-US"/>
+        </w:rPr>
+        <w:t>Audiovisual</w:t>
+      </w:r>
+      <w:r>
+        <w:rPr>
+          <w:rFonts w:cstheme="minorHAnsi"/>
+          <w:sz w:val="36"/>
+          <w:szCs w:val="36"/>
+          <w:lang w:val="en-US"/>
+        </w:rPr>
+        <w:t xml:space="preserve"> </w:t>
+      </w:r>
+      <w:r>
+        <w:rPr>
+          <w:rFonts w:cstheme="minorHAnsi"/>
+          <w:sz w:val="36"/>
+          <w:szCs w:val="36"/>
+          <w:lang w:val="en-US"/>
+        </w:rPr>
+        <w:t>concept</w:t>
+      </w:r>
+      <w:r>
+        <w:rPr>
+          <w:rFonts w:cstheme="minorHAnsi"/>
+          <w:sz w:val="36"/>
+          <w:szCs w:val="36"/>
+          <w:lang w:val="en-US"/>
+        </w:rPr>
+        <w:t>.</w:t>
+      </w:r>
+    </w:p>
+    <w:p>
+      <w:pPr>
+        <w:rPr>
+          <w:rFonts w:cstheme="minorHAnsi"/>
+          <w:sz w:val="36"/>
+          <w:szCs w:val="36"/>
+          <w:lang w:val="en-US"/>
+        </w:rPr>
+      </w:pPr>
+      <w:r>
+        <w:rPr>
+          <w:rFonts w:cstheme="minorHAnsi"/>
+          <w:sz w:val="36"/>
+          <w:szCs w:val="36"/>
+          <w:lang w:val="en-US"/>
+        </w:rPr>
+        <w:t>Chapter 5: Technical Design</w:t>
+      </w:r>
+      <w:r>
+        <w:rPr>
+          <w:rFonts w:cstheme="minorHAnsi"/>
+          <w:sz w:val="36"/>
+          <w:szCs w:val="36"/>
+          <w:lang w:val="en-US"/>
+        </w:rPr>
+        <w:t>.</w:t>
+      </w:r>
+    </w:p>
+    <w:p>
+      <w:pPr>
+        <w:rPr>
+          <w:rFonts w:cstheme="minorHAnsi"/>
+          <w:sz w:val="36"/>
+          <w:szCs w:val="36"/>
+          <w:lang w:val="en-US"/>
+        </w:rPr>
+      </w:pPr>
+      <w:r>
+        <w:rPr>
+          <w:rFonts w:cstheme="minorHAnsi"/>
           <w:sz w:val="36"/>
           <w:szCs w:val="36"/>
           <w:lang w:val="en-US"/>
@@ -273,16 +395,34 @@
       </w:r>
       <w:r>
         <w:rPr>
-          <w:rFonts w:ascii="Arial Narrow" w:hAnsi="Arial Narrow"/>
-          <w:sz w:val="36"/>
-          <w:szCs w:val="36"/>
-          <w:lang w:val="en-US"/>
-        </w:rPr>
-        <w:t>2: Group members &amp; Task division</w:t>
-      </w:r>
-      <w:r>
-        <w:rPr>
-          <w:rFonts w:ascii="Arial Narrow" w:hAnsi="Arial Narrow"/>
+          <w:rFonts w:cstheme="minorHAnsi"/>
+          <w:sz w:val="36"/>
+          <w:szCs w:val="36"/>
+          <w:lang w:val="en-US"/>
+        </w:rPr>
+        <w:t>6</w:t>
+      </w:r>
+      <w:r>
+        <w:rPr>
+          <w:rFonts w:cstheme="minorHAnsi"/>
+          <w:sz w:val="36"/>
+          <w:szCs w:val="36"/>
+          <w:lang w:val="en-US"/>
+        </w:rPr>
+        <w:t xml:space="preserve">: </w:t>
+      </w:r>
+      <w:r>
+        <w:rPr>
+          <w:rFonts w:cstheme="minorHAnsi"/>
+          <w:sz w:val="36"/>
+          <w:szCs w:val="36"/>
+          <w:lang w:val="en-US"/>
+        </w:rPr>
+        <w:t>Planning</w:t>
+      </w:r>
+      <w:r>
+        <w:rPr>
+          <w:rFonts w:cstheme="minorHAnsi"/>
           <w:sz w:val="36"/>
           <w:szCs w:val="36"/>
           <w:lang w:val="en-US"/>
@@ -293,33 +433,24 @@
     <w:p>
       <w:pPr>
         <w:rPr>
-          <w:rFonts w:ascii="Arial Narrow" w:hAnsi="Arial Narrow"/>
-          <w:sz w:val="36"/>
-          <w:szCs w:val="36"/>
-          <w:lang w:val="en-US"/>
-        </w:rPr>
-      </w:pPr>
-      <w:r>
-        <w:rPr>
-          <w:rFonts w:ascii="Arial Narrow" w:hAnsi="Arial Narrow"/>
-          <w:sz w:val="36"/>
-          <w:szCs w:val="36"/>
-          <w:lang w:val="en-US"/>
-        </w:rPr>
-        <w:t xml:space="preserve">Chapter </w:t>
-      </w:r>
-      <w:r>
-        <w:rPr>
-          <w:rFonts w:ascii="Arial Narrow" w:hAnsi="Arial Narrow"/>
-          <w:sz w:val="36"/>
-          <w:szCs w:val="36"/>
-          <w:lang w:val="en-US"/>
-        </w:rPr>
-        <w:t>3: Game-Design</w:t>
-      </w:r>
-      <w:r>
-        <w:rPr>
-          <w:rFonts w:ascii="Arial Narrow" w:hAnsi="Arial Narrow"/>
+          <w:rFonts w:cstheme="minorHAnsi"/>
+          <w:sz w:val="36"/>
+          <w:szCs w:val="36"/>
+          <w:lang w:val="en-US"/>
+        </w:rPr>
+      </w:pPr>
+      <w:r>
+        <w:rPr>
+          <w:rFonts w:cstheme="minorHAnsi"/>
+          <w:sz w:val="36"/>
+          <w:szCs w:val="36"/>
+          <w:lang w:val="en-US"/>
+        </w:rPr>
+        <w:t>Chapter 7: Expected obstacles &amp; difficulties</w:t>
+      </w:r>
+      <w:r>
+        <w:rPr>
+          <w:rFonts w:cstheme="minorHAnsi"/>
           <w:sz w:val="36"/>
           <w:szCs w:val="36"/>
           <w:lang w:val="en-US"/>
@@ -330,219 +461,17 @@
     <w:p>
       <w:pPr>
         <w:rPr>
-          <w:rFonts w:ascii="Arial Narrow" w:hAnsi="Arial Narrow"/>
-          <w:sz w:val="36"/>
-          <w:szCs w:val="36"/>
-          <w:lang w:val="en-US"/>
-        </w:rPr>
-      </w:pPr>
-      <w:r>
-        <w:rPr>
-          <w:rFonts w:ascii="Arial Narrow" w:hAnsi="Arial Narrow"/>
-          <w:sz w:val="36"/>
-          <w:szCs w:val="36"/>
-          <w:lang w:val="en-US"/>
-        </w:rPr>
-        <w:t xml:space="preserve">Chapter </w:t>
-      </w:r>
-      <w:r>
-        <w:rPr>
-          <w:rFonts w:ascii="Arial Narrow" w:hAnsi="Arial Narrow"/>
-          <w:sz w:val="36"/>
-          <w:szCs w:val="36"/>
-          <w:lang w:val="en-US"/>
-        </w:rPr>
-        <w:t xml:space="preserve">4: Asset list &amp; </w:t>
-      </w:r>
-      <w:r>
-        <w:rPr>
-          <w:rFonts w:ascii="Arial Narrow" w:hAnsi="Arial Narrow"/>
-          <w:sz w:val="36"/>
-          <w:szCs w:val="36"/>
-          <w:lang w:val="en-US"/>
-        </w:rPr>
-        <w:t>Audiovisual</w:t>
-      </w:r>
-      <w:r>
-        <w:rPr>
-          <w:rFonts w:ascii="Arial Narrow" w:hAnsi="Arial Narrow"/>
-          <w:sz w:val="36"/>
-          <w:szCs w:val="36"/>
-          <w:lang w:val="en-US"/>
-        </w:rPr>
-        <w:t xml:space="preserve"> </w:t>
-      </w:r>
-      <w:r>
-        <w:rPr>
-          <w:rFonts w:ascii="Arial Narrow" w:hAnsi="Arial Narrow"/>
-          <w:sz w:val="36"/>
-          <w:szCs w:val="36"/>
-          <w:lang w:val="en-US"/>
-        </w:rPr>
-        <w:t>concept</w:t>
-      </w:r>
-      <w:r>
-        <w:rPr>
-          <w:rFonts w:ascii="Arial Narrow" w:hAnsi="Arial Narrow"/>
-          <w:sz w:val="36"/>
-          <w:szCs w:val="36"/>
-          <w:lang w:val="en-US"/>
-        </w:rPr>
-        <w:t>.</w:t>
-      </w:r>
-    </w:p>
-    <w:p>
-      <w:pPr>
-        <w:rPr>
-          <w:rFonts w:ascii="Arial Narrow" w:hAnsi="Arial Narrow"/>
-          <w:sz w:val="36"/>
-          <w:szCs w:val="36"/>
-          <w:lang w:val="en-US"/>
-        </w:rPr>
-      </w:pPr>
-      <w:r>
-        <w:rPr>
-          <w:rFonts w:ascii="Arial Narrow" w:hAnsi="Arial Narrow"/>
-          <w:sz w:val="36"/>
-          <w:szCs w:val="36"/>
-          <w:lang w:val="en-US"/>
-        </w:rPr>
-        <w:t xml:space="preserve">Chapter </w:t>
-      </w:r>
-      <w:r>
-        <w:rPr>
-          <w:rFonts w:ascii="Arial Narrow" w:hAnsi="Arial Narrow"/>
-          <w:sz w:val="36"/>
-          <w:szCs w:val="36"/>
-          <w:lang w:val="en-US"/>
-        </w:rPr>
-        <w:t>5</w:t>
-      </w:r>
-      <w:r>
-        <w:rPr>
-          <w:rFonts w:ascii="Arial Narrow" w:hAnsi="Arial Narrow"/>
-          <w:sz w:val="36"/>
-          <w:szCs w:val="36"/>
-          <w:lang w:val="en-US"/>
-        </w:rPr>
-        <w:t xml:space="preserve">: </w:t>
-      </w:r>
-      <w:r>
-        <w:rPr>
-          <w:rFonts w:ascii="Arial Narrow" w:hAnsi="Arial Narrow"/>
-          <w:sz w:val="36"/>
-          <w:szCs w:val="36"/>
-          <w:lang w:val="en-US"/>
-        </w:rPr>
-        <w:t>Technical Design</w:t>
-      </w:r>
-      <w:r>
-        <w:rPr>
-          <w:rFonts w:ascii="Arial Narrow" w:hAnsi="Arial Narrow"/>
-          <w:sz w:val="36"/>
-          <w:szCs w:val="36"/>
-          <w:lang w:val="en-US"/>
-        </w:rPr>
-        <w:t>.</w:t>
-      </w:r>
-    </w:p>
-    <w:p>
-      <w:pPr>
-        <w:rPr>
-          <w:rFonts w:ascii="Arial Narrow" w:hAnsi="Arial Narrow"/>
-          <w:sz w:val="36"/>
-          <w:szCs w:val="36"/>
-          <w:lang w:val="en-US"/>
-        </w:rPr>
-      </w:pPr>
-      <w:r>
-        <w:rPr>
-          <w:rFonts w:ascii="Arial Narrow" w:hAnsi="Arial Narrow"/>
-          <w:sz w:val="36"/>
-          <w:szCs w:val="36"/>
-          <w:lang w:val="en-US"/>
-        </w:rPr>
-        <w:t xml:space="preserve">Chapter </w:t>
-      </w:r>
-      <w:r>
-        <w:rPr>
-          <w:rFonts w:ascii="Arial Narrow" w:hAnsi="Arial Narrow"/>
-          <w:sz w:val="36"/>
-          <w:szCs w:val="36"/>
-          <w:lang w:val="en-US"/>
-        </w:rPr>
-        <w:t>6</w:t>
-      </w:r>
-      <w:r>
-        <w:rPr>
-          <w:rFonts w:ascii="Arial Narrow" w:hAnsi="Arial Narrow"/>
-          <w:sz w:val="36"/>
-          <w:szCs w:val="36"/>
-          <w:lang w:val="en-US"/>
-        </w:rPr>
-        <w:t xml:space="preserve">: </w:t>
-      </w:r>
-      <w:r>
-        <w:rPr>
-          <w:rFonts w:ascii="Arial Narrow" w:hAnsi="Arial Narrow"/>
-          <w:sz w:val="36"/>
-          <w:szCs w:val="36"/>
-          <w:lang w:val="en-US"/>
-        </w:rPr>
-        <w:t>Planning</w:t>
-      </w:r>
-      <w:r>
-        <w:rPr>
-          <w:rFonts w:ascii="Arial Narrow" w:hAnsi="Arial Narrow"/>
-          <w:sz w:val="36"/>
-          <w:szCs w:val="36"/>
-          <w:lang w:val="en-US"/>
-        </w:rPr>
-        <w:t>.</w:t>
-      </w:r>
-    </w:p>
-    <w:p>
-      <w:pPr>
-        <w:rPr>
-          <w:rFonts w:ascii="Arial Narrow" w:hAnsi="Arial Narrow"/>
-          <w:sz w:val="36"/>
-          <w:szCs w:val="36"/>
-          <w:lang w:val="en-US"/>
-        </w:rPr>
-      </w:pPr>
-      <w:r>
-        <w:rPr>
-          <w:rFonts w:ascii="Arial Narrow" w:hAnsi="Arial Narrow"/>
-          <w:sz w:val="36"/>
-          <w:szCs w:val="36"/>
-          <w:lang w:val="en-US"/>
-        </w:rPr>
-        <w:t>Chapter 7: Expected obstacles &amp; difficulties</w:t>
-      </w:r>
-      <w:r>
-        <w:rPr>
-          <w:rFonts w:ascii="Arial Narrow" w:hAnsi="Arial Narrow"/>
-          <w:sz w:val="36"/>
-          <w:szCs w:val="36"/>
-          <w:lang w:val="en-US"/>
-        </w:rPr>
-        <w:t>.</w:t>
-      </w:r>
-    </w:p>
-    <w:p>
-      <w:pPr>
-        <w:rPr>
-          <w:rFonts w:ascii="Arial Narrow" w:hAnsi="Arial Narrow"/>
-          <w:sz w:val="36"/>
-          <w:szCs w:val="36"/>
-          <w:lang w:val="en-US"/>
-        </w:rPr>
-      </w:pPr>
-    </w:p>
-    <w:p>
-      <w:pPr>
-        <w:rPr>
-          <w:rFonts w:ascii="Arial Narrow" w:hAnsi="Arial Narrow"/>
+          <w:rFonts w:cstheme="minorHAnsi"/>
+          <w:sz w:val="36"/>
+          <w:szCs w:val="36"/>
+          <w:lang w:val="en-US"/>
+        </w:rPr>
+      </w:pPr>
+    </w:p>
+    <w:p>
+      <w:pPr>
+        <w:rPr>
+          <w:rFonts w:cstheme="minorHAnsi"/>
           <w:sz w:val="40"/>
           <w:szCs w:val="40"/>
           <w:lang w:val="en-US"/>
@@ -552,7 +481,7 @@
     <w:p>
       <w:pPr>
         <w:rPr>
-          <w:rFonts w:ascii="Arial Narrow" w:hAnsi="Arial Narrow"/>
+          <w:rFonts w:cstheme="minorHAnsi"/>
           <w:sz w:val="40"/>
           <w:szCs w:val="40"/>
           <w:lang w:val="en-US"/>
@@ -562,7 +491,7 @@
     <w:p>
       <w:pPr>
         <w:rPr>
-          <w:rFonts w:ascii="Arial Narrow" w:hAnsi="Arial Narrow"/>
+          <w:rFonts w:cstheme="minorHAnsi"/>
           <w:sz w:val="40"/>
           <w:szCs w:val="40"/>
           <w:lang w:val="en-US"/>
@@ -572,7 +501,7 @@
     <w:p>
       <w:pPr>
         <w:rPr>
-          <w:rFonts w:ascii="Arial Narrow" w:hAnsi="Arial Narrow"/>
+          <w:rFonts w:cstheme="minorHAnsi"/>
           <w:sz w:val="40"/>
           <w:szCs w:val="40"/>
           <w:lang w:val="en-US"/>
@@ -582,7 +511,7 @@
     <w:p>
       <w:pPr>
         <w:rPr>
-          <w:rFonts w:ascii="Arial Narrow" w:hAnsi="Arial Narrow"/>
+          <w:rFonts w:cstheme="minorHAnsi"/>
           <w:sz w:val="40"/>
           <w:szCs w:val="40"/>
           <w:lang w:val="en-US"/>
@@ -592,7 +521,7 @@
     <w:p>
       <w:pPr>
         <w:rPr>
-          <w:rFonts w:ascii="Arial Narrow" w:hAnsi="Arial Narrow"/>
+          <w:rFonts w:cstheme="minorHAnsi"/>
           <w:sz w:val="40"/>
           <w:szCs w:val="40"/>
           <w:lang w:val="en-US"/>
@@ -602,7 +531,7 @@
     <w:p>
       <w:pPr>
         <w:rPr>
-          <w:rFonts w:ascii="Arial Narrow" w:hAnsi="Arial Narrow"/>
+          <w:rFonts w:cstheme="minorHAnsi"/>
           <w:sz w:val="40"/>
           <w:szCs w:val="40"/>
           <w:lang w:val="en-US"/>
@@ -612,7 +541,7 @@
     <w:p>
       <w:pPr>
         <w:rPr>
-          <w:rFonts w:ascii="Arial Narrow" w:hAnsi="Arial Narrow"/>
+          <w:rFonts w:cstheme="minorHAnsi"/>
           <w:sz w:val="40"/>
           <w:szCs w:val="40"/>
           <w:lang w:val="en-US"/>
@@ -622,7 +551,7 @@
     <w:p>
       <w:pPr>
         <w:rPr>
-          <w:rFonts w:ascii="Arial Narrow" w:hAnsi="Arial Narrow"/>
+          <w:rFonts w:cstheme="minorHAnsi"/>
           <w:sz w:val="40"/>
           <w:szCs w:val="40"/>
           <w:lang w:val="en-US"/>
@@ -632,7 +561,7 @@
     <w:p>
       <w:pPr>
         <w:rPr>
-          <w:rFonts w:ascii="Arial Narrow" w:hAnsi="Arial Narrow"/>
+          <w:rFonts w:cstheme="minorHAnsi"/>
           <w:sz w:val="40"/>
           <w:szCs w:val="40"/>
           <w:lang w:val="en-US"/>
@@ -642,7 +571,7 @@
     <w:p>
       <w:pPr>
         <w:rPr>
-          <w:rFonts w:ascii="Arial Narrow" w:hAnsi="Arial Narrow"/>
+          <w:rFonts w:cstheme="minorHAnsi"/>
           <w:sz w:val="40"/>
           <w:szCs w:val="40"/>
           <w:lang w:val="en-US"/>
@@ -652,7 +581,7 @@
     <w:p>
       <w:pPr>
         <w:rPr>
-          <w:rFonts w:ascii="Arial Narrow" w:hAnsi="Arial Narrow"/>
+          <w:rFonts w:cstheme="minorHAnsi"/>
           <w:sz w:val="40"/>
           <w:szCs w:val="40"/>
           <w:lang w:val="en-US"/>
@@ -662,62 +591,50 @@
     <w:p>
       <w:pPr>
         <w:rPr>
-          <w:rFonts w:ascii="Arial Narrow" w:hAnsi="Arial Narrow"/>
-          <w:sz w:val="40"/>
-          <w:szCs w:val="40"/>
-          <w:lang w:val="en-US"/>
-        </w:rPr>
-      </w:pPr>
-    </w:p>
-    <w:p>
-      <w:pPr>
-        <w:rPr>
-          <w:rFonts w:ascii="Arial Narrow" w:hAnsi="Arial Narrow"/>
+          <w:rFonts w:cstheme="minorHAnsi"/>
+          <w:sz w:val="36"/>
+          <w:szCs w:val="36"/>
+          <w:lang w:val="en-US"/>
+        </w:rPr>
+      </w:pPr>
+    </w:p>
+    <w:p>
+      <w:pPr>
+        <w:rPr>
+          <w:rFonts w:cstheme="minorHAnsi"/>
           <w:b/>
           <w:bCs/>
-          <w:sz w:val="40"/>
-          <w:szCs w:val="40"/>
-          <w:lang w:val="en-US"/>
-        </w:rPr>
-      </w:pPr>
-      <w:r>
-        <w:rPr>
-          <w:rFonts w:ascii="Arial Narrow" w:hAnsi="Arial Narrow"/>
+          <w:sz w:val="36"/>
+          <w:szCs w:val="36"/>
+          <w:lang w:val="en-US"/>
+        </w:rPr>
+      </w:pPr>
+      <w:r>
+        <w:rPr>
+          <w:rFonts w:cstheme="minorHAnsi"/>
           <w:b/>
           <w:bCs/>
-          <w:sz w:val="40"/>
-          <w:szCs w:val="40"/>
-          <w:lang w:val="en-US"/>
-        </w:rPr>
-        <w:lastRenderedPageBreak/>
-        <w:t>Chapter 1: General info</w:t>
-      </w:r>
-      <w:r>
-        <w:rPr>
-          <w:rFonts w:ascii="Arial Narrow" w:hAnsi="Arial Narrow"/>
-          <w:b/>
-          <w:bCs/>
-          <w:sz w:val="40"/>
-          <w:szCs w:val="40"/>
-          <w:lang w:val="en-US"/>
-        </w:rPr>
-        <w:t>.</w:t>
-      </w:r>
-    </w:p>
-    <w:p>
-      <w:pPr>
-        <w:rPr>
-          <w:rFonts w:ascii="Arial Narrow" w:hAnsi="Arial Narrow"/>
-          <w:sz w:val="36"/>
-          <w:szCs w:val="36"/>
-          <w:lang w:val="en-US"/>
-        </w:rPr>
-      </w:pPr>
-      <w:r>
-        <w:rPr>
-          <w:rFonts w:ascii="Arial Narrow" w:hAnsi="Arial Narrow"/>
-          <w:sz w:val="36"/>
-          <w:szCs w:val="36"/>
+          <w:sz w:val="36"/>
+          <w:szCs w:val="36"/>
+          <w:lang w:val="en-US"/>
+        </w:rPr>
+        <w:t>Chapter 1: General info.</w:t>
+      </w:r>
+    </w:p>
+    <w:p>
+      <w:pPr>
+        <w:rPr>
+          <w:rFonts w:cstheme="minorHAnsi"/>
+          <w:sz w:val="32"/>
+          <w:szCs w:val="32"/>
+          <w:lang w:val="en-US"/>
+        </w:rPr>
+      </w:pPr>
+      <w:r>
+        <w:rPr>
+          <w:rFonts w:cstheme="minorHAnsi"/>
+          <w:sz w:val="32"/>
+          <w:szCs w:val="32"/>
           <w:lang w:val="en-US"/>
         </w:rPr>
         <w:t>Team name:</w:t>
@@ -731,46 +648,57 @@
           <w:numId w:val="2"/>
         </w:numPr>
         <w:rPr>
-          <w:rFonts w:ascii="Arial Narrow" w:hAnsi="Arial Narrow"/>
-          <w:sz w:val="36"/>
-          <w:szCs w:val="36"/>
-          <w:lang w:val="en-US"/>
-        </w:rPr>
-      </w:pPr>
-      <w:r>
-        <w:rPr>
-          <w:rFonts w:ascii="Arial Narrow" w:hAnsi="Arial Narrow"/>
-          <w:sz w:val="36"/>
-          <w:szCs w:val="36"/>
-          <w:lang w:val="en-US"/>
-        </w:rPr>
-        <w:t>Team GTRacing</w:t>
-      </w:r>
-    </w:p>
-    <w:p>
-      <w:pPr>
-        <w:rPr>
-          <w:rFonts w:ascii="Arial Narrow" w:hAnsi="Arial Narrow"/>
-          <w:sz w:val="36"/>
-          <w:szCs w:val="36"/>
-          <w:lang w:val="en-US"/>
-        </w:rPr>
-      </w:pPr>
-    </w:p>
-    <w:p>
-      <w:pPr>
-        <w:rPr>
-          <w:rFonts w:ascii="Arial Narrow" w:hAnsi="Arial Narrow"/>
-          <w:sz w:val="36"/>
-          <w:szCs w:val="36"/>
-          <w:lang w:val="en-US"/>
-        </w:rPr>
-      </w:pPr>
-      <w:r>
-        <w:rPr>
-          <w:rFonts w:ascii="Arial Narrow" w:hAnsi="Arial Narrow"/>
-          <w:sz w:val="36"/>
-          <w:szCs w:val="36"/>
+          <w:rFonts w:cstheme="minorHAnsi"/>
+          <w:sz w:val="32"/>
+          <w:szCs w:val="32"/>
+          <w:lang w:val="en-US"/>
+        </w:rPr>
+      </w:pPr>
+      <w:r>
+        <w:rPr>
+          <w:rFonts w:cstheme="minorHAnsi"/>
+          <w:sz w:val="32"/>
+          <w:szCs w:val="32"/>
+          <w:lang w:val="en-US"/>
+        </w:rPr>
+        <w:t xml:space="preserve">Team </w:t>
+      </w:r>
+      <w:proofErr w:type="spellStart"/>
+      <w:r>
+        <w:rPr>
+          <w:rFonts w:cstheme="minorHAnsi"/>
+          <w:sz w:val="32"/>
+          <w:szCs w:val="32"/>
+          <w:lang w:val="en-US"/>
+        </w:rPr>
+        <w:t>GTRacing</w:t>
+      </w:r>
+      <w:proofErr w:type="spellEnd"/>
+    </w:p>
+    <w:p>
+      <w:pPr>
+        <w:rPr>
+          <w:rFonts w:cstheme="minorHAnsi"/>
+          <w:sz w:val="32"/>
+          <w:szCs w:val="32"/>
+          <w:lang w:val="en-US"/>
+        </w:rPr>
+      </w:pPr>
+    </w:p>
+    <w:p>
+      <w:pPr>
+        <w:rPr>
+          <w:rFonts w:cstheme="minorHAnsi"/>
+          <w:sz w:val="32"/>
+          <w:szCs w:val="32"/>
+          <w:lang w:val="en-US"/>
+        </w:rPr>
+      </w:pPr>
+      <w:r>
+        <w:rPr>
+          <w:rFonts w:cstheme="minorHAnsi"/>
+          <w:sz w:val="32"/>
+          <w:szCs w:val="32"/>
           <w:lang w:val="en-US"/>
         </w:rPr>
         <w:t>Project description:</w:t>
@@ -784,44 +712,55 @@
           <w:numId w:val="2"/>
         </w:numPr>
         <w:rPr>
-          <w:rFonts w:ascii="Arial Narrow" w:hAnsi="Arial Narrow"/>
-          <w:sz w:val="36"/>
-          <w:szCs w:val="36"/>
-          <w:lang w:val="en-US"/>
-        </w:rPr>
-      </w:pPr>
-      <w:r>
-        <w:rPr>
-          <w:rFonts w:ascii="Arial Narrow" w:hAnsi="Arial Narrow"/>
-          <w:sz w:val="36"/>
-          <w:szCs w:val="36"/>
-          <w:lang w:val="en-US"/>
-        </w:rPr>
-        <w:t>GTRacing Pro is a simple racing game that will</w:t>
-      </w:r>
-      <w:r>
-        <w:rPr>
-          <w:rFonts w:ascii="Arial Narrow" w:hAnsi="Arial Narrow"/>
-          <w:sz w:val="36"/>
-          <w:szCs w:val="36"/>
+          <w:rFonts w:cstheme="minorHAnsi"/>
+          <w:sz w:val="32"/>
+          <w:szCs w:val="32"/>
+          <w:lang w:val="en-US"/>
+        </w:rPr>
+      </w:pPr>
+      <w:proofErr w:type="spellStart"/>
+      <w:r>
+        <w:rPr>
+          <w:rFonts w:cstheme="minorHAnsi"/>
+          <w:sz w:val="32"/>
+          <w:szCs w:val="32"/>
+          <w:lang w:val="en-US"/>
+        </w:rPr>
+        <w:t>GTRacing</w:t>
+      </w:r>
+      <w:proofErr w:type="spellEnd"/>
+      <w:r>
+        <w:rPr>
+          <w:rFonts w:cstheme="minorHAnsi"/>
+          <w:sz w:val="32"/>
+          <w:szCs w:val="32"/>
+          <w:lang w:val="en-US"/>
+        </w:rPr>
+        <w:t xml:space="preserve"> Pro is a simple racing game that will</w:t>
+      </w:r>
+      <w:r>
+        <w:rPr>
+          <w:rFonts w:cstheme="minorHAnsi"/>
+          <w:sz w:val="32"/>
+          <w:szCs w:val="32"/>
           <w:lang w:val="en-US"/>
         </w:rPr>
         <w:t xml:space="preserve"> mainly be about setting fast lap times in a car around a lap. The game will</w:t>
       </w:r>
       <w:r>
         <w:rPr>
-          <w:rFonts w:ascii="Arial Narrow" w:hAnsi="Arial Narrow"/>
-          <w:sz w:val="36"/>
-          <w:szCs w:val="36"/>
+          <w:rFonts w:cstheme="minorHAnsi"/>
+          <w:sz w:val="32"/>
+          <w:szCs w:val="32"/>
           <w:lang w:val="en-US"/>
         </w:rPr>
         <w:t xml:space="preserve"> be made in the span of a about 4 weeks. The game will feature a realistic visual and will be fully created using Unreal Engine. </w:t>
       </w:r>
       <w:r>
         <w:rPr>
-          <w:rFonts w:ascii="Arial Narrow" w:hAnsi="Arial Narrow"/>
-          <w:sz w:val="36"/>
-          <w:szCs w:val="36"/>
+          <w:rFonts w:cstheme="minorHAnsi"/>
+          <w:sz w:val="32"/>
+          <w:szCs w:val="32"/>
           <w:lang w:val="en-US"/>
         </w:rPr>
         <w:t>The goal of the game will be to set faster laps and improve your high score.</w:t>
@@ -830,171 +769,170 @@
     <w:p>
       <w:pPr>
         <w:rPr>
-          <w:rFonts w:ascii="Arial Narrow" w:hAnsi="Arial Narrow"/>
-          <w:sz w:val="36"/>
-          <w:szCs w:val="36"/>
-          <w:lang w:val="en-US"/>
-        </w:rPr>
-      </w:pPr>
-    </w:p>
-    <w:p>
-      <w:pPr>
-        <w:rPr>
-          <w:rFonts w:ascii="Arial Narrow" w:hAnsi="Arial Narrow"/>
-          <w:sz w:val="36"/>
-          <w:szCs w:val="36"/>
-          <w:lang w:val="en-US"/>
-        </w:rPr>
-      </w:pPr>
-    </w:p>
-    <w:p>
-      <w:pPr>
-        <w:rPr>
-          <w:rFonts w:ascii="Arial Narrow" w:hAnsi="Arial Narrow"/>
-          <w:sz w:val="36"/>
-          <w:szCs w:val="36"/>
-          <w:lang w:val="en-US"/>
-        </w:rPr>
-      </w:pPr>
-    </w:p>
-    <w:p>
-      <w:pPr>
-        <w:rPr>
-          <w:rFonts w:ascii="Arial Narrow" w:hAnsi="Arial Narrow"/>
-          <w:sz w:val="36"/>
-          <w:szCs w:val="36"/>
-          <w:lang w:val="en-US"/>
-        </w:rPr>
-      </w:pPr>
-    </w:p>
-    <w:p>
-      <w:pPr>
-        <w:rPr>
-          <w:rFonts w:ascii="Arial Narrow" w:hAnsi="Arial Narrow"/>
-          <w:sz w:val="36"/>
-          <w:szCs w:val="36"/>
-          <w:lang w:val="en-US"/>
-        </w:rPr>
-      </w:pPr>
-    </w:p>
-    <w:p>
-      <w:pPr>
-        <w:rPr>
-          <w:rFonts w:ascii="Arial Narrow" w:hAnsi="Arial Narrow"/>
-          <w:sz w:val="36"/>
-          <w:szCs w:val="36"/>
-          <w:lang w:val="en-US"/>
-        </w:rPr>
-      </w:pPr>
-    </w:p>
-    <w:p>
-      <w:pPr>
-        <w:rPr>
-          <w:rFonts w:ascii="Arial Narrow" w:hAnsi="Arial Narrow"/>
-          <w:sz w:val="36"/>
-          <w:szCs w:val="36"/>
-          <w:lang w:val="en-US"/>
-        </w:rPr>
-      </w:pPr>
-    </w:p>
-    <w:p>
-      <w:pPr>
-        <w:rPr>
-          <w:rFonts w:ascii="Arial Narrow" w:hAnsi="Arial Narrow"/>
-          <w:sz w:val="36"/>
-          <w:szCs w:val="36"/>
-          <w:lang w:val="en-US"/>
-        </w:rPr>
-      </w:pPr>
-    </w:p>
-    <w:p>
-      <w:pPr>
-        <w:rPr>
-          <w:rFonts w:ascii="Arial Narrow" w:hAnsi="Arial Narrow"/>
-          <w:sz w:val="36"/>
-          <w:szCs w:val="36"/>
-          <w:lang w:val="en-US"/>
-        </w:rPr>
-      </w:pPr>
-    </w:p>
-    <w:p>
-      <w:pPr>
-        <w:rPr>
-          <w:rFonts w:ascii="Arial Narrow" w:hAnsi="Arial Narrow"/>
-          <w:sz w:val="36"/>
-          <w:szCs w:val="36"/>
-          <w:lang w:val="en-US"/>
-        </w:rPr>
-      </w:pPr>
-    </w:p>
-    <w:p>
-      <w:pPr>
-        <w:rPr>
-          <w:rFonts w:ascii="Arial Narrow" w:hAnsi="Arial Narrow"/>
-          <w:sz w:val="36"/>
-          <w:szCs w:val="36"/>
-          <w:lang w:val="en-US"/>
-        </w:rPr>
-      </w:pPr>
-    </w:p>
-    <w:p>
-      <w:pPr>
-        <w:rPr>
-          <w:rFonts w:ascii="Arial Narrow" w:hAnsi="Arial Narrow"/>
-          <w:sz w:val="36"/>
-          <w:szCs w:val="36"/>
-          <w:lang w:val="en-US"/>
-        </w:rPr>
-      </w:pPr>
-    </w:p>
-    <w:p>
-      <w:pPr>
-        <w:rPr>
-          <w:rFonts w:ascii="Arial Narrow" w:hAnsi="Arial Narrow"/>
-          <w:sz w:val="36"/>
-          <w:szCs w:val="36"/>
-          <w:lang w:val="en-US"/>
-        </w:rPr>
-      </w:pPr>
-    </w:p>
-    <w:p>
-      <w:pPr>
-        <w:rPr>
-          <w:rFonts w:ascii="Arial Narrow" w:hAnsi="Arial Narrow"/>
+          <w:rFonts w:cstheme="minorHAnsi"/>
+          <w:sz w:val="32"/>
+          <w:szCs w:val="32"/>
+          <w:lang w:val="en-US"/>
+        </w:rPr>
+      </w:pPr>
+    </w:p>
+    <w:p>
+      <w:pPr>
+        <w:rPr>
+          <w:rFonts w:cstheme="minorHAnsi"/>
+          <w:sz w:val="32"/>
+          <w:szCs w:val="32"/>
+          <w:lang w:val="en-US"/>
+        </w:rPr>
+      </w:pPr>
+    </w:p>
+    <w:p>
+      <w:pPr>
+        <w:rPr>
+          <w:rFonts w:cstheme="minorHAnsi"/>
+          <w:sz w:val="32"/>
+          <w:szCs w:val="32"/>
+          <w:lang w:val="en-US"/>
+        </w:rPr>
+      </w:pPr>
+    </w:p>
+    <w:p>
+      <w:pPr>
+        <w:rPr>
+          <w:rFonts w:cstheme="minorHAnsi"/>
+          <w:sz w:val="32"/>
+          <w:szCs w:val="32"/>
+          <w:lang w:val="en-US"/>
+        </w:rPr>
+      </w:pPr>
+    </w:p>
+    <w:p>
+      <w:pPr>
+        <w:rPr>
+          <w:rFonts w:cstheme="minorHAnsi"/>
+          <w:sz w:val="32"/>
+          <w:szCs w:val="32"/>
+          <w:lang w:val="en-US"/>
+        </w:rPr>
+      </w:pPr>
+    </w:p>
+    <w:p>
+      <w:pPr>
+        <w:rPr>
+          <w:rFonts w:cstheme="minorHAnsi"/>
+          <w:sz w:val="32"/>
+          <w:szCs w:val="32"/>
+          <w:lang w:val="en-US"/>
+        </w:rPr>
+      </w:pPr>
+    </w:p>
+    <w:p>
+      <w:pPr>
+        <w:rPr>
+          <w:rFonts w:cstheme="minorHAnsi"/>
+          <w:sz w:val="32"/>
+          <w:szCs w:val="32"/>
+          <w:lang w:val="en-US"/>
+        </w:rPr>
+      </w:pPr>
+    </w:p>
+    <w:p>
+      <w:pPr>
+        <w:rPr>
+          <w:rFonts w:cstheme="minorHAnsi"/>
+          <w:sz w:val="32"/>
+          <w:szCs w:val="32"/>
+          <w:lang w:val="en-US"/>
+        </w:rPr>
+      </w:pPr>
+    </w:p>
+    <w:p>
+      <w:pPr>
+        <w:rPr>
+          <w:rFonts w:cstheme="minorHAnsi"/>
+          <w:sz w:val="32"/>
+          <w:szCs w:val="32"/>
+          <w:lang w:val="en-US"/>
+        </w:rPr>
+      </w:pPr>
+    </w:p>
+    <w:p>
+      <w:pPr>
+        <w:rPr>
+          <w:rFonts w:cstheme="minorHAnsi"/>
+          <w:sz w:val="32"/>
+          <w:szCs w:val="32"/>
+          <w:lang w:val="en-US"/>
+        </w:rPr>
+      </w:pPr>
+    </w:p>
+    <w:p>
+      <w:pPr>
+        <w:rPr>
+          <w:rFonts w:cstheme="minorHAnsi"/>
+          <w:sz w:val="32"/>
+          <w:szCs w:val="32"/>
+          <w:lang w:val="en-US"/>
+        </w:rPr>
+      </w:pPr>
+    </w:p>
+    <w:p>
+      <w:pPr>
+        <w:rPr>
+          <w:rFonts w:cstheme="minorHAnsi"/>
+          <w:sz w:val="32"/>
+          <w:szCs w:val="32"/>
+          <w:lang w:val="en-US"/>
+        </w:rPr>
+      </w:pPr>
+    </w:p>
+    <w:p>
+      <w:pPr>
+        <w:rPr>
+          <w:rFonts w:cstheme="minorHAnsi"/>
+          <w:sz w:val="32"/>
+          <w:szCs w:val="32"/>
+          <w:lang w:val="en-US"/>
+        </w:rPr>
+      </w:pPr>
+    </w:p>
+    <w:p>
+      <w:pPr>
+        <w:rPr>
+          <w:rFonts w:cstheme="minorHAnsi"/>
           <w:b/>
           <w:bCs/>
-          <w:sz w:val="40"/>
-          <w:szCs w:val="40"/>
-          <w:lang w:val="en-US"/>
-        </w:rPr>
-      </w:pPr>
-      <w:r>
-        <w:rPr>
-          <w:rFonts w:ascii="Arial Narrow" w:hAnsi="Arial Narrow"/>
+          <w:sz w:val="36"/>
+          <w:szCs w:val="36"/>
+          <w:lang w:val="en-US"/>
+        </w:rPr>
+      </w:pPr>
+      <w:r>
+        <w:rPr>
+          <w:rFonts w:cstheme="minorHAnsi"/>
           <w:b/>
           <w:bCs/>
-          <w:sz w:val="40"/>
-          <w:szCs w:val="40"/>
-          <w:lang w:val="en-US"/>
-        </w:rPr>
-        <w:lastRenderedPageBreak/>
+          <w:sz w:val="36"/>
+          <w:szCs w:val="36"/>
+          <w:lang w:val="en-US"/>
+        </w:rPr>
         <w:t>Chapter 2: Group members &amp; Task division.</w:t>
       </w:r>
     </w:p>
     <w:p>
       <w:pPr>
         <w:rPr>
-          <w:rFonts w:ascii="Arial Narrow" w:hAnsi="Arial Narrow"/>
-          <w:sz w:val="36"/>
-          <w:szCs w:val="36"/>
-          <w:lang w:val="en-US"/>
-        </w:rPr>
-      </w:pPr>
-      <w:r>
-        <w:rPr>
-          <w:rFonts w:ascii="Arial Narrow" w:hAnsi="Arial Narrow"/>
-          <w:sz w:val="36"/>
-          <w:szCs w:val="36"/>
+          <w:rFonts w:cstheme="minorHAnsi"/>
+          <w:sz w:val="32"/>
+          <w:szCs w:val="32"/>
+          <w:lang w:val="en-US"/>
+        </w:rPr>
+      </w:pPr>
+      <w:r>
+        <w:rPr>
+          <w:rFonts w:cstheme="minorHAnsi"/>
+          <w:sz w:val="32"/>
+          <w:szCs w:val="32"/>
           <w:lang w:val="en-US"/>
         </w:rPr>
         <w:t>Collaborators:</w:t>
@@ -1008,17 +946,17 @@
           <w:numId w:val="2"/>
         </w:numPr>
         <w:rPr>
-          <w:rFonts w:ascii="Arial Narrow" w:hAnsi="Arial Narrow"/>
-          <w:sz w:val="36"/>
-          <w:szCs w:val="36"/>
-          <w:lang w:val="en-US"/>
-        </w:rPr>
-      </w:pPr>
-      <w:r>
-        <w:rPr>
-          <w:rFonts w:ascii="Arial Narrow" w:hAnsi="Arial Narrow"/>
-          <w:sz w:val="36"/>
-          <w:szCs w:val="36"/>
+          <w:rFonts w:cstheme="minorHAnsi"/>
+          <w:sz w:val="32"/>
+          <w:szCs w:val="32"/>
+          <w:lang w:val="en-US"/>
+        </w:rPr>
+      </w:pPr>
+      <w:r>
+        <w:rPr>
+          <w:rFonts w:cstheme="minorHAnsi"/>
+          <w:sz w:val="32"/>
+          <w:szCs w:val="32"/>
           <w:lang w:val="en-US"/>
         </w:rPr>
         <w:t>Arthur Stam</w:t>
@@ -1032,46 +970,57 @@
           <w:numId w:val="2"/>
         </w:numPr>
         <w:rPr>
-          <w:rFonts w:ascii="Arial Narrow" w:hAnsi="Arial Narrow"/>
-          <w:sz w:val="36"/>
-          <w:szCs w:val="36"/>
-          <w:lang w:val="en-US"/>
-        </w:rPr>
-      </w:pPr>
-      <w:r>
-        <w:rPr>
-          <w:rFonts w:ascii="Arial Narrow" w:hAnsi="Arial Narrow"/>
-          <w:sz w:val="36"/>
-          <w:szCs w:val="36"/>
-          <w:lang w:val="en-US"/>
-        </w:rPr>
-        <w:t>Tygo Boons</w:t>
-      </w:r>
-    </w:p>
-    <w:p>
-      <w:pPr>
-        <w:rPr>
-          <w:rFonts w:ascii="Arial Narrow" w:hAnsi="Arial Narrow"/>
-          <w:sz w:val="36"/>
-          <w:szCs w:val="36"/>
-          <w:lang w:val="en-US"/>
-        </w:rPr>
-      </w:pPr>
-    </w:p>
-    <w:p>
-      <w:pPr>
-        <w:rPr>
-          <w:rFonts w:ascii="Arial Narrow" w:hAnsi="Arial Narrow"/>
-          <w:sz w:val="36"/>
-          <w:szCs w:val="36"/>
-          <w:lang w:val="en-US"/>
-        </w:rPr>
-      </w:pPr>
-      <w:r>
-        <w:rPr>
-          <w:rFonts w:ascii="Arial Narrow" w:hAnsi="Arial Narrow"/>
-          <w:sz w:val="36"/>
-          <w:szCs w:val="36"/>
+          <w:rFonts w:cstheme="minorHAnsi"/>
+          <w:sz w:val="32"/>
+          <w:szCs w:val="32"/>
+          <w:lang w:val="en-US"/>
+        </w:rPr>
+      </w:pPr>
+      <w:proofErr w:type="spellStart"/>
+      <w:r>
+        <w:rPr>
+          <w:rFonts w:cstheme="minorHAnsi"/>
+          <w:sz w:val="32"/>
+          <w:szCs w:val="32"/>
+          <w:lang w:val="en-US"/>
+        </w:rPr>
+        <w:t>Tygo</w:t>
+      </w:r>
+      <w:proofErr w:type="spellEnd"/>
+      <w:r>
+        <w:rPr>
+          <w:rFonts w:cstheme="minorHAnsi"/>
+          <w:sz w:val="32"/>
+          <w:szCs w:val="32"/>
+          <w:lang w:val="en-US"/>
+        </w:rPr>
+        <w:t xml:space="preserve"> Boons</w:t>
+      </w:r>
+    </w:p>
+    <w:p>
+      <w:pPr>
+        <w:rPr>
+          <w:rFonts w:cstheme="minorHAnsi"/>
+          <w:sz w:val="32"/>
+          <w:szCs w:val="32"/>
+          <w:lang w:val="en-US"/>
+        </w:rPr>
+      </w:pPr>
+    </w:p>
+    <w:p>
+      <w:pPr>
+        <w:rPr>
+          <w:rFonts w:cstheme="minorHAnsi"/>
+          <w:sz w:val="32"/>
+          <w:szCs w:val="32"/>
+          <w:lang w:val="en-US"/>
+        </w:rPr>
+      </w:pPr>
+      <w:r>
+        <w:rPr>
+          <w:rFonts w:cstheme="minorHAnsi"/>
+          <w:sz w:val="32"/>
+          <w:szCs w:val="32"/>
           <w:lang w:val="en-US"/>
         </w:rPr>
         <w:t>Task division:</w:t>
@@ -1081,26 +1030,26 @@
       <w:pPr>
         <w:ind w:firstLine="708"/>
         <w:rPr>
-          <w:rFonts w:ascii="Arial Narrow" w:hAnsi="Arial Narrow"/>
-          <w:sz w:val="36"/>
-          <w:szCs w:val="36"/>
-          <w:lang w:val="en-US"/>
-        </w:rPr>
-      </w:pPr>
-      <w:r>
-        <w:rPr>
-          <w:rFonts w:ascii="Arial Narrow" w:hAnsi="Arial Narrow"/>
-          <w:sz w:val="36"/>
-          <w:szCs w:val="36"/>
+          <w:rFonts w:cstheme="minorHAnsi"/>
+          <w:sz w:val="32"/>
+          <w:szCs w:val="32"/>
+          <w:lang w:val="en-US"/>
+        </w:rPr>
+      </w:pPr>
+      <w:r>
+        <w:rPr>
+          <w:rFonts w:cstheme="minorHAnsi"/>
+          <w:sz w:val="32"/>
+          <w:szCs w:val="32"/>
           <w:lang w:val="en-US"/>
         </w:rPr>
         <w:t>Game-Design</w:t>
       </w:r>
       <w:r>
         <w:rPr>
-          <w:rFonts w:ascii="Arial Narrow" w:hAnsi="Arial Narrow"/>
-          <w:sz w:val="36"/>
-          <w:szCs w:val="36"/>
+          <w:rFonts w:cstheme="minorHAnsi"/>
+          <w:sz w:val="32"/>
+          <w:szCs w:val="32"/>
           <w:lang w:val="en-US"/>
         </w:rPr>
         <w:t>:</w:t>
@@ -1114,17 +1063,17 @@
           <w:numId w:val="3"/>
         </w:numPr>
         <w:rPr>
-          <w:rFonts w:ascii="Arial Narrow" w:hAnsi="Arial Narrow"/>
-          <w:sz w:val="36"/>
-          <w:szCs w:val="36"/>
-          <w:lang w:val="en-US"/>
-        </w:rPr>
-      </w:pPr>
-      <w:r>
-        <w:rPr>
-          <w:rFonts w:ascii="Arial Narrow" w:hAnsi="Arial Narrow"/>
-          <w:sz w:val="36"/>
-          <w:szCs w:val="36"/>
+          <w:rFonts w:cstheme="minorHAnsi"/>
+          <w:sz w:val="32"/>
+          <w:szCs w:val="32"/>
+          <w:lang w:val="en-US"/>
+        </w:rPr>
+      </w:pPr>
+      <w:r>
+        <w:rPr>
+          <w:rFonts w:cstheme="minorHAnsi"/>
+          <w:sz w:val="32"/>
+          <w:szCs w:val="32"/>
           <w:lang w:val="en-US"/>
         </w:rPr>
         <w:t>Arthur Stam 75%</w:t>
@@ -1138,29 +1087,40 @@
           <w:numId w:val="3"/>
         </w:numPr>
         <w:rPr>
-          <w:rFonts w:ascii="Arial Narrow" w:hAnsi="Arial Narrow"/>
-          <w:sz w:val="36"/>
-          <w:szCs w:val="36"/>
-          <w:lang w:val="en-US"/>
-        </w:rPr>
-      </w:pPr>
-      <w:r>
-        <w:rPr>
-          <w:rFonts w:ascii="Arial Narrow" w:hAnsi="Arial Narrow"/>
-          <w:sz w:val="36"/>
-          <w:szCs w:val="36"/>
-          <w:lang w:val="en-US"/>
-        </w:rPr>
-        <w:t>Tygo Boons 25%</w:t>
+          <w:rFonts w:cstheme="minorHAnsi"/>
+          <w:sz w:val="32"/>
+          <w:szCs w:val="32"/>
+          <w:lang w:val="en-US"/>
+        </w:rPr>
+      </w:pPr>
+      <w:proofErr w:type="spellStart"/>
+      <w:r>
+        <w:rPr>
+          <w:rFonts w:cstheme="minorHAnsi"/>
+          <w:sz w:val="32"/>
+          <w:szCs w:val="32"/>
+          <w:lang w:val="en-US"/>
+        </w:rPr>
+        <w:t>Tygo</w:t>
+      </w:r>
+      <w:proofErr w:type="spellEnd"/>
+      <w:r>
+        <w:rPr>
+          <w:rFonts w:cstheme="minorHAnsi"/>
+          <w:sz w:val="32"/>
+          <w:szCs w:val="32"/>
+          <w:lang w:val="en-US"/>
+        </w:rPr>
+        <w:t xml:space="preserve"> Boons 25%</w:t>
       </w:r>
     </w:p>
     <w:p>
       <w:pPr>
         <w:ind w:firstLine="708"/>
         <w:rPr>
-          <w:rFonts w:ascii="Arial Narrow" w:hAnsi="Arial Narrow"/>
-          <w:sz w:val="36"/>
-          <w:szCs w:val="36"/>
+          <w:rFonts w:cstheme="minorHAnsi"/>
+          <w:sz w:val="32"/>
+          <w:szCs w:val="32"/>
           <w:lang w:val="en-US"/>
         </w:rPr>
       </w:pPr>
@@ -1169,17 +1129,17 @@
       <w:pPr>
         <w:ind w:firstLine="708"/>
         <w:rPr>
-          <w:rFonts w:ascii="Arial Narrow" w:hAnsi="Arial Narrow"/>
-          <w:sz w:val="36"/>
-          <w:szCs w:val="36"/>
-          <w:lang w:val="en-US"/>
-        </w:rPr>
-      </w:pPr>
-      <w:r>
-        <w:rPr>
-          <w:rFonts w:ascii="Arial Narrow" w:hAnsi="Arial Narrow"/>
-          <w:sz w:val="36"/>
-          <w:szCs w:val="36"/>
+          <w:rFonts w:cstheme="minorHAnsi"/>
+          <w:sz w:val="32"/>
+          <w:szCs w:val="32"/>
+          <w:lang w:val="en-US"/>
+        </w:rPr>
+      </w:pPr>
+      <w:r>
+        <w:rPr>
+          <w:rFonts w:cstheme="minorHAnsi"/>
+          <w:sz w:val="32"/>
+          <w:szCs w:val="32"/>
           <w:lang w:val="en-US"/>
         </w:rPr>
         <w:t>Programming:</w:t>
@@ -1193,29 +1153,20 @@
           <w:numId w:val="4"/>
         </w:numPr>
         <w:rPr>
-          <w:rFonts w:ascii="Arial Narrow" w:hAnsi="Arial Narrow"/>
-          <w:sz w:val="36"/>
-          <w:szCs w:val="36"/>
-          <w:lang w:val="en-US"/>
-        </w:rPr>
-      </w:pPr>
-      <w:r>
-        <w:rPr>
-          <w:rFonts w:ascii="Arial Narrow" w:hAnsi="Arial Narrow"/>
-          <w:sz w:val="36"/>
-          <w:szCs w:val="36"/>
-          <w:lang w:val="en-US"/>
-        </w:rPr>
-        <w:t>Arthur Stam</w:t>
-      </w:r>
-      <w:r>
-        <w:rPr>
-          <w:rFonts w:ascii="Arial Narrow" w:hAnsi="Arial Narrow"/>
-          <w:sz w:val="36"/>
-          <w:szCs w:val="36"/>
-          <w:lang w:val="en-US"/>
-        </w:rPr>
-        <w:t xml:space="preserve"> 25%</w:t>
+          <w:rFonts w:cstheme="minorHAnsi"/>
+          <w:sz w:val="32"/>
+          <w:szCs w:val="32"/>
+          <w:lang w:val="en-US"/>
+        </w:rPr>
+      </w:pPr>
+      <w:r>
+        <w:rPr>
+          <w:rFonts w:cstheme="minorHAnsi"/>
+          <w:sz w:val="32"/>
+          <w:szCs w:val="32"/>
+          <w:lang w:val="en-US"/>
+        </w:rPr>
+        <w:t>Arthur Stam 25%</w:t>
       </w:r>
     </w:p>
     <w:p>
@@ -1226,29 +1177,40 @@
           <w:numId w:val="4"/>
         </w:numPr>
         <w:rPr>
-          <w:rFonts w:ascii="Arial Narrow" w:hAnsi="Arial Narrow"/>
-          <w:sz w:val="36"/>
-          <w:szCs w:val="36"/>
-          <w:lang w:val="en-US"/>
-        </w:rPr>
-      </w:pPr>
-      <w:r>
-        <w:rPr>
-          <w:rFonts w:ascii="Arial Narrow" w:hAnsi="Arial Narrow"/>
-          <w:sz w:val="36"/>
-          <w:szCs w:val="36"/>
-          <w:lang w:val="en-US"/>
-        </w:rPr>
-        <w:t>Tygo Boons 75%</w:t>
+          <w:rFonts w:cstheme="minorHAnsi"/>
+          <w:sz w:val="32"/>
+          <w:szCs w:val="32"/>
+          <w:lang w:val="en-US"/>
+        </w:rPr>
+      </w:pPr>
+      <w:proofErr w:type="spellStart"/>
+      <w:r>
+        <w:rPr>
+          <w:rFonts w:cstheme="minorHAnsi"/>
+          <w:sz w:val="32"/>
+          <w:szCs w:val="32"/>
+          <w:lang w:val="en-US"/>
+        </w:rPr>
+        <w:t>Tygo</w:t>
+      </w:r>
+      <w:proofErr w:type="spellEnd"/>
+      <w:r>
+        <w:rPr>
+          <w:rFonts w:cstheme="minorHAnsi"/>
+          <w:sz w:val="32"/>
+          <w:szCs w:val="32"/>
+          <w:lang w:val="en-US"/>
+        </w:rPr>
+        <w:t xml:space="preserve"> Boons 75%</w:t>
       </w:r>
     </w:p>
     <w:p>
       <w:pPr>
         <w:ind w:firstLine="708"/>
         <w:rPr>
-          <w:rFonts w:ascii="Arial Narrow" w:hAnsi="Arial Narrow"/>
-          <w:sz w:val="36"/>
-          <w:szCs w:val="36"/>
+          <w:rFonts w:cstheme="minorHAnsi"/>
+          <w:sz w:val="32"/>
+          <w:szCs w:val="32"/>
           <w:lang w:val="en-US"/>
         </w:rPr>
       </w:pPr>
@@ -1257,17 +1219,17 @@
       <w:pPr>
         <w:ind w:firstLine="708"/>
         <w:rPr>
-          <w:rFonts w:ascii="Arial Narrow" w:hAnsi="Arial Narrow"/>
-          <w:sz w:val="36"/>
-          <w:szCs w:val="36"/>
-          <w:lang w:val="en-US"/>
-        </w:rPr>
-      </w:pPr>
-      <w:r>
-        <w:rPr>
-          <w:rFonts w:ascii="Arial Narrow" w:hAnsi="Arial Narrow"/>
-          <w:sz w:val="36"/>
-          <w:szCs w:val="36"/>
+          <w:rFonts w:cstheme="minorHAnsi"/>
+          <w:sz w:val="32"/>
+          <w:szCs w:val="32"/>
+          <w:lang w:val="en-US"/>
+        </w:rPr>
+      </w:pPr>
+      <w:r>
+        <w:rPr>
+          <w:rFonts w:cstheme="minorHAnsi"/>
+          <w:sz w:val="32"/>
+          <w:szCs w:val="32"/>
           <w:lang w:val="en-US"/>
         </w:rPr>
         <w:t>Art/Assets:</w:t>
@@ -1281,17 +1243,17 @@
           <w:numId w:val="5"/>
         </w:numPr>
         <w:rPr>
-          <w:rFonts w:ascii="Arial Narrow" w:hAnsi="Arial Narrow"/>
-          <w:sz w:val="36"/>
-          <w:szCs w:val="36"/>
-          <w:lang w:val="en-US"/>
-        </w:rPr>
-      </w:pPr>
-      <w:r>
-        <w:rPr>
-          <w:rFonts w:ascii="Arial Narrow" w:hAnsi="Arial Narrow"/>
-          <w:sz w:val="36"/>
-          <w:szCs w:val="36"/>
+          <w:rFonts w:cstheme="minorHAnsi"/>
+          <w:sz w:val="32"/>
+          <w:szCs w:val="32"/>
+          <w:lang w:val="en-US"/>
+        </w:rPr>
+      </w:pPr>
+      <w:r>
+        <w:rPr>
+          <w:rFonts w:cstheme="minorHAnsi"/>
+          <w:sz w:val="32"/>
+          <w:szCs w:val="32"/>
           <w:lang w:val="en-US"/>
         </w:rPr>
         <w:t>Arthur Stam 50%</w:t>
@@ -1305,130 +1267,140 @@
           <w:numId w:val="5"/>
         </w:numPr>
         <w:rPr>
-          <w:rFonts w:ascii="Arial Narrow" w:hAnsi="Arial Narrow"/>
-          <w:sz w:val="36"/>
-          <w:szCs w:val="36"/>
-          <w:lang w:val="en-US"/>
-        </w:rPr>
-      </w:pPr>
-      <w:r>
-        <w:rPr>
-          <w:rFonts w:ascii="Arial Narrow" w:hAnsi="Arial Narrow"/>
-          <w:sz w:val="36"/>
-          <w:szCs w:val="36"/>
-          <w:lang w:val="en-US"/>
-        </w:rPr>
-        <w:t>Tygo Boons 50%</w:t>
-      </w:r>
-    </w:p>
-    <w:p>
-      <w:pPr>
-        <w:rPr>
-          <w:rFonts w:ascii="Arial Narrow" w:hAnsi="Arial Narrow"/>
-          <w:sz w:val="36"/>
-          <w:szCs w:val="36"/>
-          <w:lang w:val="en-US"/>
-        </w:rPr>
-      </w:pPr>
-    </w:p>
-    <w:p>
-      <w:pPr>
-        <w:rPr>
-          <w:rFonts w:ascii="Arial Narrow" w:hAnsi="Arial Narrow"/>
-          <w:sz w:val="36"/>
-          <w:szCs w:val="36"/>
-          <w:lang w:val="en-US"/>
-        </w:rPr>
-      </w:pPr>
-    </w:p>
-    <w:p>
-      <w:pPr>
-        <w:rPr>
-          <w:rFonts w:ascii="Arial Narrow" w:hAnsi="Arial Narrow"/>
-          <w:sz w:val="36"/>
-          <w:szCs w:val="36"/>
-          <w:lang w:val="en-US"/>
-        </w:rPr>
-      </w:pPr>
-    </w:p>
-    <w:p>
-      <w:pPr>
-        <w:rPr>
-          <w:rFonts w:ascii="Arial Narrow" w:hAnsi="Arial Narrow"/>
-          <w:sz w:val="36"/>
-          <w:szCs w:val="36"/>
-          <w:lang w:val="en-US"/>
-        </w:rPr>
-      </w:pPr>
-    </w:p>
-    <w:p>
-      <w:pPr>
-        <w:rPr>
-          <w:rFonts w:ascii="Arial Narrow" w:hAnsi="Arial Narrow"/>
-          <w:sz w:val="36"/>
-          <w:szCs w:val="36"/>
-          <w:lang w:val="en-US"/>
-        </w:rPr>
-      </w:pPr>
-    </w:p>
-    <w:p>
-      <w:pPr>
-        <w:rPr>
-          <w:rFonts w:ascii="Arial Narrow" w:hAnsi="Arial Narrow"/>
-          <w:sz w:val="36"/>
-          <w:szCs w:val="36"/>
-          <w:lang w:val="en-US"/>
-        </w:rPr>
-      </w:pPr>
-    </w:p>
-    <w:p>
-      <w:pPr>
-        <w:rPr>
-          <w:rFonts w:ascii="Arial Narrow" w:hAnsi="Arial Narrow"/>
-          <w:sz w:val="36"/>
-          <w:szCs w:val="36"/>
-          <w:lang w:val="en-US"/>
-        </w:rPr>
-      </w:pPr>
-    </w:p>
-    <w:p>
-      <w:pPr>
-        <w:rPr>
-          <w:rFonts w:ascii="Arial Narrow" w:hAnsi="Arial Narrow"/>
+          <w:rFonts w:cstheme="minorHAnsi"/>
+          <w:sz w:val="32"/>
+          <w:szCs w:val="32"/>
+          <w:lang w:val="en-US"/>
+        </w:rPr>
+      </w:pPr>
+      <w:proofErr w:type="spellStart"/>
+      <w:r>
+        <w:rPr>
+          <w:rFonts w:cstheme="minorHAnsi"/>
+          <w:sz w:val="32"/>
+          <w:szCs w:val="32"/>
+          <w:lang w:val="en-US"/>
+        </w:rPr>
+        <w:t>Tygo</w:t>
+      </w:r>
+      <w:proofErr w:type="spellEnd"/>
+      <w:r>
+        <w:rPr>
+          <w:rFonts w:cstheme="minorHAnsi"/>
+          <w:sz w:val="32"/>
+          <w:szCs w:val="32"/>
+          <w:lang w:val="en-US"/>
+        </w:rPr>
+        <w:t xml:space="preserve"> Boons 50%</w:t>
+      </w:r>
+    </w:p>
+    <w:p>
+      <w:pPr>
+        <w:rPr>
+          <w:rFonts w:cstheme="minorHAnsi"/>
+          <w:sz w:val="32"/>
+          <w:szCs w:val="32"/>
+          <w:lang w:val="en-US"/>
+        </w:rPr>
+      </w:pPr>
+    </w:p>
+    <w:p>
+      <w:pPr>
+        <w:rPr>
+          <w:rFonts w:cstheme="minorHAnsi"/>
+          <w:sz w:val="32"/>
+          <w:szCs w:val="32"/>
+          <w:lang w:val="en-US"/>
+        </w:rPr>
+      </w:pPr>
+    </w:p>
+    <w:p>
+      <w:pPr>
+        <w:rPr>
+          <w:rFonts w:cstheme="minorHAnsi"/>
+          <w:sz w:val="32"/>
+          <w:szCs w:val="32"/>
+          <w:lang w:val="en-US"/>
+        </w:rPr>
+      </w:pPr>
+    </w:p>
+    <w:p>
+      <w:pPr>
+        <w:rPr>
+          <w:rFonts w:cstheme="minorHAnsi"/>
+          <w:sz w:val="32"/>
+          <w:szCs w:val="32"/>
+          <w:lang w:val="en-US"/>
+        </w:rPr>
+      </w:pPr>
+    </w:p>
+    <w:p>
+      <w:pPr>
+        <w:rPr>
+          <w:rFonts w:cstheme="minorHAnsi"/>
+          <w:sz w:val="32"/>
+          <w:szCs w:val="32"/>
+          <w:lang w:val="en-US"/>
+        </w:rPr>
+      </w:pPr>
+    </w:p>
+    <w:p>
+      <w:pPr>
+        <w:rPr>
+          <w:rFonts w:cstheme="minorHAnsi"/>
+          <w:sz w:val="32"/>
+          <w:szCs w:val="32"/>
+          <w:lang w:val="en-US"/>
+        </w:rPr>
+      </w:pPr>
+    </w:p>
+    <w:p>
+      <w:pPr>
+        <w:rPr>
+          <w:rFonts w:cstheme="minorHAnsi"/>
+          <w:sz w:val="32"/>
+          <w:szCs w:val="32"/>
+          <w:lang w:val="en-US"/>
+        </w:rPr>
+      </w:pPr>
+    </w:p>
+    <w:p>
+      <w:pPr>
+        <w:rPr>
+          <w:rFonts w:cstheme="minorHAnsi"/>
           <w:b/>
           <w:bCs/>
-          <w:sz w:val="40"/>
-          <w:szCs w:val="40"/>
-          <w:lang w:val="en-US"/>
-        </w:rPr>
-      </w:pPr>
-      <w:r>
-        <w:rPr>
-          <w:rFonts w:ascii="Arial Narrow" w:hAnsi="Arial Narrow"/>
+          <w:sz w:val="36"/>
+          <w:szCs w:val="36"/>
+          <w:lang w:val="en-US"/>
+        </w:rPr>
+      </w:pPr>
+      <w:r>
+        <w:rPr>
+          <w:rFonts w:cstheme="minorHAnsi"/>
           <w:b/>
           <w:bCs/>
-          <w:sz w:val="40"/>
-          <w:szCs w:val="40"/>
-          <w:lang w:val="en-US"/>
-        </w:rPr>
-        <w:lastRenderedPageBreak/>
+          <w:sz w:val="36"/>
+          <w:szCs w:val="36"/>
+          <w:lang w:val="en-US"/>
+        </w:rPr>
         <w:t>Chapter 3: Game-Design.</w:t>
       </w:r>
     </w:p>
     <w:p>
       <w:pPr>
         <w:rPr>
-          <w:rFonts w:ascii="Arial Narrow" w:hAnsi="Arial Narrow"/>
-          <w:sz w:val="36"/>
-          <w:szCs w:val="36"/>
-          <w:lang w:val="en-US"/>
-        </w:rPr>
-      </w:pPr>
-      <w:r>
-        <w:rPr>
-          <w:rFonts w:ascii="Arial Narrow" w:hAnsi="Arial Narrow"/>
-          <w:sz w:val="36"/>
-          <w:szCs w:val="36"/>
+          <w:rFonts w:cstheme="minorHAnsi"/>
+          <w:sz w:val="32"/>
+          <w:szCs w:val="32"/>
+          <w:lang w:val="en-US"/>
+        </w:rPr>
+      </w:pPr>
+      <w:r>
+        <w:rPr>
+          <w:rFonts w:cstheme="minorHAnsi"/>
+          <w:sz w:val="32"/>
+          <w:szCs w:val="32"/>
           <w:lang w:val="en-US"/>
         </w:rPr>
         <w:t>WIP</w:t>
@@ -1437,64 +1409,64 @@
     <w:p>
       <w:pPr>
         <w:rPr>
-          <w:rFonts w:ascii="Arial Narrow" w:hAnsi="Arial Narrow"/>
-          <w:sz w:val="36"/>
-          <w:szCs w:val="36"/>
-          <w:lang w:val="en-US"/>
-        </w:rPr>
-      </w:pPr>
-    </w:p>
-    <w:p>
-      <w:pPr>
-        <w:rPr>
-          <w:rFonts w:ascii="Arial Narrow" w:hAnsi="Arial Narrow"/>
+          <w:rFonts w:cstheme="minorHAnsi"/>
+          <w:sz w:val="32"/>
+          <w:szCs w:val="32"/>
+          <w:lang w:val="en-US"/>
+        </w:rPr>
+      </w:pPr>
+    </w:p>
+    <w:p>
+      <w:pPr>
+        <w:rPr>
+          <w:rFonts w:cstheme="minorHAnsi"/>
           <w:b/>
           <w:bCs/>
-          <w:sz w:val="40"/>
-          <w:szCs w:val="40"/>
-          <w:lang w:val="en-US"/>
-        </w:rPr>
-      </w:pPr>
-      <w:r>
-        <w:rPr>
-          <w:rFonts w:ascii="Arial Narrow" w:hAnsi="Arial Narrow"/>
+          <w:sz w:val="36"/>
+          <w:szCs w:val="36"/>
+          <w:lang w:val="en-US"/>
+        </w:rPr>
+      </w:pPr>
+      <w:r>
+        <w:rPr>
+          <w:rFonts w:cstheme="minorHAnsi"/>
           <w:b/>
           <w:bCs/>
-          <w:sz w:val="40"/>
-          <w:szCs w:val="40"/>
+          <w:sz w:val="36"/>
+          <w:szCs w:val="36"/>
           <w:lang w:val="en-US"/>
         </w:rPr>
         <w:t>Chapter 4: Asset list</w:t>
       </w:r>
       <w:r>
         <w:rPr>
-          <w:rFonts w:ascii="Arial Narrow" w:hAnsi="Arial Narrow"/>
+          <w:rFonts w:cstheme="minorHAnsi"/>
           <w:b/>
           <w:bCs/>
-          <w:sz w:val="40"/>
-          <w:szCs w:val="40"/>
+          <w:sz w:val="36"/>
+          <w:szCs w:val="36"/>
           <w:lang w:val="en-US"/>
         </w:rPr>
         <w:t xml:space="preserve"> &amp;</w:t>
       </w:r>
       <w:r>
         <w:rPr>
-          <w:rFonts w:ascii="Arial Narrow" w:hAnsi="Arial Narrow"/>
+          <w:rFonts w:cstheme="minorHAnsi"/>
           <w:b/>
           <w:bCs/>
-          <w:sz w:val="40"/>
-          <w:szCs w:val="40"/>
+          <w:sz w:val="36"/>
+          <w:szCs w:val="36"/>
           <w:lang w:val="en-US"/>
         </w:rPr>
         <w:t xml:space="preserve"> Audiovisual</w:t>
       </w:r>
       <w:r>
         <w:rPr>
-          <w:rFonts w:ascii="Arial Narrow" w:hAnsi="Arial Narrow"/>
+          <w:rFonts w:cstheme="minorHAnsi"/>
           <w:b/>
           <w:bCs/>
-          <w:sz w:val="40"/>
-          <w:szCs w:val="40"/>
+          <w:sz w:val="36"/>
+          <w:szCs w:val="36"/>
           <w:lang w:val="en-US"/>
         </w:rPr>
         <w:t xml:space="preserve"> concept.</w:t>
@@ -1503,17 +1475,17 @@
     <w:p>
       <w:pPr>
         <w:rPr>
-          <w:rFonts w:ascii="Arial Narrow" w:hAnsi="Arial Narrow"/>
-          <w:sz w:val="36"/>
-          <w:szCs w:val="36"/>
-          <w:lang w:val="en-US"/>
-        </w:rPr>
-      </w:pPr>
-      <w:r>
-        <w:rPr>
-          <w:rFonts w:ascii="Arial Narrow" w:hAnsi="Arial Narrow"/>
-          <w:sz w:val="36"/>
-          <w:szCs w:val="36"/>
+          <w:rFonts w:cstheme="minorHAnsi"/>
+          <w:sz w:val="32"/>
+          <w:szCs w:val="32"/>
+          <w:lang w:val="en-US"/>
+        </w:rPr>
+      </w:pPr>
+      <w:r>
+        <w:rPr>
+          <w:rFonts w:cstheme="minorHAnsi"/>
+          <w:sz w:val="32"/>
+          <w:szCs w:val="32"/>
           <w:lang w:val="en-US"/>
         </w:rPr>
         <w:t>WIP</w:t>
@@ -1522,33 +1494,33 @@
     <w:p>
       <w:pPr>
         <w:rPr>
-          <w:rFonts w:ascii="Arial Narrow" w:hAnsi="Arial Narrow"/>
+          <w:rFonts w:cstheme="minorHAnsi"/>
           <w:b/>
           <w:bCs/>
-          <w:sz w:val="40"/>
-          <w:szCs w:val="40"/>
-          <w:lang w:val="en-US"/>
-        </w:rPr>
-      </w:pPr>
-    </w:p>
-    <w:p>
-      <w:pPr>
-        <w:rPr>
-          <w:rFonts w:ascii="Arial Narrow" w:hAnsi="Arial Narrow"/>
+          <w:sz w:val="36"/>
+          <w:szCs w:val="36"/>
+          <w:lang w:val="en-US"/>
+        </w:rPr>
+      </w:pPr>
+    </w:p>
+    <w:p>
+      <w:pPr>
+        <w:rPr>
+          <w:rFonts w:cstheme="minorHAnsi"/>
           <w:b/>
           <w:bCs/>
-          <w:sz w:val="40"/>
-          <w:szCs w:val="40"/>
-          <w:lang w:val="en-US"/>
-        </w:rPr>
-      </w:pPr>
-      <w:r>
-        <w:rPr>
-          <w:rFonts w:ascii="Arial Narrow" w:hAnsi="Arial Narrow"/>
+          <w:sz w:val="36"/>
+          <w:szCs w:val="36"/>
+          <w:lang w:val="en-US"/>
+        </w:rPr>
+      </w:pPr>
+      <w:r>
+        <w:rPr>
+          <w:rFonts w:cstheme="minorHAnsi"/>
           <w:b/>
           <w:bCs/>
-          <w:sz w:val="40"/>
-          <w:szCs w:val="40"/>
+          <w:sz w:val="36"/>
+          <w:szCs w:val="36"/>
           <w:lang w:val="en-US"/>
         </w:rPr>
         <w:t>Chapter 5: Technical Design.</w:t>
@@ -1557,17 +1529,17 @@
     <w:p>
       <w:pPr>
         <w:rPr>
-          <w:rFonts w:ascii="Arial Narrow" w:hAnsi="Arial Narrow"/>
-          <w:sz w:val="36"/>
-          <w:szCs w:val="36"/>
-          <w:lang w:val="en-US"/>
-        </w:rPr>
-      </w:pPr>
-      <w:r>
-        <w:rPr>
-          <w:rFonts w:ascii="Arial Narrow" w:hAnsi="Arial Narrow"/>
-          <w:sz w:val="36"/>
-          <w:szCs w:val="36"/>
+          <w:rFonts w:cstheme="minorHAnsi"/>
+          <w:sz w:val="32"/>
+          <w:szCs w:val="32"/>
+          <w:lang w:val="en-US"/>
+        </w:rPr>
+      </w:pPr>
+      <w:r>
+        <w:rPr>
+          <w:rFonts w:cstheme="minorHAnsi"/>
+          <w:sz w:val="32"/>
+          <w:szCs w:val="32"/>
           <w:lang w:val="en-US"/>
         </w:rPr>
         <w:t>Tools:</w:t>
@@ -1581,17 +1553,17 @@
           <w:numId w:val="8"/>
         </w:numPr>
         <w:rPr>
-          <w:rFonts w:ascii="Arial Narrow" w:hAnsi="Arial Narrow"/>
-          <w:sz w:val="36"/>
-          <w:szCs w:val="36"/>
-          <w:lang w:val="en-US"/>
-        </w:rPr>
-      </w:pPr>
-      <w:r>
-        <w:rPr>
-          <w:rFonts w:ascii="Arial Narrow" w:hAnsi="Arial Narrow"/>
-          <w:sz w:val="36"/>
-          <w:szCs w:val="36"/>
+          <w:rFonts w:cstheme="minorHAnsi"/>
+          <w:sz w:val="32"/>
+          <w:szCs w:val="32"/>
+          <w:lang w:val="en-US"/>
+        </w:rPr>
+      </w:pPr>
+      <w:r>
+        <w:rPr>
+          <w:rFonts w:cstheme="minorHAnsi"/>
+          <w:sz w:val="32"/>
+          <w:szCs w:val="32"/>
           <w:lang w:val="en-US"/>
         </w:rPr>
         <w:t>Unreal engine 4 v4.27.2</w:t>
@@ -1605,17 +1577,17 @@
           <w:numId w:val="8"/>
         </w:numPr>
         <w:rPr>
-          <w:rFonts w:ascii="Arial Narrow" w:hAnsi="Arial Narrow"/>
-          <w:sz w:val="36"/>
-          <w:szCs w:val="36"/>
-          <w:lang w:val="en-US"/>
-        </w:rPr>
-      </w:pPr>
-      <w:r>
-        <w:rPr>
-          <w:rFonts w:ascii="Arial Narrow" w:hAnsi="Arial Narrow"/>
-          <w:sz w:val="36"/>
-          <w:szCs w:val="36"/>
+          <w:rFonts w:cstheme="minorHAnsi"/>
+          <w:sz w:val="32"/>
+          <w:szCs w:val="32"/>
+          <w:lang w:val="en-US"/>
+        </w:rPr>
+      </w:pPr>
+      <w:r>
+        <w:rPr>
+          <w:rFonts w:cstheme="minorHAnsi"/>
+          <w:sz w:val="32"/>
+          <w:szCs w:val="32"/>
           <w:lang w:val="en-US"/>
         </w:rPr>
         <w:t>Visual studio 2022</w:t>
@@ -1629,17 +1601,17 @@
           <w:numId w:val="8"/>
         </w:numPr>
         <w:rPr>
-          <w:rFonts w:ascii="Arial Narrow" w:hAnsi="Arial Narrow"/>
-          <w:sz w:val="36"/>
-          <w:szCs w:val="36"/>
-          <w:lang w:val="en-US"/>
-        </w:rPr>
-      </w:pPr>
-      <w:r>
-        <w:rPr>
-          <w:rFonts w:ascii="Arial Narrow" w:hAnsi="Arial Narrow"/>
-          <w:sz w:val="36"/>
-          <w:szCs w:val="36"/>
+          <w:rFonts w:cstheme="minorHAnsi"/>
+          <w:sz w:val="32"/>
+          <w:szCs w:val="32"/>
+          <w:lang w:val="en-US"/>
+        </w:rPr>
+      </w:pPr>
+      <w:r>
+        <w:rPr>
+          <w:rFonts w:cstheme="minorHAnsi"/>
+          <w:sz w:val="32"/>
+          <w:szCs w:val="32"/>
           <w:lang w:val="en-US"/>
         </w:rPr>
         <w:t>Unreal Blueprints</w:t>
@@ -1653,93 +1625,104 @@
           <w:numId w:val="8"/>
         </w:numPr>
         <w:rPr>
-          <w:rFonts w:ascii="Arial Narrow" w:hAnsi="Arial Narrow"/>
-          <w:sz w:val="36"/>
-          <w:szCs w:val="36"/>
-          <w:lang w:val="en-US"/>
-        </w:rPr>
-      </w:pPr>
-      <w:r>
-        <w:rPr>
-          <w:rFonts w:ascii="Arial Narrow" w:hAnsi="Arial Narrow"/>
-          <w:sz w:val="36"/>
-          <w:szCs w:val="36"/>
-          <w:lang w:val="en-US"/>
-        </w:rPr>
-        <w:t>Github / Git</w:t>
-      </w:r>
-    </w:p>
-    <w:p>
-      <w:pPr>
-        <w:rPr>
-          <w:rFonts w:ascii="Arial Narrow" w:hAnsi="Arial Narrow"/>
-          <w:sz w:val="36"/>
-          <w:szCs w:val="36"/>
-          <w:lang w:val="en-US"/>
-        </w:rPr>
-      </w:pPr>
-    </w:p>
-    <w:p>
-      <w:pPr>
-        <w:rPr>
-          <w:rFonts w:ascii="Arial Narrow" w:hAnsi="Arial Narrow"/>
-          <w:sz w:val="36"/>
-          <w:szCs w:val="36"/>
-          <w:lang w:val="en-US"/>
-        </w:rPr>
-      </w:pPr>
-    </w:p>
-    <w:p>
-      <w:pPr>
-        <w:rPr>
-          <w:rFonts w:ascii="Arial Narrow" w:hAnsi="Arial Narrow"/>
-          <w:sz w:val="36"/>
-          <w:szCs w:val="36"/>
-          <w:lang w:val="en-US"/>
-        </w:rPr>
-      </w:pPr>
-    </w:p>
-    <w:p>
-      <w:pPr>
-        <w:rPr>
-          <w:rFonts w:ascii="Arial Narrow" w:hAnsi="Arial Narrow"/>
+          <w:rFonts w:cstheme="minorHAnsi"/>
+          <w:sz w:val="32"/>
+          <w:szCs w:val="32"/>
+          <w:lang w:val="en-US"/>
+        </w:rPr>
+      </w:pPr>
+      <w:proofErr w:type="spellStart"/>
+      <w:r>
+        <w:rPr>
+          <w:rFonts w:cstheme="minorHAnsi"/>
+          <w:sz w:val="32"/>
+          <w:szCs w:val="32"/>
+          <w:lang w:val="en-US"/>
+        </w:rPr>
+        <w:t>Github</w:t>
+      </w:r>
+      <w:proofErr w:type="spellEnd"/>
+      <w:r>
+        <w:rPr>
+          <w:rFonts w:cstheme="minorHAnsi"/>
+          <w:sz w:val="32"/>
+          <w:szCs w:val="32"/>
+          <w:lang w:val="en-US"/>
+        </w:rPr>
+        <w:t xml:space="preserve"> / Git</w:t>
+      </w:r>
+    </w:p>
+    <w:p>
+      <w:pPr>
+        <w:rPr>
+          <w:rFonts w:cstheme="minorHAnsi"/>
+          <w:sz w:val="32"/>
+          <w:szCs w:val="32"/>
+          <w:lang w:val="en-US"/>
+        </w:rPr>
+      </w:pPr>
+    </w:p>
+    <w:p>
+      <w:pPr>
+        <w:rPr>
+          <w:rFonts w:cstheme="minorHAnsi"/>
+          <w:sz w:val="32"/>
+          <w:szCs w:val="32"/>
+          <w:lang w:val="en-US"/>
+        </w:rPr>
+      </w:pPr>
+    </w:p>
+    <w:p>
+      <w:pPr>
+        <w:rPr>
+          <w:rFonts w:cstheme="minorHAnsi"/>
+          <w:sz w:val="32"/>
+          <w:szCs w:val="32"/>
+          <w:lang w:val="en-US"/>
+        </w:rPr>
+      </w:pPr>
+    </w:p>
+    <w:p>
+      <w:pPr>
+        <w:rPr>
+          <w:rFonts w:cstheme="minorHAnsi"/>
           <w:b/>
           <w:bCs/>
-          <w:sz w:val="40"/>
-          <w:szCs w:val="40"/>
-          <w:lang w:val="en-US"/>
-        </w:rPr>
-      </w:pPr>
-    </w:p>
-    <w:p>
-      <w:pPr>
-        <w:rPr>
-          <w:rFonts w:ascii="Arial Narrow" w:hAnsi="Arial Narrow"/>
+          <w:sz w:val="36"/>
+          <w:szCs w:val="36"/>
+          <w:lang w:val="en-US"/>
+        </w:rPr>
+      </w:pPr>
+    </w:p>
+    <w:p>
+      <w:pPr>
+        <w:rPr>
+          <w:rFonts w:cstheme="minorHAnsi"/>
           <w:b/>
           <w:bCs/>
-          <w:sz w:val="40"/>
-          <w:szCs w:val="40"/>
-          <w:lang w:val="en-US"/>
-        </w:rPr>
-      </w:pPr>
-      <w:r>
-        <w:rPr>
-          <w:rFonts w:ascii="Arial Narrow" w:hAnsi="Arial Narrow"/>
+          <w:sz w:val="36"/>
+          <w:szCs w:val="36"/>
+          <w:lang w:val="en-US"/>
+        </w:rPr>
+      </w:pPr>
+      <w:r>
+        <w:rPr>
+          <w:rFonts w:cstheme="minorHAnsi"/>
           <w:b/>
           <w:bCs/>
-          <w:sz w:val="40"/>
-          <w:szCs w:val="40"/>
+          <w:sz w:val="36"/>
+          <w:szCs w:val="36"/>
           <w:lang w:val="en-US"/>
         </w:rPr>
         <w:t>Chapter 6: Planning</w:t>
       </w:r>
       <w:r>
         <w:rPr>
-          <w:rFonts w:ascii="Arial Narrow" w:hAnsi="Arial Narrow"/>
+          <w:rFonts w:cstheme="minorHAnsi"/>
           <w:b/>
           <w:bCs/>
-          <w:sz w:val="40"/>
-          <w:szCs w:val="40"/>
+          <w:sz w:val="36"/>
+          <w:szCs w:val="36"/>
           <w:lang w:val="en-US"/>
         </w:rPr>
         <w:t>.</w:t>
@@ -1748,17 +1731,17 @@
     <w:p>
       <w:pPr>
         <w:rPr>
-          <w:rFonts w:ascii="Arial Narrow" w:hAnsi="Arial Narrow"/>
-          <w:sz w:val="36"/>
-          <w:szCs w:val="36"/>
-          <w:lang w:val="en-US"/>
-        </w:rPr>
-      </w:pPr>
-      <w:r>
-        <w:rPr>
-          <w:rFonts w:ascii="Arial Narrow" w:hAnsi="Arial Narrow"/>
-          <w:sz w:val="36"/>
-          <w:szCs w:val="36"/>
+          <w:rFonts w:cstheme="minorHAnsi"/>
+          <w:sz w:val="32"/>
+          <w:szCs w:val="32"/>
+          <w:lang w:val="en-US"/>
+        </w:rPr>
+      </w:pPr>
+      <w:r>
+        <w:rPr>
+          <w:rFonts w:cstheme="minorHAnsi"/>
+          <w:sz w:val="32"/>
+          <w:szCs w:val="32"/>
           <w:lang w:val="en-US"/>
         </w:rPr>
         <w:t>WIP</w:t>
@@ -1767,33 +1750,33 @@
     <w:p>
       <w:pPr>
         <w:rPr>
-          <w:rFonts w:ascii="Arial Narrow" w:hAnsi="Arial Narrow"/>
+          <w:rFonts w:cstheme="minorHAnsi"/>
           <w:b/>
           <w:bCs/>
-          <w:sz w:val="40"/>
-          <w:szCs w:val="40"/>
-          <w:lang w:val="en-US"/>
-        </w:rPr>
-      </w:pPr>
-    </w:p>
-    <w:p>
-      <w:pPr>
-        <w:rPr>
-          <w:rFonts w:ascii="Arial Narrow" w:hAnsi="Arial Narrow"/>
+          <w:sz w:val="36"/>
+          <w:szCs w:val="36"/>
+          <w:lang w:val="en-US"/>
+        </w:rPr>
+      </w:pPr>
+    </w:p>
+    <w:p>
+      <w:pPr>
+        <w:rPr>
+          <w:rFonts w:cstheme="minorHAnsi"/>
           <w:b/>
           <w:bCs/>
-          <w:sz w:val="40"/>
-          <w:szCs w:val="40"/>
-          <w:lang w:val="en-US"/>
-        </w:rPr>
-      </w:pPr>
-      <w:r>
-        <w:rPr>
-          <w:rFonts w:ascii="Arial Narrow" w:hAnsi="Arial Narrow"/>
+          <w:sz w:val="36"/>
+          <w:szCs w:val="36"/>
+          <w:lang w:val="en-US"/>
+        </w:rPr>
+      </w:pPr>
+      <w:r>
+        <w:rPr>
+          <w:rFonts w:cstheme="minorHAnsi"/>
           <w:b/>
           <w:bCs/>
-          <w:sz w:val="40"/>
-          <w:szCs w:val="40"/>
+          <w:sz w:val="36"/>
+          <w:szCs w:val="36"/>
           <w:lang w:val="en-US"/>
         </w:rPr>
         <w:t>Chapter 7: Expected obstacles &amp; difficulties.</w:t>
@@ -1802,17 +1785,17 @@
     <w:p>
       <w:pPr>
         <w:rPr>
-          <w:rFonts w:ascii="Arial Narrow" w:hAnsi="Arial Narrow"/>
-          <w:sz w:val="36"/>
-          <w:szCs w:val="36"/>
-          <w:lang w:val="en-US"/>
-        </w:rPr>
-      </w:pPr>
-      <w:r>
-        <w:rPr>
-          <w:rFonts w:ascii="Arial Narrow" w:hAnsi="Arial Narrow"/>
-          <w:sz w:val="36"/>
-          <w:szCs w:val="36"/>
+          <w:rFonts w:cstheme="minorHAnsi"/>
+          <w:sz w:val="32"/>
+          <w:szCs w:val="32"/>
+          <w:lang w:val="en-US"/>
+        </w:rPr>
+      </w:pPr>
+      <w:r>
+        <w:rPr>
+          <w:rFonts w:cstheme="minorHAnsi"/>
+          <w:sz w:val="32"/>
+          <w:szCs w:val="32"/>
           <w:lang w:val="en-US"/>
         </w:rPr>
         <w:t>WIP</w:t>
@@ -2905,6 +2888,7 @@
     <w:lsdException w:name="HTML Sample" w:semiHidden="1" w:unhideWhenUsed="1"/>
     <w:lsdException w:name="HTML Typewriter" w:semiHidden="1" w:unhideWhenUsed="1"/>
     <w:lsdException w:name="HTML Variable" w:semiHidden="1" w:unhideWhenUsed="1"/>
+    <w:lsdException w:name="Normal Table" w:semiHidden="1" w:unhideWhenUsed="1"/>
     <w:lsdException w:name="annotation subject" w:semiHidden="1" w:unhideWhenUsed="1"/>
     <w:lsdException w:name="No List" w:semiHidden="1" w:unhideWhenUsed="1"/>
     <w:lsdException w:name="Outline List 1" w:semiHidden="1" w:unhideWhenUsed="1"/>
@@ -2951,8 +2935,10 @@
     <w:lsdException w:name="Table Subtle 2" w:semiHidden="1" w:unhideWhenUsed="1"/>
     <w:lsdException w:name="Table Web 1" w:semiHidden="1" w:unhideWhenUsed="1"/>
     <w:lsdException w:name="Table Web 2" w:semiHidden="1" w:unhideWhenUsed="1"/>
+    <w:lsdException w:name="Table Web 3" w:semiHidden="1" w:unhideWhenUsed="1"/>
     <w:lsdException w:name="Balloon Text" w:semiHidden="1" w:unhideWhenUsed="1"/>
     <w:lsdException w:name="Table Grid" w:uiPriority="39"/>
+    <w:lsdException w:name="Table Theme" w:semiHidden="1" w:unhideWhenUsed="1"/>
     <w:lsdException w:name="Placeholder Text" w:semiHidden="1"/>
     <w:lsdException w:name="No Spacing" w:uiPriority="1" w:qFormat="1"/>
     <w:lsdException w:name="Light Shading" w:uiPriority="60"/>

--- a/ProjectInfo/ProjectPlan.docx
+++ b/ProjectInfo/ProjectPlan.docx
@@ -64,7 +64,6 @@
           <w:lang w:val="en-US"/>
         </w:rPr>
       </w:pPr>
-      <w:proofErr w:type="spellStart"/>
       <w:r>
         <w:rPr>
           <w:rFonts w:cstheme="minorHAnsi"/>
@@ -72,17 +71,7 @@
           <w:szCs w:val="40"/>
           <w:lang w:val="en-US"/>
         </w:rPr>
-        <w:t>Tygo</w:t>
-      </w:r>
-      <w:proofErr w:type="spellEnd"/>
-      <w:r>
-        <w:rPr>
-          <w:rFonts w:cstheme="minorHAnsi"/>
-          <w:sz w:val="40"/>
-          <w:szCs w:val="40"/>
-          <w:lang w:val="en-US"/>
-        </w:rPr>
-        <w:t xml:space="preserve"> Boons.</w:t>
+        <w:t>Tygo Boons.</w:t>
       </w:r>
     </w:p>
     <w:p>
@@ -224,7 +213,7 @@
           <w:szCs w:val="36"/>
           <w:lang w:val="en-US"/>
         </w:rPr>
-        <w:t>Chapter 1: General info</w:t>
+        <w:t xml:space="preserve">Chapter 1: </w:t>
       </w:r>
       <w:r>
         <w:rPr>
@@ -233,27 +222,27 @@
           <w:szCs w:val="36"/>
           <w:lang w:val="en-US"/>
         </w:rPr>
-        <w:t>.</w:t>
-      </w:r>
-    </w:p>
-    <w:p>
-      <w:pPr>
+        <w:t>Project description</w:t>
+      </w:r>
+      <w:r>
         <w:rPr>
           <w:rFonts w:cstheme="minorHAnsi"/>
           <w:sz w:val="36"/>
           <w:szCs w:val="36"/>
           <w:lang w:val="en-US"/>
         </w:rPr>
-      </w:pPr>
-      <w:r>
+        <w:t>.</w:t>
+      </w:r>
+    </w:p>
+    <w:p>
+      <w:pPr>
         <w:rPr>
           <w:rFonts w:cstheme="minorHAnsi"/>
           <w:sz w:val="36"/>
           <w:szCs w:val="36"/>
           <w:lang w:val="en-US"/>
         </w:rPr>
-        <w:t>Chapter 2: Group members &amp; Task division</w:t>
-      </w:r>
+      </w:pPr>
       <w:r>
         <w:rPr>
           <w:rFonts w:cstheme="minorHAnsi"/>
@@ -261,18 +250,17 @@
           <w:szCs w:val="36"/>
           <w:lang w:val="en-US"/>
         </w:rPr>
-        <w:t>.</w:t>
-      </w:r>
-    </w:p>
-    <w:p>
-      <w:pPr>
+        <w:t xml:space="preserve">Chapter </w:t>
+      </w:r>
+      <w:r>
         <w:rPr>
           <w:rFonts w:cstheme="minorHAnsi"/>
           <w:sz w:val="36"/>
           <w:szCs w:val="36"/>
           <w:lang w:val="en-US"/>
         </w:rPr>
-      </w:pPr>
+        <w:t>2</w:t>
+      </w:r>
       <w:r>
         <w:rPr>
           <w:rFonts w:cstheme="minorHAnsi"/>
@@ -280,7 +268,7 @@
           <w:szCs w:val="36"/>
           <w:lang w:val="en-US"/>
         </w:rPr>
-        <w:t>Chapter 3: Game-Design</w:t>
+        <w:t>: Game-Design</w:t>
       </w:r>
       <w:r>
         <w:rPr>
@@ -308,7 +296,7 @@
           <w:szCs w:val="36"/>
           <w:lang w:val="en-US"/>
         </w:rPr>
-        <w:t xml:space="preserve">Chapter 4: Asset list &amp; </w:t>
+        <w:t xml:space="preserve">Chapter </w:t>
       </w:r>
       <w:r>
         <w:rPr>
@@ -317,7 +305,7 @@
           <w:szCs w:val="36"/>
           <w:lang w:val="en-US"/>
         </w:rPr>
-        <w:t>Audiovisual</w:t>
+        <w:t>3</w:t>
       </w:r>
       <w:r>
         <w:rPr>
@@ -326,7 +314,7 @@
           <w:szCs w:val="36"/>
           <w:lang w:val="en-US"/>
         </w:rPr>
-        <w:t xml:space="preserve"> </w:t>
+        <w:t xml:space="preserve">: Asset list &amp; </w:t>
       </w:r>
       <w:r>
         <w:rPr>
@@ -335,7 +323,7 @@
           <w:szCs w:val="36"/>
           <w:lang w:val="en-US"/>
         </w:rPr>
-        <w:t>concept</w:t>
+        <w:t>Audiovisual</w:t>
       </w:r>
       <w:r>
         <w:rPr>
@@ -344,18 +332,17 @@
           <w:szCs w:val="36"/>
           <w:lang w:val="en-US"/>
         </w:rPr>
-        <w:t>.</w:t>
-      </w:r>
-    </w:p>
-    <w:p>
-      <w:pPr>
+        <w:t xml:space="preserve"> </w:t>
+      </w:r>
+      <w:r>
         <w:rPr>
           <w:rFonts w:cstheme="minorHAnsi"/>
           <w:sz w:val="36"/>
           <w:szCs w:val="36"/>
           <w:lang w:val="en-US"/>
         </w:rPr>
-      </w:pPr>
+        <w:t>concept</w:t>
+      </w:r>
       <w:r>
         <w:rPr>
           <w:rFonts w:cstheme="minorHAnsi"/>
@@ -363,27 +350,27 @@
           <w:szCs w:val="36"/>
           <w:lang w:val="en-US"/>
         </w:rPr>
-        <w:t>Chapter 5: Technical Design</w:t>
-      </w:r>
-      <w:r>
+        <w:t>.</w:t>
+      </w:r>
+    </w:p>
+    <w:p>
+      <w:pPr>
         <w:rPr>
           <w:rFonts w:cstheme="minorHAnsi"/>
           <w:sz w:val="36"/>
           <w:szCs w:val="36"/>
           <w:lang w:val="en-US"/>
         </w:rPr>
-        <w:t>.</w:t>
-      </w:r>
-    </w:p>
-    <w:p>
-      <w:pPr>
+      </w:pPr>
+      <w:r>
         <w:rPr>
           <w:rFonts w:cstheme="minorHAnsi"/>
           <w:sz w:val="36"/>
           <w:szCs w:val="36"/>
           <w:lang w:val="en-US"/>
         </w:rPr>
-      </w:pPr>
+        <w:t xml:space="preserve">Chapter </w:t>
+      </w:r>
       <w:r>
         <w:rPr>
           <w:rFonts w:cstheme="minorHAnsi"/>
@@ -391,7 +378,7 @@
           <w:szCs w:val="36"/>
           <w:lang w:val="en-US"/>
         </w:rPr>
-        <w:t xml:space="preserve">Chapter </w:t>
+        <w:t>4</w:t>
       </w:r>
       <w:r>
         <w:rPr>
@@ -400,7 +387,7 @@
           <w:szCs w:val="36"/>
           <w:lang w:val="en-US"/>
         </w:rPr>
-        <w:t>6</w:t>
+        <w:t>: Technical Design</w:t>
       </w:r>
       <w:r>
         <w:rPr>
@@ -409,17 +396,18 @@
           <w:szCs w:val="36"/>
           <w:lang w:val="en-US"/>
         </w:rPr>
-        <w:t xml:space="preserve">: </w:t>
-      </w:r>
-      <w:r>
+        <w:t>.</w:t>
+      </w:r>
+    </w:p>
+    <w:p>
+      <w:pPr>
         <w:rPr>
           <w:rFonts w:cstheme="minorHAnsi"/>
           <w:sz w:val="36"/>
           <w:szCs w:val="36"/>
           <w:lang w:val="en-US"/>
         </w:rPr>
-        <w:t>Planning</w:t>
-      </w:r>
+      </w:pPr>
       <w:r>
         <w:rPr>
           <w:rFonts w:cstheme="minorHAnsi"/>
@@ -427,18 +415,17 @@
           <w:szCs w:val="36"/>
           <w:lang w:val="en-US"/>
         </w:rPr>
-        <w:t>.</w:t>
-      </w:r>
-    </w:p>
-    <w:p>
-      <w:pPr>
+        <w:t xml:space="preserve">Chapter </w:t>
+      </w:r>
+      <w:r>
         <w:rPr>
           <w:rFonts w:cstheme="minorHAnsi"/>
           <w:sz w:val="36"/>
           <w:szCs w:val="36"/>
           <w:lang w:val="en-US"/>
         </w:rPr>
-      </w:pPr>
+        <w:t>5</w:t>
+      </w:r>
       <w:r>
         <w:rPr>
           <w:rFonts w:cstheme="minorHAnsi"/>
@@ -446,7 +433,62 @@
           <w:szCs w:val="36"/>
           <w:lang w:val="en-US"/>
         </w:rPr>
-        <w:t>Chapter 7: Expected obstacles &amp; difficulties</w:t>
+        <w:t xml:space="preserve">: </w:t>
+      </w:r>
+      <w:r>
+        <w:rPr>
+          <w:rFonts w:cstheme="minorHAnsi"/>
+          <w:sz w:val="36"/>
+          <w:szCs w:val="36"/>
+          <w:lang w:val="en-US"/>
+        </w:rPr>
+        <w:t>Planning</w:t>
+      </w:r>
+      <w:r>
+        <w:rPr>
+          <w:rFonts w:cstheme="minorHAnsi"/>
+          <w:sz w:val="36"/>
+          <w:szCs w:val="36"/>
+          <w:lang w:val="en-US"/>
+        </w:rPr>
+        <w:t>.</w:t>
+      </w:r>
+    </w:p>
+    <w:p>
+      <w:pPr>
+        <w:rPr>
+          <w:rFonts w:cstheme="minorHAnsi"/>
+          <w:sz w:val="36"/>
+          <w:szCs w:val="36"/>
+          <w:lang w:val="en-US"/>
+        </w:rPr>
+      </w:pPr>
+      <w:r>
+        <w:rPr>
+          <w:rFonts w:cstheme="minorHAnsi"/>
+          <w:sz w:val="36"/>
+          <w:szCs w:val="36"/>
+          <w:lang w:val="en-US"/>
+        </w:rPr>
+        <w:t xml:space="preserve">Chapter </w:t>
+      </w:r>
+      <w:r>
+        <w:rPr>
+          <w:rFonts w:cstheme="minorHAnsi"/>
+          <w:sz w:val="36"/>
+          <w:szCs w:val="36"/>
+          <w:lang w:val="en-US"/>
+        </w:rPr>
+        <w:t>6</w:t>
+      </w:r>
+      <w:r>
+        <w:rPr>
+          <w:rFonts w:cstheme="minorHAnsi"/>
+          <w:sz w:val="36"/>
+          <w:szCs w:val="36"/>
+          <w:lang w:val="en-US"/>
+        </w:rPr>
+        <w:t>: Expected obstacles &amp; difficulties</w:t>
       </w:r>
       <w:r>
         <w:rPr>
@@ -618,7 +660,29 @@
           <w:szCs w:val="36"/>
           <w:lang w:val="en-US"/>
         </w:rPr>
-        <w:t>Chapter 1: General info.</w:t>
+        <w:t xml:space="preserve">Chapter 1: </w:t>
+      </w:r>
+      <w:r>
+        <w:rPr>
+          <w:rFonts w:cstheme="minorHAnsi"/>
+          <w:b/>
+          <w:bCs/>
+          <w:sz w:val="36"/>
+          <w:szCs w:val="36"/>
+          <w:lang w:val="en-US"/>
+        </w:rPr>
+        <w:t>Project description</w:t>
+      </w:r>
+      <w:r>
+        <w:rPr>
+          <w:rFonts w:cstheme="minorHAnsi"/>
+          <w:b/>
+          <w:bCs/>
+          <w:sz w:val="36"/>
+          <w:szCs w:val="36"/>
+          <w:lang w:val="en-US"/>
+        </w:rPr>
+        <w:t>.</w:t>
       </w:r>
     </w:p>
     <w:p>
@@ -661,47 +725,26 @@
           <w:szCs w:val="32"/>
           <w:lang w:val="en-US"/>
         </w:rPr>
-        <w:t xml:space="preserve">Team </w:t>
-      </w:r>
-      <w:proofErr w:type="spellStart"/>
-      <w:r>
+        <w:t>Team GTRacing</w:t>
+      </w:r>
+    </w:p>
+    <w:p>
+      <w:pPr>
         <w:rPr>
           <w:rFonts w:cstheme="minorHAnsi"/>
           <w:sz w:val="32"/>
           <w:szCs w:val="32"/>
           <w:lang w:val="en-US"/>
         </w:rPr>
-        <w:t>GTRacing</w:t>
-      </w:r>
-      <w:proofErr w:type="spellEnd"/>
-    </w:p>
-    <w:p>
-      <w:pPr>
+      </w:pPr>
+      <w:r>
         <w:rPr>
           <w:rFonts w:cstheme="minorHAnsi"/>
           <w:sz w:val="32"/>
           <w:szCs w:val="32"/>
           <w:lang w:val="en-US"/>
         </w:rPr>
-      </w:pPr>
-    </w:p>
-    <w:p>
-      <w:pPr>
-        <w:rPr>
-          <w:rFonts w:cstheme="minorHAnsi"/>
-          <w:sz w:val="32"/>
-          <w:szCs w:val="32"/>
-          <w:lang w:val="en-US"/>
-        </w:rPr>
-      </w:pPr>
-      <w:r>
-        <w:rPr>
-          <w:rFonts w:cstheme="minorHAnsi"/>
-          <w:sz w:val="32"/>
-          <w:szCs w:val="32"/>
-          <w:lang w:val="en-US"/>
-        </w:rPr>
-        <w:t>Project description:</w:t>
+        <w:t>Collaborators:</w:t>
       </w:r>
     </w:p>
     <w:p>
@@ -718,7 +761,6 @@
           <w:lang w:val="en-US"/>
         </w:rPr>
       </w:pPr>
-      <w:proofErr w:type="spellStart"/>
       <w:r>
         <w:rPr>
           <w:rFonts w:cstheme="minorHAnsi"/>
@@ -726,216 +768,7 @@
           <w:szCs w:val="32"/>
           <w:lang w:val="en-US"/>
         </w:rPr>
-        <w:t>GTRacing</w:t>
-      </w:r>
-      <w:proofErr w:type="spellEnd"/>
-      <w:r>
-        <w:rPr>
-          <w:rFonts w:cstheme="minorHAnsi"/>
-          <w:sz w:val="32"/>
-          <w:szCs w:val="32"/>
-          <w:lang w:val="en-US"/>
-        </w:rPr>
-        <w:t xml:space="preserve"> Pro is a simple racing game that will</w:t>
-      </w:r>
-      <w:r>
-        <w:rPr>
-          <w:rFonts w:cstheme="minorHAnsi"/>
-          <w:sz w:val="32"/>
-          <w:szCs w:val="32"/>
-          <w:lang w:val="en-US"/>
-        </w:rPr>
-        <w:t xml:space="preserve"> mainly be about setting fast lap times in a car around a lap. The game will</w:t>
-      </w:r>
-      <w:r>
-        <w:rPr>
-          <w:rFonts w:cstheme="minorHAnsi"/>
-          <w:sz w:val="32"/>
-          <w:szCs w:val="32"/>
-          <w:lang w:val="en-US"/>
-        </w:rPr>
-        <w:t xml:space="preserve"> be made in the span of a about 4 weeks. The game will feature a realistic visual and will be fully created using Unreal Engine. </w:t>
-      </w:r>
-      <w:r>
-        <w:rPr>
-          <w:rFonts w:cstheme="minorHAnsi"/>
-          <w:sz w:val="32"/>
-          <w:szCs w:val="32"/>
-          <w:lang w:val="en-US"/>
-        </w:rPr>
-        <w:t>The goal of the game will be to set faster laps and improve your high score.</w:t>
-      </w:r>
-    </w:p>
-    <w:p>
-      <w:pPr>
-        <w:rPr>
-          <w:rFonts w:cstheme="minorHAnsi"/>
-          <w:sz w:val="32"/>
-          <w:szCs w:val="32"/>
-          <w:lang w:val="en-US"/>
-        </w:rPr>
-      </w:pPr>
-    </w:p>
-    <w:p>
-      <w:pPr>
-        <w:rPr>
-          <w:rFonts w:cstheme="minorHAnsi"/>
-          <w:sz w:val="32"/>
-          <w:szCs w:val="32"/>
-          <w:lang w:val="en-US"/>
-        </w:rPr>
-      </w:pPr>
-    </w:p>
-    <w:p>
-      <w:pPr>
-        <w:rPr>
-          <w:rFonts w:cstheme="minorHAnsi"/>
-          <w:sz w:val="32"/>
-          <w:szCs w:val="32"/>
-          <w:lang w:val="en-US"/>
-        </w:rPr>
-      </w:pPr>
-    </w:p>
-    <w:p>
-      <w:pPr>
-        <w:rPr>
-          <w:rFonts w:cstheme="minorHAnsi"/>
-          <w:sz w:val="32"/>
-          <w:szCs w:val="32"/>
-          <w:lang w:val="en-US"/>
-        </w:rPr>
-      </w:pPr>
-    </w:p>
-    <w:p>
-      <w:pPr>
-        <w:rPr>
-          <w:rFonts w:cstheme="minorHAnsi"/>
-          <w:sz w:val="32"/>
-          <w:szCs w:val="32"/>
-          <w:lang w:val="en-US"/>
-        </w:rPr>
-      </w:pPr>
-    </w:p>
-    <w:p>
-      <w:pPr>
-        <w:rPr>
-          <w:rFonts w:cstheme="minorHAnsi"/>
-          <w:sz w:val="32"/>
-          <w:szCs w:val="32"/>
-          <w:lang w:val="en-US"/>
-        </w:rPr>
-      </w:pPr>
-    </w:p>
-    <w:p>
-      <w:pPr>
-        <w:rPr>
-          <w:rFonts w:cstheme="minorHAnsi"/>
-          <w:sz w:val="32"/>
-          <w:szCs w:val="32"/>
-          <w:lang w:val="en-US"/>
-        </w:rPr>
-      </w:pPr>
-    </w:p>
-    <w:p>
-      <w:pPr>
-        <w:rPr>
-          <w:rFonts w:cstheme="minorHAnsi"/>
-          <w:sz w:val="32"/>
-          <w:szCs w:val="32"/>
-          <w:lang w:val="en-US"/>
-        </w:rPr>
-      </w:pPr>
-    </w:p>
-    <w:p>
-      <w:pPr>
-        <w:rPr>
-          <w:rFonts w:cstheme="minorHAnsi"/>
-          <w:sz w:val="32"/>
-          <w:szCs w:val="32"/>
-          <w:lang w:val="en-US"/>
-        </w:rPr>
-      </w:pPr>
-    </w:p>
-    <w:p>
-      <w:pPr>
-        <w:rPr>
-          <w:rFonts w:cstheme="minorHAnsi"/>
-          <w:sz w:val="32"/>
-          <w:szCs w:val="32"/>
-          <w:lang w:val="en-US"/>
-        </w:rPr>
-      </w:pPr>
-    </w:p>
-    <w:p>
-      <w:pPr>
-        <w:rPr>
-          <w:rFonts w:cstheme="minorHAnsi"/>
-          <w:sz w:val="32"/>
-          <w:szCs w:val="32"/>
-          <w:lang w:val="en-US"/>
-        </w:rPr>
-      </w:pPr>
-    </w:p>
-    <w:p>
-      <w:pPr>
-        <w:rPr>
-          <w:rFonts w:cstheme="minorHAnsi"/>
-          <w:sz w:val="32"/>
-          <w:szCs w:val="32"/>
-          <w:lang w:val="en-US"/>
-        </w:rPr>
-      </w:pPr>
-    </w:p>
-    <w:p>
-      <w:pPr>
-        <w:rPr>
-          <w:rFonts w:cstheme="minorHAnsi"/>
-          <w:sz w:val="32"/>
-          <w:szCs w:val="32"/>
-          <w:lang w:val="en-US"/>
-        </w:rPr>
-      </w:pPr>
-    </w:p>
-    <w:p>
-      <w:pPr>
-        <w:rPr>
-          <w:rFonts w:cstheme="minorHAnsi"/>
-          <w:b/>
-          <w:bCs/>
-          <w:sz w:val="36"/>
-          <w:szCs w:val="36"/>
-          <w:lang w:val="en-US"/>
-        </w:rPr>
-      </w:pPr>
-      <w:r>
-        <w:rPr>
-          <w:rFonts w:cstheme="minorHAnsi"/>
-          <w:b/>
-          <w:bCs/>
-          <w:sz w:val="36"/>
-          <w:szCs w:val="36"/>
-          <w:lang w:val="en-US"/>
-        </w:rPr>
-        <w:t>Chapter 2: Group members &amp; Task division.</w:t>
-      </w:r>
-    </w:p>
-    <w:p>
-      <w:pPr>
-        <w:rPr>
-          <w:rFonts w:cstheme="minorHAnsi"/>
-          <w:sz w:val="32"/>
-          <w:szCs w:val="32"/>
-          <w:lang w:val="en-US"/>
-        </w:rPr>
-      </w:pPr>
-      <w:r>
-        <w:rPr>
-          <w:rFonts w:cstheme="minorHAnsi"/>
-          <w:sz w:val="32"/>
-          <w:szCs w:val="32"/>
-          <w:lang w:val="en-US"/>
-        </w:rPr>
-        <w:t>Collaborators:</w:t>
+        <w:t>Arthur Stam</w:t>
       </w:r>
     </w:p>
     <w:p>
@@ -959,7 +792,26 @@
           <w:szCs w:val="32"/>
           <w:lang w:val="en-US"/>
         </w:rPr>
-        <w:t>Arthur Stam</w:t>
+        <w:t>Tygo Boons</w:t>
+      </w:r>
+    </w:p>
+    <w:p>
+      <w:pPr>
+        <w:rPr>
+          <w:rFonts w:cstheme="minorHAnsi"/>
+          <w:sz w:val="32"/>
+          <w:szCs w:val="32"/>
+          <w:lang w:val="en-US"/>
+        </w:rPr>
+      </w:pPr>
+      <w:r>
+        <w:rPr>
+          <w:rFonts w:cstheme="minorHAnsi"/>
+          <w:sz w:val="32"/>
+          <w:szCs w:val="32"/>
+          <w:lang w:val="en-US"/>
+        </w:rPr>
+        <w:t>Project description:</w:t>
       </w:r>
     </w:p>
     <w:p>
@@ -976,7 +828,6 @@
           <w:lang w:val="en-US"/>
         </w:rPr>
       </w:pPr>
-      <w:proofErr w:type="spellStart"/>
       <w:r>
         <w:rPr>
           <w:rFonts w:cstheme="minorHAnsi"/>
@@ -984,9 +835,8 @@
           <w:szCs w:val="32"/>
           <w:lang w:val="en-US"/>
         </w:rPr>
-        <w:t>Tygo</w:t>
-      </w:r>
-      <w:proofErr w:type="spellEnd"/>
+        <w:t>GTRacing Pro is a simple racing game that will</w:t>
+      </w:r>
       <w:r>
         <w:rPr>
           <w:rFonts w:cstheme="minorHAnsi"/>
@@ -994,41 +844,39 @@
           <w:szCs w:val="32"/>
           <w:lang w:val="en-US"/>
         </w:rPr>
-        <w:t xml:space="preserve"> Boons</w:t>
-      </w:r>
-    </w:p>
-    <w:p>
-      <w:pPr>
+        <w:t xml:space="preserve"> mainly be about setting fast lap times in a car around a lap. The game will</w:t>
+      </w:r>
+      <w:r>
         <w:rPr>
           <w:rFonts w:cstheme="minorHAnsi"/>
           <w:sz w:val="32"/>
           <w:szCs w:val="32"/>
           <w:lang w:val="en-US"/>
         </w:rPr>
-      </w:pPr>
-    </w:p>
-    <w:p>
-      <w:pPr>
+        <w:t xml:space="preserve"> be made in the span of a about 4 weeks. The game will feature a realistic visual and will be fully created using Unreal Engine. </w:t>
+      </w:r>
+      <w:r>
         <w:rPr>
           <w:rFonts w:cstheme="minorHAnsi"/>
           <w:sz w:val="32"/>
           <w:szCs w:val="32"/>
           <w:lang w:val="en-US"/>
         </w:rPr>
-      </w:pPr>
-      <w:r>
+        <w:t>The goal of the game will be to set faster laps and improve your high score.</w:t>
+      </w:r>
+    </w:p>
+    <w:p>
+      <w:pPr>
         <w:rPr>
           <w:rFonts w:cstheme="minorHAnsi"/>
           <w:sz w:val="32"/>
           <w:szCs w:val="32"/>
           <w:lang w:val="en-US"/>
         </w:rPr>
-        <w:t>Task division:</w:t>
-      </w:r>
-    </w:p>
-    <w:p>
-      <w:pPr>
-        <w:ind w:firstLine="708"/>
+      </w:pPr>
+    </w:p>
+    <w:p>
+      <w:pPr>
         <w:rPr>
           <w:rFonts w:cstheme="minorHAnsi"/>
           <w:sz w:val="32"/>
@@ -1036,263 +884,16 @@
           <w:lang w:val="en-US"/>
         </w:rPr>
       </w:pPr>
-      <w:r>
+    </w:p>
+    <w:p>
+      <w:pPr>
         <w:rPr>
           <w:rFonts w:cstheme="minorHAnsi"/>
           <w:sz w:val="32"/>
           <w:szCs w:val="32"/>
           <w:lang w:val="en-US"/>
         </w:rPr>
-        <w:t>Game-Design</w:t>
-      </w:r>
-      <w:r>
-        <w:rPr>
-          <w:rFonts w:cstheme="minorHAnsi"/>
-          <w:sz w:val="32"/>
-          <w:szCs w:val="32"/>
-          <w:lang w:val="en-US"/>
-        </w:rPr>
-        <w:t>:</w:t>
-      </w:r>
-    </w:p>
-    <w:p>
-      <w:pPr>
-        <w:pStyle w:val="Lijstalinea"/>
-        <w:numPr>
-          <w:ilvl w:val="0"/>
-          <w:numId w:val="3"/>
-        </w:numPr>
-        <w:rPr>
-          <w:rFonts w:cstheme="minorHAnsi"/>
-          <w:sz w:val="32"/>
-          <w:szCs w:val="32"/>
-          <w:lang w:val="en-US"/>
-        </w:rPr>
-      </w:pPr>
-      <w:r>
-        <w:rPr>
-          <w:rFonts w:cstheme="minorHAnsi"/>
-          <w:sz w:val="32"/>
-          <w:szCs w:val="32"/>
-          <w:lang w:val="en-US"/>
-        </w:rPr>
-        <w:t>Arthur Stam 75%</w:t>
-      </w:r>
-    </w:p>
-    <w:p>
-      <w:pPr>
-        <w:pStyle w:val="Lijstalinea"/>
-        <w:numPr>
-          <w:ilvl w:val="0"/>
-          <w:numId w:val="3"/>
-        </w:numPr>
-        <w:rPr>
-          <w:rFonts w:cstheme="minorHAnsi"/>
-          <w:sz w:val="32"/>
-          <w:szCs w:val="32"/>
-          <w:lang w:val="en-US"/>
-        </w:rPr>
-      </w:pPr>
-      <w:proofErr w:type="spellStart"/>
-      <w:r>
-        <w:rPr>
-          <w:rFonts w:cstheme="minorHAnsi"/>
-          <w:sz w:val="32"/>
-          <w:szCs w:val="32"/>
-          <w:lang w:val="en-US"/>
-        </w:rPr>
-        <w:t>Tygo</w:t>
-      </w:r>
-      <w:proofErr w:type="spellEnd"/>
-      <w:r>
-        <w:rPr>
-          <w:rFonts w:cstheme="minorHAnsi"/>
-          <w:sz w:val="32"/>
-          <w:szCs w:val="32"/>
-          <w:lang w:val="en-US"/>
-        </w:rPr>
-        <w:t xml:space="preserve"> Boons 25%</w:t>
-      </w:r>
-    </w:p>
-    <w:p>
-      <w:pPr>
-        <w:ind w:firstLine="708"/>
-        <w:rPr>
-          <w:rFonts w:cstheme="minorHAnsi"/>
-          <w:sz w:val="32"/>
-          <w:szCs w:val="32"/>
-          <w:lang w:val="en-US"/>
-        </w:rPr>
-      </w:pPr>
-    </w:p>
-    <w:p>
-      <w:pPr>
-        <w:ind w:firstLine="708"/>
-        <w:rPr>
-          <w:rFonts w:cstheme="minorHAnsi"/>
-          <w:sz w:val="32"/>
-          <w:szCs w:val="32"/>
-          <w:lang w:val="en-US"/>
-        </w:rPr>
-      </w:pPr>
-      <w:r>
-        <w:rPr>
-          <w:rFonts w:cstheme="minorHAnsi"/>
-          <w:sz w:val="32"/>
-          <w:szCs w:val="32"/>
-          <w:lang w:val="en-US"/>
-        </w:rPr>
-        <w:t>Programming:</w:t>
-      </w:r>
-    </w:p>
-    <w:p>
-      <w:pPr>
-        <w:pStyle w:val="Lijstalinea"/>
-        <w:numPr>
-          <w:ilvl w:val="0"/>
-          <w:numId w:val="4"/>
-        </w:numPr>
-        <w:rPr>
-          <w:rFonts w:cstheme="minorHAnsi"/>
-          <w:sz w:val="32"/>
-          <w:szCs w:val="32"/>
-          <w:lang w:val="en-US"/>
-        </w:rPr>
-      </w:pPr>
-      <w:r>
-        <w:rPr>
-          <w:rFonts w:cstheme="minorHAnsi"/>
-          <w:sz w:val="32"/>
-          <w:szCs w:val="32"/>
-          <w:lang w:val="en-US"/>
-        </w:rPr>
-        <w:t>Arthur Stam 25%</w:t>
-      </w:r>
-    </w:p>
-    <w:p>
-      <w:pPr>
-        <w:pStyle w:val="Lijstalinea"/>
-        <w:numPr>
-          <w:ilvl w:val="0"/>
-          <w:numId w:val="4"/>
-        </w:numPr>
-        <w:rPr>
-          <w:rFonts w:cstheme="minorHAnsi"/>
-          <w:sz w:val="32"/>
-          <w:szCs w:val="32"/>
-          <w:lang w:val="en-US"/>
-        </w:rPr>
-      </w:pPr>
-      <w:proofErr w:type="spellStart"/>
-      <w:r>
-        <w:rPr>
-          <w:rFonts w:cstheme="minorHAnsi"/>
-          <w:sz w:val="32"/>
-          <w:szCs w:val="32"/>
-          <w:lang w:val="en-US"/>
-        </w:rPr>
-        <w:t>Tygo</w:t>
-      </w:r>
-      <w:proofErr w:type="spellEnd"/>
-      <w:r>
-        <w:rPr>
-          <w:rFonts w:cstheme="minorHAnsi"/>
-          <w:sz w:val="32"/>
-          <w:szCs w:val="32"/>
-          <w:lang w:val="en-US"/>
-        </w:rPr>
-        <w:t xml:space="preserve"> Boons 75%</w:t>
-      </w:r>
-    </w:p>
-    <w:p>
-      <w:pPr>
-        <w:ind w:firstLine="708"/>
-        <w:rPr>
-          <w:rFonts w:cstheme="minorHAnsi"/>
-          <w:sz w:val="32"/>
-          <w:szCs w:val="32"/>
-          <w:lang w:val="en-US"/>
-        </w:rPr>
-      </w:pPr>
-    </w:p>
-    <w:p>
-      <w:pPr>
-        <w:ind w:firstLine="708"/>
-        <w:rPr>
-          <w:rFonts w:cstheme="minorHAnsi"/>
-          <w:sz w:val="32"/>
-          <w:szCs w:val="32"/>
-          <w:lang w:val="en-US"/>
-        </w:rPr>
-      </w:pPr>
-      <w:r>
-        <w:rPr>
-          <w:rFonts w:cstheme="minorHAnsi"/>
-          <w:sz w:val="32"/>
-          <w:szCs w:val="32"/>
-          <w:lang w:val="en-US"/>
-        </w:rPr>
-        <w:t>Art/Assets:</w:t>
-      </w:r>
-    </w:p>
-    <w:p>
-      <w:pPr>
-        <w:pStyle w:val="Lijstalinea"/>
-        <w:numPr>
-          <w:ilvl w:val="0"/>
-          <w:numId w:val="5"/>
-        </w:numPr>
-        <w:rPr>
-          <w:rFonts w:cstheme="minorHAnsi"/>
-          <w:sz w:val="32"/>
-          <w:szCs w:val="32"/>
-          <w:lang w:val="en-US"/>
-        </w:rPr>
-      </w:pPr>
-      <w:r>
-        <w:rPr>
-          <w:rFonts w:cstheme="minorHAnsi"/>
-          <w:sz w:val="32"/>
-          <w:szCs w:val="32"/>
-          <w:lang w:val="en-US"/>
-        </w:rPr>
-        <w:t>Arthur Stam 50%</w:t>
-      </w:r>
-    </w:p>
-    <w:p>
-      <w:pPr>
-        <w:pStyle w:val="Lijstalinea"/>
-        <w:numPr>
-          <w:ilvl w:val="0"/>
-          <w:numId w:val="5"/>
-        </w:numPr>
-        <w:rPr>
-          <w:rFonts w:cstheme="minorHAnsi"/>
-          <w:sz w:val="32"/>
-          <w:szCs w:val="32"/>
-          <w:lang w:val="en-US"/>
-        </w:rPr>
-      </w:pPr>
-      <w:proofErr w:type="spellStart"/>
-      <w:r>
-        <w:rPr>
-          <w:rFonts w:cstheme="minorHAnsi"/>
-          <w:sz w:val="32"/>
-          <w:szCs w:val="32"/>
-          <w:lang w:val="en-US"/>
-        </w:rPr>
-        <w:t>Tygo</w:t>
-      </w:r>
-      <w:proofErr w:type="spellEnd"/>
-      <w:r>
-        <w:rPr>
-          <w:rFonts w:cstheme="minorHAnsi"/>
-          <w:sz w:val="32"/>
-          <w:szCs w:val="32"/>
-          <w:lang w:val="en-US"/>
-        </w:rPr>
-        <w:t xml:space="preserve"> Boons 50%</w:t>
-      </w:r>
+      </w:pPr>
     </w:p>
     <w:p>
       <w:pPr>
@@ -1375,7 +976,9 @@
           <w:lang w:val="en-US"/>
         </w:rPr>
       </w:pPr>
-      <w:r>
+    </w:p>
+    <w:p>
+      <w:pPr>
         <w:rPr>
           <w:rFonts w:cstheme="minorHAnsi"/>
           <w:b/>
@@ -1384,40 +987,8 @@
           <w:szCs w:val="36"/>
           <w:lang w:val="en-US"/>
         </w:rPr>
-        <w:t>Chapter 3: Game-Design.</w:t>
-      </w:r>
-    </w:p>
-    <w:p>
-      <w:pPr>
-        <w:rPr>
-          <w:rFonts w:cstheme="minorHAnsi"/>
-          <w:sz w:val="32"/>
-          <w:szCs w:val="32"/>
-          <w:lang w:val="en-US"/>
-        </w:rPr>
-      </w:pPr>
-      <w:r>
-        <w:rPr>
-          <w:rFonts w:cstheme="minorHAnsi"/>
-          <w:sz w:val="32"/>
-          <w:szCs w:val="32"/>
-          <w:lang w:val="en-US"/>
-        </w:rPr>
-        <w:t>WIP</w:t>
-      </w:r>
-    </w:p>
-    <w:p>
-      <w:pPr>
-        <w:rPr>
-          <w:rFonts w:cstheme="minorHAnsi"/>
-          <w:sz w:val="32"/>
-          <w:szCs w:val="32"/>
-          <w:lang w:val="en-US"/>
-        </w:rPr>
-      </w:pPr>
-    </w:p>
-    <w:p>
-      <w:pPr>
+      </w:pPr>
+      <w:r>
         <w:rPr>
           <w:rFonts w:cstheme="minorHAnsi"/>
           <w:b/>
@@ -1426,7 +997,8 @@
           <w:szCs w:val="36"/>
           <w:lang w:val="en-US"/>
         </w:rPr>
-      </w:pPr>
+        <w:t xml:space="preserve">Chapter </w:t>
+      </w:r>
       <w:r>
         <w:rPr>
           <w:rFonts w:cstheme="minorHAnsi"/>
@@ -1436,7 +1008,7 @@
           <w:szCs w:val="36"/>
           <w:lang w:val="en-US"/>
         </w:rPr>
-        <w:t>Chapter 4: Asset list</w:t>
+        <w:t>2</w:t>
       </w:r>
       <w:r>
         <w:rPr>
@@ -1447,83 +1019,3080 @@
           <w:szCs w:val="36"/>
           <w:lang w:val="en-US"/>
         </w:rPr>
-        <w:t xml:space="preserve"> &amp;</w:t>
-      </w:r>
-      <w:r>
-        <w:rPr>
-          <w:rFonts w:cstheme="minorHAnsi"/>
+        <w:t>: Game-Design.</w:t>
+      </w:r>
+    </w:p>
+    <w:p>
+      <w:pPr>
+        <w:shd w:val="clear" w:color="auto" w:fill="FFFFFF"/>
+        <w:spacing w:after="0" w:line="235" w:lineRule="atLeast"/>
+        <w:rPr>
+          <w:rFonts w:ascii="Calibri" w:eastAsia="Times New Roman" w:hAnsi="Calibri" w:cs="Calibri"/>
+          <w:b/>
+          <w:bCs/>
+          <w:color w:val="000000"/>
+          <w:lang w:val="en-US" w:eastAsia="nl-NL"/>
+        </w:rPr>
+      </w:pPr>
+      <w:r>
+        <w:rPr>
+          <w:rFonts w:ascii="Calibri" w:eastAsia="Times New Roman" w:hAnsi="Calibri" w:cs="Calibri"/>
+          <w:b/>
+          <w:bCs/>
+          <w:color w:val="000000"/>
+          <w:bdr w:val="none" w:sz="0" w:space="0" w:color="auto" w:frame="1"/>
+          <w:lang w:val="en-US" w:eastAsia="nl-NL"/>
+        </w:rPr>
+        <w:t>The game will contain (mechanics): </w:t>
+      </w:r>
+    </w:p>
+    <w:p>
+      <w:pPr>
+        <w:numPr>
+          <w:ilvl w:val="0"/>
+          <w:numId w:val="9"/>
+        </w:numPr>
+        <w:shd w:val="clear" w:color="auto" w:fill="FFFFFF"/>
+        <w:spacing w:before="100" w:beforeAutospacing="1" w:after="100" w:afterAutospacing="1" w:line="240" w:lineRule="auto"/>
+        <w:rPr>
+          <w:rFonts w:ascii="Calibri" w:eastAsia="Times New Roman" w:hAnsi="Calibri" w:cs="Calibri"/>
+          <w:color w:val="000000"/>
+          <w:sz w:val="24"/>
+          <w:szCs w:val="24"/>
+          <w:lang w:val="en-US" w:eastAsia="nl-NL"/>
+        </w:rPr>
+      </w:pPr>
+      <w:r>
+        <w:rPr>
+          <w:rFonts w:ascii="Calibri" w:eastAsia="Times New Roman" w:hAnsi="Calibri" w:cs="Calibri"/>
+          <w:color w:val="000000"/>
+          <w:sz w:val="24"/>
+          <w:szCs w:val="24"/>
+          <w:bdr w:val="none" w:sz="0" w:space="0" w:color="auto" w:frame="1"/>
+          <w:lang w:val="en-US" w:eastAsia="nl-NL"/>
+        </w:rPr>
+        <w:t>Reasonably realistic controllable car.  3</w:t>
+      </w:r>
+      <w:r>
+        <w:rPr>
+          <w:rFonts w:ascii="Calibri" w:eastAsia="Times New Roman" w:hAnsi="Calibri" w:cs="Calibri"/>
+          <w:color w:val="000000"/>
+          <w:sz w:val="24"/>
+          <w:szCs w:val="24"/>
+          <w:bdr w:val="none" w:sz="0" w:space="0" w:color="auto" w:frame="1"/>
+          <w:vertAlign w:val="superscript"/>
+          <w:lang w:val="en-US" w:eastAsia="nl-NL"/>
+        </w:rPr>
+        <w:t>rd</w:t>
+      </w:r>
+      <w:r>
+        <w:rPr>
+          <w:rFonts w:ascii="Calibri" w:eastAsia="Times New Roman" w:hAnsi="Calibri" w:cs="Calibri"/>
+          <w:color w:val="000000"/>
+          <w:sz w:val="24"/>
+          <w:szCs w:val="24"/>
+          <w:bdr w:val="none" w:sz="0" w:space="0" w:color="auto" w:frame="1"/>
+          <w:lang w:val="en-US" w:eastAsia="nl-NL"/>
+        </w:rPr>
+        <w:t xml:space="preserve"> person camera;</w:t>
+      </w:r>
+    </w:p>
+    <w:p>
+      <w:pPr>
+        <w:pStyle w:val="Lijstalinea"/>
+        <w:numPr>
+          <w:ilvl w:val="1"/>
+          <w:numId w:val="9"/>
+        </w:numPr>
+        <w:shd w:val="clear" w:color="auto" w:fill="FFFFFF"/>
+        <w:spacing w:before="100" w:beforeAutospacing="1" w:after="100" w:afterAutospacing="1" w:line="360" w:lineRule="auto"/>
+        <w:rPr>
+          <w:rFonts w:ascii="Calibri" w:eastAsia="Times New Roman" w:hAnsi="Calibri" w:cs="Calibri"/>
+          <w:color w:val="000000"/>
+          <w:sz w:val="24"/>
+          <w:szCs w:val="24"/>
+          <w:lang w:val="en-US" w:eastAsia="nl-NL"/>
+        </w:rPr>
+      </w:pPr>
+      <w:r>
+        <w:rPr>
+          <w:rFonts w:ascii="Calibri" w:eastAsia="Times New Roman" w:hAnsi="Calibri" w:cs="Calibri"/>
+          <w:color w:val="000000"/>
+          <w:sz w:val="24"/>
+          <w:szCs w:val="24"/>
+          <w:bdr w:val="none" w:sz="0" w:space="0" w:color="auto" w:frame="1"/>
+          <w:lang w:val="en-US" w:eastAsia="nl-NL"/>
+        </w:rPr>
+        <w:t>The car will be controlled by the player; </w:t>
+      </w:r>
+    </w:p>
+    <w:p>
+      <w:pPr>
+        <w:numPr>
+          <w:ilvl w:val="0"/>
+          <w:numId w:val="9"/>
+        </w:numPr>
+        <w:shd w:val="clear" w:color="auto" w:fill="FFFFFF"/>
+        <w:spacing w:before="100" w:beforeAutospacing="1" w:after="100" w:afterAutospacing="1" w:line="240" w:lineRule="auto"/>
+        <w:rPr>
+          <w:rFonts w:ascii="Calibri" w:eastAsia="Times New Roman" w:hAnsi="Calibri" w:cs="Calibri"/>
+          <w:color w:val="000000"/>
+          <w:sz w:val="24"/>
+          <w:szCs w:val="24"/>
+          <w:lang w:val="en-US" w:eastAsia="nl-NL"/>
+        </w:rPr>
+      </w:pPr>
+      <w:r>
+        <w:rPr>
+          <w:rFonts w:ascii="Calibri" w:eastAsia="Times New Roman" w:hAnsi="Calibri" w:cs="Calibri"/>
+          <w:color w:val="000000"/>
+          <w:sz w:val="24"/>
+          <w:szCs w:val="24"/>
+          <w:bdr w:val="none" w:sz="0" w:space="0" w:color="auto" w:frame="1"/>
+          <w:lang w:val="en-US" w:eastAsia="nl-NL"/>
+        </w:rPr>
+        <w:t>Controllers. The game will be controlled via a keyboard or a controller;</w:t>
+      </w:r>
+    </w:p>
+    <w:p>
+      <w:pPr>
+        <w:numPr>
+          <w:ilvl w:val="1"/>
+          <w:numId w:val="9"/>
+        </w:numPr>
+        <w:shd w:val="clear" w:color="auto" w:fill="FFFFFF"/>
+        <w:spacing w:before="100" w:beforeAutospacing="1" w:after="100" w:afterAutospacing="1" w:line="240" w:lineRule="auto"/>
+        <w:rPr>
+          <w:rFonts w:ascii="Calibri" w:eastAsia="Times New Roman" w:hAnsi="Calibri" w:cs="Calibri"/>
+          <w:color w:val="000000"/>
+          <w:sz w:val="24"/>
+          <w:szCs w:val="24"/>
+          <w:lang w:val="en-US" w:eastAsia="nl-NL"/>
+        </w:rPr>
+      </w:pPr>
+      <w:r>
+        <w:rPr>
+          <w:rFonts w:ascii="Calibri" w:eastAsia="Times New Roman" w:hAnsi="Calibri" w:cs="Calibri"/>
+          <w:color w:val="000000"/>
+          <w:sz w:val="24"/>
+          <w:szCs w:val="24"/>
+          <w:bdr w:val="none" w:sz="0" w:space="0" w:color="auto" w:frame="1"/>
+          <w:lang w:val="en-US" w:eastAsia="nl-NL"/>
+        </w:rPr>
+        <w:t>Keyboard. A or D turning, W driving, S breaking;</w:t>
+      </w:r>
+    </w:p>
+    <w:p>
+      <w:pPr>
+        <w:numPr>
+          <w:ilvl w:val="1"/>
+          <w:numId w:val="9"/>
+        </w:numPr>
+        <w:shd w:val="clear" w:color="auto" w:fill="FFFFFF"/>
+        <w:spacing w:before="100" w:beforeAutospacing="1" w:after="100" w:afterAutospacing="1" w:line="360" w:lineRule="auto"/>
+        <w:rPr>
+          <w:rFonts w:ascii="Calibri" w:eastAsia="Times New Roman" w:hAnsi="Calibri" w:cs="Calibri"/>
+          <w:color w:val="000000"/>
+          <w:sz w:val="24"/>
+          <w:szCs w:val="24"/>
+          <w:lang w:val="en-US" w:eastAsia="nl-NL"/>
+        </w:rPr>
+      </w:pPr>
+      <w:r>
+        <w:rPr>
+          <w:rFonts w:ascii="Calibri" w:eastAsia="Times New Roman" w:hAnsi="Calibri" w:cs="Calibri"/>
+          <w:color w:val="000000"/>
+          <w:sz w:val="24"/>
+          <w:szCs w:val="24"/>
+          <w:bdr w:val="none" w:sz="0" w:space="0" w:color="auto" w:frame="1"/>
+          <w:lang w:val="en-US" w:eastAsia="nl-NL"/>
+        </w:rPr>
+        <w:t>Controller. Joystick turning, R2 driving, L2 breaking;</w:t>
+      </w:r>
+    </w:p>
+    <w:p>
+      <w:pPr>
+        <w:numPr>
+          <w:ilvl w:val="0"/>
+          <w:numId w:val="9"/>
+        </w:numPr>
+        <w:shd w:val="clear" w:color="auto" w:fill="FFFFFF"/>
+        <w:spacing w:before="100" w:beforeAutospacing="1" w:after="100" w:afterAutospacing="1" w:line="240" w:lineRule="auto"/>
+        <w:rPr>
+          <w:rFonts w:ascii="Calibri" w:eastAsia="Times New Roman" w:hAnsi="Calibri" w:cs="Calibri"/>
+          <w:color w:val="000000"/>
+          <w:sz w:val="24"/>
+          <w:szCs w:val="24"/>
+          <w:lang w:val="en-US" w:eastAsia="nl-NL"/>
+        </w:rPr>
+      </w:pPr>
+      <w:r>
+        <w:rPr>
+          <w:rFonts w:ascii="Calibri" w:eastAsia="Times New Roman" w:hAnsi="Calibri" w:cs="Calibri"/>
+          <w:color w:val="000000"/>
+          <w:sz w:val="24"/>
+          <w:szCs w:val="24"/>
+          <w:bdr w:val="none" w:sz="0" w:space="0" w:color="auto" w:frame="1"/>
+          <w:lang w:val="en-US" w:eastAsia="nl-NL"/>
+        </w:rPr>
+        <w:t>Car choosing. You can choose the car you can play with and they will have different driving characteristics/stats;</w:t>
+      </w:r>
+    </w:p>
+    <w:p>
+      <w:pPr>
+        <w:numPr>
+          <w:ilvl w:val="1"/>
+          <w:numId w:val="9"/>
+        </w:numPr>
+        <w:shd w:val="clear" w:color="auto" w:fill="FFFFFF"/>
+        <w:spacing w:before="100" w:beforeAutospacing="1" w:after="100" w:afterAutospacing="1" w:line="240" w:lineRule="auto"/>
+        <w:rPr>
+          <w:rFonts w:ascii="Calibri" w:eastAsia="Times New Roman" w:hAnsi="Calibri" w:cs="Calibri"/>
+          <w:color w:val="000000"/>
+          <w:sz w:val="24"/>
+          <w:szCs w:val="24"/>
+          <w:lang w:val="en-US" w:eastAsia="nl-NL"/>
+        </w:rPr>
+      </w:pPr>
+      <w:r>
+        <w:rPr>
+          <w:rFonts w:ascii="Calibri" w:eastAsia="Times New Roman" w:hAnsi="Calibri" w:cs="Calibri"/>
+          <w:color w:val="000000"/>
+          <w:sz w:val="24"/>
+          <w:szCs w:val="24"/>
+          <w:lang w:val="en-US" w:eastAsia="nl-NL"/>
+        </w:rPr>
+        <w:t xml:space="preserve">Car </w:t>
+      </w:r>
+      <w:r>
+        <w:rPr>
+          <w:rFonts w:ascii="Calibri" w:eastAsia="Times New Roman" w:hAnsi="Calibri" w:cs="Calibri"/>
+          <w:color w:val="000000"/>
+          <w:sz w:val="24"/>
+          <w:szCs w:val="24"/>
+          <w:bdr w:val="none" w:sz="0" w:space="0" w:color="auto" w:frame="1"/>
+          <w:lang w:val="en-US" w:eastAsia="nl-NL"/>
+        </w:rPr>
+        <w:t>characteristics/stats</w:t>
+      </w:r>
+      <w:r>
+        <w:rPr>
+          <w:rFonts w:ascii="Calibri" w:eastAsia="Times New Roman" w:hAnsi="Calibri" w:cs="Calibri"/>
+          <w:color w:val="000000"/>
+          <w:sz w:val="24"/>
+          <w:szCs w:val="24"/>
+          <w:lang w:val="en-US" w:eastAsia="nl-NL"/>
+        </w:rPr>
+        <w:t>. Top speed, acceleration and car handling;</w:t>
+      </w:r>
+    </w:p>
+    <w:p>
+      <w:pPr>
+        <w:numPr>
+          <w:ilvl w:val="1"/>
+          <w:numId w:val="9"/>
+        </w:numPr>
+        <w:shd w:val="clear" w:color="auto" w:fill="FFFFFF"/>
+        <w:spacing w:before="100" w:beforeAutospacing="1" w:after="100" w:afterAutospacing="1" w:line="240" w:lineRule="auto"/>
+        <w:rPr>
+          <w:rFonts w:ascii="Calibri" w:eastAsia="Times New Roman" w:hAnsi="Calibri" w:cs="Calibri"/>
+          <w:color w:val="000000"/>
+          <w:sz w:val="24"/>
+          <w:szCs w:val="24"/>
+          <w:lang w:val="en-US" w:eastAsia="nl-NL"/>
+        </w:rPr>
+      </w:pPr>
+      <w:r>
+        <w:rPr>
+          <w:rFonts w:ascii="Calibri" w:eastAsia="Times New Roman" w:hAnsi="Calibri" w:cs="Calibri"/>
+          <w:color w:val="000000"/>
+          <w:sz w:val="24"/>
+          <w:szCs w:val="24"/>
+          <w:lang w:val="en-US" w:eastAsia="nl-NL"/>
+        </w:rPr>
+        <w:t xml:space="preserve">The player can choose between 3 cars. These cars will have the car </w:t>
+      </w:r>
+      <w:r>
+        <w:rPr>
+          <w:rFonts w:ascii="Calibri" w:eastAsia="Times New Roman" w:hAnsi="Calibri" w:cs="Calibri"/>
+          <w:color w:val="000000"/>
+          <w:sz w:val="24"/>
+          <w:szCs w:val="24"/>
+          <w:bdr w:val="none" w:sz="0" w:space="0" w:color="auto" w:frame="1"/>
+          <w:lang w:val="en-US" w:eastAsia="nl-NL"/>
+        </w:rPr>
+        <w:t>characteristics/stats;</w:t>
+      </w:r>
+    </w:p>
+    <w:p>
+      <w:pPr>
+        <w:numPr>
+          <w:ilvl w:val="1"/>
+          <w:numId w:val="9"/>
+        </w:numPr>
+        <w:shd w:val="clear" w:color="auto" w:fill="FFFFFF"/>
+        <w:spacing w:before="100" w:beforeAutospacing="1" w:after="100" w:afterAutospacing="1" w:line="240" w:lineRule="auto"/>
+        <w:rPr>
+          <w:rFonts w:ascii="Calibri" w:eastAsia="Times New Roman" w:hAnsi="Calibri" w:cs="Calibri"/>
+          <w:color w:val="000000"/>
+          <w:sz w:val="24"/>
+          <w:szCs w:val="24"/>
+          <w:lang w:val="en-US" w:eastAsia="nl-NL"/>
+        </w:rPr>
+      </w:pPr>
+      <w:r>
+        <w:rPr>
+          <w:rFonts w:ascii="Calibri" w:eastAsia="Times New Roman" w:hAnsi="Calibri" w:cs="Calibri"/>
+          <w:color w:val="000000"/>
+          <w:sz w:val="24"/>
+          <w:szCs w:val="24"/>
+          <w:bdr w:val="none" w:sz="0" w:space="0" w:color="auto" w:frame="1"/>
+          <w:lang w:val="en-US" w:eastAsia="nl-NL"/>
+        </w:rPr>
+        <w:t>The player can choose there car when they click on the “Start” button;</w:t>
+      </w:r>
+    </w:p>
+    <w:p>
+      <w:pPr>
+        <w:numPr>
+          <w:ilvl w:val="1"/>
+          <w:numId w:val="9"/>
+        </w:numPr>
+        <w:shd w:val="clear" w:color="auto" w:fill="FFFFFF"/>
+        <w:spacing w:before="100" w:beforeAutospacing="1" w:after="100" w:afterAutospacing="1" w:line="360" w:lineRule="auto"/>
+        <w:rPr>
+          <w:rFonts w:ascii="Calibri" w:eastAsia="Times New Roman" w:hAnsi="Calibri" w:cs="Calibri"/>
+          <w:color w:val="000000"/>
+          <w:sz w:val="24"/>
+          <w:szCs w:val="24"/>
+          <w:lang w:val="en-US" w:eastAsia="nl-NL"/>
+        </w:rPr>
+      </w:pPr>
+      <w:r>
+        <w:rPr>
+          <w:rFonts w:ascii="Calibri" w:eastAsia="Times New Roman" w:hAnsi="Calibri" w:cs="Calibri"/>
+          <w:color w:val="000000"/>
+          <w:sz w:val="24"/>
+          <w:szCs w:val="24"/>
+          <w:lang w:val="en-US" w:eastAsia="nl-NL"/>
+        </w:rPr>
+        <w:t>Out lap after car choosing;</w:t>
+      </w:r>
+    </w:p>
+    <w:p>
+      <w:pPr>
+        <w:numPr>
+          <w:ilvl w:val="0"/>
+          <w:numId w:val="9"/>
+        </w:numPr>
+        <w:shd w:val="clear" w:color="auto" w:fill="FFFFFF"/>
+        <w:spacing w:before="100" w:beforeAutospacing="1" w:after="100" w:afterAutospacing="1" w:line="360" w:lineRule="auto"/>
+        <w:rPr>
+          <w:rFonts w:ascii="Calibri" w:eastAsia="Times New Roman" w:hAnsi="Calibri" w:cs="Calibri"/>
+          <w:color w:val="000000"/>
+          <w:sz w:val="24"/>
+          <w:szCs w:val="24"/>
+          <w:lang w:val="en-US" w:eastAsia="nl-NL"/>
+        </w:rPr>
+      </w:pPr>
+      <w:r>
+        <w:rPr>
+          <w:rFonts w:ascii="Calibri" w:eastAsia="Times New Roman" w:hAnsi="Calibri" w:cs="Calibri"/>
+          <w:color w:val="000000"/>
+          <w:sz w:val="24"/>
+          <w:szCs w:val="24"/>
+          <w:bdr w:val="none" w:sz="0" w:space="0" w:color="auto" w:frame="1"/>
+          <w:lang w:val="en-US" w:eastAsia="nl-NL"/>
+        </w:rPr>
+        <w:t xml:space="preserve">Main Menu. </w:t>
+      </w:r>
+      <w:r>
+        <w:rPr>
+          <w:rFonts w:ascii="Calibri" w:eastAsia="Times New Roman" w:hAnsi="Calibri" w:cs="Calibri"/>
+          <w:color w:val="000000"/>
+          <w:sz w:val="24"/>
+          <w:szCs w:val="24"/>
+          <w:lang w:val="en-US" w:eastAsia="nl-NL"/>
+        </w:rPr>
+        <w:t>The main menu will contain the “Start” and “Quit” buttons;</w:t>
+      </w:r>
+    </w:p>
+    <w:p>
+      <w:pPr>
+        <w:numPr>
+          <w:ilvl w:val="0"/>
+          <w:numId w:val="9"/>
+        </w:numPr>
+        <w:shd w:val="clear" w:color="auto" w:fill="FFFFFF"/>
+        <w:spacing w:before="100" w:beforeAutospacing="1" w:after="100" w:afterAutospacing="1" w:line="240" w:lineRule="auto"/>
+        <w:rPr>
+          <w:rFonts w:ascii="Calibri" w:eastAsia="Times New Roman" w:hAnsi="Calibri" w:cs="Calibri"/>
+          <w:color w:val="000000"/>
+          <w:sz w:val="24"/>
+          <w:szCs w:val="24"/>
+          <w:lang w:val="en-US" w:eastAsia="nl-NL"/>
+        </w:rPr>
+      </w:pPr>
+      <w:r>
+        <w:rPr>
+          <w:rFonts w:ascii="Calibri" w:eastAsia="Times New Roman" w:hAnsi="Calibri" w:cs="Calibri"/>
+          <w:color w:val="000000"/>
+          <w:sz w:val="24"/>
+          <w:szCs w:val="24"/>
+          <w:bdr w:val="none" w:sz="0" w:space="0" w:color="auto" w:frame="1"/>
+          <w:lang w:val="en-US" w:eastAsia="nl-NL"/>
+        </w:rPr>
+        <w:t>Timer. The timer will start after the player finished an out lap;</w:t>
+      </w:r>
+    </w:p>
+    <w:p>
+      <w:pPr>
+        <w:numPr>
+          <w:ilvl w:val="1"/>
+          <w:numId w:val="9"/>
+        </w:numPr>
+        <w:shd w:val="clear" w:color="auto" w:fill="FFFFFF"/>
+        <w:spacing w:before="100" w:beforeAutospacing="1" w:after="100" w:afterAutospacing="1" w:line="360" w:lineRule="auto"/>
+        <w:rPr>
+          <w:rFonts w:ascii="Calibri" w:eastAsia="Times New Roman" w:hAnsi="Calibri" w:cs="Calibri"/>
+          <w:color w:val="000000"/>
+          <w:sz w:val="24"/>
+          <w:szCs w:val="24"/>
+          <w:lang w:val="en-US" w:eastAsia="nl-NL"/>
+        </w:rPr>
+      </w:pPr>
+      <w:r>
+        <w:rPr>
+          <w:rFonts w:ascii="Calibri" w:eastAsia="Times New Roman" w:hAnsi="Calibri" w:cs="Calibri"/>
+          <w:color w:val="000000"/>
+          <w:sz w:val="24"/>
+          <w:szCs w:val="24"/>
+          <w:bdr w:val="none" w:sz="0" w:space="0" w:color="auto" w:frame="1"/>
+          <w:lang w:val="en-US" w:eastAsia="nl-NL"/>
+        </w:rPr>
+        <w:t>Time stops after you hit the finish line again;</w:t>
+      </w:r>
+    </w:p>
+    <w:p>
+      <w:pPr>
+        <w:numPr>
+          <w:ilvl w:val="0"/>
+          <w:numId w:val="9"/>
+        </w:numPr>
+        <w:shd w:val="clear" w:color="auto" w:fill="FFFFFF"/>
+        <w:spacing w:before="100" w:beforeAutospacing="1" w:after="100" w:afterAutospacing="1" w:line="360" w:lineRule="auto"/>
+        <w:rPr>
+          <w:rFonts w:ascii="Calibri" w:eastAsia="Times New Roman" w:hAnsi="Calibri" w:cs="Calibri"/>
+          <w:color w:val="000000"/>
+          <w:sz w:val="24"/>
+          <w:szCs w:val="24"/>
+          <w:lang w:val="en-US" w:eastAsia="nl-NL"/>
+        </w:rPr>
+      </w:pPr>
+      <w:r>
+        <w:rPr>
+          <w:rFonts w:ascii="Calibri" w:eastAsia="Times New Roman" w:hAnsi="Calibri" w:cs="Calibri"/>
+          <w:color w:val="000000"/>
+          <w:sz w:val="24"/>
+          <w:szCs w:val="24"/>
+          <w:bdr w:val="none" w:sz="0" w:space="0" w:color="auto" w:frame="1"/>
+          <w:lang w:val="en-US" w:eastAsia="nl-NL"/>
+        </w:rPr>
+        <w:t>High-score. The lowest lap time will be the highest score, this will be tracked;</w:t>
+      </w:r>
+    </w:p>
+    <w:p>
+      <w:pPr>
+        <w:numPr>
+          <w:ilvl w:val="0"/>
+          <w:numId w:val="9"/>
+        </w:numPr>
+        <w:shd w:val="clear" w:color="auto" w:fill="FFFFFF"/>
+        <w:spacing w:before="100" w:beforeAutospacing="1" w:after="100" w:afterAutospacing="1" w:line="360" w:lineRule="auto"/>
+        <w:rPr>
+          <w:rFonts w:ascii="Calibri" w:eastAsia="Times New Roman" w:hAnsi="Calibri" w:cs="Calibri"/>
+          <w:color w:val="000000"/>
+          <w:sz w:val="24"/>
+          <w:szCs w:val="24"/>
+          <w:lang w:val="en-US" w:eastAsia="nl-NL"/>
+        </w:rPr>
+      </w:pPr>
+      <w:r>
+        <w:rPr>
+          <w:rFonts w:ascii="Calibri" w:eastAsia="Times New Roman" w:hAnsi="Calibri" w:cs="Calibri"/>
+          <w:color w:val="000000"/>
+          <w:sz w:val="24"/>
+          <w:szCs w:val="24"/>
+          <w:bdr w:val="none" w:sz="0" w:space="0" w:color="auto" w:frame="1"/>
+          <w:lang w:val="en-US" w:eastAsia="nl-NL"/>
+        </w:rPr>
+        <w:t>Crashing. The player can crash against the wall,</w:t>
+      </w:r>
+      <w:r>
+        <w:rPr>
+          <w:rFonts w:ascii="Calibri" w:eastAsia="Times New Roman" w:hAnsi="Calibri" w:cs="Calibri"/>
+          <w:color w:val="000000"/>
+          <w:sz w:val="24"/>
+          <w:szCs w:val="24"/>
+          <w:bdr w:val="none" w:sz="0" w:space="0" w:color="auto" w:frame="1"/>
+          <w:lang w:val="en-US" w:eastAsia="nl-NL"/>
+        </w:rPr>
+        <w:t xml:space="preserve"> the player needs to go back on the track them self</w:t>
+      </w:r>
+      <w:r>
+        <w:rPr>
+          <w:rFonts w:ascii="Calibri" w:eastAsia="Times New Roman" w:hAnsi="Calibri" w:cs="Calibri"/>
+          <w:color w:val="000000"/>
+          <w:sz w:val="24"/>
+          <w:szCs w:val="24"/>
+          <w:bdr w:val="none" w:sz="0" w:space="0" w:color="auto" w:frame="1"/>
+          <w:lang w:val="en-US" w:eastAsia="nl-NL"/>
+        </w:rPr>
+        <w:t>;</w:t>
+      </w:r>
+    </w:p>
+    <w:p>
+      <w:pPr>
+        <w:numPr>
+          <w:ilvl w:val="0"/>
+          <w:numId w:val="9"/>
+        </w:numPr>
+        <w:shd w:val="clear" w:color="auto" w:fill="FFFFFF"/>
+        <w:spacing w:before="100" w:beforeAutospacing="1" w:after="100" w:afterAutospacing="1" w:line="360" w:lineRule="auto"/>
+        <w:rPr>
+          <w:rFonts w:ascii="Calibri" w:eastAsia="Times New Roman" w:hAnsi="Calibri" w:cs="Calibri"/>
+          <w:color w:val="000000"/>
+          <w:sz w:val="24"/>
+          <w:szCs w:val="24"/>
+          <w:lang w:val="en-US" w:eastAsia="nl-NL"/>
+        </w:rPr>
+      </w:pPr>
+      <w:r>
+        <w:rPr>
+          <w:rFonts w:ascii="Calibri" w:eastAsia="Times New Roman" w:hAnsi="Calibri" w:cs="Calibri"/>
+          <w:color w:val="000000"/>
+          <w:sz w:val="24"/>
+          <w:szCs w:val="24"/>
+          <w:bdr w:val="none" w:sz="0" w:space="0" w:color="auto" w:frame="1"/>
+          <w:lang w:val="en-US" w:eastAsia="nl-NL"/>
+        </w:rPr>
+        <w:t>Pause Menu. A pause menu used to quit and reset the game. </w:t>
+      </w:r>
+    </w:p>
+    <w:p>
+      <w:pPr>
+        <w:shd w:val="clear" w:color="auto" w:fill="FFFFFF"/>
+        <w:spacing w:after="0" w:line="235" w:lineRule="atLeast"/>
+        <w:rPr>
+          <w:rFonts w:ascii="Calibri" w:eastAsia="Times New Roman" w:hAnsi="Calibri" w:cs="Calibri"/>
+          <w:color w:val="000000"/>
+          <w:lang w:val="en-US" w:eastAsia="nl-NL"/>
+        </w:rPr>
+      </w:pPr>
+      <w:r>
+        <w:rPr>
+          <w:rFonts w:ascii="Calibri" w:eastAsia="Times New Roman" w:hAnsi="Calibri" w:cs="Calibri"/>
+          <w:color w:val="000000"/>
+          <w:bdr w:val="none" w:sz="0" w:space="0" w:color="auto" w:frame="1"/>
+          <w:lang w:val="en-US" w:eastAsia="nl-NL"/>
+        </w:rPr>
+        <w:t> </w:t>
+      </w:r>
+    </w:p>
+    <w:p>
+      <w:pPr>
+        <w:shd w:val="clear" w:color="auto" w:fill="FFFFFF"/>
+        <w:spacing w:after="0" w:line="235" w:lineRule="atLeast"/>
+        <w:rPr>
+          <w:rFonts w:ascii="Calibri" w:eastAsia="Times New Roman" w:hAnsi="Calibri" w:cs="Calibri"/>
+          <w:b/>
+          <w:bCs/>
+          <w:color w:val="000000"/>
+          <w:lang w:eastAsia="nl-NL"/>
+        </w:rPr>
+      </w:pPr>
+      <w:r>
+        <w:rPr>
+          <w:rFonts w:ascii="Calibri" w:eastAsia="Times New Roman" w:hAnsi="Calibri" w:cs="Calibri"/>
+          <w:b/>
+          <w:bCs/>
+          <w:color w:val="000000"/>
+          <w:bdr w:val="none" w:sz="0" w:space="0" w:color="auto" w:frame="1"/>
+          <w:lang w:val="en-US" w:eastAsia="nl-NL"/>
+        </w:rPr>
+        <w:t>The player will (dynamics): </w:t>
+      </w:r>
+    </w:p>
+    <w:p>
+      <w:pPr>
+        <w:numPr>
+          <w:ilvl w:val="0"/>
+          <w:numId w:val="10"/>
+        </w:numPr>
+        <w:shd w:val="clear" w:color="auto" w:fill="FFFFFF"/>
+        <w:spacing w:before="100" w:beforeAutospacing="1" w:after="100" w:afterAutospacing="1" w:line="240" w:lineRule="auto"/>
+        <w:rPr>
+          <w:rFonts w:ascii="Calibri" w:eastAsia="Times New Roman" w:hAnsi="Calibri" w:cs="Calibri"/>
+          <w:color w:val="000000"/>
+          <w:sz w:val="24"/>
+          <w:szCs w:val="24"/>
+          <w:lang w:val="en-US" w:eastAsia="nl-NL"/>
+        </w:rPr>
+      </w:pPr>
+      <w:r>
+        <w:rPr>
+          <w:rFonts w:ascii="Calibri" w:eastAsia="Times New Roman" w:hAnsi="Calibri" w:cs="Calibri"/>
+          <w:color w:val="000000"/>
+          <w:sz w:val="24"/>
+          <w:szCs w:val="24"/>
+          <w:bdr w:val="none" w:sz="0" w:space="0" w:color="auto" w:frame="1"/>
+          <w:lang w:val="en-US" w:eastAsia="nl-NL"/>
+        </w:rPr>
+        <w:t>Try to improve their laptime;</w:t>
+      </w:r>
+    </w:p>
+    <w:p>
+      <w:pPr>
+        <w:numPr>
+          <w:ilvl w:val="0"/>
+          <w:numId w:val="10"/>
+        </w:numPr>
+        <w:shd w:val="clear" w:color="auto" w:fill="FFFFFF"/>
+        <w:spacing w:before="100" w:beforeAutospacing="1" w:after="100" w:afterAutospacing="1" w:line="240" w:lineRule="auto"/>
+        <w:rPr>
+          <w:rFonts w:ascii="Calibri" w:eastAsia="Times New Roman" w:hAnsi="Calibri" w:cs="Calibri"/>
+          <w:color w:val="000000"/>
+          <w:sz w:val="24"/>
+          <w:szCs w:val="24"/>
+          <w:lang w:val="en-US" w:eastAsia="nl-NL"/>
+        </w:rPr>
+      </w:pPr>
+      <w:r>
+        <w:rPr>
+          <w:rFonts w:ascii="Calibri" w:eastAsia="Times New Roman" w:hAnsi="Calibri" w:cs="Calibri"/>
+          <w:color w:val="000000"/>
+          <w:sz w:val="24"/>
+          <w:szCs w:val="24"/>
+          <w:bdr w:val="none" w:sz="0" w:space="0" w:color="auto" w:frame="1"/>
+          <w:lang w:val="en-US" w:eastAsia="nl-NL"/>
+        </w:rPr>
+        <w:t>Try to cut corners in the track;</w:t>
+      </w:r>
+    </w:p>
+    <w:p>
+      <w:pPr>
+        <w:numPr>
+          <w:ilvl w:val="0"/>
+          <w:numId w:val="10"/>
+        </w:numPr>
+        <w:shd w:val="clear" w:color="auto" w:fill="FFFFFF"/>
+        <w:spacing w:before="100" w:beforeAutospacing="1" w:after="100" w:afterAutospacing="1" w:line="240" w:lineRule="auto"/>
+        <w:rPr>
+          <w:rFonts w:ascii="Calibri" w:eastAsia="Times New Roman" w:hAnsi="Calibri" w:cs="Calibri"/>
+          <w:color w:val="000000"/>
+          <w:sz w:val="24"/>
+          <w:szCs w:val="24"/>
+          <w:lang w:eastAsia="nl-NL"/>
+        </w:rPr>
+      </w:pPr>
+      <w:r>
+        <w:rPr>
+          <w:rFonts w:ascii="Calibri" w:eastAsia="Times New Roman" w:hAnsi="Calibri" w:cs="Calibri"/>
+          <w:color w:val="000000"/>
+          <w:sz w:val="24"/>
+          <w:szCs w:val="24"/>
+          <w:bdr w:val="none" w:sz="0" w:space="0" w:color="auto" w:frame="1"/>
+          <w:lang w:val="en-US" w:eastAsia="nl-NL"/>
+        </w:rPr>
+        <w:t>Crash or hit the barrier;</w:t>
+      </w:r>
+    </w:p>
+    <w:p>
+      <w:pPr>
+        <w:numPr>
+          <w:ilvl w:val="0"/>
+          <w:numId w:val="10"/>
+        </w:numPr>
+        <w:shd w:val="clear" w:color="auto" w:fill="FFFFFF"/>
+        <w:spacing w:before="100" w:beforeAutospacing="1" w:after="100" w:afterAutospacing="1" w:line="240" w:lineRule="auto"/>
+        <w:rPr>
+          <w:rFonts w:ascii="Calibri" w:eastAsia="Times New Roman" w:hAnsi="Calibri" w:cs="Calibri"/>
+          <w:color w:val="000000"/>
+          <w:sz w:val="24"/>
+          <w:szCs w:val="24"/>
+          <w:lang w:eastAsia="nl-NL"/>
+        </w:rPr>
+      </w:pPr>
+      <w:r>
+        <w:rPr>
+          <w:rFonts w:ascii="Calibri" w:eastAsia="Times New Roman" w:hAnsi="Calibri" w:cs="Calibri"/>
+          <w:color w:val="000000"/>
+          <w:sz w:val="24"/>
+          <w:szCs w:val="24"/>
+          <w:bdr w:val="none" w:sz="0" w:space="0" w:color="auto" w:frame="1"/>
+          <w:lang w:val="en-US" w:eastAsia="nl-NL"/>
+        </w:rPr>
+        <w:t>Choose the best car for them and there racing style;</w:t>
+      </w:r>
+    </w:p>
+    <w:p>
+      <w:pPr>
+        <w:numPr>
+          <w:ilvl w:val="0"/>
+          <w:numId w:val="10"/>
+        </w:numPr>
+        <w:shd w:val="clear" w:color="auto" w:fill="FFFFFF"/>
+        <w:spacing w:before="100" w:beforeAutospacing="1" w:after="100" w:afterAutospacing="1" w:line="240" w:lineRule="auto"/>
+        <w:rPr>
+          <w:rFonts w:ascii="Calibri" w:eastAsia="Times New Roman" w:hAnsi="Calibri" w:cs="Calibri"/>
+          <w:color w:val="000000"/>
+          <w:sz w:val="24"/>
+          <w:szCs w:val="24"/>
+          <w:lang w:eastAsia="nl-NL"/>
+        </w:rPr>
+      </w:pPr>
+      <w:r>
+        <w:rPr>
+          <w:rFonts w:ascii="Calibri" w:eastAsia="Times New Roman" w:hAnsi="Calibri" w:cs="Calibri"/>
+          <w:color w:val="000000"/>
+          <w:sz w:val="24"/>
+          <w:szCs w:val="24"/>
+          <w:bdr w:val="none" w:sz="0" w:space="0" w:color="auto" w:frame="1"/>
+          <w:lang w:val="en-US" w:eastAsia="nl-NL"/>
+        </w:rPr>
+        <w:t>Try and minimize the time of the out lap;</w:t>
+      </w:r>
+    </w:p>
+    <w:p>
+      <w:pPr>
+        <w:numPr>
+          <w:ilvl w:val="0"/>
+          <w:numId w:val="10"/>
+        </w:numPr>
+        <w:shd w:val="clear" w:color="auto" w:fill="FFFFFF"/>
+        <w:spacing w:before="100" w:beforeAutospacing="1" w:after="100" w:afterAutospacing="1" w:line="240" w:lineRule="auto"/>
+        <w:rPr>
+          <w:rFonts w:ascii="Calibri" w:eastAsia="Times New Roman" w:hAnsi="Calibri" w:cs="Calibri"/>
+          <w:color w:val="000000"/>
+          <w:sz w:val="24"/>
+          <w:szCs w:val="24"/>
+          <w:lang w:eastAsia="nl-NL"/>
+        </w:rPr>
+      </w:pPr>
+      <w:r>
+        <w:rPr>
+          <w:rFonts w:ascii="Calibri" w:eastAsia="Times New Roman" w:hAnsi="Calibri" w:cs="Calibri"/>
+          <w:color w:val="000000"/>
+          <w:sz w:val="24"/>
+          <w:szCs w:val="24"/>
+          <w:bdr w:val="none" w:sz="0" w:space="0" w:color="auto" w:frame="1"/>
+          <w:lang w:val="en-US" w:eastAsia="nl-NL"/>
+        </w:rPr>
+        <w:t>Use their preferred controller, will it be keyboard or controller;</w:t>
+      </w:r>
+    </w:p>
+    <w:p>
+      <w:pPr>
+        <w:numPr>
+          <w:ilvl w:val="0"/>
+          <w:numId w:val="10"/>
+        </w:numPr>
+        <w:shd w:val="clear" w:color="auto" w:fill="FFFFFF"/>
+        <w:spacing w:before="100" w:beforeAutospacing="1" w:after="100" w:afterAutospacing="1" w:line="240" w:lineRule="auto"/>
+        <w:rPr>
+          <w:rFonts w:ascii="Calibri" w:eastAsia="Times New Roman" w:hAnsi="Calibri" w:cs="Calibri"/>
+          <w:color w:val="000000"/>
+          <w:sz w:val="24"/>
+          <w:szCs w:val="24"/>
+          <w:lang w:eastAsia="nl-NL"/>
+        </w:rPr>
+      </w:pPr>
+      <w:r>
+        <w:rPr>
+          <w:rFonts w:ascii="Calibri" w:eastAsia="Times New Roman" w:hAnsi="Calibri" w:cs="Calibri"/>
+          <w:color w:val="000000"/>
+          <w:sz w:val="24"/>
+          <w:szCs w:val="24"/>
+          <w:bdr w:val="none" w:sz="0" w:space="0" w:color="auto" w:frame="1"/>
+          <w:lang w:val="en-US" w:eastAsia="nl-NL"/>
+        </w:rPr>
+        <w:t>Try to get the most out of a car;</w:t>
+      </w:r>
+    </w:p>
+    <w:p>
+      <w:pPr>
+        <w:numPr>
+          <w:ilvl w:val="0"/>
+          <w:numId w:val="10"/>
+        </w:numPr>
+        <w:shd w:val="clear" w:color="auto" w:fill="FFFFFF"/>
+        <w:spacing w:before="100" w:beforeAutospacing="1" w:after="100" w:afterAutospacing="1" w:line="240" w:lineRule="auto"/>
+        <w:rPr>
+          <w:rFonts w:ascii="Calibri" w:eastAsia="Times New Roman" w:hAnsi="Calibri" w:cs="Calibri"/>
+          <w:color w:val="000000"/>
+          <w:sz w:val="24"/>
+          <w:szCs w:val="24"/>
+          <w:lang w:eastAsia="nl-NL"/>
+        </w:rPr>
+      </w:pPr>
+      <w:r>
+        <w:rPr>
+          <w:rFonts w:ascii="Calibri" w:eastAsia="Times New Roman" w:hAnsi="Calibri" w:cs="Calibri"/>
+          <w:color w:val="000000"/>
+          <w:sz w:val="24"/>
+          <w:szCs w:val="24"/>
+          <w:bdr w:val="none" w:sz="0" w:space="0" w:color="auto" w:frame="1"/>
+          <w:lang w:val="en-US" w:eastAsia="nl-NL"/>
+        </w:rPr>
+        <w:t>Try to exploit the timer or the track;</w:t>
+      </w:r>
+    </w:p>
+    <w:p>
+      <w:pPr>
+        <w:shd w:val="clear" w:color="auto" w:fill="FFFFFF"/>
+        <w:spacing w:after="0" w:line="235" w:lineRule="atLeast"/>
+        <w:rPr>
+          <w:rFonts w:ascii="Calibri" w:eastAsia="Times New Roman" w:hAnsi="Calibri" w:cs="Calibri"/>
+          <w:color w:val="000000"/>
+          <w:lang w:eastAsia="nl-NL"/>
+        </w:rPr>
+      </w:pPr>
+    </w:p>
+    <w:p>
+      <w:pPr>
+        <w:shd w:val="clear" w:color="auto" w:fill="FFFFFF"/>
+        <w:spacing w:after="0" w:line="235" w:lineRule="atLeast"/>
+        <w:rPr>
+          <w:rFonts w:ascii="Calibri" w:eastAsia="Times New Roman" w:hAnsi="Calibri" w:cs="Calibri"/>
+          <w:b/>
+          <w:bCs/>
+          <w:color w:val="000000"/>
+          <w:lang w:val="en-US" w:eastAsia="nl-NL"/>
+        </w:rPr>
+      </w:pPr>
+      <w:r>
+        <w:rPr>
+          <w:rFonts w:ascii="Calibri" w:eastAsia="Times New Roman" w:hAnsi="Calibri" w:cs="Calibri"/>
+          <w:b/>
+          <w:bCs/>
+          <w:color w:val="000000"/>
+          <w:bdr w:val="none" w:sz="0" w:space="0" w:color="auto" w:frame="1"/>
+          <w:lang w:val="en-US" w:eastAsia="nl-NL"/>
+        </w:rPr>
+        <w:t>The goal of the game will be (aesthetics): </w:t>
+      </w:r>
+    </w:p>
+    <w:p>
+      <w:pPr>
+        <w:numPr>
+          <w:ilvl w:val="0"/>
+          <w:numId w:val="11"/>
+        </w:numPr>
+        <w:shd w:val="clear" w:color="auto" w:fill="FFFFFF"/>
+        <w:spacing w:before="100" w:beforeAutospacing="1" w:after="100" w:afterAutospacing="1" w:line="240" w:lineRule="auto"/>
+        <w:rPr>
+          <w:rFonts w:ascii="Calibri" w:eastAsia="Times New Roman" w:hAnsi="Calibri" w:cs="Calibri"/>
+          <w:color w:val="000000"/>
+          <w:sz w:val="24"/>
+          <w:szCs w:val="24"/>
+          <w:lang w:val="en-US" w:eastAsia="nl-NL"/>
+        </w:rPr>
+      </w:pPr>
+      <w:r>
+        <w:rPr>
+          <w:rFonts w:ascii="Calibri" w:eastAsia="Times New Roman" w:hAnsi="Calibri" w:cs="Calibri"/>
+          <w:color w:val="000000"/>
+          <w:sz w:val="24"/>
+          <w:szCs w:val="24"/>
+          <w:bdr w:val="none" w:sz="0" w:space="0" w:color="auto" w:frame="1"/>
+          <w:lang w:val="en-US" w:eastAsia="nl-NL"/>
+        </w:rPr>
+        <w:t>Challenge, you will want improve your time and driving skill throughout playing the game. </w:t>
+      </w:r>
+    </w:p>
+    <w:p>
+      <w:pPr>
+        <w:numPr>
+          <w:ilvl w:val="0"/>
+          <w:numId w:val="11"/>
+        </w:numPr>
+        <w:shd w:val="clear" w:color="auto" w:fill="FFFFFF"/>
+        <w:spacing w:before="100" w:beforeAutospacing="1" w:after="100" w:afterAutospacing="1" w:line="240" w:lineRule="auto"/>
+        <w:rPr>
+          <w:rFonts w:ascii="Calibri" w:eastAsia="Times New Roman" w:hAnsi="Calibri" w:cs="Calibri"/>
+          <w:color w:val="000000"/>
+          <w:sz w:val="24"/>
+          <w:szCs w:val="24"/>
+          <w:lang w:val="en-US" w:eastAsia="nl-NL"/>
+        </w:rPr>
+      </w:pPr>
+      <w:r>
+        <w:rPr>
+          <w:rFonts w:ascii="Calibri" w:eastAsia="Times New Roman" w:hAnsi="Calibri" w:cs="Calibri"/>
+          <w:color w:val="000000"/>
+          <w:sz w:val="24"/>
+          <w:szCs w:val="24"/>
+          <w:bdr w:val="none" w:sz="0" w:space="0" w:color="auto" w:frame="1"/>
+          <w:lang w:val="en-US" w:eastAsia="nl-NL"/>
+        </w:rPr>
+        <w:t>Submission, it will be easy to pick up and hard to master because the concept is quite simple. </w:t>
+      </w:r>
+    </w:p>
+    <w:p>
+      <w:pPr>
+        <w:shd w:val="clear" w:color="auto" w:fill="FFFFFF"/>
+        <w:spacing w:after="0" w:line="235" w:lineRule="atLeast"/>
+        <w:rPr>
+          <w:rFonts w:ascii="Calibri" w:eastAsia="Times New Roman" w:hAnsi="Calibri" w:cs="Calibri"/>
+          <w:b/>
+          <w:bCs/>
+          <w:color w:val="000000"/>
+          <w:lang w:val="en-US" w:eastAsia="nl-NL"/>
+        </w:rPr>
+      </w:pPr>
+      <w:r>
+        <w:rPr>
+          <w:rFonts w:ascii="Calibri" w:eastAsia="Times New Roman" w:hAnsi="Calibri" w:cs="Calibri"/>
+          <w:b/>
+          <w:bCs/>
+          <w:color w:val="000000"/>
+          <w:bdr w:val="none" w:sz="0" w:space="0" w:color="auto" w:frame="1"/>
+          <w:lang w:val="en-US" w:eastAsia="nl-NL"/>
+        </w:rPr>
+        <w:t>What will the game look like (visuals): </w:t>
+      </w:r>
+    </w:p>
+    <w:p>
+      <w:pPr>
+        <w:pStyle w:val="Lijstalinea"/>
+        <w:numPr>
+          <w:ilvl w:val="0"/>
+          <w:numId w:val="12"/>
+        </w:numPr>
+        <w:spacing w:line="256" w:lineRule="auto"/>
+        <w:rPr>
+          <w:lang w:val="en-US"/>
+        </w:rPr>
+      </w:pPr>
+      <w:r>
+        <w:rPr>
+          <w:noProof/>
+          <w:lang w:val="en-US"/>
+        </w:rPr>
+        <w:drawing>
+          <wp:anchor distT="0" distB="0" distL="114300" distR="114300" simplePos="0" relativeHeight="251662336" behindDoc="0" locked="0" layoutInCell="1" allowOverlap="1" wp14:anchorId="7DAF1077" wp14:editId="40179566">
+            <wp:simplePos x="0" y="0"/>
+            <wp:positionH relativeFrom="column">
+              <wp:posOffset>-808355</wp:posOffset>
+            </wp:positionH>
+            <wp:positionV relativeFrom="paragraph">
+              <wp:posOffset>1763395</wp:posOffset>
+            </wp:positionV>
+            <wp:extent cx="2910840" cy="1393825"/>
+            <wp:effectExtent l="0" t="0" r="3810" b="0"/>
+            <wp:wrapSquare wrapText="bothSides"/>
+            <wp:docPr id="4" name="Afbeelding 4" descr="Afbeelding met auto, dak&#10;&#10;Automatisch gegenereerde beschrijving"/>
+            <wp:cNvGraphicFramePr>
+              <a:graphicFrameLocks xmlns:a="http://schemas.openxmlformats.org/drawingml/2006/main" noChangeAspect="1"/>
+            </wp:cNvGraphicFramePr>
+            <a:graphic xmlns:a="http://schemas.openxmlformats.org/drawingml/2006/main">
+              <a:graphicData uri="http://schemas.openxmlformats.org/drawingml/2006/picture">
+                <pic:pic xmlns:pic="http://schemas.openxmlformats.org/drawingml/2006/picture">
+                  <pic:nvPicPr>
+                    <pic:cNvPr id="4" name="Afbeelding 4" descr="Afbeelding met auto, dak&#10;&#10;Automatisch gegenereerde beschrijving"/>
+                    <pic:cNvPicPr/>
+                  </pic:nvPicPr>
+                  <pic:blipFill>
+                    <a:blip r:embed="rId6">
+                      <a:extLst>
+                        <a:ext uri="{28A0092B-C50C-407E-A947-70E740481C1C}">
+                          <a14:useLocalDpi xmlns:a14="http://schemas.microsoft.com/office/drawing/2010/main" val="0"/>
+                        </a:ext>
+                      </a:extLst>
+                    </a:blip>
+                    <a:stretch>
+                      <a:fillRect/>
+                    </a:stretch>
+                  </pic:blipFill>
+                  <pic:spPr>
+                    <a:xfrm>
+                      <a:off x="0" y="0"/>
+                      <a:ext cx="2910840" cy="1393825"/>
+                    </a:xfrm>
+                    <a:prstGeom prst="rect">
+                      <a:avLst/>
+                    </a:prstGeom>
+                  </pic:spPr>
+                </pic:pic>
+              </a:graphicData>
+            </a:graphic>
+            <wp14:sizeRelH relativeFrom="page">
+              <wp14:pctWidth>0</wp14:pctWidth>
+            </wp14:sizeRelH>
+            <wp14:sizeRelV relativeFrom="page">
+              <wp14:pctHeight>0</wp14:pctHeight>
+            </wp14:sizeRelV>
+          </wp:anchor>
+        </w:drawing>
+      </w:r>
+      <w:r>
+        <w:rPr>
+          <w:noProof/>
+          <w:lang w:val="en-US"/>
+        </w:rPr>
+        <w:drawing>
+          <wp:anchor distT="0" distB="0" distL="114300" distR="114300" simplePos="0" relativeHeight="251663360" behindDoc="0" locked="0" layoutInCell="1" allowOverlap="1" wp14:anchorId="63CB40BF" wp14:editId="077FBF4C">
+            <wp:simplePos x="0" y="0"/>
+            <wp:positionH relativeFrom="margin">
+              <wp:posOffset>2171065</wp:posOffset>
+            </wp:positionH>
+            <wp:positionV relativeFrom="paragraph">
+              <wp:posOffset>445135</wp:posOffset>
+            </wp:positionV>
+            <wp:extent cx="3345180" cy="2224405"/>
+            <wp:effectExtent l="0" t="0" r="7620" b="4445"/>
+            <wp:wrapSquare wrapText="bothSides"/>
+            <wp:docPr id="5" name="Afbeelding 5" descr="Afbeelding met berg, lucht, buiten, weg&#10;&#10;Automatisch gegenereerde beschrijving"/>
+            <wp:cNvGraphicFramePr>
+              <a:graphicFrameLocks xmlns:a="http://schemas.openxmlformats.org/drawingml/2006/main" noChangeAspect="1"/>
+            </wp:cNvGraphicFramePr>
+            <a:graphic xmlns:a="http://schemas.openxmlformats.org/drawingml/2006/main">
+              <a:graphicData uri="http://schemas.openxmlformats.org/drawingml/2006/picture">
+                <pic:pic xmlns:pic="http://schemas.openxmlformats.org/drawingml/2006/picture">
+                  <pic:nvPicPr>
+                    <pic:cNvPr id="5" name="Afbeelding 5" descr="Afbeelding met berg, lucht, buiten, weg&#10;&#10;Automatisch gegenereerde beschrijving"/>
+                    <pic:cNvPicPr/>
+                  </pic:nvPicPr>
+                  <pic:blipFill>
+                    <a:blip r:embed="rId7" cstate="print">
+                      <a:extLst>
+                        <a:ext uri="{28A0092B-C50C-407E-A947-70E740481C1C}">
+                          <a14:useLocalDpi xmlns:a14="http://schemas.microsoft.com/office/drawing/2010/main" val="0"/>
+                        </a:ext>
+                      </a:extLst>
+                    </a:blip>
+                    <a:stretch>
+                      <a:fillRect/>
+                    </a:stretch>
+                  </pic:blipFill>
+                  <pic:spPr>
+                    <a:xfrm>
+                      <a:off x="0" y="0"/>
+                      <a:ext cx="3345180" cy="2224405"/>
+                    </a:xfrm>
+                    <a:prstGeom prst="rect">
+                      <a:avLst/>
+                    </a:prstGeom>
+                  </pic:spPr>
+                </pic:pic>
+              </a:graphicData>
+            </a:graphic>
+            <wp14:sizeRelH relativeFrom="page">
+              <wp14:pctWidth>0</wp14:pctWidth>
+            </wp14:sizeRelH>
+            <wp14:sizeRelV relativeFrom="page">
+              <wp14:pctHeight>0</wp14:pctHeight>
+            </wp14:sizeRelV>
+          </wp:anchor>
+        </w:drawing>
+      </w:r>
+      <w:r>
+        <w:rPr>
+          <w:noProof/>
+          <w:lang w:val="en-US"/>
+        </w:rPr>
+        <w:drawing>
+          <wp:anchor distT="0" distB="0" distL="114300" distR="114300" simplePos="0" relativeHeight="251661312" behindDoc="0" locked="0" layoutInCell="1" allowOverlap="1" wp14:anchorId="4ADA8D44" wp14:editId="3D6A4E8F">
+            <wp:simplePos x="0" y="0"/>
+            <wp:positionH relativeFrom="column">
+              <wp:posOffset>-396875</wp:posOffset>
+            </wp:positionH>
+            <wp:positionV relativeFrom="paragraph">
+              <wp:posOffset>506095</wp:posOffset>
+            </wp:positionV>
+            <wp:extent cx="2331720" cy="1177169"/>
+            <wp:effectExtent l="0" t="0" r="0" b="4445"/>
+            <wp:wrapSquare wrapText="bothSides"/>
+            <wp:docPr id="3" name="Afbeelding 3" descr="Afbeelding met weg, auto&#10;&#10;Automatisch gegenereerde beschrijving"/>
+            <wp:cNvGraphicFramePr>
+              <a:graphicFrameLocks xmlns:a="http://schemas.openxmlformats.org/drawingml/2006/main" noChangeAspect="1"/>
+            </wp:cNvGraphicFramePr>
+            <a:graphic xmlns:a="http://schemas.openxmlformats.org/drawingml/2006/main">
+              <a:graphicData uri="http://schemas.openxmlformats.org/drawingml/2006/picture">
+                <pic:pic xmlns:pic="http://schemas.openxmlformats.org/drawingml/2006/picture">
+                  <pic:nvPicPr>
+                    <pic:cNvPr id="3" name="Afbeelding 3" descr="Afbeelding met weg, auto&#10;&#10;Automatisch gegenereerde beschrijving"/>
+                    <pic:cNvPicPr/>
+                  </pic:nvPicPr>
+                  <pic:blipFill>
+                    <a:blip r:embed="rId8" cstate="print">
+                      <a:extLst>
+                        <a:ext uri="{28A0092B-C50C-407E-A947-70E740481C1C}">
+                          <a14:useLocalDpi xmlns:a14="http://schemas.microsoft.com/office/drawing/2010/main" val="0"/>
+                        </a:ext>
+                      </a:extLst>
+                    </a:blip>
+                    <a:stretch>
+                      <a:fillRect/>
+                    </a:stretch>
+                  </pic:blipFill>
+                  <pic:spPr>
+                    <a:xfrm>
+                      <a:off x="0" y="0"/>
+                      <a:ext cx="2331720" cy="1177169"/>
+                    </a:xfrm>
+                    <a:prstGeom prst="rect">
+                      <a:avLst/>
+                    </a:prstGeom>
+                  </pic:spPr>
+                </pic:pic>
+              </a:graphicData>
+            </a:graphic>
+            <wp14:sizeRelH relativeFrom="page">
+              <wp14:pctWidth>0</wp14:pctWidth>
+            </wp14:sizeRelH>
+            <wp14:sizeRelV relativeFrom="page">
+              <wp14:pctHeight>0</wp14:pctHeight>
+            </wp14:sizeRelV>
+          </wp:anchor>
+        </w:drawing>
+      </w:r>
+      <w:r>
+        <w:rPr>
+          <w:rFonts w:ascii="Calibri" w:eastAsia="Times New Roman" w:hAnsi="Calibri" w:cs="Calibri"/>
+          <w:color w:val="000000"/>
+          <w:sz w:val="24"/>
+          <w:szCs w:val="24"/>
+          <w:bdr w:val="none" w:sz="0" w:space="0" w:color="auto" w:frame="1"/>
+          <w:lang w:val="en-US" w:eastAsia="nl-NL"/>
+        </w:rPr>
+        <w:t>The game will look semi realistic and will be inspired by other racing sims. We will make it look like this by using third party models and assets</w:t>
+      </w:r>
+      <w:r>
+        <w:rPr>
+          <w:rFonts w:ascii="Calibri" w:eastAsia="Times New Roman" w:hAnsi="Calibri" w:cs="Calibri"/>
+          <w:color w:val="000000"/>
+          <w:sz w:val="24"/>
+          <w:szCs w:val="24"/>
+          <w:bdr w:val="none" w:sz="0" w:space="0" w:color="auto" w:frame="1"/>
+          <w:lang w:val="en-US" w:eastAsia="nl-NL"/>
+        </w:rPr>
+        <w:t>;</w:t>
+      </w:r>
+    </w:p>
+    <w:p>
+      <w:pPr>
+        <w:pStyle w:val="Lijstalinea"/>
+        <w:numPr>
+          <w:ilvl w:val="0"/>
+          <w:numId w:val="12"/>
+        </w:numPr>
+        <w:spacing w:line="256" w:lineRule="auto"/>
+        <w:rPr>
+          <w:lang w:val="en-US"/>
+        </w:rPr>
+      </w:pPr>
+      <w:r>
+        <w:rPr>
+          <w:noProof/>
+          <w:lang w:val="en-US"/>
+        </w:rPr>
+        <w:drawing>
+          <wp:anchor distT="0" distB="0" distL="114300" distR="114300" simplePos="0" relativeHeight="251659264" behindDoc="0" locked="0" layoutInCell="1" allowOverlap="1" wp14:anchorId="32548A28" wp14:editId="704501EF">
+            <wp:simplePos x="0" y="0"/>
+            <wp:positionH relativeFrom="column">
+              <wp:posOffset>-99695</wp:posOffset>
+            </wp:positionH>
+            <wp:positionV relativeFrom="paragraph">
+              <wp:posOffset>4696460</wp:posOffset>
+            </wp:positionV>
+            <wp:extent cx="2423160" cy="1056660"/>
+            <wp:effectExtent l="0" t="0" r="0" b="0"/>
+            <wp:wrapSquare wrapText="bothSides"/>
+            <wp:docPr id="1" name="Afbeelding 1"/>
+            <wp:cNvGraphicFramePr>
+              <a:graphicFrameLocks xmlns:a="http://schemas.openxmlformats.org/drawingml/2006/main" noChangeAspect="1"/>
+            </wp:cNvGraphicFramePr>
+            <a:graphic xmlns:a="http://schemas.openxmlformats.org/drawingml/2006/main">
+              <a:graphicData uri="http://schemas.openxmlformats.org/drawingml/2006/picture">
+                <pic:pic xmlns:pic="http://schemas.openxmlformats.org/drawingml/2006/picture">
+                  <pic:nvPicPr>
+                    <pic:cNvPr id="1" name=""/>
+                    <pic:cNvPicPr/>
+                  </pic:nvPicPr>
+                  <pic:blipFill>
+                    <a:blip r:embed="rId9" cstate="print">
+                      <a:extLst>
+                        <a:ext uri="{28A0092B-C50C-407E-A947-70E740481C1C}">
+                          <a14:useLocalDpi xmlns:a14="http://schemas.microsoft.com/office/drawing/2010/main" val="0"/>
+                        </a:ext>
+                      </a:extLst>
+                    </a:blip>
+                    <a:stretch>
+                      <a:fillRect/>
+                    </a:stretch>
+                  </pic:blipFill>
+                  <pic:spPr>
+                    <a:xfrm>
+                      <a:off x="0" y="0"/>
+                      <a:ext cx="2423160" cy="1056660"/>
+                    </a:xfrm>
+                    <a:prstGeom prst="rect">
+                      <a:avLst/>
+                    </a:prstGeom>
+                  </pic:spPr>
+                </pic:pic>
+              </a:graphicData>
+            </a:graphic>
+            <wp14:sizeRelH relativeFrom="page">
+              <wp14:pctWidth>0</wp14:pctWidth>
+            </wp14:sizeRelH>
+            <wp14:sizeRelV relativeFrom="page">
+              <wp14:pctHeight>0</wp14:pctHeight>
+            </wp14:sizeRelV>
+          </wp:anchor>
+        </w:drawing>
+      </w:r>
+      <w:r>
+        <w:rPr>
+          <w:noProof/>
+          <w:lang w:val="en-US"/>
+        </w:rPr>
+        <w:drawing>
+          <wp:anchor distT="0" distB="0" distL="114300" distR="114300" simplePos="0" relativeHeight="251660288" behindDoc="0" locked="0" layoutInCell="1" allowOverlap="1" wp14:anchorId="22683320" wp14:editId="127E0B80">
+            <wp:simplePos x="0" y="0"/>
+            <wp:positionH relativeFrom="column">
+              <wp:posOffset>2597785</wp:posOffset>
+            </wp:positionH>
+            <wp:positionV relativeFrom="paragraph">
+              <wp:posOffset>4413250</wp:posOffset>
+            </wp:positionV>
+            <wp:extent cx="3444240" cy="1545960"/>
+            <wp:effectExtent l="0" t="0" r="3810" b="0"/>
+            <wp:wrapSquare wrapText="bothSides"/>
+            <wp:docPr id="2" name="Afbeelding 2" descr="Afbeelding met weg, geel, auto, autoracen&#10;&#10;Automatisch gegenereerde beschrijving"/>
+            <wp:cNvGraphicFramePr>
+              <a:graphicFrameLocks xmlns:a="http://schemas.openxmlformats.org/drawingml/2006/main" noChangeAspect="1"/>
+            </wp:cNvGraphicFramePr>
+            <a:graphic xmlns:a="http://schemas.openxmlformats.org/drawingml/2006/main">
+              <a:graphicData uri="http://schemas.openxmlformats.org/drawingml/2006/picture">
+                <pic:pic xmlns:pic="http://schemas.openxmlformats.org/drawingml/2006/picture">
+                  <pic:nvPicPr>
+                    <pic:cNvPr id="2" name="Afbeelding 2" descr="Afbeelding met weg, geel, auto, autoracen&#10;&#10;Automatisch gegenereerde beschrijving"/>
+                    <pic:cNvPicPr/>
+                  </pic:nvPicPr>
+                  <pic:blipFill>
+                    <a:blip r:embed="rId10">
+                      <a:extLst>
+                        <a:ext uri="{28A0092B-C50C-407E-A947-70E740481C1C}">
+                          <a14:useLocalDpi xmlns:a14="http://schemas.microsoft.com/office/drawing/2010/main" val="0"/>
+                        </a:ext>
+                      </a:extLst>
+                    </a:blip>
+                    <a:stretch>
+                      <a:fillRect/>
+                    </a:stretch>
+                  </pic:blipFill>
+                  <pic:spPr>
+                    <a:xfrm>
+                      <a:off x="0" y="0"/>
+                      <a:ext cx="3444240" cy="1545960"/>
+                    </a:xfrm>
+                    <a:prstGeom prst="rect">
+                      <a:avLst/>
+                    </a:prstGeom>
+                  </pic:spPr>
+                </pic:pic>
+              </a:graphicData>
+            </a:graphic>
+            <wp14:sizeRelH relativeFrom="page">
+              <wp14:pctWidth>0</wp14:pctWidth>
+            </wp14:sizeRelH>
+            <wp14:sizeRelV relativeFrom="page">
+              <wp14:pctHeight>0</wp14:pctHeight>
+            </wp14:sizeRelV>
+          </wp:anchor>
+        </w:drawing>
+      </w:r>
+      <w:r>
+        <w:rPr>
+          <w:noProof/>
+          <w:lang w:val="en-US"/>
+        </w:rPr>
+        <w:drawing>
+          <wp:anchor distT="0" distB="0" distL="114300" distR="114300" simplePos="0" relativeHeight="251664384" behindDoc="0" locked="0" layoutInCell="1" allowOverlap="1" wp14:anchorId="088BDBCF" wp14:editId="787C516A">
+            <wp:simplePos x="0" y="0"/>
+            <wp:positionH relativeFrom="column">
+              <wp:posOffset>-739775</wp:posOffset>
+            </wp:positionH>
+            <wp:positionV relativeFrom="paragraph">
+              <wp:posOffset>2776220</wp:posOffset>
+            </wp:positionV>
+            <wp:extent cx="3154680" cy="1824355"/>
+            <wp:effectExtent l="0" t="0" r="7620" b="4445"/>
+            <wp:wrapSquare wrapText="bothSides"/>
+            <wp:docPr id="7" name="Afbeelding 7" descr="Afbeelding met tekst, lucht, buiten, weg&#10;&#10;Automatisch gegenereerde beschrijving"/>
+            <wp:cNvGraphicFramePr>
+              <a:graphicFrameLocks xmlns:a="http://schemas.openxmlformats.org/drawingml/2006/main" noChangeAspect="1"/>
+            </wp:cNvGraphicFramePr>
+            <a:graphic xmlns:a="http://schemas.openxmlformats.org/drawingml/2006/main">
+              <a:graphicData uri="http://schemas.openxmlformats.org/drawingml/2006/picture">
+                <pic:pic xmlns:pic="http://schemas.openxmlformats.org/drawingml/2006/picture">
+                  <pic:nvPicPr>
+                    <pic:cNvPr id="7" name="Afbeelding 7" descr="Afbeelding met tekst, lucht, buiten, weg&#10;&#10;Automatisch gegenereerde beschrijving"/>
+                    <pic:cNvPicPr/>
+                  </pic:nvPicPr>
+                  <pic:blipFill>
+                    <a:blip r:embed="rId11">
+                      <a:extLst>
+                        <a:ext uri="{28A0092B-C50C-407E-A947-70E740481C1C}">
+                          <a14:useLocalDpi xmlns:a14="http://schemas.microsoft.com/office/drawing/2010/main" val="0"/>
+                        </a:ext>
+                      </a:extLst>
+                    </a:blip>
+                    <a:stretch>
+                      <a:fillRect/>
+                    </a:stretch>
+                  </pic:blipFill>
+                  <pic:spPr>
+                    <a:xfrm>
+                      <a:off x="0" y="0"/>
+                      <a:ext cx="3154680" cy="1824355"/>
+                    </a:xfrm>
+                    <a:prstGeom prst="rect">
+                      <a:avLst/>
+                    </a:prstGeom>
+                  </pic:spPr>
+                </pic:pic>
+              </a:graphicData>
+            </a:graphic>
+            <wp14:sizeRelH relativeFrom="page">
+              <wp14:pctWidth>0</wp14:pctWidth>
+            </wp14:sizeRelH>
+            <wp14:sizeRelV relativeFrom="page">
+              <wp14:pctHeight>0</wp14:pctHeight>
+            </wp14:sizeRelV>
+          </wp:anchor>
+        </w:drawing>
+      </w:r>
+      <w:r>
+        <w:rPr>
+          <w:noProof/>
+          <w:lang w:val="en-US"/>
+        </w:rPr>
+        <w:drawing>
+          <wp:inline distT="0" distB="0" distL="0" distR="0" wp14:anchorId="544C38B5" wp14:editId="0B28527F">
+            <wp:extent cx="2730231" cy="2049780"/>
+            <wp:effectExtent l="0" t="0" r="0" b="7620"/>
+            <wp:docPr id="6" name="Afbeelding 6" descr="Afbeelding met gras, buiten, hoogland, aarde&#10;&#10;Automatisch gegenereerde beschrijving"/>
+            <wp:cNvGraphicFramePr>
+              <a:graphicFrameLocks xmlns:a="http://schemas.openxmlformats.org/drawingml/2006/main" noChangeAspect="1"/>
+            </wp:cNvGraphicFramePr>
+            <a:graphic xmlns:a="http://schemas.openxmlformats.org/drawingml/2006/main">
+              <a:graphicData uri="http://schemas.openxmlformats.org/drawingml/2006/picture">
+                <pic:pic xmlns:pic="http://schemas.openxmlformats.org/drawingml/2006/picture">
+                  <pic:nvPicPr>
+                    <pic:cNvPr id="6" name="Afbeelding 6" descr="Afbeelding met gras, buiten, hoogland, aarde&#10;&#10;Automatisch gegenereerde beschrijving"/>
+                    <pic:cNvPicPr/>
+                  </pic:nvPicPr>
+                  <pic:blipFill>
+                    <a:blip r:embed="rId12"/>
+                    <a:stretch>
+                      <a:fillRect/>
+                    </a:stretch>
+                  </pic:blipFill>
+                  <pic:spPr>
+                    <a:xfrm>
+                      <a:off x="0" y="0"/>
+                      <a:ext cx="2734971" cy="2053338"/>
+                    </a:xfrm>
+                    <a:prstGeom prst="rect">
+                      <a:avLst/>
+                    </a:prstGeom>
+                  </pic:spPr>
+                </pic:pic>
+              </a:graphicData>
+            </a:graphic>
+          </wp:inline>
+        </w:drawing>
+      </w:r>
+      <w:r>
+        <w:rPr>
+          <w:noProof/>
+        </w:rPr>
+        <w:t xml:space="preserve"> </w:t>
+      </w:r>
+    </w:p>
+    <w:p>
+      <w:pPr>
+        <w:rPr>
+          <w:lang w:val="en-US"/>
+        </w:rPr>
+      </w:pPr>
+    </w:p>
+    <w:p>
+      <w:pPr>
+        <w:rPr>
+          <w:lang w:val="en-US"/>
+        </w:rPr>
+      </w:pPr>
+    </w:p>
+    <w:p>
+      <w:pPr>
+        <w:rPr>
+          <w:lang w:val="en-US"/>
+        </w:rPr>
+      </w:pPr>
+    </w:p>
+    <w:p>
+      <w:pPr>
+        <w:rPr>
+          <w:lang w:val="en-US"/>
+        </w:rPr>
+      </w:pPr>
+    </w:p>
+    <w:p>
+      <w:pPr>
+        <w:rPr>
+          <w:lang w:val="en-US"/>
+        </w:rPr>
+      </w:pPr>
+    </w:p>
+    <w:p>
+      <w:pPr>
+        <w:rPr>
+          <w:lang w:val="en-US"/>
+        </w:rPr>
+      </w:pPr>
+    </w:p>
+    <w:p>
+      <w:pPr>
+        <w:rPr>
+          <w:lang w:val="en-US"/>
+        </w:rPr>
+      </w:pPr>
+    </w:p>
+    <w:p>
+      <w:pPr>
+        <w:rPr>
+          <w:lang w:val="en-US"/>
+        </w:rPr>
+      </w:pPr>
+    </w:p>
+    <w:p>
+      <w:pPr>
+        <w:rPr>
+          <w:lang w:val="en-US"/>
+        </w:rPr>
+      </w:pPr>
+    </w:p>
+    <w:p>
+      <w:pPr>
+        <w:rPr>
           <w:b/>
           <w:bCs/>
           <w:sz w:val="36"/>
           <w:szCs w:val="36"/>
-          <w:lang w:val="en-US"/>
-        </w:rPr>
-        <w:t xml:space="preserve"> Audiovisual</w:t>
-      </w:r>
-      <w:r>
-        <w:rPr>
-          <w:rFonts w:cstheme="minorHAnsi"/>
+          <w:shd w:val="clear" w:color="auto" w:fill="FFFFFF"/>
+        </w:rPr>
+      </w:pPr>
+      <w:r>
+        <w:rPr>
           <w:b/>
           <w:bCs/>
           <w:sz w:val="36"/>
           <w:szCs w:val="36"/>
-          <w:lang w:val="en-US"/>
-        </w:rPr>
-        <w:t xml:space="preserve"> concept.</w:t>
-      </w:r>
-    </w:p>
-    <w:p>
-      <w:pPr>
-        <w:rPr>
-          <w:rFonts w:cstheme="minorHAnsi"/>
-          <w:sz w:val="32"/>
-          <w:szCs w:val="32"/>
-          <w:lang w:val="en-US"/>
-        </w:rPr>
-      </w:pPr>
-      <w:r>
-        <w:rPr>
-          <w:rFonts w:cstheme="minorHAnsi"/>
-          <w:sz w:val="32"/>
-          <w:szCs w:val="32"/>
-          <w:lang w:val="en-US"/>
-        </w:rPr>
-        <w:t>WIP</w:t>
-      </w:r>
-    </w:p>
-    <w:p>
-      <w:pPr>
-        <w:rPr>
-          <w:rFonts w:cstheme="minorHAnsi"/>
+          <w:shd w:val="clear" w:color="auto" w:fill="FFFFFF"/>
+        </w:rPr>
+        <mc:AlternateContent>
+          <mc:Choice Requires="wps">
+            <w:drawing>
+              <wp:anchor distT="0" distB="0" distL="114300" distR="114300" simplePos="0" relativeHeight="251667456" behindDoc="0" locked="0" layoutInCell="1" allowOverlap="1" wp14:anchorId="4DEA00A6" wp14:editId="23D41CB8">
+                <wp:simplePos x="0" y="0"/>
+                <wp:positionH relativeFrom="column">
+                  <wp:posOffset>-599440</wp:posOffset>
+                </wp:positionH>
+                <wp:positionV relativeFrom="paragraph">
+                  <wp:posOffset>387350</wp:posOffset>
+                </wp:positionV>
+                <wp:extent cx="1036320" cy="891540"/>
+                <wp:effectExtent l="0" t="0" r="0" b="3810"/>
+                <wp:wrapNone/>
+                <wp:docPr id="9" name="Tekstvak 9"/>
+                <wp:cNvGraphicFramePr/>
+                <a:graphic xmlns:a="http://schemas.openxmlformats.org/drawingml/2006/main">
+                  <a:graphicData uri="http://schemas.microsoft.com/office/word/2010/wordprocessingShape">
+                    <wps:wsp>
+                      <wps:cNvSpPr txBox="1"/>
+                      <wps:spPr>
+                        <a:xfrm>
+                          <a:off x="0" y="0"/>
+                          <a:ext cx="1036320" cy="891540"/>
+                        </a:xfrm>
+                        <a:prstGeom prst="rect">
+                          <a:avLst/>
+                        </a:prstGeom>
+                        <a:solidFill>
+                          <a:schemeClr val="accent1"/>
+                        </a:solidFill>
+                        <a:ln>
+                          <a:noFill/>
+                        </a:ln>
+                      </wps:spPr>
+                      <wps:style>
+                        <a:lnRef idx="0">
+                          <a:scrgbClr r="0" g="0" b="0"/>
+                        </a:lnRef>
+                        <a:fillRef idx="0">
+                          <a:scrgbClr r="0" g="0" b="0"/>
+                        </a:fillRef>
+                        <a:effectRef idx="0">
+                          <a:scrgbClr r="0" g="0" b="0"/>
+                        </a:effectRef>
+                        <a:fontRef idx="minor">
+                          <a:schemeClr val="lt1"/>
+                        </a:fontRef>
+                      </wps:style>
+                      <wps:txbx>
+                        <w:txbxContent>
+                          <w:p>
+                            <w:pPr>
+                              <w:jc w:val="center"/>
+                              <w:rPr>
+                                <w:sz w:val="96"/>
+                                <w:szCs w:val="96"/>
+                              </w:rPr>
+                            </w:pPr>
+                            <w:r>
+                              <w:rPr>
+                                <w:sz w:val="96"/>
+                                <w:szCs w:val="96"/>
+                              </w:rPr>
+                              <w:t>M</w:t>
+                            </w:r>
+                          </w:p>
+                        </w:txbxContent>
+                      </wps:txbx>
+                      <wps:bodyPr rot="0" spcFirstLastPara="0" vertOverflow="overflow" horzOverflow="overflow" vert="horz" wrap="square" lIns="91440" tIns="45720" rIns="91440" bIns="45720" numCol="1" spcCol="0" rtlCol="0" fromWordArt="0" anchor="t" anchorCtr="0" forceAA="0" compatLnSpc="1">
+                        <a:prstTxWarp prst="textNoShape">
+                          <a:avLst/>
+                        </a:prstTxWarp>
+                        <a:noAutofit/>
+                      </wps:bodyPr>
+                    </wps:wsp>
+                  </a:graphicData>
+                </a:graphic>
+              </wp:anchor>
+            </w:drawing>
+          </mc:Choice>
+          <mc:Fallback>
+            <w:pict>
+              <v:shapetype w14:anchorId="4DEA00A6" id="_x0000_t202" coordsize="21600,21600" o:spt="202" path="m,l,21600r21600,l21600,xe">
+                <v:stroke joinstyle="miter"/>
+                <v:path gradientshapeok="t" o:connecttype="rect"/>
+              </v:shapetype>
+              <v:shape id="Tekstvak 9" o:spid="_x0000_s1026" type="#_x0000_t202" style="position:absolute;margin-left:-47.2pt;margin-top:30.5pt;width:81.6pt;height:70.2pt;z-index:251667456;visibility:visible;mso-wrap-style:square;mso-wrap-distance-left:9pt;mso-wrap-distance-top:0;mso-wrap-distance-right:9pt;mso-wrap-distance-bottom:0;mso-position-horizontal:absolute;mso-position-horizontal-relative:text;mso-position-vertical:absolute;mso-position-vertical-relative:text;v-text-anchor:top" o:gfxdata="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" fillcolor="#4472c4 [3204]" stroked="f">
+                <v:textbox>
+                  <w:txbxContent>
+                    <w:p>
+                      <w:pPr>
+                        <w:jc w:val="center"/>
+                        <w:rPr>
+                          <w:sz w:val="96"/>
+                          <w:szCs w:val="96"/>
+                        </w:rPr>
+                      </w:pPr>
+                      <w:r>
+                        <w:rPr>
+                          <w:sz w:val="96"/>
+                          <w:szCs w:val="96"/>
+                        </w:rPr>
+                        <w:t>M</w:t>
+                      </w:r>
+                    </w:p>
+                  </w:txbxContent>
+                </v:textbox>
+              </v:shape>
+            </w:pict>
+          </mc:Fallback>
+        </mc:AlternateContent>
+      </w:r>
+      <w:r>
+        <w:rPr>
           <w:b/>
           <w:bCs/>
           <w:sz w:val="36"/>
           <w:szCs w:val="36"/>
-          <w:lang w:val="en-US"/>
-        </w:rPr>
-      </w:pPr>
-    </w:p>
-    <w:p>
-      <w:pPr>
-        <w:rPr>
-          <w:rFonts w:cstheme="minorHAnsi"/>
+          <w:shd w:val="clear" w:color="auto" w:fill="FFFFFF"/>
+        </w:rPr>
+        <mc:AlternateContent>
+          <mc:Choice Requires="wps">
+            <w:drawing>
+              <wp:anchor distT="0" distB="0" distL="114300" distR="114300" simplePos="0" relativeHeight="251668480" behindDoc="0" locked="0" layoutInCell="1" allowOverlap="1" wp14:anchorId="00E905EF" wp14:editId="19B730B4">
+                <wp:simplePos x="0" y="0"/>
+                <wp:positionH relativeFrom="column">
+                  <wp:posOffset>-598805</wp:posOffset>
+                </wp:positionH>
+                <wp:positionV relativeFrom="paragraph">
+                  <wp:posOffset>1347470</wp:posOffset>
+                </wp:positionV>
+                <wp:extent cx="1036320" cy="891540"/>
+                <wp:effectExtent l="0" t="0" r="0" b="3810"/>
+                <wp:wrapNone/>
+                <wp:docPr id="10" name="Tekstvak 10"/>
+                <wp:cNvGraphicFramePr/>
+                <a:graphic xmlns:a="http://schemas.openxmlformats.org/drawingml/2006/main">
+                  <a:graphicData uri="http://schemas.microsoft.com/office/word/2010/wordprocessingShape">
+                    <wps:wsp>
+                      <wps:cNvSpPr txBox="1"/>
+                      <wps:spPr>
+                        <a:xfrm>
+                          <a:off x="0" y="0"/>
+                          <a:ext cx="1036320" cy="891540"/>
+                        </a:xfrm>
+                        <a:prstGeom prst="rect">
+                          <a:avLst/>
+                        </a:prstGeom>
+                        <a:solidFill>
+                          <a:schemeClr val="accent1"/>
+                        </a:solidFill>
+                        <a:ln>
+                          <a:noFill/>
+                        </a:ln>
+                      </wps:spPr>
+                      <wps:style>
+                        <a:lnRef idx="0">
+                          <a:scrgbClr r="0" g="0" b="0"/>
+                        </a:lnRef>
+                        <a:fillRef idx="0">
+                          <a:scrgbClr r="0" g="0" b="0"/>
+                        </a:fillRef>
+                        <a:effectRef idx="0">
+                          <a:scrgbClr r="0" g="0" b="0"/>
+                        </a:effectRef>
+                        <a:fontRef idx="minor">
+                          <a:schemeClr val="lt1"/>
+                        </a:fontRef>
+                      </wps:style>
+                      <wps:txbx>
+                        <w:txbxContent>
+                          <w:p>
+                            <w:pPr>
+                              <w:jc w:val="center"/>
+                            </w:pPr>
+                            <w:r>
+                              <w:rPr>
+                                <w:sz w:val="96"/>
+                                <w:szCs w:val="96"/>
+                              </w:rPr>
+                              <w:t>S</w:t>
+                            </w:r>
+                          </w:p>
+                        </w:txbxContent>
+                      </wps:txbx>
+                      <wps:bodyPr rot="0" spcFirstLastPara="0" vertOverflow="overflow" horzOverflow="overflow" vert="horz" wrap="square" lIns="91440" tIns="45720" rIns="91440" bIns="45720" numCol="1" spcCol="0" rtlCol="0" fromWordArt="0" anchor="t" anchorCtr="0" forceAA="0" compatLnSpc="1">
+                        <a:prstTxWarp prst="textNoShape">
+                          <a:avLst/>
+                        </a:prstTxWarp>
+                        <a:noAutofit/>
+                      </wps:bodyPr>
+                    </wps:wsp>
+                  </a:graphicData>
+                </a:graphic>
+              </wp:anchor>
+            </w:drawing>
+          </mc:Choice>
+          <mc:Fallback>
+            <w:pict>
+              <v:shape w14:anchorId="00E905EF" id="Tekstvak 10" o:spid="_x0000_s1027" type="#_x0000_t202" style="position:absolute;margin-left:-47.15pt;margin-top:106.1pt;width:81.6pt;height:70.2pt;z-index:251668480;visibility:visible;mso-wrap-style:square;mso-wrap-distance-left:9pt;mso-wrap-distance-top:0;mso-wrap-distance-right:9pt;mso-wrap-distance-bottom:0;mso-position-horizontal:absolute;mso-position-horizontal-relative:text;mso-position-vertical:absolute;mso-position-vertical-relative:text;v-text-anchor:top" o:gfxdata="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" fillcolor="#4472c4 [3204]" stroked="f">
+                <v:textbox>
+                  <w:txbxContent>
+                    <w:p>
+                      <w:pPr>
+                        <w:jc w:val="center"/>
+                      </w:pPr>
+                      <w:r>
+                        <w:rPr>
+                          <w:sz w:val="96"/>
+                          <w:szCs w:val="96"/>
+                        </w:rPr>
+                        <w:t>S</w:t>
+                      </w:r>
+                    </w:p>
+                  </w:txbxContent>
+                </v:textbox>
+              </v:shape>
+            </w:pict>
+          </mc:Fallback>
+        </mc:AlternateContent>
+      </w:r>
+      <w:r>
+        <w:rPr>
           <w:b/>
           <w:bCs/>
           <w:sz w:val="36"/>
           <w:szCs w:val="36"/>
-          <w:lang w:val="en-US"/>
-        </w:rPr>
-      </w:pPr>
-      <w:r>
-        <w:rPr>
-          <w:rFonts w:cstheme="minorHAnsi"/>
+          <w:shd w:val="clear" w:color="auto" w:fill="FFFFFF"/>
+        </w:rPr>
+        <mc:AlternateContent>
+          <mc:Choice Requires="wps">
+            <w:drawing>
+              <wp:anchor distT="0" distB="0" distL="114300" distR="114300" simplePos="0" relativeHeight="251669504" behindDoc="0" locked="0" layoutInCell="1" allowOverlap="1" wp14:anchorId="2C0A04B9" wp14:editId="7898D1D7">
+                <wp:simplePos x="0" y="0"/>
+                <wp:positionH relativeFrom="column">
+                  <wp:posOffset>-596900</wp:posOffset>
+                </wp:positionH>
+                <wp:positionV relativeFrom="paragraph">
+                  <wp:posOffset>2292350</wp:posOffset>
+                </wp:positionV>
+                <wp:extent cx="1036320" cy="891540"/>
+                <wp:effectExtent l="0" t="0" r="0" b="3810"/>
+                <wp:wrapNone/>
+                <wp:docPr id="11" name="Tekstvak 11"/>
+                <wp:cNvGraphicFramePr/>
+                <a:graphic xmlns:a="http://schemas.openxmlformats.org/drawingml/2006/main">
+                  <a:graphicData uri="http://schemas.microsoft.com/office/word/2010/wordprocessingShape">
+                    <wps:wsp>
+                      <wps:cNvSpPr txBox="1"/>
+                      <wps:spPr>
+                        <a:xfrm>
+                          <a:off x="0" y="0"/>
+                          <a:ext cx="1036320" cy="891540"/>
+                        </a:xfrm>
+                        <a:prstGeom prst="rect">
+                          <a:avLst/>
+                        </a:prstGeom>
+                        <a:solidFill>
+                          <a:schemeClr val="accent1"/>
+                        </a:solidFill>
+                        <a:ln>
+                          <a:noFill/>
+                        </a:ln>
+                      </wps:spPr>
+                      <wps:style>
+                        <a:lnRef idx="0">
+                          <a:scrgbClr r="0" g="0" b="0"/>
+                        </a:lnRef>
+                        <a:fillRef idx="0">
+                          <a:scrgbClr r="0" g="0" b="0"/>
+                        </a:fillRef>
+                        <a:effectRef idx="0">
+                          <a:scrgbClr r="0" g="0" b="0"/>
+                        </a:effectRef>
+                        <a:fontRef idx="minor">
+                          <a:schemeClr val="lt1"/>
+                        </a:fontRef>
+                      </wps:style>
+                      <wps:txbx>
+                        <w:txbxContent>
+                          <w:p>
+                            <w:pPr>
+                              <w:jc w:val="center"/>
+                            </w:pPr>
+                            <w:r>
+                              <w:rPr>
+                                <w:sz w:val="96"/>
+                                <w:szCs w:val="96"/>
+                              </w:rPr>
+                              <w:t>C</w:t>
+                            </w:r>
+                          </w:p>
+                        </w:txbxContent>
+                      </wps:txbx>
+                      <wps:bodyPr rot="0" spcFirstLastPara="0" vertOverflow="overflow" horzOverflow="overflow" vert="horz" wrap="square" lIns="91440" tIns="45720" rIns="91440" bIns="45720" numCol="1" spcCol="0" rtlCol="0" fromWordArt="0" anchor="t" anchorCtr="0" forceAA="0" compatLnSpc="1">
+                        <a:prstTxWarp prst="textNoShape">
+                          <a:avLst/>
+                        </a:prstTxWarp>
+                        <a:noAutofit/>
+                      </wps:bodyPr>
+                    </wps:wsp>
+                  </a:graphicData>
+                </a:graphic>
+              </wp:anchor>
+            </w:drawing>
+          </mc:Choice>
+          <mc:Fallback>
+            <w:pict>
+              <v:shape w14:anchorId="2C0A04B9" id="Tekstvak 11" o:spid="_x0000_s1028" type="#_x0000_t202" style="position:absolute;margin-left:-47pt;margin-top:180.5pt;width:81.6pt;height:70.2pt;z-index:251669504;visibility:visible;mso-wrap-style:square;mso-wrap-distance-left:9pt;mso-wrap-distance-top:0;mso-wrap-distance-right:9pt;mso-wrap-distance-bottom:0;mso-position-horizontal:absolute;mso-position-horizontal-relative:text;mso-position-vertical:absolute;mso-position-vertical-relative:text;v-text-anchor:top" o:gfxdata="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" fillcolor="#4472c4 [3204]" stroked="f">
+                <v:textbox>
+                  <w:txbxContent>
+                    <w:p>
+                      <w:pPr>
+                        <w:jc w:val="center"/>
+                      </w:pPr>
+                      <w:r>
+                        <w:rPr>
+                          <w:sz w:val="96"/>
+                          <w:szCs w:val="96"/>
+                        </w:rPr>
+                        <w:t>C</w:t>
+                      </w:r>
+                    </w:p>
+                  </w:txbxContent>
+                </v:textbox>
+              </v:shape>
+            </w:pict>
+          </mc:Fallback>
+        </mc:AlternateContent>
+      </w:r>
+      <w:r>
+        <w:rPr>
           <w:b/>
           <w:bCs/>
           <w:sz w:val="36"/>
           <w:szCs w:val="36"/>
-          <w:lang w:val="en-US"/>
-        </w:rPr>
-        <w:t>Chapter 5: Technical Design.</w:t>
+          <w:shd w:val="clear" w:color="auto" w:fill="FFFFFF"/>
+        </w:rPr>
+        <mc:AlternateContent>
+          <mc:Choice Requires="wps">
+            <w:drawing>
+              <wp:anchor distT="0" distB="0" distL="114300" distR="114300" simplePos="0" relativeHeight="251670528" behindDoc="0" locked="0" layoutInCell="1" allowOverlap="1" wp14:anchorId="701211C1" wp14:editId="01B0D99B">
+                <wp:simplePos x="0" y="0"/>
+                <wp:positionH relativeFrom="column">
+                  <wp:posOffset>-594360</wp:posOffset>
+                </wp:positionH>
+                <wp:positionV relativeFrom="paragraph">
+                  <wp:posOffset>3260090</wp:posOffset>
+                </wp:positionV>
+                <wp:extent cx="1036320" cy="891540"/>
+                <wp:effectExtent l="0" t="0" r="0" b="3810"/>
+                <wp:wrapNone/>
+                <wp:docPr id="12" name="Tekstvak 12"/>
+                <wp:cNvGraphicFramePr/>
+                <a:graphic xmlns:a="http://schemas.openxmlformats.org/drawingml/2006/main">
+                  <a:graphicData uri="http://schemas.microsoft.com/office/word/2010/wordprocessingShape">
+                    <wps:wsp>
+                      <wps:cNvSpPr txBox="1"/>
+                      <wps:spPr>
+                        <a:xfrm>
+                          <a:off x="0" y="0"/>
+                          <a:ext cx="1036320" cy="891540"/>
+                        </a:xfrm>
+                        <a:prstGeom prst="rect">
+                          <a:avLst/>
+                        </a:prstGeom>
+                        <a:solidFill>
+                          <a:schemeClr val="accent1"/>
+                        </a:solidFill>
+                        <a:ln>
+                          <a:noFill/>
+                        </a:ln>
+                      </wps:spPr>
+                      <wps:style>
+                        <a:lnRef idx="0">
+                          <a:scrgbClr r="0" g="0" b="0"/>
+                        </a:lnRef>
+                        <a:fillRef idx="0">
+                          <a:scrgbClr r="0" g="0" b="0"/>
+                        </a:fillRef>
+                        <a:effectRef idx="0">
+                          <a:scrgbClr r="0" g="0" b="0"/>
+                        </a:effectRef>
+                        <a:fontRef idx="minor">
+                          <a:schemeClr val="lt1"/>
+                        </a:fontRef>
+                      </wps:style>
+                      <wps:txbx>
+                        <w:txbxContent>
+                          <w:p>
+                            <w:pPr>
+                              <w:jc w:val="center"/>
+                            </w:pPr>
+                            <w:r>
+                              <w:rPr>
+                                <w:sz w:val="96"/>
+                                <w:szCs w:val="96"/>
+                              </w:rPr>
+                              <w:t>W</w:t>
+                            </w:r>
+                          </w:p>
+                        </w:txbxContent>
+                      </wps:txbx>
+                      <wps:bodyPr rot="0" spcFirstLastPara="0" vertOverflow="overflow" horzOverflow="overflow" vert="horz" wrap="square" lIns="91440" tIns="45720" rIns="91440" bIns="45720" numCol="1" spcCol="0" rtlCol="0" fromWordArt="0" anchor="t" anchorCtr="0" forceAA="0" compatLnSpc="1">
+                        <a:prstTxWarp prst="textNoShape">
+                          <a:avLst/>
+                        </a:prstTxWarp>
+                        <a:noAutofit/>
+                      </wps:bodyPr>
+                    </wps:wsp>
+                  </a:graphicData>
+                </a:graphic>
+              </wp:anchor>
+            </w:drawing>
+          </mc:Choice>
+          <mc:Fallback>
+            <w:pict>
+              <v:shape w14:anchorId="701211C1" id="Tekstvak 12" o:spid="_x0000_s1029" type="#_x0000_t202" style="position:absolute;margin-left:-46.8pt;margin-top:256.7pt;width:81.6pt;height:70.2pt;z-index:251670528;visibility:visible;mso-wrap-style:square;mso-wrap-distance-left:9pt;mso-wrap-distance-top:0;mso-wrap-distance-right:9pt;mso-wrap-distance-bottom:0;mso-position-horizontal:absolute;mso-position-horizontal-relative:text;mso-position-vertical:absolute;mso-position-vertical-relative:text;v-text-anchor:top" o:gfxdata="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" fillcolor="#4472c4 [3204]" stroked="f">
+                <v:textbox>
+                  <w:txbxContent>
+                    <w:p>
+                      <w:pPr>
+                        <w:jc w:val="center"/>
+                      </w:pPr>
+                      <w:r>
+                        <w:rPr>
+                          <w:sz w:val="96"/>
+                          <w:szCs w:val="96"/>
+                        </w:rPr>
+                        <w:t>W</w:t>
+                      </w:r>
+                    </w:p>
+                  </w:txbxContent>
+                </v:textbox>
+              </v:shape>
+            </w:pict>
+          </mc:Fallback>
+        </mc:AlternateContent>
+      </w:r>
+      <w:r>
+        <w:rPr>
+          <w:b/>
+          <w:bCs/>
+          <w:sz w:val="36"/>
+          <w:szCs w:val="36"/>
+          <w:shd w:val="clear" w:color="auto" w:fill="FFFFFF"/>
+        </w:rPr>
+        <mc:AlternateContent>
+          <mc:Choice Requires="wps">
+            <w:drawing>
+              <wp:anchor distT="0" distB="0" distL="114300" distR="114300" simplePos="0" relativeHeight="251671552" behindDoc="0" locked="0" layoutInCell="1" allowOverlap="1" wp14:anchorId="36DCF147" wp14:editId="66EBDE02">
+                <wp:simplePos x="0" y="0"/>
+                <wp:positionH relativeFrom="column">
+                  <wp:posOffset>487680</wp:posOffset>
+                </wp:positionH>
+                <wp:positionV relativeFrom="paragraph">
+                  <wp:posOffset>388620</wp:posOffset>
+                </wp:positionV>
+                <wp:extent cx="5897880" cy="889000"/>
+                <wp:effectExtent l="0" t="0" r="7620" b="6350"/>
+                <wp:wrapNone/>
+                <wp:docPr id="14" name="Tekstvak 14"/>
+                <wp:cNvGraphicFramePr/>
+                <a:graphic xmlns:a="http://schemas.openxmlformats.org/drawingml/2006/main">
+                  <a:graphicData uri="http://schemas.microsoft.com/office/word/2010/wordprocessingShape">
+                    <wps:wsp>
+                      <wps:cNvSpPr txBox="1"/>
+                      <wps:spPr>
+                        <a:xfrm>
+                          <a:off x="0" y="0"/>
+                          <a:ext cx="5897880" cy="889000"/>
+                        </a:xfrm>
+                        <a:prstGeom prst="rect">
+                          <a:avLst/>
+                        </a:prstGeom>
+                        <a:solidFill>
+                          <a:schemeClr val="accent1"/>
+                        </a:solidFill>
+                        <a:ln>
+                          <a:noFill/>
+                        </a:ln>
+                      </wps:spPr>
+                      <wps:style>
+                        <a:lnRef idx="0">
+                          <a:scrgbClr r="0" g="0" b="0"/>
+                        </a:lnRef>
+                        <a:fillRef idx="0">
+                          <a:scrgbClr r="0" g="0" b="0"/>
+                        </a:fillRef>
+                        <a:effectRef idx="0">
+                          <a:scrgbClr r="0" g="0" b="0"/>
+                        </a:effectRef>
+                        <a:fontRef idx="minor">
+                          <a:schemeClr val="lt1"/>
+                        </a:fontRef>
+                      </wps:style>
+                      <wps:txbx>
+                        <w:txbxContent>
+                          <w:p>
+                            <w:pPr>
+                              <w:spacing w:after="0" w:line="276" w:lineRule="auto"/>
+                            </w:pPr>
+                            <w:r>
+                              <w:t>Car controller;</w:t>
+                            </w:r>
+                          </w:p>
+                          <w:p>
+                            <w:pPr>
+                              <w:spacing w:after="0" w:line="276" w:lineRule="auto"/>
+                            </w:pPr>
+                            <w:r>
+                              <w:t xml:space="preserve">Timer; </w:t>
+                            </w:r>
+                          </w:p>
+                          <w:p>
+                            <w:pPr>
+                              <w:spacing w:after="0" w:line="276" w:lineRule="auto"/>
+                            </w:pPr>
+                            <w:r>
+                              <w:t>Car input.</w:t>
+                            </w:r>
+                          </w:p>
+                        </w:txbxContent>
+                      </wps:txbx>
+                      <wps:bodyPr rot="0" spcFirstLastPara="0" vertOverflow="overflow" horzOverflow="overflow" vert="horz" wrap="square" lIns="91440" tIns="45720" rIns="91440" bIns="45720" numCol="1" spcCol="0" rtlCol="0" fromWordArt="0" anchor="t" anchorCtr="0" forceAA="0" compatLnSpc="1">
+                        <a:prstTxWarp prst="textNoShape">
+                          <a:avLst/>
+                        </a:prstTxWarp>
+                        <a:noAutofit/>
+                      </wps:bodyPr>
+                    </wps:wsp>
+                  </a:graphicData>
+                </a:graphic>
+                <wp14:sizeRelV relativeFrom="margin">
+                  <wp14:pctHeight>0</wp14:pctHeight>
+                </wp14:sizeRelV>
+              </wp:anchor>
+            </w:drawing>
+          </mc:Choice>
+          <mc:Fallback>
+            <w:pict>
+              <v:shape w14:anchorId="36DCF147" id="Tekstvak 14" o:spid="_x0000_s1030" type="#_x0000_t202" style="position:absolute;margin-left:38.4pt;margin-top:30.6pt;width:464.4pt;height:70pt;z-index:251671552;visibility:visible;mso-wrap-style:square;mso-height-percent:0;mso-wrap-distance-left:9pt;mso-wrap-distance-top:0;mso-wrap-distance-right:9pt;mso-wrap-distance-bottom:0;mso-position-horizontal:absolute;mso-position-horizontal-relative:text;mso-position-vertical:absolute;mso-position-vertical-relative:text;mso-height-percent:0;mso-height-relative:margin;v-text-anchor:top" o:gfxdata="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" fillcolor="#4472c4 [3204]" stroked="f">
+                <v:textbox>
+                  <w:txbxContent>
+                    <w:p>
+                      <w:pPr>
+                        <w:spacing w:after="0" w:line="276" w:lineRule="auto"/>
+                      </w:pPr>
+                      <w:r>
+                        <w:t>Car controller;</w:t>
+                      </w:r>
+                    </w:p>
+                    <w:p>
+                      <w:pPr>
+                        <w:spacing w:after="0" w:line="276" w:lineRule="auto"/>
+                      </w:pPr>
+                      <w:r>
+                        <w:t xml:space="preserve">Timer; </w:t>
+                      </w:r>
+                    </w:p>
+                    <w:p>
+                      <w:pPr>
+                        <w:spacing w:after="0" w:line="276" w:lineRule="auto"/>
+                      </w:pPr>
+                      <w:r>
+                        <w:t>Car input.</w:t>
+                      </w:r>
+                    </w:p>
+                  </w:txbxContent>
+                </v:textbox>
+              </v:shape>
+            </w:pict>
+          </mc:Fallback>
+        </mc:AlternateContent>
+      </w:r>
+      <w:r>
+        <w:rPr>
+          <w:b/>
+          <w:bCs/>
+          <w:sz w:val="36"/>
+          <w:szCs w:val="36"/>
+          <w:shd w:val="clear" w:color="auto" w:fill="FFFFFF"/>
+        </w:rPr>
+        <mc:AlternateContent>
+          <mc:Choice Requires="wps">
+            <w:drawing>
+              <wp:anchor distT="0" distB="0" distL="114300" distR="114300" simplePos="0" relativeHeight="251672576" behindDoc="0" locked="0" layoutInCell="1" allowOverlap="1" wp14:anchorId="6E06BB67" wp14:editId="1D307457">
+                <wp:simplePos x="0" y="0"/>
+                <wp:positionH relativeFrom="column">
+                  <wp:posOffset>492125</wp:posOffset>
+                </wp:positionH>
+                <wp:positionV relativeFrom="paragraph">
+                  <wp:posOffset>1352550</wp:posOffset>
+                </wp:positionV>
+                <wp:extent cx="5897880" cy="885190"/>
+                <wp:effectExtent l="0" t="0" r="7620" b="0"/>
+                <wp:wrapNone/>
+                <wp:docPr id="15" name="Tekstvak 15"/>
+                <wp:cNvGraphicFramePr/>
+                <a:graphic xmlns:a="http://schemas.openxmlformats.org/drawingml/2006/main">
+                  <a:graphicData uri="http://schemas.microsoft.com/office/word/2010/wordprocessingShape">
+                    <wps:wsp>
+                      <wps:cNvSpPr txBox="1"/>
+                      <wps:spPr>
+                        <a:xfrm>
+                          <a:off x="0" y="0"/>
+                          <a:ext cx="5897880" cy="885190"/>
+                        </a:xfrm>
+                        <a:prstGeom prst="rect">
+                          <a:avLst/>
+                        </a:prstGeom>
+                        <a:solidFill>
+                          <a:schemeClr val="accent1"/>
+                        </a:solidFill>
+                        <a:ln>
+                          <a:noFill/>
+                        </a:ln>
+                      </wps:spPr>
+                      <wps:style>
+                        <a:lnRef idx="0">
+                          <a:scrgbClr r="0" g="0" b="0"/>
+                        </a:lnRef>
+                        <a:fillRef idx="0">
+                          <a:scrgbClr r="0" g="0" b="0"/>
+                        </a:fillRef>
+                        <a:effectRef idx="0">
+                          <a:scrgbClr r="0" g="0" b="0"/>
+                        </a:effectRef>
+                        <a:fontRef idx="minor">
+                          <a:schemeClr val="lt1"/>
+                        </a:fontRef>
+                      </wps:style>
+                      <wps:txbx>
+                        <w:txbxContent>
+                          <w:p>
+                            <w:pPr>
+                              <w:spacing w:after="0" w:line="276" w:lineRule="auto"/>
+                            </w:pPr>
+                            <w:r>
+                              <w:t>Pause menu;</w:t>
+                            </w:r>
+                          </w:p>
+                          <w:p>
+                            <w:pPr>
+                              <w:spacing w:after="0" w:line="276" w:lineRule="auto"/>
+                            </w:pPr>
+                            <w:r>
+                              <w:t>Main menu;</w:t>
+                            </w:r>
+                          </w:p>
+                          <w:p>
+                            <w:pPr>
+                              <w:spacing w:after="0" w:line="276" w:lineRule="auto"/>
+                            </w:pPr>
+                            <w:r>
+                              <w:t>Car choosing;</w:t>
+                            </w:r>
+                          </w:p>
+                          <w:p>
+                            <w:pPr>
+                              <w:spacing w:after="0" w:line="276" w:lineRule="auto"/>
+                            </w:pPr>
+                            <w:r>
+                              <w:t>High-score.</w:t>
+                            </w:r>
+                          </w:p>
+                        </w:txbxContent>
+                      </wps:txbx>
+                      <wps:bodyPr rot="0" spcFirstLastPara="0" vertOverflow="overflow" horzOverflow="overflow" vert="horz" wrap="square" lIns="91440" tIns="45720" rIns="91440" bIns="45720" numCol="1" spcCol="0" rtlCol="0" fromWordArt="0" anchor="t" anchorCtr="0" forceAA="0" compatLnSpc="1">
+                        <a:prstTxWarp prst="textNoShape">
+                          <a:avLst/>
+                        </a:prstTxWarp>
+                        <a:noAutofit/>
+                      </wps:bodyPr>
+                    </wps:wsp>
+                  </a:graphicData>
+                </a:graphic>
+              </wp:anchor>
+            </w:drawing>
+          </mc:Choice>
+          <mc:Fallback>
+            <w:pict>
+              <v:shape w14:anchorId="6E06BB67" id="Tekstvak 15" o:spid="_x0000_s1031" type="#_x0000_t202" style="position:absolute;margin-left:38.75pt;margin-top:106.5pt;width:464.4pt;height:69.7pt;z-index:251672576;visibility:visible;mso-wrap-style:square;mso-wrap-distance-left:9pt;mso-wrap-distance-top:0;mso-wrap-distance-right:9pt;mso-wrap-distance-bottom:0;mso-position-horizontal:absolute;mso-position-horizontal-relative:text;mso-position-vertical:absolute;mso-position-vertical-relative:text;v-text-anchor:top" o:gfxdata="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" fillcolor="#4472c4 [3204]" stroked="f">
+                <v:textbox>
+                  <w:txbxContent>
+                    <w:p>
+                      <w:pPr>
+                        <w:spacing w:after="0" w:line="276" w:lineRule="auto"/>
+                      </w:pPr>
+                      <w:r>
+                        <w:t>Pause menu;</w:t>
+                      </w:r>
+                    </w:p>
+                    <w:p>
+                      <w:pPr>
+                        <w:spacing w:after="0" w:line="276" w:lineRule="auto"/>
+                      </w:pPr>
+                      <w:r>
+                        <w:t>Main menu;</w:t>
+                      </w:r>
+                    </w:p>
+                    <w:p>
+                      <w:pPr>
+                        <w:spacing w:after="0" w:line="276" w:lineRule="auto"/>
+                      </w:pPr>
+                      <w:r>
+                        <w:t>Car choosing;</w:t>
+                      </w:r>
+                    </w:p>
+                    <w:p>
+                      <w:pPr>
+                        <w:spacing w:after="0" w:line="276" w:lineRule="auto"/>
+                      </w:pPr>
+                      <w:r>
+                        <w:t>High-score.</w:t>
+                      </w:r>
+                    </w:p>
+                  </w:txbxContent>
+                </v:textbox>
+              </v:shape>
+            </w:pict>
+          </mc:Fallback>
+        </mc:AlternateContent>
+      </w:r>
+      <w:r>
+        <w:rPr>
+          <w:b/>
+          <w:bCs/>
+          <w:sz w:val="36"/>
+          <w:szCs w:val="36"/>
+          <w:shd w:val="clear" w:color="auto" w:fill="FFFFFF"/>
+        </w:rPr>
+        <mc:AlternateContent>
+          <mc:Choice Requires="wps">
+            <w:drawing>
+              <wp:anchor distT="0" distB="0" distL="114300" distR="114300" simplePos="0" relativeHeight="251673600" behindDoc="0" locked="0" layoutInCell="1" allowOverlap="1" wp14:anchorId="08D59EEE" wp14:editId="16357E06">
+                <wp:simplePos x="0" y="0"/>
+                <wp:positionH relativeFrom="column">
+                  <wp:posOffset>495300</wp:posOffset>
+                </wp:positionH>
+                <wp:positionV relativeFrom="paragraph">
+                  <wp:posOffset>2294890</wp:posOffset>
+                </wp:positionV>
+                <wp:extent cx="5897880" cy="889000"/>
+                <wp:effectExtent l="0" t="0" r="7620" b="6350"/>
+                <wp:wrapNone/>
+                <wp:docPr id="16" name="Tekstvak 16"/>
+                <wp:cNvGraphicFramePr/>
+                <a:graphic xmlns:a="http://schemas.openxmlformats.org/drawingml/2006/main">
+                  <a:graphicData uri="http://schemas.microsoft.com/office/word/2010/wordprocessingShape">
+                    <wps:wsp>
+                      <wps:cNvSpPr txBox="1"/>
+                      <wps:spPr>
+                        <a:xfrm>
+                          <a:off x="0" y="0"/>
+                          <a:ext cx="5897880" cy="889000"/>
+                        </a:xfrm>
+                        <a:prstGeom prst="rect">
+                          <a:avLst/>
+                        </a:prstGeom>
+                        <a:solidFill>
+                          <a:schemeClr val="accent1"/>
+                        </a:solidFill>
+                        <a:ln>
+                          <a:noFill/>
+                        </a:ln>
+                      </wps:spPr>
+                      <wps:style>
+                        <a:lnRef idx="0">
+                          <a:scrgbClr r="0" g="0" b="0"/>
+                        </a:lnRef>
+                        <a:fillRef idx="0">
+                          <a:scrgbClr r="0" g="0" b="0"/>
+                        </a:fillRef>
+                        <a:effectRef idx="0">
+                          <a:scrgbClr r="0" g="0" b="0"/>
+                        </a:effectRef>
+                        <a:fontRef idx="minor">
+                          <a:schemeClr val="lt1"/>
+                        </a:fontRef>
+                      </wps:style>
+                      <wps:txbx>
+                        <w:txbxContent>
+                          <w:p>
+                            <w:pPr>
+                              <w:spacing w:after="0" w:line="276" w:lineRule="auto"/>
+                            </w:pPr>
+                            <w:r>
+                              <w:t>Crashing;</w:t>
+                            </w:r>
+                          </w:p>
+                          <w:p>
+                            <w:pPr>
+                              <w:spacing w:after="0" w:line="276" w:lineRule="auto"/>
+                            </w:pPr>
+                            <w:r>
+                              <w:t>Car stats</w:t>
+                            </w:r>
+                            <w:r>
+                              <w:t>;</w:t>
+                            </w:r>
+                          </w:p>
+                          <w:p>
+                            <w:pPr>
+                              <w:spacing w:after="0" w:line="276" w:lineRule="auto"/>
+                            </w:pPr>
+                            <w:r>
+                              <w:t>Switching from 3</w:t>
+                            </w:r>
+                            <w:r>
+                              <w:rPr>
+                                <w:vertAlign w:val="superscript"/>
+                              </w:rPr>
+                              <w:t>rd</w:t>
+                            </w:r>
+                            <w:r>
+                              <w:t xml:space="preserve"> to 1</w:t>
+                            </w:r>
+                            <w:r>
+                              <w:rPr>
+                                <w:vertAlign w:val="superscript"/>
+                              </w:rPr>
+                              <w:t>ste</w:t>
+                            </w:r>
+                            <w:r>
+                              <w:t xml:space="preserve"> person.</w:t>
+                            </w:r>
+                          </w:p>
+                          <w:p>
+                            <w:pPr>
+                              <w:spacing w:after="0" w:line="276" w:lineRule="auto"/>
+                            </w:pPr>
+                          </w:p>
+                        </w:txbxContent>
+                      </wps:txbx>
+                      <wps:bodyPr rot="0" spcFirstLastPara="0" vertOverflow="overflow" horzOverflow="overflow" vert="horz" wrap="square" lIns="91440" tIns="45720" rIns="91440" bIns="45720" numCol="1" spcCol="0" rtlCol="0" fromWordArt="0" anchor="t" anchorCtr="0" forceAA="0" compatLnSpc="1">
+                        <a:prstTxWarp prst="textNoShape">
+                          <a:avLst/>
+                        </a:prstTxWarp>
+                        <a:noAutofit/>
+                      </wps:bodyPr>
+                    </wps:wsp>
+                  </a:graphicData>
+                </a:graphic>
+                <wp14:sizeRelV relativeFrom="margin">
+                  <wp14:pctHeight>0</wp14:pctHeight>
+                </wp14:sizeRelV>
+              </wp:anchor>
+            </w:drawing>
+          </mc:Choice>
+          <mc:Fallback>
+            <w:pict>
+              <v:shape w14:anchorId="08D59EEE" id="Tekstvak 16" o:spid="_x0000_s1032" type="#_x0000_t202" style="position:absolute;margin-left:39pt;margin-top:180.7pt;width:464.4pt;height:70pt;z-index:251673600;visibility:visible;mso-wrap-style:square;mso-height-percent:0;mso-wrap-distance-left:9pt;mso-wrap-distance-top:0;mso-wrap-distance-right:9pt;mso-wrap-distance-bottom:0;mso-position-horizontal:absolute;mso-position-horizontal-relative:text;mso-position-vertical:absolute;mso-position-vertical-relative:text;mso-height-percent:0;mso-height-relative:margin;v-text-anchor:top" o:gfxdata="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" fillcolor="#4472c4 [3204]" stroked="f">
+                <v:textbox>
+                  <w:txbxContent>
+                    <w:p>
+                      <w:pPr>
+                        <w:spacing w:after="0" w:line="276" w:lineRule="auto"/>
+                      </w:pPr>
+                      <w:r>
+                        <w:t>Crashing;</w:t>
+                      </w:r>
+                    </w:p>
+                    <w:p>
+                      <w:pPr>
+                        <w:spacing w:after="0" w:line="276" w:lineRule="auto"/>
+                      </w:pPr>
+                      <w:r>
+                        <w:t>Car stats</w:t>
+                      </w:r>
+                      <w:r>
+                        <w:t>;</w:t>
+                      </w:r>
+                    </w:p>
+                    <w:p>
+                      <w:pPr>
+                        <w:spacing w:after="0" w:line="276" w:lineRule="auto"/>
+                      </w:pPr>
+                      <w:r>
+                        <w:t>Switching from 3</w:t>
+                      </w:r>
+                      <w:r>
+                        <w:rPr>
+                          <w:vertAlign w:val="superscript"/>
+                        </w:rPr>
+                        <w:t>rd</w:t>
+                      </w:r>
+                      <w:r>
+                        <w:t xml:space="preserve"> to 1</w:t>
+                      </w:r>
+                      <w:r>
+                        <w:rPr>
+                          <w:vertAlign w:val="superscript"/>
+                        </w:rPr>
+                        <w:t>ste</w:t>
+                      </w:r>
+                      <w:r>
+                        <w:t xml:space="preserve"> person.</w:t>
+                      </w:r>
+                    </w:p>
+                    <w:p>
+                      <w:pPr>
+                        <w:spacing w:after="0" w:line="276" w:lineRule="auto"/>
+                      </w:pPr>
+                    </w:p>
+                  </w:txbxContent>
+                </v:textbox>
+              </v:shape>
+            </w:pict>
+          </mc:Fallback>
+        </mc:AlternateContent>
+      </w:r>
+      <w:r>
+        <w:rPr>
+          <w:b/>
+          <w:bCs/>
+          <w:sz w:val="36"/>
+          <w:szCs w:val="36"/>
+          <w:shd w:val="clear" w:color="auto" w:fill="FFFFFF"/>
+        </w:rPr>
+        <mc:AlternateContent>
+          <mc:Choice Requires="wps">
+            <w:drawing>
+              <wp:anchor distT="0" distB="0" distL="114300" distR="114300" simplePos="0" relativeHeight="251666432" behindDoc="0" locked="0" layoutInCell="1" allowOverlap="1" wp14:anchorId="3CDD22F7" wp14:editId="0C222D6E">
+                <wp:simplePos x="0" y="0"/>
+                <wp:positionH relativeFrom="page">
+                  <wp:posOffset>229235</wp:posOffset>
+                </wp:positionH>
+                <wp:positionV relativeFrom="paragraph">
+                  <wp:posOffset>364490</wp:posOffset>
+                </wp:positionV>
+                <wp:extent cx="7132320" cy="3886200"/>
+                <wp:effectExtent l="57150" t="38100" r="49530" b="76200"/>
+                <wp:wrapNone/>
+                <wp:docPr id="8" name="Rechthoek 8"/>
+                <wp:cNvGraphicFramePr/>
+                <a:graphic xmlns:a="http://schemas.openxmlformats.org/drawingml/2006/main">
+                  <a:graphicData uri="http://schemas.microsoft.com/office/word/2010/wordprocessingShape">
+                    <wps:wsp>
+                      <wps:cNvSpPr/>
+                      <wps:spPr>
+                        <a:xfrm>
+                          <a:off x="0" y="0"/>
+                          <a:ext cx="7132320" cy="3886200"/>
+                        </a:xfrm>
+                        <a:prstGeom prst="rect">
+                          <a:avLst/>
+                        </a:prstGeom>
+                        <a:ln>
+                          <a:headEnd type="none" w="med" len="med"/>
+                          <a:tailEnd type="none" w="med" len="med"/>
+                        </a:ln>
+                      </wps:spPr>
+                      <wps:style>
+                        <a:lnRef idx="0">
+                          <a:schemeClr val="accent5"/>
+                        </a:lnRef>
+                        <a:fillRef idx="3">
+                          <a:schemeClr val="accent5"/>
+                        </a:fillRef>
+                        <a:effectRef idx="3">
+                          <a:schemeClr val="accent5"/>
+                        </a:effectRef>
+                        <a:fontRef idx="minor">
+                          <a:schemeClr val="lt1"/>
+                        </a:fontRef>
+                      </wps:style>
+                      <wps:bodyPr rot="0" spcFirstLastPara="0" vertOverflow="overflow" horzOverflow="overflow" vert="horz" wrap="square" lIns="91440" tIns="45720" rIns="91440" bIns="45720" numCol="1" spcCol="0" rtlCol="0" fromWordArt="0" anchor="ctr" anchorCtr="0" forceAA="0" compatLnSpc="1">
+                        <a:prstTxWarp prst="textNoShape">
+                          <a:avLst/>
+                        </a:prstTxWarp>
+                        <a:noAutofit/>
+                      </wps:bodyPr>
+                    </wps:wsp>
+                  </a:graphicData>
+                </a:graphic>
+                <wp14:sizeRelH relativeFrom="margin">
+                  <wp14:pctWidth>0</wp14:pctWidth>
+                </wp14:sizeRelH>
+                <wp14:sizeRelV relativeFrom="margin">
+                  <wp14:pctHeight>0</wp14:pctHeight>
+                </wp14:sizeRelV>
+              </wp:anchor>
+            </w:drawing>
+          </mc:Choice>
+          <mc:Fallback>
+            <w:pict>
+              <v:rect w14:anchorId="45A749E9" id="Rechthoek 8" o:spid="_x0000_s1026" style="position:absolute;margin-left:18.05pt;margin-top:28.7pt;width:561.6pt;height:306pt;z-index:251666432;visibility:visible;mso-wrap-style:square;mso-width-percent:0;mso-height-percent:0;mso-wrap-distance-left:9pt;mso-wrap-distance-top:0;mso-wrap-distance-right:9pt;mso-wrap-distance-bottom:0;mso-position-horizontal:absolute;mso-position-horizontal-relative:page;mso-position-vertical:absolute;mso-position-vertical-relative:text;mso-width-percent:0;mso-height-percent:0;mso-width-relative:margin;mso-height-relative:margin;v-text-anchor:middle" o:gfxdata="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" fillcolor="#65a0d7 [3032]" stroked="f">
+                <v:fill color2="#5898d4 [3176]" rotate="t" colors="0 #71a6db;.5 #559bdb;1 #438ac9" focus="100%" type="gradient">
+                  <o:fill v:ext="view" type="gradientUnscaled"/>
+                </v:fill>
+                <v:shadow on="t" color="black" opacity="41287f" offset="0,1.5pt"/>
+                <w10:wrap anchorx="page"/>
+              </v:rect>
+            </w:pict>
+          </mc:Fallback>
+        </mc:AlternateContent>
+      </w:r>
+      <w:r>
+        <w:rPr>
+          <w:b/>
+          <w:bCs/>
+          <w:sz w:val="36"/>
+          <w:szCs w:val="36"/>
+          <w:shd w:val="clear" w:color="auto" w:fill="FFFFFF"/>
+        </w:rPr>
+        <mc:AlternateContent>
+          <mc:Choice Requires="wps">
+            <w:drawing>
+              <wp:anchor distT="0" distB="0" distL="114300" distR="114300" simplePos="0" relativeHeight="251674624" behindDoc="0" locked="0" layoutInCell="1" allowOverlap="1" wp14:anchorId="30ECBFFD" wp14:editId="1C7D408D">
+                <wp:simplePos x="0" y="0"/>
+                <wp:positionH relativeFrom="column">
+                  <wp:posOffset>495300</wp:posOffset>
+                </wp:positionH>
+                <wp:positionV relativeFrom="paragraph">
+                  <wp:posOffset>3262630</wp:posOffset>
+                </wp:positionV>
+                <wp:extent cx="5897880" cy="883920"/>
+                <wp:effectExtent l="0" t="0" r="7620" b="0"/>
+                <wp:wrapNone/>
+                <wp:docPr id="17" name="Tekstvak 17"/>
+                <wp:cNvGraphicFramePr/>
+                <a:graphic xmlns:a="http://schemas.openxmlformats.org/drawingml/2006/main">
+                  <a:graphicData uri="http://schemas.microsoft.com/office/word/2010/wordprocessingShape">
+                    <wps:wsp>
+                      <wps:cNvSpPr txBox="1"/>
+                      <wps:spPr>
+                        <a:xfrm>
+                          <a:off x="0" y="0"/>
+                          <a:ext cx="5897880" cy="883920"/>
+                        </a:xfrm>
+                        <a:prstGeom prst="rect">
+                          <a:avLst/>
+                        </a:prstGeom>
+                        <a:solidFill>
+                          <a:schemeClr val="accent1"/>
+                        </a:solidFill>
+                        <a:ln>
+                          <a:noFill/>
+                        </a:ln>
+                      </wps:spPr>
+                      <wps:style>
+                        <a:lnRef idx="0">
+                          <a:scrgbClr r="0" g="0" b="0"/>
+                        </a:lnRef>
+                        <a:fillRef idx="0">
+                          <a:scrgbClr r="0" g="0" b="0"/>
+                        </a:fillRef>
+                        <a:effectRef idx="0">
+                          <a:scrgbClr r="0" g="0" b="0"/>
+                        </a:effectRef>
+                        <a:fontRef idx="minor">
+                          <a:schemeClr val="lt1"/>
+                        </a:fontRef>
+                      </wps:style>
+                      <wps:txbx>
+                        <w:txbxContent>
+                          <w:p/>
+                        </w:txbxContent>
+                      </wps:txbx>
+                      <wps:bodyPr rot="0" spcFirstLastPara="0" vertOverflow="overflow" horzOverflow="overflow" vert="horz" wrap="square" lIns="91440" tIns="45720" rIns="91440" bIns="45720" numCol="1" spcCol="0" rtlCol="0" fromWordArt="0" anchor="t" anchorCtr="0" forceAA="0" compatLnSpc="1">
+                        <a:prstTxWarp prst="textNoShape">
+                          <a:avLst/>
+                        </a:prstTxWarp>
+                        <a:noAutofit/>
+                      </wps:bodyPr>
+                    </wps:wsp>
+                  </a:graphicData>
+                </a:graphic>
+                <wp14:sizeRelV relativeFrom="margin">
+                  <wp14:pctHeight>0</wp14:pctHeight>
+                </wp14:sizeRelV>
+              </wp:anchor>
+            </w:drawing>
+          </mc:Choice>
+          <mc:Fallback>
+            <w:pict>
+              <v:shape w14:anchorId="30ECBFFD" id="Tekstvak 17" o:spid="_x0000_s1033" type="#_x0000_t202" style="position:absolute;margin-left:39pt;margin-top:256.9pt;width:464.4pt;height:69.6pt;z-index:251674624;visibility:visible;mso-wrap-style:square;mso-height-percent:0;mso-wrap-distance-left:9pt;mso-wrap-distance-top:0;mso-wrap-distance-right:9pt;mso-wrap-distance-bottom:0;mso-position-horizontal:absolute;mso-position-horizontal-relative:text;mso-position-vertical:absolute;mso-position-vertical-relative:text;mso-height-percent:0;mso-height-relative:margin;v-text-anchor:top" o:gfxdata="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" fillcolor="#4472c4 [3204]" stroked="f">
+                <v:textbox>
+                  <w:txbxContent>
+                    <w:p/>
+                  </w:txbxContent>
+                </v:textbox>
+              </v:shape>
+            </w:pict>
+          </mc:Fallback>
+        </mc:AlternateContent>
+      </w:r>
+      <w:r>
+        <w:rPr>
+          <w:b/>
+          <w:bCs/>
+          <w:sz w:val="36"/>
+          <w:szCs w:val="36"/>
+          <w:shd w:val="clear" w:color="auto" w:fill="FFFFFF"/>
+        </w:rPr>
+        <w:t>MoSCoW prioritization</w:t>
+      </w:r>
+    </w:p>
+    <w:p>
+      <w:pPr>
+        <w:rPr>
+          <w:b/>
+          <w:bCs/>
+          <w:sz w:val="36"/>
+          <w:szCs w:val="36"/>
+          <w:shd w:val="clear" w:color="auto" w:fill="FFFFFF"/>
+        </w:rPr>
+      </w:pPr>
+    </w:p>
+    <w:p>
+      <w:pPr>
+        <w:rPr>
+          <w:b/>
+          <w:bCs/>
+          <w:sz w:val="36"/>
+          <w:szCs w:val="36"/>
+          <w:shd w:val="clear" w:color="auto" w:fill="FFFFFF"/>
+        </w:rPr>
+      </w:pPr>
+    </w:p>
+    <w:p>
+      <w:pPr>
+        <w:rPr>
+          <w:b/>
+          <w:bCs/>
+          <w:sz w:val="36"/>
+          <w:szCs w:val="36"/>
+          <w:shd w:val="clear" w:color="auto" w:fill="FFFFFF"/>
+        </w:rPr>
+      </w:pPr>
+    </w:p>
+    <w:p>
+      <w:pPr>
+        <w:rPr>
+          <w:b/>
+          <w:bCs/>
+          <w:sz w:val="36"/>
+          <w:szCs w:val="36"/>
+          <w:shd w:val="clear" w:color="auto" w:fill="FFFFFF"/>
+        </w:rPr>
+      </w:pPr>
+    </w:p>
+    <w:p>
+      <w:pPr>
+        <w:rPr>
+          <w:b/>
+          <w:bCs/>
+          <w:sz w:val="36"/>
+          <w:szCs w:val="36"/>
+          <w:shd w:val="clear" w:color="auto" w:fill="FFFFFF"/>
+        </w:rPr>
+      </w:pPr>
+    </w:p>
+    <w:p>
+      <w:pPr>
+        <w:rPr>
+          <w:b/>
+          <w:bCs/>
+          <w:sz w:val="36"/>
+          <w:szCs w:val="36"/>
+          <w:shd w:val="clear" w:color="auto" w:fill="FFFFFF"/>
+        </w:rPr>
+      </w:pPr>
+    </w:p>
+    <w:p>
+      <w:pPr>
+        <w:rPr>
+          <w:b/>
+          <w:bCs/>
+          <w:sz w:val="36"/>
+          <w:szCs w:val="36"/>
+          <w:shd w:val="clear" w:color="auto" w:fill="FFFFFF"/>
+        </w:rPr>
+      </w:pPr>
+    </w:p>
+    <w:p>
+      <w:pPr>
+        <w:rPr>
+          <w:b/>
+          <w:bCs/>
+          <w:sz w:val="36"/>
+          <w:szCs w:val="36"/>
+          <w:shd w:val="clear" w:color="auto" w:fill="FFFFFF"/>
+        </w:rPr>
+      </w:pPr>
+    </w:p>
+    <w:p>
+      <w:pPr>
+        <w:rPr>
+          <w:b/>
+          <w:bCs/>
+          <w:sz w:val="36"/>
+          <w:szCs w:val="36"/>
+          <w:shd w:val="clear" w:color="auto" w:fill="FFFFFF"/>
+        </w:rPr>
+      </w:pPr>
+    </w:p>
+    <w:p>
+      <w:pPr>
+        <w:rPr>
+          <w:rFonts w:cstheme="minorHAnsi"/>
+          <w:sz w:val="32"/>
+          <w:szCs w:val="32"/>
+          <w:lang w:val="en-US"/>
+        </w:rPr>
+      </w:pPr>
+    </w:p>
+    <w:p>
+      <w:pPr>
+        <w:rPr>
+          <w:rFonts w:cstheme="minorHAnsi"/>
+          <w:b/>
+          <w:bCs/>
+          <w:sz w:val="36"/>
+          <w:szCs w:val="36"/>
+          <w:lang w:val="en-US"/>
+        </w:rPr>
+      </w:pPr>
+      <w:r>
+        <w:rPr>
+          <w:rFonts w:cstheme="minorHAnsi"/>
+          <w:b/>
+          <w:bCs/>
+          <w:sz w:val="36"/>
+          <w:szCs w:val="36"/>
+          <w:lang w:val="en-US"/>
+        </w:rPr>
+        <w:t xml:space="preserve">Chapter </w:t>
+      </w:r>
+      <w:r>
+        <w:rPr>
+          <w:rFonts w:cstheme="minorHAnsi"/>
+          <w:b/>
+          <w:bCs/>
+          <w:sz w:val="36"/>
+          <w:szCs w:val="36"/>
+          <w:lang w:val="en-US"/>
+        </w:rPr>
+        <w:t>3</w:t>
+      </w:r>
+      <w:r>
+        <w:rPr>
+          <w:rFonts w:cstheme="minorHAnsi"/>
+          <w:b/>
+          <w:bCs/>
+          <w:sz w:val="36"/>
+          <w:szCs w:val="36"/>
+          <w:lang w:val="en-US"/>
+        </w:rPr>
+        <w:t>: Asset list</w:t>
+      </w:r>
+      <w:r>
+        <w:rPr>
+          <w:rFonts w:cstheme="minorHAnsi"/>
+          <w:b/>
+          <w:bCs/>
+          <w:sz w:val="36"/>
+          <w:szCs w:val="36"/>
+          <w:lang w:val="en-US"/>
+        </w:rPr>
+        <w:t xml:space="preserve"> &amp;</w:t>
+      </w:r>
+      <w:r>
+        <w:rPr>
+          <w:rFonts w:cstheme="minorHAnsi"/>
+          <w:b/>
+          <w:bCs/>
+          <w:sz w:val="36"/>
+          <w:szCs w:val="36"/>
+          <w:lang w:val="en-US"/>
+        </w:rPr>
+        <w:t xml:space="preserve"> Audiovisual</w:t>
+      </w:r>
+      <w:r>
+        <w:rPr>
+          <w:rFonts w:cstheme="minorHAnsi"/>
+          <w:b/>
+          <w:bCs/>
+          <w:sz w:val="36"/>
+          <w:szCs w:val="36"/>
+          <w:lang w:val="en-US"/>
+        </w:rPr>
+        <w:t xml:space="preserve"> concept.</w:t>
+      </w:r>
+    </w:p>
+    <w:p>
+      <w:pPr>
+        <w:rPr>
+          <w:rFonts w:cstheme="minorHAnsi"/>
+          <w:sz w:val="32"/>
+          <w:szCs w:val="32"/>
+          <w:lang w:val="en-US"/>
+        </w:rPr>
+      </w:pPr>
+      <w:r>
+        <w:rPr>
+          <w:rFonts w:cstheme="minorHAnsi"/>
+          <w:sz w:val="32"/>
+          <w:szCs w:val="32"/>
+          <w:lang w:val="en-US"/>
+        </w:rPr>
+        <w:t>Assets:</w:t>
+      </w:r>
+    </w:p>
+    <w:p>
+      <w:pPr>
+        <w:pStyle w:val="Lijstalinea"/>
+        <w:numPr>
+          <w:ilvl w:val="0"/>
+          <w:numId w:val="21"/>
+        </w:numPr>
+        <w:rPr>
+          <w:rFonts w:cstheme="minorHAnsi"/>
+          <w:sz w:val="28"/>
+          <w:szCs w:val="28"/>
+          <w:lang w:val="en-US"/>
+        </w:rPr>
+      </w:pPr>
+      <w:r>
+        <w:rPr>
+          <w:rFonts w:cstheme="minorHAnsi"/>
+          <w:sz w:val="28"/>
+          <w:szCs w:val="28"/>
+          <w:lang w:val="en-US"/>
+        </w:rPr>
+        <w:t>3 3D car models;</w:t>
+      </w:r>
+    </w:p>
+    <w:p>
+      <w:pPr>
+        <w:pStyle w:val="Lijstalinea"/>
+        <w:numPr>
+          <w:ilvl w:val="0"/>
+          <w:numId w:val="21"/>
+        </w:numPr>
+        <w:rPr>
+          <w:rFonts w:cstheme="minorHAnsi"/>
+          <w:sz w:val="28"/>
+          <w:szCs w:val="28"/>
+          <w:lang w:val="en-US"/>
+        </w:rPr>
+      </w:pPr>
+      <w:r>
+        <w:rPr>
+          <w:rFonts w:cstheme="minorHAnsi"/>
+          <w:sz w:val="28"/>
+          <w:szCs w:val="28"/>
+          <w:lang w:val="en-US"/>
+        </w:rPr>
+        <w:t>A 3D racetrack model;</w:t>
+      </w:r>
+    </w:p>
+    <w:p>
+      <w:pPr>
+        <w:pStyle w:val="Lijstalinea"/>
+        <w:numPr>
+          <w:ilvl w:val="0"/>
+          <w:numId w:val="21"/>
+        </w:numPr>
+        <w:rPr>
+          <w:rFonts w:cstheme="minorHAnsi"/>
+          <w:sz w:val="28"/>
+          <w:szCs w:val="28"/>
+          <w:lang w:val="en-US"/>
+        </w:rPr>
+      </w:pPr>
+      <w:r>
+        <w:rPr>
+          <w:rFonts w:cstheme="minorHAnsi"/>
+          <w:sz w:val="28"/>
+          <w:szCs w:val="28"/>
+          <w:lang w:val="en-US"/>
+        </w:rPr>
+        <w:t>3D t</w:t>
+      </w:r>
+      <w:r>
+        <w:rPr>
+          <w:rFonts w:cstheme="minorHAnsi"/>
+          <w:sz w:val="28"/>
+          <w:szCs w:val="28"/>
+          <w:lang w:val="en-US"/>
+        </w:rPr>
+        <w:t>rees</w:t>
+      </w:r>
+      <w:r>
+        <w:rPr>
+          <w:rFonts w:cstheme="minorHAnsi"/>
+          <w:sz w:val="28"/>
+          <w:szCs w:val="28"/>
+          <w:lang w:val="en-US"/>
+        </w:rPr>
+        <w:t xml:space="preserve"> for landscape</w:t>
+      </w:r>
+      <w:r>
+        <w:rPr>
+          <w:rFonts w:cstheme="minorHAnsi"/>
+          <w:sz w:val="28"/>
+          <w:szCs w:val="28"/>
+          <w:lang w:val="en-US"/>
+        </w:rPr>
+        <w:t>;</w:t>
+      </w:r>
+    </w:p>
+    <w:p>
+      <w:pPr>
+        <w:pStyle w:val="Lijstalinea"/>
+        <w:numPr>
+          <w:ilvl w:val="0"/>
+          <w:numId w:val="21"/>
+        </w:numPr>
+        <w:rPr>
+          <w:rFonts w:cstheme="minorHAnsi"/>
+          <w:sz w:val="28"/>
+          <w:szCs w:val="28"/>
+          <w:lang w:val="en-US"/>
+        </w:rPr>
+      </w:pPr>
+      <w:r>
+        <w:rPr>
+          <w:rFonts w:cstheme="minorHAnsi"/>
+          <w:sz w:val="28"/>
+          <w:szCs w:val="28"/>
+          <w:lang w:val="en-US"/>
+        </w:rPr>
+        <w:t>Material textures for landscape;</w:t>
+      </w:r>
+    </w:p>
+    <w:p>
+      <w:pPr>
+        <w:pStyle w:val="Lijstalinea"/>
+        <w:numPr>
+          <w:ilvl w:val="0"/>
+          <w:numId w:val="21"/>
+        </w:numPr>
+        <w:rPr>
+          <w:rFonts w:cstheme="minorHAnsi"/>
+          <w:sz w:val="28"/>
+          <w:szCs w:val="28"/>
+          <w:lang w:val="en-US"/>
+        </w:rPr>
+      </w:pPr>
+      <w:r>
+        <w:rPr>
+          <w:rFonts w:cstheme="minorHAnsi"/>
+          <w:sz w:val="28"/>
+          <w:szCs w:val="28"/>
+          <w:lang w:val="en-US"/>
+        </w:rPr>
+        <w:t>2D images for the menu buttons;</w:t>
+      </w:r>
+    </w:p>
+    <w:p>
+      <w:pPr>
+        <w:pStyle w:val="Lijstalinea"/>
+        <w:numPr>
+          <w:ilvl w:val="0"/>
+          <w:numId w:val="21"/>
+        </w:numPr>
+        <w:rPr>
+          <w:rFonts w:cstheme="minorHAnsi"/>
+          <w:sz w:val="28"/>
+          <w:szCs w:val="28"/>
+          <w:lang w:val="en-US"/>
+        </w:rPr>
+      </w:pPr>
+      <w:r>
+        <w:rPr>
+          <w:rFonts w:cstheme="minorHAnsi"/>
+          <w:sz w:val="28"/>
+          <w:szCs w:val="28"/>
+          <w:lang w:val="en-US"/>
+        </w:rPr>
+        <w:t xml:space="preserve">3D </w:t>
+      </w:r>
+      <w:r>
+        <w:rPr>
+          <w:rFonts w:cstheme="minorHAnsi"/>
+          <w:sz w:val="28"/>
+          <w:szCs w:val="28"/>
+          <w:lang w:val="en-US"/>
+        </w:rPr>
+        <w:t>background for car choosing;</w:t>
+      </w:r>
+    </w:p>
+    <w:p>
+      <w:pPr>
+        <w:pStyle w:val="Lijstalinea"/>
+        <w:numPr>
+          <w:ilvl w:val="0"/>
+          <w:numId w:val="21"/>
+        </w:numPr>
+        <w:rPr>
+          <w:rFonts w:cstheme="minorHAnsi"/>
+          <w:sz w:val="28"/>
+          <w:szCs w:val="28"/>
+          <w:lang w:val="en-US"/>
+        </w:rPr>
+      </w:pPr>
+      <w:r>
+        <w:rPr>
+          <w:rFonts w:cstheme="minorHAnsi"/>
+          <w:sz w:val="28"/>
+          <w:szCs w:val="28"/>
+          <w:lang w:val="en-US"/>
+        </w:rPr>
+        <w:t>3D Pedestal model;</w:t>
+      </w:r>
+    </w:p>
+    <w:p>
+      <w:pPr>
+        <w:pStyle w:val="Lijstalinea"/>
+        <w:numPr>
+          <w:ilvl w:val="0"/>
+          <w:numId w:val="21"/>
+        </w:numPr>
+        <w:rPr>
+          <w:rFonts w:cstheme="minorHAnsi"/>
+          <w:sz w:val="28"/>
+          <w:szCs w:val="28"/>
+          <w:lang w:val="en-US"/>
+        </w:rPr>
+      </w:pPr>
+      <w:r>
+        <w:rPr>
+          <w:rFonts w:cstheme="minorHAnsi"/>
+          <w:sz w:val="28"/>
+          <w:szCs w:val="28"/>
+          <w:lang w:val="en-US"/>
+        </w:rPr>
+        <w:t xml:space="preserve">2D textures for switching between cars button;  </w:t>
+      </w:r>
+    </w:p>
+    <w:p>
+      <w:pPr>
+        <w:rPr>
+          <w:rFonts w:cstheme="minorHAnsi"/>
+          <w:b/>
+          <w:bCs/>
+          <w:sz w:val="36"/>
+          <w:szCs w:val="36"/>
+          <w:lang w:val="en-US"/>
+        </w:rPr>
+      </w:pPr>
+    </w:p>
+    <w:p>
+      <w:pPr>
+        <w:rPr>
+          <w:rFonts w:cstheme="minorHAnsi"/>
+          <w:b/>
+          <w:bCs/>
+          <w:sz w:val="36"/>
+          <w:szCs w:val="36"/>
+          <w:lang w:val="en-US"/>
+        </w:rPr>
+      </w:pPr>
+      <w:r>
+        <w:rPr>
+          <w:rFonts w:cstheme="minorHAnsi"/>
+          <w:b/>
+          <w:bCs/>
+          <w:sz w:val="36"/>
+          <w:szCs w:val="36"/>
+          <w:lang w:val="en-US"/>
+        </w:rPr>
+        <w:t xml:space="preserve">Chapter </w:t>
+      </w:r>
+      <w:r>
+        <w:rPr>
+          <w:rFonts w:cstheme="minorHAnsi"/>
+          <w:b/>
+          <w:bCs/>
+          <w:sz w:val="36"/>
+          <w:szCs w:val="36"/>
+          <w:lang w:val="en-US"/>
+        </w:rPr>
+        <w:t>4</w:t>
+      </w:r>
+      <w:r>
+        <w:rPr>
+          <w:rFonts w:cstheme="minorHAnsi"/>
+          <w:b/>
+          <w:bCs/>
+          <w:sz w:val="36"/>
+          <w:szCs w:val="36"/>
+          <w:lang w:val="en-US"/>
+        </w:rPr>
+        <w:t>: Technical Design.</w:t>
       </w:r>
     </w:p>
     <w:p>
@@ -1621,6 +4190,102 @@
       <w:pPr>
         <w:pStyle w:val="Lijstalinea"/>
         <w:numPr>
+          <w:ilvl w:val="1"/>
+          <w:numId w:val="8"/>
+        </w:numPr>
+        <w:rPr>
+          <w:rFonts w:cstheme="minorHAnsi"/>
+          <w:sz w:val="32"/>
+          <w:szCs w:val="32"/>
+          <w:lang w:val="en-US"/>
+        </w:rPr>
+      </w:pPr>
+      <w:r>
+        <w:rPr>
+          <w:rFonts w:cstheme="minorHAnsi"/>
+          <w:sz w:val="24"/>
+          <w:szCs w:val="24"/>
+          <w:lang w:val="en-US"/>
+        </w:rPr>
+        <w:t>C++ classes will define to base structure of a Blueprint class. Blueprint classes are based on C++ classes;</w:t>
+      </w:r>
+    </w:p>
+    <w:p>
+      <w:pPr>
+        <w:pStyle w:val="Lijstalinea"/>
+        <w:numPr>
+          <w:ilvl w:val="1"/>
+          <w:numId w:val="8"/>
+        </w:numPr>
+        <w:rPr>
+          <w:rFonts w:cstheme="minorHAnsi"/>
+          <w:sz w:val="32"/>
+          <w:szCs w:val="32"/>
+          <w:lang w:val="en-US"/>
+        </w:rPr>
+      </w:pPr>
+      <w:r>
+        <w:rPr>
+          <w:rFonts w:cstheme="minorHAnsi"/>
+          <w:sz w:val="24"/>
+          <w:szCs w:val="24"/>
+          <w:lang w:val="en-US"/>
+        </w:rPr>
+        <w:t>Blueprints are the visual coding language of Unreal engine;</w:t>
+      </w:r>
+    </w:p>
+    <w:p>
+      <w:pPr>
+        <w:pStyle w:val="Lijstalinea"/>
+        <w:numPr>
+          <w:ilvl w:val="1"/>
+          <w:numId w:val="8"/>
+        </w:numPr>
+        <w:rPr>
+          <w:rFonts w:cstheme="minorHAnsi"/>
+          <w:sz w:val="32"/>
+          <w:szCs w:val="32"/>
+          <w:lang w:val="en-US"/>
+        </w:rPr>
+      </w:pPr>
+      <w:r>
+        <w:rPr>
+          <w:rFonts w:cstheme="minorHAnsi"/>
+          <w:sz w:val="24"/>
+          <w:szCs w:val="24"/>
+          <w:lang w:val="en-US"/>
+        </w:rPr>
+        <w:t>Blueprints will be used together with C++;</w:t>
+      </w:r>
+    </w:p>
+    <w:p>
+      <w:pPr>
+        <w:pStyle w:val="Lijstalinea"/>
+        <w:numPr>
+          <w:ilvl w:val="1"/>
+          <w:numId w:val="8"/>
+        </w:numPr>
+        <w:rPr>
+          <w:rFonts w:cstheme="minorHAnsi"/>
+          <w:sz w:val="32"/>
+          <w:szCs w:val="32"/>
+          <w:lang w:val="en-US"/>
+        </w:rPr>
+      </w:pPr>
+      <w:r>
+        <w:rPr>
+          <w:rFonts w:cstheme="minorHAnsi"/>
+          <w:sz w:val="24"/>
+          <w:szCs w:val="24"/>
+          <w:lang w:val="en-US"/>
+        </w:rPr>
+        <w:t>HUD Elements will be created using Blueprints.</w:t>
+      </w:r>
+    </w:p>
+    <w:p>
+      <w:pPr>
+        <w:pStyle w:val="Lijstalinea"/>
+        <w:numPr>
           <w:ilvl w:val="0"/>
           <w:numId w:val="8"/>
         </w:numPr>
@@ -1631,7 +4296,6 @@
           <w:lang w:val="en-US"/>
         </w:rPr>
       </w:pPr>
-      <w:proofErr w:type="spellStart"/>
       <w:r>
         <w:rPr>
           <w:rFonts w:cstheme="minorHAnsi"/>
@@ -1639,51 +4303,19 @@
           <w:szCs w:val="32"/>
           <w:lang w:val="en-US"/>
         </w:rPr>
-        <w:t>Github</w:t>
-      </w:r>
-      <w:proofErr w:type="spellEnd"/>
-      <w:r>
+        <w:t>Github / Git</w:t>
+      </w:r>
+    </w:p>
+    <w:p>
+      <w:pPr>
         <w:rPr>
           <w:rFonts w:cstheme="minorHAnsi"/>
           <w:sz w:val="32"/>
           <w:szCs w:val="32"/>
           <w:lang w:val="en-US"/>
         </w:rPr>
-        <w:t xml:space="preserve"> / Git</w:t>
-      </w:r>
-    </w:p>
-    <w:p>
-      <w:pPr>
-        <w:rPr>
-          <w:rFonts w:cstheme="minorHAnsi"/>
-          <w:sz w:val="32"/>
-          <w:szCs w:val="32"/>
-          <w:lang w:val="en-US"/>
-        </w:rPr>
-      </w:pPr>
-    </w:p>
-    <w:p>
-      <w:pPr>
-        <w:rPr>
-          <w:rFonts w:cstheme="minorHAnsi"/>
-          <w:sz w:val="32"/>
-          <w:szCs w:val="32"/>
-          <w:lang w:val="en-US"/>
-        </w:rPr>
-      </w:pPr>
-    </w:p>
-    <w:p>
-      <w:pPr>
-        <w:rPr>
-          <w:rFonts w:cstheme="minorHAnsi"/>
-          <w:sz w:val="32"/>
-          <w:szCs w:val="32"/>
-          <w:lang w:val="en-US"/>
-        </w:rPr>
-      </w:pPr>
-    </w:p>
-    <w:p>
-      <w:pPr>
+      </w:pPr>
+      <w:r>
         <w:rPr>
           <w:rFonts w:cstheme="minorHAnsi"/>
           <w:b/>
@@ -1692,10 +4324,9 @@
           <w:szCs w:val="36"/>
           <w:lang w:val="en-US"/>
         </w:rPr>
-      </w:pPr>
-    </w:p>
-    <w:p>
-      <w:pPr>
+        <w:t xml:space="preserve">Chapter </w:t>
+      </w:r>
+      <w:r>
         <w:rPr>
           <w:rFonts w:cstheme="minorHAnsi"/>
           <w:b/>
@@ -1704,7 +4335,8 @@
           <w:szCs w:val="36"/>
           <w:lang w:val="en-US"/>
         </w:rPr>
-      </w:pPr>
+        <w:t>5</w:t>
+      </w:r>
       <w:r>
         <w:rPr>
           <w:rFonts w:cstheme="minorHAnsi"/>
@@ -1714,7 +4346,7 @@
           <w:szCs w:val="36"/>
           <w:lang w:val="en-US"/>
         </w:rPr>
-        <w:t>Chapter 6: Planning</w:t>
+        <w:t>: Planning</w:t>
       </w:r>
       <w:r>
         <w:rPr>
@@ -1730,25 +4362,1362 @@
     </w:p>
     <w:p>
       <w:pPr>
-        <w:rPr>
-          <w:rFonts w:cstheme="minorHAnsi"/>
-          <w:sz w:val="32"/>
-          <w:szCs w:val="32"/>
-          <w:lang w:val="en-US"/>
-        </w:rPr>
-      </w:pPr>
-      <w:r>
-        <w:rPr>
-          <w:rFonts w:cstheme="minorHAnsi"/>
-          <w:sz w:val="32"/>
-          <w:szCs w:val="32"/>
-          <w:lang w:val="en-US"/>
-        </w:rPr>
-        <w:t>WIP</w:t>
-      </w:r>
-    </w:p>
-    <w:p>
-      <w:pPr>
+        <w:shd w:val="clear" w:color="auto" w:fill="FFFFFF"/>
+        <w:spacing w:after="0" w:line="235" w:lineRule="atLeast"/>
+        <w:rPr>
+          <w:rFonts w:ascii="Calibri" w:eastAsia="Times New Roman" w:hAnsi="Calibri" w:cs="Calibri"/>
+          <w:color w:val="000000"/>
+          <w:sz w:val="28"/>
+          <w:szCs w:val="28"/>
+          <w:lang w:eastAsia="nl-NL"/>
+        </w:rPr>
+      </w:pPr>
+      <w:r>
+        <w:rPr>
+          <w:rFonts w:ascii="Calibri" w:eastAsia="Times New Roman" w:hAnsi="Calibri" w:cs="Calibri"/>
+          <w:color w:val="000000"/>
+          <w:sz w:val="28"/>
+          <w:szCs w:val="28"/>
+          <w:bdr w:val="none" w:sz="0" w:space="0" w:color="auto" w:frame="1"/>
+          <w:lang w:val="en-US" w:eastAsia="nl-NL"/>
+        </w:rPr>
+        <w:t>Week 5</w:t>
+      </w:r>
+      <w:r>
+        <w:rPr>
+          <w:rFonts w:ascii="Calibri" w:eastAsia="Times New Roman" w:hAnsi="Calibri" w:cs="Calibri"/>
+          <w:color w:val="000000"/>
+          <w:sz w:val="28"/>
+          <w:szCs w:val="28"/>
+          <w:bdr w:val="none" w:sz="0" w:space="0" w:color="auto" w:frame="1"/>
+          <w:lang w:val="en-US" w:eastAsia="nl-NL"/>
+        </w:rPr>
+        <w:t xml:space="preserve"> (Sprint 1):</w:t>
+      </w:r>
+    </w:p>
+    <w:p>
+      <w:pPr>
+        <w:numPr>
+          <w:ilvl w:val="0"/>
+          <w:numId w:val="13"/>
+        </w:numPr>
+        <w:shd w:val="clear" w:color="auto" w:fill="FFFFFF"/>
+        <w:spacing w:before="100" w:beforeAutospacing="1" w:after="100" w:afterAutospacing="1" w:line="240" w:lineRule="auto"/>
+        <w:rPr>
+          <w:rFonts w:ascii="Calibri" w:eastAsia="Times New Roman" w:hAnsi="Calibri" w:cs="Calibri"/>
+          <w:color w:val="000000"/>
+          <w:sz w:val="24"/>
+          <w:szCs w:val="24"/>
+          <w:lang w:val="en-US" w:eastAsia="nl-NL"/>
+        </w:rPr>
+      </w:pPr>
+      <w:r>
+        <w:rPr>
+          <w:rFonts w:ascii="Calibri" w:eastAsia="Times New Roman" w:hAnsi="Calibri" w:cs="Calibri"/>
+          <w:color w:val="000000"/>
+          <w:sz w:val="24"/>
+          <w:szCs w:val="24"/>
+          <w:bdr w:val="none" w:sz="0" w:space="0" w:color="auto" w:frame="1"/>
+          <w:lang w:val="en-US" w:eastAsia="nl-NL"/>
+        </w:rPr>
+        <w:t>Fully finished Game-design document</w:t>
+      </w:r>
+      <w:r>
+        <w:rPr>
+          <w:rFonts w:ascii="Calibri" w:eastAsia="Times New Roman" w:hAnsi="Calibri" w:cs="Calibri"/>
+          <w:color w:val="000000"/>
+          <w:sz w:val="24"/>
+          <w:szCs w:val="24"/>
+          <w:bdr w:val="none" w:sz="0" w:space="0" w:color="auto" w:frame="1"/>
+          <w:lang w:val="en-US" w:eastAsia="nl-NL"/>
+        </w:rPr>
+        <w:t>;</w:t>
+      </w:r>
+      <w:r>
+        <w:rPr>
+          <w:rFonts w:ascii="Calibri" w:eastAsia="Times New Roman" w:hAnsi="Calibri" w:cs="Calibri"/>
+          <w:color w:val="000000"/>
+          <w:sz w:val="24"/>
+          <w:szCs w:val="24"/>
+          <w:bdr w:val="none" w:sz="0" w:space="0" w:color="auto" w:frame="1"/>
+          <w:lang w:val="en-US" w:eastAsia="nl-NL"/>
+        </w:rPr>
+        <w:t xml:space="preserve"> (Arthur)</w:t>
+      </w:r>
+    </w:p>
+    <w:p>
+      <w:pPr>
+        <w:numPr>
+          <w:ilvl w:val="0"/>
+          <w:numId w:val="13"/>
+        </w:numPr>
+        <w:shd w:val="clear" w:color="auto" w:fill="FFFFFF"/>
+        <w:spacing w:before="100" w:beforeAutospacing="1" w:after="100" w:afterAutospacing="1" w:line="240" w:lineRule="auto"/>
+        <w:rPr>
+          <w:rFonts w:ascii="Calibri" w:eastAsia="Times New Roman" w:hAnsi="Calibri" w:cs="Calibri"/>
+          <w:color w:val="000000"/>
+          <w:sz w:val="24"/>
+          <w:szCs w:val="24"/>
+          <w:lang w:val="en-US" w:eastAsia="nl-NL"/>
+        </w:rPr>
+      </w:pPr>
+      <w:r>
+        <w:rPr>
+          <w:rFonts w:ascii="Calibri" w:eastAsia="Times New Roman" w:hAnsi="Calibri" w:cs="Calibri"/>
+          <w:color w:val="000000"/>
+          <w:sz w:val="24"/>
+          <w:szCs w:val="24"/>
+          <w:lang w:val="en-US" w:eastAsia="nl-NL"/>
+        </w:rPr>
+        <w:t>Fully finished Technical-design document</w:t>
+      </w:r>
+      <w:r>
+        <w:rPr>
+          <w:rFonts w:ascii="Calibri" w:eastAsia="Times New Roman" w:hAnsi="Calibri" w:cs="Calibri"/>
+          <w:color w:val="000000"/>
+          <w:sz w:val="24"/>
+          <w:szCs w:val="24"/>
+          <w:lang w:val="en-US" w:eastAsia="nl-NL"/>
+        </w:rPr>
+        <w:t>;</w:t>
+      </w:r>
+      <w:r>
+        <w:rPr>
+          <w:rFonts w:ascii="Calibri" w:eastAsia="Times New Roman" w:hAnsi="Calibri" w:cs="Calibri"/>
+          <w:color w:val="000000"/>
+          <w:sz w:val="24"/>
+          <w:szCs w:val="24"/>
+          <w:lang w:val="en-US" w:eastAsia="nl-NL"/>
+        </w:rPr>
+        <w:t xml:space="preserve"> (Tygo)</w:t>
+      </w:r>
+    </w:p>
+    <w:p>
+      <w:pPr>
+        <w:numPr>
+          <w:ilvl w:val="0"/>
+          <w:numId w:val="13"/>
+        </w:numPr>
+        <w:shd w:val="clear" w:color="auto" w:fill="FFFFFF"/>
+        <w:spacing w:before="100" w:beforeAutospacing="1" w:after="100" w:afterAutospacing="1" w:line="240" w:lineRule="auto"/>
+        <w:rPr>
+          <w:rFonts w:ascii="Calibri" w:eastAsia="Times New Roman" w:hAnsi="Calibri" w:cs="Calibri"/>
+          <w:color w:val="000000"/>
+          <w:sz w:val="24"/>
+          <w:szCs w:val="24"/>
+          <w:lang w:val="en-US" w:eastAsia="nl-NL"/>
+        </w:rPr>
+      </w:pPr>
+      <w:r>
+        <w:rPr>
+          <w:rFonts w:ascii="Calibri" w:eastAsia="Times New Roman" w:hAnsi="Calibri" w:cs="Calibri"/>
+          <w:color w:val="000000"/>
+          <w:sz w:val="24"/>
+          <w:szCs w:val="24"/>
+          <w:lang w:val="en-US" w:eastAsia="nl-NL"/>
+        </w:rPr>
+        <w:t>Project plan finished;</w:t>
+      </w:r>
+      <w:r>
+        <w:rPr>
+          <w:rFonts w:ascii="Calibri" w:eastAsia="Times New Roman" w:hAnsi="Calibri" w:cs="Calibri"/>
+          <w:color w:val="000000"/>
+          <w:sz w:val="24"/>
+          <w:szCs w:val="24"/>
+          <w:lang w:val="en-US" w:eastAsia="nl-NL"/>
+        </w:rPr>
+        <w:t xml:space="preserve"> (Arthur &amp; Tygo)</w:t>
+      </w:r>
+    </w:p>
+    <w:p>
+      <w:pPr>
+        <w:numPr>
+          <w:ilvl w:val="0"/>
+          <w:numId w:val="13"/>
+        </w:numPr>
+        <w:shd w:val="clear" w:color="auto" w:fill="FFFFFF"/>
+        <w:spacing w:before="100" w:beforeAutospacing="1" w:after="100" w:afterAutospacing="1" w:line="240" w:lineRule="auto"/>
+        <w:rPr>
+          <w:rFonts w:ascii="Calibri" w:eastAsia="Times New Roman" w:hAnsi="Calibri" w:cs="Calibri"/>
+          <w:color w:val="000000"/>
+          <w:sz w:val="24"/>
+          <w:szCs w:val="24"/>
+          <w:lang w:val="en-US" w:eastAsia="nl-NL"/>
+        </w:rPr>
+      </w:pPr>
+      <w:r>
+        <w:rPr>
+          <w:rFonts w:ascii="Calibri" w:eastAsia="Times New Roman" w:hAnsi="Calibri" w:cs="Calibri"/>
+          <w:color w:val="000000"/>
+          <w:sz w:val="24"/>
+          <w:szCs w:val="24"/>
+          <w:lang w:val="en-US" w:eastAsia="nl-NL"/>
+        </w:rPr>
+        <w:t>Beginning</w:t>
+      </w:r>
+      <w:r>
+        <w:rPr>
+          <w:rFonts w:ascii="Calibri" w:eastAsia="Times New Roman" w:hAnsi="Calibri" w:cs="Calibri"/>
+          <w:color w:val="000000"/>
+          <w:sz w:val="24"/>
+          <w:szCs w:val="24"/>
+          <w:lang w:val="en-US" w:eastAsia="nl-NL"/>
+        </w:rPr>
+        <w:t xml:space="preserve"> a </w:t>
+      </w:r>
+      <w:r>
+        <w:rPr>
+          <w:rFonts w:ascii="Calibri" w:eastAsia="Times New Roman" w:hAnsi="Calibri" w:cs="Calibri"/>
+          <w:color w:val="000000"/>
+          <w:sz w:val="24"/>
+          <w:szCs w:val="24"/>
+          <w:lang w:val="en-US" w:eastAsia="nl-NL"/>
+        </w:rPr>
+        <w:t>T</w:t>
+      </w:r>
+      <w:r>
+        <w:rPr>
+          <w:rFonts w:ascii="Calibri" w:eastAsia="Times New Roman" w:hAnsi="Calibri" w:cs="Calibri"/>
+          <w:color w:val="000000"/>
+          <w:sz w:val="24"/>
+          <w:szCs w:val="24"/>
+          <w:lang w:val="en-US" w:eastAsia="nl-NL"/>
+        </w:rPr>
+        <w:t>rello featuring these documents.</w:t>
+      </w:r>
+      <w:r>
+        <w:rPr>
+          <w:rFonts w:ascii="Calibri" w:eastAsia="Times New Roman" w:hAnsi="Calibri" w:cs="Calibri"/>
+          <w:color w:val="000000"/>
+          <w:sz w:val="24"/>
+          <w:szCs w:val="24"/>
+          <w:lang w:val="en-US" w:eastAsia="nl-NL"/>
+        </w:rPr>
+        <w:t xml:space="preserve"> (Arthur)</w:t>
+      </w:r>
+    </w:p>
+    <w:p>
+      <w:pPr>
+        <w:shd w:val="clear" w:color="auto" w:fill="FFFFFF"/>
+        <w:spacing w:after="0" w:line="240" w:lineRule="auto"/>
+        <w:textAlignment w:val="baseline"/>
+        <w:rPr>
+          <w:rFonts w:ascii="Calibri" w:eastAsia="Times New Roman" w:hAnsi="Calibri" w:cs="Calibri"/>
+          <w:color w:val="000000"/>
+          <w:sz w:val="28"/>
+          <w:szCs w:val="28"/>
+          <w:lang w:eastAsia="nl-NL"/>
+        </w:rPr>
+      </w:pPr>
+      <w:r>
+        <w:rPr>
+          <w:rFonts w:ascii="Calibri" w:eastAsia="Times New Roman" w:hAnsi="Calibri" w:cs="Calibri"/>
+          <w:color w:val="000000"/>
+          <w:sz w:val="28"/>
+          <w:szCs w:val="28"/>
+          <w:bdr w:val="none" w:sz="0" w:space="0" w:color="auto" w:frame="1"/>
+          <w:lang w:val="en-US" w:eastAsia="nl-NL"/>
+        </w:rPr>
+        <w:t>Week 6</w:t>
+      </w:r>
+      <w:r>
+        <w:rPr>
+          <w:rFonts w:ascii="Calibri" w:eastAsia="Times New Roman" w:hAnsi="Calibri" w:cs="Calibri"/>
+          <w:color w:val="000000"/>
+          <w:sz w:val="28"/>
+          <w:szCs w:val="28"/>
+          <w:bdr w:val="none" w:sz="0" w:space="0" w:color="auto" w:frame="1"/>
+          <w:lang w:val="en-US" w:eastAsia="nl-NL"/>
+        </w:rPr>
+        <w:t xml:space="preserve"> (Sprint 2):</w:t>
+      </w:r>
+    </w:p>
+    <w:p>
+      <w:pPr>
+        <w:numPr>
+          <w:ilvl w:val="0"/>
+          <w:numId w:val="14"/>
+        </w:numPr>
+        <w:shd w:val="clear" w:color="auto" w:fill="FFFFFF"/>
+        <w:spacing w:before="100" w:beforeAutospacing="1" w:after="100" w:afterAutospacing="1" w:line="240" w:lineRule="auto"/>
+        <w:textAlignment w:val="baseline"/>
+        <w:rPr>
+          <w:rFonts w:ascii="Calibri" w:eastAsia="Times New Roman" w:hAnsi="Calibri" w:cs="Calibri"/>
+          <w:color w:val="000000"/>
+          <w:sz w:val="24"/>
+          <w:szCs w:val="24"/>
+          <w:lang w:val="en-US" w:eastAsia="nl-NL"/>
+        </w:rPr>
+      </w:pPr>
+      <w:r>
+        <w:rPr>
+          <w:rFonts w:ascii="Calibri" w:eastAsia="Times New Roman" w:hAnsi="Calibri" w:cs="Calibri"/>
+          <w:color w:val="000000"/>
+          <w:sz w:val="24"/>
+          <w:szCs w:val="24"/>
+          <w:lang w:val="en-US" w:eastAsia="nl-NL"/>
+        </w:rPr>
+        <w:t>T</w:t>
+      </w:r>
+      <w:r>
+        <w:rPr>
+          <w:rFonts w:ascii="Calibri" w:eastAsia="Times New Roman" w:hAnsi="Calibri" w:cs="Calibri"/>
+          <w:color w:val="000000"/>
+          <w:sz w:val="24"/>
+          <w:szCs w:val="24"/>
+          <w:lang w:val="en-US" w:eastAsia="nl-NL"/>
+        </w:rPr>
+        <w:t xml:space="preserve">rello </w:t>
+      </w:r>
+      <w:r>
+        <w:rPr>
+          <w:rFonts w:ascii="Calibri" w:eastAsia="Times New Roman" w:hAnsi="Calibri" w:cs="Calibri"/>
+          <w:color w:val="000000"/>
+          <w:sz w:val="24"/>
+          <w:szCs w:val="24"/>
+          <w:lang w:val="en-US" w:eastAsia="nl-NL"/>
+        </w:rPr>
+        <w:t>will be done;</w:t>
+      </w:r>
+      <w:r>
+        <w:rPr>
+          <w:rFonts w:ascii="Calibri" w:eastAsia="Times New Roman" w:hAnsi="Calibri" w:cs="Calibri"/>
+          <w:color w:val="000000"/>
+          <w:sz w:val="24"/>
+          <w:szCs w:val="24"/>
+          <w:lang w:val="en-US" w:eastAsia="nl-NL"/>
+        </w:rPr>
+        <w:t xml:space="preserve"> (Arthur)</w:t>
+      </w:r>
+    </w:p>
+    <w:p>
+      <w:pPr>
+        <w:numPr>
+          <w:ilvl w:val="0"/>
+          <w:numId w:val="14"/>
+        </w:numPr>
+        <w:shd w:val="clear" w:color="auto" w:fill="FFFFFF"/>
+        <w:spacing w:before="100" w:beforeAutospacing="1" w:after="100" w:afterAutospacing="1" w:line="240" w:lineRule="auto"/>
+        <w:textAlignment w:val="baseline"/>
+        <w:rPr>
+          <w:rFonts w:ascii="Calibri" w:eastAsia="Times New Roman" w:hAnsi="Calibri" w:cs="Calibri"/>
+          <w:color w:val="000000"/>
+          <w:sz w:val="24"/>
+          <w:szCs w:val="24"/>
+          <w:lang w:val="en-US" w:eastAsia="nl-NL"/>
+        </w:rPr>
+      </w:pPr>
+      <w:r>
+        <w:rPr>
+          <w:rFonts w:ascii="Calibri" w:eastAsia="Times New Roman" w:hAnsi="Calibri" w:cs="Calibri"/>
+          <w:color w:val="000000"/>
+          <w:sz w:val="24"/>
+          <w:szCs w:val="24"/>
+          <w:lang w:val="en-US" w:eastAsia="nl-NL"/>
+        </w:rPr>
+        <w:t>Finished</w:t>
+      </w:r>
+      <w:r>
+        <w:rPr>
+          <w:rFonts w:ascii="Calibri" w:eastAsia="Times New Roman" w:hAnsi="Calibri" w:cs="Calibri"/>
+          <w:color w:val="000000"/>
+          <w:sz w:val="24"/>
+          <w:szCs w:val="24"/>
+          <w:lang w:val="en-US" w:eastAsia="nl-NL"/>
+        </w:rPr>
+        <w:t xml:space="preserve"> PoC</w:t>
+      </w:r>
+      <w:r>
+        <w:rPr>
+          <w:rFonts w:ascii="Calibri" w:eastAsia="Times New Roman" w:hAnsi="Calibri" w:cs="Calibri"/>
+          <w:color w:val="000000"/>
+          <w:sz w:val="24"/>
+          <w:szCs w:val="24"/>
+          <w:lang w:val="en-US" w:eastAsia="nl-NL"/>
+        </w:rPr>
+        <w:t>, with every Must from the MoSCoW table;</w:t>
+      </w:r>
+      <w:r>
+        <w:rPr>
+          <w:rFonts w:ascii="Calibri" w:eastAsia="Times New Roman" w:hAnsi="Calibri" w:cs="Calibri"/>
+          <w:color w:val="000000"/>
+          <w:sz w:val="24"/>
+          <w:szCs w:val="24"/>
+          <w:lang w:val="en-US" w:eastAsia="nl-NL"/>
+        </w:rPr>
+        <w:t xml:space="preserve"> (Arthur &amp; Tygo)</w:t>
+      </w:r>
+    </w:p>
+    <w:p>
+      <w:pPr>
+        <w:numPr>
+          <w:ilvl w:val="0"/>
+          <w:numId w:val="14"/>
+        </w:numPr>
+        <w:shd w:val="clear" w:color="auto" w:fill="FFFFFF"/>
+        <w:spacing w:before="100" w:beforeAutospacing="1" w:after="100" w:afterAutospacing="1" w:line="240" w:lineRule="auto"/>
+        <w:textAlignment w:val="baseline"/>
+        <w:rPr>
+          <w:rFonts w:ascii="Calibri" w:eastAsia="Times New Roman" w:hAnsi="Calibri" w:cs="Calibri"/>
+          <w:color w:val="000000"/>
+          <w:sz w:val="24"/>
+          <w:szCs w:val="24"/>
+          <w:lang w:val="en-US" w:eastAsia="nl-NL"/>
+        </w:rPr>
+      </w:pPr>
+      <w:r>
+        <w:rPr>
+          <w:rFonts w:ascii="Calibri" w:eastAsia="Times New Roman" w:hAnsi="Calibri" w:cs="Calibri"/>
+          <w:color w:val="000000"/>
+          <w:sz w:val="24"/>
+          <w:szCs w:val="24"/>
+          <w:lang w:val="en-US" w:eastAsia="nl-NL"/>
+        </w:rPr>
+        <w:t>Making google forms for feedback</w:t>
+      </w:r>
+      <w:r>
+        <w:rPr>
+          <w:rFonts w:ascii="Calibri" w:eastAsia="Times New Roman" w:hAnsi="Calibri" w:cs="Calibri"/>
+          <w:color w:val="000000"/>
+          <w:sz w:val="24"/>
+          <w:szCs w:val="24"/>
+          <w:lang w:val="en-US" w:eastAsia="nl-NL"/>
+        </w:rPr>
+        <w:t>; (Arthur)</w:t>
+      </w:r>
+    </w:p>
+    <w:p>
+      <w:pPr>
+        <w:numPr>
+          <w:ilvl w:val="0"/>
+          <w:numId w:val="14"/>
+        </w:numPr>
+        <w:shd w:val="clear" w:color="auto" w:fill="FFFFFF"/>
+        <w:spacing w:before="100" w:beforeAutospacing="1" w:after="100" w:afterAutospacing="1" w:line="240" w:lineRule="auto"/>
+        <w:textAlignment w:val="baseline"/>
+        <w:rPr>
+          <w:rFonts w:ascii="Calibri" w:eastAsia="Times New Roman" w:hAnsi="Calibri" w:cs="Calibri"/>
+          <w:color w:val="000000"/>
+          <w:sz w:val="24"/>
+          <w:szCs w:val="24"/>
+          <w:lang w:val="en-US" w:eastAsia="nl-NL"/>
+        </w:rPr>
+      </w:pPr>
+      <w:r>
+        <w:rPr>
+          <w:rFonts w:ascii="Calibri" w:eastAsia="Times New Roman" w:hAnsi="Calibri" w:cs="Calibri"/>
+          <w:color w:val="000000"/>
+          <w:sz w:val="24"/>
+          <w:szCs w:val="24"/>
+          <w:lang w:val="en-US" w:eastAsia="nl-NL"/>
+        </w:rPr>
+        <w:t xml:space="preserve">First </w:t>
+      </w:r>
+      <w:r>
+        <w:rPr>
+          <w:rFonts w:ascii="Calibri" w:eastAsia="Times New Roman" w:hAnsi="Calibri" w:cs="Calibri"/>
+          <w:color w:val="000000"/>
+          <w:sz w:val="24"/>
+          <w:szCs w:val="24"/>
+          <w:lang w:val="en-US" w:eastAsia="nl-NL"/>
+        </w:rPr>
+        <w:t>feedback phase</w:t>
+      </w:r>
+      <w:r>
+        <w:rPr>
+          <w:rFonts w:ascii="Calibri" w:eastAsia="Times New Roman" w:hAnsi="Calibri" w:cs="Calibri"/>
+          <w:color w:val="000000"/>
+          <w:sz w:val="24"/>
+          <w:szCs w:val="24"/>
+          <w:lang w:val="en-US" w:eastAsia="nl-NL"/>
+        </w:rPr>
+        <w:t xml:space="preserve"> </w:t>
+      </w:r>
+      <w:r>
+        <w:rPr>
+          <w:rFonts w:ascii="Calibri" w:eastAsia="Times New Roman" w:hAnsi="Calibri" w:cs="Calibri"/>
+          <w:color w:val="000000"/>
+          <w:sz w:val="24"/>
+          <w:szCs w:val="24"/>
+          <w:lang w:val="en-US" w:eastAsia="nl-NL"/>
+        </w:rPr>
+        <w:t>and updating Project plan.</w:t>
+      </w:r>
+      <w:r>
+        <w:rPr>
+          <w:rFonts w:ascii="Calibri" w:eastAsia="Times New Roman" w:hAnsi="Calibri" w:cs="Calibri"/>
+          <w:color w:val="000000"/>
+          <w:sz w:val="24"/>
+          <w:szCs w:val="24"/>
+          <w:lang w:val="en-US" w:eastAsia="nl-NL"/>
+        </w:rPr>
+        <w:t xml:space="preserve"> (Arthur </w:t>
+      </w:r>
+      <w:r>
+        <w:rPr>
+          <w:rFonts w:ascii="Calibri" w:eastAsia="Times New Roman" w:hAnsi="Calibri" w:cs="Calibri"/>
+          <w:color w:val="000000"/>
+          <w:sz w:val="24"/>
+          <w:szCs w:val="24"/>
+          <w:lang w:val="en-US" w:eastAsia="nl-NL"/>
+        </w:rPr>
+        <w:t>&amp; Tygo)</w:t>
+      </w:r>
+    </w:p>
+    <w:p>
+      <w:pPr>
+        <w:shd w:val="clear" w:color="auto" w:fill="FFFFFF"/>
+        <w:spacing w:after="0" w:line="240" w:lineRule="auto"/>
+        <w:textAlignment w:val="baseline"/>
+        <w:rPr>
+          <w:rFonts w:ascii="Calibri" w:eastAsia="Times New Roman" w:hAnsi="Calibri" w:cs="Calibri"/>
+          <w:color w:val="000000"/>
+          <w:sz w:val="28"/>
+          <w:szCs w:val="28"/>
+          <w:lang w:eastAsia="nl-NL"/>
+        </w:rPr>
+      </w:pPr>
+      <w:r>
+        <w:rPr>
+          <w:rFonts w:ascii="Calibri" w:eastAsia="Times New Roman" w:hAnsi="Calibri" w:cs="Calibri"/>
+          <w:color w:val="000000"/>
+          <w:sz w:val="28"/>
+          <w:szCs w:val="28"/>
+          <w:lang w:eastAsia="nl-NL"/>
+        </w:rPr>
+        <w:t>Week 7</w:t>
+      </w:r>
+      <w:r>
+        <w:rPr>
+          <w:rFonts w:ascii="Calibri" w:eastAsia="Times New Roman" w:hAnsi="Calibri" w:cs="Calibri"/>
+          <w:color w:val="000000"/>
+          <w:sz w:val="28"/>
+          <w:szCs w:val="28"/>
+          <w:lang w:eastAsia="nl-NL"/>
+        </w:rPr>
+        <w:t xml:space="preserve"> (Sprint 3):</w:t>
+      </w:r>
+    </w:p>
+    <w:p>
+      <w:pPr>
+        <w:numPr>
+          <w:ilvl w:val="0"/>
+          <w:numId w:val="15"/>
+        </w:numPr>
+        <w:shd w:val="clear" w:color="auto" w:fill="FFFFFF"/>
+        <w:spacing w:before="100" w:beforeAutospacing="1" w:after="100" w:afterAutospacing="1" w:line="240" w:lineRule="auto"/>
+        <w:textAlignment w:val="baseline"/>
+        <w:rPr>
+          <w:rFonts w:ascii="Calibri" w:eastAsia="Times New Roman" w:hAnsi="Calibri" w:cs="Calibri"/>
+          <w:color w:val="000000"/>
+          <w:sz w:val="24"/>
+          <w:szCs w:val="24"/>
+          <w:lang w:val="en-US" w:eastAsia="nl-NL"/>
+        </w:rPr>
+      </w:pPr>
+      <w:r>
+        <w:rPr>
+          <w:rFonts w:ascii="Calibri" w:eastAsia="Times New Roman" w:hAnsi="Calibri" w:cs="Calibri"/>
+          <w:color w:val="000000"/>
+          <w:sz w:val="24"/>
+          <w:szCs w:val="24"/>
+          <w:lang w:val="en-US" w:eastAsia="nl-NL"/>
+        </w:rPr>
+        <w:t>Process feedback and add more content</w:t>
+      </w:r>
+      <w:r>
+        <w:rPr>
+          <w:rFonts w:ascii="Calibri" w:eastAsia="Times New Roman" w:hAnsi="Calibri" w:cs="Calibri"/>
+          <w:color w:val="000000"/>
+          <w:sz w:val="24"/>
+          <w:szCs w:val="24"/>
+          <w:lang w:val="en-US" w:eastAsia="nl-NL"/>
+        </w:rPr>
+        <w:t xml:space="preserve"> from the should from </w:t>
+      </w:r>
+      <w:r>
+        <w:rPr>
+          <w:rFonts w:ascii="Calibri" w:eastAsia="Times New Roman" w:hAnsi="Calibri" w:cs="Calibri"/>
+          <w:color w:val="000000"/>
+          <w:sz w:val="24"/>
+          <w:szCs w:val="24"/>
+          <w:lang w:val="en-US" w:eastAsia="nl-NL"/>
+        </w:rPr>
+        <w:t>the MoSCoW table</w:t>
+      </w:r>
+      <w:r>
+        <w:rPr>
+          <w:rFonts w:ascii="Calibri" w:eastAsia="Times New Roman" w:hAnsi="Calibri" w:cs="Calibri"/>
+          <w:color w:val="000000"/>
+          <w:sz w:val="24"/>
+          <w:szCs w:val="24"/>
+          <w:lang w:val="en-US" w:eastAsia="nl-NL"/>
+        </w:rPr>
+        <w:t>;</w:t>
+      </w:r>
+      <w:r>
+        <w:rPr>
+          <w:rFonts w:ascii="Calibri" w:eastAsia="Times New Roman" w:hAnsi="Calibri" w:cs="Calibri"/>
+          <w:color w:val="000000"/>
+          <w:sz w:val="24"/>
+          <w:szCs w:val="24"/>
+          <w:lang w:val="en-US" w:eastAsia="nl-NL"/>
+        </w:rPr>
+        <w:t xml:space="preserve"> (Arthur &amp; Tygo)</w:t>
+      </w:r>
+    </w:p>
+    <w:p>
+      <w:pPr>
+        <w:numPr>
+          <w:ilvl w:val="0"/>
+          <w:numId w:val="15"/>
+        </w:numPr>
+        <w:shd w:val="clear" w:color="auto" w:fill="FFFFFF"/>
+        <w:spacing w:before="100" w:beforeAutospacing="1" w:after="100" w:afterAutospacing="1" w:line="240" w:lineRule="auto"/>
+        <w:textAlignment w:val="baseline"/>
+        <w:rPr>
+          <w:rFonts w:ascii="Calibri" w:eastAsia="Times New Roman" w:hAnsi="Calibri" w:cs="Calibri"/>
+          <w:color w:val="000000"/>
+          <w:sz w:val="24"/>
+          <w:szCs w:val="24"/>
+          <w:lang w:val="en-US" w:eastAsia="nl-NL"/>
+        </w:rPr>
+      </w:pPr>
+      <w:r>
+        <w:rPr>
+          <w:rFonts w:ascii="Calibri" w:eastAsia="Times New Roman" w:hAnsi="Calibri" w:cs="Calibri"/>
+          <w:color w:val="000000"/>
+          <w:sz w:val="24"/>
+          <w:szCs w:val="24"/>
+          <w:lang w:val="en-US" w:eastAsia="nl-NL"/>
+        </w:rPr>
+        <w:t>Update google fo</w:t>
+      </w:r>
+      <w:r>
+        <w:rPr>
+          <w:rFonts w:ascii="Calibri" w:eastAsia="Times New Roman" w:hAnsi="Calibri" w:cs="Calibri"/>
+          <w:color w:val="000000"/>
+          <w:sz w:val="24"/>
+          <w:szCs w:val="24"/>
+          <w:lang w:val="en-US" w:eastAsia="nl-NL"/>
+        </w:rPr>
+        <w:t>r</w:t>
+      </w:r>
+      <w:r>
+        <w:rPr>
+          <w:rFonts w:ascii="Calibri" w:eastAsia="Times New Roman" w:hAnsi="Calibri" w:cs="Calibri"/>
+          <w:color w:val="000000"/>
+          <w:sz w:val="24"/>
+          <w:szCs w:val="24"/>
+          <w:lang w:val="en-US" w:eastAsia="nl-NL"/>
+        </w:rPr>
+        <w:t>ms</w:t>
+      </w:r>
+      <w:r>
+        <w:rPr>
+          <w:rFonts w:ascii="Calibri" w:eastAsia="Times New Roman" w:hAnsi="Calibri" w:cs="Calibri"/>
+          <w:color w:val="000000"/>
+          <w:sz w:val="24"/>
+          <w:szCs w:val="24"/>
+          <w:lang w:val="en-US" w:eastAsia="nl-NL"/>
+        </w:rPr>
+        <w:t>;</w:t>
+      </w:r>
+      <w:r>
+        <w:rPr>
+          <w:rFonts w:ascii="Calibri" w:eastAsia="Times New Roman" w:hAnsi="Calibri" w:cs="Calibri"/>
+          <w:color w:val="000000"/>
+          <w:sz w:val="24"/>
+          <w:szCs w:val="24"/>
+          <w:lang w:val="en-US" w:eastAsia="nl-NL"/>
+        </w:rPr>
+        <w:t xml:space="preserve"> (Arthur)</w:t>
+      </w:r>
+    </w:p>
+    <w:p>
+      <w:pPr>
+        <w:numPr>
+          <w:ilvl w:val="0"/>
+          <w:numId w:val="15"/>
+        </w:numPr>
+        <w:shd w:val="clear" w:color="auto" w:fill="FFFFFF"/>
+        <w:spacing w:before="100" w:beforeAutospacing="1" w:after="100" w:afterAutospacing="1" w:line="240" w:lineRule="auto"/>
+        <w:textAlignment w:val="baseline"/>
+        <w:rPr>
+          <w:rFonts w:ascii="Calibri" w:eastAsia="Times New Roman" w:hAnsi="Calibri" w:cs="Calibri"/>
+          <w:color w:val="000000"/>
+          <w:sz w:val="24"/>
+          <w:szCs w:val="24"/>
+          <w:lang w:val="en-US" w:eastAsia="nl-NL"/>
+        </w:rPr>
+      </w:pPr>
+      <w:r>
+        <w:rPr>
+          <w:rFonts w:ascii="Calibri" w:eastAsia="Times New Roman" w:hAnsi="Calibri" w:cs="Calibri"/>
+          <w:color w:val="000000"/>
+          <w:sz w:val="24"/>
+          <w:szCs w:val="24"/>
+          <w:lang w:val="en-US" w:eastAsia="nl-NL"/>
+        </w:rPr>
+        <w:t xml:space="preserve">First </w:t>
+      </w:r>
+      <w:r>
+        <w:rPr>
+          <w:rFonts w:ascii="Calibri" w:eastAsia="Times New Roman" w:hAnsi="Calibri" w:cs="Calibri"/>
+          <w:color w:val="000000"/>
+          <w:sz w:val="24"/>
+          <w:szCs w:val="24"/>
+          <w:lang w:val="en-US" w:eastAsia="nl-NL"/>
+        </w:rPr>
+        <w:t xml:space="preserve">true </w:t>
+      </w:r>
+      <w:r>
+        <w:rPr>
+          <w:rFonts w:ascii="Calibri" w:eastAsia="Times New Roman" w:hAnsi="Calibri" w:cs="Calibri"/>
+          <w:color w:val="000000"/>
+          <w:sz w:val="24"/>
+          <w:szCs w:val="24"/>
+          <w:lang w:val="en-US" w:eastAsia="nl-NL"/>
+        </w:rPr>
+        <w:t>prototype</w:t>
+      </w:r>
+      <w:r>
+        <w:rPr>
+          <w:rFonts w:ascii="Calibri" w:eastAsia="Times New Roman" w:hAnsi="Calibri" w:cs="Calibri"/>
+          <w:color w:val="000000"/>
+          <w:sz w:val="24"/>
+          <w:szCs w:val="24"/>
+          <w:lang w:val="en-US" w:eastAsia="nl-NL"/>
+        </w:rPr>
+        <w:t xml:space="preserve"> done</w:t>
+      </w:r>
+      <w:r>
+        <w:rPr>
+          <w:rFonts w:ascii="Calibri" w:eastAsia="Times New Roman" w:hAnsi="Calibri" w:cs="Calibri"/>
+          <w:color w:val="000000"/>
+          <w:sz w:val="24"/>
+          <w:szCs w:val="24"/>
+          <w:lang w:val="en-US" w:eastAsia="nl-NL"/>
+        </w:rPr>
+        <w:t xml:space="preserve"> and</w:t>
+      </w:r>
+      <w:r>
+        <w:rPr>
+          <w:rFonts w:ascii="Calibri" w:eastAsia="Times New Roman" w:hAnsi="Calibri" w:cs="Calibri"/>
+          <w:color w:val="000000"/>
+          <w:sz w:val="24"/>
+          <w:szCs w:val="24"/>
+          <w:lang w:val="en-US" w:eastAsia="nl-NL"/>
+        </w:rPr>
+        <w:t xml:space="preserve"> another</w:t>
+      </w:r>
+      <w:r>
+        <w:rPr>
+          <w:rFonts w:ascii="Calibri" w:eastAsia="Times New Roman" w:hAnsi="Calibri" w:cs="Calibri"/>
+          <w:color w:val="000000"/>
+          <w:sz w:val="24"/>
+          <w:szCs w:val="24"/>
+          <w:lang w:val="en-US" w:eastAsia="nl-NL"/>
+        </w:rPr>
+        <w:t xml:space="preserve"> feedback phase</w:t>
+      </w:r>
+      <w:r>
+        <w:rPr>
+          <w:rFonts w:ascii="Calibri" w:eastAsia="Times New Roman" w:hAnsi="Calibri" w:cs="Calibri"/>
+          <w:color w:val="000000"/>
+          <w:sz w:val="24"/>
+          <w:szCs w:val="24"/>
+          <w:lang w:val="en-US" w:eastAsia="nl-NL"/>
+        </w:rPr>
+        <w:t>;</w:t>
+      </w:r>
+      <w:r>
+        <w:rPr>
+          <w:rFonts w:ascii="Calibri" w:eastAsia="Times New Roman" w:hAnsi="Calibri" w:cs="Calibri"/>
+          <w:color w:val="000000"/>
+          <w:sz w:val="24"/>
+          <w:szCs w:val="24"/>
+          <w:lang w:val="en-US" w:eastAsia="nl-NL"/>
+        </w:rPr>
+        <w:t xml:space="preserve"> (Arthur &amp; Tygo)</w:t>
+      </w:r>
+    </w:p>
+    <w:p>
+      <w:pPr>
+        <w:numPr>
+          <w:ilvl w:val="0"/>
+          <w:numId w:val="15"/>
+        </w:numPr>
+        <w:shd w:val="clear" w:color="auto" w:fill="FFFFFF"/>
+        <w:spacing w:before="100" w:beforeAutospacing="1" w:after="100" w:afterAutospacing="1" w:line="240" w:lineRule="auto"/>
+        <w:textAlignment w:val="baseline"/>
+        <w:rPr>
+          <w:rFonts w:ascii="Calibri" w:eastAsia="Times New Roman" w:hAnsi="Calibri" w:cs="Calibri"/>
+          <w:color w:val="000000"/>
+          <w:sz w:val="24"/>
+          <w:szCs w:val="24"/>
+          <w:lang w:val="en-US" w:eastAsia="nl-NL"/>
+        </w:rPr>
+      </w:pPr>
+      <w:r>
+        <w:rPr>
+          <w:rFonts w:ascii="Calibri" w:eastAsia="Times New Roman" w:hAnsi="Calibri" w:cs="Calibri"/>
+          <w:color w:val="000000"/>
+          <w:sz w:val="24"/>
+          <w:szCs w:val="24"/>
+          <w:lang w:val="en-US" w:eastAsia="nl-NL"/>
+        </w:rPr>
+        <w:t>U</w:t>
+      </w:r>
+      <w:r>
+        <w:rPr>
+          <w:rFonts w:ascii="Calibri" w:eastAsia="Times New Roman" w:hAnsi="Calibri" w:cs="Calibri"/>
+          <w:color w:val="000000"/>
+          <w:sz w:val="24"/>
+          <w:szCs w:val="24"/>
+          <w:lang w:val="en-US" w:eastAsia="nl-NL"/>
+        </w:rPr>
+        <w:t>pdating Project plan</w:t>
+      </w:r>
+      <w:r>
+        <w:rPr>
+          <w:rFonts w:ascii="Calibri" w:eastAsia="Times New Roman" w:hAnsi="Calibri" w:cs="Calibri"/>
+          <w:color w:val="000000"/>
+          <w:sz w:val="24"/>
+          <w:szCs w:val="24"/>
+          <w:lang w:val="en-US" w:eastAsia="nl-NL"/>
+        </w:rPr>
+        <w:t>.</w:t>
+      </w:r>
+      <w:r>
+        <w:rPr>
+          <w:rFonts w:ascii="Calibri" w:eastAsia="Times New Roman" w:hAnsi="Calibri" w:cs="Calibri"/>
+          <w:color w:val="000000"/>
+          <w:sz w:val="24"/>
+          <w:szCs w:val="24"/>
+          <w:lang w:val="en-US" w:eastAsia="nl-NL"/>
+        </w:rPr>
+        <w:t xml:space="preserve"> (Arthur &amp; Tygo)</w:t>
+      </w:r>
+    </w:p>
+    <w:p>
+      <w:pPr>
+        <w:shd w:val="clear" w:color="auto" w:fill="FFFFFF"/>
+        <w:spacing w:after="0" w:line="240" w:lineRule="auto"/>
+        <w:textAlignment w:val="baseline"/>
+        <w:rPr>
+          <w:rFonts w:ascii="Calibri" w:eastAsia="Times New Roman" w:hAnsi="Calibri" w:cs="Calibri"/>
+          <w:color w:val="000000"/>
+          <w:sz w:val="28"/>
+          <w:szCs w:val="28"/>
+          <w:lang w:eastAsia="nl-NL"/>
+        </w:rPr>
+      </w:pPr>
+      <w:r>
+        <w:rPr>
+          <w:rFonts w:ascii="Calibri" w:eastAsia="Times New Roman" w:hAnsi="Calibri" w:cs="Calibri"/>
+          <w:color w:val="000000"/>
+          <w:sz w:val="28"/>
+          <w:szCs w:val="28"/>
+          <w:lang w:eastAsia="nl-NL"/>
+        </w:rPr>
+        <w:t>Week 8</w:t>
+      </w:r>
+      <w:r>
+        <w:rPr>
+          <w:rFonts w:ascii="Calibri" w:eastAsia="Times New Roman" w:hAnsi="Calibri" w:cs="Calibri"/>
+          <w:color w:val="000000"/>
+          <w:sz w:val="28"/>
+          <w:szCs w:val="28"/>
+          <w:lang w:eastAsia="nl-NL"/>
+        </w:rPr>
+        <w:t xml:space="preserve"> (Sprint 4):</w:t>
+      </w:r>
+    </w:p>
+    <w:p>
+      <w:pPr>
+        <w:numPr>
+          <w:ilvl w:val="0"/>
+          <w:numId w:val="16"/>
+        </w:numPr>
+        <w:shd w:val="clear" w:color="auto" w:fill="FFFFFF"/>
+        <w:spacing w:before="100" w:beforeAutospacing="1" w:after="100" w:afterAutospacing="1" w:line="240" w:lineRule="auto"/>
+        <w:textAlignment w:val="baseline"/>
+        <w:rPr>
+          <w:rFonts w:ascii="Calibri" w:eastAsia="Times New Roman" w:hAnsi="Calibri" w:cs="Calibri"/>
+          <w:color w:val="000000"/>
+          <w:sz w:val="24"/>
+          <w:szCs w:val="24"/>
+          <w:lang w:val="en-US" w:eastAsia="nl-NL"/>
+        </w:rPr>
+      </w:pPr>
+      <w:r>
+        <w:rPr>
+          <w:rFonts w:ascii="Calibri" w:eastAsia="Times New Roman" w:hAnsi="Calibri" w:cs="Calibri"/>
+          <w:color w:val="000000"/>
+          <w:sz w:val="24"/>
+          <w:szCs w:val="24"/>
+          <w:lang w:val="en-US" w:eastAsia="nl-NL"/>
+        </w:rPr>
+        <w:t>Process feedback and add more content</w:t>
+      </w:r>
+      <w:r>
+        <w:rPr>
+          <w:rFonts w:ascii="Calibri" w:eastAsia="Times New Roman" w:hAnsi="Calibri" w:cs="Calibri"/>
+          <w:color w:val="000000"/>
+          <w:sz w:val="24"/>
+          <w:szCs w:val="24"/>
+          <w:lang w:val="en-US" w:eastAsia="nl-NL"/>
+        </w:rPr>
+        <w:t xml:space="preserve"> </w:t>
+      </w:r>
+      <w:r>
+        <w:rPr>
+          <w:rFonts w:ascii="Calibri" w:eastAsia="Times New Roman" w:hAnsi="Calibri" w:cs="Calibri"/>
+          <w:color w:val="000000"/>
+          <w:sz w:val="24"/>
+          <w:szCs w:val="24"/>
+          <w:lang w:val="en-US" w:eastAsia="nl-NL"/>
+        </w:rPr>
+        <w:t xml:space="preserve">from the </w:t>
+      </w:r>
+      <w:r>
+        <w:rPr>
+          <w:rFonts w:ascii="Calibri" w:eastAsia="Times New Roman" w:hAnsi="Calibri" w:cs="Calibri"/>
+          <w:color w:val="000000"/>
+          <w:sz w:val="24"/>
+          <w:szCs w:val="24"/>
+          <w:lang w:val="en-US" w:eastAsia="nl-NL"/>
+        </w:rPr>
+        <w:t xml:space="preserve">could </w:t>
+      </w:r>
+      <w:r>
+        <w:rPr>
+          <w:rFonts w:ascii="Calibri" w:eastAsia="Times New Roman" w:hAnsi="Calibri" w:cs="Calibri"/>
+          <w:color w:val="000000"/>
+          <w:sz w:val="24"/>
+          <w:szCs w:val="24"/>
+          <w:lang w:val="en-US" w:eastAsia="nl-NL"/>
+        </w:rPr>
+        <w:t>from the MoSCoW table</w:t>
+      </w:r>
+      <w:r>
+        <w:rPr>
+          <w:rFonts w:ascii="Calibri" w:eastAsia="Times New Roman" w:hAnsi="Calibri" w:cs="Calibri"/>
+          <w:color w:val="000000"/>
+          <w:sz w:val="24"/>
+          <w:szCs w:val="24"/>
+          <w:lang w:val="en-US" w:eastAsia="nl-NL"/>
+        </w:rPr>
+        <w:t>;</w:t>
+      </w:r>
+      <w:r>
+        <w:rPr>
+          <w:rFonts w:ascii="Calibri" w:eastAsia="Times New Roman" w:hAnsi="Calibri" w:cs="Calibri"/>
+          <w:color w:val="000000"/>
+          <w:sz w:val="24"/>
+          <w:szCs w:val="24"/>
+          <w:lang w:val="en-US" w:eastAsia="nl-NL"/>
+        </w:rPr>
+        <w:t xml:space="preserve"> (Arthur &amp; Tygo)</w:t>
+      </w:r>
+    </w:p>
+    <w:p>
+      <w:pPr>
+        <w:numPr>
+          <w:ilvl w:val="0"/>
+          <w:numId w:val="16"/>
+        </w:numPr>
+        <w:shd w:val="clear" w:color="auto" w:fill="FFFFFF"/>
+        <w:spacing w:before="100" w:beforeAutospacing="1" w:after="100" w:afterAutospacing="1" w:line="240" w:lineRule="auto"/>
+        <w:textAlignment w:val="baseline"/>
+        <w:rPr>
+          <w:rFonts w:ascii="Calibri" w:eastAsia="Times New Roman" w:hAnsi="Calibri" w:cs="Calibri"/>
+          <w:color w:val="000000"/>
+          <w:sz w:val="24"/>
+          <w:szCs w:val="24"/>
+          <w:lang w:val="en-US" w:eastAsia="nl-NL"/>
+        </w:rPr>
+      </w:pPr>
+      <w:r>
+        <w:rPr>
+          <w:rFonts w:ascii="Calibri" w:eastAsia="Times New Roman" w:hAnsi="Calibri" w:cs="Calibri"/>
+          <w:color w:val="000000"/>
+          <w:sz w:val="24"/>
+          <w:szCs w:val="24"/>
+          <w:lang w:val="en-US" w:eastAsia="nl-NL"/>
+        </w:rPr>
+        <w:t>feedback phase</w:t>
+      </w:r>
+      <w:r>
+        <w:rPr>
+          <w:rFonts w:ascii="Calibri" w:eastAsia="Times New Roman" w:hAnsi="Calibri" w:cs="Calibri"/>
+          <w:color w:val="000000"/>
+          <w:sz w:val="24"/>
+          <w:szCs w:val="24"/>
+          <w:lang w:val="en-US" w:eastAsia="nl-NL"/>
+        </w:rPr>
+        <w:t>;</w:t>
+      </w:r>
+      <w:r>
+        <w:rPr>
+          <w:rFonts w:ascii="Calibri" w:eastAsia="Times New Roman" w:hAnsi="Calibri" w:cs="Calibri"/>
+          <w:color w:val="000000"/>
+          <w:sz w:val="24"/>
+          <w:szCs w:val="24"/>
+          <w:lang w:val="en-US" w:eastAsia="nl-NL"/>
+        </w:rPr>
+        <w:t xml:space="preserve"> (Arthur &amp; Tygo)</w:t>
+      </w:r>
+    </w:p>
+    <w:p>
+      <w:pPr>
+        <w:numPr>
+          <w:ilvl w:val="0"/>
+          <w:numId w:val="16"/>
+        </w:numPr>
+        <w:shd w:val="clear" w:color="auto" w:fill="FFFFFF"/>
+        <w:spacing w:before="100" w:beforeAutospacing="1" w:after="100" w:afterAutospacing="1" w:line="240" w:lineRule="auto"/>
+        <w:textAlignment w:val="baseline"/>
+        <w:rPr>
+          <w:rFonts w:ascii="Calibri" w:eastAsia="Times New Roman" w:hAnsi="Calibri" w:cs="Calibri"/>
+          <w:color w:val="000000"/>
+          <w:sz w:val="24"/>
+          <w:szCs w:val="24"/>
+          <w:lang w:eastAsia="nl-NL"/>
+        </w:rPr>
+      </w:pPr>
+      <w:r>
+        <w:rPr>
+          <w:rFonts w:ascii="Calibri" w:eastAsia="Times New Roman" w:hAnsi="Calibri" w:cs="Calibri"/>
+          <w:color w:val="000000"/>
+          <w:sz w:val="24"/>
+          <w:szCs w:val="24"/>
+          <w:lang w:eastAsia="nl-NL"/>
+        </w:rPr>
+        <w:t>Add final touches</w:t>
+      </w:r>
+      <w:r>
+        <w:rPr>
+          <w:rFonts w:ascii="Calibri" w:eastAsia="Times New Roman" w:hAnsi="Calibri" w:cs="Calibri"/>
+          <w:color w:val="000000"/>
+          <w:sz w:val="24"/>
+          <w:szCs w:val="24"/>
+          <w:lang w:eastAsia="nl-NL"/>
+        </w:rPr>
+        <w:t xml:space="preserve"> and </w:t>
+      </w:r>
+      <w:r>
+        <w:rPr>
+          <w:rFonts w:ascii="Calibri" w:eastAsia="Times New Roman" w:hAnsi="Calibri" w:cs="Calibri"/>
+          <w:color w:val="000000"/>
+          <w:sz w:val="24"/>
+          <w:szCs w:val="24"/>
+          <w:lang w:val="en-US" w:eastAsia="nl-NL"/>
+        </w:rPr>
+        <w:t>Process feedback</w:t>
+      </w:r>
+      <w:r>
+        <w:rPr>
+          <w:rFonts w:ascii="Calibri" w:eastAsia="Times New Roman" w:hAnsi="Calibri" w:cs="Calibri"/>
+          <w:color w:val="000000"/>
+          <w:sz w:val="24"/>
+          <w:szCs w:val="24"/>
+          <w:lang w:val="en-US" w:eastAsia="nl-NL"/>
+        </w:rPr>
+        <w:t>;</w:t>
+      </w:r>
+      <w:r>
+        <w:rPr>
+          <w:rFonts w:ascii="Calibri" w:eastAsia="Times New Roman" w:hAnsi="Calibri" w:cs="Calibri"/>
+          <w:color w:val="000000"/>
+          <w:sz w:val="24"/>
+          <w:szCs w:val="24"/>
+          <w:lang w:val="en-US" w:eastAsia="nl-NL"/>
+        </w:rPr>
+        <w:t xml:space="preserve"> (Arthur &amp; Tygo)</w:t>
+      </w:r>
+    </w:p>
+    <w:p>
+      <w:pPr>
+        <w:numPr>
+          <w:ilvl w:val="0"/>
+          <w:numId w:val="16"/>
+        </w:numPr>
+        <w:shd w:val="clear" w:color="auto" w:fill="FFFFFF"/>
+        <w:spacing w:before="100" w:beforeAutospacing="1" w:after="100" w:afterAutospacing="1" w:line="240" w:lineRule="auto"/>
+        <w:textAlignment w:val="baseline"/>
+        <w:rPr>
+          <w:rFonts w:ascii="Calibri" w:eastAsia="Times New Roman" w:hAnsi="Calibri" w:cs="Calibri"/>
+          <w:color w:val="000000"/>
+          <w:sz w:val="24"/>
+          <w:szCs w:val="24"/>
+          <w:lang w:eastAsia="nl-NL"/>
+        </w:rPr>
+      </w:pPr>
+      <w:r>
+        <w:rPr>
+          <w:rFonts w:ascii="Calibri" w:eastAsia="Times New Roman" w:hAnsi="Calibri" w:cs="Calibri"/>
+          <w:color w:val="000000"/>
+          <w:sz w:val="24"/>
+          <w:szCs w:val="24"/>
+          <w:lang w:eastAsia="nl-NL"/>
+        </w:rPr>
+        <w:t>Present game</w:t>
+      </w:r>
+      <w:r>
+        <w:rPr>
+          <w:rFonts w:ascii="Calibri" w:eastAsia="Times New Roman" w:hAnsi="Calibri" w:cs="Calibri"/>
+          <w:color w:val="000000"/>
+          <w:sz w:val="24"/>
+          <w:szCs w:val="24"/>
+          <w:lang w:eastAsia="nl-NL"/>
+        </w:rPr>
+        <w:t>.</w:t>
+      </w:r>
+      <w:r>
+        <w:rPr>
+          <w:rFonts w:ascii="Calibri" w:eastAsia="Times New Roman" w:hAnsi="Calibri" w:cs="Calibri"/>
+          <w:color w:val="000000"/>
+          <w:sz w:val="24"/>
+          <w:szCs w:val="24"/>
+          <w:lang w:eastAsia="nl-NL"/>
+        </w:rPr>
+        <w:t xml:space="preserve"> (Arthur &amp; Tygo)</w:t>
+      </w:r>
+    </w:p>
+    <w:p>
+      <w:pPr>
+        <w:jc w:val="both"/>
+        <w:rPr>
+          <w:rFonts w:cstheme="minorHAnsi"/>
+          <w:sz w:val="28"/>
+          <w:szCs w:val="28"/>
+          <w:lang w:val="en-US"/>
+        </w:rPr>
+      </w:pPr>
+    </w:p>
+    <w:p>
+      <w:pPr>
+        <w:jc w:val="both"/>
+        <w:rPr>
+          <w:rFonts w:cstheme="minorHAnsi"/>
+          <w:sz w:val="28"/>
+          <w:szCs w:val="28"/>
+          <w:lang w:val="en-US"/>
+        </w:rPr>
+      </w:pPr>
+      <w:r>
+        <w:rPr>
+          <w:rFonts w:cstheme="minorHAnsi"/>
+          <w:sz w:val="28"/>
+          <w:szCs w:val="28"/>
+          <w:lang w:val="en-US"/>
+        </w:rPr>
+        <w:t>Game-Design:</w:t>
+      </w:r>
+    </w:p>
+    <w:p>
+      <w:pPr>
+        <w:pStyle w:val="Lijstalinea"/>
+        <w:numPr>
+          <w:ilvl w:val="0"/>
+          <w:numId w:val="17"/>
+        </w:numPr>
+        <w:jc w:val="both"/>
+        <w:rPr>
+          <w:rFonts w:cstheme="minorHAnsi"/>
+          <w:sz w:val="24"/>
+          <w:szCs w:val="24"/>
+          <w:lang w:val="en-US"/>
+        </w:rPr>
+      </w:pPr>
+      <w:r>
+        <w:rPr>
+          <w:rFonts w:cstheme="minorHAnsi"/>
+          <w:sz w:val="24"/>
+          <w:szCs w:val="24"/>
+          <w:lang w:val="en-US"/>
+        </w:rPr>
+        <w:t>Arthur Stam 75%</w:t>
+      </w:r>
+    </w:p>
+    <w:p>
+      <w:pPr>
+        <w:pStyle w:val="Lijstalinea"/>
+        <w:numPr>
+          <w:ilvl w:val="0"/>
+          <w:numId w:val="17"/>
+        </w:numPr>
+        <w:jc w:val="both"/>
+        <w:rPr>
+          <w:rFonts w:cstheme="minorHAnsi"/>
+          <w:sz w:val="24"/>
+          <w:szCs w:val="24"/>
+          <w:lang w:val="en-US"/>
+        </w:rPr>
+      </w:pPr>
+      <w:r>
+        <w:rPr>
+          <w:rFonts w:cstheme="minorHAnsi"/>
+          <w:sz w:val="24"/>
+          <w:szCs w:val="24"/>
+          <w:lang w:val="en-US"/>
+        </w:rPr>
+        <w:t>Tygo Boons 25%</w:t>
+      </w:r>
+    </w:p>
+    <w:p>
+      <w:pPr>
+        <w:jc w:val="both"/>
+        <w:rPr>
+          <w:rFonts w:cstheme="minorHAnsi"/>
+          <w:sz w:val="28"/>
+          <w:szCs w:val="28"/>
+          <w:lang w:val="en-US"/>
+        </w:rPr>
+      </w:pPr>
+      <w:r>
+        <w:rPr>
+          <w:rFonts w:cstheme="minorHAnsi"/>
+          <w:sz w:val="28"/>
+          <w:szCs w:val="28"/>
+          <w:lang w:val="en-US"/>
+        </w:rPr>
+        <w:t>Programming:</w:t>
+      </w:r>
+    </w:p>
+    <w:p>
+      <w:pPr>
+        <w:pStyle w:val="Lijstalinea"/>
+        <w:numPr>
+          <w:ilvl w:val="0"/>
+          <w:numId w:val="18"/>
+        </w:numPr>
+        <w:jc w:val="both"/>
+        <w:rPr>
+          <w:rFonts w:cstheme="minorHAnsi"/>
+          <w:sz w:val="24"/>
+          <w:szCs w:val="24"/>
+          <w:lang w:val="en-US"/>
+        </w:rPr>
+      </w:pPr>
+      <w:r>
+        <w:rPr>
+          <w:rFonts w:cstheme="minorHAnsi"/>
+          <w:sz w:val="24"/>
+          <w:szCs w:val="24"/>
+          <w:lang w:val="en-US"/>
+        </w:rPr>
+        <w:t>Arthur Stam 25%</w:t>
+      </w:r>
+    </w:p>
+    <w:p>
+      <w:pPr>
+        <w:pStyle w:val="Lijstalinea"/>
+        <w:numPr>
+          <w:ilvl w:val="0"/>
+          <w:numId w:val="18"/>
+        </w:numPr>
+        <w:jc w:val="both"/>
+        <w:rPr>
+          <w:rFonts w:cstheme="minorHAnsi"/>
+          <w:sz w:val="24"/>
+          <w:szCs w:val="24"/>
+          <w:lang w:val="en-US"/>
+        </w:rPr>
+      </w:pPr>
+      <w:r>
+        <w:rPr>
+          <w:rFonts w:cstheme="minorHAnsi"/>
+          <w:sz w:val="24"/>
+          <w:szCs w:val="24"/>
+          <w:lang w:val="en-US"/>
+        </w:rPr>
+        <w:t>Tygo Boons 75%</w:t>
+      </w:r>
+    </w:p>
+    <w:p>
+      <w:pPr>
+        <w:jc w:val="both"/>
+        <w:rPr>
+          <w:rFonts w:cstheme="minorHAnsi"/>
+          <w:sz w:val="28"/>
+          <w:szCs w:val="28"/>
+          <w:lang w:val="en-US"/>
+        </w:rPr>
+      </w:pPr>
+      <w:r>
+        <w:rPr>
+          <w:rFonts w:cstheme="minorHAnsi"/>
+          <w:sz w:val="28"/>
+          <w:szCs w:val="28"/>
+          <w:lang w:val="en-US"/>
+        </w:rPr>
+        <w:t>Art/Assets:</w:t>
+      </w:r>
+    </w:p>
+    <w:p>
+      <w:pPr>
+        <w:pStyle w:val="Lijstalinea"/>
+        <w:numPr>
+          <w:ilvl w:val="0"/>
+          <w:numId w:val="19"/>
+        </w:numPr>
+        <w:jc w:val="both"/>
+        <w:rPr>
+          <w:rFonts w:cstheme="minorHAnsi"/>
+          <w:sz w:val="24"/>
+          <w:szCs w:val="24"/>
+          <w:lang w:val="en-US"/>
+        </w:rPr>
+      </w:pPr>
+      <w:r>
+        <w:rPr>
+          <w:rFonts w:cstheme="minorHAnsi"/>
+          <w:sz w:val="24"/>
+          <w:szCs w:val="24"/>
+          <w:lang w:val="en-US"/>
+        </w:rPr>
+        <w:t>Arthur Stam 50%</w:t>
+      </w:r>
+    </w:p>
+    <w:p>
+      <w:pPr>
+        <w:pStyle w:val="Lijstalinea"/>
+        <w:numPr>
+          <w:ilvl w:val="0"/>
+          <w:numId w:val="19"/>
+        </w:numPr>
+        <w:jc w:val="both"/>
+        <w:rPr>
+          <w:rFonts w:cstheme="minorHAnsi"/>
+          <w:sz w:val="24"/>
+          <w:szCs w:val="24"/>
+          <w:lang w:val="en-US"/>
+        </w:rPr>
+      </w:pPr>
+      <w:r>
+        <w:rPr>
+          <w:rFonts w:cstheme="minorHAnsi"/>
+          <w:sz w:val="24"/>
+          <w:szCs w:val="24"/>
+          <w:lang w:val="en-US"/>
+        </w:rPr>
+        <w:t>Tygo Boons 50%</w:t>
+      </w:r>
+    </w:p>
+    <w:p>
+      <w:pPr>
+        <w:jc w:val="both"/>
+        <w:rPr>
+          <w:rFonts w:cstheme="minorHAnsi"/>
+          <w:sz w:val="24"/>
+          <w:szCs w:val="24"/>
+          <w:lang w:val="en-US"/>
+        </w:rPr>
+      </w:pPr>
+      <w:r>
         <w:rPr>
           <w:rFonts w:cstheme="minorHAnsi"/>
           <w:b/>
@@ -1757,10 +5726,9 @@
           <w:szCs w:val="36"/>
           <w:lang w:val="en-US"/>
         </w:rPr>
-      </w:pPr>
-    </w:p>
-    <w:p>
-      <w:pPr>
+        <w:t xml:space="preserve">Chapter </w:t>
+      </w:r>
+      <w:r>
         <w:rPr>
           <w:rFonts w:cstheme="minorHAnsi"/>
           <w:b/>
@@ -1769,7 +5737,8 @@
           <w:szCs w:val="36"/>
           <w:lang w:val="en-US"/>
         </w:rPr>
-      </w:pPr>
+        <w:t>6</w:t>
+      </w:r>
       <w:r>
         <w:rPr>
           <w:rFonts w:cstheme="minorHAnsi"/>
@@ -1779,7 +5748,7 @@
           <w:szCs w:val="36"/>
           <w:lang w:val="en-US"/>
         </w:rPr>
-        <w:t>Chapter 7: Expected obstacles &amp; difficulties.</w:t>
+        <w:t>: Expected obstacles &amp; difficulties.</w:t>
       </w:r>
     </w:p>
     <w:p>
@@ -1798,7 +5767,59 @@
           <w:szCs w:val="32"/>
           <w:lang w:val="en-US"/>
         </w:rPr>
-        <w:t>WIP</w:t>
+        <w:t>Arthur:</w:t>
+      </w:r>
+    </w:p>
+    <w:p>
+      <w:pPr>
+        <w:pStyle w:val="Lijstalinea"/>
+        <w:numPr>
+          <w:ilvl w:val="0"/>
+          <w:numId w:val="20"/>
+        </w:numPr>
+        <w:rPr>
+          <w:rFonts w:cstheme="minorHAnsi"/>
+          <w:sz w:val="28"/>
+          <w:szCs w:val="28"/>
+          <w:lang w:val="en-US"/>
+        </w:rPr>
+      </w:pPr>
+      <w:r>
+        <w:rPr>
+          <w:rFonts w:cstheme="minorHAnsi"/>
+          <w:sz w:val="28"/>
+          <w:szCs w:val="28"/>
+          <w:lang w:val="en-US"/>
+        </w:rPr>
+        <w:t>Making the map. It is possible for me to go overboard or spend to long making the map</w:t>
+      </w:r>
+      <w:r>
+        <w:rPr>
+          <w:rFonts w:cstheme="minorHAnsi"/>
+          <w:sz w:val="28"/>
+          <w:szCs w:val="28"/>
+          <w:lang w:val="en-US"/>
+        </w:rPr>
+        <w:t>.</w:t>
+      </w:r>
+    </w:p>
+    <w:p>
+      <w:pPr>
+        <w:rPr>
+          <w:rFonts w:cstheme="minorHAnsi"/>
+          <w:sz w:val="32"/>
+          <w:szCs w:val="32"/>
+          <w:lang w:val="en-US"/>
+        </w:rPr>
+      </w:pPr>
+      <w:r>
+        <w:rPr>
+          <w:rFonts w:cstheme="minorHAnsi"/>
+          <w:sz w:val="32"/>
+          <w:szCs w:val="32"/>
+          <w:lang w:val="en-US"/>
+        </w:rPr>
+        <w:t>Tygo:</w:t>
       </w:r>
     </w:p>
     <w:p>
@@ -1836,6 +5857,119 @@
 <file path=word/numbering.xml><?xml version="1.0" encoding="utf-8"?>
 <w:numbering xmlns:wpc="http://schemas.microsoft.com/office/word/2010/wordprocessingCanvas" xmlns:cx="http://schemas.microsoft.com/office/drawing/2014/chartex" xmlns:cx1="http://schemas.microsoft.com/office/drawing/2015/9/8/chartex" xmlns:cx2="http://schemas.microsoft.com/office/drawing/2015/10/21/chartex" xmlns:cx3="http://schemas.microsoft.com/office/drawing/2016/5/9/chartex" xmlns:cx4="http://schemas.microsoft.com/office/drawing/2016/5/10/chartex" xmlns:cx5="http://schemas.microsoft.com/office/drawing/2016/5/11/chartex" xmlns:cx6="http://schemas.microsoft.com/office/drawing/2016/5/12/chartex" xmlns:cx7="http://schemas.microsoft.com/office/drawing/2016/5/13/chartex" xmlns:cx8="http://schemas.microsoft.com/office/drawing/2016/5/14/chartex" xmlns:mc="http://schemas.openxmlformats.org/markup-compatibility/2006" xmlns:aink="http://schemas.microsoft.com/office/drawing/2016/ink" xmlns:am3d="http://schemas.microsoft.com/office/drawing/2017/model3d" xmlns:o="urn:schemas-microsoft-com:office:office" xmlns:r="http://schemas.openxmlformats.org/officeDocument/2006/relationships" xmlns:m="http://schemas.openxmlformats.org/officeDocument/2006/math" xmlns:v="urn:schemas-microsoft-com:vml" xmlns:wp14="http://schemas.microsoft.com/office/word/2010/wordprocessingDrawing" xmlns:wp="http://schemas.openxmlformats.org/drawingml/2006/wordprocessingDrawing" xmlns:w10="urn:schemas-microsoft-com:office:word" xmlns:w="http://schemas.openxmlformats.org/wordprocessingml/2006/main" xmlns:w14="http://schemas.microsoft.com/office/word/2010/wordml" xmlns:w15="http://schemas.microsoft.com/office/word/2012/wordml" xmlns:w16cex="http://schemas.microsoft.com/office/word/2018/wordml/cex" xmlns:w16cid="http://schemas.microsoft.com/office/word/2016/wordml/cid" xmlns:w16="http://schemas.microsoft.com/office/word/2018/wordml" xmlns:w16sdtdh="http://schemas.microsoft.com/office/word/2020/wordml/sdtdatahash" xmlns:w16se="http://schemas.microsoft.com/office/word/2015/wordml/symex" xmlns:wpg="http://schemas.microsoft.com/office/word/2010/wordprocessingGroup" xmlns:wpi="http://schemas.microsoft.com/office/word/2010/wordprocessingInk" xmlns:wne="http://schemas.microsoft.com/office/word/2006/wordml" xmlns:wps="http://schemas.microsoft.com/office/word/2010/wordprocessingShape" mc:Ignorable="w14 w15 w16se w16cid w16 w16cex w16sdtdh wp14">
   <w:abstractNum w:abstractNumId="0" w15:restartNumberingAfterBreak="0">
+    <w:nsid w:val="03726821"/>
+    <w:multiLevelType w:val="hybridMultilevel"/>
+    <w:tmpl w:val="06D45D98"/>
+    <w:lvl w:ilvl="0" w:tplc="04130001">
+      <w:start w:val="1"/>
+      <w:numFmt w:val="bullet"/>
+      <w:lvlText w:val=""/>
+      <w:lvlJc w:val="left"/>
+      <w:pPr>
+        <w:ind w:left="720" w:hanging="360"/>
+      </w:pPr>
+      <w:rPr>
+        <w:rFonts w:ascii="Symbol" w:hAnsi="Symbol" w:hint="default"/>
+      </w:rPr>
+    </w:lvl>
+    <w:lvl w:ilvl="1" w:tplc="04130003" w:tentative="1">
+      <w:start w:val="1"/>
+      <w:numFmt w:val="bullet"/>
+      <w:lvlText w:val="o"/>
+      <w:lvlJc w:val="left"/>
+      <w:pPr>
+        <w:ind w:left="1440" w:hanging="360"/>
+      </w:pPr>
+      <w:rPr>
+        <w:rFonts w:ascii="Courier New" w:hAnsi="Courier New" w:cs="Courier New" w:hint="default"/>
+      </w:rPr>
+    </w:lvl>
+    <w:lvl w:ilvl="2" w:tplc="04130005" w:tentative="1">
+      <w:start w:val="1"/>
+      <w:numFmt w:val="bullet"/>
+      <w:lvlText w:val=""/>
+      <w:lvlJc w:val="left"/>
+      <w:pPr>
+        <w:ind w:left="2160" w:hanging="360"/>
+      </w:pPr>
+      <w:rPr>
+        <w:rFonts w:ascii="Wingdings" w:hAnsi="Wingdings" w:hint="default"/>
+      </w:rPr>
+    </w:lvl>
+    <w:lvl w:ilvl="3" w:tplc="04130001" w:tentative="1">
+      <w:start w:val="1"/>
+      <w:numFmt w:val="bullet"/>
+      <w:lvlText w:val=""/>
+      <w:lvlJc w:val="left"/>
+      <w:pPr>
+        <w:ind w:left="2880" w:hanging="360"/>
+      </w:pPr>
+      <w:rPr>
+        <w:rFonts w:ascii="Symbol" w:hAnsi="Symbol" w:hint="default"/>
+      </w:rPr>
+    </w:lvl>
+    <w:lvl w:ilvl="4" w:tplc="04130003" w:tentative="1">
+      <w:start w:val="1"/>
+      <w:numFmt w:val="bullet"/>
+      <w:lvlText w:val="o"/>
+      <w:lvlJc w:val="left"/>
+      <w:pPr>
+        <w:ind w:left="3600" w:hanging="360"/>
+      </w:pPr>
+      <w:rPr>
+        <w:rFonts w:ascii="Courier New" w:hAnsi="Courier New" w:cs="Courier New" w:hint="default"/>
+      </w:rPr>
+    </w:lvl>
+    <w:lvl w:ilvl="5" w:tplc="04130005" w:tentative="1">
+      <w:start w:val="1"/>
+      <w:numFmt w:val="bullet"/>
+      <w:lvlText w:val=""/>
+      <w:lvlJc w:val="left"/>
+      <w:pPr>
+        <w:ind w:left="4320" w:hanging="360"/>
+      </w:pPr>
+      <w:rPr>
+        <w:rFonts w:ascii="Wingdings" w:hAnsi="Wingdings" w:hint="default"/>
+      </w:rPr>
+    </w:lvl>
+    <w:lvl w:ilvl="6" w:tplc="04130001" w:tentative="1">
+      <w:start w:val="1"/>
+      <w:numFmt w:val="bullet"/>
+      <w:lvlText w:val=""/>
+      <w:lvlJc w:val="left"/>
+      <w:pPr>
+        <w:ind w:left="5040" w:hanging="360"/>
+      </w:pPr>
+      <w:rPr>
+        <w:rFonts w:ascii="Symbol" w:hAnsi="Symbol" w:hint="default"/>
+      </w:rPr>
+    </w:lvl>
+    <w:lvl w:ilvl="7" w:tplc="04130003" w:tentative="1">
+      <w:start w:val="1"/>
+      <w:numFmt w:val="bullet"/>
+      <w:lvlText w:val="o"/>
+      <w:lvlJc w:val="left"/>
+      <w:pPr>
+        <w:ind w:left="5760" w:hanging="360"/>
+      </w:pPr>
+      <w:rPr>
+        <w:rFonts w:ascii="Courier New" w:hAnsi="Courier New" w:cs="Courier New" w:hint="default"/>
+      </w:rPr>
+    </w:lvl>
+    <w:lvl w:ilvl="8" w:tplc="04130005" w:tentative="1">
+      <w:start w:val="1"/>
+      <w:numFmt w:val="bullet"/>
+      <w:lvlText w:val=""/>
+      <w:lvlJc w:val="left"/>
+      <w:pPr>
+        <w:ind w:left="6480" w:hanging="360"/>
+      </w:pPr>
+      <w:rPr>
+        <w:rFonts w:ascii="Wingdings" w:hAnsi="Wingdings" w:hint="default"/>
+      </w:rPr>
+    </w:lvl>
+  </w:abstractNum>
+  <w:abstractNum w:abstractNumId="1" w15:restartNumberingAfterBreak="0">
     <w:nsid w:val="059E2C03"/>
     <w:multiLevelType w:val="hybridMultilevel"/>
     <w:tmpl w:val="13F8962A"/>
@@ -1851,7 +5985,7 @@
         <w:rFonts w:ascii="Symbol" w:hAnsi="Symbol" w:hint="default"/>
       </w:rPr>
     </w:lvl>
-    <w:lvl w:ilvl="1" w:tplc="04130003" w:tentative="1">
+    <w:lvl w:ilvl="1" w:tplc="04130003">
       <w:start w:val="1"/>
       <w:numFmt w:val="bullet"/>
       <w:lvlText w:val="o"/>
@@ -1948,7 +6082,305 @@
       </w:rPr>
     </w:lvl>
   </w:abstractNum>
-  <w:abstractNum w:abstractNumId="1" w15:restartNumberingAfterBreak="0">
+  <w:abstractNum w:abstractNumId="2" w15:restartNumberingAfterBreak="0">
+    <w:nsid w:val="066B72E4"/>
+    <w:multiLevelType w:val="multilevel"/>
+    <w:tmpl w:val="D49034D0"/>
+    <w:lvl w:ilvl="0">
+      <w:start w:val="1"/>
+      <w:numFmt w:val="bullet"/>
+      <w:lvlText w:val=""/>
+      <w:lvlJc w:val="left"/>
+      <w:pPr>
+        <w:tabs>
+          <w:tab w:val="num" w:pos="720"/>
+        </w:tabs>
+        <w:ind w:left="720" w:hanging="360"/>
+      </w:pPr>
+      <w:rPr>
+        <w:rFonts w:ascii="Symbol" w:hAnsi="Symbol" w:hint="default"/>
+        <w:sz w:val="20"/>
+      </w:rPr>
+    </w:lvl>
+    <w:lvl w:ilvl="1">
+      <w:start w:val="1"/>
+      <w:numFmt w:val="bullet"/>
+      <w:lvlText w:val="o"/>
+      <w:lvlJc w:val="left"/>
+      <w:pPr>
+        <w:tabs>
+          <w:tab w:val="num" w:pos="1440"/>
+        </w:tabs>
+        <w:ind w:left="1440" w:hanging="360"/>
+      </w:pPr>
+      <w:rPr>
+        <w:rFonts w:ascii="Courier New" w:hAnsi="Courier New" w:cs="Times New Roman" w:hint="default"/>
+        <w:sz w:val="20"/>
+      </w:rPr>
+    </w:lvl>
+    <w:lvl w:ilvl="2">
+      <w:start w:val="1"/>
+      <w:numFmt w:val="bullet"/>
+      <w:lvlText w:val=""/>
+      <w:lvlJc w:val="left"/>
+      <w:pPr>
+        <w:tabs>
+          <w:tab w:val="num" w:pos="2160"/>
+        </w:tabs>
+        <w:ind w:left="2160" w:hanging="360"/>
+      </w:pPr>
+      <w:rPr>
+        <w:rFonts w:ascii="Wingdings" w:hAnsi="Wingdings" w:hint="default"/>
+        <w:sz w:val="20"/>
+      </w:rPr>
+    </w:lvl>
+    <w:lvl w:ilvl="3">
+      <w:start w:val="1"/>
+      <w:numFmt w:val="bullet"/>
+      <w:lvlText w:val=""/>
+      <w:lvlJc w:val="left"/>
+      <w:pPr>
+        <w:tabs>
+          <w:tab w:val="num" w:pos="2880"/>
+        </w:tabs>
+        <w:ind w:left="2880" w:hanging="360"/>
+      </w:pPr>
+      <w:rPr>
+        <w:rFonts w:ascii="Wingdings" w:hAnsi="Wingdings" w:hint="default"/>
+        <w:sz w:val="20"/>
+      </w:rPr>
+    </w:lvl>
+    <w:lvl w:ilvl="4">
+      <w:start w:val="1"/>
+      <w:numFmt w:val="bullet"/>
+      <w:lvlText w:val=""/>
+      <w:lvlJc w:val="left"/>
+      <w:pPr>
+        <w:tabs>
+          <w:tab w:val="num" w:pos="3600"/>
+        </w:tabs>
+        <w:ind w:left="3600" w:hanging="360"/>
+      </w:pPr>
+      <w:rPr>
+        <w:rFonts w:ascii="Wingdings" w:hAnsi="Wingdings" w:hint="default"/>
+        <w:sz w:val="20"/>
+      </w:rPr>
+    </w:lvl>
+    <w:lvl w:ilvl="5">
+      <w:start w:val="1"/>
+      <w:numFmt w:val="bullet"/>
+      <w:lvlText w:val=""/>
+      <w:lvlJc w:val="left"/>
+      <w:pPr>
+        <w:tabs>
+          <w:tab w:val="num" w:pos="4320"/>
+        </w:tabs>
+        <w:ind w:left="4320" w:hanging="360"/>
+      </w:pPr>
+      <w:rPr>
+        <w:rFonts w:ascii="Wingdings" w:hAnsi="Wingdings" w:hint="default"/>
+        <w:sz w:val="20"/>
+      </w:rPr>
+    </w:lvl>
+    <w:lvl w:ilvl="6">
+      <w:start w:val="1"/>
+      <w:numFmt w:val="bullet"/>
+      <w:lvlText w:val=""/>
+      <w:lvlJc w:val="left"/>
+      <w:pPr>
+        <w:tabs>
+          <w:tab w:val="num" w:pos="5040"/>
+        </w:tabs>
+        <w:ind w:left="5040" w:hanging="360"/>
+      </w:pPr>
+      <w:rPr>
+        <w:rFonts w:ascii="Wingdings" w:hAnsi="Wingdings" w:hint="default"/>
+        <w:sz w:val="20"/>
+      </w:rPr>
+    </w:lvl>
+    <w:lvl w:ilvl="7">
+      <w:start w:val="1"/>
+      <w:numFmt w:val="bullet"/>
+      <w:lvlText w:val=""/>
+      <w:lvlJc w:val="left"/>
+      <w:pPr>
+        <w:tabs>
+          <w:tab w:val="num" w:pos="5760"/>
+        </w:tabs>
+        <w:ind w:left="5760" w:hanging="360"/>
+      </w:pPr>
+      <w:rPr>
+        <w:rFonts w:ascii="Wingdings" w:hAnsi="Wingdings" w:hint="default"/>
+        <w:sz w:val="20"/>
+      </w:rPr>
+    </w:lvl>
+    <w:lvl w:ilvl="8">
+      <w:start w:val="1"/>
+      <w:numFmt w:val="bullet"/>
+      <w:lvlText w:val=""/>
+      <w:lvlJc w:val="left"/>
+      <w:pPr>
+        <w:tabs>
+          <w:tab w:val="num" w:pos="6480"/>
+        </w:tabs>
+        <w:ind w:left="6480" w:hanging="360"/>
+      </w:pPr>
+      <w:rPr>
+        <w:rFonts w:ascii="Wingdings" w:hAnsi="Wingdings" w:hint="default"/>
+        <w:sz w:val="20"/>
+      </w:rPr>
+    </w:lvl>
+  </w:abstractNum>
+  <w:abstractNum w:abstractNumId="3" w15:restartNumberingAfterBreak="0">
+    <w:nsid w:val="06970999"/>
+    <w:multiLevelType w:val="multilevel"/>
+    <w:tmpl w:val="C8C60D86"/>
+    <w:lvl w:ilvl="0">
+      <w:start w:val="1"/>
+      <w:numFmt w:val="bullet"/>
+      <w:lvlText w:val=""/>
+      <w:lvlJc w:val="left"/>
+      <w:pPr>
+        <w:tabs>
+          <w:tab w:val="num" w:pos="720"/>
+        </w:tabs>
+        <w:ind w:left="720" w:hanging="360"/>
+      </w:pPr>
+      <w:rPr>
+        <w:rFonts w:ascii="Symbol" w:hAnsi="Symbol" w:hint="default"/>
+        <w:sz w:val="20"/>
+      </w:rPr>
+    </w:lvl>
+    <w:lvl w:ilvl="1">
+      <w:start w:val="1"/>
+      <w:numFmt w:val="bullet"/>
+      <w:lvlText w:val="o"/>
+      <w:lvlJc w:val="left"/>
+      <w:pPr>
+        <w:tabs>
+          <w:tab w:val="num" w:pos="1440"/>
+        </w:tabs>
+        <w:ind w:left="1440" w:hanging="360"/>
+      </w:pPr>
+      <w:rPr>
+        <w:rFonts w:ascii="Courier New" w:hAnsi="Courier New" w:cs="Times New Roman" w:hint="default"/>
+        <w:sz w:val="20"/>
+      </w:rPr>
+    </w:lvl>
+    <w:lvl w:ilvl="2">
+      <w:start w:val="1"/>
+      <w:numFmt w:val="bullet"/>
+      <w:lvlText w:val=""/>
+      <w:lvlJc w:val="left"/>
+      <w:pPr>
+        <w:tabs>
+          <w:tab w:val="num" w:pos="2160"/>
+        </w:tabs>
+        <w:ind w:left="2160" w:hanging="360"/>
+      </w:pPr>
+      <w:rPr>
+        <w:rFonts w:ascii="Wingdings" w:hAnsi="Wingdings" w:hint="default"/>
+        <w:sz w:val="20"/>
+      </w:rPr>
+    </w:lvl>
+    <w:lvl w:ilvl="3">
+      <w:start w:val="1"/>
+      <w:numFmt w:val="bullet"/>
+      <w:lvlText w:val=""/>
+      <w:lvlJc w:val="left"/>
+      <w:pPr>
+        <w:tabs>
+          <w:tab w:val="num" w:pos="2880"/>
+        </w:tabs>
+        <w:ind w:left="2880" w:hanging="360"/>
+      </w:pPr>
+      <w:rPr>
+        <w:rFonts w:ascii="Wingdings" w:hAnsi="Wingdings" w:hint="default"/>
+        <w:sz w:val="20"/>
+      </w:rPr>
+    </w:lvl>
+    <w:lvl w:ilvl="4">
+      <w:start w:val="1"/>
+      <w:numFmt w:val="bullet"/>
+      <w:lvlText w:val=""/>
+      <w:lvlJc w:val="left"/>
+      <w:pPr>
+        <w:tabs>
+          <w:tab w:val="num" w:pos="3600"/>
+        </w:tabs>
+        <w:ind w:left="3600" w:hanging="360"/>
+      </w:pPr>
+      <w:rPr>
+        <w:rFonts w:ascii="Wingdings" w:hAnsi="Wingdings" w:hint="default"/>
+        <w:sz w:val="20"/>
+      </w:rPr>
+    </w:lvl>
+    <w:lvl w:ilvl="5">
+      <w:start w:val="1"/>
+      <w:numFmt w:val="bullet"/>
+      <w:lvlText w:val=""/>
+      <w:lvlJc w:val="left"/>
+      <w:pPr>
+        <w:tabs>
+          <w:tab w:val="num" w:pos="4320"/>
+        </w:tabs>
+        <w:ind w:left="4320" w:hanging="360"/>
+      </w:pPr>
+      <w:rPr>
+        <w:rFonts w:ascii="Wingdings" w:hAnsi="Wingdings" w:hint="default"/>
+        <w:sz w:val="20"/>
+      </w:rPr>
+    </w:lvl>
+    <w:lvl w:ilvl="6">
+      <w:start w:val="1"/>
+      <w:numFmt w:val="bullet"/>
+      <w:lvlText w:val=""/>
+      <w:lvlJc w:val="left"/>
+      <w:pPr>
+        <w:tabs>
+          <w:tab w:val="num" w:pos="5040"/>
+        </w:tabs>
+        <w:ind w:left="5040" w:hanging="360"/>
+      </w:pPr>
+      <w:rPr>
+        <w:rFonts w:ascii="Wingdings" w:hAnsi="Wingdings" w:hint="default"/>
+        <w:sz w:val="20"/>
+      </w:rPr>
+    </w:lvl>
+    <w:lvl w:ilvl="7">
+      <w:start w:val="1"/>
+      <w:numFmt w:val="bullet"/>
+      <w:lvlText w:val=""/>
+      <w:lvlJc w:val="left"/>
+      <w:pPr>
+        <w:tabs>
+          <w:tab w:val="num" w:pos="5760"/>
+        </w:tabs>
+        <w:ind w:left="5760" w:hanging="360"/>
+      </w:pPr>
+      <w:rPr>
+        <w:rFonts w:ascii="Wingdings" w:hAnsi="Wingdings" w:hint="default"/>
+        <w:sz w:val="20"/>
+      </w:rPr>
+    </w:lvl>
+    <w:lvl w:ilvl="8">
+      <w:start w:val="1"/>
+      <w:numFmt w:val="bullet"/>
+      <w:lvlText w:val=""/>
+      <w:lvlJc w:val="left"/>
+      <w:pPr>
+        <w:tabs>
+          <w:tab w:val="num" w:pos="6480"/>
+        </w:tabs>
+        <w:ind w:left="6480" w:hanging="360"/>
+      </w:pPr>
+      <w:rPr>
+        <w:rFonts w:ascii="Wingdings" w:hAnsi="Wingdings" w:hint="default"/>
+        <w:sz w:val="20"/>
+      </w:rPr>
+    </w:lvl>
+  </w:abstractNum>
+  <w:abstractNum w:abstractNumId="4" w15:restartNumberingAfterBreak="0">
     <w:nsid w:val="0AC71AA8"/>
     <w:multiLevelType w:val="hybridMultilevel"/>
     <w:tmpl w:val="BDF88390"/>
@@ -2061,7 +6493,120 @@
       </w:rPr>
     </w:lvl>
   </w:abstractNum>
-  <w:abstractNum w:abstractNumId="2" w15:restartNumberingAfterBreak="0">
+  <w:abstractNum w:abstractNumId="5" w15:restartNumberingAfterBreak="0">
+    <w:nsid w:val="0BAE5214"/>
+    <w:multiLevelType w:val="hybridMultilevel"/>
+    <w:tmpl w:val="0C14A1D6"/>
+    <w:lvl w:ilvl="0" w:tplc="04130001">
+      <w:start w:val="1"/>
+      <w:numFmt w:val="bullet"/>
+      <w:lvlText w:val=""/>
+      <w:lvlJc w:val="left"/>
+      <w:pPr>
+        <w:ind w:left="720" w:hanging="360"/>
+      </w:pPr>
+      <w:rPr>
+        <w:rFonts w:ascii="Symbol" w:hAnsi="Symbol" w:hint="default"/>
+      </w:rPr>
+    </w:lvl>
+    <w:lvl w:ilvl="1" w:tplc="04130003" w:tentative="1">
+      <w:start w:val="1"/>
+      <w:numFmt w:val="bullet"/>
+      <w:lvlText w:val="o"/>
+      <w:lvlJc w:val="left"/>
+      <w:pPr>
+        <w:ind w:left="1440" w:hanging="360"/>
+      </w:pPr>
+      <w:rPr>
+        <w:rFonts w:ascii="Courier New" w:hAnsi="Courier New" w:cs="Courier New" w:hint="default"/>
+      </w:rPr>
+    </w:lvl>
+    <w:lvl w:ilvl="2" w:tplc="04130005" w:tentative="1">
+      <w:start w:val="1"/>
+      <w:numFmt w:val="bullet"/>
+      <w:lvlText w:val=""/>
+      <w:lvlJc w:val="left"/>
+      <w:pPr>
+        <w:ind w:left="2160" w:hanging="360"/>
+      </w:pPr>
+      <w:rPr>
+        <w:rFonts w:ascii="Wingdings" w:hAnsi="Wingdings" w:hint="default"/>
+      </w:rPr>
+    </w:lvl>
+    <w:lvl w:ilvl="3" w:tplc="04130001" w:tentative="1">
+      <w:start w:val="1"/>
+      <w:numFmt w:val="bullet"/>
+      <w:lvlText w:val=""/>
+      <w:lvlJc w:val="left"/>
+      <w:pPr>
+        <w:ind w:left="2880" w:hanging="360"/>
+      </w:pPr>
+      <w:rPr>
+        <w:rFonts w:ascii="Symbol" w:hAnsi="Symbol" w:hint="default"/>
+      </w:rPr>
+    </w:lvl>
+    <w:lvl w:ilvl="4" w:tplc="04130003" w:tentative="1">
+      <w:start w:val="1"/>
+      <w:numFmt w:val="bullet"/>
+      <w:lvlText w:val="o"/>
+      <w:lvlJc w:val="left"/>
+      <w:pPr>
+        <w:ind w:left="3600" w:hanging="360"/>
+      </w:pPr>
+      <w:rPr>
+        <w:rFonts w:ascii="Courier New" w:hAnsi="Courier New" w:cs="Courier New" w:hint="default"/>
+      </w:rPr>
+    </w:lvl>
+    <w:lvl w:ilvl="5" w:tplc="04130005" w:tentative="1">
+      <w:start w:val="1"/>
+      <w:numFmt w:val="bullet"/>
+      <w:lvlText w:val=""/>
+      <w:lvlJc w:val="left"/>
+      <w:pPr>
+        <w:ind w:left="4320" w:hanging="360"/>
+      </w:pPr>
+      <w:rPr>
+        <w:rFonts w:ascii="Wingdings" w:hAnsi="Wingdings" w:hint="default"/>
+      </w:rPr>
+    </w:lvl>
+    <w:lvl w:ilvl="6" w:tplc="04130001" w:tentative="1">
+      <w:start w:val="1"/>
+      <w:numFmt w:val="bullet"/>
+      <w:lvlText w:val=""/>
+      <w:lvlJc w:val="left"/>
+      <w:pPr>
+        <w:ind w:left="5040" w:hanging="360"/>
+      </w:pPr>
+      <w:rPr>
+        <w:rFonts w:ascii="Symbol" w:hAnsi="Symbol" w:hint="default"/>
+      </w:rPr>
+    </w:lvl>
+    <w:lvl w:ilvl="7" w:tplc="04130003" w:tentative="1">
+      <w:start w:val="1"/>
+      <w:numFmt w:val="bullet"/>
+      <w:lvlText w:val="o"/>
+      <w:lvlJc w:val="left"/>
+      <w:pPr>
+        <w:ind w:left="5760" w:hanging="360"/>
+      </w:pPr>
+      <w:rPr>
+        <w:rFonts w:ascii="Courier New" w:hAnsi="Courier New" w:cs="Courier New" w:hint="default"/>
+      </w:rPr>
+    </w:lvl>
+    <w:lvl w:ilvl="8" w:tplc="04130005" w:tentative="1">
+      <w:start w:val="1"/>
+      <w:numFmt w:val="bullet"/>
+      <w:lvlText w:val=""/>
+      <w:lvlJc w:val="left"/>
+      <w:pPr>
+        <w:ind w:left="6480" w:hanging="360"/>
+      </w:pPr>
+      <w:rPr>
+        <w:rFonts w:ascii="Wingdings" w:hAnsi="Wingdings" w:hint="default"/>
+      </w:rPr>
+    </w:lvl>
+  </w:abstractNum>
+  <w:abstractNum w:abstractNumId="6" w15:restartNumberingAfterBreak="0">
     <w:nsid w:val="138F7F19"/>
     <w:multiLevelType w:val="hybridMultilevel"/>
     <w:tmpl w:val="652E3436"/>
@@ -2174,7 +6719,269 @@
       </w:rPr>
     </w:lvl>
   </w:abstractNum>
-  <w:abstractNum w:abstractNumId="3" w15:restartNumberingAfterBreak="0">
+  <w:abstractNum w:abstractNumId="7" w15:restartNumberingAfterBreak="0">
+    <w:nsid w:val="16241964"/>
+    <w:multiLevelType w:val="multilevel"/>
+    <w:tmpl w:val="7ADCC318"/>
+    <w:lvl w:ilvl="0">
+      <w:start w:val="1"/>
+      <w:numFmt w:val="bullet"/>
+      <w:lvlText w:val=""/>
+      <w:lvlJc w:val="left"/>
+      <w:pPr>
+        <w:tabs>
+          <w:tab w:val="num" w:pos="720"/>
+        </w:tabs>
+        <w:ind w:left="720" w:hanging="360"/>
+      </w:pPr>
+      <w:rPr>
+        <w:rFonts w:ascii="Symbol" w:hAnsi="Symbol" w:hint="default"/>
+        <w:sz w:val="20"/>
+      </w:rPr>
+    </w:lvl>
+    <w:lvl w:ilvl="1">
+      <w:start w:val="1"/>
+      <w:numFmt w:val="bullet"/>
+      <w:lvlText w:val="o"/>
+      <w:lvlJc w:val="left"/>
+      <w:pPr>
+        <w:tabs>
+          <w:tab w:val="num" w:pos="1440"/>
+        </w:tabs>
+        <w:ind w:left="1440" w:hanging="360"/>
+      </w:pPr>
+      <w:rPr>
+        <w:rFonts w:ascii="Courier New" w:hAnsi="Courier New" w:cs="Times New Roman" w:hint="default"/>
+        <w:sz w:val="20"/>
+      </w:rPr>
+    </w:lvl>
+    <w:lvl w:ilvl="2">
+      <w:start w:val="1"/>
+      <w:numFmt w:val="bullet"/>
+      <w:lvlText w:val=""/>
+      <w:lvlJc w:val="left"/>
+      <w:pPr>
+        <w:tabs>
+          <w:tab w:val="num" w:pos="2160"/>
+        </w:tabs>
+        <w:ind w:left="2160" w:hanging="360"/>
+      </w:pPr>
+      <w:rPr>
+        <w:rFonts w:ascii="Wingdings" w:hAnsi="Wingdings" w:hint="default"/>
+        <w:sz w:val="20"/>
+      </w:rPr>
+    </w:lvl>
+    <w:lvl w:ilvl="3">
+      <w:start w:val="1"/>
+      <w:numFmt w:val="bullet"/>
+      <w:lvlText w:val=""/>
+      <w:lvlJc w:val="left"/>
+      <w:pPr>
+        <w:tabs>
+          <w:tab w:val="num" w:pos="2880"/>
+        </w:tabs>
+        <w:ind w:left="2880" w:hanging="360"/>
+      </w:pPr>
+      <w:rPr>
+        <w:rFonts w:ascii="Wingdings" w:hAnsi="Wingdings" w:hint="default"/>
+        <w:sz w:val="20"/>
+      </w:rPr>
+    </w:lvl>
+    <w:lvl w:ilvl="4">
+      <w:start w:val="1"/>
+      <w:numFmt w:val="bullet"/>
+      <w:lvlText w:val=""/>
+      <w:lvlJc w:val="left"/>
+      <w:pPr>
+        <w:tabs>
+          <w:tab w:val="num" w:pos="3600"/>
+        </w:tabs>
+        <w:ind w:left="3600" w:hanging="360"/>
+      </w:pPr>
+      <w:rPr>
+        <w:rFonts w:ascii="Wingdings" w:hAnsi="Wingdings" w:hint="default"/>
+        <w:sz w:val="20"/>
+      </w:rPr>
+    </w:lvl>
+    <w:lvl w:ilvl="5">
+      <w:start w:val="1"/>
+      <w:numFmt w:val="bullet"/>
+      <w:lvlText w:val=""/>
+      <w:lvlJc w:val="left"/>
+      <w:pPr>
+        <w:tabs>
+          <w:tab w:val="num" w:pos="4320"/>
+        </w:tabs>
+        <w:ind w:left="4320" w:hanging="360"/>
+      </w:pPr>
+      <w:rPr>
+        <w:rFonts w:ascii="Wingdings" w:hAnsi="Wingdings" w:hint="default"/>
+        <w:sz w:val="20"/>
+      </w:rPr>
+    </w:lvl>
+    <w:lvl w:ilvl="6">
+      <w:start w:val="1"/>
+      <w:numFmt w:val="bullet"/>
+      <w:lvlText w:val=""/>
+      <w:lvlJc w:val="left"/>
+      <w:pPr>
+        <w:tabs>
+          <w:tab w:val="num" w:pos="5040"/>
+        </w:tabs>
+        <w:ind w:left="5040" w:hanging="360"/>
+      </w:pPr>
+      <w:rPr>
+        <w:rFonts w:ascii="Wingdings" w:hAnsi="Wingdings" w:hint="default"/>
+        <w:sz w:val="20"/>
+      </w:rPr>
+    </w:lvl>
+    <w:lvl w:ilvl="7">
+      <w:start w:val="1"/>
+      <w:numFmt w:val="bullet"/>
+      <w:lvlText w:val=""/>
+      <w:lvlJc w:val="left"/>
+      <w:pPr>
+        <w:tabs>
+          <w:tab w:val="num" w:pos="5760"/>
+        </w:tabs>
+        <w:ind w:left="5760" w:hanging="360"/>
+      </w:pPr>
+      <w:rPr>
+        <w:rFonts w:ascii="Wingdings" w:hAnsi="Wingdings" w:hint="default"/>
+        <w:sz w:val="20"/>
+      </w:rPr>
+    </w:lvl>
+    <w:lvl w:ilvl="8">
+      <w:start w:val="1"/>
+      <w:numFmt w:val="bullet"/>
+      <w:lvlText w:val=""/>
+      <w:lvlJc w:val="left"/>
+      <w:pPr>
+        <w:tabs>
+          <w:tab w:val="num" w:pos="6480"/>
+        </w:tabs>
+        <w:ind w:left="6480" w:hanging="360"/>
+      </w:pPr>
+      <w:rPr>
+        <w:rFonts w:ascii="Wingdings" w:hAnsi="Wingdings" w:hint="default"/>
+        <w:sz w:val="20"/>
+      </w:rPr>
+    </w:lvl>
+  </w:abstractNum>
+  <w:abstractNum w:abstractNumId="8" w15:restartNumberingAfterBreak="0">
+    <w:nsid w:val="18F81F91"/>
+    <w:multiLevelType w:val="hybridMultilevel"/>
+    <w:tmpl w:val="EC4225F6"/>
+    <w:lvl w:ilvl="0" w:tplc="04130001">
+      <w:start w:val="1"/>
+      <w:numFmt w:val="bullet"/>
+      <w:lvlText w:val=""/>
+      <w:lvlJc w:val="left"/>
+      <w:pPr>
+        <w:ind w:left="720" w:hanging="360"/>
+      </w:pPr>
+      <w:rPr>
+        <w:rFonts w:ascii="Symbol" w:hAnsi="Symbol" w:hint="default"/>
+      </w:rPr>
+    </w:lvl>
+    <w:lvl w:ilvl="1" w:tplc="04130003" w:tentative="1">
+      <w:start w:val="1"/>
+      <w:numFmt w:val="bullet"/>
+      <w:lvlText w:val="o"/>
+      <w:lvlJc w:val="left"/>
+      <w:pPr>
+        <w:ind w:left="1440" w:hanging="360"/>
+      </w:pPr>
+      <w:rPr>
+        <w:rFonts w:ascii="Courier New" w:hAnsi="Courier New" w:cs="Courier New" w:hint="default"/>
+      </w:rPr>
+    </w:lvl>
+    <w:lvl w:ilvl="2" w:tplc="04130005" w:tentative="1">
+      <w:start w:val="1"/>
+      <w:numFmt w:val="bullet"/>
+      <w:lvlText w:val=""/>
+      <w:lvlJc w:val="left"/>
+      <w:pPr>
+        <w:ind w:left="2160" w:hanging="360"/>
+      </w:pPr>
+      <w:rPr>
+        <w:rFonts w:ascii="Wingdings" w:hAnsi="Wingdings" w:hint="default"/>
+      </w:rPr>
+    </w:lvl>
+    <w:lvl w:ilvl="3" w:tplc="04130001" w:tentative="1">
+      <w:start w:val="1"/>
+      <w:numFmt w:val="bullet"/>
+      <w:lvlText w:val=""/>
+      <w:lvlJc w:val="left"/>
+      <w:pPr>
+        <w:ind w:left="2880" w:hanging="360"/>
+      </w:pPr>
+      <w:rPr>
+        <w:rFonts w:ascii="Symbol" w:hAnsi="Symbol" w:hint="default"/>
+      </w:rPr>
+    </w:lvl>
+    <w:lvl w:ilvl="4" w:tplc="04130003" w:tentative="1">
+      <w:start w:val="1"/>
+      <w:numFmt w:val="bullet"/>
+      <w:lvlText w:val="o"/>
+      <w:lvlJc w:val="left"/>
+      <w:pPr>
+        <w:ind w:left="3600" w:hanging="360"/>
+      </w:pPr>
+      <w:rPr>
+        <w:rFonts w:ascii="Courier New" w:hAnsi="Courier New" w:cs="Courier New" w:hint="default"/>
+      </w:rPr>
+    </w:lvl>
+    <w:lvl w:ilvl="5" w:tplc="04130005" w:tentative="1">
+      <w:start w:val="1"/>
+      <w:numFmt w:val="bullet"/>
+      <w:lvlText w:val=""/>
+      <w:lvlJc w:val="left"/>
+      <w:pPr>
+        <w:ind w:left="4320" w:hanging="360"/>
+      </w:pPr>
+      <w:rPr>
+        <w:rFonts w:ascii="Wingdings" w:hAnsi="Wingdings" w:hint="default"/>
+      </w:rPr>
+    </w:lvl>
+    <w:lvl w:ilvl="6" w:tplc="04130001" w:tentative="1">
+      <w:start w:val="1"/>
+      <w:numFmt w:val="bullet"/>
+      <w:lvlText w:val=""/>
+      <w:lvlJc w:val="left"/>
+      <w:pPr>
+        <w:ind w:left="5040" w:hanging="360"/>
+      </w:pPr>
+      <w:rPr>
+        <w:rFonts w:ascii="Symbol" w:hAnsi="Symbol" w:hint="default"/>
+      </w:rPr>
+    </w:lvl>
+    <w:lvl w:ilvl="7" w:tplc="04130003" w:tentative="1">
+      <w:start w:val="1"/>
+      <w:numFmt w:val="bullet"/>
+      <w:lvlText w:val="o"/>
+      <w:lvlJc w:val="left"/>
+      <w:pPr>
+        <w:ind w:left="5760" w:hanging="360"/>
+      </w:pPr>
+      <w:rPr>
+        <w:rFonts w:ascii="Courier New" w:hAnsi="Courier New" w:cs="Courier New" w:hint="default"/>
+      </w:rPr>
+    </w:lvl>
+    <w:lvl w:ilvl="8" w:tplc="04130005" w:tentative="1">
+      <w:start w:val="1"/>
+      <w:numFmt w:val="bullet"/>
+      <w:lvlText w:val=""/>
+      <w:lvlJc w:val="left"/>
+      <w:pPr>
+        <w:ind w:left="6480" w:hanging="360"/>
+      </w:pPr>
+      <w:rPr>
+        <w:rFonts w:ascii="Wingdings" w:hAnsi="Wingdings" w:hint="default"/>
+      </w:rPr>
+    </w:lvl>
+  </w:abstractNum>
+  <w:abstractNum w:abstractNumId="9" w15:restartNumberingAfterBreak="0">
     <w:nsid w:val="244768A8"/>
     <w:multiLevelType w:val="hybridMultilevel"/>
     <w:tmpl w:val="CAACA366"/>
@@ -2287,7 +7094,156 @@
       </w:rPr>
     </w:lvl>
   </w:abstractNum>
-  <w:abstractNum w:abstractNumId="4" w15:restartNumberingAfterBreak="0">
+  <w:abstractNum w:abstractNumId="10" w15:restartNumberingAfterBreak="0">
+    <w:nsid w:val="37381844"/>
+    <w:multiLevelType w:val="multilevel"/>
+    <w:tmpl w:val="3FDE7D1C"/>
+    <w:lvl w:ilvl="0">
+      <w:start w:val="1"/>
+      <w:numFmt w:val="bullet"/>
+      <w:lvlText w:val=""/>
+      <w:lvlJc w:val="left"/>
+      <w:pPr>
+        <w:tabs>
+          <w:tab w:val="num" w:pos="720"/>
+        </w:tabs>
+        <w:ind w:left="720" w:hanging="360"/>
+      </w:pPr>
+      <w:rPr>
+        <w:rFonts w:ascii="Symbol" w:hAnsi="Symbol" w:hint="default"/>
+        <w:sz w:val="20"/>
+      </w:rPr>
+    </w:lvl>
+    <w:lvl w:ilvl="1">
+      <w:start w:val="1"/>
+      <w:numFmt w:val="bullet"/>
+      <w:lvlText w:val="o"/>
+      <w:lvlJc w:val="left"/>
+      <w:pPr>
+        <w:tabs>
+          <w:tab w:val="num" w:pos="1440"/>
+        </w:tabs>
+        <w:ind w:left="1440" w:hanging="360"/>
+      </w:pPr>
+      <w:rPr>
+        <w:rFonts w:ascii="Courier New" w:hAnsi="Courier New" w:cs="Times New Roman" w:hint="default"/>
+        <w:sz w:val="20"/>
+      </w:rPr>
+    </w:lvl>
+    <w:lvl w:ilvl="2">
+      <w:start w:val="1"/>
+      <w:numFmt w:val="bullet"/>
+      <w:lvlText w:val=""/>
+      <w:lvlJc w:val="left"/>
+      <w:pPr>
+        <w:tabs>
+          <w:tab w:val="num" w:pos="2160"/>
+        </w:tabs>
+        <w:ind w:left="2160" w:hanging="360"/>
+      </w:pPr>
+      <w:rPr>
+        <w:rFonts w:ascii="Wingdings" w:hAnsi="Wingdings" w:hint="default"/>
+        <w:sz w:val="20"/>
+      </w:rPr>
+    </w:lvl>
+    <w:lvl w:ilvl="3">
+      <w:start w:val="1"/>
+      <w:numFmt w:val="bullet"/>
+      <w:lvlText w:val=""/>
+      <w:lvlJc w:val="left"/>
+      <w:pPr>
+        <w:tabs>
+          <w:tab w:val="num" w:pos="2880"/>
+        </w:tabs>
+        <w:ind w:left="2880" w:hanging="360"/>
+      </w:pPr>
+      <w:rPr>
+        <w:rFonts w:ascii="Wingdings" w:hAnsi="Wingdings" w:hint="default"/>
+        <w:sz w:val="20"/>
+      </w:rPr>
+    </w:lvl>
+    <w:lvl w:ilvl="4">
+      <w:start w:val="1"/>
+      <w:numFmt w:val="bullet"/>
+      <w:lvlText w:val=""/>
+      <w:lvlJc w:val="left"/>
+      <w:pPr>
+        <w:tabs>
+          <w:tab w:val="num" w:pos="3600"/>
+        </w:tabs>
+        <w:ind w:left="3600" w:hanging="360"/>
+      </w:pPr>
+      <w:rPr>
+        <w:rFonts w:ascii="Wingdings" w:hAnsi="Wingdings" w:hint="default"/>
+        <w:sz w:val="20"/>
+      </w:rPr>
+    </w:lvl>
+    <w:lvl w:ilvl="5">
+      <w:start w:val="1"/>
+      <w:numFmt w:val="bullet"/>
+      <w:lvlText w:val=""/>
+      <w:lvlJc w:val="left"/>
+      <w:pPr>
+        <w:tabs>
+          <w:tab w:val="num" w:pos="4320"/>
+        </w:tabs>
+        <w:ind w:left="4320" w:hanging="360"/>
+      </w:pPr>
+      <w:rPr>
+        <w:rFonts w:ascii="Wingdings" w:hAnsi="Wingdings" w:hint="default"/>
+        <w:sz w:val="20"/>
+      </w:rPr>
+    </w:lvl>
+    <w:lvl w:ilvl="6">
+      <w:start w:val="1"/>
+      <w:numFmt w:val="bullet"/>
+      <w:lvlText w:val=""/>
+      <w:lvlJc w:val="left"/>
+      <w:pPr>
+        <w:tabs>
+          <w:tab w:val="num" w:pos="5040"/>
+        </w:tabs>
+        <w:ind w:left="5040" w:hanging="360"/>
+      </w:pPr>
+      <w:rPr>
+        <w:rFonts w:ascii="Wingdings" w:hAnsi="Wingdings" w:hint="default"/>
+        <w:sz w:val="20"/>
+      </w:rPr>
+    </w:lvl>
+    <w:lvl w:ilvl="7">
+      <w:start w:val="1"/>
+      <w:numFmt w:val="bullet"/>
+      <w:lvlText w:val=""/>
+      <w:lvlJc w:val="left"/>
+      <w:pPr>
+        <w:tabs>
+          <w:tab w:val="num" w:pos="5760"/>
+        </w:tabs>
+        <w:ind w:left="5760" w:hanging="360"/>
+      </w:pPr>
+      <w:rPr>
+        <w:rFonts w:ascii="Wingdings" w:hAnsi="Wingdings" w:hint="default"/>
+        <w:sz w:val="20"/>
+      </w:rPr>
+    </w:lvl>
+    <w:lvl w:ilvl="8">
+      <w:start w:val="1"/>
+      <w:numFmt w:val="bullet"/>
+      <w:lvlText w:val=""/>
+      <w:lvlJc w:val="left"/>
+      <w:pPr>
+        <w:tabs>
+          <w:tab w:val="num" w:pos="6480"/>
+        </w:tabs>
+        <w:ind w:left="6480" w:hanging="360"/>
+      </w:pPr>
+      <w:rPr>
+        <w:rFonts w:ascii="Wingdings" w:hAnsi="Wingdings" w:hint="default"/>
+        <w:sz w:val="20"/>
+      </w:rPr>
+    </w:lvl>
+  </w:abstractNum>
+  <w:abstractNum w:abstractNumId="11" w15:restartNumberingAfterBreak="0">
     <w:nsid w:val="3CED08C2"/>
     <w:multiLevelType w:val="hybridMultilevel"/>
     <w:tmpl w:val="776621CA"/>
@@ -2400,7 +7356,233 @@
       </w:rPr>
     </w:lvl>
   </w:abstractNum>
-  <w:abstractNum w:abstractNumId="5" w15:restartNumberingAfterBreak="0">
+  <w:abstractNum w:abstractNumId="12" w15:restartNumberingAfterBreak="0">
+    <w:nsid w:val="40955904"/>
+    <w:multiLevelType w:val="hybridMultilevel"/>
+    <w:tmpl w:val="59744E82"/>
+    <w:lvl w:ilvl="0" w:tplc="04130001">
+      <w:start w:val="1"/>
+      <w:numFmt w:val="bullet"/>
+      <w:lvlText w:val=""/>
+      <w:lvlJc w:val="left"/>
+      <w:pPr>
+        <w:ind w:left="720" w:hanging="360"/>
+      </w:pPr>
+      <w:rPr>
+        <w:rFonts w:ascii="Symbol" w:hAnsi="Symbol" w:hint="default"/>
+      </w:rPr>
+    </w:lvl>
+    <w:lvl w:ilvl="1" w:tplc="04130003" w:tentative="1">
+      <w:start w:val="1"/>
+      <w:numFmt w:val="bullet"/>
+      <w:lvlText w:val="o"/>
+      <w:lvlJc w:val="left"/>
+      <w:pPr>
+        <w:ind w:left="1440" w:hanging="360"/>
+      </w:pPr>
+      <w:rPr>
+        <w:rFonts w:ascii="Courier New" w:hAnsi="Courier New" w:cs="Courier New" w:hint="default"/>
+      </w:rPr>
+    </w:lvl>
+    <w:lvl w:ilvl="2" w:tplc="04130005" w:tentative="1">
+      <w:start w:val="1"/>
+      <w:numFmt w:val="bullet"/>
+      <w:lvlText w:val=""/>
+      <w:lvlJc w:val="left"/>
+      <w:pPr>
+        <w:ind w:left="2160" w:hanging="360"/>
+      </w:pPr>
+      <w:rPr>
+        <w:rFonts w:ascii="Wingdings" w:hAnsi="Wingdings" w:hint="default"/>
+      </w:rPr>
+    </w:lvl>
+    <w:lvl w:ilvl="3" w:tplc="04130001" w:tentative="1">
+      <w:start w:val="1"/>
+      <w:numFmt w:val="bullet"/>
+      <w:lvlText w:val=""/>
+      <w:lvlJc w:val="left"/>
+      <w:pPr>
+        <w:ind w:left="2880" w:hanging="360"/>
+      </w:pPr>
+      <w:rPr>
+        <w:rFonts w:ascii="Symbol" w:hAnsi="Symbol" w:hint="default"/>
+      </w:rPr>
+    </w:lvl>
+    <w:lvl w:ilvl="4" w:tplc="04130003" w:tentative="1">
+      <w:start w:val="1"/>
+      <w:numFmt w:val="bullet"/>
+      <w:lvlText w:val="o"/>
+      <w:lvlJc w:val="left"/>
+      <w:pPr>
+        <w:ind w:left="3600" w:hanging="360"/>
+      </w:pPr>
+      <w:rPr>
+        <w:rFonts w:ascii="Courier New" w:hAnsi="Courier New" w:cs="Courier New" w:hint="default"/>
+      </w:rPr>
+    </w:lvl>
+    <w:lvl w:ilvl="5" w:tplc="04130005" w:tentative="1">
+      <w:start w:val="1"/>
+      <w:numFmt w:val="bullet"/>
+      <w:lvlText w:val=""/>
+      <w:lvlJc w:val="left"/>
+      <w:pPr>
+        <w:ind w:left="4320" w:hanging="360"/>
+      </w:pPr>
+      <w:rPr>
+        <w:rFonts w:ascii="Wingdings" w:hAnsi="Wingdings" w:hint="default"/>
+      </w:rPr>
+    </w:lvl>
+    <w:lvl w:ilvl="6" w:tplc="04130001" w:tentative="1">
+      <w:start w:val="1"/>
+      <w:numFmt w:val="bullet"/>
+      <w:lvlText w:val=""/>
+      <w:lvlJc w:val="left"/>
+      <w:pPr>
+        <w:ind w:left="5040" w:hanging="360"/>
+      </w:pPr>
+      <w:rPr>
+        <w:rFonts w:ascii="Symbol" w:hAnsi="Symbol" w:hint="default"/>
+      </w:rPr>
+    </w:lvl>
+    <w:lvl w:ilvl="7" w:tplc="04130003" w:tentative="1">
+      <w:start w:val="1"/>
+      <w:numFmt w:val="bullet"/>
+      <w:lvlText w:val="o"/>
+      <w:lvlJc w:val="left"/>
+      <w:pPr>
+        <w:ind w:left="5760" w:hanging="360"/>
+      </w:pPr>
+      <w:rPr>
+        <w:rFonts w:ascii="Courier New" w:hAnsi="Courier New" w:cs="Courier New" w:hint="default"/>
+      </w:rPr>
+    </w:lvl>
+    <w:lvl w:ilvl="8" w:tplc="04130005" w:tentative="1">
+      <w:start w:val="1"/>
+      <w:numFmt w:val="bullet"/>
+      <w:lvlText w:val=""/>
+      <w:lvlJc w:val="left"/>
+      <w:pPr>
+        <w:ind w:left="6480" w:hanging="360"/>
+      </w:pPr>
+      <w:rPr>
+        <w:rFonts w:ascii="Wingdings" w:hAnsi="Wingdings" w:hint="default"/>
+      </w:rPr>
+    </w:lvl>
+  </w:abstractNum>
+  <w:abstractNum w:abstractNumId="13" w15:restartNumberingAfterBreak="0">
+    <w:nsid w:val="4A450202"/>
+    <w:multiLevelType w:val="hybridMultilevel"/>
+    <w:tmpl w:val="628E680A"/>
+    <w:lvl w:ilvl="0" w:tplc="04130001">
+      <w:start w:val="1"/>
+      <w:numFmt w:val="bullet"/>
+      <w:lvlText w:val=""/>
+      <w:lvlJc w:val="left"/>
+      <w:pPr>
+        <w:ind w:left="720" w:hanging="360"/>
+      </w:pPr>
+      <w:rPr>
+        <w:rFonts w:ascii="Symbol" w:hAnsi="Symbol" w:hint="default"/>
+      </w:rPr>
+    </w:lvl>
+    <w:lvl w:ilvl="1" w:tplc="04130003" w:tentative="1">
+      <w:start w:val="1"/>
+      <w:numFmt w:val="bullet"/>
+      <w:lvlText w:val="o"/>
+      <w:lvlJc w:val="left"/>
+      <w:pPr>
+        <w:ind w:left="1440" w:hanging="360"/>
+      </w:pPr>
+      <w:rPr>
+        <w:rFonts w:ascii="Courier New" w:hAnsi="Courier New" w:cs="Courier New" w:hint="default"/>
+      </w:rPr>
+    </w:lvl>
+    <w:lvl w:ilvl="2" w:tplc="04130005" w:tentative="1">
+      <w:start w:val="1"/>
+      <w:numFmt w:val="bullet"/>
+      <w:lvlText w:val=""/>
+      <w:lvlJc w:val="left"/>
+      <w:pPr>
+        <w:ind w:left="2160" w:hanging="360"/>
+      </w:pPr>
+      <w:rPr>
+        <w:rFonts w:ascii="Wingdings" w:hAnsi="Wingdings" w:hint="default"/>
+      </w:rPr>
+    </w:lvl>
+    <w:lvl w:ilvl="3" w:tplc="04130001" w:tentative="1">
+      <w:start w:val="1"/>
+      <w:numFmt w:val="bullet"/>
+      <w:lvlText w:val=""/>
+      <w:lvlJc w:val="left"/>
+      <w:pPr>
+        <w:ind w:left="2880" w:hanging="360"/>
+      </w:pPr>
+      <w:rPr>
+        <w:rFonts w:ascii="Symbol" w:hAnsi="Symbol" w:hint="default"/>
+      </w:rPr>
+    </w:lvl>
+    <w:lvl w:ilvl="4" w:tplc="04130003" w:tentative="1">
+      <w:start w:val="1"/>
+      <w:numFmt w:val="bullet"/>
+      <w:lvlText w:val="o"/>
+      <w:lvlJc w:val="left"/>
+      <w:pPr>
+        <w:ind w:left="3600" w:hanging="360"/>
+      </w:pPr>
+      <w:rPr>
+        <w:rFonts w:ascii="Courier New" w:hAnsi="Courier New" w:cs="Courier New" w:hint="default"/>
+      </w:rPr>
+    </w:lvl>
+    <w:lvl w:ilvl="5" w:tplc="04130005" w:tentative="1">
+      <w:start w:val="1"/>
+      <w:numFmt w:val="bullet"/>
+      <w:lvlText w:val=""/>
+      <w:lvlJc w:val="left"/>
+      <w:pPr>
+        <w:ind w:left="4320" w:hanging="360"/>
+      </w:pPr>
+      <w:rPr>
+        <w:rFonts w:ascii="Wingdings" w:hAnsi="Wingdings" w:hint="default"/>
+      </w:rPr>
+    </w:lvl>
+    <w:lvl w:ilvl="6" w:tplc="04130001" w:tentative="1">
+      <w:start w:val="1"/>
+      <w:numFmt w:val="bullet"/>
+      <w:lvlText w:val=""/>
+      <w:lvlJc w:val="left"/>
+      <w:pPr>
+        <w:ind w:left="5040" w:hanging="360"/>
+      </w:pPr>
+      <w:rPr>
+        <w:rFonts w:ascii="Symbol" w:hAnsi="Symbol" w:hint="default"/>
+      </w:rPr>
+    </w:lvl>
+    <w:lvl w:ilvl="7" w:tplc="04130003" w:tentative="1">
+      <w:start w:val="1"/>
+      <w:numFmt w:val="bullet"/>
+      <w:lvlText w:val="o"/>
+      <w:lvlJc w:val="left"/>
+      <w:pPr>
+        <w:ind w:left="5760" w:hanging="360"/>
+      </w:pPr>
+      <w:rPr>
+        <w:rFonts w:ascii="Courier New" w:hAnsi="Courier New" w:cs="Courier New" w:hint="default"/>
+      </w:rPr>
+    </w:lvl>
+    <w:lvl w:ilvl="8" w:tplc="04130005" w:tentative="1">
+      <w:start w:val="1"/>
+      <w:numFmt w:val="bullet"/>
+      <w:lvlText w:val=""/>
+      <w:lvlJc w:val="left"/>
+      <w:pPr>
+        <w:ind w:left="6480" w:hanging="360"/>
+      </w:pPr>
+      <w:rPr>
+        <w:rFonts w:ascii="Wingdings" w:hAnsi="Wingdings" w:hint="default"/>
+      </w:rPr>
+    </w:lvl>
+  </w:abstractNum>
+  <w:abstractNum w:abstractNumId="14" w15:restartNumberingAfterBreak="0">
     <w:nsid w:val="54EF218F"/>
     <w:multiLevelType w:val="hybridMultilevel"/>
     <w:tmpl w:val="99221652"/>
@@ -2512,7 +7694,156 @@
       </w:rPr>
     </w:lvl>
   </w:abstractNum>
-  <w:abstractNum w:abstractNumId="6" w15:restartNumberingAfterBreak="0">
+  <w:abstractNum w:abstractNumId="15" w15:restartNumberingAfterBreak="0">
+    <w:nsid w:val="5864470A"/>
+    <w:multiLevelType w:val="multilevel"/>
+    <w:tmpl w:val="2624983E"/>
+    <w:lvl w:ilvl="0">
+      <w:start w:val="1"/>
+      <w:numFmt w:val="bullet"/>
+      <w:lvlText w:val=""/>
+      <w:lvlJc w:val="left"/>
+      <w:pPr>
+        <w:tabs>
+          <w:tab w:val="num" w:pos="720"/>
+        </w:tabs>
+        <w:ind w:left="720" w:hanging="360"/>
+      </w:pPr>
+      <w:rPr>
+        <w:rFonts w:ascii="Symbol" w:hAnsi="Symbol" w:hint="default"/>
+        <w:sz w:val="20"/>
+      </w:rPr>
+    </w:lvl>
+    <w:lvl w:ilvl="1">
+      <w:start w:val="1"/>
+      <w:numFmt w:val="bullet"/>
+      <w:lvlText w:val="o"/>
+      <w:lvlJc w:val="left"/>
+      <w:pPr>
+        <w:tabs>
+          <w:tab w:val="num" w:pos="1440"/>
+        </w:tabs>
+        <w:ind w:left="1440" w:hanging="360"/>
+      </w:pPr>
+      <w:rPr>
+        <w:rFonts w:ascii="Courier New" w:hAnsi="Courier New" w:cs="Times New Roman" w:hint="default"/>
+        <w:sz w:val="20"/>
+      </w:rPr>
+    </w:lvl>
+    <w:lvl w:ilvl="2">
+      <w:start w:val="1"/>
+      <w:numFmt w:val="bullet"/>
+      <w:lvlText w:val=""/>
+      <w:lvlJc w:val="left"/>
+      <w:pPr>
+        <w:tabs>
+          <w:tab w:val="num" w:pos="2160"/>
+        </w:tabs>
+        <w:ind w:left="2160" w:hanging="360"/>
+      </w:pPr>
+      <w:rPr>
+        <w:rFonts w:ascii="Wingdings" w:hAnsi="Wingdings" w:hint="default"/>
+        <w:sz w:val="20"/>
+      </w:rPr>
+    </w:lvl>
+    <w:lvl w:ilvl="3">
+      <w:start w:val="1"/>
+      <w:numFmt w:val="bullet"/>
+      <w:lvlText w:val=""/>
+      <w:lvlJc w:val="left"/>
+      <w:pPr>
+        <w:tabs>
+          <w:tab w:val="num" w:pos="2880"/>
+        </w:tabs>
+        <w:ind w:left="2880" w:hanging="360"/>
+      </w:pPr>
+      <w:rPr>
+        <w:rFonts w:ascii="Wingdings" w:hAnsi="Wingdings" w:hint="default"/>
+        <w:sz w:val="20"/>
+      </w:rPr>
+    </w:lvl>
+    <w:lvl w:ilvl="4">
+      <w:start w:val="1"/>
+      <w:numFmt w:val="bullet"/>
+      <w:lvlText w:val=""/>
+      <w:lvlJc w:val="left"/>
+      <w:pPr>
+        <w:tabs>
+          <w:tab w:val="num" w:pos="3600"/>
+        </w:tabs>
+        <w:ind w:left="3600" w:hanging="360"/>
+      </w:pPr>
+      <w:rPr>
+        <w:rFonts w:ascii="Wingdings" w:hAnsi="Wingdings" w:hint="default"/>
+        <w:sz w:val="20"/>
+      </w:rPr>
+    </w:lvl>
+    <w:lvl w:ilvl="5">
+      <w:start w:val="1"/>
+      <w:numFmt w:val="bullet"/>
+      <w:lvlText w:val=""/>
+      <w:lvlJc w:val="left"/>
+      <w:pPr>
+        <w:tabs>
+          <w:tab w:val="num" w:pos="4320"/>
+        </w:tabs>
+        <w:ind w:left="4320" w:hanging="360"/>
+      </w:pPr>
+      <w:rPr>
+        <w:rFonts w:ascii="Wingdings" w:hAnsi="Wingdings" w:hint="default"/>
+        <w:sz w:val="20"/>
+      </w:rPr>
+    </w:lvl>
+    <w:lvl w:ilvl="6">
+      <w:start w:val="1"/>
+      <w:numFmt w:val="bullet"/>
+      <w:lvlText w:val=""/>
+      <w:lvlJc w:val="left"/>
+      <w:pPr>
+        <w:tabs>
+          <w:tab w:val="num" w:pos="5040"/>
+        </w:tabs>
+        <w:ind w:left="5040" w:hanging="360"/>
+      </w:pPr>
+      <w:rPr>
+        <w:rFonts w:ascii="Wingdings" w:hAnsi="Wingdings" w:hint="default"/>
+        <w:sz w:val="20"/>
+      </w:rPr>
+    </w:lvl>
+    <w:lvl w:ilvl="7">
+      <w:start w:val="1"/>
+      <w:numFmt w:val="bullet"/>
+      <w:lvlText w:val=""/>
+      <w:lvlJc w:val="left"/>
+      <w:pPr>
+        <w:tabs>
+          <w:tab w:val="num" w:pos="5760"/>
+        </w:tabs>
+        <w:ind w:left="5760" w:hanging="360"/>
+      </w:pPr>
+      <w:rPr>
+        <w:rFonts w:ascii="Wingdings" w:hAnsi="Wingdings" w:hint="default"/>
+        <w:sz w:val="20"/>
+      </w:rPr>
+    </w:lvl>
+    <w:lvl w:ilvl="8">
+      <w:start w:val="1"/>
+      <w:numFmt w:val="bullet"/>
+      <w:lvlText w:val=""/>
+      <w:lvlJc w:val="left"/>
+      <w:pPr>
+        <w:tabs>
+          <w:tab w:val="num" w:pos="6480"/>
+        </w:tabs>
+        <w:ind w:left="6480" w:hanging="360"/>
+      </w:pPr>
+      <w:rPr>
+        <w:rFonts w:ascii="Wingdings" w:hAnsi="Wingdings" w:hint="default"/>
+        <w:sz w:val="20"/>
+      </w:rPr>
+    </w:lvl>
+  </w:abstractNum>
+  <w:abstractNum w:abstractNumId="16" w15:restartNumberingAfterBreak="0">
     <w:nsid w:val="5E313895"/>
     <w:multiLevelType w:val="hybridMultilevel"/>
     <w:tmpl w:val="D8249510"/>
@@ -2625,7 +7956,7 @@
       </w:rPr>
     </w:lvl>
   </w:abstractNum>
-  <w:abstractNum w:abstractNumId="7" w15:restartNumberingAfterBreak="0">
+  <w:abstractNum w:abstractNumId="17" w15:restartNumberingAfterBreak="0">
     <w:nsid w:val="5F6312C5"/>
     <w:multiLevelType w:val="hybridMultilevel"/>
     <w:tmpl w:val="936C2302"/>
@@ -2738,29 +8069,479 @@
       </w:rPr>
     </w:lvl>
   </w:abstractNum>
+  <w:abstractNum w:abstractNumId="18" w15:restartNumberingAfterBreak="0">
+    <w:nsid w:val="656E094E"/>
+    <w:multiLevelType w:val="hybridMultilevel"/>
+    <w:tmpl w:val="5EAE9C12"/>
+    <w:lvl w:ilvl="0" w:tplc="04130001">
+      <w:start w:val="1"/>
+      <w:numFmt w:val="bullet"/>
+      <w:lvlText w:val=""/>
+      <w:lvlJc w:val="left"/>
+      <w:pPr>
+        <w:ind w:left="720" w:hanging="360"/>
+      </w:pPr>
+      <w:rPr>
+        <w:rFonts w:ascii="Symbol" w:hAnsi="Symbol" w:hint="default"/>
+      </w:rPr>
+    </w:lvl>
+    <w:lvl w:ilvl="1" w:tplc="04130003" w:tentative="1">
+      <w:start w:val="1"/>
+      <w:numFmt w:val="bullet"/>
+      <w:lvlText w:val="o"/>
+      <w:lvlJc w:val="left"/>
+      <w:pPr>
+        <w:ind w:left="1440" w:hanging="360"/>
+      </w:pPr>
+      <w:rPr>
+        <w:rFonts w:ascii="Courier New" w:hAnsi="Courier New" w:cs="Courier New" w:hint="default"/>
+      </w:rPr>
+    </w:lvl>
+    <w:lvl w:ilvl="2" w:tplc="04130005" w:tentative="1">
+      <w:start w:val="1"/>
+      <w:numFmt w:val="bullet"/>
+      <w:lvlText w:val=""/>
+      <w:lvlJc w:val="left"/>
+      <w:pPr>
+        <w:ind w:left="2160" w:hanging="360"/>
+      </w:pPr>
+      <w:rPr>
+        <w:rFonts w:ascii="Wingdings" w:hAnsi="Wingdings" w:hint="default"/>
+      </w:rPr>
+    </w:lvl>
+    <w:lvl w:ilvl="3" w:tplc="04130001" w:tentative="1">
+      <w:start w:val="1"/>
+      <w:numFmt w:val="bullet"/>
+      <w:lvlText w:val=""/>
+      <w:lvlJc w:val="left"/>
+      <w:pPr>
+        <w:ind w:left="2880" w:hanging="360"/>
+      </w:pPr>
+      <w:rPr>
+        <w:rFonts w:ascii="Symbol" w:hAnsi="Symbol" w:hint="default"/>
+      </w:rPr>
+    </w:lvl>
+    <w:lvl w:ilvl="4" w:tplc="04130003" w:tentative="1">
+      <w:start w:val="1"/>
+      <w:numFmt w:val="bullet"/>
+      <w:lvlText w:val="o"/>
+      <w:lvlJc w:val="left"/>
+      <w:pPr>
+        <w:ind w:left="3600" w:hanging="360"/>
+      </w:pPr>
+      <w:rPr>
+        <w:rFonts w:ascii="Courier New" w:hAnsi="Courier New" w:cs="Courier New" w:hint="default"/>
+      </w:rPr>
+    </w:lvl>
+    <w:lvl w:ilvl="5" w:tplc="04130005" w:tentative="1">
+      <w:start w:val="1"/>
+      <w:numFmt w:val="bullet"/>
+      <w:lvlText w:val=""/>
+      <w:lvlJc w:val="left"/>
+      <w:pPr>
+        <w:ind w:left="4320" w:hanging="360"/>
+      </w:pPr>
+      <w:rPr>
+        <w:rFonts w:ascii="Wingdings" w:hAnsi="Wingdings" w:hint="default"/>
+      </w:rPr>
+    </w:lvl>
+    <w:lvl w:ilvl="6" w:tplc="04130001" w:tentative="1">
+      <w:start w:val="1"/>
+      <w:numFmt w:val="bullet"/>
+      <w:lvlText w:val=""/>
+      <w:lvlJc w:val="left"/>
+      <w:pPr>
+        <w:ind w:left="5040" w:hanging="360"/>
+      </w:pPr>
+      <w:rPr>
+        <w:rFonts w:ascii="Symbol" w:hAnsi="Symbol" w:hint="default"/>
+      </w:rPr>
+    </w:lvl>
+    <w:lvl w:ilvl="7" w:tplc="04130003" w:tentative="1">
+      <w:start w:val="1"/>
+      <w:numFmt w:val="bullet"/>
+      <w:lvlText w:val="o"/>
+      <w:lvlJc w:val="left"/>
+      <w:pPr>
+        <w:ind w:left="5760" w:hanging="360"/>
+      </w:pPr>
+      <w:rPr>
+        <w:rFonts w:ascii="Courier New" w:hAnsi="Courier New" w:cs="Courier New" w:hint="default"/>
+      </w:rPr>
+    </w:lvl>
+    <w:lvl w:ilvl="8" w:tplc="04130005" w:tentative="1">
+      <w:start w:val="1"/>
+      <w:numFmt w:val="bullet"/>
+      <w:lvlText w:val=""/>
+      <w:lvlJc w:val="left"/>
+      <w:pPr>
+        <w:ind w:left="6480" w:hanging="360"/>
+      </w:pPr>
+      <w:rPr>
+        <w:rFonts w:ascii="Wingdings" w:hAnsi="Wingdings" w:hint="default"/>
+      </w:rPr>
+    </w:lvl>
+  </w:abstractNum>
+  <w:abstractNum w:abstractNumId="19" w15:restartNumberingAfterBreak="0">
+    <w:nsid w:val="6B5D182A"/>
+    <w:multiLevelType w:val="multilevel"/>
+    <w:tmpl w:val="83B2E02C"/>
+    <w:lvl w:ilvl="0">
+      <w:start w:val="1"/>
+      <w:numFmt w:val="bullet"/>
+      <w:lvlText w:val=""/>
+      <w:lvlJc w:val="left"/>
+      <w:pPr>
+        <w:tabs>
+          <w:tab w:val="num" w:pos="720"/>
+        </w:tabs>
+        <w:ind w:left="720" w:hanging="360"/>
+      </w:pPr>
+      <w:rPr>
+        <w:rFonts w:ascii="Symbol" w:hAnsi="Symbol" w:hint="default"/>
+        <w:sz w:val="20"/>
+      </w:rPr>
+    </w:lvl>
+    <w:lvl w:ilvl="1">
+      <w:start w:val="1"/>
+      <w:numFmt w:val="bullet"/>
+      <w:lvlText w:val="o"/>
+      <w:lvlJc w:val="left"/>
+      <w:pPr>
+        <w:tabs>
+          <w:tab w:val="num" w:pos="1440"/>
+        </w:tabs>
+        <w:ind w:left="1440" w:hanging="360"/>
+      </w:pPr>
+      <w:rPr>
+        <w:rFonts w:ascii="Courier New" w:hAnsi="Courier New" w:cs="Times New Roman" w:hint="default"/>
+        <w:sz w:val="20"/>
+      </w:rPr>
+    </w:lvl>
+    <w:lvl w:ilvl="2">
+      <w:start w:val="1"/>
+      <w:numFmt w:val="bullet"/>
+      <w:lvlText w:val=""/>
+      <w:lvlJc w:val="left"/>
+      <w:pPr>
+        <w:tabs>
+          <w:tab w:val="num" w:pos="2160"/>
+        </w:tabs>
+        <w:ind w:left="2160" w:hanging="360"/>
+      </w:pPr>
+      <w:rPr>
+        <w:rFonts w:ascii="Wingdings" w:hAnsi="Wingdings" w:hint="default"/>
+        <w:sz w:val="20"/>
+      </w:rPr>
+    </w:lvl>
+    <w:lvl w:ilvl="3">
+      <w:start w:val="1"/>
+      <w:numFmt w:val="bullet"/>
+      <w:lvlText w:val=""/>
+      <w:lvlJc w:val="left"/>
+      <w:pPr>
+        <w:tabs>
+          <w:tab w:val="num" w:pos="2880"/>
+        </w:tabs>
+        <w:ind w:left="2880" w:hanging="360"/>
+      </w:pPr>
+      <w:rPr>
+        <w:rFonts w:ascii="Wingdings" w:hAnsi="Wingdings" w:hint="default"/>
+        <w:sz w:val="20"/>
+      </w:rPr>
+    </w:lvl>
+    <w:lvl w:ilvl="4">
+      <w:start w:val="1"/>
+      <w:numFmt w:val="bullet"/>
+      <w:lvlText w:val=""/>
+      <w:lvlJc w:val="left"/>
+      <w:pPr>
+        <w:tabs>
+          <w:tab w:val="num" w:pos="3600"/>
+        </w:tabs>
+        <w:ind w:left="3600" w:hanging="360"/>
+      </w:pPr>
+      <w:rPr>
+        <w:rFonts w:ascii="Wingdings" w:hAnsi="Wingdings" w:hint="default"/>
+        <w:sz w:val="20"/>
+      </w:rPr>
+    </w:lvl>
+    <w:lvl w:ilvl="5">
+      <w:start w:val="1"/>
+      <w:numFmt w:val="bullet"/>
+      <w:lvlText w:val=""/>
+      <w:lvlJc w:val="left"/>
+      <w:pPr>
+        <w:tabs>
+          <w:tab w:val="num" w:pos="4320"/>
+        </w:tabs>
+        <w:ind w:left="4320" w:hanging="360"/>
+      </w:pPr>
+      <w:rPr>
+        <w:rFonts w:ascii="Wingdings" w:hAnsi="Wingdings" w:hint="default"/>
+        <w:sz w:val="20"/>
+      </w:rPr>
+    </w:lvl>
+    <w:lvl w:ilvl="6">
+      <w:start w:val="1"/>
+      <w:numFmt w:val="bullet"/>
+      <w:lvlText w:val=""/>
+      <w:lvlJc w:val="left"/>
+      <w:pPr>
+        <w:tabs>
+          <w:tab w:val="num" w:pos="5040"/>
+        </w:tabs>
+        <w:ind w:left="5040" w:hanging="360"/>
+      </w:pPr>
+      <w:rPr>
+        <w:rFonts w:ascii="Wingdings" w:hAnsi="Wingdings" w:hint="default"/>
+        <w:sz w:val="20"/>
+      </w:rPr>
+    </w:lvl>
+    <w:lvl w:ilvl="7">
+      <w:start w:val="1"/>
+      <w:numFmt w:val="bullet"/>
+      <w:lvlText w:val=""/>
+      <w:lvlJc w:val="left"/>
+      <w:pPr>
+        <w:tabs>
+          <w:tab w:val="num" w:pos="5760"/>
+        </w:tabs>
+        <w:ind w:left="5760" w:hanging="360"/>
+      </w:pPr>
+      <w:rPr>
+        <w:rFonts w:ascii="Wingdings" w:hAnsi="Wingdings" w:hint="default"/>
+        <w:sz w:val="20"/>
+      </w:rPr>
+    </w:lvl>
+    <w:lvl w:ilvl="8">
+      <w:start w:val="1"/>
+      <w:numFmt w:val="bullet"/>
+      <w:lvlText w:val=""/>
+      <w:lvlJc w:val="left"/>
+      <w:pPr>
+        <w:tabs>
+          <w:tab w:val="num" w:pos="6480"/>
+        </w:tabs>
+        <w:ind w:left="6480" w:hanging="360"/>
+      </w:pPr>
+      <w:rPr>
+        <w:rFonts w:ascii="Wingdings" w:hAnsi="Wingdings" w:hint="default"/>
+        <w:sz w:val="20"/>
+      </w:rPr>
+    </w:lvl>
+  </w:abstractNum>
+  <w:abstractNum w:abstractNumId="20" w15:restartNumberingAfterBreak="0">
+    <w:nsid w:val="7CF34B14"/>
+    <w:multiLevelType w:val="multilevel"/>
+    <w:tmpl w:val="EB9ECFC8"/>
+    <w:lvl w:ilvl="0">
+      <w:start w:val="1"/>
+      <w:numFmt w:val="bullet"/>
+      <w:lvlText w:val=""/>
+      <w:lvlJc w:val="left"/>
+      <w:pPr>
+        <w:tabs>
+          <w:tab w:val="num" w:pos="720"/>
+        </w:tabs>
+        <w:ind w:left="720" w:hanging="360"/>
+      </w:pPr>
+      <w:rPr>
+        <w:rFonts w:ascii="Symbol" w:hAnsi="Symbol" w:hint="default"/>
+        <w:sz w:val="20"/>
+      </w:rPr>
+    </w:lvl>
+    <w:lvl w:ilvl="1">
+      <w:start w:val="1"/>
+      <w:numFmt w:val="bullet"/>
+      <w:lvlText w:val="o"/>
+      <w:lvlJc w:val="left"/>
+      <w:pPr>
+        <w:tabs>
+          <w:tab w:val="num" w:pos="1440"/>
+        </w:tabs>
+        <w:ind w:left="1440" w:hanging="360"/>
+      </w:pPr>
+      <w:rPr>
+        <w:rFonts w:ascii="Courier New" w:hAnsi="Courier New" w:cs="Times New Roman" w:hint="default"/>
+        <w:sz w:val="20"/>
+      </w:rPr>
+    </w:lvl>
+    <w:lvl w:ilvl="2">
+      <w:start w:val="1"/>
+      <w:numFmt w:val="bullet"/>
+      <w:lvlText w:val=""/>
+      <w:lvlJc w:val="left"/>
+      <w:pPr>
+        <w:tabs>
+          <w:tab w:val="num" w:pos="2160"/>
+        </w:tabs>
+        <w:ind w:left="2160" w:hanging="360"/>
+      </w:pPr>
+      <w:rPr>
+        <w:rFonts w:ascii="Wingdings" w:hAnsi="Wingdings" w:hint="default"/>
+        <w:sz w:val="20"/>
+      </w:rPr>
+    </w:lvl>
+    <w:lvl w:ilvl="3">
+      <w:start w:val="1"/>
+      <w:numFmt w:val="bullet"/>
+      <w:lvlText w:val=""/>
+      <w:lvlJc w:val="left"/>
+      <w:pPr>
+        <w:tabs>
+          <w:tab w:val="num" w:pos="2880"/>
+        </w:tabs>
+        <w:ind w:left="2880" w:hanging="360"/>
+      </w:pPr>
+      <w:rPr>
+        <w:rFonts w:ascii="Wingdings" w:hAnsi="Wingdings" w:hint="default"/>
+        <w:sz w:val="20"/>
+      </w:rPr>
+    </w:lvl>
+    <w:lvl w:ilvl="4">
+      <w:start w:val="1"/>
+      <w:numFmt w:val="bullet"/>
+      <w:lvlText w:val=""/>
+      <w:lvlJc w:val="left"/>
+      <w:pPr>
+        <w:tabs>
+          <w:tab w:val="num" w:pos="3600"/>
+        </w:tabs>
+        <w:ind w:left="3600" w:hanging="360"/>
+      </w:pPr>
+      <w:rPr>
+        <w:rFonts w:ascii="Wingdings" w:hAnsi="Wingdings" w:hint="default"/>
+        <w:sz w:val="20"/>
+      </w:rPr>
+    </w:lvl>
+    <w:lvl w:ilvl="5">
+      <w:start w:val="1"/>
+      <w:numFmt w:val="bullet"/>
+      <w:lvlText w:val=""/>
+      <w:lvlJc w:val="left"/>
+      <w:pPr>
+        <w:tabs>
+          <w:tab w:val="num" w:pos="4320"/>
+        </w:tabs>
+        <w:ind w:left="4320" w:hanging="360"/>
+      </w:pPr>
+      <w:rPr>
+        <w:rFonts w:ascii="Wingdings" w:hAnsi="Wingdings" w:hint="default"/>
+        <w:sz w:val="20"/>
+      </w:rPr>
+    </w:lvl>
+    <w:lvl w:ilvl="6">
+      <w:start w:val="1"/>
+      <w:numFmt w:val="bullet"/>
+      <w:lvlText w:val=""/>
+      <w:lvlJc w:val="left"/>
+      <w:pPr>
+        <w:tabs>
+          <w:tab w:val="num" w:pos="5040"/>
+        </w:tabs>
+        <w:ind w:left="5040" w:hanging="360"/>
+      </w:pPr>
+      <w:rPr>
+        <w:rFonts w:ascii="Wingdings" w:hAnsi="Wingdings" w:hint="default"/>
+        <w:sz w:val="20"/>
+      </w:rPr>
+    </w:lvl>
+    <w:lvl w:ilvl="7">
+      <w:start w:val="1"/>
+      <w:numFmt w:val="bullet"/>
+      <w:lvlText w:val=""/>
+      <w:lvlJc w:val="left"/>
+      <w:pPr>
+        <w:tabs>
+          <w:tab w:val="num" w:pos="5760"/>
+        </w:tabs>
+        <w:ind w:left="5760" w:hanging="360"/>
+      </w:pPr>
+      <w:rPr>
+        <w:rFonts w:ascii="Wingdings" w:hAnsi="Wingdings" w:hint="default"/>
+        <w:sz w:val="20"/>
+      </w:rPr>
+    </w:lvl>
+    <w:lvl w:ilvl="8">
+      <w:start w:val="1"/>
+      <w:numFmt w:val="bullet"/>
+      <w:lvlText w:val=""/>
+      <w:lvlJc w:val="left"/>
+      <w:pPr>
+        <w:tabs>
+          <w:tab w:val="num" w:pos="6480"/>
+        </w:tabs>
+        <w:ind w:left="6480" w:hanging="360"/>
+      </w:pPr>
+      <w:rPr>
+        <w:rFonts w:ascii="Wingdings" w:hAnsi="Wingdings" w:hint="default"/>
+        <w:sz w:val="20"/>
+      </w:rPr>
+    </w:lvl>
+  </w:abstractNum>
   <w:num w:numId="1">
+    <w:abstractNumId w:val="4"/>
+  </w:num>
+  <w:num w:numId="2">
+    <w:abstractNumId w:val="17"/>
+  </w:num>
+  <w:num w:numId="3">
+    <w:abstractNumId w:val="11"/>
+  </w:num>
+  <w:num w:numId="4">
+    <w:abstractNumId w:val="16"/>
+  </w:num>
+  <w:num w:numId="5">
+    <w:abstractNumId w:val="6"/>
+  </w:num>
+  <w:num w:numId="6">
+    <w:abstractNumId w:val="14"/>
+  </w:num>
+  <w:num w:numId="7">
+    <w:abstractNumId w:val="9"/>
+  </w:num>
+  <w:num w:numId="8">
     <w:abstractNumId w:val="1"/>
   </w:num>
-  <w:num w:numId="2">
+  <w:num w:numId="9">
+    <w:abstractNumId w:val="20"/>
+  </w:num>
+  <w:num w:numId="10">
+    <w:abstractNumId w:val="19"/>
+  </w:num>
+  <w:num w:numId="11">
+    <w:abstractNumId w:val="15"/>
+  </w:num>
+  <w:num w:numId="12">
+    <w:abstractNumId w:val="18"/>
+  </w:num>
+  <w:num w:numId="13">
     <w:abstractNumId w:val="7"/>
   </w:num>
-  <w:num w:numId="3">
-    <w:abstractNumId w:val="4"/>
-  </w:num>
-  <w:num w:numId="4">
-    <w:abstractNumId w:val="6"/>
-  </w:num>
-  <w:num w:numId="5">
+  <w:num w:numId="14">
     <w:abstractNumId w:val="2"/>
   </w:num>
-  <w:num w:numId="6">
+  <w:num w:numId="15">
+    <w:abstractNumId w:val="10"/>
+  </w:num>
+  <w:num w:numId="16">
+    <w:abstractNumId w:val="3"/>
+  </w:num>
+  <w:num w:numId="17">
+    <w:abstractNumId w:val="0"/>
+  </w:num>
+  <w:num w:numId="18">
+    <w:abstractNumId w:val="12"/>
+  </w:num>
+  <w:num w:numId="19">
+    <w:abstractNumId w:val="8"/>
+  </w:num>
+  <w:num w:numId="20">
     <w:abstractNumId w:val="5"/>
   </w:num>
-  <w:num w:numId="7">
-    <w:abstractNumId w:val="3"/>
-  </w:num>
-  <w:num w:numId="8">
-    <w:abstractNumId w:val="0"/>
+  <w:num w:numId="21">
+    <w:abstractNumId w:val="13"/>
   </w:num>
 </w:numbering>
 </file>
@@ -3167,7 +8948,6 @@
   <w:style w:type="character" w:default="1" w:styleId="Standaardalinea-lettertype">
     <w:name w:val="Default Paragraph Font"/>
     <w:uiPriority w:val="1"/>
-    <w:semiHidden/>
     <w:unhideWhenUsed/>
   </w:style>
   <w:style w:type="table" w:default="1" w:styleId="Standaardtabel">

--- a/ProjectInfo/ProjectPlan.docx
+++ b/ProjectInfo/ProjectPlan.docx
@@ -8,6 +8,7 @@
           <w:rFonts w:cstheme="minorHAnsi"/>
           <w:sz w:val="220"/>
           <w:szCs w:val="220"/>
+          <w:lang w:val="en-US"/>
         </w:rPr>
       </w:pPr>
       <w:r>
@@ -15,6 +16,7 @@
           <w:rFonts w:cstheme="minorHAnsi"/>
           <w:sz w:val="220"/>
           <w:szCs w:val="220"/>
+          <w:lang w:val="en-US"/>
         </w:rPr>
         <w:t>PROJECT</w:t>
       </w:r>
@@ -25,6 +27,7 @@
           <w:rFonts w:cstheme="minorHAnsi"/>
           <w:sz w:val="220"/>
           <w:szCs w:val="220"/>
+          <w:lang w:val="en-US"/>
         </w:rPr>
       </w:pPr>
       <w:r>
@@ -32,6 +35,7 @@
           <w:rFonts w:cstheme="minorHAnsi"/>
           <w:sz w:val="220"/>
           <w:szCs w:val="220"/>
+          <w:lang w:val="en-US"/>
         </w:rPr>
         <w:t>PLAN.</w:t>
       </w:r>
@@ -624,16 +628,6 @@
       <w:pPr>
         <w:rPr>
           <w:rFonts w:cstheme="minorHAnsi"/>
-          <w:sz w:val="40"/>
-          <w:szCs w:val="40"/>
-          <w:lang w:val="en-US"/>
-        </w:rPr>
-      </w:pPr>
-    </w:p>
-    <w:p>
-      <w:pPr>
-        <w:rPr>
-          <w:rFonts w:cstheme="minorHAnsi"/>
           <w:sz w:val="36"/>
           <w:szCs w:val="36"/>
           <w:lang w:val="en-US"/>
@@ -660,6 +654,7 @@
           <w:szCs w:val="36"/>
           <w:lang w:val="en-US"/>
         </w:rPr>
+        <w:lastRenderedPageBreak/>
         <w:t xml:space="preserve">Chapter 1: </w:t>
       </w:r>
       <w:r>
@@ -725,8 +720,19 @@
           <w:szCs w:val="32"/>
           <w:lang w:val="en-US"/>
         </w:rPr>
-        <w:t>Team GTRacing</w:t>
-      </w:r>
+        <w:t xml:space="preserve">Team </w:t>
+      </w:r>
+      <w:proofErr w:type="spellStart"/>
+      <w:r>
+        <w:rPr>
+          <w:rFonts w:cstheme="minorHAnsi"/>
+          <w:sz w:val="32"/>
+          <w:szCs w:val="32"/>
+          <w:lang w:val="en-US"/>
+        </w:rPr>
+        <w:t>GTRacing</w:t>
+      </w:r>
+      <w:proofErr w:type="spellEnd"/>
     </w:p>
     <w:p>
       <w:pPr>
@@ -823,47 +829,108 @@
         </w:numPr>
         <w:rPr>
           <w:rFonts w:cstheme="minorHAnsi"/>
+          <w:sz w:val="24"/>
+          <w:szCs w:val="24"/>
+          <w:lang w:val="en-US"/>
+        </w:rPr>
+      </w:pPr>
+      <w:proofErr w:type="spellStart"/>
+      <w:r>
+        <w:rPr>
+          <w:rFonts w:cstheme="minorHAnsi"/>
+          <w:sz w:val="24"/>
+          <w:szCs w:val="24"/>
+          <w:lang w:val="en-US"/>
+        </w:rPr>
+        <w:t>GTRacing</w:t>
+      </w:r>
+      <w:proofErr w:type="spellEnd"/>
+      <w:r>
+        <w:rPr>
+          <w:rFonts w:cstheme="minorHAnsi"/>
+          <w:sz w:val="24"/>
+          <w:szCs w:val="24"/>
+          <w:lang w:val="en-US"/>
+        </w:rPr>
+        <w:t xml:space="preserve"> Pro is a simple racing game that will</w:t>
+      </w:r>
+      <w:r>
+        <w:rPr>
+          <w:rFonts w:cstheme="minorHAnsi"/>
+          <w:sz w:val="24"/>
+          <w:szCs w:val="24"/>
+          <w:lang w:val="en-US"/>
+        </w:rPr>
+        <w:t xml:space="preserve"> mainly be about setting fast lap times in a car around a lap. The game will</w:t>
+      </w:r>
+      <w:r>
+        <w:rPr>
+          <w:rFonts w:cstheme="minorHAnsi"/>
+          <w:sz w:val="24"/>
+          <w:szCs w:val="24"/>
+          <w:lang w:val="en-US"/>
+        </w:rPr>
+        <w:t xml:space="preserve"> be made in the span of a about 4 weeks. The game will feature a realistic visual and will be fully created using Unreal Engine. </w:t>
+      </w:r>
+      <w:r>
+        <w:rPr>
+          <w:rFonts w:cstheme="minorHAnsi"/>
+          <w:sz w:val="24"/>
+          <w:szCs w:val="24"/>
+          <w:lang w:val="en-US"/>
+        </w:rPr>
+        <w:t>The goal of the game will be to set faster laps and improve your high score.</w:t>
+      </w:r>
+    </w:p>
+    <w:p>
+      <w:pPr>
+        <w:rPr>
+          <w:rFonts w:cstheme="minorHAnsi"/>
           <w:sz w:val="32"/>
           <w:szCs w:val="32"/>
           <w:lang w:val="en-US"/>
         </w:rPr>
       </w:pPr>
-      <w:r>
+    </w:p>
+    <w:p>
+      <w:pPr>
         <w:rPr>
           <w:rFonts w:cstheme="minorHAnsi"/>
           <w:sz w:val="32"/>
           <w:szCs w:val="32"/>
           <w:lang w:val="en-US"/>
         </w:rPr>
-        <w:t>GTRacing Pro is a simple racing game that will</w:t>
-      </w:r>
-      <w:r>
+      </w:pPr>
+    </w:p>
+    <w:p>
+      <w:pPr>
         <w:rPr>
           <w:rFonts w:cstheme="minorHAnsi"/>
           <w:sz w:val="32"/>
           <w:szCs w:val="32"/>
           <w:lang w:val="en-US"/>
         </w:rPr>
-        <w:t xml:space="preserve"> mainly be about setting fast lap times in a car around a lap. The game will</w:t>
-      </w:r>
-      <w:r>
+      </w:pPr>
+    </w:p>
+    <w:p>
+      <w:pPr>
         <w:rPr>
           <w:rFonts w:cstheme="minorHAnsi"/>
           <w:sz w:val="32"/>
           <w:szCs w:val="32"/>
           <w:lang w:val="en-US"/>
         </w:rPr>
-        <w:t xml:space="preserve"> be made in the span of a about 4 weeks. The game will feature a realistic visual and will be fully created using Unreal Engine. </w:t>
-      </w:r>
-      <w:r>
+      </w:pPr>
+    </w:p>
+    <w:p>
+      <w:pPr>
         <w:rPr>
           <w:rFonts w:cstheme="minorHAnsi"/>
           <w:sz w:val="32"/>
           <w:szCs w:val="32"/>
           <w:lang w:val="en-US"/>
         </w:rPr>
-        <w:t>The goal of the game will be to set faster laps and improve your high score.</w:t>
-      </w:r>
+      </w:pPr>
     </w:p>
     <w:p>
       <w:pPr>
@@ -919,56 +986,6 @@
       <w:pPr>
         <w:rPr>
           <w:rFonts w:cstheme="minorHAnsi"/>
-          <w:sz w:val="32"/>
-          <w:szCs w:val="32"/>
-          <w:lang w:val="en-US"/>
-        </w:rPr>
-      </w:pPr>
-    </w:p>
-    <w:p>
-      <w:pPr>
-        <w:rPr>
-          <w:rFonts w:cstheme="minorHAnsi"/>
-          <w:sz w:val="32"/>
-          <w:szCs w:val="32"/>
-          <w:lang w:val="en-US"/>
-        </w:rPr>
-      </w:pPr>
-    </w:p>
-    <w:p>
-      <w:pPr>
-        <w:rPr>
-          <w:rFonts w:cstheme="minorHAnsi"/>
-          <w:sz w:val="32"/>
-          <w:szCs w:val="32"/>
-          <w:lang w:val="en-US"/>
-        </w:rPr>
-      </w:pPr>
-    </w:p>
-    <w:p>
-      <w:pPr>
-        <w:rPr>
-          <w:rFonts w:cstheme="minorHAnsi"/>
-          <w:sz w:val="32"/>
-          <w:szCs w:val="32"/>
-          <w:lang w:val="en-US"/>
-        </w:rPr>
-      </w:pPr>
-    </w:p>
-    <w:p>
-      <w:pPr>
-        <w:rPr>
-          <w:rFonts w:cstheme="minorHAnsi"/>
-          <w:sz w:val="32"/>
-          <w:szCs w:val="32"/>
-          <w:lang w:val="en-US"/>
-        </w:rPr>
-      </w:pPr>
-    </w:p>
-    <w:p>
-      <w:pPr>
-        <w:rPr>
-          <w:rFonts w:cstheme="minorHAnsi"/>
           <w:b/>
           <w:bCs/>
           <w:sz w:val="36"/>
@@ -988,7 +1005,9 @@
           <w:lang w:val="en-US"/>
         </w:rPr>
       </w:pPr>
-      <w:r>
+    </w:p>
+    <w:p>
+      <w:pPr>
         <w:rPr>
           <w:rFonts w:cstheme="minorHAnsi"/>
           <w:b/>
@@ -997,6 +1016,41 @@
           <w:szCs w:val="36"/>
           <w:lang w:val="en-US"/>
         </w:rPr>
+      </w:pPr>
+    </w:p>
+    <w:p>
+      <w:pPr>
+        <w:rPr>
+          <w:rFonts w:cstheme="minorHAnsi"/>
+          <w:b/>
+          <w:bCs/>
+          <w:sz w:val="36"/>
+          <w:szCs w:val="36"/>
+          <w:lang w:val="en-US"/>
+        </w:rPr>
+      </w:pPr>
+    </w:p>
+    <w:p>
+      <w:pPr>
+        <w:rPr>
+          <w:rFonts w:cstheme="minorHAnsi"/>
+          <w:b/>
+          <w:bCs/>
+          <w:sz w:val="36"/>
+          <w:szCs w:val="36"/>
+          <w:lang w:val="en-US"/>
+        </w:rPr>
+      </w:pPr>
+      <w:r>
+        <w:rPr>
+          <w:rFonts w:cstheme="minorHAnsi"/>
+          <w:b/>
+          <w:bCs/>
+          <w:sz w:val="36"/>
+          <w:szCs w:val="36"/>
+          <w:lang w:val="en-US"/>
+        </w:rPr>
+        <w:lastRenderedPageBreak/>
         <w:t xml:space="preserve">Chapter </w:t>
       </w:r>
       <w:r>
@@ -1349,7 +1403,31 @@
           <w:bdr w:val="none" w:sz="0" w:space="0" w:color="auto" w:frame="1"/>
           <w:lang w:val="en-US" w:eastAsia="nl-NL"/>
         </w:rPr>
-        <w:t>The player can choose there car when they click on the “Start” button;</w:t>
+        <w:t xml:space="preserve">The player can choose </w:t>
+      </w:r>
+      <w:proofErr w:type="spellStart"/>
+      <w:r>
+        <w:rPr>
+          <w:rFonts w:ascii="Calibri" w:eastAsia="Times New Roman" w:hAnsi="Calibri" w:cs="Calibri"/>
+          <w:color w:val="000000"/>
+          <w:sz w:val="24"/>
+          <w:szCs w:val="24"/>
+          <w:bdr w:val="none" w:sz="0" w:space="0" w:color="auto" w:frame="1"/>
+          <w:lang w:val="en-US" w:eastAsia="nl-NL"/>
+        </w:rPr>
+        <w:t>there</w:t>
+      </w:r>
+      <w:proofErr w:type="spellEnd"/>
+      <w:r>
+        <w:rPr>
+          <w:rFonts w:ascii="Calibri" w:eastAsia="Times New Roman" w:hAnsi="Calibri" w:cs="Calibri"/>
+          <w:color w:val="000000"/>
+          <w:sz w:val="24"/>
+          <w:szCs w:val="24"/>
+          <w:bdr w:val="none" w:sz="0" w:space="0" w:color="auto" w:frame="1"/>
+          <w:lang w:val="en-US" w:eastAsia="nl-NL"/>
+        </w:rPr>
+        <w:t xml:space="preserve"> car when they click on the “Start” button;</w:t>
       </w:r>
     </w:p>
     <w:p>
@@ -1648,7 +1726,31 @@
           <w:bdr w:val="none" w:sz="0" w:space="0" w:color="auto" w:frame="1"/>
           <w:lang w:val="en-US" w:eastAsia="nl-NL"/>
         </w:rPr>
-        <w:t>Try to improve their laptime;</w:t>
+        <w:t xml:space="preserve">Try to improve their </w:t>
+      </w:r>
+      <w:proofErr w:type="spellStart"/>
+      <w:r>
+        <w:rPr>
+          <w:rFonts w:ascii="Calibri" w:eastAsia="Times New Roman" w:hAnsi="Calibri" w:cs="Calibri"/>
+          <w:color w:val="000000"/>
+          <w:sz w:val="24"/>
+          <w:szCs w:val="24"/>
+          <w:bdr w:val="none" w:sz="0" w:space="0" w:color="auto" w:frame="1"/>
+          <w:lang w:val="en-US" w:eastAsia="nl-NL"/>
+        </w:rPr>
+        <w:t>laptime</w:t>
+      </w:r>
+      <w:proofErr w:type="spellEnd"/>
+      <w:r>
+        <w:rPr>
+          <w:rFonts w:ascii="Calibri" w:eastAsia="Times New Roman" w:hAnsi="Calibri" w:cs="Calibri"/>
+          <w:color w:val="000000"/>
+          <w:sz w:val="24"/>
+          <w:szCs w:val="24"/>
+          <w:bdr w:val="none" w:sz="0" w:space="0" w:color="auto" w:frame="1"/>
+          <w:lang w:val="en-US" w:eastAsia="nl-NL"/>
+        </w:rPr>
+        <w:t>;</w:t>
       </w:r>
     </w:p>
     <w:p>
@@ -1692,7 +1794,7 @@
           <w:color w:val="000000"/>
           <w:sz w:val="24"/>
           <w:szCs w:val="24"/>
-          <w:lang w:eastAsia="nl-NL"/>
+          <w:lang w:val="en-US" w:eastAsia="nl-NL"/>
         </w:rPr>
       </w:pPr>
       <w:r>
@@ -1720,7 +1822,7 @@
           <w:color w:val="000000"/>
           <w:sz w:val="24"/>
           <w:szCs w:val="24"/>
-          <w:lang w:eastAsia="nl-NL"/>
+          <w:lang w:val="en-US" w:eastAsia="nl-NL"/>
         </w:rPr>
       </w:pPr>
       <w:r>
@@ -1748,7 +1850,7 @@
           <w:color w:val="000000"/>
           <w:sz w:val="24"/>
           <w:szCs w:val="24"/>
-          <w:lang w:eastAsia="nl-NL"/>
+          <w:lang w:val="en-US" w:eastAsia="nl-NL"/>
         </w:rPr>
       </w:pPr>
       <w:r>
@@ -1776,7 +1878,7 @@
           <w:color w:val="000000"/>
           <w:sz w:val="24"/>
           <w:szCs w:val="24"/>
-          <w:lang w:eastAsia="nl-NL"/>
+          <w:lang w:val="en-US" w:eastAsia="nl-NL"/>
         </w:rPr>
       </w:pPr>
       <w:r>
@@ -1804,7 +1906,7 @@
           <w:color w:val="000000"/>
           <w:sz w:val="24"/>
           <w:szCs w:val="24"/>
-          <w:lang w:eastAsia="nl-NL"/>
+          <w:lang w:val="en-US" w:eastAsia="nl-NL"/>
         </w:rPr>
       </w:pPr>
       <w:r>
@@ -1832,7 +1934,7 @@
           <w:color w:val="000000"/>
           <w:sz w:val="24"/>
           <w:szCs w:val="24"/>
-          <w:lang w:eastAsia="nl-NL"/>
+          <w:lang w:val="en-US" w:eastAsia="nl-NL"/>
         </w:rPr>
       </w:pPr>
       <w:r>
@@ -1854,7 +1956,7 @@
         <w:rPr>
           <w:rFonts w:ascii="Calibri" w:eastAsia="Times New Roman" w:hAnsi="Calibri" w:cs="Calibri"/>
           <w:color w:val="000000"/>
-          <w:lang w:eastAsia="nl-NL"/>
+          <w:lang w:val="en-US" w:eastAsia="nl-NL"/>
         </w:rPr>
       </w:pPr>
     </w:p>
@@ -1959,6 +2061,7 @@
           <w:bdr w:val="none" w:sz="0" w:space="0" w:color="auto" w:frame="1"/>
           <w:lang w:val="en-US" w:eastAsia="nl-NL"/>
         </w:rPr>
+        <w:lastRenderedPageBreak/>
         <w:t>What will the game look like (visuals): </w:t>
       </w:r>
     </w:p>
@@ -2500,10 +2603,12 @@
         <w:rPr>
           <w:b/>
           <w:bCs/>
+          <w:noProof/>
           <w:sz w:val="36"/>
           <w:szCs w:val="36"/>
           <w:shd w:val="clear" w:color="auto" w:fill="FFFFFF"/>
         </w:rPr>
+        <w:lastRenderedPageBreak/>
         <mc:AlternateContent>
           <mc:Choice Requires="wps">
             <w:drawing>
@@ -2621,6 +2726,7 @@
         <w:rPr>
           <w:b/>
           <w:bCs/>
+          <w:noProof/>
           <w:sz w:val="36"/>
           <w:szCs w:val="36"/>
           <w:shd w:val="clear" w:color="auto" w:fill="FFFFFF"/>
@@ -2730,6 +2836,7 @@
         <w:rPr>
           <w:b/>
           <w:bCs/>
+          <w:noProof/>
           <w:sz w:val="36"/>
           <w:szCs w:val="36"/>
           <w:shd w:val="clear" w:color="auto" w:fill="FFFFFF"/>
@@ -2839,6 +2946,7 @@
         <w:rPr>
           <w:b/>
           <w:bCs/>
+          <w:noProof/>
           <w:sz w:val="36"/>
           <w:szCs w:val="36"/>
           <w:shd w:val="clear" w:color="auto" w:fill="FFFFFF"/>
@@ -2948,6 +3056,7 @@
         <w:rPr>
           <w:b/>
           <w:bCs/>
+          <w:noProof/>
           <w:sz w:val="36"/>
           <w:szCs w:val="36"/>
           <w:shd w:val="clear" w:color="auto" w:fill="FFFFFF"/>
@@ -3006,24 +3115,42 @@
                           <w:p>
                             <w:pPr>
                               <w:spacing w:after="0" w:line="276" w:lineRule="auto"/>
+                              <w:rPr>
+                                <w:lang w:val="en-US"/>
+                              </w:rPr>
                             </w:pPr>
                             <w:r>
+                              <w:rPr>
+                                <w:lang w:val="en-US"/>
+                              </w:rPr>
                               <w:t>Car controller;</w:t>
                             </w:r>
                           </w:p>
                           <w:p>
                             <w:pPr>
                               <w:spacing w:after="0" w:line="276" w:lineRule="auto"/>
+                              <w:rPr>
+                                <w:lang w:val="en-US"/>
+                              </w:rPr>
                             </w:pPr>
                             <w:r>
+                              <w:rPr>
+                                <w:lang w:val="en-US"/>
+                              </w:rPr>
                               <w:t xml:space="preserve">Timer; </w:t>
                             </w:r>
                           </w:p>
                           <w:p>
                             <w:pPr>
                               <w:spacing w:after="0" w:line="276" w:lineRule="auto"/>
+                              <w:rPr>
+                                <w:lang w:val="en-US"/>
+                              </w:rPr>
                             </w:pPr>
                             <w:r>
+                              <w:rPr>
+                                <w:lang w:val="en-US"/>
+                              </w:rPr>
                               <w:t>Car input.</w:t>
                             </w:r>
                           </w:p>
@@ -3052,24 +3179,42 @@
                     <w:p>
                       <w:pPr>
                         <w:spacing w:after="0" w:line="276" w:lineRule="auto"/>
+                        <w:rPr>
+                          <w:lang w:val="en-US"/>
+                        </w:rPr>
                       </w:pPr>
                       <w:r>
+                        <w:rPr>
+                          <w:lang w:val="en-US"/>
+                        </w:rPr>
                         <w:t>Car controller;</w:t>
                       </w:r>
                     </w:p>
                     <w:p>
                       <w:pPr>
                         <w:spacing w:after="0" w:line="276" w:lineRule="auto"/>
+                        <w:rPr>
+                          <w:lang w:val="en-US"/>
+                        </w:rPr>
                       </w:pPr>
                       <w:r>
+                        <w:rPr>
+                          <w:lang w:val="en-US"/>
+                        </w:rPr>
                         <w:t xml:space="preserve">Timer; </w:t>
                       </w:r>
                     </w:p>
                     <w:p>
                       <w:pPr>
                         <w:spacing w:after="0" w:line="276" w:lineRule="auto"/>
+                        <w:rPr>
+                          <w:lang w:val="en-US"/>
+                        </w:rPr>
                       </w:pPr>
                       <w:r>
+                        <w:rPr>
+                          <w:lang w:val="en-US"/>
+                        </w:rPr>
                         <w:t>Car input.</w:t>
                       </w:r>
                     </w:p>
@@ -3084,6 +3229,7 @@
         <w:rPr>
           <w:b/>
           <w:bCs/>
+          <w:noProof/>
           <w:sz w:val="36"/>
           <w:szCs w:val="36"/>
           <w:shd w:val="clear" w:color="auto" w:fill="FFFFFF"/>
@@ -3142,24 +3288,42 @@
                           <w:p>
                             <w:pPr>
                               <w:spacing w:after="0" w:line="276" w:lineRule="auto"/>
+                              <w:rPr>
+                                <w:lang w:val="en-US"/>
+                              </w:rPr>
                             </w:pPr>
                             <w:r>
+                              <w:rPr>
+                                <w:lang w:val="en-US"/>
+                              </w:rPr>
                               <w:t>Pause menu;</w:t>
                             </w:r>
                           </w:p>
                           <w:p>
                             <w:pPr>
                               <w:spacing w:after="0" w:line="276" w:lineRule="auto"/>
+                              <w:rPr>
+                                <w:lang w:val="en-US"/>
+                              </w:rPr>
                             </w:pPr>
                             <w:r>
+                              <w:rPr>
+                                <w:lang w:val="en-US"/>
+                              </w:rPr>
                               <w:t>Main menu;</w:t>
                             </w:r>
                           </w:p>
                           <w:p>
                             <w:pPr>
                               <w:spacing w:after="0" w:line="276" w:lineRule="auto"/>
+                              <w:rPr>
+                                <w:lang w:val="en-US"/>
+                              </w:rPr>
                             </w:pPr>
                             <w:r>
+                              <w:rPr>
+                                <w:lang w:val="en-US"/>
+                              </w:rPr>
                               <w:t>Car choosing;</w:t>
                             </w:r>
                           </w:p>
@@ -3193,24 +3357,42 @@
                     <w:p>
                       <w:pPr>
                         <w:spacing w:after="0" w:line="276" w:lineRule="auto"/>
+                        <w:rPr>
+                          <w:lang w:val="en-US"/>
+                        </w:rPr>
                       </w:pPr>
                       <w:r>
+                        <w:rPr>
+                          <w:lang w:val="en-US"/>
+                        </w:rPr>
                         <w:t>Pause menu;</w:t>
                       </w:r>
                     </w:p>
                     <w:p>
                       <w:pPr>
                         <w:spacing w:after="0" w:line="276" w:lineRule="auto"/>
+                        <w:rPr>
+                          <w:lang w:val="en-US"/>
+                        </w:rPr>
                       </w:pPr>
                       <w:r>
+                        <w:rPr>
+                          <w:lang w:val="en-US"/>
+                        </w:rPr>
                         <w:t>Main menu;</w:t>
                       </w:r>
                     </w:p>
                     <w:p>
                       <w:pPr>
                         <w:spacing w:after="0" w:line="276" w:lineRule="auto"/>
+                        <w:rPr>
+                          <w:lang w:val="en-US"/>
+                        </w:rPr>
                       </w:pPr>
                       <w:r>
+                        <w:rPr>
+                          <w:lang w:val="en-US"/>
+                        </w:rPr>
                         <w:t>Car choosing;</w:t>
                       </w:r>
                     </w:p>
@@ -3233,6 +3415,7 @@
         <w:rPr>
           <w:b/>
           <w:bCs/>
+          <w:noProof/>
           <w:sz w:val="36"/>
           <w:szCs w:val="36"/>
           <w:shd w:val="clear" w:color="auto" w:fill="FFFFFF"/>
@@ -3291,51 +3474,83 @@
                           <w:p>
                             <w:pPr>
                               <w:spacing w:after="0" w:line="276" w:lineRule="auto"/>
+                              <w:rPr>
+                                <w:lang w:val="en-US"/>
+                              </w:rPr>
                             </w:pPr>
                             <w:r>
+                              <w:rPr>
+                                <w:lang w:val="en-US"/>
+                              </w:rPr>
                               <w:t>Crashing;</w:t>
                             </w:r>
                           </w:p>
                           <w:p>
                             <w:pPr>
                               <w:spacing w:after="0" w:line="276" w:lineRule="auto"/>
+                              <w:rPr>
+                                <w:lang w:val="en-US"/>
+                              </w:rPr>
                             </w:pPr>
                             <w:r>
+                              <w:rPr>
+                                <w:lang w:val="en-US"/>
+                              </w:rPr>
                               <w:t>Car stats</w:t>
                             </w:r>
                             <w:r>
+                              <w:rPr>
+                                <w:lang w:val="en-US"/>
+                              </w:rPr>
                               <w:t>;</w:t>
                             </w:r>
                           </w:p>
                           <w:p>
                             <w:pPr>
                               <w:spacing w:after="0" w:line="276" w:lineRule="auto"/>
+                              <w:rPr>
+                                <w:lang w:val="en-US"/>
+                              </w:rPr>
                             </w:pPr>
                             <w:r>
+                              <w:rPr>
+                                <w:lang w:val="en-US"/>
+                              </w:rPr>
                               <w:t>Switching from 3</w:t>
                             </w:r>
                             <w:r>
                               <w:rPr>
                                 <w:vertAlign w:val="superscript"/>
+                                <w:lang w:val="en-US"/>
                               </w:rPr>
                               <w:t>rd</w:t>
                             </w:r>
                             <w:r>
+                              <w:rPr>
+                                <w:lang w:val="en-US"/>
+                              </w:rPr>
                               <w:t xml:space="preserve"> to 1</w:t>
                             </w:r>
                             <w:r>
                               <w:rPr>
                                 <w:vertAlign w:val="superscript"/>
+                                <w:lang w:val="en-US"/>
                               </w:rPr>
                               <w:t>ste</w:t>
                             </w:r>
                             <w:r>
+                              <w:rPr>
+                                <w:lang w:val="en-US"/>
+                              </w:rPr>
                               <w:t xml:space="preserve"> person.</w:t>
                             </w:r>
                           </w:p>
                           <w:p>
                             <w:pPr>
                               <w:spacing w:after="0" w:line="276" w:lineRule="auto"/>
+                              <w:rPr>
+                                <w:lang w:val="en-US"/>
+                              </w:rPr>
                             </w:pPr>
                           </w:p>
                         </w:txbxContent>
@@ -3363,51 +3578,83 @@
                     <w:p>
                       <w:pPr>
                         <w:spacing w:after="0" w:line="276" w:lineRule="auto"/>
+                        <w:rPr>
+                          <w:lang w:val="en-US"/>
+                        </w:rPr>
                       </w:pPr>
                       <w:r>
+                        <w:rPr>
+                          <w:lang w:val="en-US"/>
+                        </w:rPr>
                         <w:t>Crashing;</w:t>
                       </w:r>
                     </w:p>
                     <w:p>
                       <w:pPr>
                         <w:spacing w:after="0" w:line="276" w:lineRule="auto"/>
+                        <w:rPr>
+                          <w:lang w:val="en-US"/>
+                        </w:rPr>
                       </w:pPr>
                       <w:r>
+                        <w:rPr>
+                          <w:lang w:val="en-US"/>
+                        </w:rPr>
                         <w:t>Car stats</w:t>
                       </w:r>
                       <w:r>
+                        <w:rPr>
+                          <w:lang w:val="en-US"/>
+                        </w:rPr>
                         <w:t>;</w:t>
                       </w:r>
                     </w:p>
                     <w:p>
                       <w:pPr>
                         <w:spacing w:after="0" w:line="276" w:lineRule="auto"/>
+                        <w:rPr>
+                          <w:lang w:val="en-US"/>
+                        </w:rPr>
                       </w:pPr>
                       <w:r>
+                        <w:rPr>
+                          <w:lang w:val="en-US"/>
+                        </w:rPr>
                         <w:t>Switching from 3</w:t>
                       </w:r>
                       <w:r>
                         <w:rPr>
                           <w:vertAlign w:val="superscript"/>
+                          <w:lang w:val="en-US"/>
                         </w:rPr>
                         <w:t>rd</w:t>
                       </w:r>
                       <w:r>
+                        <w:rPr>
+                          <w:lang w:val="en-US"/>
+                        </w:rPr>
                         <w:t xml:space="preserve"> to 1</w:t>
                       </w:r>
                       <w:r>
                         <w:rPr>
                           <w:vertAlign w:val="superscript"/>
+                          <w:lang w:val="en-US"/>
                         </w:rPr>
                         <w:t>ste</w:t>
                       </w:r>
                       <w:r>
+                        <w:rPr>
+                          <w:lang w:val="en-US"/>
+                        </w:rPr>
                         <w:t xml:space="preserve"> person.</w:t>
                       </w:r>
                     </w:p>
                     <w:p>
                       <w:pPr>
                         <w:spacing w:after="0" w:line="276" w:lineRule="auto"/>
+                        <w:rPr>
+                          <w:lang w:val="en-US"/>
+                        </w:rPr>
                       </w:pPr>
                     </w:p>
                   </w:txbxContent>
@@ -3421,6 +3668,7 @@
         <w:rPr>
           <w:b/>
           <w:bCs/>
+          <w:noProof/>
           <w:sz w:val="36"/>
           <w:szCs w:val="36"/>
           <w:shd w:val="clear" w:color="auto" w:fill="FFFFFF"/>
@@ -3507,6 +3755,7 @@
         <w:rPr>
           <w:b/>
           <w:bCs/>
+          <w:noProof/>
           <w:sz w:val="36"/>
           <w:szCs w:val="36"/>
           <w:shd w:val="clear" w:color="auto" w:fill="FFFFFF"/>
@@ -3593,6 +3842,7 @@
           </mc:Fallback>
         </mc:AlternateContent>
       </w:r>
+      <w:proofErr w:type="spellStart"/>
       <w:r>
         <w:rPr>
           <w:b/>
@@ -3601,11 +3851,10 @@
           <w:szCs w:val="36"/>
           <w:shd w:val="clear" w:color="auto" w:fill="FFFFFF"/>
         </w:rPr>
-        <w:t>MoSCoW prioritization</w:t>
-      </w:r>
-    </w:p>
-    <w:p>
-      <w:pPr>
+        <w:t>MoSCoW</w:t>
+      </w:r>
+      <w:proofErr w:type="spellEnd"/>
+      <w:r>
         <w:rPr>
           <w:b/>
           <w:bCs/>
@@ -3613,10 +3862,10 @@
           <w:szCs w:val="36"/>
           <w:shd w:val="clear" w:color="auto" w:fill="FFFFFF"/>
         </w:rPr>
-      </w:pPr>
-    </w:p>
-    <w:p>
-      <w:pPr>
+        <w:t xml:space="preserve"> </w:t>
+      </w:r>
+      <w:proofErr w:type="spellStart"/>
+      <w:r>
         <w:rPr>
           <w:b/>
           <w:bCs/>
@@ -3624,7 +3873,9 @@
           <w:szCs w:val="36"/>
           <w:shd w:val="clear" w:color="auto" w:fill="FFFFFF"/>
         </w:rPr>
-      </w:pPr>
+        <w:t>prioritization</w:t>
+      </w:r>
+      <w:proofErr w:type="spellEnd"/>
     </w:p>
     <w:p>
       <w:pPr>
@@ -3706,6 +3957,28 @@
     <w:p>
       <w:pPr>
         <w:rPr>
+          <w:b/>
+          <w:bCs/>
+          <w:sz w:val="36"/>
+          <w:szCs w:val="36"/>
+          <w:shd w:val="clear" w:color="auto" w:fill="FFFFFF"/>
+        </w:rPr>
+      </w:pPr>
+    </w:p>
+    <w:p>
+      <w:pPr>
+        <w:rPr>
+          <w:b/>
+          <w:bCs/>
+          <w:sz w:val="36"/>
+          <w:szCs w:val="36"/>
+          <w:shd w:val="clear" w:color="auto" w:fill="FFFFFF"/>
+        </w:rPr>
+      </w:pPr>
+    </w:p>
+    <w:p>
+      <w:pPr>
+        <w:rPr>
           <w:rFonts w:cstheme="minorHAnsi"/>
           <w:sz w:val="32"/>
           <w:szCs w:val="32"/>
@@ -3724,7 +3997,9 @@
           <w:lang w:val="en-US"/>
         </w:rPr>
       </w:pPr>
-      <w:r>
+    </w:p>
+    <w:p>
+      <w:pPr>
         <w:rPr>
           <w:rFonts w:cstheme="minorHAnsi"/>
           <w:b/>
@@ -3733,6 +4008,137 @@
           <w:szCs w:val="36"/>
           <w:lang w:val="en-US"/>
         </w:rPr>
+      </w:pPr>
+    </w:p>
+    <w:p>
+      <w:pPr>
+        <w:rPr>
+          <w:rFonts w:cstheme="minorHAnsi"/>
+          <w:b/>
+          <w:bCs/>
+          <w:sz w:val="36"/>
+          <w:szCs w:val="36"/>
+          <w:lang w:val="en-US"/>
+        </w:rPr>
+      </w:pPr>
+    </w:p>
+    <w:p>
+      <w:pPr>
+        <w:rPr>
+          <w:rFonts w:cstheme="minorHAnsi"/>
+          <w:b/>
+          <w:bCs/>
+          <w:sz w:val="36"/>
+          <w:szCs w:val="36"/>
+          <w:lang w:val="en-US"/>
+        </w:rPr>
+      </w:pPr>
+    </w:p>
+    <w:p>
+      <w:pPr>
+        <w:rPr>
+          <w:rFonts w:cstheme="minorHAnsi"/>
+          <w:b/>
+          <w:bCs/>
+          <w:sz w:val="36"/>
+          <w:szCs w:val="36"/>
+          <w:lang w:val="en-US"/>
+        </w:rPr>
+      </w:pPr>
+    </w:p>
+    <w:p>
+      <w:pPr>
+        <w:rPr>
+          <w:rFonts w:cstheme="minorHAnsi"/>
+          <w:b/>
+          <w:bCs/>
+          <w:sz w:val="36"/>
+          <w:szCs w:val="36"/>
+          <w:lang w:val="en-US"/>
+        </w:rPr>
+      </w:pPr>
+    </w:p>
+    <w:p>
+      <w:pPr>
+        <w:rPr>
+          <w:rFonts w:cstheme="minorHAnsi"/>
+          <w:b/>
+          <w:bCs/>
+          <w:sz w:val="36"/>
+          <w:szCs w:val="36"/>
+          <w:lang w:val="en-US"/>
+        </w:rPr>
+      </w:pPr>
+    </w:p>
+    <w:p>
+      <w:pPr>
+        <w:rPr>
+          <w:rFonts w:cstheme="minorHAnsi"/>
+          <w:b/>
+          <w:bCs/>
+          <w:sz w:val="36"/>
+          <w:szCs w:val="36"/>
+          <w:lang w:val="en-US"/>
+        </w:rPr>
+      </w:pPr>
+    </w:p>
+    <w:p>
+      <w:pPr>
+        <w:rPr>
+          <w:rFonts w:cstheme="minorHAnsi"/>
+          <w:b/>
+          <w:bCs/>
+          <w:sz w:val="36"/>
+          <w:szCs w:val="36"/>
+          <w:lang w:val="en-US"/>
+        </w:rPr>
+      </w:pPr>
+    </w:p>
+    <w:p>
+      <w:pPr>
+        <w:rPr>
+          <w:rFonts w:cstheme="minorHAnsi"/>
+          <w:b/>
+          <w:bCs/>
+          <w:sz w:val="36"/>
+          <w:szCs w:val="36"/>
+          <w:lang w:val="en-US"/>
+        </w:rPr>
+      </w:pPr>
+    </w:p>
+    <w:p>
+      <w:pPr>
+        <w:rPr>
+          <w:rFonts w:cstheme="minorHAnsi"/>
+          <w:b/>
+          <w:bCs/>
+          <w:sz w:val="36"/>
+          <w:szCs w:val="36"/>
+          <w:lang w:val="en-US"/>
+        </w:rPr>
+      </w:pPr>
+    </w:p>
+    <w:p>
+      <w:pPr>
+        <w:rPr>
+          <w:rFonts w:cstheme="minorHAnsi"/>
+          <w:b/>
+          <w:bCs/>
+          <w:sz w:val="36"/>
+          <w:szCs w:val="36"/>
+          <w:lang w:val="en-US"/>
+        </w:rPr>
+      </w:pPr>
+      <w:r>
+        <w:rPr>
+          <w:rFonts w:cstheme="minorHAnsi"/>
+          <w:b/>
+          <w:bCs/>
+          <w:sz w:val="36"/>
+          <w:szCs w:val="36"/>
+          <w:lang w:val="en-US"/>
+        </w:rPr>
+        <w:lastRenderedPageBreak/>
         <w:t xml:space="preserve">Chapter </w:t>
       </w:r>
       <w:r>
@@ -4040,6 +4446,78 @@
     </w:p>
     <w:p>
       <w:pPr>
+        <w:pStyle w:val="Lijstalinea"/>
+        <w:numPr>
+          <w:ilvl w:val="0"/>
+          <w:numId w:val="21"/>
+        </w:numPr>
+        <w:rPr>
+          <w:rFonts w:cstheme="minorHAnsi"/>
+          <w:sz w:val="28"/>
+          <w:szCs w:val="28"/>
+          <w:lang w:val="en-US"/>
+        </w:rPr>
+      </w:pPr>
+      <w:r>
+        <w:rPr>
+          <w:rFonts w:cstheme="minorHAnsi"/>
+          <w:sz w:val="28"/>
+          <w:szCs w:val="28"/>
+          <w:lang w:val="en-US"/>
+        </w:rPr>
+        <w:t>2D Logo</w:t>
+      </w:r>
+    </w:p>
+    <w:p>
+      <w:pPr>
+        <w:pStyle w:val="Lijstalinea"/>
+        <w:numPr>
+          <w:ilvl w:val="0"/>
+          <w:numId w:val="21"/>
+        </w:numPr>
+        <w:rPr>
+          <w:rFonts w:cstheme="minorHAnsi"/>
+          <w:sz w:val="28"/>
+          <w:szCs w:val="28"/>
+          <w:lang w:val="en-US"/>
+        </w:rPr>
+      </w:pPr>
+      <w:r>
+        <w:rPr>
+          <w:rFonts w:cstheme="minorHAnsi"/>
+          <w:sz w:val="28"/>
+          <w:szCs w:val="28"/>
+          <w:lang w:val="en-US"/>
+        </w:rPr>
+        <w:t>Car sound</w:t>
+      </w:r>
+    </w:p>
+    <w:p>
+      <w:pPr>
+        <w:pStyle w:val="Lijstalinea"/>
+        <w:numPr>
+          <w:ilvl w:val="0"/>
+          <w:numId w:val="21"/>
+        </w:numPr>
+        <w:rPr>
+          <w:rFonts w:cstheme="minorHAnsi"/>
+          <w:sz w:val="28"/>
+          <w:szCs w:val="28"/>
+          <w:lang w:val="en-US"/>
+        </w:rPr>
+      </w:pPr>
+      <w:r>
+        <w:rPr>
+          <w:rFonts w:cstheme="minorHAnsi"/>
+          <w:sz w:val="28"/>
+          <w:szCs w:val="28"/>
+          <w:lang w:val="en-US"/>
+        </w:rPr>
+        <w:t>3 Different soundtracks</w:t>
+      </w:r>
+    </w:p>
+    <w:p>
+      <w:pPr>
         <w:rPr>
           <w:rFonts w:cstheme="minorHAnsi"/>
           <w:b/>
@@ -4061,7 +4539,9 @@
           <w:lang w:val="en-US"/>
         </w:rPr>
       </w:pPr>
-      <w:r>
+    </w:p>
+    <w:p>
+      <w:pPr>
         <w:rPr>
           <w:rFonts w:cstheme="minorHAnsi"/>
           <w:b/>
@@ -4070,6 +4550,149 @@
           <w:szCs w:val="36"/>
           <w:lang w:val="en-US"/>
         </w:rPr>
+      </w:pPr>
+    </w:p>
+    <w:p>
+      <w:pPr>
+        <w:rPr>
+          <w:rFonts w:cstheme="minorHAnsi"/>
+          <w:b/>
+          <w:bCs/>
+          <w:sz w:val="36"/>
+          <w:szCs w:val="36"/>
+          <w:lang w:val="en-US"/>
+        </w:rPr>
+      </w:pPr>
+    </w:p>
+    <w:p>
+      <w:pPr>
+        <w:rPr>
+          <w:rFonts w:cstheme="minorHAnsi"/>
+          <w:b/>
+          <w:bCs/>
+          <w:sz w:val="36"/>
+          <w:szCs w:val="36"/>
+          <w:lang w:val="en-US"/>
+        </w:rPr>
+      </w:pPr>
+    </w:p>
+    <w:p>
+      <w:pPr>
+        <w:rPr>
+          <w:rFonts w:cstheme="minorHAnsi"/>
+          <w:b/>
+          <w:bCs/>
+          <w:sz w:val="36"/>
+          <w:szCs w:val="36"/>
+          <w:lang w:val="en-US"/>
+        </w:rPr>
+      </w:pPr>
+    </w:p>
+    <w:p>
+      <w:pPr>
+        <w:rPr>
+          <w:rFonts w:cstheme="minorHAnsi"/>
+          <w:b/>
+          <w:bCs/>
+          <w:sz w:val="36"/>
+          <w:szCs w:val="36"/>
+          <w:lang w:val="en-US"/>
+        </w:rPr>
+      </w:pPr>
+    </w:p>
+    <w:p>
+      <w:pPr>
+        <w:rPr>
+          <w:rFonts w:cstheme="minorHAnsi"/>
+          <w:b/>
+          <w:bCs/>
+          <w:sz w:val="36"/>
+          <w:szCs w:val="36"/>
+          <w:lang w:val="en-US"/>
+        </w:rPr>
+      </w:pPr>
+    </w:p>
+    <w:p>
+      <w:pPr>
+        <w:rPr>
+          <w:rFonts w:cstheme="minorHAnsi"/>
+          <w:b/>
+          <w:bCs/>
+          <w:sz w:val="36"/>
+          <w:szCs w:val="36"/>
+          <w:lang w:val="en-US"/>
+        </w:rPr>
+      </w:pPr>
+    </w:p>
+    <w:p>
+      <w:pPr>
+        <w:rPr>
+          <w:rFonts w:cstheme="minorHAnsi"/>
+          <w:b/>
+          <w:bCs/>
+          <w:sz w:val="36"/>
+          <w:szCs w:val="36"/>
+          <w:lang w:val="en-US"/>
+        </w:rPr>
+      </w:pPr>
+    </w:p>
+    <w:p>
+      <w:pPr>
+        <w:rPr>
+          <w:rFonts w:cstheme="minorHAnsi"/>
+          <w:b/>
+          <w:bCs/>
+          <w:sz w:val="36"/>
+          <w:szCs w:val="36"/>
+          <w:lang w:val="en-US"/>
+        </w:rPr>
+      </w:pPr>
+    </w:p>
+    <w:p>
+      <w:pPr>
+        <w:rPr>
+          <w:rFonts w:cstheme="minorHAnsi"/>
+          <w:b/>
+          <w:bCs/>
+          <w:sz w:val="36"/>
+          <w:szCs w:val="36"/>
+          <w:lang w:val="en-US"/>
+        </w:rPr>
+      </w:pPr>
+    </w:p>
+    <w:p>
+      <w:pPr>
+        <w:rPr>
+          <w:rFonts w:cstheme="minorHAnsi"/>
+          <w:b/>
+          <w:bCs/>
+          <w:sz w:val="36"/>
+          <w:szCs w:val="36"/>
+          <w:lang w:val="en-US"/>
+        </w:rPr>
+      </w:pPr>
+    </w:p>
+    <w:p>
+      <w:pPr>
+        <w:rPr>
+          <w:rFonts w:cstheme="minorHAnsi"/>
+          <w:b/>
+          <w:bCs/>
+          <w:sz w:val="36"/>
+          <w:szCs w:val="36"/>
+          <w:lang w:val="en-US"/>
+        </w:rPr>
+      </w:pPr>
+      <w:r>
+        <w:rPr>
+          <w:rFonts w:cstheme="minorHAnsi"/>
+          <w:b/>
+          <w:bCs/>
+          <w:sz w:val="36"/>
+          <w:szCs w:val="36"/>
+          <w:lang w:val="en-US"/>
+        </w:rPr>
+        <w:lastRenderedPageBreak/>
         <w:t xml:space="preserve">Chapter </w:t>
       </w:r>
       <w:r>
@@ -4296,6 +4919,7 @@
           <w:lang w:val="en-US"/>
         </w:rPr>
       </w:pPr>
+      <w:proofErr w:type="spellStart"/>
       <w:r>
         <w:rPr>
           <w:rFonts w:cstheme="minorHAnsi"/>
@@ -4303,17 +4927,269 @@
           <w:szCs w:val="32"/>
           <w:lang w:val="en-US"/>
         </w:rPr>
-        <w:t>Github / Git</w:t>
-      </w:r>
-    </w:p>
-    <w:p>
-      <w:pPr>
+        <w:t>Github</w:t>
+      </w:r>
+      <w:proofErr w:type="spellEnd"/>
+      <w:r>
         <w:rPr>
           <w:rFonts w:cstheme="minorHAnsi"/>
           <w:sz w:val="32"/>
           <w:szCs w:val="32"/>
           <w:lang w:val="en-US"/>
         </w:rPr>
+        <w:t xml:space="preserve"> / Git</w:t>
+      </w:r>
+    </w:p>
+    <w:p>
+      <w:pPr>
+        <w:rPr>
+          <w:rFonts w:cstheme="minorHAnsi"/>
+          <w:sz w:val="32"/>
+          <w:szCs w:val="32"/>
+          <w:lang w:val="en-US"/>
+        </w:rPr>
+      </w:pPr>
+      <w:r>
+        <w:rPr>
+          <w:noProof/>
+        </w:rPr>
+        <w:lastRenderedPageBreak/>
+        <w:drawing>
+          <wp:anchor distT="0" distB="0" distL="114300" distR="114300" simplePos="0" relativeHeight="251675648" behindDoc="0" locked="0" layoutInCell="1" allowOverlap="1" wp14:anchorId="7D9E34A7" wp14:editId="1556EB79">
+            <wp:simplePos x="903767" y="903767"/>
+            <wp:positionH relativeFrom="margin">
+              <wp:align>center</wp:align>
+            </wp:positionH>
+            <wp:positionV relativeFrom="margin">
+              <wp:align>top</wp:align>
+            </wp:positionV>
+            <wp:extent cx="2509113" cy="3660271"/>
+            <wp:effectExtent l="0" t="0" r="5715" b="0"/>
+            <wp:wrapSquare wrapText="bothSides"/>
+            <wp:docPr id="18" name="Afbeelding 18"/>
+            <wp:cNvGraphicFramePr>
+              <a:graphicFrameLocks xmlns:a="http://schemas.openxmlformats.org/drawingml/2006/main" noChangeAspect="1"/>
+            </wp:cNvGraphicFramePr>
+            <a:graphic xmlns:a="http://schemas.openxmlformats.org/drawingml/2006/main">
+              <a:graphicData uri="http://schemas.openxmlformats.org/drawingml/2006/picture">
+                <pic:pic xmlns:pic="http://schemas.openxmlformats.org/drawingml/2006/picture">
+                  <pic:nvPicPr>
+                    <pic:cNvPr id="0" name="Picture 6"/>
+                    <pic:cNvPicPr>
+                      <a:picLocks noChangeAspect="1" noChangeArrowheads="1"/>
+                    </pic:cNvPicPr>
+                  </pic:nvPicPr>
+                  <pic:blipFill>
+                    <a:blip r:embed="rId13">
+                      <a:extLst>
+                        <a:ext uri="{28A0092B-C50C-407E-A947-70E740481C1C}">
+                          <a14:useLocalDpi xmlns:a14="http://schemas.microsoft.com/office/drawing/2010/main" val="0"/>
+                        </a:ext>
+                      </a:extLst>
+                    </a:blip>
+                    <a:srcRect/>
+                    <a:stretch>
+                      <a:fillRect/>
+                    </a:stretch>
+                  </pic:blipFill>
+                  <pic:spPr bwMode="auto">
+                    <a:xfrm>
+                      <a:off x="0" y="0"/>
+                      <a:ext cx="2509113" cy="3660271"/>
+                    </a:xfrm>
+                    <a:prstGeom prst="rect">
+                      <a:avLst/>
+                    </a:prstGeom>
+                    <a:noFill/>
+                    <a:ln>
+                      <a:noFill/>
+                    </a:ln>
+                  </pic:spPr>
+                </pic:pic>
+              </a:graphicData>
+            </a:graphic>
+          </wp:anchor>
+        </w:drawing>
+      </w:r>
+      <w:r>
+        <w:rPr>
+          <w:noProof/>
+        </w:rPr>
+        <w:drawing>
+          <wp:inline distT="0" distB="0" distL="0" distR="0" wp14:anchorId="1EC2C7D0" wp14:editId="0B6E6258">
+            <wp:extent cx="5760720" cy="4572000"/>
+            <wp:effectExtent l="0" t="0" r="0" b="0"/>
+            <wp:docPr id="19" name="Afbeelding 19"/>
+            <wp:cNvGraphicFramePr>
+              <a:graphicFrameLocks xmlns:a="http://schemas.openxmlformats.org/drawingml/2006/main" noChangeAspect="1"/>
+            </wp:cNvGraphicFramePr>
+            <a:graphic xmlns:a="http://schemas.openxmlformats.org/drawingml/2006/main">
+              <a:graphicData uri="http://schemas.openxmlformats.org/drawingml/2006/picture">
+                <pic:pic xmlns:pic="http://schemas.openxmlformats.org/drawingml/2006/picture">
+                  <pic:nvPicPr>
+                    <pic:cNvPr id="0" name="Picture 8"/>
+                    <pic:cNvPicPr>
+                      <a:picLocks noChangeAspect="1" noChangeArrowheads="1"/>
+                    </pic:cNvPicPr>
+                  </pic:nvPicPr>
+                  <pic:blipFill>
+                    <a:blip r:embed="rId14">
+                      <a:extLst>
+                        <a:ext uri="{28A0092B-C50C-407E-A947-70E740481C1C}">
+                          <a14:useLocalDpi xmlns:a14="http://schemas.microsoft.com/office/drawing/2010/main" val="0"/>
+                        </a:ext>
+                      </a:extLst>
+                    </a:blip>
+                    <a:srcRect/>
+                    <a:stretch>
+                      <a:fillRect/>
+                    </a:stretch>
+                  </pic:blipFill>
+                  <pic:spPr bwMode="auto">
+                    <a:xfrm>
+                      <a:off x="0" y="0"/>
+                      <a:ext cx="5760720" cy="4572000"/>
+                    </a:xfrm>
+                    <a:prstGeom prst="rect">
+                      <a:avLst/>
+                    </a:prstGeom>
+                    <a:noFill/>
+                    <a:ln>
+                      <a:noFill/>
+                    </a:ln>
+                  </pic:spPr>
+                </pic:pic>
+              </a:graphicData>
+            </a:graphic>
+          </wp:inline>
+        </w:drawing>
+      </w:r>
+    </w:p>
+    <w:p>
+      <w:pPr>
+        <w:rPr>
+          <w:rFonts w:cstheme="minorHAnsi"/>
+          <w:sz w:val="32"/>
+          <w:szCs w:val="32"/>
+          <w:lang w:val="en-US"/>
+        </w:rPr>
+      </w:pPr>
+      <w:r>
+        <w:rPr>
+          <w:noProof/>
+        </w:rPr>
+        <w:lastRenderedPageBreak/>
+        <w:drawing>
+          <wp:inline distT="0" distB="0" distL="0" distR="0" wp14:anchorId="6890BFF0" wp14:editId="6147DBC4">
+            <wp:extent cx="4032874" cy="4412512"/>
+            <wp:effectExtent l="0" t="0" r="6350" b="7620"/>
+            <wp:docPr id="20" name="Afbeelding 20"/>
+            <wp:cNvGraphicFramePr>
+              <a:graphicFrameLocks xmlns:a="http://schemas.openxmlformats.org/drawingml/2006/main" noChangeAspect="1"/>
+            </wp:cNvGraphicFramePr>
+            <a:graphic xmlns:a="http://schemas.openxmlformats.org/drawingml/2006/main">
+              <a:graphicData uri="http://schemas.openxmlformats.org/drawingml/2006/picture">
+                <pic:pic xmlns:pic="http://schemas.openxmlformats.org/drawingml/2006/picture">
+                  <pic:nvPicPr>
+                    <pic:cNvPr id="0" name="Picture 10"/>
+                    <pic:cNvPicPr>
+                      <a:picLocks noChangeAspect="1" noChangeArrowheads="1"/>
+                    </pic:cNvPicPr>
+                  </pic:nvPicPr>
+                  <pic:blipFill>
+                    <a:blip r:embed="rId15">
+                      <a:extLst>
+                        <a:ext uri="{28A0092B-C50C-407E-A947-70E740481C1C}">
+                          <a14:useLocalDpi xmlns:a14="http://schemas.microsoft.com/office/drawing/2010/main" val="0"/>
+                        </a:ext>
+                      </a:extLst>
+                    </a:blip>
+                    <a:srcRect/>
+                    <a:stretch>
+                      <a:fillRect/>
+                    </a:stretch>
+                  </pic:blipFill>
+                  <pic:spPr bwMode="auto">
+                    <a:xfrm>
+                      <a:off x="0" y="0"/>
+                      <a:ext cx="4047005" cy="4427973"/>
+                    </a:xfrm>
+                    <a:prstGeom prst="rect">
+                      <a:avLst/>
+                    </a:prstGeom>
+                    <a:noFill/>
+                    <a:ln>
+                      <a:noFill/>
+                    </a:ln>
+                  </pic:spPr>
+                </pic:pic>
+              </a:graphicData>
+            </a:graphic>
+          </wp:inline>
+        </w:drawing>
+      </w:r>
+      <w:r>
+        <w:rPr>
+          <w:noProof/>
+        </w:rPr>
+        <w:drawing>
+          <wp:inline distT="0" distB="0" distL="0" distR="0" wp14:anchorId="3483231D" wp14:editId="7386DE56">
+            <wp:extent cx="4381610" cy="4423145"/>
+            <wp:effectExtent l="0" t="0" r="0" b="0"/>
+            <wp:docPr id="21" name="Afbeelding 21"/>
+            <wp:cNvGraphicFramePr>
+              <a:graphicFrameLocks xmlns:a="http://schemas.openxmlformats.org/drawingml/2006/main" noChangeAspect="1"/>
+            </wp:cNvGraphicFramePr>
+            <a:graphic xmlns:a="http://schemas.openxmlformats.org/drawingml/2006/main">
+              <a:graphicData uri="http://schemas.openxmlformats.org/drawingml/2006/picture">
+                <pic:pic xmlns:pic="http://schemas.openxmlformats.org/drawingml/2006/picture">
+                  <pic:nvPicPr>
+                    <pic:cNvPr id="0" name="Picture 12"/>
+                    <pic:cNvPicPr>
+                      <a:picLocks noChangeAspect="1" noChangeArrowheads="1"/>
+                    </pic:cNvPicPr>
+                  </pic:nvPicPr>
+                  <pic:blipFill>
+                    <a:blip r:embed="rId16">
+                      <a:extLst>
+                        <a:ext uri="{28A0092B-C50C-407E-A947-70E740481C1C}">
+                          <a14:useLocalDpi xmlns:a14="http://schemas.microsoft.com/office/drawing/2010/main" val="0"/>
+                        </a:ext>
+                      </a:extLst>
+                    </a:blip>
+                    <a:srcRect/>
+                    <a:stretch>
+                      <a:fillRect/>
+                    </a:stretch>
+                  </pic:blipFill>
+                  <pic:spPr bwMode="auto">
+                    <a:xfrm>
+                      <a:off x="0" y="0"/>
+                      <a:ext cx="4384608" cy="4426171"/>
+                    </a:xfrm>
+                    <a:prstGeom prst="rect">
+                      <a:avLst/>
+                    </a:prstGeom>
+                    <a:noFill/>
+                    <a:ln>
+                      <a:noFill/>
+                    </a:ln>
+                  </pic:spPr>
+                </pic:pic>
+              </a:graphicData>
+            </a:graphic>
+          </wp:inline>
+        </w:drawing>
+      </w:r>
+    </w:p>
+    <w:p>
+      <w:pPr>
+        <w:rPr>
+          <w:rFonts w:cstheme="minorHAnsi"/>
+          <w:sz w:val="32"/>
+          <w:szCs w:val="32"/>
+          <w:lang w:val="en-US"/>
+        </w:rPr>
       </w:pPr>
       <w:r>
         <w:rPr>
@@ -4324,6 +5200,7 @@
           <w:szCs w:val="36"/>
           <w:lang w:val="en-US"/>
         </w:rPr>
+        <w:lastRenderedPageBreak/>
         <w:t xml:space="preserve">Chapter </w:t>
       </w:r>
       <w:r>
@@ -4735,7 +5612,29 @@
           <w:szCs w:val="24"/>
           <w:lang w:val="en-US" w:eastAsia="nl-NL"/>
         </w:rPr>
-        <w:t>, with every Must from the MoSCoW table;</w:t>
+        <w:t xml:space="preserve">, with every Must from the </w:t>
+      </w:r>
+      <w:proofErr w:type="spellStart"/>
+      <w:r>
+        <w:rPr>
+          <w:rFonts w:ascii="Calibri" w:eastAsia="Times New Roman" w:hAnsi="Calibri" w:cs="Calibri"/>
+          <w:color w:val="000000"/>
+          <w:sz w:val="24"/>
+          <w:szCs w:val="24"/>
+          <w:lang w:val="en-US" w:eastAsia="nl-NL"/>
+        </w:rPr>
+        <w:t>MoSCoW</w:t>
+      </w:r>
+      <w:proofErr w:type="spellEnd"/>
+      <w:r>
+        <w:rPr>
+          <w:rFonts w:ascii="Calibri" w:eastAsia="Times New Roman" w:hAnsi="Calibri" w:cs="Calibri"/>
+          <w:color w:val="000000"/>
+          <w:sz w:val="24"/>
+          <w:szCs w:val="24"/>
+          <w:lang w:val="en-US" w:eastAsia="nl-NL"/>
+        </w:rPr>
+        <w:t xml:space="preserve"> table;</w:t>
       </w:r>
       <w:r>
         <w:rPr>
@@ -4821,17 +5720,7 @@
           <w:szCs w:val="24"/>
           <w:lang w:val="en-US" w:eastAsia="nl-NL"/>
         </w:rPr>
-        <w:t>feedback phase</w:t>
-      </w:r>
-      <w:r>
-        <w:rPr>
-          <w:rFonts w:ascii="Calibri" w:eastAsia="Times New Roman" w:hAnsi="Calibri" w:cs="Calibri"/>
-          <w:color w:val="000000"/>
-          <w:sz w:val="24"/>
-          <w:szCs w:val="24"/>
-          <w:lang w:val="en-US" w:eastAsia="nl-NL"/>
-        </w:rPr>
-        <w:t xml:space="preserve"> </w:t>
+        <w:t xml:space="preserve">feedback phase </w:t>
       </w:r>
       <w:r>
         <w:rPr>
@@ -4933,17 +5822,29 @@
           <w:szCs w:val="24"/>
           <w:lang w:val="en-US" w:eastAsia="nl-NL"/>
         </w:rPr>
-        <w:t xml:space="preserve"> from the should from </w:t>
-      </w:r>
-      <w:r>
-        <w:rPr>
-          <w:rFonts w:ascii="Calibri" w:eastAsia="Times New Roman" w:hAnsi="Calibri" w:cs="Calibri"/>
-          <w:color w:val="000000"/>
-          <w:sz w:val="24"/>
-          <w:szCs w:val="24"/>
-          <w:lang w:val="en-US" w:eastAsia="nl-NL"/>
-        </w:rPr>
-        <w:t>the MoSCoW table</w:t>
+        <w:t xml:space="preserve"> from the should from the </w:t>
+      </w:r>
+      <w:proofErr w:type="spellStart"/>
+      <w:r>
+        <w:rPr>
+          <w:rFonts w:ascii="Calibri" w:eastAsia="Times New Roman" w:hAnsi="Calibri" w:cs="Calibri"/>
+          <w:color w:val="000000"/>
+          <w:sz w:val="24"/>
+          <w:szCs w:val="24"/>
+          <w:lang w:val="en-US" w:eastAsia="nl-NL"/>
+        </w:rPr>
+        <w:t>MoSCoW</w:t>
+      </w:r>
+      <w:proofErr w:type="spellEnd"/>
+      <w:r>
+        <w:rPr>
+          <w:rFonts w:ascii="Calibri" w:eastAsia="Times New Roman" w:hAnsi="Calibri" w:cs="Calibri"/>
+          <w:color w:val="000000"/>
+          <w:sz w:val="24"/>
+          <w:szCs w:val="24"/>
+          <w:lang w:val="en-US" w:eastAsia="nl-NL"/>
+        </w:rPr>
+        <w:t xml:space="preserve"> table</w:t>
       </w:r>
       <w:r>
         <w:rPr>
@@ -4991,37 +5892,7 @@
           <w:szCs w:val="24"/>
           <w:lang w:val="en-US" w:eastAsia="nl-NL"/>
         </w:rPr>
-        <w:t>Update google fo</w:t>
-      </w:r>
-      <w:r>
-        <w:rPr>
-          <w:rFonts w:ascii="Calibri" w:eastAsia="Times New Roman" w:hAnsi="Calibri" w:cs="Calibri"/>
-          <w:color w:val="000000"/>
-          <w:sz w:val="24"/>
-          <w:szCs w:val="24"/>
-          <w:lang w:val="en-US" w:eastAsia="nl-NL"/>
-        </w:rPr>
-        <w:t>r</w:t>
-      </w:r>
-      <w:r>
-        <w:rPr>
-          <w:rFonts w:ascii="Calibri" w:eastAsia="Times New Roman" w:hAnsi="Calibri" w:cs="Calibri"/>
-          <w:color w:val="000000"/>
-          <w:sz w:val="24"/>
-          <w:szCs w:val="24"/>
-          <w:lang w:val="en-US" w:eastAsia="nl-NL"/>
-        </w:rPr>
-        <w:t>ms</w:t>
-      </w:r>
-      <w:r>
-        <w:rPr>
-          <w:rFonts w:ascii="Calibri" w:eastAsia="Times New Roman" w:hAnsi="Calibri" w:cs="Calibri"/>
-          <w:color w:val="000000"/>
-          <w:sz w:val="24"/>
-          <w:szCs w:val="24"/>
-          <w:lang w:val="en-US" w:eastAsia="nl-NL"/>
-        </w:rPr>
-        <w:t>;</w:t>
+        <w:t>Update google forms;</w:t>
       </w:r>
       <w:r>
         <w:rPr>
@@ -5167,27 +6038,7 @@
           <w:szCs w:val="24"/>
           <w:lang w:val="en-US" w:eastAsia="nl-NL"/>
         </w:rPr>
-        <w:t>U</w:t>
-      </w:r>
-      <w:r>
-        <w:rPr>
-          <w:rFonts w:ascii="Calibri" w:eastAsia="Times New Roman" w:hAnsi="Calibri" w:cs="Calibri"/>
-          <w:color w:val="000000"/>
-          <w:sz w:val="24"/>
-          <w:szCs w:val="24"/>
-          <w:lang w:val="en-US" w:eastAsia="nl-NL"/>
-        </w:rPr>
-        <w:t>pdating Project plan</w:t>
-      </w:r>
-      <w:r>
-        <w:rPr>
-          <w:rFonts w:ascii="Calibri" w:eastAsia="Times New Roman" w:hAnsi="Calibri" w:cs="Calibri"/>
-          <w:color w:val="000000"/>
-          <w:sz w:val="24"/>
-          <w:szCs w:val="24"/>
-          <w:lang w:val="en-US" w:eastAsia="nl-NL"/>
-        </w:rPr>
-        <w:t>.</w:t>
+        <w:t>Updating Project plan.</w:t>
       </w:r>
       <w:r>
         <w:rPr>
@@ -5269,37 +6120,29 @@
           <w:szCs w:val="24"/>
           <w:lang w:val="en-US" w:eastAsia="nl-NL"/>
         </w:rPr>
-        <w:t xml:space="preserve"> </w:t>
-      </w:r>
-      <w:r>
-        <w:rPr>
-          <w:rFonts w:ascii="Calibri" w:eastAsia="Times New Roman" w:hAnsi="Calibri" w:cs="Calibri"/>
-          <w:color w:val="000000"/>
-          <w:sz w:val="24"/>
-          <w:szCs w:val="24"/>
-          <w:lang w:val="en-US" w:eastAsia="nl-NL"/>
-        </w:rPr>
-        <w:t xml:space="preserve">from the </w:t>
-      </w:r>
-      <w:r>
-        <w:rPr>
-          <w:rFonts w:ascii="Calibri" w:eastAsia="Times New Roman" w:hAnsi="Calibri" w:cs="Calibri"/>
-          <w:color w:val="000000"/>
-          <w:sz w:val="24"/>
-          <w:szCs w:val="24"/>
-          <w:lang w:val="en-US" w:eastAsia="nl-NL"/>
-        </w:rPr>
-        <w:t xml:space="preserve">could </w:t>
-      </w:r>
-      <w:r>
-        <w:rPr>
-          <w:rFonts w:ascii="Calibri" w:eastAsia="Times New Roman" w:hAnsi="Calibri" w:cs="Calibri"/>
-          <w:color w:val="000000"/>
-          <w:sz w:val="24"/>
-          <w:szCs w:val="24"/>
-          <w:lang w:val="en-US" w:eastAsia="nl-NL"/>
-        </w:rPr>
-        <w:t>from the MoSCoW table</w:t>
+        <w:t xml:space="preserve"> from the could from the </w:t>
+      </w:r>
+      <w:proofErr w:type="spellStart"/>
+      <w:r>
+        <w:rPr>
+          <w:rFonts w:ascii="Calibri" w:eastAsia="Times New Roman" w:hAnsi="Calibri" w:cs="Calibri"/>
+          <w:color w:val="000000"/>
+          <w:sz w:val="24"/>
+          <w:szCs w:val="24"/>
+          <w:lang w:val="en-US" w:eastAsia="nl-NL"/>
+        </w:rPr>
+        <w:t>MoSCoW</w:t>
+      </w:r>
+      <w:proofErr w:type="spellEnd"/>
+      <w:r>
+        <w:rPr>
+          <w:rFonts w:ascii="Calibri" w:eastAsia="Times New Roman" w:hAnsi="Calibri" w:cs="Calibri"/>
+          <w:color w:val="000000"/>
+          <w:sz w:val="24"/>
+          <w:szCs w:val="24"/>
+          <w:lang w:val="en-US" w:eastAsia="nl-NL"/>
+        </w:rPr>
+        <w:t xml:space="preserve"> table</w:t>
       </w:r>
       <w:r>
         <w:rPr>
@@ -5384,16 +6227,16 @@
           <w:color w:val="000000"/>
           <w:sz w:val="24"/>
           <w:szCs w:val="24"/>
-          <w:lang w:eastAsia="nl-NL"/>
-        </w:rPr>
-      </w:pPr>
-      <w:r>
-        <w:rPr>
-          <w:rFonts w:ascii="Calibri" w:eastAsia="Times New Roman" w:hAnsi="Calibri" w:cs="Calibri"/>
-          <w:color w:val="000000"/>
-          <w:sz w:val="24"/>
-          <w:szCs w:val="24"/>
-          <w:lang w:eastAsia="nl-NL"/>
+          <w:lang w:val="en-US" w:eastAsia="nl-NL"/>
+        </w:rPr>
+      </w:pPr>
+      <w:r>
+        <w:rPr>
+          <w:rFonts w:ascii="Calibri" w:eastAsia="Times New Roman" w:hAnsi="Calibri" w:cs="Calibri"/>
+          <w:color w:val="000000"/>
+          <w:sz w:val="24"/>
+          <w:szCs w:val="24"/>
+          <w:lang w:val="en-US" w:eastAsia="nl-NL"/>
         </w:rPr>
         <w:t>Add final touches</w:t>
       </w:r>
@@ -5403,7 +6246,7 @@
           <w:color w:val="000000"/>
           <w:sz w:val="24"/>
           <w:szCs w:val="24"/>
-          <w:lang w:eastAsia="nl-NL"/>
+          <w:lang w:val="en-US" w:eastAsia="nl-NL"/>
         </w:rPr>
         <w:t xml:space="preserve"> and </w:t>
       </w:r>
@@ -5726,6 +6569,7 @@
           <w:szCs w:val="36"/>
           <w:lang w:val="en-US"/>
         </w:rPr>
+        <w:lastRenderedPageBreak/>
         <w:t xml:space="preserve">Chapter </w:t>
       </w:r>
       <w:r>
@@ -5824,25 +6668,27 @@
     </w:p>
     <w:p>
       <w:pPr>
-        <w:rPr>
-          <w:rFonts w:ascii="Arial Narrow" w:hAnsi="Arial Narrow"/>
-          <w:b/>
-          <w:bCs/>
-          <w:sz w:val="40"/>
-          <w:szCs w:val="40"/>
-          <w:lang w:val="en-US"/>
-        </w:rPr>
-      </w:pPr>
-    </w:p>
-    <w:p>
-      <w:pPr>
-        <w:rPr>
-          <w:rFonts w:ascii="Arial Narrow" w:hAnsi="Arial Narrow"/>
-          <w:sz w:val="36"/>
-          <w:szCs w:val="36"/>
-          <w:lang w:val="en-US"/>
-        </w:rPr>
-      </w:pPr>
+        <w:pStyle w:val="Lijstalinea"/>
+        <w:numPr>
+          <w:ilvl w:val="0"/>
+          <w:numId w:val="20"/>
+        </w:numPr>
+        <w:rPr>
+          <w:rFonts w:cstheme="minorHAnsi"/>
+          <w:sz w:val="32"/>
+          <w:szCs w:val="32"/>
+          <w:lang w:val="en-US"/>
+        </w:rPr>
+      </w:pPr>
+      <w:r>
+        <w:rPr>
+          <w:rFonts w:cstheme="minorHAnsi"/>
+          <w:sz w:val="32"/>
+          <w:szCs w:val="32"/>
+          <w:lang w:val="en-US"/>
+        </w:rPr>
+        <w:t>It is possible I encounter a system I don’t recognize in Unreal engine which will take a bit to figure out.</w:t>
+      </w:r>
     </w:p>
     <w:sectPr>
       <w:pgSz w:w="11906" w:h="16838"/>
@@ -6496,7 +7342,7 @@
   <w:abstractNum w:abstractNumId="5" w15:restartNumberingAfterBreak="0">
     <w:nsid w:val="0BAE5214"/>
     <w:multiLevelType w:val="hybridMultilevel"/>
-    <w:tmpl w:val="0C14A1D6"/>
+    <w:tmpl w:val="3FF61636"/>
     <w:lvl w:ilvl="0" w:tplc="04130001">
       <w:start w:val="1"/>
       <w:numFmt w:val="bullet"/>
@@ -8948,6 +9794,7 @@
   <w:style w:type="character" w:default="1" w:styleId="Standaardalinea-lettertype">
     <w:name w:val="Default Paragraph Font"/>
     <w:uiPriority w:val="1"/>
+    <w:semiHidden/>
     <w:unhideWhenUsed/>
   </w:style>
   <w:style w:type="table" w:default="1" w:styleId="Standaardtabel">

--- a/ProjectInfo/ProjectPlan.docx
+++ b/ProjectInfo/ProjectPlan.docx
@@ -708,16 +708,16 @@
         </w:numPr>
         <w:rPr>
           <w:rFonts w:cstheme="minorHAnsi"/>
-          <w:sz w:val="32"/>
-          <w:szCs w:val="32"/>
-          <w:lang w:val="en-US"/>
-        </w:rPr>
-      </w:pPr>
-      <w:r>
-        <w:rPr>
-          <w:rFonts w:cstheme="minorHAnsi"/>
-          <w:sz w:val="32"/>
-          <w:szCs w:val="32"/>
+          <w:sz w:val="24"/>
+          <w:szCs w:val="24"/>
+          <w:lang w:val="en-US"/>
+        </w:rPr>
+      </w:pPr>
+      <w:r>
+        <w:rPr>
+          <w:rFonts w:cstheme="minorHAnsi"/>
+          <w:sz w:val="24"/>
+          <w:szCs w:val="24"/>
           <w:lang w:val="en-US"/>
         </w:rPr>
         <w:t xml:space="preserve">Team </w:t>
@@ -726,8 +726,8 @@
       <w:r>
         <w:rPr>
           <w:rFonts w:cstheme="minorHAnsi"/>
-          <w:sz w:val="32"/>
-          <w:szCs w:val="32"/>
+          <w:sz w:val="24"/>
+          <w:szCs w:val="24"/>
           <w:lang w:val="en-US"/>
         </w:rPr>
         <w:t>GTRacing</w:t>
@@ -762,16 +762,16 @@
         </w:numPr>
         <w:rPr>
           <w:rFonts w:cstheme="minorHAnsi"/>
-          <w:sz w:val="32"/>
-          <w:szCs w:val="32"/>
-          <w:lang w:val="en-US"/>
-        </w:rPr>
-      </w:pPr>
-      <w:r>
-        <w:rPr>
-          <w:rFonts w:cstheme="minorHAnsi"/>
-          <w:sz w:val="32"/>
-          <w:szCs w:val="32"/>
+          <w:sz w:val="24"/>
+          <w:szCs w:val="24"/>
+          <w:lang w:val="en-US"/>
+        </w:rPr>
+      </w:pPr>
+      <w:r>
+        <w:rPr>
+          <w:rFonts w:cstheme="minorHAnsi"/>
+          <w:sz w:val="24"/>
+          <w:szCs w:val="24"/>
           <w:lang w:val="en-US"/>
         </w:rPr>
         <w:t>Arthur Stam</w:t>
@@ -786,16 +786,16 @@
         </w:numPr>
         <w:rPr>
           <w:rFonts w:cstheme="minorHAnsi"/>
-          <w:sz w:val="32"/>
-          <w:szCs w:val="32"/>
-          <w:lang w:val="en-US"/>
-        </w:rPr>
-      </w:pPr>
-      <w:r>
-        <w:rPr>
-          <w:rFonts w:cstheme="minorHAnsi"/>
-          <w:sz w:val="32"/>
-          <w:szCs w:val="32"/>
+          <w:sz w:val="24"/>
+          <w:szCs w:val="24"/>
+          <w:lang w:val="en-US"/>
+        </w:rPr>
+      </w:pPr>
+      <w:r>
+        <w:rPr>
+          <w:rFonts w:cstheme="minorHAnsi"/>
+          <w:sz w:val="24"/>
+          <w:szCs w:val="24"/>
           <w:lang w:val="en-US"/>
         </w:rPr>
         <w:t>Tygo Boons</w:t>
@@ -978,6 +978,18 @@
           <w:rFonts w:cstheme="minorHAnsi"/>
           <w:sz w:val="32"/>
           <w:szCs w:val="32"/>
+          <w:lang w:val="en-US"/>
+        </w:rPr>
+      </w:pPr>
+    </w:p>
+    <w:p>
+      <w:pPr>
+        <w:rPr>
+          <w:rFonts w:cstheme="minorHAnsi"/>
+          <w:b/>
+          <w:bCs/>
+          <w:sz w:val="36"/>
+          <w:szCs w:val="36"/>
           <w:lang w:val="en-US"/>
         </w:rPr>
       </w:pPr>
@@ -1148,8 +1160,21 @@
           <w:bdr w:val="none" w:sz="0" w:space="0" w:color="auto" w:frame="1"/>
           <w:lang w:val="en-US" w:eastAsia="nl-NL"/>
         </w:rPr>
-        <w:t xml:space="preserve"> person camera;</w:t>
-      </w:r>
+        <w:t xml:space="preserve"> person </w:t>
+      </w:r>
+      <w:proofErr w:type="gramStart"/>
+      <w:r>
+        <w:rPr>
+          <w:rFonts w:ascii="Calibri" w:eastAsia="Times New Roman" w:hAnsi="Calibri" w:cs="Calibri"/>
+          <w:color w:val="000000"/>
+          <w:sz w:val="24"/>
+          <w:szCs w:val="24"/>
+          <w:bdr w:val="none" w:sz="0" w:space="0" w:color="auto" w:frame="1"/>
+          <w:lang w:val="en-US" w:eastAsia="nl-NL"/>
+        </w:rPr>
+        <w:t>camera;</w:t>
+      </w:r>
+      <w:proofErr w:type="gramEnd"/>
     </w:p>
     <w:p>
       <w:pPr>
@@ -1177,7 +1202,31 @@
           <w:bdr w:val="none" w:sz="0" w:space="0" w:color="auto" w:frame="1"/>
           <w:lang w:val="en-US" w:eastAsia="nl-NL"/>
         </w:rPr>
-        <w:t>The car will be controlled by the player; </w:t>
+        <w:t xml:space="preserve">The car will be controlled by the </w:t>
+      </w:r>
+      <w:proofErr w:type="gramStart"/>
+      <w:r>
+        <w:rPr>
+          <w:rFonts w:ascii="Calibri" w:eastAsia="Times New Roman" w:hAnsi="Calibri" w:cs="Calibri"/>
+          <w:color w:val="000000"/>
+          <w:sz w:val="24"/>
+          <w:szCs w:val="24"/>
+          <w:bdr w:val="none" w:sz="0" w:space="0" w:color="auto" w:frame="1"/>
+          <w:lang w:val="en-US" w:eastAsia="nl-NL"/>
+        </w:rPr>
+        <w:t>player;</w:t>
+      </w:r>
+      <w:proofErr w:type="gramEnd"/>
+      <w:r>
+        <w:rPr>
+          <w:rFonts w:ascii="Calibri" w:eastAsia="Times New Roman" w:hAnsi="Calibri" w:cs="Calibri"/>
+          <w:color w:val="000000"/>
+          <w:sz w:val="24"/>
+          <w:szCs w:val="24"/>
+          <w:bdr w:val="none" w:sz="0" w:space="0" w:color="auto" w:frame="1"/>
+          <w:lang w:val="en-US" w:eastAsia="nl-NL"/>
+        </w:rPr>
+        <w:t> </w:t>
       </w:r>
     </w:p>
     <w:p>
@@ -1205,8 +1254,21 @@
           <w:bdr w:val="none" w:sz="0" w:space="0" w:color="auto" w:frame="1"/>
           <w:lang w:val="en-US" w:eastAsia="nl-NL"/>
         </w:rPr>
-        <w:t>Controllers. The game will be controlled via a keyboard or a controller;</w:t>
-      </w:r>
+        <w:t xml:space="preserve">Controllers. The game will be controlled via a keyboard or a </w:t>
+      </w:r>
+      <w:proofErr w:type="gramStart"/>
+      <w:r>
+        <w:rPr>
+          <w:rFonts w:ascii="Calibri" w:eastAsia="Times New Roman" w:hAnsi="Calibri" w:cs="Calibri"/>
+          <w:color w:val="000000"/>
+          <w:sz w:val="24"/>
+          <w:szCs w:val="24"/>
+          <w:bdr w:val="none" w:sz="0" w:space="0" w:color="auto" w:frame="1"/>
+          <w:lang w:val="en-US" w:eastAsia="nl-NL"/>
+        </w:rPr>
+        <w:t>controller;</w:t>
+      </w:r>
+      <w:proofErr w:type="gramEnd"/>
     </w:p>
     <w:p>
       <w:pPr>
@@ -1233,8 +1295,21 @@
           <w:bdr w:val="none" w:sz="0" w:space="0" w:color="auto" w:frame="1"/>
           <w:lang w:val="en-US" w:eastAsia="nl-NL"/>
         </w:rPr>
-        <w:t>Keyboard. A or D turning, W driving, S breaking;</w:t>
-      </w:r>
+        <w:t xml:space="preserve">Keyboard. A or D turning, W driving, S </w:t>
+      </w:r>
+      <w:proofErr w:type="gramStart"/>
+      <w:r>
+        <w:rPr>
+          <w:rFonts w:ascii="Calibri" w:eastAsia="Times New Roman" w:hAnsi="Calibri" w:cs="Calibri"/>
+          <w:color w:val="000000"/>
+          <w:sz w:val="24"/>
+          <w:szCs w:val="24"/>
+          <w:bdr w:val="none" w:sz="0" w:space="0" w:color="auto" w:frame="1"/>
+          <w:lang w:val="en-US" w:eastAsia="nl-NL"/>
+        </w:rPr>
+        <w:t>breaking;</w:t>
+      </w:r>
+      <w:proofErr w:type="gramEnd"/>
     </w:p>
     <w:p>
       <w:pPr>
@@ -1261,8 +1336,21 @@
           <w:bdr w:val="none" w:sz="0" w:space="0" w:color="auto" w:frame="1"/>
           <w:lang w:val="en-US" w:eastAsia="nl-NL"/>
         </w:rPr>
-        <w:t>Controller. Joystick turning, R2 driving, L2 breaking;</w:t>
-      </w:r>
+        <w:t xml:space="preserve">Controller. Joystick turning, R2 driving, L2 </w:t>
+      </w:r>
+      <w:proofErr w:type="gramStart"/>
+      <w:r>
+        <w:rPr>
+          <w:rFonts w:ascii="Calibri" w:eastAsia="Times New Roman" w:hAnsi="Calibri" w:cs="Calibri"/>
+          <w:color w:val="000000"/>
+          <w:sz w:val="24"/>
+          <w:szCs w:val="24"/>
+          <w:bdr w:val="none" w:sz="0" w:space="0" w:color="auto" w:frame="1"/>
+          <w:lang w:val="en-US" w:eastAsia="nl-NL"/>
+        </w:rPr>
+        <w:t>breaking;</w:t>
+      </w:r>
+      <w:proofErr w:type="gramEnd"/>
     </w:p>
     <w:p>
       <w:pPr>
@@ -1289,7 +1377,31 @@
           <w:bdr w:val="none" w:sz="0" w:space="0" w:color="auto" w:frame="1"/>
           <w:lang w:val="en-US" w:eastAsia="nl-NL"/>
         </w:rPr>
-        <w:t>Car choosing. You can choose the car you can play with and they will have different driving characteristics/stats;</w:t>
+        <w:t xml:space="preserve">Car choosing. You can choose the car you can play </w:t>
+      </w:r>
+      <w:proofErr w:type="gramStart"/>
+      <w:r>
+        <w:rPr>
+          <w:rFonts w:ascii="Calibri" w:eastAsia="Times New Roman" w:hAnsi="Calibri" w:cs="Calibri"/>
+          <w:color w:val="000000"/>
+          <w:sz w:val="24"/>
+          <w:szCs w:val="24"/>
+          <w:bdr w:val="none" w:sz="0" w:space="0" w:color="auto" w:frame="1"/>
+          <w:lang w:val="en-US" w:eastAsia="nl-NL"/>
+        </w:rPr>
+        <w:t>with</w:t>
+      </w:r>
+      <w:proofErr w:type="gramEnd"/>
+      <w:r>
+        <w:rPr>
+          <w:rFonts w:ascii="Calibri" w:eastAsia="Times New Roman" w:hAnsi="Calibri" w:cs="Calibri"/>
+          <w:color w:val="000000"/>
+          <w:sz w:val="24"/>
+          <w:szCs w:val="24"/>
+          <w:bdr w:val="none" w:sz="0" w:space="0" w:color="auto" w:frame="1"/>
+          <w:lang w:val="en-US" w:eastAsia="nl-NL"/>
+        </w:rPr>
+        <w:t xml:space="preserve"> and they will have different driving characteristics/stats;</w:t>
       </w:r>
     </w:p>
     <w:p>
@@ -1337,8 +1449,20 @@
           <w:szCs w:val="24"/>
           <w:lang w:val="en-US" w:eastAsia="nl-NL"/>
         </w:rPr>
-        <w:t>. Top speed, acceleration and car handling;</w:t>
-      </w:r>
+        <w:t xml:space="preserve">. Top speed, acceleration and car </w:t>
+      </w:r>
+      <w:proofErr w:type="gramStart"/>
+      <w:r>
+        <w:rPr>
+          <w:rFonts w:ascii="Calibri" w:eastAsia="Times New Roman" w:hAnsi="Calibri" w:cs="Calibri"/>
+          <w:color w:val="000000"/>
+          <w:sz w:val="24"/>
+          <w:szCs w:val="24"/>
+          <w:lang w:val="en-US" w:eastAsia="nl-NL"/>
+        </w:rPr>
+        <w:t>handling;</w:t>
+      </w:r>
+      <w:proofErr w:type="gramEnd"/>
     </w:p>
     <w:p>
       <w:pPr>
@@ -1375,8 +1499,21 @@
           <w:bdr w:val="none" w:sz="0" w:space="0" w:color="auto" w:frame="1"/>
           <w:lang w:val="en-US" w:eastAsia="nl-NL"/>
         </w:rPr>
-        <w:t>characteristics/stats;</w:t>
-      </w:r>
+        <w:t>characteristics/</w:t>
+      </w:r>
+      <w:proofErr w:type="gramStart"/>
+      <w:r>
+        <w:rPr>
+          <w:rFonts w:ascii="Calibri" w:eastAsia="Times New Roman" w:hAnsi="Calibri" w:cs="Calibri"/>
+          <w:color w:val="000000"/>
+          <w:sz w:val="24"/>
+          <w:szCs w:val="24"/>
+          <w:bdr w:val="none" w:sz="0" w:space="0" w:color="auto" w:frame="1"/>
+          <w:lang w:val="en-US" w:eastAsia="nl-NL"/>
+        </w:rPr>
+        <w:t>stats;</w:t>
+      </w:r>
+      <w:proofErr w:type="gramEnd"/>
     </w:p>
     <w:p>
       <w:pPr>
@@ -1406,6 +1543,7 @@
         <w:t xml:space="preserve">The player can choose </w:t>
       </w:r>
       <w:proofErr w:type="spellStart"/>
+      <w:proofErr w:type="gramStart"/>
       <w:r>
         <w:rPr>
           <w:rFonts w:ascii="Calibri" w:eastAsia="Times New Roman" w:hAnsi="Calibri" w:cs="Calibri"/>
@@ -1418,6 +1556,7 @@
         <w:t>there</w:t>
       </w:r>
       <w:proofErr w:type="spellEnd"/>
+      <w:proofErr w:type="gramEnd"/>
       <w:r>
         <w:rPr>
           <w:rFonts w:ascii="Calibri" w:eastAsia="Times New Roman" w:hAnsi="Calibri" w:cs="Calibri"/>
@@ -1454,8 +1593,20 @@
           <w:szCs w:val="24"/>
           <w:lang w:val="en-US" w:eastAsia="nl-NL"/>
         </w:rPr>
-        <w:t>Out lap after car choosing;</w:t>
-      </w:r>
+        <w:t xml:space="preserve">Out lap after car </w:t>
+      </w:r>
+      <w:proofErr w:type="gramStart"/>
+      <w:r>
+        <w:rPr>
+          <w:rFonts w:ascii="Calibri" w:eastAsia="Times New Roman" w:hAnsi="Calibri" w:cs="Calibri"/>
+          <w:color w:val="000000"/>
+          <w:sz w:val="24"/>
+          <w:szCs w:val="24"/>
+          <w:lang w:val="en-US" w:eastAsia="nl-NL"/>
+        </w:rPr>
+        <w:t>choosing;</w:t>
+      </w:r>
+      <w:proofErr w:type="gramEnd"/>
     </w:p>
     <w:p>
       <w:pPr>
@@ -1492,8 +1643,20 @@
           <w:szCs w:val="24"/>
           <w:lang w:val="en-US" w:eastAsia="nl-NL"/>
         </w:rPr>
-        <w:t>The main menu will contain the “Start” and “Quit” buttons;</w:t>
-      </w:r>
+        <w:t xml:space="preserve">The main menu will contain the “Start” and “Quit” </w:t>
+      </w:r>
+      <w:proofErr w:type="gramStart"/>
+      <w:r>
+        <w:rPr>
+          <w:rFonts w:ascii="Calibri" w:eastAsia="Times New Roman" w:hAnsi="Calibri" w:cs="Calibri"/>
+          <w:color w:val="000000"/>
+          <w:sz w:val="24"/>
+          <w:szCs w:val="24"/>
+          <w:lang w:val="en-US" w:eastAsia="nl-NL"/>
+        </w:rPr>
+        <w:t>buttons;</w:t>
+      </w:r>
+      <w:proofErr w:type="gramEnd"/>
     </w:p>
     <w:p>
       <w:pPr>
@@ -1520,8 +1683,21 @@
           <w:bdr w:val="none" w:sz="0" w:space="0" w:color="auto" w:frame="1"/>
           <w:lang w:val="en-US" w:eastAsia="nl-NL"/>
         </w:rPr>
-        <w:t>Timer. The timer will start after the player finished an out lap;</w:t>
-      </w:r>
+        <w:t xml:space="preserve">Timer. The timer will start after the player finished an out </w:t>
+      </w:r>
+      <w:proofErr w:type="gramStart"/>
+      <w:r>
+        <w:rPr>
+          <w:rFonts w:ascii="Calibri" w:eastAsia="Times New Roman" w:hAnsi="Calibri" w:cs="Calibri"/>
+          <w:color w:val="000000"/>
+          <w:sz w:val="24"/>
+          <w:szCs w:val="24"/>
+          <w:bdr w:val="none" w:sz="0" w:space="0" w:color="auto" w:frame="1"/>
+          <w:lang w:val="en-US" w:eastAsia="nl-NL"/>
+        </w:rPr>
+        <w:t>lap;</w:t>
+      </w:r>
+      <w:proofErr w:type="gramEnd"/>
     </w:p>
     <w:p>
       <w:pPr>
@@ -1548,8 +1724,21 @@
           <w:bdr w:val="none" w:sz="0" w:space="0" w:color="auto" w:frame="1"/>
           <w:lang w:val="en-US" w:eastAsia="nl-NL"/>
         </w:rPr>
-        <w:t>Time stops after you hit the finish line again;</w:t>
-      </w:r>
+        <w:t xml:space="preserve">Time stops after you hit the finish line </w:t>
+      </w:r>
+      <w:proofErr w:type="gramStart"/>
+      <w:r>
+        <w:rPr>
+          <w:rFonts w:ascii="Calibri" w:eastAsia="Times New Roman" w:hAnsi="Calibri" w:cs="Calibri"/>
+          <w:color w:val="000000"/>
+          <w:sz w:val="24"/>
+          <w:szCs w:val="24"/>
+          <w:bdr w:val="none" w:sz="0" w:space="0" w:color="auto" w:frame="1"/>
+          <w:lang w:val="en-US" w:eastAsia="nl-NL"/>
+        </w:rPr>
+        <w:t>again;</w:t>
+      </w:r>
+      <w:proofErr w:type="gramEnd"/>
     </w:p>
     <w:p>
       <w:pPr>
@@ -1567,6 +1756,7 @@
           <w:lang w:val="en-US" w:eastAsia="nl-NL"/>
         </w:rPr>
       </w:pPr>
+      <w:proofErr w:type="gramStart"/>
       <w:r>
         <w:rPr>
           <w:rFonts w:ascii="Calibri" w:eastAsia="Times New Roman" w:hAnsi="Calibri" w:cs="Calibri"/>
@@ -1576,8 +1766,33 @@
           <w:bdr w:val="none" w:sz="0" w:space="0" w:color="auto" w:frame="1"/>
           <w:lang w:val="en-US" w:eastAsia="nl-NL"/>
         </w:rPr>
-        <w:t>High-score. The lowest lap time will be the highest score, this will be tracked;</w:t>
-      </w:r>
+        <w:t>High-score</w:t>
+      </w:r>
+      <w:proofErr w:type="gramEnd"/>
+      <w:r>
+        <w:rPr>
+          <w:rFonts w:ascii="Calibri" w:eastAsia="Times New Roman" w:hAnsi="Calibri" w:cs="Calibri"/>
+          <w:color w:val="000000"/>
+          <w:sz w:val="24"/>
+          <w:szCs w:val="24"/>
+          <w:bdr w:val="none" w:sz="0" w:space="0" w:color="auto" w:frame="1"/>
+          <w:lang w:val="en-US" w:eastAsia="nl-NL"/>
+        </w:rPr>
+        <w:t xml:space="preserve">. The lowest lap time will be the highest score, this will be </w:t>
+      </w:r>
+      <w:proofErr w:type="gramStart"/>
+      <w:r>
+        <w:rPr>
+          <w:rFonts w:ascii="Calibri" w:eastAsia="Times New Roman" w:hAnsi="Calibri" w:cs="Calibri"/>
+          <w:color w:val="000000"/>
+          <w:sz w:val="24"/>
+          <w:szCs w:val="24"/>
+          <w:bdr w:val="none" w:sz="0" w:space="0" w:color="auto" w:frame="1"/>
+          <w:lang w:val="en-US" w:eastAsia="nl-NL"/>
+        </w:rPr>
+        <w:t>tracked;</w:t>
+      </w:r>
+      <w:proofErr w:type="gramEnd"/>
     </w:p>
     <w:p>
       <w:pPr>
@@ -1615,8 +1830,9 @@
           <w:bdr w:val="none" w:sz="0" w:space="0" w:color="auto" w:frame="1"/>
           <w:lang w:val="en-US" w:eastAsia="nl-NL"/>
         </w:rPr>
-        <w:t xml:space="preserve"> the player needs to go back on the track them self</w:t>
-      </w:r>
+        <w:t xml:space="preserve"> the player needs to go back on the track them </w:t>
+      </w:r>
+      <w:proofErr w:type="gramStart"/>
       <w:r>
         <w:rPr>
           <w:rFonts w:ascii="Calibri" w:eastAsia="Times New Roman" w:hAnsi="Calibri" w:cs="Calibri"/>
@@ -1626,8 +1842,20 @@
           <w:bdr w:val="none" w:sz="0" w:space="0" w:color="auto" w:frame="1"/>
           <w:lang w:val="en-US" w:eastAsia="nl-NL"/>
         </w:rPr>
+        <w:t>self</w:t>
+      </w:r>
+      <w:r>
+        <w:rPr>
+          <w:rFonts w:ascii="Calibri" w:eastAsia="Times New Roman" w:hAnsi="Calibri" w:cs="Calibri"/>
+          <w:color w:val="000000"/>
+          <w:sz w:val="24"/>
+          <w:szCs w:val="24"/>
+          <w:bdr w:val="none" w:sz="0" w:space="0" w:color="auto" w:frame="1"/>
+          <w:lang w:val="en-US" w:eastAsia="nl-NL"/>
+        </w:rPr>
         <w:t>;</w:t>
       </w:r>
+      <w:proofErr w:type="gramEnd"/>
     </w:p>
     <w:p>
       <w:pPr>
@@ -1729,6 +1957,7 @@
         <w:t xml:space="preserve">Try to improve their </w:t>
       </w:r>
       <w:proofErr w:type="spellStart"/>
+      <w:proofErr w:type="gramStart"/>
       <w:r>
         <w:rPr>
           <w:rFonts w:ascii="Calibri" w:eastAsia="Times New Roman" w:hAnsi="Calibri" w:cs="Calibri"/>
@@ -1752,6 +1981,7 @@
         </w:rPr>
         <w:t>;</w:t>
       </w:r>
+      <w:proofErr w:type="gramEnd"/>
     </w:p>
     <w:p>
       <w:pPr>
@@ -1778,8 +2008,21 @@
           <w:bdr w:val="none" w:sz="0" w:space="0" w:color="auto" w:frame="1"/>
           <w:lang w:val="en-US" w:eastAsia="nl-NL"/>
         </w:rPr>
-        <w:t>Try to cut corners in the track;</w:t>
-      </w:r>
+        <w:t xml:space="preserve">Try to cut corners in the </w:t>
+      </w:r>
+      <w:proofErr w:type="gramStart"/>
+      <w:r>
+        <w:rPr>
+          <w:rFonts w:ascii="Calibri" w:eastAsia="Times New Roman" w:hAnsi="Calibri" w:cs="Calibri"/>
+          <w:color w:val="000000"/>
+          <w:sz w:val="24"/>
+          <w:szCs w:val="24"/>
+          <w:bdr w:val="none" w:sz="0" w:space="0" w:color="auto" w:frame="1"/>
+          <w:lang w:val="en-US" w:eastAsia="nl-NL"/>
+        </w:rPr>
+        <w:t>track;</w:t>
+      </w:r>
+      <w:proofErr w:type="gramEnd"/>
     </w:p>
     <w:p>
       <w:pPr>
@@ -1806,8 +2049,21 @@
           <w:bdr w:val="none" w:sz="0" w:space="0" w:color="auto" w:frame="1"/>
           <w:lang w:val="en-US" w:eastAsia="nl-NL"/>
         </w:rPr>
-        <w:t>Crash or hit the barrier;</w:t>
-      </w:r>
+        <w:t xml:space="preserve">Crash or hit the </w:t>
+      </w:r>
+      <w:proofErr w:type="gramStart"/>
+      <w:r>
+        <w:rPr>
+          <w:rFonts w:ascii="Calibri" w:eastAsia="Times New Roman" w:hAnsi="Calibri" w:cs="Calibri"/>
+          <w:color w:val="000000"/>
+          <w:sz w:val="24"/>
+          <w:szCs w:val="24"/>
+          <w:bdr w:val="none" w:sz="0" w:space="0" w:color="auto" w:frame="1"/>
+          <w:lang w:val="en-US" w:eastAsia="nl-NL"/>
+        </w:rPr>
+        <w:t>barrier;</w:t>
+      </w:r>
+      <w:proofErr w:type="gramEnd"/>
     </w:p>
     <w:p>
       <w:pPr>
@@ -1834,8 +2090,21 @@
           <w:bdr w:val="none" w:sz="0" w:space="0" w:color="auto" w:frame="1"/>
           <w:lang w:val="en-US" w:eastAsia="nl-NL"/>
         </w:rPr>
-        <w:t>Choose the best car for them and there racing style;</w:t>
-      </w:r>
+        <w:t xml:space="preserve">Choose the best car for them and there racing </w:t>
+      </w:r>
+      <w:proofErr w:type="gramStart"/>
+      <w:r>
+        <w:rPr>
+          <w:rFonts w:ascii="Calibri" w:eastAsia="Times New Roman" w:hAnsi="Calibri" w:cs="Calibri"/>
+          <w:color w:val="000000"/>
+          <w:sz w:val="24"/>
+          <w:szCs w:val="24"/>
+          <w:bdr w:val="none" w:sz="0" w:space="0" w:color="auto" w:frame="1"/>
+          <w:lang w:val="en-US" w:eastAsia="nl-NL"/>
+        </w:rPr>
+        <w:t>style;</w:t>
+      </w:r>
+      <w:proofErr w:type="gramEnd"/>
     </w:p>
     <w:p>
       <w:pPr>
@@ -1862,8 +2131,21 @@
           <w:bdr w:val="none" w:sz="0" w:space="0" w:color="auto" w:frame="1"/>
           <w:lang w:val="en-US" w:eastAsia="nl-NL"/>
         </w:rPr>
-        <w:t>Try and minimize the time of the out lap;</w:t>
-      </w:r>
+        <w:t xml:space="preserve">Try and minimize the time of the out </w:t>
+      </w:r>
+      <w:proofErr w:type="gramStart"/>
+      <w:r>
+        <w:rPr>
+          <w:rFonts w:ascii="Calibri" w:eastAsia="Times New Roman" w:hAnsi="Calibri" w:cs="Calibri"/>
+          <w:color w:val="000000"/>
+          <w:sz w:val="24"/>
+          <w:szCs w:val="24"/>
+          <w:bdr w:val="none" w:sz="0" w:space="0" w:color="auto" w:frame="1"/>
+          <w:lang w:val="en-US" w:eastAsia="nl-NL"/>
+        </w:rPr>
+        <w:t>lap;</w:t>
+      </w:r>
+      <w:proofErr w:type="gramEnd"/>
     </w:p>
     <w:p>
       <w:pPr>
@@ -1890,8 +2172,21 @@
           <w:bdr w:val="none" w:sz="0" w:space="0" w:color="auto" w:frame="1"/>
           <w:lang w:val="en-US" w:eastAsia="nl-NL"/>
         </w:rPr>
-        <w:t>Use their preferred controller, will it be keyboard or controller;</w:t>
-      </w:r>
+        <w:t xml:space="preserve">Use their preferred controller, will it be keyboard or </w:t>
+      </w:r>
+      <w:proofErr w:type="gramStart"/>
+      <w:r>
+        <w:rPr>
+          <w:rFonts w:ascii="Calibri" w:eastAsia="Times New Roman" w:hAnsi="Calibri" w:cs="Calibri"/>
+          <w:color w:val="000000"/>
+          <w:sz w:val="24"/>
+          <w:szCs w:val="24"/>
+          <w:bdr w:val="none" w:sz="0" w:space="0" w:color="auto" w:frame="1"/>
+          <w:lang w:val="en-US" w:eastAsia="nl-NL"/>
+        </w:rPr>
+        <w:t>controller;</w:t>
+      </w:r>
+      <w:proofErr w:type="gramEnd"/>
     </w:p>
     <w:p>
       <w:pPr>
@@ -1918,8 +2213,21 @@
           <w:bdr w:val="none" w:sz="0" w:space="0" w:color="auto" w:frame="1"/>
           <w:lang w:val="en-US" w:eastAsia="nl-NL"/>
         </w:rPr>
-        <w:t>Try to get the most out of a car;</w:t>
-      </w:r>
+        <w:t xml:space="preserve">Try to get the most out of a </w:t>
+      </w:r>
+      <w:proofErr w:type="gramStart"/>
+      <w:r>
+        <w:rPr>
+          <w:rFonts w:ascii="Calibri" w:eastAsia="Times New Roman" w:hAnsi="Calibri" w:cs="Calibri"/>
+          <w:color w:val="000000"/>
+          <w:sz w:val="24"/>
+          <w:szCs w:val="24"/>
+          <w:bdr w:val="none" w:sz="0" w:space="0" w:color="auto" w:frame="1"/>
+          <w:lang w:val="en-US" w:eastAsia="nl-NL"/>
+        </w:rPr>
+        <w:t>car;</w:t>
+      </w:r>
+      <w:proofErr w:type="gramEnd"/>
     </w:p>
     <w:p>
       <w:pPr>
@@ -1946,8 +2254,21 @@
           <w:bdr w:val="none" w:sz="0" w:space="0" w:color="auto" w:frame="1"/>
           <w:lang w:val="en-US" w:eastAsia="nl-NL"/>
         </w:rPr>
-        <w:t>Try to exploit the timer or the track;</w:t>
-      </w:r>
+        <w:t xml:space="preserve">Try to exploit the timer or the </w:t>
+      </w:r>
+      <w:proofErr w:type="gramStart"/>
+      <w:r>
+        <w:rPr>
+          <w:rFonts w:ascii="Calibri" w:eastAsia="Times New Roman" w:hAnsi="Calibri" w:cs="Calibri"/>
+          <w:color w:val="000000"/>
+          <w:sz w:val="24"/>
+          <w:szCs w:val="24"/>
+          <w:bdr w:val="none" w:sz="0" w:space="0" w:color="auto" w:frame="1"/>
+          <w:lang w:val="en-US" w:eastAsia="nl-NL"/>
+        </w:rPr>
+        <w:t>track;</w:t>
+      </w:r>
+      <w:proofErr w:type="gramEnd"/>
     </w:p>
     <w:p>
       <w:pPr>
@@ -2009,7 +2330,31 @@
           <w:bdr w:val="none" w:sz="0" w:space="0" w:color="auto" w:frame="1"/>
           <w:lang w:val="en-US" w:eastAsia="nl-NL"/>
         </w:rPr>
-        <w:t>Challenge, you will want improve your time and driving skill throughout playing the game. </w:t>
+        <w:t xml:space="preserve">Challenge, you will want </w:t>
+      </w:r>
+      <w:proofErr w:type="gramStart"/>
+      <w:r>
+        <w:rPr>
+          <w:rFonts w:ascii="Calibri" w:eastAsia="Times New Roman" w:hAnsi="Calibri" w:cs="Calibri"/>
+          <w:color w:val="000000"/>
+          <w:sz w:val="24"/>
+          <w:szCs w:val="24"/>
+          <w:bdr w:val="none" w:sz="0" w:space="0" w:color="auto" w:frame="1"/>
+          <w:lang w:val="en-US" w:eastAsia="nl-NL"/>
+        </w:rPr>
+        <w:t>improve</w:t>
+      </w:r>
+      <w:proofErr w:type="gramEnd"/>
+      <w:r>
+        <w:rPr>
+          <w:rFonts w:ascii="Calibri" w:eastAsia="Times New Roman" w:hAnsi="Calibri" w:cs="Calibri"/>
+          <w:color w:val="000000"/>
+          <w:sz w:val="24"/>
+          <w:szCs w:val="24"/>
+          <w:bdr w:val="none" w:sz="0" w:space="0" w:color="auto" w:frame="1"/>
+          <w:lang w:val="en-US" w:eastAsia="nl-NL"/>
+        </w:rPr>
+        <w:t xml:space="preserve"> your time and driving skill throughout playing the game. </w:t>
       </w:r>
     </w:p>
     <w:p>
@@ -2062,7 +2407,31 @@
           <w:lang w:val="en-US" w:eastAsia="nl-NL"/>
         </w:rPr>
         <w:lastRenderedPageBreak/>
-        <w:t>What will the game look like (visuals): </w:t>
+        <w:t>What will the game look like (visuals</w:t>
+      </w:r>
+      <w:proofErr w:type="gramStart"/>
+      <w:r>
+        <w:rPr>
+          <w:rFonts w:ascii="Calibri" w:eastAsia="Times New Roman" w:hAnsi="Calibri" w:cs="Calibri"/>
+          <w:b/>
+          <w:bCs/>
+          <w:color w:val="000000"/>
+          <w:bdr w:val="none" w:sz="0" w:space="0" w:color="auto" w:frame="1"/>
+          <w:lang w:val="en-US" w:eastAsia="nl-NL"/>
+        </w:rPr>
+        <w:t>):</w:t>
+      </w:r>
+      <w:proofErr w:type="gramEnd"/>
+      <w:r>
+        <w:rPr>
+          <w:rFonts w:ascii="Calibri" w:eastAsia="Times New Roman" w:hAnsi="Calibri" w:cs="Calibri"/>
+          <w:b/>
+          <w:bCs/>
+          <w:color w:val="000000"/>
+          <w:bdr w:val="none" w:sz="0" w:space="0" w:color="auto" w:frame="1"/>
+          <w:lang w:val="en-US" w:eastAsia="nl-NL"/>
+        </w:rPr>
+        <w:t> </w:t>
       </w:r>
     </w:p>
     <w:p>
@@ -2269,8 +2638,9 @@
           <w:bdr w:val="none" w:sz="0" w:space="0" w:color="auto" w:frame="1"/>
           <w:lang w:val="en-US" w:eastAsia="nl-NL"/>
         </w:rPr>
-        <w:t>The game will look semi realistic and will be inspired by other racing sims. We will make it look like this by using third party models and assets</w:t>
-      </w:r>
+        <w:t xml:space="preserve">The game will look semi realistic and will be inspired by other racing sims. We will make it look like this by using third party models and </w:t>
+      </w:r>
+      <w:proofErr w:type="gramStart"/>
       <w:r>
         <w:rPr>
           <w:rFonts w:ascii="Calibri" w:eastAsia="Times New Roman" w:hAnsi="Calibri" w:cs="Calibri"/>
@@ -2280,8 +2650,20 @@
           <w:bdr w:val="none" w:sz="0" w:space="0" w:color="auto" w:frame="1"/>
           <w:lang w:val="en-US" w:eastAsia="nl-NL"/>
         </w:rPr>
+        <w:t>assets</w:t>
+      </w:r>
+      <w:r>
+        <w:rPr>
+          <w:rFonts w:ascii="Calibri" w:eastAsia="Times New Roman" w:hAnsi="Calibri" w:cs="Calibri"/>
+          <w:color w:val="000000"/>
+          <w:sz w:val="24"/>
+          <w:szCs w:val="24"/>
+          <w:bdr w:val="none" w:sz="0" w:space="0" w:color="auto" w:frame="1"/>
+          <w:lang w:val="en-US" w:eastAsia="nl-NL"/>
+        </w:rPr>
         <w:t>;</w:t>
       </w:r>
+      <w:proofErr w:type="gramEnd"/>
     </w:p>
     <w:p>
       <w:pPr>
@@ -2597,6 +2979,7 @@
           <w:sz w:val="36"/>
           <w:szCs w:val="36"/>
           <w:shd w:val="clear" w:color="auto" w:fill="FFFFFF"/>
+          <w:lang w:val="en-US"/>
         </w:rPr>
       </w:pPr>
       <w:r>
@@ -3123,8 +3506,16 @@
                               <w:rPr>
                                 <w:lang w:val="en-US"/>
                               </w:rPr>
-                              <w:t>Car controller;</w:t>
+                              <w:t xml:space="preserve">Car </w:t>
                             </w:r>
+                            <w:proofErr w:type="gramStart"/>
+                            <w:r>
+                              <w:rPr>
+                                <w:lang w:val="en-US"/>
+                              </w:rPr>
+                              <w:t>controller;</w:t>
+                            </w:r>
+                            <w:proofErr w:type="gramEnd"/>
                           </w:p>
                           <w:p>
                             <w:pPr>
@@ -3133,11 +3524,19 @@
                                 <w:lang w:val="en-US"/>
                               </w:rPr>
                             </w:pPr>
+                            <w:proofErr w:type="gramStart"/>
                             <w:r>
                               <w:rPr>
                                 <w:lang w:val="en-US"/>
                               </w:rPr>
-                              <w:t xml:space="preserve">Timer; </w:t>
+                              <w:t>Timer;</w:t>
+                            </w:r>
+                            <w:proofErr w:type="gramEnd"/>
+                            <w:r>
+                              <w:rPr>
+                                <w:lang w:val="en-US"/>
+                              </w:rPr>
+                              <w:t xml:space="preserve"> </w:t>
                             </w:r>
                           </w:p>
                           <w:p>
@@ -3187,8 +3586,16 @@
                         <w:rPr>
                           <w:lang w:val="en-US"/>
                         </w:rPr>
-                        <w:t>Car controller;</w:t>
+                        <w:t xml:space="preserve">Car </w:t>
                       </w:r>
+                      <w:proofErr w:type="gramStart"/>
+                      <w:r>
+                        <w:rPr>
+                          <w:lang w:val="en-US"/>
+                        </w:rPr>
+                        <w:t>controller;</w:t>
+                      </w:r>
+                      <w:proofErr w:type="gramEnd"/>
                     </w:p>
                     <w:p>
                       <w:pPr>
@@ -3197,11 +3604,19 @@
                           <w:lang w:val="en-US"/>
                         </w:rPr>
                       </w:pPr>
+                      <w:proofErr w:type="gramStart"/>
                       <w:r>
                         <w:rPr>
                           <w:lang w:val="en-US"/>
                         </w:rPr>
-                        <w:t xml:space="preserve">Timer; </w:t>
+                        <w:t>Timer;</w:t>
+                      </w:r>
+                      <w:proofErr w:type="gramEnd"/>
+                      <w:r>
+                        <w:rPr>
+                          <w:lang w:val="en-US"/>
+                        </w:rPr>
+                        <w:t xml:space="preserve"> </w:t>
                       </w:r>
                     </w:p>
                     <w:p>
@@ -3296,8 +3711,16 @@
                               <w:rPr>
                                 <w:lang w:val="en-US"/>
                               </w:rPr>
-                              <w:t>Pause menu;</w:t>
+                              <w:t xml:space="preserve">Pause </w:t>
                             </w:r>
+                            <w:proofErr w:type="gramStart"/>
+                            <w:r>
+                              <w:rPr>
+                                <w:lang w:val="en-US"/>
+                              </w:rPr>
+                              <w:t>menu;</w:t>
+                            </w:r>
+                            <w:proofErr w:type="gramEnd"/>
                           </w:p>
                           <w:p>
                             <w:pPr>
@@ -3310,8 +3733,16 @@
                               <w:rPr>
                                 <w:lang w:val="en-US"/>
                               </w:rPr>
-                              <w:t>Main menu;</w:t>
+                              <w:t xml:space="preserve">Main </w:t>
                             </w:r>
+                            <w:proofErr w:type="gramStart"/>
+                            <w:r>
+                              <w:rPr>
+                                <w:lang w:val="en-US"/>
+                              </w:rPr>
+                              <w:t>menu;</w:t>
+                            </w:r>
+                            <w:proofErr w:type="gramEnd"/>
                           </w:p>
                           <w:p>
                             <w:pPr>
@@ -3324,8 +3755,16 @@
                               <w:rPr>
                                 <w:lang w:val="en-US"/>
                               </w:rPr>
-                              <w:t>Car choosing;</w:t>
+                              <w:t xml:space="preserve">Car </w:t>
                             </w:r>
+                            <w:proofErr w:type="gramStart"/>
+                            <w:r>
+                              <w:rPr>
+                                <w:lang w:val="en-US"/>
+                              </w:rPr>
+                              <w:t>choosing;</w:t>
+                            </w:r>
+                            <w:proofErr w:type="gramEnd"/>
                           </w:p>
                           <w:p>
                             <w:pPr>
@@ -3365,8 +3804,16 @@
                         <w:rPr>
                           <w:lang w:val="en-US"/>
                         </w:rPr>
-                        <w:t>Pause menu;</w:t>
+                        <w:t xml:space="preserve">Pause </w:t>
                       </w:r>
+                      <w:proofErr w:type="gramStart"/>
+                      <w:r>
+                        <w:rPr>
+                          <w:lang w:val="en-US"/>
+                        </w:rPr>
+                        <w:t>menu;</w:t>
+                      </w:r>
+                      <w:proofErr w:type="gramEnd"/>
                     </w:p>
                     <w:p>
                       <w:pPr>
@@ -3379,8 +3826,16 @@
                         <w:rPr>
                           <w:lang w:val="en-US"/>
                         </w:rPr>
-                        <w:t>Main menu;</w:t>
+                        <w:t xml:space="preserve">Main </w:t>
                       </w:r>
+                      <w:proofErr w:type="gramStart"/>
+                      <w:r>
+                        <w:rPr>
+                          <w:lang w:val="en-US"/>
+                        </w:rPr>
+                        <w:t>menu;</w:t>
+                      </w:r>
+                      <w:proofErr w:type="gramEnd"/>
                     </w:p>
                     <w:p>
                       <w:pPr>
@@ -3393,8 +3848,16 @@
                         <w:rPr>
                           <w:lang w:val="en-US"/>
                         </w:rPr>
-                        <w:t>Car choosing;</w:t>
+                        <w:t xml:space="preserve">Car </w:t>
                       </w:r>
+                      <w:proofErr w:type="gramStart"/>
+                      <w:r>
+                        <w:rPr>
+                          <w:lang w:val="en-US"/>
+                        </w:rPr>
+                        <w:t>choosing;</w:t>
+                      </w:r>
+                      <w:proofErr w:type="gramEnd"/>
                     </w:p>
                     <w:p>
                       <w:pPr>
@@ -3478,12 +3941,14 @@
                                 <w:lang w:val="en-US"/>
                               </w:rPr>
                             </w:pPr>
+                            <w:proofErr w:type="gramStart"/>
                             <w:r>
                               <w:rPr>
                                 <w:lang w:val="en-US"/>
                               </w:rPr>
                               <w:t>Crashing;</w:t>
                             </w:r>
+                            <w:proofErr w:type="gramEnd"/>
                           </w:p>
                           <w:p>
                             <w:pPr>
@@ -3496,7 +3961,14 @@
                               <w:rPr>
                                 <w:lang w:val="en-US"/>
                               </w:rPr>
-                              <w:t>Car stats</w:t>
+                              <w:t xml:space="preserve">Car </w:t>
+                            </w:r>
+                            <w:proofErr w:type="gramStart"/>
+                            <w:r>
+                              <w:rPr>
+                                <w:lang w:val="en-US"/>
+                              </w:rPr>
+                              <w:t>stats</w:t>
                             </w:r>
                             <w:r>
                               <w:rPr>
@@ -3504,6 +3976,7 @@
                               </w:rPr>
                               <w:t>;</w:t>
                             </w:r>
+                            <w:proofErr w:type="gramEnd"/>
                           </w:p>
                           <w:p>
                             <w:pPr>
@@ -3582,12 +4055,14 @@
                           <w:lang w:val="en-US"/>
                         </w:rPr>
                       </w:pPr>
+                      <w:proofErr w:type="gramStart"/>
                       <w:r>
                         <w:rPr>
                           <w:lang w:val="en-US"/>
                         </w:rPr>
                         <w:t>Crashing;</w:t>
                       </w:r>
+                      <w:proofErr w:type="gramEnd"/>
                     </w:p>
                     <w:p>
                       <w:pPr>
@@ -3600,7 +4075,14 @@
                         <w:rPr>
                           <w:lang w:val="en-US"/>
                         </w:rPr>
-                        <w:t>Car stats</w:t>
+                        <w:t xml:space="preserve">Car </w:t>
+                      </w:r>
+                      <w:proofErr w:type="gramStart"/>
+                      <w:r>
+                        <w:rPr>
+                          <w:lang w:val="en-US"/>
+                        </w:rPr>
+                        <w:t>stats</w:t>
                       </w:r>
                       <w:r>
                         <w:rPr>
@@ -3608,6 +4090,7 @@
                         </w:rPr>
                         <w:t>;</w:t>
                       </w:r>
+                      <w:proofErr w:type="gramEnd"/>
                     </w:p>
                     <w:p>
                       <w:pPr>
@@ -3850,6 +4333,7 @@
           <w:sz w:val="36"/>
           <w:szCs w:val="36"/>
           <w:shd w:val="clear" w:color="auto" w:fill="FFFFFF"/>
+          <w:lang w:val="en-US"/>
         </w:rPr>
         <w:t>MoSCoW</w:t>
       </w:r>
@@ -3861,21 +4345,22 @@
           <w:sz w:val="36"/>
           <w:szCs w:val="36"/>
           <w:shd w:val="clear" w:color="auto" w:fill="FFFFFF"/>
-        </w:rPr>
-        <w:t xml:space="preserve"> </w:t>
-      </w:r>
-      <w:proofErr w:type="spellStart"/>
-      <w:r>
+          <w:lang w:val="en-US"/>
+        </w:rPr>
+        <w:t xml:space="preserve"> prioritization</w:t>
+      </w:r>
+    </w:p>
+    <w:p>
+      <w:pPr>
         <w:rPr>
           <w:b/>
           <w:bCs/>
           <w:sz w:val="36"/>
           <w:szCs w:val="36"/>
           <w:shd w:val="clear" w:color="auto" w:fill="FFFFFF"/>
-        </w:rPr>
-        <w:t>prioritization</w:t>
-      </w:r>
-      <w:proofErr w:type="spellEnd"/>
+          <w:lang w:val="en-US"/>
+        </w:rPr>
+      </w:pPr>
     </w:p>
     <w:p>
       <w:pPr>
@@ -3885,6 +4370,7 @@
           <w:sz w:val="36"/>
           <w:szCs w:val="36"/>
           <w:shd w:val="clear" w:color="auto" w:fill="FFFFFF"/>
+          <w:lang w:val="en-US"/>
         </w:rPr>
       </w:pPr>
     </w:p>
@@ -3896,6 +4382,7 @@
           <w:sz w:val="36"/>
           <w:szCs w:val="36"/>
           <w:shd w:val="clear" w:color="auto" w:fill="FFFFFF"/>
+          <w:lang w:val="en-US"/>
         </w:rPr>
       </w:pPr>
     </w:p>
@@ -3907,6 +4394,7 @@
           <w:sz w:val="36"/>
           <w:szCs w:val="36"/>
           <w:shd w:val="clear" w:color="auto" w:fill="FFFFFF"/>
+          <w:lang w:val="en-US"/>
         </w:rPr>
       </w:pPr>
     </w:p>
@@ -3918,6 +4406,7 @@
           <w:sz w:val="36"/>
           <w:szCs w:val="36"/>
           <w:shd w:val="clear" w:color="auto" w:fill="FFFFFF"/>
+          <w:lang w:val="en-US"/>
         </w:rPr>
       </w:pPr>
     </w:p>
@@ -3929,6 +4418,7 @@
           <w:sz w:val="36"/>
           <w:szCs w:val="36"/>
           <w:shd w:val="clear" w:color="auto" w:fill="FFFFFF"/>
+          <w:lang w:val="en-US"/>
         </w:rPr>
       </w:pPr>
     </w:p>
@@ -3940,6 +4430,7 @@
           <w:sz w:val="36"/>
           <w:szCs w:val="36"/>
           <w:shd w:val="clear" w:color="auto" w:fill="FFFFFF"/>
+          <w:lang w:val="en-US"/>
         </w:rPr>
       </w:pPr>
     </w:p>
@@ -3951,6 +4442,7 @@
           <w:sz w:val="36"/>
           <w:szCs w:val="36"/>
           <w:shd w:val="clear" w:color="auto" w:fill="FFFFFF"/>
+          <w:lang w:val="en-US"/>
         </w:rPr>
       </w:pPr>
     </w:p>
@@ -3962,17 +4454,7 @@
           <w:sz w:val="36"/>
           <w:szCs w:val="36"/>
           <w:shd w:val="clear" w:color="auto" w:fill="FFFFFF"/>
-        </w:rPr>
-      </w:pPr>
-    </w:p>
-    <w:p>
-      <w:pPr>
-        <w:rPr>
-          <w:b/>
-          <w:bCs/>
-          <w:sz w:val="36"/>
-          <w:szCs w:val="36"/>
-          <w:shd w:val="clear" w:color="auto" w:fill="FFFFFF"/>
+          <w:lang w:val="en-US"/>
         </w:rPr>
       </w:pPr>
     </w:p>
@@ -4225,20 +4707,31 @@
         </w:numPr>
         <w:rPr>
           <w:rFonts w:cstheme="minorHAnsi"/>
-          <w:sz w:val="28"/>
-          <w:szCs w:val="28"/>
-          <w:lang w:val="en-US"/>
-        </w:rPr>
-      </w:pPr>
-      <w:r>
-        <w:rPr>
-          <w:rFonts w:cstheme="minorHAnsi"/>
-          <w:sz w:val="28"/>
-          <w:szCs w:val="28"/>
-          <w:lang w:val="en-US"/>
-        </w:rPr>
-        <w:t>3 3D car models;</w:t>
-      </w:r>
+          <w:sz w:val="24"/>
+          <w:szCs w:val="24"/>
+          <w:lang w:val="en-US"/>
+        </w:rPr>
+      </w:pPr>
+      <w:r>
+        <w:rPr>
+          <w:rFonts w:cstheme="minorHAnsi"/>
+          <w:sz w:val="24"/>
+          <w:szCs w:val="24"/>
+          <w:lang w:val="en-US"/>
+        </w:rPr>
+        <w:t xml:space="preserve">3 3D car </w:t>
+      </w:r>
+      <w:proofErr w:type="gramStart"/>
+      <w:r>
+        <w:rPr>
+          <w:rFonts w:cstheme="minorHAnsi"/>
+          <w:sz w:val="24"/>
+          <w:szCs w:val="24"/>
+          <w:lang w:val="en-US"/>
+        </w:rPr>
+        <w:t>models;</w:t>
+      </w:r>
+      <w:proofErr w:type="gramEnd"/>
     </w:p>
     <w:p>
       <w:pPr>
@@ -4249,20 +4742,31 @@
         </w:numPr>
         <w:rPr>
           <w:rFonts w:cstheme="minorHAnsi"/>
-          <w:sz w:val="28"/>
-          <w:szCs w:val="28"/>
-          <w:lang w:val="en-US"/>
-        </w:rPr>
-      </w:pPr>
-      <w:r>
-        <w:rPr>
-          <w:rFonts w:cstheme="minorHAnsi"/>
-          <w:sz w:val="28"/>
-          <w:szCs w:val="28"/>
-          <w:lang w:val="en-US"/>
-        </w:rPr>
-        <w:t>A 3D racetrack model;</w:t>
-      </w:r>
+          <w:sz w:val="24"/>
+          <w:szCs w:val="24"/>
+          <w:lang w:val="en-US"/>
+        </w:rPr>
+      </w:pPr>
+      <w:r>
+        <w:rPr>
+          <w:rFonts w:cstheme="minorHAnsi"/>
+          <w:sz w:val="24"/>
+          <w:szCs w:val="24"/>
+          <w:lang w:val="en-US"/>
+        </w:rPr>
+        <w:t xml:space="preserve">A 3D racetrack </w:t>
+      </w:r>
+      <w:proofErr w:type="gramStart"/>
+      <w:r>
+        <w:rPr>
+          <w:rFonts w:cstheme="minorHAnsi"/>
+          <w:sz w:val="24"/>
+          <w:szCs w:val="24"/>
+          <w:lang w:val="en-US"/>
+        </w:rPr>
+        <w:t>model;</w:t>
+      </w:r>
+      <w:proofErr w:type="gramEnd"/>
     </w:p>
     <w:p>
       <w:pPr>
@@ -4273,16 +4777,16 @@
         </w:numPr>
         <w:rPr>
           <w:rFonts w:cstheme="minorHAnsi"/>
-          <w:sz w:val="28"/>
-          <w:szCs w:val="28"/>
-          <w:lang w:val="en-US"/>
-        </w:rPr>
-      </w:pPr>
-      <w:r>
-        <w:rPr>
-          <w:rFonts w:cstheme="minorHAnsi"/>
-          <w:sz w:val="28"/>
-          <w:szCs w:val="28"/>
+          <w:sz w:val="24"/>
+          <w:szCs w:val="24"/>
+          <w:lang w:val="en-US"/>
+        </w:rPr>
+      </w:pPr>
+      <w:r>
+        <w:rPr>
+          <w:rFonts w:cstheme="minorHAnsi"/>
+          <w:sz w:val="24"/>
+          <w:szCs w:val="24"/>
           <w:lang w:val="en-US"/>
         </w:rPr>
         <w:t>3D t</w:t>
@@ -4290,8 +4794,8 @@
       <w:r>
         <w:rPr>
           <w:rFonts w:cstheme="minorHAnsi"/>
-          <w:sz w:val="28"/>
-          <w:szCs w:val="28"/>
+          <w:sz w:val="24"/>
+          <w:szCs w:val="24"/>
           <w:lang w:val="en-US"/>
         </w:rPr>
         <w:t>rees</w:t>
@@ -4299,21 +4803,32 @@
       <w:r>
         <w:rPr>
           <w:rFonts w:cstheme="minorHAnsi"/>
-          <w:sz w:val="28"/>
-          <w:szCs w:val="28"/>
-          <w:lang w:val="en-US"/>
-        </w:rPr>
-        <w:t xml:space="preserve"> for landscape</w:t>
-      </w:r>
-      <w:r>
-        <w:rPr>
-          <w:rFonts w:cstheme="minorHAnsi"/>
-          <w:sz w:val="28"/>
-          <w:szCs w:val="28"/>
+          <w:sz w:val="24"/>
+          <w:szCs w:val="24"/>
+          <w:lang w:val="en-US"/>
+        </w:rPr>
+        <w:t xml:space="preserve"> for </w:t>
+      </w:r>
+      <w:proofErr w:type="gramStart"/>
+      <w:r>
+        <w:rPr>
+          <w:rFonts w:cstheme="minorHAnsi"/>
+          <w:sz w:val="24"/>
+          <w:szCs w:val="24"/>
+          <w:lang w:val="en-US"/>
+        </w:rPr>
+        <w:t>landscape</w:t>
+      </w:r>
+      <w:r>
+        <w:rPr>
+          <w:rFonts w:cstheme="minorHAnsi"/>
+          <w:sz w:val="24"/>
+          <w:szCs w:val="24"/>
           <w:lang w:val="en-US"/>
         </w:rPr>
         <w:t>;</w:t>
       </w:r>
+      <w:proofErr w:type="gramEnd"/>
     </w:p>
     <w:p>
       <w:pPr>
@@ -4324,20 +4839,31 @@
         </w:numPr>
         <w:rPr>
           <w:rFonts w:cstheme="minorHAnsi"/>
-          <w:sz w:val="28"/>
-          <w:szCs w:val="28"/>
-          <w:lang w:val="en-US"/>
-        </w:rPr>
-      </w:pPr>
-      <w:r>
-        <w:rPr>
-          <w:rFonts w:cstheme="minorHAnsi"/>
-          <w:sz w:val="28"/>
-          <w:szCs w:val="28"/>
-          <w:lang w:val="en-US"/>
-        </w:rPr>
-        <w:t>Material textures for landscape;</w:t>
-      </w:r>
+          <w:sz w:val="24"/>
+          <w:szCs w:val="24"/>
+          <w:lang w:val="en-US"/>
+        </w:rPr>
+      </w:pPr>
+      <w:r>
+        <w:rPr>
+          <w:rFonts w:cstheme="minorHAnsi"/>
+          <w:sz w:val="24"/>
+          <w:szCs w:val="24"/>
+          <w:lang w:val="en-US"/>
+        </w:rPr>
+        <w:t xml:space="preserve">Material textures for </w:t>
+      </w:r>
+      <w:proofErr w:type="gramStart"/>
+      <w:r>
+        <w:rPr>
+          <w:rFonts w:cstheme="minorHAnsi"/>
+          <w:sz w:val="24"/>
+          <w:szCs w:val="24"/>
+          <w:lang w:val="en-US"/>
+        </w:rPr>
+        <w:t>landscape;</w:t>
+      </w:r>
+      <w:proofErr w:type="gramEnd"/>
     </w:p>
     <w:p>
       <w:pPr>
@@ -4348,20 +4874,31 @@
         </w:numPr>
         <w:rPr>
           <w:rFonts w:cstheme="minorHAnsi"/>
-          <w:sz w:val="28"/>
-          <w:szCs w:val="28"/>
-          <w:lang w:val="en-US"/>
-        </w:rPr>
-      </w:pPr>
-      <w:r>
-        <w:rPr>
-          <w:rFonts w:cstheme="minorHAnsi"/>
-          <w:sz w:val="28"/>
-          <w:szCs w:val="28"/>
-          <w:lang w:val="en-US"/>
-        </w:rPr>
-        <w:t>2D images for the menu buttons;</w:t>
-      </w:r>
+          <w:sz w:val="24"/>
+          <w:szCs w:val="24"/>
+          <w:lang w:val="en-US"/>
+        </w:rPr>
+      </w:pPr>
+      <w:r>
+        <w:rPr>
+          <w:rFonts w:cstheme="minorHAnsi"/>
+          <w:sz w:val="24"/>
+          <w:szCs w:val="24"/>
+          <w:lang w:val="en-US"/>
+        </w:rPr>
+        <w:t xml:space="preserve">2D images for the menu </w:t>
+      </w:r>
+      <w:proofErr w:type="gramStart"/>
+      <w:r>
+        <w:rPr>
+          <w:rFonts w:cstheme="minorHAnsi"/>
+          <w:sz w:val="24"/>
+          <w:szCs w:val="24"/>
+          <w:lang w:val="en-US"/>
+        </w:rPr>
+        <w:t>buttons;</w:t>
+      </w:r>
+      <w:proofErr w:type="gramEnd"/>
     </w:p>
     <w:p>
       <w:pPr>
@@ -4372,16 +4909,16 @@
         </w:numPr>
         <w:rPr>
           <w:rFonts w:cstheme="minorHAnsi"/>
-          <w:sz w:val="28"/>
-          <w:szCs w:val="28"/>
-          <w:lang w:val="en-US"/>
-        </w:rPr>
-      </w:pPr>
-      <w:r>
-        <w:rPr>
-          <w:rFonts w:cstheme="minorHAnsi"/>
-          <w:sz w:val="28"/>
-          <w:szCs w:val="28"/>
+          <w:sz w:val="24"/>
+          <w:szCs w:val="24"/>
+          <w:lang w:val="en-US"/>
+        </w:rPr>
+      </w:pPr>
+      <w:r>
+        <w:rPr>
+          <w:rFonts w:cstheme="minorHAnsi"/>
+          <w:sz w:val="24"/>
+          <w:szCs w:val="24"/>
           <w:lang w:val="en-US"/>
         </w:rPr>
         <w:t xml:space="preserve">3D </w:t>
@@ -4389,12 +4926,23 @@
       <w:r>
         <w:rPr>
           <w:rFonts w:cstheme="minorHAnsi"/>
-          <w:sz w:val="28"/>
-          <w:szCs w:val="28"/>
-          <w:lang w:val="en-US"/>
-        </w:rPr>
-        <w:t>background for car choosing;</w:t>
-      </w:r>
+          <w:sz w:val="24"/>
+          <w:szCs w:val="24"/>
+          <w:lang w:val="en-US"/>
+        </w:rPr>
+        <w:t xml:space="preserve">background for car </w:t>
+      </w:r>
+      <w:proofErr w:type="gramStart"/>
+      <w:r>
+        <w:rPr>
+          <w:rFonts w:cstheme="minorHAnsi"/>
+          <w:sz w:val="24"/>
+          <w:szCs w:val="24"/>
+          <w:lang w:val="en-US"/>
+        </w:rPr>
+        <w:t>choosing;</w:t>
+      </w:r>
+      <w:proofErr w:type="gramEnd"/>
     </w:p>
     <w:p>
       <w:pPr>
@@ -4405,20 +4953,31 @@
         </w:numPr>
         <w:rPr>
           <w:rFonts w:cstheme="minorHAnsi"/>
-          <w:sz w:val="28"/>
-          <w:szCs w:val="28"/>
-          <w:lang w:val="en-US"/>
-        </w:rPr>
-      </w:pPr>
-      <w:r>
-        <w:rPr>
-          <w:rFonts w:cstheme="minorHAnsi"/>
-          <w:sz w:val="28"/>
-          <w:szCs w:val="28"/>
-          <w:lang w:val="en-US"/>
-        </w:rPr>
-        <w:t>3D Pedestal model;</w:t>
-      </w:r>
+          <w:sz w:val="24"/>
+          <w:szCs w:val="24"/>
+          <w:lang w:val="en-US"/>
+        </w:rPr>
+      </w:pPr>
+      <w:r>
+        <w:rPr>
+          <w:rFonts w:cstheme="minorHAnsi"/>
+          <w:sz w:val="24"/>
+          <w:szCs w:val="24"/>
+          <w:lang w:val="en-US"/>
+        </w:rPr>
+        <w:t xml:space="preserve">3D Pedestal </w:t>
+      </w:r>
+      <w:proofErr w:type="gramStart"/>
+      <w:r>
+        <w:rPr>
+          <w:rFonts w:cstheme="minorHAnsi"/>
+          <w:sz w:val="24"/>
+          <w:szCs w:val="24"/>
+          <w:lang w:val="en-US"/>
+        </w:rPr>
+        <w:t>model;</w:t>
+      </w:r>
+      <w:proofErr w:type="gramEnd"/>
     </w:p>
     <w:p>
       <w:pPr>
@@ -4429,19 +4988,39 @@
         </w:numPr>
         <w:rPr>
           <w:rFonts w:cstheme="minorHAnsi"/>
-          <w:sz w:val="28"/>
-          <w:szCs w:val="28"/>
-          <w:lang w:val="en-US"/>
-        </w:rPr>
-      </w:pPr>
-      <w:r>
-        <w:rPr>
-          <w:rFonts w:cstheme="minorHAnsi"/>
-          <w:sz w:val="28"/>
-          <w:szCs w:val="28"/>
-          <w:lang w:val="en-US"/>
-        </w:rPr>
-        <w:t xml:space="preserve">2D textures for switching between cars button;  </w:t>
+          <w:sz w:val="24"/>
+          <w:szCs w:val="24"/>
+          <w:lang w:val="en-US"/>
+        </w:rPr>
+      </w:pPr>
+      <w:r>
+        <w:rPr>
+          <w:rFonts w:cstheme="minorHAnsi"/>
+          <w:sz w:val="24"/>
+          <w:szCs w:val="24"/>
+          <w:lang w:val="en-US"/>
+        </w:rPr>
+        <w:t xml:space="preserve">2D textures for switching between cars </w:t>
+      </w:r>
+      <w:proofErr w:type="gramStart"/>
+      <w:r>
+        <w:rPr>
+          <w:rFonts w:cstheme="minorHAnsi"/>
+          <w:sz w:val="24"/>
+          <w:szCs w:val="24"/>
+          <w:lang w:val="en-US"/>
+        </w:rPr>
+        <w:t>button;</w:t>
+      </w:r>
+      <w:proofErr w:type="gramEnd"/>
+      <w:r>
+        <w:rPr>
+          <w:rFonts w:cstheme="minorHAnsi"/>
+          <w:sz w:val="24"/>
+          <w:szCs w:val="24"/>
+          <w:lang w:val="en-US"/>
+        </w:rPr>
+        <w:t xml:space="preserve">  </w:t>
       </w:r>
     </w:p>
     <w:p>
@@ -4453,16 +5032,16 @@
         </w:numPr>
         <w:rPr>
           <w:rFonts w:cstheme="minorHAnsi"/>
-          <w:sz w:val="28"/>
-          <w:szCs w:val="28"/>
-          <w:lang w:val="en-US"/>
-        </w:rPr>
-      </w:pPr>
-      <w:r>
-        <w:rPr>
-          <w:rFonts w:cstheme="minorHAnsi"/>
-          <w:sz w:val="28"/>
-          <w:szCs w:val="28"/>
+          <w:sz w:val="24"/>
+          <w:szCs w:val="24"/>
+          <w:lang w:val="en-US"/>
+        </w:rPr>
+      </w:pPr>
+      <w:r>
+        <w:rPr>
+          <w:rFonts w:cstheme="minorHAnsi"/>
+          <w:sz w:val="24"/>
+          <w:szCs w:val="24"/>
           <w:lang w:val="en-US"/>
         </w:rPr>
         <w:t>2D Logo</w:t>
@@ -4477,16 +5056,16 @@
         </w:numPr>
         <w:rPr>
           <w:rFonts w:cstheme="minorHAnsi"/>
-          <w:sz w:val="28"/>
-          <w:szCs w:val="28"/>
-          <w:lang w:val="en-US"/>
-        </w:rPr>
-      </w:pPr>
-      <w:r>
-        <w:rPr>
-          <w:rFonts w:cstheme="minorHAnsi"/>
-          <w:sz w:val="28"/>
-          <w:szCs w:val="28"/>
+          <w:sz w:val="24"/>
+          <w:szCs w:val="24"/>
+          <w:lang w:val="en-US"/>
+        </w:rPr>
+      </w:pPr>
+      <w:r>
+        <w:rPr>
+          <w:rFonts w:cstheme="minorHAnsi"/>
+          <w:sz w:val="24"/>
+          <w:szCs w:val="24"/>
           <w:lang w:val="en-US"/>
         </w:rPr>
         <w:t>Car sound</w:t>
@@ -4501,20 +5080,32 @@
         </w:numPr>
         <w:rPr>
           <w:rFonts w:cstheme="minorHAnsi"/>
-          <w:sz w:val="28"/>
-          <w:szCs w:val="28"/>
-          <w:lang w:val="en-US"/>
-        </w:rPr>
-      </w:pPr>
-      <w:r>
-        <w:rPr>
-          <w:rFonts w:cstheme="minorHAnsi"/>
-          <w:sz w:val="28"/>
-          <w:szCs w:val="28"/>
+          <w:sz w:val="24"/>
+          <w:szCs w:val="24"/>
+          <w:lang w:val="en-US"/>
+        </w:rPr>
+      </w:pPr>
+      <w:r>
+        <w:rPr>
+          <w:rFonts w:cstheme="minorHAnsi"/>
+          <w:sz w:val="24"/>
+          <w:szCs w:val="24"/>
           <w:lang w:val="en-US"/>
         </w:rPr>
         <w:t>3 Different soundtracks</w:t>
       </w:r>
+    </w:p>
+    <w:p>
+      <w:pPr>
+        <w:rPr>
+          <w:rFonts w:cstheme="minorHAnsi"/>
+          <w:b/>
+          <w:bCs/>
+          <w:sz w:val="36"/>
+          <w:szCs w:val="36"/>
+          <w:lang w:val="en-US"/>
+        </w:rPr>
+      </w:pPr>
     </w:p>
     <w:p>
       <w:pPr>
@@ -4830,8 +5421,19 @@
           <w:szCs w:val="24"/>
           <w:lang w:val="en-US"/>
         </w:rPr>
-        <w:t>C++ classes will define to base structure of a Blueprint class. Blueprint classes are based on C++ classes;</w:t>
-      </w:r>
+        <w:t xml:space="preserve">C++ classes will define to base structure of a Blueprint class. Blueprint classes are based on C++ </w:t>
+      </w:r>
+      <w:proofErr w:type="gramStart"/>
+      <w:r>
+        <w:rPr>
+          <w:rFonts w:cstheme="minorHAnsi"/>
+          <w:sz w:val="24"/>
+          <w:szCs w:val="24"/>
+          <w:lang w:val="en-US"/>
+        </w:rPr>
+        <w:t>classes;</w:t>
+      </w:r>
+      <w:proofErr w:type="gramEnd"/>
     </w:p>
     <w:p>
       <w:pPr>
@@ -4854,8 +5456,19 @@
           <w:szCs w:val="24"/>
           <w:lang w:val="en-US"/>
         </w:rPr>
-        <w:t>Blueprints are the visual coding language of Unreal engine;</w:t>
-      </w:r>
+        <w:t xml:space="preserve">Blueprints are the visual coding language of Unreal </w:t>
+      </w:r>
+      <w:proofErr w:type="gramStart"/>
+      <w:r>
+        <w:rPr>
+          <w:rFonts w:cstheme="minorHAnsi"/>
+          <w:sz w:val="24"/>
+          <w:szCs w:val="24"/>
+          <w:lang w:val="en-US"/>
+        </w:rPr>
+        <w:t>engine;</w:t>
+      </w:r>
+      <w:proofErr w:type="gramEnd"/>
     </w:p>
     <w:p>
       <w:pPr>
@@ -4878,8 +5491,19 @@
           <w:szCs w:val="24"/>
           <w:lang w:val="en-US"/>
         </w:rPr>
-        <w:t>Blueprints will be used together with C++;</w:t>
-      </w:r>
+        <w:t xml:space="preserve">Blueprints will be used together with </w:t>
+      </w:r>
+      <w:proofErr w:type="gramStart"/>
+      <w:r>
+        <w:rPr>
+          <w:rFonts w:cstheme="minorHAnsi"/>
+          <w:sz w:val="24"/>
+          <w:szCs w:val="24"/>
+          <w:lang w:val="en-US"/>
+        </w:rPr>
+        <w:t>C++;</w:t>
+      </w:r>
+      <w:proofErr w:type="gramEnd"/>
     </w:p>
     <w:p>
       <w:pPr>
@@ -5884,15 +6508,27 @@
           <w:lang w:val="en-US" w:eastAsia="nl-NL"/>
         </w:rPr>
       </w:pPr>
-      <w:r>
-        <w:rPr>
-          <w:rFonts w:ascii="Calibri" w:eastAsia="Times New Roman" w:hAnsi="Calibri" w:cs="Calibri"/>
-          <w:color w:val="000000"/>
-          <w:sz w:val="24"/>
-          <w:szCs w:val="24"/>
-          <w:lang w:val="en-US" w:eastAsia="nl-NL"/>
-        </w:rPr>
-        <w:t>Update google forms;</w:t>
+      <w:proofErr w:type="gramStart"/>
+      <w:r>
+        <w:rPr>
+          <w:rFonts w:ascii="Calibri" w:eastAsia="Times New Roman" w:hAnsi="Calibri" w:cs="Calibri"/>
+          <w:color w:val="000000"/>
+          <w:sz w:val="24"/>
+          <w:szCs w:val="24"/>
+          <w:lang w:val="en-US" w:eastAsia="nl-NL"/>
+        </w:rPr>
+        <w:t>Update</w:t>
+      </w:r>
+      <w:proofErr w:type="gramEnd"/>
+      <w:r>
+        <w:rPr>
+          <w:rFonts w:ascii="Calibri" w:eastAsia="Times New Roman" w:hAnsi="Calibri" w:cs="Calibri"/>
+          <w:color w:val="000000"/>
+          <w:sz w:val="24"/>
+          <w:szCs w:val="24"/>
+          <w:lang w:val="en-US" w:eastAsia="nl-NL"/>
+        </w:rPr>
+        <w:t xml:space="preserve"> google forms;</w:t>
       </w:r>
       <w:r>
         <w:rPr>
@@ -6623,16 +7259,16 @@
         </w:numPr>
         <w:rPr>
           <w:rFonts w:cstheme="minorHAnsi"/>
-          <w:sz w:val="28"/>
-          <w:szCs w:val="28"/>
-          <w:lang w:val="en-US"/>
-        </w:rPr>
-      </w:pPr>
-      <w:r>
-        <w:rPr>
-          <w:rFonts w:cstheme="minorHAnsi"/>
-          <w:sz w:val="28"/>
-          <w:szCs w:val="28"/>
+          <w:sz w:val="24"/>
+          <w:szCs w:val="24"/>
+          <w:lang w:val="en-US"/>
+        </w:rPr>
+      </w:pPr>
+      <w:r>
+        <w:rPr>
+          <w:rFonts w:cstheme="minorHAnsi"/>
+          <w:sz w:val="24"/>
+          <w:szCs w:val="24"/>
           <w:lang w:val="en-US"/>
         </w:rPr>
         <w:t>Making the map. It is possible for me to go overboard or spend to long making the map</w:t>
@@ -6640,8 +7276,8 @@
       <w:r>
         <w:rPr>
           <w:rFonts w:cstheme="minorHAnsi"/>
-          <w:sz w:val="28"/>
-          <w:szCs w:val="28"/>
+          <w:sz w:val="24"/>
+          <w:szCs w:val="24"/>
           <w:lang w:val="en-US"/>
         </w:rPr>
         <w:t>.</w:t>
@@ -6675,16 +7311,16 @@
         </w:numPr>
         <w:rPr>
           <w:rFonts w:cstheme="minorHAnsi"/>
-          <w:sz w:val="32"/>
-          <w:szCs w:val="32"/>
-          <w:lang w:val="en-US"/>
-        </w:rPr>
-      </w:pPr>
-      <w:r>
-        <w:rPr>
-          <w:rFonts w:cstheme="minorHAnsi"/>
-          <w:sz w:val="32"/>
-          <w:szCs w:val="32"/>
+          <w:sz w:val="24"/>
+          <w:szCs w:val="24"/>
+          <w:lang w:val="en-US"/>
+        </w:rPr>
+      </w:pPr>
+      <w:r>
+        <w:rPr>
+          <w:rFonts w:cstheme="minorHAnsi"/>
+          <w:sz w:val="24"/>
+          <w:szCs w:val="24"/>
           <w:lang w:val="en-US"/>
         </w:rPr>
         <w:t>It is possible I encounter a system I don’t recognize in Unreal engine which will take a bit to figure out.</w:t>

--- a/ProjectInfo/ProjectPlan.docx
+++ b/ProjectInfo/ProjectPlan.docx
@@ -44,16 +44,16 @@
       <w:pPr>
         <w:rPr>
           <w:rFonts w:cstheme="minorHAnsi"/>
-          <w:sz w:val="40"/>
-          <w:szCs w:val="40"/>
-          <w:lang w:val="en-US"/>
-        </w:rPr>
-      </w:pPr>
-      <w:r>
-        <w:rPr>
-          <w:rFonts w:cstheme="minorHAnsi"/>
-          <w:sz w:val="40"/>
-          <w:szCs w:val="40"/>
+          <w:sz w:val="24"/>
+          <w:szCs w:val="24"/>
+          <w:lang w:val="en-US"/>
+        </w:rPr>
+      </w:pPr>
+      <w:r>
+        <w:rPr>
+          <w:rFonts w:cstheme="minorHAnsi"/>
+          <w:sz w:val="24"/>
+          <w:szCs w:val="24"/>
           <w:lang w:val="en-US"/>
         </w:rPr>
         <w:t>Arthur Stam.</w:t>
@@ -63,16 +63,16 @@
       <w:pPr>
         <w:rPr>
           <w:rFonts w:cstheme="minorHAnsi"/>
-          <w:sz w:val="40"/>
-          <w:szCs w:val="40"/>
-          <w:lang w:val="en-US"/>
-        </w:rPr>
-      </w:pPr>
-      <w:r>
-        <w:rPr>
-          <w:rFonts w:cstheme="minorHAnsi"/>
-          <w:sz w:val="40"/>
-          <w:szCs w:val="40"/>
+          <w:sz w:val="24"/>
+          <w:szCs w:val="24"/>
+          <w:lang w:val="en-US"/>
+        </w:rPr>
+      </w:pPr>
+      <w:r>
+        <w:rPr>
+          <w:rFonts w:cstheme="minorHAnsi"/>
+          <w:sz w:val="24"/>
+          <w:szCs w:val="24"/>
           <w:lang w:val="en-US"/>
         </w:rPr>
         <w:t>Tygo Boons.</w:t>
@@ -198,7 +198,311 @@
           <w:szCs w:val="40"/>
           <w:lang w:val="en-US"/>
         </w:rPr>
+        <w:lastRenderedPageBreak/>
         <w:t xml:space="preserve">Contents: </w:t>
+      </w:r>
+    </w:p>
+    <w:p>
+      <w:pPr>
+        <w:rPr>
+          <w:rFonts w:cstheme="minorHAnsi"/>
+          <w:sz w:val="32"/>
+          <w:szCs w:val="32"/>
+          <w:lang w:val="en-US"/>
+        </w:rPr>
+      </w:pPr>
+      <w:r>
+        <w:rPr>
+          <w:rFonts w:cstheme="minorHAnsi"/>
+          <w:sz w:val="32"/>
+          <w:szCs w:val="32"/>
+          <w:lang w:val="en-US"/>
+        </w:rPr>
+        <w:t xml:space="preserve">Chapter 1: </w:t>
+      </w:r>
+      <w:r>
+        <w:rPr>
+          <w:rFonts w:cstheme="minorHAnsi"/>
+          <w:sz w:val="32"/>
+          <w:szCs w:val="32"/>
+          <w:lang w:val="en-US"/>
+        </w:rPr>
+        <w:t>Project description</w:t>
+      </w:r>
+      <w:r>
+        <w:rPr>
+          <w:rFonts w:cstheme="minorHAnsi"/>
+          <w:sz w:val="32"/>
+          <w:szCs w:val="32"/>
+          <w:lang w:val="en-US"/>
+        </w:rPr>
+        <w:t>.</w:t>
+      </w:r>
+    </w:p>
+    <w:p>
+      <w:pPr>
+        <w:rPr>
+          <w:rFonts w:cstheme="minorHAnsi"/>
+          <w:sz w:val="32"/>
+          <w:szCs w:val="32"/>
+          <w:lang w:val="en-US"/>
+        </w:rPr>
+      </w:pPr>
+      <w:r>
+        <w:rPr>
+          <w:rFonts w:cstheme="minorHAnsi"/>
+          <w:sz w:val="32"/>
+          <w:szCs w:val="32"/>
+          <w:lang w:val="en-US"/>
+        </w:rPr>
+        <w:t xml:space="preserve">Chapter </w:t>
+      </w:r>
+      <w:r>
+        <w:rPr>
+          <w:rFonts w:cstheme="minorHAnsi"/>
+          <w:sz w:val="32"/>
+          <w:szCs w:val="32"/>
+          <w:lang w:val="en-US"/>
+        </w:rPr>
+        <w:t>2</w:t>
+      </w:r>
+      <w:r>
+        <w:rPr>
+          <w:rFonts w:cstheme="minorHAnsi"/>
+          <w:sz w:val="32"/>
+          <w:szCs w:val="32"/>
+          <w:lang w:val="en-US"/>
+        </w:rPr>
+        <w:t>: Game-Design</w:t>
+      </w:r>
+      <w:r>
+        <w:rPr>
+          <w:rFonts w:cstheme="minorHAnsi"/>
+          <w:sz w:val="32"/>
+          <w:szCs w:val="32"/>
+          <w:lang w:val="en-US"/>
+        </w:rPr>
+        <w:t>.</w:t>
+      </w:r>
+    </w:p>
+    <w:p>
+      <w:pPr>
+        <w:rPr>
+          <w:rFonts w:cstheme="minorHAnsi"/>
+          <w:sz w:val="32"/>
+          <w:szCs w:val="32"/>
+          <w:lang w:val="en-US"/>
+        </w:rPr>
+      </w:pPr>
+      <w:r>
+        <w:rPr>
+          <w:rFonts w:cstheme="minorHAnsi"/>
+          <w:sz w:val="32"/>
+          <w:szCs w:val="32"/>
+          <w:lang w:val="en-US"/>
+        </w:rPr>
+        <w:t xml:space="preserve">Chapter </w:t>
+      </w:r>
+      <w:r>
+        <w:rPr>
+          <w:rFonts w:cstheme="minorHAnsi"/>
+          <w:sz w:val="32"/>
+          <w:szCs w:val="32"/>
+          <w:lang w:val="en-US"/>
+        </w:rPr>
+        <w:t>3</w:t>
+      </w:r>
+      <w:r>
+        <w:rPr>
+          <w:rFonts w:cstheme="minorHAnsi"/>
+          <w:sz w:val="32"/>
+          <w:szCs w:val="32"/>
+          <w:lang w:val="en-US"/>
+        </w:rPr>
+        <w:t xml:space="preserve">: Asset list &amp; </w:t>
+      </w:r>
+      <w:r>
+        <w:rPr>
+          <w:rFonts w:cstheme="minorHAnsi"/>
+          <w:sz w:val="32"/>
+          <w:szCs w:val="32"/>
+          <w:lang w:val="en-US"/>
+        </w:rPr>
+        <w:t>Audiovisual</w:t>
+      </w:r>
+      <w:r>
+        <w:rPr>
+          <w:rFonts w:cstheme="minorHAnsi"/>
+          <w:sz w:val="32"/>
+          <w:szCs w:val="32"/>
+          <w:lang w:val="en-US"/>
+        </w:rPr>
+        <w:t xml:space="preserve"> </w:t>
+      </w:r>
+      <w:r>
+        <w:rPr>
+          <w:rFonts w:cstheme="minorHAnsi"/>
+          <w:sz w:val="32"/>
+          <w:szCs w:val="32"/>
+          <w:lang w:val="en-US"/>
+        </w:rPr>
+        <w:t>concept</w:t>
+      </w:r>
+      <w:r>
+        <w:rPr>
+          <w:rFonts w:cstheme="minorHAnsi"/>
+          <w:sz w:val="32"/>
+          <w:szCs w:val="32"/>
+          <w:lang w:val="en-US"/>
+        </w:rPr>
+        <w:t>.</w:t>
+      </w:r>
+    </w:p>
+    <w:p>
+      <w:pPr>
+        <w:rPr>
+          <w:rFonts w:cstheme="minorHAnsi"/>
+          <w:sz w:val="32"/>
+          <w:szCs w:val="32"/>
+          <w:lang w:val="en-US"/>
+        </w:rPr>
+      </w:pPr>
+      <w:r>
+        <w:rPr>
+          <w:rFonts w:cstheme="minorHAnsi"/>
+          <w:sz w:val="32"/>
+          <w:szCs w:val="32"/>
+          <w:lang w:val="en-US"/>
+        </w:rPr>
+        <w:t xml:space="preserve">Chapter </w:t>
+      </w:r>
+      <w:r>
+        <w:rPr>
+          <w:rFonts w:cstheme="minorHAnsi"/>
+          <w:sz w:val="32"/>
+          <w:szCs w:val="32"/>
+          <w:lang w:val="en-US"/>
+        </w:rPr>
+        <w:t>4</w:t>
+      </w:r>
+      <w:r>
+        <w:rPr>
+          <w:rFonts w:cstheme="minorHAnsi"/>
+          <w:sz w:val="32"/>
+          <w:szCs w:val="32"/>
+          <w:lang w:val="en-US"/>
+        </w:rPr>
+        <w:t>: Technical Design</w:t>
+      </w:r>
+      <w:r>
+        <w:rPr>
+          <w:rFonts w:cstheme="minorHAnsi"/>
+          <w:sz w:val="32"/>
+          <w:szCs w:val="32"/>
+          <w:lang w:val="en-US"/>
+        </w:rPr>
+        <w:t>.</w:t>
+      </w:r>
+    </w:p>
+    <w:p>
+      <w:pPr>
+        <w:rPr>
+          <w:rFonts w:cstheme="minorHAnsi"/>
+          <w:sz w:val="32"/>
+          <w:szCs w:val="32"/>
+          <w:lang w:val="en-US"/>
+        </w:rPr>
+      </w:pPr>
+      <w:r>
+        <w:rPr>
+          <w:rFonts w:cstheme="minorHAnsi"/>
+          <w:sz w:val="32"/>
+          <w:szCs w:val="32"/>
+          <w:lang w:val="en-US"/>
+        </w:rPr>
+        <w:t xml:space="preserve">Chapter </w:t>
+      </w:r>
+      <w:r>
+        <w:rPr>
+          <w:rFonts w:cstheme="minorHAnsi"/>
+          <w:sz w:val="32"/>
+          <w:szCs w:val="32"/>
+          <w:lang w:val="en-US"/>
+        </w:rPr>
+        <w:t>5</w:t>
+      </w:r>
+      <w:r>
+        <w:rPr>
+          <w:rFonts w:cstheme="minorHAnsi"/>
+          <w:sz w:val="32"/>
+          <w:szCs w:val="32"/>
+          <w:lang w:val="en-US"/>
+        </w:rPr>
+        <w:t xml:space="preserve">: </w:t>
+      </w:r>
+      <w:r>
+        <w:rPr>
+          <w:rFonts w:cstheme="minorHAnsi"/>
+          <w:sz w:val="32"/>
+          <w:szCs w:val="32"/>
+          <w:lang w:val="en-US"/>
+        </w:rPr>
+        <w:t>Planning</w:t>
+      </w:r>
+      <w:r>
+        <w:rPr>
+          <w:rFonts w:cstheme="minorHAnsi"/>
+          <w:sz w:val="32"/>
+          <w:szCs w:val="32"/>
+          <w:lang w:val="en-US"/>
+        </w:rPr>
+        <w:t>.</w:t>
+      </w:r>
+    </w:p>
+    <w:p>
+      <w:pPr>
+        <w:rPr>
+          <w:rFonts w:cstheme="minorHAnsi"/>
+          <w:sz w:val="32"/>
+          <w:szCs w:val="32"/>
+          <w:lang w:val="en-US"/>
+        </w:rPr>
+      </w:pPr>
+      <w:r>
+        <w:rPr>
+          <w:rFonts w:cstheme="minorHAnsi"/>
+          <w:sz w:val="32"/>
+          <w:szCs w:val="32"/>
+          <w:lang w:val="en-US"/>
+        </w:rPr>
+        <w:t xml:space="preserve">Chapter </w:t>
+      </w:r>
+      <w:r>
+        <w:rPr>
+          <w:rFonts w:cstheme="minorHAnsi"/>
+          <w:sz w:val="32"/>
+          <w:szCs w:val="32"/>
+          <w:lang w:val="en-US"/>
+        </w:rPr>
+        <w:t>6</w:t>
+      </w:r>
+      <w:r>
+        <w:rPr>
+          <w:rFonts w:cstheme="minorHAnsi"/>
+          <w:sz w:val="32"/>
+          <w:szCs w:val="32"/>
+          <w:lang w:val="en-US"/>
+        </w:rPr>
+        <w:t>: Expected obstacles &amp; difficulties</w:t>
+      </w:r>
+      <w:r>
+        <w:rPr>
+          <w:rFonts w:cstheme="minorHAnsi"/>
+          <w:sz w:val="32"/>
+          <w:szCs w:val="32"/>
+          <w:lang w:val="en-US"/>
+        </w:rPr>
+        <w:t>.</w:t>
       </w:r>
     </w:p>
     <w:p>
@@ -210,416 +514,123 @@
           <w:lang w:val="en-US"/>
         </w:rPr>
       </w:pPr>
-      <w:r>
+    </w:p>
+    <w:p>
+      <w:pPr>
+        <w:rPr>
+          <w:rFonts w:cstheme="minorHAnsi"/>
+          <w:sz w:val="40"/>
+          <w:szCs w:val="40"/>
+          <w:lang w:val="en-US"/>
+        </w:rPr>
+      </w:pPr>
+    </w:p>
+    <w:p>
+      <w:pPr>
+        <w:rPr>
+          <w:rFonts w:cstheme="minorHAnsi"/>
+          <w:sz w:val="40"/>
+          <w:szCs w:val="40"/>
+          <w:lang w:val="en-US"/>
+        </w:rPr>
+      </w:pPr>
+    </w:p>
+    <w:p>
+      <w:pPr>
+        <w:rPr>
+          <w:rFonts w:cstheme="minorHAnsi"/>
+          <w:sz w:val="40"/>
+          <w:szCs w:val="40"/>
+          <w:lang w:val="en-US"/>
+        </w:rPr>
+      </w:pPr>
+    </w:p>
+    <w:p>
+      <w:pPr>
+        <w:rPr>
+          <w:rFonts w:cstheme="minorHAnsi"/>
+          <w:sz w:val="40"/>
+          <w:szCs w:val="40"/>
+          <w:lang w:val="en-US"/>
+        </w:rPr>
+      </w:pPr>
+    </w:p>
+    <w:p>
+      <w:pPr>
+        <w:rPr>
+          <w:rFonts w:cstheme="minorHAnsi"/>
+          <w:sz w:val="40"/>
+          <w:szCs w:val="40"/>
+          <w:lang w:val="en-US"/>
+        </w:rPr>
+      </w:pPr>
+    </w:p>
+    <w:p>
+      <w:pPr>
+        <w:rPr>
+          <w:rFonts w:cstheme="minorHAnsi"/>
+          <w:sz w:val="40"/>
+          <w:szCs w:val="40"/>
+          <w:lang w:val="en-US"/>
+        </w:rPr>
+      </w:pPr>
+    </w:p>
+    <w:p>
+      <w:pPr>
+        <w:rPr>
+          <w:rFonts w:cstheme="minorHAnsi"/>
+          <w:sz w:val="40"/>
+          <w:szCs w:val="40"/>
+          <w:lang w:val="en-US"/>
+        </w:rPr>
+      </w:pPr>
+    </w:p>
+    <w:p>
+      <w:pPr>
+        <w:rPr>
+          <w:rFonts w:cstheme="minorHAnsi"/>
+          <w:sz w:val="40"/>
+          <w:szCs w:val="40"/>
+          <w:lang w:val="en-US"/>
+        </w:rPr>
+      </w:pPr>
+    </w:p>
+    <w:p>
+      <w:pPr>
+        <w:rPr>
+          <w:rFonts w:cstheme="minorHAnsi"/>
+          <w:sz w:val="40"/>
+          <w:szCs w:val="40"/>
+          <w:lang w:val="en-US"/>
+        </w:rPr>
+      </w:pPr>
+    </w:p>
+    <w:p>
+      <w:pPr>
+        <w:rPr>
+          <w:rFonts w:cstheme="minorHAnsi"/>
+          <w:sz w:val="40"/>
+          <w:szCs w:val="40"/>
+          <w:lang w:val="en-US"/>
+        </w:rPr>
+      </w:pPr>
+    </w:p>
+    <w:p>
+      <w:pPr>
+        <w:rPr>
+          <w:rFonts w:cstheme="minorHAnsi"/>
+          <w:sz w:val="40"/>
+          <w:szCs w:val="40"/>
+          <w:lang w:val="en-US"/>
+        </w:rPr>
+      </w:pPr>
+    </w:p>
+    <w:p>
+      <w:pPr>
         <w:rPr>
           <w:rFonts w:cstheme="minorHAnsi"/>
           <w:sz w:val="36"/>
           <w:szCs w:val="36"/>
-          <w:lang w:val="en-US"/>
-        </w:rPr>
-        <w:t xml:space="preserve">Chapter 1: </w:t>
-      </w:r>
-      <w:r>
-        <w:rPr>
-          <w:rFonts w:cstheme="minorHAnsi"/>
-          <w:sz w:val="36"/>
-          <w:szCs w:val="36"/>
-          <w:lang w:val="en-US"/>
-        </w:rPr>
-        <w:t>Project description</w:t>
-      </w:r>
-      <w:r>
-        <w:rPr>
-          <w:rFonts w:cstheme="minorHAnsi"/>
-          <w:sz w:val="36"/>
-          <w:szCs w:val="36"/>
-          <w:lang w:val="en-US"/>
-        </w:rPr>
-        <w:t>.</w:t>
-      </w:r>
-    </w:p>
-    <w:p>
-      <w:pPr>
-        <w:rPr>
-          <w:rFonts w:cstheme="minorHAnsi"/>
-          <w:sz w:val="36"/>
-          <w:szCs w:val="36"/>
-          <w:lang w:val="en-US"/>
-        </w:rPr>
-      </w:pPr>
-      <w:r>
-        <w:rPr>
-          <w:rFonts w:cstheme="minorHAnsi"/>
-          <w:sz w:val="36"/>
-          <w:szCs w:val="36"/>
-          <w:lang w:val="en-US"/>
-        </w:rPr>
-        <w:t xml:space="preserve">Chapter </w:t>
-      </w:r>
-      <w:r>
-        <w:rPr>
-          <w:rFonts w:cstheme="minorHAnsi"/>
-          <w:sz w:val="36"/>
-          <w:szCs w:val="36"/>
-          <w:lang w:val="en-US"/>
-        </w:rPr>
-        <w:t>2</w:t>
-      </w:r>
-      <w:r>
-        <w:rPr>
-          <w:rFonts w:cstheme="minorHAnsi"/>
-          <w:sz w:val="36"/>
-          <w:szCs w:val="36"/>
-          <w:lang w:val="en-US"/>
-        </w:rPr>
-        <w:t>: Game-Design</w:t>
-      </w:r>
-      <w:r>
-        <w:rPr>
-          <w:rFonts w:cstheme="minorHAnsi"/>
-          <w:sz w:val="36"/>
-          <w:szCs w:val="36"/>
-          <w:lang w:val="en-US"/>
-        </w:rPr>
-        <w:t>.</w:t>
-      </w:r>
-    </w:p>
-    <w:p>
-      <w:pPr>
-        <w:rPr>
-          <w:rFonts w:cstheme="minorHAnsi"/>
-          <w:sz w:val="36"/>
-          <w:szCs w:val="36"/>
-          <w:lang w:val="en-US"/>
-        </w:rPr>
-      </w:pPr>
-      <w:r>
-        <w:rPr>
-          <w:rFonts w:cstheme="minorHAnsi"/>
-          <w:sz w:val="36"/>
-          <w:szCs w:val="36"/>
-          <w:lang w:val="en-US"/>
-        </w:rPr>
-        <w:t xml:space="preserve">Chapter </w:t>
-      </w:r>
-      <w:r>
-        <w:rPr>
-          <w:rFonts w:cstheme="minorHAnsi"/>
-          <w:sz w:val="36"/>
-          <w:szCs w:val="36"/>
-          <w:lang w:val="en-US"/>
-        </w:rPr>
-        <w:t>3</w:t>
-      </w:r>
-      <w:r>
-        <w:rPr>
-          <w:rFonts w:cstheme="minorHAnsi"/>
-          <w:sz w:val="36"/>
-          <w:szCs w:val="36"/>
-          <w:lang w:val="en-US"/>
-        </w:rPr>
-        <w:t xml:space="preserve">: Asset list &amp; </w:t>
-      </w:r>
-      <w:r>
-        <w:rPr>
-          <w:rFonts w:cstheme="minorHAnsi"/>
-          <w:sz w:val="36"/>
-          <w:szCs w:val="36"/>
-          <w:lang w:val="en-US"/>
-        </w:rPr>
-        <w:t>Audiovisual</w:t>
-      </w:r>
-      <w:r>
-        <w:rPr>
-          <w:rFonts w:cstheme="minorHAnsi"/>
-          <w:sz w:val="36"/>
-          <w:szCs w:val="36"/>
-          <w:lang w:val="en-US"/>
-        </w:rPr>
-        <w:t xml:space="preserve"> </w:t>
-      </w:r>
-      <w:r>
-        <w:rPr>
-          <w:rFonts w:cstheme="minorHAnsi"/>
-          <w:sz w:val="36"/>
-          <w:szCs w:val="36"/>
-          <w:lang w:val="en-US"/>
-        </w:rPr>
-        <w:t>concept</w:t>
-      </w:r>
-      <w:r>
-        <w:rPr>
-          <w:rFonts w:cstheme="minorHAnsi"/>
-          <w:sz w:val="36"/>
-          <w:szCs w:val="36"/>
-          <w:lang w:val="en-US"/>
-        </w:rPr>
-        <w:t>.</w:t>
-      </w:r>
-    </w:p>
-    <w:p>
-      <w:pPr>
-        <w:rPr>
-          <w:rFonts w:cstheme="minorHAnsi"/>
-          <w:sz w:val="36"/>
-          <w:szCs w:val="36"/>
-          <w:lang w:val="en-US"/>
-        </w:rPr>
-      </w:pPr>
-      <w:r>
-        <w:rPr>
-          <w:rFonts w:cstheme="minorHAnsi"/>
-          <w:sz w:val="36"/>
-          <w:szCs w:val="36"/>
-          <w:lang w:val="en-US"/>
-        </w:rPr>
-        <w:t xml:space="preserve">Chapter </w:t>
-      </w:r>
-      <w:r>
-        <w:rPr>
-          <w:rFonts w:cstheme="minorHAnsi"/>
-          <w:sz w:val="36"/>
-          <w:szCs w:val="36"/>
-          <w:lang w:val="en-US"/>
-        </w:rPr>
-        <w:t>4</w:t>
-      </w:r>
-      <w:r>
-        <w:rPr>
-          <w:rFonts w:cstheme="minorHAnsi"/>
-          <w:sz w:val="36"/>
-          <w:szCs w:val="36"/>
-          <w:lang w:val="en-US"/>
-        </w:rPr>
-        <w:t>: Technical Design</w:t>
-      </w:r>
-      <w:r>
-        <w:rPr>
-          <w:rFonts w:cstheme="minorHAnsi"/>
-          <w:sz w:val="36"/>
-          <w:szCs w:val="36"/>
-          <w:lang w:val="en-US"/>
-        </w:rPr>
-        <w:t>.</w:t>
-      </w:r>
-    </w:p>
-    <w:p>
-      <w:pPr>
-        <w:rPr>
-          <w:rFonts w:cstheme="minorHAnsi"/>
-          <w:sz w:val="36"/>
-          <w:szCs w:val="36"/>
-          <w:lang w:val="en-US"/>
-        </w:rPr>
-      </w:pPr>
-      <w:r>
-        <w:rPr>
-          <w:rFonts w:cstheme="minorHAnsi"/>
-          <w:sz w:val="36"/>
-          <w:szCs w:val="36"/>
-          <w:lang w:val="en-US"/>
-        </w:rPr>
-        <w:t xml:space="preserve">Chapter </w:t>
-      </w:r>
-      <w:r>
-        <w:rPr>
-          <w:rFonts w:cstheme="minorHAnsi"/>
-          <w:sz w:val="36"/>
-          <w:szCs w:val="36"/>
-          <w:lang w:val="en-US"/>
-        </w:rPr>
-        <w:t>5</w:t>
-      </w:r>
-      <w:r>
-        <w:rPr>
-          <w:rFonts w:cstheme="minorHAnsi"/>
-          <w:sz w:val="36"/>
-          <w:szCs w:val="36"/>
-          <w:lang w:val="en-US"/>
-        </w:rPr>
-        <w:t xml:space="preserve">: </w:t>
-      </w:r>
-      <w:r>
-        <w:rPr>
-          <w:rFonts w:cstheme="minorHAnsi"/>
-          <w:sz w:val="36"/>
-          <w:szCs w:val="36"/>
-          <w:lang w:val="en-US"/>
-        </w:rPr>
-        <w:t>Planning</w:t>
-      </w:r>
-      <w:r>
-        <w:rPr>
-          <w:rFonts w:cstheme="minorHAnsi"/>
-          <w:sz w:val="36"/>
-          <w:szCs w:val="36"/>
-          <w:lang w:val="en-US"/>
-        </w:rPr>
-        <w:t>.</w:t>
-      </w:r>
-    </w:p>
-    <w:p>
-      <w:pPr>
-        <w:rPr>
-          <w:rFonts w:cstheme="minorHAnsi"/>
-          <w:sz w:val="36"/>
-          <w:szCs w:val="36"/>
-          <w:lang w:val="en-US"/>
-        </w:rPr>
-      </w:pPr>
-      <w:r>
-        <w:rPr>
-          <w:rFonts w:cstheme="minorHAnsi"/>
-          <w:sz w:val="36"/>
-          <w:szCs w:val="36"/>
-          <w:lang w:val="en-US"/>
-        </w:rPr>
-        <w:t xml:space="preserve">Chapter </w:t>
-      </w:r>
-      <w:r>
-        <w:rPr>
-          <w:rFonts w:cstheme="minorHAnsi"/>
-          <w:sz w:val="36"/>
-          <w:szCs w:val="36"/>
-          <w:lang w:val="en-US"/>
-        </w:rPr>
-        <w:t>6</w:t>
-      </w:r>
-      <w:r>
-        <w:rPr>
-          <w:rFonts w:cstheme="minorHAnsi"/>
-          <w:sz w:val="36"/>
-          <w:szCs w:val="36"/>
-          <w:lang w:val="en-US"/>
-        </w:rPr>
-        <w:t>: Expected obstacles &amp; difficulties</w:t>
-      </w:r>
-      <w:r>
-        <w:rPr>
-          <w:rFonts w:cstheme="minorHAnsi"/>
-          <w:sz w:val="36"/>
-          <w:szCs w:val="36"/>
-          <w:lang w:val="en-US"/>
-        </w:rPr>
-        <w:t>.</w:t>
-      </w:r>
-    </w:p>
-    <w:p>
-      <w:pPr>
-        <w:rPr>
-          <w:rFonts w:cstheme="minorHAnsi"/>
-          <w:sz w:val="36"/>
-          <w:szCs w:val="36"/>
-          <w:lang w:val="en-US"/>
-        </w:rPr>
-      </w:pPr>
-    </w:p>
-    <w:p>
-      <w:pPr>
-        <w:rPr>
-          <w:rFonts w:cstheme="minorHAnsi"/>
-          <w:sz w:val="40"/>
-          <w:szCs w:val="40"/>
-          <w:lang w:val="en-US"/>
-        </w:rPr>
-      </w:pPr>
-    </w:p>
-    <w:p>
-      <w:pPr>
-        <w:rPr>
-          <w:rFonts w:cstheme="minorHAnsi"/>
-          <w:sz w:val="40"/>
-          <w:szCs w:val="40"/>
-          <w:lang w:val="en-US"/>
-        </w:rPr>
-      </w:pPr>
-    </w:p>
-    <w:p>
-      <w:pPr>
-        <w:rPr>
-          <w:rFonts w:cstheme="minorHAnsi"/>
-          <w:sz w:val="40"/>
-          <w:szCs w:val="40"/>
-          <w:lang w:val="en-US"/>
-        </w:rPr>
-      </w:pPr>
-    </w:p>
-    <w:p>
-      <w:pPr>
-        <w:rPr>
-          <w:rFonts w:cstheme="minorHAnsi"/>
-          <w:sz w:val="40"/>
-          <w:szCs w:val="40"/>
-          <w:lang w:val="en-US"/>
-        </w:rPr>
-      </w:pPr>
-    </w:p>
-    <w:p>
-      <w:pPr>
-        <w:rPr>
-          <w:rFonts w:cstheme="minorHAnsi"/>
-          <w:sz w:val="40"/>
-          <w:szCs w:val="40"/>
-          <w:lang w:val="en-US"/>
-        </w:rPr>
-      </w:pPr>
-    </w:p>
-    <w:p>
-      <w:pPr>
-        <w:rPr>
-          <w:rFonts w:cstheme="minorHAnsi"/>
-          <w:sz w:val="40"/>
-          <w:szCs w:val="40"/>
-          <w:lang w:val="en-US"/>
-        </w:rPr>
-      </w:pPr>
-    </w:p>
-    <w:p>
-      <w:pPr>
-        <w:rPr>
-          <w:rFonts w:cstheme="minorHAnsi"/>
-          <w:sz w:val="40"/>
-          <w:szCs w:val="40"/>
-          <w:lang w:val="en-US"/>
-        </w:rPr>
-      </w:pPr>
-    </w:p>
-    <w:p>
-      <w:pPr>
-        <w:rPr>
-          <w:rFonts w:cstheme="minorHAnsi"/>
-          <w:sz w:val="40"/>
-          <w:szCs w:val="40"/>
-          <w:lang w:val="en-US"/>
-        </w:rPr>
-      </w:pPr>
-    </w:p>
-    <w:p>
-      <w:pPr>
-        <w:rPr>
-          <w:rFonts w:cstheme="minorHAnsi"/>
-          <w:sz w:val="40"/>
-          <w:szCs w:val="40"/>
-          <w:lang w:val="en-US"/>
-        </w:rPr>
-      </w:pPr>
-    </w:p>
-    <w:p>
-      <w:pPr>
-        <w:rPr>
-          <w:rFonts w:cstheme="minorHAnsi"/>
-          <w:sz w:val="40"/>
-          <w:szCs w:val="40"/>
-          <w:lang w:val="en-US"/>
-        </w:rPr>
-      </w:pPr>
-    </w:p>
-    <w:p>
-      <w:pPr>
-        <w:rPr>
-          <w:rFonts w:cstheme="minorHAnsi"/>
-          <w:sz w:val="40"/>
-          <w:szCs w:val="40"/>
           <w:lang w:val="en-US"/>
         </w:rPr>
       </w:pPr>
@@ -2090,7 +2101,29 @@
           <w:bdr w:val="none" w:sz="0" w:space="0" w:color="auto" w:frame="1"/>
           <w:lang w:val="en-US" w:eastAsia="nl-NL"/>
         </w:rPr>
-        <w:t xml:space="preserve">Choose the best car for them and there racing </w:t>
+        <w:t xml:space="preserve">Choose the best car for them and </w:t>
+      </w:r>
+      <w:r>
+        <w:rPr>
+          <w:rFonts w:ascii="Calibri" w:eastAsia="Times New Roman" w:hAnsi="Calibri" w:cs="Calibri"/>
+          <w:color w:val="000000"/>
+          <w:sz w:val="24"/>
+          <w:szCs w:val="24"/>
+          <w:bdr w:val="none" w:sz="0" w:space="0" w:color="auto" w:frame="1"/>
+          <w:lang w:val="en-US" w:eastAsia="nl-NL"/>
+        </w:rPr>
+        <w:t>their</w:t>
+      </w:r>
+      <w:r>
+        <w:rPr>
+          <w:rFonts w:ascii="Calibri" w:eastAsia="Times New Roman" w:hAnsi="Calibri" w:cs="Calibri"/>
+          <w:color w:val="000000"/>
+          <w:sz w:val="24"/>
+          <w:szCs w:val="24"/>
+          <w:bdr w:val="none" w:sz="0" w:space="0" w:color="auto" w:frame="1"/>
+          <w:lang w:val="en-US" w:eastAsia="nl-NL"/>
+        </w:rPr>
+        <w:t xml:space="preserve"> racing </w:t>
       </w:r>
       <w:proofErr w:type="gramStart"/>
       <w:r>
@@ -2185,47 +2218,6 @@
           <w:lang w:val="en-US" w:eastAsia="nl-NL"/>
         </w:rPr>
         <w:t>controller;</w:t>
-      </w:r>
-      <w:proofErr w:type="gramEnd"/>
-    </w:p>
-    <w:p>
-      <w:pPr>
-        <w:numPr>
-          <w:ilvl w:val="0"/>
-          <w:numId w:val="10"/>
-        </w:numPr>
-        <w:shd w:val="clear" w:color="auto" w:fill="FFFFFF"/>
-        <w:spacing w:before="100" w:beforeAutospacing="1" w:after="100" w:afterAutospacing="1" w:line="240" w:lineRule="auto"/>
-        <w:rPr>
-          <w:rFonts w:ascii="Calibri" w:eastAsia="Times New Roman" w:hAnsi="Calibri" w:cs="Calibri"/>
-          <w:color w:val="000000"/>
-          <w:sz w:val="24"/>
-          <w:szCs w:val="24"/>
-          <w:lang w:val="en-US" w:eastAsia="nl-NL"/>
-        </w:rPr>
-      </w:pPr>
-      <w:r>
-        <w:rPr>
-          <w:rFonts w:ascii="Calibri" w:eastAsia="Times New Roman" w:hAnsi="Calibri" w:cs="Calibri"/>
-          <w:color w:val="000000"/>
-          <w:sz w:val="24"/>
-          <w:szCs w:val="24"/>
-          <w:bdr w:val="none" w:sz="0" w:space="0" w:color="auto" w:frame="1"/>
-          <w:lang w:val="en-US" w:eastAsia="nl-NL"/>
-        </w:rPr>
-        <w:t xml:space="preserve">Try to get the most out of a </w:t>
-      </w:r>
-      <w:proofErr w:type="gramStart"/>
-      <w:r>
-        <w:rPr>
-          <w:rFonts w:ascii="Calibri" w:eastAsia="Times New Roman" w:hAnsi="Calibri" w:cs="Calibri"/>
-          <w:color w:val="000000"/>
-          <w:sz w:val="24"/>
-          <w:szCs w:val="24"/>
-          <w:bdr w:val="none" w:sz="0" w:space="0" w:color="auto" w:frame="1"/>
-          <w:lang w:val="en-US" w:eastAsia="nl-NL"/>
-        </w:rPr>
-        <w:t>car;</w:t>
       </w:r>
       <w:proofErr w:type="gramEnd"/>
     </w:p>
@@ -5562,6 +5554,30 @@
           <w:lang w:val="en-US"/>
         </w:rPr>
         <w:t xml:space="preserve"> / Git</w:t>
+      </w:r>
+    </w:p>
+    <w:p>
+      <w:pPr>
+        <w:pStyle w:val="Lijstalinea"/>
+        <w:numPr>
+          <w:ilvl w:val="1"/>
+          <w:numId w:val="8"/>
+        </w:numPr>
+        <w:rPr>
+          <w:rFonts w:cstheme="minorHAnsi"/>
+          <w:sz w:val="24"/>
+          <w:szCs w:val="24"/>
+          <w:lang w:val="en-US"/>
+        </w:rPr>
+      </w:pPr>
+      <w:r>
+        <w:rPr>
+          <w:rFonts w:cstheme="minorHAnsi"/>
+          <w:sz w:val="24"/>
+          <w:szCs w:val="24"/>
+          <w:lang w:val="en-US"/>
+        </w:rPr>
+        <w:t>Source control</w:t>
       </w:r>
     </w:p>
     <w:p>

--- a/ProjectInfo/ProjectPlan.docx
+++ b/ProjectInfo/ProjectPlan.docx
@@ -665,7 +665,6 @@
           <w:szCs w:val="36"/>
           <w:lang w:val="en-US"/>
         </w:rPr>
-        <w:lastRenderedPageBreak/>
         <w:t xml:space="preserve">Chapter 1: </w:t>
       </w:r>
       <w:r>
@@ -863,34 +862,7 @@
           <w:szCs w:val="24"/>
           <w:lang w:val="en-US"/>
         </w:rPr>
-        <w:t xml:space="preserve"> Pro is a simple racing game that will</w:t>
-      </w:r>
-      <w:r>
-        <w:rPr>
-          <w:rFonts w:cstheme="minorHAnsi"/>
-          <w:sz w:val="24"/>
-          <w:szCs w:val="24"/>
-          <w:lang w:val="en-US"/>
-        </w:rPr>
-        <w:t xml:space="preserve"> mainly be about setting fast lap times in a car around a lap. The game will</w:t>
-      </w:r>
-      <w:r>
-        <w:rPr>
-          <w:rFonts w:cstheme="minorHAnsi"/>
-          <w:sz w:val="24"/>
-          <w:szCs w:val="24"/>
-          <w:lang w:val="en-US"/>
-        </w:rPr>
-        <w:t xml:space="preserve"> be made in the span of a about 4 weeks. The game will feature a realistic visual and will be fully created using Unreal Engine. </w:t>
-      </w:r>
-      <w:r>
-        <w:rPr>
-          <w:rFonts w:cstheme="minorHAnsi"/>
-          <w:sz w:val="24"/>
-          <w:szCs w:val="24"/>
-          <w:lang w:val="en-US"/>
-        </w:rPr>
-        <w:t>The goal of the game will be to set faster laps and improve your high score.</w:t>
+        <w:t xml:space="preserve"> Pro is a simple racing game that will mainly be about setting fast lap times in a car around a lap. The game will be made in the span of 4 weeks. The game will feature a realistic visual and will be fully created using Unreal Engine. The goal of the game will be to set faster laps and improve your high score.</w:t>
       </w:r>
     </w:p>
     <w:p>
@@ -1073,7 +1045,6 @@
           <w:szCs w:val="36"/>
           <w:lang w:val="en-US"/>
         </w:rPr>
-        <w:lastRenderedPageBreak/>
         <w:t xml:space="preserve">Chapter </w:t>
       </w:r>
       <w:r>
@@ -1171,21 +1142,8 @@
           <w:bdr w:val="none" w:sz="0" w:space="0" w:color="auto" w:frame="1"/>
           <w:lang w:val="en-US" w:eastAsia="nl-NL"/>
         </w:rPr>
-        <w:t xml:space="preserve"> person </w:t>
-      </w:r>
-      <w:proofErr w:type="gramStart"/>
-      <w:r>
-        <w:rPr>
-          <w:rFonts w:ascii="Calibri" w:eastAsia="Times New Roman" w:hAnsi="Calibri" w:cs="Calibri"/>
-          <w:color w:val="000000"/>
-          <w:sz w:val="24"/>
-          <w:szCs w:val="24"/>
-          <w:bdr w:val="none" w:sz="0" w:space="0" w:color="auto" w:frame="1"/>
-          <w:lang w:val="en-US" w:eastAsia="nl-NL"/>
-        </w:rPr>
-        <w:t>camera;</w:t>
-      </w:r>
-      <w:proofErr w:type="gramEnd"/>
+        <w:t xml:space="preserve"> person camera;</w:t>
+      </w:r>
     </w:p>
     <w:p>
       <w:pPr>
@@ -1213,31 +1171,7 @@
           <w:bdr w:val="none" w:sz="0" w:space="0" w:color="auto" w:frame="1"/>
           <w:lang w:val="en-US" w:eastAsia="nl-NL"/>
         </w:rPr>
-        <w:t xml:space="preserve">The car will be controlled by the </w:t>
-      </w:r>
-      <w:proofErr w:type="gramStart"/>
-      <w:r>
-        <w:rPr>
-          <w:rFonts w:ascii="Calibri" w:eastAsia="Times New Roman" w:hAnsi="Calibri" w:cs="Calibri"/>
-          <w:color w:val="000000"/>
-          <w:sz w:val="24"/>
-          <w:szCs w:val="24"/>
-          <w:bdr w:val="none" w:sz="0" w:space="0" w:color="auto" w:frame="1"/>
-          <w:lang w:val="en-US" w:eastAsia="nl-NL"/>
-        </w:rPr>
-        <w:t>player;</w:t>
-      </w:r>
-      <w:proofErr w:type="gramEnd"/>
-      <w:r>
-        <w:rPr>
-          <w:rFonts w:ascii="Calibri" w:eastAsia="Times New Roman" w:hAnsi="Calibri" w:cs="Calibri"/>
-          <w:color w:val="000000"/>
-          <w:sz w:val="24"/>
-          <w:szCs w:val="24"/>
-          <w:bdr w:val="none" w:sz="0" w:space="0" w:color="auto" w:frame="1"/>
-          <w:lang w:val="en-US" w:eastAsia="nl-NL"/>
-        </w:rPr>
-        <w:t> </w:t>
+        <w:t>The car will be controlled by the player; </w:t>
       </w:r>
     </w:p>
     <w:p>
@@ -1265,21 +1199,8 @@
           <w:bdr w:val="none" w:sz="0" w:space="0" w:color="auto" w:frame="1"/>
           <w:lang w:val="en-US" w:eastAsia="nl-NL"/>
         </w:rPr>
-        <w:t xml:space="preserve">Controllers. The game will be controlled via a keyboard or a </w:t>
-      </w:r>
-      <w:proofErr w:type="gramStart"/>
-      <w:r>
-        <w:rPr>
-          <w:rFonts w:ascii="Calibri" w:eastAsia="Times New Roman" w:hAnsi="Calibri" w:cs="Calibri"/>
-          <w:color w:val="000000"/>
-          <w:sz w:val="24"/>
-          <w:szCs w:val="24"/>
-          <w:bdr w:val="none" w:sz="0" w:space="0" w:color="auto" w:frame="1"/>
-          <w:lang w:val="en-US" w:eastAsia="nl-NL"/>
-        </w:rPr>
-        <w:t>controller;</w:t>
-      </w:r>
-      <w:proofErr w:type="gramEnd"/>
+        <w:t>Controllers. The game will be controlled via a keyboard or a controller;</w:t>
+      </w:r>
     </w:p>
     <w:p>
       <w:pPr>
@@ -1306,21 +1227,8 @@
           <w:bdr w:val="none" w:sz="0" w:space="0" w:color="auto" w:frame="1"/>
           <w:lang w:val="en-US" w:eastAsia="nl-NL"/>
         </w:rPr>
-        <w:t xml:space="preserve">Keyboard. A or D turning, W driving, S </w:t>
-      </w:r>
-      <w:proofErr w:type="gramStart"/>
-      <w:r>
-        <w:rPr>
-          <w:rFonts w:ascii="Calibri" w:eastAsia="Times New Roman" w:hAnsi="Calibri" w:cs="Calibri"/>
-          <w:color w:val="000000"/>
-          <w:sz w:val="24"/>
-          <w:szCs w:val="24"/>
-          <w:bdr w:val="none" w:sz="0" w:space="0" w:color="auto" w:frame="1"/>
-          <w:lang w:val="en-US" w:eastAsia="nl-NL"/>
-        </w:rPr>
-        <w:t>breaking;</w:t>
-      </w:r>
-      <w:proofErr w:type="gramEnd"/>
+        <w:t>Keyboard. A or D turning, W driving, S breaking;</w:t>
+      </w:r>
     </w:p>
     <w:p>
       <w:pPr>
@@ -1347,21 +1255,8 @@
           <w:bdr w:val="none" w:sz="0" w:space="0" w:color="auto" w:frame="1"/>
           <w:lang w:val="en-US" w:eastAsia="nl-NL"/>
         </w:rPr>
-        <w:t xml:space="preserve">Controller. Joystick turning, R2 driving, L2 </w:t>
-      </w:r>
-      <w:proofErr w:type="gramStart"/>
-      <w:r>
-        <w:rPr>
-          <w:rFonts w:ascii="Calibri" w:eastAsia="Times New Roman" w:hAnsi="Calibri" w:cs="Calibri"/>
-          <w:color w:val="000000"/>
-          <w:sz w:val="24"/>
-          <w:szCs w:val="24"/>
-          <w:bdr w:val="none" w:sz="0" w:space="0" w:color="auto" w:frame="1"/>
-          <w:lang w:val="en-US" w:eastAsia="nl-NL"/>
-        </w:rPr>
-        <w:t>breaking;</w:t>
-      </w:r>
-      <w:proofErr w:type="gramEnd"/>
+        <w:t>Controller. Joystick turning, R2 driving, L2 breaking;</w:t>
+      </w:r>
     </w:p>
     <w:p>
       <w:pPr>
@@ -1388,31 +1283,7 @@
           <w:bdr w:val="none" w:sz="0" w:space="0" w:color="auto" w:frame="1"/>
           <w:lang w:val="en-US" w:eastAsia="nl-NL"/>
         </w:rPr>
-        <w:t xml:space="preserve">Car choosing. You can choose the car you can play </w:t>
-      </w:r>
-      <w:proofErr w:type="gramStart"/>
-      <w:r>
-        <w:rPr>
-          <w:rFonts w:ascii="Calibri" w:eastAsia="Times New Roman" w:hAnsi="Calibri" w:cs="Calibri"/>
-          <w:color w:val="000000"/>
-          <w:sz w:val="24"/>
-          <w:szCs w:val="24"/>
-          <w:bdr w:val="none" w:sz="0" w:space="0" w:color="auto" w:frame="1"/>
-          <w:lang w:val="en-US" w:eastAsia="nl-NL"/>
-        </w:rPr>
-        <w:t>with</w:t>
-      </w:r>
-      <w:proofErr w:type="gramEnd"/>
-      <w:r>
-        <w:rPr>
-          <w:rFonts w:ascii="Calibri" w:eastAsia="Times New Roman" w:hAnsi="Calibri" w:cs="Calibri"/>
-          <w:color w:val="000000"/>
-          <w:sz w:val="24"/>
-          <w:szCs w:val="24"/>
-          <w:bdr w:val="none" w:sz="0" w:space="0" w:color="auto" w:frame="1"/>
-          <w:lang w:val="en-US" w:eastAsia="nl-NL"/>
-        </w:rPr>
-        <w:t xml:space="preserve"> and they will have different driving characteristics/stats;</w:t>
+        <w:t>Car choosing. You can choose the car you can play with and they will have different driving characteristics/stats;</w:t>
       </w:r>
     </w:p>
     <w:p>
@@ -1460,20 +1331,8 @@
           <w:szCs w:val="24"/>
           <w:lang w:val="en-US" w:eastAsia="nl-NL"/>
         </w:rPr>
-        <w:t xml:space="preserve">. Top speed, acceleration and car </w:t>
-      </w:r>
-      <w:proofErr w:type="gramStart"/>
-      <w:r>
-        <w:rPr>
-          <w:rFonts w:ascii="Calibri" w:eastAsia="Times New Roman" w:hAnsi="Calibri" w:cs="Calibri"/>
-          <w:color w:val="000000"/>
-          <w:sz w:val="24"/>
-          <w:szCs w:val="24"/>
-          <w:lang w:val="en-US" w:eastAsia="nl-NL"/>
-        </w:rPr>
-        <w:t>handling;</w:t>
-      </w:r>
-      <w:proofErr w:type="gramEnd"/>
+        <w:t>. Top speed, acceleration and car handling;</w:t>
+      </w:r>
     </w:p>
     <w:p>
       <w:pPr>
@@ -1510,21 +1369,8 @@
           <w:bdr w:val="none" w:sz="0" w:space="0" w:color="auto" w:frame="1"/>
           <w:lang w:val="en-US" w:eastAsia="nl-NL"/>
         </w:rPr>
-        <w:t>characteristics/</w:t>
-      </w:r>
-      <w:proofErr w:type="gramStart"/>
-      <w:r>
-        <w:rPr>
-          <w:rFonts w:ascii="Calibri" w:eastAsia="Times New Roman" w:hAnsi="Calibri" w:cs="Calibri"/>
-          <w:color w:val="000000"/>
-          <w:sz w:val="24"/>
-          <w:szCs w:val="24"/>
-          <w:bdr w:val="none" w:sz="0" w:space="0" w:color="auto" w:frame="1"/>
-          <w:lang w:val="en-US" w:eastAsia="nl-NL"/>
-        </w:rPr>
-        <w:t>stats;</w:t>
-      </w:r>
-      <w:proofErr w:type="gramEnd"/>
+        <w:t>characteristics/stats;</w:t>
+      </w:r>
     </w:p>
     <w:p>
       <w:pPr>
@@ -1554,7 +1400,6 @@
         <w:t xml:space="preserve">The player can choose </w:t>
       </w:r>
       <w:proofErr w:type="spellStart"/>
-      <w:proofErr w:type="gramStart"/>
       <w:r>
         <w:rPr>
           <w:rFonts w:ascii="Calibri" w:eastAsia="Times New Roman" w:hAnsi="Calibri" w:cs="Calibri"/>
@@ -1567,7 +1412,6 @@
         <w:t>there</w:t>
       </w:r>
       <w:proofErr w:type="spellEnd"/>
-      <w:proofErr w:type="gramEnd"/>
       <w:r>
         <w:rPr>
           <w:rFonts w:ascii="Calibri" w:eastAsia="Times New Roman" w:hAnsi="Calibri" w:cs="Calibri"/>
@@ -1604,20 +1448,8 @@
           <w:szCs w:val="24"/>
           <w:lang w:val="en-US" w:eastAsia="nl-NL"/>
         </w:rPr>
-        <w:t xml:space="preserve">Out lap after car </w:t>
-      </w:r>
-      <w:proofErr w:type="gramStart"/>
-      <w:r>
-        <w:rPr>
-          <w:rFonts w:ascii="Calibri" w:eastAsia="Times New Roman" w:hAnsi="Calibri" w:cs="Calibri"/>
-          <w:color w:val="000000"/>
-          <w:sz w:val="24"/>
-          <w:szCs w:val="24"/>
-          <w:lang w:val="en-US" w:eastAsia="nl-NL"/>
-        </w:rPr>
-        <w:t>choosing;</w:t>
-      </w:r>
-      <w:proofErr w:type="gramEnd"/>
+        <w:t>Out lap after car choosing;</w:t>
+      </w:r>
     </w:p>
     <w:p>
       <w:pPr>
@@ -1654,20 +1486,8 @@
           <w:szCs w:val="24"/>
           <w:lang w:val="en-US" w:eastAsia="nl-NL"/>
         </w:rPr>
-        <w:t xml:space="preserve">The main menu will contain the “Start” and “Quit” </w:t>
-      </w:r>
-      <w:proofErr w:type="gramStart"/>
-      <w:r>
-        <w:rPr>
-          <w:rFonts w:ascii="Calibri" w:eastAsia="Times New Roman" w:hAnsi="Calibri" w:cs="Calibri"/>
-          <w:color w:val="000000"/>
-          <w:sz w:val="24"/>
-          <w:szCs w:val="24"/>
-          <w:lang w:val="en-US" w:eastAsia="nl-NL"/>
-        </w:rPr>
-        <w:t>buttons;</w:t>
-      </w:r>
-      <w:proofErr w:type="gramEnd"/>
+        <w:t>The main menu will contain the “Start” and “Quit” buttons;</w:t>
+      </w:r>
     </w:p>
     <w:p>
       <w:pPr>
@@ -1694,21 +1514,8 @@
           <w:bdr w:val="none" w:sz="0" w:space="0" w:color="auto" w:frame="1"/>
           <w:lang w:val="en-US" w:eastAsia="nl-NL"/>
         </w:rPr>
-        <w:t xml:space="preserve">Timer. The timer will start after the player finished an out </w:t>
-      </w:r>
-      <w:proofErr w:type="gramStart"/>
-      <w:r>
-        <w:rPr>
-          <w:rFonts w:ascii="Calibri" w:eastAsia="Times New Roman" w:hAnsi="Calibri" w:cs="Calibri"/>
-          <w:color w:val="000000"/>
-          <w:sz w:val="24"/>
-          <w:szCs w:val="24"/>
-          <w:bdr w:val="none" w:sz="0" w:space="0" w:color="auto" w:frame="1"/>
-          <w:lang w:val="en-US" w:eastAsia="nl-NL"/>
-        </w:rPr>
-        <w:t>lap;</w:t>
-      </w:r>
-      <w:proofErr w:type="gramEnd"/>
+        <w:t>Timer. The timer will start after the player finished an out lap;</w:t>
+      </w:r>
     </w:p>
     <w:p>
       <w:pPr>
@@ -1735,21 +1542,8 @@
           <w:bdr w:val="none" w:sz="0" w:space="0" w:color="auto" w:frame="1"/>
           <w:lang w:val="en-US" w:eastAsia="nl-NL"/>
         </w:rPr>
-        <w:t xml:space="preserve">Time stops after you hit the finish line </w:t>
-      </w:r>
-      <w:proofErr w:type="gramStart"/>
-      <w:r>
-        <w:rPr>
-          <w:rFonts w:ascii="Calibri" w:eastAsia="Times New Roman" w:hAnsi="Calibri" w:cs="Calibri"/>
-          <w:color w:val="000000"/>
-          <w:sz w:val="24"/>
-          <w:szCs w:val="24"/>
-          <w:bdr w:val="none" w:sz="0" w:space="0" w:color="auto" w:frame="1"/>
-          <w:lang w:val="en-US" w:eastAsia="nl-NL"/>
-        </w:rPr>
-        <w:t>again;</w:t>
-      </w:r>
-      <w:proofErr w:type="gramEnd"/>
+        <w:t>Time stops after you hit the finish line again;</w:t>
+      </w:r>
     </w:p>
     <w:p>
       <w:pPr>
@@ -1767,7 +1561,6 @@
           <w:lang w:val="en-US" w:eastAsia="nl-NL"/>
         </w:rPr>
       </w:pPr>
-      <w:proofErr w:type="gramStart"/>
       <w:r>
         <w:rPr>
           <w:rFonts w:ascii="Calibri" w:eastAsia="Times New Roman" w:hAnsi="Calibri" w:cs="Calibri"/>
@@ -1777,33 +1570,8 @@
           <w:bdr w:val="none" w:sz="0" w:space="0" w:color="auto" w:frame="1"/>
           <w:lang w:val="en-US" w:eastAsia="nl-NL"/>
         </w:rPr>
-        <w:t>High-score</w:t>
-      </w:r>
-      <w:proofErr w:type="gramEnd"/>
-      <w:r>
-        <w:rPr>
-          <w:rFonts w:ascii="Calibri" w:eastAsia="Times New Roman" w:hAnsi="Calibri" w:cs="Calibri"/>
-          <w:color w:val="000000"/>
-          <w:sz w:val="24"/>
-          <w:szCs w:val="24"/>
-          <w:bdr w:val="none" w:sz="0" w:space="0" w:color="auto" w:frame="1"/>
-          <w:lang w:val="en-US" w:eastAsia="nl-NL"/>
-        </w:rPr>
-        <w:t xml:space="preserve">. The lowest lap time will be the highest score, this will be </w:t>
-      </w:r>
-      <w:proofErr w:type="gramStart"/>
-      <w:r>
-        <w:rPr>
-          <w:rFonts w:ascii="Calibri" w:eastAsia="Times New Roman" w:hAnsi="Calibri" w:cs="Calibri"/>
-          <w:color w:val="000000"/>
-          <w:sz w:val="24"/>
-          <w:szCs w:val="24"/>
-          <w:bdr w:val="none" w:sz="0" w:space="0" w:color="auto" w:frame="1"/>
-          <w:lang w:val="en-US" w:eastAsia="nl-NL"/>
-        </w:rPr>
-        <w:t>tracked;</w:t>
-      </w:r>
-      <w:proofErr w:type="gramEnd"/>
+        <w:t>High-score. The lowest lap time will be the highest score, this will be tracked;</w:t>
+      </w:r>
     </w:p>
     <w:p>
       <w:pPr>
@@ -1841,9 +1609,8 @@
           <w:bdr w:val="none" w:sz="0" w:space="0" w:color="auto" w:frame="1"/>
           <w:lang w:val="en-US" w:eastAsia="nl-NL"/>
         </w:rPr>
-        <w:t xml:space="preserve"> the player needs to go back on the track them </w:t>
-      </w:r>
-      <w:proofErr w:type="gramStart"/>
+        <w:t xml:space="preserve"> the player needs to go back on the track them self</w:t>
+      </w:r>
       <w:r>
         <w:rPr>
           <w:rFonts w:ascii="Calibri" w:eastAsia="Times New Roman" w:hAnsi="Calibri" w:cs="Calibri"/>
@@ -1853,20 +1620,8 @@
           <w:bdr w:val="none" w:sz="0" w:space="0" w:color="auto" w:frame="1"/>
           <w:lang w:val="en-US" w:eastAsia="nl-NL"/>
         </w:rPr>
-        <w:t>self</w:t>
-      </w:r>
-      <w:r>
-        <w:rPr>
-          <w:rFonts w:ascii="Calibri" w:eastAsia="Times New Roman" w:hAnsi="Calibri" w:cs="Calibri"/>
-          <w:color w:val="000000"/>
-          <w:sz w:val="24"/>
-          <w:szCs w:val="24"/>
-          <w:bdr w:val="none" w:sz="0" w:space="0" w:color="auto" w:frame="1"/>
-          <w:lang w:val="en-US" w:eastAsia="nl-NL"/>
-        </w:rPr>
         <w:t>;</w:t>
       </w:r>
-      <w:proofErr w:type="gramEnd"/>
     </w:p>
     <w:p>
       <w:pPr>
@@ -1968,7 +1723,6 @@
         <w:t xml:space="preserve">Try to improve their </w:t>
       </w:r>
       <w:proofErr w:type="spellStart"/>
-      <w:proofErr w:type="gramStart"/>
       <w:r>
         <w:rPr>
           <w:rFonts w:ascii="Calibri" w:eastAsia="Times New Roman" w:hAnsi="Calibri" w:cs="Calibri"/>
@@ -1992,7 +1746,6 @@
         </w:rPr>
         <w:t>;</w:t>
       </w:r>
-      <w:proofErr w:type="gramEnd"/>
     </w:p>
     <w:p>
       <w:pPr>
@@ -2019,21 +1772,8 @@
           <w:bdr w:val="none" w:sz="0" w:space="0" w:color="auto" w:frame="1"/>
           <w:lang w:val="en-US" w:eastAsia="nl-NL"/>
         </w:rPr>
-        <w:t xml:space="preserve">Try to cut corners in the </w:t>
-      </w:r>
-      <w:proofErr w:type="gramStart"/>
-      <w:r>
-        <w:rPr>
-          <w:rFonts w:ascii="Calibri" w:eastAsia="Times New Roman" w:hAnsi="Calibri" w:cs="Calibri"/>
-          <w:color w:val="000000"/>
-          <w:sz w:val="24"/>
-          <w:szCs w:val="24"/>
-          <w:bdr w:val="none" w:sz="0" w:space="0" w:color="auto" w:frame="1"/>
-          <w:lang w:val="en-US" w:eastAsia="nl-NL"/>
-        </w:rPr>
-        <w:t>track;</w:t>
-      </w:r>
-      <w:proofErr w:type="gramEnd"/>
+        <w:t>Try to cut corners in the track;</w:t>
+      </w:r>
     </w:p>
     <w:p>
       <w:pPr>
@@ -2060,21 +1800,8 @@
           <w:bdr w:val="none" w:sz="0" w:space="0" w:color="auto" w:frame="1"/>
           <w:lang w:val="en-US" w:eastAsia="nl-NL"/>
         </w:rPr>
-        <w:t xml:space="preserve">Crash or hit the </w:t>
-      </w:r>
-      <w:proofErr w:type="gramStart"/>
-      <w:r>
-        <w:rPr>
-          <w:rFonts w:ascii="Calibri" w:eastAsia="Times New Roman" w:hAnsi="Calibri" w:cs="Calibri"/>
-          <w:color w:val="000000"/>
-          <w:sz w:val="24"/>
-          <w:szCs w:val="24"/>
-          <w:bdr w:val="none" w:sz="0" w:space="0" w:color="auto" w:frame="1"/>
-          <w:lang w:val="en-US" w:eastAsia="nl-NL"/>
-        </w:rPr>
-        <w:t>barrier;</w:t>
-      </w:r>
-      <w:proofErr w:type="gramEnd"/>
+        <w:t>Crash or hit the barrier;</w:t>
+      </w:r>
     </w:p>
     <w:p>
       <w:pPr>
@@ -2123,21 +1850,8 @@
           <w:bdr w:val="none" w:sz="0" w:space="0" w:color="auto" w:frame="1"/>
           <w:lang w:val="en-US" w:eastAsia="nl-NL"/>
         </w:rPr>
-        <w:t xml:space="preserve"> racing </w:t>
-      </w:r>
-      <w:proofErr w:type="gramStart"/>
-      <w:r>
-        <w:rPr>
-          <w:rFonts w:ascii="Calibri" w:eastAsia="Times New Roman" w:hAnsi="Calibri" w:cs="Calibri"/>
-          <w:color w:val="000000"/>
-          <w:sz w:val="24"/>
-          <w:szCs w:val="24"/>
-          <w:bdr w:val="none" w:sz="0" w:space="0" w:color="auto" w:frame="1"/>
-          <w:lang w:val="en-US" w:eastAsia="nl-NL"/>
-        </w:rPr>
-        <w:t>style;</w:t>
-      </w:r>
-      <w:proofErr w:type="gramEnd"/>
+        <w:t xml:space="preserve"> racing style;</w:t>
+      </w:r>
     </w:p>
     <w:p>
       <w:pPr>
@@ -2164,21 +1878,8 @@
           <w:bdr w:val="none" w:sz="0" w:space="0" w:color="auto" w:frame="1"/>
           <w:lang w:val="en-US" w:eastAsia="nl-NL"/>
         </w:rPr>
-        <w:t xml:space="preserve">Try and minimize the time of the out </w:t>
-      </w:r>
-      <w:proofErr w:type="gramStart"/>
-      <w:r>
-        <w:rPr>
-          <w:rFonts w:ascii="Calibri" w:eastAsia="Times New Roman" w:hAnsi="Calibri" w:cs="Calibri"/>
-          <w:color w:val="000000"/>
-          <w:sz w:val="24"/>
-          <w:szCs w:val="24"/>
-          <w:bdr w:val="none" w:sz="0" w:space="0" w:color="auto" w:frame="1"/>
-          <w:lang w:val="en-US" w:eastAsia="nl-NL"/>
-        </w:rPr>
-        <w:t>lap;</w:t>
-      </w:r>
-      <w:proofErr w:type="gramEnd"/>
+        <w:t>Try and minimize the time of the out lap;</w:t>
+      </w:r>
     </w:p>
     <w:p>
       <w:pPr>
@@ -2205,21 +1906,8 @@
           <w:bdr w:val="none" w:sz="0" w:space="0" w:color="auto" w:frame="1"/>
           <w:lang w:val="en-US" w:eastAsia="nl-NL"/>
         </w:rPr>
-        <w:t xml:space="preserve">Use their preferred controller, will it be keyboard or </w:t>
-      </w:r>
-      <w:proofErr w:type="gramStart"/>
-      <w:r>
-        <w:rPr>
-          <w:rFonts w:ascii="Calibri" w:eastAsia="Times New Roman" w:hAnsi="Calibri" w:cs="Calibri"/>
-          <w:color w:val="000000"/>
-          <w:sz w:val="24"/>
-          <w:szCs w:val="24"/>
-          <w:bdr w:val="none" w:sz="0" w:space="0" w:color="auto" w:frame="1"/>
-          <w:lang w:val="en-US" w:eastAsia="nl-NL"/>
-        </w:rPr>
-        <w:t>controller;</w:t>
-      </w:r>
-      <w:proofErr w:type="gramEnd"/>
+        <w:t>Use their preferred controller, will it be keyboard or controller;</w:t>
+      </w:r>
     </w:p>
     <w:p>
       <w:pPr>
@@ -2246,21 +1934,8 @@
           <w:bdr w:val="none" w:sz="0" w:space="0" w:color="auto" w:frame="1"/>
           <w:lang w:val="en-US" w:eastAsia="nl-NL"/>
         </w:rPr>
-        <w:t xml:space="preserve">Try to exploit the timer or the </w:t>
-      </w:r>
-      <w:proofErr w:type="gramStart"/>
-      <w:r>
-        <w:rPr>
-          <w:rFonts w:ascii="Calibri" w:eastAsia="Times New Roman" w:hAnsi="Calibri" w:cs="Calibri"/>
-          <w:color w:val="000000"/>
-          <w:sz w:val="24"/>
-          <w:szCs w:val="24"/>
-          <w:bdr w:val="none" w:sz="0" w:space="0" w:color="auto" w:frame="1"/>
-          <w:lang w:val="en-US" w:eastAsia="nl-NL"/>
-        </w:rPr>
-        <w:t>track;</w:t>
-      </w:r>
-      <w:proofErr w:type="gramEnd"/>
+        <w:t>Try to exploit the timer or the track;</w:t>
+      </w:r>
     </w:p>
     <w:p>
       <w:pPr>
@@ -2322,31 +1997,7 @@
           <w:bdr w:val="none" w:sz="0" w:space="0" w:color="auto" w:frame="1"/>
           <w:lang w:val="en-US" w:eastAsia="nl-NL"/>
         </w:rPr>
-        <w:t xml:space="preserve">Challenge, you will want </w:t>
-      </w:r>
-      <w:proofErr w:type="gramStart"/>
-      <w:r>
-        <w:rPr>
-          <w:rFonts w:ascii="Calibri" w:eastAsia="Times New Roman" w:hAnsi="Calibri" w:cs="Calibri"/>
-          <w:color w:val="000000"/>
-          <w:sz w:val="24"/>
-          <w:szCs w:val="24"/>
-          <w:bdr w:val="none" w:sz="0" w:space="0" w:color="auto" w:frame="1"/>
-          <w:lang w:val="en-US" w:eastAsia="nl-NL"/>
-        </w:rPr>
-        <w:t>improve</w:t>
-      </w:r>
-      <w:proofErr w:type="gramEnd"/>
-      <w:r>
-        <w:rPr>
-          <w:rFonts w:ascii="Calibri" w:eastAsia="Times New Roman" w:hAnsi="Calibri" w:cs="Calibri"/>
-          <w:color w:val="000000"/>
-          <w:sz w:val="24"/>
-          <w:szCs w:val="24"/>
-          <w:bdr w:val="none" w:sz="0" w:space="0" w:color="auto" w:frame="1"/>
-          <w:lang w:val="en-US" w:eastAsia="nl-NL"/>
-        </w:rPr>
-        <w:t xml:space="preserve"> your time and driving skill throughout playing the game. </w:t>
+        <w:t>Challenge, you will want improve your time and driving skill throughout playing the game. </w:t>
       </w:r>
     </w:p>
     <w:p>
@@ -2398,32 +2049,7 @@
           <w:bdr w:val="none" w:sz="0" w:space="0" w:color="auto" w:frame="1"/>
           <w:lang w:val="en-US" w:eastAsia="nl-NL"/>
         </w:rPr>
-        <w:lastRenderedPageBreak/>
-        <w:t>What will the game look like (visuals</w:t>
-      </w:r>
-      <w:proofErr w:type="gramStart"/>
-      <w:r>
-        <w:rPr>
-          <w:rFonts w:ascii="Calibri" w:eastAsia="Times New Roman" w:hAnsi="Calibri" w:cs="Calibri"/>
-          <w:b/>
-          <w:bCs/>
-          <w:color w:val="000000"/>
-          <w:bdr w:val="none" w:sz="0" w:space="0" w:color="auto" w:frame="1"/>
-          <w:lang w:val="en-US" w:eastAsia="nl-NL"/>
-        </w:rPr>
-        <w:t>):</w:t>
-      </w:r>
-      <w:proofErr w:type="gramEnd"/>
-      <w:r>
-        <w:rPr>
-          <w:rFonts w:ascii="Calibri" w:eastAsia="Times New Roman" w:hAnsi="Calibri" w:cs="Calibri"/>
-          <w:b/>
-          <w:bCs/>
-          <w:color w:val="000000"/>
-          <w:bdr w:val="none" w:sz="0" w:space="0" w:color="auto" w:frame="1"/>
-          <w:lang w:val="en-US" w:eastAsia="nl-NL"/>
-        </w:rPr>
-        <w:t> </w:t>
+        <w:t>What will the game look like (visuals): </w:t>
       </w:r>
     </w:p>
     <w:p>
@@ -2630,9 +2256,8 @@
           <w:bdr w:val="none" w:sz="0" w:space="0" w:color="auto" w:frame="1"/>
           <w:lang w:val="en-US" w:eastAsia="nl-NL"/>
         </w:rPr>
-        <w:t xml:space="preserve">The game will look semi realistic and will be inspired by other racing sims. We will make it look like this by using third party models and </w:t>
-      </w:r>
-      <w:proofErr w:type="gramStart"/>
+        <w:t>The game will look semi realistic and will be inspired by other racing sims. We will make it look like this by using third party models and assets</w:t>
+      </w:r>
       <w:r>
         <w:rPr>
           <w:rFonts w:ascii="Calibri" w:eastAsia="Times New Roman" w:hAnsi="Calibri" w:cs="Calibri"/>
@@ -2642,20 +2267,8 @@
           <w:bdr w:val="none" w:sz="0" w:space="0" w:color="auto" w:frame="1"/>
           <w:lang w:val="en-US" w:eastAsia="nl-NL"/>
         </w:rPr>
-        <w:t>assets</w:t>
-      </w:r>
-      <w:r>
-        <w:rPr>
-          <w:rFonts w:ascii="Calibri" w:eastAsia="Times New Roman" w:hAnsi="Calibri" w:cs="Calibri"/>
-          <w:color w:val="000000"/>
-          <w:sz w:val="24"/>
-          <w:szCs w:val="24"/>
-          <w:bdr w:val="none" w:sz="0" w:space="0" w:color="auto" w:frame="1"/>
-          <w:lang w:val="en-US" w:eastAsia="nl-NL"/>
-        </w:rPr>
         <w:t>;</w:t>
       </w:r>
-      <w:proofErr w:type="gramEnd"/>
     </w:p>
     <w:p>
       <w:pPr>
@@ -2983,7 +2596,6 @@
           <w:szCs w:val="36"/>
           <w:shd w:val="clear" w:color="auto" w:fill="FFFFFF"/>
         </w:rPr>
-        <w:lastRenderedPageBreak/>
         <mc:AlternateContent>
           <mc:Choice Requires="wps">
             <w:drawing>
@@ -3498,16 +3110,8 @@
                               <w:rPr>
                                 <w:lang w:val="en-US"/>
                               </w:rPr>
-                              <w:t xml:space="preserve">Car </w:t>
+                              <w:t>Car controller;</w:t>
                             </w:r>
-                            <w:proofErr w:type="gramStart"/>
-                            <w:r>
-                              <w:rPr>
-                                <w:lang w:val="en-US"/>
-                              </w:rPr>
-                              <w:t>controller;</w:t>
-                            </w:r>
-                            <w:proofErr w:type="gramEnd"/>
                           </w:p>
                           <w:p>
                             <w:pPr>
@@ -3516,19 +3120,11 @@
                                 <w:lang w:val="en-US"/>
                               </w:rPr>
                             </w:pPr>
-                            <w:proofErr w:type="gramStart"/>
                             <w:r>
                               <w:rPr>
                                 <w:lang w:val="en-US"/>
                               </w:rPr>
-                              <w:t>Timer;</w:t>
-                            </w:r>
-                            <w:proofErr w:type="gramEnd"/>
-                            <w:r>
-                              <w:rPr>
-                                <w:lang w:val="en-US"/>
-                              </w:rPr>
-                              <w:t xml:space="preserve"> </w:t>
+                              <w:t xml:space="preserve">Timer; </w:t>
                             </w:r>
                           </w:p>
                           <w:p>
@@ -3703,16 +3299,8 @@
                               <w:rPr>
                                 <w:lang w:val="en-US"/>
                               </w:rPr>
-                              <w:t xml:space="preserve">Pause </w:t>
+                              <w:t>Pause menu;</w:t>
                             </w:r>
-                            <w:proofErr w:type="gramStart"/>
-                            <w:r>
-                              <w:rPr>
-                                <w:lang w:val="en-US"/>
-                              </w:rPr>
-                              <w:t>menu;</w:t>
-                            </w:r>
-                            <w:proofErr w:type="gramEnd"/>
                           </w:p>
                           <w:p>
                             <w:pPr>
@@ -3725,16 +3313,8 @@
                               <w:rPr>
                                 <w:lang w:val="en-US"/>
                               </w:rPr>
-                              <w:t xml:space="preserve">Main </w:t>
+                              <w:t>Main menu;</w:t>
                             </w:r>
-                            <w:proofErr w:type="gramStart"/>
-                            <w:r>
-                              <w:rPr>
-                                <w:lang w:val="en-US"/>
-                              </w:rPr>
-                              <w:t>menu;</w:t>
-                            </w:r>
-                            <w:proofErr w:type="gramEnd"/>
                           </w:p>
                           <w:p>
                             <w:pPr>
@@ -3747,16 +3327,8 @@
                               <w:rPr>
                                 <w:lang w:val="en-US"/>
                               </w:rPr>
-                              <w:t xml:space="preserve">Car </w:t>
+                              <w:t>Car choosing;</w:t>
                             </w:r>
-                            <w:proofErr w:type="gramStart"/>
-                            <w:r>
-                              <w:rPr>
-                                <w:lang w:val="en-US"/>
-                              </w:rPr>
-                              <w:t>choosing;</w:t>
-                            </w:r>
-                            <w:proofErr w:type="gramEnd"/>
                           </w:p>
                           <w:p>
                             <w:pPr>
@@ -3933,14 +3505,12 @@
                                 <w:lang w:val="en-US"/>
                               </w:rPr>
                             </w:pPr>
-                            <w:proofErr w:type="gramStart"/>
                             <w:r>
                               <w:rPr>
                                 <w:lang w:val="en-US"/>
                               </w:rPr>
                               <w:t>Crashing;</w:t>
                             </w:r>
-                            <w:proofErr w:type="gramEnd"/>
                           </w:p>
                           <w:p>
                             <w:pPr>
@@ -3953,14 +3523,7 @@
                               <w:rPr>
                                 <w:lang w:val="en-US"/>
                               </w:rPr>
-                              <w:t xml:space="preserve">Car </w:t>
-                            </w:r>
-                            <w:proofErr w:type="gramStart"/>
-                            <w:r>
-                              <w:rPr>
-                                <w:lang w:val="en-US"/>
-                              </w:rPr>
-                              <w:t>stats</w:t>
+                              <w:t>Car stats</w:t>
                             </w:r>
                             <w:r>
                               <w:rPr>
@@ -3968,7 +3531,6 @@
                               </w:rPr>
                               <w:t>;</w:t>
                             </w:r>
-                            <w:proofErr w:type="gramEnd"/>
                           </w:p>
                           <w:p>
                             <w:pPr>
@@ -4612,7 +4174,6 @@
           <w:szCs w:val="36"/>
           <w:lang w:val="en-US"/>
         </w:rPr>
-        <w:lastRenderedPageBreak/>
         <w:t xml:space="preserve">Chapter </w:t>
       </w:r>
       <w:r>
@@ -4711,19 +4272,8 @@
           <w:szCs w:val="24"/>
           <w:lang w:val="en-US"/>
         </w:rPr>
-        <w:t xml:space="preserve">3 3D car </w:t>
-      </w:r>
-      <w:proofErr w:type="gramStart"/>
-      <w:r>
-        <w:rPr>
-          <w:rFonts w:cstheme="minorHAnsi"/>
-          <w:sz w:val="24"/>
-          <w:szCs w:val="24"/>
-          <w:lang w:val="en-US"/>
-        </w:rPr>
-        <w:t>models;</w:t>
-      </w:r>
-      <w:proofErr w:type="gramEnd"/>
+        <w:t>3 3D car models;</w:t>
+      </w:r>
     </w:p>
     <w:p>
       <w:pPr>
@@ -4746,19 +4296,8 @@
           <w:szCs w:val="24"/>
           <w:lang w:val="en-US"/>
         </w:rPr>
-        <w:t xml:space="preserve">A 3D racetrack </w:t>
-      </w:r>
-      <w:proofErr w:type="gramStart"/>
-      <w:r>
-        <w:rPr>
-          <w:rFonts w:cstheme="minorHAnsi"/>
-          <w:sz w:val="24"/>
-          <w:szCs w:val="24"/>
-          <w:lang w:val="en-US"/>
-        </w:rPr>
-        <w:t>model;</w:t>
-      </w:r>
-      <w:proofErr w:type="gramEnd"/>
+        <w:t>A 3D racetrack model;</w:t>
+      </w:r>
     </w:p>
     <w:p>
       <w:pPr>
@@ -4799,17 +4338,7 @@
           <w:szCs w:val="24"/>
           <w:lang w:val="en-US"/>
         </w:rPr>
-        <w:t xml:space="preserve"> for </w:t>
-      </w:r>
-      <w:proofErr w:type="gramStart"/>
-      <w:r>
-        <w:rPr>
-          <w:rFonts w:cstheme="minorHAnsi"/>
-          <w:sz w:val="24"/>
-          <w:szCs w:val="24"/>
-          <w:lang w:val="en-US"/>
-        </w:rPr>
-        <w:t>landscape</w:t>
+        <w:t xml:space="preserve"> for landscape</w:t>
       </w:r>
       <w:r>
         <w:rPr>
@@ -4820,7 +4349,6 @@
         </w:rPr>
         <w:t>;</w:t>
       </w:r>
-      <w:proofErr w:type="gramEnd"/>
     </w:p>
     <w:p>
       <w:pPr>
@@ -4843,19 +4371,8 @@
           <w:szCs w:val="24"/>
           <w:lang w:val="en-US"/>
         </w:rPr>
-        <w:t xml:space="preserve">Material textures for </w:t>
-      </w:r>
-      <w:proofErr w:type="gramStart"/>
-      <w:r>
-        <w:rPr>
-          <w:rFonts w:cstheme="minorHAnsi"/>
-          <w:sz w:val="24"/>
-          <w:szCs w:val="24"/>
-          <w:lang w:val="en-US"/>
-        </w:rPr>
-        <w:t>landscape;</w:t>
-      </w:r>
-      <w:proofErr w:type="gramEnd"/>
+        <w:t>Material textures for landscape;</w:t>
+      </w:r>
     </w:p>
     <w:p>
       <w:pPr>
@@ -4878,19 +4395,8 @@
           <w:szCs w:val="24"/>
           <w:lang w:val="en-US"/>
         </w:rPr>
-        <w:t xml:space="preserve">2D images for the menu </w:t>
-      </w:r>
-      <w:proofErr w:type="gramStart"/>
-      <w:r>
-        <w:rPr>
-          <w:rFonts w:cstheme="minorHAnsi"/>
-          <w:sz w:val="24"/>
-          <w:szCs w:val="24"/>
-          <w:lang w:val="en-US"/>
-        </w:rPr>
-        <w:t>buttons;</w:t>
-      </w:r>
-      <w:proofErr w:type="gramEnd"/>
+        <w:t>2D images for the menu buttons;</w:t>
+      </w:r>
     </w:p>
     <w:p>
       <w:pPr>
@@ -4922,19 +4428,8 @@
           <w:szCs w:val="24"/>
           <w:lang w:val="en-US"/>
         </w:rPr>
-        <w:t xml:space="preserve">background for car </w:t>
-      </w:r>
-      <w:proofErr w:type="gramStart"/>
-      <w:r>
-        <w:rPr>
-          <w:rFonts w:cstheme="minorHAnsi"/>
-          <w:sz w:val="24"/>
-          <w:szCs w:val="24"/>
-          <w:lang w:val="en-US"/>
-        </w:rPr>
-        <w:t>choosing;</w:t>
-      </w:r>
-      <w:proofErr w:type="gramEnd"/>
+        <w:t>background for car choosing;</w:t>
+      </w:r>
     </w:p>
     <w:p>
       <w:pPr>
@@ -4957,19 +4452,8 @@
           <w:szCs w:val="24"/>
           <w:lang w:val="en-US"/>
         </w:rPr>
-        <w:t xml:space="preserve">3D Pedestal </w:t>
-      </w:r>
-      <w:proofErr w:type="gramStart"/>
-      <w:r>
-        <w:rPr>
-          <w:rFonts w:cstheme="minorHAnsi"/>
-          <w:sz w:val="24"/>
-          <w:szCs w:val="24"/>
-          <w:lang w:val="en-US"/>
-        </w:rPr>
-        <w:t>model;</w:t>
-      </w:r>
-      <w:proofErr w:type="gramEnd"/>
+        <w:t>3D Pedestal model;</w:t>
+      </w:r>
     </w:p>
     <w:p>
       <w:pPr>
@@ -4992,27 +4476,7 @@
           <w:szCs w:val="24"/>
           <w:lang w:val="en-US"/>
         </w:rPr>
-        <w:t xml:space="preserve">2D textures for switching between cars </w:t>
-      </w:r>
-      <w:proofErr w:type="gramStart"/>
-      <w:r>
-        <w:rPr>
-          <w:rFonts w:cstheme="minorHAnsi"/>
-          <w:sz w:val="24"/>
-          <w:szCs w:val="24"/>
-          <w:lang w:val="en-US"/>
-        </w:rPr>
-        <w:t>button;</w:t>
-      </w:r>
-      <w:proofErr w:type="gramEnd"/>
-      <w:r>
-        <w:rPr>
-          <w:rFonts w:cstheme="minorHAnsi"/>
-          <w:sz w:val="24"/>
-          <w:szCs w:val="24"/>
-          <w:lang w:val="en-US"/>
-        </w:rPr>
-        <w:t xml:space="preserve">  </w:t>
+        <w:t xml:space="preserve">2D textures for switching between cars button;  </w:t>
       </w:r>
     </w:p>
     <w:p>
@@ -5275,7 +4739,6 @@
           <w:szCs w:val="36"/>
           <w:lang w:val="en-US"/>
         </w:rPr>
-        <w:lastRenderedPageBreak/>
         <w:t xml:space="preserve">Chapter </w:t>
       </w:r>
       <w:r>
@@ -5413,19 +4876,8 @@
           <w:szCs w:val="24"/>
           <w:lang w:val="en-US"/>
         </w:rPr>
-        <w:t xml:space="preserve">C++ classes will define to base structure of a Blueprint class. Blueprint classes are based on C++ </w:t>
-      </w:r>
-      <w:proofErr w:type="gramStart"/>
-      <w:r>
-        <w:rPr>
-          <w:rFonts w:cstheme="minorHAnsi"/>
-          <w:sz w:val="24"/>
-          <w:szCs w:val="24"/>
-          <w:lang w:val="en-US"/>
-        </w:rPr>
-        <w:t>classes;</w:t>
-      </w:r>
-      <w:proofErr w:type="gramEnd"/>
+        <w:t>C++ classes will define to base structure of a Blueprint class. Blueprint classes are based on C++ classes;</w:t>
+      </w:r>
     </w:p>
     <w:p>
       <w:pPr>
@@ -5448,19 +4900,8 @@
           <w:szCs w:val="24"/>
           <w:lang w:val="en-US"/>
         </w:rPr>
-        <w:t xml:space="preserve">Blueprints are the visual coding language of Unreal </w:t>
-      </w:r>
-      <w:proofErr w:type="gramStart"/>
-      <w:r>
-        <w:rPr>
-          <w:rFonts w:cstheme="minorHAnsi"/>
-          <w:sz w:val="24"/>
-          <w:szCs w:val="24"/>
-          <w:lang w:val="en-US"/>
-        </w:rPr>
-        <w:t>engine;</w:t>
-      </w:r>
-      <w:proofErr w:type="gramEnd"/>
+        <w:t>Blueprints are the visual coding language of Unreal engine;</w:t>
+      </w:r>
     </w:p>
     <w:p>
       <w:pPr>
@@ -5483,19 +4924,8 @@
           <w:szCs w:val="24"/>
           <w:lang w:val="en-US"/>
         </w:rPr>
-        <w:t xml:space="preserve">Blueprints will be used together with </w:t>
-      </w:r>
-      <w:proofErr w:type="gramStart"/>
-      <w:r>
-        <w:rPr>
-          <w:rFonts w:cstheme="minorHAnsi"/>
-          <w:sz w:val="24"/>
-          <w:szCs w:val="24"/>
-          <w:lang w:val="en-US"/>
-        </w:rPr>
-        <w:t>C++;</w:t>
-      </w:r>
-      <w:proofErr w:type="gramEnd"/>
+        <w:t>Blueprints will be used together with C++;</w:t>
+      </w:r>
     </w:p>
     <w:p>
       <w:pPr>
@@ -5593,7 +5023,6 @@
         <w:rPr>
           <w:noProof/>
         </w:rPr>
-        <w:lastRenderedPageBreak/>
         <w:drawing>
           <wp:anchor distT="0" distB="0" distL="114300" distR="114300" simplePos="0" relativeHeight="251675648" behindDoc="0" locked="0" layoutInCell="1" allowOverlap="1" wp14:anchorId="7D9E34A7" wp14:editId="1556EB79">
             <wp:simplePos x="903767" y="903767"/>
@@ -5718,7 +5147,6 @@
         <w:rPr>
           <w:noProof/>
         </w:rPr>
-        <w:lastRenderedPageBreak/>
         <w:drawing>
           <wp:inline distT="0" distB="0" distL="0" distR="0" wp14:anchorId="6890BFF0" wp14:editId="6147DBC4">
             <wp:extent cx="4032874" cy="4412512"/>
@@ -5840,7 +5268,6 @@
           <w:szCs w:val="36"/>
           <w:lang w:val="en-US"/>
         </w:rPr>
-        <w:lastRenderedPageBreak/>
         <w:t xml:space="preserve">Chapter </w:t>
       </w:r>
       <w:r>
@@ -5948,18 +5375,7 @@
           <w:bdr w:val="none" w:sz="0" w:space="0" w:color="auto" w:frame="1"/>
           <w:lang w:val="en-US" w:eastAsia="nl-NL"/>
         </w:rPr>
-        <w:t>;</w:t>
-      </w:r>
-      <w:r>
-        <w:rPr>
-          <w:rFonts w:ascii="Calibri" w:eastAsia="Times New Roman" w:hAnsi="Calibri" w:cs="Calibri"/>
-          <w:color w:val="000000"/>
-          <w:sz w:val="24"/>
-          <w:szCs w:val="24"/>
-          <w:bdr w:val="none" w:sz="0" w:space="0" w:color="auto" w:frame="1"/>
-          <w:lang w:val="en-US" w:eastAsia="nl-NL"/>
-        </w:rPr>
-        <w:t xml:space="preserve"> (Arthur)</w:t>
+        <w:t>; (Arthur)</w:t>
       </w:r>
     </w:p>
     <w:p>
@@ -5996,17 +5412,29 @@
           <w:szCs w:val="24"/>
           <w:lang w:val="en-US" w:eastAsia="nl-NL"/>
         </w:rPr>
-        <w:t>;</w:t>
-      </w:r>
-      <w:r>
-        <w:rPr>
-          <w:rFonts w:ascii="Calibri" w:eastAsia="Times New Roman" w:hAnsi="Calibri" w:cs="Calibri"/>
-          <w:color w:val="000000"/>
-          <w:sz w:val="24"/>
-          <w:szCs w:val="24"/>
-          <w:lang w:val="en-US" w:eastAsia="nl-NL"/>
-        </w:rPr>
-        <w:t xml:space="preserve"> (Tygo)</w:t>
+        <w:t>; (</w:t>
+      </w:r>
+      <w:proofErr w:type="spellStart"/>
+      <w:r>
+        <w:rPr>
+          <w:rFonts w:ascii="Calibri" w:eastAsia="Times New Roman" w:hAnsi="Calibri" w:cs="Calibri"/>
+          <w:color w:val="000000"/>
+          <w:sz w:val="24"/>
+          <w:szCs w:val="24"/>
+          <w:lang w:val="en-US" w:eastAsia="nl-NL"/>
+        </w:rPr>
+        <w:t>Tygo</w:t>
+      </w:r>
+      <w:proofErr w:type="spellEnd"/>
+      <w:r>
+        <w:rPr>
+          <w:rFonts w:ascii="Calibri" w:eastAsia="Times New Roman" w:hAnsi="Calibri" w:cs="Calibri"/>
+          <w:color w:val="000000"/>
+          <w:sz w:val="24"/>
+          <w:szCs w:val="24"/>
+          <w:lang w:val="en-US" w:eastAsia="nl-NL"/>
+        </w:rPr>
+        <w:t>)</w:t>
       </w:r>
     </w:p>
     <w:p>
@@ -6033,17 +5461,29 @@
           <w:szCs w:val="24"/>
           <w:lang w:val="en-US" w:eastAsia="nl-NL"/>
         </w:rPr>
-        <w:t>Project plan finished;</w:t>
-      </w:r>
-      <w:r>
-        <w:rPr>
-          <w:rFonts w:ascii="Calibri" w:eastAsia="Times New Roman" w:hAnsi="Calibri" w:cs="Calibri"/>
-          <w:color w:val="000000"/>
-          <w:sz w:val="24"/>
-          <w:szCs w:val="24"/>
-          <w:lang w:val="en-US" w:eastAsia="nl-NL"/>
-        </w:rPr>
-        <w:t xml:space="preserve"> (Arthur &amp; Tygo)</w:t>
+        <w:t xml:space="preserve">Project plan finished; (Arthur &amp; </w:t>
+      </w:r>
+      <w:proofErr w:type="spellStart"/>
+      <w:r>
+        <w:rPr>
+          <w:rFonts w:ascii="Calibri" w:eastAsia="Times New Roman" w:hAnsi="Calibri" w:cs="Calibri"/>
+          <w:color w:val="000000"/>
+          <w:sz w:val="24"/>
+          <w:szCs w:val="24"/>
+          <w:lang w:val="en-US" w:eastAsia="nl-NL"/>
+        </w:rPr>
+        <w:t>Tygo</w:t>
+      </w:r>
+      <w:proofErr w:type="spellEnd"/>
+      <w:r>
+        <w:rPr>
+          <w:rFonts w:ascii="Calibri" w:eastAsia="Times New Roman" w:hAnsi="Calibri" w:cs="Calibri"/>
+          <w:color w:val="000000"/>
+          <w:sz w:val="24"/>
+          <w:szCs w:val="24"/>
+          <w:lang w:val="en-US" w:eastAsia="nl-NL"/>
+        </w:rPr>
+        <w:t>)</w:t>
       </w:r>
     </w:p>
     <w:p>
@@ -6111,6 +5551,29 @@
           <w:lang w:val="en-US" w:eastAsia="nl-NL"/>
         </w:rPr>
         <w:t xml:space="preserve"> (Arthur)</w:t>
+      </w:r>
+    </w:p>
+    <w:p>
+      <w:pPr>
+        <w:shd w:val="clear" w:color="auto" w:fill="FFFFFF"/>
+        <w:spacing w:before="100" w:beforeAutospacing="1" w:after="100" w:afterAutospacing="1" w:line="240" w:lineRule="auto"/>
+        <w:rPr>
+          <w:rFonts w:ascii="Calibri" w:eastAsia="Times New Roman" w:hAnsi="Calibri" w:cs="Calibri"/>
+          <w:color w:val="000000"/>
+          <w:sz w:val="24"/>
+          <w:szCs w:val="24"/>
+          <w:lang w:val="en-US" w:eastAsia="nl-NL"/>
+        </w:rPr>
+      </w:pPr>
+      <w:r>
+        <w:rPr>
+          <w:rFonts w:ascii="Calibri" w:eastAsia="Times New Roman" w:hAnsi="Calibri" w:cs="Calibri"/>
+          <w:color w:val="000000"/>
+          <w:sz w:val="24"/>
+          <w:szCs w:val="24"/>
+          <w:lang w:val="en-US" w:eastAsia="nl-NL"/>
+        </w:rPr>
+        <w:t xml:space="preserve">Week 5: We’re going to make the project plan and the start of a Trello board. We’re going to focus on Game-design and Technical-design for the project plan. </w:t>
       </w:r>
     </w:p>
     <w:p>
@@ -6194,17 +5657,7 @@
           <w:szCs w:val="24"/>
           <w:lang w:val="en-US" w:eastAsia="nl-NL"/>
         </w:rPr>
-        <w:t>will be done;</w:t>
-      </w:r>
-      <w:r>
-        <w:rPr>
-          <w:rFonts w:ascii="Calibri" w:eastAsia="Times New Roman" w:hAnsi="Calibri" w:cs="Calibri"/>
-          <w:color w:val="000000"/>
-          <w:sz w:val="24"/>
-          <w:szCs w:val="24"/>
-          <w:lang w:val="en-US" w:eastAsia="nl-NL"/>
-        </w:rPr>
-        <w:t xml:space="preserve"> (Arthur)</w:t>
+        <w:t>will be done; (Arthur)</w:t>
       </w:r>
     </w:p>
     <w:p>
@@ -6274,17 +5727,29 @@
           <w:szCs w:val="24"/>
           <w:lang w:val="en-US" w:eastAsia="nl-NL"/>
         </w:rPr>
-        <w:t xml:space="preserve"> table;</w:t>
-      </w:r>
-      <w:r>
-        <w:rPr>
-          <w:rFonts w:ascii="Calibri" w:eastAsia="Times New Roman" w:hAnsi="Calibri" w:cs="Calibri"/>
-          <w:color w:val="000000"/>
-          <w:sz w:val="24"/>
-          <w:szCs w:val="24"/>
-          <w:lang w:val="en-US" w:eastAsia="nl-NL"/>
-        </w:rPr>
-        <w:t xml:space="preserve"> (Arthur &amp; Tygo)</w:t>
+        <w:t xml:space="preserve"> table; (Arthur &amp; </w:t>
+      </w:r>
+      <w:proofErr w:type="spellStart"/>
+      <w:r>
+        <w:rPr>
+          <w:rFonts w:ascii="Calibri" w:eastAsia="Times New Roman" w:hAnsi="Calibri" w:cs="Calibri"/>
+          <w:color w:val="000000"/>
+          <w:sz w:val="24"/>
+          <w:szCs w:val="24"/>
+          <w:lang w:val="en-US" w:eastAsia="nl-NL"/>
+        </w:rPr>
+        <w:t>Tygo</w:t>
+      </w:r>
+      <w:proofErr w:type="spellEnd"/>
+      <w:r>
+        <w:rPr>
+          <w:rFonts w:ascii="Calibri" w:eastAsia="Times New Roman" w:hAnsi="Calibri" w:cs="Calibri"/>
+          <w:color w:val="000000"/>
+          <w:sz w:val="24"/>
+          <w:szCs w:val="24"/>
+          <w:lang w:val="en-US" w:eastAsia="nl-NL"/>
+        </w:rPr>
+        <w:t>)</w:t>
       </w:r>
     </w:p>
     <w:p>
@@ -6312,17 +5777,7 @@
           <w:szCs w:val="24"/>
           <w:lang w:val="en-US" w:eastAsia="nl-NL"/>
         </w:rPr>
-        <w:t>Making google forms for feedback</w:t>
-      </w:r>
-      <w:r>
-        <w:rPr>
-          <w:rFonts w:ascii="Calibri" w:eastAsia="Times New Roman" w:hAnsi="Calibri" w:cs="Calibri"/>
-          <w:color w:val="000000"/>
-          <w:sz w:val="24"/>
-          <w:szCs w:val="24"/>
-          <w:lang w:val="en-US" w:eastAsia="nl-NL"/>
-        </w:rPr>
-        <w:t>; (Arthur)</w:t>
+        <w:t>Making google forms for feedback; (Arthur)</w:t>
       </w:r>
     </w:p>
     <w:p>
@@ -6370,27 +5825,75 @@
           <w:szCs w:val="24"/>
           <w:lang w:val="en-US" w:eastAsia="nl-NL"/>
         </w:rPr>
-        <w:t>and updating Project plan.</w:t>
-      </w:r>
-      <w:r>
-        <w:rPr>
-          <w:rFonts w:ascii="Calibri" w:eastAsia="Times New Roman" w:hAnsi="Calibri" w:cs="Calibri"/>
-          <w:color w:val="000000"/>
-          <w:sz w:val="24"/>
-          <w:szCs w:val="24"/>
-          <w:lang w:val="en-US" w:eastAsia="nl-NL"/>
-        </w:rPr>
-        <w:t xml:space="preserve"> (Arthur </w:t>
-      </w:r>
-      <w:r>
-        <w:rPr>
-          <w:rFonts w:ascii="Calibri" w:eastAsia="Times New Roman" w:hAnsi="Calibri" w:cs="Calibri"/>
-          <w:color w:val="000000"/>
-          <w:sz w:val="24"/>
-          <w:szCs w:val="24"/>
-          <w:lang w:val="en-US" w:eastAsia="nl-NL"/>
-        </w:rPr>
-        <w:t>&amp; Tygo)</w:t>
+        <w:t xml:space="preserve">and updating Project plan. (Arthur &amp; </w:t>
+      </w:r>
+      <w:proofErr w:type="spellStart"/>
+      <w:r>
+        <w:rPr>
+          <w:rFonts w:ascii="Calibri" w:eastAsia="Times New Roman" w:hAnsi="Calibri" w:cs="Calibri"/>
+          <w:color w:val="000000"/>
+          <w:sz w:val="24"/>
+          <w:szCs w:val="24"/>
+          <w:lang w:val="en-US" w:eastAsia="nl-NL"/>
+        </w:rPr>
+        <w:t>Tygo</w:t>
+      </w:r>
+      <w:proofErr w:type="spellEnd"/>
+      <w:r>
+        <w:rPr>
+          <w:rFonts w:ascii="Calibri" w:eastAsia="Times New Roman" w:hAnsi="Calibri" w:cs="Calibri"/>
+          <w:color w:val="000000"/>
+          <w:sz w:val="24"/>
+          <w:szCs w:val="24"/>
+          <w:lang w:val="en-US" w:eastAsia="nl-NL"/>
+        </w:rPr>
+        <w:t>)</w:t>
+      </w:r>
+    </w:p>
+    <w:p>
+      <w:pPr>
+        <w:shd w:val="clear" w:color="auto" w:fill="FFFFFF"/>
+        <w:spacing w:before="100" w:beforeAutospacing="1" w:after="100" w:afterAutospacing="1" w:line="240" w:lineRule="auto"/>
+        <w:textAlignment w:val="baseline"/>
+        <w:rPr>
+          <w:rFonts w:ascii="Calibri" w:eastAsia="Times New Roman" w:hAnsi="Calibri" w:cs="Calibri"/>
+          <w:color w:val="000000"/>
+          <w:sz w:val="24"/>
+          <w:szCs w:val="24"/>
+          <w:lang w:val="en-US" w:eastAsia="nl-NL"/>
+        </w:rPr>
+      </w:pPr>
+      <w:r>
+        <w:rPr>
+          <w:rFonts w:ascii="Calibri" w:eastAsia="Times New Roman" w:hAnsi="Calibri" w:cs="Calibri"/>
+          <w:color w:val="000000"/>
+          <w:sz w:val="24"/>
+          <w:szCs w:val="24"/>
+          <w:lang w:val="en-US" w:eastAsia="nl-NL"/>
+        </w:rPr>
+        <w:t xml:space="preserve">Week 6: We’re going to make and finish the PoC, this part will mostly be done by </w:t>
+      </w:r>
+      <w:proofErr w:type="spellStart"/>
+      <w:r>
+        <w:rPr>
+          <w:rFonts w:ascii="Calibri" w:eastAsia="Times New Roman" w:hAnsi="Calibri" w:cs="Calibri"/>
+          <w:color w:val="000000"/>
+          <w:sz w:val="24"/>
+          <w:szCs w:val="24"/>
+          <w:lang w:val="en-US" w:eastAsia="nl-NL"/>
+        </w:rPr>
+        <w:t>Tygo</w:t>
+      </w:r>
+      <w:proofErr w:type="spellEnd"/>
+      <w:r>
+        <w:rPr>
+          <w:rFonts w:ascii="Calibri" w:eastAsia="Times New Roman" w:hAnsi="Calibri" w:cs="Calibri"/>
+          <w:color w:val="000000"/>
+          <w:sz w:val="24"/>
+          <w:szCs w:val="24"/>
+          <w:lang w:val="en-US" w:eastAsia="nl-NL"/>
+        </w:rPr>
+        <w:t>. Arthur is going to finish the Trello, help with the PoC and making a google forms for feedback.</w:t>
       </w:r>
     </w:p>
     <w:p>
@@ -6484,27 +5987,29 @@
           <w:szCs w:val="24"/>
           <w:lang w:val="en-US" w:eastAsia="nl-NL"/>
         </w:rPr>
-        <w:t xml:space="preserve"> table</w:t>
-      </w:r>
-      <w:r>
-        <w:rPr>
-          <w:rFonts w:ascii="Calibri" w:eastAsia="Times New Roman" w:hAnsi="Calibri" w:cs="Calibri"/>
-          <w:color w:val="000000"/>
-          <w:sz w:val="24"/>
-          <w:szCs w:val="24"/>
-          <w:lang w:val="en-US" w:eastAsia="nl-NL"/>
-        </w:rPr>
-        <w:t>;</w:t>
-      </w:r>
-      <w:r>
-        <w:rPr>
-          <w:rFonts w:ascii="Calibri" w:eastAsia="Times New Roman" w:hAnsi="Calibri" w:cs="Calibri"/>
-          <w:color w:val="000000"/>
-          <w:sz w:val="24"/>
-          <w:szCs w:val="24"/>
-          <w:lang w:val="en-US" w:eastAsia="nl-NL"/>
-        </w:rPr>
-        <w:t xml:space="preserve"> (Arthur &amp; Tygo)</w:t>
+        <w:t xml:space="preserve"> table; (Arthur &amp; </w:t>
+      </w:r>
+      <w:proofErr w:type="spellStart"/>
+      <w:r>
+        <w:rPr>
+          <w:rFonts w:ascii="Calibri" w:eastAsia="Times New Roman" w:hAnsi="Calibri" w:cs="Calibri"/>
+          <w:color w:val="000000"/>
+          <w:sz w:val="24"/>
+          <w:szCs w:val="24"/>
+          <w:lang w:val="en-US" w:eastAsia="nl-NL"/>
+        </w:rPr>
+        <w:t>Tygo</w:t>
+      </w:r>
+      <w:proofErr w:type="spellEnd"/>
+      <w:r>
+        <w:rPr>
+          <w:rFonts w:ascii="Calibri" w:eastAsia="Times New Roman" w:hAnsi="Calibri" w:cs="Calibri"/>
+          <w:color w:val="000000"/>
+          <w:sz w:val="24"/>
+          <w:szCs w:val="24"/>
+          <w:lang w:val="en-US" w:eastAsia="nl-NL"/>
+        </w:rPr>
+        <w:t>)</w:t>
       </w:r>
     </w:p>
     <w:p>
@@ -6524,37 +6029,15 @@
           <w:lang w:val="en-US" w:eastAsia="nl-NL"/>
         </w:rPr>
       </w:pPr>
-      <w:proofErr w:type="gramStart"/>
-      <w:r>
-        <w:rPr>
-          <w:rFonts w:ascii="Calibri" w:eastAsia="Times New Roman" w:hAnsi="Calibri" w:cs="Calibri"/>
-          <w:color w:val="000000"/>
-          <w:sz w:val="24"/>
-          <w:szCs w:val="24"/>
-          <w:lang w:val="en-US" w:eastAsia="nl-NL"/>
-        </w:rPr>
-        <w:t>Update</w:t>
-      </w:r>
-      <w:proofErr w:type="gramEnd"/>
-      <w:r>
-        <w:rPr>
-          <w:rFonts w:ascii="Calibri" w:eastAsia="Times New Roman" w:hAnsi="Calibri" w:cs="Calibri"/>
-          <w:color w:val="000000"/>
-          <w:sz w:val="24"/>
-          <w:szCs w:val="24"/>
-          <w:lang w:val="en-US" w:eastAsia="nl-NL"/>
-        </w:rPr>
-        <w:t xml:space="preserve"> google forms;</w:t>
-      </w:r>
-      <w:r>
-        <w:rPr>
-          <w:rFonts w:ascii="Calibri" w:eastAsia="Times New Roman" w:hAnsi="Calibri" w:cs="Calibri"/>
-          <w:color w:val="000000"/>
-          <w:sz w:val="24"/>
-          <w:szCs w:val="24"/>
-          <w:lang w:val="en-US" w:eastAsia="nl-NL"/>
-        </w:rPr>
-        <w:t xml:space="preserve"> (Arthur)</w:t>
+      <w:r>
+        <w:rPr>
+          <w:rFonts w:ascii="Calibri" w:eastAsia="Times New Roman" w:hAnsi="Calibri" w:cs="Calibri"/>
+          <w:color w:val="000000"/>
+          <w:sz w:val="24"/>
+          <w:szCs w:val="24"/>
+          <w:lang w:val="en-US" w:eastAsia="nl-NL"/>
+        </w:rPr>
+        <w:t>Update google forms; (Arthur)</w:t>
       </w:r>
     </w:p>
     <w:p>
@@ -6652,17 +6135,29 @@
           <w:szCs w:val="24"/>
           <w:lang w:val="en-US" w:eastAsia="nl-NL"/>
         </w:rPr>
-        <w:t>;</w:t>
-      </w:r>
-      <w:r>
-        <w:rPr>
-          <w:rFonts w:ascii="Calibri" w:eastAsia="Times New Roman" w:hAnsi="Calibri" w:cs="Calibri"/>
-          <w:color w:val="000000"/>
-          <w:sz w:val="24"/>
-          <w:szCs w:val="24"/>
-          <w:lang w:val="en-US" w:eastAsia="nl-NL"/>
-        </w:rPr>
-        <w:t xml:space="preserve"> (Arthur &amp; Tygo)</w:t>
+        <w:t xml:space="preserve">; (Arthur &amp; </w:t>
+      </w:r>
+      <w:proofErr w:type="spellStart"/>
+      <w:r>
+        <w:rPr>
+          <w:rFonts w:ascii="Calibri" w:eastAsia="Times New Roman" w:hAnsi="Calibri" w:cs="Calibri"/>
+          <w:color w:val="000000"/>
+          <w:sz w:val="24"/>
+          <w:szCs w:val="24"/>
+          <w:lang w:val="en-US" w:eastAsia="nl-NL"/>
+        </w:rPr>
+        <w:t>Tygo</w:t>
+      </w:r>
+      <w:proofErr w:type="spellEnd"/>
+      <w:r>
+        <w:rPr>
+          <w:rFonts w:ascii="Calibri" w:eastAsia="Times New Roman" w:hAnsi="Calibri" w:cs="Calibri"/>
+          <w:color w:val="000000"/>
+          <w:sz w:val="24"/>
+          <w:szCs w:val="24"/>
+          <w:lang w:val="en-US" w:eastAsia="nl-NL"/>
+        </w:rPr>
+        <w:t>)</w:t>
       </w:r>
     </w:p>
     <w:p>
@@ -6690,17 +6185,75 @@
           <w:szCs w:val="24"/>
           <w:lang w:val="en-US" w:eastAsia="nl-NL"/>
         </w:rPr>
-        <w:t>Updating Project plan.</w:t>
-      </w:r>
-      <w:r>
-        <w:rPr>
-          <w:rFonts w:ascii="Calibri" w:eastAsia="Times New Roman" w:hAnsi="Calibri" w:cs="Calibri"/>
-          <w:color w:val="000000"/>
-          <w:sz w:val="24"/>
-          <w:szCs w:val="24"/>
-          <w:lang w:val="en-US" w:eastAsia="nl-NL"/>
-        </w:rPr>
-        <w:t xml:space="preserve"> (Arthur &amp; Tygo)</w:t>
+        <w:t xml:space="preserve">Updating Project plan. (Arthur &amp; </w:t>
+      </w:r>
+      <w:proofErr w:type="spellStart"/>
+      <w:r>
+        <w:rPr>
+          <w:rFonts w:ascii="Calibri" w:eastAsia="Times New Roman" w:hAnsi="Calibri" w:cs="Calibri"/>
+          <w:color w:val="000000"/>
+          <w:sz w:val="24"/>
+          <w:szCs w:val="24"/>
+          <w:lang w:val="en-US" w:eastAsia="nl-NL"/>
+        </w:rPr>
+        <w:t>Tygo</w:t>
+      </w:r>
+      <w:proofErr w:type="spellEnd"/>
+      <w:r>
+        <w:rPr>
+          <w:rFonts w:ascii="Calibri" w:eastAsia="Times New Roman" w:hAnsi="Calibri" w:cs="Calibri"/>
+          <w:color w:val="000000"/>
+          <w:sz w:val="24"/>
+          <w:szCs w:val="24"/>
+          <w:lang w:val="en-US" w:eastAsia="nl-NL"/>
+        </w:rPr>
+        <w:t>)</w:t>
+      </w:r>
+    </w:p>
+    <w:p>
+      <w:pPr>
+        <w:shd w:val="clear" w:color="auto" w:fill="FFFFFF"/>
+        <w:spacing w:before="100" w:beforeAutospacing="1" w:after="100" w:afterAutospacing="1" w:line="240" w:lineRule="auto"/>
+        <w:textAlignment w:val="baseline"/>
+        <w:rPr>
+          <w:rFonts w:ascii="Calibri" w:eastAsia="Times New Roman" w:hAnsi="Calibri" w:cs="Calibri"/>
+          <w:color w:val="000000"/>
+          <w:sz w:val="24"/>
+          <w:szCs w:val="24"/>
+          <w:lang w:val="en-US" w:eastAsia="nl-NL"/>
+        </w:rPr>
+      </w:pPr>
+      <w:r>
+        <w:rPr>
+          <w:rFonts w:ascii="Calibri" w:eastAsia="Times New Roman" w:hAnsi="Calibri" w:cs="Calibri"/>
+          <w:color w:val="000000"/>
+          <w:sz w:val="24"/>
+          <w:szCs w:val="24"/>
+          <w:lang w:val="en-US" w:eastAsia="nl-NL"/>
+        </w:rPr>
+        <w:t xml:space="preserve">Week 7: We’re going to make the first prototype, this prototype will have the feedback into it and all the content from the should from the </w:t>
+      </w:r>
+      <w:proofErr w:type="spellStart"/>
+      <w:r>
+        <w:rPr>
+          <w:rFonts w:ascii="Calibri" w:eastAsia="Times New Roman" w:hAnsi="Calibri" w:cs="Calibri"/>
+          <w:color w:val="000000"/>
+          <w:sz w:val="24"/>
+          <w:szCs w:val="24"/>
+          <w:lang w:val="en-US" w:eastAsia="nl-NL"/>
+        </w:rPr>
+        <w:t>MoSCoW</w:t>
+      </w:r>
+      <w:proofErr w:type="spellEnd"/>
+      <w:r>
+        <w:rPr>
+          <w:rFonts w:ascii="Calibri" w:eastAsia="Times New Roman" w:hAnsi="Calibri" w:cs="Calibri"/>
+          <w:color w:val="000000"/>
+          <w:sz w:val="24"/>
+          <w:szCs w:val="24"/>
+          <w:lang w:val="en-US" w:eastAsia="nl-NL"/>
+        </w:rPr>
+        <w:t xml:space="preserve"> table. Arthur is also going to update the google form. We’re also going to have another feedback phase and updating the project plan. </w:t>
       </w:r>
     </w:p>
     <w:p>
@@ -6794,27 +6347,29 @@
           <w:szCs w:val="24"/>
           <w:lang w:val="en-US" w:eastAsia="nl-NL"/>
         </w:rPr>
-        <w:t xml:space="preserve"> table</w:t>
-      </w:r>
-      <w:r>
-        <w:rPr>
-          <w:rFonts w:ascii="Calibri" w:eastAsia="Times New Roman" w:hAnsi="Calibri" w:cs="Calibri"/>
-          <w:color w:val="000000"/>
-          <w:sz w:val="24"/>
-          <w:szCs w:val="24"/>
-          <w:lang w:val="en-US" w:eastAsia="nl-NL"/>
-        </w:rPr>
-        <w:t>;</w:t>
-      </w:r>
-      <w:r>
-        <w:rPr>
-          <w:rFonts w:ascii="Calibri" w:eastAsia="Times New Roman" w:hAnsi="Calibri" w:cs="Calibri"/>
-          <w:color w:val="000000"/>
-          <w:sz w:val="24"/>
-          <w:szCs w:val="24"/>
-          <w:lang w:val="en-US" w:eastAsia="nl-NL"/>
-        </w:rPr>
-        <w:t xml:space="preserve"> (Arthur &amp; Tygo)</w:t>
+        <w:t xml:space="preserve"> table; (Arthur &amp; </w:t>
+      </w:r>
+      <w:proofErr w:type="spellStart"/>
+      <w:r>
+        <w:rPr>
+          <w:rFonts w:ascii="Calibri" w:eastAsia="Times New Roman" w:hAnsi="Calibri" w:cs="Calibri"/>
+          <w:color w:val="000000"/>
+          <w:sz w:val="24"/>
+          <w:szCs w:val="24"/>
+          <w:lang w:val="en-US" w:eastAsia="nl-NL"/>
+        </w:rPr>
+        <w:t>Tygo</w:t>
+      </w:r>
+      <w:proofErr w:type="spellEnd"/>
+      <w:r>
+        <w:rPr>
+          <w:rFonts w:ascii="Calibri" w:eastAsia="Times New Roman" w:hAnsi="Calibri" w:cs="Calibri"/>
+          <w:color w:val="000000"/>
+          <w:sz w:val="24"/>
+          <w:szCs w:val="24"/>
+          <w:lang w:val="en-US" w:eastAsia="nl-NL"/>
+        </w:rPr>
+        <w:t>)</w:t>
       </w:r>
     </w:p>
     <w:p>
@@ -6852,17 +6407,29 @@
           <w:szCs w:val="24"/>
           <w:lang w:val="en-US" w:eastAsia="nl-NL"/>
         </w:rPr>
-        <w:t>;</w:t>
-      </w:r>
-      <w:r>
-        <w:rPr>
-          <w:rFonts w:ascii="Calibri" w:eastAsia="Times New Roman" w:hAnsi="Calibri" w:cs="Calibri"/>
-          <w:color w:val="000000"/>
-          <w:sz w:val="24"/>
-          <w:szCs w:val="24"/>
-          <w:lang w:val="en-US" w:eastAsia="nl-NL"/>
-        </w:rPr>
-        <w:t xml:space="preserve"> (Arthur &amp; Tygo)</w:t>
+        <w:t xml:space="preserve">; (Arthur &amp; </w:t>
+      </w:r>
+      <w:proofErr w:type="spellStart"/>
+      <w:r>
+        <w:rPr>
+          <w:rFonts w:ascii="Calibri" w:eastAsia="Times New Roman" w:hAnsi="Calibri" w:cs="Calibri"/>
+          <w:color w:val="000000"/>
+          <w:sz w:val="24"/>
+          <w:szCs w:val="24"/>
+          <w:lang w:val="en-US" w:eastAsia="nl-NL"/>
+        </w:rPr>
+        <w:t>Tygo</w:t>
+      </w:r>
+      <w:proofErr w:type="spellEnd"/>
+      <w:r>
+        <w:rPr>
+          <w:rFonts w:ascii="Calibri" w:eastAsia="Times New Roman" w:hAnsi="Calibri" w:cs="Calibri"/>
+          <w:color w:val="000000"/>
+          <w:sz w:val="24"/>
+          <w:szCs w:val="24"/>
+          <w:lang w:val="en-US" w:eastAsia="nl-NL"/>
+        </w:rPr>
+        <w:t>)</w:t>
       </w:r>
     </w:p>
     <w:p>
@@ -6879,28 +6446,84 @@
           <w:color w:val="000000"/>
           <w:sz w:val="24"/>
           <w:szCs w:val="24"/>
-          <w:lang w:val="en-US" w:eastAsia="nl-NL"/>
-        </w:rPr>
-      </w:pPr>
-      <w:r>
-        <w:rPr>
-          <w:rFonts w:ascii="Calibri" w:eastAsia="Times New Roman" w:hAnsi="Calibri" w:cs="Calibri"/>
-          <w:color w:val="000000"/>
-          <w:sz w:val="24"/>
-          <w:szCs w:val="24"/>
-          <w:lang w:val="en-US" w:eastAsia="nl-NL"/>
-        </w:rPr>
-        <w:t>Add final touches</w:t>
-      </w:r>
-      <w:r>
-        <w:rPr>
-          <w:rFonts w:ascii="Calibri" w:eastAsia="Times New Roman" w:hAnsi="Calibri" w:cs="Calibri"/>
-          <w:color w:val="000000"/>
-          <w:sz w:val="24"/>
-          <w:szCs w:val="24"/>
-          <w:lang w:val="en-US" w:eastAsia="nl-NL"/>
-        </w:rPr>
-        <w:t xml:space="preserve"> and </w:t>
+          <w:lang w:eastAsia="nl-NL"/>
+        </w:rPr>
+      </w:pPr>
+      <w:proofErr w:type="spellStart"/>
+      <w:r>
+        <w:rPr>
+          <w:rFonts w:ascii="Calibri" w:eastAsia="Times New Roman" w:hAnsi="Calibri" w:cs="Calibri"/>
+          <w:color w:val="000000"/>
+          <w:sz w:val="24"/>
+          <w:szCs w:val="24"/>
+          <w:lang w:eastAsia="nl-NL"/>
+        </w:rPr>
+        <w:t>Add</w:t>
+      </w:r>
+      <w:proofErr w:type="spellEnd"/>
+      <w:r>
+        <w:rPr>
+          <w:rFonts w:ascii="Calibri" w:eastAsia="Times New Roman" w:hAnsi="Calibri" w:cs="Calibri"/>
+          <w:color w:val="000000"/>
+          <w:sz w:val="24"/>
+          <w:szCs w:val="24"/>
+          <w:lang w:eastAsia="nl-NL"/>
+        </w:rPr>
+        <w:t xml:space="preserve"> </w:t>
+      </w:r>
+      <w:proofErr w:type="spellStart"/>
+      <w:r>
+        <w:rPr>
+          <w:rFonts w:ascii="Calibri" w:eastAsia="Times New Roman" w:hAnsi="Calibri" w:cs="Calibri"/>
+          <w:color w:val="000000"/>
+          <w:sz w:val="24"/>
+          <w:szCs w:val="24"/>
+          <w:lang w:eastAsia="nl-NL"/>
+        </w:rPr>
+        <w:t>final</w:t>
+      </w:r>
+      <w:proofErr w:type="spellEnd"/>
+      <w:r>
+        <w:rPr>
+          <w:rFonts w:ascii="Calibri" w:eastAsia="Times New Roman" w:hAnsi="Calibri" w:cs="Calibri"/>
+          <w:color w:val="000000"/>
+          <w:sz w:val="24"/>
+          <w:szCs w:val="24"/>
+          <w:lang w:eastAsia="nl-NL"/>
+        </w:rPr>
+        <w:t xml:space="preserve"> touches</w:t>
+      </w:r>
+      <w:r>
+        <w:rPr>
+          <w:rFonts w:ascii="Calibri" w:eastAsia="Times New Roman" w:hAnsi="Calibri" w:cs="Calibri"/>
+          <w:color w:val="000000"/>
+          <w:sz w:val="24"/>
+          <w:szCs w:val="24"/>
+          <w:lang w:eastAsia="nl-NL"/>
+        </w:rPr>
+        <w:t xml:space="preserve"> </w:t>
+      </w:r>
+      <w:proofErr w:type="spellStart"/>
+      <w:r>
+        <w:rPr>
+          <w:rFonts w:ascii="Calibri" w:eastAsia="Times New Roman" w:hAnsi="Calibri" w:cs="Calibri"/>
+          <w:color w:val="000000"/>
+          <w:sz w:val="24"/>
+          <w:szCs w:val="24"/>
+          <w:lang w:eastAsia="nl-NL"/>
+        </w:rPr>
+        <w:t>and</w:t>
+      </w:r>
+      <w:proofErr w:type="spellEnd"/>
+      <w:r>
+        <w:rPr>
+          <w:rFonts w:ascii="Calibri" w:eastAsia="Times New Roman" w:hAnsi="Calibri" w:cs="Calibri"/>
+          <w:color w:val="000000"/>
+          <w:sz w:val="24"/>
+          <w:szCs w:val="24"/>
+          <w:lang w:eastAsia="nl-NL"/>
+        </w:rPr>
+        <w:t xml:space="preserve"> </w:t>
       </w:r>
       <w:r>
         <w:rPr>
@@ -6920,17 +6543,29 @@
           <w:szCs w:val="24"/>
           <w:lang w:val="en-US" w:eastAsia="nl-NL"/>
         </w:rPr>
-        <w:t>;</w:t>
-      </w:r>
-      <w:r>
-        <w:rPr>
-          <w:rFonts w:ascii="Calibri" w:eastAsia="Times New Roman" w:hAnsi="Calibri" w:cs="Calibri"/>
-          <w:color w:val="000000"/>
-          <w:sz w:val="24"/>
-          <w:szCs w:val="24"/>
-          <w:lang w:val="en-US" w:eastAsia="nl-NL"/>
-        </w:rPr>
-        <w:t xml:space="preserve"> (Arthur &amp; Tygo)</w:t>
+        <w:t xml:space="preserve">; (Arthur &amp; </w:t>
+      </w:r>
+      <w:proofErr w:type="spellStart"/>
+      <w:r>
+        <w:rPr>
+          <w:rFonts w:ascii="Calibri" w:eastAsia="Times New Roman" w:hAnsi="Calibri" w:cs="Calibri"/>
+          <w:color w:val="000000"/>
+          <w:sz w:val="24"/>
+          <w:szCs w:val="24"/>
+          <w:lang w:val="en-US" w:eastAsia="nl-NL"/>
+        </w:rPr>
+        <w:t>Tygo</w:t>
+      </w:r>
+      <w:proofErr w:type="spellEnd"/>
+      <w:r>
+        <w:rPr>
+          <w:rFonts w:ascii="Calibri" w:eastAsia="Times New Roman" w:hAnsi="Calibri" w:cs="Calibri"/>
+          <w:color w:val="000000"/>
+          <w:sz w:val="24"/>
+          <w:szCs w:val="24"/>
+          <w:lang w:val="en-US" w:eastAsia="nl-NL"/>
+        </w:rPr>
+        <w:t>)</w:t>
       </w:r>
     </w:p>
     <w:p>
@@ -6968,9 +6603,14 @@
           <w:szCs w:val="24"/>
           <w:lang w:eastAsia="nl-NL"/>
         </w:rPr>
-        <w:t>.</w:t>
-      </w:r>
-      <w:r>
+        <w:t>. (Arthur &amp; Tygo)</w:t>
+      </w:r>
+    </w:p>
+    <w:p>
+      <w:pPr>
+        <w:shd w:val="clear" w:color="auto" w:fill="FFFFFF"/>
+        <w:spacing w:before="100" w:beforeAutospacing="1" w:after="100" w:afterAutospacing="1" w:line="240" w:lineRule="auto"/>
+        <w:textAlignment w:val="baseline"/>
         <w:rPr>
           <w:rFonts w:ascii="Calibri" w:eastAsia="Times New Roman" w:hAnsi="Calibri" w:cs="Calibri"/>
           <w:color w:val="000000"/>
@@ -6978,7 +6618,312 @@
           <w:szCs w:val="24"/>
           <w:lang w:eastAsia="nl-NL"/>
         </w:rPr>
-        <w:t xml:space="preserve"> (Arthur &amp; Tygo)</w:t>
+      </w:pPr>
+      <w:r>
+        <w:rPr>
+          <w:rFonts w:ascii="Calibri" w:eastAsia="Times New Roman" w:hAnsi="Calibri" w:cs="Calibri"/>
+          <w:color w:val="000000"/>
+          <w:sz w:val="24"/>
+          <w:szCs w:val="24"/>
+          <w:lang w:eastAsia="nl-NL"/>
+        </w:rPr>
+        <w:t xml:space="preserve">Week 8: </w:t>
+      </w:r>
+      <w:proofErr w:type="spellStart"/>
+      <w:r>
+        <w:rPr>
+          <w:rFonts w:ascii="Calibri" w:eastAsia="Times New Roman" w:hAnsi="Calibri" w:cs="Calibri"/>
+          <w:color w:val="000000"/>
+          <w:sz w:val="24"/>
+          <w:szCs w:val="24"/>
+          <w:lang w:eastAsia="nl-NL"/>
+        </w:rPr>
+        <w:t>We’re</w:t>
+      </w:r>
+      <w:proofErr w:type="spellEnd"/>
+      <w:r>
+        <w:rPr>
+          <w:rFonts w:ascii="Calibri" w:eastAsia="Times New Roman" w:hAnsi="Calibri" w:cs="Calibri"/>
+          <w:color w:val="000000"/>
+          <w:sz w:val="24"/>
+          <w:szCs w:val="24"/>
+          <w:lang w:eastAsia="nl-NL"/>
+        </w:rPr>
+        <w:t xml:space="preserve"> </w:t>
+      </w:r>
+      <w:proofErr w:type="spellStart"/>
+      <w:r>
+        <w:rPr>
+          <w:rFonts w:ascii="Calibri" w:eastAsia="Times New Roman" w:hAnsi="Calibri" w:cs="Calibri"/>
+          <w:color w:val="000000"/>
+          <w:sz w:val="24"/>
+          <w:szCs w:val="24"/>
+          <w:lang w:eastAsia="nl-NL"/>
+        </w:rPr>
+        <w:t>going</w:t>
+      </w:r>
+      <w:proofErr w:type="spellEnd"/>
+      <w:r>
+        <w:rPr>
+          <w:rFonts w:ascii="Calibri" w:eastAsia="Times New Roman" w:hAnsi="Calibri" w:cs="Calibri"/>
+          <w:color w:val="000000"/>
+          <w:sz w:val="24"/>
+          <w:szCs w:val="24"/>
+          <w:lang w:eastAsia="nl-NL"/>
+        </w:rPr>
+        <w:t xml:space="preserve"> </w:t>
+      </w:r>
+      <w:proofErr w:type="spellStart"/>
+      <w:r>
+        <w:rPr>
+          <w:rFonts w:ascii="Calibri" w:eastAsia="Times New Roman" w:hAnsi="Calibri" w:cs="Calibri"/>
+          <w:color w:val="000000"/>
+          <w:sz w:val="24"/>
+          <w:szCs w:val="24"/>
+          <w:lang w:eastAsia="nl-NL"/>
+        </w:rPr>
+        <w:t>process</w:t>
+      </w:r>
+      <w:proofErr w:type="spellEnd"/>
+      <w:r>
+        <w:rPr>
+          <w:rFonts w:ascii="Calibri" w:eastAsia="Times New Roman" w:hAnsi="Calibri" w:cs="Calibri"/>
+          <w:color w:val="000000"/>
+          <w:sz w:val="24"/>
+          <w:szCs w:val="24"/>
+          <w:lang w:eastAsia="nl-NL"/>
+        </w:rPr>
+        <w:t xml:space="preserve"> </w:t>
+      </w:r>
+      <w:proofErr w:type="spellStart"/>
+      <w:r>
+        <w:rPr>
+          <w:rFonts w:ascii="Calibri" w:eastAsia="Times New Roman" w:hAnsi="Calibri" w:cs="Calibri"/>
+          <w:color w:val="000000"/>
+          <w:sz w:val="24"/>
+          <w:szCs w:val="24"/>
+          <w:lang w:eastAsia="nl-NL"/>
+        </w:rPr>
+        <w:t>the</w:t>
+      </w:r>
+      <w:proofErr w:type="spellEnd"/>
+      <w:r>
+        <w:rPr>
+          <w:rFonts w:ascii="Calibri" w:eastAsia="Times New Roman" w:hAnsi="Calibri" w:cs="Calibri"/>
+          <w:color w:val="000000"/>
+          <w:sz w:val="24"/>
+          <w:szCs w:val="24"/>
+          <w:lang w:eastAsia="nl-NL"/>
+        </w:rPr>
+        <w:t xml:space="preserve"> feedback </w:t>
+      </w:r>
+      <w:proofErr w:type="spellStart"/>
+      <w:r>
+        <w:rPr>
+          <w:rFonts w:ascii="Calibri" w:eastAsia="Times New Roman" w:hAnsi="Calibri" w:cs="Calibri"/>
+          <w:color w:val="000000"/>
+          <w:sz w:val="24"/>
+          <w:szCs w:val="24"/>
+          <w:lang w:eastAsia="nl-NL"/>
+        </w:rPr>
+        <w:t>from</w:t>
+      </w:r>
+      <w:proofErr w:type="spellEnd"/>
+      <w:r>
+        <w:rPr>
+          <w:rFonts w:ascii="Calibri" w:eastAsia="Times New Roman" w:hAnsi="Calibri" w:cs="Calibri"/>
+          <w:color w:val="000000"/>
+          <w:sz w:val="24"/>
+          <w:szCs w:val="24"/>
+          <w:lang w:eastAsia="nl-NL"/>
+        </w:rPr>
+        <w:t xml:space="preserve"> </w:t>
+      </w:r>
+      <w:proofErr w:type="spellStart"/>
+      <w:r>
+        <w:rPr>
+          <w:rFonts w:ascii="Calibri" w:eastAsia="Times New Roman" w:hAnsi="Calibri" w:cs="Calibri"/>
+          <w:color w:val="000000"/>
+          <w:sz w:val="24"/>
+          <w:szCs w:val="24"/>
+          <w:lang w:eastAsia="nl-NL"/>
+        </w:rPr>
+        <w:t>the</w:t>
+      </w:r>
+      <w:proofErr w:type="spellEnd"/>
+      <w:r>
+        <w:rPr>
+          <w:rFonts w:ascii="Calibri" w:eastAsia="Times New Roman" w:hAnsi="Calibri" w:cs="Calibri"/>
+          <w:color w:val="000000"/>
+          <w:sz w:val="24"/>
+          <w:szCs w:val="24"/>
+          <w:lang w:eastAsia="nl-NL"/>
+        </w:rPr>
+        <w:t xml:space="preserve"> week 7 feedback </w:t>
+      </w:r>
+      <w:proofErr w:type="spellStart"/>
+      <w:r>
+        <w:rPr>
+          <w:rFonts w:ascii="Calibri" w:eastAsia="Times New Roman" w:hAnsi="Calibri" w:cs="Calibri"/>
+          <w:color w:val="000000"/>
+          <w:sz w:val="24"/>
+          <w:szCs w:val="24"/>
+          <w:lang w:eastAsia="nl-NL"/>
+        </w:rPr>
+        <w:t>phase</w:t>
+      </w:r>
+      <w:proofErr w:type="spellEnd"/>
+      <w:r>
+        <w:rPr>
+          <w:rFonts w:ascii="Calibri" w:eastAsia="Times New Roman" w:hAnsi="Calibri" w:cs="Calibri"/>
+          <w:color w:val="000000"/>
+          <w:sz w:val="24"/>
+          <w:szCs w:val="24"/>
+          <w:lang w:eastAsia="nl-NL"/>
+        </w:rPr>
+        <w:t xml:space="preserve"> </w:t>
+      </w:r>
+      <w:proofErr w:type="spellStart"/>
+      <w:r>
+        <w:rPr>
+          <w:rFonts w:ascii="Calibri" w:eastAsia="Times New Roman" w:hAnsi="Calibri" w:cs="Calibri"/>
+          <w:color w:val="000000"/>
+          <w:sz w:val="24"/>
+          <w:szCs w:val="24"/>
+          <w:lang w:eastAsia="nl-NL"/>
+        </w:rPr>
+        <w:t>and</w:t>
+      </w:r>
+      <w:proofErr w:type="spellEnd"/>
+      <w:r>
+        <w:rPr>
+          <w:rFonts w:ascii="Calibri" w:eastAsia="Times New Roman" w:hAnsi="Calibri" w:cs="Calibri"/>
+          <w:color w:val="000000"/>
+          <w:sz w:val="24"/>
+          <w:szCs w:val="24"/>
+          <w:lang w:eastAsia="nl-NL"/>
+        </w:rPr>
+        <w:t xml:space="preserve"> </w:t>
+      </w:r>
+      <w:proofErr w:type="spellStart"/>
+      <w:r>
+        <w:rPr>
+          <w:rFonts w:ascii="Calibri" w:eastAsia="Times New Roman" w:hAnsi="Calibri" w:cs="Calibri"/>
+          <w:color w:val="000000"/>
+          <w:sz w:val="24"/>
+          <w:szCs w:val="24"/>
+          <w:lang w:eastAsia="nl-NL"/>
+        </w:rPr>
+        <w:t>add</w:t>
+      </w:r>
+      <w:proofErr w:type="spellEnd"/>
+      <w:r>
+        <w:rPr>
+          <w:rFonts w:ascii="Calibri" w:eastAsia="Times New Roman" w:hAnsi="Calibri" w:cs="Calibri"/>
+          <w:color w:val="000000"/>
+          <w:sz w:val="24"/>
+          <w:szCs w:val="24"/>
+          <w:lang w:eastAsia="nl-NL"/>
+        </w:rPr>
+        <w:t xml:space="preserve"> more contant </w:t>
+      </w:r>
+      <w:proofErr w:type="spellStart"/>
+      <w:r>
+        <w:rPr>
+          <w:rFonts w:ascii="Calibri" w:eastAsia="Times New Roman" w:hAnsi="Calibri" w:cs="Calibri"/>
+          <w:color w:val="000000"/>
+          <w:sz w:val="24"/>
+          <w:szCs w:val="24"/>
+          <w:lang w:eastAsia="nl-NL"/>
+        </w:rPr>
+        <w:t>from</w:t>
+      </w:r>
+      <w:proofErr w:type="spellEnd"/>
+      <w:r>
+        <w:rPr>
+          <w:rFonts w:ascii="Calibri" w:eastAsia="Times New Roman" w:hAnsi="Calibri" w:cs="Calibri"/>
+          <w:color w:val="000000"/>
+          <w:sz w:val="24"/>
+          <w:szCs w:val="24"/>
+          <w:lang w:eastAsia="nl-NL"/>
+        </w:rPr>
+        <w:t xml:space="preserve"> </w:t>
+      </w:r>
+      <w:proofErr w:type="spellStart"/>
+      <w:r>
+        <w:rPr>
+          <w:rFonts w:ascii="Calibri" w:eastAsia="Times New Roman" w:hAnsi="Calibri" w:cs="Calibri"/>
+          <w:color w:val="000000"/>
+          <w:sz w:val="24"/>
+          <w:szCs w:val="24"/>
+          <w:lang w:eastAsia="nl-NL"/>
+        </w:rPr>
+        <w:t>the</w:t>
+      </w:r>
+      <w:proofErr w:type="spellEnd"/>
+      <w:r>
+        <w:rPr>
+          <w:rFonts w:ascii="Calibri" w:eastAsia="Times New Roman" w:hAnsi="Calibri" w:cs="Calibri"/>
+          <w:color w:val="000000"/>
+          <w:sz w:val="24"/>
+          <w:szCs w:val="24"/>
+          <w:lang w:eastAsia="nl-NL"/>
+        </w:rPr>
+        <w:t xml:space="preserve"> </w:t>
+      </w:r>
+      <w:proofErr w:type="spellStart"/>
+      <w:r>
+        <w:rPr>
+          <w:rFonts w:ascii="Calibri" w:eastAsia="Times New Roman" w:hAnsi="Calibri" w:cs="Calibri"/>
+          <w:color w:val="000000"/>
+          <w:sz w:val="24"/>
+          <w:szCs w:val="24"/>
+          <w:lang w:eastAsia="nl-NL"/>
+        </w:rPr>
+        <w:t>could</w:t>
+      </w:r>
+      <w:proofErr w:type="spellEnd"/>
+      <w:r>
+        <w:rPr>
+          <w:rFonts w:ascii="Calibri" w:eastAsia="Times New Roman" w:hAnsi="Calibri" w:cs="Calibri"/>
+          <w:color w:val="000000"/>
+          <w:sz w:val="24"/>
+          <w:szCs w:val="24"/>
+          <w:lang w:eastAsia="nl-NL"/>
+        </w:rPr>
+        <w:t xml:space="preserve"> </w:t>
+      </w:r>
+      <w:r>
+        <w:rPr>
+          <w:rFonts w:ascii="Calibri" w:eastAsia="Times New Roman" w:hAnsi="Calibri" w:cs="Calibri"/>
+          <w:color w:val="000000"/>
+          <w:sz w:val="24"/>
+          <w:szCs w:val="24"/>
+          <w:lang w:val="en-US" w:eastAsia="nl-NL"/>
+        </w:rPr>
+        <w:t xml:space="preserve">from the </w:t>
+      </w:r>
+      <w:proofErr w:type="spellStart"/>
+      <w:r>
+        <w:rPr>
+          <w:rFonts w:ascii="Calibri" w:eastAsia="Times New Roman" w:hAnsi="Calibri" w:cs="Calibri"/>
+          <w:color w:val="000000"/>
+          <w:sz w:val="24"/>
+          <w:szCs w:val="24"/>
+          <w:lang w:val="en-US" w:eastAsia="nl-NL"/>
+        </w:rPr>
+        <w:t>MoSCoW</w:t>
+      </w:r>
+      <w:proofErr w:type="spellEnd"/>
+      <w:r>
+        <w:rPr>
+          <w:rFonts w:ascii="Calibri" w:eastAsia="Times New Roman" w:hAnsi="Calibri" w:cs="Calibri"/>
+          <w:color w:val="000000"/>
+          <w:sz w:val="24"/>
+          <w:szCs w:val="24"/>
+          <w:lang w:val="en-US" w:eastAsia="nl-NL"/>
+        </w:rPr>
+        <w:t xml:space="preserve"> table. If there is enough time than were going to do another feedback phase and process that. This will also be the week where we’re going to present our game.</w:t>
       </w:r>
     </w:p>
     <w:p>
@@ -7221,7 +7166,6 @@
           <w:szCs w:val="36"/>
           <w:lang w:val="en-US"/>
         </w:rPr>
-        <w:lastRenderedPageBreak/>
         <w:t xml:space="preserve">Chapter </w:t>
       </w:r>
       <w:r>

--- a/ProjectInfo/ProjectPlan.docx
+++ b/ProjectInfo/ProjectPlan.docx
@@ -665,6 +665,7 @@
           <w:szCs w:val="36"/>
           <w:lang w:val="en-US"/>
         </w:rPr>
+        <w:lastRenderedPageBreak/>
         <w:t xml:space="preserve">Chapter 1: </w:t>
       </w:r>
       <w:r>
@@ -1045,6 +1046,7 @@
           <w:szCs w:val="36"/>
           <w:lang w:val="en-US"/>
         </w:rPr>
+        <w:lastRenderedPageBreak/>
         <w:t xml:space="preserve">Chapter </w:t>
       </w:r>
       <w:r>
@@ -2049,6 +2051,7 @@
           <w:bdr w:val="none" w:sz="0" w:space="0" w:color="auto" w:frame="1"/>
           <w:lang w:val="en-US" w:eastAsia="nl-NL"/>
         </w:rPr>
+        <w:lastRenderedPageBreak/>
         <w:t>What will the game look like (visuals): </w:t>
       </w:r>
     </w:p>
@@ -2596,6 +2599,7 @@
           <w:szCs w:val="36"/>
           <w:shd w:val="clear" w:color="auto" w:fill="FFFFFF"/>
         </w:rPr>
+        <w:lastRenderedPageBreak/>
         <mc:AlternateContent>
           <mc:Choice Requires="wps">
             <w:drawing>
@@ -3174,16 +3178,8 @@
                         <w:rPr>
                           <w:lang w:val="en-US"/>
                         </w:rPr>
-                        <w:t xml:space="preserve">Car </w:t>
+                        <w:t>Car controller;</w:t>
                       </w:r>
-                      <w:proofErr w:type="gramStart"/>
-                      <w:r>
-                        <w:rPr>
-                          <w:lang w:val="en-US"/>
-                        </w:rPr>
-                        <w:t>controller;</w:t>
-                      </w:r>
-                      <w:proofErr w:type="gramEnd"/>
                     </w:p>
                     <w:p>
                       <w:pPr>
@@ -3192,19 +3188,11 @@
                           <w:lang w:val="en-US"/>
                         </w:rPr>
                       </w:pPr>
-                      <w:proofErr w:type="gramStart"/>
                       <w:r>
                         <w:rPr>
                           <w:lang w:val="en-US"/>
                         </w:rPr>
-                        <w:t>Timer;</w:t>
-                      </w:r>
-                      <w:proofErr w:type="gramEnd"/>
-                      <w:r>
-                        <w:rPr>
-                          <w:lang w:val="en-US"/>
-                        </w:rPr>
-                        <w:t xml:space="preserve"> </w:t>
+                        <w:t xml:space="preserve">Timer; </w:t>
                       </w:r>
                     </w:p>
                     <w:p>
@@ -3368,16 +3356,8 @@
                         <w:rPr>
                           <w:lang w:val="en-US"/>
                         </w:rPr>
-                        <w:t xml:space="preserve">Pause </w:t>
+                        <w:t>Pause menu;</w:t>
                       </w:r>
-                      <w:proofErr w:type="gramStart"/>
-                      <w:r>
-                        <w:rPr>
-                          <w:lang w:val="en-US"/>
-                        </w:rPr>
-                        <w:t>menu;</w:t>
-                      </w:r>
-                      <w:proofErr w:type="gramEnd"/>
                     </w:p>
                     <w:p>
                       <w:pPr>
@@ -3390,16 +3370,8 @@
                         <w:rPr>
                           <w:lang w:val="en-US"/>
                         </w:rPr>
-                        <w:t xml:space="preserve">Main </w:t>
+                        <w:t>Main menu;</w:t>
                       </w:r>
-                      <w:proofErr w:type="gramStart"/>
-                      <w:r>
-                        <w:rPr>
-                          <w:lang w:val="en-US"/>
-                        </w:rPr>
-                        <w:t>menu;</w:t>
-                      </w:r>
-                      <w:proofErr w:type="gramEnd"/>
                     </w:p>
                     <w:p>
                       <w:pPr>
@@ -3412,16 +3384,8 @@
                         <w:rPr>
                           <w:lang w:val="en-US"/>
                         </w:rPr>
-                        <w:t xml:space="preserve">Car </w:t>
+                        <w:t>Car choosing;</w:t>
                       </w:r>
-                      <w:proofErr w:type="gramStart"/>
-                      <w:r>
-                        <w:rPr>
-                          <w:lang w:val="en-US"/>
-                        </w:rPr>
-                        <w:t>choosing;</w:t>
-                      </w:r>
-                      <w:proofErr w:type="gramEnd"/>
                     </w:p>
                     <w:p>
                       <w:pPr>
@@ -3609,14 +3573,12 @@
                           <w:lang w:val="en-US"/>
                         </w:rPr>
                       </w:pPr>
-                      <w:proofErr w:type="gramStart"/>
                       <w:r>
                         <w:rPr>
                           <w:lang w:val="en-US"/>
                         </w:rPr>
                         <w:t>Crashing;</w:t>
                       </w:r>
-                      <w:proofErr w:type="gramEnd"/>
                     </w:p>
                     <w:p>
                       <w:pPr>
@@ -3629,14 +3591,7 @@
                         <w:rPr>
                           <w:lang w:val="en-US"/>
                         </w:rPr>
-                        <w:t xml:space="preserve">Car </w:t>
-                      </w:r>
-                      <w:proofErr w:type="gramStart"/>
-                      <w:r>
-                        <w:rPr>
-                          <w:lang w:val="en-US"/>
-                        </w:rPr>
-                        <w:t>stats</w:t>
+                        <w:t>Car stats</w:t>
                       </w:r>
                       <w:r>
                         <w:rPr>
@@ -3644,7 +3599,6 @@
                         </w:rPr>
                         <w:t>;</w:t>
                       </w:r>
-                      <w:proofErr w:type="gramEnd"/>
                     </w:p>
                     <w:p>
                       <w:pPr>
@@ -4174,6 +4128,7 @@
           <w:szCs w:val="36"/>
           <w:lang w:val="en-US"/>
         </w:rPr>
+        <w:lastRenderedPageBreak/>
         <w:t xml:space="preserve">Chapter </w:t>
       </w:r>
       <w:r>
@@ -4277,6 +4232,142 @@
     </w:p>
     <w:p>
       <w:pPr>
+        <w:rPr>
+          <w:rFonts w:cstheme="minorHAnsi"/>
+          <w:sz w:val="24"/>
+          <w:szCs w:val="24"/>
+          <w:lang w:val="en-US"/>
+        </w:rPr>
+      </w:pPr>
+      <w:r>
+        <w:rPr>
+          <w:rFonts w:cstheme="minorHAnsi"/>
+          <w:sz w:val="24"/>
+          <w:szCs w:val="24"/>
+          <w:lang w:val="en-US"/>
+        </w:rPr>
+        <w:t xml:space="preserve">Ferrari car: </w:t>
+      </w:r>
+      <w:hyperlink r:id="rId13" w:history="1">
+        <w:r>
+          <w:rPr>
+            <w:rStyle w:val="Hyperlink"/>
+            <w:rFonts w:cstheme="minorHAnsi"/>
+            <w:sz w:val="24"/>
+            <w:szCs w:val="24"/>
+            <w:lang w:val="en-US"/>
+          </w:rPr>
+          <w:t>https://sketchfab.com/3d-models/ferrari-488-pista-e032fae69b404871acbd7213b83282e8</w:t>
+        </w:r>
+      </w:hyperlink>
+      <w:r>
+        <w:rPr>
+          <w:rFonts w:cstheme="minorHAnsi"/>
+          <w:sz w:val="24"/>
+          <w:szCs w:val="24"/>
+          <w:lang w:val="en-US"/>
+        </w:rPr>
+        <w:t xml:space="preserve"> </w:t>
+      </w:r>
+    </w:p>
+    <w:p>
+      <w:pPr>
+        <w:rPr>
+          <w:rFonts w:cstheme="minorHAnsi"/>
+          <w:sz w:val="24"/>
+          <w:szCs w:val="24"/>
+          <w:lang w:val="en-US"/>
+        </w:rPr>
+      </w:pPr>
+      <w:proofErr w:type="spellStart"/>
+      <w:r>
+        <w:rPr>
+          <w:rFonts w:cstheme="minorHAnsi"/>
+          <w:sz w:val="24"/>
+          <w:szCs w:val="24"/>
+          <w:lang w:val="en-US"/>
+        </w:rPr>
+        <w:t>Mclaren</w:t>
+      </w:r>
+      <w:proofErr w:type="spellEnd"/>
+      <w:r>
+        <w:rPr>
+          <w:rFonts w:cstheme="minorHAnsi"/>
+          <w:sz w:val="24"/>
+          <w:szCs w:val="24"/>
+          <w:lang w:val="en-US"/>
+        </w:rPr>
+        <w:t xml:space="preserve"> car: </w:t>
+      </w:r>
+      <w:hyperlink r:id="rId14" w:history="1">
+        <w:r>
+          <w:rPr>
+            <w:rStyle w:val="Hyperlink"/>
+            <w:rFonts w:cstheme="minorHAnsi"/>
+            <w:sz w:val="24"/>
+            <w:szCs w:val="24"/>
+            <w:lang w:val="en-US"/>
+          </w:rPr>
+          <w:t>https://sketchfab.com/3d-models/mclaren-mp4-12c-a53f76d67c3a4184896a47a1af9e07d1</w:t>
+        </w:r>
+      </w:hyperlink>
+      <w:r>
+        <w:rPr>
+          <w:rFonts w:cstheme="minorHAnsi"/>
+          <w:sz w:val="24"/>
+          <w:szCs w:val="24"/>
+          <w:lang w:val="en-US"/>
+        </w:rPr>
+        <w:t xml:space="preserve"> </w:t>
+      </w:r>
+    </w:p>
+    <w:p>
+      <w:pPr>
+        <w:rPr>
+          <w:rFonts w:cstheme="minorHAnsi"/>
+          <w:sz w:val="24"/>
+          <w:szCs w:val="24"/>
+        </w:rPr>
+      </w:pPr>
+      <w:r>
+        <w:rPr>
+          <w:rFonts w:cstheme="minorHAnsi"/>
+          <w:sz w:val="24"/>
+          <w:szCs w:val="24"/>
+        </w:rPr>
+        <w:t xml:space="preserve">Nissan GTR: </w:t>
+      </w:r>
+      <w:hyperlink r:id="rId15" w:history="1">
+        <w:r>
+          <w:rPr>
+            <w:rStyle w:val="Hyperlink"/>
+            <w:rFonts w:cstheme="minorHAnsi"/>
+            <w:sz w:val="24"/>
+            <w:szCs w:val="24"/>
+          </w:rPr>
+          <w:t>https://sketchfab.com/3d-models/nissan-gtr-2018-e595ef868dd94f77b83c332f9d5c6f5d</w:t>
+        </w:r>
+      </w:hyperlink>
+      <w:r>
+        <w:rPr>
+          <w:rFonts w:cstheme="minorHAnsi"/>
+          <w:sz w:val="24"/>
+          <w:szCs w:val="24"/>
+        </w:rPr>
+        <w:t xml:space="preserve"> </w:t>
+      </w:r>
+    </w:p>
+    <w:p>
+      <w:pPr>
+        <w:rPr>
+          <w:rFonts w:cstheme="minorHAnsi"/>
+          <w:sz w:val="24"/>
+          <w:szCs w:val="24"/>
+        </w:rPr>
+      </w:pPr>
+    </w:p>
+    <w:p>
+      <w:pPr>
         <w:pStyle w:val="Lijstalinea"/>
         <w:numPr>
           <w:ilvl w:val="0"/>
@@ -4301,6 +4392,47 @@
     </w:p>
     <w:p>
       <w:pPr>
+        <w:rPr>
+          <w:rFonts w:cstheme="minorHAnsi"/>
+          <w:sz w:val="24"/>
+          <w:szCs w:val="24"/>
+          <w:lang w:val="en-US"/>
+        </w:rPr>
+      </w:pPr>
+      <w:hyperlink r:id="rId16" w:history="1">
+        <w:r>
+          <w:rPr>
+            <w:rStyle w:val="Hyperlink"/>
+            <w:rFonts w:cstheme="minorHAnsi"/>
+            <w:sz w:val="24"/>
+            <w:szCs w:val="24"/>
+            <w:lang w:val="en-US"/>
+          </w:rPr>
+          <w:t>https://sketchfab.com/3d-models/race-track-c-001-33km-ae5378bd1cde4f13830eec4bf71eb3bd</w:t>
+        </w:r>
+      </w:hyperlink>
+      <w:r>
+        <w:rPr>
+          <w:rFonts w:cstheme="minorHAnsi"/>
+          <w:sz w:val="24"/>
+          <w:szCs w:val="24"/>
+          <w:lang w:val="en-US"/>
+        </w:rPr>
+        <w:t xml:space="preserve"> </w:t>
+      </w:r>
+    </w:p>
+    <w:p>
+      <w:pPr>
+        <w:rPr>
+          <w:rFonts w:cstheme="minorHAnsi"/>
+          <w:sz w:val="24"/>
+          <w:szCs w:val="24"/>
+          <w:lang w:val="en-US"/>
+        </w:rPr>
+      </w:pPr>
+    </w:p>
+    <w:p>
+      <w:pPr>
         <w:pStyle w:val="Lijstalinea"/>
         <w:numPr>
           <w:ilvl w:val="0"/>
@@ -4352,6 +4484,47 @@
     </w:p>
     <w:p>
       <w:pPr>
+        <w:rPr>
+          <w:rFonts w:cstheme="minorHAnsi"/>
+          <w:sz w:val="24"/>
+          <w:szCs w:val="24"/>
+          <w:lang w:val="en-US"/>
+        </w:rPr>
+      </w:pPr>
+      <w:hyperlink r:id="rId17" w:history="1">
+        <w:r>
+          <w:rPr>
+            <w:rStyle w:val="Hyperlink"/>
+            <w:rFonts w:cstheme="minorHAnsi"/>
+            <w:sz w:val="24"/>
+            <w:szCs w:val="24"/>
+            <w:lang w:val="en-US"/>
+          </w:rPr>
+          <w:t>https://nl.3dexport.com/free-3dmodel-generic-realistic-tree-set-90684.htm</w:t>
+        </w:r>
+      </w:hyperlink>
+      <w:r>
+        <w:rPr>
+          <w:rFonts w:cstheme="minorHAnsi"/>
+          <w:sz w:val="24"/>
+          <w:szCs w:val="24"/>
+          <w:lang w:val="en-US"/>
+        </w:rPr>
+        <w:t xml:space="preserve"> </w:t>
+      </w:r>
+    </w:p>
+    <w:p>
+      <w:pPr>
+        <w:rPr>
+          <w:rFonts w:cstheme="minorHAnsi"/>
+          <w:sz w:val="24"/>
+          <w:szCs w:val="24"/>
+          <w:lang w:val="en-US"/>
+        </w:rPr>
+      </w:pPr>
+    </w:p>
+    <w:p>
+      <w:pPr>
         <w:pStyle w:val="Lijstalinea"/>
         <w:numPr>
           <w:ilvl w:val="0"/>
@@ -4377,26 +4550,36 @@
     <w:p>
       <w:pPr>
         <w:pStyle w:val="Lijstalinea"/>
-        <w:numPr>
-          <w:ilvl w:val="0"/>
-          <w:numId w:val="21"/>
-        </w:numPr>
-        <w:rPr>
-          <w:rFonts w:cstheme="minorHAnsi"/>
-          <w:sz w:val="24"/>
-          <w:szCs w:val="24"/>
-          <w:lang w:val="en-US"/>
-        </w:rPr>
-      </w:pPr>
-      <w:r>
-        <w:rPr>
-          <w:rFonts w:cstheme="minorHAnsi"/>
-          <w:sz w:val="24"/>
-          <w:szCs w:val="24"/>
-          <w:lang w:val="en-US"/>
-        </w:rPr>
-        <w:t>2D images for the menu buttons;</w:t>
-      </w:r>
+        <w:rPr>
+          <w:rFonts w:cstheme="minorHAnsi"/>
+          <w:sz w:val="24"/>
+          <w:szCs w:val="24"/>
+          <w:lang w:val="en-US"/>
+        </w:rPr>
+      </w:pPr>
+      <w:hyperlink r:id="rId18" w:history="1">
+        <w:r>
+          <w:rPr>
+            <w:rStyle w:val="Hyperlink"/>
+            <w:rFonts w:cstheme="minorHAnsi"/>
+            <w:sz w:val="24"/>
+            <w:szCs w:val="24"/>
+            <w:lang w:val="en-US"/>
+          </w:rPr>
+          <w:t>https://www.istockphoto.com/nl/fotos/grass-texture-seamless</w:t>
+        </w:r>
+      </w:hyperlink>
+    </w:p>
+    <w:p>
+      <w:pPr>
+        <w:pStyle w:val="Lijstalinea"/>
+        <w:rPr>
+          <w:rFonts w:cstheme="minorHAnsi"/>
+          <w:sz w:val="24"/>
+          <w:szCs w:val="24"/>
+          <w:lang w:val="en-US"/>
+        </w:rPr>
+      </w:pPr>
     </w:p>
     <w:p>
       <w:pPr>
@@ -4433,6 +4616,47 @@
     </w:p>
     <w:p>
       <w:pPr>
+        <w:rPr>
+          <w:rFonts w:cstheme="minorHAnsi"/>
+          <w:sz w:val="24"/>
+          <w:szCs w:val="24"/>
+          <w:lang w:val="en-US"/>
+        </w:rPr>
+      </w:pPr>
+      <w:hyperlink r:id="rId19" w:history="1">
+        <w:r>
+          <w:rPr>
+            <w:rStyle w:val="Hyperlink"/>
+            <w:rFonts w:cstheme="minorHAnsi"/>
+            <w:sz w:val="24"/>
+            <w:szCs w:val="24"/>
+            <w:lang w:val="en-US"/>
+          </w:rPr>
+          <w:t>https://sketchfab.com/3d-models/garage-de7a8dd4309e461cbc99be85f928b480</w:t>
+        </w:r>
+      </w:hyperlink>
+      <w:r>
+        <w:rPr>
+          <w:rFonts w:cstheme="minorHAnsi"/>
+          <w:sz w:val="24"/>
+          <w:szCs w:val="24"/>
+          <w:lang w:val="en-US"/>
+        </w:rPr>
+        <w:t xml:space="preserve"> </w:t>
+      </w:r>
+    </w:p>
+    <w:p>
+      <w:pPr>
+        <w:rPr>
+          <w:rFonts w:cstheme="minorHAnsi"/>
+          <w:sz w:val="24"/>
+          <w:szCs w:val="24"/>
+          <w:lang w:val="en-US"/>
+        </w:rPr>
+      </w:pPr>
+    </w:p>
+    <w:p>
+      <w:pPr>
         <w:pStyle w:val="Lijstalinea"/>
         <w:numPr>
           <w:ilvl w:val="0"/>
@@ -4452,7 +4676,7 @@
           <w:szCs w:val="24"/>
           <w:lang w:val="en-US"/>
         </w:rPr>
-        <w:t>3D Pedestal model;</w:t>
+        <w:t xml:space="preserve">2D textures for switching between cars button;  </w:t>
       </w:r>
     </w:p>
     <w:p>
@@ -4476,7 +4700,7 @@
           <w:szCs w:val="24"/>
           <w:lang w:val="en-US"/>
         </w:rPr>
-        <w:t xml:space="preserve">2D textures for switching between cars button;  </w:t>
+        <w:t>2D Logo</w:t>
       </w:r>
     </w:p>
     <w:p>
@@ -4500,7 +4724,7 @@
           <w:szCs w:val="24"/>
           <w:lang w:val="en-US"/>
         </w:rPr>
-        <w:t>2D Logo</w:t>
+        <w:t>Car sound</w:t>
       </w:r>
     </w:p>
     <w:p>
@@ -4524,7 +4748,7 @@
           <w:szCs w:val="24"/>
           <w:lang w:val="en-US"/>
         </w:rPr>
-        <w:t>Car sound</w:t>
+        <w:t>3 Different soundtracks</w:t>
       </w:r>
     </w:p>
     <w:p>
@@ -4548,7 +4772,16 @@
           <w:szCs w:val="24"/>
           <w:lang w:val="en-US"/>
         </w:rPr>
-        <w:t>3 Different soundtracks</w:t>
+        <w:t>2D images for the menu buttons</w:t>
+      </w:r>
+      <w:r>
+        <w:rPr>
+          <w:rFonts w:cstheme="minorHAnsi"/>
+          <w:sz w:val="24"/>
+          <w:szCs w:val="24"/>
+          <w:lang w:val="en-US"/>
+        </w:rPr>
+        <w:t>;</w:t>
       </w:r>
     </w:p>
     <w:p>
@@ -4598,9 +4831,7 @@
           <w:lang w:val="en-US"/>
         </w:rPr>
       </w:pPr>
-    </w:p>
-    <w:p>
-      <w:pPr>
+      <w:r>
         <w:rPr>
           <w:rFonts w:cstheme="minorHAnsi"/>
           <w:b/>
@@ -4609,136 +4840,7 @@
           <w:szCs w:val="36"/>
           <w:lang w:val="en-US"/>
         </w:rPr>
-      </w:pPr>
-    </w:p>
-    <w:p>
-      <w:pPr>
-        <w:rPr>
-          <w:rFonts w:cstheme="minorHAnsi"/>
-          <w:b/>
-          <w:bCs/>
-          <w:sz w:val="36"/>
-          <w:szCs w:val="36"/>
-          <w:lang w:val="en-US"/>
-        </w:rPr>
-      </w:pPr>
-    </w:p>
-    <w:p>
-      <w:pPr>
-        <w:rPr>
-          <w:rFonts w:cstheme="minorHAnsi"/>
-          <w:b/>
-          <w:bCs/>
-          <w:sz w:val="36"/>
-          <w:szCs w:val="36"/>
-          <w:lang w:val="en-US"/>
-        </w:rPr>
-      </w:pPr>
-    </w:p>
-    <w:p>
-      <w:pPr>
-        <w:rPr>
-          <w:rFonts w:cstheme="minorHAnsi"/>
-          <w:b/>
-          <w:bCs/>
-          <w:sz w:val="36"/>
-          <w:szCs w:val="36"/>
-          <w:lang w:val="en-US"/>
-        </w:rPr>
-      </w:pPr>
-    </w:p>
-    <w:p>
-      <w:pPr>
-        <w:rPr>
-          <w:rFonts w:cstheme="minorHAnsi"/>
-          <w:b/>
-          <w:bCs/>
-          <w:sz w:val="36"/>
-          <w:szCs w:val="36"/>
-          <w:lang w:val="en-US"/>
-        </w:rPr>
-      </w:pPr>
-    </w:p>
-    <w:p>
-      <w:pPr>
-        <w:rPr>
-          <w:rFonts w:cstheme="minorHAnsi"/>
-          <w:b/>
-          <w:bCs/>
-          <w:sz w:val="36"/>
-          <w:szCs w:val="36"/>
-          <w:lang w:val="en-US"/>
-        </w:rPr>
-      </w:pPr>
-    </w:p>
-    <w:p>
-      <w:pPr>
-        <w:rPr>
-          <w:rFonts w:cstheme="minorHAnsi"/>
-          <w:b/>
-          <w:bCs/>
-          <w:sz w:val="36"/>
-          <w:szCs w:val="36"/>
-          <w:lang w:val="en-US"/>
-        </w:rPr>
-      </w:pPr>
-    </w:p>
-    <w:p>
-      <w:pPr>
-        <w:rPr>
-          <w:rFonts w:cstheme="minorHAnsi"/>
-          <w:b/>
-          <w:bCs/>
-          <w:sz w:val="36"/>
-          <w:szCs w:val="36"/>
-          <w:lang w:val="en-US"/>
-        </w:rPr>
-      </w:pPr>
-    </w:p>
-    <w:p>
-      <w:pPr>
-        <w:rPr>
-          <w:rFonts w:cstheme="minorHAnsi"/>
-          <w:b/>
-          <w:bCs/>
-          <w:sz w:val="36"/>
-          <w:szCs w:val="36"/>
-          <w:lang w:val="en-US"/>
-        </w:rPr>
-      </w:pPr>
-    </w:p>
-    <w:p>
-      <w:pPr>
-        <w:rPr>
-          <w:rFonts w:cstheme="minorHAnsi"/>
-          <w:b/>
-          <w:bCs/>
-          <w:sz w:val="36"/>
-          <w:szCs w:val="36"/>
-          <w:lang w:val="en-US"/>
-        </w:rPr>
-      </w:pPr>
-    </w:p>
-    <w:p>
-      <w:pPr>
-        <w:rPr>
-          <w:rFonts w:cstheme="minorHAnsi"/>
-          <w:b/>
-          <w:bCs/>
-          <w:sz w:val="36"/>
-          <w:szCs w:val="36"/>
-          <w:lang w:val="en-US"/>
-        </w:rPr>
-      </w:pPr>
-      <w:r>
-        <w:rPr>
-          <w:rFonts w:cstheme="minorHAnsi"/>
-          <w:b/>
-          <w:bCs/>
-          <w:sz w:val="36"/>
-          <w:szCs w:val="36"/>
-          <w:lang w:val="en-US"/>
-        </w:rPr>
+        <w:lastRenderedPageBreak/>
         <w:t xml:space="preserve">Chapter </w:t>
       </w:r>
       <w:r>
@@ -5023,6 +5125,7 @@
         <w:rPr>
           <w:noProof/>
         </w:rPr>
+        <w:lastRenderedPageBreak/>
         <w:drawing>
           <wp:anchor distT="0" distB="0" distL="114300" distR="114300" simplePos="0" relativeHeight="251675648" behindDoc="0" locked="0" layoutInCell="1" allowOverlap="1" wp14:anchorId="7D9E34A7" wp14:editId="1556EB79">
             <wp:simplePos x="903767" y="903767"/>
@@ -5049,7 +5152,7 @@
                     </pic:cNvPicPr>
                   </pic:nvPicPr>
                   <pic:blipFill>
-                    <a:blip r:embed="rId13">
+                    <a:blip r:embed="rId20">
                       <a:extLst>
                         <a:ext uri="{28A0092B-C50C-407E-A947-70E740481C1C}">
                           <a14:useLocalDpi xmlns:a14="http://schemas.microsoft.com/office/drawing/2010/main" val="0"/>
@@ -5102,7 +5205,7 @@
                     </pic:cNvPicPr>
                   </pic:nvPicPr>
                   <pic:blipFill>
-                    <a:blip r:embed="rId14">
+                    <a:blip r:embed="rId21">
                       <a:extLst>
                         <a:ext uri="{28A0092B-C50C-407E-A947-70E740481C1C}">
                           <a14:useLocalDpi xmlns:a14="http://schemas.microsoft.com/office/drawing/2010/main" val="0"/>
@@ -5147,6 +5250,7 @@
         <w:rPr>
           <w:noProof/>
         </w:rPr>
+        <w:lastRenderedPageBreak/>
         <w:drawing>
           <wp:inline distT="0" distB="0" distL="0" distR="0" wp14:anchorId="6890BFF0" wp14:editId="6147DBC4">
             <wp:extent cx="4032874" cy="4412512"/>
@@ -5165,7 +5269,7 @@
                     </pic:cNvPicPr>
                   </pic:nvPicPr>
                   <pic:blipFill>
-                    <a:blip r:embed="rId15">
+                    <a:blip r:embed="rId22">
                       <a:extLst>
                         <a:ext uri="{28A0092B-C50C-407E-A947-70E740481C1C}">
                           <a14:useLocalDpi xmlns:a14="http://schemas.microsoft.com/office/drawing/2010/main" val="0"/>
@@ -5218,7 +5322,7 @@
                     </pic:cNvPicPr>
                   </pic:nvPicPr>
                   <pic:blipFill>
-                    <a:blip r:embed="rId16">
+                    <a:blip r:embed="rId23">
                       <a:extLst>
                         <a:ext uri="{28A0092B-C50C-407E-A947-70E740481C1C}">
                           <a14:useLocalDpi xmlns:a14="http://schemas.microsoft.com/office/drawing/2010/main" val="0"/>
@@ -5268,6 +5372,7 @@
           <w:szCs w:val="36"/>
           <w:lang w:val="en-US"/>
         </w:rPr>
+        <w:lastRenderedPageBreak/>
         <w:t xml:space="preserve">Chapter </w:t>
       </w:r>
       <w:r>
@@ -5313,7 +5418,7 @@
           <w:color w:val="000000"/>
           <w:sz w:val="28"/>
           <w:szCs w:val="28"/>
-          <w:lang w:eastAsia="nl-NL"/>
+          <w:lang w:val="en-US" w:eastAsia="nl-NL"/>
         </w:rPr>
       </w:pPr>
       <w:r>
@@ -5412,29 +5517,7 @@
           <w:szCs w:val="24"/>
           <w:lang w:val="en-US" w:eastAsia="nl-NL"/>
         </w:rPr>
-        <w:t>; (</w:t>
-      </w:r>
-      <w:proofErr w:type="spellStart"/>
-      <w:r>
-        <w:rPr>
-          <w:rFonts w:ascii="Calibri" w:eastAsia="Times New Roman" w:hAnsi="Calibri" w:cs="Calibri"/>
-          <w:color w:val="000000"/>
-          <w:sz w:val="24"/>
-          <w:szCs w:val="24"/>
-          <w:lang w:val="en-US" w:eastAsia="nl-NL"/>
-        </w:rPr>
-        <w:t>Tygo</w:t>
-      </w:r>
-      <w:proofErr w:type="spellEnd"/>
-      <w:r>
-        <w:rPr>
-          <w:rFonts w:ascii="Calibri" w:eastAsia="Times New Roman" w:hAnsi="Calibri" w:cs="Calibri"/>
-          <w:color w:val="000000"/>
-          <w:sz w:val="24"/>
-          <w:szCs w:val="24"/>
-          <w:lang w:val="en-US" w:eastAsia="nl-NL"/>
-        </w:rPr>
-        <w:t>)</w:t>
+        <w:t>; (Tygo)</w:t>
       </w:r>
     </w:p>
     <w:p>
@@ -5461,29 +5544,7 @@
           <w:szCs w:val="24"/>
           <w:lang w:val="en-US" w:eastAsia="nl-NL"/>
         </w:rPr>
-        <w:t xml:space="preserve">Project plan finished; (Arthur &amp; </w:t>
-      </w:r>
-      <w:proofErr w:type="spellStart"/>
-      <w:r>
-        <w:rPr>
-          <w:rFonts w:ascii="Calibri" w:eastAsia="Times New Roman" w:hAnsi="Calibri" w:cs="Calibri"/>
-          <w:color w:val="000000"/>
-          <w:sz w:val="24"/>
-          <w:szCs w:val="24"/>
-          <w:lang w:val="en-US" w:eastAsia="nl-NL"/>
-        </w:rPr>
-        <w:t>Tygo</w:t>
-      </w:r>
-      <w:proofErr w:type="spellEnd"/>
-      <w:r>
-        <w:rPr>
-          <w:rFonts w:ascii="Calibri" w:eastAsia="Times New Roman" w:hAnsi="Calibri" w:cs="Calibri"/>
-          <w:color w:val="000000"/>
-          <w:sz w:val="24"/>
-          <w:szCs w:val="24"/>
-          <w:lang w:val="en-US" w:eastAsia="nl-NL"/>
-        </w:rPr>
-        <w:t>)</w:t>
+        <w:t>Project plan finished; (Arthur &amp; Tygo)</w:t>
       </w:r>
     </w:p>
     <w:p>
@@ -5727,29 +5788,7 @@
           <w:szCs w:val="24"/>
           <w:lang w:val="en-US" w:eastAsia="nl-NL"/>
         </w:rPr>
-        <w:t xml:space="preserve"> table; (Arthur &amp; </w:t>
-      </w:r>
-      <w:proofErr w:type="spellStart"/>
-      <w:r>
-        <w:rPr>
-          <w:rFonts w:ascii="Calibri" w:eastAsia="Times New Roman" w:hAnsi="Calibri" w:cs="Calibri"/>
-          <w:color w:val="000000"/>
-          <w:sz w:val="24"/>
-          <w:szCs w:val="24"/>
-          <w:lang w:val="en-US" w:eastAsia="nl-NL"/>
-        </w:rPr>
-        <w:t>Tygo</w:t>
-      </w:r>
-      <w:proofErr w:type="spellEnd"/>
-      <w:r>
-        <w:rPr>
-          <w:rFonts w:ascii="Calibri" w:eastAsia="Times New Roman" w:hAnsi="Calibri" w:cs="Calibri"/>
-          <w:color w:val="000000"/>
-          <w:sz w:val="24"/>
-          <w:szCs w:val="24"/>
-          <w:lang w:val="en-US" w:eastAsia="nl-NL"/>
-        </w:rPr>
-        <w:t>)</w:t>
+        <w:t xml:space="preserve"> table; (Arthur &amp; Tygo)</w:t>
       </w:r>
     </w:p>
     <w:p>
@@ -5805,53 +5844,15 @@
           <w:szCs w:val="24"/>
           <w:lang w:val="en-US" w:eastAsia="nl-NL"/>
         </w:rPr>
-        <w:t xml:space="preserve">First </w:t>
-      </w:r>
-      <w:r>
-        <w:rPr>
-          <w:rFonts w:ascii="Calibri" w:eastAsia="Times New Roman" w:hAnsi="Calibri" w:cs="Calibri"/>
-          <w:color w:val="000000"/>
-          <w:sz w:val="24"/>
-          <w:szCs w:val="24"/>
-          <w:lang w:val="en-US" w:eastAsia="nl-NL"/>
-        </w:rPr>
-        <w:t xml:space="preserve">feedback phase </w:t>
-      </w:r>
-      <w:r>
-        <w:rPr>
-          <w:rFonts w:ascii="Calibri" w:eastAsia="Times New Roman" w:hAnsi="Calibri" w:cs="Calibri"/>
-          <w:color w:val="000000"/>
-          <w:sz w:val="24"/>
-          <w:szCs w:val="24"/>
-          <w:lang w:val="en-US" w:eastAsia="nl-NL"/>
-        </w:rPr>
-        <w:t xml:space="preserve">and updating Project plan. (Arthur &amp; </w:t>
-      </w:r>
-      <w:proofErr w:type="spellStart"/>
-      <w:r>
-        <w:rPr>
-          <w:rFonts w:ascii="Calibri" w:eastAsia="Times New Roman" w:hAnsi="Calibri" w:cs="Calibri"/>
-          <w:color w:val="000000"/>
-          <w:sz w:val="24"/>
-          <w:szCs w:val="24"/>
-          <w:lang w:val="en-US" w:eastAsia="nl-NL"/>
-        </w:rPr>
-        <w:t>Tygo</w:t>
-      </w:r>
-      <w:proofErr w:type="spellEnd"/>
-      <w:r>
-        <w:rPr>
-          <w:rFonts w:ascii="Calibri" w:eastAsia="Times New Roman" w:hAnsi="Calibri" w:cs="Calibri"/>
-          <w:color w:val="000000"/>
-          <w:sz w:val="24"/>
-          <w:szCs w:val="24"/>
-          <w:lang w:val="en-US" w:eastAsia="nl-NL"/>
-        </w:rPr>
-        <w:t>)</w:t>
-      </w:r>
-    </w:p>
-    <w:p>
-      <w:pPr>
+        <w:t>Finished gathering third party assets and stating their sources (Tygo)</w:t>
+      </w:r>
+    </w:p>
+    <w:p>
+      <w:pPr>
+        <w:numPr>
+          <w:ilvl w:val="0"/>
+          <w:numId w:val="14"/>
+        </w:numPr>
         <w:shd w:val="clear" w:color="auto" w:fill="FFFFFF"/>
         <w:spacing w:before="100" w:beforeAutospacing="1" w:after="100" w:afterAutospacing="1" w:line="240" w:lineRule="auto"/>
         <w:textAlignment w:val="baseline"/>
@@ -5871,29 +5872,51 @@
           <w:szCs w:val="24"/>
           <w:lang w:val="en-US" w:eastAsia="nl-NL"/>
         </w:rPr>
-        <w:t xml:space="preserve">Week 6: We’re going to make and finish the PoC, this part will mostly be done by </w:t>
-      </w:r>
-      <w:proofErr w:type="spellStart"/>
-      <w:r>
-        <w:rPr>
-          <w:rFonts w:ascii="Calibri" w:eastAsia="Times New Roman" w:hAnsi="Calibri" w:cs="Calibri"/>
-          <w:color w:val="000000"/>
-          <w:sz w:val="24"/>
-          <w:szCs w:val="24"/>
-          <w:lang w:val="en-US" w:eastAsia="nl-NL"/>
-        </w:rPr>
-        <w:t>Tygo</w:t>
-      </w:r>
-      <w:proofErr w:type="spellEnd"/>
-      <w:r>
-        <w:rPr>
-          <w:rFonts w:ascii="Calibri" w:eastAsia="Times New Roman" w:hAnsi="Calibri" w:cs="Calibri"/>
-          <w:color w:val="000000"/>
-          <w:sz w:val="24"/>
-          <w:szCs w:val="24"/>
-          <w:lang w:val="en-US" w:eastAsia="nl-NL"/>
-        </w:rPr>
-        <w:t>. Arthur is going to finish the Trello, help with the PoC and making a google forms for feedback.</w:t>
+        <w:t xml:space="preserve">First </w:t>
+      </w:r>
+      <w:r>
+        <w:rPr>
+          <w:rFonts w:ascii="Calibri" w:eastAsia="Times New Roman" w:hAnsi="Calibri" w:cs="Calibri"/>
+          <w:color w:val="000000"/>
+          <w:sz w:val="24"/>
+          <w:szCs w:val="24"/>
+          <w:lang w:val="en-US" w:eastAsia="nl-NL"/>
+        </w:rPr>
+        <w:t xml:space="preserve">feedback phase </w:t>
+      </w:r>
+      <w:r>
+        <w:rPr>
+          <w:rFonts w:ascii="Calibri" w:eastAsia="Times New Roman" w:hAnsi="Calibri" w:cs="Calibri"/>
+          <w:color w:val="000000"/>
+          <w:sz w:val="24"/>
+          <w:szCs w:val="24"/>
+          <w:lang w:val="en-US" w:eastAsia="nl-NL"/>
+        </w:rPr>
+        <w:t>and updating Project plan. (Arthur &amp; Tygo)</w:t>
+      </w:r>
+    </w:p>
+    <w:p>
+      <w:pPr>
+        <w:shd w:val="clear" w:color="auto" w:fill="FFFFFF"/>
+        <w:spacing w:before="100" w:beforeAutospacing="1" w:after="100" w:afterAutospacing="1" w:line="240" w:lineRule="auto"/>
+        <w:textAlignment w:val="baseline"/>
+        <w:rPr>
+          <w:rFonts w:ascii="Calibri" w:eastAsia="Times New Roman" w:hAnsi="Calibri" w:cs="Calibri"/>
+          <w:color w:val="000000"/>
+          <w:sz w:val="24"/>
+          <w:szCs w:val="24"/>
+          <w:lang w:val="en-US" w:eastAsia="nl-NL"/>
+        </w:rPr>
+      </w:pPr>
+      <w:r>
+        <w:rPr>
+          <w:rFonts w:ascii="Calibri" w:eastAsia="Times New Roman" w:hAnsi="Calibri" w:cs="Calibri"/>
+          <w:color w:val="000000"/>
+          <w:sz w:val="24"/>
+          <w:szCs w:val="24"/>
+          <w:lang w:val="en-US" w:eastAsia="nl-NL"/>
+        </w:rPr>
+        <w:t>Week 6: We’re going to make and finish the PoC, this part will mostly be done by Tygo. Arthur is going to finish the Trello, help with the PoC and making a google forms for feedback.</w:t>
       </w:r>
     </w:p>
     <w:p>
@@ -5987,29 +6010,7 @@
           <w:szCs w:val="24"/>
           <w:lang w:val="en-US" w:eastAsia="nl-NL"/>
         </w:rPr>
-        <w:t xml:space="preserve"> table; (Arthur &amp; </w:t>
-      </w:r>
-      <w:proofErr w:type="spellStart"/>
-      <w:r>
-        <w:rPr>
-          <w:rFonts w:ascii="Calibri" w:eastAsia="Times New Roman" w:hAnsi="Calibri" w:cs="Calibri"/>
-          <w:color w:val="000000"/>
-          <w:sz w:val="24"/>
-          <w:szCs w:val="24"/>
-          <w:lang w:val="en-US" w:eastAsia="nl-NL"/>
-        </w:rPr>
-        <w:t>Tygo</w:t>
-      </w:r>
-      <w:proofErr w:type="spellEnd"/>
-      <w:r>
-        <w:rPr>
-          <w:rFonts w:ascii="Calibri" w:eastAsia="Times New Roman" w:hAnsi="Calibri" w:cs="Calibri"/>
-          <w:color w:val="000000"/>
-          <w:sz w:val="24"/>
-          <w:szCs w:val="24"/>
-          <w:lang w:val="en-US" w:eastAsia="nl-NL"/>
-        </w:rPr>
-        <w:t>)</w:t>
+        <w:t xml:space="preserve"> table; (Arthur &amp; Tygo)</w:t>
       </w:r>
     </w:p>
     <w:p>
@@ -6135,29 +6136,7 @@
           <w:szCs w:val="24"/>
           <w:lang w:val="en-US" w:eastAsia="nl-NL"/>
         </w:rPr>
-        <w:t xml:space="preserve">; (Arthur &amp; </w:t>
-      </w:r>
-      <w:proofErr w:type="spellStart"/>
-      <w:r>
-        <w:rPr>
-          <w:rFonts w:ascii="Calibri" w:eastAsia="Times New Roman" w:hAnsi="Calibri" w:cs="Calibri"/>
-          <w:color w:val="000000"/>
-          <w:sz w:val="24"/>
-          <w:szCs w:val="24"/>
-          <w:lang w:val="en-US" w:eastAsia="nl-NL"/>
-        </w:rPr>
-        <w:t>Tygo</w:t>
-      </w:r>
-      <w:proofErr w:type="spellEnd"/>
-      <w:r>
-        <w:rPr>
-          <w:rFonts w:ascii="Calibri" w:eastAsia="Times New Roman" w:hAnsi="Calibri" w:cs="Calibri"/>
-          <w:color w:val="000000"/>
-          <w:sz w:val="24"/>
-          <w:szCs w:val="24"/>
-          <w:lang w:val="en-US" w:eastAsia="nl-NL"/>
-        </w:rPr>
-        <w:t>)</w:t>
+        <w:t>; (Arthur &amp; Tygo)</w:t>
       </w:r>
     </w:p>
     <w:p>
@@ -6185,29 +6164,7 @@
           <w:szCs w:val="24"/>
           <w:lang w:val="en-US" w:eastAsia="nl-NL"/>
         </w:rPr>
-        <w:t xml:space="preserve">Updating Project plan. (Arthur &amp; </w:t>
-      </w:r>
-      <w:proofErr w:type="spellStart"/>
-      <w:r>
-        <w:rPr>
-          <w:rFonts w:ascii="Calibri" w:eastAsia="Times New Roman" w:hAnsi="Calibri" w:cs="Calibri"/>
-          <w:color w:val="000000"/>
-          <w:sz w:val="24"/>
-          <w:szCs w:val="24"/>
-          <w:lang w:val="en-US" w:eastAsia="nl-NL"/>
-        </w:rPr>
-        <w:t>Tygo</w:t>
-      </w:r>
-      <w:proofErr w:type="spellEnd"/>
-      <w:r>
-        <w:rPr>
-          <w:rFonts w:ascii="Calibri" w:eastAsia="Times New Roman" w:hAnsi="Calibri" w:cs="Calibri"/>
-          <w:color w:val="000000"/>
-          <w:sz w:val="24"/>
-          <w:szCs w:val="24"/>
-          <w:lang w:val="en-US" w:eastAsia="nl-NL"/>
-        </w:rPr>
-        <w:t>)</w:t>
+        <w:t>Updating Project plan. (Arthur &amp; Tygo)</w:t>
       </w:r>
     </w:p>
     <w:p>
@@ -6347,29 +6304,7 @@
           <w:szCs w:val="24"/>
           <w:lang w:val="en-US" w:eastAsia="nl-NL"/>
         </w:rPr>
-        <w:t xml:space="preserve"> table; (Arthur &amp; </w:t>
-      </w:r>
-      <w:proofErr w:type="spellStart"/>
-      <w:r>
-        <w:rPr>
-          <w:rFonts w:ascii="Calibri" w:eastAsia="Times New Roman" w:hAnsi="Calibri" w:cs="Calibri"/>
-          <w:color w:val="000000"/>
-          <w:sz w:val="24"/>
-          <w:szCs w:val="24"/>
-          <w:lang w:val="en-US" w:eastAsia="nl-NL"/>
-        </w:rPr>
-        <w:t>Tygo</w:t>
-      </w:r>
-      <w:proofErr w:type="spellEnd"/>
-      <w:r>
-        <w:rPr>
-          <w:rFonts w:ascii="Calibri" w:eastAsia="Times New Roman" w:hAnsi="Calibri" w:cs="Calibri"/>
-          <w:color w:val="000000"/>
-          <w:sz w:val="24"/>
-          <w:szCs w:val="24"/>
-          <w:lang w:val="en-US" w:eastAsia="nl-NL"/>
-        </w:rPr>
-        <w:t>)</w:t>
+        <w:t xml:space="preserve"> table; (Arthur &amp; Tygo)</w:t>
       </w:r>
     </w:p>
     <w:p>
@@ -6407,29 +6342,7 @@
           <w:szCs w:val="24"/>
           <w:lang w:val="en-US" w:eastAsia="nl-NL"/>
         </w:rPr>
-        <w:t xml:space="preserve">; (Arthur &amp; </w:t>
-      </w:r>
-      <w:proofErr w:type="spellStart"/>
-      <w:r>
-        <w:rPr>
-          <w:rFonts w:ascii="Calibri" w:eastAsia="Times New Roman" w:hAnsi="Calibri" w:cs="Calibri"/>
-          <w:color w:val="000000"/>
-          <w:sz w:val="24"/>
-          <w:szCs w:val="24"/>
-          <w:lang w:val="en-US" w:eastAsia="nl-NL"/>
-        </w:rPr>
-        <w:t>Tygo</w:t>
-      </w:r>
-      <w:proofErr w:type="spellEnd"/>
-      <w:r>
-        <w:rPr>
-          <w:rFonts w:ascii="Calibri" w:eastAsia="Times New Roman" w:hAnsi="Calibri" w:cs="Calibri"/>
-          <w:color w:val="000000"/>
-          <w:sz w:val="24"/>
-          <w:szCs w:val="24"/>
-          <w:lang w:val="en-US" w:eastAsia="nl-NL"/>
-        </w:rPr>
-        <w:t>)</w:t>
+        <w:t>; (Arthur &amp; Tygo)</w:t>
       </w:r>
     </w:p>
     <w:p>
@@ -6446,84 +6359,18 @@
           <w:color w:val="000000"/>
           <w:sz w:val="24"/>
           <w:szCs w:val="24"/>
-          <w:lang w:eastAsia="nl-NL"/>
-        </w:rPr>
-      </w:pPr>
-      <w:proofErr w:type="spellStart"/>
-      <w:r>
-        <w:rPr>
-          <w:rFonts w:ascii="Calibri" w:eastAsia="Times New Roman" w:hAnsi="Calibri" w:cs="Calibri"/>
-          <w:color w:val="000000"/>
-          <w:sz w:val="24"/>
-          <w:szCs w:val="24"/>
-          <w:lang w:eastAsia="nl-NL"/>
-        </w:rPr>
-        <w:t>Add</w:t>
-      </w:r>
-      <w:proofErr w:type="spellEnd"/>
-      <w:r>
-        <w:rPr>
-          <w:rFonts w:ascii="Calibri" w:eastAsia="Times New Roman" w:hAnsi="Calibri" w:cs="Calibri"/>
-          <w:color w:val="000000"/>
-          <w:sz w:val="24"/>
-          <w:szCs w:val="24"/>
-          <w:lang w:eastAsia="nl-NL"/>
-        </w:rPr>
-        <w:t xml:space="preserve"> </w:t>
-      </w:r>
-      <w:proofErr w:type="spellStart"/>
-      <w:r>
-        <w:rPr>
-          <w:rFonts w:ascii="Calibri" w:eastAsia="Times New Roman" w:hAnsi="Calibri" w:cs="Calibri"/>
-          <w:color w:val="000000"/>
-          <w:sz w:val="24"/>
-          <w:szCs w:val="24"/>
-          <w:lang w:eastAsia="nl-NL"/>
-        </w:rPr>
-        <w:t>final</w:t>
-      </w:r>
-      <w:proofErr w:type="spellEnd"/>
-      <w:r>
-        <w:rPr>
-          <w:rFonts w:ascii="Calibri" w:eastAsia="Times New Roman" w:hAnsi="Calibri" w:cs="Calibri"/>
-          <w:color w:val="000000"/>
-          <w:sz w:val="24"/>
-          <w:szCs w:val="24"/>
-          <w:lang w:eastAsia="nl-NL"/>
-        </w:rPr>
-        <w:t xml:space="preserve"> touches</w:t>
-      </w:r>
-      <w:r>
-        <w:rPr>
-          <w:rFonts w:ascii="Calibri" w:eastAsia="Times New Roman" w:hAnsi="Calibri" w:cs="Calibri"/>
-          <w:color w:val="000000"/>
-          <w:sz w:val="24"/>
-          <w:szCs w:val="24"/>
-          <w:lang w:eastAsia="nl-NL"/>
-        </w:rPr>
-        <w:t xml:space="preserve"> </w:t>
-      </w:r>
-      <w:proofErr w:type="spellStart"/>
-      <w:r>
-        <w:rPr>
-          <w:rFonts w:ascii="Calibri" w:eastAsia="Times New Roman" w:hAnsi="Calibri" w:cs="Calibri"/>
-          <w:color w:val="000000"/>
-          <w:sz w:val="24"/>
-          <w:szCs w:val="24"/>
-          <w:lang w:eastAsia="nl-NL"/>
-        </w:rPr>
-        <w:t>and</w:t>
-      </w:r>
-      <w:proofErr w:type="spellEnd"/>
-      <w:r>
-        <w:rPr>
-          <w:rFonts w:ascii="Calibri" w:eastAsia="Times New Roman" w:hAnsi="Calibri" w:cs="Calibri"/>
-          <w:color w:val="000000"/>
-          <w:sz w:val="24"/>
-          <w:szCs w:val="24"/>
-          <w:lang w:eastAsia="nl-NL"/>
-        </w:rPr>
-        <w:t xml:space="preserve"> </w:t>
+          <w:lang w:val="en-US" w:eastAsia="nl-NL"/>
+        </w:rPr>
+      </w:pPr>
+      <w:r>
+        <w:rPr>
+          <w:rFonts w:ascii="Calibri" w:eastAsia="Times New Roman" w:hAnsi="Calibri" w:cs="Calibri"/>
+          <w:color w:val="000000"/>
+          <w:sz w:val="24"/>
+          <w:szCs w:val="24"/>
+          <w:lang w:val="en-US" w:eastAsia="nl-NL"/>
+        </w:rPr>
+        <w:t xml:space="preserve">Add final touches and </w:t>
       </w:r>
       <w:r>
         <w:rPr>
@@ -6543,29 +6390,7 @@
           <w:szCs w:val="24"/>
           <w:lang w:val="en-US" w:eastAsia="nl-NL"/>
         </w:rPr>
-        <w:t xml:space="preserve">; (Arthur &amp; </w:t>
-      </w:r>
-      <w:proofErr w:type="spellStart"/>
-      <w:r>
-        <w:rPr>
-          <w:rFonts w:ascii="Calibri" w:eastAsia="Times New Roman" w:hAnsi="Calibri" w:cs="Calibri"/>
-          <w:color w:val="000000"/>
-          <w:sz w:val="24"/>
-          <w:szCs w:val="24"/>
-          <w:lang w:val="en-US" w:eastAsia="nl-NL"/>
-        </w:rPr>
-        <w:t>Tygo</w:t>
-      </w:r>
-      <w:proofErr w:type="spellEnd"/>
-      <w:r>
-        <w:rPr>
-          <w:rFonts w:ascii="Calibri" w:eastAsia="Times New Roman" w:hAnsi="Calibri" w:cs="Calibri"/>
-          <w:color w:val="000000"/>
-          <w:sz w:val="24"/>
-          <w:szCs w:val="24"/>
-          <w:lang w:val="en-US" w:eastAsia="nl-NL"/>
-        </w:rPr>
-        <w:t>)</w:t>
+        <w:t>; (Arthur &amp; Tygo)</w:t>
       </w:r>
     </w:p>
     <w:p>
@@ -6616,18 +6441,18 @@
           <w:color w:val="000000"/>
           <w:sz w:val="24"/>
           <w:szCs w:val="24"/>
-          <w:lang w:eastAsia="nl-NL"/>
-        </w:rPr>
-      </w:pPr>
-      <w:r>
-        <w:rPr>
-          <w:rFonts w:ascii="Calibri" w:eastAsia="Times New Roman" w:hAnsi="Calibri" w:cs="Calibri"/>
-          <w:color w:val="000000"/>
-          <w:sz w:val="24"/>
-          <w:szCs w:val="24"/>
-          <w:lang w:eastAsia="nl-NL"/>
-        </w:rPr>
-        <w:t xml:space="preserve">Week 8: </w:t>
+          <w:lang w:val="en-US" w:eastAsia="nl-NL"/>
+        </w:rPr>
+      </w:pPr>
+      <w:r>
+        <w:rPr>
+          <w:rFonts w:ascii="Calibri" w:eastAsia="Times New Roman" w:hAnsi="Calibri" w:cs="Calibri"/>
+          <w:color w:val="000000"/>
+          <w:sz w:val="24"/>
+          <w:szCs w:val="24"/>
+          <w:lang w:val="en-US" w:eastAsia="nl-NL"/>
+        </w:rPr>
+        <w:t xml:space="preserve">Week 8: We’re going process the feedback from the week 7 feedback phase and add more </w:t>
       </w:r>
       <w:proofErr w:type="spellStart"/>
       <w:r>
@@ -6636,9 +6461,9 @@
           <w:color w:val="000000"/>
           <w:sz w:val="24"/>
           <w:szCs w:val="24"/>
-          <w:lang w:eastAsia="nl-NL"/>
-        </w:rPr>
-        <w:t>We’re</w:t>
+          <w:lang w:val="en-US" w:eastAsia="nl-NL"/>
+        </w:rPr>
+        <w:t>contant</w:t>
       </w:r>
       <w:proofErr w:type="spellEnd"/>
       <w:r>
@@ -6647,9 +6472,19 @@
           <w:color w:val="000000"/>
           <w:sz w:val="24"/>
           <w:szCs w:val="24"/>
-          <w:lang w:eastAsia="nl-NL"/>
-        </w:rPr>
-        <w:t xml:space="preserve"> </w:t>
+          <w:lang w:val="en-US" w:eastAsia="nl-NL"/>
+        </w:rPr>
+        <w:t xml:space="preserve"> from the could </w:t>
+      </w:r>
+      <w:r>
+        <w:rPr>
+          <w:rFonts w:ascii="Calibri" w:eastAsia="Times New Roman" w:hAnsi="Calibri" w:cs="Calibri"/>
+          <w:color w:val="000000"/>
+          <w:sz w:val="24"/>
+          <w:szCs w:val="24"/>
+          <w:lang w:val="en-US" w:eastAsia="nl-NL"/>
+        </w:rPr>
+        <w:t xml:space="preserve">from the </w:t>
       </w:r>
       <w:proofErr w:type="spellStart"/>
       <w:r>
@@ -6658,9 +6493,9 @@
           <w:color w:val="000000"/>
           <w:sz w:val="24"/>
           <w:szCs w:val="24"/>
-          <w:lang w:eastAsia="nl-NL"/>
-        </w:rPr>
-        <w:t>going</w:t>
+          <w:lang w:val="en-US" w:eastAsia="nl-NL"/>
+        </w:rPr>
+        <w:t>MoSCoW</w:t>
       </w:r>
       <w:proofErr w:type="spellEnd"/>
       <w:r>
@@ -6669,261 +6504,20 @@
           <w:color w:val="000000"/>
           <w:sz w:val="24"/>
           <w:szCs w:val="24"/>
-          <w:lang w:eastAsia="nl-NL"/>
-        </w:rPr>
-        <w:t xml:space="preserve"> </w:t>
-      </w:r>
-      <w:proofErr w:type="spellStart"/>
-      <w:r>
-        <w:rPr>
-          <w:rFonts w:ascii="Calibri" w:eastAsia="Times New Roman" w:hAnsi="Calibri" w:cs="Calibri"/>
-          <w:color w:val="000000"/>
-          <w:sz w:val="24"/>
-          <w:szCs w:val="24"/>
-          <w:lang w:eastAsia="nl-NL"/>
-        </w:rPr>
-        <w:t>process</w:t>
-      </w:r>
-      <w:proofErr w:type="spellEnd"/>
-      <w:r>
-        <w:rPr>
-          <w:rFonts w:ascii="Calibri" w:eastAsia="Times New Roman" w:hAnsi="Calibri" w:cs="Calibri"/>
-          <w:color w:val="000000"/>
-          <w:sz w:val="24"/>
-          <w:szCs w:val="24"/>
-          <w:lang w:eastAsia="nl-NL"/>
-        </w:rPr>
-        <w:t xml:space="preserve"> </w:t>
-      </w:r>
-      <w:proofErr w:type="spellStart"/>
-      <w:r>
-        <w:rPr>
-          <w:rFonts w:ascii="Calibri" w:eastAsia="Times New Roman" w:hAnsi="Calibri" w:cs="Calibri"/>
-          <w:color w:val="000000"/>
-          <w:sz w:val="24"/>
-          <w:szCs w:val="24"/>
-          <w:lang w:eastAsia="nl-NL"/>
-        </w:rPr>
-        <w:t>the</w:t>
-      </w:r>
-      <w:proofErr w:type="spellEnd"/>
-      <w:r>
-        <w:rPr>
-          <w:rFonts w:ascii="Calibri" w:eastAsia="Times New Roman" w:hAnsi="Calibri" w:cs="Calibri"/>
-          <w:color w:val="000000"/>
-          <w:sz w:val="24"/>
-          <w:szCs w:val="24"/>
-          <w:lang w:eastAsia="nl-NL"/>
-        </w:rPr>
-        <w:t xml:space="preserve"> feedback </w:t>
-      </w:r>
-      <w:proofErr w:type="spellStart"/>
-      <w:r>
-        <w:rPr>
-          <w:rFonts w:ascii="Calibri" w:eastAsia="Times New Roman" w:hAnsi="Calibri" w:cs="Calibri"/>
-          <w:color w:val="000000"/>
-          <w:sz w:val="24"/>
-          <w:szCs w:val="24"/>
-          <w:lang w:eastAsia="nl-NL"/>
-        </w:rPr>
-        <w:t>from</w:t>
-      </w:r>
-      <w:proofErr w:type="spellEnd"/>
-      <w:r>
-        <w:rPr>
-          <w:rFonts w:ascii="Calibri" w:eastAsia="Times New Roman" w:hAnsi="Calibri" w:cs="Calibri"/>
-          <w:color w:val="000000"/>
-          <w:sz w:val="24"/>
-          <w:szCs w:val="24"/>
-          <w:lang w:eastAsia="nl-NL"/>
-        </w:rPr>
-        <w:t xml:space="preserve"> </w:t>
-      </w:r>
-      <w:proofErr w:type="spellStart"/>
-      <w:r>
-        <w:rPr>
-          <w:rFonts w:ascii="Calibri" w:eastAsia="Times New Roman" w:hAnsi="Calibri" w:cs="Calibri"/>
-          <w:color w:val="000000"/>
-          <w:sz w:val="24"/>
-          <w:szCs w:val="24"/>
-          <w:lang w:eastAsia="nl-NL"/>
-        </w:rPr>
-        <w:t>the</w:t>
-      </w:r>
-      <w:proofErr w:type="spellEnd"/>
-      <w:r>
-        <w:rPr>
-          <w:rFonts w:ascii="Calibri" w:eastAsia="Times New Roman" w:hAnsi="Calibri" w:cs="Calibri"/>
-          <w:color w:val="000000"/>
-          <w:sz w:val="24"/>
-          <w:szCs w:val="24"/>
-          <w:lang w:eastAsia="nl-NL"/>
-        </w:rPr>
-        <w:t xml:space="preserve"> week 7 feedback </w:t>
-      </w:r>
-      <w:proofErr w:type="spellStart"/>
-      <w:r>
-        <w:rPr>
-          <w:rFonts w:ascii="Calibri" w:eastAsia="Times New Roman" w:hAnsi="Calibri" w:cs="Calibri"/>
-          <w:color w:val="000000"/>
-          <w:sz w:val="24"/>
-          <w:szCs w:val="24"/>
-          <w:lang w:eastAsia="nl-NL"/>
-        </w:rPr>
-        <w:t>phase</w:t>
-      </w:r>
-      <w:proofErr w:type="spellEnd"/>
-      <w:r>
-        <w:rPr>
-          <w:rFonts w:ascii="Calibri" w:eastAsia="Times New Roman" w:hAnsi="Calibri" w:cs="Calibri"/>
-          <w:color w:val="000000"/>
-          <w:sz w:val="24"/>
-          <w:szCs w:val="24"/>
-          <w:lang w:eastAsia="nl-NL"/>
-        </w:rPr>
-        <w:t xml:space="preserve"> </w:t>
-      </w:r>
-      <w:proofErr w:type="spellStart"/>
-      <w:r>
-        <w:rPr>
-          <w:rFonts w:ascii="Calibri" w:eastAsia="Times New Roman" w:hAnsi="Calibri" w:cs="Calibri"/>
-          <w:color w:val="000000"/>
-          <w:sz w:val="24"/>
-          <w:szCs w:val="24"/>
-          <w:lang w:eastAsia="nl-NL"/>
-        </w:rPr>
-        <w:t>and</w:t>
-      </w:r>
-      <w:proofErr w:type="spellEnd"/>
-      <w:r>
-        <w:rPr>
-          <w:rFonts w:ascii="Calibri" w:eastAsia="Times New Roman" w:hAnsi="Calibri" w:cs="Calibri"/>
-          <w:color w:val="000000"/>
-          <w:sz w:val="24"/>
-          <w:szCs w:val="24"/>
-          <w:lang w:eastAsia="nl-NL"/>
-        </w:rPr>
-        <w:t xml:space="preserve"> </w:t>
-      </w:r>
-      <w:proofErr w:type="spellStart"/>
-      <w:r>
-        <w:rPr>
-          <w:rFonts w:ascii="Calibri" w:eastAsia="Times New Roman" w:hAnsi="Calibri" w:cs="Calibri"/>
-          <w:color w:val="000000"/>
-          <w:sz w:val="24"/>
-          <w:szCs w:val="24"/>
-          <w:lang w:eastAsia="nl-NL"/>
-        </w:rPr>
-        <w:t>add</w:t>
-      </w:r>
-      <w:proofErr w:type="spellEnd"/>
-      <w:r>
-        <w:rPr>
-          <w:rFonts w:ascii="Calibri" w:eastAsia="Times New Roman" w:hAnsi="Calibri" w:cs="Calibri"/>
-          <w:color w:val="000000"/>
-          <w:sz w:val="24"/>
-          <w:szCs w:val="24"/>
-          <w:lang w:eastAsia="nl-NL"/>
-        </w:rPr>
-        <w:t xml:space="preserve"> more contant </w:t>
-      </w:r>
-      <w:proofErr w:type="spellStart"/>
-      <w:r>
-        <w:rPr>
-          <w:rFonts w:ascii="Calibri" w:eastAsia="Times New Roman" w:hAnsi="Calibri" w:cs="Calibri"/>
-          <w:color w:val="000000"/>
-          <w:sz w:val="24"/>
-          <w:szCs w:val="24"/>
-          <w:lang w:eastAsia="nl-NL"/>
-        </w:rPr>
-        <w:t>from</w:t>
-      </w:r>
-      <w:proofErr w:type="spellEnd"/>
-      <w:r>
-        <w:rPr>
-          <w:rFonts w:ascii="Calibri" w:eastAsia="Times New Roman" w:hAnsi="Calibri" w:cs="Calibri"/>
-          <w:color w:val="000000"/>
-          <w:sz w:val="24"/>
-          <w:szCs w:val="24"/>
-          <w:lang w:eastAsia="nl-NL"/>
-        </w:rPr>
-        <w:t xml:space="preserve"> </w:t>
-      </w:r>
-      <w:proofErr w:type="spellStart"/>
-      <w:r>
-        <w:rPr>
-          <w:rFonts w:ascii="Calibri" w:eastAsia="Times New Roman" w:hAnsi="Calibri" w:cs="Calibri"/>
-          <w:color w:val="000000"/>
-          <w:sz w:val="24"/>
-          <w:szCs w:val="24"/>
-          <w:lang w:eastAsia="nl-NL"/>
-        </w:rPr>
-        <w:t>the</w:t>
-      </w:r>
-      <w:proofErr w:type="spellEnd"/>
-      <w:r>
-        <w:rPr>
-          <w:rFonts w:ascii="Calibri" w:eastAsia="Times New Roman" w:hAnsi="Calibri" w:cs="Calibri"/>
-          <w:color w:val="000000"/>
-          <w:sz w:val="24"/>
-          <w:szCs w:val="24"/>
-          <w:lang w:eastAsia="nl-NL"/>
-        </w:rPr>
-        <w:t xml:space="preserve"> </w:t>
-      </w:r>
-      <w:proofErr w:type="spellStart"/>
-      <w:r>
-        <w:rPr>
-          <w:rFonts w:ascii="Calibri" w:eastAsia="Times New Roman" w:hAnsi="Calibri" w:cs="Calibri"/>
-          <w:color w:val="000000"/>
-          <w:sz w:val="24"/>
-          <w:szCs w:val="24"/>
-          <w:lang w:eastAsia="nl-NL"/>
-        </w:rPr>
-        <w:t>could</w:t>
-      </w:r>
-      <w:proofErr w:type="spellEnd"/>
-      <w:r>
-        <w:rPr>
-          <w:rFonts w:ascii="Calibri" w:eastAsia="Times New Roman" w:hAnsi="Calibri" w:cs="Calibri"/>
-          <w:color w:val="000000"/>
-          <w:sz w:val="24"/>
-          <w:szCs w:val="24"/>
-          <w:lang w:eastAsia="nl-NL"/>
-        </w:rPr>
-        <w:t xml:space="preserve"> </w:t>
-      </w:r>
-      <w:r>
-        <w:rPr>
-          <w:rFonts w:ascii="Calibri" w:eastAsia="Times New Roman" w:hAnsi="Calibri" w:cs="Calibri"/>
-          <w:color w:val="000000"/>
-          <w:sz w:val="24"/>
-          <w:szCs w:val="24"/>
-          <w:lang w:val="en-US" w:eastAsia="nl-NL"/>
-        </w:rPr>
-        <w:t xml:space="preserve">from the </w:t>
-      </w:r>
-      <w:proofErr w:type="spellStart"/>
-      <w:r>
-        <w:rPr>
-          <w:rFonts w:ascii="Calibri" w:eastAsia="Times New Roman" w:hAnsi="Calibri" w:cs="Calibri"/>
-          <w:color w:val="000000"/>
-          <w:sz w:val="24"/>
-          <w:szCs w:val="24"/>
-          <w:lang w:val="en-US" w:eastAsia="nl-NL"/>
-        </w:rPr>
-        <w:t>MoSCoW</w:t>
-      </w:r>
-      <w:proofErr w:type="spellEnd"/>
-      <w:r>
-        <w:rPr>
-          <w:rFonts w:ascii="Calibri" w:eastAsia="Times New Roman" w:hAnsi="Calibri" w:cs="Calibri"/>
-          <w:color w:val="000000"/>
-          <w:sz w:val="24"/>
-          <w:szCs w:val="24"/>
-          <w:lang w:val="en-US" w:eastAsia="nl-NL"/>
-        </w:rPr>
-        <w:t xml:space="preserve"> table. If there is enough time than were going to do another feedback phase and process that. This will also be the week where we’re going to present our game.</w:t>
+          <w:lang w:val="en-US" w:eastAsia="nl-NL"/>
+        </w:rPr>
+        <w:t xml:space="preserve"> table. If there is enough time than were going to </w:t>
+      </w:r>
+      <w:r>
+        <w:rPr>
+          <w:rFonts w:ascii="Calibri" w:eastAsia="Times New Roman" w:hAnsi="Calibri" w:cs="Calibri"/>
+          <w:color w:val="000000"/>
+          <w:sz w:val="24"/>
+          <w:szCs w:val="24"/>
+          <w:lang w:val="en-US" w:eastAsia="nl-NL"/>
+        </w:rPr>
+        <w:lastRenderedPageBreak/>
+        <w:t>do another feedback phase and process that. This will also be the week where we’re going to present our game.</w:t>
       </w:r>
     </w:p>
     <w:p>
@@ -7157,6 +6751,204 @@
           <w:lang w:val="en-US"/>
         </w:rPr>
       </w:pPr>
+    </w:p>
+    <w:p>
+      <w:pPr>
+        <w:jc w:val="both"/>
+        <w:rPr>
+          <w:rFonts w:cstheme="minorHAnsi"/>
+          <w:sz w:val="24"/>
+          <w:szCs w:val="24"/>
+          <w:lang w:val="en-US"/>
+        </w:rPr>
+      </w:pPr>
+    </w:p>
+    <w:p>
+      <w:pPr>
+        <w:jc w:val="both"/>
+        <w:rPr>
+          <w:rFonts w:cstheme="minorHAnsi"/>
+          <w:sz w:val="24"/>
+          <w:szCs w:val="24"/>
+          <w:lang w:val="en-US"/>
+        </w:rPr>
+      </w:pPr>
+    </w:p>
+    <w:p>
+      <w:pPr>
+        <w:jc w:val="both"/>
+        <w:rPr>
+          <w:rFonts w:cstheme="minorHAnsi"/>
+          <w:sz w:val="24"/>
+          <w:szCs w:val="24"/>
+          <w:lang w:val="en-US"/>
+        </w:rPr>
+      </w:pPr>
+    </w:p>
+    <w:p>
+      <w:pPr>
+        <w:jc w:val="both"/>
+        <w:rPr>
+          <w:rFonts w:cstheme="minorHAnsi"/>
+          <w:sz w:val="24"/>
+          <w:szCs w:val="24"/>
+          <w:lang w:val="en-US"/>
+        </w:rPr>
+      </w:pPr>
+    </w:p>
+    <w:p>
+      <w:pPr>
+        <w:jc w:val="both"/>
+        <w:rPr>
+          <w:rFonts w:cstheme="minorHAnsi"/>
+          <w:sz w:val="24"/>
+          <w:szCs w:val="24"/>
+          <w:lang w:val="en-US"/>
+        </w:rPr>
+      </w:pPr>
+    </w:p>
+    <w:p>
+      <w:pPr>
+        <w:jc w:val="both"/>
+        <w:rPr>
+          <w:rFonts w:cstheme="minorHAnsi"/>
+          <w:sz w:val="24"/>
+          <w:szCs w:val="24"/>
+          <w:lang w:val="en-US"/>
+        </w:rPr>
+      </w:pPr>
+    </w:p>
+    <w:p>
+      <w:pPr>
+        <w:jc w:val="both"/>
+        <w:rPr>
+          <w:rFonts w:cstheme="minorHAnsi"/>
+          <w:sz w:val="24"/>
+          <w:szCs w:val="24"/>
+          <w:lang w:val="en-US"/>
+        </w:rPr>
+      </w:pPr>
+    </w:p>
+    <w:p>
+      <w:pPr>
+        <w:jc w:val="both"/>
+        <w:rPr>
+          <w:rFonts w:cstheme="minorHAnsi"/>
+          <w:sz w:val="24"/>
+          <w:szCs w:val="24"/>
+          <w:lang w:val="en-US"/>
+        </w:rPr>
+      </w:pPr>
+    </w:p>
+    <w:p>
+      <w:pPr>
+        <w:jc w:val="both"/>
+        <w:rPr>
+          <w:rFonts w:cstheme="minorHAnsi"/>
+          <w:sz w:val="24"/>
+          <w:szCs w:val="24"/>
+          <w:lang w:val="en-US"/>
+        </w:rPr>
+      </w:pPr>
+    </w:p>
+    <w:p>
+      <w:pPr>
+        <w:jc w:val="both"/>
+        <w:rPr>
+          <w:rFonts w:cstheme="minorHAnsi"/>
+          <w:sz w:val="24"/>
+          <w:szCs w:val="24"/>
+          <w:lang w:val="en-US"/>
+        </w:rPr>
+      </w:pPr>
+    </w:p>
+    <w:p>
+      <w:pPr>
+        <w:jc w:val="both"/>
+        <w:rPr>
+          <w:rFonts w:cstheme="minorHAnsi"/>
+          <w:sz w:val="24"/>
+          <w:szCs w:val="24"/>
+          <w:lang w:val="en-US"/>
+        </w:rPr>
+      </w:pPr>
+    </w:p>
+    <w:p>
+      <w:pPr>
+        <w:jc w:val="both"/>
+        <w:rPr>
+          <w:rFonts w:cstheme="minorHAnsi"/>
+          <w:sz w:val="24"/>
+          <w:szCs w:val="24"/>
+          <w:lang w:val="en-US"/>
+        </w:rPr>
+      </w:pPr>
+    </w:p>
+    <w:p>
+      <w:pPr>
+        <w:jc w:val="both"/>
+        <w:rPr>
+          <w:rFonts w:cstheme="minorHAnsi"/>
+          <w:sz w:val="24"/>
+          <w:szCs w:val="24"/>
+          <w:lang w:val="en-US"/>
+        </w:rPr>
+      </w:pPr>
+    </w:p>
+    <w:p>
+      <w:pPr>
+        <w:jc w:val="both"/>
+        <w:rPr>
+          <w:rFonts w:cstheme="minorHAnsi"/>
+          <w:sz w:val="24"/>
+          <w:szCs w:val="24"/>
+          <w:lang w:val="en-US"/>
+        </w:rPr>
+      </w:pPr>
+    </w:p>
+    <w:p>
+      <w:pPr>
+        <w:jc w:val="both"/>
+        <w:rPr>
+          <w:rFonts w:cstheme="minorHAnsi"/>
+          <w:sz w:val="24"/>
+          <w:szCs w:val="24"/>
+          <w:lang w:val="en-US"/>
+        </w:rPr>
+      </w:pPr>
+    </w:p>
+    <w:p>
+      <w:pPr>
+        <w:jc w:val="both"/>
+        <w:rPr>
+          <w:rFonts w:cstheme="minorHAnsi"/>
+          <w:sz w:val="24"/>
+          <w:szCs w:val="24"/>
+          <w:lang w:val="en-US"/>
+        </w:rPr>
+      </w:pPr>
+    </w:p>
+    <w:p>
+      <w:pPr>
+        <w:jc w:val="both"/>
+        <w:rPr>
+          <w:rFonts w:cstheme="minorHAnsi"/>
+          <w:sz w:val="24"/>
+          <w:szCs w:val="24"/>
+          <w:lang w:val="en-US"/>
+        </w:rPr>
+      </w:pPr>
+    </w:p>
+    <w:p>
+      <w:pPr>
+        <w:jc w:val="both"/>
+        <w:rPr>
+          <w:rFonts w:cstheme="minorHAnsi"/>
+          <w:sz w:val="24"/>
+          <w:szCs w:val="24"/>
+          <w:lang w:val="en-US"/>
+        </w:rPr>
+      </w:pPr>
       <w:r>
         <w:rPr>
           <w:rFonts w:cstheme="minorHAnsi"/>
@@ -7166,6 +6958,7 @@
           <w:szCs w:val="36"/>
           <w:lang w:val="en-US"/>
         </w:rPr>
+        <w:lastRenderedPageBreak/>
         <w:t xml:space="preserve">Chapter </w:t>
       </w:r>
       <w:r>
@@ -10425,6 +10218,29 @@
       <w:contextualSpacing/>
     </w:pPr>
   </w:style>
+  <w:style w:type="character" w:styleId="Hyperlink">
+    <w:name w:val="Hyperlink"/>
+    <w:basedOn w:val="Standaardalinea-lettertype"/>
+    <w:uiPriority w:val="99"/>
+    <w:unhideWhenUsed/>
+    <w:rsid w:val="0049647E"/>
+    <w:rPr>
+      <w:color w:val="0563C1" w:themeColor="hyperlink"/>
+      <w:u w:val="single"/>
+    </w:rPr>
+  </w:style>
+  <w:style w:type="character" w:styleId="Onopgelostemelding">
+    <w:name w:val="Unresolved Mention"/>
+    <w:basedOn w:val="Standaardalinea-lettertype"/>
+    <w:uiPriority w:val="99"/>
+    <w:semiHidden/>
+    <w:unhideWhenUsed/>
+    <w:rsid w:val="0049647E"/>
+    <w:rPr>
+      <w:color w:val="605E5C"/>
+      <w:shd w:val="clear" w:color="auto" w:fill="E1DFDD"/>
+    </w:rPr>
+  </w:style>
 </w:styles>
 </file>
 

--- a/ProjectInfo/ProjectPlan.docx
+++ b/ProjectInfo/ProjectPlan.docx
@@ -4246,60 +4246,18 @@
           <w:szCs w:val="24"/>
           <w:lang w:val="en-US"/>
         </w:rPr>
-        <w:t xml:space="preserve">Ferrari car: </w:t>
+        <w:t>Car1</w:t>
+      </w:r>
+      <w:r>
+        <w:rPr>
+          <w:rFonts w:cstheme="minorHAnsi"/>
+          <w:sz w:val="24"/>
+          <w:szCs w:val="24"/>
+          <w:lang w:val="en-US"/>
+        </w:rPr>
+        <w:t xml:space="preserve">: </w:t>
       </w:r>
       <w:hyperlink r:id="rId13" w:history="1">
-        <w:r>
-          <w:rPr>
-            <w:rStyle w:val="Hyperlink"/>
-            <w:rFonts w:cstheme="minorHAnsi"/>
-            <w:sz w:val="24"/>
-            <w:szCs w:val="24"/>
-            <w:lang w:val="en-US"/>
-          </w:rPr>
-          <w:t>https://sketchfab.com/3d-models/ferrari-488-pista-e032fae69b404871acbd7213b83282e8</w:t>
-        </w:r>
-      </w:hyperlink>
-      <w:r>
-        <w:rPr>
-          <w:rFonts w:cstheme="minorHAnsi"/>
-          <w:sz w:val="24"/>
-          <w:szCs w:val="24"/>
-          <w:lang w:val="en-US"/>
-        </w:rPr>
-        <w:t xml:space="preserve"> </w:t>
-      </w:r>
-    </w:p>
-    <w:p>
-      <w:pPr>
-        <w:rPr>
-          <w:rFonts w:cstheme="minorHAnsi"/>
-          <w:sz w:val="24"/>
-          <w:szCs w:val="24"/>
-          <w:lang w:val="en-US"/>
-        </w:rPr>
-      </w:pPr>
-      <w:proofErr w:type="spellStart"/>
-      <w:r>
-        <w:rPr>
-          <w:rFonts w:cstheme="minorHAnsi"/>
-          <w:sz w:val="24"/>
-          <w:szCs w:val="24"/>
-          <w:lang w:val="en-US"/>
-        </w:rPr>
-        <w:t>Mclaren</w:t>
-      </w:r>
-      <w:proofErr w:type="spellEnd"/>
-      <w:r>
-        <w:rPr>
-          <w:rFonts w:cstheme="minorHAnsi"/>
-          <w:sz w:val="24"/>
-          <w:szCs w:val="24"/>
-          <w:lang w:val="en-US"/>
-        </w:rPr>
-        <w:t xml:space="preserve"> car: </w:t>
-      </w:r>
-      <w:hyperlink r:id="rId14" w:history="1">
         <w:r>
           <w:rPr>
             <w:rStyle w:val="Hyperlink"/>
@@ -4311,6 +4269,37 @@
           <w:t>https://sketchfab.com/3d-models/mclaren-mp4-12c-a53f76d67c3a4184896a47a1af9e07d1</w:t>
         </w:r>
       </w:hyperlink>
+    </w:p>
+    <w:p>
+      <w:pPr>
+        <w:rPr>
+          <w:rFonts w:cstheme="minorHAnsi"/>
+          <w:sz w:val="24"/>
+          <w:szCs w:val="24"/>
+          <w:lang w:val="en-US"/>
+        </w:rPr>
+      </w:pPr>
+      <w:r>
+        <w:rPr>
+          <w:rFonts w:cstheme="minorHAnsi"/>
+          <w:sz w:val="24"/>
+          <w:szCs w:val="24"/>
+          <w:lang w:val="en-US"/>
+        </w:rPr>
+        <w:t xml:space="preserve">Car2: </w:t>
+      </w:r>
+      <w:hyperlink r:id="rId14" w:history="1">
+        <w:r>
+          <w:rPr>
+            <w:rStyle w:val="Hyperlink"/>
+            <w:rFonts w:cstheme="minorHAnsi"/>
+            <w:sz w:val="24"/>
+            <w:szCs w:val="24"/>
+            <w:lang w:val="en-US"/>
+          </w:rPr>
+          <w:t>https://sketchfab.com/3d-models/camaro-ls-dctm-e9c677d1c6a3454ebb4746a160129386</w:t>
+        </w:r>
+      </w:hyperlink>
       <w:r>
         <w:rPr>
           <w:rFonts w:cstheme="minorHAnsi"/>
@@ -4327,15 +4316,17 @@
           <w:rFonts w:cstheme="minorHAnsi"/>
           <w:sz w:val="24"/>
           <w:szCs w:val="24"/>
-        </w:rPr>
-      </w:pPr>
-      <w:r>
-        <w:rPr>
-          <w:rFonts w:cstheme="minorHAnsi"/>
-          <w:sz w:val="24"/>
-          <w:szCs w:val="24"/>
-        </w:rPr>
-        <w:t xml:space="preserve">Nissan GTR: </w:t>
+          <w:lang w:val="en-US"/>
+        </w:rPr>
+      </w:pPr>
+      <w:r>
+        <w:rPr>
+          <w:rFonts w:cstheme="minorHAnsi"/>
+          <w:sz w:val="24"/>
+          <w:szCs w:val="24"/>
+          <w:lang w:val="en-US"/>
+        </w:rPr>
+        <w:t xml:space="preserve">Car3: </w:t>
       </w:r>
       <w:hyperlink r:id="rId15" w:history="1">
         <w:r>
@@ -4344,8 +4335,9 @@
             <w:rFonts w:cstheme="minorHAnsi"/>
             <w:sz w:val="24"/>
             <w:szCs w:val="24"/>
+            <w:lang w:val="en-US"/>
           </w:rPr>
-          <w:t>https://sketchfab.com/3d-models/nissan-gtr-2018-e595ef868dd94f77b83c332f9d5c6f5d</w:t>
+          <w:t>https://sketchfab.com/3d-models/mclaren-600lt-f576442d6839419ea157837df84ddfee</w:t>
         </w:r>
       </w:hyperlink>
       <w:r>
@@ -4353,18 +4345,10 @@
           <w:rFonts w:cstheme="minorHAnsi"/>
           <w:sz w:val="24"/>
           <w:szCs w:val="24"/>
+          <w:lang w:val="en-US"/>
         </w:rPr>
         <w:t xml:space="preserve"> </w:t>
       </w:r>
-    </w:p>
-    <w:p>
-      <w:pPr>
-        <w:rPr>
-          <w:rFonts w:cstheme="minorHAnsi"/>
-          <w:sz w:val="24"/>
-          <w:szCs w:val="24"/>
-        </w:rPr>
-      </w:pPr>
     </w:p>
     <w:p>
       <w:pPr>
@@ -4840,7 +4824,6 @@
           <w:szCs w:val="36"/>
           <w:lang w:val="en-US"/>
         </w:rPr>
-        <w:lastRenderedPageBreak/>
         <w:t xml:space="preserve">Chapter </w:t>
       </w:r>
       <w:r>
@@ -4882,6 +4865,7 @@
           <w:szCs w:val="32"/>
           <w:lang w:val="en-US"/>
         </w:rPr>
+        <w:lastRenderedPageBreak/>
         <w:t>Tools:</w:t>
       </w:r>
     </w:p>
@@ -5125,7 +5109,6 @@
         <w:rPr>
           <w:noProof/>
         </w:rPr>
-        <w:lastRenderedPageBreak/>
         <w:drawing>
           <wp:anchor distT="0" distB="0" distL="114300" distR="114300" simplePos="0" relativeHeight="251675648" behindDoc="0" locked="0" layoutInCell="1" allowOverlap="1" wp14:anchorId="7D9E34A7" wp14:editId="1556EB79">
             <wp:simplePos x="903767" y="903767"/>

--- a/ProjectInfo/ProjectPlan.docx
+++ b/ProjectInfo/ProjectPlan.docx
@@ -44,6 +44,175 @@
       <w:pPr>
         <w:rPr>
           <w:rFonts w:cstheme="minorHAnsi"/>
+          <w:sz w:val="28"/>
+          <w:szCs w:val="28"/>
+          <w:lang w:val="en-US"/>
+        </w:rPr>
+      </w:pPr>
+      <w:r>
+        <w:rPr>
+          <w:rFonts w:cstheme="minorHAnsi"/>
+          <w:sz w:val="28"/>
+          <w:szCs w:val="28"/>
+          <w:lang w:val="en-US"/>
+        </w:rPr>
+        <w:t xml:space="preserve">Team: </w:t>
+      </w:r>
+      <w:proofErr w:type="spellStart"/>
+      <w:r>
+        <w:rPr>
+          <w:rFonts w:cstheme="minorHAnsi"/>
+          <w:sz w:val="28"/>
+          <w:szCs w:val="28"/>
+          <w:lang w:val="en-US"/>
+        </w:rPr>
+        <w:t>GTRacing</w:t>
+      </w:r>
+      <w:proofErr w:type="spellEnd"/>
+      <w:r>
+        <w:rPr>
+          <w:rFonts w:cstheme="minorHAnsi"/>
+          <w:sz w:val="28"/>
+          <w:szCs w:val="28"/>
+          <w:lang w:val="en-US"/>
+        </w:rPr>
+        <w:t xml:space="preserve"> Pro</w:t>
+      </w:r>
+    </w:p>
+    <w:p>
+      <w:pPr>
+        <w:rPr>
+          <w:rFonts w:cstheme="minorHAnsi"/>
+          <w:sz w:val="24"/>
+          <w:szCs w:val="24"/>
+          <w:lang w:val="en-US"/>
+        </w:rPr>
+      </w:pPr>
+    </w:p>
+    <w:p>
+      <w:pPr>
+        <w:rPr>
+          <w:rFonts w:cstheme="minorHAnsi"/>
+          <w:sz w:val="24"/>
+          <w:szCs w:val="24"/>
+          <w:lang w:val="en-US"/>
+        </w:rPr>
+      </w:pPr>
+    </w:p>
+    <w:p>
+      <w:pPr>
+        <w:rPr>
+          <w:rFonts w:cstheme="minorHAnsi"/>
+          <w:sz w:val="24"/>
+          <w:szCs w:val="24"/>
+          <w:lang w:val="en-US"/>
+        </w:rPr>
+      </w:pPr>
+    </w:p>
+    <w:p>
+      <w:pPr>
+        <w:rPr>
+          <w:rFonts w:cstheme="minorHAnsi"/>
+          <w:sz w:val="24"/>
+          <w:szCs w:val="24"/>
+          <w:lang w:val="en-US"/>
+        </w:rPr>
+      </w:pPr>
+    </w:p>
+    <w:p>
+      <w:pPr>
+        <w:rPr>
+          <w:rFonts w:cstheme="minorHAnsi"/>
+          <w:sz w:val="24"/>
+          <w:szCs w:val="24"/>
+          <w:lang w:val="en-US"/>
+        </w:rPr>
+      </w:pPr>
+    </w:p>
+    <w:p>
+      <w:pPr>
+        <w:rPr>
+          <w:rFonts w:cstheme="minorHAnsi"/>
+          <w:sz w:val="24"/>
+          <w:szCs w:val="24"/>
+          <w:lang w:val="en-US"/>
+        </w:rPr>
+      </w:pPr>
+    </w:p>
+    <w:p>
+      <w:pPr>
+        <w:rPr>
+          <w:rFonts w:cstheme="minorHAnsi"/>
+          <w:sz w:val="24"/>
+          <w:szCs w:val="24"/>
+          <w:lang w:val="en-US"/>
+        </w:rPr>
+      </w:pPr>
+    </w:p>
+    <w:p>
+      <w:pPr>
+        <w:rPr>
+          <w:rFonts w:cstheme="minorHAnsi"/>
+          <w:sz w:val="24"/>
+          <w:szCs w:val="24"/>
+          <w:lang w:val="en-US"/>
+        </w:rPr>
+      </w:pPr>
+    </w:p>
+    <w:p>
+      <w:pPr>
+        <w:rPr>
+          <w:rFonts w:cstheme="minorHAnsi"/>
+          <w:sz w:val="24"/>
+          <w:szCs w:val="24"/>
+          <w:lang w:val="en-US"/>
+        </w:rPr>
+      </w:pPr>
+    </w:p>
+    <w:p>
+      <w:pPr>
+        <w:rPr>
+          <w:rFonts w:cstheme="minorHAnsi"/>
+          <w:sz w:val="24"/>
+          <w:szCs w:val="24"/>
+          <w:lang w:val="en-US"/>
+        </w:rPr>
+      </w:pPr>
+    </w:p>
+    <w:p>
+      <w:pPr>
+        <w:rPr>
+          <w:rFonts w:cstheme="minorHAnsi"/>
+          <w:sz w:val="24"/>
+          <w:szCs w:val="24"/>
+          <w:lang w:val="en-US"/>
+        </w:rPr>
+      </w:pPr>
+    </w:p>
+    <w:p>
+      <w:pPr>
+        <w:rPr>
+          <w:rFonts w:cstheme="minorHAnsi"/>
+          <w:sz w:val="24"/>
+          <w:szCs w:val="24"/>
+          <w:lang w:val="en-US"/>
+        </w:rPr>
+      </w:pPr>
+    </w:p>
+    <w:p>
+      <w:pPr>
+        <w:rPr>
+          <w:rFonts w:cstheme="minorHAnsi"/>
+          <w:sz w:val="24"/>
+          <w:szCs w:val="24"/>
+          <w:lang w:val="en-US"/>
+        </w:rPr>
+      </w:pPr>
+    </w:p>
+    <w:p>
+      <w:pPr>
+        <w:rPr>
+          <w:rFonts w:cstheme="minorHAnsi"/>
           <w:sz w:val="24"/>
           <w:szCs w:val="24"/>
           <w:lang w:val="en-US"/>
@@ -68,14 +237,1645 @@
           <w:lang w:val="en-US"/>
         </w:rPr>
       </w:pPr>
-      <w:r>
-        <w:rPr>
-          <w:rFonts w:cstheme="minorHAnsi"/>
-          <w:sz w:val="24"/>
-          <w:szCs w:val="24"/>
-          <w:lang w:val="en-US"/>
-        </w:rPr>
-        <w:t>Tygo Boons.</w:t>
+      <w:proofErr w:type="spellStart"/>
+      <w:r>
+        <w:rPr>
+          <w:rFonts w:cstheme="minorHAnsi"/>
+          <w:sz w:val="24"/>
+          <w:szCs w:val="24"/>
+          <w:lang w:val="en-US"/>
+        </w:rPr>
+        <w:t>Tygo</w:t>
+      </w:r>
+      <w:proofErr w:type="spellEnd"/>
+      <w:r>
+        <w:rPr>
+          <w:rFonts w:cstheme="minorHAnsi"/>
+          <w:sz w:val="24"/>
+          <w:szCs w:val="24"/>
+          <w:lang w:val="en-US"/>
+        </w:rPr>
+        <w:t xml:space="preserve"> Boons.</w:t>
+      </w:r>
+    </w:p>
+    <w:p>
+      <w:pPr>
+        <w:rPr>
+          <w:rFonts w:cstheme="minorHAnsi"/>
+          <w:sz w:val="24"/>
+          <w:szCs w:val="24"/>
+          <w:lang w:val="en-US"/>
+        </w:rPr>
+      </w:pPr>
+      <w:r>
+        <w:rPr>
+          <w:noProof/>
+        </w:rPr>
+        <w:lastRenderedPageBreak/>
+        <mc:AlternateContent>
+          <mc:Choice Requires="wpg">
+            <w:drawing>
+              <wp:anchor distT="0" distB="0" distL="114300" distR="114300" simplePos="0" relativeHeight="251677696" behindDoc="0" locked="0" layoutInCell="1" allowOverlap="1" wp14:anchorId="128FAA64" wp14:editId="1110D8B3">
+                <wp:simplePos x="0" y="0"/>
+                <wp:positionH relativeFrom="margin">
+                  <wp:align>left</wp:align>
+                </wp:positionH>
+                <wp:positionV relativeFrom="paragraph">
+                  <wp:posOffset>45085</wp:posOffset>
+                </wp:positionV>
+                <wp:extent cx="6454140" cy="4926539"/>
+                <wp:effectExtent l="0" t="0" r="0" b="0"/>
+                <wp:wrapNone/>
+                <wp:docPr id="13" name="Group 25"/>
+                <wp:cNvGraphicFramePr xmlns:a="http://schemas.openxmlformats.org/drawingml/2006/main"/>
+                <a:graphic xmlns:a="http://schemas.openxmlformats.org/drawingml/2006/main">
+                  <a:graphicData uri="http://schemas.microsoft.com/office/word/2010/wordprocessingGroup">
+                    <wpg:wgp>
+                      <wpg:cNvGrpSpPr/>
+                      <wpg:grpSpPr>
+                        <a:xfrm>
+                          <a:off x="0" y="0"/>
+                          <a:ext cx="6454140" cy="4926539"/>
+                          <a:chOff x="-53340" y="2019300"/>
+                          <a:chExt cx="6454140" cy="4926837"/>
+                        </a:xfrm>
+                      </wpg:grpSpPr>
+                      <wps:wsp>
+                        <wps:cNvPr id="22" name="TextBox 2"/>
+                        <wps:cNvSpPr txBox="1"/>
+                        <wps:spPr>
+                          <a:xfrm>
+                            <a:off x="-53340" y="2019300"/>
+                            <a:ext cx="6381750" cy="603250"/>
+                          </a:xfrm>
+                          <a:prstGeom prst="rect">
+                            <a:avLst/>
+                          </a:prstGeom>
+                        </wps:spPr>
+                        <wps:txbx>
+                          <w:txbxContent>
+                            <w:p>
+                              <w:pPr>
+                                <w:rPr>
+                                  <w:sz w:val="60"/>
+                                  <w:szCs w:val="60"/>
+                                </w:rPr>
+                              </w:pPr>
+                              <w:r>
+                                <w:rPr>
+                                  <w:sz w:val="60"/>
+                                  <w:szCs w:val="60"/>
+                                </w:rPr>
+                                <w:t>Contents</w:t>
+                              </w:r>
+                            </w:p>
+                          </w:txbxContent>
+                        </wps:txbx>
+                        <wps:bodyPr lIns="0" tIns="0" rIns="0" bIns="0" rtlCol="0" anchor="t">
+                          <a:spAutoFit/>
+                        </wps:bodyPr>
+                      </wps:wsp>
+                      <wpg:grpSp>
+                        <wpg:cNvPr id="23" name="Group 3"/>
+                        <wpg:cNvGrpSpPr/>
+                        <wpg:grpSpPr>
+                          <a:xfrm>
+                            <a:off x="-22860" y="2680913"/>
+                            <a:ext cx="6404610" cy="664208"/>
+                            <a:chOff x="-30480" y="2669540"/>
+                            <a:chExt cx="8539480" cy="885610"/>
+                          </a:xfrm>
+                        </wpg:grpSpPr>
+                        <wps:wsp>
+                          <wps:cNvPr id="24" name="TextBox 4"/>
+                          <wps:cNvSpPr txBox="1"/>
+                          <wps:spPr>
+                            <a:xfrm>
+                              <a:off x="-30480" y="2669540"/>
+                              <a:ext cx="8509000" cy="508000"/>
+                            </a:xfrm>
+                            <a:prstGeom prst="rect">
+                              <a:avLst/>
+                            </a:prstGeom>
+                          </wps:spPr>
+                          <wps:txbx>
+                            <w:txbxContent>
+                              <w:p>
+                                <w:pPr>
+                                  <w:spacing w:line="440" w:lineRule="exact"/>
+                                  <w:rPr>
+                                    <w:rFonts w:cstheme="minorHAnsi"/>
+                                    <w:color w:val="000000"/>
+                                    <w:kern w:val="24"/>
+                                    <w:sz w:val="40"/>
+                                    <w:szCs w:val="40"/>
+                                  </w:rPr>
+                                </w:pPr>
+                                <w:proofErr w:type="spellStart"/>
+                                <w:r>
+                                  <w:rPr>
+                                    <w:rFonts w:cstheme="minorHAnsi"/>
+                                    <w:color w:val="000000"/>
+                                    <w:kern w:val="24"/>
+                                    <w:sz w:val="40"/>
+                                    <w:szCs w:val="40"/>
+                                  </w:rPr>
+                                  <w:t>Chapter</w:t>
+                                </w:r>
+                                <w:proofErr w:type="spellEnd"/>
+                                <w:r>
+                                  <w:rPr>
+                                    <w:rFonts w:cstheme="minorHAnsi"/>
+                                    <w:color w:val="000000"/>
+                                    <w:kern w:val="24"/>
+                                    <w:sz w:val="40"/>
+                                    <w:szCs w:val="40"/>
+                                  </w:rPr>
+                                  <w:t xml:space="preserve"> 1</w:t>
+                                </w:r>
+                              </w:p>
+                            </w:txbxContent>
+                          </wps:txbx>
+                          <wps:bodyPr lIns="0" tIns="0" rIns="0" bIns="0" rtlCol="0" anchor="t">
+                            <a:spAutoFit/>
+                          </wps:bodyPr>
+                        </wps:wsp>
+                        <wps:wsp>
+                          <wps:cNvPr id="25" name="TextBox 5"/>
+                          <wps:cNvSpPr txBox="1"/>
+                          <wps:spPr>
+                            <a:xfrm>
+                              <a:off x="0" y="3177537"/>
+                              <a:ext cx="8509000" cy="377613"/>
+                            </a:xfrm>
+                            <a:prstGeom prst="rect">
+                              <a:avLst/>
+                            </a:prstGeom>
+                          </wps:spPr>
+                          <wps:txbx>
+                            <w:txbxContent>
+                              <w:p>
+                                <w:pPr>
+                                  <w:spacing w:line="286" w:lineRule="exact"/>
+                                  <w:rPr>
+                                    <w:rFonts w:ascii="Playfair Display" w:hAnsi="Playfair Display"/>
+                                    <w:color w:val="000000"/>
+                                    <w:kern w:val="24"/>
+                                    <w:sz w:val="26"/>
+                                    <w:szCs w:val="26"/>
+                                  </w:rPr>
+                                </w:pPr>
+                                <w:r>
+                                  <w:rPr>
+                                    <w:rFonts w:cstheme="minorHAnsi"/>
+                                    <w:sz w:val="28"/>
+                                    <w:szCs w:val="28"/>
+                                    <w:lang w:val="en-US"/>
+                                  </w:rPr>
+                                  <w:t>Project description</w:t>
+                                </w:r>
+                                <w:r>
+                                  <w:rPr>
+                                    <w:rFonts w:ascii="Playfair Display" w:hAnsi="Playfair Display"/>
+                                    <w:color w:val="000000"/>
+                                    <w:kern w:val="24"/>
+                                    <w:sz w:val="26"/>
+                                    <w:szCs w:val="26"/>
+                                  </w:rPr>
+                                  <w:t>............................................................................................</w:t>
+                                </w:r>
+                                <w:r>
+                                  <w:rPr>
+                                    <w:rFonts w:ascii="Playfair Display" w:hAnsi="Playfair Display"/>
+                                    <w:color w:val="000000"/>
+                                    <w:kern w:val="24"/>
+                                    <w:sz w:val="26"/>
+                                    <w:szCs w:val="26"/>
+                                  </w:rPr>
+                                  <w:t>.......................3</w:t>
+                                </w:r>
+                              </w:p>
+                            </w:txbxContent>
+                          </wps:txbx>
+                          <wps:bodyPr lIns="0" tIns="0" rIns="0" bIns="0" rtlCol="0" anchor="t">
+                            <a:spAutoFit/>
+                          </wps:bodyPr>
+                        </wps:wsp>
+                      </wpg:grpSp>
+                      <wpg:grpSp>
+                        <wpg:cNvPr id="26" name="Group 4"/>
+                        <wpg:cNvGrpSpPr/>
+                        <wpg:grpSpPr>
+                          <a:xfrm>
+                            <a:off x="0" y="3449388"/>
+                            <a:ext cx="6381750" cy="615935"/>
+                            <a:chOff x="0" y="3454093"/>
+                            <a:chExt cx="8509000" cy="821246"/>
+                          </a:xfrm>
+                        </wpg:grpSpPr>
+                        <wps:wsp>
+                          <wps:cNvPr id="27" name="TextBox 7"/>
+                          <wps:cNvSpPr txBox="1"/>
+                          <wps:spPr>
+                            <a:xfrm>
+                              <a:off x="0" y="3454093"/>
+                              <a:ext cx="8509000" cy="508000"/>
+                            </a:xfrm>
+                            <a:prstGeom prst="rect">
+                              <a:avLst/>
+                            </a:prstGeom>
+                          </wps:spPr>
+                          <wps:txbx>
+                            <w:txbxContent>
+                              <w:p>
+                                <w:pPr>
+                                  <w:spacing w:line="440" w:lineRule="exact"/>
+                                  <w:rPr>
+                                    <w:rFonts w:cstheme="minorHAnsi"/>
+                                    <w:color w:val="000000"/>
+                                    <w:kern w:val="24"/>
+                                    <w:sz w:val="40"/>
+                                    <w:szCs w:val="40"/>
+                                  </w:rPr>
+                                </w:pPr>
+                                <w:proofErr w:type="spellStart"/>
+                                <w:r>
+                                  <w:rPr>
+                                    <w:rFonts w:cstheme="minorHAnsi"/>
+                                    <w:color w:val="000000"/>
+                                    <w:kern w:val="24"/>
+                                    <w:sz w:val="40"/>
+                                    <w:szCs w:val="40"/>
+                                  </w:rPr>
+                                  <w:t>Chapter</w:t>
+                                </w:r>
+                                <w:proofErr w:type="spellEnd"/>
+                                <w:r>
+                                  <w:rPr>
+                                    <w:rFonts w:cstheme="minorHAnsi"/>
+                                    <w:color w:val="000000"/>
+                                    <w:kern w:val="24"/>
+                                    <w:sz w:val="40"/>
+                                    <w:szCs w:val="40"/>
+                                  </w:rPr>
+                                  <w:t xml:space="preserve"> 2</w:t>
+                                </w:r>
+                              </w:p>
+                            </w:txbxContent>
+                          </wps:txbx>
+                          <wps:bodyPr lIns="0" tIns="0" rIns="0" bIns="0" rtlCol="0" anchor="t">
+                            <a:spAutoFit/>
+                          </wps:bodyPr>
+                        </wps:wsp>
+                        <wps:wsp>
+                          <wps:cNvPr id="28" name="TextBox 8"/>
+                          <wps:cNvSpPr txBox="1"/>
+                          <wps:spPr>
+                            <a:xfrm>
+                              <a:off x="0" y="3897726"/>
+                              <a:ext cx="8509000" cy="377613"/>
+                            </a:xfrm>
+                            <a:prstGeom prst="rect">
+                              <a:avLst/>
+                            </a:prstGeom>
+                          </wps:spPr>
+                          <wps:txbx>
+                            <w:txbxContent>
+                              <w:p>
+                                <w:pPr>
+                                  <w:spacing w:line="286" w:lineRule="exact"/>
+                                  <w:rPr>
+                                    <w:rFonts w:ascii="Playfair Display" w:hAnsi="Playfair Display"/>
+                                    <w:color w:val="000000"/>
+                                    <w:kern w:val="24"/>
+                                    <w:sz w:val="26"/>
+                                    <w:szCs w:val="26"/>
+                                  </w:rPr>
+                                </w:pPr>
+                                <w:r>
+                                  <w:rPr>
+                                    <w:rFonts w:cstheme="minorHAnsi"/>
+                                    <w:sz w:val="28"/>
+                                    <w:szCs w:val="28"/>
+                                    <w:lang w:val="en-US"/>
+                                  </w:rPr>
+                                  <w:t>Game-Design</w:t>
+                                </w:r>
+                                <w:r>
+                                  <w:rPr>
+                                    <w:rFonts w:ascii="Playfair Display" w:hAnsi="Playfair Display"/>
+                                    <w:color w:val="000000"/>
+                                    <w:kern w:val="24"/>
+                                    <w:sz w:val="26"/>
+                                    <w:szCs w:val="26"/>
+                                  </w:rPr>
+                                  <w:t>...........................................................................................</w:t>
+                                </w:r>
+                                <w:r>
+                                  <w:rPr>
+                                    <w:rFonts w:ascii="Playfair Display" w:hAnsi="Playfair Display"/>
+                                    <w:color w:val="000000"/>
+                                    <w:kern w:val="24"/>
+                                    <w:sz w:val="26"/>
+                                    <w:szCs w:val="26"/>
+                                  </w:rPr>
+                                  <w:t>................................</w:t>
+                                </w:r>
+                                <w:r>
+                                  <w:rPr>
+                                    <w:rFonts w:ascii="Playfair Display" w:hAnsi="Playfair Display"/>
+                                    <w:color w:val="000000"/>
+                                    <w:kern w:val="24"/>
+                                    <w:sz w:val="26"/>
+                                    <w:szCs w:val="26"/>
+                                  </w:rPr>
+                                  <w:t>.</w:t>
+                                </w:r>
+                                <w:r>
+                                  <w:rPr>
+                                    <w:rFonts w:ascii="Playfair Display" w:hAnsi="Playfair Display"/>
+                                    <w:color w:val="000000"/>
+                                    <w:kern w:val="24"/>
+                                    <w:sz w:val="26"/>
+                                    <w:szCs w:val="26"/>
+                                  </w:rPr>
+                                  <w:t>4</w:t>
+                                </w:r>
+                              </w:p>
+                            </w:txbxContent>
+                          </wps:txbx>
+                          <wps:bodyPr lIns="0" tIns="0" rIns="0" bIns="0" rtlCol="0" anchor="t">
+                            <a:spAutoFit/>
+                          </wps:bodyPr>
+                        </wps:wsp>
+                      </wpg:grpSp>
+                      <wpg:grpSp>
+                        <wpg:cNvPr id="29" name="Group 5"/>
+                        <wpg:cNvGrpSpPr/>
+                        <wpg:grpSpPr>
+                          <a:xfrm>
+                            <a:off x="0" y="4169586"/>
+                            <a:ext cx="6400800" cy="615846"/>
+                            <a:chOff x="0" y="4174282"/>
+                            <a:chExt cx="8534400" cy="821128"/>
+                          </a:xfrm>
+                        </wpg:grpSpPr>
+                        <wps:wsp>
+                          <wps:cNvPr id="30" name="TextBox 10"/>
+                          <wps:cNvSpPr txBox="1"/>
+                          <wps:spPr>
+                            <a:xfrm>
+                              <a:off x="0" y="4174282"/>
+                              <a:ext cx="8509000" cy="508000"/>
+                            </a:xfrm>
+                            <a:prstGeom prst="rect">
+                              <a:avLst/>
+                            </a:prstGeom>
+                          </wps:spPr>
+                          <wps:txbx>
+                            <w:txbxContent>
+                              <w:p>
+                                <w:pPr>
+                                  <w:spacing w:line="440" w:lineRule="exact"/>
+                                  <w:rPr>
+                                    <w:rFonts w:cstheme="minorHAnsi"/>
+                                    <w:color w:val="000000"/>
+                                    <w:kern w:val="24"/>
+                                    <w:sz w:val="40"/>
+                                    <w:szCs w:val="40"/>
+                                  </w:rPr>
+                                </w:pPr>
+                                <w:proofErr w:type="spellStart"/>
+                                <w:r>
+                                  <w:rPr>
+                                    <w:rFonts w:cstheme="minorHAnsi"/>
+                                    <w:color w:val="000000"/>
+                                    <w:kern w:val="24"/>
+                                    <w:sz w:val="40"/>
+                                    <w:szCs w:val="40"/>
+                                  </w:rPr>
+                                  <w:t>Chapter</w:t>
+                                </w:r>
+                                <w:proofErr w:type="spellEnd"/>
+                                <w:r>
+                                  <w:rPr>
+                                    <w:rFonts w:cstheme="minorHAnsi"/>
+                                    <w:color w:val="000000"/>
+                                    <w:kern w:val="24"/>
+                                    <w:sz w:val="40"/>
+                                    <w:szCs w:val="40"/>
+                                  </w:rPr>
+                                  <w:t xml:space="preserve"> 3</w:t>
+                                </w:r>
+                              </w:p>
+                            </w:txbxContent>
+                          </wps:txbx>
+                          <wps:bodyPr lIns="0" tIns="0" rIns="0" bIns="0" rtlCol="0" anchor="t">
+                            <a:spAutoFit/>
+                          </wps:bodyPr>
+                        </wps:wsp>
+                        <wps:wsp>
+                          <wps:cNvPr id="31" name="TextBox 11"/>
+                          <wps:cNvSpPr txBox="1"/>
+                          <wps:spPr>
+                            <a:xfrm>
+                              <a:off x="0" y="4617774"/>
+                              <a:ext cx="8534400" cy="377636"/>
+                            </a:xfrm>
+                            <a:prstGeom prst="rect">
+                              <a:avLst/>
+                            </a:prstGeom>
+                          </wps:spPr>
+                          <wps:txbx>
+                            <w:txbxContent>
+                              <w:p>
+                                <w:pPr>
+                                  <w:spacing w:line="286" w:lineRule="exact"/>
+                                  <w:rPr>
+                                    <w:rFonts w:ascii="Playfair Display" w:hAnsi="Playfair Display"/>
+                                    <w:color w:val="000000"/>
+                                    <w:kern w:val="24"/>
+                                    <w:sz w:val="26"/>
+                                    <w:szCs w:val="26"/>
+                                  </w:rPr>
+                                </w:pPr>
+                                <w:r>
+                                  <w:rPr>
+                                    <w:rFonts w:cstheme="minorHAnsi"/>
+                                    <w:sz w:val="28"/>
+                                    <w:szCs w:val="28"/>
+                                    <w:lang w:val="en-US"/>
+                                  </w:rPr>
+                                  <w:t>Asset list &amp; Audiovisual concept</w:t>
+                                </w:r>
+                                <w:r>
+                                  <w:rPr>
+                                    <w:rFonts w:ascii="Playfair Display" w:hAnsi="Playfair Display"/>
+                                    <w:color w:val="000000"/>
+                                    <w:kern w:val="24"/>
+                                    <w:sz w:val="26"/>
+                                    <w:szCs w:val="26"/>
+                                  </w:rPr>
+                                  <w:t>............................................................................................</w:t>
+                                </w:r>
+                                <w:r>
+                                  <w:rPr>
+                                    <w:rFonts w:ascii="Playfair Display" w:hAnsi="Playfair Display"/>
+                                    <w:color w:val="000000"/>
+                                    <w:kern w:val="24"/>
+                                    <w:sz w:val="26"/>
+                                    <w:szCs w:val="26"/>
+                                  </w:rPr>
+                                  <w:t>7</w:t>
+                                </w:r>
+                              </w:p>
+                            </w:txbxContent>
+                          </wps:txbx>
+                          <wps:bodyPr wrap="square" lIns="0" tIns="0" rIns="0" bIns="0" rtlCol="0" anchor="t">
+                            <a:spAutoFit/>
+                          </wps:bodyPr>
+                        </wps:wsp>
+                      </wpg:grpSp>
+                      <wpg:grpSp>
+                        <wpg:cNvPr id="32" name="Group 6"/>
+                        <wpg:cNvGrpSpPr/>
+                        <wpg:grpSpPr>
+                          <a:xfrm>
+                            <a:off x="0" y="4889788"/>
+                            <a:ext cx="6381750" cy="615934"/>
+                            <a:chOff x="0" y="4894472"/>
+                            <a:chExt cx="8509000" cy="821245"/>
+                          </a:xfrm>
+                        </wpg:grpSpPr>
+                        <wps:wsp>
+                          <wps:cNvPr id="33" name="TextBox 13"/>
+                          <wps:cNvSpPr txBox="1"/>
+                          <wps:spPr>
+                            <a:xfrm>
+                              <a:off x="0" y="4894472"/>
+                              <a:ext cx="8509000" cy="508000"/>
+                            </a:xfrm>
+                            <a:prstGeom prst="rect">
+                              <a:avLst/>
+                            </a:prstGeom>
+                          </wps:spPr>
+                          <wps:txbx>
+                            <w:txbxContent>
+                              <w:p>
+                                <w:pPr>
+                                  <w:spacing w:line="440" w:lineRule="exact"/>
+                                  <w:rPr>
+                                    <w:rFonts w:cstheme="minorHAnsi"/>
+                                    <w:color w:val="000000"/>
+                                    <w:kern w:val="24"/>
+                                    <w:sz w:val="40"/>
+                                    <w:szCs w:val="40"/>
+                                  </w:rPr>
+                                </w:pPr>
+                                <w:proofErr w:type="spellStart"/>
+                                <w:r>
+                                  <w:rPr>
+                                    <w:rFonts w:cstheme="minorHAnsi"/>
+                                    <w:color w:val="000000"/>
+                                    <w:kern w:val="24"/>
+                                    <w:sz w:val="40"/>
+                                    <w:szCs w:val="40"/>
+                                  </w:rPr>
+                                  <w:t>Chapter</w:t>
+                                </w:r>
+                                <w:proofErr w:type="spellEnd"/>
+                                <w:r>
+                                  <w:rPr>
+                                    <w:rFonts w:cstheme="minorHAnsi"/>
+                                    <w:color w:val="000000"/>
+                                    <w:kern w:val="24"/>
+                                    <w:sz w:val="40"/>
+                                    <w:szCs w:val="40"/>
+                                  </w:rPr>
+                                  <w:t xml:space="preserve"> 4</w:t>
+                                </w:r>
+                              </w:p>
+                            </w:txbxContent>
+                          </wps:txbx>
+                          <wps:bodyPr lIns="0" tIns="0" rIns="0" bIns="0" rtlCol="0" anchor="t">
+                            <a:spAutoFit/>
+                          </wps:bodyPr>
+                        </wps:wsp>
+                        <wps:wsp>
+                          <wps:cNvPr id="34" name="TextBox 14"/>
+                          <wps:cNvSpPr txBox="1"/>
+                          <wps:spPr>
+                            <a:xfrm>
+                              <a:off x="0" y="5338104"/>
+                              <a:ext cx="8509000" cy="377613"/>
+                            </a:xfrm>
+                            <a:prstGeom prst="rect">
+                              <a:avLst/>
+                            </a:prstGeom>
+                          </wps:spPr>
+                          <wps:txbx>
+                            <w:txbxContent>
+                              <w:p>
+                                <w:pPr>
+                                  <w:spacing w:line="286" w:lineRule="exact"/>
+                                  <w:rPr>
+                                    <w:rFonts w:ascii="Playfair Display" w:hAnsi="Playfair Display"/>
+                                    <w:color w:val="000000"/>
+                                    <w:kern w:val="24"/>
+                                    <w:sz w:val="26"/>
+                                    <w:szCs w:val="26"/>
+                                  </w:rPr>
+                                </w:pPr>
+                                <w:r>
+                                  <w:rPr>
+                                    <w:rFonts w:cstheme="minorHAnsi"/>
+                                    <w:sz w:val="28"/>
+                                    <w:szCs w:val="28"/>
+                                    <w:lang w:val="en-US"/>
+                                  </w:rPr>
+                                  <w:t>Technical Design</w:t>
+                                </w:r>
+                                <w:r>
+                                  <w:rPr>
+                                    <w:rFonts w:ascii="Playfair Display" w:hAnsi="Playfair Display"/>
+                                    <w:color w:val="000000"/>
+                                    <w:kern w:val="24"/>
+                                    <w:sz w:val="26"/>
+                                    <w:szCs w:val="26"/>
+                                  </w:rPr>
+                                  <w:t>.......................................................................................</w:t>
+                                </w:r>
+                                <w:r>
+                                  <w:rPr>
+                                    <w:rFonts w:ascii="Playfair Display" w:hAnsi="Playfair Display"/>
+                                    <w:color w:val="000000"/>
+                                    <w:kern w:val="24"/>
+                                    <w:sz w:val="26"/>
+                                    <w:szCs w:val="26"/>
+                                  </w:rPr>
+                                  <w:t>..........................</w:t>
+                                </w:r>
+                                <w:r>
+                                  <w:rPr>
+                                    <w:rFonts w:ascii="Playfair Display" w:hAnsi="Playfair Display"/>
+                                    <w:color w:val="000000"/>
+                                    <w:kern w:val="24"/>
+                                    <w:sz w:val="26"/>
+                                    <w:szCs w:val="26"/>
+                                  </w:rPr>
+                                  <w:t>.....</w:t>
+                                </w:r>
+                                <w:r>
+                                  <w:rPr>
+                                    <w:rFonts w:ascii="Playfair Display" w:hAnsi="Playfair Display"/>
+                                    <w:color w:val="000000"/>
+                                    <w:kern w:val="24"/>
+                                    <w:sz w:val="26"/>
+                                    <w:szCs w:val="26"/>
+                                  </w:rPr>
+                                  <w:t>8</w:t>
+                                </w:r>
+                              </w:p>
+                            </w:txbxContent>
+                          </wps:txbx>
+                          <wps:bodyPr lIns="0" tIns="0" rIns="0" bIns="0" rtlCol="0" anchor="t">
+                            <a:spAutoFit/>
+                          </wps:bodyPr>
+                        </wps:wsp>
+                      </wpg:grpSp>
+                      <wpg:grpSp>
+                        <wpg:cNvPr id="35" name="Group 7"/>
+                        <wpg:cNvGrpSpPr/>
+                        <wpg:grpSpPr>
+                          <a:xfrm>
+                            <a:off x="0" y="5609988"/>
+                            <a:ext cx="6381750" cy="615935"/>
+                            <a:chOff x="0" y="5614659"/>
+                            <a:chExt cx="8509000" cy="821246"/>
+                          </a:xfrm>
+                        </wpg:grpSpPr>
+                        <wps:wsp>
+                          <wps:cNvPr id="36" name="TextBox 16"/>
+                          <wps:cNvSpPr txBox="1"/>
+                          <wps:spPr>
+                            <a:xfrm>
+                              <a:off x="0" y="5614659"/>
+                              <a:ext cx="8509000" cy="508000"/>
+                            </a:xfrm>
+                            <a:prstGeom prst="rect">
+                              <a:avLst/>
+                            </a:prstGeom>
+                          </wps:spPr>
+                          <wps:txbx>
+                            <w:txbxContent>
+                              <w:p>
+                                <w:pPr>
+                                  <w:spacing w:line="440" w:lineRule="exact"/>
+                                  <w:rPr>
+                                    <w:rFonts w:cstheme="minorHAnsi"/>
+                                    <w:color w:val="000000"/>
+                                    <w:kern w:val="24"/>
+                                    <w:sz w:val="40"/>
+                                    <w:szCs w:val="40"/>
+                                  </w:rPr>
+                                </w:pPr>
+                                <w:proofErr w:type="spellStart"/>
+                                <w:r>
+                                  <w:rPr>
+                                    <w:rFonts w:cstheme="minorHAnsi"/>
+                                    <w:color w:val="000000"/>
+                                    <w:kern w:val="24"/>
+                                    <w:sz w:val="40"/>
+                                    <w:szCs w:val="40"/>
+                                  </w:rPr>
+                                  <w:t>Chapter</w:t>
+                                </w:r>
+                                <w:proofErr w:type="spellEnd"/>
+                                <w:r>
+                                  <w:rPr>
+                                    <w:rFonts w:cstheme="minorHAnsi"/>
+                                    <w:color w:val="000000"/>
+                                    <w:kern w:val="24"/>
+                                    <w:sz w:val="40"/>
+                                    <w:szCs w:val="40"/>
+                                  </w:rPr>
+                                  <w:t xml:space="preserve"> 5</w:t>
+                                </w:r>
+                              </w:p>
+                            </w:txbxContent>
+                          </wps:txbx>
+                          <wps:bodyPr lIns="0" tIns="0" rIns="0" bIns="0" rtlCol="0" anchor="t">
+                            <a:spAutoFit/>
+                          </wps:bodyPr>
+                        </wps:wsp>
+                        <wps:wsp>
+                          <wps:cNvPr id="37" name="TextBox 17"/>
+                          <wps:cNvSpPr txBox="1"/>
+                          <wps:spPr>
+                            <a:xfrm>
+                              <a:off x="0" y="6058292"/>
+                              <a:ext cx="8509000" cy="377613"/>
+                            </a:xfrm>
+                            <a:prstGeom prst="rect">
+                              <a:avLst/>
+                            </a:prstGeom>
+                          </wps:spPr>
+                          <wps:txbx>
+                            <w:txbxContent>
+                              <w:p>
+                                <w:pPr>
+                                  <w:spacing w:line="286" w:lineRule="exact"/>
+                                  <w:rPr>
+                                    <w:rFonts w:ascii="Playfair Display" w:hAnsi="Playfair Display"/>
+                                    <w:color w:val="000000"/>
+                                    <w:kern w:val="24"/>
+                                    <w:sz w:val="26"/>
+                                    <w:szCs w:val="26"/>
+                                  </w:rPr>
+                                </w:pPr>
+                                <w:r>
+                                  <w:rPr>
+                                    <w:rFonts w:cstheme="minorHAnsi"/>
+                                    <w:sz w:val="28"/>
+                                    <w:szCs w:val="28"/>
+                                    <w:lang w:val="en-US"/>
+                                  </w:rPr>
+                                  <w:t>Planning</w:t>
+                                </w:r>
+                                <w:r>
+                                  <w:rPr>
+                                    <w:rFonts w:ascii="Playfair Display" w:hAnsi="Playfair Display"/>
+                                    <w:color w:val="000000"/>
+                                    <w:kern w:val="24"/>
+                                    <w:sz w:val="26"/>
+                                    <w:szCs w:val="26"/>
+                                  </w:rPr>
+                                  <w:t>.....................................................................................</w:t>
+                                </w:r>
+                                <w:r>
+                                  <w:rPr>
+                                    <w:rFonts w:ascii="Playfair Display" w:hAnsi="Playfair Display"/>
+                                    <w:color w:val="000000"/>
+                                    <w:kern w:val="24"/>
+                                    <w:sz w:val="26"/>
+                                    <w:szCs w:val="26"/>
+                                  </w:rPr>
+                                  <w:t>......................................</w:t>
+                                </w:r>
+                                <w:r>
+                                  <w:rPr>
+                                    <w:rFonts w:ascii="Playfair Display" w:hAnsi="Playfair Display"/>
+                                    <w:color w:val="000000"/>
+                                    <w:kern w:val="24"/>
+                                    <w:sz w:val="26"/>
+                                    <w:szCs w:val="26"/>
+                                  </w:rPr>
+                                  <w:t>.</w:t>
+                                </w:r>
+                                <w:r>
+                                  <w:rPr>
+                                    <w:rFonts w:ascii="Playfair Display" w:hAnsi="Playfair Display"/>
+                                    <w:color w:val="000000"/>
+                                    <w:kern w:val="24"/>
+                                    <w:sz w:val="26"/>
+                                    <w:szCs w:val="26"/>
+                                  </w:rPr>
+                                  <w:t>.</w:t>
+                                </w:r>
+                                <w:r>
+                                  <w:rPr>
+                                    <w:rFonts w:ascii="Playfair Display" w:hAnsi="Playfair Display"/>
+                                    <w:color w:val="000000"/>
+                                    <w:kern w:val="24"/>
+                                    <w:sz w:val="26"/>
+                                    <w:szCs w:val="26"/>
+                                  </w:rPr>
+                                  <w:t>......</w:t>
+                                </w:r>
+                                <w:r>
+                                  <w:rPr>
+                                    <w:rFonts w:ascii="Playfair Display" w:hAnsi="Playfair Display"/>
+                                    <w:color w:val="000000"/>
+                                    <w:kern w:val="24"/>
+                                    <w:sz w:val="26"/>
+                                    <w:szCs w:val="26"/>
+                                  </w:rPr>
+                                  <w:t>11</w:t>
+                                </w:r>
+                              </w:p>
+                            </w:txbxContent>
+                          </wps:txbx>
+                          <wps:bodyPr lIns="0" tIns="0" rIns="0" bIns="0" rtlCol="0" anchor="t">
+                            <a:spAutoFit/>
+                          </wps:bodyPr>
+                        </wps:wsp>
+                      </wpg:grpSp>
+                      <wpg:grpSp>
+                        <wpg:cNvPr id="38" name="Group 8"/>
+                        <wpg:cNvGrpSpPr/>
+                        <wpg:grpSpPr>
+                          <a:xfrm>
+                            <a:off x="0" y="6330186"/>
+                            <a:ext cx="6381750" cy="615951"/>
+                            <a:chOff x="0" y="6334848"/>
+                            <a:chExt cx="8509000" cy="821268"/>
+                          </a:xfrm>
+                        </wpg:grpSpPr>
+                        <wps:wsp>
+                          <wps:cNvPr id="39" name="TextBox 19"/>
+                          <wps:cNvSpPr txBox="1"/>
+                          <wps:spPr>
+                            <a:xfrm>
+                              <a:off x="0" y="6334848"/>
+                              <a:ext cx="8509000" cy="508000"/>
+                            </a:xfrm>
+                            <a:prstGeom prst="rect">
+                              <a:avLst/>
+                            </a:prstGeom>
+                          </wps:spPr>
+                          <wps:txbx>
+                            <w:txbxContent>
+                              <w:p>
+                                <w:pPr>
+                                  <w:spacing w:line="440" w:lineRule="exact"/>
+                                  <w:rPr>
+                                    <w:rFonts w:cstheme="minorHAnsi"/>
+                                    <w:color w:val="000000"/>
+                                    <w:kern w:val="24"/>
+                                    <w:sz w:val="40"/>
+                                    <w:szCs w:val="40"/>
+                                  </w:rPr>
+                                </w:pPr>
+                                <w:proofErr w:type="spellStart"/>
+                                <w:r>
+                                  <w:rPr>
+                                    <w:rFonts w:cstheme="minorHAnsi"/>
+                                    <w:color w:val="000000"/>
+                                    <w:kern w:val="24"/>
+                                    <w:sz w:val="40"/>
+                                    <w:szCs w:val="40"/>
+                                  </w:rPr>
+                                  <w:t>Chapter</w:t>
+                                </w:r>
+                                <w:proofErr w:type="spellEnd"/>
+                                <w:r>
+                                  <w:rPr>
+                                    <w:rFonts w:cstheme="minorHAnsi"/>
+                                    <w:color w:val="000000"/>
+                                    <w:kern w:val="24"/>
+                                    <w:sz w:val="40"/>
+                                    <w:szCs w:val="40"/>
+                                  </w:rPr>
+                                  <w:t xml:space="preserve"> 6</w:t>
+                                </w:r>
+                              </w:p>
+                            </w:txbxContent>
+                          </wps:txbx>
+                          <wps:bodyPr lIns="0" tIns="0" rIns="0" bIns="0" rtlCol="0" anchor="t">
+                            <a:spAutoFit/>
+                          </wps:bodyPr>
+                        </wps:wsp>
+                        <wps:wsp>
+                          <wps:cNvPr id="40" name="TextBox 20"/>
+                          <wps:cNvSpPr txBox="1"/>
+                          <wps:spPr>
+                            <a:xfrm>
+                              <a:off x="0" y="6778480"/>
+                              <a:ext cx="8509000" cy="377636"/>
+                            </a:xfrm>
+                            <a:prstGeom prst="rect">
+                              <a:avLst/>
+                            </a:prstGeom>
+                          </wps:spPr>
+                          <wps:txbx>
+                            <w:txbxContent>
+                              <w:p>
+                                <w:pPr>
+                                  <w:spacing w:line="286" w:lineRule="exact"/>
+                                  <w:rPr>
+                                    <w:rFonts w:ascii="Playfair Display" w:hAnsi="Playfair Display"/>
+                                    <w:color w:val="000000"/>
+                                    <w:kern w:val="24"/>
+                                    <w:sz w:val="26"/>
+                                    <w:szCs w:val="26"/>
+                                  </w:rPr>
+                                </w:pPr>
+                                <w:r>
+                                  <w:rPr>
+                                    <w:rFonts w:cstheme="minorHAnsi"/>
+                                    <w:sz w:val="28"/>
+                                    <w:szCs w:val="28"/>
+                                    <w:lang w:val="en-US"/>
+                                  </w:rPr>
+                                  <w:t>Expected obstacles &amp; difficulties</w:t>
+                                </w:r>
+                                <w:r>
+                                  <w:rPr>
+                                    <w:rFonts w:ascii="Playfair Display" w:hAnsi="Playfair Display"/>
+                                    <w:color w:val="000000"/>
+                                    <w:kern w:val="24"/>
+                                    <w:sz w:val="26"/>
+                                    <w:szCs w:val="26"/>
+                                  </w:rPr>
+                                  <w:t>.....................................................................................</w:t>
+                                </w:r>
+                                <w:r>
+                                  <w:rPr>
+                                    <w:rFonts w:ascii="Playfair Display" w:hAnsi="Playfair Display"/>
+                                    <w:color w:val="000000"/>
+                                    <w:kern w:val="24"/>
+                                    <w:sz w:val="26"/>
+                                    <w:szCs w:val="26"/>
+                                  </w:rPr>
+                                  <w:t>.</w:t>
+                                </w:r>
+                                <w:r>
+                                  <w:rPr>
+                                    <w:rFonts w:ascii="Playfair Display" w:hAnsi="Playfair Display"/>
+                                    <w:color w:val="000000"/>
+                                    <w:kern w:val="24"/>
+                                    <w:sz w:val="26"/>
+                                    <w:szCs w:val="26"/>
+                                  </w:rPr>
+                                  <w:t>....1</w:t>
+                                </w:r>
+                                <w:r>
+                                  <w:rPr>
+                                    <w:rFonts w:ascii="Playfair Display" w:hAnsi="Playfair Display"/>
+                                    <w:color w:val="000000"/>
+                                    <w:kern w:val="24"/>
+                                    <w:sz w:val="26"/>
+                                    <w:szCs w:val="26"/>
+                                  </w:rPr>
+                                  <w:t>4</w:t>
+                                </w:r>
+                              </w:p>
+                            </w:txbxContent>
+                          </wps:txbx>
+                          <wps:bodyPr lIns="0" tIns="0" rIns="0" bIns="0" rtlCol="0" anchor="t">
+                            <a:spAutoFit/>
+                          </wps:bodyPr>
+                        </wps:wsp>
+                      </wpg:grpSp>
+                    </wpg:wgp>
+                  </a:graphicData>
+                </a:graphic>
+                <wp14:sizeRelH relativeFrom="margin">
+                  <wp14:pctWidth>0</wp14:pctWidth>
+                </wp14:sizeRelH>
+                <wp14:sizeRelV relativeFrom="margin">
+                  <wp14:pctHeight>0</wp14:pctHeight>
+                </wp14:sizeRelV>
+              </wp:anchor>
+            </w:drawing>
+          </mc:Choice>
+          <mc:Fallback>
+            <w:pict>
+              <v:group w14:anchorId="128FAA64" id="Group 25" o:spid="_x0000_s1026" style="position:absolute;margin-left:0;margin-top:3.55pt;width:508.2pt;height:387.9pt;z-index:251677696;mso-position-horizontal:left;mso-position-horizontal-relative:margin;mso-width-relative:margin;mso-height-relative:margin" coordorigin="-533,20193" coordsize="64541,49268" o:gfxdata="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">
+                <v:shapetype id="_x0000_t202" coordsize="21600,21600" o:spt="202" path="m,l,21600r21600,l21600,xe">
+                  <v:stroke joinstyle="miter"/>
+                  <v:path gradientshapeok="t" o:connecttype="rect"/>
+                </v:shapetype>
+                <v:shape id="TextBox 2" o:spid="_x0000_s1027" type="#_x0000_t202" style="position:absolute;left:-533;top:20193;width:63817;height:6032;visibility:visible;mso-wrap-style:square;v-text-anchor:top" o:gfxdata="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" filled="f" stroked="f">
+                  <v:textbox style="mso-fit-shape-to-text:t" inset="0,0,0,0">
+                    <w:txbxContent>
+                      <w:p>
+                        <w:pPr>
+                          <w:rPr>
+                            <w:sz w:val="60"/>
+                            <w:szCs w:val="60"/>
+                          </w:rPr>
+                        </w:pPr>
+                        <w:r>
+                          <w:rPr>
+                            <w:sz w:val="60"/>
+                            <w:szCs w:val="60"/>
+                          </w:rPr>
+                          <w:t>Contents</w:t>
+                        </w:r>
+                      </w:p>
+                    </w:txbxContent>
+                  </v:textbox>
+                </v:shape>
+                <v:group id="Group 3" o:spid="_x0000_s1028" style="position:absolute;left:-228;top:26809;width:64045;height:6642" coordorigin="-304,26695" coordsize="85394,8856" o:gfxdata="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">
+                  <v:shape id="TextBox 4" o:spid="_x0000_s1029" type="#_x0000_t202" style="position:absolute;left:-304;top:26695;width:85089;height:5080;visibility:visible;mso-wrap-style:square;v-text-anchor:top" o:gfxdata="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" filled="f" stroked="f">
+                    <v:textbox style="mso-fit-shape-to-text:t" inset="0,0,0,0">
+                      <w:txbxContent>
+                        <w:p>
+                          <w:pPr>
+                            <w:spacing w:line="440" w:lineRule="exact"/>
+                            <w:rPr>
+                              <w:rFonts w:cstheme="minorHAnsi"/>
+                              <w:color w:val="000000"/>
+                              <w:kern w:val="24"/>
+                              <w:sz w:val="40"/>
+                              <w:szCs w:val="40"/>
+                            </w:rPr>
+                          </w:pPr>
+                          <w:proofErr w:type="spellStart"/>
+                          <w:r>
+                            <w:rPr>
+                              <w:rFonts w:cstheme="minorHAnsi"/>
+                              <w:color w:val="000000"/>
+                              <w:kern w:val="24"/>
+                              <w:sz w:val="40"/>
+                              <w:szCs w:val="40"/>
+                            </w:rPr>
+                            <w:t>Chapter</w:t>
+                          </w:r>
+                          <w:proofErr w:type="spellEnd"/>
+                          <w:r>
+                            <w:rPr>
+                              <w:rFonts w:cstheme="minorHAnsi"/>
+                              <w:color w:val="000000"/>
+                              <w:kern w:val="24"/>
+                              <w:sz w:val="40"/>
+                              <w:szCs w:val="40"/>
+                            </w:rPr>
+                            <w:t xml:space="preserve"> 1</w:t>
+                          </w:r>
+                        </w:p>
+                      </w:txbxContent>
+                    </v:textbox>
+                  </v:shape>
+                  <v:shape id="TextBox 5" o:spid="_x0000_s1030" type="#_x0000_t202" style="position:absolute;top:31775;width:85090;height:3776;visibility:visible;mso-wrap-style:square;v-text-anchor:top" o:gfxdata="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" filled="f" stroked="f">
+                    <v:textbox style="mso-fit-shape-to-text:t" inset="0,0,0,0">
+                      <w:txbxContent>
+                        <w:p>
+                          <w:pPr>
+                            <w:spacing w:line="286" w:lineRule="exact"/>
+                            <w:rPr>
+                              <w:rFonts w:ascii="Playfair Display" w:hAnsi="Playfair Display"/>
+                              <w:color w:val="000000"/>
+                              <w:kern w:val="24"/>
+                              <w:sz w:val="26"/>
+                              <w:szCs w:val="26"/>
+                            </w:rPr>
+                          </w:pPr>
+                          <w:r>
+                            <w:rPr>
+                              <w:rFonts w:cstheme="minorHAnsi"/>
+                              <w:sz w:val="28"/>
+                              <w:szCs w:val="28"/>
+                              <w:lang w:val="en-US"/>
+                            </w:rPr>
+                            <w:t>Project description</w:t>
+                          </w:r>
+                          <w:r>
+                            <w:rPr>
+                              <w:rFonts w:ascii="Playfair Display" w:hAnsi="Playfair Display"/>
+                              <w:color w:val="000000"/>
+                              <w:kern w:val="24"/>
+                              <w:sz w:val="26"/>
+                              <w:szCs w:val="26"/>
+                            </w:rPr>
+                            <w:t>............................................................................................</w:t>
+                          </w:r>
+                          <w:r>
+                            <w:rPr>
+                              <w:rFonts w:ascii="Playfair Display" w:hAnsi="Playfair Display"/>
+                              <w:color w:val="000000"/>
+                              <w:kern w:val="24"/>
+                              <w:sz w:val="26"/>
+                              <w:szCs w:val="26"/>
+                            </w:rPr>
+                            <w:t>.......................3</w:t>
+                          </w:r>
+                        </w:p>
+                      </w:txbxContent>
+                    </v:textbox>
+                  </v:shape>
+                </v:group>
+                <v:group id="Group 4" o:spid="_x0000_s1031" style="position:absolute;top:34493;width:63817;height:6160" coordorigin=",34540" coordsize="85090,8212" o:gfxdata="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">
+                  <v:shape id="TextBox 7" o:spid="_x0000_s1032" type="#_x0000_t202" style="position:absolute;top:34540;width:85090;height:5080;visibility:visible;mso-wrap-style:square;v-text-anchor:top" o:gfxdata="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" filled="f" stroked="f">
+                    <v:textbox style="mso-fit-shape-to-text:t" inset="0,0,0,0">
+                      <w:txbxContent>
+                        <w:p>
+                          <w:pPr>
+                            <w:spacing w:line="440" w:lineRule="exact"/>
+                            <w:rPr>
+                              <w:rFonts w:cstheme="minorHAnsi"/>
+                              <w:color w:val="000000"/>
+                              <w:kern w:val="24"/>
+                              <w:sz w:val="40"/>
+                              <w:szCs w:val="40"/>
+                            </w:rPr>
+                          </w:pPr>
+                          <w:proofErr w:type="spellStart"/>
+                          <w:r>
+                            <w:rPr>
+                              <w:rFonts w:cstheme="minorHAnsi"/>
+                              <w:color w:val="000000"/>
+                              <w:kern w:val="24"/>
+                              <w:sz w:val="40"/>
+                              <w:szCs w:val="40"/>
+                            </w:rPr>
+                            <w:t>Chapter</w:t>
+                          </w:r>
+                          <w:proofErr w:type="spellEnd"/>
+                          <w:r>
+                            <w:rPr>
+                              <w:rFonts w:cstheme="minorHAnsi"/>
+                              <w:color w:val="000000"/>
+                              <w:kern w:val="24"/>
+                              <w:sz w:val="40"/>
+                              <w:szCs w:val="40"/>
+                            </w:rPr>
+                            <w:t xml:space="preserve"> 2</w:t>
+                          </w:r>
+                        </w:p>
+                      </w:txbxContent>
+                    </v:textbox>
+                  </v:shape>
+                  <v:shape id="TextBox 8" o:spid="_x0000_s1033" type="#_x0000_t202" style="position:absolute;top:38977;width:85090;height:3776;visibility:visible;mso-wrap-style:square;v-text-anchor:top" o:gfxdata="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" filled="f" stroked="f">
+                    <v:textbox style="mso-fit-shape-to-text:t" inset="0,0,0,0">
+                      <w:txbxContent>
+                        <w:p>
+                          <w:pPr>
+                            <w:spacing w:line="286" w:lineRule="exact"/>
+                            <w:rPr>
+                              <w:rFonts w:ascii="Playfair Display" w:hAnsi="Playfair Display"/>
+                              <w:color w:val="000000"/>
+                              <w:kern w:val="24"/>
+                              <w:sz w:val="26"/>
+                              <w:szCs w:val="26"/>
+                            </w:rPr>
+                          </w:pPr>
+                          <w:r>
+                            <w:rPr>
+                              <w:rFonts w:cstheme="minorHAnsi"/>
+                              <w:sz w:val="28"/>
+                              <w:szCs w:val="28"/>
+                              <w:lang w:val="en-US"/>
+                            </w:rPr>
+                            <w:t>Game-Design</w:t>
+                          </w:r>
+                          <w:r>
+                            <w:rPr>
+                              <w:rFonts w:ascii="Playfair Display" w:hAnsi="Playfair Display"/>
+                              <w:color w:val="000000"/>
+                              <w:kern w:val="24"/>
+                              <w:sz w:val="26"/>
+                              <w:szCs w:val="26"/>
+                            </w:rPr>
+                            <w:t>...........................................................................................</w:t>
+                          </w:r>
+                          <w:r>
+                            <w:rPr>
+                              <w:rFonts w:ascii="Playfair Display" w:hAnsi="Playfair Display"/>
+                              <w:color w:val="000000"/>
+                              <w:kern w:val="24"/>
+                              <w:sz w:val="26"/>
+                              <w:szCs w:val="26"/>
+                            </w:rPr>
+                            <w:t>................................</w:t>
+                          </w:r>
+                          <w:r>
+                            <w:rPr>
+                              <w:rFonts w:ascii="Playfair Display" w:hAnsi="Playfair Display"/>
+                              <w:color w:val="000000"/>
+                              <w:kern w:val="24"/>
+                              <w:sz w:val="26"/>
+                              <w:szCs w:val="26"/>
+                            </w:rPr>
+                            <w:t>.</w:t>
+                          </w:r>
+                          <w:r>
+                            <w:rPr>
+                              <w:rFonts w:ascii="Playfair Display" w:hAnsi="Playfair Display"/>
+                              <w:color w:val="000000"/>
+                              <w:kern w:val="24"/>
+                              <w:sz w:val="26"/>
+                              <w:szCs w:val="26"/>
+                            </w:rPr>
+                            <w:t>4</w:t>
+                          </w:r>
+                        </w:p>
+                      </w:txbxContent>
+                    </v:textbox>
+                  </v:shape>
+                </v:group>
+                <v:group id="Group 5" o:spid="_x0000_s1034" style="position:absolute;top:41695;width:64008;height:6159" coordorigin=",41742" coordsize="85344,8211" o:gfxdata="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">
+                  <v:shape id="TextBox 10" o:spid="_x0000_s1035" type="#_x0000_t202" style="position:absolute;top:41742;width:85090;height:5080;visibility:visible;mso-wrap-style:square;v-text-anchor:top" o:gfxdata="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" filled="f" stroked="f">
+                    <v:textbox style="mso-fit-shape-to-text:t" inset="0,0,0,0">
+                      <w:txbxContent>
+                        <w:p>
+                          <w:pPr>
+                            <w:spacing w:line="440" w:lineRule="exact"/>
+                            <w:rPr>
+                              <w:rFonts w:cstheme="minorHAnsi"/>
+                              <w:color w:val="000000"/>
+                              <w:kern w:val="24"/>
+                              <w:sz w:val="40"/>
+                              <w:szCs w:val="40"/>
+                            </w:rPr>
+                          </w:pPr>
+                          <w:proofErr w:type="spellStart"/>
+                          <w:r>
+                            <w:rPr>
+                              <w:rFonts w:cstheme="minorHAnsi"/>
+                              <w:color w:val="000000"/>
+                              <w:kern w:val="24"/>
+                              <w:sz w:val="40"/>
+                              <w:szCs w:val="40"/>
+                            </w:rPr>
+                            <w:t>Chapter</w:t>
+                          </w:r>
+                          <w:proofErr w:type="spellEnd"/>
+                          <w:r>
+                            <w:rPr>
+                              <w:rFonts w:cstheme="minorHAnsi"/>
+                              <w:color w:val="000000"/>
+                              <w:kern w:val="24"/>
+                              <w:sz w:val="40"/>
+                              <w:szCs w:val="40"/>
+                            </w:rPr>
+                            <w:t xml:space="preserve"> 3</w:t>
+                          </w:r>
+                        </w:p>
+                      </w:txbxContent>
+                    </v:textbox>
+                  </v:shape>
+                  <v:shape id="TextBox 11" o:spid="_x0000_s1036" type="#_x0000_t202" style="position:absolute;top:46177;width:85344;height:3777;visibility:visible;mso-wrap-style:square;v-text-anchor:top" o:gfxdata="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" filled="f" stroked="f">
+                    <v:textbox style="mso-fit-shape-to-text:t" inset="0,0,0,0">
+                      <w:txbxContent>
+                        <w:p>
+                          <w:pPr>
+                            <w:spacing w:line="286" w:lineRule="exact"/>
+                            <w:rPr>
+                              <w:rFonts w:ascii="Playfair Display" w:hAnsi="Playfair Display"/>
+                              <w:color w:val="000000"/>
+                              <w:kern w:val="24"/>
+                              <w:sz w:val="26"/>
+                              <w:szCs w:val="26"/>
+                            </w:rPr>
+                          </w:pPr>
+                          <w:r>
+                            <w:rPr>
+                              <w:rFonts w:cstheme="minorHAnsi"/>
+                              <w:sz w:val="28"/>
+                              <w:szCs w:val="28"/>
+                              <w:lang w:val="en-US"/>
+                            </w:rPr>
+                            <w:t>Asset list &amp; Audiovisual concept</w:t>
+                          </w:r>
+                          <w:r>
+                            <w:rPr>
+                              <w:rFonts w:ascii="Playfair Display" w:hAnsi="Playfair Display"/>
+                              <w:color w:val="000000"/>
+                              <w:kern w:val="24"/>
+                              <w:sz w:val="26"/>
+                              <w:szCs w:val="26"/>
+                            </w:rPr>
+                            <w:t>............................................................................................</w:t>
+                          </w:r>
+                          <w:r>
+                            <w:rPr>
+                              <w:rFonts w:ascii="Playfair Display" w:hAnsi="Playfair Display"/>
+                              <w:color w:val="000000"/>
+                              <w:kern w:val="24"/>
+                              <w:sz w:val="26"/>
+                              <w:szCs w:val="26"/>
+                            </w:rPr>
+                            <w:t>7</w:t>
+                          </w:r>
+                        </w:p>
+                      </w:txbxContent>
+                    </v:textbox>
+                  </v:shape>
+                </v:group>
+                <v:group id="Group 6" o:spid="_x0000_s1037" style="position:absolute;top:48897;width:63817;height:6160" coordorigin=",48944" coordsize="85090,8212" o:gfxdata="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">
+                  <v:shape id="TextBox 13" o:spid="_x0000_s1038" type="#_x0000_t202" style="position:absolute;top:48944;width:85090;height:5080;visibility:visible;mso-wrap-style:square;v-text-anchor:top" o:gfxdata="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" filled="f" stroked="f">
+                    <v:textbox style="mso-fit-shape-to-text:t" inset="0,0,0,0">
+                      <w:txbxContent>
+                        <w:p>
+                          <w:pPr>
+                            <w:spacing w:line="440" w:lineRule="exact"/>
+                            <w:rPr>
+                              <w:rFonts w:cstheme="minorHAnsi"/>
+                              <w:color w:val="000000"/>
+                              <w:kern w:val="24"/>
+                              <w:sz w:val="40"/>
+                              <w:szCs w:val="40"/>
+                            </w:rPr>
+                          </w:pPr>
+                          <w:proofErr w:type="spellStart"/>
+                          <w:r>
+                            <w:rPr>
+                              <w:rFonts w:cstheme="minorHAnsi"/>
+                              <w:color w:val="000000"/>
+                              <w:kern w:val="24"/>
+                              <w:sz w:val="40"/>
+                              <w:szCs w:val="40"/>
+                            </w:rPr>
+                            <w:t>Chapter</w:t>
+                          </w:r>
+                          <w:proofErr w:type="spellEnd"/>
+                          <w:r>
+                            <w:rPr>
+                              <w:rFonts w:cstheme="minorHAnsi"/>
+                              <w:color w:val="000000"/>
+                              <w:kern w:val="24"/>
+                              <w:sz w:val="40"/>
+                              <w:szCs w:val="40"/>
+                            </w:rPr>
+                            <w:t xml:space="preserve"> 4</w:t>
+                          </w:r>
+                        </w:p>
+                      </w:txbxContent>
+                    </v:textbox>
+                  </v:shape>
+                  <v:shape id="TextBox 14" o:spid="_x0000_s1039" type="#_x0000_t202" style="position:absolute;top:53381;width:85090;height:3776;visibility:visible;mso-wrap-style:square;v-text-anchor:top" o:gfxdata="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" filled="f" stroked="f">
+                    <v:textbox style="mso-fit-shape-to-text:t" inset="0,0,0,0">
+                      <w:txbxContent>
+                        <w:p>
+                          <w:pPr>
+                            <w:spacing w:line="286" w:lineRule="exact"/>
+                            <w:rPr>
+                              <w:rFonts w:ascii="Playfair Display" w:hAnsi="Playfair Display"/>
+                              <w:color w:val="000000"/>
+                              <w:kern w:val="24"/>
+                              <w:sz w:val="26"/>
+                              <w:szCs w:val="26"/>
+                            </w:rPr>
+                          </w:pPr>
+                          <w:r>
+                            <w:rPr>
+                              <w:rFonts w:cstheme="minorHAnsi"/>
+                              <w:sz w:val="28"/>
+                              <w:szCs w:val="28"/>
+                              <w:lang w:val="en-US"/>
+                            </w:rPr>
+                            <w:t>Technical Design</w:t>
+                          </w:r>
+                          <w:r>
+                            <w:rPr>
+                              <w:rFonts w:ascii="Playfair Display" w:hAnsi="Playfair Display"/>
+                              <w:color w:val="000000"/>
+                              <w:kern w:val="24"/>
+                              <w:sz w:val="26"/>
+                              <w:szCs w:val="26"/>
+                            </w:rPr>
+                            <w:t>.......................................................................................</w:t>
+                          </w:r>
+                          <w:r>
+                            <w:rPr>
+                              <w:rFonts w:ascii="Playfair Display" w:hAnsi="Playfair Display"/>
+                              <w:color w:val="000000"/>
+                              <w:kern w:val="24"/>
+                              <w:sz w:val="26"/>
+                              <w:szCs w:val="26"/>
+                            </w:rPr>
+                            <w:t>..........................</w:t>
+                          </w:r>
+                          <w:r>
+                            <w:rPr>
+                              <w:rFonts w:ascii="Playfair Display" w:hAnsi="Playfair Display"/>
+                              <w:color w:val="000000"/>
+                              <w:kern w:val="24"/>
+                              <w:sz w:val="26"/>
+                              <w:szCs w:val="26"/>
+                            </w:rPr>
+                            <w:t>.....</w:t>
+                          </w:r>
+                          <w:r>
+                            <w:rPr>
+                              <w:rFonts w:ascii="Playfair Display" w:hAnsi="Playfair Display"/>
+                              <w:color w:val="000000"/>
+                              <w:kern w:val="24"/>
+                              <w:sz w:val="26"/>
+                              <w:szCs w:val="26"/>
+                            </w:rPr>
+                            <w:t>8</w:t>
+                          </w:r>
+                        </w:p>
+                      </w:txbxContent>
+                    </v:textbox>
+                  </v:shape>
+                </v:group>
+                <v:group id="Group 7" o:spid="_x0000_s1040" style="position:absolute;top:56099;width:63817;height:6160" coordorigin=",56146" coordsize="85090,8212" o:gfxdata="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">
+                  <v:shape id="TextBox 16" o:spid="_x0000_s1041" type="#_x0000_t202" style="position:absolute;top:56146;width:85090;height:5080;visibility:visible;mso-wrap-style:square;v-text-anchor:top" o:gfxdata="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" filled="f" stroked="f">
+                    <v:textbox style="mso-fit-shape-to-text:t" inset="0,0,0,0">
+                      <w:txbxContent>
+                        <w:p>
+                          <w:pPr>
+                            <w:spacing w:line="440" w:lineRule="exact"/>
+                            <w:rPr>
+                              <w:rFonts w:cstheme="minorHAnsi"/>
+                              <w:color w:val="000000"/>
+                              <w:kern w:val="24"/>
+                              <w:sz w:val="40"/>
+                              <w:szCs w:val="40"/>
+                            </w:rPr>
+                          </w:pPr>
+                          <w:proofErr w:type="spellStart"/>
+                          <w:r>
+                            <w:rPr>
+                              <w:rFonts w:cstheme="minorHAnsi"/>
+                              <w:color w:val="000000"/>
+                              <w:kern w:val="24"/>
+                              <w:sz w:val="40"/>
+                              <w:szCs w:val="40"/>
+                            </w:rPr>
+                            <w:t>Chapter</w:t>
+                          </w:r>
+                          <w:proofErr w:type="spellEnd"/>
+                          <w:r>
+                            <w:rPr>
+                              <w:rFonts w:cstheme="minorHAnsi"/>
+                              <w:color w:val="000000"/>
+                              <w:kern w:val="24"/>
+                              <w:sz w:val="40"/>
+                              <w:szCs w:val="40"/>
+                            </w:rPr>
+                            <w:t xml:space="preserve"> 5</w:t>
+                          </w:r>
+                        </w:p>
+                      </w:txbxContent>
+                    </v:textbox>
+                  </v:shape>
+                  <v:shape id="TextBox 17" o:spid="_x0000_s1042" type="#_x0000_t202" style="position:absolute;top:60582;width:85090;height:3777;visibility:visible;mso-wrap-style:square;v-text-anchor:top" o:gfxdata="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" filled="f" stroked="f">
+                    <v:textbox style="mso-fit-shape-to-text:t" inset="0,0,0,0">
+                      <w:txbxContent>
+                        <w:p>
+                          <w:pPr>
+                            <w:spacing w:line="286" w:lineRule="exact"/>
+                            <w:rPr>
+                              <w:rFonts w:ascii="Playfair Display" w:hAnsi="Playfair Display"/>
+                              <w:color w:val="000000"/>
+                              <w:kern w:val="24"/>
+                              <w:sz w:val="26"/>
+                              <w:szCs w:val="26"/>
+                            </w:rPr>
+                          </w:pPr>
+                          <w:r>
+                            <w:rPr>
+                              <w:rFonts w:cstheme="minorHAnsi"/>
+                              <w:sz w:val="28"/>
+                              <w:szCs w:val="28"/>
+                              <w:lang w:val="en-US"/>
+                            </w:rPr>
+                            <w:t>Planning</w:t>
+                          </w:r>
+                          <w:r>
+                            <w:rPr>
+                              <w:rFonts w:ascii="Playfair Display" w:hAnsi="Playfair Display"/>
+                              <w:color w:val="000000"/>
+                              <w:kern w:val="24"/>
+                              <w:sz w:val="26"/>
+                              <w:szCs w:val="26"/>
+                            </w:rPr>
+                            <w:t>.....................................................................................</w:t>
+                          </w:r>
+                          <w:r>
+                            <w:rPr>
+                              <w:rFonts w:ascii="Playfair Display" w:hAnsi="Playfair Display"/>
+                              <w:color w:val="000000"/>
+                              <w:kern w:val="24"/>
+                              <w:sz w:val="26"/>
+                              <w:szCs w:val="26"/>
+                            </w:rPr>
+                            <w:t>......................................</w:t>
+                          </w:r>
+                          <w:r>
+                            <w:rPr>
+                              <w:rFonts w:ascii="Playfair Display" w:hAnsi="Playfair Display"/>
+                              <w:color w:val="000000"/>
+                              <w:kern w:val="24"/>
+                              <w:sz w:val="26"/>
+                              <w:szCs w:val="26"/>
+                            </w:rPr>
+                            <w:t>.</w:t>
+                          </w:r>
+                          <w:r>
+                            <w:rPr>
+                              <w:rFonts w:ascii="Playfair Display" w:hAnsi="Playfair Display"/>
+                              <w:color w:val="000000"/>
+                              <w:kern w:val="24"/>
+                              <w:sz w:val="26"/>
+                              <w:szCs w:val="26"/>
+                            </w:rPr>
+                            <w:t>.</w:t>
+                          </w:r>
+                          <w:r>
+                            <w:rPr>
+                              <w:rFonts w:ascii="Playfair Display" w:hAnsi="Playfair Display"/>
+                              <w:color w:val="000000"/>
+                              <w:kern w:val="24"/>
+                              <w:sz w:val="26"/>
+                              <w:szCs w:val="26"/>
+                            </w:rPr>
+                            <w:t>......</w:t>
+                          </w:r>
+                          <w:r>
+                            <w:rPr>
+                              <w:rFonts w:ascii="Playfair Display" w:hAnsi="Playfair Display"/>
+                              <w:color w:val="000000"/>
+                              <w:kern w:val="24"/>
+                              <w:sz w:val="26"/>
+                              <w:szCs w:val="26"/>
+                            </w:rPr>
+                            <w:t>11</w:t>
+                          </w:r>
+                        </w:p>
+                      </w:txbxContent>
+                    </v:textbox>
+                  </v:shape>
+                </v:group>
+                <v:group id="Group 8" o:spid="_x0000_s1043" style="position:absolute;top:63301;width:63817;height:6160" coordorigin=",63348" coordsize="85090,8212" o:gfxdata="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">
+                  <v:shape id="TextBox 19" o:spid="_x0000_s1044" type="#_x0000_t202" style="position:absolute;top:63348;width:85090;height:5080;visibility:visible;mso-wrap-style:square;v-text-anchor:top" o:gfxdata="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" filled="f" stroked="f">
+                    <v:textbox style="mso-fit-shape-to-text:t" inset="0,0,0,0">
+                      <w:txbxContent>
+                        <w:p>
+                          <w:pPr>
+                            <w:spacing w:line="440" w:lineRule="exact"/>
+                            <w:rPr>
+                              <w:rFonts w:cstheme="minorHAnsi"/>
+                              <w:color w:val="000000"/>
+                              <w:kern w:val="24"/>
+                              <w:sz w:val="40"/>
+                              <w:szCs w:val="40"/>
+                            </w:rPr>
+                          </w:pPr>
+                          <w:proofErr w:type="spellStart"/>
+                          <w:r>
+                            <w:rPr>
+                              <w:rFonts w:cstheme="minorHAnsi"/>
+                              <w:color w:val="000000"/>
+                              <w:kern w:val="24"/>
+                              <w:sz w:val="40"/>
+                              <w:szCs w:val="40"/>
+                            </w:rPr>
+                            <w:t>Chapter</w:t>
+                          </w:r>
+                          <w:proofErr w:type="spellEnd"/>
+                          <w:r>
+                            <w:rPr>
+                              <w:rFonts w:cstheme="minorHAnsi"/>
+                              <w:color w:val="000000"/>
+                              <w:kern w:val="24"/>
+                              <w:sz w:val="40"/>
+                              <w:szCs w:val="40"/>
+                            </w:rPr>
+                            <w:t xml:space="preserve"> 6</w:t>
+                          </w:r>
+                        </w:p>
+                      </w:txbxContent>
+                    </v:textbox>
+                  </v:shape>
+                  <v:shape id="TextBox 20" o:spid="_x0000_s1045" type="#_x0000_t202" style="position:absolute;top:67784;width:85090;height:3777;visibility:visible;mso-wrap-style:square;v-text-anchor:top" o:gfxdata="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" filled="f" stroked="f">
+                    <v:textbox style="mso-fit-shape-to-text:t" inset="0,0,0,0">
+                      <w:txbxContent>
+                        <w:p>
+                          <w:pPr>
+                            <w:spacing w:line="286" w:lineRule="exact"/>
+                            <w:rPr>
+                              <w:rFonts w:ascii="Playfair Display" w:hAnsi="Playfair Display"/>
+                              <w:color w:val="000000"/>
+                              <w:kern w:val="24"/>
+                              <w:sz w:val="26"/>
+                              <w:szCs w:val="26"/>
+                            </w:rPr>
+                          </w:pPr>
+                          <w:r>
+                            <w:rPr>
+                              <w:rFonts w:cstheme="minorHAnsi"/>
+                              <w:sz w:val="28"/>
+                              <w:szCs w:val="28"/>
+                              <w:lang w:val="en-US"/>
+                            </w:rPr>
+                            <w:t>Expected obstacles &amp; difficulties</w:t>
+                          </w:r>
+                          <w:r>
+                            <w:rPr>
+                              <w:rFonts w:ascii="Playfair Display" w:hAnsi="Playfair Display"/>
+                              <w:color w:val="000000"/>
+                              <w:kern w:val="24"/>
+                              <w:sz w:val="26"/>
+                              <w:szCs w:val="26"/>
+                            </w:rPr>
+                            <w:t>.....................................................................................</w:t>
+                          </w:r>
+                          <w:r>
+                            <w:rPr>
+                              <w:rFonts w:ascii="Playfair Display" w:hAnsi="Playfair Display"/>
+                              <w:color w:val="000000"/>
+                              <w:kern w:val="24"/>
+                              <w:sz w:val="26"/>
+                              <w:szCs w:val="26"/>
+                            </w:rPr>
+                            <w:t>.</w:t>
+                          </w:r>
+                          <w:r>
+                            <w:rPr>
+                              <w:rFonts w:ascii="Playfair Display" w:hAnsi="Playfair Display"/>
+                              <w:color w:val="000000"/>
+                              <w:kern w:val="24"/>
+                              <w:sz w:val="26"/>
+                              <w:szCs w:val="26"/>
+                            </w:rPr>
+                            <w:t>....1</w:t>
+                          </w:r>
+                          <w:r>
+                            <w:rPr>
+                              <w:rFonts w:ascii="Playfair Display" w:hAnsi="Playfair Display"/>
+                              <w:color w:val="000000"/>
+                              <w:kern w:val="24"/>
+                              <w:sz w:val="26"/>
+                              <w:szCs w:val="26"/>
+                            </w:rPr>
+                            <w:t>4</w:t>
+                          </w:r>
+                        </w:p>
+                      </w:txbxContent>
+                    </v:textbox>
+                  </v:shape>
+                </v:group>
+                <w10:wrap anchorx="margin"/>
+              </v:group>
+            </w:pict>
+          </mc:Fallback>
+        </mc:AlternateContent>
       </w:r>
     </w:p>
     <w:p>
@@ -88,443 +1888,10 @@
         </w:rPr>
       </w:pPr>
     </w:p>
-    <w:p>
-      <w:pPr>
-        <w:rPr>
-          <w:rFonts w:cstheme="minorHAnsi"/>
-          <w:sz w:val="40"/>
-          <w:szCs w:val="40"/>
-          <w:lang w:val="en-US"/>
-        </w:rPr>
-      </w:pPr>
-    </w:p>
-    <w:p>
-      <w:pPr>
-        <w:rPr>
-          <w:rFonts w:cstheme="minorHAnsi"/>
-          <w:sz w:val="40"/>
-          <w:szCs w:val="40"/>
-          <w:lang w:val="en-US"/>
-        </w:rPr>
-      </w:pPr>
-    </w:p>
-    <w:p>
-      <w:pPr>
-        <w:rPr>
-          <w:rFonts w:cstheme="minorHAnsi"/>
-          <w:sz w:val="40"/>
-          <w:szCs w:val="40"/>
-          <w:lang w:val="en-US"/>
-        </w:rPr>
-      </w:pPr>
-    </w:p>
-    <w:p>
-      <w:pPr>
-        <w:rPr>
-          <w:rFonts w:cstheme="minorHAnsi"/>
-          <w:sz w:val="40"/>
-          <w:szCs w:val="40"/>
-          <w:lang w:val="en-US"/>
-        </w:rPr>
-      </w:pPr>
-    </w:p>
-    <w:p>
-      <w:pPr>
-        <w:rPr>
-          <w:rFonts w:cstheme="minorHAnsi"/>
-          <w:sz w:val="40"/>
-          <w:szCs w:val="40"/>
-          <w:lang w:val="en-US"/>
-        </w:rPr>
-      </w:pPr>
-    </w:p>
-    <w:p>
-      <w:pPr>
-        <w:rPr>
-          <w:rFonts w:cstheme="minorHAnsi"/>
-          <w:sz w:val="40"/>
-          <w:szCs w:val="40"/>
-          <w:lang w:val="en-US"/>
-        </w:rPr>
-      </w:pPr>
-    </w:p>
-    <w:p>
-      <w:pPr>
-        <w:rPr>
-          <w:rFonts w:cstheme="minorHAnsi"/>
-          <w:sz w:val="40"/>
-          <w:szCs w:val="40"/>
-          <w:lang w:val="en-US"/>
-        </w:rPr>
-      </w:pPr>
-    </w:p>
-    <w:p>
-      <w:pPr>
-        <w:rPr>
-          <w:rFonts w:cstheme="minorHAnsi"/>
-          <w:sz w:val="40"/>
-          <w:szCs w:val="40"/>
-          <w:lang w:val="en-US"/>
-        </w:rPr>
-      </w:pPr>
-    </w:p>
-    <w:p>
-      <w:pPr>
-        <w:rPr>
-          <w:rFonts w:cstheme="minorHAnsi"/>
-          <w:sz w:val="40"/>
-          <w:szCs w:val="40"/>
-          <w:lang w:val="en-US"/>
-        </w:rPr>
-      </w:pPr>
-    </w:p>
-    <w:p>
-      <w:pPr>
-        <w:rPr>
-          <w:rFonts w:cstheme="minorHAnsi"/>
-          <w:b/>
-          <w:bCs/>
-          <w:sz w:val="40"/>
-          <w:szCs w:val="40"/>
-          <w:lang w:val="en-US"/>
-        </w:rPr>
-      </w:pPr>
-      <w:r>
-        <w:rPr>
-          <w:rFonts w:cstheme="minorHAnsi"/>
-          <w:b/>
-          <w:bCs/>
-          <w:sz w:val="40"/>
-          <w:szCs w:val="40"/>
-          <w:lang w:val="en-US"/>
-        </w:rPr>
-        <w:lastRenderedPageBreak/>
-        <w:t xml:space="preserve">Contents: </w:t>
-      </w:r>
-    </w:p>
-    <w:p>
-      <w:pPr>
-        <w:rPr>
-          <w:rFonts w:cstheme="minorHAnsi"/>
-          <w:sz w:val="32"/>
-          <w:szCs w:val="32"/>
-          <w:lang w:val="en-US"/>
-        </w:rPr>
-      </w:pPr>
-      <w:r>
-        <w:rPr>
-          <w:rFonts w:cstheme="minorHAnsi"/>
-          <w:sz w:val="32"/>
-          <w:szCs w:val="32"/>
-          <w:lang w:val="en-US"/>
-        </w:rPr>
-        <w:t xml:space="preserve">Chapter 1: </w:t>
-      </w:r>
-      <w:r>
-        <w:rPr>
-          <w:rFonts w:cstheme="minorHAnsi"/>
-          <w:sz w:val="32"/>
-          <w:szCs w:val="32"/>
-          <w:lang w:val="en-US"/>
-        </w:rPr>
-        <w:t>Project description</w:t>
-      </w:r>
-      <w:r>
-        <w:rPr>
-          <w:rFonts w:cstheme="minorHAnsi"/>
-          <w:sz w:val="32"/>
-          <w:szCs w:val="32"/>
-          <w:lang w:val="en-US"/>
-        </w:rPr>
-        <w:t>.</w:t>
-      </w:r>
-    </w:p>
-    <w:p>
-      <w:pPr>
-        <w:rPr>
-          <w:rFonts w:cstheme="minorHAnsi"/>
-          <w:sz w:val="32"/>
-          <w:szCs w:val="32"/>
-          <w:lang w:val="en-US"/>
-        </w:rPr>
-      </w:pPr>
-      <w:r>
-        <w:rPr>
-          <w:rFonts w:cstheme="minorHAnsi"/>
-          <w:sz w:val="32"/>
-          <w:szCs w:val="32"/>
-          <w:lang w:val="en-US"/>
-        </w:rPr>
-        <w:t xml:space="preserve">Chapter </w:t>
-      </w:r>
-      <w:r>
-        <w:rPr>
-          <w:rFonts w:cstheme="minorHAnsi"/>
-          <w:sz w:val="32"/>
-          <w:szCs w:val="32"/>
-          <w:lang w:val="en-US"/>
-        </w:rPr>
-        <w:t>2</w:t>
-      </w:r>
-      <w:r>
-        <w:rPr>
-          <w:rFonts w:cstheme="minorHAnsi"/>
-          <w:sz w:val="32"/>
-          <w:szCs w:val="32"/>
-          <w:lang w:val="en-US"/>
-        </w:rPr>
-        <w:t>: Game-Design</w:t>
-      </w:r>
-      <w:r>
-        <w:rPr>
-          <w:rFonts w:cstheme="minorHAnsi"/>
-          <w:sz w:val="32"/>
-          <w:szCs w:val="32"/>
-          <w:lang w:val="en-US"/>
-        </w:rPr>
-        <w:t>.</w:t>
-      </w:r>
-    </w:p>
-    <w:p>
-      <w:pPr>
-        <w:rPr>
-          <w:rFonts w:cstheme="minorHAnsi"/>
-          <w:sz w:val="32"/>
-          <w:szCs w:val="32"/>
-          <w:lang w:val="en-US"/>
-        </w:rPr>
-      </w:pPr>
-      <w:r>
-        <w:rPr>
-          <w:rFonts w:cstheme="minorHAnsi"/>
-          <w:sz w:val="32"/>
-          <w:szCs w:val="32"/>
-          <w:lang w:val="en-US"/>
-        </w:rPr>
-        <w:t xml:space="preserve">Chapter </w:t>
-      </w:r>
-      <w:r>
-        <w:rPr>
-          <w:rFonts w:cstheme="minorHAnsi"/>
-          <w:sz w:val="32"/>
-          <w:szCs w:val="32"/>
-          <w:lang w:val="en-US"/>
-        </w:rPr>
-        <w:t>3</w:t>
-      </w:r>
-      <w:r>
-        <w:rPr>
-          <w:rFonts w:cstheme="minorHAnsi"/>
-          <w:sz w:val="32"/>
-          <w:szCs w:val="32"/>
-          <w:lang w:val="en-US"/>
-        </w:rPr>
-        <w:t xml:space="preserve">: Asset list &amp; </w:t>
-      </w:r>
-      <w:r>
-        <w:rPr>
-          <w:rFonts w:cstheme="minorHAnsi"/>
-          <w:sz w:val="32"/>
-          <w:szCs w:val="32"/>
-          <w:lang w:val="en-US"/>
-        </w:rPr>
-        <w:t>Audiovisual</w:t>
-      </w:r>
-      <w:r>
-        <w:rPr>
-          <w:rFonts w:cstheme="minorHAnsi"/>
-          <w:sz w:val="32"/>
-          <w:szCs w:val="32"/>
-          <w:lang w:val="en-US"/>
-        </w:rPr>
-        <w:t xml:space="preserve"> </w:t>
-      </w:r>
-      <w:r>
-        <w:rPr>
-          <w:rFonts w:cstheme="minorHAnsi"/>
-          <w:sz w:val="32"/>
-          <w:szCs w:val="32"/>
-          <w:lang w:val="en-US"/>
-        </w:rPr>
-        <w:t>concept</w:t>
-      </w:r>
-      <w:r>
-        <w:rPr>
-          <w:rFonts w:cstheme="minorHAnsi"/>
-          <w:sz w:val="32"/>
-          <w:szCs w:val="32"/>
-          <w:lang w:val="en-US"/>
-        </w:rPr>
-        <w:t>.</w:t>
-      </w:r>
-    </w:p>
-    <w:p>
-      <w:pPr>
-        <w:rPr>
-          <w:rFonts w:cstheme="minorHAnsi"/>
-          <w:sz w:val="32"/>
-          <w:szCs w:val="32"/>
-          <w:lang w:val="en-US"/>
-        </w:rPr>
-      </w:pPr>
-      <w:r>
-        <w:rPr>
-          <w:rFonts w:cstheme="minorHAnsi"/>
-          <w:sz w:val="32"/>
-          <w:szCs w:val="32"/>
-          <w:lang w:val="en-US"/>
-        </w:rPr>
-        <w:t xml:space="preserve">Chapter </w:t>
-      </w:r>
-      <w:r>
-        <w:rPr>
-          <w:rFonts w:cstheme="minorHAnsi"/>
-          <w:sz w:val="32"/>
-          <w:szCs w:val="32"/>
-          <w:lang w:val="en-US"/>
-        </w:rPr>
-        <w:t>4</w:t>
-      </w:r>
-      <w:r>
-        <w:rPr>
-          <w:rFonts w:cstheme="minorHAnsi"/>
-          <w:sz w:val="32"/>
-          <w:szCs w:val="32"/>
-          <w:lang w:val="en-US"/>
-        </w:rPr>
-        <w:t>: Technical Design</w:t>
-      </w:r>
-      <w:r>
-        <w:rPr>
-          <w:rFonts w:cstheme="minorHAnsi"/>
-          <w:sz w:val="32"/>
-          <w:szCs w:val="32"/>
-          <w:lang w:val="en-US"/>
-        </w:rPr>
-        <w:t>.</w:t>
-      </w:r>
-    </w:p>
-    <w:p>
-      <w:pPr>
-        <w:rPr>
-          <w:rFonts w:cstheme="minorHAnsi"/>
-          <w:sz w:val="32"/>
-          <w:szCs w:val="32"/>
-          <w:lang w:val="en-US"/>
-        </w:rPr>
-      </w:pPr>
-      <w:r>
-        <w:rPr>
-          <w:rFonts w:cstheme="minorHAnsi"/>
-          <w:sz w:val="32"/>
-          <w:szCs w:val="32"/>
-          <w:lang w:val="en-US"/>
-        </w:rPr>
-        <w:t xml:space="preserve">Chapter </w:t>
-      </w:r>
-      <w:r>
-        <w:rPr>
-          <w:rFonts w:cstheme="minorHAnsi"/>
-          <w:sz w:val="32"/>
-          <w:szCs w:val="32"/>
-          <w:lang w:val="en-US"/>
-        </w:rPr>
-        <w:t>5</w:t>
-      </w:r>
-      <w:r>
-        <w:rPr>
-          <w:rFonts w:cstheme="minorHAnsi"/>
-          <w:sz w:val="32"/>
-          <w:szCs w:val="32"/>
-          <w:lang w:val="en-US"/>
-        </w:rPr>
-        <w:t xml:space="preserve">: </w:t>
-      </w:r>
-      <w:r>
-        <w:rPr>
-          <w:rFonts w:cstheme="minorHAnsi"/>
-          <w:sz w:val="32"/>
-          <w:szCs w:val="32"/>
-          <w:lang w:val="en-US"/>
-        </w:rPr>
-        <w:t>Planning</w:t>
-      </w:r>
-      <w:r>
-        <w:rPr>
-          <w:rFonts w:cstheme="minorHAnsi"/>
-          <w:sz w:val="32"/>
-          <w:szCs w:val="32"/>
-          <w:lang w:val="en-US"/>
-        </w:rPr>
-        <w:t>.</w:t>
-      </w:r>
-    </w:p>
-    <w:p>
-      <w:pPr>
-        <w:rPr>
-          <w:rFonts w:cstheme="minorHAnsi"/>
-          <w:sz w:val="32"/>
-          <w:szCs w:val="32"/>
-          <w:lang w:val="en-US"/>
-        </w:rPr>
-      </w:pPr>
-      <w:r>
-        <w:rPr>
-          <w:rFonts w:cstheme="minorHAnsi"/>
-          <w:sz w:val="32"/>
-          <w:szCs w:val="32"/>
-          <w:lang w:val="en-US"/>
-        </w:rPr>
-        <w:t xml:space="preserve">Chapter </w:t>
-      </w:r>
-      <w:r>
-        <w:rPr>
-          <w:rFonts w:cstheme="minorHAnsi"/>
-          <w:sz w:val="32"/>
-          <w:szCs w:val="32"/>
-          <w:lang w:val="en-US"/>
-        </w:rPr>
-        <w:t>6</w:t>
-      </w:r>
-      <w:r>
-        <w:rPr>
-          <w:rFonts w:cstheme="minorHAnsi"/>
-          <w:sz w:val="32"/>
-          <w:szCs w:val="32"/>
-          <w:lang w:val="en-US"/>
-        </w:rPr>
-        <w:t>: Expected obstacles &amp; difficulties</w:t>
-      </w:r>
-      <w:r>
-        <w:rPr>
-          <w:rFonts w:cstheme="minorHAnsi"/>
-          <w:sz w:val="32"/>
-          <w:szCs w:val="32"/>
-          <w:lang w:val="en-US"/>
-        </w:rPr>
-        <w:t>.</w:t>
-      </w:r>
-    </w:p>
-    <w:p>
-      <w:pPr>
-        <w:rPr>
-          <w:rFonts w:cstheme="minorHAnsi"/>
-          <w:sz w:val="36"/>
-          <w:szCs w:val="36"/>
-          <w:lang w:val="en-US"/>
-        </w:rPr>
-      </w:pPr>
-    </w:p>
-    <w:p>
-      <w:pPr>
-        <w:rPr>
-          <w:rFonts w:cstheme="minorHAnsi"/>
-          <w:sz w:val="40"/>
-          <w:szCs w:val="40"/>
-          <w:lang w:val="en-US"/>
-        </w:rPr>
-      </w:pPr>
-    </w:p>
+    <w:p/>
+    <w:p/>
+    <w:p/>
+    <w:p/>
     <w:p>
       <w:pPr>
         <w:rPr>
@@ -656,7 +2023,9 @@
           <w:lang w:val="en-US"/>
         </w:rPr>
       </w:pPr>
-      <w:r>
+    </w:p>
+    <w:p>
+      <w:pPr>
         <w:rPr>
           <w:rFonts w:cstheme="minorHAnsi"/>
           <w:b/>
@@ -665,7 +2034,52 @@
           <w:szCs w:val="36"/>
           <w:lang w:val="en-US"/>
         </w:rPr>
-        <w:lastRenderedPageBreak/>
+      </w:pPr>
+    </w:p>
+    <w:p>
+      <w:pPr>
+        <w:rPr>
+          <w:rFonts w:cstheme="minorHAnsi"/>
+          <w:b/>
+          <w:bCs/>
+          <w:sz w:val="36"/>
+          <w:szCs w:val="36"/>
+          <w:lang w:val="en-US"/>
+        </w:rPr>
+      </w:pPr>
+    </w:p>
+    <w:p>
+      <w:pPr>
+        <w:rPr>
+          <w:rFonts w:cstheme="minorHAnsi"/>
+          <w:b/>
+          <w:bCs/>
+          <w:sz w:val="36"/>
+          <w:szCs w:val="36"/>
+          <w:lang w:val="en-US"/>
+        </w:rPr>
+      </w:pPr>
+    </w:p>
+    <w:p>
+      <w:pPr>
+        <w:rPr>
+          <w:rFonts w:cstheme="minorHAnsi"/>
+          <w:b/>
+          <w:bCs/>
+          <w:sz w:val="36"/>
+          <w:szCs w:val="36"/>
+          <w:lang w:val="en-US"/>
+        </w:rPr>
+      </w:pPr>
+      <w:r>
+        <w:rPr>
+          <w:rFonts w:cstheme="minorHAnsi"/>
+          <w:b/>
+          <w:bCs/>
+          <w:sz w:val="36"/>
+          <w:szCs w:val="36"/>
+          <w:lang w:val="en-US"/>
+        </w:rPr>
         <w:t xml:space="preserve">Chapter 1: </w:t>
       </w:r>
       <w:r>
@@ -863,7 +2277,25 @@
           <w:szCs w:val="24"/>
           <w:lang w:val="en-US"/>
         </w:rPr>
-        <w:t xml:space="preserve"> Pro is a simple racing game that will mainly be about setting fast lap times in a car around a lap. The game will be made in the span of 4 weeks. The game will feature a realistic visual and will be fully created using Unreal Engine. The goal of the game will be to set faster laps and improve your high score.</w:t>
+        <w:t xml:space="preserve"> Pro is a simple racing game that will mainly be about setting fast lap times in a car around a </w:t>
+      </w:r>
+      <w:r>
+        <w:rPr>
+          <w:rFonts w:cstheme="minorHAnsi"/>
+          <w:sz w:val="24"/>
+          <w:szCs w:val="24"/>
+          <w:lang w:val="en-US"/>
+        </w:rPr>
+        <w:t>track</w:t>
+      </w:r>
+      <w:r>
+        <w:rPr>
+          <w:rFonts w:cstheme="minorHAnsi"/>
+          <w:sz w:val="24"/>
+          <w:szCs w:val="24"/>
+          <w:lang w:val="en-US"/>
+        </w:rPr>
+        <w:t>. The game will be made in the span of 4 weeks. The game will feature a realistic visual and will be fully created using Unreal Engine. The goal of the game will be to set faster laps and improve your high score.</w:t>
       </w:r>
     </w:p>
     <w:p>
@@ -1046,7 +2478,6 @@
           <w:szCs w:val="36"/>
           <w:lang w:val="en-US"/>
         </w:rPr>
-        <w:lastRenderedPageBreak/>
         <w:t xml:space="preserve">Chapter </w:t>
       </w:r>
       <w:r>
@@ -1401,7 +2832,6 @@
         </w:rPr>
         <w:t xml:space="preserve">The player can choose </w:t>
       </w:r>
-      <w:proofErr w:type="spellStart"/>
       <w:r>
         <w:rPr>
           <w:rFonts w:ascii="Calibri" w:eastAsia="Times New Roman" w:hAnsi="Calibri" w:cs="Calibri"/>
@@ -1411,9 +2841,8 @@
           <w:bdr w:val="none" w:sz="0" w:space="0" w:color="auto" w:frame="1"/>
           <w:lang w:val="en-US" w:eastAsia="nl-NL"/>
         </w:rPr>
-        <w:t>there</w:t>
-      </w:r>
-      <w:proofErr w:type="spellEnd"/>
+        <w:t>their</w:t>
+      </w:r>
       <w:r>
         <w:rPr>
           <w:rFonts w:ascii="Calibri" w:eastAsia="Times New Roman" w:hAnsi="Calibri" w:cs="Calibri"/>
@@ -1544,7 +2973,29 @@
           <w:bdr w:val="none" w:sz="0" w:space="0" w:color="auto" w:frame="1"/>
           <w:lang w:val="en-US" w:eastAsia="nl-NL"/>
         </w:rPr>
-        <w:t>Time stops after you hit the finish line again;</w:t>
+        <w:t xml:space="preserve">Time stops after you </w:t>
+      </w:r>
+      <w:r>
+        <w:rPr>
+          <w:rFonts w:ascii="Calibri" w:eastAsia="Times New Roman" w:hAnsi="Calibri" w:cs="Calibri"/>
+          <w:color w:val="000000"/>
+          <w:sz w:val="24"/>
+          <w:szCs w:val="24"/>
+          <w:bdr w:val="none" w:sz="0" w:space="0" w:color="auto" w:frame="1"/>
+          <w:lang w:val="en-US" w:eastAsia="nl-NL"/>
+        </w:rPr>
+        <w:t>cross</w:t>
+      </w:r>
+      <w:r>
+        <w:rPr>
+          <w:rFonts w:ascii="Calibri" w:eastAsia="Times New Roman" w:hAnsi="Calibri" w:cs="Calibri"/>
+          <w:color w:val="000000"/>
+          <w:sz w:val="24"/>
+          <w:szCs w:val="24"/>
+          <w:bdr w:val="none" w:sz="0" w:space="0" w:color="auto" w:frame="1"/>
+          <w:lang w:val="en-US" w:eastAsia="nl-NL"/>
+        </w:rPr>
+        <w:t xml:space="preserve"> the finish line again;</w:t>
       </w:r>
     </w:p>
     <w:p>
@@ -1622,7 +3073,7 @@
           <w:bdr w:val="none" w:sz="0" w:space="0" w:color="auto" w:frame="1"/>
           <w:lang w:val="en-US" w:eastAsia="nl-NL"/>
         </w:rPr>
-        <w:t>;</w:t>
+        <w:t>. There are no penalties for crashing;</w:t>
       </w:r>
     </w:p>
     <w:p>
@@ -1650,7 +3101,29 @@
           <w:bdr w:val="none" w:sz="0" w:space="0" w:color="auto" w:frame="1"/>
           <w:lang w:val="en-US" w:eastAsia="nl-NL"/>
         </w:rPr>
-        <w:t>Pause Menu. A pause menu used to quit and reset the game. </w:t>
+        <w:t xml:space="preserve">Pause Menu. A pause menu </w:t>
+      </w:r>
+      <w:r>
+        <w:rPr>
+          <w:rFonts w:ascii="Calibri" w:eastAsia="Times New Roman" w:hAnsi="Calibri" w:cs="Calibri"/>
+          <w:color w:val="000000"/>
+          <w:sz w:val="24"/>
+          <w:szCs w:val="24"/>
+          <w:bdr w:val="none" w:sz="0" w:space="0" w:color="auto" w:frame="1"/>
+          <w:lang w:val="en-US" w:eastAsia="nl-NL"/>
+        </w:rPr>
+        <w:t xml:space="preserve">with the options to quit and reset the game. </w:t>
+      </w:r>
+      <w:r>
+        <w:rPr>
+          <w:rFonts w:ascii="Calibri" w:eastAsia="Times New Roman" w:hAnsi="Calibri" w:cs="Calibri"/>
+          <w:color w:val="000000"/>
+          <w:sz w:val="24"/>
+          <w:szCs w:val="24"/>
+          <w:bdr w:val="none" w:sz="0" w:space="0" w:color="auto" w:frame="1"/>
+          <w:lang w:val="en-US" w:eastAsia="nl-NL"/>
+        </w:rPr>
+        <w:t> </w:t>
       </w:r>
     </w:p>
     <w:p>
@@ -2051,7 +3524,6 @@
           <w:bdr w:val="none" w:sz="0" w:space="0" w:color="auto" w:frame="1"/>
           <w:lang w:val="en-US" w:eastAsia="nl-NL"/>
         </w:rPr>
-        <w:lastRenderedPageBreak/>
         <w:t>What will the game look like (visuals): </w:t>
       </w:r>
     </w:p>
@@ -2096,7 +3568,7 @@
                     <pic:cNvPicPr/>
                   </pic:nvPicPr>
                   <pic:blipFill>
-                    <a:blip r:embed="rId6">
+                    <a:blip r:embed="rId8">
                       <a:extLst>
                         <a:ext uri="{28A0092B-C50C-407E-A947-70E740481C1C}">
                           <a14:useLocalDpi xmlns:a14="http://schemas.microsoft.com/office/drawing/2010/main" val="0"/>
@@ -2157,7 +3629,7 @@
                     <pic:cNvPicPr/>
                   </pic:nvPicPr>
                   <pic:blipFill>
-                    <a:blip r:embed="rId7" cstate="print">
+                    <a:blip r:embed="rId9" cstate="print">
                       <a:extLst>
                         <a:ext uri="{28A0092B-C50C-407E-A947-70E740481C1C}">
                           <a14:useLocalDpi xmlns:a14="http://schemas.microsoft.com/office/drawing/2010/main" val="0"/>
@@ -2218,7 +3690,7 @@
                     <pic:cNvPicPr/>
                   </pic:nvPicPr>
                   <pic:blipFill>
-                    <a:blip r:embed="rId8" cstate="print">
+                    <a:blip r:embed="rId10" cstate="print">
                       <a:extLst>
                         <a:ext uri="{28A0092B-C50C-407E-A947-70E740481C1C}">
                           <a14:useLocalDpi xmlns:a14="http://schemas.microsoft.com/office/drawing/2010/main" val="0"/>
@@ -2314,7 +3786,7 @@
                     <pic:cNvPicPr/>
                   </pic:nvPicPr>
                   <pic:blipFill>
-                    <a:blip r:embed="rId9" cstate="print">
+                    <a:blip r:embed="rId11" cstate="print">
                       <a:extLst>
                         <a:ext uri="{28A0092B-C50C-407E-A947-70E740481C1C}">
                           <a14:useLocalDpi xmlns:a14="http://schemas.microsoft.com/office/drawing/2010/main" val="0"/>
@@ -2375,7 +3847,7 @@
                     <pic:cNvPicPr/>
                   </pic:nvPicPr>
                   <pic:blipFill>
-                    <a:blip r:embed="rId10">
+                    <a:blip r:embed="rId12">
                       <a:extLst>
                         <a:ext uri="{28A0092B-C50C-407E-A947-70E740481C1C}">
                           <a14:useLocalDpi xmlns:a14="http://schemas.microsoft.com/office/drawing/2010/main" val="0"/>
@@ -2436,7 +3908,7 @@
                     <pic:cNvPicPr/>
                   </pic:nvPicPr>
                   <pic:blipFill>
-                    <a:blip r:embed="rId11">
+                    <a:blip r:embed="rId13">
                       <a:extLst>
                         <a:ext uri="{28A0092B-C50C-407E-A947-70E740481C1C}">
                           <a14:useLocalDpi xmlns:a14="http://schemas.microsoft.com/office/drawing/2010/main" val="0"/>
@@ -2489,7 +3961,7 @@
                     <pic:cNvPicPr/>
                   </pic:nvPicPr>
                   <pic:blipFill>
-                    <a:blip r:embed="rId12"/>
+                    <a:blip r:embed="rId14"/>
                     <a:stretch>
                       <a:fillRect/>
                     </a:stretch>
@@ -2599,7 +4071,6 @@
           <w:szCs w:val="36"/>
           <w:shd w:val="clear" w:color="auto" w:fill="FFFFFF"/>
         </w:rPr>
-        <w:lastRenderedPageBreak/>
         <mc:AlternateContent>
           <mc:Choice Requires="wps">
             <w:drawing>
@@ -2683,11 +4154,7 @@
           </mc:Choice>
           <mc:Fallback>
             <w:pict>
-              <v:shapetype w14:anchorId="4DEA00A6" id="_x0000_t202" coordsize="21600,21600" o:spt="202" path="m,l,21600r21600,l21600,xe">
-                <v:stroke joinstyle="miter"/>
-                <v:path gradientshapeok="t" o:connecttype="rect"/>
-              </v:shapetype>
-              <v:shape id="Tekstvak 9" o:spid="_x0000_s1026" type="#_x0000_t202" style="position:absolute;margin-left:-47.2pt;margin-top:30.5pt;width:81.6pt;height:70.2pt;z-index:251667456;visibility:visible;mso-wrap-style:square;mso-wrap-distance-left:9pt;mso-wrap-distance-top:0;mso-wrap-distance-right:9pt;mso-wrap-distance-bottom:0;mso-position-horizontal:absolute;mso-position-horizontal-relative:text;mso-position-vertical:absolute;mso-position-vertical-relative:text;v-text-anchor:top" o:gfxdata="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" fillcolor="#4472c4 [3204]" stroked="f">
+              <v:shape w14:anchorId="4DEA00A6" id="Tekstvak 9" o:spid="_x0000_s1046" type="#_x0000_t202" style="position:absolute;margin-left:-47.2pt;margin-top:30.5pt;width:81.6pt;height:70.2pt;z-index:251667456;visibility:visible;mso-wrap-style:square;mso-wrap-distance-left:9pt;mso-wrap-distance-top:0;mso-wrap-distance-right:9pt;mso-wrap-distance-bottom:0;mso-position-horizontal:absolute;mso-position-horizontal-relative:text;mso-position-vertical:absolute;mso-position-vertical-relative:text;v-text-anchor:top" o:gfxdata="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" fillcolor="#4472c4 [3204]" stroked="f">
                 <v:textbox>
                   <w:txbxContent>
                     <w:p>
@@ -2801,7 +4268,7 @@
           </mc:Choice>
           <mc:Fallback>
             <w:pict>
-              <v:shape w14:anchorId="00E905EF" id="Tekstvak 10" o:spid="_x0000_s1027" type="#_x0000_t202" style="position:absolute;margin-left:-47.15pt;margin-top:106.1pt;width:81.6pt;height:70.2pt;z-index:251668480;visibility:visible;mso-wrap-style:square;mso-wrap-distance-left:9pt;mso-wrap-distance-top:0;mso-wrap-distance-right:9pt;mso-wrap-distance-bottom:0;mso-position-horizontal:absolute;mso-position-horizontal-relative:text;mso-position-vertical:absolute;mso-position-vertical-relative:text;v-text-anchor:top" o:gfxdata="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" fillcolor="#4472c4 [3204]" stroked="f">
+              <v:shape w14:anchorId="00E905EF" id="Tekstvak 10" o:spid="_x0000_s1047" type="#_x0000_t202" style="position:absolute;margin-left:-47.15pt;margin-top:106.1pt;width:81.6pt;height:70.2pt;z-index:251668480;visibility:visible;mso-wrap-style:square;mso-wrap-distance-left:9pt;mso-wrap-distance-top:0;mso-wrap-distance-right:9pt;mso-wrap-distance-bottom:0;mso-position-horizontal:absolute;mso-position-horizontal-relative:text;mso-position-vertical:absolute;mso-position-vertical-relative:text;v-text-anchor:top" o:gfxdata="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" fillcolor="#4472c4 [3204]" stroked="f">
                 <v:textbox>
                   <w:txbxContent>
                     <w:p>
@@ -2911,7 +4378,7 @@
           </mc:Choice>
           <mc:Fallback>
             <w:pict>
-              <v:shape w14:anchorId="2C0A04B9" id="Tekstvak 11" o:spid="_x0000_s1028" type="#_x0000_t202" style="position:absolute;margin-left:-47pt;margin-top:180.5pt;width:81.6pt;height:70.2pt;z-index:251669504;visibility:visible;mso-wrap-style:square;mso-wrap-distance-left:9pt;mso-wrap-distance-top:0;mso-wrap-distance-right:9pt;mso-wrap-distance-bottom:0;mso-position-horizontal:absolute;mso-position-horizontal-relative:text;mso-position-vertical:absolute;mso-position-vertical-relative:text;v-text-anchor:top" o:gfxdata="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" fillcolor="#4472c4 [3204]" stroked="f">
+              <v:shape w14:anchorId="2C0A04B9" id="Tekstvak 11" o:spid="_x0000_s1048" type="#_x0000_t202" style="position:absolute;margin-left:-47pt;margin-top:180.5pt;width:81.6pt;height:70.2pt;z-index:251669504;visibility:visible;mso-wrap-style:square;mso-wrap-distance-left:9pt;mso-wrap-distance-top:0;mso-wrap-distance-right:9pt;mso-wrap-distance-bottom:0;mso-position-horizontal:absolute;mso-position-horizontal-relative:text;mso-position-vertical:absolute;mso-position-vertical-relative:text;v-text-anchor:top" o:gfxdata="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" fillcolor="#4472c4 [3204]" stroked="f">
                 <v:textbox>
                   <w:txbxContent>
                     <w:p>
@@ -3021,7 +4488,7 @@
           </mc:Choice>
           <mc:Fallback>
             <w:pict>
-              <v:shape w14:anchorId="701211C1" id="Tekstvak 12" o:spid="_x0000_s1029" type="#_x0000_t202" style="position:absolute;margin-left:-46.8pt;margin-top:256.7pt;width:81.6pt;height:70.2pt;z-index:251670528;visibility:visible;mso-wrap-style:square;mso-wrap-distance-left:9pt;mso-wrap-distance-top:0;mso-wrap-distance-right:9pt;mso-wrap-distance-bottom:0;mso-position-horizontal:absolute;mso-position-horizontal-relative:text;mso-position-vertical:absolute;mso-position-vertical-relative:text;v-text-anchor:top" o:gfxdata="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" fillcolor="#4472c4 [3204]" stroked="f">
+              <v:shape w14:anchorId="701211C1" id="Tekstvak 12" o:spid="_x0000_s1049" type="#_x0000_t202" style="position:absolute;margin-left:-46.8pt;margin-top:256.7pt;width:81.6pt;height:70.2pt;z-index:251670528;visibility:visible;mso-wrap-style:square;mso-wrap-distance-left:9pt;mso-wrap-distance-top:0;mso-wrap-distance-right:9pt;mso-wrap-distance-bottom:0;mso-position-horizontal:absolute;mso-position-horizontal-relative:text;mso-position-vertical:absolute;mso-position-vertical-relative:text;v-text-anchor:top" o:gfxdata="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" fillcolor="#4472c4 [3204]" stroked="f">
                 <v:textbox>
                   <w:txbxContent>
                     <w:p>
@@ -3138,12 +4605,6 @@
                                 <w:lang w:val="en-US"/>
                               </w:rPr>
                             </w:pPr>
-                            <w:r>
-                              <w:rPr>
-                                <w:lang w:val="en-US"/>
-                              </w:rPr>
-                              <w:t>Car input.</w:t>
-                            </w:r>
                           </w:p>
                         </w:txbxContent>
                       </wps:txbx>
@@ -3164,7 +4625,7 @@
           </mc:Choice>
           <mc:Fallback>
             <w:pict>
-              <v:shape w14:anchorId="36DCF147" id="Tekstvak 14" o:spid="_x0000_s1030" type="#_x0000_t202" style="position:absolute;margin-left:38.4pt;margin-top:30.6pt;width:464.4pt;height:70pt;z-index:251671552;visibility:visible;mso-wrap-style:square;mso-height-percent:0;mso-wrap-distance-left:9pt;mso-wrap-distance-top:0;mso-wrap-distance-right:9pt;mso-wrap-distance-bottom:0;mso-position-horizontal:absolute;mso-position-horizontal-relative:text;mso-position-vertical:absolute;mso-position-vertical-relative:text;mso-height-percent:0;mso-height-relative:margin;v-text-anchor:top" o:gfxdata="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" fillcolor="#4472c4 [3204]" stroked="f">
+              <v:shape w14:anchorId="36DCF147" id="Tekstvak 14" o:spid="_x0000_s1050" type="#_x0000_t202" style="position:absolute;margin-left:38.4pt;margin-top:30.6pt;width:464.4pt;height:70pt;z-index:251671552;visibility:visible;mso-wrap-style:square;mso-height-percent:0;mso-wrap-distance-left:9pt;mso-wrap-distance-top:0;mso-wrap-distance-right:9pt;mso-wrap-distance-bottom:0;mso-position-horizontal:absolute;mso-position-horizontal-relative:text;mso-position-vertical:absolute;mso-position-vertical-relative:text;mso-height-percent:0;mso-height-relative:margin;v-text-anchor:top" o:gfxdata="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" fillcolor="#4472c4 [3204]" stroked="f">
                 <v:textbox>
                   <w:txbxContent>
                     <w:p>
@@ -3202,12 +4663,6 @@
                           <w:lang w:val="en-US"/>
                         </w:rPr>
                       </w:pPr>
-                      <w:r>
-                        <w:rPr>
-                          <w:lang w:val="en-US"/>
-                        </w:rPr>
-                        <w:t>Car input.</w:t>
-                      </w:r>
                     </w:p>
                   </w:txbxContent>
                 </v:textbox>
@@ -3315,7 +4770,19 @@
                               <w:rPr>
                                 <w:lang w:val="en-US"/>
                               </w:rPr>
-                              <w:t>Car choosing;</w:t>
+                              <w:t>Car choosing</w:t>
+                            </w:r>
+                            <w:r>
+                              <w:rPr>
+                                <w:lang w:val="en-US"/>
+                              </w:rPr>
+                              <w:t>/multiple cars</w:t>
+                            </w:r>
+                            <w:r>
+                              <w:rPr>
+                                <w:lang w:val="en-US"/>
+                              </w:rPr>
+                              <w:t>;</w:t>
                             </w:r>
                           </w:p>
                           <w:p>
@@ -3342,7 +4809,7 @@
           </mc:Choice>
           <mc:Fallback>
             <w:pict>
-              <v:shape w14:anchorId="6E06BB67" id="Tekstvak 15" o:spid="_x0000_s1031" type="#_x0000_t202" style="position:absolute;margin-left:38.75pt;margin-top:106.5pt;width:464.4pt;height:69.7pt;z-index:251672576;visibility:visible;mso-wrap-style:square;mso-wrap-distance-left:9pt;mso-wrap-distance-top:0;mso-wrap-distance-right:9pt;mso-wrap-distance-bottom:0;mso-position-horizontal:absolute;mso-position-horizontal-relative:text;mso-position-vertical:absolute;mso-position-vertical-relative:text;v-text-anchor:top" o:gfxdata="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" fillcolor="#4472c4 [3204]" stroked="f">
+              <v:shape w14:anchorId="6E06BB67" id="Tekstvak 15" o:spid="_x0000_s1051" type="#_x0000_t202" style="position:absolute;margin-left:38.75pt;margin-top:106.5pt;width:464.4pt;height:69.7pt;z-index:251672576;visibility:visible;mso-wrap-style:square;mso-wrap-distance-left:9pt;mso-wrap-distance-top:0;mso-wrap-distance-right:9pt;mso-wrap-distance-bottom:0;mso-position-horizontal:absolute;mso-position-horizontal-relative:text;mso-position-vertical:absolute;mso-position-vertical-relative:text;v-text-anchor:top" o:gfxdata="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" fillcolor="#4472c4 [3204]" stroked="f">
                 <v:textbox>
                   <w:txbxContent>
                     <w:p>
@@ -3384,7 +4851,19 @@
                         <w:rPr>
                           <w:lang w:val="en-US"/>
                         </w:rPr>
-                        <w:t>Car choosing;</w:t>
+                        <w:t>Car choosing</w:t>
+                      </w:r>
+                      <w:r>
+                        <w:rPr>
+                          <w:lang w:val="en-US"/>
+                        </w:rPr>
+                        <w:t>/multiple cars</w:t>
+                      </w:r>
+                      <w:r>
+                        <w:rPr>
+                          <w:lang w:val="en-US"/>
+                        </w:rPr>
+                        <w:t>;</w:t>
                       </w:r>
                     </w:p>
                     <w:p>
@@ -3499,9 +4978,6 @@
                           <w:p>
                             <w:pPr>
                               <w:spacing w:after="0" w:line="276" w:lineRule="auto"/>
-                              <w:rPr>
-                                <w:lang w:val="en-US"/>
-                              </w:rPr>
                             </w:pPr>
                             <w:r>
                               <w:rPr>
@@ -3533,8 +5009,38 @@
                               <w:rPr>
                                 <w:lang w:val="en-US"/>
                               </w:rPr>
-                              <w:t xml:space="preserve"> person.</w:t>
+                              <w:t xml:space="preserve"> person</w:t>
                             </w:r>
+                            <w:r>
+                              <w:rPr>
+                                <w:lang w:val="en-US"/>
+                              </w:rPr>
+                              <w:t>;</w:t>
+                            </w:r>
+                          </w:p>
+                          <w:p>
+                            <w:pPr>
+                              <w:spacing w:after="0" w:line="276" w:lineRule="auto"/>
+                            </w:pPr>
+                            <w:proofErr w:type="spellStart"/>
+                            <w:r>
+                              <w:t>Car</w:t>
+                            </w:r>
+                            <w:proofErr w:type="spellEnd"/>
+                            <w:r>
+                              <w:t xml:space="preserve"> Handeling</w:t>
+                            </w:r>
+                            <w:r>
+                              <w:t>.</w:t>
+                            </w:r>
+                          </w:p>
+                          <w:p>
+                            <w:pPr>
+                              <w:spacing w:after="0" w:line="276" w:lineRule="auto"/>
+                              <w:rPr>
+                                <w:lang w:val="en-US"/>
+                              </w:rPr>
+                            </w:pPr>
                           </w:p>
                           <w:p>
                             <w:pPr>
@@ -3563,7 +5069,7 @@
           </mc:Choice>
           <mc:Fallback>
             <w:pict>
-              <v:shape w14:anchorId="08D59EEE" id="Tekstvak 16" o:spid="_x0000_s1032" type="#_x0000_t202" style="position:absolute;margin-left:39pt;margin-top:180.7pt;width:464.4pt;height:70pt;z-index:251673600;visibility:visible;mso-wrap-style:square;mso-height-percent:0;mso-wrap-distance-left:9pt;mso-wrap-distance-top:0;mso-wrap-distance-right:9pt;mso-wrap-distance-bottom:0;mso-position-horizontal:absolute;mso-position-horizontal-relative:text;mso-position-vertical:absolute;mso-position-vertical-relative:text;mso-height-percent:0;mso-height-relative:margin;v-text-anchor:top" o:gfxdata="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" fillcolor="#4472c4 [3204]" stroked="f">
+              <v:shape w14:anchorId="08D59EEE" id="Tekstvak 16" o:spid="_x0000_s1052" type="#_x0000_t202" style="position:absolute;margin-left:39pt;margin-top:180.7pt;width:464.4pt;height:70pt;z-index:251673600;visibility:visible;mso-wrap-style:square;mso-height-percent:0;mso-wrap-distance-left:9pt;mso-wrap-distance-top:0;mso-wrap-distance-right:9pt;mso-wrap-distance-bottom:0;mso-position-horizontal:absolute;mso-position-horizontal-relative:text;mso-position-vertical:absolute;mso-position-vertical-relative:text;mso-height-percent:0;mso-height-relative:margin;v-text-anchor:top" o:gfxdata="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" fillcolor="#4472c4 [3204]" stroked="f">
                 <v:textbox>
                   <w:txbxContent>
                     <w:p>
@@ -3603,9 +5109,6 @@
                     <w:p>
                       <w:pPr>
                         <w:spacing w:after="0" w:line="276" w:lineRule="auto"/>
-                        <w:rPr>
-                          <w:lang w:val="en-US"/>
-                        </w:rPr>
                       </w:pPr>
                       <w:r>
                         <w:rPr>
@@ -3637,8 +5140,38 @@
                         <w:rPr>
                           <w:lang w:val="en-US"/>
                         </w:rPr>
-                        <w:t xml:space="preserve"> person.</w:t>
+                        <w:t xml:space="preserve"> person</w:t>
                       </w:r>
+                      <w:r>
+                        <w:rPr>
+                          <w:lang w:val="en-US"/>
+                        </w:rPr>
+                        <w:t>;</w:t>
+                      </w:r>
+                    </w:p>
+                    <w:p>
+                      <w:pPr>
+                        <w:spacing w:after="0" w:line="276" w:lineRule="auto"/>
+                      </w:pPr>
+                      <w:proofErr w:type="spellStart"/>
+                      <w:r>
+                        <w:t>Car</w:t>
+                      </w:r>
+                      <w:proofErr w:type="spellEnd"/>
+                      <w:r>
+                        <w:t xml:space="preserve"> Handeling</w:t>
+                      </w:r>
+                      <w:r>
+                        <w:t>.</w:t>
+                      </w:r>
+                    </w:p>
+                    <w:p>
+                      <w:pPr>
+                        <w:spacing w:after="0" w:line="276" w:lineRule="auto"/>
+                        <w:rPr>
+                          <w:lang w:val="en-US"/>
+                        </w:rPr>
+                      </w:pPr>
                     </w:p>
                     <w:p>
                       <w:pPr>
@@ -3822,7 +5355,7 @@
           </mc:Choice>
           <mc:Fallback>
             <w:pict>
-              <v:shape w14:anchorId="30ECBFFD" id="Tekstvak 17" o:spid="_x0000_s1033" type="#_x0000_t202" style="position:absolute;margin-left:39pt;margin-top:256.9pt;width:464.4pt;height:69.6pt;z-index:251674624;visibility:visible;mso-wrap-style:square;mso-height-percent:0;mso-wrap-distance-left:9pt;mso-wrap-distance-top:0;mso-wrap-distance-right:9pt;mso-wrap-distance-bottom:0;mso-position-horizontal:absolute;mso-position-horizontal-relative:text;mso-position-vertical:absolute;mso-position-vertical-relative:text;mso-height-percent:0;mso-height-relative:margin;v-text-anchor:top" o:gfxdata="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" fillcolor="#4472c4 [3204]" stroked="f">
+              <v:shape w14:anchorId="30ECBFFD" id="Tekstvak 17" o:spid="_x0000_s1053" type="#_x0000_t202" style="position:absolute;margin-left:39pt;margin-top:256.9pt;width:464.4pt;height:69.6pt;z-index:251674624;visibility:visible;mso-wrap-style:square;mso-height-percent:0;mso-wrap-distance-left:9pt;mso-wrap-distance-top:0;mso-wrap-distance-right:9pt;mso-wrap-distance-bottom:0;mso-position-horizontal:absolute;mso-position-horizontal-relative:text;mso-position-vertical:absolute;mso-position-vertical-relative:text;mso-height-percent:0;mso-height-relative:margin;v-text-anchor:top" o:gfxdata="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" fillcolor="#4472c4 [3204]" stroked="f">
                 <v:textbox>
                   <w:txbxContent>
                     <w:p/>
@@ -4128,7 +5661,6 @@
           <w:szCs w:val="36"/>
           <w:lang w:val="en-US"/>
         </w:rPr>
-        <w:lastRenderedPageBreak/>
         <w:t xml:space="preserve">Chapter </w:t>
       </w:r>
       <w:r>
@@ -4257,7 +5789,7 @@
         </w:rPr>
         <w:t xml:space="preserve">: </w:t>
       </w:r>
-      <w:hyperlink r:id="rId13" w:history="1">
+      <w:hyperlink r:id="rId15" w:history="1">
         <w:r>
           <w:rPr>
             <w:rStyle w:val="Hyperlink"/>
@@ -4288,7 +5820,7 @@
         </w:rPr>
         <w:t xml:space="preserve">Car2: </w:t>
       </w:r>
-      <w:hyperlink r:id="rId14" w:history="1">
+      <w:hyperlink r:id="rId16" w:history="1">
         <w:r>
           <w:rPr>
             <w:rStyle w:val="Hyperlink"/>
@@ -4328,7 +5860,7 @@
         </w:rPr>
         <w:t xml:space="preserve">Car3: </w:t>
       </w:r>
-      <w:hyperlink r:id="rId15" w:history="1">
+      <w:hyperlink r:id="rId17" w:history="1">
         <w:r>
           <w:rPr>
             <w:rStyle w:val="Hyperlink"/>
@@ -4383,7 +5915,7 @@
           <w:lang w:val="en-US"/>
         </w:rPr>
       </w:pPr>
-      <w:hyperlink r:id="rId16" w:history="1">
+      <w:hyperlink r:id="rId18" w:history="1">
         <w:r>
           <w:rPr>
             <w:rStyle w:val="Hyperlink"/>
@@ -4475,7 +6007,7 @@
           <w:lang w:val="en-US"/>
         </w:rPr>
       </w:pPr>
-      <w:hyperlink r:id="rId17" w:history="1">
+      <w:hyperlink r:id="rId19" w:history="1">
         <w:r>
           <w:rPr>
             <w:rStyle w:val="Hyperlink"/>
@@ -4541,7 +6073,7 @@
           <w:lang w:val="en-US"/>
         </w:rPr>
       </w:pPr>
-      <w:hyperlink r:id="rId18" w:history="1">
+      <w:hyperlink r:id="rId20" w:history="1">
         <w:r>
           <w:rPr>
             <w:rStyle w:val="Hyperlink"/>
@@ -4607,7 +6139,7 @@
           <w:lang w:val="en-US"/>
         </w:rPr>
       </w:pPr>
-      <w:hyperlink r:id="rId19" w:history="1">
+      <w:hyperlink r:id="rId21" w:history="1">
         <w:r>
           <w:rPr>
             <w:rStyle w:val="Hyperlink"/>
@@ -4815,7 +6347,9 @@
           <w:lang w:val="en-US"/>
         </w:rPr>
       </w:pPr>
-      <w:r>
+    </w:p>
+    <w:p>
+      <w:pPr>
         <w:rPr>
           <w:rFonts w:cstheme="minorHAnsi"/>
           <w:b/>
@@ -4824,8 +6358,7 @@
           <w:szCs w:val="36"/>
           <w:lang w:val="en-US"/>
         </w:rPr>
-        <w:t xml:space="preserve">Chapter </w:t>
-      </w:r>
+      </w:pPr>
       <w:r>
         <w:rPr>
           <w:rFonts w:cstheme="minorHAnsi"/>
@@ -4835,7 +6368,7 @@
           <w:szCs w:val="36"/>
           <w:lang w:val="en-US"/>
         </w:rPr>
-        <w:t>4</w:t>
+        <w:t xml:space="preserve">Chapter </w:t>
       </w:r>
       <w:r>
         <w:rPr>
@@ -4846,6 +6379,17 @@
           <w:szCs w:val="36"/>
           <w:lang w:val="en-US"/>
         </w:rPr>
+        <w:t>4</w:t>
+      </w:r>
+      <w:r>
+        <w:rPr>
+          <w:rFonts w:cstheme="minorHAnsi"/>
+          <w:b/>
+          <w:bCs/>
+          <w:sz w:val="36"/>
+          <w:szCs w:val="36"/>
+          <w:lang w:val="en-US"/>
+        </w:rPr>
         <w:t>: Technical Design.</w:t>
       </w:r>
     </w:p>
@@ -4865,7 +6409,6 @@
           <w:szCs w:val="32"/>
           <w:lang w:val="en-US"/>
         </w:rPr>
-        <w:lastRenderedPageBreak/>
         <w:t>Tools:</w:t>
       </w:r>
     </w:p>
@@ -5135,7 +6678,7 @@
                     </pic:cNvPicPr>
                   </pic:nvPicPr>
                   <pic:blipFill>
-                    <a:blip r:embed="rId20">
+                    <a:blip r:embed="rId22">
                       <a:extLst>
                         <a:ext uri="{28A0092B-C50C-407E-A947-70E740481C1C}">
                           <a14:useLocalDpi xmlns:a14="http://schemas.microsoft.com/office/drawing/2010/main" val="0"/>
@@ -5188,7 +6731,7 @@
                     </pic:cNvPicPr>
                   </pic:nvPicPr>
                   <pic:blipFill>
-                    <a:blip r:embed="rId21">
+                    <a:blip r:embed="rId23">
                       <a:extLst>
                         <a:ext uri="{28A0092B-C50C-407E-A947-70E740481C1C}">
                           <a14:useLocalDpi xmlns:a14="http://schemas.microsoft.com/office/drawing/2010/main" val="0"/>
@@ -5233,7 +6776,6 @@
         <w:rPr>
           <w:noProof/>
         </w:rPr>
-        <w:lastRenderedPageBreak/>
         <w:drawing>
           <wp:inline distT="0" distB="0" distL="0" distR="0" wp14:anchorId="6890BFF0" wp14:editId="6147DBC4">
             <wp:extent cx="4032874" cy="4412512"/>
@@ -5252,7 +6794,7 @@
                     </pic:cNvPicPr>
                   </pic:nvPicPr>
                   <pic:blipFill>
-                    <a:blip r:embed="rId22">
+                    <a:blip r:embed="rId24">
                       <a:extLst>
                         <a:ext uri="{28A0092B-C50C-407E-A947-70E740481C1C}">
                           <a14:useLocalDpi xmlns:a14="http://schemas.microsoft.com/office/drawing/2010/main" val="0"/>
@@ -5305,7 +6847,7 @@
                     </pic:cNvPicPr>
                   </pic:nvPicPr>
                   <pic:blipFill>
-                    <a:blip r:embed="rId23">
+                    <a:blip r:embed="rId25">
                       <a:extLst>
                         <a:ext uri="{28A0092B-C50C-407E-A947-70E740481C1C}">
                           <a14:useLocalDpi xmlns:a14="http://schemas.microsoft.com/office/drawing/2010/main" val="0"/>
@@ -5355,7 +6897,6 @@
           <w:szCs w:val="36"/>
           <w:lang w:val="en-US"/>
         </w:rPr>
-        <w:lastRenderedPageBreak/>
         <w:t xml:space="preserve">Chapter </w:t>
       </w:r>
       <w:r>
@@ -5413,7 +6954,7 @@
           <w:bdr w:val="none" w:sz="0" w:space="0" w:color="auto" w:frame="1"/>
           <w:lang w:val="en-US" w:eastAsia="nl-NL"/>
         </w:rPr>
-        <w:t>Week 5</w:t>
+        <w:t>Sprint 1</w:t>
       </w:r>
       <w:r>
         <w:rPr>
@@ -5424,7 +6965,29 @@
           <w:bdr w:val="none" w:sz="0" w:space="0" w:color="auto" w:frame="1"/>
           <w:lang w:val="en-US" w:eastAsia="nl-NL"/>
         </w:rPr>
-        <w:t xml:space="preserve"> (Sprint 1):</w:t>
+        <w:t xml:space="preserve"> (</w:t>
+      </w:r>
+      <w:r>
+        <w:rPr>
+          <w:rFonts w:ascii="Calibri" w:eastAsia="Times New Roman" w:hAnsi="Calibri" w:cs="Calibri"/>
+          <w:color w:val="000000"/>
+          <w:sz w:val="28"/>
+          <w:szCs w:val="28"/>
+          <w:bdr w:val="none" w:sz="0" w:space="0" w:color="auto" w:frame="1"/>
+          <w:lang w:val="en-US" w:eastAsia="nl-NL"/>
+        </w:rPr>
+        <w:t>Week 5</w:t>
+      </w:r>
+      <w:r>
+        <w:rPr>
+          <w:rFonts w:ascii="Calibri" w:eastAsia="Times New Roman" w:hAnsi="Calibri" w:cs="Calibri"/>
+          <w:color w:val="000000"/>
+          <w:sz w:val="28"/>
+          <w:szCs w:val="28"/>
+          <w:bdr w:val="none" w:sz="0" w:space="0" w:color="auto" w:frame="1"/>
+          <w:lang w:val="en-US" w:eastAsia="nl-NL"/>
+        </w:rPr>
+        <w:t>):</w:t>
       </w:r>
     </w:p>
     <w:p>
@@ -5527,7 +7090,39 @@
           <w:szCs w:val="24"/>
           <w:lang w:val="en-US" w:eastAsia="nl-NL"/>
         </w:rPr>
-        <w:t>Project plan finished; (Arthur &amp; Tygo)</w:t>
+        <w:t>Start of p</w:t>
+      </w:r>
+      <w:r>
+        <w:rPr>
+          <w:rFonts w:ascii="Calibri" w:eastAsia="Times New Roman" w:hAnsi="Calibri" w:cs="Calibri"/>
+          <w:color w:val="000000"/>
+          <w:sz w:val="24"/>
+          <w:szCs w:val="24"/>
+          <w:lang w:val="en-US" w:eastAsia="nl-NL"/>
+        </w:rPr>
+        <w:t xml:space="preserve">roject plan; (Arthur &amp; </w:t>
+      </w:r>
+      <w:proofErr w:type="spellStart"/>
+      <w:r>
+        <w:rPr>
+          <w:rFonts w:ascii="Calibri" w:eastAsia="Times New Roman" w:hAnsi="Calibri" w:cs="Calibri"/>
+          <w:color w:val="000000"/>
+          <w:sz w:val="24"/>
+          <w:szCs w:val="24"/>
+          <w:lang w:val="en-US" w:eastAsia="nl-NL"/>
+        </w:rPr>
+        <w:t>Tygo</w:t>
+      </w:r>
+      <w:proofErr w:type="spellEnd"/>
+      <w:r>
+        <w:rPr>
+          <w:rFonts w:ascii="Calibri" w:eastAsia="Times New Roman" w:hAnsi="Calibri" w:cs="Calibri"/>
+          <w:color w:val="000000"/>
+          <w:sz w:val="24"/>
+          <w:szCs w:val="24"/>
+          <w:lang w:val="en-US" w:eastAsia="nl-NL"/>
+        </w:rPr>
+        <w:t>)</w:t>
       </w:r>
     </w:p>
     <w:p>
@@ -5642,7 +7237,7 @@
           <w:bdr w:val="none" w:sz="0" w:space="0" w:color="auto" w:frame="1"/>
           <w:lang w:val="en-US" w:eastAsia="nl-NL"/>
         </w:rPr>
-        <w:t>Week 6</w:t>
+        <w:t>Sprint 2</w:t>
       </w:r>
       <w:r>
         <w:rPr>
@@ -5653,7 +7248,29 @@
           <w:bdr w:val="none" w:sz="0" w:space="0" w:color="auto" w:frame="1"/>
           <w:lang w:val="en-US" w:eastAsia="nl-NL"/>
         </w:rPr>
-        <w:t xml:space="preserve"> (Sprint 2):</w:t>
+        <w:t xml:space="preserve"> (</w:t>
+      </w:r>
+      <w:r>
+        <w:rPr>
+          <w:rFonts w:ascii="Calibri" w:eastAsia="Times New Roman" w:hAnsi="Calibri" w:cs="Calibri"/>
+          <w:color w:val="000000"/>
+          <w:sz w:val="28"/>
+          <w:szCs w:val="28"/>
+          <w:bdr w:val="none" w:sz="0" w:space="0" w:color="auto" w:frame="1"/>
+          <w:lang w:val="en-US" w:eastAsia="nl-NL"/>
+        </w:rPr>
+        <w:t>Week 6</w:t>
+      </w:r>
+      <w:r>
+        <w:rPr>
+          <w:rFonts w:ascii="Calibri" w:eastAsia="Times New Roman" w:hAnsi="Calibri" w:cs="Calibri"/>
+          <w:color w:val="000000"/>
+          <w:sz w:val="28"/>
+          <w:szCs w:val="28"/>
+          <w:bdr w:val="none" w:sz="0" w:space="0" w:color="auto" w:frame="1"/>
+          <w:lang w:val="en-US" w:eastAsia="nl-NL"/>
+        </w:rPr>
+        <w:t>):</w:t>
       </w:r>
     </w:p>
     <w:p>
@@ -5799,7 +7416,69 @@
           <w:szCs w:val="24"/>
           <w:lang w:val="en-US" w:eastAsia="nl-NL"/>
         </w:rPr>
-        <w:t>Making google forms for feedback; (Arthur)</w:t>
+        <w:t>Making the car controller</w:t>
+      </w:r>
+      <w:r>
+        <w:rPr>
+          <w:rFonts w:ascii="Calibri" w:eastAsia="Times New Roman" w:hAnsi="Calibri" w:cs="Calibri"/>
+          <w:color w:val="000000"/>
+          <w:sz w:val="24"/>
+          <w:szCs w:val="24"/>
+          <w:lang w:val="en-US" w:eastAsia="nl-NL"/>
+        </w:rPr>
+        <w:t>/movement</w:t>
+      </w:r>
+      <w:r>
+        <w:rPr>
+          <w:rFonts w:ascii="Calibri" w:eastAsia="Times New Roman" w:hAnsi="Calibri" w:cs="Calibri"/>
+          <w:color w:val="000000"/>
+          <w:sz w:val="24"/>
+          <w:szCs w:val="24"/>
+          <w:lang w:val="en-US" w:eastAsia="nl-NL"/>
+        </w:rPr>
+        <w:t xml:space="preserve"> </w:t>
+      </w:r>
+      <w:r>
+        <w:rPr>
+          <w:rFonts w:ascii="Calibri" w:eastAsia="Times New Roman" w:hAnsi="Calibri" w:cs="Calibri"/>
+          <w:color w:val="000000"/>
+          <w:sz w:val="24"/>
+          <w:szCs w:val="24"/>
+          <w:lang w:val="en-US" w:eastAsia="nl-NL"/>
+        </w:rPr>
+        <w:t xml:space="preserve">system; Car can move and turn and player can use keyboard and controller; </w:t>
+      </w:r>
+      <w:r>
+        <w:rPr>
+          <w:rFonts w:ascii="Calibri" w:eastAsia="Times New Roman" w:hAnsi="Calibri" w:cs="Calibri"/>
+          <w:color w:val="000000"/>
+          <w:sz w:val="24"/>
+          <w:szCs w:val="24"/>
+          <w:lang w:val="en-US" w:eastAsia="nl-NL"/>
+        </w:rPr>
+        <w:t>(</w:t>
+      </w:r>
+      <w:proofErr w:type="spellStart"/>
+      <w:r>
+        <w:rPr>
+          <w:rFonts w:ascii="Calibri" w:eastAsia="Times New Roman" w:hAnsi="Calibri" w:cs="Calibri"/>
+          <w:color w:val="000000"/>
+          <w:sz w:val="24"/>
+          <w:szCs w:val="24"/>
+          <w:lang w:val="en-US" w:eastAsia="nl-NL"/>
+        </w:rPr>
+        <w:t>Tygo</w:t>
+      </w:r>
+      <w:proofErr w:type="spellEnd"/>
+      <w:r>
+        <w:rPr>
+          <w:rFonts w:ascii="Calibri" w:eastAsia="Times New Roman" w:hAnsi="Calibri" w:cs="Calibri"/>
+          <w:color w:val="000000"/>
+          <w:sz w:val="24"/>
+          <w:szCs w:val="24"/>
+          <w:lang w:val="en-US" w:eastAsia="nl-NL"/>
+        </w:rPr>
+        <w:t>)</w:t>
       </w:r>
     </w:p>
     <w:p>
@@ -5827,7 +7506,49 @@
           <w:szCs w:val="24"/>
           <w:lang w:val="en-US" w:eastAsia="nl-NL"/>
         </w:rPr>
-        <w:t>Finished gathering third party assets and stating their sources (Tygo)</w:t>
+        <w:t>Making the timer system</w:t>
+      </w:r>
+      <w:r>
+        <w:rPr>
+          <w:rFonts w:ascii="Calibri" w:eastAsia="Times New Roman" w:hAnsi="Calibri" w:cs="Calibri"/>
+          <w:color w:val="000000"/>
+          <w:sz w:val="24"/>
+          <w:szCs w:val="24"/>
+          <w:lang w:val="en-US" w:eastAsia="nl-NL"/>
+        </w:rPr>
+        <w:t xml:space="preserve">; </w:t>
+      </w:r>
+      <w:r>
+        <w:rPr>
+          <w:rFonts w:ascii="Calibri" w:eastAsia="Times New Roman" w:hAnsi="Calibri" w:cs="Calibri"/>
+          <w:color w:val="000000"/>
+          <w:sz w:val="24"/>
+          <w:szCs w:val="24"/>
+          <w:lang w:val="en-US" w:eastAsia="nl-NL"/>
+        </w:rPr>
+        <w:t>(</w:t>
+      </w:r>
+      <w:proofErr w:type="spellStart"/>
+      <w:r>
+        <w:rPr>
+          <w:rFonts w:ascii="Calibri" w:eastAsia="Times New Roman" w:hAnsi="Calibri" w:cs="Calibri"/>
+          <w:color w:val="000000"/>
+          <w:sz w:val="24"/>
+          <w:szCs w:val="24"/>
+          <w:lang w:val="en-US" w:eastAsia="nl-NL"/>
+        </w:rPr>
+        <w:t>Tygo</w:t>
+      </w:r>
+      <w:proofErr w:type="spellEnd"/>
+      <w:r>
+        <w:rPr>
+          <w:rFonts w:ascii="Calibri" w:eastAsia="Times New Roman" w:hAnsi="Calibri" w:cs="Calibri"/>
+          <w:color w:val="000000"/>
+          <w:sz w:val="24"/>
+          <w:szCs w:val="24"/>
+          <w:lang w:val="en-US" w:eastAsia="nl-NL"/>
+        </w:rPr>
+        <w:t xml:space="preserve">) </w:t>
       </w:r>
     </w:p>
     <w:p>
@@ -5855,31 +7576,15 @@
           <w:szCs w:val="24"/>
           <w:lang w:val="en-US" w:eastAsia="nl-NL"/>
         </w:rPr>
-        <w:t xml:space="preserve">First </w:t>
-      </w:r>
-      <w:r>
-        <w:rPr>
-          <w:rFonts w:ascii="Calibri" w:eastAsia="Times New Roman" w:hAnsi="Calibri" w:cs="Calibri"/>
-          <w:color w:val="000000"/>
-          <w:sz w:val="24"/>
-          <w:szCs w:val="24"/>
-          <w:lang w:val="en-US" w:eastAsia="nl-NL"/>
-        </w:rPr>
-        <w:t xml:space="preserve">feedback phase </w:t>
-      </w:r>
-      <w:r>
-        <w:rPr>
-          <w:rFonts w:ascii="Calibri" w:eastAsia="Times New Roman" w:hAnsi="Calibri" w:cs="Calibri"/>
-          <w:color w:val="000000"/>
-          <w:sz w:val="24"/>
-          <w:szCs w:val="24"/>
-          <w:lang w:val="en-US" w:eastAsia="nl-NL"/>
-        </w:rPr>
-        <w:t>and updating Project plan. (Arthur &amp; Tygo)</w:t>
-      </w:r>
-    </w:p>
-    <w:p>
-      <w:pPr>
+        <w:t>Making google forms for feedback; (Arthur)</w:t>
+      </w:r>
+    </w:p>
+    <w:p>
+      <w:pPr>
+        <w:numPr>
+          <w:ilvl w:val="0"/>
+          <w:numId w:val="14"/>
+        </w:numPr>
         <w:shd w:val="clear" w:color="auto" w:fill="FFFFFF"/>
         <w:spacing w:before="100" w:beforeAutospacing="1" w:after="100" w:afterAutospacing="1" w:line="240" w:lineRule="auto"/>
         <w:textAlignment w:val="baseline"/>
@@ -5899,6 +7604,78 @@
           <w:szCs w:val="24"/>
           <w:lang w:val="en-US" w:eastAsia="nl-NL"/>
         </w:rPr>
+        <w:t>Finished gathering third party assets and stating their sources (Tygo)</w:t>
+      </w:r>
+    </w:p>
+    <w:p>
+      <w:pPr>
+        <w:numPr>
+          <w:ilvl w:val="0"/>
+          <w:numId w:val="14"/>
+        </w:numPr>
+        <w:shd w:val="clear" w:color="auto" w:fill="FFFFFF"/>
+        <w:spacing w:before="100" w:beforeAutospacing="1" w:after="100" w:afterAutospacing="1" w:line="240" w:lineRule="auto"/>
+        <w:textAlignment w:val="baseline"/>
+        <w:rPr>
+          <w:rFonts w:ascii="Calibri" w:eastAsia="Times New Roman" w:hAnsi="Calibri" w:cs="Calibri"/>
+          <w:color w:val="000000"/>
+          <w:sz w:val="24"/>
+          <w:szCs w:val="24"/>
+          <w:lang w:val="en-US" w:eastAsia="nl-NL"/>
+        </w:rPr>
+      </w:pPr>
+      <w:r>
+        <w:rPr>
+          <w:rFonts w:ascii="Calibri" w:eastAsia="Times New Roman" w:hAnsi="Calibri" w:cs="Calibri"/>
+          <w:color w:val="000000"/>
+          <w:sz w:val="24"/>
+          <w:szCs w:val="24"/>
+          <w:lang w:val="en-US" w:eastAsia="nl-NL"/>
+        </w:rPr>
+        <w:t xml:space="preserve">First </w:t>
+      </w:r>
+      <w:r>
+        <w:rPr>
+          <w:rFonts w:ascii="Calibri" w:eastAsia="Times New Roman" w:hAnsi="Calibri" w:cs="Calibri"/>
+          <w:color w:val="000000"/>
+          <w:sz w:val="24"/>
+          <w:szCs w:val="24"/>
+          <w:lang w:val="en-US" w:eastAsia="nl-NL"/>
+        </w:rPr>
+        <w:t xml:space="preserve">feedback phase </w:t>
+      </w:r>
+      <w:r>
+        <w:rPr>
+          <w:rFonts w:ascii="Calibri" w:eastAsia="Times New Roman" w:hAnsi="Calibri" w:cs="Calibri"/>
+          <w:color w:val="000000"/>
+          <w:sz w:val="24"/>
+          <w:szCs w:val="24"/>
+          <w:lang w:val="en-US" w:eastAsia="nl-NL"/>
+        </w:rPr>
+        <w:t>and updating Project plan. (Arthur &amp; Tygo)</w:t>
+      </w:r>
+    </w:p>
+    <w:p>
+      <w:pPr>
+        <w:shd w:val="clear" w:color="auto" w:fill="FFFFFF"/>
+        <w:spacing w:before="100" w:beforeAutospacing="1" w:after="100" w:afterAutospacing="1" w:line="240" w:lineRule="auto"/>
+        <w:textAlignment w:val="baseline"/>
+        <w:rPr>
+          <w:rFonts w:ascii="Calibri" w:eastAsia="Times New Roman" w:hAnsi="Calibri" w:cs="Calibri"/>
+          <w:color w:val="000000"/>
+          <w:sz w:val="24"/>
+          <w:szCs w:val="24"/>
+          <w:lang w:val="en-US" w:eastAsia="nl-NL"/>
+        </w:rPr>
+      </w:pPr>
+      <w:r>
+        <w:rPr>
+          <w:rFonts w:ascii="Calibri" w:eastAsia="Times New Roman" w:hAnsi="Calibri" w:cs="Calibri"/>
+          <w:color w:val="000000"/>
+          <w:sz w:val="24"/>
+          <w:szCs w:val="24"/>
+          <w:lang w:val="en-US" w:eastAsia="nl-NL"/>
+        </w:rPr>
         <w:t>Week 6: We’re going to make and finish the PoC, this part will mostly be done by Tygo. Arthur is going to finish the Trello, help with the PoC and making a google forms for feedback.</w:t>
       </w:r>
     </w:p>
@@ -5923,7 +7700,7 @@
           <w:szCs w:val="28"/>
           <w:lang w:eastAsia="nl-NL"/>
         </w:rPr>
-        <w:t>Week 7</w:t>
+        <w:t>Sprint 3</w:t>
       </w:r>
       <w:r>
         <w:rPr>
@@ -5933,7 +7710,27 @@
           <w:szCs w:val="28"/>
           <w:lang w:eastAsia="nl-NL"/>
         </w:rPr>
-        <w:t xml:space="preserve"> (Sprint 3):</w:t>
+        <w:t xml:space="preserve"> (</w:t>
+      </w:r>
+      <w:r>
+        <w:rPr>
+          <w:rFonts w:ascii="Calibri" w:eastAsia="Times New Roman" w:hAnsi="Calibri" w:cs="Calibri"/>
+          <w:color w:val="000000"/>
+          <w:sz w:val="28"/>
+          <w:szCs w:val="28"/>
+          <w:lang w:eastAsia="nl-NL"/>
+        </w:rPr>
+        <w:t>Week 7</w:t>
+      </w:r>
+      <w:r>
+        <w:rPr>
+          <w:rFonts w:ascii="Calibri" w:eastAsia="Times New Roman" w:hAnsi="Calibri" w:cs="Calibri"/>
+          <w:color w:val="000000"/>
+          <w:sz w:val="28"/>
+          <w:szCs w:val="28"/>
+          <w:lang w:eastAsia="nl-NL"/>
+        </w:rPr>
+        <w:t>):</w:t>
       </w:r>
     </w:p>
     <w:p>
@@ -6049,27 +7846,7 @@
           <w:szCs w:val="24"/>
           <w:lang w:val="en-US" w:eastAsia="nl-NL"/>
         </w:rPr>
-        <w:t xml:space="preserve">First </w:t>
-      </w:r>
-      <w:r>
-        <w:rPr>
-          <w:rFonts w:ascii="Calibri" w:eastAsia="Times New Roman" w:hAnsi="Calibri" w:cs="Calibri"/>
-          <w:color w:val="000000"/>
-          <w:sz w:val="24"/>
-          <w:szCs w:val="24"/>
-          <w:lang w:val="en-US" w:eastAsia="nl-NL"/>
-        </w:rPr>
-        <w:t xml:space="preserve">true </w:t>
-      </w:r>
-      <w:r>
-        <w:rPr>
-          <w:rFonts w:ascii="Calibri" w:eastAsia="Times New Roman" w:hAnsi="Calibri" w:cs="Calibri"/>
-          <w:color w:val="000000"/>
-          <w:sz w:val="24"/>
-          <w:szCs w:val="24"/>
-          <w:lang w:val="en-US" w:eastAsia="nl-NL"/>
-        </w:rPr>
-        <w:t>prototype</w:t>
+        <w:t>First prototype</w:t>
       </w:r>
       <w:r>
         <w:rPr>
@@ -6217,7 +7994,7 @@
           <w:szCs w:val="28"/>
           <w:lang w:eastAsia="nl-NL"/>
         </w:rPr>
-        <w:t>Week 8</w:t>
+        <w:t>Sprint 4</w:t>
       </w:r>
       <w:r>
         <w:rPr>
@@ -6227,7 +8004,37 @@
           <w:szCs w:val="28"/>
           <w:lang w:eastAsia="nl-NL"/>
         </w:rPr>
-        <w:t xml:space="preserve"> (Sprint 4):</w:t>
+        <w:t xml:space="preserve"> </w:t>
+      </w:r>
+      <w:r>
+        <w:rPr>
+          <w:rFonts w:ascii="Calibri" w:eastAsia="Times New Roman" w:hAnsi="Calibri" w:cs="Calibri"/>
+          <w:color w:val="000000"/>
+          <w:sz w:val="28"/>
+          <w:szCs w:val="28"/>
+          <w:lang w:eastAsia="nl-NL"/>
+        </w:rPr>
+        <w:t>(</w:t>
+      </w:r>
+      <w:r>
+        <w:rPr>
+          <w:rFonts w:ascii="Calibri" w:eastAsia="Times New Roman" w:hAnsi="Calibri" w:cs="Calibri"/>
+          <w:color w:val="000000"/>
+          <w:sz w:val="28"/>
+          <w:szCs w:val="28"/>
+          <w:lang w:eastAsia="nl-NL"/>
+        </w:rPr>
+        <w:t>Week 8</w:t>
+      </w:r>
+      <w:r>
+        <w:rPr>
+          <w:rFonts w:ascii="Calibri" w:eastAsia="Times New Roman" w:hAnsi="Calibri" w:cs="Calibri"/>
+          <w:color w:val="000000"/>
+          <w:sz w:val="28"/>
+          <w:szCs w:val="28"/>
+          <w:lang w:eastAsia="nl-NL"/>
+        </w:rPr>
+        <w:t>):</w:t>
       </w:r>
     </w:p>
     <w:p>
@@ -6489,18 +8296,7 @@
           <w:szCs w:val="24"/>
           <w:lang w:val="en-US" w:eastAsia="nl-NL"/>
         </w:rPr>
-        <w:t xml:space="preserve"> table. If there is enough time than were going to </w:t>
-      </w:r>
-      <w:r>
-        <w:rPr>
-          <w:rFonts w:ascii="Calibri" w:eastAsia="Times New Roman" w:hAnsi="Calibri" w:cs="Calibri"/>
-          <w:color w:val="000000"/>
-          <w:sz w:val="24"/>
-          <w:szCs w:val="24"/>
-          <w:lang w:val="en-US" w:eastAsia="nl-NL"/>
-        </w:rPr>
-        <w:lastRenderedPageBreak/>
-        <w:t>do another feedback phase and process that. This will also be the week where we’re going to present our game.</w:t>
+        <w:t xml:space="preserve"> table. If there is enough time than were going to do another feedback phase and process that. This will also be the week where we’re going to present our game.</w:t>
       </w:r>
     </w:p>
     <w:p>
@@ -6527,6 +8323,80 @@
       <w:r>
         <w:rPr>
           <w:rFonts w:cstheme="minorHAnsi"/>
+          <w:noProof/>
+          <w:sz w:val="24"/>
+          <w:szCs w:val="24"/>
+          <w:lang w:val="en-US"/>
+        </w:rPr>
+        <w:drawing>
+          <wp:anchor distT="0" distB="0" distL="114300" distR="114300" simplePos="0" relativeHeight="251678720" behindDoc="0" locked="0" layoutInCell="1" allowOverlap="1" wp14:anchorId="5C767F73" wp14:editId="52F79C7F">
+            <wp:simplePos x="0" y="0"/>
+            <wp:positionH relativeFrom="margin">
+              <wp:align>left</wp:align>
+            </wp:positionH>
+            <wp:positionV relativeFrom="paragraph">
+              <wp:posOffset>252556</wp:posOffset>
+            </wp:positionV>
+            <wp:extent cx="3366135" cy="3108960"/>
+            <wp:effectExtent l="0" t="0" r="0" b="0"/>
+            <wp:wrapSquare wrapText="bothSides"/>
+            <wp:docPr id="48" name="Afbeelding 48"/>
+            <wp:cNvGraphicFramePr>
+              <a:graphicFrameLocks xmlns:a="http://schemas.openxmlformats.org/drawingml/2006/main" noChangeAspect="1"/>
+            </wp:cNvGraphicFramePr>
+            <a:graphic xmlns:a="http://schemas.openxmlformats.org/drawingml/2006/main">
+              <a:graphicData uri="http://schemas.openxmlformats.org/drawingml/2006/picture">
+                <pic:pic xmlns:pic="http://schemas.openxmlformats.org/drawingml/2006/picture">
+                  <pic:nvPicPr>
+                    <pic:cNvPr id="0" name="Picture 3"/>
+                    <pic:cNvPicPr>
+                      <a:picLocks noChangeAspect="1" noChangeArrowheads="1"/>
+                    </pic:cNvPicPr>
+                  </pic:nvPicPr>
+                  <pic:blipFill rotWithShape="1">
+                    <a:blip r:embed="rId26" cstate="print">
+                      <a:extLst>
+                        <a:ext uri="{28A0092B-C50C-407E-A947-70E740481C1C}">
+                          <a14:useLocalDpi xmlns:a14="http://schemas.microsoft.com/office/drawing/2010/main" val="0"/>
+                        </a:ext>
+                      </a:extLst>
+                    </a:blip>
+                    <a:srcRect l="15300" r="15570" b="4240"/>
+                    <a:stretch/>
+                  </pic:blipFill>
+                  <pic:spPr bwMode="auto">
+                    <a:xfrm>
+                      <a:off x="0" y="0"/>
+                      <a:ext cx="3370863" cy="3113432"/>
+                    </a:xfrm>
+                    <a:prstGeom prst="rect">
+                      <a:avLst/>
+                    </a:prstGeom>
+                    <a:noFill/>
+                    <a:ln>
+                      <a:noFill/>
+                    </a:ln>
+                    <a:extLst>
+                      <a:ext uri="{53640926-AAD7-44D8-BBD7-CCE9431645EC}">
+                        <a14:shadowObscured xmlns:a14="http://schemas.microsoft.com/office/drawing/2010/main"/>
+                      </a:ext>
+                    </a:extLst>
+                  </pic:spPr>
+                </pic:pic>
+              </a:graphicData>
+            </a:graphic>
+            <wp14:sizeRelH relativeFrom="page">
+              <wp14:pctWidth>0</wp14:pctWidth>
+            </wp14:sizeRelH>
+            <wp14:sizeRelV relativeFrom="page">
+              <wp14:pctHeight>0</wp14:pctHeight>
+            </wp14:sizeRelV>
+          </wp:anchor>
+        </w:drawing>
+      </w:r>
+      <w:r>
+        <w:rPr>
+          <w:rFonts w:cstheme="minorHAnsi"/>
           <w:sz w:val="28"/>
           <w:szCs w:val="28"/>
           <w:lang w:val="en-US"/>
@@ -6536,56 +8406,6 @@
     </w:p>
     <w:p>
       <w:pPr>
-        <w:pStyle w:val="Lijstalinea"/>
-        <w:numPr>
-          <w:ilvl w:val="0"/>
-          <w:numId w:val="17"/>
-        </w:numPr>
-        <w:jc w:val="both"/>
-        <w:rPr>
-          <w:rFonts w:cstheme="minorHAnsi"/>
-          <w:sz w:val="24"/>
-          <w:szCs w:val="24"/>
-          <w:lang w:val="en-US"/>
-        </w:rPr>
-      </w:pPr>
-      <w:r>
-        <w:rPr>
-          <w:rFonts w:cstheme="minorHAnsi"/>
-          <w:sz w:val="24"/>
-          <w:szCs w:val="24"/>
-          <w:lang w:val="en-US"/>
-        </w:rPr>
-        <w:t>Arthur Stam 75%</w:t>
-      </w:r>
-    </w:p>
-    <w:p>
-      <w:pPr>
-        <w:pStyle w:val="Lijstalinea"/>
-        <w:numPr>
-          <w:ilvl w:val="0"/>
-          <w:numId w:val="17"/>
-        </w:numPr>
-        <w:jc w:val="both"/>
-        <w:rPr>
-          <w:rFonts w:cstheme="minorHAnsi"/>
-          <w:sz w:val="24"/>
-          <w:szCs w:val="24"/>
-          <w:lang w:val="en-US"/>
-        </w:rPr>
-      </w:pPr>
-      <w:r>
-        <w:rPr>
-          <w:rFonts w:cstheme="minorHAnsi"/>
-          <w:sz w:val="24"/>
-          <w:szCs w:val="24"/>
-          <w:lang w:val="en-US"/>
-        </w:rPr>
-        <w:t>Tygo Boons 25%</w:t>
-      </w:r>
-    </w:p>
-    <w:p>
-      <w:pPr>
         <w:jc w:val="both"/>
         <w:rPr>
           <w:rFonts w:cstheme="minorHAnsi"/>
@@ -6594,65 +8414,17 @@
           <w:lang w:val="en-US"/>
         </w:rPr>
       </w:pPr>
-      <w:r>
+    </w:p>
+    <w:p>
+      <w:pPr>
+        <w:jc w:val="both"/>
         <w:rPr>
           <w:rFonts w:cstheme="minorHAnsi"/>
           <w:sz w:val="28"/>
           <w:szCs w:val="28"/>
           <w:lang w:val="en-US"/>
         </w:rPr>
-        <w:t>Programming:</w:t>
-      </w:r>
-    </w:p>
-    <w:p>
-      <w:pPr>
-        <w:pStyle w:val="Lijstalinea"/>
-        <w:numPr>
-          <w:ilvl w:val="0"/>
-          <w:numId w:val="18"/>
-        </w:numPr>
-        <w:jc w:val="both"/>
-        <w:rPr>
-          <w:rFonts w:cstheme="minorHAnsi"/>
-          <w:sz w:val="24"/>
-          <w:szCs w:val="24"/>
-          <w:lang w:val="en-US"/>
-        </w:rPr>
-      </w:pPr>
-      <w:r>
-        <w:rPr>
-          <w:rFonts w:cstheme="minorHAnsi"/>
-          <w:sz w:val="24"/>
-          <w:szCs w:val="24"/>
-          <w:lang w:val="en-US"/>
-        </w:rPr>
-        <w:t>Arthur Stam 25%</w:t>
-      </w:r>
-    </w:p>
-    <w:p>
-      <w:pPr>
-        <w:pStyle w:val="Lijstalinea"/>
-        <w:numPr>
-          <w:ilvl w:val="0"/>
-          <w:numId w:val="18"/>
-        </w:numPr>
-        <w:jc w:val="both"/>
-        <w:rPr>
-          <w:rFonts w:cstheme="minorHAnsi"/>
-          <w:sz w:val="24"/>
-          <w:szCs w:val="24"/>
-          <w:lang w:val="en-US"/>
-        </w:rPr>
-      </w:pPr>
-      <w:r>
-        <w:rPr>
-          <w:rFonts w:cstheme="minorHAnsi"/>
-          <w:sz w:val="24"/>
-          <w:szCs w:val="24"/>
-          <w:lang w:val="en-US"/>
-        </w:rPr>
-        <w:t>Tygo Boons 75%</w:t>
-      </w:r>
+      </w:pPr>
     </w:p>
     <w:p>
       <w:pPr>
@@ -6664,23 +8436,389 @@
           <w:lang w:val="en-US"/>
         </w:rPr>
       </w:pPr>
-      <w:r>
+    </w:p>
+    <w:p>
+      <w:pPr>
+        <w:jc w:val="both"/>
         <w:rPr>
           <w:rFonts w:cstheme="minorHAnsi"/>
           <w:sz w:val="28"/>
           <w:szCs w:val="28"/>
           <w:lang w:val="en-US"/>
         </w:rPr>
+      </w:pPr>
+    </w:p>
+    <w:p>
+      <w:pPr>
+        <w:jc w:val="both"/>
+        <w:rPr>
+          <w:rFonts w:cstheme="minorHAnsi"/>
+          <w:sz w:val="28"/>
+          <w:szCs w:val="28"/>
+          <w:lang w:val="en-US"/>
+        </w:rPr>
+      </w:pPr>
+    </w:p>
+    <w:p>
+      <w:pPr>
+        <w:jc w:val="both"/>
+        <w:rPr>
+          <w:rFonts w:cstheme="minorHAnsi"/>
+          <w:sz w:val="28"/>
+          <w:szCs w:val="28"/>
+          <w:lang w:val="en-US"/>
+        </w:rPr>
+      </w:pPr>
+    </w:p>
+    <w:p>
+      <w:pPr>
+        <w:jc w:val="both"/>
+        <w:rPr>
+          <w:rFonts w:cstheme="minorHAnsi"/>
+          <w:sz w:val="28"/>
+          <w:szCs w:val="28"/>
+          <w:lang w:val="en-US"/>
+        </w:rPr>
+      </w:pPr>
+    </w:p>
+    <w:p>
+      <w:pPr>
+        <w:jc w:val="both"/>
+        <w:rPr>
+          <w:rFonts w:cstheme="minorHAnsi"/>
+          <w:sz w:val="28"/>
+          <w:szCs w:val="28"/>
+          <w:lang w:val="en-US"/>
+        </w:rPr>
+      </w:pPr>
+    </w:p>
+    <w:p>
+      <w:pPr>
+        <w:jc w:val="both"/>
+        <w:rPr>
+          <w:rFonts w:cstheme="minorHAnsi"/>
+          <w:sz w:val="28"/>
+          <w:szCs w:val="28"/>
+          <w:lang w:val="en-US"/>
+        </w:rPr>
+      </w:pPr>
+    </w:p>
+    <w:p>
+      <w:pPr>
+        <w:jc w:val="both"/>
+        <w:rPr>
+          <w:rFonts w:cstheme="minorHAnsi"/>
+          <w:sz w:val="28"/>
+          <w:szCs w:val="28"/>
+          <w:lang w:val="en-US"/>
+        </w:rPr>
+      </w:pPr>
+    </w:p>
+    <w:p>
+      <w:pPr>
+        <w:jc w:val="both"/>
+        <w:rPr>
+          <w:rFonts w:cstheme="minorHAnsi"/>
+          <w:sz w:val="28"/>
+          <w:szCs w:val="28"/>
+          <w:lang w:val="en-US"/>
+        </w:rPr>
+      </w:pPr>
+      <w:r>
+        <w:rPr>
+          <w:rFonts w:cstheme="minorHAnsi"/>
+          <w:noProof/>
+          <w:sz w:val="28"/>
+          <w:szCs w:val="28"/>
+          <w:lang w:val="en-US"/>
+        </w:rPr>
+        <w:drawing>
+          <wp:anchor distT="0" distB="0" distL="114300" distR="114300" simplePos="0" relativeHeight="251681792" behindDoc="0" locked="0" layoutInCell="1" allowOverlap="1" wp14:anchorId="268F9958" wp14:editId="147EA8A6">
+            <wp:simplePos x="0" y="0"/>
+            <wp:positionH relativeFrom="margin">
+              <wp:posOffset>10160</wp:posOffset>
+            </wp:positionH>
+            <wp:positionV relativeFrom="paragraph">
+              <wp:posOffset>227272</wp:posOffset>
+            </wp:positionV>
+            <wp:extent cx="3372485" cy="3035935"/>
+            <wp:effectExtent l="0" t="0" r="0" b="0"/>
+            <wp:wrapSquare wrapText="bothSides"/>
+            <wp:docPr id="51" name="Afbeelding 51"/>
+            <wp:cNvGraphicFramePr>
+              <a:graphicFrameLocks xmlns:a="http://schemas.openxmlformats.org/drawingml/2006/main" noChangeAspect="1"/>
+            </wp:cNvGraphicFramePr>
+            <a:graphic xmlns:a="http://schemas.openxmlformats.org/drawingml/2006/main">
+              <a:graphicData uri="http://schemas.openxmlformats.org/drawingml/2006/picture">
+                <pic:pic xmlns:pic="http://schemas.openxmlformats.org/drawingml/2006/picture">
+                  <pic:nvPicPr>
+                    <pic:cNvPr id="0" name="Picture 6"/>
+                    <pic:cNvPicPr>
+                      <a:picLocks noChangeAspect="1" noChangeArrowheads="1"/>
+                    </pic:cNvPicPr>
+                  </pic:nvPicPr>
+                  <pic:blipFill>
+                    <a:blip r:embed="rId27" cstate="print">
+                      <a:extLst>
+                        <a:ext uri="{28A0092B-C50C-407E-A947-70E740481C1C}">
+                          <a14:useLocalDpi xmlns:a14="http://schemas.microsoft.com/office/drawing/2010/main" val="0"/>
+                        </a:ext>
+                      </a:extLst>
+                    </a:blip>
+                    <a:srcRect/>
+                    <a:stretch>
+                      <a:fillRect/>
+                    </a:stretch>
+                  </pic:blipFill>
+                  <pic:spPr bwMode="auto">
+                    <a:xfrm>
+                      <a:off x="0" y="0"/>
+                      <a:ext cx="3372485" cy="3035935"/>
+                    </a:xfrm>
+                    <a:prstGeom prst="rect">
+                      <a:avLst/>
+                    </a:prstGeom>
+                    <a:noFill/>
+                    <a:ln>
+                      <a:noFill/>
+                    </a:ln>
+                  </pic:spPr>
+                </pic:pic>
+              </a:graphicData>
+            </a:graphic>
+            <wp14:sizeRelH relativeFrom="page">
+              <wp14:pctWidth>0</wp14:pctWidth>
+            </wp14:sizeRelH>
+            <wp14:sizeRelV relativeFrom="page">
+              <wp14:pctHeight>0</wp14:pctHeight>
+            </wp14:sizeRelV>
+          </wp:anchor>
+        </w:drawing>
+      </w:r>
+      <w:r>
+        <w:rPr>
+          <w:rFonts w:cstheme="minorHAnsi"/>
+          <w:sz w:val="28"/>
+          <w:szCs w:val="28"/>
+          <w:lang w:val="en-US"/>
+        </w:rPr>
+        <w:t>Programming:</w:t>
+      </w:r>
+    </w:p>
+    <w:p>
+      <w:pPr>
+        <w:jc w:val="both"/>
+        <w:rPr>
+          <w:rFonts w:cstheme="minorHAnsi"/>
+          <w:sz w:val="28"/>
+          <w:szCs w:val="28"/>
+          <w:lang w:val="en-US"/>
+        </w:rPr>
+      </w:pPr>
+    </w:p>
+    <w:p>
+      <w:pPr>
+        <w:jc w:val="both"/>
+        <w:rPr>
+          <w:rFonts w:cstheme="minorHAnsi"/>
+          <w:sz w:val="28"/>
+          <w:szCs w:val="28"/>
+          <w:lang w:val="en-US"/>
+        </w:rPr>
+      </w:pPr>
+    </w:p>
+    <w:p>
+      <w:pPr>
+        <w:jc w:val="both"/>
+        <w:rPr>
+          <w:rFonts w:cstheme="minorHAnsi"/>
+          <w:sz w:val="28"/>
+          <w:szCs w:val="28"/>
+          <w:lang w:val="en-US"/>
+        </w:rPr>
+      </w:pPr>
+    </w:p>
+    <w:p>
+      <w:pPr>
+        <w:jc w:val="both"/>
+        <w:rPr>
+          <w:rFonts w:cstheme="minorHAnsi"/>
+          <w:sz w:val="28"/>
+          <w:szCs w:val="28"/>
+          <w:lang w:val="en-US"/>
+        </w:rPr>
+      </w:pPr>
+    </w:p>
+    <w:p>
+      <w:pPr>
+        <w:jc w:val="both"/>
+        <w:rPr>
+          <w:rFonts w:cstheme="minorHAnsi"/>
+          <w:sz w:val="28"/>
+          <w:szCs w:val="28"/>
+          <w:lang w:val="en-US"/>
+        </w:rPr>
+      </w:pPr>
+    </w:p>
+    <w:p>
+      <w:pPr>
+        <w:jc w:val="both"/>
+        <w:rPr>
+          <w:rFonts w:cstheme="minorHAnsi"/>
+          <w:sz w:val="28"/>
+          <w:szCs w:val="28"/>
+          <w:lang w:val="en-US"/>
+        </w:rPr>
+      </w:pPr>
+    </w:p>
+    <w:p>
+      <w:pPr>
+        <w:jc w:val="both"/>
+        <w:rPr>
+          <w:rFonts w:cstheme="minorHAnsi"/>
+          <w:sz w:val="28"/>
+          <w:szCs w:val="28"/>
+          <w:lang w:val="en-US"/>
+        </w:rPr>
+      </w:pPr>
+    </w:p>
+    <w:p>
+      <w:pPr>
+        <w:jc w:val="both"/>
+        <w:rPr>
+          <w:rFonts w:cstheme="minorHAnsi"/>
+          <w:sz w:val="28"/>
+          <w:szCs w:val="28"/>
+          <w:lang w:val="en-US"/>
+        </w:rPr>
+      </w:pPr>
+    </w:p>
+    <w:p>
+      <w:pPr>
+        <w:jc w:val="both"/>
+        <w:rPr>
+          <w:rFonts w:cstheme="minorHAnsi"/>
+          <w:sz w:val="28"/>
+          <w:szCs w:val="28"/>
+          <w:lang w:val="en-US"/>
+        </w:rPr>
+      </w:pPr>
+    </w:p>
+    <w:p>
+      <w:pPr>
+        <w:jc w:val="both"/>
+        <w:rPr>
+          <w:rFonts w:cstheme="minorHAnsi"/>
+          <w:sz w:val="28"/>
+          <w:szCs w:val="28"/>
+          <w:lang w:val="en-US"/>
+        </w:rPr>
+      </w:pPr>
+    </w:p>
+    <w:p>
+      <w:pPr>
+        <w:jc w:val="both"/>
+        <w:rPr>
+          <w:rFonts w:cstheme="minorHAnsi"/>
+          <w:sz w:val="28"/>
+          <w:szCs w:val="28"/>
+          <w:lang w:val="en-US"/>
+        </w:rPr>
+      </w:pPr>
+    </w:p>
+    <w:p>
+      <w:pPr>
+        <w:jc w:val="both"/>
+        <w:rPr>
+          <w:rFonts w:cstheme="minorHAnsi"/>
+          <w:sz w:val="28"/>
+          <w:szCs w:val="28"/>
+          <w:lang w:val="en-US"/>
+        </w:rPr>
+      </w:pPr>
+      <w:r>
+        <w:rPr>
+          <w:rFonts w:cstheme="minorHAnsi"/>
+          <w:noProof/>
+          <w:sz w:val="24"/>
+          <w:szCs w:val="24"/>
+          <w:lang w:val="en-US"/>
+        </w:rPr>
+        <w:drawing>
+          <wp:anchor distT="0" distB="0" distL="114300" distR="114300" simplePos="0" relativeHeight="251680768" behindDoc="0" locked="0" layoutInCell="1" allowOverlap="1" wp14:anchorId="0B91ED6A" wp14:editId="0C32775F">
+            <wp:simplePos x="0" y="0"/>
+            <wp:positionH relativeFrom="column">
+              <wp:posOffset>-334067</wp:posOffset>
+            </wp:positionH>
+            <wp:positionV relativeFrom="paragraph">
+              <wp:posOffset>256310</wp:posOffset>
+            </wp:positionV>
+            <wp:extent cx="4191000" cy="3053715"/>
+            <wp:effectExtent l="0" t="0" r="0" b="0"/>
+            <wp:wrapSquare wrapText="bothSides"/>
+            <wp:docPr id="50" name="Afbeelding 50"/>
+            <wp:cNvGraphicFramePr>
+              <a:graphicFrameLocks xmlns:a="http://schemas.openxmlformats.org/drawingml/2006/main" noChangeAspect="1"/>
+            </wp:cNvGraphicFramePr>
+            <a:graphic xmlns:a="http://schemas.openxmlformats.org/drawingml/2006/main">
+              <a:graphicData uri="http://schemas.openxmlformats.org/drawingml/2006/picture">
+                <pic:pic xmlns:pic="http://schemas.openxmlformats.org/drawingml/2006/picture">
+                  <pic:nvPicPr>
+                    <pic:cNvPr id="0" name="Picture 5"/>
+                    <pic:cNvPicPr>
+                      <a:picLocks noChangeAspect="1" noChangeArrowheads="1"/>
+                    </pic:cNvPicPr>
+                  </pic:nvPicPr>
+                  <pic:blipFill>
+                    <a:blip r:embed="rId28" cstate="print">
+                      <a:extLst>
+                        <a:ext uri="{28A0092B-C50C-407E-A947-70E740481C1C}">
+                          <a14:useLocalDpi xmlns:a14="http://schemas.microsoft.com/office/drawing/2010/main" val="0"/>
+                        </a:ext>
+                      </a:extLst>
+                    </a:blip>
+                    <a:srcRect/>
+                    <a:stretch>
+                      <a:fillRect/>
+                    </a:stretch>
+                  </pic:blipFill>
+                  <pic:spPr bwMode="auto">
+                    <a:xfrm>
+                      <a:off x="0" y="0"/>
+                      <a:ext cx="4191000" cy="3053715"/>
+                    </a:xfrm>
+                    <a:prstGeom prst="rect">
+                      <a:avLst/>
+                    </a:prstGeom>
+                    <a:noFill/>
+                    <a:ln>
+                      <a:noFill/>
+                    </a:ln>
+                  </pic:spPr>
+                </pic:pic>
+              </a:graphicData>
+            </a:graphic>
+            <wp14:sizeRelH relativeFrom="page">
+              <wp14:pctWidth>0</wp14:pctWidth>
+            </wp14:sizeRelH>
+            <wp14:sizeRelV relativeFrom="page">
+              <wp14:pctHeight>0</wp14:pctHeight>
+            </wp14:sizeRelV>
+          </wp:anchor>
+        </w:drawing>
+      </w:r>
+      <w:r>
+        <w:rPr>
+          <w:rFonts w:cstheme="minorHAnsi"/>
+          <w:sz w:val="28"/>
+          <w:szCs w:val="28"/>
+          <w:lang w:val="en-US"/>
+        </w:rPr>
         <w:t>Art/Assets:</w:t>
       </w:r>
     </w:p>
     <w:p>
       <w:pPr>
-        <w:pStyle w:val="Lijstalinea"/>
-        <w:numPr>
-          <w:ilvl w:val="0"/>
-          <w:numId w:val="19"/>
-        </w:numPr>
         <w:jc w:val="both"/>
         <w:rPr>
           <w:rFonts w:cstheme="minorHAnsi"/>
@@ -6689,23 +8827,9 @@
           <w:lang w:val="en-US"/>
         </w:rPr>
       </w:pPr>
-      <w:r>
-        <w:rPr>
-          <w:rFonts w:cstheme="minorHAnsi"/>
-          <w:sz w:val="24"/>
-          <w:szCs w:val="24"/>
-          <w:lang w:val="en-US"/>
-        </w:rPr>
-        <w:t>Arthur Stam 50%</w:t>
-      </w:r>
-    </w:p>
-    <w:p>
-      <w:pPr>
-        <w:pStyle w:val="Lijstalinea"/>
-        <w:numPr>
-          <w:ilvl w:val="0"/>
-          <w:numId w:val="19"/>
-        </w:numPr>
+    </w:p>
+    <w:p>
+      <w:pPr>
         <w:jc w:val="both"/>
         <w:rPr>
           <w:rFonts w:cstheme="minorHAnsi"/>
@@ -6714,15 +8838,6 @@
           <w:lang w:val="en-US"/>
         </w:rPr>
       </w:pPr>
-      <w:r>
-        <w:rPr>
-          <w:rFonts w:cstheme="minorHAnsi"/>
-          <w:sz w:val="24"/>
-          <w:szCs w:val="24"/>
-          <w:lang w:val="en-US"/>
-        </w:rPr>
-        <w:t>Tygo Boons 50%</w:t>
-      </w:r>
     </w:p>
     <w:p>
       <w:pPr>
@@ -6903,36 +9018,6 @@
     <w:p>
       <w:pPr>
         <w:jc w:val="both"/>
-        <w:rPr>
-          <w:rFonts w:cstheme="minorHAnsi"/>
-          <w:sz w:val="24"/>
-          <w:szCs w:val="24"/>
-          <w:lang w:val="en-US"/>
-        </w:rPr>
-      </w:pPr>
-    </w:p>
-    <w:p>
-      <w:pPr>
-        <w:jc w:val="both"/>
-        <w:rPr>
-          <w:rFonts w:cstheme="minorHAnsi"/>
-          <w:sz w:val="24"/>
-          <w:szCs w:val="24"/>
-          <w:lang w:val="en-US"/>
-        </w:rPr>
-      </w:pPr>
-    </w:p>
-    <w:p>
-      <w:pPr>
-        <w:jc w:val="both"/>
-        <w:rPr>
-          <w:rFonts w:cstheme="minorHAnsi"/>
-          <w:sz w:val="24"/>
-          <w:szCs w:val="24"/>
-          <w:lang w:val="en-US"/>
-        </w:rPr>
-      </w:pPr>
-      <w:r>
         <w:rPr>
           <w:rFonts w:cstheme="minorHAnsi"/>
           <w:b/>
@@ -6941,10 +9026,11 @@
           <w:szCs w:val="36"/>
           <w:lang w:val="en-US"/>
         </w:rPr>
-        <w:lastRenderedPageBreak/>
-        <w:t xml:space="preserve">Chapter </w:t>
-      </w:r>
-      <w:r>
+      </w:pPr>
+    </w:p>
+    <w:p>
+      <w:pPr>
+        <w:jc w:val="both"/>
         <w:rPr>
           <w:rFonts w:cstheme="minorHAnsi"/>
           <w:b/>
@@ -6953,9 +9039,11 @@
           <w:szCs w:val="36"/>
           <w:lang w:val="en-US"/>
         </w:rPr>
-        <w:t>6</w:t>
-      </w:r>
-      <w:r>
+      </w:pPr>
+    </w:p>
+    <w:p>
+      <w:pPr>
+        <w:jc w:val="both"/>
         <w:rPr>
           <w:rFonts w:cstheme="minorHAnsi"/>
           <w:b/>
@@ -6964,26 +9052,115 @@
           <w:szCs w:val="36"/>
           <w:lang w:val="en-US"/>
         </w:rPr>
+      </w:pPr>
+    </w:p>
+    <w:p>
+      <w:pPr>
+        <w:jc w:val="both"/>
+        <w:rPr>
+          <w:rFonts w:cstheme="minorHAnsi"/>
+          <w:b/>
+          <w:bCs/>
+          <w:sz w:val="36"/>
+          <w:szCs w:val="36"/>
+          <w:lang w:val="en-US"/>
+        </w:rPr>
+      </w:pPr>
+    </w:p>
+    <w:p>
+      <w:pPr>
+        <w:jc w:val="both"/>
+        <w:rPr>
+          <w:rFonts w:cstheme="minorHAnsi"/>
+          <w:b/>
+          <w:bCs/>
+          <w:sz w:val="36"/>
+          <w:szCs w:val="36"/>
+          <w:lang w:val="en-US"/>
+        </w:rPr>
+      </w:pPr>
+    </w:p>
+    <w:p>
+      <w:pPr>
+        <w:jc w:val="both"/>
+        <w:rPr>
+          <w:rFonts w:cstheme="minorHAnsi"/>
+          <w:b/>
+          <w:bCs/>
+          <w:sz w:val="36"/>
+          <w:szCs w:val="36"/>
+          <w:lang w:val="en-US"/>
+        </w:rPr>
+      </w:pPr>
+    </w:p>
+    <w:p>
+      <w:pPr>
+        <w:jc w:val="both"/>
+        <w:rPr>
+          <w:rFonts w:cstheme="minorHAnsi"/>
+          <w:b/>
+          <w:bCs/>
+          <w:sz w:val="36"/>
+          <w:szCs w:val="36"/>
+          <w:lang w:val="en-US"/>
+        </w:rPr>
+      </w:pPr>
+    </w:p>
+    <w:p>
+      <w:pPr>
+        <w:jc w:val="both"/>
+        <w:rPr>
+          <w:rFonts w:cstheme="minorHAnsi"/>
+          <w:b/>
+          <w:bCs/>
+          <w:sz w:val="36"/>
+          <w:szCs w:val="36"/>
+          <w:lang w:val="en-US"/>
+        </w:rPr>
+      </w:pPr>
+    </w:p>
+    <w:p>
+      <w:pPr>
+        <w:jc w:val="both"/>
+        <w:rPr>
+          <w:rFonts w:cstheme="minorHAnsi"/>
+          <w:sz w:val="24"/>
+          <w:szCs w:val="24"/>
+          <w:lang w:val="en-US"/>
+        </w:rPr>
+      </w:pPr>
+      <w:r>
+        <w:rPr>
+          <w:rFonts w:cstheme="minorHAnsi"/>
+          <w:b/>
+          <w:bCs/>
+          <w:sz w:val="36"/>
+          <w:szCs w:val="36"/>
+          <w:lang w:val="en-US"/>
+        </w:rPr>
+        <w:t xml:space="preserve">Chapter </w:t>
+      </w:r>
+      <w:r>
+        <w:rPr>
+          <w:rFonts w:cstheme="minorHAnsi"/>
+          <w:b/>
+          <w:bCs/>
+          <w:sz w:val="36"/>
+          <w:szCs w:val="36"/>
+          <w:lang w:val="en-US"/>
+        </w:rPr>
+        <w:t>6</w:t>
+      </w:r>
+      <w:r>
+        <w:rPr>
+          <w:rFonts w:cstheme="minorHAnsi"/>
+          <w:b/>
+          <w:bCs/>
+          <w:sz w:val="36"/>
+          <w:szCs w:val="36"/>
+          <w:lang w:val="en-US"/>
+        </w:rPr>
         <w:t>: Expected obstacles &amp; difficulties.</w:t>
-      </w:r>
-    </w:p>
-    <w:p>
-      <w:pPr>
-        <w:rPr>
-          <w:rFonts w:cstheme="minorHAnsi"/>
-          <w:sz w:val="32"/>
-          <w:szCs w:val="32"/>
-          <w:lang w:val="en-US"/>
-        </w:rPr>
-      </w:pPr>
-      <w:r>
-        <w:rPr>
-          <w:rFonts w:cstheme="minorHAnsi"/>
-          <w:sz w:val="32"/>
-          <w:szCs w:val="32"/>
-          <w:lang w:val="en-US"/>
-        </w:rPr>
-        <w:t>Arthur:</w:t>
       </w:r>
     </w:p>
     <w:p>
@@ -7007,35 +9184,16 @@
           <w:szCs w:val="24"/>
           <w:lang w:val="en-US"/>
         </w:rPr>
-        <w:t>Making the map. It is possible for me to go overboard or spend to long making the map</w:t>
-      </w:r>
-      <w:r>
-        <w:rPr>
-          <w:rFonts w:cstheme="minorHAnsi"/>
-          <w:sz w:val="24"/>
-          <w:szCs w:val="24"/>
-          <w:lang w:val="en-US"/>
-        </w:rPr>
-        <w:t>.</w:t>
-      </w:r>
-    </w:p>
-    <w:p>
-      <w:pPr>
-        <w:rPr>
-          <w:rFonts w:cstheme="minorHAnsi"/>
-          <w:sz w:val="32"/>
-          <w:szCs w:val="32"/>
-          <w:lang w:val="en-US"/>
-        </w:rPr>
-      </w:pPr>
-      <w:r>
-        <w:rPr>
-          <w:rFonts w:cstheme="minorHAnsi"/>
-          <w:sz w:val="32"/>
-          <w:szCs w:val="32"/>
-          <w:lang w:val="en-US"/>
-        </w:rPr>
-        <w:t>Tygo:</w:t>
+        <w:t>Making the map.</w:t>
+      </w:r>
+      <w:r>
+        <w:rPr>
+          <w:rFonts w:cstheme="minorHAnsi"/>
+          <w:sz w:val="24"/>
+          <w:szCs w:val="24"/>
+          <w:lang w:val="en-US"/>
+        </w:rPr>
+        <w:t xml:space="preserve"> It’s a challenge making a map that works well with a track.</w:t>
       </w:r>
     </w:p>
     <w:p>
@@ -7059,10 +9217,47 @@
           <w:szCs w:val="24"/>
           <w:lang w:val="en-US"/>
         </w:rPr>
-        <w:t>It is possible I encounter a system I don’t recognize in Unreal engine which will take a bit to figure out.</w:t>
+        <w:t xml:space="preserve">It is possible </w:t>
+      </w:r>
+      <w:r>
+        <w:rPr>
+          <w:rFonts w:cstheme="minorHAnsi"/>
+          <w:sz w:val="24"/>
+          <w:szCs w:val="24"/>
+          <w:lang w:val="en-US"/>
+        </w:rPr>
+        <w:t xml:space="preserve">we </w:t>
+      </w:r>
+      <w:r>
+        <w:rPr>
+          <w:rFonts w:cstheme="minorHAnsi"/>
+          <w:sz w:val="24"/>
+          <w:szCs w:val="24"/>
+          <w:lang w:val="en-US"/>
+        </w:rPr>
+        <w:t xml:space="preserve">encounter a system </w:t>
+      </w:r>
+      <w:r>
+        <w:rPr>
+          <w:rFonts w:cstheme="minorHAnsi"/>
+          <w:sz w:val="24"/>
+          <w:szCs w:val="24"/>
+          <w:lang w:val="en-US"/>
+        </w:rPr>
+        <w:t>we</w:t>
+      </w:r>
+      <w:r>
+        <w:rPr>
+          <w:rFonts w:cstheme="minorHAnsi"/>
+          <w:sz w:val="24"/>
+          <w:szCs w:val="24"/>
+          <w:lang w:val="en-US"/>
+        </w:rPr>
+        <w:t xml:space="preserve"> don’t recognize in Unreal engine which will take a bit to figure out.</w:t>
       </w:r>
     </w:p>
     <w:sectPr>
+      <w:footerReference w:type="default" r:id="rId29"/>
       <w:pgSz w:w="11906" w:h="16838"/>
       <w:pgMar w:top="1417" w:right="1417" w:bottom="1417" w:left="1417" w:header="708" w:footer="708" w:gutter="0"/>
       <w:cols w:space="708"/>
@@ -7070,6 +9265,98 @@
     </w:sectPr>
   </w:body>
 </w:document>
+</file>
+
+<file path=word/endnotes.xml><?xml version="1.0" encoding="utf-8"?>
+<w:endnotes xmlns:wpc="http://schemas.microsoft.com/office/word/2010/wordprocessingCanvas" xmlns:cx="http://schemas.microsoft.com/office/drawing/2014/chartex" xmlns:cx1="http://schemas.microsoft.com/office/drawing/2015/9/8/chartex" xmlns:cx2="http://schemas.microsoft.com/office/drawing/2015/10/21/chartex" xmlns:cx3="http://schemas.microsoft.com/office/drawing/2016/5/9/chartex" xmlns:cx4="http://schemas.microsoft.com/office/drawing/2016/5/10/chartex" xmlns:cx5="http://schemas.microsoft.com/office/drawing/2016/5/11/chartex" xmlns:cx6="http://schemas.microsoft.com/office/drawing/2016/5/12/chartex" xmlns:cx7="http://schemas.microsoft.com/office/drawing/2016/5/13/chartex" xmlns:cx8="http://schemas.microsoft.com/office/drawing/2016/5/14/chartex" xmlns:mc="http://schemas.openxmlformats.org/markup-compatibility/2006" xmlns:aink="http://schemas.microsoft.com/office/drawing/2016/ink" xmlns:am3d="http://schemas.microsoft.com/office/drawing/2017/model3d" xmlns:o="urn:schemas-microsoft-com:office:office" xmlns:r="http://schemas.openxmlformats.org/officeDocument/2006/relationships" xmlns:m="http://schemas.openxmlformats.org/officeDocument/2006/math" xmlns:v="urn:schemas-microsoft-com:vml" xmlns:wp14="http://schemas.microsoft.com/office/word/2010/wordprocessingDrawing" xmlns:wp="http://schemas.openxmlformats.org/drawingml/2006/wordprocessingDrawing" xmlns:w10="urn:schemas-microsoft-com:office:word" xmlns:w="http://schemas.openxmlformats.org/wordprocessingml/2006/main" xmlns:w14="http://schemas.microsoft.com/office/word/2010/wordml" xmlns:w15="http://schemas.microsoft.com/office/word/2012/wordml" xmlns:w16cex="http://schemas.microsoft.com/office/word/2018/wordml/cex" xmlns:w16cid="http://schemas.microsoft.com/office/word/2016/wordml/cid" xmlns:w16="http://schemas.microsoft.com/office/word/2018/wordml" xmlns:w16sdtdh="http://schemas.microsoft.com/office/word/2020/wordml/sdtdatahash" xmlns:w16se="http://schemas.microsoft.com/office/word/2015/wordml/symex" xmlns:wpg="http://schemas.microsoft.com/office/word/2010/wordprocessingGroup" xmlns:wpi="http://schemas.microsoft.com/office/word/2010/wordprocessingInk" xmlns:wne="http://schemas.microsoft.com/office/word/2006/wordml" xmlns:wps="http://schemas.microsoft.com/office/word/2010/wordprocessingShape" mc:Ignorable="w14 w15 w16se w16cid w16 w16cex w16sdtdh wp14">
+  <w:endnote w:type="separator" w:id="-1">
+    <w:p>
+      <w:pPr>
+        <w:spacing w:after="0" w:line="240" w:lineRule="auto"/>
+      </w:pPr>
+      <w:r>
+        <w:separator/>
+      </w:r>
+    </w:p>
+  </w:endnote>
+  <w:endnote w:type="continuationSeparator" w:id="0">
+    <w:p>
+      <w:pPr>
+        <w:spacing w:after="0" w:line="240" w:lineRule="auto"/>
+      </w:pPr>
+      <w:r>
+        <w:continuationSeparator/>
+      </w:r>
+    </w:p>
+  </w:endnote>
+</w:endnotes>
+</file>
+
+<file path=word/footer1.xml><?xml version="1.0" encoding="utf-8"?>
+<w:ftr xmlns:wpc="http://schemas.microsoft.com/office/word/2010/wordprocessingCanvas" xmlns:cx="http://schemas.microsoft.com/office/drawing/2014/chartex" xmlns:cx1="http://schemas.microsoft.com/office/drawing/2015/9/8/chartex" xmlns:cx2="http://schemas.microsoft.com/office/drawing/2015/10/21/chartex" xmlns:cx3="http://schemas.microsoft.com/office/drawing/2016/5/9/chartex" xmlns:cx4="http://schemas.microsoft.com/office/drawing/2016/5/10/chartex" xmlns:cx5="http://schemas.microsoft.com/office/drawing/2016/5/11/chartex" xmlns:cx6="http://schemas.microsoft.com/office/drawing/2016/5/12/chartex" xmlns:cx7="http://schemas.microsoft.com/office/drawing/2016/5/13/chartex" xmlns:cx8="http://schemas.microsoft.com/office/drawing/2016/5/14/chartex" xmlns:mc="http://schemas.openxmlformats.org/markup-compatibility/2006" xmlns:aink="http://schemas.microsoft.com/office/drawing/2016/ink" xmlns:am3d="http://schemas.microsoft.com/office/drawing/2017/model3d" xmlns:o="urn:schemas-microsoft-com:office:office" xmlns:r="http://schemas.openxmlformats.org/officeDocument/2006/relationships" xmlns:m="http://schemas.openxmlformats.org/officeDocument/2006/math" xmlns:v="urn:schemas-microsoft-com:vml" xmlns:wp14="http://schemas.microsoft.com/office/word/2010/wordprocessingDrawing" xmlns:wp="http://schemas.openxmlformats.org/drawingml/2006/wordprocessingDrawing" xmlns:w10="urn:schemas-microsoft-com:office:word" xmlns:w="http://schemas.openxmlformats.org/wordprocessingml/2006/main" xmlns:w14="http://schemas.microsoft.com/office/word/2010/wordml" xmlns:w15="http://schemas.microsoft.com/office/word/2012/wordml" xmlns:w16cex="http://schemas.microsoft.com/office/word/2018/wordml/cex" xmlns:w16cid="http://schemas.microsoft.com/office/word/2016/wordml/cid" xmlns:w16="http://schemas.microsoft.com/office/word/2018/wordml" xmlns:w16sdtdh="http://schemas.microsoft.com/office/word/2020/wordml/sdtdatahash" xmlns:w16se="http://schemas.microsoft.com/office/word/2015/wordml/symex" xmlns:wpg="http://schemas.microsoft.com/office/word/2010/wordprocessingGroup" xmlns:wpi="http://schemas.microsoft.com/office/word/2010/wordprocessingInk" xmlns:wne="http://schemas.microsoft.com/office/word/2006/wordml" xmlns:wps="http://schemas.microsoft.com/office/word/2010/wordprocessingShape" mc:Ignorable="w14 w15 w16se w16cid w16 w16cex w16sdtdh wp14">
+  <w:sdt>
+    <w:sdtPr>
+      <w:id w:val="-635097370"/>
+      <w:docPartObj>
+        <w:docPartGallery w:val="Page Numbers (Bottom of Page)"/>
+        <w:docPartUnique/>
+      </w:docPartObj>
+    </w:sdtPr>
+    <w:sdtContent>
+      <w:p>
+        <w:pPr>
+          <w:pStyle w:val="Voettekst"/>
+          <w:jc w:val="right"/>
+        </w:pPr>
+        <w:r>
+          <w:fldChar w:fldCharType="begin"/>
+        </w:r>
+        <w:r>
+          <w:instrText>PAGE   \* MERGEFORMAT</w:instrText>
+        </w:r>
+        <w:r>
+          <w:fldChar w:fldCharType="separate"/>
+        </w:r>
+        <w:r>
+          <w:t>2</w:t>
+        </w:r>
+        <w:r>
+          <w:fldChar w:fldCharType="end"/>
+        </w:r>
+      </w:p>
+    </w:sdtContent>
+  </w:sdt>
+  <w:p>
+    <w:pPr>
+      <w:pStyle w:val="Voettekst"/>
+    </w:pPr>
+  </w:p>
+</w:ftr>
+</file>
+
+<file path=word/footnotes.xml><?xml version="1.0" encoding="utf-8"?>
+<w:footnotes xmlns:wpc="http://schemas.microsoft.com/office/word/2010/wordprocessingCanvas" xmlns:cx="http://schemas.microsoft.com/office/drawing/2014/chartex" xmlns:cx1="http://schemas.microsoft.com/office/drawing/2015/9/8/chartex" xmlns:cx2="http://schemas.microsoft.com/office/drawing/2015/10/21/chartex" xmlns:cx3="http://schemas.microsoft.com/office/drawing/2016/5/9/chartex" xmlns:cx4="http://schemas.microsoft.com/office/drawing/2016/5/10/chartex" xmlns:cx5="http://schemas.microsoft.com/office/drawing/2016/5/11/chartex" xmlns:cx6="http://schemas.microsoft.com/office/drawing/2016/5/12/chartex" xmlns:cx7="http://schemas.microsoft.com/office/drawing/2016/5/13/chartex" xmlns:cx8="http://schemas.microsoft.com/office/drawing/2016/5/14/chartex" xmlns:mc="http://schemas.openxmlformats.org/markup-compatibility/2006" xmlns:aink="http://schemas.microsoft.com/office/drawing/2016/ink" xmlns:am3d="http://schemas.microsoft.com/office/drawing/2017/model3d" xmlns:o="urn:schemas-microsoft-com:office:office" xmlns:r="http://schemas.openxmlformats.org/officeDocument/2006/relationships" xmlns:m="http://schemas.openxmlformats.org/officeDocument/2006/math" xmlns:v="urn:schemas-microsoft-com:vml" xmlns:wp14="http://schemas.microsoft.com/office/word/2010/wordprocessingDrawing" xmlns:wp="http://schemas.openxmlformats.org/drawingml/2006/wordprocessingDrawing" xmlns:w10="urn:schemas-microsoft-com:office:word" xmlns:w="http://schemas.openxmlformats.org/wordprocessingml/2006/main" xmlns:w14="http://schemas.microsoft.com/office/word/2010/wordml" xmlns:w15="http://schemas.microsoft.com/office/word/2012/wordml" xmlns:w16cex="http://schemas.microsoft.com/office/word/2018/wordml/cex" xmlns:w16cid="http://schemas.microsoft.com/office/word/2016/wordml/cid" xmlns:w16="http://schemas.microsoft.com/office/word/2018/wordml" xmlns:w16sdtdh="http://schemas.microsoft.com/office/word/2020/wordml/sdtdatahash" xmlns:w16se="http://schemas.microsoft.com/office/word/2015/wordml/symex" xmlns:wpg="http://schemas.microsoft.com/office/word/2010/wordprocessingGroup" xmlns:wpi="http://schemas.microsoft.com/office/word/2010/wordprocessingInk" xmlns:wne="http://schemas.microsoft.com/office/word/2006/wordml" xmlns:wps="http://schemas.microsoft.com/office/word/2010/wordprocessingShape" mc:Ignorable="w14 w15 w16se w16cid w16 w16cex w16sdtdh wp14">
+  <w:footnote w:type="separator" w:id="-1">
+    <w:p>
+      <w:pPr>
+        <w:spacing w:after="0" w:line="240" w:lineRule="auto"/>
+      </w:pPr>
+      <w:r>
+        <w:separator/>
+      </w:r>
+    </w:p>
+  </w:footnote>
+  <w:footnote w:type="continuationSeparator" w:id="0">
+    <w:p>
+      <w:pPr>
+        <w:spacing w:after="0" w:line="240" w:lineRule="auto"/>
+      </w:pPr>
+      <w:r>
+        <w:continuationSeparator/>
+      </w:r>
+    </w:p>
+  </w:footnote>
+</w:footnotes>
 </file>
 
 <file path=word/numbering.xml><?xml version="1.0" encoding="utf-8"?>
@@ -10224,6 +12511,50 @@
       <w:shd w:val="clear" w:color="auto" w:fill="E1DFDD"/>
     </w:rPr>
   </w:style>
+  <w:style w:type="paragraph" w:styleId="Koptekst">
+    <w:name w:val="header"/>
+    <w:basedOn w:val="Standaard"/>
+    <w:link w:val="KoptekstChar"/>
+    <w:uiPriority w:val="99"/>
+    <w:unhideWhenUsed/>
+    <w:rsid w:val="0082184F"/>
+    <w:pPr>
+      <w:tabs>
+        <w:tab w:val="center" w:pos="4536"/>
+        <w:tab w:val="right" w:pos="9072"/>
+      </w:tabs>
+      <w:spacing w:after="0" w:line="240" w:lineRule="auto"/>
+    </w:pPr>
+  </w:style>
+  <w:style w:type="character" w:customStyle="1" w:styleId="KoptekstChar">
+    <w:name w:val="Koptekst Char"/>
+    <w:basedOn w:val="Standaardalinea-lettertype"/>
+    <w:link w:val="Koptekst"/>
+    <w:uiPriority w:val="99"/>
+    <w:rsid w:val="0082184F"/>
+  </w:style>
+  <w:style w:type="paragraph" w:styleId="Voettekst">
+    <w:name w:val="footer"/>
+    <w:basedOn w:val="Standaard"/>
+    <w:link w:val="VoettekstChar"/>
+    <w:uiPriority w:val="99"/>
+    <w:unhideWhenUsed/>
+    <w:rsid w:val="0082184F"/>
+    <w:pPr>
+      <w:tabs>
+        <w:tab w:val="center" w:pos="4536"/>
+        <w:tab w:val="right" w:pos="9072"/>
+      </w:tabs>
+      <w:spacing w:after="0" w:line="240" w:lineRule="auto"/>
+    </w:pPr>
+  </w:style>
+  <w:style w:type="character" w:customStyle="1" w:styleId="VoettekstChar">
+    <w:name w:val="Voettekst Char"/>
+    <w:basedOn w:val="Standaardalinea-lettertype"/>
+    <w:link w:val="Voettekst"/>
+    <w:uiPriority w:val="99"/>
+    <w:rsid w:val="0082184F"/>
+  </w:style>
 </w:styles>
 </file>
 

--- a/ProjectInfo/ProjectPlan.docx
+++ b/ProjectInfo/ProjectPlan.docx
@@ -56,78 +56,80 @@
           <w:szCs w:val="28"/>
           <w:lang w:val="en-US"/>
         </w:rPr>
-        <w:t xml:space="preserve">Team: </w:t>
-      </w:r>
-      <w:proofErr w:type="spellStart"/>
-      <w:r>
-        <w:rPr>
-          <w:rFonts w:cstheme="minorHAnsi"/>
-          <w:sz w:val="28"/>
-          <w:szCs w:val="28"/>
-          <w:lang w:val="en-US"/>
-        </w:rPr>
-        <w:t>GTRacing</w:t>
-      </w:r>
-      <w:proofErr w:type="spellEnd"/>
-      <w:r>
-        <w:rPr>
-          <w:rFonts w:cstheme="minorHAnsi"/>
-          <w:sz w:val="28"/>
-          <w:szCs w:val="28"/>
-          <w:lang w:val="en-US"/>
-        </w:rPr>
-        <w:t xml:space="preserve"> Pro</w:t>
-      </w:r>
-    </w:p>
-    <w:p>
-      <w:pPr>
-        <w:rPr>
-          <w:rFonts w:cstheme="minorHAnsi"/>
-          <w:sz w:val="24"/>
-          <w:szCs w:val="24"/>
-          <w:lang w:val="en-US"/>
-        </w:rPr>
-      </w:pPr>
-    </w:p>
-    <w:p>
-      <w:pPr>
-        <w:rPr>
-          <w:rFonts w:cstheme="minorHAnsi"/>
-          <w:sz w:val="24"/>
-          <w:szCs w:val="24"/>
-          <w:lang w:val="en-US"/>
-        </w:rPr>
-      </w:pPr>
-    </w:p>
-    <w:p>
-      <w:pPr>
-        <w:rPr>
-          <w:rFonts w:cstheme="minorHAnsi"/>
-          <w:sz w:val="24"/>
-          <w:szCs w:val="24"/>
-          <w:lang w:val="en-US"/>
-        </w:rPr>
-      </w:pPr>
-    </w:p>
-    <w:p>
-      <w:pPr>
-        <w:rPr>
-          <w:rFonts w:cstheme="minorHAnsi"/>
-          <w:sz w:val="24"/>
-          <w:szCs w:val="24"/>
-          <w:lang w:val="en-US"/>
-        </w:rPr>
-      </w:pPr>
-    </w:p>
-    <w:p>
-      <w:pPr>
-        <w:rPr>
-          <w:rFonts w:cstheme="minorHAnsi"/>
-          <w:sz w:val="24"/>
-          <w:szCs w:val="24"/>
-          <w:lang w:val="en-US"/>
-        </w:rPr>
-      </w:pPr>
+        <w:t>Team: GTRacing Pro</w:t>
+      </w:r>
+    </w:p>
+    <w:p>
+      <w:pPr>
+        <w:rPr>
+          <w:rFonts w:cstheme="minorHAnsi"/>
+          <w:sz w:val="24"/>
+          <w:szCs w:val="24"/>
+          <w:lang w:val="en-US"/>
+        </w:rPr>
+      </w:pPr>
+    </w:p>
+    <w:p>
+      <w:pPr>
+        <w:rPr>
+          <w:rFonts w:cstheme="minorHAnsi"/>
+          <w:sz w:val="24"/>
+          <w:szCs w:val="24"/>
+          <w:lang w:val="en-US"/>
+        </w:rPr>
+      </w:pPr>
+    </w:p>
+    <w:p>
+      <w:pPr>
+        <w:rPr>
+          <w:rFonts w:cstheme="minorHAnsi"/>
+          <w:sz w:val="24"/>
+          <w:szCs w:val="24"/>
+          <w:lang w:val="en-US"/>
+        </w:rPr>
+      </w:pPr>
+    </w:p>
+    <w:p>
+      <w:pPr>
+        <w:rPr>
+          <w:rFonts w:cstheme="minorHAnsi"/>
+          <w:sz w:val="24"/>
+          <w:szCs w:val="24"/>
+          <w:lang w:val="en-US"/>
+        </w:rPr>
+      </w:pPr>
+    </w:p>
+    <w:p>
+      <w:pPr>
+        <w:rPr>
+          <w:rFonts w:cstheme="minorHAnsi"/>
+          <w:sz w:val="24"/>
+          <w:szCs w:val="24"/>
+          <w:lang w:val="en-US"/>
+        </w:rPr>
+      </w:pPr>
+    </w:p>
+    <w:p>
+      <w:pPr>
+        <w:rPr>
+          <w:rFonts w:cstheme="minorHAnsi"/>
+          <w:sz w:val="24"/>
+          <w:szCs w:val="24"/>
+          <w:lang w:val="en-US"/>
+        </w:rPr>
+      </w:pPr>
+      <w:hyperlink r:id="rId8" w:history="1">
+        <w:r>
+          <w:rPr>
+            <w:rStyle w:val="Hyperlink"/>
+            <w:rFonts w:cstheme="minorHAnsi"/>
+            <w:sz w:val="24"/>
+            <w:szCs w:val="24"/>
+            <w:lang w:val="en-US"/>
+          </w:rPr>
+          <w:t>https://docs.google.com/forms/d/e/1FAIpQLSdZbVUyCm3eLebBFUCnyDmQb7LvC6Mztqv7uWF_pW-s85b0Rg/viewform</w:t>
+        </w:r>
+      </w:hyperlink>
     </w:p>
     <w:p>
       <w:pPr>
@@ -237,25 +239,15 @@
           <w:lang w:val="en-US"/>
         </w:rPr>
       </w:pPr>
-      <w:proofErr w:type="spellStart"/>
-      <w:r>
-        <w:rPr>
-          <w:rFonts w:cstheme="minorHAnsi"/>
-          <w:sz w:val="24"/>
-          <w:szCs w:val="24"/>
-          <w:lang w:val="en-US"/>
-        </w:rPr>
-        <w:t>Tygo</w:t>
-      </w:r>
-      <w:proofErr w:type="spellEnd"/>
-      <w:r>
-        <w:rPr>
-          <w:rFonts w:cstheme="minorHAnsi"/>
-          <w:sz w:val="24"/>
-          <w:szCs w:val="24"/>
-          <w:lang w:val="en-US"/>
-        </w:rPr>
-        <w:t xml:space="preserve"> Boons.</w:t>
+      <w:r>
+        <w:rPr>
+          <w:rFonts w:cstheme="minorHAnsi"/>
+          <w:sz w:val="24"/>
+          <w:szCs w:val="24"/>
+          <w:lang w:val="en-US"/>
+        </w:rPr>
+        <w:lastRenderedPageBreak/>
+        <w:t>Tygo Boons.</w:t>
       </w:r>
     </w:p>
     <w:p>
@@ -271,7 +263,6 @@
         <w:rPr>
           <w:noProof/>
         </w:rPr>
-        <w:lastRenderedPageBreak/>
         <mc:AlternateContent>
           <mc:Choice Requires="wpg">
             <w:drawing>
@@ -287,7 +278,7 @@
                 <wp:effectExtent l="0" t="0" r="0" b="0"/>
                 <wp:wrapNone/>
                 <wp:docPr id="13" name="Group 25"/>
-                <wp:cNvGraphicFramePr xmlns:a="http://schemas.openxmlformats.org/drawingml/2006/main"/>
+                <wp:cNvGraphicFramePr/>
                 <a:graphic xmlns:a="http://schemas.openxmlformats.org/drawingml/2006/main">
                   <a:graphicData uri="http://schemas.microsoft.com/office/word/2010/wordprocessingGroup">
                     <wpg:wgp>
@@ -371,7 +362,6 @@
                                     <w:szCs w:val="40"/>
                                   </w:rPr>
                                 </w:pPr>
-                                <w:proofErr w:type="spellStart"/>
                                 <w:r>
                                   <w:rPr>
                                     <w:rFonts w:cstheme="minorHAnsi"/>
@@ -380,18 +370,7 @@
                                     <w:sz w:val="40"/>
                                     <w:szCs w:val="40"/>
                                   </w:rPr>
-                                  <w:t>Chapter</w:t>
-                                </w:r>
-                                <w:proofErr w:type="spellEnd"/>
-                                <w:r>
-                                  <w:rPr>
-                                    <w:rFonts w:cstheme="minorHAnsi"/>
-                                    <w:color w:val="000000"/>
-                                    <w:kern w:val="24"/>
-                                    <w:sz w:val="40"/>
-                                    <w:szCs w:val="40"/>
-                                  </w:rPr>
-                                  <w:t xml:space="preserve"> 1</w:t>
+                                  <w:t>Chapter 1</w:t>
                                 </w:r>
                               </w:p>
                             </w:txbxContent>
@@ -498,7 +477,6 @@
                                     <w:szCs w:val="40"/>
                                   </w:rPr>
                                 </w:pPr>
-                                <w:proofErr w:type="spellStart"/>
                                 <w:r>
                                   <w:rPr>
                                     <w:rFonts w:cstheme="minorHAnsi"/>
@@ -507,18 +485,7 @@
                                     <w:sz w:val="40"/>
                                     <w:szCs w:val="40"/>
                                   </w:rPr>
-                                  <w:t>Chapter</w:t>
-                                </w:r>
-                                <w:proofErr w:type="spellEnd"/>
-                                <w:r>
-                                  <w:rPr>
-                                    <w:rFonts w:cstheme="minorHAnsi"/>
-                                    <w:color w:val="000000"/>
-                                    <w:kern w:val="24"/>
-                                    <w:sz w:val="40"/>
-                                    <w:szCs w:val="40"/>
-                                  </w:rPr>
-                                  <w:t xml:space="preserve"> 2</w:t>
+                                  <w:t>Chapter 2</w:t>
                                 </w:r>
                               </w:p>
                             </w:txbxContent>
@@ -645,7 +612,6 @@
                                     <w:szCs w:val="40"/>
                                   </w:rPr>
                                 </w:pPr>
-                                <w:proofErr w:type="spellStart"/>
                                 <w:r>
                                   <w:rPr>
                                     <w:rFonts w:cstheme="minorHAnsi"/>
@@ -654,18 +620,7 @@
                                     <w:sz w:val="40"/>
                                     <w:szCs w:val="40"/>
                                   </w:rPr>
-                                  <w:t>Chapter</w:t>
-                                </w:r>
-                                <w:proofErr w:type="spellEnd"/>
-                                <w:r>
-                                  <w:rPr>
-                                    <w:rFonts w:cstheme="minorHAnsi"/>
-                                    <w:color w:val="000000"/>
-                                    <w:kern w:val="24"/>
-                                    <w:sz w:val="40"/>
-                                    <w:szCs w:val="40"/>
-                                  </w:rPr>
-                                  <w:t xml:space="preserve"> 3</w:t>
+                                  <w:t>Chapter 3</w:t>
                                 </w:r>
                               </w:p>
                             </w:txbxContent>
@@ -772,7 +727,6 @@
                                     <w:szCs w:val="40"/>
                                   </w:rPr>
                                 </w:pPr>
-                                <w:proofErr w:type="spellStart"/>
                                 <w:r>
                                   <w:rPr>
                                     <w:rFonts w:cstheme="minorHAnsi"/>
@@ -781,18 +735,7 @@
                                     <w:sz w:val="40"/>
                                     <w:szCs w:val="40"/>
                                   </w:rPr>
-                                  <w:t>Chapter</w:t>
-                                </w:r>
-                                <w:proofErr w:type="spellEnd"/>
-                                <w:r>
-                                  <w:rPr>
-                                    <w:rFonts w:cstheme="minorHAnsi"/>
-                                    <w:color w:val="000000"/>
-                                    <w:kern w:val="24"/>
-                                    <w:sz w:val="40"/>
-                                    <w:szCs w:val="40"/>
-                                  </w:rPr>
-                                  <w:t xml:space="preserve"> 4</w:t>
+                                  <w:t>Chapter 4</w:t>
                                 </w:r>
                               </w:p>
                             </w:txbxContent>
@@ -919,7 +862,6 @@
                                     <w:szCs w:val="40"/>
                                   </w:rPr>
                                 </w:pPr>
-                                <w:proofErr w:type="spellStart"/>
                                 <w:r>
                                   <w:rPr>
                                     <w:rFonts w:cstheme="minorHAnsi"/>
@@ -928,18 +870,7 @@
                                     <w:sz w:val="40"/>
                                     <w:szCs w:val="40"/>
                                   </w:rPr>
-                                  <w:t>Chapter</w:t>
-                                </w:r>
-                                <w:proofErr w:type="spellEnd"/>
-                                <w:r>
-                                  <w:rPr>
-                                    <w:rFonts w:cstheme="minorHAnsi"/>
-                                    <w:color w:val="000000"/>
-                                    <w:kern w:val="24"/>
-                                    <w:sz w:val="40"/>
-                                    <w:szCs w:val="40"/>
-                                  </w:rPr>
-                                  <w:t xml:space="preserve"> 5</w:t>
+                                  <w:t>Chapter 5</w:t>
                                 </w:r>
                               </w:p>
                             </w:txbxContent>
@@ -1086,7 +1017,6 @@
                                     <w:szCs w:val="40"/>
                                   </w:rPr>
                                 </w:pPr>
-                                <w:proofErr w:type="spellStart"/>
                                 <w:r>
                                   <w:rPr>
                                     <w:rFonts w:cstheme="minorHAnsi"/>
@@ -1095,18 +1025,7 @@
                                     <w:sz w:val="40"/>
                                     <w:szCs w:val="40"/>
                                   </w:rPr>
-                                  <w:t>Chapter</w:t>
-                                </w:r>
-                                <w:proofErr w:type="spellEnd"/>
-                                <w:r>
-                                  <w:rPr>
-                                    <w:rFonts w:cstheme="minorHAnsi"/>
-                                    <w:color w:val="000000"/>
-                                    <w:kern w:val="24"/>
-                                    <w:sz w:val="40"/>
-                                    <w:szCs w:val="40"/>
-                                  </w:rPr>
-                                  <w:t xml:space="preserve"> 6</w:t>
+                                  <w:t>Chapter 6</w:t>
                                 </w:r>
                               </w:p>
                             </w:txbxContent>
@@ -2145,19 +2064,8 @@
           <w:szCs w:val="24"/>
           <w:lang w:val="en-US"/>
         </w:rPr>
-        <w:t xml:space="preserve">Team </w:t>
-      </w:r>
-      <w:proofErr w:type="spellStart"/>
-      <w:r>
-        <w:rPr>
-          <w:rFonts w:cstheme="minorHAnsi"/>
-          <w:sz w:val="24"/>
-          <w:szCs w:val="24"/>
-          <w:lang w:val="en-US"/>
-        </w:rPr>
-        <w:t>GTRacing</w:t>
-      </w:r>
-      <w:proofErr w:type="spellEnd"/>
+        <w:t>Team GTRacing</w:t>
+      </w:r>
     </w:p>
     <w:p>
       <w:pPr>
@@ -2259,25 +2167,14 @@
           <w:lang w:val="en-US"/>
         </w:rPr>
       </w:pPr>
-      <w:proofErr w:type="spellStart"/>
-      <w:r>
-        <w:rPr>
-          <w:rFonts w:cstheme="minorHAnsi"/>
-          <w:sz w:val="24"/>
-          <w:szCs w:val="24"/>
-          <w:lang w:val="en-US"/>
-        </w:rPr>
-        <w:t>GTRacing</w:t>
-      </w:r>
-      <w:proofErr w:type="spellEnd"/>
-      <w:r>
-        <w:rPr>
-          <w:rFonts w:cstheme="minorHAnsi"/>
-          <w:sz w:val="24"/>
-          <w:szCs w:val="24"/>
-          <w:lang w:val="en-US"/>
-        </w:rPr>
-        <w:t xml:space="preserve"> Pro is a simple racing game that will mainly be about setting fast lap times in a car around a </w:t>
+      <w:r>
+        <w:rPr>
+          <w:rFonts w:cstheme="minorHAnsi"/>
+          <w:sz w:val="24"/>
+          <w:szCs w:val="24"/>
+          <w:lang w:val="en-US"/>
+        </w:rPr>
+        <w:t xml:space="preserve">GTRacing Pro is a simple racing game that will mainly be about setting fast lap times in a car around a </w:t>
       </w:r>
       <w:r>
         <w:rPr>
@@ -3195,31 +3092,7 @@
           <w:bdr w:val="none" w:sz="0" w:space="0" w:color="auto" w:frame="1"/>
           <w:lang w:val="en-US" w:eastAsia="nl-NL"/>
         </w:rPr>
-        <w:t xml:space="preserve">Try to improve their </w:t>
-      </w:r>
-      <w:proofErr w:type="spellStart"/>
-      <w:r>
-        <w:rPr>
-          <w:rFonts w:ascii="Calibri" w:eastAsia="Times New Roman" w:hAnsi="Calibri" w:cs="Calibri"/>
-          <w:color w:val="000000"/>
-          <w:sz w:val="24"/>
-          <w:szCs w:val="24"/>
-          <w:bdr w:val="none" w:sz="0" w:space="0" w:color="auto" w:frame="1"/>
-          <w:lang w:val="en-US" w:eastAsia="nl-NL"/>
-        </w:rPr>
-        <w:t>laptime</w:t>
-      </w:r>
-      <w:proofErr w:type="spellEnd"/>
-      <w:r>
-        <w:rPr>
-          <w:rFonts w:ascii="Calibri" w:eastAsia="Times New Roman" w:hAnsi="Calibri" w:cs="Calibri"/>
-          <w:color w:val="000000"/>
-          <w:sz w:val="24"/>
-          <w:szCs w:val="24"/>
-          <w:bdr w:val="none" w:sz="0" w:space="0" w:color="auto" w:frame="1"/>
-          <w:lang w:val="en-US" w:eastAsia="nl-NL"/>
-        </w:rPr>
-        <w:t>;</w:t>
+        <w:t>Try to improve their laptime;</w:t>
       </w:r>
     </w:p>
     <w:p>
@@ -3568,7 +3441,7 @@
                     <pic:cNvPicPr/>
                   </pic:nvPicPr>
                   <pic:blipFill>
-                    <a:blip r:embed="rId8">
+                    <a:blip r:embed="rId9">
                       <a:extLst>
                         <a:ext uri="{28A0092B-C50C-407E-A947-70E740481C1C}">
                           <a14:useLocalDpi xmlns:a14="http://schemas.microsoft.com/office/drawing/2010/main" val="0"/>
@@ -3629,7 +3502,7 @@
                     <pic:cNvPicPr/>
                   </pic:nvPicPr>
                   <pic:blipFill>
-                    <a:blip r:embed="rId9" cstate="print">
+                    <a:blip r:embed="rId10" cstate="print">
                       <a:extLst>
                         <a:ext uri="{28A0092B-C50C-407E-A947-70E740481C1C}">
                           <a14:useLocalDpi xmlns:a14="http://schemas.microsoft.com/office/drawing/2010/main" val="0"/>
@@ -3690,7 +3563,7 @@
                     <pic:cNvPicPr/>
                   </pic:nvPicPr>
                   <pic:blipFill>
-                    <a:blip r:embed="rId10" cstate="print">
+                    <a:blip r:embed="rId11" cstate="print">
                       <a:extLst>
                         <a:ext uri="{28A0092B-C50C-407E-A947-70E740481C1C}">
                           <a14:useLocalDpi xmlns:a14="http://schemas.microsoft.com/office/drawing/2010/main" val="0"/>
@@ -3786,7 +3659,7 @@
                     <pic:cNvPicPr/>
                   </pic:nvPicPr>
                   <pic:blipFill>
-                    <a:blip r:embed="rId11" cstate="print">
+                    <a:blip r:embed="rId12" cstate="print">
                       <a:extLst>
                         <a:ext uri="{28A0092B-C50C-407E-A947-70E740481C1C}">
                           <a14:useLocalDpi xmlns:a14="http://schemas.microsoft.com/office/drawing/2010/main" val="0"/>
@@ -3847,7 +3720,7 @@
                     <pic:cNvPicPr/>
                   </pic:nvPicPr>
                   <pic:blipFill>
-                    <a:blip r:embed="rId12">
+                    <a:blip r:embed="rId13">
                       <a:extLst>
                         <a:ext uri="{28A0092B-C50C-407E-A947-70E740481C1C}">
                           <a14:useLocalDpi xmlns:a14="http://schemas.microsoft.com/office/drawing/2010/main" val="0"/>
@@ -3908,7 +3781,7 @@
                     <pic:cNvPicPr/>
                   </pic:nvPicPr>
                   <pic:blipFill>
-                    <a:blip r:embed="rId13">
+                    <a:blip r:embed="rId14">
                       <a:extLst>
                         <a:ext uri="{28A0092B-C50C-407E-A947-70E740481C1C}">
                           <a14:useLocalDpi xmlns:a14="http://schemas.microsoft.com/office/drawing/2010/main" val="0"/>
@@ -3961,7 +3834,7 @@
                     <pic:cNvPicPr/>
                   </pic:nvPicPr>
                   <pic:blipFill>
-                    <a:blip r:embed="rId14"/>
+                    <a:blip r:embed="rId15"/>
                     <a:stretch>
                       <a:fillRect/>
                     </a:stretch>
@@ -5022,16 +4895,8 @@
                             <w:pPr>
                               <w:spacing w:after="0" w:line="276" w:lineRule="auto"/>
                             </w:pPr>
-                            <w:proofErr w:type="spellStart"/>
                             <w:r>
-                              <w:t>Car</w:t>
-                            </w:r>
-                            <w:proofErr w:type="spellEnd"/>
-                            <w:r>
-                              <w:t xml:space="preserve"> Handeling</w:t>
-                            </w:r>
-                            <w:r>
-                              <w:t>.</w:t>
+                              <w:t>Car Handeling.</w:t>
                             </w:r>
                           </w:p>
                           <w:p>
@@ -5366,7 +5231,6 @@
           </mc:Fallback>
         </mc:AlternateContent>
       </w:r>
-      <w:proofErr w:type="spellStart"/>
       <w:r>
         <w:rPr>
           <w:b/>
@@ -5376,10 +5240,11 @@
           <w:shd w:val="clear" w:color="auto" w:fill="FFFFFF"/>
           <w:lang w:val="en-US"/>
         </w:rPr>
-        <w:t>MoSCoW</w:t>
-      </w:r>
-      <w:proofErr w:type="spellEnd"/>
-      <w:r>
+        <w:t>MoSCoW prioritization</w:t>
+      </w:r>
+    </w:p>
+    <w:p>
+      <w:pPr>
         <w:rPr>
           <w:b/>
           <w:bCs/>
@@ -5388,8 +5253,7 @@
           <w:shd w:val="clear" w:color="auto" w:fill="FFFFFF"/>
           <w:lang w:val="en-US"/>
         </w:rPr>
-        <w:t xml:space="preserve"> prioritization</w:t>
-      </w:r>
+      </w:pPr>
     </w:p>
     <w:p>
       <w:pPr>
@@ -5490,18 +5354,6 @@
     <w:p>
       <w:pPr>
         <w:rPr>
-          <w:b/>
-          <w:bCs/>
-          <w:sz w:val="36"/>
-          <w:szCs w:val="36"/>
-          <w:shd w:val="clear" w:color="auto" w:fill="FFFFFF"/>
-          <w:lang w:val="en-US"/>
-        </w:rPr>
-      </w:pPr>
-    </w:p>
-    <w:p>
-      <w:pPr>
-        <w:rPr>
           <w:rFonts w:cstheme="minorHAnsi"/>
           <w:sz w:val="32"/>
           <w:szCs w:val="32"/>
@@ -5789,7 +5641,7 @@
         </w:rPr>
         <w:t xml:space="preserve">: </w:t>
       </w:r>
-      <w:hyperlink r:id="rId15" w:history="1">
+      <w:hyperlink r:id="rId16" w:history="1">
         <w:r>
           <w:rPr>
             <w:rStyle w:val="Hyperlink"/>
@@ -5820,7 +5672,7 @@
         </w:rPr>
         <w:t xml:space="preserve">Car2: </w:t>
       </w:r>
-      <w:hyperlink r:id="rId16" w:history="1">
+      <w:hyperlink r:id="rId17" w:history="1">
         <w:r>
           <w:rPr>
             <w:rStyle w:val="Hyperlink"/>
@@ -5860,7 +5712,7 @@
         </w:rPr>
         <w:t xml:space="preserve">Car3: </w:t>
       </w:r>
-      <w:hyperlink r:id="rId17" w:history="1">
+      <w:hyperlink r:id="rId18" w:history="1">
         <w:r>
           <w:rPr>
             <w:rStyle w:val="Hyperlink"/>
@@ -5915,7 +5767,7 @@
           <w:lang w:val="en-US"/>
         </w:rPr>
       </w:pPr>
-      <w:hyperlink r:id="rId18" w:history="1">
+      <w:hyperlink r:id="rId19" w:history="1">
         <w:r>
           <w:rPr>
             <w:rStyle w:val="Hyperlink"/>
@@ -6007,7 +5859,7 @@
           <w:lang w:val="en-US"/>
         </w:rPr>
       </w:pPr>
-      <w:hyperlink r:id="rId19" w:history="1">
+      <w:hyperlink r:id="rId20" w:history="1">
         <w:r>
           <w:rPr>
             <w:rStyle w:val="Hyperlink"/>
@@ -6073,7 +5925,7 @@
           <w:lang w:val="en-US"/>
         </w:rPr>
       </w:pPr>
-      <w:hyperlink r:id="rId20" w:history="1">
+      <w:hyperlink r:id="rId21" w:history="1">
         <w:r>
           <w:rPr>
             <w:rStyle w:val="Hyperlink"/>
@@ -6139,7 +5991,7 @@
           <w:lang w:val="en-US"/>
         </w:rPr>
       </w:pPr>
-      <w:hyperlink r:id="rId21" w:history="1">
+      <w:hyperlink r:id="rId22" w:history="1">
         <w:r>
           <w:rPr>
             <w:rStyle w:val="Hyperlink"/>
@@ -6594,7 +6446,6 @@
           <w:lang w:val="en-US"/>
         </w:rPr>
       </w:pPr>
-      <w:proofErr w:type="spellStart"/>
       <w:r>
         <w:rPr>
           <w:rFonts w:cstheme="minorHAnsi"/>
@@ -6602,17 +6453,7 @@
           <w:szCs w:val="32"/>
           <w:lang w:val="en-US"/>
         </w:rPr>
-        <w:t>Github</w:t>
-      </w:r>
-      <w:proofErr w:type="spellEnd"/>
-      <w:r>
-        <w:rPr>
-          <w:rFonts w:cstheme="minorHAnsi"/>
-          <w:sz w:val="32"/>
-          <w:szCs w:val="32"/>
-          <w:lang w:val="en-US"/>
-        </w:rPr>
-        <w:t xml:space="preserve"> / Git</w:t>
+        <w:t>Github / Git</w:t>
       </w:r>
     </w:p>
     <w:p>
@@ -6678,7 +6519,7 @@
                     </pic:cNvPicPr>
                   </pic:nvPicPr>
                   <pic:blipFill>
-                    <a:blip r:embed="rId22">
+                    <a:blip r:embed="rId23">
                       <a:extLst>
                         <a:ext uri="{28A0092B-C50C-407E-A947-70E740481C1C}">
                           <a14:useLocalDpi xmlns:a14="http://schemas.microsoft.com/office/drawing/2010/main" val="0"/>
@@ -6731,7 +6572,7 @@
                     </pic:cNvPicPr>
                   </pic:nvPicPr>
                   <pic:blipFill>
-                    <a:blip r:embed="rId23">
+                    <a:blip r:embed="rId24">
                       <a:extLst>
                         <a:ext uri="{28A0092B-C50C-407E-A947-70E740481C1C}">
                           <a14:useLocalDpi xmlns:a14="http://schemas.microsoft.com/office/drawing/2010/main" val="0"/>
@@ -6794,7 +6635,7 @@
                     </pic:cNvPicPr>
                   </pic:nvPicPr>
                   <pic:blipFill>
-                    <a:blip r:embed="rId24">
+                    <a:blip r:embed="rId25">
                       <a:extLst>
                         <a:ext uri="{28A0092B-C50C-407E-A947-70E740481C1C}">
                           <a14:useLocalDpi xmlns:a14="http://schemas.microsoft.com/office/drawing/2010/main" val="0"/>
@@ -6847,7 +6688,7 @@
                     </pic:cNvPicPr>
                   </pic:nvPicPr>
                   <pic:blipFill>
-                    <a:blip r:embed="rId25">
+                    <a:blip r:embed="rId26">
                       <a:extLst>
                         <a:ext uri="{28A0092B-C50C-407E-A947-70E740481C1C}">
                           <a14:useLocalDpi xmlns:a14="http://schemas.microsoft.com/office/drawing/2010/main" val="0"/>
@@ -7100,29 +6941,7 @@
           <w:szCs w:val="24"/>
           <w:lang w:val="en-US" w:eastAsia="nl-NL"/>
         </w:rPr>
-        <w:t xml:space="preserve">roject plan; (Arthur &amp; </w:t>
-      </w:r>
-      <w:proofErr w:type="spellStart"/>
-      <w:r>
-        <w:rPr>
-          <w:rFonts w:ascii="Calibri" w:eastAsia="Times New Roman" w:hAnsi="Calibri" w:cs="Calibri"/>
-          <w:color w:val="000000"/>
-          <w:sz w:val="24"/>
-          <w:szCs w:val="24"/>
-          <w:lang w:val="en-US" w:eastAsia="nl-NL"/>
-        </w:rPr>
-        <w:t>Tygo</w:t>
-      </w:r>
-      <w:proofErr w:type="spellEnd"/>
-      <w:r>
-        <w:rPr>
-          <w:rFonts w:ascii="Calibri" w:eastAsia="Times New Roman" w:hAnsi="Calibri" w:cs="Calibri"/>
-          <w:color w:val="000000"/>
-          <w:sz w:val="24"/>
-          <w:szCs w:val="24"/>
-          <w:lang w:val="en-US" w:eastAsia="nl-NL"/>
-        </w:rPr>
-        <w:t>)</w:t>
+        <w:t>roject plan; (Arthur &amp; Tygo)</w:t>
       </w:r>
     </w:p>
     <w:p>
@@ -7366,29 +7185,7 @@
           <w:szCs w:val="24"/>
           <w:lang w:val="en-US" w:eastAsia="nl-NL"/>
         </w:rPr>
-        <w:t xml:space="preserve">, with every Must from the </w:t>
-      </w:r>
-      <w:proofErr w:type="spellStart"/>
-      <w:r>
-        <w:rPr>
-          <w:rFonts w:ascii="Calibri" w:eastAsia="Times New Roman" w:hAnsi="Calibri" w:cs="Calibri"/>
-          <w:color w:val="000000"/>
-          <w:sz w:val="24"/>
-          <w:szCs w:val="24"/>
-          <w:lang w:val="en-US" w:eastAsia="nl-NL"/>
-        </w:rPr>
-        <w:t>MoSCoW</w:t>
-      </w:r>
-      <w:proofErr w:type="spellEnd"/>
-      <w:r>
-        <w:rPr>
-          <w:rFonts w:ascii="Calibri" w:eastAsia="Times New Roman" w:hAnsi="Calibri" w:cs="Calibri"/>
-          <w:color w:val="000000"/>
-          <w:sz w:val="24"/>
-          <w:szCs w:val="24"/>
-          <w:lang w:val="en-US" w:eastAsia="nl-NL"/>
-        </w:rPr>
-        <w:t xml:space="preserve"> table; (Arthur &amp; Tygo)</w:t>
+        <w:t>, with every Must from the MoSCoW table; (Arthur &amp; Tygo)</w:t>
       </w:r>
     </w:p>
     <w:p>
@@ -7456,29 +7253,7 @@
           <w:szCs w:val="24"/>
           <w:lang w:val="en-US" w:eastAsia="nl-NL"/>
         </w:rPr>
-        <w:t>(</w:t>
-      </w:r>
-      <w:proofErr w:type="spellStart"/>
-      <w:r>
-        <w:rPr>
-          <w:rFonts w:ascii="Calibri" w:eastAsia="Times New Roman" w:hAnsi="Calibri" w:cs="Calibri"/>
-          <w:color w:val="000000"/>
-          <w:sz w:val="24"/>
-          <w:szCs w:val="24"/>
-          <w:lang w:val="en-US" w:eastAsia="nl-NL"/>
-        </w:rPr>
-        <w:t>Tygo</w:t>
-      </w:r>
-      <w:proofErr w:type="spellEnd"/>
-      <w:r>
-        <w:rPr>
-          <w:rFonts w:ascii="Calibri" w:eastAsia="Times New Roman" w:hAnsi="Calibri" w:cs="Calibri"/>
-          <w:color w:val="000000"/>
-          <w:sz w:val="24"/>
-          <w:szCs w:val="24"/>
-          <w:lang w:val="en-US" w:eastAsia="nl-NL"/>
-        </w:rPr>
-        <w:t>)</w:t>
+        <w:t>(Tygo)</w:t>
       </w:r>
     </w:p>
     <w:p>
@@ -7526,29 +7301,7 @@
           <w:szCs w:val="24"/>
           <w:lang w:val="en-US" w:eastAsia="nl-NL"/>
         </w:rPr>
-        <w:t>(</w:t>
-      </w:r>
-      <w:proofErr w:type="spellStart"/>
-      <w:r>
-        <w:rPr>
-          <w:rFonts w:ascii="Calibri" w:eastAsia="Times New Roman" w:hAnsi="Calibri" w:cs="Calibri"/>
-          <w:color w:val="000000"/>
-          <w:sz w:val="24"/>
-          <w:szCs w:val="24"/>
-          <w:lang w:val="en-US" w:eastAsia="nl-NL"/>
-        </w:rPr>
-        <w:t>Tygo</w:t>
-      </w:r>
-      <w:proofErr w:type="spellEnd"/>
-      <w:r>
-        <w:rPr>
-          <w:rFonts w:ascii="Calibri" w:eastAsia="Times New Roman" w:hAnsi="Calibri" w:cs="Calibri"/>
-          <w:color w:val="000000"/>
-          <w:sz w:val="24"/>
-          <w:szCs w:val="24"/>
-          <w:lang w:val="en-US" w:eastAsia="nl-NL"/>
-        </w:rPr>
-        <w:t xml:space="preserve">) </w:t>
+        <w:t xml:space="preserve">(Tygo) </w:t>
       </w:r>
     </w:p>
     <w:p>
@@ -7768,29 +7521,7 @@
           <w:szCs w:val="24"/>
           <w:lang w:val="en-US" w:eastAsia="nl-NL"/>
         </w:rPr>
-        <w:t xml:space="preserve"> from the should from the </w:t>
-      </w:r>
-      <w:proofErr w:type="spellStart"/>
-      <w:r>
-        <w:rPr>
-          <w:rFonts w:ascii="Calibri" w:eastAsia="Times New Roman" w:hAnsi="Calibri" w:cs="Calibri"/>
-          <w:color w:val="000000"/>
-          <w:sz w:val="24"/>
-          <w:szCs w:val="24"/>
-          <w:lang w:val="en-US" w:eastAsia="nl-NL"/>
-        </w:rPr>
-        <w:t>MoSCoW</w:t>
-      </w:r>
-      <w:proofErr w:type="spellEnd"/>
-      <w:r>
-        <w:rPr>
-          <w:rFonts w:ascii="Calibri" w:eastAsia="Times New Roman" w:hAnsi="Calibri" w:cs="Calibri"/>
-          <w:color w:val="000000"/>
-          <w:sz w:val="24"/>
-          <w:szCs w:val="24"/>
-          <w:lang w:val="en-US" w:eastAsia="nl-NL"/>
-        </w:rPr>
-        <w:t xml:space="preserve"> table; (Arthur &amp; Tygo)</w:t>
+        <w:t xml:space="preserve"> from the should from the MoSCoW table; (Arthur &amp; Tygo)</w:t>
       </w:r>
     </w:p>
     <w:p>
@@ -7948,29 +7679,7 @@
           <w:szCs w:val="24"/>
           <w:lang w:val="en-US" w:eastAsia="nl-NL"/>
         </w:rPr>
-        <w:t xml:space="preserve">Week 7: We’re going to make the first prototype, this prototype will have the feedback into it and all the content from the should from the </w:t>
-      </w:r>
-      <w:proofErr w:type="spellStart"/>
-      <w:r>
-        <w:rPr>
-          <w:rFonts w:ascii="Calibri" w:eastAsia="Times New Roman" w:hAnsi="Calibri" w:cs="Calibri"/>
-          <w:color w:val="000000"/>
-          <w:sz w:val="24"/>
-          <w:szCs w:val="24"/>
-          <w:lang w:val="en-US" w:eastAsia="nl-NL"/>
-        </w:rPr>
-        <w:t>MoSCoW</w:t>
-      </w:r>
-      <w:proofErr w:type="spellEnd"/>
-      <w:r>
-        <w:rPr>
-          <w:rFonts w:ascii="Calibri" w:eastAsia="Times New Roman" w:hAnsi="Calibri" w:cs="Calibri"/>
-          <w:color w:val="000000"/>
-          <w:sz w:val="24"/>
-          <w:szCs w:val="24"/>
-          <w:lang w:val="en-US" w:eastAsia="nl-NL"/>
-        </w:rPr>
-        <w:t xml:space="preserve"> table. Arthur is also going to update the google form. We’re also going to have another feedback phase and updating the project plan. </w:t>
+        <w:t xml:space="preserve">Week 7: We’re going to make the first prototype, this prototype will have the feedback into it and all the content from the should from the MoSCoW table. Arthur is also going to update the google form. We’re also going to have another feedback phase and updating the project plan. </w:t>
       </w:r>
     </w:p>
     <w:p>
@@ -7994,17 +7703,7 @@
           <w:szCs w:val="28"/>
           <w:lang w:eastAsia="nl-NL"/>
         </w:rPr>
-        <w:t>Sprint 4</w:t>
-      </w:r>
-      <w:r>
-        <w:rPr>
-          <w:rFonts w:ascii="Calibri" w:eastAsia="Times New Roman" w:hAnsi="Calibri" w:cs="Calibri"/>
-          <w:color w:val="000000"/>
-          <w:sz w:val="28"/>
-          <w:szCs w:val="28"/>
-          <w:lang w:eastAsia="nl-NL"/>
-        </w:rPr>
-        <w:t xml:space="preserve"> </w:t>
+        <w:t xml:space="preserve">Sprint 4 </w:t>
       </w:r>
       <w:r>
         <w:rPr>
@@ -8072,29 +7771,7 @@
           <w:szCs w:val="24"/>
           <w:lang w:val="en-US" w:eastAsia="nl-NL"/>
         </w:rPr>
-        <w:t xml:space="preserve"> from the could from the </w:t>
-      </w:r>
-      <w:proofErr w:type="spellStart"/>
-      <w:r>
-        <w:rPr>
-          <w:rFonts w:ascii="Calibri" w:eastAsia="Times New Roman" w:hAnsi="Calibri" w:cs="Calibri"/>
-          <w:color w:val="000000"/>
-          <w:sz w:val="24"/>
-          <w:szCs w:val="24"/>
-          <w:lang w:val="en-US" w:eastAsia="nl-NL"/>
-        </w:rPr>
-        <w:t>MoSCoW</w:t>
-      </w:r>
-      <w:proofErr w:type="spellEnd"/>
-      <w:r>
-        <w:rPr>
-          <w:rFonts w:ascii="Calibri" w:eastAsia="Times New Roman" w:hAnsi="Calibri" w:cs="Calibri"/>
-          <w:color w:val="000000"/>
-          <w:sz w:val="24"/>
-          <w:szCs w:val="24"/>
-          <w:lang w:val="en-US" w:eastAsia="nl-NL"/>
-        </w:rPr>
-        <w:t xml:space="preserve"> table; (Arthur &amp; Tygo)</w:t>
+        <w:t xml:space="preserve"> from the could from the MoSCoW table; (Arthur &amp; Tygo)</w:t>
       </w:r>
     </w:p>
     <w:p>
@@ -8242,61 +7919,17 @@
           <w:szCs w:val="24"/>
           <w:lang w:val="en-US" w:eastAsia="nl-NL"/>
         </w:rPr>
-        <w:t xml:space="preserve">Week 8: We’re going process the feedback from the week 7 feedback phase and add more </w:t>
-      </w:r>
-      <w:proofErr w:type="spellStart"/>
-      <w:r>
-        <w:rPr>
-          <w:rFonts w:ascii="Calibri" w:eastAsia="Times New Roman" w:hAnsi="Calibri" w:cs="Calibri"/>
-          <w:color w:val="000000"/>
-          <w:sz w:val="24"/>
-          <w:szCs w:val="24"/>
-          <w:lang w:val="en-US" w:eastAsia="nl-NL"/>
-        </w:rPr>
-        <w:t>contant</w:t>
-      </w:r>
-      <w:proofErr w:type="spellEnd"/>
-      <w:r>
-        <w:rPr>
-          <w:rFonts w:ascii="Calibri" w:eastAsia="Times New Roman" w:hAnsi="Calibri" w:cs="Calibri"/>
-          <w:color w:val="000000"/>
-          <w:sz w:val="24"/>
-          <w:szCs w:val="24"/>
-          <w:lang w:val="en-US" w:eastAsia="nl-NL"/>
-        </w:rPr>
-        <w:t xml:space="preserve"> from the could </w:t>
-      </w:r>
-      <w:r>
-        <w:rPr>
-          <w:rFonts w:ascii="Calibri" w:eastAsia="Times New Roman" w:hAnsi="Calibri" w:cs="Calibri"/>
-          <w:color w:val="000000"/>
-          <w:sz w:val="24"/>
-          <w:szCs w:val="24"/>
-          <w:lang w:val="en-US" w:eastAsia="nl-NL"/>
-        </w:rPr>
-        <w:t xml:space="preserve">from the </w:t>
-      </w:r>
-      <w:proofErr w:type="spellStart"/>
-      <w:r>
-        <w:rPr>
-          <w:rFonts w:ascii="Calibri" w:eastAsia="Times New Roman" w:hAnsi="Calibri" w:cs="Calibri"/>
-          <w:color w:val="000000"/>
-          <w:sz w:val="24"/>
-          <w:szCs w:val="24"/>
-          <w:lang w:val="en-US" w:eastAsia="nl-NL"/>
-        </w:rPr>
-        <w:t>MoSCoW</w:t>
-      </w:r>
-      <w:proofErr w:type="spellEnd"/>
-      <w:r>
-        <w:rPr>
-          <w:rFonts w:ascii="Calibri" w:eastAsia="Times New Roman" w:hAnsi="Calibri" w:cs="Calibri"/>
-          <w:color w:val="000000"/>
-          <w:sz w:val="24"/>
-          <w:szCs w:val="24"/>
-          <w:lang w:val="en-US" w:eastAsia="nl-NL"/>
-        </w:rPr>
-        <w:t xml:space="preserve"> table. If there is enough time than were going to do another feedback phase and process that. This will also be the week where we’re going to present our game.</w:t>
+        <w:t xml:space="preserve">Week 8: We’re going process the feedback from the week 7 feedback phase and add more contant from the could </w:t>
+      </w:r>
+      <w:r>
+        <w:rPr>
+          <w:rFonts w:ascii="Calibri" w:eastAsia="Times New Roman" w:hAnsi="Calibri" w:cs="Calibri"/>
+          <w:color w:val="000000"/>
+          <w:sz w:val="24"/>
+          <w:szCs w:val="24"/>
+          <w:lang w:val="en-US" w:eastAsia="nl-NL"/>
+        </w:rPr>
+        <w:t>from the MoSCoW table. If there is enough time than were going to do another feedback phase and process that. This will also be the week where we’re going to present our game.</w:t>
       </w:r>
     </w:p>
     <w:p>
@@ -8354,7 +7987,7 @@
                     </pic:cNvPicPr>
                   </pic:nvPicPr>
                   <pic:blipFill rotWithShape="1">
-                    <a:blip r:embed="rId26" cstate="print">
+                    <a:blip r:embed="rId27" cstate="print">
                       <a:extLst>
                         <a:ext uri="{28A0092B-C50C-407E-A947-70E740481C1C}">
                           <a14:useLocalDpi xmlns:a14="http://schemas.microsoft.com/office/drawing/2010/main" val="0"/>
@@ -8558,7 +8191,7 @@
                     </pic:cNvPicPr>
                   </pic:nvPicPr>
                   <pic:blipFill>
-                    <a:blip r:embed="rId27" cstate="print">
+                    <a:blip r:embed="rId28" cstate="print">
                       <a:extLst>
                         <a:ext uri="{28A0092B-C50C-407E-A947-70E740481C1C}">
                           <a14:useLocalDpi xmlns:a14="http://schemas.microsoft.com/office/drawing/2010/main" val="0"/>
@@ -8770,7 +8403,7 @@
                     </pic:cNvPicPr>
                   </pic:nvPicPr>
                   <pic:blipFill>
-                    <a:blip r:embed="rId28" cstate="print">
+                    <a:blip r:embed="rId29" cstate="print">
                       <a:extLst>
                         <a:ext uri="{28A0092B-C50C-407E-A947-70E740481C1C}">
                           <a14:useLocalDpi xmlns:a14="http://schemas.microsoft.com/office/drawing/2010/main" val="0"/>
@@ -9257,7 +8890,7 @@
       </w:r>
     </w:p>
     <w:sectPr>
-      <w:footerReference w:type="default" r:id="rId29"/>
+      <w:footerReference w:type="default" r:id="rId30"/>
       <w:pgSz w:w="11906" w:h="16838"/>
       <w:pgMar w:top="1417" w:right="1417" w:bottom="1417" w:left="1417" w:header="708" w:footer="708" w:gutter="0"/>
       <w:cols w:space="708"/>
@@ -9302,6 +8935,7 @@
         <w:docPartUnique/>
       </w:docPartObj>
     </w:sdtPr>
+    <w:sdtEndPr/>
     <w:sdtContent>
       <w:p>
         <w:pPr>

--- a/ProjectInfo/ProjectPlan.docx
+++ b/ProjectInfo/ProjectPlan.docx
@@ -56,80 +56,78 @@
           <w:szCs w:val="28"/>
           <w:lang w:val="en-US"/>
         </w:rPr>
-        <w:t>Team: GTRacing Pro</w:t>
-      </w:r>
-    </w:p>
-    <w:p>
-      <w:pPr>
-        <w:rPr>
-          <w:rFonts w:cstheme="minorHAnsi"/>
-          <w:sz w:val="24"/>
-          <w:szCs w:val="24"/>
-          <w:lang w:val="en-US"/>
-        </w:rPr>
-      </w:pPr>
-    </w:p>
-    <w:p>
-      <w:pPr>
-        <w:rPr>
-          <w:rFonts w:cstheme="minorHAnsi"/>
-          <w:sz w:val="24"/>
-          <w:szCs w:val="24"/>
-          <w:lang w:val="en-US"/>
-        </w:rPr>
-      </w:pPr>
-    </w:p>
-    <w:p>
-      <w:pPr>
-        <w:rPr>
-          <w:rFonts w:cstheme="minorHAnsi"/>
-          <w:sz w:val="24"/>
-          <w:szCs w:val="24"/>
-          <w:lang w:val="en-US"/>
-        </w:rPr>
-      </w:pPr>
-    </w:p>
-    <w:p>
-      <w:pPr>
-        <w:rPr>
-          <w:rFonts w:cstheme="minorHAnsi"/>
-          <w:sz w:val="24"/>
-          <w:szCs w:val="24"/>
-          <w:lang w:val="en-US"/>
-        </w:rPr>
-      </w:pPr>
-    </w:p>
-    <w:p>
-      <w:pPr>
-        <w:rPr>
-          <w:rFonts w:cstheme="minorHAnsi"/>
-          <w:sz w:val="24"/>
-          <w:szCs w:val="24"/>
-          <w:lang w:val="en-US"/>
-        </w:rPr>
-      </w:pPr>
-    </w:p>
-    <w:p>
-      <w:pPr>
-        <w:rPr>
-          <w:rFonts w:cstheme="minorHAnsi"/>
-          <w:sz w:val="24"/>
-          <w:szCs w:val="24"/>
-          <w:lang w:val="en-US"/>
-        </w:rPr>
-      </w:pPr>
-      <w:hyperlink r:id="rId8" w:history="1">
-        <w:r>
-          <w:rPr>
-            <w:rStyle w:val="Hyperlink"/>
-            <w:rFonts w:cstheme="minorHAnsi"/>
-            <w:sz w:val="24"/>
-            <w:szCs w:val="24"/>
-            <w:lang w:val="en-US"/>
-          </w:rPr>
-          <w:t>https://docs.google.com/forms/d/e/1FAIpQLSdZbVUyCm3eLebBFUCnyDmQb7LvC6Mztqv7uWF_pW-s85b0Rg/viewform</w:t>
-        </w:r>
-      </w:hyperlink>
+        <w:t xml:space="preserve">Team: </w:t>
+      </w:r>
+      <w:proofErr w:type="spellStart"/>
+      <w:r>
+        <w:rPr>
+          <w:rFonts w:cstheme="minorHAnsi"/>
+          <w:sz w:val="28"/>
+          <w:szCs w:val="28"/>
+          <w:lang w:val="en-US"/>
+        </w:rPr>
+        <w:t>GTRacing</w:t>
+      </w:r>
+      <w:proofErr w:type="spellEnd"/>
+      <w:r>
+        <w:rPr>
+          <w:rFonts w:cstheme="minorHAnsi"/>
+          <w:sz w:val="28"/>
+          <w:szCs w:val="28"/>
+          <w:lang w:val="en-US"/>
+        </w:rPr>
+        <w:t xml:space="preserve"> Pro</w:t>
+      </w:r>
+    </w:p>
+    <w:p>
+      <w:pPr>
+        <w:rPr>
+          <w:rFonts w:cstheme="minorHAnsi"/>
+          <w:sz w:val="24"/>
+          <w:szCs w:val="24"/>
+          <w:lang w:val="en-US"/>
+        </w:rPr>
+      </w:pPr>
+    </w:p>
+    <w:p>
+      <w:pPr>
+        <w:rPr>
+          <w:rFonts w:cstheme="minorHAnsi"/>
+          <w:sz w:val="24"/>
+          <w:szCs w:val="24"/>
+          <w:lang w:val="en-US"/>
+        </w:rPr>
+      </w:pPr>
+    </w:p>
+    <w:p>
+      <w:pPr>
+        <w:rPr>
+          <w:rFonts w:cstheme="minorHAnsi"/>
+          <w:sz w:val="24"/>
+          <w:szCs w:val="24"/>
+          <w:lang w:val="en-US"/>
+        </w:rPr>
+      </w:pPr>
+    </w:p>
+    <w:p>
+      <w:pPr>
+        <w:rPr>
+          <w:rFonts w:cstheme="minorHAnsi"/>
+          <w:sz w:val="24"/>
+          <w:szCs w:val="24"/>
+          <w:lang w:val="en-US"/>
+        </w:rPr>
+      </w:pPr>
+    </w:p>
+    <w:p>
+      <w:pPr>
+        <w:rPr>
+          <w:rFonts w:cstheme="minorHAnsi"/>
+          <w:sz w:val="24"/>
+          <w:szCs w:val="24"/>
+          <w:lang w:val="en-US"/>
+        </w:rPr>
+      </w:pPr>
     </w:p>
     <w:p>
       <w:pPr>
@@ -239,30 +237,41 @@
           <w:lang w:val="en-US"/>
         </w:rPr>
       </w:pPr>
-      <w:r>
-        <w:rPr>
-          <w:rFonts w:cstheme="minorHAnsi"/>
-          <w:sz w:val="24"/>
-          <w:szCs w:val="24"/>
-          <w:lang w:val="en-US"/>
+      <w:proofErr w:type="spellStart"/>
+      <w:r>
+        <w:rPr>
+          <w:rFonts w:cstheme="minorHAnsi"/>
+          <w:sz w:val="24"/>
+          <w:szCs w:val="24"/>
+          <w:lang w:val="en-US"/>
+        </w:rPr>
+        <w:t>Tygo</w:t>
+      </w:r>
+      <w:proofErr w:type="spellEnd"/>
+      <w:r>
+        <w:rPr>
+          <w:rFonts w:cstheme="minorHAnsi"/>
+          <w:sz w:val="24"/>
+          <w:szCs w:val="24"/>
+          <w:lang w:val="en-US"/>
+        </w:rPr>
+        <w:t xml:space="preserve"> Boons.</w:t>
+      </w:r>
+    </w:p>
+    <w:p>
+      <w:pPr>
+        <w:rPr>
+          <w:rFonts w:cstheme="minorHAnsi"/>
+          <w:sz w:val="24"/>
+          <w:szCs w:val="24"/>
+          <w:lang w:val="en-US"/>
+        </w:rPr>
+      </w:pPr>
+      <w:r>
+        <w:rPr>
+          <w:noProof/>
         </w:rPr>
         <w:lastRenderedPageBreak/>
-        <w:t>Tygo Boons.</w:t>
-      </w:r>
-    </w:p>
-    <w:p>
-      <w:pPr>
-        <w:rPr>
-          <w:rFonts w:cstheme="minorHAnsi"/>
-          <w:sz w:val="24"/>
-          <w:szCs w:val="24"/>
-          <w:lang w:val="en-US"/>
-        </w:rPr>
-      </w:pPr>
-      <w:r>
-        <w:rPr>
-          <w:noProof/>
-        </w:rPr>
         <mc:AlternateContent>
           <mc:Choice Requires="wpg">
             <w:drawing>
@@ -362,6 +371,7 @@
                                     <w:szCs w:val="40"/>
                                   </w:rPr>
                                 </w:pPr>
+                                <w:proofErr w:type="spellStart"/>
                                 <w:r>
                                   <w:rPr>
                                     <w:rFonts w:cstheme="minorHAnsi"/>
@@ -370,7 +380,18 @@
                                     <w:sz w:val="40"/>
                                     <w:szCs w:val="40"/>
                                   </w:rPr>
-                                  <w:t>Chapter 1</w:t>
+                                  <w:t>Chapter</w:t>
+                                </w:r>
+                                <w:proofErr w:type="spellEnd"/>
+                                <w:r>
+                                  <w:rPr>
+                                    <w:rFonts w:cstheme="minorHAnsi"/>
+                                    <w:color w:val="000000"/>
+                                    <w:kern w:val="24"/>
+                                    <w:sz w:val="40"/>
+                                    <w:szCs w:val="40"/>
+                                  </w:rPr>
+                                  <w:t xml:space="preserve"> 1</w:t>
                                 </w:r>
                               </w:p>
                             </w:txbxContent>
@@ -477,6 +498,7 @@
                                     <w:szCs w:val="40"/>
                                   </w:rPr>
                                 </w:pPr>
+                                <w:proofErr w:type="spellStart"/>
                                 <w:r>
                                   <w:rPr>
                                     <w:rFonts w:cstheme="minorHAnsi"/>
@@ -485,7 +507,18 @@
                                     <w:sz w:val="40"/>
                                     <w:szCs w:val="40"/>
                                   </w:rPr>
-                                  <w:t>Chapter 2</w:t>
+                                  <w:t>Chapter</w:t>
+                                </w:r>
+                                <w:proofErr w:type="spellEnd"/>
+                                <w:r>
+                                  <w:rPr>
+                                    <w:rFonts w:cstheme="minorHAnsi"/>
+                                    <w:color w:val="000000"/>
+                                    <w:kern w:val="24"/>
+                                    <w:sz w:val="40"/>
+                                    <w:szCs w:val="40"/>
+                                  </w:rPr>
+                                  <w:t xml:space="preserve"> 2</w:t>
                                 </w:r>
                               </w:p>
                             </w:txbxContent>
@@ -612,6 +645,7 @@
                                     <w:szCs w:val="40"/>
                                   </w:rPr>
                                 </w:pPr>
+                                <w:proofErr w:type="spellStart"/>
                                 <w:r>
                                   <w:rPr>
                                     <w:rFonts w:cstheme="minorHAnsi"/>
@@ -620,7 +654,18 @@
                                     <w:sz w:val="40"/>
                                     <w:szCs w:val="40"/>
                                   </w:rPr>
-                                  <w:t>Chapter 3</w:t>
+                                  <w:t>Chapter</w:t>
+                                </w:r>
+                                <w:proofErr w:type="spellEnd"/>
+                                <w:r>
+                                  <w:rPr>
+                                    <w:rFonts w:cstheme="minorHAnsi"/>
+                                    <w:color w:val="000000"/>
+                                    <w:kern w:val="24"/>
+                                    <w:sz w:val="40"/>
+                                    <w:szCs w:val="40"/>
+                                  </w:rPr>
+                                  <w:t xml:space="preserve"> 3</w:t>
                                 </w:r>
                               </w:p>
                             </w:txbxContent>
@@ -727,6 +772,7 @@
                                     <w:szCs w:val="40"/>
                                   </w:rPr>
                                 </w:pPr>
+                                <w:proofErr w:type="spellStart"/>
                                 <w:r>
                                   <w:rPr>
                                     <w:rFonts w:cstheme="minorHAnsi"/>
@@ -735,7 +781,18 @@
                                     <w:sz w:val="40"/>
                                     <w:szCs w:val="40"/>
                                   </w:rPr>
-                                  <w:t>Chapter 4</w:t>
+                                  <w:t>Chapter</w:t>
+                                </w:r>
+                                <w:proofErr w:type="spellEnd"/>
+                                <w:r>
+                                  <w:rPr>
+                                    <w:rFonts w:cstheme="minorHAnsi"/>
+                                    <w:color w:val="000000"/>
+                                    <w:kern w:val="24"/>
+                                    <w:sz w:val="40"/>
+                                    <w:szCs w:val="40"/>
+                                  </w:rPr>
+                                  <w:t xml:space="preserve"> 4</w:t>
                                 </w:r>
                               </w:p>
                             </w:txbxContent>
@@ -862,6 +919,7 @@
                                     <w:szCs w:val="40"/>
                                   </w:rPr>
                                 </w:pPr>
+                                <w:proofErr w:type="spellStart"/>
                                 <w:r>
                                   <w:rPr>
                                     <w:rFonts w:cstheme="minorHAnsi"/>
@@ -870,7 +928,18 @@
                                     <w:sz w:val="40"/>
                                     <w:szCs w:val="40"/>
                                   </w:rPr>
-                                  <w:t>Chapter 5</w:t>
+                                  <w:t>Chapter</w:t>
+                                </w:r>
+                                <w:proofErr w:type="spellEnd"/>
+                                <w:r>
+                                  <w:rPr>
+                                    <w:rFonts w:cstheme="minorHAnsi"/>
+                                    <w:color w:val="000000"/>
+                                    <w:kern w:val="24"/>
+                                    <w:sz w:val="40"/>
+                                    <w:szCs w:val="40"/>
+                                  </w:rPr>
+                                  <w:t xml:space="preserve"> 5</w:t>
                                 </w:r>
                               </w:p>
                             </w:txbxContent>
@@ -1017,6 +1086,7 @@
                                     <w:szCs w:val="40"/>
                                   </w:rPr>
                                 </w:pPr>
+                                <w:proofErr w:type="spellStart"/>
                                 <w:r>
                                   <w:rPr>
                                     <w:rFonts w:cstheme="minorHAnsi"/>
@@ -1025,7 +1095,18 @@
                                     <w:sz w:val="40"/>
                                     <w:szCs w:val="40"/>
                                   </w:rPr>
-                                  <w:t>Chapter 6</w:t>
+                                  <w:t>Chapter</w:t>
+                                </w:r>
+                                <w:proofErr w:type="spellEnd"/>
+                                <w:r>
+                                  <w:rPr>
+                                    <w:rFonts w:cstheme="minorHAnsi"/>
+                                    <w:color w:val="000000"/>
+                                    <w:kern w:val="24"/>
+                                    <w:sz w:val="40"/>
+                                    <w:szCs w:val="40"/>
+                                  </w:rPr>
+                                  <w:t xml:space="preserve"> 6</w:t>
                                 </w:r>
                               </w:p>
                             </w:txbxContent>
@@ -2064,8 +2145,19 @@
           <w:szCs w:val="24"/>
           <w:lang w:val="en-US"/>
         </w:rPr>
-        <w:t>Team GTRacing</w:t>
-      </w:r>
+        <w:t xml:space="preserve">Team </w:t>
+      </w:r>
+      <w:proofErr w:type="spellStart"/>
+      <w:r>
+        <w:rPr>
+          <w:rFonts w:cstheme="minorHAnsi"/>
+          <w:sz w:val="24"/>
+          <w:szCs w:val="24"/>
+          <w:lang w:val="en-US"/>
+        </w:rPr>
+        <w:t>GTRacing</w:t>
+      </w:r>
+      <w:proofErr w:type="spellEnd"/>
     </w:p>
     <w:p>
       <w:pPr>
@@ -2124,14 +2216,25 @@
           <w:lang w:val="en-US"/>
         </w:rPr>
       </w:pPr>
-      <w:r>
-        <w:rPr>
-          <w:rFonts w:cstheme="minorHAnsi"/>
-          <w:sz w:val="24"/>
-          <w:szCs w:val="24"/>
-          <w:lang w:val="en-US"/>
-        </w:rPr>
-        <w:t>Tygo Boons</w:t>
+      <w:proofErr w:type="spellStart"/>
+      <w:r>
+        <w:rPr>
+          <w:rFonts w:cstheme="minorHAnsi"/>
+          <w:sz w:val="24"/>
+          <w:szCs w:val="24"/>
+          <w:lang w:val="en-US"/>
+        </w:rPr>
+        <w:t>Tygo</w:t>
+      </w:r>
+      <w:proofErr w:type="spellEnd"/>
+      <w:r>
+        <w:rPr>
+          <w:rFonts w:cstheme="minorHAnsi"/>
+          <w:sz w:val="24"/>
+          <w:szCs w:val="24"/>
+          <w:lang w:val="en-US"/>
+        </w:rPr>
+        <w:t xml:space="preserve"> Boons</w:t>
       </w:r>
     </w:p>
     <w:p>
@@ -2167,14 +2270,25 @@
           <w:lang w:val="en-US"/>
         </w:rPr>
       </w:pPr>
-      <w:r>
-        <w:rPr>
-          <w:rFonts w:cstheme="minorHAnsi"/>
-          <w:sz w:val="24"/>
-          <w:szCs w:val="24"/>
-          <w:lang w:val="en-US"/>
-        </w:rPr>
-        <w:t xml:space="preserve">GTRacing Pro is a simple racing game that will mainly be about setting fast lap times in a car around a </w:t>
+      <w:proofErr w:type="spellStart"/>
+      <w:r>
+        <w:rPr>
+          <w:rFonts w:cstheme="minorHAnsi"/>
+          <w:sz w:val="24"/>
+          <w:szCs w:val="24"/>
+          <w:lang w:val="en-US"/>
+        </w:rPr>
+        <w:t>GTRacing</w:t>
+      </w:r>
+      <w:proofErr w:type="spellEnd"/>
+      <w:r>
+        <w:rPr>
+          <w:rFonts w:cstheme="minorHAnsi"/>
+          <w:sz w:val="24"/>
+          <w:szCs w:val="24"/>
+          <w:lang w:val="en-US"/>
+        </w:rPr>
+        <w:t xml:space="preserve"> Pro is a simple racing game that will mainly be about setting fast lap times in a car around a </w:t>
       </w:r>
       <w:r>
         <w:rPr>
@@ -3092,7 +3206,31 @@
           <w:bdr w:val="none" w:sz="0" w:space="0" w:color="auto" w:frame="1"/>
           <w:lang w:val="en-US" w:eastAsia="nl-NL"/>
         </w:rPr>
-        <w:t>Try to improve their laptime;</w:t>
+        <w:t xml:space="preserve">Try to improve their </w:t>
+      </w:r>
+      <w:proofErr w:type="spellStart"/>
+      <w:r>
+        <w:rPr>
+          <w:rFonts w:ascii="Calibri" w:eastAsia="Times New Roman" w:hAnsi="Calibri" w:cs="Calibri"/>
+          <w:color w:val="000000"/>
+          <w:sz w:val="24"/>
+          <w:szCs w:val="24"/>
+          <w:bdr w:val="none" w:sz="0" w:space="0" w:color="auto" w:frame="1"/>
+          <w:lang w:val="en-US" w:eastAsia="nl-NL"/>
+        </w:rPr>
+        <w:t>laptime</w:t>
+      </w:r>
+      <w:proofErr w:type="spellEnd"/>
+      <w:r>
+        <w:rPr>
+          <w:rFonts w:ascii="Calibri" w:eastAsia="Times New Roman" w:hAnsi="Calibri" w:cs="Calibri"/>
+          <w:color w:val="000000"/>
+          <w:sz w:val="24"/>
+          <w:szCs w:val="24"/>
+          <w:bdr w:val="none" w:sz="0" w:space="0" w:color="auto" w:frame="1"/>
+          <w:lang w:val="en-US" w:eastAsia="nl-NL"/>
+        </w:rPr>
+        <w:t>;</w:t>
       </w:r>
     </w:p>
     <w:p>
@@ -3441,7 +3579,7 @@
                     <pic:cNvPicPr/>
                   </pic:nvPicPr>
                   <pic:blipFill>
-                    <a:blip r:embed="rId9">
+                    <a:blip r:embed="rId8">
                       <a:extLst>
                         <a:ext uri="{28A0092B-C50C-407E-A947-70E740481C1C}">
                           <a14:useLocalDpi xmlns:a14="http://schemas.microsoft.com/office/drawing/2010/main" val="0"/>
@@ -3502,7 +3640,7 @@
                     <pic:cNvPicPr/>
                   </pic:nvPicPr>
                   <pic:blipFill>
-                    <a:blip r:embed="rId10" cstate="print">
+                    <a:blip r:embed="rId9" cstate="print">
                       <a:extLst>
                         <a:ext uri="{28A0092B-C50C-407E-A947-70E740481C1C}">
                           <a14:useLocalDpi xmlns:a14="http://schemas.microsoft.com/office/drawing/2010/main" val="0"/>
@@ -3563,7 +3701,7 @@
                     <pic:cNvPicPr/>
                   </pic:nvPicPr>
                   <pic:blipFill>
-                    <a:blip r:embed="rId11" cstate="print">
+                    <a:blip r:embed="rId10" cstate="print">
                       <a:extLst>
                         <a:ext uri="{28A0092B-C50C-407E-A947-70E740481C1C}">
                           <a14:useLocalDpi xmlns:a14="http://schemas.microsoft.com/office/drawing/2010/main" val="0"/>
@@ -3659,7 +3797,7 @@
                     <pic:cNvPicPr/>
                   </pic:nvPicPr>
                   <pic:blipFill>
-                    <a:blip r:embed="rId12" cstate="print">
+                    <a:blip r:embed="rId11" cstate="print">
                       <a:extLst>
                         <a:ext uri="{28A0092B-C50C-407E-A947-70E740481C1C}">
                           <a14:useLocalDpi xmlns:a14="http://schemas.microsoft.com/office/drawing/2010/main" val="0"/>
@@ -3720,7 +3858,7 @@
                     <pic:cNvPicPr/>
                   </pic:nvPicPr>
                   <pic:blipFill>
-                    <a:blip r:embed="rId13">
+                    <a:blip r:embed="rId12">
                       <a:extLst>
                         <a:ext uri="{28A0092B-C50C-407E-A947-70E740481C1C}">
                           <a14:useLocalDpi xmlns:a14="http://schemas.microsoft.com/office/drawing/2010/main" val="0"/>
@@ -3781,7 +3919,7 @@
                     <pic:cNvPicPr/>
                   </pic:nvPicPr>
                   <pic:blipFill>
-                    <a:blip r:embed="rId14">
+                    <a:blip r:embed="rId13">
                       <a:extLst>
                         <a:ext uri="{28A0092B-C50C-407E-A947-70E740481C1C}">
                           <a14:useLocalDpi xmlns:a14="http://schemas.microsoft.com/office/drawing/2010/main" val="0"/>
@@ -3834,7 +3972,7 @@
                     <pic:cNvPicPr/>
                   </pic:nvPicPr>
                   <pic:blipFill>
-                    <a:blip r:embed="rId15"/>
+                    <a:blip r:embed="rId14"/>
                     <a:stretch>
                       <a:fillRect/>
                     </a:stretch>
@@ -4895,8 +5033,13 @@
                             <w:pPr>
                               <w:spacing w:after="0" w:line="276" w:lineRule="auto"/>
                             </w:pPr>
+                            <w:proofErr w:type="spellStart"/>
                             <w:r>
-                              <w:t>Car Handeling.</w:t>
+                              <w:t>Car</w:t>
+                            </w:r>
+                            <w:proofErr w:type="spellEnd"/>
+                            <w:r>
+                              <w:t xml:space="preserve"> Handeling.</w:t>
                             </w:r>
                           </w:p>
                           <w:p>
@@ -5231,6 +5374,7 @@
           </mc:Fallback>
         </mc:AlternateContent>
       </w:r>
+      <w:proofErr w:type="spellStart"/>
       <w:r>
         <w:rPr>
           <w:b/>
@@ -5240,11 +5384,10 @@
           <w:shd w:val="clear" w:color="auto" w:fill="FFFFFF"/>
           <w:lang w:val="en-US"/>
         </w:rPr>
-        <w:t>MoSCoW prioritization</w:t>
-      </w:r>
-    </w:p>
-    <w:p>
-      <w:pPr>
+        <w:t>MoSCoW</w:t>
+      </w:r>
+      <w:proofErr w:type="spellEnd"/>
+      <w:r>
         <w:rPr>
           <w:b/>
           <w:bCs/>
@@ -5253,7 +5396,8 @@
           <w:shd w:val="clear" w:color="auto" w:fill="FFFFFF"/>
           <w:lang w:val="en-US"/>
         </w:rPr>
-      </w:pPr>
+        <w:t xml:space="preserve"> prioritization</w:t>
+      </w:r>
     </w:p>
     <w:p>
       <w:pPr>
@@ -5354,21 +5498,21 @@
     <w:p>
       <w:pPr>
         <w:rPr>
-          <w:rFonts w:cstheme="minorHAnsi"/>
-          <w:sz w:val="32"/>
-          <w:szCs w:val="32"/>
-          <w:lang w:val="en-US"/>
-        </w:rPr>
-      </w:pPr>
-    </w:p>
-    <w:p>
-      <w:pPr>
-        <w:rPr>
-          <w:rFonts w:cstheme="minorHAnsi"/>
           <w:b/>
           <w:bCs/>
           <w:sz w:val="36"/>
           <w:szCs w:val="36"/>
+          <w:shd w:val="clear" w:color="auto" w:fill="FFFFFF"/>
+          <w:lang w:val="en-US"/>
+        </w:rPr>
+      </w:pPr>
+    </w:p>
+    <w:p>
+      <w:pPr>
+        <w:rPr>
+          <w:rFonts w:cstheme="minorHAnsi"/>
+          <w:sz w:val="32"/>
+          <w:szCs w:val="32"/>
           <w:lang w:val="en-US"/>
         </w:rPr>
       </w:pPr>
@@ -5381,6 +5525,105 @@
           <w:bCs/>
           <w:sz w:val="36"/>
           <w:szCs w:val="36"/>
+          <w:lang w:val="en-US"/>
+        </w:rPr>
+      </w:pPr>
+    </w:p>
+    <w:p>
+      <w:pPr>
+        <w:rPr>
+          <w:rFonts w:cstheme="minorHAnsi"/>
+          <w:b/>
+          <w:bCs/>
+          <w:sz w:val="36"/>
+          <w:szCs w:val="36"/>
+          <w:lang w:val="en-US"/>
+        </w:rPr>
+      </w:pPr>
+      <w:r>
+        <w:rPr>
+          <w:rFonts w:cstheme="minorHAnsi"/>
+          <w:b/>
+          <w:bCs/>
+          <w:sz w:val="36"/>
+          <w:szCs w:val="36"/>
+          <w:lang w:val="en-US"/>
+        </w:rPr>
+        <w:t xml:space="preserve">Google </w:t>
+      </w:r>
+      <w:proofErr w:type="spellStart"/>
+      <w:r>
+        <w:rPr>
+          <w:rFonts w:cstheme="minorHAnsi"/>
+          <w:b/>
+          <w:bCs/>
+          <w:sz w:val="36"/>
+          <w:szCs w:val="36"/>
+          <w:lang w:val="en-US"/>
+        </w:rPr>
+        <w:t>froms</w:t>
+      </w:r>
+      <w:proofErr w:type="spellEnd"/>
+      <w:r>
+        <w:rPr>
+          <w:rFonts w:cstheme="minorHAnsi"/>
+          <w:b/>
+          <w:bCs/>
+          <w:sz w:val="36"/>
+          <w:szCs w:val="36"/>
+          <w:lang w:val="en-US"/>
+        </w:rPr>
+        <w:t>:</w:t>
+      </w:r>
+    </w:p>
+    <w:p>
+      <w:pPr>
+        <w:rPr>
+          <w:rFonts w:cstheme="minorHAnsi"/>
+          <w:sz w:val="28"/>
+          <w:szCs w:val="28"/>
+          <w:lang w:val="en-US"/>
+        </w:rPr>
+      </w:pPr>
+      <w:hyperlink r:id="rId15" w:history="1">
+        <w:r>
+          <w:rPr>
+            <w:rStyle w:val="Hyperlink"/>
+            <w:rFonts w:cstheme="minorHAnsi"/>
+            <w:sz w:val="28"/>
+            <w:szCs w:val="28"/>
+            <w:lang w:val="en-US"/>
+          </w:rPr>
+          <w:t>https://forms.gle/NEqTgZcP</w:t>
+        </w:r>
+        <w:r>
+          <w:rPr>
+            <w:rStyle w:val="Hyperlink"/>
+            <w:rFonts w:cstheme="minorHAnsi"/>
+            <w:sz w:val="28"/>
+            <w:szCs w:val="28"/>
+            <w:lang w:val="en-US"/>
+          </w:rPr>
+          <w:t>s</w:t>
+        </w:r>
+        <w:r>
+          <w:rPr>
+            <w:rStyle w:val="Hyperlink"/>
+            <w:rFonts w:cstheme="minorHAnsi"/>
+            <w:sz w:val="28"/>
+            <w:szCs w:val="28"/>
+            <w:lang w:val="en-US"/>
+          </w:rPr>
+          <w:t>p23vizf7</w:t>
+        </w:r>
+      </w:hyperlink>
+    </w:p>
+    <w:p>
+      <w:pPr>
+        <w:rPr>
+          <w:rFonts w:cstheme="minorHAnsi"/>
+          <w:sz w:val="28"/>
+          <w:szCs w:val="28"/>
           <w:lang w:val="en-US"/>
         </w:rPr>
       </w:pPr>
@@ -6446,6 +6689,7 @@
           <w:lang w:val="en-US"/>
         </w:rPr>
       </w:pPr>
+      <w:proofErr w:type="spellStart"/>
       <w:r>
         <w:rPr>
           <w:rFonts w:cstheme="minorHAnsi"/>
@@ -6453,7 +6697,17 @@
           <w:szCs w:val="32"/>
           <w:lang w:val="en-US"/>
         </w:rPr>
-        <w:t>Github / Git</w:t>
+        <w:t>Github</w:t>
+      </w:r>
+      <w:proofErr w:type="spellEnd"/>
+      <w:r>
+        <w:rPr>
+          <w:rFonts w:cstheme="minorHAnsi"/>
+          <w:sz w:val="32"/>
+          <w:szCs w:val="32"/>
+          <w:lang w:val="en-US"/>
+        </w:rPr>
+        <w:t xml:space="preserve"> / Git</w:t>
       </w:r>
     </w:p>
     <w:p>
@@ -6904,7 +7158,29 @@
           <w:szCs w:val="24"/>
           <w:lang w:val="en-US" w:eastAsia="nl-NL"/>
         </w:rPr>
-        <w:t>; (Tygo)</w:t>
+        <w:t>; (</w:t>
+      </w:r>
+      <w:proofErr w:type="spellStart"/>
+      <w:r>
+        <w:rPr>
+          <w:rFonts w:ascii="Calibri" w:eastAsia="Times New Roman" w:hAnsi="Calibri" w:cs="Calibri"/>
+          <w:color w:val="000000"/>
+          <w:sz w:val="24"/>
+          <w:szCs w:val="24"/>
+          <w:lang w:val="en-US" w:eastAsia="nl-NL"/>
+        </w:rPr>
+        <w:t>Tygo</w:t>
+      </w:r>
+      <w:proofErr w:type="spellEnd"/>
+      <w:r>
+        <w:rPr>
+          <w:rFonts w:ascii="Calibri" w:eastAsia="Times New Roman" w:hAnsi="Calibri" w:cs="Calibri"/>
+          <w:color w:val="000000"/>
+          <w:sz w:val="24"/>
+          <w:szCs w:val="24"/>
+          <w:lang w:val="en-US" w:eastAsia="nl-NL"/>
+        </w:rPr>
+        <w:t>)</w:t>
       </w:r>
     </w:p>
     <w:p>
@@ -6941,7 +7217,29 @@
           <w:szCs w:val="24"/>
           <w:lang w:val="en-US" w:eastAsia="nl-NL"/>
         </w:rPr>
-        <w:t>roject plan; (Arthur &amp; Tygo)</w:t>
+        <w:t xml:space="preserve">roject plan; (Arthur &amp; </w:t>
+      </w:r>
+      <w:proofErr w:type="spellStart"/>
+      <w:r>
+        <w:rPr>
+          <w:rFonts w:ascii="Calibri" w:eastAsia="Times New Roman" w:hAnsi="Calibri" w:cs="Calibri"/>
+          <w:color w:val="000000"/>
+          <w:sz w:val="24"/>
+          <w:szCs w:val="24"/>
+          <w:lang w:val="en-US" w:eastAsia="nl-NL"/>
+        </w:rPr>
+        <w:t>Tygo</w:t>
+      </w:r>
+      <w:proofErr w:type="spellEnd"/>
+      <w:r>
+        <w:rPr>
+          <w:rFonts w:ascii="Calibri" w:eastAsia="Times New Roman" w:hAnsi="Calibri" w:cs="Calibri"/>
+          <w:color w:val="000000"/>
+          <w:sz w:val="24"/>
+          <w:szCs w:val="24"/>
+          <w:lang w:val="en-US" w:eastAsia="nl-NL"/>
+        </w:rPr>
+        <w:t>)</w:t>
       </w:r>
     </w:p>
     <w:p>
@@ -7185,7 +7483,51 @@
           <w:szCs w:val="24"/>
           <w:lang w:val="en-US" w:eastAsia="nl-NL"/>
         </w:rPr>
-        <w:t>, with every Must from the MoSCoW table; (Arthur &amp; Tygo)</w:t>
+        <w:t xml:space="preserve">, with every Must from the </w:t>
+      </w:r>
+      <w:proofErr w:type="spellStart"/>
+      <w:r>
+        <w:rPr>
+          <w:rFonts w:ascii="Calibri" w:eastAsia="Times New Roman" w:hAnsi="Calibri" w:cs="Calibri"/>
+          <w:color w:val="000000"/>
+          <w:sz w:val="24"/>
+          <w:szCs w:val="24"/>
+          <w:lang w:val="en-US" w:eastAsia="nl-NL"/>
+        </w:rPr>
+        <w:t>MoSCoW</w:t>
+      </w:r>
+      <w:proofErr w:type="spellEnd"/>
+      <w:r>
+        <w:rPr>
+          <w:rFonts w:ascii="Calibri" w:eastAsia="Times New Roman" w:hAnsi="Calibri" w:cs="Calibri"/>
+          <w:color w:val="000000"/>
+          <w:sz w:val="24"/>
+          <w:szCs w:val="24"/>
+          <w:lang w:val="en-US" w:eastAsia="nl-NL"/>
+        </w:rPr>
+        <w:t xml:space="preserve"> table; (Arthur &amp; </w:t>
+      </w:r>
+      <w:proofErr w:type="spellStart"/>
+      <w:r>
+        <w:rPr>
+          <w:rFonts w:ascii="Calibri" w:eastAsia="Times New Roman" w:hAnsi="Calibri" w:cs="Calibri"/>
+          <w:color w:val="000000"/>
+          <w:sz w:val="24"/>
+          <w:szCs w:val="24"/>
+          <w:lang w:val="en-US" w:eastAsia="nl-NL"/>
+        </w:rPr>
+        <w:t>Tygo</w:t>
+      </w:r>
+      <w:proofErr w:type="spellEnd"/>
+      <w:r>
+        <w:rPr>
+          <w:rFonts w:ascii="Calibri" w:eastAsia="Times New Roman" w:hAnsi="Calibri" w:cs="Calibri"/>
+          <w:color w:val="000000"/>
+          <w:sz w:val="24"/>
+          <w:szCs w:val="24"/>
+          <w:lang w:val="en-US" w:eastAsia="nl-NL"/>
+        </w:rPr>
+        <w:t>)</w:t>
       </w:r>
     </w:p>
     <w:p>
@@ -7253,7 +7595,29 @@
           <w:szCs w:val="24"/>
           <w:lang w:val="en-US" w:eastAsia="nl-NL"/>
         </w:rPr>
-        <w:t>(Tygo)</w:t>
+        <w:t>(</w:t>
+      </w:r>
+      <w:proofErr w:type="spellStart"/>
+      <w:r>
+        <w:rPr>
+          <w:rFonts w:ascii="Calibri" w:eastAsia="Times New Roman" w:hAnsi="Calibri" w:cs="Calibri"/>
+          <w:color w:val="000000"/>
+          <w:sz w:val="24"/>
+          <w:szCs w:val="24"/>
+          <w:lang w:val="en-US" w:eastAsia="nl-NL"/>
+        </w:rPr>
+        <w:t>Tygo</w:t>
+      </w:r>
+      <w:proofErr w:type="spellEnd"/>
+      <w:r>
+        <w:rPr>
+          <w:rFonts w:ascii="Calibri" w:eastAsia="Times New Roman" w:hAnsi="Calibri" w:cs="Calibri"/>
+          <w:color w:val="000000"/>
+          <w:sz w:val="24"/>
+          <w:szCs w:val="24"/>
+          <w:lang w:val="en-US" w:eastAsia="nl-NL"/>
+        </w:rPr>
+        <w:t>)</w:t>
       </w:r>
     </w:p>
     <w:p>
@@ -7301,7 +7665,29 @@
           <w:szCs w:val="24"/>
           <w:lang w:val="en-US" w:eastAsia="nl-NL"/>
         </w:rPr>
-        <w:t xml:space="preserve">(Tygo) </w:t>
+        <w:t>(</w:t>
+      </w:r>
+      <w:proofErr w:type="spellStart"/>
+      <w:r>
+        <w:rPr>
+          <w:rFonts w:ascii="Calibri" w:eastAsia="Times New Roman" w:hAnsi="Calibri" w:cs="Calibri"/>
+          <w:color w:val="000000"/>
+          <w:sz w:val="24"/>
+          <w:szCs w:val="24"/>
+          <w:lang w:val="en-US" w:eastAsia="nl-NL"/>
+        </w:rPr>
+        <w:t>Tygo</w:t>
+      </w:r>
+      <w:proofErr w:type="spellEnd"/>
+      <w:r>
+        <w:rPr>
+          <w:rFonts w:ascii="Calibri" w:eastAsia="Times New Roman" w:hAnsi="Calibri" w:cs="Calibri"/>
+          <w:color w:val="000000"/>
+          <w:sz w:val="24"/>
+          <w:szCs w:val="24"/>
+          <w:lang w:val="en-US" w:eastAsia="nl-NL"/>
+        </w:rPr>
+        <w:t xml:space="preserve">) </w:t>
       </w:r>
     </w:p>
     <w:p>
@@ -7357,7 +7743,29 @@
           <w:szCs w:val="24"/>
           <w:lang w:val="en-US" w:eastAsia="nl-NL"/>
         </w:rPr>
-        <w:t>Finished gathering third party assets and stating their sources (Tygo)</w:t>
+        <w:t>Finished gathering third party assets and stating their sources (</w:t>
+      </w:r>
+      <w:proofErr w:type="spellStart"/>
+      <w:r>
+        <w:rPr>
+          <w:rFonts w:ascii="Calibri" w:eastAsia="Times New Roman" w:hAnsi="Calibri" w:cs="Calibri"/>
+          <w:color w:val="000000"/>
+          <w:sz w:val="24"/>
+          <w:szCs w:val="24"/>
+          <w:lang w:val="en-US" w:eastAsia="nl-NL"/>
+        </w:rPr>
+        <w:t>Tygo</w:t>
+      </w:r>
+      <w:proofErr w:type="spellEnd"/>
+      <w:r>
+        <w:rPr>
+          <w:rFonts w:ascii="Calibri" w:eastAsia="Times New Roman" w:hAnsi="Calibri" w:cs="Calibri"/>
+          <w:color w:val="000000"/>
+          <w:sz w:val="24"/>
+          <w:szCs w:val="24"/>
+          <w:lang w:val="en-US" w:eastAsia="nl-NL"/>
+        </w:rPr>
+        <w:t>)</w:t>
       </w:r>
     </w:p>
     <w:p>
@@ -7405,7 +7813,29 @@
           <w:szCs w:val="24"/>
           <w:lang w:val="en-US" w:eastAsia="nl-NL"/>
         </w:rPr>
-        <w:t>and updating Project plan. (Arthur &amp; Tygo)</w:t>
+        <w:t xml:space="preserve">and updating Project plan. (Arthur &amp; </w:t>
+      </w:r>
+      <w:proofErr w:type="spellStart"/>
+      <w:r>
+        <w:rPr>
+          <w:rFonts w:ascii="Calibri" w:eastAsia="Times New Roman" w:hAnsi="Calibri" w:cs="Calibri"/>
+          <w:color w:val="000000"/>
+          <w:sz w:val="24"/>
+          <w:szCs w:val="24"/>
+          <w:lang w:val="en-US" w:eastAsia="nl-NL"/>
+        </w:rPr>
+        <w:t>Tygo</w:t>
+      </w:r>
+      <w:proofErr w:type="spellEnd"/>
+      <w:r>
+        <w:rPr>
+          <w:rFonts w:ascii="Calibri" w:eastAsia="Times New Roman" w:hAnsi="Calibri" w:cs="Calibri"/>
+          <w:color w:val="000000"/>
+          <w:sz w:val="24"/>
+          <w:szCs w:val="24"/>
+          <w:lang w:val="en-US" w:eastAsia="nl-NL"/>
+        </w:rPr>
+        <w:t>)</w:t>
       </w:r>
     </w:p>
     <w:p>
@@ -7429,7 +7859,29 @@
           <w:szCs w:val="24"/>
           <w:lang w:val="en-US" w:eastAsia="nl-NL"/>
         </w:rPr>
-        <w:t>Week 6: We’re going to make and finish the PoC, this part will mostly be done by Tygo. Arthur is going to finish the Trello, help with the PoC and making a google forms for feedback.</w:t>
+        <w:t xml:space="preserve">Week 6: We’re going to make and finish the PoC, this part will mostly be done by </w:t>
+      </w:r>
+      <w:proofErr w:type="spellStart"/>
+      <w:r>
+        <w:rPr>
+          <w:rFonts w:ascii="Calibri" w:eastAsia="Times New Roman" w:hAnsi="Calibri" w:cs="Calibri"/>
+          <w:color w:val="000000"/>
+          <w:sz w:val="24"/>
+          <w:szCs w:val="24"/>
+          <w:lang w:val="en-US" w:eastAsia="nl-NL"/>
+        </w:rPr>
+        <w:t>Tygo</w:t>
+      </w:r>
+      <w:proofErr w:type="spellEnd"/>
+      <w:r>
+        <w:rPr>
+          <w:rFonts w:ascii="Calibri" w:eastAsia="Times New Roman" w:hAnsi="Calibri" w:cs="Calibri"/>
+          <w:color w:val="000000"/>
+          <w:sz w:val="24"/>
+          <w:szCs w:val="24"/>
+          <w:lang w:val="en-US" w:eastAsia="nl-NL"/>
+        </w:rPr>
+        <w:t>. Arthur is going to finish the Trello, help with the PoC and making a google forms for feedback.</w:t>
       </w:r>
     </w:p>
     <w:p>
@@ -7521,7 +7973,51 @@
           <w:szCs w:val="24"/>
           <w:lang w:val="en-US" w:eastAsia="nl-NL"/>
         </w:rPr>
-        <w:t xml:space="preserve"> from the should from the MoSCoW table; (Arthur &amp; Tygo)</w:t>
+        <w:t xml:space="preserve"> from the should from the </w:t>
+      </w:r>
+      <w:proofErr w:type="spellStart"/>
+      <w:r>
+        <w:rPr>
+          <w:rFonts w:ascii="Calibri" w:eastAsia="Times New Roman" w:hAnsi="Calibri" w:cs="Calibri"/>
+          <w:color w:val="000000"/>
+          <w:sz w:val="24"/>
+          <w:szCs w:val="24"/>
+          <w:lang w:val="en-US" w:eastAsia="nl-NL"/>
+        </w:rPr>
+        <w:t>MoSCoW</w:t>
+      </w:r>
+      <w:proofErr w:type="spellEnd"/>
+      <w:r>
+        <w:rPr>
+          <w:rFonts w:ascii="Calibri" w:eastAsia="Times New Roman" w:hAnsi="Calibri" w:cs="Calibri"/>
+          <w:color w:val="000000"/>
+          <w:sz w:val="24"/>
+          <w:szCs w:val="24"/>
+          <w:lang w:val="en-US" w:eastAsia="nl-NL"/>
+        </w:rPr>
+        <w:t xml:space="preserve"> table; (Arthur &amp; </w:t>
+      </w:r>
+      <w:proofErr w:type="spellStart"/>
+      <w:r>
+        <w:rPr>
+          <w:rFonts w:ascii="Calibri" w:eastAsia="Times New Roman" w:hAnsi="Calibri" w:cs="Calibri"/>
+          <w:color w:val="000000"/>
+          <w:sz w:val="24"/>
+          <w:szCs w:val="24"/>
+          <w:lang w:val="en-US" w:eastAsia="nl-NL"/>
+        </w:rPr>
+        <w:t>Tygo</w:t>
+      </w:r>
+      <w:proofErr w:type="spellEnd"/>
+      <w:r>
+        <w:rPr>
+          <w:rFonts w:ascii="Calibri" w:eastAsia="Times New Roman" w:hAnsi="Calibri" w:cs="Calibri"/>
+          <w:color w:val="000000"/>
+          <w:sz w:val="24"/>
+          <w:szCs w:val="24"/>
+          <w:lang w:val="en-US" w:eastAsia="nl-NL"/>
+        </w:rPr>
+        <w:t>)</w:t>
       </w:r>
     </w:p>
     <w:p>
@@ -7627,7 +8123,29 @@
           <w:szCs w:val="24"/>
           <w:lang w:val="en-US" w:eastAsia="nl-NL"/>
         </w:rPr>
-        <w:t>; (Arthur &amp; Tygo)</w:t>
+        <w:t xml:space="preserve">; (Arthur &amp; </w:t>
+      </w:r>
+      <w:proofErr w:type="spellStart"/>
+      <w:r>
+        <w:rPr>
+          <w:rFonts w:ascii="Calibri" w:eastAsia="Times New Roman" w:hAnsi="Calibri" w:cs="Calibri"/>
+          <w:color w:val="000000"/>
+          <w:sz w:val="24"/>
+          <w:szCs w:val="24"/>
+          <w:lang w:val="en-US" w:eastAsia="nl-NL"/>
+        </w:rPr>
+        <w:t>Tygo</w:t>
+      </w:r>
+      <w:proofErr w:type="spellEnd"/>
+      <w:r>
+        <w:rPr>
+          <w:rFonts w:ascii="Calibri" w:eastAsia="Times New Roman" w:hAnsi="Calibri" w:cs="Calibri"/>
+          <w:color w:val="000000"/>
+          <w:sz w:val="24"/>
+          <w:szCs w:val="24"/>
+          <w:lang w:val="en-US" w:eastAsia="nl-NL"/>
+        </w:rPr>
+        <w:t>)</w:t>
       </w:r>
     </w:p>
     <w:p>
@@ -7655,7 +8173,29 @@
           <w:szCs w:val="24"/>
           <w:lang w:val="en-US" w:eastAsia="nl-NL"/>
         </w:rPr>
-        <w:t>Updating Project plan. (Arthur &amp; Tygo)</w:t>
+        <w:t xml:space="preserve">Updating Project plan. (Arthur &amp; </w:t>
+      </w:r>
+      <w:proofErr w:type="spellStart"/>
+      <w:r>
+        <w:rPr>
+          <w:rFonts w:ascii="Calibri" w:eastAsia="Times New Roman" w:hAnsi="Calibri" w:cs="Calibri"/>
+          <w:color w:val="000000"/>
+          <w:sz w:val="24"/>
+          <w:szCs w:val="24"/>
+          <w:lang w:val="en-US" w:eastAsia="nl-NL"/>
+        </w:rPr>
+        <w:t>Tygo</w:t>
+      </w:r>
+      <w:proofErr w:type="spellEnd"/>
+      <w:r>
+        <w:rPr>
+          <w:rFonts w:ascii="Calibri" w:eastAsia="Times New Roman" w:hAnsi="Calibri" w:cs="Calibri"/>
+          <w:color w:val="000000"/>
+          <w:sz w:val="24"/>
+          <w:szCs w:val="24"/>
+          <w:lang w:val="en-US" w:eastAsia="nl-NL"/>
+        </w:rPr>
+        <w:t>)</w:t>
       </w:r>
     </w:p>
     <w:p>
@@ -7679,7 +8219,29 @@
           <w:szCs w:val="24"/>
           <w:lang w:val="en-US" w:eastAsia="nl-NL"/>
         </w:rPr>
-        <w:t xml:space="preserve">Week 7: We’re going to make the first prototype, this prototype will have the feedback into it and all the content from the should from the MoSCoW table. Arthur is also going to update the google form. We’re also going to have another feedback phase and updating the project plan. </w:t>
+        <w:t xml:space="preserve">Week 7: We’re going to make the first prototype, this prototype will have the feedback into it and all the content from the should from the </w:t>
+      </w:r>
+      <w:proofErr w:type="spellStart"/>
+      <w:r>
+        <w:rPr>
+          <w:rFonts w:ascii="Calibri" w:eastAsia="Times New Roman" w:hAnsi="Calibri" w:cs="Calibri"/>
+          <w:color w:val="000000"/>
+          <w:sz w:val="24"/>
+          <w:szCs w:val="24"/>
+          <w:lang w:val="en-US" w:eastAsia="nl-NL"/>
+        </w:rPr>
+        <w:t>MoSCoW</w:t>
+      </w:r>
+      <w:proofErr w:type="spellEnd"/>
+      <w:r>
+        <w:rPr>
+          <w:rFonts w:ascii="Calibri" w:eastAsia="Times New Roman" w:hAnsi="Calibri" w:cs="Calibri"/>
+          <w:color w:val="000000"/>
+          <w:sz w:val="24"/>
+          <w:szCs w:val="24"/>
+          <w:lang w:val="en-US" w:eastAsia="nl-NL"/>
+        </w:rPr>
+        <w:t xml:space="preserve"> table. Arthur is also going to update the google form. We’re also going to have another feedback phase and updating the project plan. </w:t>
       </w:r>
     </w:p>
     <w:p>
@@ -7771,7 +8333,51 @@
           <w:szCs w:val="24"/>
           <w:lang w:val="en-US" w:eastAsia="nl-NL"/>
         </w:rPr>
-        <w:t xml:space="preserve"> from the could from the MoSCoW table; (Arthur &amp; Tygo)</w:t>
+        <w:t xml:space="preserve"> from the could from the </w:t>
+      </w:r>
+      <w:proofErr w:type="spellStart"/>
+      <w:r>
+        <w:rPr>
+          <w:rFonts w:ascii="Calibri" w:eastAsia="Times New Roman" w:hAnsi="Calibri" w:cs="Calibri"/>
+          <w:color w:val="000000"/>
+          <w:sz w:val="24"/>
+          <w:szCs w:val="24"/>
+          <w:lang w:val="en-US" w:eastAsia="nl-NL"/>
+        </w:rPr>
+        <w:t>MoSCoW</w:t>
+      </w:r>
+      <w:proofErr w:type="spellEnd"/>
+      <w:r>
+        <w:rPr>
+          <w:rFonts w:ascii="Calibri" w:eastAsia="Times New Roman" w:hAnsi="Calibri" w:cs="Calibri"/>
+          <w:color w:val="000000"/>
+          <w:sz w:val="24"/>
+          <w:szCs w:val="24"/>
+          <w:lang w:val="en-US" w:eastAsia="nl-NL"/>
+        </w:rPr>
+        <w:t xml:space="preserve"> table; (Arthur &amp; </w:t>
+      </w:r>
+      <w:proofErr w:type="spellStart"/>
+      <w:r>
+        <w:rPr>
+          <w:rFonts w:ascii="Calibri" w:eastAsia="Times New Roman" w:hAnsi="Calibri" w:cs="Calibri"/>
+          <w:color w:val="000000"/>
+          <w:sz w:val="24"/>
+          <w:szCs w:val="24"/>
+          <w:lang w:val="en-US" w:eastAsia="nl-NL"/>
+        </w:rPr>
+        <w:t>Tygo</w:t>
+      </w:r>
+      <w:proofErr w:type="spellEnd"/>
+      <w:r>
+        <w:rPr>
+          <w:rFonts w:ascii="Calibri" w:eastAsia="Times New Roman" w:hAnsi="Calibri" w:cs="Calibri"/>
+          <w:color w:val="000000"/>
+          <w:sz w:val="24"/>
+          <w:szCs w:val="24"/>
+          <w:lang w:val="en-US" w:eastAsia="nl-NL"/>
+        </w:rPr>
+        <w:t>)</w:t>
       </w:r>
     </w:p>
     <w:p>
@@ -7809,7 +8415,29 @@
           <w:szCs w:val="24"/>
           <w:lang w:val="en-US" w:eastAsia="nl-NL"/>
         </w:rPr>
-        <w:t>; (Arthur &amp; Tygo)</w:t>
+        <w:t xml:space="preserve">; (Arthur &amp; </w:t>
+      </w:r>
+      <w:proofErr w:type="spellStart"/>
+      <w:r>
+        <w:rPr>
+          <w:rFonts w:ascii="Calibri" w:eastAsia="Times New Roman" w:hAnsi="Calibri" w:cs="Calibri"/>
+          <w:color w:val="000000"/>
+          <w:sz w:val="24"/>
+          <w:szCs w:val="24"/>
+          <w:lang w:val="en-US" w:eastAsia="nl-NL"/>
+        </w:rPr>
+        <w:t>Tygo</w:t>
+      </w:r>
+      <w:proofErr w:type="spellEnd"/>
+      <w:r>
+        <w:rPr>
+          <w:rFonts w:ascii="Calibri" w:eastAsia="Times New Roman" w:hAnsi="Calibri" w:cs="Calibri"/>
+          <w:color w:val="000000"/>
+          <w:sz w:val="24"/>
+          <w:szCs w:val="24"/>
+          <w:lang w:val="en-US" w:eastAsia="nl-NL"/>
+        </w:rPr>
+        <w:t>)</w:t>
       </w:r>
     </w:p>
     <w:p>
@@ -7857,7 +8485,29 @@
           <w:szCs w:val="24"/>
           <w:lang w:val="en-US" w:eastAsia="nl-NL"/>
         </w:rPr>
-        <w:t>; (Arthur &amp; Tygo)</w:t>
+        <w:t xml:space="preserve">; (Arthur &amp; </w:t>
+      </w:r>
+      <w:proofErr w:type="spellStart"/>
+      <w:r>
+        <w:rPr>
+          <w:rFonts w:ascii="Calibri" w:eastAsia="Times New Roman" w:hAnsi="Calibri" w:cs="Calibri"/>
+          <w:color w:val="000000"/>
+          <w:sz w:val="24"/>
+          <w:szCs w:val="24"/>
+          <w:lang w:val="en-US" w:eastAsia="nl-NL"/>
+        </w:rPr>
+        <w:t>Tygo</w:t>
+      </w:r>
+      <w:proofErr w:type="spellEnd"/>
+      <w:r>
+        <w:rPr>
+          <w:rFonts w:ascii="Calibri" w:eastAsia="Times New Roman" w:hAnsi="Calibri" w:cs="Calibri"/>
+          <w:color w:val="000000"/>
+          <w:sz w:val="24"/>
+          <w:szCs w:val="24"/>
+          <w:lang w:val="en-US" w:eastAsia="nl-NL"/>
+        </w:rPr>
+        <w:t>)</w:t>
       </w:r>
     </w:p>
     <w:p>
@@ -7919,17 +8569,61 @@
           <w:szCs w:val="24"/>
           <w:lang w:val="en-US" w:eastAsia="nl-NL"/>
         </w:rPr>
-        <w:t xml:space="preserve">Week 8: We’re going process the feedback from the week 7 feedback phase and add more contant from the could </w:t>
-      </w:r>
-      <w:r>
-        <w:rPr>
-          <w:rFonts w:ascii="Calibri" w:eastAsia="Times New Roman" w:hAnsi="Calibri" w:cs="Calibri"/>
-          <w:color w:val="000000"/>
-          <w:sz w:val="24"/>
-          <w:szCs w:val="24"/>
-          <w:lang w:val="en-US" w:eastAsia="nl-NL"/>
-        </w:rPr>
-        <w:t>from the MoSCoW table. If there is enough time than were going to do another feedback phase and process that. This will also be the week where we’re going to present our game.</w:t>
+        <w:t xml:space="preserve">Week 8: We’re going process the feedback from the week 7 feedback phase and add more </w:t>
+      </w:r>
+      <w:proofErr w:type="spellStart"/>
+      <w:r>
+        <w:rPr>
+          <w:rFonts w:ascii="Calibri" w:eastAsia="Times New Roman" w:hAnsi="Calibri" w:cs="Calibri"/>
+          <w:color w:val="000000"/>
+          <w:sz w:val="24"/>
+          <w:szCs w:val="24"/>
+          <w:lang w:val="en-US" w:eastAsia="nl-NL"/>
+        </w:rPr>
+        <w:t>contant</w:t>
+      </w:r>
+      <w:proofErr w:type="spellEnd"/>
+      <w:r>
+        <w:rPr>
+          <w:rFonts w:ascii="Calibri" w:eastAsia="Times New Roman" w:hAnsi="Calibri" w:cs="Calibri"/>
+          <w:color w:val="000000"/>
+          <w:sz w:val="24"/>
+          <w:szCs w:val="24"/>
+          <w:lang w:val="en-US" w:eastAsia="nl-NL"/>
+        </w:rPr>
+        <w:t xml:space="preserve"> from the could </w:t>
+      </w:r>
+      <w:r>
+        <w:rPr>
+          <w:rFonts w:ascii="Calibri" w:eastAsia="Times New Roman" w:hAnsi="Calibri" w:cs="Calibri"/>
+          <w:color w:val="000000"/>
+          <w:sz w:val="24"/>
+          <w:szCs w:val="24"/>
+          <w:lang w:val="en-US" w:eastAsia="nl-NL"/>
+        </w:rPr>
+        <w:t xml:space="preserve">from the </w:t>
+      </w:r>
+      <w:proofErr w:type="spellStart"/>
+      <w:r>
+        <w:rPr>
+          <w:rFonts w:ascii="Calibri" w:eastAsia="Times New Roman" w:hAnsi="Calibri" w:cs="Calibri"/>
+          <w:color w:val="000000"/>
+          <w:sz w:val="24"/>
+          <w:szCs w:val="24"/>
+          <w:lang w:val="en-US" w:eastAsia="nl-NL"/>
+        </w:rPr>
+        <w:t>MoSCoW</w:t>
+      </w:r>
+      <w:proofErr w:type="spellEnd"/>
+      <w:r>
+        <w:rPr>
+          <w:rFonts w:ascii="Calibri" w:eastAsia="Times New Roman" w:hAnsi="Calibri" w:cs="Calibri"/>
+          <w:color w:val="000000"/>
+          <w:sz w:val="24"/>
+          <w:szCs w:val="24"/>
+          <w:lang w:val="en-US" w:eastAsia="nl-NL"/>
+        </w:rPr>
+        <w:t xml:space="preserve"> table. If there is enough time than were going to do another feedback phase and process that. This will also be the week where we’re going to present our game.</w:t>
       </w:r>
     </w:p>
     <w:p>
@@ -12189,6 +12883,18 @@
     <w:uiPriority w:val="99"/>
     <w:rsid w:val="0082184F"/>
   </w:style>
+  <w:style w:type="character" w:styleId="GevolgdeHyperlink">
+    <w:name w:val="FollowedHyperlink"/>
+    <w:basedOn w:val="Standaardalinea-lettertype"/>
+    <w:uiPriority w:val="99"/>
+    <w:semiHidden/>
+    <w:unhideWhenUsed/>
+    <w:rsid w:val="003962E8"/>
+    <w:rPr>
+      <w:color w:val="954F72" w:themeColor="followedHyperlink"/>
+      <w:u w:val="single"/>
+    </w:rPr>
+  </w:style>
 </w:styles>
 </file>
 

--- a/ProjectInfo/ProjectPlan.docx
+++ b/ProjectInfo/ProjectPlan.docx
@@ -237,25 +237,14 @@
           <w:lang w:val="en-US"/>
         </w:rPr>
       </w:pPr>
-      <w:proofErr w:type="spellStart"/>
-      <w:r>
-        <w:rPr>
-          <w:rFonts w:cstheme="minorHAnsi"/>
-          <w:sz w:val="24"/>
-          <w:szCs w:val="24"/>
-          <w:lang w:val="en-US"/>
-        </w:rPr>
-        <w:t>Tygo</w:t>
-      </w:r>
-      <w:proofErr w:type="spellEnd"/>
-      <w:r>
-        <w:rPr>
-          <w:rFonts w:cstheme="minorHAnsi"/>
-          <w:sz w:val="24"/>
-          <w:szCs w:val="24"/>
-          <w:lang w:val="en-US"/>
-        </w:rPr>
-        <w:t xml:space="preserve"> Boons.</w:t>
+      <w:r>
+        <w:rPr>
+          <w:rFonts w:cstheme="minorHAnsi"/>
+          <w:sz w:val="24"/>
+          <w:szCs w:val="24"/>
+          <w:lang w:val="en-US"/>
+        </w:rPr>
+        <w:t>Tygo Boons.</w:t>
       </w:r>
     </w:p>
     <w:p>
@@ -283,7 +272,7 @@
                 <wp:positionV relativeFrom="paragraph">
                   <wp:posOffset>45085</wp:posOffset>
                 </wp:positionV>
-                <wp:extent cx="6454140" cy="4926539"/>
+                <wp:extent cx="6454140" cy="4926332"/>
                 <wp:effectExtent l="0" t="0" r="0" b="0"/>
                 <wp:wrapNone/>
                 <wp:docPr id="13" name="Group 25"/>
@@ -295,9 +284,9 @@
                       <wpg:grpSpPr>
                         <a:xfrm>
                           <a:off x="0" y="0"/>
-                          <a:ext cx="6454140" cy="4926539"/>
+                          <a:ext cx="6454140" cy="4926332"/>
                           <a:chOff x="-53340" y="2019300"/>
-                          <a:chExt cx="6454140" cy="4926837"/>
+                          <a:chExt cx="6454140" cy="4926630"/>
                         </a:xfrm>
                       </wpg:grpSpPr>
                       <wps:wsp>
@@ -341,9 +330,9 @@
                         <wpg:grpSpPr>
                           <a:xfrm>
                             <a:off x="-22860" y="2680913"/>
-                            <a:ext cx="6404610" cy="664208"/>
+                            <a:ext cx="6404610" cy="664178"/>
                             <a:chOff x="-30480" y="2669540"/>
-                            <a:chExt cx="8539480" cy="885610"/>
+                            <a:chExt cx="8539480" cy="885570"/>
                           </a:xfrm>
                         </wpg:grpSpPr>
                         <wps:wsp>
@@ -405,8 +394,8 @@
                           <wps:cNvSpPr txBox="1"/>
                           <wps:spPr>
                             <a:xfrm>
-                              <a:off x="0" y="3177537"/>
-                              <a:ext cx="8509000" cy="377613"/>
+                              <a:off x="0" y="3177474"/>
+                              <a:ext cx="8509000" cy="377636"/>
                             </a:xfrm>
                             <a:prstGeom prst="rect">
                               <a:avLst/>
@@ -468,9 +457,9 @@
                         <wpg:grpSpPr>
                           <a:xfrm>
                             <a:off x="0" y="3449388"/>
-                            <a:ext cx="6381750" cy="615935"/>
+                            <a:ext cx="6381750" cy="615872"/>
                             <a:chOff x="0" y="3454093"/>
-                            <a:chExt cx="8509000" cy="821246"/>
+                            <a:chExt cx="8509000" cy="821162"/>
                           </a:xfrm>
                         </wpg:grpSpPr>
                         <wps:wsp>
@@ -532,8 +521,8 @@
                           <wps:cNvSpPr txBox="1"/>
                           <wps:spPr>
                             <a:xfrm>
-                              <a:off x="0" y="3897726"/>
-                              <a:ext cx="8509000" cy="377613"/>
+                              <a:off x="0" y="3897619"/>
+                              <a:ext cx="8509000" cy="377636"/>
                             </a:xfrm>
                             <a:prstGeom prst="rect">
                               <a:avLst/>
@@ -614,10 +603,10 @@
                         <wpg:cNvGrpSpPr/>
                         <wpg:grpSpPr>
                           <a:xfrm>
-                            <a:off x="0" y="4169586"/>
-                            <a:ext cx="6400800" cy="615846"/>
+                            <a:off x="0" y="4169585"/>
+                            <a:ext cx="6400800" cy="615734"/>
                             <a:chOff x="0" y="4174282"/>
-                            <a:chExt cx="8534400" cy="821128"/>
+                            <a:chExt cx="8534400" cy="820979"/>
                           </a:xfrm>
                         </wpg:grpSpPr>
                         <wps:wsp>
@@ -679,7 +668,7 @@
                           <wps:cNvSpPr txBox="1"/>
                           <wps:spPr>
                             <a:xfrm>
-                              <a:off x="0" y="4617774"/>
+                              <a:off x="0" y="4617625"/>
                               <a:ext cx="8534400" cy="377636"/>
                             </a:xfrm>
                             <a:prstGeom prst="rect">
@@ -741,10 +730,10 @@
                         <wpg:cNvGrpSpPr/>
                         <wpg:grpSpPr>
                           <a:xfrm>
-                            <a:off x="0" y="4889788"/>
-                            <a:ext cx="6381750" cy="615934"/>
+                            <a:off x="0" y="4889790"/>
+                            <a:ext cx="6381750" cy="615806"/>
                             <a:chOff x="0" y="4894472"/>
-                            <a:chExt cx="8509000" cy="821245"/>
+                            <a:chExt cx="8509000" cy="821074"/>
                           </a:xfrm>
                         </wpg:grpSpPr>
                         <wps:wsp>
@@ -806,8 +795,8 @@
                           <wps:cNvSpPr txBox="1"/>
                           <wps:spPr>
                             <a:xfrm>
-                              <a:off x="0" y="5338104"/>
-                              <a:ext cx="8509000" cy="377613"/>
+                              <a:off x="0" y="5337910"/>
+                              <a:ext cx="8509000" cy="377636"/>
                             </a:xfrm>
                             <a:prstGeom prst="rect">
                               <a:avLst/>
@@ -888,10 +877,10 @@
                         <wpg:cNvGrpSpPr/>
                         <wpg:grpSpPr>
                           <a:xfrm>
-                            <a:off x="0" y="5609988"/>
-                            <a:ext cx="6381750" cy="615935"/>
+                            <a:off x="0" y="5609985"/>
+                            <a:ext cx="6381750" cy="615774"/>
                             <a:chOff x="0" y="5614659"/>
-                            <a:chExt cx="8509000" cy="821246"/>
+                            <a:chExt cx="8509000" cy="821032"/>
                           </a:xfrm>
                         </wpg:grpSpPr>
                         <wps:wsp>
@@ -953,8 +942,8 @@
                           <wps:cNvSpPr txBox="1"/>
                           <wps:spPr>
                             <a:xfrm>
-                              <a:off x="0" y="6058292"/>
-                              <a:ext cx="8509000" cy="377613"/>
+                              <a:off x="0" y="6058055"/>
+                              <a:ext cx="8509000" cy="377636"/>
                             </a:xfrm>
                             <a:prstGeom prst="rect">
                               <a:avLst/>
@@ -1055,10 +1044,10 @@
                         <wpg:cNvGrpSpPr/>
                         <wpg:grpSpPr>
                           <a:xfrm>
-                            <a:off x="0" y="6330186"/>
-                            <a:ext cx="6381750" cy="615951"/>
+                            <a:off x="0" y="6330190"/>
+                            <a:ext cx="6381750" cy="615740"/>
                             <a:chOff x="0" y="6334848"/>
-                            <a:chExt cx="8509000" cy="821268"/>
+                            <a:chExt cx="8509000" cy="820986"/>
                           </a:xfrm>
                         </wpg:grpSpPr>
                         <wps:wsp>
@@ -1120,7 +1109,7 @@
                           <wps:cNvSpPr txBox="1"/>
                           <wps:spPr>
                             <a:xfrm>
-                              <a:off x="0" y="6778480"/>
+                              <a:off x="0" y="6778198"/>
                               <a:ext cx="8509000" cy="377636"/>
                             </a:xfrm>
                             <a:prstGeom prst="rect">
@@ -1211,7 +1200,7 @@
           </mc:Choice>
           <mc:Fallback>
             <w:pict>
-              <v:group w14:anchorId="128FAA64" id="Group 25" o:spid="_x0000_s1026" style="position:absolute;margin-left:0;margin-top:3.55pt;width:508.2pt;height:387.9pt;z-index:251677696;mso-position-horizontal:left;mso-position-horizontal-relative:margin;mso-width-relative:margin;mso-height-relative:margin" coordorigin="-533,20193" coordsize="64541,49268" o:gfxdata="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">
+              <v:group w14:anchorId="128FAA64" id="Group 25" o:spid="_x0000_s1026" style="position:absolute;margin-left:0;margin-top:3.55pt;width:508.2pt;height:387.9pt;z-index:251677696;mso-position-horizontal:left;mso-position-horizontal-relative:margin;mso-width-relative:margin;mso-height-relative:margin" coordorigin="-533,20193" coordsize="64541,49266" o:gfxdata="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">
                 <v:shapetype id="_x0000_t202" coordsize="21600,21600" o:spt="202" path="m,l,21600r21600,l21600,xe">
                   <v:stroke joinstyle="miter"/>
                   <v:path gradientshapeok="t" o:connecttype="rect"/>
@@ -1237,7 +1226,7 @@
                     </w:txbxContent>
                   </v:textbox>
                 </v:shape>
-                <v:group id="Group 3" o:spid="_x0000_s1028" style="position:absolute;left:-228;top:26809;width:64045;height:6642" coordorigin="-304,26695" coordsize="85394,8856" o:gfxdata="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">
+                <v:group id="Group 3" o:spid="_x0000_s1028" style="position:absolute;left:-228;top:26809;width:64045;height:6641" coordorigin="-304,26695" coordsize="85394,8855" o:gfxdata="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">
                   <v:shape id="TextBox 4" o:spid="_x0000_s1029" type="#_x0000_t202" style="position:absolute;left:-304;top:26695;width:85089;height:5080;visibility:visible;mso-wrap-style:square;v-text-anchor:top" o:gfxdata="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" filled="f" stroked="f">
                     <v:textbox style="mso-fit-shape-to-text:t" inset="0,0,0,0">
                       <w:txbxContent>
@@ -1278,7 +1267,7 @@
                       </w:txbxContent>
                     </v:textbox>
                   </v:shape>
-                  <v:shape id="TextBox 5" o:spid="_x0000_s1030" type="#_x0000_t202" style="position:absolute;top:31775;width:85090;height:3776;visibility:visible;mso-wrap-style:square;v-text-anchor:top" o:gfxdata="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" filled="f" stroked="f">
+                  <v:shape id="TextBox 5" o:spid="_x0000_s1030" type="#_x0000_t202" style="position:absolute;top:31774;width:85090;height:3777;visibility:visible;mso-wrap-style:square;v-text-anchor:top" o:gfxdata="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" filled="f" stroked="f">
                     <v:textbox style="mso-fit-shape-to-text:t" inset="0,0,0,0">
                       <w:txbxContent>
                         <w:p>
@@ -1326,7 +1315,7 @@
                     </v:textbox>
                   </v:shape>
                 </v:group>
-                <v:group id="Group 4" o:spid="_x0000_s1031" style="position:absolute;top:34493;width:63817;height:6160" coordorigin=",34540" coordsize="85090,8212" o:gfxdata="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">
+                <v:group id="Group 4" o:spid="_x0000_s1031" style="position:absolute;top:34493;width:63817;height:6159" coordorigin=",34540" coordsize="85090,8211" o:gfxdata="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">
                   <v:shape id="TextBox 7" o:spid="_x0000_s1032" type="#_x0000_t202" style="position:absolute;top:34540;width:85090;height:5080;visibility:visible;mso-wrap-style:square;v-text-anchor:top" o:gfxdata="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" filled="f" stroked="f">
                     <v:textbox style="mso-fit-shape-to-text:t" inset="0,0,0,0">
                       <w:txbxContent>
@@ -1367,7 +1356,7 @@
                       </w:txbxContent>
                     </v:textbox>
                   </v:shape>
-                  <v:shape id="TextBox 8" o:spid="_x0000_s1033" type="#_x0000_t202" style="position:absolute;top:38977;width:85090;height:3776;visibility:visible;mso-wrap-style:square;v-text-anchor:top" o:gfxdata="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" filled="f" stroked="f">
+                  <v:shape id="TextBox 8" o:spid="_x0000_s1033" type="#_x0000_t202" style="position:absolute;top:38976;width:85090;height:3776;visibility:visible;mso-wrap-style:square;v-text-anchor:top" o:gfxdata="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" filled="f" stroked="f">
                     <v:textbox style="mso-fit-shape-to-text:t" inset="0,0,0,0">
                       <w:txbxContent>
                         <w:p>
@@ -1435,7 +1424,7 @@
                     </v:textbox>
                   </v:shape>
                 </v:group>
-                <v:group id="Group 5" o:spid="_x0000_s1034" style="position:absolute;top:41695;width:64008;height:6159" coordorigin=",41742" coordsize="85344,8211" o:gfxdata="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">
+                <v:group id="Group 5" o:spid="_x0000_s1034" style="position:absolute;top:41695;width:64008;height:6158" coordorigin=",41742" coordsize="85344,8209" o:gfxdata="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">
                   <v:shape id="TextBox 10" o:spid="_x0000_s1035" type="#_x0000_t202" style="position:absolute;top:41742;width:85090;height:5080;visibility:visible;mso-wrap-style:square;v-text-anchor:top" o:gfxdata="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" filled="f" stroked="f">
                     <v:textbox style="mso-fit-shape-to-text:t" inset="0,0,0,0">
                       <w:txbxContent>
@@ -1476,7 +1465,7 @@
                       </w:txbxContent>
                     </v:textbox>
                   </v:shape>
-                  <v:shape id="TextBox 11" o:spid="_x0000_s1036" type="#_x0000_t202" style="position:absolute;top:46177;width:85344;height:3777;visibility:visible;mso-wrap-style:square;v-text-anchor:top" o:gfxdata="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" filled="f" stroked="f">
+                  <v:shape id="TextBox 11" o:spid="_x0000_s1036" type="#_x0000_t202" style="position:absolute;top:46176;width:85344;height:3776;visibility:visible;mso-wrap-style:square;v-text-anchor:top" o:gfxdata="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" filled="f" stroked="f">
                     <v:textbox style="mso-fit-shape-to-text:t" inset="0,0,0,0">
                       <w:txbxContent>
                         <w:p>
@@ -1524,7 +1513,7 @@
                     </v:textbox>
                   </v:shape>
                 </v:group>
-                <v:group id="Group 6" o:spid="_x0000_s1037" style="position:absolute;top:48897;width:63817;height:6160" coordorigin=",48944" coordsize="85090,8212" o:gfxdata="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">
+                <v:group id="Group 6" o:spid="_x0000_s1037" style="position:absolute;top:48897;width:63817;height:6158" coordorigin=",48944" coordsize="85090,8210" o:gfxdata="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">
                   <v:shape id="TextBox 13" o:spid="_x0000_s1038" type="#_x0000_t202" style="position:absolute;top:48944;width:85090;height:5080;visibility:visible;mso-wrap-style:square;v-text-anchor:top" o:gfxdata="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" filled="f" stroked="f">
                     <v:textbox style="mso-fit-shape-to-text:t" inset="0,0,0,0">
                       <w:txbxContent>
@@ -1565,7 +1554,7 @@
                       </w:txbxContent>
                     </v:textbox>
                   </v:shape>
-                  <v:shape id="TextBox 14" o:spid="_x0000_s1039" type="#_x0000_t202" style="position:absolute;top:53381;width:85090;height:3776;visibility:visible;mso-wrap-style:square;v-text-anchor:top" o:gfxdata="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" filled="f" stroked="f">
+                  <v:shape id="TextBox 14" o:spid="_x0000_s1039" type="#_x0000_t202" style="position:absolute;top:53379;width:85090;height:3776;visibility:visible;mso-wrap-style:square;v-text-anchor:top" o:gfxdata="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" filled="f" stroked="f">
                     <v:textbox style="mso-fit-shape-to-text:t" inset="0,0,0,0">
                       <w:txbxContent>
                         <w:p>
@@ -1633,7 +1622,7 @@
                     </v:textbox>
                   </v:shape>
                 </v:group>
-                <v:group id="Group 7" o:spid="_x0000_s1040" style="position:absolute;top:56099;width:63817;height:6160" coordorigin=",56146" coordsize="85090,8212" o:gfxdata="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">
+                <v:group id="Group 7" o:spid="_x0000_s1040" style="position:absolute;top:56099;width:63817;height:6158" coordorigin=",56146" coordsize="85090,8210" o:gfxdata="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">
                   <v:shape id="TextBox 16" o:spid="_x0000_s1041" type="#_x0000_t202" style="position:absolute;top:56146;width:85090;height:5080;visibility:visible;mso-wrap-style:square;v-text-anchor:top" o:gfxdata="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" filled="f" stroked="f">
                     <v:textbox style="mso-fit-shape-to-text:t" inset="0,0,0,0">
                       <w:txbxContent>
@@ -1674,7 +1663,7 @@
                       </w:txbxContent>
                     </v:textbox>
                   </v:shape>
-                  <v:shape id="TextBox 17" o:spid="_x0000_s1042" type="#_x0000_t202" style="position:absolute;top:60582;width:85090;height:3777;visibility:visible;mso-wrap-style:square;v-text-anchor:top" o:gfxdata="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" filled="f" stroked="f">
+                  <v:shape id="TextBox 17" o:spid="_x0000_s1042" type="#_x0000_t202" style="position:absolute;top:60580;width:85090;height:3776;visibility:visible;mso-wrap-style:square;v-text-anchor:top" o:gfxdata="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" filled="f" stroked="f">
                     <v:textbox style="mso-fit-shape-to-text:t" inset="0,0,0,0">
                       <w:txbxContent>
                         <w:p>
@@ -1762,7 +1751,7 @@
                     </v:textbox>
                   </v:shape>
                 </v:group>
-                <v:group id="Group 8" o:spid="_x0000_s1043" style="position:absolute;top:63301;width:63817;height:6160" coordorigin=",63348" coordsize="85090,8212" o:gfxdata="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">
+                <v:group id="Group 8" o:spid="_x0000_s1043" style="position:absolute;top:63301;width:63817;height:6158" coordorigin=",63348" coordsize="85090,8209" o:gfxdata="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">
                   <v:shape id="TextBox 19" o:spid="_x0000_s1044" type="#_x0000_t202" style="position:absolute;top:63348;width:85090;height:5080;visibility:visible;mso-wrap-style:square;v-text-anchor:top" o:gfxdata="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" filled="f" stroked="f">
                     <v:textbox style="mso-fit-shape-to-text:t" inset="0,0,0,0">
                       <w:txbxContent>
@@ -1803,7 +1792,7 @@
                       </w:txbxContent>
                     </v:textbox>
                   </v:shape>
-                  <v:shape id="TextBox 20" o:spid="_x0000_s1045" type="#_x0000_t202" style="position:absolute;top:67784;width:85090;height:3777;visibility:visible;mso-wrap-style:square;v-text-anchor:top" o:gfxdata="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" filled="f" stroked="f">
+                  <v:shape id="TextBox 20" o:spid="_x0000_s1045" type="#_x0000_t202" style="position:absolute;top:67781;width:85090;height:3777;visibility:visible;mso-wrap-style:square;v-text-anchor:top" o:gfxdata="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" filled="f" stroked="f">
                     <v:textbox style="mso-fit-shape-to-text:t" inset="0,0,0,0">
                       <w:txbxContent>
                         <w:p>
@@ -1888,10 +1877,34 @@
         </w:rPr>
       </w:pPr>
     </w:p>
-    <w:p/>
-    <w:p/>
-    <w:p/>
-    <w:p/>
+    <w:p>
+      <w:pPr>
+        <w:rPr>
+          <w:lang w:val="en-US"/>
+        </w:rPr>
+      </w:pPr>
+    </w:p>
+    <w:p>
+      <w:pPr>
+        <w:rPr>
+          <w:lang w:val="en-US"/>
+        </w:rPr>
+      </w:pPr>
+    </w:p>
+    <w:p>
+      <w:pPr>
+        <w:rPr>
+          <w:lang w:val="en-US"/>
+        </w:rPr>
+      </w:pPr>
+    </w:p>
+    <w:p>
+      <w:pPr>
+        <w:rPr>
+          <w:lang w:val="en-US"/>
+        </w:rPr>
+      </w:pPr>
+    </w:p>
     <w:p>
       <w:pPr>
         <w:rPr>
@@ -2080,6 +2093,7 @@
           <w:szCs w:val="36"/>
           <w:lang w:val="en-US"/>
         </w:rPr>
+        <w:lastRenderedPageBreak/>
         <w:t xml:space="preserve">Chapter 1: </w:t>
       </w:r>
       <w:r>
@@ -2216,25 +2230,14 @@
           <w:lang w:val="en-US"/>
         </w:rPr>
       </w:pPr>
-      <w:proofErr w:type="spellStart"/>
-      <w:r>
-        <w:rPr>
-          <w:rFonts w:cstheme="minorHAnsi"/>
-          <w:sz w:val="24"/>
-          <w:szCs w:val="24"/>
-          <w:lang w:val="en-US"/>
-        </w:rPr>
-        <w:t>Tygo</w:t>
-      </w:r>
-      <w:proofErr w:type="spellEnd"/>
-      <w:r>
-        <w:rPr>
-          <w:rFonts w:cstheme="minorHAnsi"/>
-          <w:sz w:val="24"/>
-          <w:szCs w:val="24"/>
-          <w:lang w:val="en-US"/>
-        </w:rPr>
-        <w:t xml:space="preserve"> Boons</w:t>
+      <w:r>
+        <w:rPr>
+          <w:rFonts w:cstheme="minorHAnsi"/>
+          <w:sz w:val="24"/>
+          <w:szCs w:val="24"/>
+          <w:lang w:val="en-US"/>
+        </w:rPr>
+        <w:t>Tygo Boons</w:t>
       </w:r>
     </w:p>
     <w:p>
@@ -2489,6 +2492,7 @@
           <w:szCs w:val="36"/>
           <w:lang w:val="en-US"/>
         </w:rPr>
+        <w:lastRenderedPageBreak/>
         <w:t xml:space="preserve">Chapter </w:t>
       </w:r>
       <w:r>
@@ -2586,8 +2590,21 @@
           <w:bdr w:val="none" w:sz="0" w:space="0" w:color="auto" w:frame="1"/>
           <w:lang w:val="en-US" w:eastAsia="nl-NL"/>
         </w:rPr>
-        <w:t xml:space="preserve"> person camera;</w:t>
-      </w:r>
+        <w:t xml:space="preserve"> person </w:t>
+      </w:r>
+      <w:proofErr w:type="gramStart"/>
+      <w:r>
+        <w:rPr>
+          <w:rFonts w:ascii="Calibri" w:eastAsia="Times New Roman" w:hAnsi="Calibri" w:cs="Calibri"/>
+          <w:color w:val="000000"/>
+          <w:sz w:val="24"/>
+          <w:szCs w:val="24"/>
+          <w:bdr w:val="none" w:sz="0" w:space="0" w:color="auto" w:frame="1"/>
+          <w:lang w:val="en-US" w:eastAsia="nl-NL"/>
+        </w:rPr>
+        <w:t>camera;</w:t>
+      </w:r>
+      <w:proofErr w:type="gramEnd"/>
     </w:p>
     <w:p>
       <w:pPr>
@@ -2615,7 +2632,31 @@
           <w:bdr w:val="none" w:sz="0" w:space="0" w:color="auto" w:frame="1"/>
           <w:lang w:val="en-US" w:eastAsia="nl-NL"/>
         </w:rPr>
-        <w:t>The car will be controlled by the player; </w:t>
+        <w:t xml:space="preserve">The car will be controlled by the </w:t>
+      </w:r>
+      <w:proofErr w:type="gramStart"/>
+      <w:r>
+        <w:rPr>
+          <w:rFonts w:ascii="Calibri" w:eastAsia="Times New Roman" w:hAnsi="Calibri" w:cs="Calibri"/>
+          <w:color w:val="000000"/>
+          <w:sz w:val="24"/>
+          <w:szCs w:val="24"/>
+          <w:bdr w:val="none" w:sz="0" w:space="0" w:color="auto" w:frame="1"/>
+          <w:lang w:val="en-US" w:eastAsia="nl-NL"/>
+        </w:rPr>
+        <w:t>player;</w:t>
+      </w:r>
+      <w:proofErr w:type="gramEnd"/>
+      <w:r>
+        <w:rPr>
+          <w:rFonts w:ascii="Calibri" w:eastAsia="Times New Roman" w:hAnsi="Calibri" w:cs="Calibri"/>
+          <w:color w:val="000000"/>
+          <w:sz w:val="24"/>
+          <w:szCs w:val="24"/>
+          <w:bdr w:val="none" w:sz="0" w:space="0" w:color="auto" w:frame="1"/>
+          <w:lang w:val="en-US" w:eastAsia="nl-NL"/>
+        </w:rPr>
+        <w:t> </w:t>
       </w:r>
     </w:p>
     <w:p>
@@ -2643,8 +2684,21 @@
           <w:bdr w:val="none" w:sz="0" w:space="0" w:color="auto" w:frame="1"/>
           <w:lang w:val="en-US" w:eastAsia="nl-NL"/>
         </w:rPr>
-        <w:t>Controllers. The game will be controlled via a keyboard or a controller;</w:t>
-      </w:r>
+        <w:t xml:space="preserve">Controllers. The game will be controlled via a keyboard or a </w:t>
+      </w:r>
+      <w:proofErr w:type="gramStart"/>
+      <w:r>
+        <w:rPr>
+          <w:rFonts w:ascii="Calibri" w:eastAsia="Times New Roman" w:hAnsi="Calibri" w:cs="Calibri"/>
+          <w:color w:val="000000"/>
+          <w:sz w:val="24"/>
+          <w:szCs w:val="24"/>
+          <w:bdr w:val="none" w:sz="0" w:space="0" w:color="auto" w:frame="1"/>
+          <w:lang w:val="en-US" w:eastAsia="nl-NL"/>
+        </w:rPr>
+        <w:t>controller;</w:t>
+      </w:r>
+      <w:proofErr w:type="gramEnd"/>
     </w:p>
     <w:p>
       <w:pPr>
@@ -2671,8 +2725,21 @@
           <w:bdr w:val="none" w:sz="0" w:space="0" w:color="auto" w:frame="1"/>
           <w:lang w:val="en-US" w:eastAsia="nl-NL"/>
         </w:rPr>
-        <w:t>Keyboard. A or D turning, W driving, S breaking;</w:t>
-      </w:r>
+        <w:t xml:space="preserve">Keyboard. A or D turning, W driving, S </w:t>
+      </w:r>
+      <w:proofErr w:type="gramStart"/>
+      <w:r>
+        <w:rPr>
+          <w:rFonts w:ascii="Calibri" w:eastAsia="Times New Roman" w:hAnsi="Calibri" w:cs="Calibri"/>
+          <w:color w:val="000000"/>
+          <w:sz w:val="24"/>
+          <w:szCs w:val="24"/>
+          <w:bdr w:val="none" w:sz="0" w:space="0" w:color="auto" w:frame="1"/>
+          <w:lang w:val="en-US" w:eastAsia="nl-NL"/>
+        </w:rPr>
+        <w:t>breaking;</w:t>
+      </w:r>
+      <w:proofErr w:type="gramEnd"/>
     </w:p>
     <w:p>
       <w:pPr>
@@ -2699,8 +2766,21 @@
           <w:bdr w:val="none" w:sz="0" w:space="0" w:color="auto" w:frame="1"/>
           <w:lang w:val="en-US" w:eastAsia="nl-NL"/>
         </w:rPr>
-        <w:t>Controller. Joystick turning, R2 driving, L2 breaking;</w:t>
-      </w:r>
+        <w:t xml:space="preserve">Controller. Joystick turning, R2 driving, L2 </w:t>
+      </w:r>
+      <w:proofErr w:type="gramStart"/>
+      <w:r>
+        <w:rPr>
+          <w:rFonts w:ascii="Calibri" w:eastAsia="Times New Roman" w:hAnsi="Calibri" w:cs="Calibri"/>
+          <w:color w:val="000000"/>
+          <w:sz w:val="24"/>
+          <w:szCs w:val="24"/>
+          <w:bdr w:val="none" w:sz="0" w:space="0" w:color="auto" w:frame="1"/>
+          <w:lang w:val="en-US" w:eastAsia="nl-NL"/>
+        </w:rPr>
+        <w:t>breaking;</w:t>
+      </w:r>
+      <w:proofErr w:type="gramEnd"/>
     </w:p>
     <w:p>
       <w:pPr>
@@ -2727,7 +2807,31 @@
           <w:bdr w:val="none" w:sz="0" w:space="0" w:color="auto" w:frame="1"/>
           <w:lang w:val="en-US" w:eastAsia="nl-NL"/>
         </w:rPr>
-        <w:t>Car choosing. You can choose the car you can play with and they will have different driving characteristics/stats;</w:t>
+        <w:t xml:space="preserve">Car choosing. You can choose the car you can play </w:t>
+      </w:r>
+      <w:proofErr w:type="gramStart"/>
+      <w:r>
+        <w:rPr>
+          <w:rFonts w:ascii="Calibri" w:eastAsia="Times New Roman" w:hAnsi="Calibri" w:cs="Calibri"/>
+          <w:color w:val="000000"/>
+          <w:sz w:val="24"/>
+          <w:szCs w:val="24"/>
+          <w:bdr w:val="none" w:sz="0" w:space="0" w:color="auto" w:frame="1"/>
+          <w:lang w:val="en-US" w:eastAsia="nl-NL"/>
+        </w:rPr>
+        <w:t>with</w:t>
+      </w:r>
+      <w:proofErr w:type="gramEnd"/>
+      <w:r>
+        <w:rPr>
+          <w:rFonts w:ascii="Calibri" w:eastAsia="Times New Roman" w:hAnsi="Calibri" w:cs="Calibri"/>
+          <w:color w:val="000000"/>
+          <w:sz w:val="24"/>
+          <w:szCs w:val="24"/>
+          <w:bdr w:val="none" w:sz="0" w:space="0" w:color="auto" w:frame="1"/>
+          <w:lang w:val="en-US" w:eastAsia="nl-NL"/>
+        </w:rPr>
+        <w:t xml:space="preserve"> and they will have different driving characteristics/stats;</w:t>
       </w:r>
     </w:p>
     <w:p>
@@ -2775,8 +2879,20 @@
           <w:szCs w:val="24"/>
           <w:lang w:val="en-US" w:eastAsia="nl-NL"/>
         </w:rPr>
-        <w:t>. Top speed, acceleration and car handling;</w:t>
-      </w:r>
+        <w:t xml:space="preserve">. Top speed, acceleration and car </w:t>
+      </w:r>
+      <w:proofErr w:type="gramStart"/>
+      <w:r>
+        <w:rPr>
+          <w:rFonts w:ascii="Calibri" w:eastAsia="Times New Roman" w:hAnsi="Calibri" w:cs="Calibri"/>
+          <w:color w:val="000000"/>
+          <w:sz w:val="24"/>
+          <w:szCs w:val="24"/>
+          <w:lang w:val="en-US" w:eastAsia="nl-NL"/>
+        </w:rPr>
+        <w:t>handling;</w:t>
+      </w:r>
+      <w:proofErr w:type="gramEnd"/>
     </w:p>
     <w:p>
       <w:pPr>
@@ -2813,8 +2929,21 @@
           <w:bdr w:val="none" w:sz="0" w:space="0" w:color="auto" w:frame="1"/>
           <w:lang w:val="en-US" w:eastAsia="nl-NL"/>
         </w:rPr>
-        <w:t>characteristics/stats;</w:t>
-      </w:r>
+        <w:t>characteristics/</w:t>
+      </w:r>
+      <w:proofErr w:type="gramStart"/>
+      <w:r>
+        <w:rPr>
+          <w:rFonts w:ascii="Calibri" w:eastAsia="Times New Roman" w:hAnsi="Calibri" w:cs="Calibri"/>
+          <w:color w:val="000000"/>
+          <w:sz w:val="24"/>
+          <w:szCs w:val="24"/>
+          <w:bdr w:val="none" w:sz="0" w:space="0" w:color="auto" w:frame="1"/>
+          <w:lang w:val="en-US" w:eastAsia="nl-NL"/>
+        </w:rPr>
+        <w:t>stats;</w:t>
+      </w:r>
+      <w:proofErr w:type="gramEnd"/>
     </w:p>
     <w:p>
       <w:pPr>
@@ -2863,8 +2992,21 @@
           <w:bdr w:val="none" w:sz="0" w:space="0" w:color="auto" w:frame="1"/>
           <w:lang w:val="en-US" w:eastAsia="nl-NL"/>
         </w:rPr>
-        <w:t xml:space="preserve"> car when they click on the “Start” button;</w:t>
-      </w:r>
+        <w:t xml:space="preserve"> car when they click on the “Start” </w:t>
+      </w:r>
+      <w:proofErr w:type="gramStart"/>
+      <w:r>
+        <w:rPr>
+          <w:rFonts w:ascii="Calibri" w:eastAsia="Times New Roman" w:hAnsi="Calibri" w:cs="Calibri"/>
+          <w:color w:val="000000"/>
+          <w:sz w:val="24"/>
+          <w:szCs w:val="24"/>
+          <w:bdr w:val="none" w:sz="0" w:space="0" w:color="auto" w:frame="1"/>
+          <w:lang w:val="en-US" w:eastAsia="nl-NL"/>
+        </w:rPr>
+        <w:t>button;</w:t>
+      </w:r>
+      <w:proofErr w:type="gramEnd"/>
     </w:p>
     <w:p>
       <w:pPr>
@@ -2890,8 +3032,20 @@
           <w:szCs w:val="24"/>
           <w:lang w:val="en-US" w:eastAsia="nl-NL"/>
         </w:rPr>
-        <w:t>Out lap after car choosing;</w:t>
-      </w:r>
+        <w:t xml:space="preserve">Out lap after car </w:t>
+      </w:r>
+      <w:proofErr w:type="gramStart"/>
+      <w:r>
+        <w:rPr>
+          <w:rFonts w:ascii="Calibri" w:eastAsia="Times New Roman" w:hAnsi="Calibri" w:cs="Calibri"/>
+          <w:color w:val="000000"/>
+          <w:sz w:val="24"/>
+          <w:szCs w:val="24"/>
+          <w:lang w:val="en-US" w:eastAsia="nl-NL"/>
+        </w:rPr>
+        <w:t>choosing;</w:t>
+      </w:r>
+      <w:proofErr w:type="gramEnd"/>
     </w:p>
     <w:p>
       <w:pPr>
@@ -2928,8 +3082,20 @@
           <w:szCs w:val="24"/>
           <w:lang w:val="en-US" w:eastAsia="nl-NL"/>
         </w:rPr>
-        <w:t>The main menu will contain the “Start” and “Quit” buttons;</w:t>
-      </w:r>
+        <w:t xml:space="preserve">The main menu will contain the “Start” and “Quit” </w:t>
+      </w:r>
+      <w:proofErr w:type="gramStart"/>
+      <w:r>
+        <w:rPr>
+          <w:rFonts w:ascii="Calibri" w:eastAsia="Times New Roman" w:hAnsi="Calibri" w:cs="Calibri"/>
+          <w:color w:val="000000"/>
+          <w:sz w:val="24"/>
+          <w:szCs w:val="24"/>
+          <w:lang w:val="en-US" w:eastAsia="nl-NL"/>
+        </w:rPr>
+        <w:t>buttons;</w:t>
+      </w:r>
+      <w:proofErr w:type="gramEnd"/>
     </w:p>
     <w:p>
       <w:pPr>
@@ -2956,8 +3122,21 @@
           <w:bdr w:val="none" w:sz="0" w:space="0" w:color="auto" w:frame="1"/>
           <w:lang w:val="en-US" w:eastAsia="nl-NL"/>
         </w:rPr>
-        <w:t>Timer. The timer will start after the player finished an out lap;</w:t>
-      </w:r>
+        <w:t xml:space="preserve">Timer. The timer will start after the player finished an out </w:t>
+      </w:r>
+      <w:proofErr w:type="gramStart"/>
+      <w:r>
+        <w:rPr>
+          <w:rFonts w:ascii="Calibri" w:eastAsia="Times New Roman" w:hAnsi="Calibri" w:cs="Calibri"/>
+          <w:color w:val="000000"/>
+          <w:sz w:val="24"/>
+          <w:szCs w:val="24"/>
+          <w:bdr w:val="none" w:sz="0" w:space="0" w:color="auto" w:frame="1"/>
+          <w:lang w:val="en-US" w:eastAsia="nl-NL"/>
+        </w:rPr>
+        <w:t>lap;</w:t>
+      </w:r>
+      <w:proofErr w:type="gramEnd"/>
     </w:p>
     <w:p>
       <w:pPr>
@@ -3006,8 +3185,21 @@
           <w:bdr w:val="none" w:sz="0" w:space="0" w:color="auto" w:frame="1"/>
           <w:lang w:val="en-US" w:eastAsia="nl-NL"/>
         </w:rPr>
-        <w:t xml:space="preserve"> the finish line again;</w:t>
-      </w:r>
+        <w:t xml:space="preserve"> the finish line </w:t>
+      </w:r>
+      <w:proofErr w:type="gramStart"/>
+      <w:r>
+        <w:rPr>
+          <w:rFonts w:ascii="Calibri" w:eastAsia="Times New Roman" w:hAnsi="Calibri" w:cs="Calibri"/>
+          <w:color w:val="000000"/>
+          <w:sz w:val="24"/>
+          <w:szCs w:val="24"/>
+          <w:bdr w:val="none" w:sz="0" w:space="0" w:color="auto" w:frame="1"/>
+          <w:lang w:val="en-US" w:eastAsia="nl-NL"/>
+        </w:rPr>
+        <w:t>again;</w:t>
+      </w:r>
+      <w:proofErr w:type="gramEnd"/>
     </w:p>
     <w:p>
       <w:pPr>
@@ -3025,6 +3217,7 @@
           <w:lang w:val="en-US" w:eastAsia="nl-NL"/>
         </w:rPr>
       </w:pPr>
+      <w:proofErr w:type="gramStart"/>
       <w:r>
         <w:rPr>
           <w:rFonts w:ascii="Calibri" w:eastAsia="Times New Roman" w:hAnsi="Calibri" w:cs="Calibri"/>
@@ -3034,8 +3227,33 @@
           <w:bdr w:val="none" w:sz="0" w:space="0" w:color="auto" w:frame="1"/>
           <w:lang w:val="en-US" w:eastAsia="nl-NL"/>
         </w:rPr>
-        <w:t>High-score. The lowest lap time will be the highest score, this will be tracked;</w:t>
-      </w:r>
+        <w:t>High-score</w:t>
+      </w:r>
+      <w:proofErr w:type="gramEnd"/>
+      <w:r>
+        <w:rPr>
+          <w:rFonts w:ascii="Calibri" w:eastAsia="Times New Roman" w:hAnsi="Calibri" w:cs="Calibri"/>
+          <w:color w:val="000000"/>
+          <w:sz w:val="24"/>
+          <w:szCs w:val="24"/>
+          <w:bdr w:val="none" w:sz="0" w:space="0" w:color="auto" w:frame="1"/>
+          <w:lang w:val="en-US" w:eastAsia="nl-NL"/>
+        </w:rPr>
+        <w:t xml:space="preserve">. The lowest lap time will be the highest score, this will be </w:t>
+      </w:r>
+      <w:proofErr w:type="gramStart"/>
+      <w:r>
+        <w:rPr>
+          <w:rFonts w:ascii="Calibri" w:eastAsia="Times New Roman" w:hAnsi="Calibri" w:cs="Calibri"/>
+          <w:color w:val="000000"/>
+          <w:sz w:val="24"/>
+          <w:szCs w:val="24"/>
+          <w:bdr w:val="none" w:sz="0" w:space="0" w:color="auto" w:frame="1"/>
+          <w:lang w:val="en-US" w:eastAsia="nl-NL"/>
+        </w:rPr>
+        <w:t>tracked;</w:t>
+      </w:r>
+      <w:proofErr w:type="gramEnd"/>
     </w:p>
     <w:p>
       <w:pPr>
@@ -3084,8 +3302,21 @@
           <w:bdr w:val="none" w:sz="0" w:space="0" w:color="auto" w:frame="1"/>
           <w:lang w:val="en-US" w:eastAsia="nl-NL"/>
         </w:rPr>
-        <w:t>. There are no penalties for crashing;</w:t>
-      </w:r>
+        <w:t xml:space="preserve">. There are no penalties for </w:t>
+      </w:r>
+      <w:proofErr w:type="gramStart"/>
+      <w:r>
+        <w:rPr>
+          <w:rFonts w:ascii="Calibri" w:eastAsia="Times New Roman" w:hAnsi="Calibri" w:cs="Calibri"/>
+          <w:color w:val="000000"/>
+          <w:sz w:val="24"/>
+          <w:szCs w:val="24"/>
+          <w:bdr w:val="none" w:sz="0" w:space="0" w:color="auto" w:frame="1"/>
+          <w:lang w:val="en-US" w:eastAsia="nl-NL"/>
+        </w:rPr>
+        <w:t>crashing;</w:t>
+      </w:r>
+      <w:proofErr w:type="gramEnd"/>
     </w:p>
     <w:p>
       <w:pPr>
@@ -3209,6 +3440,7 @@
         <w:t xml:space="preserve">Try to improve their </w:t>
       </w:r>
       <w:proofErr w:type="spellStart"/>
+      <w:proofErr w:type="gramStart"/>
       <w:r>
         <w:rPr>
           <w:rFonts w:ascii="Calibri" w:eastAsia="Times New Roman" w:hAnsi="Calibri" w:cs="Calibri"/>
@@ -3232,6 +3464,7 @@
         </w:rPr>
         <w:t>;</w:t>
       </w:r>
+      <w:proofErr w:type="gramEnd"/>
     </w:p>
     <w:p>
       <w:pPr>
@@ -3258,8 +3491,21 @@
           <w:bdr w:val="none" w:sz="0" w:space="0" w:color="auto" w:frame="1"/>
           <w:lang w:val="en-US" w:eastAsia="nl-NL"/>
         </w:rPr>
-        <w:t>Try to cut corners in the track;</w:t>
-      </w:r>
+        <w:t xml:space="preserve">Try to cut corners in the </w:t>
+      </w:r>
+      <w:proofErr w:type="gramStart"/>
+      <w:r>
+        <w:rPr>
+          <w:rFonts w:ascii="Calibri" w:eastAsia="Times New Roman" w:hAnsi="Calibri" w:cs="Calibri"/>
+          <w:color w:val="000000"/>
+          <w:sz w:val="24"/>
+          <w:szCs w:val="24"/>
+          <w:bdr w:val="none" w:sz="0" w:space="0" w:color="auto" w:frame="1"/>
+          <w:lang w:val="en-US" w:eastAsia="nl-NL"/>
+        </w:rPr>
+        <w:t>track;</w:t>
+      </w:r>
+      <w:proofErr w:type="gramEnd"/>
     </w:p>
     <w:p>
       <w:pPr>
@@ -3286,8 +3532,21 @@
           <w:bdr w:val="none" w:sz="0" w:space="0" w:color="auto" w:frame="1"/>
           <w:lang w:val="en-US" w:eastAsia="nl-NL"/>
         </w:rPr>
-        <w:t>Crash or hit the barrier;</w:t>
-      </w:r>
+        <w:t xml:space="preserve">Crash or hit the </w:t>
+      </w:r>
+      <w:proofErr w:type="gramStart"/>
+      <w:r>
+        <w:rPr>
+          <w:rFonts w:ascii="Calibri" w:eastAsia="Times New Roman" w:hAnsi="Calibri" w:cs="Calibri"/>
+          <w:color w:val="000000"/>
+          <w:sz w:val="24"/>
+          <w:szCs w:val="24"/>
+          <w:bdr w:val="none" w:sz="0" w:space="0" w:color="auto" w:frame="1"/>
+          <w:lang w:val="en-US" w:eastAsia="nl-NL"/>
+        </w:rPr>
+        <w:t>barrier;</w:t>
+      </w:r>
+      <w:proofErr w:type="gramEnd"/>
     </w:p>
     <w:p>
       <w:pPr>
@@ -3336,8 +3595,21 @@
           <w:bdr w:val="none" w:sz="0" w:space="0" w:color="auto" w:frame="1"/>
           <w:lang w:val="en-US" w:eastAsia="nl-NL"/>
         </w:rPr>
-        <w:t xml:space="preserve"> racing style;</w:t>
-      </w:r>
+        <w:t xml:space="preserve"> racing </w:t>
+      </w:r>
+      <w:proofErr w:type="gramStart"/>
+      <w:r>
+        <w:rPr>
+          <w:rFonts w:ascii="Calibri" w:eastAsia="Times New Roman" w:hAnsi="Calibri" w:cs="Calibri"/>
+          <w:color w:val="000000"/>
+          <w:sz w:val="24"/>
+          <w:szCs w:val="24"/>
+          <w:bdr w:val="none" w:sz="0" w:space="0" w:color="auto" w:frame="1"/>
+          <w:lang w:val="en-US" w:eastAsia="nl-NL"/>
+        </w:rPr>
+        <w:t>style;</w:t>
+      </w:r>
+      <w:proofErr w:type="gramEnd"/>
     </w:p>
     <w:p>
       <w:pPr>
@@ -3364,8 +3636,21 @@
           <w:bdr w:val="none" w:sz="0" w:space="0" w:color="auto" w:frame="1"/>
           <w:lang w:val="en-US" w:eastAsia="nl-NL"/>
         </w:rPr>
-        <w:t>Try and minimize the time of the out lap;</w:t>
-      </w:r>
+        <w:t xml:space="preserve">Try and minimize the time of the out </w:t>
+      </w:r>
+      <w:proofErr w:type="gramStart"/>
+      <w:r>
+        <w:rPr>
+          <w:rFonts w:ascii="Calibri" w:eastAsia="Times New Roman" w:hAnsi="Calibri" w:cs="Calibri"/>
+          <w:color w:val="000000"/>
+          <w:sz w:val="24"/>
+          <w:szCs w:val="24"/>
+          <w:bdr w:val="none" w:sz="0" w:space="0" w:color="auto" w:frame="1"/>
+          <w:lang w:val="en-US" w:eastAsia="nl-NL"/>
+        </w:rPr>
+        <w:t>lap;</w:t>
+      </w:r>
+      <w:proofErr w:type="gramEnd"/>
     </w:p>
     <w:p>
       <w:pPr>
@@ -3392,8 +3677,21 @@
           <w:bdr w:val="none" w:sz="0" w:space="0" w:color="auto" w:frame="1"/>
           <w:lang w:val="en-US" w:eastAsia="nl-NL"/>
         </w:rPr>
-        <w:t>Use their preferred controller, will it be keyboard or controller;</w:t>
-      </w:r>
+        <w:t xml:space="preserve">Use their preferred controller, will it be keyboard or </w:t>
+      </w:r>
+      <w:proofErr w:type="gramStart"/>
+      <w:r>
+        <w:rPr>
+          <w:rFonts w:ascii="Calibri" w:eastAsia="Times New Roman" w:hAnsi="Calibri" w:cs="Calibri"/>
+          <w:color w:val="000000"/>
+          <w:sz w:val="24"/>
+          <w:szCs w:val="24"/>
+          <w:bdr w:val="none" w:sz="0" w:space="0" w:color="auto" w:frame="1"/>
+          <w:lang w:val="en-US" w:eastAsia="nl-NL"/>
+        </w:rPr>
+        <w:t>controller;</w:t>
+      </w:r>
+      <w:proofErr w:type="gramEnd"/>
     </w:p>
     <w:p>
       <w:pPr>
@@ -3420,8 +3718,21 @@
           <w:bdr w:val="none" w:sz="0" w:space="0" w:color="auto" w:frame="1"/>
           <w:lang w:val="en-US" w:eastAsia="nl-NL"/>
         </w:rPr>
-        <w:t>Try to exploit the timer or the track;</w:t>
-      </w:r>
+        <w:t xml:space="preserve">Try to exploit the timer or the </w:t>
+      </w:r>
+      <w:proofErr w:type="gramStart"/>
+      <w:r>
+        <w:rPr>
+          <w:rFonts w:ascii="Calibri" w:eastAsia="Times New Roman" w:hAnsi="Calibri" w:cs="Calibri"/>
+          <w:color w:val="000000"/>
+          <w:sz w:val="24"/>
+          <w:szCs w:val="24"/>
+          <w:bdr w:val="none" w:sz="0" w:space="0" w:color="auto" w:frame="1"/>
+          <w:lang w:val="en-US" w:eastAsia="nl-NL"/>
+        </w:rPr>
+        <w:t>track;</w:t>
+      </w:r>
+      <w:proofErr w:type="gramEnd"/>
     </w:p>
     <w:p>
       <w:pPr>
@@ -3483,7 +3794,31 @@
           <w:bdr w:val="none" w:sz="0" w:space="0" w:color="auto" w:frame="1"/>
           <w:lang w:val="en-US" w:eastAsia="nl-NL"/>
         </w:rPr>
-        <w:t>Challenge, you will want improve your time and driving skill throughout playing the game. </w:t>
+        <w:t xml:space="preserve">Challenge, you will want </w:t>
+      </w:r>
+      <w:proofErr w:type="gramStart"/>
+      <w:r>
+        <w:rPr>
+          <w:rFonts w:ascii="Calibri" w:eastAsia="Times New Roman" w:hAnsi="Calibri" w:cs="Calibri"/>
+          <w:color w:val="000000"/>
+          <w:sz w:val="24"/>
+          <w:szCs w:val="24"/>
+          <w:bdr w:val="none" w:sz="0" w:space="0" w:color="auto" w:frame="1"/>
+          <w:lang w:val="en-US" w:eastAsia="nl-NL"/>
+        </w:rPr>
+        <w:t>improve</w:t>
+      </w:r>
+      <w:proofErr w:type="gramEnd"/>
+      <w:r>
+        <w:rPr>
+          <w:rFonts w:ascii="Calibri" w:eastAsia="Times New Roman" w:hAnsi="Calibri" w:cs="Calibri"/>
+          <w:color w:val="000000"/>
+          <w:sz w:val="24"/>
+          <w:szCs w:val="24"/>
+          <w:bdr w:val="none" w:sz="0" w:space="0" w:color="auto" w:frame="1"/>
+          <w:lang w:val="en-US" w:eastAsia="nl-NL"/>
+        </w:rPr>
+        <w:t xml:space="preserve"> your time and driving skill throughout playing the game. </w:t>
       </w:r>
     </w:p>
     <w:p>
@@ -3535,7 +3870,32 @@
           <w:bdr w:val="none" w:sz="0" w:space="0" w:color="auto" w:frame="1"/>
           <w:lang w:val="en-US" w:eastAsia="nl-NL"/>
         </w:rPr>
-        <w:t>What will the game look like (visuals): </w:t>
+        <w:lastRenderedPageBreak/>
+        <w:t>What will the game look like (visuals</w:t>
+      </w:r>
+      <w:proofErr w:type="gramStart"/>
+      <w:r>
+        <w:rPr>
+          <w:rFonts w:ascii="Calibri" w:eastAsia="Times New Roman" w:hAnsi="Calibri" w:cs="Calibri"/>
+          <w:b/>
+          <w:bCs/>
+          <w:color w:val="000000"/>
+          <w:bdr w:val="none" w:sz="0" w:space="0" w:color="auto" w:frame="1"/>
+          <w:lang w:val="en-US" w:eastAsia="nl-NL"/>
+        </w:rPr>
+        <w:t>):</w:t>
+      </w:r>
+      <w:proofErr w:type="gramEnd"/>
+      <w:r>
+        <w:rPr>
+          <w:rFonts w:ascii="Calibri" w:eastAsia="Times New Roman" w:hAnsi="Calibri" w:cs="Calibri"/>
+          <w:b/>
+          <w:bCs/>
+          <w:color w:val="000000"/>
+          <w:bdr w:val="none" w:sz="0" w:space="0" w:color="auto" w:frame="1"/>
+          <w:lang w:val="en-US" w:eastAsia="nl-NL"/>
+        </w:rPr>
+        <w:t> </w:t>
       </w:r>
     </w:p>
     <w:p>
@@ -3742,8 +4102,9 @@
           <w:bdr w:val="none" w:sz="0" w:space="0" w:color="auto" w:frame="1"/>
           <w:lang w:val="en-US" w:eastAsia="nl-NL"/>
         </w:rPr>
-        <w:t>The game will look semi realistic and will be inspired by other racing sims. We will make it look like this by using third party models and assets</w:t>
-      </w:r>
+        <w:t xml:space="preserve">The game will look semi realistic and will be inspired by other racing sims. We will make it look like this by using third party models and </w:t>
+      </w:r>
+      <w:proofErr w:type="gramStart"/>
       <w:r>
         <w:rPr>
           <w:rFonts w:ascii="Calibri" w:eastAsia="Times New Roman" w:hAnsi="Calibri" w:cs="Calibri"/>
@@ -3753,8 +4114,20 @@
           <w:bdr w:val="none" w:sz="0" w:space="0" w:color="auto" w:frame="1"/>
           <w:lang w:val="en-US" w:eastAsia="nl-NL"/>
         </w:rPr>
+        <w:t>assets</w:t>
+      </w:r>
+      <w:r>
+        <w:rPr>
+          <w:rFonts w:ascii="Calibri" w:eastAsia="Times New Roman" w:hAnsi="Calibri" w:cs="Calibri"/>
+          <w:color w:val="000000"/>
+          <w:sz w:val="24"/>
+          <w:szCs w:val="24"/>
+          <w:bdr w:val="none" w:sz="0" w:space="0" w:color="auto" w:frame="1"/>
+          <w:lang w:val="en-US" w:eastAsia="nl-NL"/>
+        </w:rPr>
         <w:t>;</w:t>
       </w:r>
+      <w:proofErr w:type="gramEnd"/>
     </w:p>
     <w:p>
       <w:pPr>
@@ -4082,6 +4455,7 @@
           <w:szCs w:val="36"/>
           <w:shd w:val="clear" w:color="auto" w:fill="FFFFFF"/>
         </w:rPr>
+        <w:lastRenderedPageBreak/>
         <mc:AlternateContent>
           <mc:Choice Requires="wps">
             <w:drawing>
@@ -4592,8 +4966,16 @@
                               <w:rPr>
                                 <w:lang w:val="en-US"/>
                               </w:rPr>
-                              <w:t>Car controller;</w:t>
+                              <w:t xml:space="preserve">Car </w:t>
                             </w:r>
+                            <w:proofErr w:type="gramStart"/>
+                            <w:r>
+                              <w:rPr>
+                                <w:lang w:val="en-US"/>
+                              </w:rPr>
+                              <w:t>controller;</w:t>
+                            </w:r>
+                            <w:proofErr w:type="gramEnd"/>
                           </w:p>
                           <w:p>
                             <w:pPr>
@@ -4602,11 +4984,19 @@
                                 <w:lang w:val="en-US"/>
                               </w:rPr>
                             </w:pPr>
+                            <w:proofErr w:type="gramStart"/>
                             <w:r>
                               <w:rPr>
                                 <w:lang w:val="en-US"/>
                               </w:rPr>
-                              <w:t xml:space="preserve">Timer; </w:t>
+                              <w:t>Timer;</w:t>
+                            </w:r>
+                            <w:proofErr w:type="gramEnd"/>
+                            <w:r>
+                              <w:rPr>
+                                <w:lang w:val="en-US"/>
+                              </w:rPr>
+                              <w:t xml:space="preserve"> </w:t>
                             </w:r>
                           </w:p>
                           <w:p>
@@ -4650,8 +5040,16 @@
                         <w:rPr>
                           <w:lang w:val="en-US"/>
                         </w:rPr>
-                        <w:t>Car controller;</w:t>
+                        <w:t xml:space="preserve">Car </w:t>
                       </w:r>
+                      <w:proofErr w:type="gramStart"/>
+                      <w:r>
+                        <w:rPr>
+                          <w:lang w:val="en-US"/>
+                        </w:rPr>
+                        <w:t>controller;</w:t>
+                      </w:r>
+                      <w:proofErr w:type="gramEnd"/>
                     </w:p>
                     <w:p>
                       <w:pPr>
@@ -4660,11 +5058,19 @@
                           <w:lang w:val="en-US"/>
                         </w:rPr>
                       </w:pPr>
+                      <w:proofErr w:type="gramStart"/>
                       <w:r>
                         <w:rPr>
                           <w:lang w:val="en-US"/>
                         </w:rPr>
-                        <w:t xml:space="preserve">Timer; </w:t>
+                        <w:t>Timer;</w:t>
+                      </w:r>
+                      <w:proofErr w:type="gramEnd"/>
+                      <w:r>
+                        <w:rPr>
+                          <w:lang w:val="en-US"/>
+                        </w:rPr>
+                        <w:t xml:space="preserve"> </w:t>
                       </w:r>
                     </w:p>
                     <w:p>
@@ -4753,8 +5159,16 @@
                               <w:rPr>
                                 <w:lang w:val="en-US"/>
                               </w:rPr>
-                              <w:t>Pause menu;</w:t>
+                              <w:t xml:space="preserve">Pause </w:t>
                             </w:r>
+                            <w:proofErr w:type="gramStart"/>
+                            <w:r>
+                              <w:rPr>
+                                <w:lang w:val="en-US"/>
+                              </w:rPr>
+                              <w:t>menu;</w:t>
+                            </w:r>
+                            <w:proofErr w:type="gramEnd"/>
                           </w:p>
                           <w:p>
                             <w:pPr>
@@ -4767,8 +5181,16 @@
                               <w:rPr>
                                 <w:lang w:val="en-US"/>
                               </w:rPr>
-                              <w:t>Main menu;</w:t>
+                              <w:t xml:space="preserve">Main </w:t>
                             </w:r>
+                            <w:proofErr w:type="gramStart"/>
+                            <w:r>
+                              <w:rPr>
+                                <w:lang w:val="en-US"/>
+                              </w:rPr>
+                              <w:t>menu;</w:t>
+                            </w:r>
+                            <w:proofErr w:type="gramEnd"/>
                           </w:p>
                           <w:p>
                             <w:pPr>
@@ -4787,7 +5209,14 @@
                               <w:rPr>
                                 <w:lang w:val="en-US"/>
                               </w:rPr>
-                              <w:t>/multiple cars</w:t>
+                              <w:t xml:space="preserve">/multiple </w:t>
+                            </w:r>
+                            <w:proofErr w:type="gramStart"/>
+                            <w:r>
+                              <w:rPr>
+                                <w:lang w:val="en-US"/>
+                              </w:rPr>
+                              <w:t>cars</w:t>
                             </w:r>
                             <w:r>
                               <w:rPr>
@@ -4795,6 +5224,7 @@
                               </w:rPr>
                               <w:t>;</w:t>
                             </w:r>
+                            <w:proofErr w:type="gramEnd"/>
                           </w:p>
                           <w:p>
                             <w:pPr>
@@ -4834,8 +5264,16 @@
                         <w:rPr>
                           <w:lang w:val="en-US"/>
                         </w:rPr>
-                        <w:t>Pause menu;</w:t>
+                        <w:t xml:space="preserve">Pause </w:t>
                       </w:r>
+                      <w:proofErr w:type="gramStart"/>
+                      <w:r>
+                        <w:rPr>
+                          <w:lang w:val="en-US"/>
+                        </w:rPr>
+                        <w:t>menu;</w:t>
+                      </w:r>
+                      <w:proofErr w:type="gramEnd"/>
                     </w:p>
                     <w:p>
                       <w:pPr>
@@ -4848,8 +5286,16 @@
                         <w:rPr>
                           <w:lang w:val="en-US"/>
                         </w:rPr>
-                        <w:t>Main menu;</w:t>
+                        <w:t xml:space="preserve">Main </w:t>
                       </w:r>
+                      <w:proofErr w:type="gramStart"/>
+                      <w:r>
+                        <w:rPr>
+                          <w:lang w:val="en-US"/>
+                        </w:rPr>
+                        <w:t>menu;</w:t>
+                      </w:r>
+                      <w:proofErr w:type="gramEnd"/>
                     </w:p>
                     <w:p>
                       <w:pPr>
@@ -4868,7 +5314,14 @@
                         <w:rPr>
                           <w:lang w:val="en-US"/>
                         </w:rPr>
-                        <w:t>/multiple cars</w:t>
+                        <w:t xml:space="preserve">/multiple </w:t>
+                      </w:r>
+                      <w:proofErr w:type="gramStart"/>
+                      <w:r>
+                        <w:rPr>
+                          <w:lang w:val="en-US"/>
+                        </w:rPr>
+                        <w:t>cars</w:t>
                       </w:r>
                       <w:r>
                         <w:rPr>
@@ -4876,6 +5329,7 @@
                         </w:rPr>
                         <w:t>;</w:t>
                       </w:r>
+                      <w:proofErr w:type="gramEnd"/>
                     </w:p>
                     <w:p>
                       <w:pPr>
@@ -4959,12 +5413,14 @@
                                 <w:lang w:val="en-US"/>
                               </w:rPr>
                             </w:pPr>
+                            <w:proofErr w:type="gramStart"/>
                             <w:r>
                               <w:rPr>
                                 <w:lang w:val="en-US"/>
                               </w:rPr>
                               <w:t>Crashing;</w:t>
                             </w:r>
+                            <w:proofErr w:type="gramEnd"/>
                           </w:p>
                           <w:p>
                             <w:pPr>
@@ -4977,7 +5433,14 @@
                               <w:rPr>
                                 <w:lang w:val="en-US"/>
                               </w:rPr>
-                              <w:t>Car stats</w:t>
+                              <w:t xml:space="preserve">Car </w:t>
+                            </w:r>
+                            <w:proofErr w:type="gramStart"/>
+                            <w:r>
+                              <w:rPr>
+                                <w:lang w:val="en-US"/>
+                              </w:rPr>
+                              <w:t>stats</w:t>
                             </w:r>
                             <w:r>
                               <w:rPr>
@@ -4985,10 +5448,14 @@
                               </w:rPr>
                               <w:t>;</w:t>
                             </w:r>
+                            <w:proofErr w:type="gramEnd"/>
                           </w:p>
                           <w:p>
                             <w:pPr>
                               <w:spacing w:after="0" w:line="276" w:lineRule="auto"/>
+                              <w:rPr>
+                                <w:lang w:val="en-US"/>
+                              </w:rPr>
                             </w:pPr>
                             <w:r>
                               <w:rPr>
@@ -5020,7 +5487,14 @@
                               <w:rPr>
                                 <w:lang w:val="en-US"/>
                               </w:rPr>
-                              <w:t xml:space="preserve"> person</w:t>
+                              <w:t xml:space="preserve"> </w:t>
+                            </w:r>
+                            <w:proofErr w:type="gramStart"/>
+                            <w:r>
+                              <w:rPr>
+                                <w:lang w:val="en-US"/>
+                              </w:rPr>
+                              <w:t>person</w:t>
                             </w:r>
                             <w:r>
                               <w:rPr>
@@ -5028,6 +5502,7 @@
                               </w:rPr>
                               <w:t>;</w:t>
                             </w:r>
+                            <w:proofErr w:type="gramEnd"/>
                           </w:p>
                           <w:p>
                             <w:pPr>
@@ -5087,12 +5562,14 @@
                           <w:lang w:val="en-US"/>
                         </w:rPr>
                       </w:pPr>
+                      <w:proofErr w:type="gramStart"/>
                       <w:r>
                         <w:rPr>
                           <w:lang w:val="en-US"/>
                         </w:rPr>
                         <w:t>Crashing;</w:t>
                       </w:r>
+                      <w:proofErr w:type="gramEnd"/>
                     </w:p>
                     <w:p>
                       <w:pPr>
@@ -5105,7 +5582,14 @@
                         <w:rPr>
                           <w:lang w:val="en-US"/>
                         </w:rPr>
-                        <w:t>Car stats</w:t>
+                        <w:t xml:space="preserve">Car </w:t>
+                      </w:r>
+                      <w:proofErr w:type="gramStart"/>
+                      <w:r>
+                        <w:rPr>
+                          <w:lang w:val="en-US"/>
+                        </w:rPr>
+                        <w:t>stats</w:t>
                       </w:r>
                       <w:r>
                         <w:rPr>
@@ -5113,10 +5597,14 @@
                         </w:rPr>
                         <w:t>;</w:t>
                       </w:r>
+                      <w:proofErr w:type="gramEnd"/>
                     </w:p>
                     <w:p>
                       <w:pPr>
                         <w:spacing w:after="0" w:line="276" w:lineRule="auto"/>
+                        <w:rPr>
+                          <w:lang w:val="en-US"/>
+                        </w:rPr>
                       </w:pPr>
                       <w:r>
                         <w:rPr>
@@ -5148,7 +5636,14 @@
                         <w:rPr>
                           <w:lang w:val="en-US"/>
                         </w:rPr>
-                        <w:t xml:space="preserve"> person</w:t>
+                        <w:t xml:space="preserve"> </w:t>
+                      </w:r>
+                      <w:proofErr w:type="gramStart"/>
+                      <w:r>
+                        <w:rPr>
+                          <w:lang w:val="en-US"/>
+                        </w:rPr>
+                        <w:t>person</w:t>
                       </w:r>
                       <w:r>
                         <w:rPr>
@@ -5156,6 +5651,7 @@
                         </w:rPr>
                         <w:t>;</w:t>
                       </w:r>
+                      <w:proofErr w:type="gramEnd"/>
                     </w:p>
                     <w:p>
                       <w:pPr>
@@ -5167,10 +5663,7 @@
                       </w:r>
                       <w:proofErr w:type="spellEnd"/>
                       <w:r>
-                        <w:t xml:space="preserve"> Handeling</w:t>
-                      </w:r>
-                      <w:r>
-                        <w:t>.</w:t>
+                        <w:t xml:space="preserve"> Handeling.</w:t>
                       </w:r>
                     </w:p>
                     <w:p>
@@ -5594,27 +6087,7 @@
             <w:szCs w:val="28"/>
             <w:lang w:val="en-US"/>
           </w:rPr>
-          <w:t>https://forms.gle/NEqTgZcP</w:t>
-        </w:r>
-        <w:r>
-          <w:rPr>
-            <w:rStyle w:val="Hyperlink"/>
-            <w:rFonts w:cstheme="minorHAnsi"/>
-            <w:sz w:val="28"/>
-            <w:szCs w:val="28"/>
-            <w:lang w:val="en-US"/>
-          </w:rPr>
-          <w:t>s</w:t>
-        </w:r>
-        <w:r>
-          <w:rPr>
-            <w:rStyle w:val="Hyperlink"/>
-            <w:rFonts w:cstheme="minorHAnsi"/>
-            <w:sz w:val="28"/>
-            <w:szCs w:val="28"/>
-            <w:lang w:val="en-US"/>
-          </w:rPr>
-          <w:t>p23vizf7</w:t>
+          <w:t>https://forms.gle/NEqTgZcPsp23vizf7</w:t>
         </w:r>
       </w:hyperlink>
     </w:p>
@@ -5854,8 +6327,19 @@
           <w:szCs w:val="24"/>
           <w:lang w:val="en-US"/>
         </w:rPr>
-        <w:t>3 3D car models;</w:t>
-      </w:r>
+        <w:t xml:space="preserve">3 3D car </w:t>
+      </w:r>
+      <w:proofErr w:type="gramStart"/>
+      <w:r>
+        <w:rPr>
+          <w:rFonts w:cstheme="minorHAnsi"/>
+          <w:sz w:val="24"/>
+          <w:szCs w:val="24"/>
+          <w:lang w:val="en-US"/>
+        </w:rPr>
+        <w:t>models;</w:t>
+      </w:r>
+      <w:proofErr w:type="gramEnd"/>
     </w:p>
     <w:p>
       <w:pPr>
@@ -5884,18 +6368,38 @@
         </w:rPr>
         <w:t xml:space="preserve">: </w:t>
       </w:r>
-      <w:hyperlink r:id="rId16" w:history="1">
-        <w:r>
-          <w:rPr>
-            <w:rStyle w:val="Hyperlink"/>
-            <w:rFonts w:cstheme="minorHAnsi"/>
-            <w:sz w:val="24"/>
-            <w:szCs w:val="24"/>
-            <w:lang w:val="en-US"/>
-          </w:rPr>
-          <w:t>https://sketchfab.com/3d-models/mclaren-mp4-12c-a53f76d67c3a4184896a47a1af9e07d1</w:t>
-        </w:r>
-      </w:hyperlink>
+      <w:r>
+        <w:fldChar w:fldCharType="begin"/>
+      </w:r>
+      <w:r>
+        <w:rPr>
+          <w:lang w:val="en-US"/>
+        </w:rPr>
+        <w:instrText xml:space="preserve"> HYPERLINK "https://sketchfab.com/3d-models/mclaren-mp4-12c-a53f76d67c3a4184896a47a1af9e07d1" </w:instrText>
+      </w:r>
+      <w:r>
+        <w:fldChar w:fldCharType="separate"/>
+      </w:r>
+      <w:r>
+        <w:rPr>
+          <w:rStyle w:val="Hyperlink"/>
+          <w:rFonts w:cstheme="minorHAnsi"/>
+          <w:sz w:val="24"/>
+          <w:szCs w:val="24"/>
+          <w:lang w:val="en-US"/>
+        </w:rPr>
+        <w:t>https://sketchfab.com/3d-models/mclaren-mp4-12c-a53f76d67c3a4184896a47a1af9e07d1</w:t>
+      </w:r>
+      <w:r>
+        <w:rPr>
+          <w:rStyle w:val="Hyperlink"/>
+          <w:rFonts w:cstheme="minorHAnsi"/>
+          <w:sz w:val="24"/>
+          <w:szCs w:val="24"/>
+          <w:lang w:val="en-US"/>
+        </w:rPr>
+        <w:fldChar w:fldCharType="end"/>
+      </w:r>
     </w:p>
     <w:p>
       <w:pPr>
@@ -5915,18 +6419,44 @@
         </w:rPr>
         <w:t xml:space="preserve">Car2: </w:t>
       </w:r>
-      <w:hyperlink r:id="rId17" w:history="1">
-        <w:r>
-          <w:rPr>
-            <w:rStyle w:val="Hyperlink"/>
-            <w:rFonts w:cstheme="minorHAnsi"/>
-            <w:sz w:val="24"/>
-            <w:szCs w:val="24"/>
-            <w:lang w:val="en-US"/>
-          </w:rPr>
-          <w:t>https://sketchfab.com/3d-models/camaro-ls-dctm-e9c677d1c6a3454ebb4746a160129386</w:t>
-        </w:r>
-      </w:hyperlink>
+      <w:r>
+        <w:fldChar w:fldCharType="begin"/>
+      </w:r>
+      <w:r>
+        <w:rPr>
+          <w:lang w:val="en-US"/>
+        </w:rPr>
+        <w:instrText xml:space="preserve"> HYPERLINK "https://sketchfab.com/3d-models/camaro-ls-dctm-e9c677d1c6a34</w:instrText>
+      </w:r>
+      <w:r>
+        <w:rPr>
+          <w:lang w:val="en-US"/>
+        </w:rPr>
+        <w:instrText xml:space="preserve">54ebb4746a160129386" </w:instrText>
+      </w:r>
+      <w:r>
+        <w:fldChar w:fldCharType="separate"/>
+      </w:r>
+      <w:r>
+        <w:rPr>
+          <w:rStyle w:val="Hyperlink"/>
+          <w:rFonts w:cstheme="minorHAnsi"/>
+          <w:sz w:val="24"/>
+          <w:szCs w:val="24"/>
+          <w:lang w:val="en-US"/>
+        </w:rPr>
+        <w:t>https://sketchfab.com/3d-models/camaro-ls-dctm-e9c677d1c6a3454ebb4746a160129386</w:t>
+      </w:r>
+      <w:r>
+        <w:rPr>
+          <w:rStyle w:val="Hyperlink"/>
+          <w:rFonts w:cstheme="minorHAnsi"/>
+          <w:sz w:val="24"/>
+          <w:szCs w:val="24"/>
+          <w:lang w:val="en-US"/>
+        </w:rPr>
+        <w:fldChar w:fldCharType="end"/>
+      </w:r>
       <w:r>
         <w:rPr>
           <w:rFonts w:cstheme="minorHAnsi"/>
@@ -5955,18 +6485,38 @@
         </w:rPr>
         <w:t xml:space="preserve">Car3: </w:t>
       </w:r>
-      <w:hyperlink r:id="rId18" w:history="1">
-        <w:r>
-          <w:rPr>
-            <w:rStyle w:val="Hyperlink"/>
-            <w:rFonts w:cstheme="minorHAnsi"/>
-            <w:sz w:val="24"/>
-            <w:szCs w:val="24"/>
-            <w:lang w:val="en-US"/>
-          </w:rPr>
-          <w:t>https://sketchfab.com/3d-models/mclaren-600lt-f576442d6839419ea157837df84ddfee</w:t>
-        </w:r>
-      </w:hyperlink>
+      <w:r>
+        <w:fldChar w:fldCharType="begin"/>
+      </w:r>
+      <w:r>
+        <w:rPr>
+          <w:lang w:val="en-US"/>
+        </w:rPr>
+        <w:instrText xml:space="preserve"> HYPERLINK "https://sketchfab.com/3d-models/mclaren-600lt-f576442d6839419ea157837df84ddfee" </w:instrText>
+      </w:r>
+      <w:r>
+        <w:fldChar w:fldCharType="separate"/>
+      </w:r>
+      <w:r>
+        <w:rPr>
+          <w:rStyle w:val="Hyperlink"/>
+          <w:rFonts w:cstheme="minorHAnsi"/>
+          <w:sz w:val="24"/>
+          <w:szCs w:val="24"/>
+          <w:lang w:val="en-US"/>
+        </w:rPr>
+        <w:t>https://sketchfab.com/3d-models/mclaren-600lt-f576442d6839419ea157837df84ddfee</w:t>
+      </w:r>
+      <w:r>
+        <w:rPr>
+          <w:rStyle w:val="Hyperlink"/>
+          <w:rFonts w:cstheme="minorHAnsi"/>
+          <w:sz w:val="24"/>
+          <w:szCs w:val="24"/>
+          <w:lang w:val="en-US"/>
+        </w:rPr>
+        <w:fldChar w:fldCharType="end"/>
+      </w:r>
       <w:r>
         <w:rPr>
           <w:rFonts w:cstheme="minorHAnsi"/>
@@ -5998,30 +6548,67 @@
           <w:szCs w:val="24"/>
           <w:lang w:val="en-US"/>
         </w:rPr>
-        <w:t>A 3D racetrack model;</w:t>
-      </w:r>
-    </w:p>
-    <w:p>
-      <w:pPr>
-        <w:rPr>
-          <w:rFonts w:cstheme="minorHAnsi"/>
-          <w:sz w:val="24"/>
-          <w:szCs w:val="24"/>
-          <w:lang w:val="en-US"/>
-        </w:rPr>
-      </w:pPr>
-      <w:hyperlink r:id="rId19" w:history="1">
-        <w:r>
-          <w:rPr>
-            <w:rStyle w:val="Hyperlink"/>
-            <w:rFonts w:cstheme="minorHAnsi"/>
-            <w:sz w:val="24"/>
-            <w:szCs w:val="24"/>
-            <w:lang w:val="en-US"/>
-          </w:rPr>
-          <w:t>https://sketchfab.com/3d-models/race-track-c-001-33km-ae5378bd1cde4f13830eec4bf71eb3bd</w:t>
-        </w:r>
-      </w:hyperlink>
+        <w:t xml:space="preserve">A 3D racetrack </w:t>
+      </w:r>
+      <w:proofErr w:type="gramStart"/>
+      <w:r>
+        <w:rPr>
+          <w:rFonts w:cstheme="minorHAnsi"/>
+          <w:sz w:val="24"/>
+          <w:szCs w:val="24"/>
+          <w:lang w:val="en-US"/>
+        </w:rPr>
+        <w:t>model;</w:t>
+      </w:r>
+      <w:proofErr w:type="gramEnd"/>
+    </w:p>
+    <w:p>
+      <w:pPr>
+        <w:rPr>
+          <w:rFonts w:cstheme="minorHAnsi"/>
+          <w:sz w:val="24"/>
+          <w:szCs w:val="24"/>
+          <w:lang w:val="en-US"/>
+        </w:rPr>
+      </w:pPr>
+      <w:r>
+        <w:fldChar w:fldCharType="begin"/>
+      </w:r>
+      <w:r>
+        <w:rPr>
+          <w:lang w:val="en-US"/>
+        </w:rPr>
+        <w:instrText xml:space="preserve"> HYPERLINK "https://sketchfab.com/3d-models/race-track-c-00</w:instrText>
+      </w:r>
+      <w:r>
+        <w:rPr>
+          <w:lang w:val="en-US"/>
+        </w:rPr>
+        <w:instrText xml:space="preserve">1-33km-ae5378bd1cde4f13830eec4bf71eb3bd" </w:instrText>
+      </w:r>
+      <w:r>
+        <w:fldChar w:fldCharType="separate"/>
+      </w:r>
+      <w:r>
+        <w:rPr>
+          <w:rStyle w:val="Hyperlink"/>
+          <w:rFonts w:cstheme="minorHAnsi"/>
+          <w:sz w:val="24"/>
+          <w:szCs w:val="24"/>
+          <w:lang w:val="en-US"/>
+        </w:rPr>
+        <w:t>https://sketchfab.com/3d-models/race-track-c-001-33km-ae5378bd1cde4f13830eec4bf71eb3bd</w:t>
+      </w:r>
+      <w:r>
+        <w:rPr>
+          <w:rStyle w:val="Hyperlink"/>
+          <w:rFonts w:cstheme="minorHAnsi"/>
+          <w:sz w:val="24"/>
+          <w:szCs w:val="24"/>
+          <w:lang w:val="en-US"/>
+        </w:rPr>
+        <w:fldChar w:fldCharType="end"/>
+      </w:r>
       <w:r>
         <w:rPr>
           <w:rFonts w:cstheme="minorHAnsi"/>
@@ -6081,7 +6668,17 @@
           <w:szCs w:val="24"/>
           <w:lang w:val="en-US"/>
         </w:rPr>
-        <w:t xml:space="preserve"> for landscape</w:t>
+        <w:t xml:space="preserve"> for </w:t>
+      </w:r>
+      <w:proofErr w:type="gramStart"/>
+      <w:r>
+        <w:rPr>
+          <w:rFonts w:cstheme="minorHAnsi"/>
+          <w:sz w:val="24"/>
+          <w:szCs w:val="24"/>
+          <w:lang w:val="en-US"/>
+        </w:rPr>
+        <w:t>landscape</w:t>
       </w:r>
       <w:r>
         <w:rPr>
@@ -6092,28 +6689,49 @@
         </w:rPr>
         <w:t>;</w:t>
       </w:r>
-    </w:p>
-    <w:p>
-      <w:pPr>
-        <w:rPr>
-          <w:rFonts w:cstheme="minorHAnsi"/>
-          <w:sz w:val="24"/>
-          <w:szCs w:val="24"/>
-          <w:lang w:val="en-US"/>
-        </w:rPr>
-      </w:pPr>
-      <w:hyperlink r:id="rId20" w:history="1">
-        <w:r>
-          <w:rPr>
-            <w:rStyle w:val="Hyperlink"/>
-            <w:rFonts w:cstheme="minorHAnsi"/>
-            <w:sz w:val="24"/>
-            <w:szCs w:val="24"/>
-            <w:lang w:val="en-US"/>
-          </w:rPr>
-          <w:t>https://nl.3dexport.com/free-3dmodel-generic-realistic-tree-set-90684.htm</w:t>
-        </w:r>
-      </w:hyperlink>
+      <w:proofErr w:type="gramEnd"/>
+    </w:p>
+    <w:p>
+      <w:pPr>
+        <w:rPr>
+          <w:rFonts w:cstheme="minorHAnsi"/>
+          <w:sz w:val="24"/>
+          <w:szCs w:val="24"/>
+          <w:lang w:val="en-US"/>
+        </w:rPr>
+      </w:pPr>
+      <w:r>
+        <w:fldChar w:fldCharType="begin"/>
+      </w:r>
+      <w:r>
+        <w:rPr>
+          <w:lang w:val="en-US"/>
+        </w:rPr>
+        <w:instrText xml:space="preserve"> HYPERLINK "https://nl.3dexport.com/free-3dmodel-generic-realistic-tree-set-90684.htm" </w:instrText>
+      </w:r>
+      <w:r>
+        <w:fldChar w:fldCharType="separate"/>
+      </w:r>
+      <w:r>
+        <w:rPr>
+          <w:rStyle w:val="Hyperlink"/>
+          <w:rFonts w:cstheme="minorHAnsi"/>
+          <w:sz w:val="24"/>
+          <w:szCs w:val="24"/>
+          <w:lang w:val="en-US"/>
+        </w:rPr>
+        <w:t>https://nl.3dexport.com/free-3dmodel-generic-realistic-tree-set-90684.htm</w:t>
+      </w:r>
+      <w:r>
+        <w:rPr>
+          <w:rStyle w:val="Hyperlink"/>
+          <w:rFonts w:cstheme="minorHAnsi"/>
+          <w:sz w:val="24"/>
+          <w:szCs w:val="24"/>
+          <w:lang w:val="en-US"/>
+        </w:rPr>
+        <w:fldChar w:fldCharType="end"/>
+      </w:r>
       <w:r>
         <w:rPr>
           <w:rFonts w:cstheme="minorHAnsi"/>
@@ -6155,8 +6773,19 @@
           <w:szCs w:val="24"/>
           <w:lang w:val="en-US"/>
         </w:rPr>
-        <w:t>Material textures for landscape;</w:t>
-      </w:r>
+        <w:t xml:space="preserve">Material textures for </w:t>
+      </w:r>
+      <w:proofErr w:type="gramStart"/>
+      <w:r>
+        <w:rPr>
+          <w:rFonts w:cstheme="minorHAnsi"/>
+          <w:sz w:val="24"/>
+          <w:szCs w:val="24"/>
+          <w:lang w:val="en-US"/>
+        </w:rPr>
+        <w:t>landscape;</w:t>
+      </w:r>
+      <w:proofErr w:type="gramEnd"/>
     </w:p>
     <w:p>
       <w:pPr>
@@ -6168,18 +6797,38 @@
           <w:lang w:val="en-US"/>
         </w:rPr>
       </w:pPr>
-      <w:hyperlink r:id="rId21" w:history="1">
-        <w:r>
-          <w:rPr>
-            <w:rStyle w:val="Hyperlink"/>
-            <w:rFonts w:cstheme="minorHAnsi"/>
-            <w:sz w:val="24"/>
-            <w:szCs w:val="24"/>
-            <w:lang w:val="en-US"/>
-          </w:rPr>
-          <w:t>https://www.istockphoto.com/nl/fotos/grass-texture-seamless</w:t>
-        </w:r>
-      </w:hyperlink>
+      <w:r>
+        <w:fldChar w:fldCharType="begin"/>
+      </w:r>
+      <w:r>
+        <w:rPr>
+          <w:lang w:val="en-US"/>
+        </w:rPr>
+        <w:instrText xml:space="preserve"> HYPERLINK "https://www.istockphoto.com/nl/fotos/grass-texture-seamless" </w:instrText>
+      </w:r>
+      <w:r>
+        <w:fldChar w:fldCharType="separate"/>
+      </w:r>
+      <w:r>
+        <w:rPr>
+          <w:rStyle w:val="Hyperlink"/>
+          <w:rFonts w:cstheme="minorHAnsi"/>
+          <w:sz w:val="24"/>
+          <w:szCs w:val="24"/>
+          <w:lang w:val="en-US"/>
+        </w:rPr>
+        <w:t>https://www.istockphoto.com/nl/fotos/grass-texture-seamless</w:t>
+      </w:r>
+      <w:r>
+        <w:rPr>
+          <w:rStyle w:val="Hyperlink"/>
+          <w:rFonts w:cstheme="minorHAnsi"/>
+          <w:sz w:val="24"/>
+          <w:szCs w:val="24"/>
+          <w:lang w:val="en-US"/>
+        </w:rPr>
+        <w:fldChar w:fldCharType="end"/>
+      </w:r>
     </w:p>
     <w:p>
       <w:pPr>
@@ -6222,30 +6871,61 @@
           <w:szCs w:val="24"/>
           <w:lang w:val="en-US"/>
         </w:rPr>
-        <w:t>background for car choosing;</w:t>
-      </w:r>
-    </w:p>
-    <w:p>
-      <w:pPr>
-        <w:rPr>
-          <w:rFonts w:cstheme="minorHAnsi"/>
-          <w:sz w:val="24"/>
-          <w:szCs w:val="24"/>
-          <w:lang w:val="en-US"/>
-        </w:rPr>
-      </w:pPr>
-      <w:hyperlink r:id="rId22" w:history="1">
-        <w:r>
-          <w:rPr>
-            <w:rStyle w:val="Hyperlink"/>
-            <w:rFonts w:cstheme="minorHAnsi"/>
-            <w:sz w:val="24"/>
-            <w:szCs w:val="24"/>
-            <w:lang w:val="en-US"/>
-          </w:rPr>
-          <w:t>https://sketchfab.com/3d-models/garage-de7a8dd4309e461cbc99be85f928b480</w:t>
-        </w:r>
-      </w:hyperlink>
+        <w:t xml:space="preserve">background for car </w:t>
+      </w:r>
+      <w:proofErr w:type="gramStart"/>
+      <w:r>
+        <w:rPr>
+          <w:rFonts w:cstheme="minorHAnsi"/>
+          <w:sz w:val="24"/>
+          <w:szCs w:val="24"/>
+          <w:lang w:val="en-US"/>
+        </w:rPr>
+        <w:t>choosing;</w:t>
+      </w:r>
+      <w:proofErr w:type="gramEnd"/>
+    </w:p>
+    <w:p>
+      <w:pPr>
+        <w:rPr>
+          <w:rFonts w:cstheme="minorHAnsi"/>
+          <w:sz w:val="24"/>
+          <w:szCs w:val="24"/>
+          <w:lang w:val="en-US"/>
+        </w:rPr>
+      </w:pPr>
+      <w:r>
+        <w:fldChar w:fldCharType="begin"/>
+      </w:r>
+      <w:r>
+        <w:rPr>
+          <w:lang w:val="en-US"/>
+        </w:rPr>
+        <w:instrText xml:space="preserve"> HYPERLINK "https://sketchfab.com/3d-models/garage-de7a8dd4309e461cbc99be85f928b480" </w:instrText>
+      </w:r>
+      <w:r>
+        <w:fldChar w:fldCharType="separate"/>
+      </w:r>
+      <w:r>
+        <w:rPr>
+          <w:rStyle w:val="Hyperlink"/>
+          <w:rFonts w:cstheme="minorHAnsi"/>
+          <w:sz w:val="24"/>
+          <w:szCs w:val="24"/>
+          <w:lang w:val="en-US"/>
+        </w:rPr>
+        <w:t>https://sketchfab.com/3d-models/garage-de7a8dd4309e461cbc99be85f928b480</w:t>
+      </w:r>
+      <w:r>
+        <w:rPr>
+          <w:rStyle w:val="Hyperlink"/>
+          <w:rFonts w:cstheme="minorHAnsi"/>
+          <w:sz w:val="24"/>
+          <w:szCs w:val="24"/>
+          <w:lang w:val="en-US"/>
+        </w:rPr>
+        <w:fldChar w:fldCharType="end"/>
+      </w:r>
       <w:r>
         <w:rPr>
           <w:rFonts w:cstheme="minorHAnsi"/>
@@ -6287,7 +6967,27 @@
           <w:szCs w:val="24"/>
           <w:lang w:val="en-US"/>
         </w:rPr>
-        <w:t xml:space="preserve">2D textures for switching between cars button;  </w:t>
+        <w:t xml:space="preserve">2D textures for switching between cars </w:t>
+      </w:r>
+      <w:proofErr w:type="gramStart"/>
+      <w:r>
+        <w:rPr>
+          <w:rFonts w:cstheme="minorHAnsi"/>
+          <w:sz w:val="24"/>
+          <w:szCs w:val="24"/>
+          <w:lang w:val="en-US"/>
+        </w:rPr>
+        <w:t>button;</w:t>
+      </w:r>
+      <w:proofErr w:type="gramEnd"/>
+      <w:r>
+        <w:rPr>
+          <w:rFonts w:cstheme="minorHAnsi"/>
+          <w:sz w:val="24"/>
+          <w:szCs w:val="24"/>
+          <w:lang w:val="en-US"/>
+        </w:rPr>
+        <w:t xml:space="preserve">  </w:t>
       </w:r>
     </w:p>
     <w:p>
@@ -6383,7 +7083,17 @@
           <w:szCs w:val="24"/>
           <w:lang w:val="en-US"/>
         </w:rPr>
-        <w:t>2D images for the menu buttons</w:t>
+        <w:t xml:space="preserve">2D images for the menu </w:t>
+      </w:r>
+      <w:proofErr w:type="gramStart"/>
+      <w:r>
+        <w:rPr>
+          <w:rFonts w:cstheme="minorHAnsi"/>
+          <w:sz w:val="24"/>
+          <w:szCs w:val="24"/>
+          <w:lang w:val="en-US"/>
+        </w:rPr>
+        <w:t>buttons</w:t>
       </w:r>
       <w:r>
         <w:rPr>
@@ -6394,6 +7104,7 @@
         </w:rPr>
         <w:t>;</w:t>
       </w:r>
+      <w:proofErr w:type="gramEnd"/>
     </w:p>
     <w:p>
       <w:pPr>
@@ -6430,9 +7141,7 @@
           <w:lang w:val="en-US"/>
         </w:rPr>
       </w:pPr>
-    </w:p>
-    <w:p>
-      <w:pPr>
+      <w:r>
         <w:rPr>
           <w:rFonts w:cstheme="minorHAnsi"/>
           <w:b/>
@@ -6441,28 +7150,7 @@
           <w:szCs w:val="36"/>
           <w:lang w:val="en-US"/>
         </w:rPr>
-      </w:pPr>
-    </w:p>
-    <w:p>
-      <w:pPr>
-        <w:rPr>
-          <w:rFonts w:cstheme="minorHAnsi"/>
-          <w:b/>
-          <w:bCs/>
-          <w:sz w:val="36"/>
-          <w:szCs w:val="36"/>
-          <w:lang w:val="en-US"/>
-        </w:rPr>
-      </w:pPr>
-      <w:r>
-        <w:rPr>
-          <w:rFonts w:cstheme="minorHAnsi"/>
-          <w:b/>
-          <w:bCs/>
-          <w:sz w:val="36"/>
-          <w:szCs w:val="36"/>
-          <w:lang w:val="en-US"/>
-        </w:rPr>
+        <w:lastRenderedPageBreak/>
         <w:t xml:space="preserve">Chapter </w:t>
       </w:r>
       <w:r>
@@ -6600,8 +7288,19 @@
           <w:szCs w:val="24"/>
           <w:lang w:val="en-US"/>
         </w:rPr>
-        <w:t>C++ classes will define to base structure of a Blueprint class. Blueprint classes are based on C++ classes;</w:t>
-      </w:r>
+        <w:t xml:space="preserve">C++ classes will define to base structure of a Blueprint class. Blueprint classes are based on C++ </w:t>
+      </w:r>
+      <w:proofErr w:type="gramStart"/>
+      <w:r>
+        <w:rPr>
+          <w:rFonts w:cstheme="minorHAnsi"/>
+          <w:sz w:val="24"/>
+          <w:szCs w:val="24"/>
+          <w:lang w:val="en-US"/>
+        </w:rPr>
+        <w:t>classes;</w:t>
+      </w:r>
+      <w:proofErr w:type="gramEnd"/>
     </w:p>
     <w:p>
       <w:pPr>
@@ -6624,8 +7323,19 @@
           <w:szCs w:val="24"/>
           <w:lang w:val="en-US"/>
         </w:rPr>
-        <w:t>Blueprints are the visual coding language of Unreal engine;</w:t>
-      </w:r>
+        <w:t xml:space="preserve">Blueprints are the visual coding language of Unreal </w:t>
+      </w:r>
+      <w:proofErr w:type="gramStart"/>
+      <w:r>
+        <w:rPr>
+          <w:rFonts w:cstheme="minorHAnsi"/>
+          <w:sz w:val="24"/>
+          <w:szCs w:val="24"/>
+          <w:lang w:val="en-US"/>
+        </w:rPr>
+        <w:t>engine;</w:t>
+      </w:r>
+      <w:proofErr w:type="gramEnd"/>
     </w:p>
     <w:p>
       <w:pPr>
@@ -6648,8 +7358,19 @@
           <w:szCs w:val="24"/>
           <w:lang w:val="en-US"/>
         </w:rPr>
-        <w:t>Blueprints will be used together with C++;</w:t>
-      </w:r>
+        <w:t xml:space="preserve">Blueprints will be used together with </w:t>
+      </w:r>
+      <w:proofErr w:type="gramStart"/>
+      <w:r>
+        <w:rPr>
+          <w:rFonts w:cstheme="minorHAnsi"/>
+          <w:sz w:val="24"/>
+          <w:szCs w:val="24"/>
+          <w:lang w:val="en-US"/>
+        </w:rPr>
+        <w:t>C++;</w:t>
+      </w:r>
+      <w:proofErr w:type="gramEnd"/>
     </w:p>
     <w:p>
       <w:pPr>
@@ -6747,6 +7468,7 @@
         <w:rPr>
           <w:noProof/>
         </w:rPr>
+        <w:lastRenderedPageBreak/>
         <w:drawing>
           <wp:anchor distT="0" distB="0" distL="114300" distR="114300" simplePos="0" relativeHeight="251675648" behindDoc="0" locked="0" layoutInCell="1" allowOverlap="1" wp14:anchorId="7D9E34A7" wp14:editId="1556EB79">
             <wp:simplePos x="903767" y="903767"/>
@@ -6773,7 +7495,7 @@
                     </pic:cNvPicPr>
                   </pic:nvPicPr>
                   <pic:blipFill>
-                    <a:blip r:embed="rId23">
+                    <a:blip r:embed="rId16">
                       <a:extLst>
                         <a:ext uri="{28A0092B-C50C-407E-A947-70E740481C1C}">
                           <a14:useLocalDpi xmlns:a14="http://schemas.microsoft.com/office/drawing/2010/main" val="0"/>
@@ -6826,7 +7548,7 @@
                     </pic:cNvPicPr>
                   </pic:nvPicPr>
                   <pic:blipFill>
-                    <a:blip r:embed="rId24">
+                    <a:blip r:embed="rId17">
                       <a:extLst>
                         <a:ext uri="{28A0092B-C50C-407E-A947-70E740481C1C}">
                           <a14:useLocalDpi xmlns:a14="http://schemas.microsoft.com/office/drawing/2010/main" val="0"/>
@@ -6871,6 +7593,7 @@
         <w:rPr>
           <w:noProof/>
         </w:rPr>
+        <w:lastRenderedPageBreak/>
         <w:drawing>
           <wp:inline distT="0" distB="0" distL="0" distR="0" wp14:anchorId="6890BFF0" wp14:editId="6147DBC4">
             <wp:extent cx="4032874" cy="4412512"/>
@@ -6889,7 +7612,7 @@
                     </pic:cNvPicPr>
                   </pic:nvPicPr>
                   <pic:blipFill>
-                    <a:blip r:embed="rId25">
+                    <a:blip r:embed="rId18">
                       <a:extLst>
                         <a:ext uri="{28A0092B-C50C-407E-A947-70E740481C1C}">
                           <a14:useLocalDpi xmlns:a14="http://schemas.microsoft.com/office/drawing/2010/main" val="0"/>
@@ -6942,7 +7665,7 @@
                     </pic:cNvPicPr>
                   </pic:nvPicPr>
                   <pic:blipFill>
-                    <a:blip r:embed="rId26">
+                    <a:blip r:embed="rId19">
                       <a:extLst>
                         <a:ext uri="{28A0092B-C50C-407E-A947-70E740481C1C}">
                           <a14:useLocalDpi xmlns:a14="http://schemas.microsoft.com/office/drawing/2010/main" val="0"/>
@@ -6992,6 +7715,7 @@
           <w:szCs w:val="36"/>
           <w:lang w:val="en-US"/>
         </w:rPr>
+        <w:lastRenderedPageBreak/>
         <w:t xml:space="preserve">Chapter </w:t>
       </w:r>
       <w:r>
@@ -7158,29 +7882,7 @@
           <w:szCs w:val="24"/>
           <w:lang w:val="en-US" w:eastAsia="nl-NL"/>
         </w:rPr>
-        <w:t>; (</w:t>
-      </w:r>
-      <w:proofErr w:type="spellStart"/>
-      <w:r>
-        <w:rPr>
-          <w:rFonts w:ascii="Calibri" w:eastAsia="Times New Roman" w:hAnsi="Calibri" w:cs="Calibri"/>
-          <w:color w:val="000000"/>
-          <w:sz w:val="24"/>
-          <w:szCs w:val="24"/>
-          <w:lang w:val="en-US" w:eastAsia="nl-NL"/>
-        </w:rPr>
-        <w:t>Tygo</w:t>
-      </w:r>
-      <w:proofErr w:type="spellEnd"/>
-      <w:r>
-        <w:rPr>
-          <w:rFonts w:ascii="Calibri" w:eastAsia="Times New Roman" w:hAnsi="Calibri" w:cs="Calibri"/>
-          <w:color w:val="000000"/>
-          <w:sz w:val="24"/>
-          <w:szCs w:val="24"/>
-          <w:lang w:val="en-US" w:eastAsia="nl-NL"/>
-        </w:rPr>
-        <w:t>)</w:t>
+        <w:t>; (Tygo)</w:t>
       </w:r>
     </w:p>
     <w:p>
@@ -7217,29 +7919,7 @@
           <w:szCs w:val="24"/>
           <w:lang w:val="en-US" w:eastAsia="nl-NL"/>
         </w:rPr>
-        <w:t xml:space="preserve">roject plan; (Arthur &amp; </w:t>
-      </w:r>
-      <w:proofErr w:type="spellStart"/>
-      <w:r>
-        <w:rPr>
-          <w:rFonts w:ascii="Calibri" w:eastAsia="Times New Roman" w:hAnsi="Calibri" w:cs="Calibri"/>
-          <w:color w:val="000000"/>
-          <w:sz w:val="24"/>
-          <w:szCs w:val="24"/>
-          <w:lang w:val="en-US" w:eastAsia="nl-NL"/>
-        </w:rPr>
-        <w:t>Tygo</w:t>
-      </w:r>
-      <w:proofErr w:type="spellEnd"/>
-      <w:r>
-        <w:rPr>
-          <w:rFonts w:ascii="Calibri" w:eastAsia="Times New Roman" w:hAnsi="Calibri" w:cs="Calibri"/>
-          <w:color w:val="000000"/>
-          <w:sz w:val="24"/>
-          <w:szCs w:val="24"/>
-          <w:lang w:val="en-US" w:eastAsia="nl-NL"/>
-        </w:rPr>
-        <w:t>)</w:t>
+        <w:t>roject plan; (Arthur &amp; Tygo)</w:t>
       </w:r>
     </w:p>
     <w:p>
@@ -7505,29 +8185,7 @@
           <w:szCs w:val="24"/>
           <w:lang w:val="en-US" w:eastAsia="nl-NL"/>
         </w:rPr>
-        <w:t xml:space="preserve"> table; (Arthur &amp; </w:t>
-      </w:r>
-      <w:proofErr w:type="spellStart"/>
-      <w:r>
-        <w:rPr>
-          <w:rFonts w:ascii="Calibri" w:eastAsia="Times New Roman" w:hAnsi="Calibri" w:cs="Calibri"/>
-          <w:color w:val="000000"/>
-          <w:sz w:val="24"/>
-          <w:szCs w:val="24"/>
-          <w:lang w:val="en-US" w:eastAsia="nl-NL"/>
-        </w:rPr>
-        <w:t>Tygo</w:t>
-      </w:r>
-      <w:proofErr w:type="spellEnd"/>
-      <w:r>
-        <w:rPr>
-          <w:rFonts w:ascii="Calibri" w:eastAsia="Times New Roman" w:hAnsi="Calibri" w:cs="Calibri"/>
-          <w:color w:val="000000"/>
-          <w:sz w:val="24"/>
-          <w:szCs w:val="24"/>
-          <w:lang w:val="en-US" w:eastAsia="nl-NL"/>
-        </w:rPr>
-        <w:t>)</w:t>
+        <w:t xml:space="preserve"> table; (Arthur &amp; Tygo)</w:t>
       </w:r>
     </w:p>
     <w:p>
@@ -7585,39 +8243,39 @@
           <w:szCs w:val="24"/>
           <w:lang w:val="en-US" w:eastAsia="nl-NL"/>
         </w:rPr>
-        <w:t xml:space="preserve">system; Car can move and turn and player can use keyboard and controller; </w:t>
-      </w:r>
-      <w:r>
-        <w:rPr>
-          <w:rFonts w:ascii="Calibri" w:eastAsia="Times New Roman" w:hAnsi="Calibri" w:cs="Calibri"/>
-          <w:color w:val="000000"/>
-          <w:sz w:val="24"/>
-          <w:szCs w:val="24"/>
-          <w:lang w:val="en-US" w:eastAsia="nl-NL"/>
-        </w:rPr>
-        <w:t>(</w:t>
-      </w:r>
-      <w:proofErr w:type="spellStart"/>
-      <w:r>
-        <w:rPr>
-          <w:rFonts w:ascii="Calibri" w:eastAsia="Times New Roman" w:hAnsi="Calibri" w:cs="Calibri"/>
-          <w:color w:val="000000"/>
-          <w:sz w:val="24"/>
-          <w:szCs w:val="24"/>
-          <w:lang w:val="en-US" w:eastAsia="nl-NL"/>
-        </w:rPr>
-        <w:t>Tygo</w:t>
-      </w:r>
-      <w:proofErr w:type="spellEnd"/>
-      <w:r>
-        <w:rPr>
-          <w:rFonts w:ascii="Calibri" w:eastAsia="Times New Roman" w:hAnsi="Calibri" w:cs="Calibri"/>
-          <w:color w:val="000000"/>
-          <w:sz w:val="24"/>
-          <w:szCs w:val="24"/>
-          <w:lang w:val="en-US" w:eastAsia="nl-NL"/>
-        </w:rPr>
-        <w:t>)</w:t>
+        <w:t xml:space="preserve">system; Car can move and </w:t>
+      </w:r>
+      <w:proofErr w:type="gramStart"/>
+      <w:r>
+        <w:rPr>
+          <w:rFonts w:ascii="Calibri" w:eastAsia="Times New Roman" w:hAnsi="Calibri" w:cs="Calibri"/>
+          <w:color w:val="000000"/>
+          <w:sz w:val="24"/>
+          <w:szCs w:val="24"/>
+          <w:lang w:val="en-US" w:eastAsia="nl-NL"/>
+        </w:rPr>
+        <w:t>turn</w:t>
+      </w:r>
+      <w:proofErr w:type="gramEnd"/>
+      <w:r>
+        <w:rPr>
+          <w:rFonts w:ascii="Calibri" w:eastAsia="Times New Roman" w:hAnsi="Calibri" w:cs="Calibri"/>
+          <w:color w:val="000000"/>
+          <w:sz w:val="24"/>
+          <w:szCs w:val="24"/>
+          <w:lang w:val="en-US" w:eastAsia="nl-NL"/>
+        </w:rPr>
+        <w:t xml:space="preserve"> and player can use keyboard and controller; </w:t>
+      </w:r>
+      <w:r>
+        <w:rPr>
+          <w:rFonts w:ascii="Calibri" w:eastAsia="Times New Roman" w:hAnsi="Calibri" w:cs="Calibri"/>
+          <w:color w:val="000000"/>
+          <w:sz w:val="24"/>
+          <w:szCs w:val="24"/>
+          <w:lang w:val="en-US" w:eastAsia="nl-NL"/>
+        </w:rPr>
+        <w:t>(Tygo)</w:t>
       </w:r>
     </w:p>
     <w:p>
@@ -7665,29 +8323,7 @@
           <w:szCs w:val="24"/>
           <w:lang w:val="en-US" w:eastAsia="nl-NL"/>
         </w:rPr>
-        <w:t>(</w:t>
-      </w:r>
-      <w:proofErr w:type="spellStart"/>
-      <w:r>
-        <w:rPr>
-          <w:rFonts w:ascii="Calibri" w:eastAsia="Times New Roman" w:hAnsi="Calibri" w:cs="Calibri"/>
-          <w:color w:val="000000"/>
-          <w:sz w:val="24"/>
-          <w:szCs w:val="24"/>
-          <w:lang w:val="en-US" w:eastAsia="nl-NL"/>
-        </w:rPr>
-        <w:t>Tygo</w:t>
-      </w:r>
-      <w:proofErr w:type="spellEnd"/>
-      <w:r>
-        <w:rPr>
-          <w:rFonts w:ascii="Calibri" w:eastAsia="Times New Roman" w:hAnsi="Calibri" w:cs="Calibri"/>
-          <w:color w:val="000000"/>
-          <w:sz w:val="24"/>
-          <w:szCs w:val="24"/>
-          <w:lang w:val="en-US" w:eastAsia="nl-NL"/>
-        </w:rPr>
-        <w:t xml:space="preserve">) </w:t>
+        <w:t xml:space="preserve">(Tygo) </w:t>
       </w:r>
     </w:p>
     <w:p>
@@ -7743,29 +8379,7 @@
           <w:szCs w:val="24"/>
           <w:lang w:val="en-US" w:eastAsia="nl-NL"/>
         </w:rPr>
-        <w:t>Finished gathering third party assets and stating their sources (</w:t>
-      </w:r>
-      <w:proofErr w:type="spellStart"/>
-      <w:r>
-        <w:rPr>
-          <w:rFonts w:ascii="Calibri" w:eastAsia="Times New Roman" w:hAnsi="Calibri" w:cs="Calibri"/>
-          <w:color w:val="000000"/>
-          <w:sz w:val="24"/>
-          <w:szCs w:val="24"/>
-          <w:lang w:val="en-US" w:eastAsia="nl-NL"/>
-        </w:rPr>
-        <w:t>Tygo</w:t>
-      </w:r>
-      <w:proofErr w:type="spellEnd"/>
-      <w:r>
-        <w:rPr>
-          <w:rFonts w:ascii="Calibri" w:eastAsia="Times New Roman" w:hAnsi="Calibri" w:cs="Calibri"/>
-          <w:color w:val="000000"/>
-          <w:sz w:val="24"/>
-          <w:szCs w:val="24"/>
-          <w:lang w:val="en-US" w:eastAsia="nl-NL"/>
-        </w:rPr>
-        <w:t>)</w:t>
+        <w:t>Finished gathering third party assets and stating their sources (Tygo)</w:t>
       </w:r>
     </w:p>
     <w:p>
@@ -7813,29 +8427,7 @@
           <w:szCs w:val="24"/>
           <w:lang w:val="en-US" w:eastAsia="nl-NL"/>
         </w:rPr>
-        <w:t xml:space="preserve">and updating Project plan. (Arthur &amp; </w:t>
-      </w:r>
-      <w:proofErr w:type="spellStart"/>
-      <w:r>
-        <w:rPr>
-          <w:rFonts w:ascii="Calibri" w:eastAsia="Times New Roman" w:hAnsi="Calibri" w:cs="Calibri"/>
-          <w:color w:val="000000"/>
-          <w:sz w:val="24"/>
-          <w:szCs w:val="24"/>
-          <w:lang w:val="en-US" w:eastAsia="nl-NL"/>
-        </w:rPr>
-        <w:t>Tygo</w:t>
-      </w:r>
-      <w:proofErr w:type="spellEnd"/>
-      <w:r>
-        <w:rPr>
-          <w:rFonts w:ascii="Calibri" w:eastAsia="Times New Roman" w:hAnsi="Calibri" w:cs="Calibri"/>
-          <w:color w:val="000000"/>
-          <w:sz w:val="24"/>
-          <w:szCs w:val="24"/>
-          <w:lang w:val="en-US" w:eastAsia="nl-NL"/>
-        </w:rPr>
-        <w:t>)</w:t>
+        <w:t>and updating Project plan. (Arthur &amp; Tygo)</w:t>
       </w:r>
     </w:p>
     <w:p>
@@ -7859,29 +8451,7 @@
           <w:szCs w:val="24"/>
           <w:lang w:val="en-US" w:eastAsia="nl-NL"/>
         </w:rPr>
-        <w:t xml:space="preserve">Week 6: We’re going to make and finish the PoC, this part will mostly be done by </w:t>
-      </w:r>
-      <w:proofErr w:type="spellStart"/>
-      <w:r>
-        <w:rPr>
-          <w:rFonts w:ascii="Calibri" w:eastAsia="Times New Roman" w:hAnsi="Calibri" w:cs="Calibri"/>
-          <w:color w:val="000000"/>
-          <w:sz w:val="24"/>
-          <w:szCs w:val="24"/>
-          <w:lang w:val="en-US" w:eastAsia="nl-NL"/>
-        </w:rPr>
-        <w:t>Tygo</w:t>
-      </w:r>
-      <w:proofErr w:type="spellEnd"/>
-      <w:r>
-        <w:rPr>
-          <w:rFonts w:ascii="Calibri" w:eastAsia="Times New Roman" w:hAnsi="Calibri" w:cs="Calibri"/>
-          <w:color w:val="000000"/>
-          <w:sz w:val="24"/>
-          <w:szCs w:val="24"/>
-          <w:lang w:val="en-US" w:eastAsia="nl-NL"/>
-        </w:rPr>
-        <w:t>. Arthur is going to finish the Trello, help with the PoC and making a google forms for feedback.</w:t>
+        <w:t>Week 6: We’re going to make and finish the PoC, this part will mostly be done by Tygo. Arthur is going to finish the Trello, help with the PoC and making a google forms for feedback.</w:t>
       </w:r>
     </w:p>
     <w:p>
@@ -7995,29 +8565,7 @@
           <w:szCs w:val="24"/>
           <w:lang w:val="en-US" w:eastAsia="nl-NL"/>
         </w:rPr>
-        <w:t xml:space="preserve"> table; (Arthur &amp; </w:t>
-      </w:r>
-      <w:proofErr w:type="spellStart"/>
-      <w:r>
-        <w:rPr>
-          <w:rFonts w:ascii="Calibri" w:eastAsia="Times New Roman" w:hAnsi="Calibri" w:cs="Calibri"/>
-          <w:color w:val="000000"/>
-          <w:sz w:val="24"/>
-          <w:szCs w:val="24"/>
-          <w:lang w:val="en-US" w:eastAsia="nl-NL"/>
-        </w:rPr>
-        <w:t>Tygo</w:t>
-      </w:r>
-      <w:proofErr w:type="spellEnd"/>
-      <w:r>
-        <w:rPr>
-          <w:rFonts w:ascii="Calibri" w:eastAsia="Times New Roman" w:hAnsi="Calibri" w:cs="Calibri"/>
-          <w:color w:val="000000"/>
-          <w:sz w:val="24"/>
-          <w:szCs w:val="24"/>
-          <w:lang w:val="en-US" w:eastAsia="nl-NL"/>
-        </w:rPr>
-        <w:t>)</w:t>
+        <w:t xml:space="preserve"> table; (Arthur &amp; Tygo)</w:t>
       </w:r>
     </w:p>
     <w:p>
@@ -8037,15 +8585,27 @@
           <w:lang w:val="en-US" w:eastAsia="nl-NL"/>
         </w:rPr>
       </w:pPr>
-      <w:r>
-        <w:rPr>
-          <w:rFonts w:ascii="Calibri" w:eastAsia="Times New Roman" w:hAnsi="Calibri" w:cs="Calibri"/>
-          <w:color w:val="000000"/>
-          <w:sz w:val="24"/>
-          <w:szCs w:val="24"/>
-          <w:lang w:val="en-US" w:eastAsia="nl-NL"/>
-        </w:rPr>
-        <w:t>Update google forms; (Arthur)</w:t>
+      <w:proofErr w:type="gramStart"/>
+      <w:r>
+        <w:rPr>
+          <w:rFonts w:ascii="Calibri" w:eastAsia="Times New Roman" w:hAnsi="Calibri" w:cs="Calibri"/>
+          <w:color w:val="000000"/>
+          <w:sz w:val="24"/>
+          <w:szCs w:val="24"/>
+          <w:lang w:val="en-US" w:eastAsia="nl-NL"/>
+        </w:rPr>
+        <w:t>Update</w:t>
+      </w:r>
+      <w:proofErr w:type="gramEnd"/>
+      <w:r>
+        <w:rPr>
+          <w:rFonts w:ascii="Calibri" w:eastAsia="Times New Roman" w:hAnsi="Calibri" w:cs="Calibri"/>
+          <w:color w:val="000000"/>
+          <w:sz w:val="24"/>
+          <w:szCs w:val="24"/>
+          <w:lang w:val="en-US" w:eastAsia="nl-NL"/>
+        </w:rPr>
+        <w:t xml:space="preserve"> google forms; (Arthur)</w:t>
       </w:r>
     </w:p>
     <w:p>
@@ -8123,29 +8683,7 @@
           <w:szCs w:val="24"/>
           <w:lang w:val="en-US" w:eastAsia="nl-NL"/>
         </w:rPr>
-        <w:t xml:space="preserve">; (Arthur &amp; </w:t>
-      </w:r>
-      <w:proofErr w:type="spellStart"/>
-      <w:r>
-        <w:rPr>
-          <w:rFonts w:ascii="Calibri" w:eastAsia="Times New Roman" w:hAnsi="Calibri" w:cs="Calibri"/>
-          <w:color w:val="000000"/>
-          <w:sz w:val="24"/>
-          <w:szCs w:val="24"/>
-          <w:lang w:val="en-US" w:eastAsia="nl-NL"/>
-        </w:rPr>
-        <w:t>Tygo</w:t>
-      </w:r>
-      <w:proofErr w:type="spellEnd"/>
-      <w:r>
-        <w:rPr>
-          <w:rFonts w:ascii="Calibri" w:eastAsia="Times New Roman" w:hAnsi="Calibri" w:cs="Calibri"/>
-          <w:color w:val="000000"/>
-          <w:sz w:val="24"/>
-          <w:szCs w:val="24"/>
-          <w:lang w:val="en-US" w:eastAsia="nl-NL"/>
-        </w:rPr>
-        <w:t>)</w:t>
+        <w:t>; (Arthur &amp; Tygo)</w:t>
       </w:r>
     </w:p>
     <w:p>
@@ -8173,29 +8711,7 @@
           <w:szCs w:val="24"/>
           <w:lang w:val="en-US" w:eastAsia="nl-NL"/>
         </w:rPr>
-        <w:t xml:space="preserve">Updating Project plan. (Arthur &amp; </w:t>
-      </w:r>
-      <w:proofErr w:type="spellStart"/>
-      <w:r>
-        <w:rPr>
-          <w:rFonts w:ascii="Calibri" w:eastAsia="Times New Roman" w:hAnsi="Calibri" w:cs="Calibri"/>
-          <w:color w:val="000000"/>
-          <w:sz w:val="24"/>
-          <w:szCs w:val="24"/>
-          <w:lang w:val="en-US" w:eastAsia="nl-NL"/>
-        </w:rPr>
-        <w:t>Tygo</w:t>
-      </w:r>
-      <w:proofErr w:type="spellEnd"/>
-      <w:r>
-        <w:rPr>
-          <w:rFonts w:ascii="Calibri" w:eastAsia="Times New Roman" w:hAnsi="Calibri" w:cs="Calibri"/>
-          <w:color w:val="000000"/>
-          <w:sz w:val="24"/>
-          <w:szCs w:val="24"/>
-          <w:lang w:val="en-US" w:eastAsia="nl-NL"/>
-        </w:rPr>
-        <w:t>)</w:t>
+        <w:t>Updating Project plan. (Arthur &amp; Tygo)</w:t>
       </w:r>
     </w:p>
     <w:p>
@@ -8219,7 +8735,29 @@
           <w:szCs w:val="24"/>
           <w:lang w:val="en-US" w:eastAsia="nl-NL"/>
         </w:rPr>
-        <w:t xml:space="preserve">Week 7: We’re going to make the first prototype, this prototype will have the feedback into it and all the content from the should from the </w:t>
+        <w:t xml:space="preserve">Week 7: We’re going to make the first </w:t>
+      </w:r>
+      <w:proofErr w:type="gramStart"/>
+      <w:r>
+        <w:rPr>
+          <w:rFonts w:ascii="Calibri" w:eastAsia="Times New Roman" w:hAnsi="Calibri" w:cs="Calibri"/>
+          <w:color w:val="000000"/>
+          <w:sz w:val="24"/>
+          <w:szCs w:val="24"/>
+          <w:lang w:val="en-US" w:eastAsia="nl-NL"/>
+        </w:rPr>
+        <w:t>prototype,</w:t>
+      </w:r>
+      <w:proofErr w:type="gramEnd"/>
+      <w:r>
+        <w:rPr>
+          <w:rFonts w:ascii="Calibri" w:eastAsia="Times New Roman" w:hAnsi="Calibri" w:cs="Calibri"/>
+          <w:color w:val="000000"/>
+          <w:sz w:val="24"/>
+          <w:szCs w:val="24"/>
+          <w:lang w:val="en-US" w:eastAsia="nl-NL"/>
+        </w:rPr>
+        <w:t xml:space="preserve"> this prototype will have the feedback into it and all the content from the should from the </w:t>
       </w:r>
       <w:proofErr w:type="spellStart"/>
       <w:r>
@@ -8355,29 +8893,7 @@
           <w:szCs w:val="24"/>
           <w:lang w:val="en-US" w:eastAsia="nl-NL"/>
         </w:rPr>
-        <w:t xml:space="preserve"> table; (Arthur &amp; </w:t>
-      </w:r>
-      <w:proofErr w:type="spellStart"/>
-      <w:r>
-        <w:rPr>
-          <w:rFonts w:ascii="Calibri" w:eastAsia="Times New Roman" w:hAnsi="Calibri" w:cs="Calibri"/>
-          <w:color w:val="000000"/>
-          <w:sz w:val="24"/>
-          <w:szCs w:val="24"/>
-          <w:lang w:val="en-US" w:eastAsia="nl-NL"/>
-        </w:rPr>
-        <w:t>Tygo</w:t>
-      </w:r>
-      <w:proofErr w:type="spellEnd"/>
-      <w:r>
-        <w:rPr>
-          <w:rFonts w:ascii="Calibri" w:eastAsia="Times New Roman" w:hAnsi="Calibri" w:cs="Calibri"/>
-          <w:color w:val="000000"/>
-          <w:sz w:val="24"/>
-          <w:szCs w:val="24"/>
-          <w:lang w:val="en-US" w:eastAsia="nl-NL"/>
-        </w:rPr>
-        <w:t>)</w:t>
+        <w:t xml:space="preserve"> table; (Arthur &amp; Tygo)</w:t>
       </w:r>
     </w:p>
     <w:p>
@@ -8415,29 +8931,7 @@
           <w:szCs w:val="24"/>
           <w:lang w:val="en-US" w:eastAsia="nl-NL"/>
         </w:rPr>
-        <w:t xml:space="preserve">; (Arthur &amp; </w:t>
-      </w:r>
-      <w:proofErr w:type="spellStart"/>
-      <w:r>
-        <w:rPr>
-          <w:rFonts w:ascii="Calibri" w:eastAsia="Times New Roman" w:hAnsi="Calibri" w:cs="Calibri"/>
-          <w:color w:val="000000"/>
-          <w:sz w:val="24"/>
-          <w:szCs w:val="24"/>
-          <w:lang w:val="en-US" w:eastAsia="nl-NL"/>
-        </w:rPr>
-        <w:t>Tygo</w:t>
-      </w:r>
-      <w:proofErr w:type="spellEnd"/>
-      <w:r>
-        <w:rPr>
-          <w:rFonts w:ascii="Calibri" w:eastAsia="Times New Roman" w:hAnsi="Calibri" w:cs="Calibri"/>
-          <w:color w:val="000000"/>
-          <w:sz w:val="24"/>
-          <w:szCs w:val="24"/>
-          <w:lang w:val="en-US" w:eastAsia="nl-NL"/>
-        </w:rPr>
-        <w:t>)</w:t>
+        <w:t>; (Arthur &amp; Tygo)</w:t>
       </w:r>
     </w:p>
     <w:p>
@@ -8485,29 +8979,7 @@
           <w:szCs w:val="24"/>
           <w:lang w:val="en-US" w:eastAsia="nl-NL"/>
         </w:rPr>
-        <w:t xml:space="preserve">; (Arthur &amp; </w:t>
-      </w:r>
-      <w:proofErr w:type="spellStart"/>
-      <w:r>
-        <w:rPr>
-          <w:rFonts w:ascii="Calibri" w:eastAsia="Times New Roman" w:hAnsi="Calibri" w:cs="Calibri"/>
-          <w:color w:val="000000"/>
-          <w:sz w:val="24"/>
-          <w:szCs w:val="24"/>
-          <w:lang w:val="en-US" w:eastAsia="nl-NL"/>
-        </w:rPr>
-        <w:t>Tygo</w:t>
-      </w:r>
-      <w:proofErr w:type="spellEnd"/>
-      <w:r>
-        <w:rPr>
-          <w:rFonts w:ascii="Calibri" w:eastAsia="Times New Roman" w:hAnsi="Calibri" w:cs="Calibri"/>
-          <w:color w:val="000000"/>
-          <w:sz w:val="24"/>
-          <w:szCs w:val="24"/>
-          <w:lang w:val="en-US" w:eastAsia="nl-NL"/>
-        </w:rPr>
-        <w:t>)</w:t>
+        <w:t>; (Arthur &amp; Tygo)</w:t>
       </w:r>
     </w:p>
     <w:p>
@@ -8569,6 +9041,7 @@
           <w:szCs w:val="24"/>
           <w:lang w:val="en-US" w:eastAsia="nl-NL"/>
         </w:rPr>
+        <w:lastRenderedPageBreak/>
         <w:t xml:space="preserve">Week 8: We’re going process the feedback from the week 7 feedback phase and add more </w:t>
       </w:r>
       <w:proofErr w:type="spellStart"/>
@@ -8681,7 +9154,7 @@
                     </pic:cNvPicPr>
                   </pic:nvPicPr>
                   <pic:blipFill rotWithShape="1">
-                    <a:blip r:embed="rId27" cstate="print">
+                    <a:blip r:embed="rId20" cstate="print">
                       <a:extLst>
                         <a:ext uri="{28A0092B-C50C-407E-A947-70E740481C1C}">
                           <a14:useLocalDpi xmlns:a14="http://schemas.microsoft.com/office/drawing/2010/main" val="0"/>
@@ -8885,7 +9358,7 @@
                     </pic:cNvPicPr>
                   </pic:nvPicPr>
                   <pic:blipFill>
-                    <a:blip r:embed="rId28" cstate="print">
+                    <a:blip r:embed="rId21" cstate="print">
                       <a:extLst>
                         <a:ext uri="{28A0092B-C50C-407E-A947-70E740481C1C}">
                           <a14:useLocalDpi xmlns:a14="http://schemas.microsoft.com/office/drawing/2010/main" val="0"/>
@@ -9071,6 +9544,7 @@
           <w:szCs w:val="24"/>
           <w:lang w:val="en-US"/>
         </w:rPr>
+        <w:lastRenderedPageBreak/>
         <w:drawing>
           <wp:anchor distT="0" distB="0" distL="114300" distR="114300" simplePos="0" relativeHeight="251680768" behindDoc="0" locked="0" layoutInCell="1" allowOverlap="1" wp14:anchorId="0B91ED6A" wp14:editId="0C32775F">
             <wp:simplePos x="0" y="0"/>
@@ -9097,7 +9571,7 @@
                     </pic:cNvPicPr>
                   </pic:nvPicPr>
                   <pic:blipFill>
-                    <a:blip r:embed="rId29" cstate="print">
+                    <a:blip r:embed="rId22" cstate="print">
                       <a:extLst>
                         <a:ext uri="{28A0092B-C50C-407E-A947-70E740481C1C}">
                           <a14:useLocalDpi xmlns:a14="http://schemas.microsoft.com/office/drawing/2010/main" val="0"/>
@@ -9465,6 +9939,7 @@
           <w:szCs w:val="36"/>
           <w:lang w:val="en-US"/>
         </w:rPr>
+        <w:lastRenderedPageBreak/>
         <w:t xml:space="preserve">Chapter </w:t>
       </w:r>
       <w:r>
@@ -9584,7 +10059,7 @@
       </w:r>
     </w:p>
     <w:sectPr>
-      <w:footerReference w:type="default" r:id="rId30"/>
+      <w:footerReference w:type="default" r:id="rId23"/>
       <w:pgSz w:w="11906" w:h="16838"/>
       <w:pgMar w:top="1417" w:right="1417" w:bottom="1417" w:left="1417" w:header="708" w:footer="708" w:gutter="0"/>
       <w:cols w:space="708"/>

--- a/ProjectInfo/ProjectPlan.docx
+++ b/ProjectInfo/ProjectPlan.docx
@@ -56,27 +56,7 @@
           <w:szCs w:val="28"/>
           <w:lang w:val="en-US"/>
         </w:rPr>
-        <w:t xml:space="preserve">Team: </w:t>
-      </w:r>
-      <w:proofErr w:type="spellStart"/>
-      <w:r>
-        <w:rPr>
-          <w:rFonts w:cstheme="minorHAnsi"/>
-          <w:sz w:val="28"/>
-          <w:szCs w:val="28"/>
-          <w:lang w:val="en-US"/>
-        </w:rPr>
-        <w:t>GTRacing</w:t>
-      </w:r>
-      <w:proofErr w:type="spellEnd"/>
-      <w:r>
-        <w:rPr>
-          <w:rFonts w:cstheme="minorHAnsi"/>
-          <w:sz w:val="28"/>
-          <w:szCs w:val="28"/>
-          <w:lang w:val="en-US"/>
-        </w:rPr>
-        <w:t xml:space="preserve"> Pro</w:t>
+        <w:t>Team: GTRacing Pro</w:t>
       </w:r>
     </w:p>
     <w:p>
@@ -264,7 +244,7 @@
         <mc:AlternateContent>
           <mc:Choice Requires="wpg">
             <w:drawing>
-              <wp:anchor distT="0" distB="0" distL="114300" distR="114300" simplePos="0" relativeHeight="251677696" behindDoc="0" locked="0" layoutInCell="1" allowOverlap="1" wp14:anchorId="128FAA64" wp14:editId="1110D8B3">
+              <wp:anchor distT="0" distB="0" distL="114300" distR="114300" simplePos="0" relativeHeight="251677696" behindDoc="0" locked="0" layoutInCell="1" allowOverlap="1" wp14:anchorId="128FAA64" wp14:editId="737E72AA">
                 <wp:simplePos x="0" y="0"/>
                 <wp:positionH relativeFrom="margin">
                   <wp:align>left</wp:align>
@@ -272,7 +252,7 @@
                 <wp:positionV relativeFrom="paragraph">
                   <wp:posOffset>45085</wp:posOffset>
                 </wp:positionV>
-                <wp:extent cx="6454140" cy="4926332"/>
+                <wp:extent cx="6454140" cy="4926331"/>
                 <wp:effectExtent l="0" t="0" r="0" b="0"/>
                 <wp:wrapNone/>
                 <wp:docPr id="13" name="Group 25"/>
@@ -284,9 +264,9 @@
                       <wpg:grpSpPr>
                         <a:xfrm>
                           <a:off x="0" y="0"/>
-                          <a:ext cx="6454140" cy="4926332"/>
+                          <a:ext cx="6454140" cy="4926331"/>
                           <a:chOff x="-53340" y="2019300"/>
-                          <a:chExt cx="6454140" cy="4926630"/>
+                          <a:chExt cx="6454140" cy="4926629"/>
                         </a:xfrm>
                       </wpg:grpSpPr>
                       <wps:wsp>
@@ -360,7 +340,6 @@
                                     <w:szCs w:val="40"/>
                                   </w:rPr>
                                 </w:pPr>
-                                <w:proofErr w:type="spellStart"/>
                                 <w:r>
                                   <w:rPr>
                                     <w:rFonts w:cstheme="minorHAnsi"/>
@@ -369,18 +348,7 @@
                                     <w:sz w:val="40"/>
                                     <w:szCs w:val="40"/>
                                   </w:rPr>
-                                  <w:t>Chapter</w:t>
-                                </w:r>
-                                <w:proofErr w:type="spellEnd"/>
-                                <w:r>
-                                  <w:rPr>
-                                    <w:rFonts w:cstheme="minorHAnsi"/>
-                                    <w:color w:val="000000"/>
-                                    <w:kern w:val="24"/>
-                                    <w:sz w:val="40"/>
-                                    <w:szCs w:val="40"/>
-                                  </w:rPr>
-                                  <w:t xml:space="preserve"> 1</w:t>
+                                  <w:t>Chapter 1</w:t>
                                 </w:r>
                               </w:p>
                             </w:txbxContent>
@@ -487,7 +455,6 @@
                                     <w:szCs w:val="40"/>
                                   </w:rPr>
                                 </w:pPr>
-                                <w:proofErr w:type="spellStart"/>
                                 <w:r>
                                   <w:rPr>
                                     <w:rFonts w:cstheme="minorHAnsi"/>
@@ -496,18 +463,7 @@
                                     <w:sz w:val="40"/>
                                     <w:szCs w:val="40"/>
                                   </w:rPr>
-                                  <w:t>Chapter</w:t>
-                                </w:r>
-                                <w:proofErr w:type="spellEnd"/>
-                                <w:r>
-                                  <w:rPr>
-                                    <w:rFonts w:cstheme="minorHAnsi"/>
-                                    <w:color w:val="000000"/>
-                                    <w:kern w:val="24"/>
-                                    <w:sz w:val="40"/>
-                                    <w:szCs w:val="40"/>
-                                  </w:rPr>
-                                  <w:t xml:space="preserve"> 2</w:t>
+                                  <w:t>Chapter 2</w:t>
                                 </w:r>
                               </w:p>
                             </w:txbxContent>
@@ -634,7 +590,6 @@
                                     <w:szCs w:val="40"/>
                                   </w:rPr>
                                 </w:pPr>
-                                <w:proofErr w:type="spellStart"/>
                                 <w:r>
                                   <w:rPr>
                                     <w:rFonts w:cstheme="minorHAnsi"/>
@@ -643,18 +598,7 @@
                                     <w:sz w:val="40"/>
                                     <w:szCs w:val="40"/>
                                   </w:rPr>
-                                  <w:t>Chapter</w:t>
-                                </w:r>
-                                <w:proofErr w:type="spellEnd"/>
-                                <w:r>
-                                  <w:rPr>
-                                    <w:rFonts w:cstheme="minorHAnsi"/>
-                                    <w:color w:val="000000"/>
-                                    <w:kern w:val="24"/>
-                                    <w:sz w:val="40"/>
-                                    <w:szCs w:val="40"/>
-                                  </w:rPr>
-                                  <w:t xml:space="preserve"> 3</w:t>
+                                  <w:t>Chapter 3</w:t>
                                 </w:r>
                               </w:p>
                             </w:txbxContent>
@@ -761,7 +705,6 @@
                                     <w:szCs w:val="40"/>
                                   </w:rPr>
                                 </w:pPr>
-                                <w:proofErr w:type="spellStart"/>
                                 <w:r>
                                   <w:rPr>
                                     <w:rFonts w:cstheme="minorHAnsi"/>
@@ -770,18 +713,7 @@
                                     <w:sz w:val="40"/>
                                     <w:szCs w:val="40"/>
                                   </w:rPr>
-                                  <w:t>Chapter</w:t>
-                                </w:r>
-                                <w:proofErr w:type="spellEnd"/>
-                                <w:r>
-                                  <w:rPr>
-                                    <w:rFonts w:cstheme="minorHAnsi"/>
-                                    <w:color w:val="000000"/>
-                                    <w:kern w:val="24"/>
-                                    <w:sz w:val="40"/>
-                                    <w:szCs w:val="40"/>
-                                  </w:rPr>
-                                  <w:t xml:space="preserve"> 4</w:t>
+                                  <w:t>Chapter 4</w:t>
                                 </w:r>
                               </w:p>
                             </w:txbxContent>
@@ -908,7 +840,6 @@
                                     <w:szCs w:val="40"/>
                                   </w:rPr>
                                 </w:pPr>
-                                <w:proofErr w:type="spellStart"/>
                                 <w:r>
                                   <w:rPr>
                                     <w:rFonts w:cstheme="minorHAnsi"/>
@@ -917,18 +848,7 @@
                                     <w:sz w:val="40"/>
                                     <w:szCs w:val="40"/>
                                   </w:rPr>
-                                  <w:t>Chapter</w:t>
-                                </w:r>
-                                <w:proofErr w:type="spellEnd"/>
-                                <w:r>
-                                  <w:rPr>
-                                    <w:rFonts w:cstheme="minorHAnsi"/>
-                                    <w:color w:val="000000"/>
-                                    <w:kern w:val="24"/>
-                                    <w:sz w:val="40"/>
-                                    <w:szCs w:val="40"/>
-                                  </w:rPr>
-                                  <w:t xml:space="preserve"> 5</w:t>
+                                  <w:t>Chapter 5</w:t>
                                 </w:r>
                               </w:p>
                             </w:txbxContent>
@@ -1044,10 +964,10 @@
                         <wpg:cNvGrpSpPr/>
                         <wpg:grpSpPr>
                           <a:xfrm>
-                            <a:off x="0" y="6330190"/>
-                            <a:ext cx="6381750" cy="615740"/>
-                            <a:chOff x="0" y="6334848"/>
-                            <a:chExt cx="8509000" cy="820986"/>
+                            <a:off x="0" y="6329388"/>
+                            <a:ext cx="6381750" cy="616541"/>
+                            <a:chOff x="0" y="6333780"/>
+                            <a:chExt cx="8509000" cy="822054"/>
                           </a:xfrm>
                         </wpg:grpSpPr>
                         <wps:wsp>
@@ -1055,8 +975,8 @@
                           <wps:cNvSpPr txBox="1"/>
                           <wps:spPr>
                             <a:xfrm>
-                              <a:off x="0" y="6334848"/>
-                              <a:ext cx="8509000" cy="508000"/>
+                              <a:off x="0" y="6333780"/>
+                              <a:ext cx="8509000" cy="508030"/>
                             </a:xfrm>
                             <a:prstGeom prst="rect">
                               <a:avLst/>
@@ -1075,7 +995,6 @@
                                     <w:szCs w:val="40"/>
                                   </w:rPr>
                                 </w:pPr>
-                                <w:proofErr w:type="spellStart"/>
                                 <w:r>
                                   <w:rPr>
                                     <w:rFonts w:cstheme="minorHAnsi"/>
@@ -1084,18 +1003,7 @@
                                     <w:sz w:val="40"/>
                                     <w:szCs w:val="40"/>
                                   </w:rPr>
-                                  <w:t>Chapter</w:t>
-                                </w:r>
-                                <w:proofErr w:type="spellEnd"/>
-                                <w:r>
-                                  <w:rPr>
-                                    <w:rFonts w:cstheme="minorHAnsi"/>
-                                    <w:color w:val="000000"/>
-                                    <w:kern w:val="24"/>
-                                    <w:sz w:val="40"/>
-                                    <w:szCs w:val="40"/>
-                                  </w:rPr>
-                                  <w:t xml:space="preserve"> 6</w:t>
+                                  <w:t>Chapter 6</w:t>
                                 </w:r>
                               </w:p>
                             </w:txbxContent>
@@ -1200,7 +1108,7 @@
           </mc:Choice>
           <mc:Fallback>
             <w:pict>
-              <v:group w14:anchorId="128FAA64" id="Group 25" o:spid="_x0000_s1026" style="position:absolute;margin-left:0;margin-top:3.55pt;width:508.2pt;height:387.9pt;z-index:251677696;mso-position-horizontal:left;mso-position-horizontal-relative:margin;mso-width-relative:margin;mso-height-relative:margin" coordorigin="-533,20193" coordsize="64541,49266" o:gfxdata="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">
+              <v:group w14:anchorId="128FAA64" id="Group 25" o:spid="_x0000_s1026" style="position:absolute;margin-left:0;margin-top:3.55pt;width:508.2pt;height:387.9pt;z-index:251677696;mso-position-horizontal:left;mso-position-horizontal-relative:margin;mso-width-relative:margin;mso-height-relative:margin" coordorigin="-533,20193" coordsize="64541,49266" o:gfxdata="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">
                 <v:shapetype id="_x0000_t202" coordsize="21600,21600" o:spt="202" path="m,l,21600r21600,l21600,xe">
                   <v:stroke joinstyle="miter"/>
                   <v:path gradientshapeok="t" o:connecttype="rect"/>
@@ -1241,7 +1149,6 @@
                               <w:szCs w:val="40"/>
                             </w:rPr>
                           </w:pPr>
-                          <w:proofErr w:type="spellStart"/>
                           <w:r>
                             <w:rPr>
                               <w:rFonts w:cstheme="minorHAnsi"/>
@@ -1250,18 +1157,7 @@
                               <w:sz w:val="40"/>
                               <w:szCs w:val="40"/>
                             </w:rPr>
-                            <w:t>Chapter</w:t>
-                          </w:r>
-                          <w:proofErr w:type="spellEnd"/>
-                          <w:r>
-                            <w:rPr>
-                              <w:rFonts w:cstheme="minorHAnsi"/>
-                              <w:color w:val="000000"/>
-                              <w:kern w:val="24"/>
-                              <w:sz w:val="40"/>
-                              <w:szCs w:val="40"/>
-                            </w:rPr>
-                            <w:t xml:space="preserve"> 1</w:t>
+                            <w:t>Chapter 1</w:t>
                           </w:r>
                         </w:p>
                       </w:txbxContent>
@@ -1330,7 +1226,6 @@
                               <w:szCs w:val="40"/>
                             </w:rPr>
                           </w:pPr>
-                          <w:proofErr w:type="spellStart"/>
                           <w:r>
                             <w:rPr>
                               <w:rFonts w:cstheme="minorHAnsi"/>
@@ -1339,18 +1234,7 @@
                               <w:sz w:val="40"/>
                               <w:szCs w:val="40"/>
                             </w:rPr>
-                            <w:t>Chapter</w:t>
-                          </w:r>
-                          <w:proofErr w:type="spellEnd"/>
-                          <w:r>
-                            <w:rPr>
-                              <w:rFonts w:cstheme="minorHAnsi"/>
-                              <w:color w:val="000000"/>
-                              <w:kern w:val="24"/>
-                              <w:sz w:val="40"/>
-                              <w:szCs w:val="40"/>
-                            </w:rPr>
-                            <w:t xml:space="preserve"> 2</w:t>
+                            <w:t>Chapter 2</w:t>
                           </w:r>
                         </w:p>
                       </w:txbxContent>
@@ -1439,7 +1323,6 @@
                               <w:szCs w:val="40"/>
                             </w:rPr>
                           </w:pPr>
-                          <w:proofErr w:type="spellStart"/>
                           <w:r>
                             <w:rPr>
                               <w:rFonts w:cstheme="minorHAnsi"/>
@@ -1448,18 +1331,7 @@
                               <w:sz w:val="40"/>
                               <w:szCs w:val="40"/>
                             </w:rPr>
-                            <w:t>Chapter</w:t>
-                          </w:r>
-                          <w:proofErr w:type="spellEnd"/>
-                          <w:r>
-                            <w:rPr>
-                              <w:rFonts w:cstheme="minorHAnsi"/>
-                              <w:color w:val="000000"/>
-                              <w:kern w:val="24"/>
-                              <w:sz w:val="40"/>
-                              <w:szCs w:val="40"/>
-                            </w:rPr>
-                            <w:t xml:space="preserve"> 3</w:t>
+                            <w:t>Chapter 3</w:t>
                           </w:r>
                         </w:p>
                       </w:txbxContent>
@@ -1528,7 +1400,6 @@
                               <w:szCs w:val="40"/>
                             </w:rPr>
                           </w:pPr>
-                          <w:proofErr w:type="spellStart"/>
                           <w:r>
                             <w:rPr>
                               <w:rFonts w:cstheme="minorHAnsi"/>
@@ -1537,18 +1408,7 @@
                               <w:sz w:val="40"/>
                               <w:szCs w:val="40"/>
                             </w:rPr>
-                            <w:t>Chapter</w:t>
-                          </w:r>
-                          <w:proofErr w:type="spellEnd"/>
-                          <w:r>
-                            <w:rPr>
-                              <w:rFonts w:cstheme="minorHAnsi"/>
-                              <w:color w:val="000000"/>
-                              <w:kern w:val="24"/>
-                              <w:sz w:val="40"/>
-                              <w:szCs w:val="40"/>
-                            </w:rPr>
-                            <w:t xml:space="preserve"> 4</w:t>
+                            <w:t>Chapter 4</w:t>
                           </w:r>
                         </w:p>
                       </w:txbxContent>
@@ -1637,7 +1497,6 @@
                               <w:szCs w:val="40"/>
                             </w:rPr>
                           </w:pPr>
-                          <w:proofErr w:type="spellStart"/>
                           <w:r>
                             <w:rPr>
                               <w:rFonts w:cstheme="minorHAnsi"/>
@@ -1646,18 +1505,7 @@
                               <w:sz w:val="40"/>
                               <w:szCs w:val="40"/>
                             </w:rPr>
-                            <w:t>Chapter</w:t>
-                          </w:r>
-                          <w:proofErr w:type="spellEnd"/>
-                          <w:r>
-                            <w:rPr>
-                              <w:rFonts w:cstheme="minorHAnsi"/>
-                              <w:color w:val="000000"/>
-                              <w:kern w:val="24"/>
-                              <w:sz w:val="40"/>
-                              <w:szCs w:val="40"/>
-                            </w:rPr>
-                            <w:t xml:space="preserve"> 5</w:t>
+                            <w:t>Chapter 5</w:t>
                           </w:r>
                         </w:p>
                       </w:txbxContent>
@@ -1751,8 +1599,8 @@
                     </v:textbox>
                   </v:shape>
                 </v:group>
-                <v:group id="Group 8" o:spid="_x0000_s1043" style="position:absolute;top:63301;width:63817;height:6158" coordorigin=",63348" coordsize="85090,8209" o:gfxdata="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">
-                  <v:shape id="TextBox 19" o:spid="_x0000_s1044" type="#_x0000_t202" style="position:absolute;top:63348;width:85090;height:5080;visibility:visible;mso-wrap-style:square;v-text-anchor:top" o:gfxdata="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" filled="f" stroked="f">
+                <v:group id="Group 8" o:spid="_x0000_s1043" style="position:absolute;top:63293;width:63817;height:6166" coordorigin=",63337" coordsize="85090,8220" o:gfxdata="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">
+                  <v:shape id="_x0000_s1044" type="#_x0000_t202" style="position:absolute;top:63337;width:85090;height:5081;visibility:visible;mso-wrap-style:square;v-text-anchor:top" o:gfxdata="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" filled="f" stroked="f">
                     <v:textbox style="mso-fit-shape-to-text:t" inset="0,0,0,0">
                       <w:txbxContent>
                         <w:p>
@@ -1766,7 +1614,6 @@
                               <w:szCs w:val="40"/>
                             </w:rPr>
                           </w:pPr>
-                          <w:proofErr w:type="spellStart"/>
                           <w:r>
                             <w:rPr>
                               <w:rFonts w:cstheme="minorHAnsi"/>
@@ -1775,24 +1622,13 @@
                               <w:sz w:val="40"/>
                               <w:szCs w:val="40"/>
                             </w:rPr>
-                            <w:t>Chapter</w:t>
-                          </w:r>
-                          <w:proofErr w:type="spellEnd"/>
-                          <w:r>
-                            <w:rPr>
-                              <w:rFonts w:cstheme="minorHAnsi"/>
-                              <w:color w:val="000000"/>
-                              <w:kern w:val="24"/>
-                              <w:sz w:val="40"/>
-                              <w:szCs w:val="40"/>
-                            </w:rPr>
-                            <w:t xml:space="preserve"> 6</w:t>
+                            <w:t>Chapter 6</w:t>
                           </w:r>
                         </w:p>
                       </w:txbxContent>
                     </v:textbox>
                   </v:shape>
-                  <v:shape id="TextBox 20" o:spid="_x0000_s1045" type="#_x0000_t202" style="position:absolute;top:67781;width:85090;height:3777;visibility:visible;mso-wrap-style:square;v-text-anchor:top" o:gfxdata="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" filled="f" stroked="f">
+                  <v:shape id="_x0000_s1045" type="#_x0000_t202" style="position:absolute;top:67781;width:85090;height:3777;visibility:visible;mso-wrap-style:square;v-text-anchor:top" o:gfxdata="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" filled="f" stroked="f">
                     <v:textbox style="mso-fit-shape-to-text:t" inset="0,0,0,0">
                       <w:txbxContent>
                         <w:p>
@@ -1984,6 +1820,131 @@
           <w:lang w:val="en-US"/>
         </w:rPr>
       </w:pPr>
+      <w:r>
+        <w:rPr>
+          <w:rFonts w:cstheme="minorHAnsi"/>
+          <w:sz w:val="24"/>
+          <w:szCs w:val="24"/>
+          <w:lang w:val="en-US"/>
+        </w:rPr>
+        <mc:AlternateContent>
+          <mc:Choice Requires="wps">
+            <w:drawing>
+              <wp:anchor distT="0" distB="0" distL="114300" distR="114300" simplePos="0" relativeHeight="251683840" behindDoc="0" locked="0" layoutInCell="1" allowOverlap="1" wp14:anchorId="6579A526" wp14:editId="4DD193E3">
+                <wp:simplePos x="0" y="0"/>
+                <wp:positionH relativeFrom="column">
+                  <wp:posOffset>52070</wp:posOffset>
+                </wp:positionH>
+                <wp:positionV relativeFrom="paragraph">
+                  <wp:posOffset>173272</wp:posOffset>
+                </wp:positionV>
+                <wp:extent cx="6381750" cy="381000"/>
+                <wp:effectExtent l="0" t="0" r="0" b="0"/>
+                <wp:wrapNone/>
+                <wp:docPr id="46" name="TextBox 19"/>
+                <wp:cNvGraphicFramePr/>
+                <a:graphic xmlns:a="http://schemas.openxmlformats.org/drawingml/2006/main">
+                  <a:graphicData uri="http://schemas.microsoft.com/office/word/2010/wordprocessingShape">
+                    <wps:wsp>
+                      <wps:cNvSpPr txBox="1"/>
+                      <wps:spPr>
+                        <a:xfrm>
+                          <a:off x="0" y="0"/>
+                          <a:ext cx="6381750" cy="381000"/>
+                        </a:xfrm>
+                        <a:prstGeom prst="rect">
+                          <a:avLst/>
+                        </a:prstGeom>
+                      </wps:spPr>
+                      <wps:txbx>
+                        <w:txbxContent>
+                          <w:p>
+                            <w:pPr>
+                              <w:spacing w:line="440" w:lineRule="exact"/>
+                              <w:rPr>
+                                <w:rFonts w:cstheme="minorHAnsi"/>
+                                <w:color w:val="000000"/>
+                                <w:kern w:val="24"/>
+                                <w:sz w:val="40"/>
+                                <w:szCs w:val="40"/>
+                              </w:rPr>
+                            </w:pPr>
+                            <w:r>
+                              <w:rPr>
+                                <w:rFonts w:cstheme="minorHAnsi"/>
+                                <w:color w:val="000000"/>
+                                <w:kern w:val="24"/>
+                                <w:sz w:val="40"/>
+                                <w:szCs w:val="40"/>
+                              </w:rPr>
+                              <w:t xml:space="preserve">Chapter </w:t>
+                            </w:r>
+                            <w:r>
+                              <w:rPr>
+                                <w:rFonts w:cstheme="minorHAnsi"/>
+                                <w:color w:val="000000"/>
+                                <w:kern w:val="24"/>
+                                <w:sz w:val="40"/>
+                                <w:szCs w:val="40"/>
+                              </w:rPr>
+                              <w:t>7</w:t>
+                            </w:r>
+                          </w:p>
+                        </w:txbxContent>
+                      </wps:txbx>
+                      <wps:bodyPr lIns="0" tIns="0" rIns="0" bIns="0" rtlCol="0" anchor="t">
+                        <a:spAutoFit/>
+                      </wps:bodyPr>
+                    </wps:wsp>
+                  </a:graphicData>
+                </a:graphic>
+              </wp:anchor>
+            </w:drawing>
+          </mc:Choice>
+          <mc:Fallback>
+            <w:pict>
+              <v:shape w14:anchorId="6579A526" id="TextBox 19" o:spid="_x0000_s1046" type="#_x0000_t202" style="position:absolute;margin-left:4.1pt;margin-top:13.65pt;width:502.5pt;height:30pt;z-index:251683840;visibility:visible;mso-wrap-style:square;mso-wrap-distance-left:9pt;mso-wrap-distance-top:0;mso-wrap-distance-right:9pt;mso-wrap-distance-bottom:0;mso-position-horizontal:absolute;mso-position-horizontal-relative:text;mso-position-vertical:absolute;mso-position-vertical-relative:text;v-text-anchor:top" o:gfxdata="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" filled="f" stroked="f">
+                <v:textbox style="mso-fit-shape-to-text:t" inset="0,0,0,0">
+                  <w:txbxContent>
+                    <w:p>
+                      <w:pPr>
+                        <w:spacing w:line="440" w:lineRule="exact"/>
+                        <w:rPr>
+                          <w:rFonts w:cstheme="minorHAnsi"/>
+                          <w:color w:val="000000"/>
+                          <w:kern w:val="24"/>
+                          <w:sz w:val="40"/>
+                          <w:szCs w:val="40"/>
+                        </w:rPr>
+                      </w:pPr>
+                      <w:r>
+                        <w:rPr>
+                          <w:rFonts w:cstheme="minorHAnsi"/>
+                          <w:color w:val="000000"/>
+                          <w:kern w:val="24"/>
+                          <w:sz w:val="40"/>
+                          <w:szCs w:val="40"/>
+                        </w:rPr>
+                        <w:t xml:space="preserve">Chapter </w:t>
+                      </w:r>
+                      <w:r>
+                        <w:rPr>
+                          <w:rFonts w:cstheme="minorHAnsi"/>
+                          <w:color w:val="000000"/>
+                          <w:kern w:val="24"/>
+                          <w:sz w:val="40"/>
+                          <w:szCs w:val="40"/>
+                        </w:rPr>
+                        <w:t>7</w:t>
+                      </w:r>
+                    </w:p>
+                  </w:txbxContent>
+                </v:textbox>
+              </v:shape>
+            </w:pict>
+          </mc:Fallback>
+        </mc:AlternateContent>
+      </w:r>
     </w:p>
     <w:p>
       <w:pPr>
@@ -1994,6 +1955,149 @@
           <w:lang w:val="en-US"/>
         </w:rPr>
       </w:pPr>
+      <w:r>
+        <w:rPr>
+          <w:rFonts w:cstheme="minorHAnsi"/>
+          <w:sz w:val="24"/>
+          <w:szCs w:val="24"/>
+          <w:lang w:val="en-US"/>
+        </w:rPr>
+        <mc:AlternateContent>
+          <mc:Choice Requires="wps">
+            <w:drawing>
+              <wp:anchor distT="0" distB="0" distL="114300" distR="114300" simplePos="0" relativeHeight="251684864" behindDoc="0" locked="0" layoutInCell="1" allowOverlap="1" wp14:anchorId="4B7DCD95" wp14:editId="71996252">
+                <wp:simplePos x="0" y="0"/>
+                <wp:positionH relativeFrom="column">
+                  <wp:posOffset>52070</wp:posOffset>
+                </wp:positionH>
+                <wp:positionV relativeFrom="paragraph">
+                  <wp:posOffset>70402</wp:posOffset>
+                </wp:positionV>
+                <wp:extent cx="6381750" cy="283210"/>
+                <wp:effectExtent l="0" t="0" r="0" b="0"/>
+                <wp:wrapNone/>
+                <wp:docPr id="47" name="TextBox 20"/>
+                <wp:cNvGraphicFramePr/>
+                <a:graphic xmlns:a="http://schemas.openxmlformats.org/drawingml/2006/main">
+                  <a:graphicData uri="http://schemas.microsoft.com/office/word/2010/wordprocessingShape">
+                    <wps:wsp>
+                      <wps:cNvSpPr txBox="1"/>
+                      <wps:spPr>
+                        <a:xfrm>
+                          <a:off x="0" y="0"/>
+                          <a:ext cx="6381750" cy="283210"/>
+                        </a:xfrm>
+                        <a:prstGeom prst="rect">
+                          <a:avLst/>
+                        </a:prstGeom>
+                      </wps:spPr>
+                      <wps:txbx>
+                        <w:txbxContent>
+                          <w:p>
+                            <w:pPr>
+                              <w:spacing w:line="286" w:lineRule="exact"/>
+                              <w:rPr>
+                                <w:rFonts w:ascii="Playfair Display" w:hAnsi="Playfair Display"/>
+                                <w:color w:val="000000"/>
+                                <w:kern w:val="24"/>
+                                <w:sz w:val="26"/>
+                                <w:szCs w:val="26"/>
+                              </w:rPr>
+                            </w:pPr>
+                            <w:r>
+                              <w:rPr>
+                                <w:rFonts w:cstheme="minorHAnsi"/>
+                                <w:sz w:val="28"/>
+                                <w:szCs w:val="28"/>
+                                <w:lang w:val="en-US"/>
+                              </w:rPr>
+                              <w:t>Feedback…………………………………</w:t>
+                            </w:r>
+                            <w:r>
+                              <w:rPr>
+                                <w:rFonts w:ascii="Playfair Display" w:hAnsi="Playfair Display"/>
+                                <w:color w:val="000000"/>
+                                <w:kern w:val="24"/>
+                                <w:sz w:val="26"/>
+                                <w:szCs w:val="26"/>
+                              </w:rPr>
+                              <w:t>..........................................................................................1</w:t>
+                            </w:r>
+                            <w:r>
+                              <w:rPr>
+                                <w:rFonts w:ascii="Playfair Display" w:hAnsi="Playfair Display"/>
+                                <w:color w:val="000000"/>
+                                <w:kern w:val="24"/>
+                                <w:sz w:val="26"/>
+                                <w:szCs w:val="26"/>
+                              </w:rPr>
+                              <w:t>5</w:t>
+                            </w:r>
+                          </w:p>
+                        </w:txbxContent>
+                      </wps:txbx>
+                      <wps:bodyPr lIns="0" tIns="0" rIns="0" bIns="0" rtlCol="0" anchor="t">
+                        <a:spAutoFit/>
+                      </wps:bodyPr>
+                    </wps:wsp>
+                  </a:graphicData>
+                </a:graphic>
+              </wp:anchor>
+            </w:drawing>
+          </mc:Choice>
+          <mc:Fallback>
+            <w:pict>
+              <v:shape w14:anchorId="4B7DCD95" id="TextBox 20" o:spid="_x0000_s1047" type="#_x0000_t202" style="position:absolute;margin-left:4.1pt;margin-top:5.55pt;width:502.5pt;height:22.3pt;z-index:251684864;visibility:visible;mso-wrap-style:square;mso-wrap-distance-left:9pt;mso-wrap-distance-top:0;mso-wrap-distance-right:9pt;mso-wrap-distance-bottom:0;mso-position-horizontal:absolute;mso-position-horizontal-relative:text;mso-position-vertical:absolute;mso-position-vertical-relative:text;v-text-anchor:top" o:gfxdata="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" filled="f" stroked="f">
+                <v:textbox style="mso-fit-shape-to-text:t" inset="0,0,0,0">
+                  <w:txbxContent>
+                    <w:p>
+                      <w:pPr>
+                        <w:spacing w:line="286" w:lineRule="exact"/>
+                        <w:rPr>
+                          <w:rFonts w:ascii="Playfair Display" w:hAnsi="Playfair Display"/>
+                          <w:color w:val="000000"/>
+                          <w:kern w:val="24"/>
+                          <w:sz w:val="26"/>
+                          <w:szCs w:val="26"/>
+                        </w:rPr>
+                      </w:pPr>
+                      <w:r>
+                        <w:rPr>
+                          <w:rFonts w:cstheme="minorHAnsi"/>
+                          <w:sz w:val="28"/>
+                          <w:szCs w:val="28"/>
+                          <w:lang w:val="en-US"/>
+                        </w:rPr>
+                        <w:t>Feedback…………………………………</w:t>
+                      </w:r>
+                      <w:r>
+                        <w:rPr>
+                          <w:rFonts w:ascii="Playfair Display" w:hAnsi="Playfair Display"/>
+                          <w:color w:val="000000"/>
+                          <w:kern w:val="24"/>
+                          <w:sz w:val="26"/>
+                          <w:szCs w:val="26"/>
+                        </w:rPr>
+                        <w:t>..........................................................................................1</w:t>
+                      </w:r>
+                      <w:r>
+                        <w:rPr>
+                          <w:rFonts w:ascii="Playfair Display" w:hAnsi="Playfair Display"/>
+                          <w:color w:val="000000"/>
+                          <w:kern w:val="24"/>
+                          <w:sz w:val="26"/>
+                          <w:szCs w:val="26"/>
+                        </w:rPr>
+                        <w:t>5</w:t>
+                      </w:r>
+                    </w:p>
+                  </w:txbxContent>
+                </v:textbox>
+              </v:shape>
+            </w:pict>
+          </mc:Fallback>
+        </mc:AlternateContent>
+      </w:r>
     </w:p>
     <w:p>
       <w:pPr>
@@ -2159,19 +2263,8 @@
           <w:szCs w:val="24"/>
           <w:lang w:val="en-US"/>
         </w:rPr>
-        <w:t xml:space="preserve">Team </w:t>
-      </w:r>
-      <w:proofErr w:type="spellStart"/>
-      <w:r>
-        <w:rPr>
-          <w:rFonts w:cstheme="minorHAnsi"/>
-          <w:sz w:val="24"/>
-          <w:szCs w:val="24"/>
-          <w:lang w:val="en-US"/>
-        </w:rPr>
-        <w:t>GTRacing</w:t>
-      </w:r>
-      <w:proofErr w:type="spellEnd"/>
+        <w:t>Team GTRacing</w:t>
+      </w:r>
     </w:p>
     <w:p>
       <w:pPr>
@@ -2273,25 +2366,14 @@
           <w:lang w:val="en-US"/>
         </w:rPr>
       </w:pPr>
-      <w:proofErr w:type="spellStart"/>
-      <w:r>
-        <w:rPr>
-          <w:rFonts w:cstheme="minorHAnsi"/>
-          <w:sz w:val="24"/>
-          <w:szCs w:val="24"/>
-          <w:lang w:val="en-US"/>
-        </w:rPr>
-        <w:t>GTRacing</w:t>
-      </w:r>
-      <w:proofErr w:type="spellEnd"/>
-      <w:r>
-        <w:rPr>
-          <w:rFonts w:cstheme="minorHAnsi"/>
-          <w:sz w:val="24"/>
-          <w:szCs w:val="24"/>
-          <w:lang w:val="en-US"/>
-        </w:rPr>
-        <w:t xml:space="preserve"> Pro is a simple racing game that will mainly be about setting fast lap times in a car around a </w:t>
+      <w:r>
+        <w:rPr>
+          <w:rFonts w:cstheme="minorHAnsi"/>
+          <w:sz w:val="24"/>
+          <w:szCs w:val="24"/>
+          <w:lang w:val="en-US"/>
+        </w:rPr>
+        <w:t xml:space="preserve">GTRacing Pro is a simple racing game that will mainly be about setting fast lap times in a car around a </w:t>
       </w:r>
       <w:r>
         <w:rPr>
@@ -2590,21 +2672,8 @@
           <w:bdr w:val="none" w:sz="0" w:space="0" w:color="auto" w:frame="1"/>
           <w:lang w:val="en-US" w:eastAsia="nl-NL"/>
         </w:rPr>
-        <w:t xml:space="preserve"> person </w:t>
-      </w:r>
-      <w:proofErr w:type="gramStart"/>
-      <w:r>
-        <w:rPr>
-          <w:rFonts w:ascii="Calibri" w:eastAsia="Times New Roman" w:hAnsi="Calibri" w:cs="Calibri"/>
-          <w:color w:val="000000"/>
-          <w:sz w:val="24"/>
-          <w:szCs w:val="24"/>
-          <w:bdr w:val="none" w:sz="0" w:space="0" w:color="auto" w:frame="1"/>
-          <w:lang w:val="en-US" w:eastAsia="nl-NL"/>
-        </w:rPr>
-        <w:t>camera;</w:t>
-      </w:r>
-      <w:proofErr w:type="gramEnd"/>
+        <w:t xml:space="preserve"> person camera;</w:t>
+      </w:r>
     </w:p>
     <w:p>
       <w:pPr>
@@ -2632,31 +2701,7 @@
           <w:bdr w:val="none" w:sz="0" w:space="0" w:color="auto" w:frame="1"/>
           <w:lang w:val="en-US" w:eastAsia="nl-NL"/>
         </w:rPr>
-        <w:t xml:space="preserve">The car will be controlled by the </w:t>
-      </w:r>
-      <w:proofErr w:type="gramStart"/>
-      <w:r>
-        <w:rPr>
-          <w:rFonts w:ascii="Calibri" w:eastAsia="Times New Roman" w:hAnsi="Calibri" w:cs="Calibri"/>
-          <w:color w:val="000000"/>
-          <w:sz w:val="24"/>
-          <w:szCs w:val="24"/>
-          <w:bdr w:val="none" w:sz="0" w:space="0" w:color="auto" w:frame="1"/>
-          <w:lang w:val="en-US" w:eastAsia="nl-NL"/>
-        </w:rPr>
-        <w:t>player;</w:t>
-      </w:r>
-      <w:proofErr w:type="gramEnd"/>
-      <w:r>
-        <w:rPr>
-          <w:rFonts w:ascii="Calibri" w:eastAsia="Times New Roman" w:hAnsi="Calibri" w:cs="Calibri"/>
-          <w:color w:val="000000"/>
-          <w:sz w:val="24"/>
-          <w:szCs w:val="24"/>
-          <w:bdr w:val="none" w:sz="0" w:space="0" w:color="auto" w:frame="1"/>
-          <w:lang w:val="en-US" w:eastAsia="nl-NL"/>
-        </w:rPr>
-        <w:t> </w:t>
+        <w:t>The car will be controlled by the player; </w:t>
       </w:r>
     </w:p>
     <w:p>
@@ -2684,21 +2729,8 @@
           <w:bdr w:val="none" w:sz="0" w:space="0" w:color="auto" w:frame="1"/>
           <w:lang w:val="en-US" w:eastAsia="nl-NL"/>
         </w:rPr>
-        <w:t xml:space="preserve">Controllers. The game will be controlled via a keyboard or a </w:t>
-      </w:r>
-      <w:proofErr w:type="gramStart"/>
-      <w:r>
-        <w:rPr>
-          <w:rFonts w:ascii="Calibri" w:eastAsia="Times New Roman" w:hAnsi="Calibri" w:cs="Calibri"/>
-          <w:color w:val="000000"/>
-          <w:sz w:val="24"/>
-          <w:szCs w:val="24"/>
-          <w:bdr w:val="none" w:sz="0" w:space="0" w:color="auto" w:frame="1"/>
-          <w:lang w:val="en-US" w:eastAsia="nl-NL"/>
-        </w:rPr>
-        <w:t>controller;</w:t>
-      </w:r>
-      <w:proofErr w:type="gramEnd"/>
+        <w:t>Controllers. The game will be controlled via a keyboard or a controller;</w:t>
+      </w:r>
     </w:p>
     <w:p>
       <w:pPr>
@@ -2725,21 +2757,8 @@
           <w:bdr w:val="none" w:sz="0" w:space="0" w:color="auto" w:frame="1"/>
           <w:lang w:val="en-US" w:eastAsia="nl-NL"/>
         </w:rPr>
-        <w:t xml:space="preserve">Keyboard. A or D turning, W driving, S </w:t>
-      </w:r>
-      <w:proofErr w:type="gramStart"/>
-      <w:r>
-        <w:rPr>
-          <w:rFonts w:ascii="Calibri" w:eastAsia="Times New Roman" w:hAnsi="Calibri" w:cs="Calibri"/>
-          <w:color w:val="000000"/>
-          <w:sz w:val="24"/>
-          <w:szCs w:val="24"/>
-          <w:bdr w:val="none" w:sz="0" w:space="0" w:color="auto" w:frame="1"/>
-          <w:lang w:val="en-US" w:eastAsia="nl-NL"/>
-        </w:rPr>
-        <w:t>breaking;</w:t>
-      </w:r>
-      <w:proofErr w:type="gramEnd"/>
+        <w:t>Keyboard. A or D turning, W driving, S breaking;</w:t>
+      </w:r>
     </w:p>
     <w:p>
       <w:pPr>
@@ -2766,21 +2785,8 @@
           <w:bdr w:val="none" w:sz="0" w:space="0" w:color="auto" w:frame="1"/>
           <w:lang w:val="en-US" w:eastAsia="nl-NL"/>
         </w:rPr>
-        <w:t xml:space="preserve">Controller. Joystick turning, R2 driving, L2 </w:t>
-      </w:r>
-      <w:proofErr w:type="gramStart"/>
-      <w:r>
-        <w:rPr>
-          <w:rFonts w:ascii="Calibri" w:eastAsia="Times New Roman" w:hAnsi="Calibri" w:cs="Calibri"/>
-          <w:color w:val="000000"/>
-          <w:sz w:val="24"/>
-          <w:szCs w:val="24"/>
-          <w:bdr w:val="none" w:sz="0" w:space="0" w:color="auto" w:frame="1"/>
-          <w:lang w:val="en-US" w:eastAsia="nl-NL"/>
-        </w:rPr>
-        <w:t>breaking;</w:t>
-      </w:r>
-      <w:proofErr w:type="gramEnd"/>
+        <w:t>Controller. Joystick turning, R2 driving, L2 breaking;</w:t>
+      </w:r>
     </w:p>
     <w:p>
       <w:pPr>
@@ -2807,31 +2813,7 @@
           <w:bdr w:val="none" w:sz="0" w:space="0" w:color="auto" w:frame="1"/>
           <w:lang w:val="en-US" w:eastAsia="nl-NL"/>
         </w:rPr>
-        <w:t xml:space="preserve">Car choosing. You can choose the car you can play </w:t>
-      </w:r>
-      <w:proofErr w:type="gramStart"/>
-      <w:r>
-        <w:rPr>
-          <w:rFonts w:ascii="Calibri" w:eastAsia="Times New Roman" w:hAnsi="Calibri" w:cs="Calibri"/>
-          <w:color w:val="000000"/>
-          <w:sz w:val="24"/>
-          <w:szCs w:val="24"/>
-          <w:bdr w:val="none" w:sz="0" w:space="0" w:color="auto" w:frame="1"/>
-          <w:lang w:val="en-US" w:eastAsia="nl-NL"/>
-        </w:rPr>
-        <w:t>with</w:t>
-      </w:r>
-      <w:proofErr w:type="gramEnd"/>
-      <w:r>
-        <w:rPr>
-          <w:rFonts w:ascii="Calibri" w:eastAsia="Times New Roman" w:hAnsi="Calibri" w:cs="Calibri"/>
-          <w:color w:val="000000"/>
-          <w:sz w:val="24"/>
-          <w:szCs w:val="24"/>
-          <w:bdr w:val="none" w:sz="0" w:space="0" w:color="auto" w:frame="1"/>
-          <w:lang w:val="en-US" w:eastAsia="nl-NL"/>
-        </w:rPr>
-        <w:t xml:space="preserve"> and they will have different driving characteristics/stats;</w:t>
+        <w:t>Car choosing. You can choose the car you can play with and they will have different driving characteristics/stats;</w:t>
       </w:r>
     </w:p>
     <w:p>
@@ -2879,20 +2861,8 @@
           <w:szCs w:val="24"/>
           <w:lang w:val="en-US" w:eastAsia="nl-NL"/>
         </w:rPr>
-        <w:t xml:space="preserve">. Top speed, acceleration and car </w:t>
-      </w:r>
-      <w:proofErr w:type="gramStart"/>
-      <w:r>
-        <w:rPr>
-          <w:rFonts w:ascii="Calibri" w:eastAsia="Times New Roman" w:hAnsi="Calibri" w:cs="Calibri"/>
-          <w:color w:val="000000"/>
-          <w:sz w:val="24"/>
-          <w:szCs w:val="24"/>
-          <w:lang w:val="en-US" w:eastAsia="nl-NL"/>
-        </w:rPr>
-        <w:t>handling;</w:t>
-      </w:r>
-      <w:proofErr w:type="gramEnd"/>
+        <w:t>. Top speed, acceleration and car handling;</w:t>
+      </w:r>
     </w:p>
     <w:p>
       <w:pPr>
@@ -2929,21 +2899,8 @@
           <w:bdr w:val="none" w:sz="0" w:space="0" w:color="auto" w:frame="1"/>
           <w:lang w:val="en-US" w:eastAsia="nl-NL"/>
         </w:rPr>
-        <w:t>characteristics/</w:t>
-      </w:r>
-      <w:proofErr w:type="gramStart"/>
-      <w:r>
-        <w:rPr>
-          <w:rFonts w:ascii="Calibri" w:eastAsia="Times New Roman" w:hAnsi="Calibri" w:cs="Calibri"/>
-          <w:color w:val="000000"/>
-          <w:sz w:val="24"/>
-          <w:szCs w:val="24"/>
-          <w:bdr w:val="none" w:sz="0" w:space="0" w:color="auto" w:frame="1"/>
-          <w:lang w:val="en-US" w:eastAsia="nl-NL"/>
-        </w:rPr>
-        <w:t>stats;</w:t>
-      </w:r>
-      <w:proofErr w:type="gramEnd"/>
+        <w:t>characteristics/stats;</w:t>
+      </w:r>
     </w:p>
     <w:p>
       <w:pPr>
@@ -2992,21 +2949,8 @@
           <w:bdr w:val="none" w:sz="0" w:space="0" w:color="auto" w:frame="1"/>
           <w:lang w:val="en-US" w:eastAsia="nl-NL"/>
         </w:rPr>
-        <w:t xml:space="preserve"> car when they click on the “Start” </w:t>
-      </w:r>
-      <w:proofErr w:type="gramStart"/>
-      <w:r>
-        <w:rPr>
-          <w:rFonts w:ascii="Calibri" w:eastAsia="Times New Roman" w:hAnsi="Calibri" w:cs="Calibri"/>
-          <w:color w:val="000000"/>
-          <w:sz w:val="24"/>
-          <w:szCs w:val="24"/>
-          <w:bdr w:val="none" w:sz="0" w:space="0" w:color="auto" w:frame="1"/>
-          <w:lang w:val="en-US" w:eastAsia="nl-NL"/>
-        </w:rPr>
-        <w:t>button;</w:t>
-      </w:r>
-      <w:proofErr w:type="gramEnd"/>
+        <w:t xml:space="preserve"> car when they click on the “Start” button;</w:t>
+      </w:r>
     </w:p>
     <w:p>
       <w:pPr>
@@ -3032,20 +2976,8 @@
           <w:szCs w:val="24"/>
           <w:lang w:val="en-US" w:eastAsia="nl-NL"/>
         </w:rPr>
-        <w:t xml:space="preserve">Out lap after car </w:t>
-      </w:r>
-      <w:proofErr w:type="gramStart"/>
-      <w:r>
-        <w:rPr>
-          <w:rFonts w:ascii="Calibri" w:eastAsia="Times New Roman" w:hAnsi="Calibri" w:cs="Calibri"/>
-          <w:color w:val="000000"/>
-          <w:sz w:val="24"/>
-          <w:szCs w:val="24"/>
-          <w:lang w:val="en-US" w:eastAsia="nl-NL"/>
-        </w:rPr>
-        <w:t>choosing;</w:t>
-      </w:r>
-      <w:proofErr w:type="gramEnd"/>
+        <w:t>Out lap after car choosing;</w:t>
+      </w:r>
     </w:p>
     <w:p>
       <w:pPr>
@@ -3082,20 +3014,8 @@
           <w:szCs w:val="24"/>
           <w:lang w:val="en-US" w:eastAsia="nl-NL"/>
         </w:rPr>
-        <w:t xml:space="preserve">The main menu will contain the “Start” and “Quit” </w:t>
-      </w:r>
-      <w:proofErr w:type="gramStart"/>
-      <w:r>
-        <w:rPr>
-          <w:rFonts w:ascii="Calibri" w:eastAsia="Times New Roman" w:hAnsi="Calibri" w:cs="Calibri"/>
-          <w:color w:val="000000"/>
-          <w:sz w:val="24"/>
-          <w:szCs w:val="24"/>
-          <w:lang w:val="en-US" w:eastAsia="nl-NL"/>
-        </w:rPr>
-        <w:t>buttons;</w:t>
-      </w:r>
-      <w:proofErr w:type="gramEnd"/>
+        <w:t>The main menu will contain the “Start” and “Quit” buttons;</w:t>
+      </w:r>
     </w:p>
     <w:p>
       <w:pPr>
@@ -3122,21 +3042,8 @@
           <w:bdr w:val="none" w:sz="0" w:space="0" w:color="auto" w:frame="1"/>
           <w:lang w:val="en-US" w:eastAsia="nl-NL"/>
         </w:rPr>
-        <w:t xml:space="preserve">Timer. The timer will start after the player finished an out </w:t>
-      </w:r>
-      <w:proofErr w:type="gramStart"/>
-      <w:r>
-        <w:rPr>
-          <w:rFonts w:ascii="Calibri" w:eastAsia="Times New Roman" w:hAnsi="Calibri" w:cs="Calibri"/>
-          <w:color w:val="000000"/>
-          <w:sz w:val="24"/>
-          <w:szCs w:val="24"/>
-          <w:bdr w:val="none" w:sz="0" w:space="0" w:color="auto" w:frame="1"/>
-          <w:lang w:val="en-US" w:eastAsia="nl-NL"/>
-        </w:rPr>
-        <w:t>lap;</w:t>
-      </w:r>
-      <w:proofErr w:type="gramEnd"/>
+        <w:t>Timer. The timer will start after the player finished an out lap;</w:t>
+      </w:r>
     </w:p>
     <w:p>
       <w:pPr>
@@ -3185,21 +3092,8 @@
           <w:bdr w:val="none" w:sz="0" w:space="0" w:color="auto" w:frame="1"/>
           <w:lang w:val="en-US" w:eastAsia="nl-NL"/>
         </w:rPr>
-        <w:t xml:space="preserve"> the finish line </w:t>
-      </w:r>
-      <w:proofErr w:type="gramStart"/>
-      <w:r>
-        <w:rPr>
-          <w:rFonts w:ascii="Calibri" w:eastAsia="Times New Roman" w:hAnsi="Calibri" w:cs="Calibri"/>
-          <w:color w:val="000000"/>
-          <w:sz w:val="24"/>
-          <w:szCs w:val="24"/>
-          <w:bdr w:val="none" w:sz="0" w:space="0" w:color="auto" w:frame="1"/>
-          <w:lang w:val="en-US" w:eastAsia="nl-NL"/>
-        </w:rPr>
-        <w:t>again;</w:t>
-      </w:r>
-      <w:proofErr w:type="gramEnd"/>
+        <w:t xml:space="preserve"> the finish line again;</w:t>
+      </w:r>
     </w:p>
     <w:p>
       <w:pPr>
@@ -3217,7 +3111,6 @@
           <w:lang w:val="en-US" w:eastAsia="nl-NL"/>
         </w:rPr>
       </w:pPr>
-      <w:proofErr w:type="gramStart"/>
       <w:r>
         <w:rPr>
           <w:rFonts w:ascii="Calibri" w:eastAsia="Times New Roman" w:hAnsi="Calibri" w:cs="Calibri"/>
@@ -3227,33 +3120,8 @@
           <w:bdr w:val="none" w:sz="0" w:space="0" w:color="auto" w:frame="1"/>
           <w:lang w:val="en-US" w:eastAsia="nl-NL"/>
         </w:rPr>
-        <w:t>High-score</w:t>
-      </w:r>
-      <w:proofErr w:type="gramEnd"/>
-      <w:r>
-        <w:rPr>
-          <w:rFonts w:ascii="Calibri" w:eastAsia="Times New Roman" w:hAnsi="Calibri" w:cs="Calibri"/>
-          <w:color w:val="000000"/>
-          <w:sz w:val="24"/>
-          <w:szCs w:val="24"/>
-          <w:bdr w:val="none" w:sz="0" w:space="0" w:color="auto" w:frame="1"/>
-          <w:lang w:val="en-US" w:eastAsia="nl-NL"/>
-        </w:rPr>
-        <w:t xml:space="preserve">. The lowest lap time will be the highest score, this will be </w:t>
-      </w:r>
-      <w:proofErr w:type="gramStart"/>
-      <w:r>
-        <w:rPr>
-          <w:rFonts w:ascii="Calibri" w:eastAsia="Times New Roman" w:hAnsi="Calibri" w:cs="Calibri"/>
-          <w:color w:val="000000"/>
-          <w:sz w:val="24"/>
-          <w:szCs w:val="24"/>
-          <w:bdr w:val="none" w:sz="0" w:space="0" w:color="auto" w:frame="1"/>
-          <w:lang w:val="en-US" w:eastAsia="nl-NL"/>
-        </w:rPr>
-        <w:t>tracked;</w:t>
-      </w:r>
-      <w:proofErr w:type="gramEnd"/>
+        <w:t>High-score. The lowest lap time will be the highest score, this will be tracked;</w:t>
+      </w:r>
     </w:p>
     <w:p>
       <w:pPr>
@@ -3302,21 +3170,8 @@
           <w:bdr w:val="none" w:sz="0" w:space="0" w:color="auto" w:frame="1"/>
           <w:lang w:val="en-US" w:eastAsia="nl-NL"/>
         </w:rPr>
-        <w:t xml:space="preserve">. There are no penalties for </w:t>
-      </w:r>
-      <w:proofErr w:type="gramStart"/>
-      <w:r>
-        <w:rPr>
-          <w:rFonts w:ascii="Calibri" w:eastAsia="Times New Roman" w:hAnsi="Calibri" w:cs="Calibri"/>
-          <w:color w:val="000000"/>
-          <w:sz w:val="24"/>
-          <w:szCs w:val="24"/>
-          <w:bdr w:val="none" w:sz="0" w:space="0" w:color="auto" w:frame="1"/>
-          <w:lang w:val="en-US" w:eastAsia="nl-NL"/>
-        </w:rPr>
-        <w:t>crashing;</w:t>
-      </w:r>
-      <w:proofErr w:type="gramEnd"/>
+        <w:t>. There are no penalties for crashing;</w:t>
+      </w:r>
     </w:p>
     <w:p>
       <w:pPr>
@@ -3437,34 +3292,8 @@
           <w:bdr w:val="none" w:sz="0" w:space="0" w:color="auto" w:frame="1"/>
           <w:lang w:val="en-US" w:eastAsia="nl-NL"/>
         </w:rPr>
-        <w:t xml:space="preserve">Try to improve their </w:t>
-      </w:r>
-      <w:proofErr w:type="spellStart"/>
-      <w:proofErr w:type="gramStart"/>
-      <w:r>
-        <w:rPr>
-          <w:rFonts w:ascii="Calibri" w:eastAsia="Times New Roman" w:hAnsi="Calibri" w:cs="Calibri"/>
-          <w:color w:val="000000"/>
-          <w:sz w:val="24"/>
-          <w:szCs w:val="24"/>
-          <w:bdr w:val="none" w:sz="0" w:space="0" w:color="auto" w:frame="1"/>
-          <w:lang w:val="en-US" w:eastAsia="nl-NL"/>
-        </w:rPr>
-        <w:t>laptime</w:t>
-      </w:r>
-      <w:proofErr w:type="spellEnd"/>
-      <w:r>
-        <w:rPr>
-          <w:rFonts w:ascii="Calibri" w:eastAsia="Times New Roman" w:hAnsi="Calibri" w:cs="Calibri"/>
-          <w:color w:val="000000"/>
-          <w:sz w:val="24"/>
-          <w:szCs w:val="24"/>
-          <w:bdr w:val="none" w:sz="0" w:space="0" w:color="auto" w:frame="1"/>
-          <w:lang w:val="en-US" w:eastAsia="nl-NL"/>
-        </w:rPr>
-        <w:t>;</w:t>
-      </w:r>
-      <w:proofErr w:type="gramEnd"/>
+        <w:t>Try to improve their laptime;</w:t>
+      </w:r>
     </w:p>
     <w:p>
       <w:pPr>
@@ -3491,21 +3320,8 @@
           <w:bdr w:val="none" w:sz="0" w:space="0" w:color="auto" w:frame="1"/>
           <w:lang w:val="en-US" w:eastAsia="nl-NL"/>
         </w:rPr>
-        <w:t xml:space="preserve">Try to cut corners in the </w:t>
-      </w:r>
-      <w:proofErr w:type="gramStart"/>
-      <w:r>
-        <w:rPr>
-          <w:rFonts w:ascii="Calibri" w:eastAsia="Times New Roman" w:hAnsi="Calibri" w:cs="Calibri"/>
-          <w:color w:val="000000"/>
-          <w:sz w:val="24"/>
-          <w:szCs w:val="24"/>
-          <w:bdr w:val="none" w:sz="0" w:space="0" w:color="auto" w:frame="1"/>
-          <w:lang w:val="en-US" w:eastAsia="nl-NL"/>
-        </w:rPr>
-        <w:t>track;</w:t>
-      </w:r>
-      <w:proofErr w:type="gramEnd"/>
+        <w:t>Try to cut corners in the track;</w:t>
+      </w:r>
     </w:p>
     <w:p>
       <w:pPr>
@@ -3532,21 +3348,8 @@
           <w:bdr w:val="none" w:sz="0" w:space="0" w:color="auto" w:frame="1"/>
           <w:lang w:val="en-US" w:eastAsia="nl-NL"/>
         </w:rPr>
-        <w:t xml:space="preserve">Crash or hit the </w:t>
-      </w:r>
-      <w:proofErr w:type="gramStart"/>
-      <w:r>
-        <w:rPr>
-          <w:rFonts w:ascii="Calibri" w:eastAsia="Times New Roman" w:hAnsi="Calibri" w:cs="Calibri"/>
-          <w:color w:val="000000"/>
-          <w:sz w:val="24"/>
-          <w:szCs w:val="24"/>
-          <w:bdr w:val="none" w:sz="0" w:space="0" w:color="auto" w:frame="1"/>
-          <w:lang w:val="en-US" w:eastAsia="nl-NL"/>
-        </w:rPr>
-        <w:t>barrier;</w:t>
-      </w:r>
-      <w:proofErr w:type="gramEnd"/>
+        <w:t>Crash or hit the barrier;</w:t>
+      </w:r>
     </w:p>
     <w:p>
       <w:pPr>
@@ -3595,21 +3398,8 @@
           <w:bdr w:val="none" w:sz="0" w:space="0" w:color="auto" w:frame="1"/>
           <w:lang w:val="en-US" w:eastAsia="nl-NL"/>
         </w:rPr>
-        <w:t xml:space="preserve"> racing </w:t>
-      </w:r>
-      <w:proofErr w:type="gramStart"/>
-      <w:r>
-        <w:rPr>
-          <w:rFonts w:ascii="Calibri" w:eastAsia="Times New Roman" w:hAnsi="Calibri" w:cs="Calibri"/>
-          <w:color w:val="000000"/>
-          <w:sz w:val="24"/>
-          <w:szCs w:val="24"/>
-          <w:bdr w:val="none" w:sz="0" w:space="0" w:color="auto" w:frame="1"/>
-          <w:lang w:val="en-US" w:eastAsia="nl-NL"/>
-        </w:rPr>
-        <w:t>style;</w:t>
-      </w:r>
-      <w:proofErr w:type="gramEnd"/>
+        <w:t xml:space="preserve"> racing style;</w:t>
+      </w:r>
     </w:p>
     <w:p>
       <w:pPr>
@@ -3636,21 +3426,8 @@
           <w:bdr w:val="none" w:sz="0" w:space="0" w:color="auto" w:frame="1"/>
           <w:lang w:val="en-US" w:eastAsia="nl-NL"/>
         </w:rPr>
-        <w:t xml:space="preserve">Try and minimize the time of the out </w:t>
-      </w:r>
-      <w:proofErr w:type="gramStart"/>
-      <w:r>
-        <w:rPr>
-          <w:rFonts w:ascii="Calibri" w:eastAsia="Times New Roman" w:hAnsi="Calibri" w:cs="Calibri"/>
-          <w:color w:val="000000"/>
-          <w:sz w:val="24"/>
-          <w:szCs w:val="24"/>
-          <w:bdr w:val="none" w:sz="0" w:space="0" w:color="auto" w:frame="1"/>
-          <w:lang w:val="en-US" w:eastAsia="nl-NL"/>
-        </w:rPr>
-        <w:t>lap;</w:t>
-      </w:r>
-      <w:proofErr w:type="gramEnd"/>
+        <w:t>Try and minimize the time of the out lap;</w:t>
+      </w:r>
     </w:p>
     <w:p>
       <w:pPr>
@@ -3677,21 +3454,8 @@
           <w:bdr w:val="none" w:sz="0" w:space="0" w:color="auto" w:frame="1"/>
           <w:lang w:val="en-US" w:eastAsia="nl-NL"/>
         </w:rPr>
-        <w:t xml:space="preserve">Use their preferred controller, will it be keyboard or </w:t>
-      </w:r>
-      <w:proofErr w:type="gramStart"/>
-      <w:r>
-        <w:rPr>
-          <w:rFonts w:ascii="Calibri" w:eastAsia="Times New Roman" w:hAnsi="Calibri" w:cs="Calibri"/>
-          <w:color w:val="000000"/>
-          <w:sz w:val="24"/>
-          <w:szCs w:val="24"/>
-          <w:bdr w:val="none" w:sz="0" w:space="0" w:color="auto" w:frame="1"/>
-          <w:lang w:val="en-US" w:eastAsia="nl-NL"/>
-        </w:rPr>
-        <w:t>controller;</w:t>
-      </w:r>
-      <w:proofErr w:type="gramEnd"/>
+        <w:t>Use their preferred controller, will it be keyboard or controller;</w:t>
+      </w:r>
     </w:p>
     <w:p>
       <w:pPr>
@@ -3718,21 +3482,8 @@
           <w:bdr w:val="none" w:sz="0" w:space="0" w:color="auto" w:frame="1"/>
           <w:lang w:val="en-US" w:eastAsia="nl-NL"/>
         </w:rPr>
-        <w:t xml:space="preserve">Try to exploit the timer or the </w:t>
-      </w:r>
-      <w:proofErr w:type="gramStart"/>
-      <w:r>
-        <w:rPr>
-          <w:rFonts w:ascii="Calibri" w:eastAsia="Times New Roman" w:hAnsi="Calibri" w:cs="Calibri"/>
-          <w:color w:val="000000"/>
-          <w:sz w:val="24"/>
-          <w:szCs w:val="24"/>
-          <w:bdr w:val="none" w:sz="0" w:space="0" w:color="auto" w:frame="1"/>
-          <w:lang w:val="en-US" w:eastAsia="nl-NL"/>
-        </w:rPr>
-        <w:t>track;</w:t>
-      </w:r>
-      <w:proofErr w:type="gramEnd"/>
+        <w:t>Try to exploit the timer or the track;</w:t>
+      </w:r>
     </w:p>
     <w:p>
       <w:pPr>
@@ -3794,31 +3545,7 @@
           <w:bdr w:val="none" w:sz="0" w:space="0" w:color="auto" w:frame="1"/>
           <w:lang w:val="en-US" w:eastAsia="nl-NL"/>
         </w:rPr>
-        <w:t xml:space="preserve">Challenge, you will want </w:t>
-      </w:r>
-      <w:proofErr w:type="gramStart"/>
-      <w:r>
-        <w:rPr>
-          <w:rFonts w:ascii="Calibri" w:eastAsia="Times New Roman" w:hAnsi="Calibri" w:cs="Calibri"/>
-          <w:color w:val="000000"/>
-          <w:sz w:val="24"/>
-          <w:szCs w:val="24"/>
-          <w:bdr w:val="none" w:sz="0" w:space="0" w:color="auto" w:frame="1"/>
-          <w:lang w:val="en-US" w:eastAsia="nl-NL"/>
-        </w:rPr>
-        <w:t>improve</w:t>
-      </w:r>
-      <w:proofErr w:type="gramEnd"/>
-      <w:r>
-        <w:rPr>
-          <w:rFonts w:ascii="Calibri" w:eastAsia="Times New Roman" w:hAnsi="Calibri" w:cs="Calibri"/>
-          <w:color w:val="000000"/>
-          <w:sz w:val="24"/>
-          <w:szCs w:val="24"/>
-          <w:bdr w:val="none" w:sz="0" w:space="0" w:color="auto" w:frame="1"/>
-          <w:lang w:val="en-US" w:eastAsia="nl-NL"/>
-        </w:rPr>
-        <w:t xml:space="preserve"> your time and driving skill throughout playing the game. </w:t>
+        <w:t>Challenge, you will want improve your time and driving skill throughout playing the game. </w:t>
       </w:r>
     </w:p>
     <w:p>
@@ -3871,31 +3598,7 @@
           <w:lang w:val="en-US" w:eastAsia="nl-NL"/>
         </w:rPr>
         <w:lastRenderedPageBreak/>
-        <w:t>What will the game look like (visuals</w:t>
-      </w:r>
-      <w:proofErr w:type="gramStart"/>
-      <w:r>
-        <w:rPr>
-          <w:rFonts w:ascii="Calibri" w:eastAsia="Times New Roman" w:hAnsi="Calibri" w:cs="Calibri"/>
-          <w:b/>
-          <w:bCs/>
-          <w:color w:val="000000"/>
-          <w:bdr w:val="none" w:sz="0" w:space="0" w:color="auto" w:frame="1"/>
-          <w:lang w:val="en-US" w:eastAsia="nl-NL"/>
-        </w:rPr>
-        <w:t>):</w:t>
-      </w:r>
-      <w:proofErr w:type="gramEnd"/>
-      <w:r>
-        <w:rPr>
-          <w:rFonts w:ascii="Calibri" w:eastAsia="Times New Roman" w:hAnsi="Calibri" w:cs="Calibri"/>
-          <w:b/>
-          <w:bCs/>
-          <w:color w:val="000000"/>
-          <w:bdr w:val="none" w:sz="0" w:space="0" w:color="auto" w:frame="1"/>
-          <w:lang w:val="en-US" w:eastAsia="nl-NL"/>
-        </w:rPr>
-        <w:t> </w:t>
+        <w:t>What will the game look like (visuals): </w:t>
       </w:r>
     </w:p>
     <w:p>
@@ -3916,7 +3619,7 @@
           <w:lang w:val="en-US"/>
         </w:rPr>
         <w:drawing>
-          <wp:anchor distT="0" distB="0" distL="114300" distR="114300" simplePos="0" relativeHeight="251662336" behindDoc="0" locked="0" layoutInCell="1" allowOverlap="1" wp14:anchorId="7DAF1077" wp14:editId="40179566">
+          <wp:anchor distT="0" distB="0" distL="114300" distR="114300" simplePos="0" relativeHeight="251662336" behindDoc="0" locked="0" layoutInCell="1" allowOverlap="1" wp14:anchorId="7DAF1077" wp14:editId="45034125">
             <wp:simplePos x="0" y="0"/>
             <wp:positionH relativeFrom="column">
               <wp:posOffset>-808355</wp:posOffset>
@@ -3977,7 +3680,7 @@
           <w:lang w:val="en-US"/>
         </w:rPr>
         <w:drawing>
-          <wp:anchor distT="0" distB="0" distL="114300" distR="114300" simplePos="0" relativeHeight="251663360" behindDoc="0" locked="0" layoutInCell="1" allowOverlap="1" wp14:anchorId="63CB40BF" wp14:editId="077FBF4C">
+          <wp:anchor distT="0" distB="0" distL="114300" distR="114300" simplePos="0" relativeHeight="251663360" behindDoc="0" locked="0" layoutInCell="1" allowOverlap="1" wp14:anchorId="63CB40BF" wp14:editId="28E70880">
             <wp:simplePos x="0" y="0"/>
             <wp:positionH relativeFrom="margin">
               <wp:posOffset>2171065</wp:posOffset>
@@ -4038,7 +3741,7 @@
           <w:lang w:val="en-US"/>
         </w:rPr>
         <w:drawing>
-          <wp:anchor distT="0" distB="0" distL="114300" distR="114300" simplePos="0" relativeHeight="251661312" behindDoc="0" locked="0" layoutInCell="1" allowOverlap="1" wp14:anchorId="4ADA8D44" wp14:editId="3D6A4E8F">
+          <wp:anchor distT="0" distB="0" distL="114300" distR="114300" simplePos="0" relativeHeight="251661312" behindDoc="0" locked="0" layoutInCell="1" allowOverlap="1" wp14:anchorId="4ADA8D44" wp14:editId="423DEB18">
             <wp:simplePos x="0" y="0"/>
             <wp:positionH relativeFrom="column">
               <wp:posOffset>-396875</wp:posOffset>
@@ -4102,9 +3805,8 @@
           <w:bdr w:val="none" w:sz="0" w:space="0" w:color="auto" w:frame="1"/>
           <w:lang w:val="en-US" w:eastAsia="nl-NL"/>
         </w:rPr>
-        <w:t xml:space="preserve">The game will look semi realistic and will be inspired by other racing sims. We will make it look like this by using third party models and </w:t>
-      </w:r>
-      <w:proofErr w:type="gramStart"/>
+        <w:t>The game will look semi realistic and will be inspired by other racing sims. We will make it look like this by using third party models and assets</w:t>
+      </w:r>
       <w:r>
         <w:rPr>
           <w:rFonts w:ascii="Calibri" w:eastAsia="Times New Roman" w:hAnsi="Calibri" w:cs="Calibri"/>
@@ -4114,20 +3816,8 @@
           <w:bdr w:val="none" w:sz="0" w:space="0" w:color="auto" w:frame="1"/>
           <w:lang w:val="en-US" w:eastAsia="nl-NL"/>
         </w:rPr>
-        <w:t>assets</w:t>
-      </w:r>
-      <w:r>
-        <w:rPr>
-          <w:rFonts w:ascii="Calibri" w:eastAsia="Times New Roman" w:hAnsi="Calibri" w:cs="Calibri"/>
-          <w:color w:val="000000"/>
-          <w:sz w:val="24"/>
-          <w:szCs w:val="24"/>
-          <w:bdr w:val="none" w:sz="0" w:space="0" w:color="auto" w:frame="1"/>
-          <w:lang w:val="en-US" w:eastAsia="nl-NL"/>
-        </w:rPr>
         <w:t>;</w:t>
       </w:r>
-      <w:proofErr w:type="gramEnd"/>
     </w:p>
     <w:p>
       <w:pPr>
@@ -4147,7 +3837,7 @@
           <w:lang w:val="en-US"/>
         </w:rPr>
         <w:drawing>
-          <wp:anchor distT="0" distB="0" distL="114300" distR="114300" simplePos="0" relativeHeight="251659264" behindDoc="0" locked="0" layoutInCell="1" allowOverlap="1" wp14:anchorId="32548A28" wp14:editId="704501EF">
+          <wp:anchor distT="0" distB="0" distL="114300" distR="114300" simplePos="0" relativeHeight="251659264" behindDoc="0" locked="0" layoutInCell="1" allowOverlap="1" wp14:anchorId="32548A28" wp14:editId="5C70D454">
             <wp:simplePos x="0" y="0"/>
             <wp:positionH relativeFrom="column">
               <wp:posOffset>-99695</wp:posOffset>
@@ -4208,7 +3898,7 @@
           <w:lang w:val="en-US"/>
         </w:rPr>
         <w:drawing>
-          <wp:anchor distT="0" distB="0" distL="114300" distR="114300" simplePos="0" relativeHeight="251660288" behindDoc="0" locked="0" layoutInCell="1" allowOverlap="1" wp14:anchorId="22683320" wp14:editId="127E0B80">
+          <wp:anchor distT="0" distB="0" distL="114300" distR="114300" simplePos="0" relativeHeight="251660288" behindDoc="0" locked="0" layoutInCell="1" allowOverlap="1" wp14:anchorId="22683320" wp14:editId="6F8E87D5">
             <wp:simplePos x="0" y="0"/>
             <wp:positionH relativeFrom="column">
               <wp:posOffset>2597785</wp:posOffset>
@@ -4269,7 +3959,7 @@
           <w:lang w:val="en-US"/>
         </w:rPr>
         <w:drawing>
-          <wp:anchor distT="0" distB="0" distL="114300" distR="114300" simplePos="0" relativeHeight="251664384" behindDoc="0" locked="0" layoutInCell="1" allowOverlap="1" wp14:anchorId="088BDBCF" wp14:editId="787C516A">
+          <wp:anchor distT="0" distB="0" distL="114300" distR="114300" simplePos="0" relativeHeight="251664384" behindDoc="0" locked="0" layoutInCell="1" allowOverlap="1" wp14:anchorId="088BDBCF" wp14:editId="49FDF71B">
             <wp:simplePos x="0" y="0"/>
             <wp:positionH relativeFrom="column">
               <wp:posOffset>-739775</wp:posOffset>
@@ -4330,7 +4020,7 @@
           <w:lang w:val="en-US"/>
         </w:rPr>
         <w:drawing>
-          <wp:inline distT="0" distB="0" distL="0" distR="0" wp14:anchorId="544C38B5" wp14:editId="0B28527F">
+          <wp:inline distT="0" distB="0" distL="0" distR="0" wp14:anchorId="544C38B5" wp14:editId="2EFDA30C">
             <wp:extent cx="2730231" cy="2049780"/>
             <wp:effectExtent l="0" t="0" r="0" b="7620"/>
             <wp:docPr id="6" name="Afbeelding 6" descr="Afbeelding met gras, buiten, hoogland, aarde&#10;&#10;Automatisch gegenereerde beschrijving"/>
@@ -4459,7 +4149,7 @@
         <mc:AlternateContent>
           <mc:Choice Requires="wps">
             <w:drawing>
-              <wp:anchor distT="0" distB="0" distL="114300" distR="114300" simplePos="0" relativeHeight="251667456" behindDoc="0" locked="0" layoutInCell="1" allowOverlap="1" wp14:anchorId="4DEA00A6" wp14:editId="23D41CB8">
+              <wp:anchor distT="0" distB="0" distL="114300" distR="114300" simplePos="0" relativeHeight="251667456" behindDoc="0" locked="0" layoutInCell="1" allowOverlap="1" wp14:anchorId="4DEA00A6" wp14:editId="5364CDD6">
                 <wp:simplePos x="0" y="0"/>
                 <wp:positionH relativeFrom="column">
                   <wp:posOffset>-599440</wp:posOffset>
@@ -4539,7 +4229,7 @@
           </mc:Choice>
           <mc:Fallback>
             <w:pict>
-              <v:shape w14:anchorId="4DEA00A6" id="Tekstvak 9" o:spid="_x0000_s1046" type="#_x0000_t202" style="position:absolute;margin-left:-47.2pt;margin-top:30.5pt;width:81.6pt;height:70.2pt;z-index:251667456;visibility:visible;mso-wrap-style:square;mso-wrap-distance-left:9pt;mso-wrap-distance-top:0;mso-wrap-distance-right:9pt;mso-wrap-distance-bottom:0;mso-position-horizontal:absolute;mso-position-horizontal-relative:text;mso-position-vertical:absolute;mso-position-vertical-relative:text;v-text-anchor:top" o:gfxdata="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" fillcolor="#4472c4 [3204]" stroked="f">
+              <v:shape w14:anchorId="4DEA00A6" id="Tekstvak 9" o:spid="_x0000_s1048" type="#_x0000_t202" style="position:absolute;margin-left:-47.2pt;margin-top:30.5pt;width:81.6pt;height:70.2pt;z-index:251667456;visibility:visible;mso-wrap-style:square;mso-wrap-distance-left:9pt;mso-wrap-distance-top:0;mso-wrap-distance-right:9pt;mso-wrap-distance-bottom:0;mso-position-horizontal:absolute;mso-position-horizontal-relative:text;mso-position-vertical:absolute;mso-position-vertical-relative:text;v-text-anchor:top" o:gfxdata="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" fillcolor="#4472c4 [3204]" stroked="f">
                 <v:textbox>
                   <w:txbxContent>
                     <w:p>
@@ -4577,7 +4267,7 @@
         <mc:AlternateContent>
           <mc:Choice Requires="wps">
             <w:drawing>
-              <wp:anchor distT="0" distB="0" distL="114300" distR="114300" simplePos="0" relativeHeight="251668480" behindDoc="0" locked="0" layoutInCell="1" allowOverlap="1" wp14:anchorId="00E905EF" wp14:editId="19B730B4">
+              <wp:anchor distT="0" distB="0" distL="114300" distR="114300" simplePos="0" relativeHeight="251668480" behindDoc="0" locked="0" layoutInCell="1" allowOverlap="1" wp14:anchorId="00E905EF" wp14:editId="5D3979B6">
                 <wp:simplePos x="0" y="0"/>
                 <wp:positionH relativeFrom="column">
                   <wp:posOffset>-598805</wp:posOffset>
@@ -4653,7 +4343,7 @@
           </mc:Choice>
           <mc:Fallback>
             <w:pict>
-              <v:shape w14:anchorId="00E905EF" id="Tekstvak 10" o:spid="_x0000_s1047" type="#_x0000_t202" style="position:absolute;margin-left:-47.15pt;margin-top:106.1pt;width:81.6pt;height:70.2pt;z-index:251668480;visibility:visible;mso-wrap-style:square;mso-wrap-distance-left:9pt;mso-wrap-distance-top:0;mso-wrap-distance-right:9pt;mso-wrap-distance-bottom:0;mso-position-horizontal:absolute;mso-position-horizontal-relative:text;mso-position-vertical:absolute;mso-position-vertical-relative:text;v-text-anchor:top" o:gfxdata="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" fillcolor="#4472c4 [3204]" stroked="f">
+              <v:shape w14:anchorId="00E905EF" id="Tekstvak 10" o:spid="_x0000_s1049" type="#_x0000_t202" style="position:absolute;margin-left:-47.15pt;margin-top:106.1pt;width:81.6pt;height:70.2pt;z-index:251668480;visibility:visible;mso-wrap-style:square;mso-wrap-distance-left:9pt;mso-wrap-distance-top:0;mso-wrap-distance-right:9pt;mso-wrap-distance-bottom:0;mso-position-horizontal:absolute;mso-position-horizontal-relative:text;mso-position-vertical:absolute;mso-position-vertical-relative:text;v-text-anchor:top" o:gfxdata="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" fillcolor="#4472c4 [3204]" stroked="f">
                 <v:textbox>
                   <w:txbxContent>
                     <w:p>
@@ -4687,7 +4377,7 @@
         <mc:AlternateContent>
           <mc:Choice Requires="wps">
             <w:drawing>
-              <wp:anchor distT="0" distB="0" distL="114300" distR="114300" simplePos="0" relativeHeight="251669504" behindDoc="0" locked="0" layoutInCell="1" allowOverlap="1" wp14:anchorId="2C0A04B9" wp14:editId="7898D1D7">
+              <wp:anchor distT="0" distB="0" distL="114300" distR="114300" simplePos="0" relativeHeight="251669504" behindDoc="0" locked="0" layoutInCell="1" allowOverlap="1" wp14:anchorId="2C0A04B9" wp14:editId="00FF1556">
                 <wp:simplePos x="0" y="0"/>
                 <wp:positionH relativeFrom="column">
                   <wp:posOffset>-596900</wp:posOffset>
@@ -4763,7 +4453,7 @@
           </mc:Choice>
           <mc:Fallback>
             <w:pict>
-              <v:shape w14:anchorId="2C0A04B9" id="Tekstvak 11" o:spid="_x0000_s1048" type="#_x0000_t202" style="position:absolute;margin-left:-47pt;margin-top:180.5pt;width:81.6pt;height:70.2pt;z-index:251669504;visibility:visible;mso-wrap-style:square;mso-wrap-distance-left:9pt;mso-wrap-distance-top:0;mso-wrap-distance-right:9pt;mso-wrap-distance-bottom:0;mso-position-horizontal:absolute;mso-position-horizontal-relative:text;mso-position-vertical:absolute;mso-position-vertical-relative:text;v-text-anchor:top" o:gfxdata="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" fillcolor="#4472c4 [3204]" stroked="f">
+              <v:shape w14:anchorId="2C0A04B9" id="Tekstvak 11" o:spid="_x0000_s1050" type="#_x0000_t202" style="position:absolute;margin-left:-47pt;margin-top:180.5pt;width:81.6pt;height:70.2pt;z-index:251669504;visibility:visible;mso-wrap-style:square;mso-wrap-distance-left:9pt;mso-wrap-distance-top:0;mso-wrap-distance-right:9pt;mso-wrap-distance-bottom:0;mso-position-horizontal:absolute;mso-position-horizontal-relative:text;mso-position-vertical:absolute;mso-position-vertical-relative:text;v-text-anchor:top" o:gfxdata="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" fillcolor="#4472c4 [3204]" stroked="f">
                 <v:textbox>
                   <w:txbxContent>
                     <w:p>
@@ -4797,7 +4487,7 @@
         <mc:AlternateContent>
           <mc:Choice Requires="wps">
             <w:drawing>
-              <wp:anchor distT="0" distB="0" distL="114300" distR="114300" simplePos="0" relativeHeight="251670528" behindDoc="0" locked="0" layoutInCell="1" allowOverlap="1" wp14:anchorId="701211C1" wp14:editId="01B0D99B">
+              <wp:anchor distT="0" distB="0" distL="114300" distR="114300" simplePos="0" relativeHeight="251670528" behindDoc="0" locked="0" layoutInCell="1" allowOverlap="1" wp14:anchorId="701211C1" wp14:editId="54E22C07">
                 <wp:simplePos x="0" y="0"/>
                 <wp:positionH relativeFrom="column">
                   <wp:posOffset>-594360</wp:posOffset>
@@ -4873,7 +4563,7 @@
           </mc:Choice>
           <mc:Fallback>
             <w:pict>
-              <v:shape w14:anchorId="701211C1" id="Tekstvak 12" o:spid="_x0000_s1049" type="#_x0000_t202" style="position:absolute;margin-left:-46.8pt;margin-top:256.7pt;width:81.6pt;height:70.2pt;z-index:251670528;visibility:visible;mso-wrap-style:square;mso-wrap-distance-left:9pt;mso-wrap-distance-top:0;mso-wrap-distance-right:9pt;mso-wrap-distance-bottom:0;mso-position-horizontal:absolute;mso-position-horizontal-relative:text;mso-position-vertical:absolute;mso-position-vertical-relative:text;v-text-anchor:top" o:gfxdata="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" fillcolor="#4472c4 [3204]" stroked="f">
+              <v:shape w14:anchorId="701211C1" id="Tekstvak 12" o:spid="_x0000_s1051" type="#_x0000_t202" style="position:absolute;margin-left:-46.8pt;margin-top:256.7pt;width:81.6pt;height:70.2pt;z-index:251670528;visibility:visible;mso-wrap-style:square;mso-wrap-distance-left:9pt;mso-wrap-distance-top:0;mso-wrap-distance-right:9pt;mso-wrap-distance-bottom:0;mso-position-horizontal:absolute;mso-position-horizontal-relative:text;mso-position-vertical:absolute;mso-position-vertical-relative:text;v-text-anchor:top" o:gfxdata="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" fillcolor="#4472c4 [3204]" stroked="f">
                 <v:textbox>
                   <w:txbxContent>
                     <w:p>
@@ -4907,7 +4597,7 @@
         <mc:AlternateContent>
           <mc:Choice Requires="wps">
             <w:drawing>
-              <wp:anchor distT="0" distB="0" distL="114300" distR="114300" simplePos="0" relativeHeight="251671552" behindDoc="0" locked="0" layoutInCell="1" allowOverlap="1" wp14:anchorId="36DCF147" wp14:editId="66EBDE02">
+              <wp:anchor distT="0" distB="0" distL="114300" distR="114300" simplePos="0" relativeHeight="251671552" behindDoc="0" locked="0" layoutInCell="1" allowOverlap="1" wp14:anchorId="36DCF147" wp14:editId="03BFF3B2">
                 <wp:simplePos x="0" y="0"/>
                 <wp:positionH relativeFrom="column">
                   <wp:posOffset>487680</wp:posOffset>
@@ -4966,16 +4656,8 @@
                               <w:rPr>
                                 <w:lang w:val="en-US"/>
                               </w:rPr>
-                              <w:t xml:space="preserve">Car </w:t>
+                              <w:t>Car controller;</w:t>
                             </w:r>
-                            <w:proofErr w:type="gramStart"/>
-                            <w:r>
-                              <w:rPr>
-                                <w:lang w:val="en-US"/>
-                              </w:rPr>
-                              <w:t>controller;</w:t>
-                            </w:r>
-                            <w:proofErr w:type="gramEnd"/>
                           </w:p>
                           <w:p>
                             <w:pPr>
@@ -4984,19 +4666,11 @@
                                 <w:lang w:val="en-US"/>
                               </w:rPr>
                             </w:pPr>
-                            <w:proofErr w:type="gramStart"/>
                             <w:r>
                               <w:rPr>
                                 <w:lang w:val="en-US"/>
                               </w:rPr>
-                              <w:t>Timer;</w:t>
-                            </w:r>
-                            <w:proofErr w:type="gramEnd"/>
-                            <w:r>
-                              <w:rPr>
-                                <w:lang w:val="en-US"/>
-                              </w:rPr>
-                              <w:t xml:space="preserve"> </w:t>
+                              <w:t xml:space="preserve">Timer; </w:t>
                             </w:r>
                           </w:p>
                           <w:p>
@@ -5026,7 +4700,7 @@
           </mc:Choice>
           <mc:Fallback>
             <w:pict>
-              <v:shape w14:anchorId="36DCF147" id="Tekstvak 14" o:spid="_x0000_s1050" type="#_x0000_t202" style="position:absolute;margin-left:38.4pt;margin-top:30.6pt;width:464.4pt;height:70pt;z-index:251671552;visibility:visible;mso-wrap-style:square;mso-height-percent:0;mso-wrap-distance-left:9pt;mso-wrap-distance-top:0;mso-wrap-distance-right:9pt;mso-wrap-distance-bottom:0;mso-position-horizontal:absolute;mso-position-horizontal-relative:text;mso-position-vertical:absolute;mso-position-vertical-relative:text;mso-height-percent:0;mso-height-relative:margin;v-text-anchor:top" o:gfxdata="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" fillcolor="#4472c4 [3204]" stroked="f">
+              <v:shape w14:anchorId="36DCF147" id="Tekstvak 14" o:spid="_x0000_s1052" type="#_x0000_t202" style="position:absolute;margin-left:38.4pt;margin-top:30.6pt;width:464.4pt;height:70pt;z-index:251671552;visibility:visible;mso-wrap-style:square;mso-height-percent:0;mso-wrap-distance-left:9pt;mso-wrap-distance-top:0;mso-wrap-distance-right:9pt;mso-wrap-distance-bottom:0;mso-position-horizontal:absolute;mso-position-horizontal-relative:text;mso-position-vertical:absolute;mso-position-vertical-relative:text;mso-height-percent:0;mso-height-relative:margin;v-text-anchor:top" o:gfxdata="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" fillcolor="#4472c4 [3204]" stroked="f">
                 <v:textbox>
                   <w:txbxContent>
                     <w:p>
@@ -5040,16 +4714,8 @@
                         <w:rPr>
                           <w:lang w:val="en-US"/>
                         </w:rPr>
-                        <w:t xml:space="preserve">Car </w:t>
+                        <w:t>Car controller;</w:t>
                       </w:r>
-                      <w:proofErr w:type="gramStart"/>
-                      <w:r>
-                        <w:rPr>
-                          <w:lang w:val="en-US"/>
-                        </w:rPr>
-                        <w:t>controller;</w:t>
-                      </w:r>
-                      <w:proofErr w:type="gramEnd"/>
                     </w:p>
                     <w:p>
                       <w:pPr>
@@ -5058,19 +4724,11 @@
                           <w:lang w:val="en-US"/>
                         </w:rPr>
                       </w:pPr>
-                      <w:proofErr w:type="gramStart"/>
                       <w:r>
                         <w:rPr>
                           <w:lang w:val="en-US"/>
                         </w:rPr>
-                        <w:t>Timer;</w:t>
-                      </w:r>
-                      <w:proofErr w:type="gramEnd"/>
-                      <w:r>
-                        <w:rPr>
-                          <w:lang w:val="en-US"/>
-                        </w:rPr>
-                        <w:t xml:space="preserve"> </w:t>
+                        <w:t xml:space="preserve">Timer; </w:t>
                       </w:r>
                     </w:p>
                     <w:p>
@@ -5100,7 +4758,7 @@
         <mc:AlternateContent>
           <mc:Choice Requires="wps">
             <w:drawing>
-              <wp:anchor distT="0" distB="0" distL="114300" distR="114300" simplePos="0" relativeHeight="251672576" behindDoc="0" locked="0" layoutInCell="1" allowOverlap="1" wp14:anchorId="6E06BB67" wp14:editId="1D307457">
+              <wp:anchor distT="0" distB="0" distL="114300" distR="114300" simplePos="0" relativeHeight="251672576" behindDoc="0" locked="0" layoutInCell="1" allowOverlap="1" wp14:anchorId="6E06BB67" wp14:editId="75F4A8DC">
                 <wp:simplePos x="0" y="0"/>
                 <wp:positionH relativeFrom="column">
                   <wp:posOffset>492125</wp:posOffset>
@@ -5159,16 +4817,8 @@
                               <w:rPr>
                                 <w:lang w:val="en-US"/>
                               </w:rPr>
-                              <w:t xml:space="preserve">Pause </w:t>
+                              <w:t>Pause menu;</w:t>
                             </w:r>
-                            <w:proofErr w:type="gramStart"/>
-                            <w:r>
-                              <w:rPr>
-                                <w:lang w:val="en-US"/>
-                              </w:rPr>
-                              <w:t>menu;</w:t>
-                            </w:r>
-                            <w:proofErr w:type="gramEnd"/>
                           </w:p>
                           <w:p>
                             <w:pPr>
@@ -5181,16 +4831,8 @@
                               <w:rPr>
                                 <w:lang w:val="en-US"/>
                               </w:rPr>
-                              <w:t xml:space="preserve">Main </w:t>
+                              <w:t>Main menu;</w:t>
                             </w:r>
-                            <w:proofErr w:type="gramStart"/>
-                            <w:r>
-                              <w:rPr>
-                                <w:lang w:val="en-US"/>
-                              </w:rPr>
-                              <w:t>menu;</w:t>
-                            </w:r>
-                            <w:proofErr w:type="gramEnd"/>
                           </w:p>
                           <w:p>
                             <w:pPr>
@@ -5209,14 +4851,7 @@
                               <w:rPr>
                                 <w:lang w:val="en-US"/>
                               </w:rPr>
-                              <w:t xml:space="preserve">/multiple </w:t>
-                            </w:r>
-                            <w:proofErr w:type="gramStart"/>
-                            <w:r>
-                              <w:rPr>
-                                <w:lang w:val="en-US"/>
-                              </w:rPr>
-                              <w:t>cars</w:t>
+                              <w:t>/multiple cars</w:t>
                             </w:r>
                             <w:r>
                               <w:rPr>
@@ -5224,7 +4859,6 @@
                               </w:rPr>
                               <w:t>;</w:t>
                             </w:r>
-                            <w:proofErr w:type="gramEnd"/>
                           </w:p>
                           <w:p>
                             <w:pPr>
@@ -5250,7 +4884,7 @@
           </mc:Choice>
           <mc:Fallback>
             <w:pict>
-              <v:shape w14:anchorId="6E06BB67" id="Tekstvak 15" o:spid="_x0000_s1051" type="#_x0000_t202" style="position:absolute;margin-left:38.75pt;margin-top:106.5pt;width:464.4pt;height:69.7pt;z-index:251672576;visibility:visible;mso-wrap-style:square;mso-wrap-distance-left:9pt;mso-wrap-distance-top:0;mso-wrap-distance-right:9pt;mso-wrap-distance-bottom:0;mso-position-horizontal:absolute;mso-position-horizontal-relative:text;mso-position-vertical:absolute;mso-position-vertical-relative:text;v-text-anchor:top" o:gfxdata="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" fillcolor="#4472c4 [3204]" stroked="f">
+              <v:shape w14:anchorId="6E06BB67" id="Tekstvak 15" o:spid="_x0000_s1053" type="#_x0000_t202" style="position:absolute;margin-left:38.75pt;margin-top:106.5pt;width:464.4pt;height:69.7pt;z-index:251672576;visibility:visible;mso-wrap-style:square;mso-wrap-distance-left:9pt;mso-wrap-distance-top:0;mso-wrap-distance-right:9pt;mso-wrap-distance-bottom:0;mso-position-horizontal:absolute;mso-position-horizontal-relative:text;mso-position-vertical:absolute;mso-position-vertical-relative:text;v-text-anchor:top" o:gfxdata="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" fillcolor="#4472c4 [3204]" stroked="f">
                 <v:textbox>
                   <w:txbxContent>
                     <w:p>
@@ -5264,16 +4898,8 @@
                         <w:rPr>
                           <w:lang w:val="en-US"/>
                         </w:rPr>
-                        <w:t xml:space="preserve">Pause </w:t>
+                        <w:t>Pause menu;</w:t>
                       </w:r>
-                      <w:proofErr w:type="gramStart"/>
-                      <w:r>
-                        <w:rPr>
-                          <w:lang w:val="en-US"/>
-                        </w:rPr>
-                        <w:t>menu;</w:t>
-                      </w:r>
-                      <w:proofErr w:type="gramEnd"/>
                     </w:p>
                     <w:p>
                       <w:pPr>
@@ -5286,16 +4912,8 @@
                         <w:rPr>
                           <w:lang w:val="en-US"/>
                         </w:rPr>
-                        <w:t xml:space="preserve">Main </w:t>
+                        <w:t>Main menu;</w:t>
                       </w:r>
-                      <w:proofErr w:type="gramStart"/>
-                      <w:r>
-                        <w:rPr>
-                          <w:lang w:val="en-US"/>
-                        </w:rPr>
-                        <w:t>menu;</w:t>
-                      </w:r>
-                      <w:proofErr w:type="gramEnd"/>
                     </w:p>
                     <w:p>
                       <w:pPr>
@@ -5314,14 +4932,7 @@
                         <w:rPr>
                           <w:lang w:val="en-US"/>
                         </w:rPr>
-                        <w:t xml:space="preserve">/multiple </w:t>
-                      </w:r>
-                      <w:proofErr w:type="gramStart"/>
-                      <w:r>
-                        <w:rPr>
-                          <w:lang w:val="en-US"/>
-                        </w:rPr>
-                        <w:t>cars</w:t>
+                        <w:t>/multiple cars</w:t>
                       </w:r>
                       <w:r>
                         <w:rPr>
@@ -5329,7 +4940,6 @@
                         </w:rPr>
                         <w:t>;</w:t>
                       </w:r>
-                      <w:proofErr w:type="gramEnd"/>
                     </w:p>
                     <w:p>
                       <w:pPr>
@@ -5358,7 +4968,7 @@
         <mc:AlternateContent>
           <mc:Choice Requires="wps">
             <w:drawing>
-              <wp:anchor distT="0" distB="0" distL="114300" distR="114300" simplePos="0" relativeHeight="251673600" behindDoc="0" locked="0" layoutInCell="1" allowOverlap="1" wp14:anchorId="08D59EEE" wp14:editId="16357E06">
+              <wp:anchor distT="0" distB="0" distL="114300" distR="114300" simplePos="0" relativeHeight="251673600" behindDoc="0" locked="0" layoutInCell="1" allowOverlap="1" wp14:anchorId="08D59EEE" wp14:editId="45FEFEC7">
                 <wp:simplePos x="0" y="0"/>
                 <wp:positionH relativeFrom="column">
                   <wp:posOffset>495300</wp:posOffset>
@@ -5413,14 +5023,12 @@
                                 <w:lang w:val="en-US"/>
                               </w:rPr>
                             </w:pPr>
-                            <w:proofErr w:type="gramStart"/>
                             <w:r>
                               <w:rPr>
                                 <w:lang w:val="en-US"/>
                               </w:rPr>
                               <w:t>Crashing;</w:t>
                             </w:r>
-                            <w:proofErr w:type="gramEnd"/>
                           </w:p>
                           <w:p>
                             <w:pPr>
@@ -5433,14 +5041,7 @@
                               <w:rPr>
                                 <w:lang w:val="en-US"/>
                               </w:rPr>
-                              <w:t xml:space="preserve">Car </w:t>
-                            </w:r>
-                            <w:proofErr w:type="gramStart"/>
-                            <w:r>
-                              <w:rPr>
-                                <w:lang w:val="en-US"/>
-                              </w:rPr>
-                              <w:t>stats</w:t>
+                              <w:t>Car stats</w:t>
                             </w:r>
                             <w:r>
                               <w:rPr>
@@ -5448,7 +5049,6 @@
                               </w:rPr>
                               <w:t>;</w:t>
                             </w:r>
-                            <w:proofErr w:type="gramEnd"/>
                           </w:p>
                           <w:p>
                             <w:pPr>
@@ -5487,14 +5087,7 @@
                               <w:rPr>
                                 <w:lang w:val="en-US"/>
                               </w:rPr>
-                              <w:t xml:space="preserve"> </w:t>
-                            </w:r>
-                            <w:proofErr w:type="gramStart"/>
-                            <w:r>
-                              <w:rPr>
-                                <w:lang w:val="en-US"/>
-                              </w:rPr>
-                              <w:t>person</w:t>
+                              <w:t xml:space="preserve"> person</w:t>
                             </w:r>
                             <w:r>
                               <w:rPr>
@@ -5502,19 +5095,13 @@
                               </w:rPr>
                               <w:t>;</w:t>
                             </w:r>
-                            <w:proofErr w:type="gramEnd"/>
                           </w:p>
                           <w:p>
                             <w:pPr>
                               <w:spacing w:after="0" w:line="276" w:lineRule="auto"/>
                             </w:pPr>
-                            <w:proofErr w:type="spellStart"/>
                             <w:r>
-                              <w:t>Car</w:t>
-                            </w:r>
-                            <w:proofErr w:type="spellEnd"/>
-                            <w:r>
-                              <w:t xml:space="preserve"> Handeling.</w:t>
+                              <w:t>Car Handeling.</w:t>
                             </w:r>
                           </w:p>
                           <w:p>
@@ -5552,7 +5139,7 @@
           </mc:Choice>
           <mc:Fallback>
             <w:pict>
-              <v:shape w14:anchorId="08D59EEE" id="Tekstvak 16" o:spid="_x0000_s1052" type="#_x0000_t202" style="position:absolute;margin-left:39pt;margin-top:180.7pt;width:464.4pt;height:70pt;z-index:251673600;visibility:visible;mso-wrap-style:square;mso-height-percent:0;mso-wrap-distance-left:9pt;mso-wrap-distance-top:0;mso-wrap-distance-right:9pt;mso-wrap-distance-bottom:0;mso-position-horizontal:absolute;mso-position-horizontal-relative:text;mso-position-vertical:absolute;mso-position-vertical-relative:text;mso-height-percent:0;mso-height-relative:margin;v-text-anchor:top" o:gfxdata="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" fillcolor="#4472c4 [3204]" stroked="f">
+              <v:shape w14:anchorId="08D59EEE" id="Tekstvak 16" o:spid="_x0000_s1054" type="#_x0000_t202" style="position:absolute;margin-left:39pt;margin-top:180.7pt;width:464.4pt;height:70pt;z-index:251673600;visibility:visible;mso-wrap-style:square;mso-height-percent:0;mso-wrap-distance-left:9pt;mso-wrap-distance-top:0;mso-wrap-distance-right:9pt;mso-wrap-distance-bottom:0;mso-position-horizontal:absolute;mso-position-horizontal-relative:text;mso-position-vertical:absolute;mso-position-vertical-relative:text;mso-height-percent:0;mso-height-relative:margin;v-text-anchor:top" o:gfxdata="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" fillcolor="#4472c4 [3204]" stroked="f">
                 <v:textbox>
                   <w:txbxContent>
                     <w:p>
@@ -5562,14 +5149,12 @@
                           <w:lang w:val="en-US"/>
                         </w:rPr>
                       </w:pPr>
-                      <w:proofErr w:type="gramStart"/>
                       <w:r>
                         <w:rPr>
                           <w:lang w:val="en-US"/>
                         </w:rPr>
                         <w:t>Crashing;</w:t>
                       </w:r>
-                      <w:proofErr w:type="gramEnd"/>
                     </w:p>
                     <w:p>
                       <w:pPr>
@@ -5582,14 +5167,7 @@
                         <w:rPr>
                           <w:lang w:val="en-US"/>
                         </w:rPr>
-                        <w:t xml:space="preserve">Car </w:t>
-                      </w:r>
-                      <w:proofErr w:type="gramStart"/>
-                      <w:r>
-                        <w:rPr>
-                          <w:lang w:val="en-US"/>
-                        </w:rPr>
-                        <w:t>stats</w:t>
+                        <w:t>Car stats</w:t>
                       </w:r>
                       <w:r>
                         <w:rPr>
@@ -5597,7 +5175,6 @@
                         </w:rPr>
                         <w:t>;</w:t>
                       </w:r>
-                      <w:proofErr w:type="gramEnd"/>
                     </w:p>
                     <w:p>
                       <w:pPr>
@@ -5636,14 +5213,7 @@
                         <w:rPr>
                           <w:lang w:val="en-US"/>
                         </w:rPr>
-                        <w:t xml:space="preserve"> </w:t>
-                      </w:r>
-                      <w:proofErr w:type="gramStart"/>
-                      <w:r>
-                        <w:rPr>
-                          <w:lang w:val="en-US"/>
-                        </w:rPr>
-                        <w:t>person</w:t>
+                        <w:t xml:space="preserve"> person</w:t>
                       </w:r>
                       <w:r>
                         <w:rPr>
@@ -5651,19 +5221,13 @@
                         </w:rPr>
                         <w:t>;</w:t>
                       </w:r>
-                      <w:proofErr w:type="gramEnd"/>
                     </w:p>
                     <w:p>
                       <w:pPr>
                         <w:spacing w:after="0" w:line="276" w:lineRule="auto"/>
                       </w:pPr>
-                      <w:proofErr w:type="spellStart"/>
                       <w:r>
-                        <w:t>Car</w:t>
-                      </w:r>
-                      <w:proofErr w:type="spellEnd"/>
-                      <w:r>
-                        <w:t xml:space="preserve"> Handeling.</w:t>
+                        <w:t>Car Handeling.</w:t>
                       </w:r>
                     </w:p>
                     <w:p>
@@ -5701,7 +5265,7 @@
         <mc:AlternateContent>
           <mc:Choice Requires="wps">
             <w:drawing>
-              <wp:anchor distT="0" distB="0" distL="114300" distR="114300" simplePos="0" relativeHeight="251666432" behindDoc="0" locked="0" layoutInCell="1" allowOverlap="1" wp14:anchorId="3CDD22F7" wp14:editId="0C222D6E">
+              <wp:anchor distT="0" distB="0" distL="114300" distR="114300" simplePos="0" relativeHeight="251666432" behindDoc="0" locked="0" layoutInCell="1" allowOverlap="1" wp14:anchorId="3CDD22F7" wp14:editId="6280DFB3">
                 <wp:simplePos x="0" y="0"/>
                 <wp:positionH relativeFrom="page">
                   <wp:posOffset>229235</wp:posOffset>
@@ -5765,7 +5329,7 @@
           </mc:Choice>
           <mc:Fallback>
             <w:pict>
-              <v:rect w14:anchorId="45A749E9" id="Rechthoek 8" o:spid="_x0000_s1026" style="position:absolute;margin-left:18.05pt;margin-top:28.7pt;width:561.6pt;height:306pt;z-index:251666432;visibility:visible;mso-wrap-style:square;mso-width-percent:0;mso-height-percent:0;mso-wrap-distance-left:9pt;mso-wrap-distance-top:0;mso-wrap-distance-right:9pt;mso-wrap-distance-bottom:0;mso-position-horizontal:absolute;mso-position-horizontal-relative:page;mso-position-vertical:absolute;mso-position-vertical-relative:text;mso-width-percent:0;mso-height-percent:0;mso-width-relative:margin;mso-height-relative:margin;v-text-anchor:middle" o:gfxdata="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" fillcolor="#65a0d7 [3032]" stroked="f">
+              <v:rect w14:anchorId="78D5BBEB" id="Rechthoek 8" o:spid="_x0000_s1026" style="position:absolute;margin-left:18.05pt;margin-top:28.7pt;width:561.6pt;height:306pt;z-index:251666432;visibility:visible;mso-wrap-style:square;mso-width-percent:0;mso-height-percent:0;mso-wrap-distance-left:9pt;mso-wrap-distance-top:0;mso-wrap-distance-right:9pt;mso-wrap-distance-bottom:0;mso-position-horizontal:absolute;mso-position-horizontal-relative:page;mso-position-vertical:absolute;mso-position-vertical-relative:text;mso-width-percent:0;mso-height-percent:0;mso-width-relative:margin;mso-height-relative:margin;v-text-anchor:middle" o:gfxdata="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" fillcolor="#65a0d7 [3032]" stroked="f">
                 <v:fill color2="#5898d4 [3176]" rotate="t" colors="0 #71a6db;.5 #559bdb;1 #438ac9" focus="100%" type="gradient">
                   <o:fill v:ext="view" type="gradientUnscaled"/>
                 </v:fill>
@@ -5788,7 +5352,7 @@
         <mc:AlternateContent>
           <mc:Choice Requires="wps">
             <w:drawing>
-              <wp:anchor distT="0" distB="0" distL="114300" distR="114300" simplePos="0" relativeHeight="251674624" behindDoc="0" locked="0" layoutInCell="1" allowOverlap="1" wp14:anchorId="30ECBFFD" wp14:editId="1C7D408D">
+              <wp:anchor distT="0" distB="0" distL="114300" distR="114300" simplePos="0" relativeHeight="251674624" behindDoc="0" locked="0" layoutInCell="1" allowOverlap="1" wp14:anchorId="30ECBFFD" wp14:editId="0512B3D7">
                 <wp:simplePos x="0" y="0"/>
                 <wp:positionH relativeFrom="column">
                   <wp:posOffset>495300</wp:posOffset>
@@ -5856,7 +5420,7 @@
           </mc:Choice>
           <mc:Fallback>
             <w:pict>
-              <v:shape w14:anchorId="30ECBFFD" id="Tekstvak 17" o:spid="_x0000_s1053" type="#_x0000_t202" style="position:absolute;margin-left:39pt;margin-top:256.9pt;width:464.4pt;height:69.6pt;z-index:251674624;visibility:visible;mso-wrap-style:square;mso-height-percent:0;mso-wrap-distance-left:9pt;mso-wrap-distance-top:0;mso-wrap-distance-right:9pt;mso-wrap-distance-bottom:0;mso-position-horizontal:absolute;mso-position-horizontal-relative:text;mso-position-vertical:absolute;mso-position-vertical-relative:text;mso-height-percent:0;mso-height-relative:margin;v-text-anchor:top" o:gfxdata="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" fillcolor="#4472c4 [3204]" stroked="f">
+              <v:shape w14:anchorId="30ECBFFD" id="Tekstvak 17" o:spid="_x0000_s1055" type="#_x0000_t202" style="position:absolute;margin-left:39pt;margin-top:256.9pt;width:464.4pt;height:69.6pt;z-index:251674624;visibility:visible;mso-wrap-style:square;mso-height-percent:0;mso-wrap-distance-left:9pt;mso-wrap-distance-top:0;mso-wrap-distance-right:9pt;mso-wrap-distance-bottom:0;mso-position-horizontal:absolute;mso-position-horizontal-relative:text;mso-position-vertical:absolute;mso-position-vertical-relative:text;mso-height-percent:0;mso-height-relative:margin;v-text-anchor:top" o:gfxdata="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" fillcolor="#4472c4 [3204]" stroked="f">
                 <v:textbox>
                   <w:txbxContent>
                     <w:p/>
@@ -5867,7 +5431,6 @@
           </mc:Fallback>
         </mc:AlternateContent>
       </w:r>
-      <w:proofErr w:type="spellStart"/>
       <w:r>
         <w:rPr>
           <w:b/>
@@ -5877,10 +5440,11 @@
           <w:shd w:val="clear" w:color="auto" w:fill="FFFFFF"/>
           <w:lang w:val="en-US"/>
         </w:rPr>
-        <w:t>MoSCoW</w:t>
-      </w:r>
-      <w:proofErr w:type="spellEnd"/>
-      <w:r>
+        <w:t>MoSCoW prioritization</w:t>
+      </w:r>
+    </w:p>
+    <w:p>
+      <w:pPr>
         <w:rPr>
           <w:b/>
           <w:bCs/>
@@ -5889,8 +5453,7 @@
           <w:shd w:val="clear" w:color="auto" w:fill="FFFFFF"/>
           <w:lang w:val="en-US"/>
         </w:rPr>
-        <w:t xml:space="preserve"> prioritization</w:t>
-      </w:r>
+      </w:pPr>
     </w:p>
     <w:p>
       <w:pPr>
@@ -5991,21 +5554,21 @@
     <w:p>
       <w:pPr>
         <w:rPr>
+          <w:rFonts w:cstheme="minorHAnsi"/>
+          <w:sz w:val="32"/>
+          <w:szCs w:val="32"/>
+          <w:lang w:val="en-US"/>
+        </w:rPr>
+      </w:pPr>
+    </w:p>
+    <w:p>
+      <w:pPr>
+        <w:rPr>
+          <w:rFonts w:cstheme="minorHAnsi"/>
           <w:b/>
           <w:bCs/>
           <w:sz w:val="36"/>
           <w:szCs w:val="36"/>
-          <w:shd w:val="clear" w:color="auto" w:fill="FFFFFF"/>
-          <w:lang w:val="en-US"/>
-        </w:rPr>
-      </w:pPr>
-    </w:p>
-    <w:p>
-      <w:pPr>
-        <w:rPr>
-          <w:rFonts w:cstheme="minorHAnsi"/>
-          <w:sz w:val="32"/>
-          <w:szCs w:val="32"/>
           <w:lang w:val="en-US"/>
         </w:rPr>
       </w:pPr>
@@ -6021,9 +5584,7 @@
           <w:lang w:val="en-US"/>
         </w:rPr>
       </w:pPr>
-    </w:p>
-    <w:p>
-      <w:pPr>
+      <w:r>
         <w:rPr>
           <w:rFonts w:cstheme="minorHAnsi"/>
           <w:b/>
@@ -6032,41 +5593,7 @@
           <w:szCs w:val="36"/>
           <w:lang w:val="en-US"/>
         </w:rPr>
-      </w:pPr>
-      <w:r>
-        <w:rPr>
-          <w:rFonts w:cstheme="minorHAnsi"/>
-          <w:b/>
-          <w:bCs/>
-          <w:sz w:val="36"/>
-          <w:szCs w:val="36"/>
-          <w:lang w:val="en-US"/>
-        </w:rPr>
-        <w:t xml:space="preserve">Google </w:t>
-      </w:r>
-      <w:proofErr w:type="spellStart"/>
-      <w:r>
-        <w:rPr>
-          <w:rFonts w:cstheme="minorHAnsi"/>
-          <w:b/>
-          <w:bCs/>
-          <w:sz w:val="36"/>
-          <w:szCs w:val="36"/>
-          <w:lang w:val="en-US"/>
-        </w:rPr>
-        <w:t>froms</w:t>
-      </w:r>
-      <w:proofErr w:type="spellEnd"/>
-      <w:r>
-        <w:rPr>
-          <w:rFonts w:cstheme="minorHAnsi"/>
-          <w:b/>
-          <w:bCs/>
-          <w:sz w:val="36"/>
-          <w:szCs w:val="36"/>
-          <w:lang w:val="en-US"/>
-        </w:rPr>
-        <w:t>:</w:t>
+        <w:t>Google froms:</w:t>
       </w:r>
     </w:p>
     <w:p>
@@ -6196,9 +5723,7 @@
           <w:lang w:val="en-US"/>
         </w:rPr>
       </w:pPr>
-    </w:p>
-    <w:p>
-      <w:pPr>
+      <w:r>
         <w:rPr>
           <w:rFonts w:cstheme="minorHAnsi"/>
           <w:b/>
@@ -6207,28 +5732,7 @@
           <w:szCs w:val="36"/>
           <w:lang w:val="en-US"/>
         </w:rPr>
-      </w:pPr>
-    </w:p>
-    <w:p>
-      <w:pPr>
-        <w:rPr>
-          <w:rFonts w:cstheme="minorHAnsi"/>
-          <w:b/>
-          <w:bCs/>
-          <w:sz w:val="36"/>
-          <w:szCs w:val="36"/>
-          <w:lang w:val="en-US"/>
-        </w:rPr>
-      </w:pPr>
-      <w:r>
-        <w:rPr>
-          <w:rFonts w:cstheme="minorHAnsi"/>
-          <w:b/>
-          <w:bCs/>
-          <w:sz w:val="36"/>
-          <w:szCs w:val="36"/>
-          <w:lang w:val="en-US"/>
-        </w:rPr>
+        <w:lastRenderedPageBreak/>
         <w:t xml:space="preserve">Chapter </w:t>
       </w:r>
       <w:r>
@@ -6327,19 +5831,8 @@
           <w:szCs w:val="24"/>
           <w:lang w:val="en-US"/>
         </w:rPr>
-        <w:t xml:space="preserve">3 3D car </w:t>
-      </w:r>
-      <w:proofErr w:type="gramStart"/>
-      <w:r>
-        <w:rPr>
-          <w:rFonts w:cstheme="minorHAnsi"/>
-          <w:sz w:val="24"/>
-          <w:szCs w:val="24"/>
-          <w:lang w:val="en-US"/>
-        </w:rPr>
-        <w:t>models;</w:t>
-      </w:r>
-      <w:proofErr w:type="gramEnd"/>
+        <w:t>3 3D car models;</w:t>
+      </w:r>
     </w:p>
     <w:p>
       <w:pPr>
@@ -6368,38 +5861,18 @@
         </w:rPr>
         <w:t xml:space="preserve">: </w:t>
       </w:r>
-      <w:r>
-        <w:fldChar w:fldCharType="begin"/>
-      </w:r>
-      <w:r>
-        <w:rPr>
-          <w:lang w:val="en-US"/>
-        </w:rPr>
-        <w:instrText xml:space="preserve"> HYPERLINK "https://sketchfab.com/3d-models/mclaren-mp4-12c-a53f76d67c3a4184896a47a1af9e07d1" </w:instrText>
-      </w:r>
-      <w:r>
-        <w:fldChar w:fldCharType="separate"/>
-      </w:r>
-      <w:r>
-        <w:rPr>
-          <w:rStyle w:val="Hyperlink"/>
-          <w:rFonts w:cstheme="minorHAnsi"/>
-          <w:sz w:val="24"/>
-          <w:szCs w:val="24"/>
-          <w:lang w:val="en-US"/>
-        </w:rPr>
-        <w:t>https://sketchfab.com/3d-models/mclaren-mp4-12c-a53f76d67c3a4184896a47a1af9e07d1</w:t>
-      </w:r>
-      <w:r>
-        <w:rPr>
-          <w:rStyle w:val="Hyperlink"/>
-          <w:rFonts w:cstheme="minorHAnsi"/>
-          <w:sz w:val="24"/>
-          <w:szCs w:val="24"/>
-          <w:lang w:val="en-US"/>
-        </w:rPr>
-        <w:fldChar w:fldCharType="end"/>
-      </w:r>
+      <w:hyperlink r:id="rId16" w:history="1">
+        <w:r>
+          <w:rPr>
+            <w:rStyle w:val="Hyperlink"/>
+            <w:rFonts w:cstheme="minorHAnsi"/>
+            <w:sz w:val="24"/>
+            <w:szCs w:val="24"/>
+            <w:lang w:val="en-US"/>
+          </w:rPr>
+          <w:t>https://sketchfab.com/3d-models/mclaren-mp4-12c-a53f76d67c3a4184896a47a1af9e07d1</w:t>
+        </w:r>
+      </w:hyperlink>
     </w:p>
     <w:p>
       <w:pPr>
@@ -6419,44 +5892,18 @@
         </w:rPr>
         <w:t xml:space="preserve">Car2: </w:t>
       </w:r>
-      <w:r>
-        <w:fldChar w:fldCharType="begin"/>
-      </w:r>
-      <w:r>
-        <w:rPr>
-          <w:lang w:val="en-US"/>
-        </w:rPr>
-        <w:instrText xml:space="preserve"> HYPERLINK "https://sketchfab.com/3d-models/camaro-ls-dctm-e9c677d1c6a34</w:instrText>
-      </w:r>
-      <w:r>
-        <w:rPr>
-          <w:lang w:val="en-US"/>
-        </w:rPr>
-        <w:instrText xml:space="preserve">54ebb4746a160129386" </w:instrText>
-      </w:r>
-      <w:r>
-        <w:fldChar w:fldCharType="separate"/>
-      </w:r>
-      <w:r>
-        <w:rPr>
-          <w:rStyle w:val="Hyperlink"/>
-          <w:rFonts w:cstheme="minorHAnsi"/>
-          <w:sz w:val="24"/>
-          <w:szCs w:val="24"/>
-          <w:lang w:val="en-US"/>
-        </w:rPr>
-        <w:t>https://sketchfab.com/3d-models/camaro-ls-dctm-e9c677d1c6a3454ebb4746a160129386</w:t>
-      </w:r>
-      <w:r>
-        <w:rPr>
-          <w:rStyle w:val="Hyperlink"/>
-          <w:rFonts w:cstheme="minorHAnsi"/>
-          <w:sz w:val="24"/>
-          <w:szCs w:val="24"/>
-          <w:lang w:val="en-US"/>
-        </w:rPr>
-        <w:fldChar w:fldCharType="end"/>
-      </w:r>
+      <w:hyperlink r:id="rId17" w:history="1">
+        <w:r>
+          <w:rPr>
+            <w:rStyle w:val="Hyperlink"/>
+            <w:rFonts w:cstheme="minorHAnsi"/>
+            <w:sz w:val="24"/>
+            <w:szCs w:val="24"/>
+            <w:lang w:val="en-US"/>
+          </w:rPr>
+          <w:t>https://sketchfab.com/3d-models/camaro-ls-dctm-e9c677d1c6a3454ebb4746a160129386</w:t>
+        </w:r>
+      </w:hyperlink>
       <w:r>
         <w:rPr>
           <w:rFonts w:cstheme="minorHAnsi"/>
@@ -6485,38 +5932,18 @@
         </w:rPr>
         <w:t xml:space="preserve">Car3: </w:t>
       </w:r>
-      <w:r>
-        <w:fldChar w:fldCharType="begin"/>
-      </w:r>
-      <w:r>
-        <w:rPr>
-          <w:lang w:val="en-US"/>
-        </w:rPr>
-        <w:instrText xml:space="preserve"> HYPERLINK "https://sketchfab.com/3d-models/mclaren-600lt-f576442d6839419ea157837df84ddfee" </w:instrText>
-      </w:r>
-      <w:r>
-        <w:fldChar w:fldCharType="separate"/>
-      </w:r>
-      <w:r>
-        <w:rPr>
-          <w:rStyle w:val="Hyperlink"/>
-          <w:rFonts w:cstheme="minorHAnsi"/>
-          <w:sz w:val="24"/>
-          <w:szCs w:val="24"/>
-          <w:lang w:val="en-US"/>
-        </w:rPr>
-        <w:t>https://sketchfab.com/3d-models/mclaren-600lt-f576442d6839419ea157837df84ddfee</w:t>
-      </w:r>
-      <w:r>
-        <w:rPr>
-          <w:rStyle w:val="Hyperlink"/>
-          <w:rFonts w:cstheme="minorHAnsi"/>
-          <w:sz w:val="24"/>
-          <w:szCs w:val="24"/>
-          <w:lang w:val="en-US"/>
-        </w:rPr>
-        <w:fldChar w:fldCharType="end"/>
-      </w:r>
+      <w:hyperlink r:id="rId18" w:history="1">
+        <w:r>
+          <w:rPr>
+            <w:rStyle w:val="Hyperlink"/>
+            <w:rFonts w:cstheme="minorHAnsi"/>
+            <w:sz w:val="24"/>
+            <w:szCs w:val="24"/>
+            <w:lang w:val="en-US"/>
+          </w:rPr>
+          <w:t>https://sketchfab.com/3d-models/mclaren-600lt-f576442d6839419ea157837df84ddfee</w:t>
+        </w:r>
+      </w:hyperlink>
       <w:r>
         <w:rPr>
           <w:rFonts w:cstheme="minorHAnsi"/>
@@ -6548,67 +5975,30 @@
           <w:szCs w:val="24"/>
           <w:lang w:val="en-US"/>
         </w:rPr>
-        <w:t xml:space="preserve">A 3D racetrack </w:t>
-      </w:r>
-      <w:proofErr w:type="gramStart"/>
-      <w:r>
-        <w:rPr>
-          <w:rFonts w:cstheme="minorHAnsi"/>
-          <w:sz w:val="24"/>
-          <w:szCs w:val="24"/>
-          <w:lang w:val="en-US"/>
-        </w:rPr>
-        <w:t>model;</w:t>
-      </w:r>
-      <w:proofErr w:type="gramEnd"/>
-    </w:p>
-    <w:p>
-      <w:pPr>
-        <w:rPr>
-          <w:rFonts w:cstheme="minorHAnsi"/>
-          <w:sz w:val="24"/>
-          <w:szCs w:val="24"/>
-          <w:lang w:val="en-US"/>
-        </w:rPr>
-      </w:pPr>
-      <w:r>
-        <w:fldChar w:fldCharType="begin"/>
-      </w:r>
-      <w:r>
-        <w:rPr>
-          <w:lang w:val="en-US"/>
-        </w:rPr>
-        <w:instrText xml:space="preserve"> HYPERLINK "https://sketchfab.com/3d-models/race-track-c-00</w:instrText>
-      </w:r>
-      <w:r>
-        <w:rPr>
-          <w:lang w:val="en-US"/>
-        </w:rPr>
-        <w:instrText xml:space="preserve">1-33km-ae5378bd1cde4f13830eec4bf71eb3bd" </w:instrText>
-      </w:r>
-      <w:r>
-        <w:fldChar w:fldCharType="separate"/>
-      </w:r>
-      <w:r>
-        <w:rPr>
-          <w:rStyle w:val="Hyperlink"/>
-          <w:rFonts w:cstheme="minorHAnsi"/>
-          <w:sz w:val="24"/>
-          <w:szCs w:val="24"/>
-          <w:lang w:val="en-US"/>
-        </w:rPr>
-        <w:t>https://sketchfab.com/3d-models/race-track-c-001-33km-ae5378bd1cde4f13830eec4bf71eb3bd</w:t>
-      </w:r>
-      <w:r>
-        <w:rPr>
-          <w:rStyle w:val="Hyperlink"/>
-          <w:rFonts w:cstheme="minorHAnsi"/>
-          <w:sz w:val="24"/>
-          <w:szCs w:val="24"/>
-          <w:lang w:val="en-US"/>
-        </w:rPr>
-        <w:fldChar w:fldCharType="end"/>
-      </w:r>
+        <w:t>A 3D racetrack model;</w:t>
+      </w:r>
+    </w:p>
+    <w:p>
+      <w:pPr>
+        <w:rPr>
+          <w:rFonts w:cstheme="minorHAnsi"/>
+          <w:sz w:val="24"/>
+          <w:szCs w:val="24"/>
+          <w:lang w:val="en-US"/>
+        </w:rPr>
+      </w:pPr>
+      <w:hyperlink r:id="rId19" w:history="1">
+        <w:r>
+          <w:rPr>
+            <w:rStyle w:val="Hyperlink"/>
+            <w:rFonts w:cstheme="minorHAnsi"/>
+            <w:sz w:val="24"/>
+            <w:szCs w:val="24"/>
+            <w:lang w:val="en-US"/>
+          </w:rPr>
+          <w:t>https://sketchfab.com/3d-models/race-track-c-001-33km-ae5378bd1cde4f13830eec4bf71eb3bd</w:t>
+        </w:r>
+      </w:hyperlink>
       <w:r>
         <w:rPr>
           <w:rFonts w:cstheme="minorHAnsi"/>
@@ -6668,17 +6058,7 @@
           <w:szCs w:val="24"/>
           <w:lang w:val="en-US"/>
         </w:rPr>
-        <w:t xml:space="preserve"> for </w:t>
-      </w:r>
-      <w:proofErr w:type="gramStart"/>
-      <w:r>
-        <w:rPr>
-          <w:rFonts w:cstheme="minorHAnsi"/>
-          <w:sz w:val="24"/>
-          <w:szCs w:val="24"/>
-          <w:lang w:val="en-US"/>
-        </w:rPr>
-        <w:t>landscape</w:t>
+        <w:t xml:space="preserve"> for landscape</w:t>
       </w:r>
       <w:r>
         <w:rPr>
@@ -6689,49 +6069,28 @@
         </w:rPr>
         <w:t>;</w:t>
       </w:r>
-      <w:proofErr w:type="gramEnd"/>
-    </w:p>
-    <w:p>
-      <w:pPr>
-        <w:rPr>
-          <w:rFonts w:cstheme="minorHAnsi"/>
-          <w:sz w:val="24"/>
-          <w:szCs w:val="24"/>
-          <w:lang w:val="en-US"/>
-        </w:rPr>
-      </w:pPr>
-      <w:r>
-        <w:fldChar w:fldCharType="begin"/>
-      </w:r>
-      <w:r>
-        <w:rPr>
-          <w:lang w:val="en-US"/>
-        </w:rPr>
-        <w:instrText xml:space="preserve"> HYPERLINK "https://nl.3dexport.com/free-3dmodel-generic-realistic-tree-set-90684.htm" </w:instrText>
-      </w:r>
-      <w:r>
-        <w:fldChar w:fldCharType="separate"/>
-      </w:r>
-      <w:r>
-        <w:rPr>
-          <w:rStyle w:val="Hyperlink"/>
-          <w:rFonts w:cstheme="minorHAnsi"/>
-          <w:sz w:val="24"/>
-          <w:szCs w:val="24"/>
-          <w:lang w:val="en-US"/>
-        </w:rPr>
-        <w:t>https://nl.3dexport.com/free-3dmodel-generic-realistic-tree-set-90684.htm</w:t>
-      </w:r>
-      <w:r>
-        <w:rPr>
-          <w:rStyle w:val="Hyperlink"/>
-          <w:rFonts w:cstheme="minorHAnsi"/>
-          <w:sz w:val="24"/>
-          <w:szCs w:val="24"/>
-          <w:lang w:val="en-US"/>
-        </w:rPr>
-        <w:fldChar w:fldCharType="end"/>
-      </w:r>
+    </w:p>
+    <w:p>
+      <w:pPr>
+        <w:rPr>
+          <w:rFonts w:cstheme="minorHAnsi"/>
+          <w:sz w:val="24"/>
+          <w:szCs w:val="24"/>
+          <w:lang w:val="en-US"/>
+        </w:rPr>
+      </w:pPr>
+      <w:hyperlink r:id="rId20" w:history="1">
+        <w:r>
+          <w:rPr>
+            <w:rStyle w:val="Hyperlink"/>
+            <w:rFonts w:cstheme="minorHAnsi"/>
+            <w:sz w:val="24"/>
+            <w:szCs w:val="24"/>
+            <w:lang w:val="en-US"/>
+          </w:rPr>
+          <w:t>https://nl.3dexport.com/free-3dmodel-generic-realistic-tree-set-90684.htm</w:t>
+        </w:r>
+      </w:hyperlink>
       <w:r>
         <w:rPr>
           <w:rFonts w:cstheme="minorHAnsi"/>
@@ -6773,19 +6132,8 @@
           <w:szCs w:val="24"/>
           <w:lang w:val="en-US"/>
         </w:rPr>
-        <w:t xml:space="preserve">Material textures for </w:t>
-      </w:r>
-      <w:proofErr w:type="gramStart"/>
-      <w:r>
-        <w:rPr>
-          <w:rFonts w:cstheme="minorHAnsi"/>
-          <w:sz w:val="24"/>
-          <w:szCs w:val="24"/>
-          <w:lang w:val="en-US"/>
-        </w:rPr>
-        <w:t>landscape;</w:t>
-      </w:r>
-      <w:proofErr w:type="gramEnd"/>
+        <w:t>Material textures for landscape;</w:t>
+      </w:r>
     </w:p>
     <w:p>
       <w:pPr>
@@ -6797,38 +6145,18 @@
           <w:lang w:val="en-US"/>
         </w:rPr>
       </w:pPr>
-      <w:r>
-        <w:fldChar w:fldCharType="begin"/>
-      </w:r>
-      <w:r>
-        <w:rPr>
-          <w:lang w:val="en-US"/>
-        </w:rPr>
-        <w:instrText xml:space="preserve"> HYPERLINK "https://www.istockphoto.com/nl/fotos/grass-texture-seamless" </w:instrText>
-      </w:r>
-      <w:r>
-        <w:fldChar w:fldCharType="separate"/>
-      </w:r>
-      <w:r>
-        <w:rPr>
-          <w:rStyle w:val="Hyperlink"/>
-          <w:rFonts w:cstheme="minorHAnsi"/>
-          <w:sz w:val="24"/>
-          <w:szCs w:val="24"/>
-          <w:lang w:val="en-US"/>
-        </w:rPr>
-        <w:t>https://www.istockphoto.com/nl/fotos/grass-texture-seamless</w:t>
-      </w:r>
-      <w:r>
-        <w:rPr>
-          <w:rStyle w:val="Hyperlink"/>
-          <w:rFonts w:cstheme="minorHAnsi"/>
-          <w:sz w:val="24"/>
-          <w:szCs w:val="24"/>
-          <w:lang w:val="en-US"/>
-        </w:rPr>
-        <w:fldChar w:fldCharType="end"/>
-      </w:r>
+      <w:hyperlink r:id="rId21" w:history="1">
+        <w:r>
+          <w:rPr>
+            <w:rStyle w:val="Hyperlink"/>
+            <w:rFonts w:cstheme="minorHAnsi"/>
+            <w:sz w:val="24"/>
+            <w:szCs w:val="24"/>
+            <w:lang w:val="en-US"/>
+          </w:rPr>
+          <w:t>https://www.istockphoto.com/nl/fotos/grass-texture-seamless</w:t>
+        </w:r>
+      </w:hyperlink>
     </w:p>
     <w:p>
       <w:pPr>
@@ -6871,61 +6199,30 @@
           <w:szCs w:val="24"/>
           <w:lang w:val="en-US"/>
         </w:rPr>
-        <w:t xml:space="preserve">background for car </w:t>
-      </w:r>
-      <w:proofErr w:type="gramStart"/>
-      <w:r>
-        <w:rPr>
-          <w:rFonts w:cstheme="minorHAnsi"/>
-          <w:sz w:val="24"/>
-          <w:szCs w:val="24"/>
-          <w:lang w:val="en-US"/>
-        </w:rPr>
-        <w:t>choosing;</w:t>
-      </w:r>
-      <w:proofErr w:type="gramEnd"/>
-    </w:p>
-    <w:p>
-      <w:pPr>
-        <w:rPr>
-          <w:rFonts w:cstheme="minorHAnsi"/>
-          <w:sz w:val="24"/>
-          <w:szCs w:val="24"/>
-          <w:lang w:val="en-US"/>
-        </w:rPr>
-      </w:pPr>
-      <w:r>
-        <w:fldChar w:fldCharType="begin"/>
-      </w:r>
-      <w:r>
-        <w:rPr>
-          <w:lang w:val="en-US"/>
-        </w:rPr>
-        <w:instrText xml:space="preserve"> HYPERLINK "https://sketchfab.com/3d-models/garage-de7a8dd4309e461cbc99be85f928b480" </w:instrText>
-      </w:r>
-      <w:r>
-        <w:fldChar w:fldCharType="separate"/>
-      </w:r>
-      <w:r>
-        <w:rPr>
-          <w:rStyle w:val="Hyperlink"/>
-          <w:rFonts w:cstheme="minorHAnsi"/>
-          <w:sz w:val="24"/>
-          <w:szCs w:val="24"/>
-          <w:lang w:val="en-US"/>
-        </w:rPr>
-        <w:t>https://sketchfab.com/3d-models/garage-de7a8dd4309e461cbc99be85f928b480</w:t>
-      </w:r>
-      <w:r>
-        <w:rPr>
-          <w:rStyle w:val="Hyperlink"/>
-          <w:rFonts w:cstheme="minorHAnsi"/>
-          <w:sz w:val="24"/>
-          <w:szCs w:val="24"/>
-          <w:lang w:val="en-US"/>
-        </w:rPr>
-        <w:fldChar w:fldCharType="end"/>
-      </w:r>
+        <w:t>background for car choosing;</w:t>
+      </w:r>
+    </w:p>
+    <w:p>
+      <w:pPr>
+        <w:rPr>
+          <w:rFonts w:cstheme="minorHAnsi"/>
+          <w:sz w:val="24"/>
+          <w:szCs w:val="24"/>
+          <w:lang w:val="en-US"/>
+        </w:rPr>
+      </w:pPr>
+      <w:hyperlink r:id="rId22" w:history="1">
+        <w:r>
+          <w:rPr>
+            <w:rStyle w:val="Hyperlink"/>
+            <w:rFonts w:cstheme="minorHAnsi"/>
+            <w:sz w:val="24"/>
+            <w:szCs w:val="24"/>
+            <w:lang w:val="en-US"/>
+          </w:rPr>
+          <w:t>https://sketchfab.com/3d-models/garage-de7a8dd4309e461cbc99be85f928b480</w:t>
+        </w:r>
+      </w:hyperlink>
       <w:r>
         <w:rPr>
           <w:rFonts w:cstheme="minorHAnsi"/>
@@ -6967,27 +6264,7 @@
           <w:szCs w:val="24"/>
           <w:lang w:val="en-US"/>
         </w:rPr>
-        <w:t xml:space="preserve">2D textures for switching between cars </w:t>
-      </w:r>
-      <w:proofErr w:type="gramStart"/>
-      <w:r>
-        <w:rPr>
-          <w:rFonts w:cstheme="minorHAnsi"/>
-          <w:sz w:val="24"/>
-          <w:szCs w:val="24"/>
-          <w:lang w:val="en-US"/>
-        </w:rPr>
-        <w:t>button;</w:t>
-      </w:r>
-      <w:proofErr w:type="gramEnd"/>
-      <w:r>
-        <w:rPr>
-          <w:rFonts w:cstheme="minorHAnsi"/>
-          <w:sz w:val="24"/>
-          <w:szCs w:val="24"/>
-          <w:lang w:val="en-US"/>
-        </w:rPr>
-        <w:t xml:space="preserve">  </w:t>
+        <w:t xml:space="preserve">2D textures for switching between cars button;  </w:t>
       </w:r>
     </w:p>
     <w:p>
@@ -7083,17 +6360,7 @@
           <w:szCs w:val="24"/>
           <w:lang w:val="en-US"/>
         </w:rPr>
-        <w:t xml:space="preserve">2D images for the menu </w:t>
-      </w:r>
-      <w:proofErr w:type="gramStart"/>
-      <w:r>
-        <w:rPr>
-          <w:rFonts w:cstheme="minorHAnsi"/>
-          <w:sz w:val="24"/>
-          <w:szCs w:val="24"/>
-          <w:lang w:val="en-US"/>
-        </w:rPr>
-        <w:t>buttons</w:t>
+        <w:t>2D images for the menu buttons</w:t>
       </w:r>
       <w:r>
         <w:rPr>
@@ -7104,7 +6371,30 @@
         </w:rPr>
         <w:t>;</w:t>
       </w:r>
-      <w:proofErr w:type="gramEnd"/>
+    </w:p>
+    <w:p>
+      <w:pPr>
+        <w:rPr>
+          <w:rFonts w:cstheme="minorHAnsi"/>
+          <w:b/>
+          <w:bCs/>
+          <w:sz w:val="36"/>
+          <w:szCs w:val="36"/>
+          <w:lang w:val="en-US"/>
+        </w:rPr>
+      </w:pPr>
+    </w:p>
+    <w:p>
+      <w:pPr>
+        <w:rPr>
+          <w:rFonts w:cstheme="minorHAnsi"/>
+          <w:b/>
+          <w:bCs/>
+          <w:sz w:val="36"/>
+          <w:szCs w:val="36"/>
+          <w:lang w:val="en-US"/>
+        </w:rPr>
+      </w:pPr>
     </w:p>
     <w:p>
       <w:pPr>
@@ -7288,19 +6578,8 @@
           <w:szCs w:val="24"/>
           <w:lang w:val="en-US"/>
         </w:rPr>
-        <w:t xml:space="preserve">C++ classes will define to base structure of a Blueprint class. Blueprint classes are based on C++ </w:t>
-      </w:r>
-      <w:proofErr w:type="gramStart"/>
-      <w:r>
-        <w:rPr>
-          <w:rFonts w:cstheme="minorHAnsi"/>
-          <w:sz w:val="24"/>
-          <w:szCs w:val="24"/>
-          <w:lang w:val="en-US"/>
-        </w:rPr>
-        <w:t>classes;</w:t>
-      </w:r>
-      <w:proofErr w:type="gramEnd"/>
+        <w:t>C++ classes will define to base structure of a Blueprint class. Blueprint classes are based on C++ classes;</w:t>
+      </w:r>
     </w:p>
     <w:p>
       <w:pPr>
@@ -7323,19 +6602,8 @@
           <w:szCs w:val="24"/>
           <w:lang w:val="en-US"/>
         </w:rPr>
-        <w:t xml:space="preserve">Blueprints are the visual coding language of Unreal </w:t>
-      </w:r>
-      <w:proofErr w:type="gramStart"/>
-      <w:r>
-        <w:rPr>
-          <w:rFonts w:cstheme="minorHAnsi"/>
-          <w:sz w:val="24"/>
-          <w:szCs w:val="24"/>
-          <w:lang w:val="en-US"/>
-        </w:rPr>
-        <w:t>engine;</w:t>
-      </w:r>
-      <w:proofErr w:type="gramEnd"/>
+        <w:t>Blueprints are the visual coding language of Unreal engine;</w:t>
+      </w:r>
     </w:p>
     <w:p>
       <w:pPr>
@@ -7358,19 +6626,8 @@
           <w:szCs w:val="24"/>
           <w:lang w:val="en-US"/>
         </w:rPr>
-        <w:t xml:space="preserve">Blueprints will be used together with </w:t>
-      </w:r>
-      <w:proofErr w:type="gramStart"/>
-      <w:r>
-        <w:rPr>
-          <w:rFonts w:cstheme="minorHAnsi"/>
-          <w:sz w:val="24"/>
-          <w:szCs w:val="24"/>
-          <w:lang w:val="en-US"/>
-        </w:rPr>
-        <w:t>C++;</w:t>
-      </w:r>
-      <w:proofErr w:type="gramEnd"/>
+        <w:t>Blueprints will be used together with C++;</w:t>
+      </w:r>
     </w:p>
     <w:p>
       <w:pPr>
@@ -7410,7 +6667,6 @@
           <w:lang w:val="en-US"/>
         </w:rPr>
       </w:pPr>
-      <w:proofErr w:type="spellStart"/>
       <w:r>
         <w:rPr>
           <w:rFonts w:cstheme="minorHAnsi"/>
@@ -7418,17 +6674,7 @@
           <w:szCs w:val="32"/>
           <w:lang w:val="en-US"/>
         </w:rPr>
-        <w:t>Github</w:t>
-      </w:r>
-      <w:proofErr w:type="spellEnd"/>
-      <w:r>
-        <w:rPr>
-          <w:rFonts w:cstheme="minorHAnsi"/>
-          <w:sz w:val="32"/>
-          <w:szCs w:val="32"/>
-          <w:lang w:val="en-US"/>
-        </w:rPr>
-        <w:t xml:space="preserve"> / Git</w:t>
+        <w:t>Github / Git</w:t>
       </w:r>
     </w:p>
     <w:p>
@@ -7470,7 +6716,7 @@
         </w:rPr>
         <w:lastRenderedPageBreak/>
         <w:drawing>
-          <wp:anchor distT="0" distB="0" distL="114300" distR="114300" simplePos="0" relativeHeight="251675648" behindDoc="0" locked="0" layoutInCell="1" allowOverlap="1" wp14:anchorId="7D9E34A7" wp14:editId="1556EB79">
+          <wp:anchor distT="0" distB="0" distL="114300" distR="114300" simplePos="0" relativeHeight="251675648" behindDoc="0" locked="0" layoutInCell="1" allowOverlap="1" wp14:anchorId="7D9E34A7" wp14:editId="398A0277">
             <wp:simplePos x="903767" y="903767"/>
             <wp:positionH relativeFrom="margin">
               <wp:align>center</wp:align>
@@ -7495,7 +6741,7 @@
                     </pic:cNvPicPr>
                   </pic:nvPicPr>
                   <pic:blipFill>
-                    <a:blip r:embed="rId16">
+                    <a:blip r:embed="rId23">
                       <a:extLst>
                         <a:ext uri="{28A0092B-C50C-407E-A947-70E740481C1C}">
                           <a14:useLocalDpi xmlns:a14="http://schemas.microsoft.com/office/drawing/2010/main" val="0"/>
@@ -7531,7 +6777,7 @@
           <w:noProof/>
         </w:rPr>
         <w:drawing>
-          <wp:inline distT="0" distB="0" distL="0" distR="0" wp14:anchorId="1EC2C7D0" wp14:editId="0B6E6258">
+          <wp:inline distT="0" distB="0" distL="0" distR="0" wp14:anchorId="1EC2C7D0" wp14:editId="7E8D7461">
             <wp:extent cx="5760720" cy="4572000"/>
             <wp:effectExtent l="0" t="0" r="0" b="0"/>
             <wp:docPr id="19" name="Afbeelding 19"/>
@@ -7548,7 +6794,7 @@
                     </pic:cNvPicPr>
                   </pic:nvPicPr>
                   <pic:blipFill>
-                    <a:blip r:embed="rId17">
+                    <a:blip r:embed="rId24">
                       <a:extLst>
                         <a:ext uri="{28A0092B-C50C-407E-A947-70E740481C1C}">
                           <a14:useLocalDpi xmlns:a14="http://schemas.microsoft.com/office/drawing/2010/main" val="0"/>
@@ -7595,7 +6841,7 @@
         </w:rPr>
         <w:lastRenderedPageBreak/>
         <w:drawing>
-          <wp:inline distT="0" distB="0" distL="0" distR="0" wp14:anchorId="6890BFF0" wp14:editId="6147DBC4">
+          <wp:inline distT="0" distB="0" distL="0" distR="0" wp14:anchorId="6890BFF0" wp14:editId="13B6B5B0">
             <wp:extent cx="4032874" cy="4412512"/>
             <wp:effectExtent l="0" t="0" r="6350" b="7620"/>
             <wp:docPr id="20" name="Afbeelding 20"/>
@@ -7612,7 +6858,7 @@
                     </pic:cNvPicPr>
                   </pic:nvPicPr>
                   <pic:blipFill>
-                    <a:blip r:embed="rId18">
+                    <a:blip r:embed="rId25">
                       <a:extLst>
                         <a:ext uri="{28A0092B-C50C-407E-A947-70E740481C1C}">
                           <a14:useLocalDpi xmlns:a14="http://schemas.microsoft.com/office/drawing/2010/main" val="0"/>
@@ -7648,7 +6894,7 @@
           <w:noProof/>
         </w:rPr>
         <w:drawing>
-          <wp:inline distT="0" distB="0" distL="0" distR="0" wp14:anchorId="3483231D" wp14:editId="7386DE56">
+          <wp:inline distT="0" distB="0" distL="0" distR="0" wp14:anchorId="3483231D" wp14:editId="6364CB92">
             <wp:extent cx="4381610" cy="4423145"/>
             <wp:effectExtent l="0" t="0" r="0" b="0"/>
             <wp:docPr id="21" name="Afbeelding 21"/>
@@ -7665,7 +6911,7 @@
                     </pic:cNvPicPr>
                   </pic:nvPicPr>
                   <pic:blipFill>
-                    <a:blip r:embed="rId19">
+                    <a:blip r:embed="rId26">
                       <a:extLst>
                         <a:ext uri="{28A0092B-C50C-407E-A947-70E740481C1C}">
                           <a14:useLocalDpi xmlns:a14="http://schemas.microsoft.com/office/drawing/2010/main" val="0"/>
@@ -8163,29 +7409,7 @@
           <w:szCs w:val="24"/>
           <w:lang w:val="en-US" w:eastAsia="nl-NL"/>
         </w:rPr>
-        <w:t xml:space="preserve">, with every Must from the </w:t>
-      </w:r>
-      <w:proofErr w:type="spellStart"/>
-      <w:r>
-        <w:rPr>
-          <w:rFonts w:ascii="Calibri" w:eastAsia="Times New Roman" w:hAnsi="Calibri" w:cs="Calibri"/>
-          <w:color w:val="000000"/>
-          <w:sz w:val="24"/>
-          <w:szCs w:val="24"/>
-          <w:lang w:val="en-US" w:eastAsia="nl-NL"/>
-        </w:rPr>
-        <w:t>MoSCoW</w:t>
-      </w:r>
-      <w:proofErr w:type="spellEnd"/>
-      <w:r>
-        <w:rPr>
-          <w:rFonts w:ascii="Calibri" w:eastAsia="Times New Roman" w:hAnsi="Calibri" w:cs="Calibri"/>
-          <w:color w:val="000000"/>
-          <w:sz w:val="24"/>
-          <w:szCs w:val="24"/>
-          <w:lang w:val="en-US" w:eastAsia="nl-NL"/>
-        </w:rPr>
-        <w:t xml:space="preserve"> table; (Arthur &amp; Tygo)</w:t>
+        <w:t>, with every Must from the MoSCoW table; (Arthur &amp; Tygo)</w:t>
       </w:r>
     </w:p>
     <w:p>
@@ -8243,29 +7467,7 @@
           <w:szCs w:val="24"/>
           <w:lang w:val="en-US" w:eastAsia="nl-NL"/>
         </w:rPr>
-        <w:t xml:space="preserve">system; Car can move and </w:t>
-      </w:r>
-      <w:proofErr w:type="gramStart"/>
-      <w:r>
-        <w:rPr>
-          <w:rFonts w:ascii="Calibri" w:eastAsia="Times New Roman" w:hAnsi="Calibri" w:cs="Calibri"/>
-          <w:color w:val="000000"/>
-          <w:sz w:val="24"/>
-          <w:szCs w:val="24"/>
-          <w:lang w:val="en-US" w:eastAsia="nl-NL"/>
-        </w:rPr>
-        <w:t>turn</w:t>
-      </w:r>
-      <w:proofErr w:type="gramEnd"/>
-      <w:r>
-        <w:rPr>
-          <w:rFonts w:ascii="Calibri" w:eastAsia="Times New Roman" w:hAnsi="Calibri" w:cs="Calibri"/>
-          <w:color w:val="000000"/>
-          <w:sz w:val="24"/>
-          <w:szCs w:val="24"/>
-          <w:lang w:val="en-US" w:eastAsia="nl-NL"/>
-        </w:rPr>
-        <w:t xml:space="preserve"> and player can use keyboard and controller; </w:t>
+        <w:t xml:space="preserve">system; Car can move and turn and player can use keyboard and controller; </w:t>
       </w:r>
       <w:r>
         <w:rPr>
@@ -8543,29 +7745,7 @@
           <w:szCs w:val="24"/>
           <w:lang w:val="en-US" w:eastAsia="nl-NL"/>
         </w:rPr>
-        <w:t xml:space="preserve"> from the should from the </w:t>
-      </w:r>
-      <w:proofErr w:type="spellStart"/>
-      <w:r>
-        <w:rPr>
-          <w:rFonts w:ascii="Calibri" w:eastAsia="Times New Roman" w:hAnsi="Calibri" w:cs="Calibri"/>
-          <w:color w:val="000000"/>
-          <w:sz w:val="24"/>
-          <w:szCs w:val="24"/>
-          <w:lang w:val="en-US" w:eastAsia="nl-NL"/>
-        </w:rPr>
-        <w:t>MoSCoW</w:t>
-      </w:r>
-      <w:proofErr w:type="spellEnd"/>
-      <w:r>
-        <w:rPr>
-          <w:rFonts w:ascii="Calibri" w:eastAsia="Times New Roman" w:hAnsi="Calibri" w:cs="Calibri"/>
-          <w:color w:val="000000"/>
-          <w:sz w:val="24"/>
-          <w:szCs w:val="24"/>
-          <w:lang w:val="en-US" w:eastAsia="nl-NL"/>
-        </w:rPr>
-        <w:t xml:space="preserve"> table; (Arthur &amp; Tygo)</w:t>
+        <w:t xml:space="preserve"> from the should from the MoSCoW table; (Arthur &amp; Tygo)</w:t>
       </w:r>
     </w:p>
     <w:p>
@@ -8585,27 +7765,15 @@
           <w:lang w:val="en-US" w:eastAsia="nl-NL"/>
         </w:rPr>
       </w:pPr>
-      <w:proofErr w:type="gramStart"/>
-      <w:r>
-        <w:rPr>
-          <w:rFonts w:ascii="Calibri" w:eastAsia="Times New Roman" w:hAnsi="Calibri" w:cs="Calibri"/>
-          <w:color w:val="000000"/>
-          <w:sz w:val="24"/>
-          <w:szCs w:val="24"/>
-          <w:lang w:val="en-US" w:eastAsia="nl-NL"/>
-        </w:rPr>
-        <w:t>Update</w:t>
-      </w:r>
-      <w:proofErr w:type="gramEnd"/>
-      <w:r>
-        <w:rPr>
-          <w:rFonts w:ascii="Calibri" w:eastAsia="Times New Roman" w:hAnsi="Calibri" w:cs="Calibri"/>
-          <w:color w:val="000000"/>
-          <w:sz w:val="24"/>
-          <w:szCs w:val="24"/>
-          <w:lang w:val="en-US" w:eastAsia="nl-NL"/>
-        </w:rPr>
-        <w:t xml:space="preserve"> google forms; (Arthur)</w:t>
+      <w:r>
+        <w:rPr>
+          <w:rFonts w:ascii="Calibri" w:eastAsia="Times New Roman" w:hAnsi="Calibri" w:cs="Calibri"/>
+          <w:color w:val="000000"/>
+          <w:sz w:val="24"/>
+          <w:szCs w:val="24"/>
+          <w:lang w:val="en-US" w:eastAsia="nl-NL"/>
+        </w:rPr>
+        <w:t>Update google forms; (Arthur)</w:t>
       </w:r>
     </w:p>
     <w:p>
@@ -8735,51 +7903,7 @@
           <w:szCs w:val="24"/>
           <w:lang w:val="en-US" w:eastAsia="nl-NL"/>
         </w:rPr>
-        <w:t xml:space="preserve">Week 7: We’re going to make the first </w:t>
-      </w:r>
-      <w:proofErr w:type="gramStart"/>
-      <w:r>
-        <w:rPr>
-          <w:rFonts w:ascii="Calibri" w:eastAsia="Times New Roman" w:hAnsi="Calibri" w:cs="Calibri"/>
-          <w:color w:val="000000"/>
-          <w:sz w:val="24"/>
-          <w:szCs w:val="24"/>
-          <w:lang w:val="en-US" w:eastAsia="nl-NL"/>
-        </w:rPr>
-        <w:t>prototype,</w:t>
-      </w:r>
-      <w:proofErr w:type="gramEnd"/>
-      <w:r>
-        <w:rPr>
-          <w:rFonts w:ascii="Calibri" w:eastAsia="Times New Roman" w:hAnsi="Calibri" w:cs="Calibri"/>
-          <w:color w:val="000000"/>
-          <w:sz w:val="24"/>
-          <w:szCs w:val="24"/>
-          <w:lang w:val="en-US" w:eastAsia="nl-NL"/>
-        </w:rPr>
-        <w:t xml:space="preserve"> this prototype will have the feedback into it and all the content from the should from the </w:t>
-      </w:r>
-      <w:proofErr w:type="spellStart"/>
-      <w:r>
-        <w:rPr>
-          <w:rFonts w:ascii="Calibri" w:eastAsia="Times New Roman" w:hAnsi="Calibri" w:cs="Calibri"/>
-          <w:color w:val="000000"/>
-          <w:sz w:val="24"/>
-          <w:szCs w:val="24"/>
-          <w:lang w:val="en-US" w:eastAsia="nl-NL"/>
-        </w:rPr>
-        <w:t>MoSCoW</w:t>
-      </w:r>
-      <w:proofErr w:type="spellEnd"/>
-      <w:r>
-        <w:rPr>
-          <w:rFonts w:ascii="Calibri" w:eastAsia="Times New Roman" w:hAnsi="Calibri" w:cs="Calibri"/>
-          <w:color w:val="000000"/>
-          <w:sz w:val="24"/>
-          <w:szCs w:val="24"/>
-          <w:lang w:val="en-US" w:eastAsia="nl-NL"/>
-        </w:rPr>
-        <w:t xml:space="preserve"> table. Arthur is also going to update the google form. We’re also going to have another feedback phase and updating the project plan. </w:t>
+        <w:t xml:space="preserve">Week 7: We’re going to make the first prototype, this prototype will have the feedback into it and all the content from the should from the MoSCoW table. Arthur is also going to update the google form. We’re also going to have another feedback phase and updating the project plan. </w:t>
       </w:r>
     </w:p>
     <w:p>
@@ -8871,29 +7995,7 @@
           <w:szCs w:val="24"/>
           <w:lang w:val="en-US" w:eastAsia="nl-NL"/>
         </w:rPr>
-        <w:t xml:space="preserve"> from the could from the </w:t>
-      </w:r>
-      <w:proofErr w:type="spellStart"/>
-      <w:r>
-        <w:rPr>
-          <w:rFonts w:ascii="Calibri" w:eastAsia="Times New Roman" w:hAnsi="Calibri" w:cs="Calibri"/>
-          <w:color w:val="000000"/>
-          <w:sz w:val="24"/>
-          <w:szCs w:val="24"/>
-          <w:lang w:val="en-US" w:eastAsia="nl-NL"/>
-        </w:rPr>
-        <w:t>MoSCoW</w:t>
-      </w:r>
-      <w:proofErr w:type="spellEnd"/>
-      <w:r>
-        <w:rPr>
-          <w:rFonts w:ascii="Calibri" w:eastAsia="Times New Roman" w:hAnsi="Calibri" w:cs="Calibri"/>
-          <w:color w:val="000000"/>
-          <w:sz w:val="24"/>
-          <w:szCs w:val="24"/>
-          <w:lang w:val="en-US" w:eastAsia="nl-NL"/>
-        </w:rPr>
-        <w:t xml:space="preserve"> table; (Arthur &amp; Tygo)</w:t>
+        <w:t xml:space="preserve"> from the could from the MoSCoW table; (Arthur &amp; Tygo)</w:t>
       </w:r>
     </w:p>
     <w:p>
@@ -9042,61 +8144,17 @@
           <w:lang w:val="en-US" w:eastAsia="nl-NL"/>
         </w:rPr>
         <w:lastRenderedPageBreak/>
-        <w:t xml:space="preserve">Week 8: We’re going process the feedback from the week 7 feedback phase and add more </w:t>
-      </w:r>
-      <w:proofErr w:type="spellStart"/>
-      <w:r>
-        <w:rPr>
-          <w:rFonts w:ascii="Calibri" w:eastAsia="Times New Roman" w:hAnsi="Calibri" w:cs="Calibri"/>
-          <w:color w:val="000000"/>
-          <w:sz w:val="24"/>
-          <w:szCs w:val="24"/>
-          <w:lang w:val="en-US" w:eastAsia="nl-NL"/>
-        </w:rPr>
-        <w:t>contant</w:t>
-      </w:r>
-      <w:proofErr w:type="spellEnd"/>
-      <w:r>
-        <w:rPr>
-          <w:rFonts w:ascii="Calibri" w:eastAsia="Times New Roman" w:hAnsi="Calibri" w:cs="Calibri"/>
-          <w:color w:val="000000"/>
-          <w:sz w:val="24"/>
-          <w:szCs w:val="24"/>
-          <w:lang w:val="en-US" w:eastAsia="nl-NL"/>
-        </w:rPr>
-        <w:t xml:space="preserve"> from the could </w:t>
-      </w:r>
-      <w:r>
-        <w:rPr>
-          <w:rFonts w:ascii="Calibri" w:eastAsia="Times New Roman" w:hAnsi="Calibri" w:cs="Calibri"/>
-          <w:color w:val="000000"/>
-          <w:sz w:val="24"/>
-          <w:szCs w:val="24"/>
-          <w:lang w:val="en-US" w:eastAsia="nl-NL"/>
-        </w:rPr>
-        <w:t xml:space="preserve">from the </w:t>
-      </w:r>
-      <w:proofErr w:type="spellStart"/>
-      <w:r>
-        <w:rPr>
-          <w:rFonts w:ascii="Calibri" w:eastAsia="Times New Roman" w:hAnsi="Calibri" w:cs="Calibri"/>
-          <w:color w:val="000000"/>
-          <w:sz w:val="24"/>
-          <w:szCs w:val="24"/>
-          <w:lang w:val="en-US" w:eastAsia="nl-NL"/>
-        </w:rPr>
-        <w:t>MoSCoW</w:t>
-      </w:r>
-      <w:proofErr w:type="spellEnd"/>
-      <w:r>
-        <w:rPr>
-          <w:rFonts w:ascii="Calibri" w:eastAsia="Times New Roman" w:hAnsi="Calibri" w:cs="Calibri"/>
-          <w:color w:val="000000"/>
-          <w:sz w:val="24"/>
-          <w:szCs w:val="24"/>
-          <w:lang w:val="en-US" w:eastAsia="nl-NL"/>
-        </w:rPr>
-        <w:t xml:space="preserve"> table. If there is enough time than were going to do another feedback phase and process that. This will also be the week where we’re going to present our game.</w:t>
+        <w:t xml:space="preserve">Week 8: We’re going process the feedback from the week 7 feedback phase and add more contant from the could </w:t>
+      </w:r>
+      <w:r>
+        <w:rPr>
+          <w:rFonts w:ascii="Calibri" w:eastAsia="Times New Roman" w:hAnsi="Calibri" w:cs="Calibri"/>
+          <w:color w:val="000000"/>
+          <w:sz w:val="24"/>
+          <w:szCs w:val="24"/>
+          <w:lang w:val="en-US" w:eastAsia="nl-NL"/>
+        </w:rPr>
+        <w:t>from the MoSCoW table. If there is enough time than were going to do another feedback phase and process that. This will also be the week where we’re going to present our game.</w:t>
       </w:r>
     </w:p>
     <w:p>
@@ -9129,7 +8187,7 @@
           <w:lang w:val="en-US"/>
         </w:rPr>
         <w:drawing>
-          <wp:anchor distT="0" distB="0" distL="114300" distR="114300" simplePos="0" relativeHeight="251678720" behindDoc="0" locked="0" layoutInCell="1" allowOverlap="1" wp14:anchorId="5C767F73" wp14:editId="52F79C7F">
+          <wp:anchor distT="0" distB="0" distL="114300" distR="114300" simplePos="0" relativeHeight="251678720" behindDoc="0" locked="0" layoutInCell="1" allowOverlap="1" wp14:anchorId="5C767F73" wp14:editId="2CE28771">
             <wp:simplePos x="0" y="0"/>
             <wp:positionH relativeFrom="margin">
               <wp:align>left</wp:align>
@@ -9154,7 +8212,7 @@
                     </pic:cNvPicPr>
                   </pic:nvPicPr>
                   <pic:blipFill rotWithShape="1">
-                    <a:blip r:embed="rId20" cstate="print">
+                    <a:blip r:embed="rId27" cstate="print">
                       <a:extLst>
                         <a:ext uri="{28A0092B-C50C-407E-A947-70E740481C1C}">
                           <a14:useLocalDpi xmlns:a14="http://schemas.microsoft.com/office/drawing/2010/main" val="0"/>
@@ -9333,7 +8391,7 @@
           <w:lang w:val="en-US"/>
         </w:rPr>
         <w:drawing>
-          <wp:anchor distT="0" distB="0" distL="114300" distR="114300" simplePos="0" relativeHeight="251681792" behindDoc="0" locked="0" layoutInCell="1" allowOverlap="1" wp14:anchorId="268F9958" wp14:editId="147EA8A6">
+          <wp:anchor distT="0" distB="0" distL="114300" distR="114300" simplePos="0" relativeHeight="251681792" behindDoc="0" locked="0" layoutInCell="1" allowOverlap="1" wp14:anchorId="268F9958" wp14:editId="0972C701">
             <wp:simplePos x="0" y="0"/>
             <wp:positionH relativeFrom="margin">
               <wp:posOffset>10160</wp:posOffset>
@@ -9358,7 +8416,7 @@
                     </pic:cNvPicPr>
                   </pic:nvPicPr>
                   <pic:blipFill>
-                    <a:blip r:embed="rId21" cstate="print">
+                    <a:blip r:embed="rId28" cstate="print">
                       <a:extLst>
                         <a:ext uri="{28A0092B-C50C-407E-A947-70E740481C1C}">
                           <a14:useLocalDpi xmlns:a14="http://schemas.microsoft.com/office/drawing/2010/main" val="0"/>
@@ -9546,7 +8604,7 @@
         </w:rPr>
         <w:lastRenderedPageBreak/>
         <w:drawing>
-          <wp:anchor distT="0" distB="0" distL="114300" distR="114300" simplePos="0" relativeHeight="251680768" behindDoc="0" locked="0" layoutInCell="1" allowOverlap="1" wp14:anchorId="0B91ED6A" wp14:editId="0C32775F">
+          <wp:anchor distT="0" distB="0" distL="114300" distR="114300" simplePos="0" relativeHeight="251680768" behindDoc="0" locked="0" layoutInCell="1" allowOverlap="1" wp14:anchorId="0B91ED6A" wp14:editId="134939BF">
             <wp:simplePos x="0" y="0"/>
             <wp:positionH relativeFrom="column">
               <wp:posOffset>-334067</wp:posOffset>
@@ -9571,7 +8629,7 @@
                     </pic:cNvPicPr>
                   </pic:nvPicPr>
                   <pic:blipFill>
-                    <a:blip r:embed="rId22" cstate="print">
+                    <a:blip r:embed="rId29" cstate="print">
                       <a:extLst>
                         <a:ext uri="{28A0092B-C50C-407E-A947-70E740481C1C}">
                           <a14:useLocalDpi xmlns:a14="http://schemas.microsoft.com/office/drawing/2010/main" val="0"/>
@@ -10058,8 +9116,364 @@
         <w:t xml:space="preserve"> don’t recognize in Unreal engine which will take a bit to figure out.</w:t>
       </w:r>
     </w:p>
+    <w:p>
+      <w:pPr>
+        <w:rPr>
+          <w:rFonts w:cstheme="minorHAnsi"/>
+          <w:sz w:val="24"/>
+          <w:szCs w:val="24"/>
+          <w:lang w:val="en-US"/>
+        </w:rPr>
+      </w:pPr>
+    </w:p>
+    <w:p>
+      <w:pPr>
+        <w:rPr>
+          <w:rFonts w:cstheme="minorHAnsi"/>
+          <w:sz w:val="24"/>
+          <w:szCs w:val="24"/>
+          <w:lang w:val="en-US"/>
+        </w:rPr>
+      </w:pPr>
+    </w:p>
+    <w:p>
+      <w:pPr>
+        <w:rPr>
+          <w:rFonts w:cstheme="minorHAnsi"/>
+          <w:sz w:val="24"/>
+          <w:szCs w:val="24"/>
+          <w:lang w:val="en-US"/>
+        </w:rPr>
+      </w:pPr>
+    </w:p>
+    <w:p>
+      <w:pPr>
+        <w:rPr>
+          <w:rFonts w:cstheme="minorHAnsi"/>
+          <w:sz w:val="24"/>
+          <w:szCs w:val="24"/>
+          <w:lang w:val="en-US"/>
+        </w:rPr>
+      </w:pPr>
+    </w:p>
+    <w:p>
+      <w:pPr>
+        <w:rPr>
+          <w:rFonts w:cstheme="minorHAnsi"/>
+          <w:sz w:val="24"/>
+          <w:szCs w:val="24"/>
+          <w:lang w:val="en-US"/>
+        </w:rPr>
+      </w:pPr>
+    </w:p>
+    <w:p>
+      <w:pPr>
+        <w:rPr>
+          <w:rFonts w:cstheme="minorHAnsi"/>
+          <w:sz w:val="24"/>
+          <w:szCs w:val="24"/>
+          <w:lang w:val="en-US"/>
+        </w:rPr>
+      </w:pPr>
+    </w:p>
+    <w:p>
+      <w:pPr>
+        <w:rPr>
+          <w:rFonts w:cstheme="minorHAnsi"/>
+          <w:sz w:val="24"/>
+          <w:szCs w:val="24"/>
+          <w:lang w:val="en-US"/>
+        </w:rPr>
+      </w:pPr>
+    </w:p>
+    <w:p>
+      <w:pPr>
+        <w:rPr>
+          <w:rFonts w:cstheme="minorHAnsi"/>
+          <w:sz w:val="24"/>
+          <w:szCs w:val="24"/>
+          <w:lang w:val="en-US"/>
+        </w:rPr>
+      </w:pPr>
+    </w:p>
+    <w:p>
+      <w:pPr>
+        <w:rPr>
+          <w:rFonts w:cstheme="minorHAnsi"/>
+          <w:sz w:val="24"/>
+          <w:szCs w:val="24"/>
+          <w:lang w:val="en-US"/>
+        </w:rPr>
+      </w:pPr>
+    </w:p>
+    <w:p>
+      <w:pPr>
+        <w:rPr>
+          <w:rFonts w:cstheme="minorHAnsi"/>
+          <w:sz w:val="24"/>
+          <w:szCs w:val="24"/>
+          <w:lang w:val="en-US"/>
+        </w:rPr>
+      </w:pPr>
+    </w:p>
+    <w:p>
+      <w:pPr>
+        <w:rPr>
+          <w:rFonts w:cstheme="minorHAnsi"/>
+          <w:sz w:val="24"/>
+          <w:szCs w:val="24"/>
+          <w:lang w:val="en-US"/>
+        </w:rPr>
+      </w:pPr>
+    </w:p>
+    <w:p>
+      <w:pPr>
+        <w:rPr>
+          <w:rFonts w:cstheme="minorHAnsi"/>
+          <w:sz w:val="24"/>
+          <w:szCs w:val="24"/>
+          <w:lang w:val="en-US"/>
+        </w:rPr>
+      </w:pPr>
+    </w:p>
+    <w:p>
+      <w:pPr>
+        <w:rPr>
+          <w:rFonts w:cstheme="minorHAnsi"/>
+          <w:sz w:val="24"/>
+          <w:szCs w:val="24"/>
+          <w:lang w:val="en-US"/>
+        </w:rPr>
+      </w:pPr>
+    </w:p>
+    <w:p>
+      <w:pPr>
+        <w:rPr>
+          <w:rFonts w:cstheme="minorHAnsi"/>
+          <w:sz w:val="24"/>
+          <w:szCs w:val="24"/>
+          <w:lang w:val="en-US"/>
+        </w:rPr>
+      </w:pPr>
+    </w:p>
+    <w:p>
+      <w:pPr>
+        <w:rPr>
+          <w:rFonts w:cstheme="minorHAnsi"/>
+          <w:sz w:val="24"/>
+          <w:szCs w:val="24"/>
+          <w:lang w:val="en-US"/>
+        </w:rPr>
+      </w:pPr>
+    </w:p>
+    <w:p>
+      <w:pPr>
+        <w:rPr>
+          <w:rFonts w:cstheme="minorHAnsi"/>
+          <w:sz w:val="24"/>
+          <w:szCs w:val="24"/>
+          <w:lang w:val="en-US"/>
+        </w:rPr>
+      </w:pPr>
+    </w:p>
+    <w:p>
+      <w:pPr>
+        <w:rPr>
+          <w:rFonts w:cstheme="minorHAnsi"/>
+          <w:sz w:val="24"/>
+          <w:szCs w:val="24"/>
+          <w:lang w:val="en-US"/>
+        </w:rPr>
+      </w:pPr>
+    </w:p>
+    <w:p>
+      <w:pPr>
+        <w:rPr>
+          <w:rFonts w:cstheme="minorHAnsi"/>
+          <w:sz w:val="24"/>
+          <w:szCs w:val="24"/>
+          <w:lang w:val="en-US"/>
+        </w:rPr>
+      </w:pPr>
+    </w:p>
+    <w:p>
+      <w:pPr>
+        <w:rPr>
+          <w:rFonts w:cstheme="minorHAnsi"/>
+          <w:sz w:val="24"/>
+          <w:szCs w:val="24"/>
+          <w:lang w:val="en-US"/>
+        </w:rPr>
+      </w:pPr>
+    </w:p>
+    <w:p>
+      <w:pPr>
+        <w:rPr>
+          <w:rFonts w:cstheme="minorHAnsi"/>
+          <w:sz w:val="24"/>
+          <w:szCs w:val="24"/>
+          <w:lang w:val="en-US"/>
+        </w:rPr>
+      </w:pPr>
+    </w:p>
+    <w:p>
+      <w:pPr>
+        <w:rPr>
+          <w:rFonts w:cstheme="minorHAnsi"/>
+          <w:sz w:val="24"/>
+          <w:szCs w:val="24"/>
+          <w:lang w:val="en-US"/>
+        </w:rPr>
+      </w:pPr>
+    </w:p>
+    <w:p>
+      <w:pPr>
+        <w:rPr>
+          <w:rFonts w:cstheme="minorHAnsi"/>
+          <w:sz w:val="24"/>
+          <w:szCs w:val="24"/>
+          <w:lang w:val="en-US"/>
+        </w:rPr>
+      </w:pPr>
+    </w:p>
+    <w:p>
+      <w:pPr>
+        <w:rPr>
+          <w:rFonts w:cstheme="minorHAnsi"/>
+          <w:sz w:val="24"/>
+          <w:szCs w:val="24"/>
+          <w:lang w:val="en-US"/>
+        </w:rPr>
+      </w:pPr>
+    </w:p>
+    <w:p>
+      <w:pPr>
+        <w:rPr>
+          <w:rFonts w:cstheme="minorHAnsi"/>
+          <w:sz w:val="24"/>
+          <w:szCs w:val="24"/>
+          <w:lang w:val="en-US"/>
+        </w:rPr>
+      </w:pPr>
+    </w:p>
+    <w:p>
+      <w:pPr>
+        <w:rPr>
+          <w:rFonts w:cstheme="minorHAnsi"/>
+          <w:sz w:val="24"/>
+          <w:szCs w:val="24"/>
+          <w:lang w:val="en-US"/>
+        </w:rPr>
+      </w:pPr>
+    </w:p>
+    <w:p>
+      <w:pPr>
+        <w:rPr>
+          <w:rFonts w:cstheme="minorHAnsi"/>
+          <w:sz w:val="24"/>
+          <w:szCs w:val="24"/>
+          <w:lang w:val="en-US"/>
+        </w:rPr>
+      </w:pPr>
+    </w:p>
+    <w:p>
+      <w:pPr>
+        <w:rPr>
+          <w:rFonts w:cstheme="minorHAnsi"/>
+          <w:b/>
+          <w:bCs/>
+          <w:sz w:val="36"/>
+          <w:szCs w:val="36"/>
+          <w:lang w:val="en-US"/>
+        </w:rPr>
+      </w:pPr>
+      <w:r>
+        <w:rPr>
+          <w:rFonts w:cstheme="minorHAnsi"/>
+          <w:b/>
+          <w:bCs/>
+          <w:sz w:val="36"/>
+          <w:szCs w:val="36"/>
+          <w:lang w:val="en-US"/>
+        </w:rPr>
+        <w:lastRenderedPageBreak/>
+        <w:t xml:space="preserve">Chapter </w:t>
+      </w:r>
+      <w:r>
+        <w:rPr>
+          <w:rFonts w:cstheme="minorHAnsi"/>
+          <w:b/>
+          <w:bCs/>
+          <w:sz w:val="36"/>
+          <w:szCs w:val="36"/>
+          <w:lang w:val="en-US"/>
+        </w:rPr>
+        <w:t>7</w:t>
+      </w:r>
+      <w:r>
+        <w:rPr>
+          <w:rFonts w:cstheme="minorHAnsi"/>
+          <w:b/>
+          <w:bCs/>
+          <w:sz w:val="36"/>
+          <w:szCs w:val="36"/>
+          <w:lang w:val="en-US"/>
+        </w:rPr>
+        <w:t xml:space="preserve">: </w:t>
+      </w:r>
+      <w:r>
+        <w:rPr>
+          <w:rFonts w:cstheme="minorHAnsi"/>
+          <w:b/>
+          <w:bCs/>
+          <w:sz w:val="36"/>
+          <w:szCs w:val="36"/>
+          <w:lang w:val="en-US"/>
+        </w:rPr>
+        <w:t>Feedback</w:t>
+      </w:r>
+      <w:r>
+        <w:rPr>
+          <w:rFonts w:cstheme="minorHAnsi"/>
+          <w:b/>
+          <w:bCs/>
+          <w:sz w:val="36"/>
+          <w:szCs w:val="36"/>
+          <w:lang w:val="en-US"/>
+        </w:rPr>
+        <w:t>.</w:t>
+      </w:r>
+    </w:p>
+    <w:p>
+      <w:pPr>
+        <w:rPr>
+          <w:rFonts w:cstheme="minorHAnsi"/>
+          <w:sz w:val="24"/>
+          <w:szCs w:val="24"/>
+          <w:lang w:val="en-US"/>
+        </w:rPr>
+      </w:pPr>
+      <w:r>
+        <w:rPr>
+          <w:rFonts w:cstheme="minorHAnsi"/>
+          <w:sz w:val="24"/>
+          <w:szCs w:val="24"/>
+          <w:lang w:val="en-US"/>
+        </w:rPr>
+        <w:t xml:space="preserve">Wip. (See </w:t>
+      </w:r>
+      <w:r>
+        <w:rPr>
+          <w:rFonts w:cstheme="minorHAnsi"/>
+          <w:sz w:val="24"/>
+          <w:szCs w:val="24"/>
+          <w:lang w:val="en-US"/>
+        </w:rPr>
+        <w:t>Google forums)</w:t>
+      </w:r>
+    </w:p>
     <w:sectPr>
-      <w:footerReference w:type="default" r:id="rId23"/>
+      <w:footerReference w:type="default" r:id="rId30"/>
       <w:pgSz w:w="11906" w:h="16838"/>
       <w:pgMar w:top="1417" w:right="1417" w:bottom="1417" w:left="1417" w:header="708" w:footer="708" w:gutter="0"/>
       <w:cols w:space="708"/>

--- a/ProjectInfo/ProjectPlan.docx
+++ b/ProjectInfo/ProjectPlan.docx
@@ -56,7 +56,27 @@
           <w:szCs w:val="28"/>
           <w:lang w:val="en-US"/>
         </w:rPr>
-        <w:t>Team: GTRacing Pro</w:t>
+        <w:t xml:space="preserve">Team: </w:t>
+      </w:r>
+      <w:proofErr w:type="spellStart"/>
+      <w:r>
+        <w:rPr>
+          <w:rFonts w:cstheme="minorHAnsi"/>
+          <w:sz w:val="28"/>
+          <w:szCs w:val="28"/>
+          <w:lang w:val="en-US"/>
+        </w:rPr>
+        <w:t>GTRacing</w:t>
+      </w:r>
+      <w:proofErr w:type="spellEnd"/>
+      <w:r>
+        <w:rPr>
+          <w:rFonts w:cstheme="minorHAnsi"/>
+          <w:sz w:val="28"/>
+          <w:szCs w:val="28"/>
+          <w:lang w:val="en-US"/>
+        </w:rPr>
+        <w:t xml:space="preserve"> Pro</w:t>
       </w:r>
     </w:p>
     <w:p>
@@ -340,6 +360,7 @@
                                     <w:szCs w:val="40"/>
                                   </w:rPr>
                                 </w:pPr>
+                                <w:proofErr w:type="spellStart"/>
                                 <w:r>
                                   <w:rPr>
                                     <w:rFonts w:cstheme="minorHAnsi"/>
@@ -348,7 +369,18 @@
                                     <w:sz w:val="40"/>
                                     <w:szCs w:val="40"/>
                                   </w:rPr>
-                                  <w:t>Chapter 1</w:t>
+                                  <w:t>Chapter</w:t>
+                                </w:r>
+                                <w:proofErr w:type="spellEnd"/>
+                                <w:r>
+                                  <w:rPr>
+                                    <w:rFonts w:cstheme="minorHAnsi"/>
+                                    <w:color w:val="000000"/>
+                                    <w:kern w:val="24"/>
+                                    <w:sz w:val="40"/>
+                                    <w:szCs w:val="40"/>
+                                  </w:rPr>
+                                  <w:t xml:space="preserve"> 1</w:t>
                                 </w:r>
                               </w:p>
                             </w:txbxContent>
@@ -455,6 +487,7 @@
                                     <w:szCs w:val="40"/>
                                   </w:rPr>
                                 </w:pPr>
+                                <w:proofErr w:type="spellStart"/>
                                 <w:r>
                                   <w:rPr>
                                     <w:rFonts w:cstheme="minorHAnsi"/>
@@ -463,7 +496,18 @@
                                     <w:sz w:val="40"/>
                                     <w:szCs w:val="40"/>
                                   </w:rPr>
-                                  <w:t>Chapter 2</w:t>
+                                  <w:t>Chapter</w:t>
+                                </w:r>
+                                <w:proofErr w:type="spellEnd"/>
+                                <w:r>
+                                  <w:rPr>
+                                    <w:rFonts w:cstheme="minorHAnsi"/>
+                                    <w:color w:val="000000"/>
+                                    <w:kern w:val="24"/>
+                                    <w:sz w:val="40"/>
+                                    <w:szCs w:val="40"/>
+                                  </w:rPr>
+                                  <w:t xml:space="preserve"> 2</w:t>
                                 </w:r>
                               </w:p>
                             </w:txbxContent>
@@ -590,6 +634,7 @@
                                     <w:szCs w:val="40"/>
                                   </w:rPr>
                                 </w:pPr>
+                                <w:proofErr w:type="spellStart"/>
                                 <w:r>
                                   <w:rPr>
                                     <w:rFonts w:cstheme="minorHAnsi"/>
@@ -598,7 +643,18 @@
                                     <w:sz w:val="40"/>
                                     <w:szCs w:val="40"/>
                                   </w:rPr>
-                                  <w:t>Chapter 3</w:t>
+                                  <w:t>Chapter</w:t>
+                                </w:r>
+                                <w:proofErr w:type="spellEnd"/>
+                                <w:r>
+                                  <w:rPr>
+                                    <w:rFonts w:cstheme="minorHAnsi"/>
+                                    <w:color w:val="000000"/>
+                                    <w:kern w:val="24"/>
+                                    <w:sz w:val="40"/>
+                                    <w:szCs w:val="40"/>
+                                  </w:rPr>
+                                  <w:t xml:space="preserve"> 3</w:t>
                                 </w:r>
                               </w:p>
                             </w:txbxContent>
@@ -705,6 +761,7 @@
                                     <w:szCs w:val="40"/>
                                   </w:rPr>
                                 </w:pPr>
+                                <w:proofErr w:type="spellStart"/>
                                 <w:r>
                                   <w:rPr>
                                     <w:rFonts w:cstheme="minorHAnsi"/>
@@ -713,7 +770,18 @@
                                     <w:sz w:val="40"/>
                                     <w:szCs w:val="40"/>
                                   </w:rPr>
-                                  <w:t>Chapter 4</w:t>
+                                  <w:t>Chapter</w:t>
+                                </w:r>
+                                <w:proofErr w:type="spellEnd"/>
+                                <w:r>
+                                  <w:rPr>
+                                    <w:rFonts w:cstheme="minorHAnsi"/>
+                                    <w:color w:val="000000"/>
+                                    <w:kern w:val="24"/>
+                                    <w:sz w:val="40"/>
+                                    <w:szCs w:val="40"/>
+                                  </w:rPr>
+                                  <w:t xml:space="preserve"> 4</w:t>
                                 </w:r>
                               </w:p>
                             </w:txbxContent>
@@ -840,6 +908,7 @@
                                     <w:szCs w:val="40"/>
                                   </w:rPr>
                                 </w:pPr>
+                                <w:proofErr w:type="spellStart"/>
                                 <w:r>
                                   <w:rPr>
                                     <w:rFonts w:cstheme="minorHAnsi"/>
@@ -848,7 +917,18 @@
                                     <w:sz w:val="40"/>
                                     <w:szCs w:val="40"/>
                                   </w:rPr>
-                                  <w:t>Chapter 5</w:t>
+                                  <w:t>Chapter</w:t>
+                                </w:r>
+                                <w:proofErr w:type="spellEnd"/>
+                                <w:r>
+                                  <w:rPr>
+                                    <w:rFonts w:cstheme="minorHAnsi"/>
+                                    <w:color w:val="000000"/>
+                                    <w:kern w:val="24"/>
+                                    <w:sz w:val="40"/>
+                                    <w:szCs w:val="40"/>
+                                  </w:rPr>
+                                  <w:t xml:space="preserve"> 5</w:t>
                                 </w:r>
                               </w:p>
                             </w:txbxContent>
@@ -995,6 +1075,7 @@
                                     <w:szCs w:val="40"/>
                                   </w:rPr>
                                 </w:pPr>
+                                <w:proofErr w:type="spellStart"/>
                                 <w:r>
                                   <w:rPr>
                                     <w:rFonts w:cstheme="minorHAnsi"/>
@@ -1003,7 +1084,18 @@
                                     <w:sz w:val="40"/>
                                     <w:szCs w:val="40"/>
                                   </w:rPr>
-                                  <w:t>Chapter 6</w:t>
+                                  <w:t>Chapter</w:t>
+                                </w:r>
+                                <w:proofErr w:type="spellEnd"/>
+                                <w:r>
+                                  <w:rPr>
+                                    <w:rFonts w:cstheme="minorHAnsi"/>
+                                    <w:color w:val="000000"/>
+                                    <w:kern w:val="24"/>
+                                    <w:sz w:val="40"/>
+                                    <w:szCs w:val="40"/>
+                                  </w:rPr>
+                                  <w:t xml:space="preserve"> 6</w:t>
                                 </w:r>
                               </w:p>
                             </w:txbxContent>
@@ -1823,6 +1915,7 @@
       <w:r>
         <w:rPr>
           <w:rFonts w:cstheme="minorHAnsi"/>
+          <w:noProof/>
           <w:sz w:val="24"/>
           <w:szCs w:val="24"/>
           <w:lang w:val="en-US"/>
@@ -1869,6 +1962,7 @@
                                 <w:szCs w:val="40"/>
                               </w:rPr>
                             </w:pPr>
+                            <w:proofErr w:type="spellStart"/>
                             <w:r>
                               <w:rPr>
                                 <w:rFonts w:cstheme="minorHAnsi"/>
@@ -1877,7 +1971,18 @@
                                 <w:sz w:val="40"/>
                                 <w:szCs w:val="40"/>
                               </w:rPr>
-                              <w:t xml:space="preserve">Chapter </w:t>
+                              <w:t>Chapter</w:t>
+                            </w:r>
+                            <w:proofErr w:type="spellEnd"/>
+                            <w:r>
+                              <w:rPr>
+                                <w:rFonts w:cstheme="minorHAnsi"/>
+                                <w:color w:val="000000"/>
+                                <w:kern w:val="24"/>
+                                <w:sz w:val="40"/>
+                                <w:szCs w:val="40"/>
+                              </w:rPr>
+                              <w:t xml:space="preserve"> </w:t>
                             </w:r>
                             <w:r>
                               <w:rPr>
@@ -1958,6 +2063,7 @@
       <w:r>
         <w:rPr>
           <w:rFonts w:cstheme="minorHAnsi"/>
+          <w:noProof/>
           <w:sz w:val="24"/>
           <w:szCs w:val="24"/>
           <w:lang w:val="en-US"/>
@@ -2021,17 +2127,7 @@
                                 <w:sz w:val="26"/>
                                 <w:szCs w:val="26"/>
                               </w:rPr>
-                              <w:t>..........................................................................................1</w:t>
-                            </w:r>
-                            <w:r>
-                              <w:rPr>
-                                <w:rFonts w:ascii="Playfair Display" w:hAnsi="Playfair Display"/>
-                                <w:color w:val="000000"/>
-                                <w:kern w:val="24"/>
-                                <w:sz w:val="26"/>
-                                <w:szCs w:val="26"/>
-                              </w:rPr>
-                              <w:t>5</w:t>
+                              <w:t>..........................................................................................15</w:t>
                             </w:r>
                           </w:p>
                         </w:txbxContent>
@@ -2263,8 +2359,19 @@
           <w:szCs w:val="24"/>
           <w:lang w:val="en-US"/>
         </w:rPr>
-        <w:t>Team GTRacing</w:t>
-      </w:r>
+        <w:t xml:space="preserve">Team </w:t>
+      </w:r>
+      <w:proofErr w:type="spellStart"/>
+      <w:r>
+        <w:rPr>
+          <w:rFonts w:cstheme="minorHAnsi"/>
+          <w:sz w:val="24"/>
+          <w:szCs w:val="24"/>
+          <w:lang w:val="en-US"/>
+        </w:rPr>
+        <w:t>GTRacing</w:t>
+      </w:r>
+      <w:proofErr w:type="spellEnd"/>
     </w:p>
     <w:p>
       <w:pPr>
@@ -2366,14 +2473,25 @@
           <w:lang w:val="en-US"/>
         </w:rPr>
       </w:pPr>
-      <w:r>
-        <w:rPr>
-          <w:rFonts w:cstheme="minorHAnsi"/>
-          <w:sz w:val="24"/>
-          <w:szCs w:val="24"/>
-          <w:lang w:val="en-US"/>
-        </w:rPr>
-        <w:t xml:space="preserve">GTRacing Pro is a simple racing game that will mainly be about setting fast lap times in a car around a </w:t>
+      <w:proofErr w:type="spellStart"/>
+      <w:r>
+        <w:rPr>
+          <w:rFonts w:cstheme="minorHAnsi"/>
+          <w:sz w:val="24"/>
+          <w:szCs w:val="24"/>
+          <w:lang w:val="en-US"/>
+        </w:rPr>
+        <w:t>GTRacing</w:t>
+      </w:r>
+      <w:proofErr w:type="spellEnd"/>
+      <w:r>
+        <w:rPr>
+          <w:rFonts w:cstheme="minorHAnsi"/>
+          <w:sz w:val="24"/>
+          <w:szCs w:val="24"/>
+          <w:lang w:val="en-US"/>
+        </w:rPr>
+        <w:t xml:space="preserve"> Pro is a simple racing game that will mainly be about setting fast lap times in a car around a </w:t>
       </w:r>
       <w:r>
         <w:rPr>
@@ -3292,7 +3410,31 @@
           <w:bdr w:val="none" w:sz="0" w:space="0" w:color="auto" w:frame="1"/>
           <w:lang w:val="en-US" w:eastAsia="nl-NL"/>
         </w:rPr>
-        <w:t>Try to improve their laptime;</w:t>
+        <w:t xml:space="preserve">Try to improve their </w:t>
+      </w:r>
+      <w:proofErr w:type="spellStart"/>
+      <w:r>
+        <w:rPr>
+          <w:rFonts w:ascii="Calibri" w:eastAsia="Times New Roman" w:hAnsi="Calibri" w:cs="Calibri"/>
+          <w:color w:val="000000"/>
+          <w:sz w:val="24"/>
+          <w:szCs w:val="24"/>
+          <w:bdr w:val="none" w:sz="0" w:space="0" w:color="auto" w:frame="1"/>
+          <w:lang w:val="en-US" w:eastAsia="nl-NL"/>
+        </w:rPr>
+        <w:t>laptime</w:t>
+      </w:r>
+      <w:proofErr w:type="spellEnd"/>
+      <w:r>
+        <w:rPr>
+          <w:rFonts w:ascii="Calibri" w:eastAsia="Times New Roman" w:hAnsi="Calibri" w:cs="Calibri"/>
+          <w:color w:val="000000"/>
+          <w:sz w:val="24"/>
+          <w:szCs w:val="24"/>
+          <w:bdr w:val="none" w:sz="0" w:space="0" w:color="auto" w:frame="1"/>
+          <w:lang w:val="en-US" w:eastAsia="nl-NL"/>
+        </w:rPr>
+        <w:t>;</w:t>
       </w:r>
     </w:p>
     <w:p>
@@ -5100,8 +5242,13 @@
                             <w:pPr>
                               <w:spacing w:after="0" w:line="276" w:lineRule="auto"/>
                             </w:pPr>
+                            <w:proofErr w:type="spellStart"/>
                             <w:r>
-                              <w:t>Car Handeling.</w:t>
+                              <w:t>Car</w:t>
+                            </w:r>
+                            <w:proofErr w:type="spellEnd"/>
+                            <w:r>
+                              <w:t xml:space="preserve"> Handeling.</w:t>
                             </w:r>
                           </w:p>
                           <w:p>
@@ -5431,6 +5578,7 @@
           </mc:Fallback>
         </mc:AlternateContent>
       </w:r>
+      <w:proofErr w:type="spellStart"/>
       <w:r>
         <w:rPr>
           <w:b/>
@@ -5440,11 +5588,10 @@
           <w:shd w:val="clear" w:color="auto" w:fill="FFFFFF"/>
           <w:lang w:val="en-US"/>
         </w:rPr>
-        <w:t>MoSCoW prioritization</w:t>
-      </w:r>
-    </w:p>
-    <w:p>
-      <w:pPr>
+        <w:t>MoSCoW</w:t>
+      </w:r>
+      <w:proofErr w:type="spellEnd"/>
+      <w:r>
         <w:rPr>
           <w:b/>
           <w:bCs/>
@@ -5453,7 +5600,8 @@
           <w:shd w:val="clear" w:color="auto" w:fill="FFFFFF"/>
           <w:lang w:val="en-US"/>
         </w:rPr>
-      </w:pPr>
+        <w:t xml:space="preserve"> prioritization</w:t>
+      </w:r>
     </w:p>
     <w:p>
       <w:pPr>
@@ -5554,21 +5702,21 @@
     <w:p>
       <w:pPr>
         <w:rPr>
-          <w:rFonts w:cstheme="minorHAnsi"/>
-          <w:sz w:val="32"/>
-          <w:szCs w:val="32"/>
-          <w:lang w:val="en-US"/>
-        </w:rPr>
-      </w:pPr>
-    </w:p>
-    <w:p>
-      <w:pPr>
-        <w:rPr>
-          <w:rFonts w:cstheme="minorHAnsi"/>
           <w:b/>
           <w:bCs/>
           <w:sz w:val="36"/>
           <w:szCs w:val="36"/>
+          <w:shd w:val="clear" w:color="auto" w:fill="FFFFFF"/>
+          <w:lang w:val="en-US"/>
+        </w:rPr>
+      </w:pPr>
+    </w:p>
+    <w:p>
+      <w:pPr>
+        <w:rPr>
+          <w:rFonts w:cstheme="minorHAnsi"/>
+          <w:sz w:val="32"/>
+          <w:szCs w:val="32"/>
           <w:lang w:val="en-US"/>
         </w:rPr>
       </w:pPr>
@@ -5584,7 +5732,9 @@
           <w:lang w:val="en-US"/>
         </w:rPr>
       </w:pPr>
-      <w:r>
+    </w:p>
+    <w:p>
+      <w:pPr>
         <w:rPr>
           <w:rFonts w:cstheme="minorHAnsi"/>
           <w:b/>
@@ -5593,7 +5743,41 @@
           <w:szCs w:val="36"/>
           <w:lang w:val="en-US"/>
         </w:rPr>
-        <w:t>Google froms:</w:t>
+      </w:pPr>
+      <w:r>
+        <w:rPr>
+          <w:rFonts w:cstheme="minorHAnsi"/>
+          <w:b/>
+          <w:bCs/>
+          <w:sz w:val="36"/>
+          <w:szCs w:val="36"/>
+          <w:lang w:val="en-US"/>
+        </w:rPr>
+        <w:t xml:space="preserve">Google </w:t>
+      </w:r>
+      <w:proofErr w:type="spellStart"/>
+      <w:r>
+        <w:rPr>
+          <w:rFonts w:cstheme="minorHAnsi"/>
+          <w:b/>
+          <w:bCs/>
+          <w:sz w:val="36"/>
+          <w:szCs w:val="36"/>
+          <w:lang w:val="en-US"/>
+        </w:rPr>
+        <w:t>froms</w:t>
+      </w:r>
+      <w:proofErr w:type="spellEnd"/>
+      <w:r>
+        <w:rPr>
+          <w:rFonts w:cstheme="minorHAnsi"/>
+          <w:b/>
+          <w:bCs/>
+          <w:sz w:val="36"/>
+          <w:szCs w:val="36"/>
+          <w:lang w:val="en-US"/>
+        </w:rPr>
+        <w:t>:</w:t>
       </w:r>
     </w:p>
     <w:p>
@@ -6667,6 +6851,7 @@
           <w:lang w:val="en-US"/>
         </w:rPr>
       </w:pPr>
+      <w:proofErr w:type="spellStart"/>
       <w:r>
         <w:rPr>
           <w:rFonts w:cstheme="minorHAnsi"/>
@@ -6674,7 +6859,17 @@
           <w:szCs w:val="32"/>
           <w:lang w:val="en-US"/>
         </w:rPr>
-        <w:t>Github / Git</w:t>
+        <w:t>Github</w:t>
+      </w:r>
+      <w:proofErr w:type="spellEnd"/>
+      <w:r>
+        <w:rPr>
+          <w:rFonts w:cstheme="minorHAnsi"/>
+          <w:sz w:val="32"/>
+          <w:szCs w:val="32"/>
+          <w:lang w:val="en-US"/>
+        </w:rPr>
+        <w:t xml:space="preserve"> / Git</w:t>
       </w:r>
     </w:p>
     <w:p>
@@ -7409,7 +7604,29 @@
           <w:szCs w:val="24"/>
           <w:lang w:val="en-US" w:eastAsia="nl-NL"/>
         </w:rPr>
-        <w:t>, with every Must from the MoSCoW table; (Arthur &amp; Tygo)</w:t>
+        <w:t xml:space="preserve">, with every Must from the </w:t>
+      </w:r>
+      <w:proofErr w:type="spellStart"/>
+      <w:r>
+        <w:rPr>
+          <w:rFonts w:ascii="Calibri" w:eastAsia="Times New Roman" w:hAnsi="Calibri" w:cs="Calibri"/>
+          <w:color w:val="000000"/>
+          <w:sz w:val="24"/>
+          <w:szCs w:val="24"/>
+          <w:lang w:val="en-US" w:eastAsia="nl-NL"/>
+        </w:rPr>
+        <w:t>MoSCoW</w:t>
+      </w:r>
+      <w:proofErr w:type="spellEnd"/>
+      <w:r>
+        <w:rPr>
+          <w:rFonts w:ascii="Calibri" w:eastAsia="Times New Roman" w:hAnsi="Calibri" w:cs="Calibri"/>
+          <w:color w:val="000000"/>
+          <w:sz w:val="24"/>
+          <w:szCs w:val="24"/>
+          <w:lang w:val="en-US" w:eastAsia="nl-NL"/>
+        </w:rPr>
+        <w:t xml:space="preserve"> table; (Arthur &amp; Tygo)</w:t>
       </w:r>
     </w:p>
     <w:p>
@@ -7745,7 +7962,29 @@
           <w:szCs w:val="24"/>
           <w:lang w:val="en-US" w:eastAsia="nl-NL"/>
         </w:rPr>
-        <w:t xml:space="preserve"> from the should from the MoSCoW table; (Arthur &amp; Tygo)</w:t>
+        <w:t xml:space="preserve"> from the should from the </w:t>
+      </w:r>
+      <w:proofErr w:type="spellStart"/>
+      <w:r>
+        <w:rPr>
+          <w:rFonts w:ascii="Calibri" w:eastAsia="Times New Roman" w:hAnsi="Calibri" w:cs="Calibri"/>
+          <w:color w:val="000000"/>
+          <w:sz w:val="24"/>
+          <w:szCs w:val="24"/>
+          <w:lang w:val="en-US" w:eastAsia="nl-NL"/>
+        </w:rPr>
+        <w:t>MoSCoW</w:t>
+      </w:r>
+      <w:proofErr w:type="spellEnd"/>
+      <w:r>
+        <w:rPr>
+          <w:rFonts w:ascii="Calibri" w:eastAsia="Times New Roman" w:hAnsi="Calibri" w:cs="Calibri"/>
+          <w:color w:val="000000"/>
+          <w:sz w:val="24"/>
+          <w:szCs w:val="24"/>
+          <w:lang w:val="en-US" w:eastAsia="nl-NL"/>
+        </w:rPr>
+        <w:t xml:space="preserve"> table; (Arthur &amp; Tygo)</w:t>
       </w:r>
     </w:p>
     <w:p>
@@ -7903,7 +8142,29 @@
           <w:szCs w:val="24"/>
           <w:lang w:val="en-US" w:eastAsia="nl-NL"/>
         </w:rPr>
-        <w:t xml:space="preserve">Week 7: We’re going to make the first prototype, this prototype will have the feedback into it and all the content from the should from the MoSCoW table. Arthur is also going to update the google form. We’re also going to have another feedback phase and updating the project plan. </w:t>
+        <w:t xml:space="preserve">Week 7: We’re going to make the first prototype, this prototype will have the feedback into it and all the content from the should from the </w:t>
+      </w:r>
+      <w:proofErr w:type="spellStart"/>
+      <w:r>
+        <w:rPr>
+          <w:rFonts w:ascii="Calibri" w:eastAsia="Times New Roman" w:hAnsi="Calibri" w:cs="Calibri"/>
+          <w:color w:val="000000"/>
+          <w:sz w:val="24"/>
+          <w:szCs w:val="24"/>
+          <w:lang w:val="en-US" w:eastAsia="nl-NL"/>
+        </w:rPr>
+        <w:t>MoSCoW</w:t>
+      </w:r>
+      <w:proofErr w:type="spellEnd"/>
+      <w:r>
+        <w:rPr>
+          <w:rFonts w:ascii="Calibri" w:eastAsia="Times New Roman" w:hAnsi="Calibri" w:cs="Calibri"/>
+          <w:color w:val="000000"/>
+          <w:sz w:val="24"/>
+          <w:szCs w:val="24"/>
+          <w:lang w:val="en-US" w:eastAsia="nl-NL"/>
+        </w:rPr>
+        <w:t xml:space="preserve"> table. Arthur is also going to update the google form. We’re also going to have another feedback phase and updating the project plan. </w:t>
       </w:r>
     </w:p>
     <w:p>
@@ -7995,7 +8256,29 @@
           <w:szCs w:val="24"/>
           <w:lang w:val="en-US" w:eastAsia="nl-NL"/>
         </w:rPr>
-        <w:t xml:space="preserve"> from the could from the MoSCoW table; (Arthur &amp; Tygo)</w:t>
+        <w:t xml:space="preserve"> from the could from the </w:t>
+      </w:r>
+      <w:proofErr w:type="spellStart"/>
+      <w:r>
+        <w:rPr>
+          <w:rFonts w:ascii="Calibri" w:eastAsia="Times New Roman" w:hAnsi="Calibri" w:cs="Calibri"/>
+          <w:color w:val="000000"/>
+          <w:sz w:val="24"/>
+          <w:szCs w:val="24"/>
+          <w:lang w:val="en-US" w:eastAsia="nl-NL"/>
+        </w:rPr>
+        <w:t>MoSCoW</w:t>
+      </w:r>
+      <w:proofErr w:type="spellEnd"/>
+      <w:r>
+        <w:rPr>
+          <w:rFonts w:ascii="Calibri" w:eastAsia="Times New Roman" w:hAnsi="Calibri" w:cs="Calibri"/>
+          <w:color w:val="000000"/>
+          <w:sz w:val="24"/>
+          <w:szCs w:val="24"/>
+          <w:lang w:val="en-US" w:eastAsia="nl-NL"/>
+        </w:rPr>
+        <w:t xml:space="preserve"> table; (Arthur &amp; Tygo)</w:t>
       </w:r>
     </w:p>
     <w:p>
@@ -8144,17 +8427,61 @@
           <w:lang w:val="en-US" w:eastAsia="nl-NL"/>
         </w:rPr>
         <w:lastRenderedPageBreak/>
-        <w:t xml:space="preserve">Week 8: We’re going process the feedback from the week 7 feedback phase and add more contant from the could </w:t>
-      </w:r>
-      <w:r>
-        <w:rPr>
-          <w:rFonts w:ascii="Calibri" w:eastAsia="Times New Roman" w:hAnsi="Calibri" w:cs="Calibri"/>
-          <w:color w:val="000000"/>
-          <w:sz w:val="24"/>
-          <w:szCs w:val="24"/>
-          <w:lang w:val="en-US" w:eastAsia="nl-NL"/>
-        </w:rPr>
-        <w:t>from the MoSCoW table. If there is enough time than were going to do another feedback phase and process that. This will also be the week where we’re going to present our game.</w:t>
+        <w:t xml:space="preserve">Week 8: We’re going process the feedback from the week 7 feedback phase and add more </w:t>
+      </w:r>
+      <w:proofErr w:type="spellStart"/>
+      <w:r>
+        <w:rPr>
+          <w:rFonts w:ascii="Calibri" w:eastAsia="Times New Roman" w:hAnsi="Calibri" w:cs="Calibri"/>
+          <w:color w:val="000000"/>
+          <w:sz w:val="24"/>
+          <w:szCs w:val="24"/>
+          <w:lang w:val="en-US" w:eastAsia="nl-NL"/>
+        </w:rPr>
+        <w:t>contant</w:t>
+      </w:r>
+      <w:proofErr w:type="spellEnd"/>
+      <w:r>
+        <w:rPr>
+          <w:rFonts w:ascii="Calibri" w:eastAsia="Times New Roman" w:hAnsi="Calibri" w:cs="Calibri"/>
+          <w:color w:val="000000"/>
+          <w:sz w:val="24"/>
+          <w:szCs w:val="24"/>
+          <w:lang w:val="en-US" w:eastAsia="nl-NL"/>
+        </w:rPr>
+        <w:t xml:space="preserve"> from the could </w:t>
+      </w:r>
+      <w:r>
+        <w:rPr>
+          <w:rFonts w:ascii="Calibri" w:eastAsia="Times New Roman" w:hAnsi="Calibri" w:cs="Calibri"/>
+          <w:color w:val="000000"/>
+          <w:sz w:val="24"/>
+          <w:szCs w:val="24"/>
+          <w:lang w:val="en-US" w:eastAsia="nl-NL"/>
+        </w:rPr>
+        <w:t xml:space="preserve">from the </w:t>
+      </w:r>
+      <w:proofErr w:type="spellStart"/>
+      <w:r>
+        <w:rPr>
+          <w:rFonts w:ascii="Calibri" w:eastAsia="Times New Roman" w:hAnsi="Calibri" w:cs="Calibri"/>
+          <w:color w:val="000000"/>
+          <w:sz w:val="24"/>
+          <w:szCs w:val="24"/>
+          <w:lang w:val="en-US" w:eastAsia="nl-NL"/>
+        </w:rPr>
+        <w:t>MoSCoW</w:t>
+      </w:r>
+      <w:proofErr w:type="spellEnd"/>
+      <w:r>
+        <w:rPr>
+          <w:rFonts w:ascii="Calibri" w:eastAsia="Times New Roman" w:hAnsi="Calibri" w:cs="Calibri"/>
+          <w:color w:val="000000"/>
+          <w:sz w:val="24"/>
+          <w:szCs w:val="24"/>
+          <w:lang w:val="en-US" w:eastAsia="nl-NL"/>
+        </w:rPr>
+        <w:t xml:space="preserve"> table. If there is enough time than were going to do another feedback phase and process that. This will also be the week where we’re going to present our game.</w:t>
       </w:r>
     </w:p>
     <w:p>
@@ -9460,17 +9787,260 @@
           <w:szCs w:val="24"/>
           <w:lang w:val="en-US"/>
         </w:rPr>
-        <w:t xml:space="preserve">Wip. (See </w:t>
-      </w:r>
-      <w:r>
-        <w:rPr>
-          <w:rFonts w:cstheme="minorHAnsi"/>
-          <w:sz w:val="24"/>
-          <w:szCs w:val="24"/>
-          <w:lang w:val="en-US"/>
-        </w:rPr>
-        <w:t>Google forums)</w:t>
-      </w:r>
+        <w:t>POC 1:</w:t>
+      </w:r>
+    </w:p>
+    <w:p>
+      <w:pPr>
+        <w:pStyle w:val="Lijstalinea"/>
+        <w:numPr>
+          <w:ilvl w:val="0"/>
+          <w:numId w:val="22"/>
+        </w:numPr>
+        <w:rPr>
+          <w:rFonts w:cstheme="minorHAnsi"/>
+          <w:sz w:val="24"/>
+          <w:szCs w:val="24"/>
+          <w:lang w:val="en-US"/>
+        </w:rPr>
+      </w:pPr>
+      <w:r>
+        <w:rPr>
+          <w:rFonts w:cstheme="minorHAnsi"/>
+          <w:sz w:val="24"/>
+          <w:szCs w:val="24"/>
+          <w:lang w:val="en-US"/>
+        </w:rPr>
+        <w:t>Driving Sim Amateur:</w:t>
+      </w:r>
+    </w:p>
+    <w:p>
+      <w:pPr>
+        <w:pStyle w:val="Lijstalinea"/>
+        <w:numPr>
+          <w:ilvl w:val="1"/>
+          <w:numId w:val="22"/>
+        </w:numPr>
+        <w:rPr>
+          <w:rFonts w:cstheme="minorHAnsi"/>
+          <w:sz w:val="24"/>
+          <w:szCs w:val="24"/>
+          <w:lang w:val="en-US"/>
+        </w:rPr>
+      </w:pPr>
+      <w:r>
+        <w:rPr>
+          <w:rFonts w:cstheme="minorHAnsi"/>
+          <w:sz w:val="24"/>
+          <w:szCs w:val="24"/>
+          <w:lang w:val="en-US"/>
+        </w:rPr>
+        <w:t>The car feels erratic, especially in the high-speed corners.</w:t>
+      </w:r>
+    </w:p>
+    <w:p>
+      <w:pPr>
+        <w:pStyle w:val="Lijstalinea"/>
+        <w:numPr>
+          <w:ilvl w:val="1"/>
+          <w:numId w:val="22"/>
+        </w:numPr>
+        <w:rPr>
+          <w:rFonts w:cstheme="minorHAnsi"/>
+          <w:sz w:val="24"/>
+          <w:szCs w:val="24"/>
+          <w:lang w:val="en-US"/>
+        </w:rPr>
+      </w:pPr>
+      <w:r>
+        <w:rPr>
+          <w:rFonts w:cstheme="minorHAnsi"/>
+          <w:sz w:val="24"/>
+          <w:szCs w:val="24"/>
+          <w:lang w:val="en-US"/>
+        </w:rPr>
+        <w:t xml:space="preserve">No indication of how fast you are going, for example add objects on the side of the track as a reference and a speedometer </w:t>
+      </w:r>
+      <w:r>
+        <w:rPr>
+          <w:rFonts w:cstheme="minorHAnsi"/>
+          <w:sz w:val="24"/>
+          <w:szCs w:val="24"/>
+          <w:lang w:val="en-US"/>
+        </w:rPr>
+        <w:t>.</w:t>
+      </w:r>
+    </w:p>
+    <w:p>
+      <w:pPr>
+        <w:pStyle w:val="Lijstalinea"/>
+        <w:numPr>
+          <w:ilvl w:val="1"/>
+          <w:numId w:val="22"/>
+        </w:numPr>
+        <w:rPr>
+          <w:rFonts w:cstheme="minorHAnsi"/>
+          <w:sz w:val="24"/>
+          <w:szCs w:val="24"/>
+          <w:lang w:val="en-US"/>
+        </w:rPr>
+      </w:pPr>
+      <w:r>
+        <w:rPr>
+          <w:rFonts w:cstheme="minorHAnsi"/>
+          <w:sz w:val="24"/>
+          <w:szCs w:val="24"/>
+          <w:lang w:val="en-US"/>
+        </w:rPr>
+        <w:t>There is no good indication of braking zones</w:t>
+      </w:r>
+      <w:r>
+        <w:rPr>
+          <w:rFonts w:cstheme="minorHAnsi"/>
+          <w:sz w:val="24"/>
+          <w:szCs w:val="24"/>
+          <w:lang w:val="en-US"/>
+        </w:rPr>
+        <w:t>.</w:t>
+      </w:r>
+    </w:p>
+    <w:p>
+      <w:pPr>
+        <w:pStyle w:val="Lijstalinea"/>
+        <w:numPr>
+          <w:ilvl w:val="1"/>
+          <w:numId w:val="22"/>
+        </w:numPr>
+        <w:rPr>
+          <w:rFonts w:cstheme="minorHAnsi"/>
+          <w:sz w:val="24"/>
+          <w:szCs w:val="24"/>
+          <w:lang w:val="en-US"/>
+        </w:rPr>
+      </w:pPr>
+      <w:r>
+        <w:rPr>
+          <w:rFonts w:cstheme="minorHAnsi"/>
+          <w:sz w:val="24"/>
+          <w:szCs w:val="24"/>
+          <w:lang w:val="en-US"/>
+        </w:rPr>
+        <w:t>Camera feels stiff, it does not move</w:t>
+      </w:r>
+      <w:r>
+        <w:rPr>
+          <w:rFonts w:cstheme="minorHAnsi"/>
+          <w:sz w:val="24"/>
+          <w:szCs w:val="24"/>
+          <w:lang w:val="en-US"/>
+        </w:rPr>
+        <w:t>.</w:t>
+      </w:r>
+    </w:p>
+    <w:p>
+      <w:pPr>
+        <w:pStyle w:val="Lijstalinea"/>
+        <w:numPr>
+          <w:ilvl w:val="1"/>
+          <w:numId w:val="22"/>
+        </w:numPr>
+        <w:rPr>
+          <w:rFonts w:cstheme="minorHAnsi"/>
+          <w:sz w:val="24"/>
+          <w:szCs w:val="24"/>
+          <w:lang w:val="en-US"/>
+        </w:rPr>
+      </w:pPr>
+      <w:r>
+        <w:rPr>
+          <w:rFonts w:cstheme="minorHAnsi"/>
+          <w:sz w:val="24"/>
+          <w:szCs w:val="24"/>
+          <w:lang w:val="en-US"/>
+        </w:rPr>
+        <w:t>The environment does not fit, the game is very unforgiving. Add something like a barrier</w:t>
+      </w:r>
+      <w:r>
+        <w:rPr>
+          <w:rFonts w:cstheme="minorHAnsi"/>
+          <w:sz w:val="24"/>
+          <w:szCs w:val="24"/>
+          <w:lang w:val="en-US"/>
+        </w:rPr>
+        <w:t>.</w:t>
+      </w:r>
+    </w:p>
+    <w:p>
+      <w:pPr>
+        <w:pStyle w:val="Lijstalinea"/>
+        <w:numPr>
+          <w:ilvl w:val="1"/>
+          <w:numId w:val="22"/>
+        </w:numPr>
+        <w:rPr>
+          <w:rFonts w:cstheme="minorHAnsi"/>
+          <w:sz w:val="24"/>
+          <w:szCs w:val="24"/>
+          <w:lang w:val="en-US"/>
+        </w:rPr>
+      </w:pPr>
+      <w:r>
+        <w:rPr>
+          <w:rFonts w:cstheme="minorHAnsi"/>
+          <w:sz w:val="24"/>
+          <w:szCs w:val="24"/>
+          <w:lang w:val="en-US"/>
+        </w:rPr>
+        <w:t>Game feels fast but the car controls erratic</w:t>
+      </w:r>
+      <w:r>
+        <w:rPr>
+          <w:rFonts w:cstheme="minorHAnsi"/>
+          <w:sz w:val="24"/>
+          <w:szCs w:val="24"/>
+          <w:lang w:val="en-US"/>
+        </w:rPr>
+        <w:t>.</w:t>
+      </w:r>
+    </w:p>
+    <w:p>
+      <w:pPr>
+        <w:pStyle w:val="Lijstalinea"/>
+        <w:numPr>
+          <w:ilvl w:val="0"/>
+          <w:numId w:val="22"/>
+        </w:numPr>
+        <w:rPr>
+          <w:rFonts w:cstheme="minorHAnsi"/>
+          <w:sz w:val="24"/>
+          <w:szCs w:val="24"/>
+          <w:lang w:val="en-US"/>
+        </w:rPr>
+      </w:pPr>
+      <w:r>
+        <w:rPr>
+          <w:rFonts w:cstheme="minorHAnsi"/>
+          <w:sz w:val="24"/>
+          <w:szCs w:val="24"/>
+          <w:lang w:val="en-US"/>
+        </w:rPr>
+        <w:t>Average Gamer:</w:t>
+      </w:r>
+    </w:p>
+    <w:p>
+      <w:pPr>
+        <w:pStyle w:val="Lijstalinea"/>
+        <w:numPr>
+          <w:ilvl w:val="1"/>
+          <w:numId w:val="22"/>
+        </w:numPr>
+        <w:rPr>
+          <w:rFonts w:cstheme="minorHAnsi"/>
+          <w:sz w:val="24"/>
+          <w:szCs w:val="24"/>
+          <w:lang w:val="en-US"/>
+        </w:rPr>
+      </w:pPr>
     </w:p>
     <w:sectPr>
       <w:footerReference w:type="default" r:id="rId30"/>
@@ -11192,6 +11762,119 @@
     </w:lvl>
   </w:abstractNum>
   <w:abstractNum w:abstractNumId="13" w15:restartNumberingAfterBreak="0">
+    <w:nsid w:val="46AC7D2A"/>
+    <w:multiLevelType w:val="hybridMultilevel"/>
+    <w:tmpl w:val="192AA050"/>
+    <w:lvl w:ilvl="0" w:tplc="04130001">
+      <w:start w:val="1"/>
+      <w:numFmt w:val="bullet"/>
+      <w:lvlText w:val=""/>
+      <w:lvlJc w:val="left"/>
+      <w:pPr>
+        <w:ind w:left="720" w:hanging="360"/>
+      </w:pPr>
+      <w:rPr>
+        <w:rFonts w:ascii="Symbol" w:hAnsi="Symbol" w:hint="default"/>
+      </w:rPr>
+    </w:lvl>
+    <w:lvl w:ilvl="1" w:tplc="04130003">
+      <w:start w:val="1"/>
+      <w:numFmt w:val="bullet"/>
+      <w:lvlText w:val="o"/>
+      <w:lvlJc w:val="left"/>
+      <w:pPr>
+        <w:ind w:left="1440" w:hanging="360"/>
+      </w:pPr>
+      <w:rPr>
+        <w:rFonts w:ascii="Courier New" w:hAnsi="Courier New" w:cs="Courier New" w:hint="default"/>
+      </w:rPr>
+    </w:lvl>
+    <w:lvl w:ilvl="2" w:tplc="04130005" w:tentative="1">
+      <w:start w:val="1"/>
+      <w:numFmt w:val="bullet"/>
+      <w:lvlText w:val=""/>
+      <w:lvlJc w:val="left"/>
+      <w:pPr>
+        <w:ind w:left="2160" w:hanging="360"/>
+      </w:pPr>
+      <w:rPr>
+        <w:rFonts w:ascii="Wingdings" w:hAnsi="Wingdings" w:hint="default"/>
+      </w:rPr>
+    </w:lvl>
+    <w:lvl w:ilvl="3" w:tplc="04130001" w:tentative="1">
+      <w:start w:val="1"/>
+      <w:numFmt w:val="bullet"/>
+      <w:lvlText w:val=""/>
+      <w:lvlJc w:val="left"/>
+      <w:pPr>
+        <w:ind w:left="2880" w:hanging="360"/>
+      </w:pPr>
+      <w:rPr>
+        <w:rFonts w:ascii="Symbol" w:hAnsi="Symbol" w:hint="default"/>
+      </w:rPr>
+    </w:lvl>
+    <w:lvl w:ilvl="4" w:tplc="04130003" w:tentative="1">
+      <w:start w:val="1"/>
+      <w:numFmt w:val="bullet"/>
+      <w:lvlText w:val="o"/>
+      <w:lvlJc w:val="left"/>
+      <w:pPr>
+        <w:ind w:left="3600" w:hanging="360"/>
+      </w:pPr>
+      <w:rPr>
+        <w:rFonts w:ascii="Courier New" w:hAnsi="Courier New" w:cs="Courier New" w:hint="default"/>
+      </w:rPr>
+    </w:lvl>
+    <w:lvl w:ilvl="5" w:tplc="04130005" w:tentative="1">
+      <w:start w:val="1"/>
+      <w:numFmt w:val="bullet"/>
+      <w:lvlText w:val=""/>
+      <w:lvlJc w:val="left"/>
+      <w:pPr>
+        <w:ind w:left="4320" w:hanging="360"/>
+      </w:pPr>
+      <w:rPr>
+        <w:rFonts w:ascii="Wingdings" w:hAnsi="Wingdings" w:hint="default"/>
+      </w:rPr>
+    </w:lvl>
+    <w:lvl w:ilvl="6" w:tplc="04130001" w:tentative="1">
+      <w:start w:val="1"/>
+      <w:numFmt w:val="bullet"/>
+      <w:lvlText w:val=""/>
+      <w:lvlJc w:val="left"/>
+      <w:pPr>
+        <w:ind w:left="5040" w:hanging="360"/>
+      </w:pPr>
+      <w:rPr>
+        <w:rFonts w:ascii="Symbol" w:hAnsi="Symbol" w:hint="default"/>
+      </w:rPr>
+    </w:lvl>
+    <w:lvl w:ilvl="7" w:tplc="04130003" w:tentative="1">
+      <w:start w:val="1"/>
+      <w:numFmt w:val="bullet"/>
+      <w:lvlText w:val="o"/>
+      <w:lvlJc w:val="left"/>
+      <w:pPr>
+        <w:ind w:left="5760" w:hanging="360"/>
+      </w:pPr>
+      <w:rPr>
+        <w:rFonts w:ascii="Courier New" w:hAnsi="Courier New" w:cs="Courier New" w:hint="default"/>
+      </w:rPr>
+    </w:lvl>
+    <w:lvl w:ilvl="8" w:tplc="04130005" w:tentative="1">
+      <w:start w:val="1"/>
+      <w:numFmt w:val="bullet"/>
+      <w:lvlText w:val=""/>
+      <w:lvlJc w:val="left"/>
+      <w:pPr>
+        <w:ind w:left="6480" w:hanging="360"/>
+      </w:pPr>
+      <w:rPr>
+        <w:rFonts w:ascii="Wingdings" w:hAnsi="Wingdings" w:hint="default"/>
+      </w:rPr>
+    </w:lvl>
+  </w:abstractNum>
+  <w:abstractNum w:abstractNumId="14" w15:restartNumberingAfterBreak="0">
     <w:nsid w:val="4A450202"/>
     <w:multiLevelType w:val="hybridMultilevel"/>
     <w:tmpl w:val="628E680A"/>
@@ -11304,7 +11987,7 @@
       </w:rPr>
     </w:lvl>
   </w:abstractNum>
-  <w:abstractNum w:abstractNumId="14" w15:restartNumberingAfterBreak="0">
+  <w:abstractNum w:abstractNumId="15" w15:restartNumberingAfterBreak="0">
     <w:nsid w:val="54EF218F"/>
     <w:multiLevelType w:val="hybridMultilevel"/>
     <w:tmpl w:val="99221652"/>
@@ -11416,7 +12099,7 @@
       </w:rPr>
     </w:lvl>
   </w:abstractNum>
-  <w:abstractNum w:abstractNumId="15" w15:restartNumberingAfterBreak="0">
+  <w:abstractNum w:abstractNumId="16" w15:restartNumberingAfterBreak="0">
     <w:nsid w:val="5864470A"/>
     <w:multiLevelType w:val="multilevel"/>
     <w:tmpl w:val="2624983E"/>
@@ -11565,7 +12248,7 @@
       </w:rPr>
     </w:lvl>
   </w:abstractNum>
-  <w:abstractNum w:abstractNumId="16" w15:restartNumberingAfterBreak="0">
+  <w:abstractNum w:abstractNumId="17" w15:restartNumberingAfterBreak="0">
     <w:nsid w:val="5E313895"/>
     <w:multiLevelType w:val="hybridMultilevel"/>
     <w:tmpl w:val="D8249510"/>
@@ -11678,7 +12361,7 @@
       </w:rPr>
     </w:lvl>
   </w:abstractNum>
-  <w:abstractNum w:abstractNumId="17" w15:restartNumberingAfterBreak="0">
+  <w:abstractNum w:abstractNumId="18" w15:restartNumberingAfterBreak="0">
     <w:nsid w:val="5F6312C5"/>
     <w:multiLevelType w:val="hybridMultilevel"/>
     <w:tmpl w:val="936C2302"/>
@@ -11791,7 +12474,7 @@
       </w:rPr>
     </w:lvl>
   </w:abstractNum>
-  <w:abstractNum w:abstractNumId="18" w15:restartNumberingAfterBreak="0">
+  <w:abstractNum w:abstractNumId="19" w15:restartNumberingAfterBreak="0">
     <w:nsid w:val="656E094E"/>
     <w:multiLevelType w:val="hybridMultilevel"/>
     <w:tmpl w:val="5EAE9C12"/>
@@ -11904,7 +12587,7 @@
       </w:rPr>
     </w:lvl>
   </w:abstractNum>
-  <w:abstractNum w:abstractNumId="19" w15:restartNumberingAfterBreak="0">
+  <w:abstractNum w:abstractNumId="20" w15:restartNumberingAfterBreak="0">
     <w:nsid w:val="6B5D182A"/>
     <w:multiLevelType w:val="multilevel"/>
     <w:tmpl w:val="83B2E02C"/>
@@ -12053,7 +12736,7 @@
       </w:rPr>
     </w:lvl>
   </w:abstractNum>
-  <w:abstractNum w:abstractNumId="20" w15:restartNumberingAfterBreak="0">
+  <w:abstractNum w:abstractNumId="21" w15:restartNumberingAfterBreak="0">
     <w:nsid w:val="7CF34B14"/>
     <w:multiLevelType w:val="multilevel"/>
     <w:tmpl w:val="EB9ECFC8"/>
@@ -12206,19 +12889,19 @@
     <w:abstractNumId w:val="4"/>
   </w:num>
   <w:num w:numId="2">
-    <w:abstractNumId w:val="17"/>
+    <w:abstractNumId w:val="18"/>
   </w:num>
   <w:num w:numId="3">
     <w:abstractNumId w:val="11"/>
   </w:num>
   <w:num w:numId="4">
-    <w:abstractNumId w:val="16"/>
+    <w:abstractNumId w:val="17"/>
   </w:num>
   <w:num w:numId="5">
     <w:abstractNumId w:val="6"/>
   </w:num>
   <w:num w:numId="6">
-    <w:abstractNumId w:val="14"/>
+    <w:abstractNumId w:val="15"/>
   </w:num>
   <w:num w:numId="7">
     <w:abstractNumId w:val="9"/>
@@ -12227,16 +12910,16 @@
     <w:abstractNumId w:val="1"/>
   </w:num>
   <w:num w:numId="9">
+    <w:abstractNumId w:val="21"/>
+  </w:num>
+  <w:num w:numId="10">
     <w:abstractNumId w:val="20"/>
   </w:num>
-  <w:num w:numId="10">
-    <w:abstractNumId w:val="19"/>
-  </w:num>
   <w:num w:numId="11">
-    <w:abstractNumId w:val="15"/>
+    <w:abstractNumId w:val="16"/>
   </w:num>
   <w:num w:numId="12">
-    <w:abstractNumId w:val="18"/>
+    <w:abstractNumId w:val="19"/>
   </w:num>
   <w:num w:numId="13">
     <w:abstractNumId w:val="7"/>
@@ -12263,6 +12946,9 @@
     <w:abstractNumId w:val="5"/>
   </w:num>
   <w:num w:numId="21">
+    <w:abstractNumId w:val="14"/>
+  </w:num>
+  <w:num w:numId="22">
     <w:abstractNumId w:val="13"/>
   </w:num>
 </w:numbering>

--- a/ProjectInfo/ProjectPlan.docx
+++ b/ProjectInfo/ProjectPlan.docx
@@ -1241,6 +1241,7 @@
                               <w:szCs w:val="40"/>
                             </w:rPr>
                           </w:pPr>
+                          <w:proofErr w:type="spellStart"/>
                           <w:r>
                             <w:rPr>
                               <w:rFonts w:cstheme="minorHAnsi"/>
@@ -1249,7 +1250,18 @@
                               <w:sz w:val="40"/>
                               <w:szCs w:val="40"/>
                             </w:rPr>
-                            <w:t>Chapter 1</w:t>
+                            <w:t>Chapter</w:t>
+                          </w:r>
+                          <w:proofErr w:type="spellEnd"/>
+                          <w:r>
+                            <w:rPr>
+                              <w:rFonts w:cstheme="minorHAnsi"/>
+                              <w:color w:val="000000"/>
+                              <w:kern w:val="24"/>
+                              <w:sz w:val="40"/>
+                              <w:szCs w:val="40"/>
+                            </w:rPr>
+                            <w:t xml:space="preserve"> 1</w:t>
                           </w:r>
                         </w:p>
                       </w:txbxContent>
@@ -1318,6 +1330,7 @@
                               <w:szCs w:val="40"/>
                             </w:rPr>
                           </w:pPr>
+                          <w:proofErr w:type="spellStart"/>
                           <w:r>
                             <w:rPr>
                               <w:rFonts w:cstheme="minorHAnsi"/>
@@ -1326,7 +1339,18 @@
                               <w:sz w:val="40"/>
                               <w:szCs w:val="40"/>
                             </w:rPr>
-                            <w:t>Chapter 2</w:t>
+                            <w:t>Chapter</w:t>
+                          </w:r>
+                          <w:proofErr w:type="spellEnd"/>
+                          <w:r>
+                            <w:rPr>
+                              <w:rFonts w:cstheme="minorHAnsi"/>
+                              <w:color w:val="000000"/>
+                              <w:kern w:val="24"/>
+                              <w:sz w:val="40"/>
+                              <w:szCs w:val="40"/>
+                            </w:rPr>
+                            <w:t xml:space="preserve"> 2</w:t>
                           </w:r>
                         </w:p>
                       </w:txbxContent>
@@ -1415,6 +1439,7 @@
                               <w:szCs w:val="40"/>
                             </w:rPr>
                           </w:pPr>
+                          <w:proofErr w:type="spellStart"/>
                           <w:r>
                             <w:rPr>
                               <w:rFonts w:cstheme="minorHAnsi"/>
@@ -1423,7 +1448,18 @@
                               <w:sz w:val="40"/>
                               <w:szCs w:val="40"/>
                             </w:rPr>
-                            <w:t>Chapter 3</w:t>
+                            <w:t>Chapter</w:t>
+                          </w:r>
+                          <w:proofErr w:type="spellEnd"/>
+                          <w:r>
+                            <w:rPr>
+                              <w:rFonts w:cstheme="minorHAnsi"/>
+                              <w:color w:val="000000"/>
+                              <w:kern w:val="24"/>
+                              <w:sz w:val="40"/>
+                              <w:szCs w:val="40"/>
+                            </w:rPr>
+                            <w:t xml:space="preserve"> 3</w:t>
                           </w:r>
                         </w:p>
                       </w:txbxContent>
@@ -1492,6 +1528,7 @@
                               <w:szCs w:val="40"/>
                             </w:rPr>
                           </w:pPr>
+                          <w:proofErr w:type="spellStart"/>
                           <w:r>
                             <w:rPr>
                               <w:rFonts w:cstheme="minorHAnsi"/>
@@ -1500,7 +1537,18 @@
                               <w:sz w:val="40"/>
                               <w:szCs w:val="40"/>
                             </w:rPr>
-                            <w:t>Chapter 4</w:t>
+                            <w:t>Chapter</w:t>
+                          </w:r>
+                          <w:proofErr w:type="spellEnd"/>
+                          <w:r>
+                            <w:rPr>
+                              <w:rFonts w:cstheme="minorHAnsi"/>
+                              <w:color w:val="000000"/>
+                              <w:kern w:val="24"/>
+                              <w:sz w:val="40"/>
+                              <w:szCs w:val="40"/>
+                            </w:rPr>
+                            <w:t xml:space="preserve"> 4</w:t>
                           </w:r>
                         </w:p>
                       </w:txbxContent>
@@ -1589,6 +1637,7 @@
                               <w:szCs w:val="40"/>
                             </w:rPr>
                           </w:pPr>
+                          <w:proofErr w:type="spellStart"/>
                           <w:r>
                             <w:rPr>
                               <w:rFonts w:cstheme="minorHAnsi"/>
@@ -1597,7 +1646,18 @@
                               <w:sz w:val="40"/>
                               <w:szCs w:val="40"/>
                             </w:rPr>
-                            <w:t>Chapter 5</w:t>
+                            <w:t>Chapter</w:t>
+                          </w:r>
+                          <w:proofErr w:type="spellEnd"/>
+                          <w:r>
+                            <w:rPr>
+                              <w:rFonts w:cstheme="minorHAnsi"/>
+                              <w:color w:val="000000"/>
+                              <w:kern w:val="24"/>
+                              <w:sz w:val="40"/>
+                              <w:szCs w:val="40"/>
+                            </w:rPr>
+                            <w:t xml:space="preserve"> 5</w:t>
                           </w:r>
                         </w:p>
                       </w:txbxContent>
@@ -1706,6 +1766,7 @@
                               <w:szCs w:val="40"/>
                             </w:rPr>
                           </w:pPr>
+                          <w:proofErr w:type="spellStart"/>
                           <w:r>
                             <w:rPr>
                               <w:rFonts w:cstheme="minorHAnsi"/>
@@ -1714,7 +1775,18 @@
                               <w:sz w:val="40"/>
                               <w:szCs w:val="40"/>
                             </w:rPr>
-                            <w:t>Chapter 6</w:t>
+                            <w:t>Chapter</w:t>
+                          </w:r>
+                          <w:proofErr w:type="spellEnd"/>
+                          <w:r>
+                            <w:rPr>
+                              <w:rFonts w:cstheme="minorHAnsi"/>
+                              <w:color w:val="000000"/>
+                              <w:kern w:val="24"/>
+                              <w:sz w:val="40"/>
+                              <w:szCs w:val="40"/>
+                            </w:rPr>
+                            <w:t xml:space="preserve"> 6</w:t>
                           </w:r>
                         </w:p>
                       </w:txbxContent>
@@ -2022,6 +2094,7 @@
                           <w:szCs w:val="40"/>
                         </w:rPr>
                       </w:pPr>
+                      <w:proofErr w:type="spellStart"/>
                       <w:r>
                         <w:rPr>
                           <w:rFonts w:cstheme="minorHAnsi"/>
@@ -2030,7 +2103,18 @@
                           <w:sz w:val="40"/>
                           <w:szCs w:val="40"/>
                         </w:rPr>
-                        <w:t xml:space="preserve">Chapter </w:t>
+                        <w:t>Chapter</w:t>
+                      </w:r>
+                      <w:proofErr w:type="spellEnd"/>
+                      <w:r>
+                        <w:rPr>
+                          <w:rFonts w:cstheme="minorHAnsi"/>
+                          <w:color w:val="000000"/>
+                          <w:kern w:val="24"/>
+                          <w:sz w:val="40"/>
+                          <w:szCs w:val="40"/>
+                        </w:rPr>
+                        <w:t xml:space="preserve"> </w:t>
                       </w:r>
                       <w:r>
                         <w:rPr>
@@ -2174,17 +2258,7 @@
                           <w:sz w:val="26"/>
                           <w:szCs w:val="26"/>
                         </w:rPr>
-                        <w:t>..........................................................................................1</w:t>
-                      </w:r>
-                      <w:r>
-                        <w:rPr>
-                          <w:rFonts w:ascii="Playfair Display" w:hAnsi="Playfair Display"/>
-                          <w:color w:val="000000"/>
-                          <w:kern w:val="24"/>
-                          <w:sz w:val="26"/>
-                          <w:szCs w:val="26"/>
-                        </w:rPr>
-                        <w:t>5</w:t>
+                        <w:t>..........................................................................................15</w:t>
                       </w:r>
                     </w:p>
                   </w:txbxContent>
@@ -2790,8 +2864,21 @@
           <w:bdr w:val="none" w:sz="0" w:space="0" w:color="auto" w:frame="1"/>
           <w:lang w:val="en-US" w:eastAsia="nl-NL"/>
         </w:rPr>
-        <w:t xml:space="preserve"> person camera;</w:t>
-      </w:r>
+        <w:t xml:space="preserve"> person </w:t>
+      </w:r>
+      <w:proofErr w:type="gramStart"/>
+      <w:r>
+        <w:rPr>
+          <w:rFonts w:ascii="Calibri" w:eastAsia="Times New Roman" w:hAnsi="Calibri" w:cs="Calibri"/>
+          <w:color w:val="000000"/>
+          <w:sz w:val="24"/>
+          <w:szCs w:val="24"/>
+          <w:bdr w:val="none" w:sz="0" w:space="0" w:color="auto" w:frame="1"/>
+          <w:lang w:val="en-US" w:eastAsia="nl-NL"/>
+        </w:rPr>
+        <w:t>camera;</w:t>
+      </w:r>
+      <w:proofErr w:type="gramEnd"/>
     </w:p>
     <w:p>
       <w:pPr>
@@ -2819,7 +2906,31 @@
           <w:bdr w:val="none" w:sz="0" w:space="0" w:color="auto" w:frame="1"/>
           <w:lang w:val="en-US" w:eastAsia="nl-NL"/>
         </w:rPr>
-        <w:t>The car will be controlled by the player; </w:t>
+        <w:t xml:space="preserve">The car will be controlled by the </w:t>
+      </w:r>
+      <w:proofErr w:type="gramStart"/>
+      <w:r>
+        <w:rPr>
+          <w:rFonts w:ascii="Calibri" w:eastAsia="Times New Roman" w:hAnsi="Calibri" w:cs="Calibri"/>
+          <w:color w:val="000000"/>
+          <w:sz w:val="24"/>
+          <w:szCs w:val="24"/>
+          <w:bdr w:val="none" w:sz="0" w:space="0" w:color="auto" w:frame="1"/>
+          <w:lang w:val="en-US" w:eastAsia="nl-NL"/>
+        </w:rPr>
+        <w:t>player;</w:t>
+      </w:r>
+      <w:proofErr w:type="gramEnd"/>
+      <w:r>
+        <w:rPr>
+          <w:rFonts w:ascii="Calibri" w:eastAsia="Times New Roman" w:hAnsi="Calibri" w:cs="Calibri"/>
+          <w:color w:val="000000"/>
+          <w:sz w:val="24"/>
+          <w:szCs w:val="24"/>
+          <w:bdr w:val="none" w:sz="0" w:space="0" w:color="auto" w:frame="1"/>
+          <w:lang w:val="en-US" w:eastAsia="nl-NL"/>
+        </w:rPr>
+        <w:t> </w:t>
       </w:r>
     </w:p>
     <w:p>
@@ -2847,8 +2958,21 @@
           <w:bdr w:val="none" w:sz="0" w:space="0" w:color="auto" w:frame="1"/>
           <w:lang w:val="en-US" w:eastAsia="nl-NL"/>
         </w:rPr>
-        <w:t>Controllers. The game will be controlled via a keyboard or a controller;</w:t>
-      </w:r>
+        <w:t xml:space="preserve">Controllers. The game will be controlled via a keyboard or a </w:t>
+      </w:r>
+      <w:proofErr w:type="gramStart"/>
+      <w:r>
+        <w:rPr>
+          <w:rFonts w:ascii="Calibri" w:eastAsia="Times New Roman" w:hAnsi="Calibri" w:cs="Calibri"/>
+          <w:color w:val="000000"/>
+          <w:sz w:val="24"/>
+          <w:szCs w:val="24"/>
+          <w:bdr w:val="none" w:sz="0" w:space="0" w:color="auto" w:frame="1"/>
+          <w:lang w:val="en-US" w:eastAsia="nl-NL"/>
+        </w:rPr>
+        <w:t>controller;</w:t>
+      </w:r>
+      <w:proofErr w:type="gramEnd"/>
     </w:p>
     <w:p>
       <w:pPr>
@@ -2875,8 +2999,21 @@
           <w:bdr w:val="none" w:sz="0" w:space="0" w:color="auto" w:frame="1"/>
           <w:lang w:val="en-US" w:eastAsia="nl-NL"/>
         </w:rPr>
-        <w:t>Keyboard. A or D turning, W driving, S breaking;</w:t>
-      </w:r>
+        <w:t xml:space="preserve">Keyboard. A or D turning, W driving, S </w:t>
+      </w:r>
+      <w:proofErr w:type="gramStart"/>
+      <w:r>
+        <w:rPr>
+          <w:rFonts w:ascii="Calibri" w:eastAsia="Times New Roman" w:hAnsi="Calibri" w:cs="Calibri"/>
+          <w:color w:val="000000"/>
+          <w:sz w:val="24"/>
+          <w:szCs w:val="24"/>
+          <w:bdr w:val="none" w:sz="0" w:space="0" w:color="auto" w:frame="1"/>
+          <w:lang w:val="en-US" w:eastAsia="nl-NL"/>
+        </w:rPr>
+        <w:t>breaking;</w:t>
+      </w:r>
+      <w:proofErr w:type="gramEnd"/>
     </w:p>
     <w:p>
       <w:pPr>
@@ -2903,8 +3040,21 @@
           <w:bdr w:val="none" w:sz="0" w:space="0" w:color="auto" w:frame="1"/>
           <w:lang w:val="en-US" w:eastAsia="nl-NL"/>
         </w:rPr>
-        <w:t>Controller. Joystick turning, R2 driving, L2 breaking;</w:t>
-      </w:r>
+        <w:t xml:space="preserve">Controller. Joystick turning, R2 driving, L2 </w:t>
+      </w:r>
+      <w:proofErr w:type="gramStart"/>
+      <w:r>
+        <w:rPr>
+          <w:rFonts w:ascii="Calibri" w:eastAsia="Times New Roman" w:hAnsi="Calibri" w:cs="Calibri"/>
+          <w:color w:val="000000"/>
+          <w:sz w:val="24"/>
+          <w:szCs w:val="24"/>
+          <w:bdr w:val="none" w:sz="0" w:space="0" w:color="auto" w:frame="1"/>
+          <w:lang w:val="en-US" w:eastAsia="nl-NL"/>
+        </w:rPr>
+        <w:t>breaking;</w:t>
+      </w:r>
+      <w:proofErr w:type="gramEnd"/>
     </w:p>
     <w:p>
       <w:pPr>
@@ -2931,7 +3081,31 @@
           <w:bdr w:val="none" w:sz="0" w:space="0" w:color="auto" w:frame="1"/>
           <w:lang w:val="en-US" w:eastAsia="nl-NL"/>
         </w:rPr>
-        <w:t>Car choosing. You can choose the car you can play with and they will have different driving characteristics/stats;</w:t>
+        <w:t xml:space="preserve">Car choosing. You can choose the car you can play </w:t>
+      </w:r>
+      <w:proofErr w:type="gramStart"/>
+      <w:r>
+        <w:rPr>
+          <w:rFonts w:ascii="Calibri" w:eastAsia="Times New Roman" w:hAnsi="Calibri" w:cs="Calibri"/>
+          <w:color w:val="000000"/>
+          <w:sz w:val="24"/>
+          <w:szCs w:val="24"/>
+          <w:bdr w:val="none" w:sz="0" w:space="0" w:color="auto" w:frame="1"/>
+          <w:lang w:val="en-US" w:eastAsia="nl-NL"/>
+        </w:rPr>
+        <w:t>with</w:t>
+      </w:r>
+      <w:proofErr w:type="gramEnd"/>
+      <w:r>
+        <w:rPr>
+          <w:rFonts w:ascii="Calibri" w:eastAsia="Times New Roman" w:hAnsi="Calibri" w:cs="Calibri"/>
+          <w:color w:val="000000"/>
+          <w:sz w:val="24"/>
+          <w:szCs w:val="24"/>
+          <w:bdr w:val="none" w:sz="0" w:space="0" w:color="auto" w:frame="1"/>
+          <w:lang w:val="en-US" w:eastAsia="nl-NL"/>
+        </w:rPr>
+        <w:t xml:space="preserve"> and they will have different driving characteristics/stats;</w:t>
       </w:r>
     </w:p>
     <w:p>
@@ -2979,8 +3153,20 @@
           <w:szCs w:val="24"/>
           <w:lang w:val="en-US" w:eastAsia="nl-NL"/>
         </w:rPr>
-        <w:t>. Top speed, acceleration and car handling;</w:t>
-      </w:r>
+        <w:t xml:space="preserve">. Top speed, acceleration and car </w:t>
+      </w:r>
+      <w:proofErr w:type="gramStart"/>
+      <w:r>
+        <w:rPr>
+          <w:rFonts w:ascii="Calibri" w:eastAsia="Times New Roman" w:hAnsi="Calibri" w:cs="Calibri"/>
+          <w:color w:val="000000"/>
+          <w:sz w:val="24"/>
+          <w:szCs w:val="24"/>
+          <w:lang w:val="en-US" w:eastAsia="nl-NL"/>
+        </w:rPr>
+        <w:t>handling;</w:t>
+      </w:r>
+      <w:proofErr w:type="gramEnd"/>
     </w:p>
     <w:p>
       <w:pPr>
@@ -3017,8 +3203,21 @@
           <w:bdr w:val="none" w:sz="0" w:space="0" w:color="auto" w:frame="1"/>
           <w:lang w:val="en-US" w:eastAsia="nl-NL"/>
         </w:rPr>
-        <w:t>characteristics/stats;</w:t>
-      </w:r>
+        <w:t>characteristics/</w:t>
+      </w:r>
+      <w:proofErr w:type="gramStart"/>
+      <w:r>
+        <w:rPr>
+          <w:rFonts w:ascii="Calibri" w:eastAsia="Times New Roman" w:hAnsi="Calibri" w:cs="Calibri"/>
+          <w:color w:val="000000"/>
+          <w:sz w:val="24"/>
+          <w:szCs w:val="24"/>
+          <w:bdr w:val="none" w:sz="0" w:space="0" w:color="auto" w:frame="1"/>
+          <w:lang w:val="en-US" w:eastAsia="nl-NL"/>
+        </w:rPr>
+        <w:t>stats;</w:t>
+      </w:r>
+      <w:proofErr w:type="gramEnd"/>
     </w:p>
     <w:p>
       <w:pPr>
@@ -3067,8 +3266,21 @@
           <w:bdr w:val="none" w:sz="0" w:space="0" w:color="auto" w:frame="1"/>
           <w:lang w:val="en-US" w:eastAsia="nl-NL"/>
         </w:rPr>
-        <w:t xml:space="preserve"> car when they click on the “Start” button;</w:t>
-      </w:r>
+        <w:t xml:space="preserve"> car when they click on the “Start” </w:t>
+      </w:r>
+      <w:proofErr w:type="gramStart"/>
+      <w:r>
+        <w:rPr>
+          <w:rFonts w:ascii="Calibri" w:eastAsia="Times New Roman" w:hAnsi="Calibri" w:cs="Calibri"/>
+          <w:color w:val="000000"/>
+          <w:sz w:val="24"/>
+          <w:szCs w:val="24"/>
+          <w:bdr w:val="none" w:sz="0" w:space="0" w:color="auto" w:frame="1"/>
+          <w:lang w:val="en-US" w:eastAsia="nl-NL"/>
+        </w:rPr>
+        <w:t>button;</w:t>
+      </w:r>
+      <w:proofErr w:type="gramEnd"/>
     </w:p>
     <w:p>
       <w:pPr>
@@ -3094,8 +3306,20 @@
           <w:szCs w:val="24"/>
           <w:lang w:val="en-US" w:eastAsia="nl-NL"/>
         </w:rPr>
-        <w:t>Out lap after car choosing;</w:t>
-      </w:r>
+        <w:t xml:space="preserve">Out lap after car </w:t>
+      </w:r>
+      <w:proofErr w:type="gramStart"/>
+      <w:r>
+        <w:rPr>
+          <w:rFonts w:ascii="Calibri" w:eastAsia="Times New Roman" w:hAnsi="Calibri" w:cs="Calibri"/>
+          <w:color w:val="000000"/>
+          <w:sz w:val="24"/>
+          <w:szCs w:val="24"/>
+          <w:lang w:val="en-US" w:eastAsia="nl-NL"/>
+        </w:rPr>
+        <w:t>choosing;</w:t>
+      </w:r>
+      <w:proofErr w:type="gramEnd"/>
     </w:p>
     <w:p>
       <w:pPr>
@@ -3132,8 +3356,20 @@
           <w:szCs w:val="24"/>
           <w:lang w:val="en-US" w:eastAsia="nl-NL"/>
         </w:rPr>
-        <w:t>The main menu will contain the “Start” and “Quit” buttons;</w:t>
-      </w:r>
+        <w:t xml:space="preserve">The main menu will contain the “Start” and “Quit” </w:t>
+      </w:r>
+      <w:proofErr w:type="gramStart"/>
+      <w:r>
+        <w:rPr>
+          <w:rFonts w:ascii="Calibri" w:eastAsia="Times New Roman" w:hAnsi="Calibri" w:cs="Calibri"/>
+          <w:color w:val="000000"/>
+          <w:sz w:val="24"/>
+          <w:szCs w:val="24"/>
+          <w:lang w:val="en-US" w:eastAsia="nl-NL"/>
+        </w:rPr>
+        <w:t>buttons;</w:t>
+      </w:r>
+      <w:proofErr w:type="gramEnd"/>
     </w:p>
     <w:p>
       <w:pPr>
@@ -3160,8 +3396,21 @@
           <w:bdr w:val="none" w:sz="0" w:space="0" w:color="auto" w:frame="1"/>
           <w:lang w:val="en-US" w:eastAsia="nl-NL"/>
         </w:rPr>
-        <w:t>Timer. The timer will start after the player finished an out lap;</w:t>
-      </w:r>
+        <w:t xml:space="preserve">Timer. The timer will start after the player finished an out </w:t>
+      </w:r>
+      <w:proofErr w:type="gramStart"/>
+      <w:r>
+        <w:rPr>
+          <w:rFonts w:ascii="Calibri" w:eastAsia="Times New Roman" w:hAnsi="Calibri" w:cs="Calibri"/>
+          <w:color w:val="000000"/>
+          <w:sz w:val="24"/>
+          <w:szCs w:val="24"/>
+          <w:bdr w:val="none" w:sz="0" w:space="0" w:color="auto" w:frame="1"/>
+          <w:lang w:val="en-US" w:eastAsia="nl-NL"/>
+        </w:rPr>
+        <w:t>lap;</w:t>
+      </w:r>
+      <w:proofErr w:type="gramEnd"/>
     </w:p>
     <w:p>
       <w:pPr>
@@ -3210,8 +3459,21 @@
           <w:bdr w:val="none" w:sz="0" w:space="0" w:color="auto" w:frame="1"/>
           <w:lang w:val="en-US" w:eastAsia="nl-NL"/>
         </w:rPr>
-        <w:t xml:space="preserve"> the finish line again;</w:t>
-      </w:r>
+        <w:t xml:space="preserve"> the finish line </w:t>
+      </w:r>
+      <w:proofErr w:type="gramStart"/>
+      <w:r>
+        <w:rPr>
+          <w:rFonts w:ascii="Calibri" w:eastAsia="Times New Roman" w:hAnsi="Calibri" w:cs="Calibri"/>
+          <w:color w:val="000000"/>
+          <w:sz w:val="24"/>
+          <w:szCs w:val="24"/>
+          <w:bdr w:val="none" w:sz="0" w:space="0" w:color="auto" w:frame="1"/>
+          <w:lang w:val="en-US" w:eastAsia="nl-NL"/>
+        </w:rPr>
+        <w:t>again;</w:t>
+      </w:r>
+      <w:proofErr w:type="gramEnd"/>
     </w:p>
     <w:p>
       <w:pPr>
@@ -3229,6 +3491,7 @@
           <w:lang w:val="en-US" w:eastAsia="nl-NL"/>
         </w:rPr>
       </w:pPr>
+      <w:proofErr w:type="gramStart"/>
       <w:r>
         <w:rPr>
           <w:rFonts w:ascii="Calibri" w:eastAsia="Times New Roman" w:hAnsi="Calibri" w:cs="Calibri"/>
@@ -3238,8 +3501,33 @@
           <w:bdr w:val="none" w:sz="0" w:space="0" w:color="auto" w:frame="1"/>
           <w:lang w:val="en-US" w:eastAsia="nl-NL"/>
         </w:rPr>
-        <w:t>High-score. The lowest lap time will be the highest score, this will be tracked;</w:t>
-      </w:r>
+        <w:t>High-score</w:t>
+      </w:r>
+      <w:proofErr w:type="gramEnd"/>
+      <w:r>
+        <w:rPr>
+          <w:rFonts w:ascii="Calibri" w:eastAsia="Times New Roman" w:hAnsi="Calibri" w:cs="Calibri"/>
+          <w:color w:val="000000"/>
+          <w:sz w:val="24"/>
+          <w:szCs w:val="24"/>
+          <w:bdr w:val="none" w:sz="0" w:space="0" w:color="auto" w:frame="1"/>
+          <w:lang w:val="en-US" w:eastAsia="nl-NL"/>
+        </w:rPr>
+        <w:t xml:space="preserve">. The lowest lap time will be the highest score, this will be </w:t>
+      </w:r>
+      <w:proofErr w:type="gramStart"/>
+      <w:r>
+        <w:rPr>
+          <w:rFonts w:ascii="Calibri" w:eastAsia="Times New Roman" w:hAnsi="Calibri" w:cs="Calibri"/>
+          <w:color w:val="000000"/>
+          <w:sz w:val="24"/>
+          <w:szCs w:val="24"/>
+          <w:bdr w:val="none" w:sz="0" w:space="0" w:color="auto" w:frame="1"/>
+          <w:lang w:val="en-US" w:eastAsia="nl-NL"/>
+        </w:rPr>
+        <w:t>tracked;</w:t>
+      </w:r>
+      <w:proofErr w:type="gramEnd"/>
     </w:p>
     <w:p>
       <w:pPr>
@@ -3288,8 +3576,21 @@
           <w:bdr w:val="none" w:sz="0" w:space="0" w:color="auto" w:frame="1"/>
           <w:lang w:val="en-US" w:eastAsia="nl-NL"/>
         </w:rPr>
-        <w:t>. There are no penalties for crashing;</w:t>
-      </w:r>
+        <w:t xml:space="preserve">. There are no penalties for </w:t>
+      </w:r>
+      <w:proofErr w:type="gramStart"/>
+      <w:r>
+        <w:rPr>
+          <w:rFonts w:ascii="Calibri" w:eastAsia="Times New Roman" w:hAnsi="Calibri" w:cs="Calibri"/>
+          <w:color w:val="000000"/>
+          <w:sz w:val="24"/>
+          <w:szCs w:val="24"/>
+          <w:bdr w:val="none" w:sz="0" w:space="0" w:color="auto" w:frame="1"/>
+          <w:lang w:val="en-US" w:eastAsia="nl-NL"/>
+        </w:rPr>
+        <w:t>crashing;</w:t>
+      </w:r>
+      <w:proofErr w:type="gramEnd"/>
     </w:p>
     <w:p>
       <w:pPr>
@@ -3413,6 +3714,7 @@
         <w:t xml:space="preserve">Try to improve their </w:t>
       </w:r>
       <w:proofErr w:type="spellStart"/>
+      <w:proofErr w:type="gramStart"/>
       <w:r>
         <w:rPr>
           <w:rFonts w:ascii="Calibri" w:eastAsia="Times New Roman" w:hAnsi="Calibri" w:cs="Calibri"/>
@@ -3436,6 +3738,7 @@
         </w:rPr>
         <w:t>;</w:t>
       </w:r>
+      <w:proofErr w:type="gramEnd"/>
     </w:p>
     <w:p>
       <w:pPr>
@@ -3462,8 +3765,21 @@
           <w:bdr w:val="none" w:sz="0" w:space="0" w:color="auto" w:frame="1"/>
           <w:lang w:val="en-US" w:eastAsia="nl-NL"/>
         </w:rPr>
-        <w:t>Try to cut corners in the track;</w:t>
-      </w:r>
+        <w:t xml:space="preserve">Try to cut corners in the </w:t>
+      </w:r>
+      <w:proofErr w:type="gramStart"/>
+      <w:r>
+        <w:rPr>
+          <w:rFonts w:ascii="Calibri" w:eastAsia="Times New Roman" w:hAnsi="Calibri" w:cs="Calibri"/>
+          <w:color w:val="000000"/>
+          <w:sz w:val="24"/>
+          <w:szCs w:val="24"/>
+          <w:bdr w:val="none" w:sz="0" w:space="0" w:color="auto" w:frame="1"/>
+          <w:lang w:val="en-US" w:eastAsia="nl-NL"/>
+        </w:rPr>
+        <w:t>track;</w:t>
+      </w:r>
+      <w:proofErr w:type="gramEnd"/>
     </w:p>
     <w:p>
       <w:pPr>
@@ -3490,8 +3806,21 @@
           <w:bdr w:val="none" w:sz="0" w:space="0" w:color="auto" w:frame="1"/>
           <w:lang w:val="en-US" w:eastAsia="nl-NL"/>
         </w:rPr>
-        <w:t>Crash or hit the barrier;</w:t>
-      </w:r>
+        <w:t xml:space="preserve">Crash or hit the </w:t>
+      </w:r>
+      <w:proofErr w:type="gramStart"/>
+      <w:r>
+        <w:rPr>
+          <w:rFonts w:ascii="Calibri" w:eastAsia="Times New Roman" w:hAnsi="Calibri" w:cs="Calibri"/>
+          <w:color w:val="000000"/>
+          <w:sz w:val="24"/>
+          <w:szCs w:val="24"/>
+          <w:bdr w:val="none" w:sz="0" w:space="0" w:color="auto" w:frame="1"/>
+          <w:lang w:val="en-US" w:eastAsia="nl-NL"/>
+        </w:rPr>
+        <w:t>barrier;</w:t>
+      </w:r>
+      <w:proofErr w:type="gramEnd"/>
     </w:p>
     <w:p>
       <w:pPr>
@@ -3540,8 +3869,21 @@
           <w:bdr w:val="none" w:sz="0" w:space="0" w:color="auto" w:frame="1"/>
           <w:lang w:val="en-US" w:eastAsia="nl-NL"/>
         </w:rPr>
-        <w:t xml:space="preserve"> racing style;</w:t>
-      </w:r>
+        <w:t xml:space="preserve"> racing </w:t>
+      </w:r>
+      <w:proofErr w:type="gramStart"/>
+      <w:r>
+        <w:rPr>
+          <w:rFonts w:ascii="Calibri" w:eastAsia="Times New Roman" w:hAnsi="Calibri" w:cs="Calibri"/>
+          <w:color w:val="000000"/>
+          <w:sz w:val="24"/>
+          <w:szCs w:val="24"/>
+          <w:bdr w:val="none" w:sz="0" w:space="0" w:color="auto" w:frame="1"/>
+          <w:lang w:val="en-US" w:eastAsia="nl-NL"/>
+        </w:rPr>
+        <w:t>style;</w:t>
+      </w:r>
+      <w:proofErr w:type="gramEnd"/>
     </w:p>
     <w:p>
       <w:pPr>
@@ -3568,8 +3910,21 @@
           <w:bdr w:val="none" w:sz="0" w:space="0" w:color="auto" w:frame="1"/>
           <w:lang w:val="en-US" w:eastAsia="nl-NL"/>
         </w:rPr>
-        <w:t>Try and minimize the time of the out lap;</w:t>
-      </w:r>
+        <w:t xml:space="preserve">Try and minimize the time of the out </w:t>
+      </w:r>
+      <w:proofErr w:type="gramStart"/>
+      <w:r>
+        <w:rPr>
+          <w:rFonts w:ascii="Calibri" w:eastAsia="Times New Roman" w:hAnsi="Calibri" w:cs="Calibri"/>
+          <w:color w:val="000000"/>
+          <w:sz w:val="24"/>
+          <w:szCs w:val="24"/>
+          <w:bdr w:val="none" w:sz="0" w:space="0" w:color="auto" w:frame="1"/>
+          <w:lang w:val="en-US" w:eastAsia="nl-NL"/>
+        </w:rPr>
+        <w:t>lap;</w:t>
+      </w:r>
+      <w:proofErr w:type="gramEnd"/>
     </w:p>
     <w:p>
       <w:pPr>
@@ -3596,8 +3951,21 @@
           <w:bdr w:val="none" w:sz="0" w:space="0" w:color="auto" w:frame="1"/>
           <w:lang w:val="en-US" w:eastAsia="nl-NL"/>
         </w:rPr>
-        <w:t>Use their preferred controller, will it be keyboard or controller;</w:t>
-      </w:r>
+        <w:t xml:space="preserve">Use their preferred controller, will it be keyboard or </w:t>
+      </w:r>
+      <w:proofErr w:type="gramStart"/>
+      <w:r>
+        <w:rPr>
+          <w:rFonts w:ascii="Calibri" w:eastAsia="Times New Roman" w:hAnsi="Calibri" w:cs="Calibri"/>
+          <w:color w:val="000000"/>
+          <w:sz w:val="24"/>
+          <w:szCs w:val="24"/>
+          <w:bdr w:val="none" w:sz="0" w:space="0" w:color="auto" w:frame="1"/>
+          <w:lang w:val="en-US" w:eastAsia="nl-NL"/>
+        </w:rPr>
+        <w:t>controller;</w:t>
+      </w:r>
+      <w:proofErr w:type="gramEnd"/>
     </w:p>
     <w:p>
       <w:pPr>
@@ -3624,8 +3992,21 @@
           <w:bdr w:val="none" w:sz="0" w:space="0" w:color="auto" w:frame="1"/>
           <w:lang w:val="en-US" w:eastAsia="nl-NL"/>
         </w:rPr>
-        <w:t>Try to exploit the timer or the track;</w:t>
-      </w:r>
+        <w:t xml:space="preserve">Try to exploit the timer or the </w:t>
+      </w:r>
+      <w:proofErr w:type="gramStart"/>
+      <w:r>
+        <w:rPr>
+          <w:rFonts w:ascii="Calibri" w:eastAsia="Times New Roman" w:hAnsi="Calibri" w:cs="Calibri"/>
+          <w:color w:val="000000"/>
+          <w:sz w:val="24"/>
+          <w:szCs w:val="24"/>
+          <w:bdr w:val="none" w:sz="0" w:space="0" w:color="auto" w:frame="1"/>
+          <w:lang w:val="en-US" w:eastAsia="nl-NL"/>
+        </w:rPr>
+        <w:t>track;</w:t>
+      </w:r>
+      <w:proofErr w:type="gramEnd"/>
     </w:p>
     <w:p>
       <w:pPr>
@@ -3687,7 +4068,31 @@
           <w:bdr w:val="none" w:sz="0" w:space="0" w:color="auto" w:frame="1"/>
           <w:lang w:val="en-US" w:eastAsia="nl-NL"/>
         </w:rPr>
-        <w:t>Challenge, you will want improve your time and driving skill throughout playing the game. </w:t>
+        <w:t xml:space="preserve">Challenge, you will want </w:t>
+      </w:r>
+      <w:proofErr w:type="gramStart"/>
+      <w:r>
+        <w:rPr>
+          <w:rFonts w:ascii="Calibri" w:eastAsia="Times New Roman" w:hAnsi="Calibri" w:cs="Calibri"/>
+          <w:color w:val="000000"/>
+          <w:sz w:val="24"/>
+          <w:szCs w:val="24"/>
+          <w:bdr w:val="none" w:sz="0" w:space="0" w:color="auto" w:frame="1"/>
+          <w:lang w:val="en-US" w:eastAsia="nl-NL"/>
+        </w:rPr>
+        <w:t>improve</w:t>
+      </w:r>
+      <w:proofErr w:type="gramEnd"/>
+      <w:r>
+        <w:rPr>
+          <w:rFonts w:ascii="Calibri" w:eastAsia="Times New Roman" w:hAnsi="Calibri" w:cs="Calibri"/>
+          <w:color w:val="000000"/>
+          <w:sz w:val="24"/>
+          <w:szCs w:val="24"/>
+          <w:bdr w:val="none" w:sz="0" w:space="0" w:color="auto" w:frame="1"/>
+          <w:lang w:val="en-US" w:eastAsia="nl-NL"/>
+        </w:rPr>
+        <w:t xml:space="preserve"> your time and driving skill throughout playing the game. </w:t>
       </w:r>
     </w:p>
     <w:p>
@@ -3740,7 +4145,31 @@
           <w:lang w:val="en-US" w:eastAsia="nl-NL"/>
         </w:rPr>
         <w:lastRenderedPageBreak/>
-        <w:t>What will the game look like (visuals): </w:t>
+        <w:t>What will the game look like (visuals</w:t>
+      </w:r>
+      <w:proofErr w:type="gramStart"/>
+      <w:r>
+        <w:rPr>
+          <w:rFonts w:ascii="Calibri" w:eastAsia="Times New Roman" w:hAnsi="Calibri" w:cs="Calibri"/>
+          <w:b/>
+          <w:bCs/>
+          <w:color w:val="000000"/>
+          <w:bdr w:val="none" w:sz="0" w:space="0" w:color="auto" w:frame="1"/>
+          <w:lang w:val="en-US" w:eastAsia="nl-NL"/>
+        </w:rPr>
+        <w:t>):</w:t>
+      </w:r>
+      <w:proofErr w:type="gramEnd"/>
+      <w:r>
+        <w:rPr>
+          <w:rFonts w:ascii="Calibri" w:eastAsia="Times New Roman" w:hAnsi="Calibri" w:cs="Calibri"/>
+          <w:b/>
+          <w:bCs/>
+          <w:color w:val="000000"/>
+          <w:bdr w:val="none" w:sz="0" w:space="0" w:color="auto" w:frame="1"/>
+          <w:lang w:val="en-US" w:eastAsia="nl-NL"/>
+        </w:rPr>
+        <w:t> </w:t>
       </w:r>
     </w:p>
     <w:p>
@@ -3947,8 +4376,9 @@
           <w:bdr w:val="none" w:sz="0" w:space="0" w:color="auto" w:frame="1"/>
           <w:lang w:val="en-US" w:eastAsia="nl-NL"/>
         </w:rPr>
-        <w:t>The game will look semi realistic and will be inspired by other racing sims. We will make it look like this by using third party models and assets</w:t>
-      </w:r>
+        <w:t xml:space="preserve">The game will look semi realistic and will be inspired by other racing sims. We will make it look like this by using third party models and </w:t>
+      </w:r>
+      <w:proofErr w:type="gramStart"/>
       <w:r>
         <w:rPr>
           <w:rFonts w:ascii="Calibri" w:eastAsia="Times New Roman" w:hAnsi="Calibri" w:cs="Calibri"/>
@@ -3958,8 +4388,20 @@
           <w:bdr w:val="none" w:sz="0" w:space="0" w:color="auto" w:frame="1"/>
           <w:lang w:val="en-US" w:eastAsia="nl-NL"/>
         </w:rPr>
+        <w:t>assets</w:t>
+      </w:r>
+      <w:r>
+        <w:rPr>
+          <w:rFonts w:ascii="Calibri" w:eastAsia="Times New Roman" w:hAnsi="Calibri" w:cs="Calibri"/>
+          <w:color w:val="000000"/>
+          <w:sz w:val="24"/>
+          <w:szCs w:val="24"/>
+          <w:bdr w:val="none" w:sz="0" w:space="0" w:color="auto" w:frame="1"/>
+          <w:lang w:val="en-US" w:eastAsia="nl-NL"/>
+        </w:rPr>
         <w:t>;</w:t>
       </w:r>
+      <w:proofErr w:type="gramEnd"/>
     </w:p>
     <w:p>
       <w:pPr>
@@ -4798,8 +5240,16 @@
                               <w:rPr>
                                 <w:lang w:val="en-US"/>
                               </w:rPr>
-                              <w:t>Car controller;</w:t>
+                              <w:t xml:space="preserve">Car </w:t>
                             </w:r>
+                            <w:proofErr w:type="gramStart"/>
+                            <w:r>
+                              <w:rPr>
+                                <w:lang w:val="en-US"/>
+                              </w:rPr>
+                              <w:t>controller;</w:t>
+                            </w:r>
+                            <w:proofErr w:type="gramEnd"/>
                           </w:p>
                           <w:p>
                             <w:pPr>
@@ -4808,11 +5258,19 @@
                                 <w:lang w:val="en-US"/>
                               </w:rPr>
                             </w:pPr>
+                            <w:proofErr w:type="gramStart"/>
                             <w:r>
                               <w:rPr>
                                 <w:lang w:val="en-US"/>
                               </w:rPr>
-                              <w:t xml:space="preserve">Timer; </w:t>
+                              <w:t>Timer;</w:t>
+                            </w:r>
+                            <w:proofErr w:type="gramEnd"/>
+                            <w:r>
+                              <w:rPr>
+                                <w:lang w:val="en-US"/>
+                              </w:rPr>
+                              <w:t xml:space="preserve"> </w:t>
                             </w:r>
                           </w:p>
                           <w:p>
@@ -4959,8 +5417,16 @@
                               <w:rPr>
                                 <w:lang w:val="en-US"/>
                               </w:rPr>
-                              <w:t>Pause menu;</w:t>
+                              <w:t xml:space="preserve">Pause </w:t>
                             </w:r>
+                            <w:proofErr w:type="gramStart"/>
+                            <w:r>
+                              <w:rPr>
+                                <w:lang w:val="en-US"/>
+                              </w:rPr>
+                              <w:t>menu;</w:t>
+                            </w:r>
+                            <w:proofErr w:type="gramEnd"/>
                           </w:p>
                           <w:p>
                             <w:pPr>
@@ -4973,8 +5439,16 @@
                               <w:rPr>
                                 <w:lang w:val="en-US"/>
                               </w:rPr>
-                              <w:t>Main menu;</w:t>
+                              <w:t xml:space="preserve">Main </w:t>
                             </w:r>
+                            <w:proofErr w:type="gramStart"/>
+                            <w:r>
+                              <w:rPr>
+                                <w:lang w:val="en-US"/>
+                              </w:rPr>
+                              <w:t>menu;</w:t>
+                            </w:r>
+                            <w:proofErr w:type="gramEnd"/>
                           </w:p>
                           <w:p>
                             <w:pPr>
@@ -4993,7 +5467,14 @@
                               <w:rPr>
                                 <w:lang w:val="en-US"/>
                               </w:rPr>
-                              <w:t>/multiple cars</w:t>
+                              <w:t xml:space="preserve">/multiple </w:t>
+                            </w:r>
+                            <w:proofErr w:type="gramStart"/>
+                            <w:r>
+                              <w:rPr>
+                                <w:lang w:val="en-US"/>
+                              </w:rPr>
+                              <w:t>cars</w:t>
                             </w:r>
                             <w:r>
                               <w:rPr>
@@ -5001,6 +5482,7 @@
                               </w:rPr>
                               <w:t>;</w:t>
                             </w:r>
+                            <w:proofErr w:type="gramEnd"/>
                           </w:p>
                           <w:p>
                             <w:pPr>
@@ -5165,12 +5647,14 @@
                                 <w:lang w:val="en-US"/>
                               </w:rPr>
                             </w:pPr>
+                            <w:proofErr w:type="gramStart"/>
                             <w:r>
                               <w:rPr>
                                 <w:lang w:val="en-US"/>
                               </w:rPr>
                               <w:t>Crashing;</w:t>
                             </w:r>
+                            <w:proofErr w:type="gramEnd"/>
                           </w:p>
                           <w:p>
                             <w:pPr>
@@ -5183,7 +5667,14 @@
                               <w:rPr>
                                 <w:lang w:val="en-US"/>
                               </w:rPr>
-                              <w:t>Car stats</w:t>
+                              <w:t xml:space="preserve">Car </w:t>
+                            </w:r>
+                            <w:proofErr w:type="gramStart"/>
+                            <w:r>
+                              <w:rPr>
+                                <w:lang w:val="en-US"/>
+                              </w:rPr>
+                              <w:t>stats</w:t>
                             </w:r>
                             <w:r>
                               <w:rPr>
@@ -5191,6 +5682,7 @@
                               </w:rPr>
                               <w:t>;</w:t>
                             </w:r>
+                            <w:proofErr w:type="gramEnd"/>
                           </w:p>
                           <w:p>
                             <w:pPr>
@@ -5229,7 +5721,14 @@
                               <w:rPr>
                                 <w:lang w:val="en-US"/>
                               </w:rPr>
-                              <w:t xml:space="preserve"> person</w:t>
+                              <w:t xml:space="preserve"> </w:t>
+                            </w:r>
+                            <w:proofErr w:type="gramStart"/>
+                            <w:r>
+                              <w:rPr>
+                                <w:lang w:val="en-US"/>
+                              </w:rPr>
+                              <w:t>person</w:t>
                             </w:r>
                             <w:r>
                               <w:rPr>
@@ -5237,6 +5736,7 @@
                               </w:rPr>
                               <w:t>;</w:t>
                             </w:r>
+                            <w:proofErr w:type="gramEnd"/>
                           </w:p>
                           <w:p>
                             <w:pPr>
@@ -5373,8 +5873,13 @@
                       <w:pPr>
                         <w:spacing w:after="0" w:line="276" w:lineRule="auto"/>
                       </w:pPr>
+                      <w:proofErr w:type="spellStart"/>
                       <w:r>
-                        <w:t>Car Handeling.</w:t>
+                        <w:t>Car</w:t>
+                      </w:r>
+                      <w:proofErr w:type="spellEnd"/>
+                      <w:r>
+                        <w:t xml:space="preserve"> Handeling.</w:t>
                       </w:r>
                     </w:p>
                     <w:p>
@@ -6015,8 +6520,19 @@
           <w:szCs w:val="24"/>
           <w:lang w:val="en-US"/>
         </w:rPr>
-        <w:t>3 3D car models;</w:t>
-      </w:r>
+        <w:t xml:space="preserve">3 3D car </w:t>
+      </w:r>
+      <w:proofErr w:type="gramStart"/>
+      <w:r>
+        <w:rPr>
+          <w:rFonts w:cstheme="minorHAnsi"/>
+          <w:sz w:val="24"/>
+          <w:szCs w:val="24"/>
+          <w:lang w:val="en-US"/>
+        </w:rPr>
+        <w:t>models;</w:t>
+      </w:r>
+      <w:proofErr w:type="gramEnd"/>
     </w:p>
     <w:p>
       <w:pPr>
@@ -6159,8 +6675,19 @@
           <w:szCs w:val="24"/>
           <w:lang w:val="en-US"/>
         </w:rPr>
-        <w:t>A 3D racetrack model;</w:t>
-      </w:r>
+        <w:t xml:space="preserve">A 3D racetrack </w:t>
+      </w:r>
+      <w:proofErr w:type="gramStart"/>
+      <w:r>
+        <w:rPr>
+          <w:rFonts w:cstheme="minorHAnsi"/>
+          <w:sz w:val="24"/>
+          <w:szCs w:val="24"/>
+          <w:lang w:val="en-US"/>
+        </w:rPr>
+        <w:t>model;</w:t>
+      </w:r>
+      <w:proofErr w:type="gramEnd"/>
     </w:p>
     <w:p>
       <w:pPr>
@@ -6242,7 +6769,17 @@
           <w:szCs w:val="24"/>
           <w:lang w:val="en-US"/>
         </w:rPr>
-        <w:t xml:space="preserve"> for landscape</w:t>
+        <w:t xml:space="preserve"> for </w:t>
+      </w:r>
+      <w:proofErr w:type="gramStart"/>
+      <w:r>
+        <w:rPr>
+          <w:rFonts w:cstheme="minorHAnsi"/>
+          <w:sz w:val="24"/>
+          <w:szCs w:val="24"/>
+          <w:lang w:val="en-US"/>
+        </w:rPr>
+        <w:t>landscape</w:t>
       </w:r>
       <w:r>
         <w:rPr>
@@ -6253,6 +6790,7 @@
         </w:rPr>
         <w:t>;</w:t>
       </w:r>
+      <w:proofErr w:type="gramEnd"/>
     </w:p>
     <w:p>
       <w:pPr>
@@ -6316,8 +6854,19 @@
           <w:szCs w:val="24"/>
           <w:lang w:val="en-US"/>
         </w:rPr>
-        <w:t>Material textures for landscape;</w:t>
-      </w:r>
+        <w:t xml:space="preserve">Material textures for </w:t>
+      </w:r>
+      <w:proofErr w:type="gramStart"/>
+      <w:r>
+        <w:rPr>
+          <w:rFonts w:cstheme="minorHAnsi"/>
+          <w:sz w:val="24"/>
+          <w:szCs w:val="24"/>
+          <w:lang w:val="en-US"/>
+        </w:rPr>
+        <w:t>landscape;</w:t>
+      </w:r>
+      <w:proofErr w:type="gramEnd"/>
     </w:p>
     <w:p>
       <w:pPr>
@@ -6383,8 +6932,19 @@
           <w:szCs w:val="24"/>
           <w:lang w:val="en-US"/>
         </w:rPr>
-        <w:t>background for car choosing;</w:t>
-      </w:r>
+        <w:t xml:space="preserve">background for car </w:t>
+      </w:r>
+      <w:proofErr w:type="gramStart"/>
+      <w:r>
+        <w:rPr>
+          <w:rFonts w:cstheme="minorHAnsi"/>
+          <w:sz w:val="24"/>
+          <w:szCs w:val="24"/>
+          <w:lang w:val="en-US"/>
+        </w:rPr>
+        <w:t>choosing;</w:t>
+      </w:r>
+      <w:proofErr w:type="gramEnd"/>
     </w:p>
     <w:p>
       <w:pPr>
@@ -6448,7 +7008,27 @@
           <w:szCs w:val="24"/>
           <w:lang w:val="en-US"/>
         </w:rPr>
-        <w:t xml:space="preserve">2D textures for switching between cars button;  </w:t>
+        <w:t xml:space="preserve">2D textures for switching between cars </w:t>
+      </w:r>
+      <w:proofErr w:type="gramStart"/>
+      <w:r>
+        <w:rPr>
+          <w:rFonts w:cstheme="minorHAnsi"/>
+          <w:sz w:val="24"/>
+          <w:szCs w:val="24"/>
+          <w:lang w:val="en-US"/>
+        </w:rPr>
+        <w:t>button;</w:t>
+      </w:r>
+      <w:proofErr w:type="gramEnd"/>
+      <w:r>
+        <w:rPr>
+          <w:rFonts w:cstheme="minorHAnsi"/>
+          <w:sz w:val="24"/>
+          <w:szCs w:val="24"/>
+          <w:lang w:val="en-US"/>
+        </w:rPr>
+        <w:t xml:space="preserve">  </w:t>
       </w:r>
     </w:p>
     <w:p>
@@ -6525,6 +7105,254 @@
     </w:p>
     <w:p>
       <w:pPr>
+        <w:ind w:left="360"/>
+        <w:rPr>
+          <w:rFonts w:cstheme="minorHAnsi"/>
+          <w:sz w:val="24"/>
+          <w:szCs w:val="24"/>
+          <w:lang w:val="en-US"/>
+        </w:rPr>
+      </w:pPr>
+      <w:r>
+        <w:rPr>
+          <w:rFonts w:cstheme="minorHAnsi"/>
+          <w:sz w:val="24"/>
+          <w:szCs w:val="24"/>
+          <w:lang w:val="en-US"/>
+        </w:rPr>
+        <w:t xml:space="preserve">We Are </w:t>
+      </w:r>
+      <w:proofErr w:type="gramStart"/>
+      <w:r>
+        <w:rPr>
+          <w:rFonts w:cstheme="minorHAnsi"/>
+          <w:sz w:val="24"/>
+          <w:szCs w:val="24"/>
+          <w:lang w:val="en-US"/>
+        </w:rPr>
+        <w:t>The</w:t>
+      </w:r>
+      <w:proofErr w:type="gramEnd"/>
+      <w:r>
+        <w:rPr>
+          <w:rFonts w:cstheme="minorHAnsi"/>
+          <w:sz w:val="24"/>
+          <w:szCs w:val="24"/>
+          <w:lang w:val="en-US"/>
+        </w:rPr>
+        <w:t xml:space="preserve"> Union - A Better Home</w:t>
+      </w:r>
+      <w:r>
+        <w:rPr>
+          <w:rFonts w:cstheme="minorHAnsi"/>
+          <w:sz w:val="24"/>
+          <w:szCs w:val="24"/>
+          <w:lang w:val="en-US"/>
+        </w:rPr>
+        <w:t xml:space="preserve">: </w:t>
+      </w:r>
+      <w:hyperlink r:id="rId23" w:history="1">
+        <w:r>
+          <w:rPr>
+            <w:rStyle w:val="Hyperlink"/>
+            <w:rFonts w:cstheme="minorHAnsi"/>
+            <w:sz w:val="24"/>
+            <w:szCs w:val="24"/>
+            <w:lang w:val="en-US"/>
+          </w:rPr>
+          <w:t>https://www.youtube.com/watch?v=FxJ4sp7nMQY</w:t>
+        </w:r>
+      </w:hyperlink>
+      <w:r>
+        <w:rPr>
+          <w:rFonts w:cstheme="minorHAnsi"/>
+          <w:sz w:val="24"/>
+          <w:szCs w:val="24"/>
+          <w:lang w:val="en-US"/>
+        </w:rPr>
+        <w:t xml:space="preserve"> </w:t>
+      </w:r>
+    </w:p>
+    <w:p>
+      <w:pPr>
+        <w:ind w:left="360"/>
+        <w:rPr>
+          <w:rFonts w:cstheme="minorHAnsi"/>
+          <w:sz w:val="24"/>
+          <w:szCs w:val="24"/>
+          <w:lang w:val="en-US"/>
+        </w:rPr>
+      </w:pPr>
+      <w:r>
+        <w:rPr>
+          <w:rFonts w:cstheme="minorHAnsi"/>
+          <w:sz w:val="24"/>
+          <w:szCs w:val="24"/>
+          <w:lang w:val="en-US"/>
+        </w:rPr>
+        <w:t>Initial D</w:t>
+      </w:r>
+      <w:r>
+        <w:rPr>
+          <w:rFonts w:cstheme="minorHAnsi"/>
+          <w:sz w:val="24"/>
+          <w:szCs w:val="24"/>
+          <w:lang w:val="en-US"/>
+        </w:rPr>
+        <w:t xml:space="preserve"> -</w:t>
+      </w:r>
+      <w:r>
+        <w:rPr>
+          <w:rFonts w:cstheme="minorHAnsi"/>
+          <w:sz w:val="24"/>
+          <w:szCs w:val="24"/>
+          <w:lang w:val="en-US"/>
+        </w:rPr>
+        <w:t xml:space="preserve"> Déjà vu</w:t>
+      </w:r>
+      <w:r>
+        <w:rPr>
+          <w:rFonts w:cstheme="minorHAnsi"/>
+          <w:sz w:val="24"/>
+          <w:szCs w:val="24"/>
+          <w:lang w:val="en-US"/>
+        </w:rPr>
+        <w:t xml:space="preserve">: </w:t>
+      </w:r>
+      <w:hyperlink r:id="rId24" w:history="1">
+        <w:r>
+          <w:rPr>
+            <w:rStyle w:val="Hyperlink"/>
+            <w:rFonts w:cstheme="minorHAnsi"/>
+            <w:sz w:val="24"/>
+            <w:szCs w:val="24"/>
+            <w:lang w:val="en-US"/>
+          </w:rPr>
+          <w:t>https://www.youtube.com/watch?v=dv13gl0a-FA</w:t>
+        </w:r>
+      </w:hyperlink>
+      <w:r>
+        <w:rPr>
+          <w:rFonts w:cstheme="minorHAnsi"/>
+          <w:sz w:val="24"/>
+          <w:szCs w:val="24"/>
+          <w:lang w:val="en-US"/>
+        </w:rPr>
+        <w:t xml:space="preserve"> </w:t>
+      </w:r>
+    </w:p>
+    <w:p>
+      <w:pPr>
+        <w:ind w:left="360"/>
+        <w:rPr>
+          <w:rFonts w:cstheme="minorHAnsi"/>
+          <w:sz w:val="24"/>
+          <w:szCs w:val="24"/>
+          <w:lang w:val="en-US"/>
+        </w:rPr>
+      </w:pPr>
+      <w:proofErr w:type="spellStart"/>
+      <w:r>
+        <w:rPr>
+          <w:rFonts w:cstheme="minorHAnsi"/>
+          <w:sz w:val="24"/>
+          <w:szCs w:val="24"/>
+          <w:lang w:val="en-US"/>
+        </w:rPr>
+        <w:t>Vanettica</w:t>
+      </w:r>
+      <w:proofErr w:type="spellEnd"/>
+      <w:r>
+        <w:rPr>
+          <w:rFonts w:cstheme="minorHAnsi"/>
+          <w:sz w:val="24"/>
+          <w:szCs w:val="24"/>
+          <w:lang w:val="en-US"/>
+        </w:rPr>
+        <w:t>:</w:t>
+      </w:r>
+      <w:r>
+        <w:rPr>
+          <w:rFonts w:cstheme="minorHAnsi"/>
+          <w:sz w:val="24"/>
+          <w:szCs w:val="24"/>
+          <w:lang w:val="en-US"/>
+        </w:rPr>
+        <w:t xml:space="preserve"> - </w:t>
+      </w:r>
+      <w:r>
+        <w:rPr>
+          <w:rFonts w:cstheme="minorHAnsi"/>
+          <w:sz w:val="24"/>
+          <w:szCs w:val="24"/>
+          <w:lang w:val="en-US"/>
+        </w:rPr>
+        <w:t xml:space="preserve">Confidential Liar: </w:t>
+      </w:r>
+      <w:hyperlink r:id="rId25" w:history="1">
+        <w:r>
+          <w:rPr>
+            <w:rStyle w:val="Hyperlink"/>
+            <w:rFonts w:cstheme="minorHAnsi"/>
+            <w:sz w:val="24"/>
+            <w:szCs w:val="24"/>
+            <w:lang w:val="en-US"/>
+          </w:rPr>
+          <w:t>https://www.youtube.com/watch?v=wgEmsIJgYdc</w:t>
+        </w:r>
+      </w:hyperlink>
+      <w:r>
+        <w:rPr>
+          <w:rFonts w:cstheme="minorHAnsi"/>
+          <w:sz w:val="24"/>
+          <w:szCs w:val="24"/>
+          <w:lang w:val="en-US"/>
+        </w:rPr>
+        <w:t xml:space="preserve"> </w:t>
+      </w:r>
+    </w:p>
+    <w:p>
+      <w:pPr>
+        <w:ind w:left="360"/>
+        <w:rPr>
+          <w:rFonts w:cstheme="minorHAnsi"/>
+          <w:sz w:val="24"/>
+          <w:szCs w:val="24"/>
+          <w:lang w:val="en-US"/>
+        </w:rPr>
+      </w:pPr>
+      <w:r>
+        <w:rPr>
+          <w:rFonts w:cstheme="minorHAnsi"/>
+          <w:sz w:val="24"/>
+          <w:szCs w:val="24"/>
+          <w:lang w:val="en-US"/>
+        </w:rPr>
+        <w:t xml:space="preserve">Bean5 – </w:t>
+      </w:r>
+      <w:proofErr w:type="spellStart"/>
+      <w:r>
+        <w:rPr>
+          <w:rFonts w:cstheme="minorHAnsi"/>
+          <w:sz w:val="24"/>
+          <w:szCs w:val="24"/>
+          <w:lang w:val="en-US"/>
+        </w:rPr>
+        <w:t>ReadyGo</w:t>
+      </w:r>
+      <w:proofErr w:type="spellEnd"/>
+      <w:r>
+        <w:rPr>
+          <w:rFonts w:cstheme="minorHAnsi"/>
+          <w:sz w:val="24"/>
+          <w:szCs w:val="24"/>
+          <w:lang w:val="en-US"/>
+        </w:rPr>
+        <w:t>: By Tygo Boons</w:t>
+      </w:r>
+    </w:p>
+    <w:p>
+      <w:pPr>
         <w:pStyle w:val="Lijstalinea"/>
         <w:numPr>
           <w:ilvl w:val="0"/>
@@ -6544,7 +7372,17 @@
           <w:szCs w:val="24"/>
           <w:lang w:val="en-US"/>
         </w:rPr>
-        <w:t>2D images for the menu buttons</w:t>
+        <w:t xml:space="preserve">2D images for the menu </w:t>
+      </w:r>
+      <w:proofErr w:type="gramStart"/>
+      <w:r>
+        <w:rPr>
+          <w:rFonts w:cstheme="minorHAnsi"/>
+          <w:sz w:val="24"/>
+          <w:szCs w:val="24"/>
+          <w:lang w:val="en-US"/>
+        </w:rPr>
+        <w:t>buttons</w:t>
       </w:r>
       <w:r>
         <w:rPr>
@@ -6555,42 +7393,7 @@
         </w:rPr>
         <w:t>;</w:t>
       </w:r>
-    </w:p>
-    <w:p>
-      <w:pPr>
-        <w:rPr>
-          <w:rFonts w:cstheme="minorHAnsi"/>
-          <w:b/>
-          <w:bCs/>
-          <w:sz w:val="36"/>
-          <w:szCs w:val="36"/>
-          <w:lang w:val="en-US"/>
-        </w:rPr>
-      </w:pPr>
-    </w:p>
-    <w:p>
-      <w:pPr>
-        <w:rPr>
-          <w:rFonts w:cstheme="minorHAnsi"/>
-          <w:b/>
-          <w:bCs/>
-          <w:sz w:val="36"/>
-          <w:szCs w:val="36"/>
-          <w:lang w:val="en-US"/>
-        </w:rPr>
-      </w:pPr>
-    </w:p>
-    <w:p>
-      <w:pPr>
-        <w:rPr>
-          <w:rFonts w:cstheme="minorHAnsi"/>
-          <w:b/>
-          <w:bCs/>
-          <w:sz w:val="36"/>
-          <w:szCs w:val="36"/>
-          <w:lang w:val="en-US"/>
-        </w:rPr>
-      </w:pPr>
+      <w:proofErr w:type="gramEnd"/>
     </w:p>
     <w:p>
       <w:pPr>
@@ -6762,8 +7565,19 @@
           <w:szCs w:val="24"/>
           <w:lang w:val="en-US"/>
         </w:rPr>
-        <w:t>C++ classes will define to base structure of a Blueprint class. Blueprint classes are based on C++ classes;</w:t>
-      </w:r>
+        <w:t xml:space="preserve">C++ classes will define to base structure of a Blueprint class. Blueprint classes are based on C++ </w:t>
+      </w:r>
+      <w:proofErr w:type="gramStart"/>
+      <w:r>
+        <w:rPr>
+          <w:rFonts w:cstheme="minorHAnsi"/>
+          <w:sz w:val="24"/>
+          <w:szCs w:val="24"/>
+          <w:lang w:val="en-US"/>
+        </w:rPr>
+        <w:t>classes;</w:t>
+      </w:r>
+      <w:proofErr w:type="gramEnd"/>
     </w:p>
     <w:p>
       <w:pPr>
@@ -6786,8 +7600,19 @@
           <w:szCs w:val="24"/>
           <w:lang w:val="en-US"/>
         </w:rPr>
-        <w:t>Blueprints are the visual coding language of Unreal engine;</w:t>
-      </w:r>
+        <w:t xml:space="preserve">Blueprints are the visual coding language of Unreal </w:t>
+      </w:r>
+      <w:proofErr w:type="gramStart"/>
+      <w:r>
+        <w:rPr>
+          <w:rFonts w:cstheme="minorHAnsi"/>
+          <w:sz w:val="24"/>
+          <w:szCs w:val="24"/>
+          <w:lang w:val="en-US"/>
+        </w:rPr>
+        <w:t>engine;</w:t>
+      </w:r>
+      <w:proofErr w:type="gramEnd"/>
     </w:p>
     <w:p>
       <w:pPr>
@@ -6810,8 +7635,19 @@
           <w:szCs w:val="24"/>
           <w:lang w:val="en-US"/>
         </w:rPr>
-        <w:t>Blueprints will be used together with C++;</w:t>
-      </w:r>
+        <w:t xml:space="preserve">Blueprints will be used together with </w:t>
+      </w:r>
+      <w:proofErr w:type="gramStart"/>
+      <w:r>
+        <w:rPr>
+          <w:rFonts w:cstheme="minorHAnsi"/>
+          <w:sz w:val="24"/>
+          <w:szCs w:val="24"/>
+          <w:lang w:val="en-US"/>
+        </w:rPr>
+        <w:t>C++;</w:t>
+      </w:r>
+      <w:proofErr w:type="gramEnd"/>
     </w:p>
     <w:p>
       <w:pPr>
@@ -6936,7 +7772,7 @@
                     </pic:cNvPicPr>
                   </pic:nvPicPr>
                   <pic:blipFill>
-                    <a:blip r:embed="rId23">
+                    <a:blip r:embed="rId26">
                       <a:extLst>
                         <a:ext uri="{28A0092B-C50C-407E-A947-70E740481C1C}">
                           <a14:useLocalDpi xmlns:a14="http://schemas.microsoft.com/office/drawing/2010/main" val="0"/>
@@ -6989,7 +7825,7 @@
                     </pic:cNvPicPr>
                   </pic:nvPicPr>
                   <pic:blipFill>
-                    <a:blip r:embed="rId24">
+                    <a:blip r:embed="rId27">
                       <a:extLst>
                         <a:ext uri="{28A0092B-C50C-407E-A947-70E740481C1C}">
                           <a14:useLocalDpi xmlns:a14="http://schemas.microsoft.com/office/drawing/2010/main" val="0"/>
@@ -7053,7 +7889,7 @@
                     </pic:cNvPicPr>
                   </pic:nvPicPr>
                   <pic:blipFill>
-                    <a:blip r:embed="rId25">
+                    <a:blip r:embed="rId28">
                       <a:extLst>
                         <a:ext uri="{28A0092B-C50C-407E-A947-70E740481C1C}">
                           <a14:useLocalDpi xmlns:a14="http://schemas.microsoft.com/office/drawing/2010/main" val="0"/>
@@ -7106,7 +7942,7 @@
                     </pic:cNvPicPr>
                   </pic:nvPicPr>
                   <pic:blipFill>
-                    <a:blip r:embed="rId26">
+                    <a:blip r:embed="rId29">
                       <a:extLst>
                         <a:ext uri="{28A0092B-C50C-407E-A947-70E740481C1C}">
                           <a14:useLocalDpi xmlns:a14="http://schemas.microsoft.com/office/drawing/2010/main" val="0"/>
@@ -7684,7 +8520,29 @@
           <w:szCs w:val="24"/>
           <w:lang w:val="en-US" w:eastAsia="nl-NL"/>
         </w:rPr>
-        <w:t xml:space="preserve">system; Car can move and turn and player can use keyboard and controller; </w:t>
+        <w:t xml:space="preserve">system; Car can move and </w:t>
+      </w:r>
+      <w:proofErr w:type="gramStart"/>
+      <w:r>
+        <w:rPr>
+          <w:rFonts w:ascii="Calibri" w:eastAsia="Times New Roman" w:hAnsi="Calibri" w:cs="Calibri"/>
+          <w:color w:val="000000"/>
+          <w:sz w:val="24"/>
+          <w:szCs w:val="24"/>
+          <w:lang w:val="en-US" w:eastAsia="nl-NL"/>
+        </w:rPr>
+        <w:t>turn</w:t>
+      </w:r>
+      <w:proofErr w:type="gramEnd"/>
+      <w:r>
+        <w:rPr>
+          <w:rFonts w:ascii="Calibri" w:eastAsia="Times New Roman" w:hAnsi="Calibri" w:cs="Calibri"/>
+          <w:color w:val="000000"/>
+          <w:sz w:val="24"/>
+          <w:szCs w:val="24"/>
+          <w:lang w:val="en-US" w:eastAsia="nl-NL"/>
+        </w:rPr>
+        <w:t xml:space="preserve"> and player can use keyboard and controller; </w:t>
       </w:r>
       <w:r>
         <w:rPr>
@@ -8004,15 +8862,27 @@
           <w:lang w:val="en-US" w:eastAsia="nl-NL"/>
         </w:rPr>
       </w:pPr>
-      <w:r>
-        <w:rPr>
-          <w:rFonts w:ascii="Calibri" w:eastAsia="Times New Roman" w:hAnsi="Calibri" w:cs="Calibri"/>
-          <w:color w:val="000000"/>
-          <w:sz w:val="24"/>
-          <w:szCs w:val="24"/>
-          <w:lang w:val="en-US" w:eastAsia="nl-NL"/>
-        </w:rPr>
-        <w:t>Update google forms; (Arthur)</w:t>
+      <w:proofErr w:type="gramStart"/>
+      <w:r>
+        <w:rPr>
+          <w:rFonts w:ascii="Calibri" w:eastAsia="Times New Roman" w:hAnsi="Calibri" w:cs="Calibri"/>
+          <w:color w:val="000000"/>
+          <w:sz w:val="24"/>
+          <w:szCs w:val="24"/>
+          <w:lang w:val="en-US" w:eastAsia="nl-NL"/>
+        </w:rPr>
+        <w:t>Update</w:t>
+      </w:r>
+      <w:proofErr w:type="gramEnd"/>
+      <w:r>
+        <w:rPr>
+          <w:rFonts w:ascii="Calibri" w:eastAsia="Times New Roman" w:hAnsi="Calibri" w:cs="Calibri"/>
+          <w:color w:val="000000"/>
+          <w:sz w:val="24"/>
+          <w:szCs w:val="24"/>
+          <w:lang w:val="en-US" w:eastAsia="nl-NL"/>
+        </w:rPr>
+        <w:t xml:space="preserve"> google forms; (Arthur)</w:t>
       </w:r>
     </w:p>
     <w:p>
@@ -8142,7 +9012,29 @@
           <w:szCs w:val="24"/>
           <w:lang w:val="en-US" w:eastAsia="nl-NL"/>
         </w:rPr>
-        <w:t xml:space="preserve">Week 7: We’re going to make the first prototype, this prototype will have the feedback into it and all the content from the should from the </w:t>
+        <w:t xml:space="preserve">Week 7: We’re going to make the first </w:t>
+      </w:r>
+      <w:proofErr w:type="gramStart"/>
+      <w:r>
+        <w:rPr>
+          <w:rFonts w:ascii="Calibri" w:eastAsia="Times New Roman" w:hAnsi="Calibri" w:cs="Calibri"/>
+          <w:color w:val="000000"/>
+          <w:sz w:val="24"/>
+          <w:szCs w:val="24"/>
+          <w:lang w:val="en-US" w:eastAsia="nl-NL"/>
+        </w:rPr>
+        <w:t>prototype,</w:t>
+      </w:r>
+      <w:proofErr w:type="gramEnd"/>
+      <w:r>
+        <w:rPr>
+          <w:rFonts w:ascii="Calibri" w:eastAsia="Times New Roman" w:hAnsi="Calibri" w:cs="Calibri"/>
+          <w:color w:val="000000"/>
+          <w:sz w:val="24"/>
+          <w:szCs w:val="24"/>
+          <w:lang w:val="en-US" w:eastAsia="nl-NL"/>
+        </w:rPr>
+        <w:t xml:space="preserve"> this prototype will have the feedback into it and all the content from the should from the </w:t>
       </w:r>
       <w:proofErr w:type="spellStart"/>
       <w:r>
@@ -8539,7 +9431,7 @@
                     </pic:cNvPicPr>
                   </pic:nvPicPr>
                   <pic:blipFill rotWithShape="1">
-                    <a:blip r:embed="rId27" cstate="print">
+                    <a:blip r:embed="rId30" cstate="print">
                       <a:extLst>
                         <a:ext uri="{28A0092B-C50C-407E-A947-70E740481C1C}">
                           <a14:useLocalDpi xmlns:a14="http://schemas.microsoft.com/office/drawing/2010/main" val="0"/>
@@ -8743,7 +9635,7 @@
                     </pic:cNvPicPr>
                   </pic:nvPicPr>
                   <pic:blipFill>
-                    <a:blip r:embed="rId28" cstate="print">
+                    <a:blip r:embed="rId31" cstate="print">
                       <a:extLst>
                         <a:ext uri="{28A0092B-C50C-407E-A947-70E740481C1C}">
                           <a14:useLocalDpi xmlns:a14="http://schemas.microsoft.com/office/drawing/2010/main" val="0"/>
@@ -8956,7 +9848,7 @@
                     </pic:cNvPicPr>
                   </pic:nvPicPr>
                   <pic:blipFill>
-                    <a:blip r:embed="rId29" cstate="print">
+                    <a:blip r:embed="rId32" cstate="print">
                       <a:extLst>
                         <a:ext uri="{28A0092B-C50C-407E-A947-70E740481C1C}">
                           <a14:useLocalDpi xmlns:a14="http://schemas.microsoft.com/office/drawing/2010/main" val="0"/>
@@ -9859,7 +10751,17 @@
           <w:szCs w:val="24"/>
           <w:lang w:val="en-US"/>
         </w:rPr>
-        <w:t xml:space="preserve">No indication of how fast you are going, for example add objects on the side of the track as a reference and a speedometer </w:t>
+        <w:t xml:space="preserve">No indication of how fast you are going, for example add objects on the side of the track as a reference and a </w:t>
+      </w:r>
+      <w:proofErr w:type="gramStart"/>
+      <w:r>
+        <w:rPr>
+          <w:rFonts w:cstheme="minorHAnsi"/>
+          <w:sz w:val="24"/>
+          <w:szCs w:val="24"/>
+          <w:lang w:val="en-US"/>
+        </w:rPr>
+        <w:t xml:space="preserve">speedometer </w:t>
       </w:r>
       <w:r>
         <w:rPr>
@@ -9870,6 +10772,7 @@
         </w:rPr>
         <w:t>.</w:t>
       </w:r>
+      <w:proofErr w:type="gramEnd"/>
     </w:p>
     <w:p>
       <w:pPr>
@@ -10003,47 +10906,8 @@
         <w:t>.</w:t>
       </w:r>
     </w:p>
-    <w:p>
-      <w:pPr>
-        <w:pStyle w:val="Lijstalinea"/>
-        <w:numPr>
-          <w:ilvl w:val="0"/>
-          <w:numId w:val="22"/>
-        </w:numPr>
-        <w:rPr>
-          <w:rFonts w:cstheme="minorHAnsi"/>
-          <w:sz w:val="24"/>
-          <w:szCs w:val="24"/>
-          <w:lang w:val="en-US"/>
-        </w:rPr>
-      </w:pPr>
-      <w:r>
-        <w:rPr>
-          <w:rFonts w:cstheme="minorHAnsi"/>
-          <w:sz w:val="24"/>
-          <w:szCs w:val="24"/>
-          <w:lang w:val="en-US"/>
-        </w:rPr>
-        <w:t>Average Gamer:</w:t>
-      </w:r>
-    </w:p>
-    <w:p>
-      <w:pPr>
-        <w:pStyle w:val="Lijstalinea"/>
-        <w:numPr>
-          <w:ilvl w:val="1"/>
-          <w:numId w:val="22"/>
-        </w:numPr>
-        <w:rPr>
-          <w:rFonts w:cstheme="minorHAnsi"/>
-          <w:sz w:val="24"/>
-          <w:szCs w:val="24"/>
-          <w:lang w:val="en-US"/>
-        </w:rPr>
-      </w:pPr>
-    </w:p>
     <w:sectPr>
-      <w:footerReference w:type="default" r:id="rId30"/>
+      <w:footerReference w:type="default" r:id="rId33"/>
       <w:pgSz w:w="11906" w:h="16838"/>
       <w:pgMar w:top="1417" w:right="1417" w:bottom="1417" w:left="1417" w:header="708" w:footer="708" w:gutter="0"/>
       <w:cols w:space="708"/>

--- a/ProjectInfo/ProjectPlan.docx
+++ b/ProjectInfo/ProjectPlan.docx
@@ -2864,21 +2864,8 @@
           <w:bdr w:val="none" w:sz="0" w:space="0" w:color="auto" w:frame="1"/>
           <w:lang w:val="en-US" w:eastAsia="nl-NL"/>
         </w:rPr>
-        <w:t xml:space="preserve"> person </w:t>
-      </w:r>
-      <w:proofErr w:type="gramStart"/>
-      <w:r>
-        <w:rPr>
-          <w:rFonts w:ascii="Calibri" w:eastAsia="Times New Roman" w:hAnsi="Calibri" w:cs="Calibri"/>
-          <w:color w:val="000000"/>
-          <w:sz w:val="24"/>
-          <w:szCs w:val="24"/>
-          <w:bdr w:val="none" w:sz="0" w:space="0" w:color="auto" w:frame="1"/>
-          <w:lang w:val="en-US" w:eastAsia="nl-NL"/>
-        </w:rPr>
-        <w:t>camera;</w:t>
-      </w:r>
-      <w:proofErr w:type="gramEnd"/>
+        <w:t xml:space="preserve"> person camera;</w:t>
+      </w:r>
     </w:p>
     <w:p>
       <w:pPr>
@@ -2906,31 +2893,7 @@
           <w:bdr w:val="none" w:sz="0" w:space="0" w:color="auto" w:frame="1"/>
           <w:lang w:val="en-US" w:eastAsia="nl-NL"/>
         </w:rPr>
-        <w:t xml:space="preserve">The car will be controlled by the </w:t>
-      </w:r>
-      <w:proofErr w:type="gramStart"/>
-      <w:r>
-        <w:rPr>
-          <w:rFonts w:ascii="Calibri" w:eastAsia="Times New Roman" w:hAnsi="Calibri" w:cs="Calibri"/>
-          <w:color w:val="000000"/>
-          <w:sz w:val="24"/>
-          <w:szCs w:val="24"/>
-          <w:bdr w:val="none" w:sz="0" w:space="0" w:color="auto" w:frame="1"/>
-          <w:lang w:val="en-US" w:eastAsia="nl-NL"/>
-        </w:rPr>
-        <w:t>player;</w:t>
-      </w:r>
-      <w:proofErr w:type="gramEnd"/>
-      <w:r>
-        <w:rPr>
-          <w:rFonts w:ascii="Calibri" w:eastAsia="Times New Roman" w:hAnsi="Calibri" w:cs="Calibri"/>
-          <w:color w:val="000000"/>
-          <w:sz w:val="24"/>
-          <w:szCs w:val="24"/>
-          <w:bdr w:val="none" w:sz="0" w:space="0" w:color="auto" w:frame="1"/>
-          <w:lang w:val="en-US" w:eastAsia="nl-NL"/>
-        </w:rPr>
-        <w:t> </w:t>
+        <w:t>The car will be controlled by the player; </w:t>
       </w:r>
     </w:p>
     <w:p>
@@ -2958,21 +2921,8 @@
           <w:bdr w:val="none" w:sz="0" w:space="0" w:color="auto" w:frame="1"/>
           <w:lang w:val="en-US" w:eastAsia="nl-NL"/>
         </w:rPr>
-        <w:t xml:space="preserve">Controllers. The game will be controlled via a keyboard or a </w:t>
-      </w:r>
-      <w:proofErr w:type="gramStart"/>
-      <w:r>
-        <w:rPr>
-          <w:rFonts w:ascii="Calibri" w:eastAsia="Times New Roman" w:hAnsi="Calibri" w:cs="Calibri"/>
-          <w:color w:val="000000"/>
-          <w:sz w:val="24"/>
-          <w:szCs w:val="24"/>
-          <w:bdr w:val="none" w:sz="0" w:space="0" w:color="auto" w:frame="1"/>
-          <w:lang w:val="en-US" w:eastAsia="nl-NL"/>
-        </w:rPr>
-        <w:t>controller;</w:t>
-      </w:r>
-      <w:proofErr w:type="gramEnd"/>
+        <w:t>Controllers. The game will be controlled via a keyboard or a controller;</w:t>
+      </w:r>
     </w:p>
     <w:p>
       <w:pPr>
@@ -2999,21 +2949,8 @@
           <w:bdr w:val="none" w:sz="0" w:space="0" w:color="auto" w:frame="1"/>
           <w:lang w:val="en-US" w:eastAsia="nl-NL"/>
         </w:rPr>
-        <w:t xml:space="preserve">Keyboard. A or D turning, W driving, S </w:t>
-      </w:r>
-      <w:proofErr w:type="gramStart"/>
-      <w:r>
-        <w:rPr>
-          <w:rFonts w:ascii="Calibri" w:eastAsia="Times New Roman" w:hAnsi="Calibri" w:cs="Calibri"/>
-          <w:color w:val="000000"/>
-          <w:sz w:val="24"/>
-          <w:szCs w:val="24"/>
-          <w:bdr w:val="none" w:sz="0" w:space="0" w:color="auto" w:frame="1"/>
-          <w:lang w:val="en-US" w:eastAsia="nl-NL"/>
-        </w:rPr>
-        <w:t>breaking;</w:t>
-      </w:r>
-      <w:proofErr w:type="gramEnd"/>
+        <w:t>Keyboard. A or D turning, W driving, S breaking;</w:t>
+      </w:r>
     </w:p>
     <w:p>
       <w:pPr>
@@ -3040,21 +2977,8 @@
           <w:bdr w:val="none" w:sz="0" w:space="0" w:color="auto" w:frame="1"/>
           <w:lang w:val="en-US" w:eastAsia="nl-NL"/>
         </w:rPr>
-        <w:t xml:space="preserve">Controller. Joystick turning, R2 driving, L2 </w:t>
-      </w:r>
-      <w:proofErr w:type="gramStart"/>
-      <w:r>
-        <w:rPr>
-          <w:rFonts w:ascii="Calibri" w:eastAsia="Times New Roman" w:hAnsi="Calibri" w:cs="Calibri"/>
-          <w:color w:val="000000"/>
-          <w:sz w:val="24"/>
-          <w:szCs w:val="24"/>
-          <w:bdr w:val="none" w:sz="0" w:space="0" w:color="auto" w:frame="1"/>
-          <w:lang w:val="en-US" w:eastAsia="nl-NL"/>
-        </w:rPr>
-        <w:t>breaking;</w:t>
-      </w:r>
-      <w:proofErr w:type="gramEnd"/>
+        <w:t>Controller. Joystick turning, R2 driving, L2 breaking;</w:t>
+      </w:r>
     </w:p>
     <w:p>
       <w:pPr>
@@ -3081,31 +3005,7 @@
           <w:bdr w:val="none" w:sz="0" w:space="0" w:color="auto" w:frame="1"/>
           <w:lang w:val="en-US" w:eastAsia="nl-NL"/>
         </w:rPr>
-        <w:t xml:space="preserve">Car choosing. You can choose the car you can play </w:t>
-      </w:r>
-      <w:proofErr w:type="gramStart"/>
-      <w:r>
-        <w:rPr>
-          <w:rFonts w:ascii="Calibri" w:eastAsia="Times New Roman" w:hAnsi="Calibri" w:cs="Calibri"/>
-          <w:color w:val="000000"/>
-          <w:sz w:val="24"/>
-          <w:szCs w:val="24"/>
-          <w:bdr w:val="none" w:sz="0" w:space="0" w:color="auto" w:frame="1"/>
-          <w:lang w:val="en-US" w:eastAsia="nl-NL"/>
-        </w:rPr>
-        <w:t>with</w:t>
-      </w:r>
-      <w:proofErr w:type="gramEnd"/>
-      <w:r>
-        <w:rPr>
-          <w:rFonts w:ascii="Calibri" w:eastAsia="Times New Roman" w:hAnsi="Calibri" w:cs="Calibri"/>
-          <w:color w:val="000000"/>
-          <w:sz w:val="24"/>
-          <w:szCs w:val="24"/>
-          <w:bdr w:val="none" w:sz="0" w:space="0" w:color="auto" w:frame="1"/>
-          <w:lang w:val="en-US" w:eastAsia="nl-NL"/>
-        </w:rPr>
-        <w:t xml:space="preserve"> and they will have different driving characteristics/stats;</w:t>
+        <w:t>Car choosing. You can choose the car you can play with and they will have different driving characteristics/stats;</w:t>
       </w:r>
     </w:p>
     <w:p>
@@ -3153,20 +3053,8 @@
           <w:szCs w:val="24"/>
           <w:lang w:val="en-US" w:eastAsia="nl-NL"/>
         </w:rPr>
-        <w:t xml:space="preserve">. Top speed, acceleration and car </w:t>
-      </w:r>
-      <w:proofErr w:type="gramStart"/>
-      <w:r>
-        <w:rPr>
-          <w:rFonts w:ascii="Calibri" w:eastAsia="Times New Roman" w:hAnsi="Calibri" w:cs="Calibri"/>
-          <w:color w:val="000000"/>
-          <w:sz w:val="24"/>
-          <w:szCs w:val="24"/>
-          <w:lang w:val="en-US" w:eastAsia="nl-NL"/>
-        </w:rPr>
-        <w:t>handling;</w:t>
-      </w:r>
-      <w:proofErr w:type="gramEnd"/>
+        <w:t>. Top speed, acceleration and car handling;</w:t>
+      </w:r>
     </w:p>
     <w:p>
       <w:pPr>
@@ -3203,21 +3091,8 @@
           <w:bdr w:val="none" w:sz="0" w:space="0" w:color="auto" w:frame="1"/>
           <w:lang w:val="en-US" w:eastAsia="nl-NL"/>
         </w:rPr>
-        <w:t>characteristics/</w:t>
-      </w:r>
-      <w:proofErr w:type="gramStart"/>
-      <w:r>
-        <w:rPr>
-          <w:rFonts w:ascii="Calibri" w:eastAsia="Times New Roman" w:hAnsi="Calibri" w:cs="Calibri"/>
-          <w:color w:val="000000"/>
-          <w:sz w:val="24"/>
-          <w:szCs w:val="24"/>
-          <w:bdr w:val="none" w:sz="0" w:space="0" w:color="auto" w:frame="1"/>
-          <w:lang w:val="en-US" w:eastAsia="nl-NL"/>
-        </w:rPr>
-        <w:t>stats;</w:t>
-      </w:r>
-      <w:proofErr w:type="gramEnd"/>
+        <w:t>characteristics/stats;</w:t>
+      </w:r>
     </w:p>
     <w:p>
       <w:pPr>
@@ -3266,21 +3141,8 @@
           <w:bdr w:val="none" w:sz="0" w:space="0" w:color="auto" w:frame="1"/>
           <w:lang w:val="en-US" w:eastAsia="nl-NL"/>
         </w:rPr>
-        <w:t xml:space="preserve"> car when they click on the “Start” </w:t>
-      </w:r>
-      <w:proofErr w:type="gramStart"/>
-      <w:r>
-        <w:rPr>
-          <w:rFonts w:ascii="Calibri" w:eastAsia="Times New Roman" w:hAnsi="Calibri" w:cs="Calibri"/>
-          <w:color w:val="000000"/>
-          <w:sz w:val="24"/>
-          <w:szCs w:val="24"/>
-          <w:bdr w:val="none" w:sz="0" w:space="0" w:color="auto" w:frame="1"/>
-          <w:lang w:val="en-US" w:eastAsia="nl-NL"/>
-        </w:rPr>
-        <w:t>button;</w:t>
-      </w:r>
-      <w:proofErr w:type="gramEnd"/>
+        <w:t xml:space="preserve"> car when they click on the “Start” button;</w:t>
+      </w:r>
     </w:p>
     <w:p>
       <w:pPr>
@@ -3306,20 +3168,8 @@
           <w:szCs w:val="24"/>
           <w:lang w:val="en-US" w:eastAsia="nl-NL"/>
         </w:rPr>
-        <w:t xml:space="preserve">Out lap after car </w:t>
-      </w:r>
-      <w:proofErr w:type="gramStart"/>
-      <w:r>
-        <w:rPr>
-          <w:rFonts w:ascii="Calibri" w:eastAsia="Times New Roman" w:hAnsi="Calibri" w:cs="Calibri"/>
-          <w:color w:val="000000"/>
-          <w:sz w:val="24"/>
-          <w:szCs w:val="24"/>
-          <w:lang w:val="en-US" w:eastAsia="nl-NL"/>
-        </w:rPr>
-        <w:t>choosing;</w:t>
-      </w:r>
-      <w:proofErr w:type="gramEnd"/>
+        <w:t>Out lap after car choosing;</w:t>
+      </w:r>
     </w:p>
     <w:p>
       <w:pPr>
@@ -3356,20 +3206,8 @@
           <w:szCs w:val="24"/>
           <w:lang w:val="en-US" w:eastAsia="nl-NL"/>
         </w:rPr>
-        <w:t xml:space="preserve">The main menu will contain the “Start” and “Quit” </w:t>
-      </w:r>
-      <w:proofErr w:type="gramStart"/>
-      <w:r>
-        <w:rPr>
-          <w:rFonts w:ascii="Calibri" w:eastAsia="Times New Roman" w:hAnsi="Calibri" w:cs="Calibri"/>
-          <w:color w:val="000000"/>
-          <w:sz w:val="24"/>
-          <w:szCs w:val="24"/>
-          <w:lang w:val="en-US" w:eastAsia="nl-NL"/>
-        </w:rPr>
-        <w:t>buttons;</w:t>
-      </w:r>
-      <w:proofErr w:type="gramEnd"/>
+        <w:t>The main menu will contain the “Start” and “Quit” buttons;</w:t>
+      </w:r>
     </w:p>
     <w:p>
       <w:pPr>
@@ -3396,21 +3234,8 @@
           <w:bdr w:val="none" w:sz="0" w:space="0" w:color="auto" w:frame="1"/>
           <w:lang w:val="en-US" w:eastAsia="nl-NL"/>
         </w:rPr>
-        <w:t xml:space="preserve">Timer. The timer will start after the player finished an out </w:t>
-      </w:r>
-      <w:proofErr w:type="gramStart"/>
-      <w:r>
-        <w:rPr>
-          <w:rFonts w:ascii="Calibri" w:eastAsia="Times New Roman" w:hAnsi="Calibri" w:cs="Calibri"/>
-          <w:color w:val="000000"/>
-          <w:sz w:val="24"/>
-          <w:szCs w:val="24"/>
-          <w:bdr w:val="none" w:sz="0" w:space="0" w:color="auto" w:frame="1"/>
-          <w:lang w:val="en-US" w:eastAsia="nl-NL"/>
-        </w:rPr>
-        <w:t>lap;</w:t>
-      </w:r>
-      <w:proofErr w:type="gramEnd"/>
+        <w:t>Timer. The timer will start after the player finished an out lap;</w:t>
+      </w:r>
     </w:p>
     <w:p>
       <w:pPr>
@@ -3459,21 +3284,8 @@
           <w:bdr w:val="none" w:sz="0" w:space="0" w:color="auto" w:frame="1"/>
           <w:lang w:val="en-US" w:eastAsia="nl-NL"/>
         </w:rPr>
-        <w:t xml:space="preserve"> the finish line </w:t>
-      </w:r>
-      <w:proofErr w:type="gramStart"/>
-      <w:r>
-        <w:rPr>
-          <w:rFonts w:ascii="Calibri" w:eastAsia="Times New Roman" w:hAnsi="Calibri" w:cs="Calibri"/>
-          <w:color w:val="000000"/>
-          <w:sz w:val="24"/>
-          <w:szCs w:val="24"/>
-          <w:bdr w:val="none" w:sz="0" w:space="0" w:color="auto" w:frame="1"/>
-          <w:lang w:val="en-US" w:eastAsia="nl-NL"/>
-        </w:rPr>
-        <w:t>again;</w:t>
-      </w:r>
-      <w:proofErr w:type="gramEnd"/>
+        <w:t xml:space="preserve"> the finish line again;</w:t>
+      </w:r>
     </w:p>
     <w:p>
       <w:pPr>
@@ -3491,7 +3303,6 @@
           <w:lang w:val="en-US" w:eastAsia="nl-NL"/>
         </w:rPr>
       </w:pPr>
-      <w:proofErr w:type="gramStart"/>
       <w:r>
         <w:rPr>
           <w:rFonts w:ascii="Calibri" w:eastAsia="Times New Roman" w:hAnsi="Calibri" w:cs="Calibri"/>
@@ -3501,33 +3312,8 @@
           <w:bdr w:val="none" w:sz="0" w:space="0" w:color="auto" w:frame="1"/>
           <w:lang w:val="en-US" w:eastAsia="nl-NL"/>
         </w:rPr>
-        <w:t>High-score</w:t>
-      </w:r>
-      <w:proofErr w:type="gramEnd"/>
-      <w:r>
-        <w:rPr>
-          <w:rFonts w:ascii="Calibri" w:eastAsia="Times New Roman" w:hAnsi="Calibri" w:cs="Calibri"/>
-          <w:color w:val="000000"/>
-          <w:sz w:val="24"/>
-          <w:szCs w:val="24"/>
-          <w:bdr w:val="none" w:sz="0" w:space="0" w:color="auto" w:frame="1"/>
-          <w:lang w:val="en-US" w:eastAsia="nl-NL"/>
-        </w:rPr>
-        <w:t xml:space="preserve">. The lowest lap time will be the highest score, this will be </w:t>
-      </w:r>
-      <w:proofErr w:type="gramStart"/>
-      <w:r>
-        <w:rPr>
-          <w:rFonts w:ascii="Calibri" w:eastAsia="Times New Roman" w:hAnsi="Calibri" w:cs="Calibri"/>
-          <w:color w:val="000000"/>
-          <w:sz w:val="24"/>
-          <w:szCs w:val="24"/>
-          <w:bdr w:val="none" w:sz="0" w:space="0" w:color="auto" w:frame="1"/>
-          <w:lang w:val="en-US" w:eastAsia="nl-NL"/>
-        </w:rPr>
-        <w:t>tracked;</w:t>
-      </w:r>
-      <w:proofErr w:type="gramEnd"/>
+        <w:t>High-score. The lowest lap time will be the highest score, this will be tracked;</w:t>
+      </w:r>
     </w:p>
     <w:p>
       <w:pPr>
@@ -3576,21 +3362,8 @@
           <w:bdr w:val="none" w:sz="0" w:space="0" w:color="auto" w:frame="1"/>
           <w:lang w:val="en-US" w:eastAsia="nl-NL"/>
         </w:rPr>
-        <w:t xml:space="preserve">. There are no penalties for </w:t>
-      </w:r>
-      <w:proofErr w:type="gramStart"/>
-      <w:r>
-        <w:rPr>
-          <w:rFonts w:ascii="Calibri" w:eastAsia="Times New Roman" w:hAnsi="Calibri" w:cs="Calibri"/>
-          <w:color w:val="000000"/>
-          <w:sz w:val="24"/>
-          <w:szCs w:val="24"/>
-          <w:bdr w:val="none" w:sz="0" w:space="0" w:color="auto" w:frame="1"/>
-          <w:lang w:val="en-US" w:eastAsia="nl-NL"/>
-        </w:rPr>
-        <w:t>crashing;</w:t>
-      </w:r>
-      <w:proofErr w:type="gramEnd"/>
+        <w:t>. There are no penalties for crashing;</w:t>
+      </w:r>
     </w:p>
     <w:p>
       <w:pPr>
@@ -3714,7 +3487,6 @@
         <w:t xml:space="preserve">Try to improve their </w:t>
       </w:r>
       <w:proofErr w:type="spellStart"/>
-      <w:proofErr w:type="gramStart"/>
       <w:r>
         <w:rPr>
           <w:rFonts w:ascii="Calibri" w:eastAsia="Times New Roman" w:hAnsi="Calibri" w:cs="Calibri"/>
@@ -3738,7 +3510,6 @@
         </w:rPr>
         <w:t>;</w:t>
       </w:r>
-      <w:proofErr w:type="gramEnd"/>
     </w:p>
     <w:p>
       <w:pPr>
@@ -3765,21 +3536,8 @@
           <w:bdr w:val="none" w:sz="0" w:space="0" w:color="auto" w:frame="1"/>
           <w:lang w:val="en-US" w:eastAsia="nl-NL"/>
         </w:rPr>
-        <w:t xml:space="preserve">Try to cut corners in the </w:t>
-      </w:r>
-      <w:proofErr w:type="gramStart"/>
-      <w:r>
-        <w:rPr>
-          <w:rFonts w:ascii="Calibri" w:eastAsia="Times New Roman" w:hAnsi="Calibri" w:cs="Calibri"/>
-          <w:color w:val="000000"/>
-          <w:sz w:val="24"/>
-          <w:szCs w:val="24"/>
-          <w:bdr w:val="none" w:sz="0" w:space="0" w:color="auto" w:frame="1"/>
-          <w:lang w:val="en-US" w:eastAsia="nl-NL"/>
-        </w:rPr>
-        <w:t>track;</w:t>
-      </w:r>
-      <w:proofErr w:type="gramEnd"/>
+        <w:t>Try to cut corners in the track;</w:t>
+      </w:r>
     </w:p>
     <w:p>
       <w:pPr>
@@ -3806,21 +3564,8 @@
           <w:bdr w:val="none" w:sz="0" w:space="0" w:color="auto" w:frame="1"/>
           <w:lang w:val="en-US" w:eastAsia="nl-NL"/>
         </w:rPr>
-        <w:t xml:space="preserve">Crash or hit the </w:t>
-      </w:r>
-      <w:proofErr w:type="gramStart"/>
-      <w:r>
-        <w:rPr>
-          <w:rFonts w:ascii="Calibri" w:eastAsia="Times New Roman" w:hAnsi="Calibri" w:cs="Calibri"/>
-          <w:color w:val="000000"/>
-          <w:sz w:val="24"/>
-          <w:szCs w:val="24"/>
-          <w:bdr w:val="none" w:sz="0" w:space="0" w:color="auto" w:frame="1"/>
-          <w:lang w:val="en-US" w:eastAsia="nl-NL"/>
-        </w:rPr>
-        <w:t>barrier;</w:t>
-      </w:r>
-      <w:proofErr w:type="gramEnd"/>
+        <w:t>Crash or hit the barrier;</w:t>
+      </w:r>
     </w:p>
     <w:p>
       <w:pPr>
@@ -3869,21 +3614,8 @@
           <w:bdr w:val="none" w:sz="0" w:space="0" w:color="auto" w:frame="1"/>
           <w:lang w:val="en-US" w:eastAsia="nl-NL"/>
         </w:rPr>
-        <w:t xml:space="preserve"> racing </w:t>
-      </w:r>
-      <w:proofErr w:type="gramStart"/>
-      <w:r>
-        <w:rPr>
-          <w:rFonts w:ascii="Calibri" w:eastAsia="Times New Roman" w:hAnsi="Calibri" w:cs="Calibri"/>
-          <w:color w:val="000000"/>
-          <w:sz w:val="24"/>
-          <w:szCs w:val="24"/>
-          <w:bdr w:val="none" w:sz="0" w:space="0" w:color="auto" w:frame="1"/>
-          <w:lang w:val="en-US" w:eastAsia="nl-NL"/>
-        </w:rPr>
-        <w:t>style;</w:t>
-      </w:r>
-      <w:proofErr w:type="gramEnd"/>
+        <w:t xml:space="preserve"> racing style;</w:t>
+      </w:r>
     </w:p>
     <w:p>
       <w:pPr>
@@ -3910,21 +3642,8 @@
           <w:bdr w:val="none" w:sz="0" w:space="0" w:color="auto" w:frame="1"/>
           <w:lang w:val="en-US" w:eastAsia="nl-NL"/>
         </w:rPr>
-        <w:t xml:space="preserve">Try and minimize the time of the out </w:t>
-      </w:r>
-      <w:proofErr w:type="gramStart"/>
-      <w:r>
-        <w:rPr>
-          <w:rFonts w:ascii="Calibri" w:eastAsia="Times New Roman" w:hAnsi="Calibri" w:cs="Calibri"/>
-          <w:color w:val="000000"/>
-          <w:sz w:val="24"/>
-          <w:szCs w:val="24"/>
-          <w:bdr w:val="none" w:sz="0" w:space="0" w:color="auto" w:frame="1"/>
-          <w:lang w:val="en-US" w:eastAsia="nl-NL"/>
-        </w:rPr>
-        <w:t>lap;</w:t>
-      </w:r>
-      <w:proofErr w:type="gramEnd"/>
+        <w:t>Try and minimize the time of the out lap;</w:t>
+      </w:r>
     </w:p>
     <w:p>
       <w:pPr>
@@ -3951,21 +3670,8 @@
           <w:bdr w:val="none" w:sz="0" w:space="0" w:color="auto" w:frame="1"/>
           <w:lang w:val="en-US" w:eastAsia="nl-NL"/>
         </w:rPr>
-        <w:t xml:space="preserve">Use their preferred controller, will it be keyboard or </w:t>
-      </w:r>
-      <w:proofErr w:type="gramStart"/>
-      <w:r>
-        <w:rPr>
-          <w:rFonts w:ascii="Calibri" w:eastAsia="Times New Roman" w:hAnsi="Calibri" w:cs="Calibri"/>
-          <w:color w:val="000000"/>
-          <w:sz w:val="24"/>
-          <w:szCs w:val="24"/>
-          <w:bdr w:val="none" w:sz="0" w:space="0" w:color="auto" w:frame="1"/>
-          <w:lang w:val="en-US" w:eastAsia="nl-NL"/>
-        </w:rPr>
-        <w:t>controller;</w:t>
-      </w:r>
-      <w:proofErr w:type="gramEnd"/>
+        <w:t>Use their preferred controller, will it be keyboard or controller;</w:t>
+      </w:r>
     </w:p>
     <w:p>
       <w:pPr>
@@ -3992,21 +3698,8 @@
           <w:bdr w:val="none" w:sz="0" w:space="0" w:color="auto" w:frame="1"/>
           <w:lang w:val="en-US" w:eastAsia="nl-NL"/>
         </w:rPr>
-        <w:t xml:space="preserve">Try to exploit the timer or the </w:t>
-      </w:r>
-      <w:proofErr w:type="gramStart"/>
-      <w:r>
-        <w:rPr>
-          <w:rFonts w:ascii="Calibri" w:eastAsia="Times New Roman" w:hAnsi="Calibri" w:cs="Calibri"/>
-          <w:color w:val="000000"/>
-          <w:sz w:val="24"/>
-          <w:szCs w:val="24"/>
-          <w:bdr w:val="none" w:sz="0" w:space="0" w:color="auto" w:frame="1"/>
-          <w:lang w:val="en-US" w:eastAsia="nl-NL"/>
-        </w:rPr>
-        <w:t>track;</w:t>
-      </w:r>
-      <w:proofErr w:type="gramEnd"/>
+        <w:t>Try to exploit the timer or the track;</w:t>
+      </w:r>
     </w:p>
     <w:p>
       <w:pPr>
@@ -4068,31 +3761,7 @@
           <w:bdr w:val="none" w:sz="0" w:space="0" w:color="auto" w:frame="1"/>
           <w:lang w:val="en-US" w:eastAsia="nl-NL"/>
         </w:rPr>
-        <w:t xml:space="preserve">Challenge, you will want </w:t>
-      </w:r>
-      <w:proofErr w:type="gramStart"/>
-      <w:r>
-        <w:rPr>
-          <w:rFonts w:ascii="Calibri" w:eastAsia="Times New Roman" w:hAnsi="Calibri" w:cs="Calibri"/>
-          <w:color w:val="000000"/>
-          <w:sz w:val="24"/>
-          <w:szCs w:val="24"/>
-          <w:bdr w:val="none" w:sz="0" w:space="0" w:color="auto" w:frame="1"/>
-          <w:lang w:val="en-US" w:eastAsia="nl-NL"/>
-        </w:rPr>
-        <w:t>improve</w:t>
-      </w:r>
-      <w:proofErr w:type="gramEnd"/>
-      <w:r>
-        <w:rPr>
-          <w:rFonts w:ascii="Calibri" w:eastAsia="Times New Roman" w:hAnsi="Calibri" w:cs="Calibri"/>
-          <w:color w:val="000000"/>
-          <w:sz w:val="24"/>
-          <w:szCs w:val="24"/>
-          <w:bdr w:val="none" w:sz="0" w:space="0" w:color="auto" w:frame="1"/>
-          <w:lang w:val="en-US" w:eastAsia="nl-NL"/>
-        </w:rPr>
-        <w:t xml:space="preserve"> your time and driving skill throughout playing the game. </w:t>
+        <w:t>Challenge, you will want improve your time and driving skill throughout playing the game. </w:t>
       </w:r>
     </w:p>
     <w:p>
@@ -4145,31 +3814,7 @@
           <w:lang w:val="en-US" w:eastAsia="nl-NL"/>
         </w:rPr>
         <w:lastRenderedPageBreak/>
-        <w:t>What will the game look like (visuals</w:t>
-      </w:r>
-      <w:proofErr w:type="gramStart"/>
-      <w:r>
-        <w:rPr>
-          <w:rFonts w:ascii="Calibri" w:eastAsia="Times New Roman" w:hAnsi="Calibri" w:cs="Calibri"/>
-          <w:b/>
-          <w:bCs/>
-          <w:color w:val="000000"/>
-          <w:bdr w:val="none" w:sz="0" w:space="0" w:color="auto" w:frame="1"/>
-          <w:lang w:val="en-US" w:eastAsia="nl-NL"/>
-        </w:rPr>
-        <w:t>):</w:t>
-      </w:r>
-      <w:proofErr w:type="gramEnd"/>
-      <w:r>
-        <w:rPr>
-          <w:rFonts w:ascii="Calibri" w:eastAsia="Times New Roman" w:hAnsi="Calibri" w:cs="Calibri"/>
-          <w:b/>
-          <w:bCs/>
-          <w:color w:val="000000"/>
-          <w:bdr w:val="none" w:sz="0" w:space="0" w:color="auto" w:frame="1"/>
-          <w:lang w:val="en-US" w:eastAsia="nl-NL"/>
-        </w:rPr>
-        <w:t> </w:t>
+        <w:t>What will the game look like (visuals): </w:t>
       </w:r>
     </w:p>
     <w:p>
@@ -4376,9 +4021,8 @@
           <w:bdr w:val="none" w:sz="0" w:space="0" w:color="auto" w:frame="1"/>
           <w:lang w:val="en-US" w:eastAsia="nl-NL"/>
         </w:rPr>
-        <w:t xml:space="preserve">The game will look semi realistic and will be inspired by other racing sims. We will make it look like this by using third party models and </w:t>
-      </w:r>
-      <w:proofErr w:type="gramStart"/>
+        <w:t>The game will look semi realistic and will be inspired by other racing sims. We will make it look like this by using third party models and assets</w:t>
+      </w:r>
       <w:r>
         <w:rPr>
           <w:rFonts w:ascii="Calibri" w:eastAsia="Times New Roman" w:hAnsi="Calibri" w:cs="Calibri"/>
@@ -4388,20 +4032,8 @@
           <w:bdr w:val="none" w:sz="0" w:space="0" w:color="auto" w:frame="1"/>
           <w:lang w:val="en-US" w:eastAsia="nl-NL"/>
         </w:rPr>
-        <w:t>assets</w:t>
-      </w:r>
-      <w:r>
-        <w:rPr>
-          <w:rFonts w:ascii="Calibri" w:eastAsia="Times New Roman" w:hAnsi="Calibri" w:cs="Calibri"/>
-          <w:color w:val="000000"/>
-          <w:sz w:val="24"/>
-          <w:szCs w:val="24"/>
-          <w:bdr w:val="none" w:sz="0" w:space="0" w:color="auto" w:frame="1"/>
-          <w:lang w:val="en-US" w:eastAsia="nl-NL"/>
-        </w:rPr>
         <w:t>;</w:t>
       </w:r>
-      <w:proofErr w:type="gramEnd"/>
     </w:p>
     <w:p>
       <w:pPr>
@@ -5240,16 +4872,8 @@
                               <w:rPr>
                                 <w:lang w:val="en-US"/>
                               </w:rPr>
-                              <w:t xml:space="preserve">Car </w:t>
+                              <w:t>Car controller;</w:t>
                             </w:r>
-                            <w:proofErr w:type="gramStart"/>
-                            <w:r>
-                              <w:rPr>
-                                <w:lang w:val="en-US"/>
-                              </w:rPr>
-                              <w:t>controller;</w:t>
-                            </w:r>
-                            <w:proofErr w:type="gramEnd"/>
                           </w:p>
                           <w:p>
                             <w:pPr>
@@ -5258,19 +4882,11 @@
                                 <w:lang w:val="en-US"/>
                               </w:rPr>
                             </w:pPr>
-                            <w:proofErr w:type="gramStart"/>
                             <w:r>
                               <w:rPr>
                                 <w:lang w:val="en-US"/>
                               </w:rPr>
-                              <w:t>Timer;</w:t>
-                            </w:r>
-                            <w:proofErr w:type="gramEnd"/>
-                            <w:r>
-                              <w:rPr>
-                                <w:lang w:val="en-US"/>
-                              </w:rPr>
-                              <w:t xml:space="preserve"> </w:t>
+                              <w:t xml:space="preserve">Timer; </w:t>
                             </w:r>
                           </w:p>
                           <w:p>
@@ -5417,16 +5033,8 @@
                               <w:rPr>
                                 <w:lang w:val="en-US"/>
                               </w:rPr>
-                              <w:t xml:space="preserve">Pause </w:t>
+                              <w:t>Pause menu;</w:t>
                             </w:r>
-                            <w:proofErr w:type="gramStart"/>
-                            <w:r>
-                              <w:rPr>
-                                <w:lang w:val="en-US"/>
-                              </w:rPr>
-                              <w:t>menu;</w:t>
-                            </w:r>
-                            <w:proofErr w:type="gramEnd"/>
                           </w:p>
                           <w:p>
                             <w:pPr>
@@ -5439,16 +5047,8 @@
                               <w:rPr>
                                 <w:lang w:val="en-US"/>
                               </w:rPr>
-                              <w:t xml:space="preserve">Main </w:t>
+                              <w:t>Main menu;</w:t>
                             </w:r>
-                            <w:proofErr w:type="gramStart"/>
-                            <w:r>
-                              <w:rPr>
-                                <w:lang w:val="en-US"/>
-                              </w:rPr>
-                              <w:t>menu;</w:t>
-                            </w:r>
-                            <w:proofErr w:type="gramEnd"/>
                           </w:p>
                           <w:p>
                             <w:pPr>
@@ -5467,14 +5067,7 @@
                               <w:rPr>
                                 <w:lang w:val="en-US"/>
                               </w:rPr>
-                              <w:t xml:space="preserve">/multiple </w:t>
-                            </w:r>
-                            <w:proofErr w:type="gramStart"/>
-                            <w:r>
-                              <w:rPr>
-                                <w:lang w:val="en-US"/>
-                              </w:rPr>
-                              <w:t>cars</w:t>
+                              <w:t>/multiple cars</w:t>
                             </w:r>
                             <w:r>
                               <w:rPr>
@@ -5482,7 +5075,6 @@
                               </w:rPr>
                               <w:t>;</w:t>
                             </w:r>
-                            <w:proofErr w:type="gramEnd"/>
                           </w:p>
                           <w:p>
                             <w:pPr>
@@ -5647,14 +5239,12 @@
                                 <w:lang w:val="en-US"/>
                               </w:rPr>
                             </w:pPr>
-                            <w:proofErr w:type="gramStart"/>
                             <w:r>
                               <w:rPr>
                                 <w:lang w:val="en-US"/>
                               </w:rPr>
                               <w:t>Crashing;</w:t>
                             </w:r>
-                            <w:proofErr w:type="gramEnd"/>
                           </w:p>
                           <w:p>
                             <w:pPr>
@@ -5667,14 +5257,7 @@
                               <w:rPr>
                                 <w:lang w:val="en-US"/>
                               </w:rPr>
-                              <w:t xml:space="preserve">Car </w:t>
-                            </w:r>
-                            <w:proofErr w:type="gramStart"/>
-                            <w:r>
-                              <w:rPr>
-                                <w:lang w:val="en-US"/>
-                              </w:rPr>
-                              <w:t>stats</w:t>
+                              <w:t>Car stats</w:t>
                             </w:r>
                             <w:r>
                               <w:rPr>
@@ -5682,7 +5265,6 @@
                               </w:rPr>
                               <w:t>;</w:t>
                             </w:r>
-                            <w:proofErr w:type="gramEnd"/>
                           </w:p>
                           <w:p>
                             <w:pPr>
@@ -5721,14 +5303,7 @@
                               <w:rPr>
                                 <w:lang w:val="en-US"/>
                               </w:rPr>
-                              <w:t xml:space="preserve"> </w:t>
-                            </w:r>
-                            <w:proofErr w:type="gramStart"/>
-                            <w:r>
-                              <w:rPr>
-                                <w:lang w:val="en-US"/>
-                              </w:rPr>
-                              <w:t>person</w:t>
+                              <w:t xml:space="preserve"> person</w:t>
                             </w:r>
                             <w:r>
                               <w:rPr>
@@ -5736,7 +5311,6 @@
                               </w:rPr>
                               <w:t>;</w:t>
                             </w:r>
-                            <w:proofErr w:type="gramEnd"/>
                           </w:p>
                           <w:p>
                             <w:pPr>
@@ -6520,46 +6094,34 @@
           <w:szCs w:val="24"/>
           <w:lang w:val="en-US"/>
         </w:rPr>
-        <w:t xml:space="preserve">3 3D car </w:t>
-      </w:r>
-      <w:proofErr w:type="gramStart"/>
-      <w:r>
-        <w:rPr>
-          <w:rFonts w:cstheme="minorHAnsi"/>
-          <w:sz w:val="24"/>
-          <w:szCs w:val="24"/>
-          <w:lang w:val="en-US"/>
-        </w:rPr>
-        <w:t>models;</w:t>
-      </w:r>
-      <w:proofErr w:type="gramEnd"/>
-    </w:p>
-    <w:p>
-      <w:pPr>
-        <w:rPr>
-          <w:rFonts w:cstheme="minorHAnsi"/>
-          <w:sz w:val="24"/>
-          <w:szCs w:val="24"/>
-          <w:lang w:val="en-US"/>
-        </w:rPr>
-      </w:pPr>
-      <w:r>
-        <w:rPr>
-          <w:rFonts w:cstheme="minorHAnsi"/>
-          <w:sz w:val="24"/>
-          <w:szCs w:val="24"/>
-          <w:lang w:val="en-US"/>
-        </w:rPr>
-        <w:t>Car1</w:t>
-      </w:r>
-      <w:r>
-        <w:rPr>
-          <w:rFonts w:cstheme="minorHAnsi"/>
-          <w:sz w:val="24"/>
-          <w:szCs w:val="24"/>
-          <w:lang w:val="en-US"/>
-        </w:rPr>
-        <w:t xml:space="preserve">: </w:t>
+        <w:t>3 3D car models;</w:t>
+      </w:r>
+    </w:p>
+    <w:p>
+      <w:pPr>
+        <w:pStyle w:val="Lijstalinea"/>
+        <w:numPr>
+          <w:ilvl w:val="1"/>
+          <w:numId w:val="21"/>
+        </w:numPr>
+        <w:rPr>
+          <w:rStyle w:val="Hyperlink"/>
+          <w:rFonts w:cstheme="minorHAnsi"/>
+          <w:color w:val="auto"/>
+          <w:sz w:val="24"/>
+          <w:szCs w:val="24"/>
+          <w:u w:val="none"/>
+          <w:lang w:val="en-US"/>
+        </w:rPr>
+      </w:pPr>
+      <w:r>
+        <w:rPr>
+          <w:rFonts w:cstheme="minorHAnsi"/>
+          <w:sz w:val="24"/>
+          <w:szCs w:val="24"/>
+          <w:lang w:val="en-US"/>
+        </w:rPr>
+        <w:t xml:space="preserve">Car1: </w:t>
       </w:r>
       <w:hyperlink r:id="rId16" w:history="1">
         <w:r>
@@ -6576,6 +6138,11 @@
     </w:p>
     <w:p>
       <w:pPr>
+        <w:pStyle w:val="Lijstalinea"/>
+        <w:numPr>
+          <w:ilvl w:val="1"/>
+          <w:numId w:val="21"/>
+        </w:numPr>
         <w:rPr>
           <w:rFonts w:cstheme="minorHAnsi"/>
           <w:sz w:val="24"/>
@@ -6616,6 +6183,11 @@
     </w:p>
     <w:p>
       <w:pPr>
+        <w:pStyle w:val="Lijstalinea"/>
+        <w:numPr>
+          <w:ilvl w:val="1"/>
+          <w:numId w:val="21"/>
+        </w:numPr>
         <w:rPr>
           <w:rFonts w:cstheme="minorHAnsi"/>
           <w:sz w:val="24"/>
@@ -6675,22 +6247,16 @@
           <w:szCs w:val="24"/>
           <w:lang w:val="en-US"/>
         </w:rPr>
-        <w:t xml:space="preserve">A 3D racetrack </w:t>
-      </w:r>
-      <w:proofErr w:type="gramStart"/>
-      <w:r>
-        <w:rPr>
-          <w:rFonts w:cstheme="minorHAnsi"/>
-          <w:sz w:val="24"/>
-          <w:szCs w:val="24"/>
-          <w:lang w:val="en-US"/>
-        </w:rPr>
-        <w:t>model;</w:t>
-      </w:r>
-      <w:proofErr w:type="gramEnd"/>
-    </w:p>
-    <w:p>
-      <w:pPr>
+        <w:t>A 3D racetrack model;</w:t>
+      </w:r>
+    </w:p>
+    <w:p>
+      <w:pPr>
+        <w:pStyle w:val="Lijstalinea"/>
+        <w:numPr>
+          <w:ilvl w:val="1"/>
+          <w:numId w:val="21"/>
+        </w:numPr>
         <w:rPr>
           <w:rFonts w:cstheme="minorHAnsi"/>
           <w:sz w:val="24"/>
@@ -6722,16 +6288,6 @@
     </w:p>
     <w:p>
       <w:pPr>
-        <w:rPr>
-          <w:rFonts w:cstheme="minorHAnsi"/>
-          <w:sz w:val="24"/>
-          <w:szCs w:val="24"/>
-          <w:lang w:val="en-US"/>
-        </w:rPr>
-      </w:pPr>
-    </w:p>
-    <w:p>
-      <w:pPr>
         <w:pStyle w:val="Lijstalinea"/>
         <w:numPr>
           <w:ilvl w:val="0"/>
@@ -6769,31 +6325,16 @@
           <w:szCs w:val="24"/>
           <w:lang w:val="en-US"/>
         </w:rPr>
-        <w:t xml:space="preserve"> for </w:t>
-      </w:r>
-      <w:proofErr w:type="gramStart"/>
-      <w:r>
-        <w:rPr>
-          <w:rFonts w:cstheme="minorHAnsi"/>
-          <w:sz w:val="24"/>
-          <w:szCs w:val="24"/>
-          <w:lang w:val="en-US"/>
-        </w:rPr>
-        <w:t>landscape</w:t>
-      </w:r>
-      <w:r>
-        <w:rPr>
-          <w:rFonts w:cstheme="minorHAnsi"/>
-          <w:sz w:val="24"/>
-          <w:szCs w:val="24"/>
-          <w:lang w:val="en-US"/>
-        </w:rPr>
-        <w:t>;</w:t>
-      </w:r>
-      <w:proofErr w:type="gramEnd"/>
-    </w:p>
-    <w:p>
-      <w:pPr>
+        <w:t xml:space="preserve"> for landscape</w:t>
+      </w:r>
+    </w:p>
+    <w:p>
+      <w:pPr>
+        <w:pStyle w:val="Lijstalinea"/>
+        <w:numPr>
+          <w:ilvl w:val="1"/>
+          <w:numId w:val="21"/>
+        </w:numPr>
         <w:rPr>
           <w:rFonts w:cstheme="minorHAnsi"/>
           <w:sz w:val="24"/>
@@ -6825,16 +6366,6 @@
     </w:p>
     <w:p>
       <w:pPr>
-        <w:rPr>
-          <w:rFonts w:cstheme="minorHAnsi"/>
-          <w:sz w:val="24"/>
-          <w:szCs w:val="24"/>
-          <w:lang w:val="en-US"/>
-        </w:rPr>
-      </w:pPr>
-    </w:p>
-    <w:p>
-      <w:pPr>
         <w:pStyle w:val="Lijstalinea"/>
         <w:numPr>
           <w:ilvl w:val="0"/>
@@ -6854,23 +6385,16 @@
           <w:szCs w:val="24"/>
           <w:lang w:val="en-US"/>
         </w:rPr>
-        <w:t xml:space="preserve">Material textures for </w:t>
-      </w:r>
-      <w:proofErr w:type="gramStart"/>
-      <w:r>
-        <w:rPr>
-          <w:rFonts w:cstheme="minorHAnsi"/>
-          <w:sz w:val="24"/>
-          <w:szCs w:val="24"/>
-          <w:lang w:val="en-US"/>
-        </w:rPr>
-        <w:t>landscape;</w:t>
-      </w:r>
-      <w:proofErr w:type="gramEnd"/>
+        <w:t>Material textures for landscape;</w:t>
+      </w:r>
     </w:p>
     <w:p>
       <w:pPr>
         <w:pStyle w:val="Lijstalinea"/>
+        <w:numPr>
+          <w:ilvl w:val="1"/>
+          <w:numId w:val="21"/>
+        </w:numPr>
         <w:rPr>
           <w:rFonts w:cstheme="minorHAnsi"/>
           <w:sz w:val="24"/>
@@ -6894,17 +6418,6 @@
     <w:p>
       <w:pPr>
         <w:pStyle w:val="Lijstalinea"/>
-        <w:rPr>
-          <w:rFonts w:cstheme="minorHAnsi"/>
-          <w:sz w:val="24"/>
-          <w:szCs w:val="24"/>
-          <w:lang w:val="en-US"/>
-        </w:rPr>
-      </w:pPr>
-    </w:p>
-    <w:p>
-      <w:pPr>
-        <w:pStyle w:val="Lijstalinea"/>
         <w:numPr>
           <w:ilvl w:val="0"/>
           <w:numId w:val="21"/>
@@ -6932,22 +6445,16 @@
           <w:szCs w:val="24"/>
           <w:lang w:val="en-US"/>
         </w:rPr>
-        <w:t xml:space="preserve">background for car </w:t>
-      </w:r>
-      <w:proofErr w:type="gramStart"/>
-      <w:r>
-        <w:rPr>
-          <w:rFonts w:cstheme="minorHAnsi"/>
-          <w:sz w:val="24"/>
-          <w:szCs w:val="24"/>
-          <w:lang w:val="en-US"/>
-        </w:rPr>
-        <w:t>choosing;</w:t>
-      </w:r>
-      <w:proofErr w:type="gramEnd"/>
-    </w:p>
-    <w:p>
-      <w:pPr>
+        <w:t>background for car choosing;</w:t>
+      </w:r>
+    </w:p>
+    <w:p>
+      <w:pPr>
+        <w:pStyle w:val="Lijstalinea"/>
+        <w:numPr>
+          <w:ilvl w:val="1"/>
+          <w:numId w:val="21"/>
+        </w:numPr>
         <w:rPr>
           <w:rFonts w:cstheme="minorHAnsi"/>
           <w:sz w:val="24"/>
@@ -6979,16 +6486,6 @@
     </w:p>
     <w:p>
       <w:pPr>
-        <w:rPr>
-          <w:rFonts w:cstheme="minorHAnsi"/>
-          <w:sz w:val="24"/>
-          <w:szCs w:val="24"/>
-          <w:lang w:val="en-US"/>
-        </w:rPr>
-      </w:pPr>
-    </w:p>
-    <w:p>
-      <w:pPr>
         <w:pStyle w:val="Lijstalinea"/>
         <w:numPr>
           <w:ilvl w:val="0"/>
@@ -7008,27 +6505,31 @@
           <w:szCs w:val="24"/>
           <w:lang w:val="en-US"/>
         </w:rPr>
-        <w:t xml:space="preserve">2D textures for switching between cars </w:t>
-      </w:r>
-      <w:proofErr w:type="gramStart"/>
-      <w:r>
-        <w:rPr>
-          <w:rFonts w:cstheme="minorHAnsi"/>
-          <w:sz w:val="24"/>
-          <w:szCs w:val="24"/>
-          <w:lang w:val="en-US"/>
-        </w:rPr>
-        <w:t>button;</w:t>
-      </w:r>
-      <w:proofErr w:type="gramEnd"/>
-      <w:r>
-        <w:rPr>
-          <w:rFonts w:cstheme="minorHAnsi"/>
-          <w:sz w:val="24"/>
-          <w:szCs w:val="24"/>
-          <w:lang w:val="en-US"/>
-        </w:rPr>
-        <w:t xml:space="preserve">  </w:t>
+        <w:t xml:space="preserve">2D textures for switching between cars button;  </w:t>
+      </w:r>
+    </w:p>
+    <w:p>
+      <w:pPr>
+        <w:pStyle w:val="Lijstalinea"/>
+        <w:numPr>
+          <w:ilvl w:val="1"/>
+          <w:numId w:val="21"/>
+        </w:numPr>
+        <w:rPr>
+          <w:rFonts w:cstheme="minorHAnsi"/>
+          <w:sz w:val="24"/>
+          <w:szCs w:val="24"/>
+          <w:lang w:val="en-US"/>
+        </w:rPr>
+      </w:pPr>
+      <w:r>
+        <w:rPr>
+          <w:rFonts w:cstheme="minorHAnsi"/>
+          <w:sz w:val="24"/>
+          <w:szCs w:val="24"/>
+          <w:lang w:val="en-US"/>
+        </w:rPr>
+        <w:t>By: Tygo Boons</w:t>
       </w:r>
     </w:p>
     <w:p>
@@ -7059,7 +6560,7 @@
       <w:pPr>
         <w:pStyle w:val="Lijstalinea"/>
         <w:numPr>
-          <w:ilvl w:val="0"/>
+          <w:ilvl w:val="1"/>
           <w:numId w:val="21"/>
         </w:numPr>
         <w:rPr>
@@ -7069,14 +6570,25 @@
           <w:lang w:val="en-US"/>
         </w:rPr>
       </w:pPr>
-      <w:r>
-        <w:rPr>
-          <w:rFonts w:cstheme="minorHAnsi"/>
-          <w:sz w:val="24"/>
-          <w:szCs w:val="24"/>
-          <w:lang w:val="en-US"/>
-        </w:rPr>
-        <w:t>Car sound</w:t>
+      <w:proofErr w:type="spellStart"/>
+      <w:r>
+        <w:rPr>
+          <w:rFonts w:cstheme="minorHAnsi"/>
+          <w:sz w:val="24"/>
+          <w:szCs w:val="24"/>
+          <w:lang w:val="en-US"/>
+        </w:rPr>
+        <w:t>GTRacing</w:t>
+      </w:r>
+      <w:proofErr w:type="spellEnd"/>
+      <w:r>
+        <w:rPr>
+          <w:rFonts w:cstheme="minorHAnsi"/>
+          <w:sz w:val="24"/>
+          <w:szCs w:val="24"/>
+          <w:lang w:val="en-US"/>
+        </w:rPr>
+        <w:t xml:space="preserve"> Logo: by Tygo Boons</w:t>
       </w:r>
     </w:p>
     <w:p>
@@ -7100,56 +6612,64 @@
           <w:szCs w:val="24"/>
           <w:lang w:val="en-US"/>
         </w:rPr>
-        <w:t>3 Different soundtracks</w:t>
-      </w:r>
-    </w:p>
-    <w:p>
-      <w:pPr>
-        <w:ind w:left="360"/>
-        <w:rPr>
-          <w:rFonts w:cstheme="minorHAnsi"/>
-          <w:sz w:val="24"/>
-          <w:szCs w:val="24"/>
-          <w:lang w:val="en-US"/>
-        </w:rPr>
-      </w:pPr>
-      <w:r>
-        <w:rPr>
-          <w:rFonts w:cstheme="minorHAnsi"/>
-          <w:sz w:val="24"/>
-          <w:szCs w:val="24"/>
-          <w:lang w:val="en-US"/>
-        </w:rPr>
-        <w:t xml:space="preserve">We Are </w:t>
-      </w:r>
-      <w:proofErr w:type="gramStart"/>
-      <w:r>
-        <w:rPr>
-          <w:rFonts w:cstheme="minorHAnsi"/>
-          <w:sz w:val="24"/>
-          <w:szCs w:val="24"/>
-          <w:lang w:val="en-US"/>
-        </w:rPr>
-        <w:t>The</w:t>
-      </w:r>
-      <w:proofErr w:type="gramEnd"/>
-      <w:r>
-        <w:rPr>
-          <w:rFonts w:cstheme="minorHAnsi"/>
-          <w:sz w:val="24"/>
-          <w:szCs w:val="24"/>
-          <w:lang w:val="en-US"/>
-        </w:rPr>
-        <w:t xml:space="preserve"> Union - A Better Home</w:t>
-      </w:r>
-      <w:r>
-        <w:rPr>
-          <w:rFonts w:cstheme="minorHAnsi"/>
-          <w:sz w:val="24"/>
-          <w:szCs w:val="24"/>
-          <w:lang w:val="en-US"/>
-        </w:rPr>
-        <w:t xml:space="preserve">: </w:t>
+        <w:t>Car sound</w:t>
+      </w:r>
+    </w:p>
+    <w:p>
+      <w:pPr>
+        <w:pStyle w:val="Lijstalinea"/>
+        <w:numPr>
+          <w:ilvl w:val="0"/>
+          <w:numId w:val="21"/>
+        </w:numPr>
+        <w:rPr>
+          <w:rFonts w:cstheme="minorHAnsi"/>
+          <w:sz w:val="24"/>
+          <w:szCs w:val="24"/>
+          <w:lang w:val="en-US"/>
+        </w:rPr>
+      </w:pPr>
+      <w:r>
+        <w:rPr>
+          <w:rFonts w:cstheme="minorHAnsi"/>
+          <w:sz w:val="24"/>
+          <w:szCs w:val="24"/>
+          <w:lang w:val="en-US"/>
+        </w:rPr>
+        <w:t>4</w:t>
+      </w:r>
+      <w:r>
+        <w:rPr>
+          <w:rFonts w:cstheme="minorHAnsi"/>
+          <w:sz w:val="24"/>
+          <w:szCs w:val="24"/>
+          <w:lang w:val="en-US"/>
+        </w:rPr>
+        <w:t xml:space="preserve"> Different soundtracks</w:t>
+      </w:r>
+    </w:p>
+    <w:p>
+      <w:pPr>
+        <w:pStyle w:val="Lijstalinea"/>
+        <w:numPr>
+          <w:ilvl w:val="1"/>
+          <w:numId w:val="21"/>
+        </w:numPr>
+        <w:rPr>
+          <w:rFonts w:cstheme="minorHAnsi"/>
+          <w:sz w:val="24"/>
+          <w:szCs w:val="24"/>
+          <w:lang w:val="en-US"/>
+        </w:rPr>
+      </w:pPr>
+      <w:r>
+        <w:rPr>
+          <w:rFonts w:cstheme="minorHAnsi"/>
+          <w:sz w:val="24"/>
+          <w:szCs w:val="24"/>
+          <w:lang w:val="en-US"/>
+        </w:rPr>
+        <w:t xml:space="preserve">We Are The Union - A Better Home: </w:t>
       </w:r>
       <w:hyperlink r:id="rId23" w:history="1">
         <w:r>
@@ -7175,7 +6695,11 @@
     </w:p>
     <w:p>
       <w:pPr>
-        <w:ind w:left="360"/>
+        <w:pStyle w:val="Lijstalinea"/>
+        <w:numPr>
+          <w:ilvl w:val="1"/>
+          <w:numId w:val="21"/>
+        </w:numPr>
         <w:rPr>
           <w:rFonts w:cstheme="minorHAnsi"/>
           <w:sz w:val="24"/>
@@ -7231,19 +6755,14 @@
           <w:t>https://www.youtube.com/watch?v=dv13gl0a-FA</w:t>
         </w:r>
       </w:hyperlink>
-      <w:r>
-        <w:rPr>
-          <w:rFonts w:cstheme="minorHAnsi"/>
-          <w:sz w:val="24"/>
-          <w:szCs w:val="24"/>
-          <w:lang w:val="en-US"/>
-        </w:rPr>
-        <w:t xml:space="preserve"> </w:t>
-      </w:r>
-    </w:p>
-    <w:p>
-      <w:pPr>
-        <w:ind w:left="360"/>
+    </w:p>
+    <w:p>
+      <w:pPr>
+        <w:pStyle w:val="Lijstalinea"/>
+        <w:numPr>
+          <w:ilvl w:val="1"/>
+          <w:numId w:val="21"/>
+        </w:numPr>
         <w:rPr>
           <w:rFonts w:cstheme="minorHAnsi"/>
           <w:sz w:val="24"/>
@@ -7313,7 +6832,11 @@
     </w:p>
     <w:p>
       <w:pPr>
-        <w:ind w:left="360"/>
+        <w:pStyle w:val="Lijstalinea"/>
+        <w:numPr>
+          <w:ilvl w:val="1"/>
+          <w:numId w:val="21"/>
+        </w:numPr>
         <w:rPr>
           <w:rFonts w:cstheme="minorHAnsi"/>
           <w:sz w:val="24"/>
@@ -7372,17 +6895,7 @@
           <w:szCs w:val="24"/>
           <w:lang w:val="en-US"/>
         </w:rPr>
-        <w:t xml:space="preserve">2D images for the menu </w:t>
-      </w:r>
-      <w:proofErr w:type="gramStart"/>
-      <w:r>
-        <w:rPr>
-          <w:rFonts w:cstheme="minorHAnsi"/>
-          <w:sz w:val="24"/>
-          <w:szCs w:val="24"/>
-          <w:lang w:val="en-US"/>
-        </w:rPr>
-        <w:t>buttons</w:t>
+        <w:t>2D images for the menu buttons</w:t>
       </w:r>
       <w:r>
         <w:rPr>
@@ -7393,7 +6906,170 @@
         </w:rPr>
         <w:t>;</w:t>
       </w:r>
-      <w:proofErr w:type="gramEnd"/>
+    </w:p>
+    <w:p>
+      <w:pPr>
+        <w:pStyle w:val="Lijstalinea"/>
+        <w:numPr>
+          <w:ilvl w:val="1"/>
+          <w:numId w:val="21"/>
+        </w:numPr>
+        <w:rPr>
+          <w:rFonts w:cstheme="minorHAnsi"/>
+          <w:sz w:val="24"/>
+          <w:szCs w:val="24"/>
+          <w:lang w:val="en-US"/>
+        </w:rPr>
+      </w:pPr>
+      <w:r>
+        <w:rPr>
+          <w:rFonts w:cstheme="minorHAnsi"/>
+          <w:sz w:val="24"/>
+          <w:szCs w:val="24"/>
+          <w:lang w:val="en-US"/>
+        </w:rPr>
+        <w:t>By: Tygo Boons</w:t>
+      </w:r>
+    </w:p>
+    <w:p>
+      <w:pPr>
+        <w:pStyle w:val="Lijstalinea"/>
+        <w:numPr>
+          <w:ilvl w:val="0"/>
+          <w:numId w:val="21"/>
+        </w:numPr>
+        <w:rPr>
+          <w:rFonts w:cstheme="minorHAnsi"/>
+          <w:sz w:val="24"/>
+          <w:szCs w:val="24"/>
+          <w:lang w:val="en-US"/>
+        </w:rPr>
+      </w:pPr>
+      <w:r>
+        <w:rPr>
+          <w:rFonts w:cstheme="minorHAnsi"/>
+          <w:sz w:val="24"/>
+          <w:szCs w:val="24"/>
+          <w:lang w:val="en-US"/>
+        </w:rPr>
+        <w:t>Font</w:t>
+      </w:r>
+    </w:p>
+    <w:p>
+      <w:pPr>
+        <w:pStyle w:val="Lijstalinea"/>
+        <w:numPr>
+          <w:ilvl w:val="1"/>
+          <w:numId w:val="21"/>
+        </w:numPr>
+        <w:rPr>
+          <w:rFonts w:cstheme="minorHAnsi"/>
+          <w:sz w:val="24"/>
+          <w:szCs w:val="24"/>
+          <w:lang w:val="en-US"/>
+        </w:rPr>
+      </w:pPr>
+      <w:proofErr w:type="spellStart"/>
+      <w:r>
+        <w:rPr>
+          <w:rFonts w:cstheme="minorHAnsi"/>
+          <w:sz w:val="24"/>
+          <w:szCs w:val="24"/>
+          <w:lang w:val="en-US"/>
+        </w:rPr>
+        <w:t>LightSider</w:t>
+      </w:r>
+      <w:proofErr w:type="spellEnd"/>
+      <w:r>
+        <w:rPr>
+          <w:rFonts w:cstheme="minorHAnsi"/>
+          <w:sz w:val="24"/>
+          <w:szCs w:val="24"/>
+          <w:lang w:val="en-US"/>
+        </w:rPr>
+        <w:t xml:space="preserve">: </w:t>
+      </w:r>
+      <w:hyperlink r:id="rId26" w:history="1">
+        <w:r>
+          <w:rPr>
+            <w:rStyle w:val="Hyperlink"/>
+            <w:rFonts w:cstheme="minorHAnsi"/>
+            <w:sz w:val="24"/>
+            <w:szCs w:val="24"/>
+            <w:lang w:val="en-US"/>
+          </w:rPr>
+          <w:t>https://www.fontsc.com/font/tag/racing</w:t>
+        </w:r>
+      </w:hyperlink>
+      <w:r>
+        <w:rPr>
+          <w:rFonts w:cstheme="minorHAnsi"/>
+          <w:sz w:val="24"/>
+          <w:szCs w:val="24"/>
+          <w:lang w:val="en-US"/>
+        </w:rPr>
+        <w:t xml:space="preserve"> </w:t>
+      </w:r>
+    </w:p>
+    <w:p>
+      <w:pPr>
+        <w:rPr>
+          <w:rFonts w:cstheme="minorHAnsi"/>
+          <w:sz w:val="24"/>
+          <w:szCs w:val="24"/>
+          <w:lang w:val="en-US"/>
+        </w:rPr>
+      </w:pPr>
+    </w:p>
+    <w:p>
+      <w:pPr>
+        <w:rPr>
+          <w:rFonts w:cstheme="minorHAnsi"/>
+          <w:sz w:val="24"/>
+          <w:szCs w:val="24"/>
+          <w:lang w:val="en-US"/>
+        </w:rPr>
+      </w:pPr>
+    </w:p>
+    <w:p>
+      <w:pPr>
+        <w:rPr>
+          <w:rFonts w:cstheme="minorHAnsi"/>
+          <w:sz w:val="24"/>
+          <w:szCs w:val="24"/>
+          <w:lang w:val="en-US"/>
+        </w:rPr>
+      </w:pPr>
+    </w:p>
+    <w:p>
+      <w:pPr>
+        <w:rPr>
+          <w:rFonts w:cstheme="minorHAnsi"/>
+          <w:sz w:val="24"/>
+          <w:szCs w:val="24"/>
+          <w:lang w:val="en-US"/>
+        </w:rPr>
+      </w:pPr>
+    </w:p>
+    <w:p>
+      <w:pPr>
+        <w:rPr>
+          <w:rFonts w:cstheme="minorHAnsi"/>
+          <w:sz w:val="24"/>
+          <w:szCs w:val="24"/>
+          <w:lang w:val="en-US"/>
+        </w:rPr>
+      </w:pPr>
+    </w:p>
+    <w:p>
+      <w:pPr>
+        <w:rPr>
+          <w:rFonts w:cstheme="minorHAnsi"/>
+          <w:sz w:val="24"/>
+          <w:szCs w:val="24"/>
+          <w:lang w:val="en-US"/>
+        </w:rPr>
+      </w:pPr>
     </w:p>
     <w:p>
       <w:pPr>
@@ -7406,9 +7082,7 @@
           <w:lang w:val="en-US"/>
         </w:rPr>
       </w:pPr>
-    </w:p>
-    <w:p>
-      <w:pPr>
+      <w:r>
         <w:rPr>
           <w:rFonts w:cstheme="minorHAnsi"/>
           <w:b/>
@@ -7417,17 +7091,6 @@
           <w:szCs w:val="36"/>
           <w:lang w:val="en-US"/>
         </w:rPr>
-      </w:pPr>
-      <w:r>
-        <w:rPr>
-          <w:rFonts w:cstheme="minorHAnsi"/>
-          <w:b/>
-          <w:bCs/>
-          <w:sz w:val="36"/>
-          <w:szCs w:val="36"/>
-          <w:lang w:val="en-US"/>
-        </w:rPr>
-        <w:lastRenderedPageBreak/>
         <w:t xml:space="preserve">Chapter </w:t>
       </w:r>
       <w:r>
@@ -7565,19 +7228,8 @@
           <w:szCs w:val="24"/>
           <w:lang w:val="en-US"/>
         </w:rPr>
-        <w:t xml:space="preserve">C++ classes will define to base structure of a Blueprint class. Blueprint classes are based on C++ </w:t>
-      </w:r>
-      <w:proofErr w:type="gramStart"/>
-      <w:r>
-        <w:rPr>
-          <w:rFonts w:cstheme="minorHAnsi"/>
-          <w:sz w:val="24"/>
-          <w:szCs w:val="24"/>
-          <w:lang w:val="en-US"/>
-        </w:rPr>
-        <w:t>classes;</w:t>
-      </w:r>
-      <w:proofErr w:type="gramEnd"/>
+        <w:t>C++ classes will define to base structure of a Blueprint class. Blueprint classes are based on C++ classes;</w:t>
+      </w:r>
     </w:p>
     <w:p>
       <w:pPr>
@@ -7600,19 +7252,8 @@
           <w:szCs w:val="24"/>
           <w:lang w:val="en-US"/>
         </w:rPr>
-        <w:t xml:space="preserve">Blueprints are the visual coding language of Unreal </w:t>
-      </w:r>
-      <w:proofErr w:type="gramStart"/>
-      <w:r>
-        <w:rPr>
-          <w:rFonts w:cstheme="minorHAnsi"/>
-          <w:sz w:val="24"/>
-          <w:szCs w:val="24"/>
-          <w:lang w:val="en-US"/>
-        </w:rPr>
-        <w:t>engine;</w:t>
-      </w:r>
-      <w:proofErr w:type="gramEnd"/>
+        <w:t>Blueprints are the visual coding language of Unreal engine;</w:t>
+      </w:r>
     </w:p>
     <w:p>
       <w:pPr>
@@ -7635,19 +7276,8 @@
           <w:szCs w:val="24"/>
           <w:lang w:val="en-US"/>
         </w:rPr>
-        <w:t xml:space="preserve">Blueprints will be used together with </w:t>
-      </w:r>
-      <w:proofErr w:type="gramStart"/>
-      <w:r>
-        <w:rPr>
-          <w:rFonts w:cstheme="minorHAnsi"/>
-          <w:sz w:val="24"/>
-          <w:szCs w:val="24"/>
-          <w:lang w:val="en-US"/>
-        </w:rPr>
-        <w:t>C++;</w:t>
-      </w:r>
-      <w:proofErr w:type="gramEnd"/>
+        <w:t>Blueprints will be used together with C++;</w:t>
+      </w:r>
     </w:p>
     <w:p>
       <w:pPr>
@@ -7772,7 +7402,7 @@
                     </pic:cNvPicPr>
                   </pic:nvPicPr>
                   <pic:blipFill>
-                    <a:blip r:embed="rId26">
+                    <a:blip r:embed="rId27">
                       <a:extLst>
                         <a:ext uri="{28A0092B-C50C-407E-A947-70E740481C1C}">
                           <a14:useLocalDpi xmlns:a14="http://schemas.microsoft.com/office/drawing/2010/main" val="0"/>
@@ -7825,7 +7455,7 @@
                     </pic:cNvPicPr>
                   </pic:nvPicPr>
                   <pic:blipFill>
-                    <a:blip r:embed="rId27">
+                    <a:blip r:embed="rId28">
                       <a:extLst>
                         <a:ext uri="{28A0092B-C50C-407E-A947-70E740481C1C}">
                           <a14:useLocalDpi xmlns:a14="http://schemas.microsoft.com/office/drawing/2010/main" val="0"/>
@@ -7889,7 +7519,7 @@
                     </pic:cNvPicPr>
                   </pic:nvPicPr>
                   <pic:blipFill>
-                    <a:blip r:embed="rId28">
+                    <a:blip r:embed="rId29">
                       <a:extLst>
                         <a:ext uri="{28A0092B-C50C-407E-A947-70E740481C1C}">
                           <a14:useLocalDpi xmlns:a14="http://schemas.microsoft.com/office/drawing/2010/main" val="0"/>
@@ -7942,7 +7572,7 @@
                     </pic:cNvPicPr>
                   </pic:nvPicPr>
                   <pic:blipFill>
-                    <a:blip r:embed="rId29">
+                    <a:blip r:embed="rId30">
                       <a:extLst>
                         <a:ext uri="{28A0092B-C50C-407E-A947-70E740481C1C}">
                           <a14:useLocalDpi xmlns:a14="http://schemas.microsoft.com/office/drawing/2010/main" val="0"/>
@@ -8520,29 +8150,7 @@
           <w:szCs w:val="24"/>
           <w:lang w:val="en-US" w:eastAsia="nl-NL"/>
         </w:rPr>
-        <w:t xml:space="preserve">system; Car can move and </w:t>
-      </w:r>
-      <w:proofErr w:type="gramStart"/>
-      <w:r>
-        <w:rPr>
-          <w:rFonts w:ascii="Calibri" w:eastAsia="Times New Roman" w:hAnsi="Calibri" w:cs="Calibri"/>
-          <w:color w:val="000000"/>
-          <w:sz w:val="24"/>
-          <w:szCs w:val="24"/>
-          <w:lang w:val="en-US" w:eastAsia="nl-NL"/>
-        </w:rPr>
-        <w:t>turn</w:t>
-      </w:r>
-      <w:proofErr w:type="gramEnd"/>
-      <w:r>
-        <w:rPr>
-          <w:rFonts w:ascii="Calibri" w:eastAsia="Times New Roman" w:hAnsi="Calibri" w:cs="Calibri"/>
-          <w:color w:val="000000"/>
-          <w:sz w:val="24"/>
-          <w:szCs w:val="24"/>
-          <w:lang w:val="en-US" w:eastAsia="nl-NL"/>
-        </w:rPr>
-        <w:t xml:space="preserve"> and player can use keyboard and controller; </w:t>
+        <w:t xml:space="preserve">system; Car can move and turn and player can use keyboard and controller; </w:t>
       </w:r>
       <w:r>
         <w:rPr>
@@ -8862,27 +8470,15 @@
           <w:lang w:val="en-US" w:eastAsia="nl-NL"/>
         </w:rPr>
       </w:pPr>
-      <w:proofErr w:type="gramStart"/>
-      <w:r>
-        <w:rPr>
-          <w:rFonts w:ascii="Calibri" w:eastAsia="Times New Roman" w:hAnsi="Calibri" w:cs="Calibri"/>
-          <w:color w:val="000000"/>
-          <w:sz w:val="24"/>
-          <w:szCs w:val="24"/>
-          <w:lang w:val="en-US" w:eastAsia="nl-NL"/>
-        </w:rPr>
-        <w:t>Update</w:t>
-      </w:r>
-      <w:proofErr w:type="gramEnd"/>
-      <w:r>
-        <w:rPr>
-          <w:rFonts w:ascii="Calibri" w:eastAsia="Times New Roman" w:hAnsi="Calibri" w:cs="Calibri"/>
-          <w:color w:val="000000"/>
-          <w:sz w:val="24"/>
-          <w:szCs w:val="24"/>
-          <w:lang w:val="en-US" w:eastAsia="nl-NL"/>
-        </w:rPr>
-        <w:t xml:space="preserve"> google forms; (Arthur)</w:t>
+      <w:r>
+        <w:rPr>
+          <w:rFonts w:ascii="Calibri" w:eastAsia="Times New Roman" w:hAnsi="Calibri" w:cs="Calibri"/>
+          <w:color w:val="000000"/>
+          <w:sz w:val="24"/>
+          <w:szCs w:val="24"/>
+          <w:lang w:val="en-US" w:eastAsia="nl-NL"/>
+        </w:rPr>
+        <w:t>Update google forms; (Arthur)</w:t>
       </w:r>
     </w:p>
     <w:p>
@@ -9012,29 +8608,7 @@
           <w:szCs w:val="24"/>
           <w:lang w:val="en-US" w:eastAsia="nl-NL"/>
         </w:rPr>
-        <w:t xml:space="preserve">Week 7: We’re going to make the first </w:t>
-      </w:r>
-      <w:proofErr w:type="gramStart"/>
-      <w:r>
-        <w:rPr>
-          <w:rFonts w:ascii="Calibri" w:eastAsia="Times New Roman" w:hAnsi="Calibri" w:cs="Calibri"/>
-          <w:color w:val="000000"/>
-          <w:sz w:val="24"/>
-          <w:szCs w:val="24"/>
-          <w:lang w:val="en-US" w:eastAsia="nl-NL"/>
-        </w:rPr>
-        <w:t>prototype,</w:t>
-      </w:r>
-      <w:proofErr w:type="gramEnd"/>
-      <w:r>
-        <w:rPr>
-          <w:rFonts w:ascii="Calibri" w:eastAsia="Times New Roman" w:hAnsi="Calibri" w:cs="Calibri"/>
-          <w:color w:val="000000"/>
-          <w:sz w:val="24"/>
-          <w:szCs w:val="24"/>
-          <w:lang w:val="en-US" w:eastAsia="nl-NL"/>
-        </w:rPr>
-        <w:t xml:space="preserve"> this prototype will have the feedback into it and all the content from the should from the </w:t>
+        <w:t xml:space="preserve">Week 7: We’re going to make the first prototype, this prototype will have the feedback into it and all the content from the should from the </w:t>
       </w:r>
       <w:proofErr w:type="spellStart"/>
       <w:r>
@@ -9431,7 +9005,7 @@
                     </pic:cNvPicPr>
                   </pic:nvPicPr>
                   <pic:blipFill rotWithShape="1">
-                    <a:blip r:embed="rId30" cstate="print">
+                    <a:blip r:embed="rId31" cstate="print">
                       <a:extLst>
                         <a:ext uri="{28A0092B-C50C-407E-A947-70E740481C1C}">
                           <a14:useLocalDpi xmlns:a14="http://schemas.microsoft.com/office/drawing/2010/main" val="0"/>
@@ -9635,7 +9209,7 @@
                     </pic:cNvPicPr>
                   </pic:nvPicPr>
                   <pic:blipFill>
-                    <a:blip r:embed="rId31" cstate="print">
+                    <a:blip r:embed="rId32" cstate="print">
                       <a:extLst>
                         <a:ext uri="{28A0092B-C50C-407E-A947-70E740481C1C}">
                           <a14:useLocalDpi xmlns:a14="http://schemas.microsoft.com/office/drawing/2010/main" val="0"/>
@@ -9848,7 +9422,7 @@
                     </pic:cNvPicPr>
                   </pic:nvPicPr>
                   <pic:blipFill>
-                    <a:blip r:embed="rId32" cstate="print">
+                    <a:blip r:embed="rId33" cstate="print">
                       <a:extLst>
                         <a:ext uri="{28A0092B-C50C-407E-A947-70E740481C1C}">
                           <a14:useLocalDpi xmlns:a14="http://schemas.microsoft.com/office/drawing/2010/main" val="0"/>
@@ -10751,17 +10325,7 @@
           <w:szCs w:val="24"/>
           <w:lang w:val="en-US"/>
         </w:rPr>
-        <w:t xml:space="preserve">No indication of how fast you are going, for example add objects on the side of the track as a reference and a </w:t>
-      </w:r>
-      <w:proofErr w:type="gramStart"/>
-      <w:r>
-        <w:rPr>
-          <w:rFonts w:cstheme="minorHAnsi"/>
-          <w:sz w:val="24"/>
-          <w:szCs w:val="24"/>
-          <w:lang w:val="en-US"/>
-        </w:rPr>
-        <w:t xml:space="preserve">speedometer </w:t>
+        <w:t xml:space="preserve">No indication of how fast you are going, for example add objects on the side of the track as a reference and a speedometer </w:t>
       </w:r>
       <w:r>
         <w:rPr>
@@ -10772,7 +10336,6 @@
         </w:rPr>
         <w:t>.</w:t>
       </w:r>
-      <w:proofErr w:type="gramEnd"/>
     </w:p>
     <w:p>
       <w:pPr>
@@ -10907,7 +10470,7 @@
       </w:r>
     </w:p>
     <w:sectPr>
-      <w:footerReference w:type="default" r:id="rId33"/>
+      <w:footerReference w:type="default" r:id="rId34"/>
       <w:pgSz w:w="11906" w:h="16838"/>
       <w:pgMar w:top="1417" w:right="1417" w:bottom="1417" w:left="1417" w:header="708" w:footer="708" w:gutter="0"/>
       <w:cols w:space="708"/>
@@ -12754,7 +12317,7 @@
         <w:rFonts w:ascii="Symbol" w:hAnsi="Symbol" w:hint="default"/>
       </w:rPr>
     </w:lvl>
-    <w:lvl w:ilvl="1" w:tplc="04130003" w:tentative="1">
+    <w:lvl w:ilvl="1" w:tplc="04130003">
       <w:start w:val="1"/>
       <w:numFmt w:val="bullet"/>
       <w:lvlText w:val="o"/>
@@ -12766,7 +12329,7 @@
         <w:rFonts w:ascii="Courier New" w:hAnsi="Courier New" w:cs="Courier New" w:hint="default"/>
       </w:rPr>
     </w:lvl>
-    <w:lvl w:ilvl="2" w:tplc="04130005" w:tentative="1">
+    <w:lvl w:ilvl="2" w:tplc="04130005">
       <w:start w:val="1"/>
       <w:numFmt w:val="bullet"/>
       <w:lvlText w:val=""/>

--- a/ProjectInfo/ProjectPlan.docx
+++ b/ProjectInfo/ProjectPlan.docx
@@ -56,27 +56,7 @@
           <w:szCs w:val="28"/>
           <w:lang w:val="en-US"/>
         </w:rPr>
-        <w:t xml:space="preserve">Team: </w:t>
-      </w:r>
-      <w:proofErr w:type="spellStart"/>
-      <w:r>
-        <w:rPr>
-          <w:rFonts w:cstheme="minorHAnsi"/>
-          <w:sz w:val="28"/>
-          <w:szCs w:val="28"/>
-          <w:lang w:val="en-US"/>
-        </w:rPr>
-        <w:t>GTRacing</w:t>
-      </w:r>
-      <w:proofErr w:type="spellEnd"/>
-      <w:r>
-        <w:rPr>
-          <w:rFonts w:cstheme="minorHAnsi"/>
-          <w:sz w:val="28"/>
-          <w:szCs w:val="28"/>
-          <w:lang w:val="en-US"/>
-        </w:rPr>
-        <w:t xml:space="preserve"> Pro</w:t>
+        <w:t>Team: GTRacing Pro</w:t>
       </w:r>
     </w:p>
     <w:p>
@@ -360,7 +340,6 @@
                                     <w:szCs w:val="40"/>
                                   </w:rPr>
                                 </w:pPr>
-                                <w:proofErr w:type="spellStart"/>
                                 <w:r>
                                   <w:rPr>
                                     <w:rFonts w:cstheme="minorHAnsi"/>
@@ -369,18 +348,7 @@
                                     <w:sz w:val="40"/>
                                     <w:szCs w:val="40"/>
                                   </w:rPr>
-                                  <w:t>Chapter</w:t>
-                                </w:r>
-                                <w:proofErr w:type="spellEnd"/>
-                                <w:r>
-                                  <w:rPr>
-                                    <w:rFonts w:cstheme="minorHAnsi"/>
-                                    <w:color w:val="000000"/>
-                                    <w:kern w:val="24"/>
-                                    <w:sz w:val="40"/>
-                                    <w:szCs w:val="40"/>
-                                  </w:rPr>
-                                  <w:t xml:space="preserve"> 1</w:t>
+                                  <w:t>Chapter 1</w:t>
                                 </w:r>
                               </w:p>
                             </w:txbxContent>
@@ -487,7 +455,6 @@
                                     <w:szCs w:val="40"/>
                                   </w:rPr>
                                 </w:pPr>
-                                <w:proofErr w:type="spellStart"/>
                                 <w:r>
                                   <w:rPr>
                                     <w:rFonts w:cstheme="minorHAnsi"/>
@@ -496,18 +463,7 @@
                                     <w:sz w:val="40"/>
                                     <w:szCs w:val="40"/>
                                   </w:rPr>
-                                  <w:t>Chapter</w:t>
-                                </w:r>
-                                <w:proofErr w:type="spellEnd"/>
-                                <w:r>
-                                  <w:rPr>
-                                    <w:rFonts w:cstheme="minorHAnsi"/>
-                                    <w:color w:val="000000"/>
-                                    <w:kern w:val="24"/>
-                                    <w:sz w:val="40"/>
-                                    <w:szCs w:val="40"/>
-                                  </w:rPr>
-                                  <w:t xml:space="preserve"> 2</w:t>
+                                  <w:t>Chapter 2</w:t>
                                 </w:r>
                               </w:p>
                             </w:txbxContent>
@@ -634,7 +590,6 @@
                                     <w:szCs w:val="40"/>
                                   </w:rPr>
                                 </w:pPr>
-                                <w:proofErr w:type="spellStart"/>
                                 <w:r>
                                   <w:rPr>
                                     <w:rFonts w:cstheme="minorHAnsi"/>
@@ -643,18 +598,7 @@
                                     <w:sz w:val="40"/>
                                     <w:szCs w:val="40"/>
                                   </w:rPr>
-                                  <w:t>Chapter</w:t>
-                                </w:r>
-                                <w:proofErr w:type="spellEnd"/>
-                                <w:r>
-                                  <w:rPr>
-                                    <w:rFonts w:cstheme="minorHAnsi"/>
-                                    <w:color w:val="000000"/>
-                                    <w:kern w:val="24"/>
-                                    <w:sz w:val="40"/>
-                                    <w:szCs w:val="40"/>
-                                  </w:rPr>
-                                  <w:t xml:space="preserve"> 3</w:t>
+                                  <w:t>Chapter 3</w:t>
                                 </w:r>
                               </w:p>
                             </w:txbxContent>
@@ -761,7 +705,6 @@
                                     <w:szCs w:val="40"/>
                                   </w:rPr>
                                 </w:pPr>
-                                <w:proofErr w:type="spellStart"/>
                                 <w:r>
                                   <w:rPr>
                                     <w:rFonts w:cstheme="minorHAnsi"/>
@@ -770,18 +713,7 @@
                                     <w:sz w:val="40"/>
                                     <w:szCs w:val="40"/>
                                   </w:rPr>
-                                  <w:t>Chapter</w:t>
-                                </w:r>
-                                <w:proofErr w:type="spellEnd"/>
-                                <w:r>
-                                  <w:rPr>
-                                    <w:rFonts w:cstheme="minorHAnsi"/>
-                                    <w:color w:val="000000"/>
-                                    <w:kern w:val="24"/>
-                                    <w:sz w:val="40"/>
-                                    <w:szCs w:val="40"/>
-                                  </w:rPr>
-                                  <w:t xml:space="preserve"> 4</w:t>
+                                  <w:t>Chapter 4</w:t>
                                 </w:r>
                               </w:p>
                             </w:txbxContent>
@@ -908,7 +840,6 @@
                                     <w:szCs w:val="40"/>
                                   </w:rPr>
                                 </w:pPr>
-                                <w:proofErr w:type="spellStart"/>
                                 <w:r>
                                   <w:rPr>
                                     <w:rFonts w:cstheme="minorHAnsi"/>
@@ -917,18 +848,7 @@
                                     <w:sz w:val="40"/>
                                     <w:szCs w:val="40"/>
                                   </w:rPr>
-                                  <w:t>Chapter</w:t>
-                                </w:r>
-                                <w:proofErr w:type="spellEnd"/>
-                                <w:r>
-                                  <w:rPr>
-                                    <w:rFonts w:cstheme="minorHAnsi"/>
-                                    <w:color w:val="000000"/>
-                                    <w:kern w:val="24"/>
-                                    <w:sz w:val="40"/>
-                                    <w:szCs w:val="40"/>
-                                  </w:rPr>
-                                  <w:t xml:space="preserve"> 5</w:t>
+                                  <w:t>Chapter 5</w:t>
                                 </w:r>
                               </w:p>
                             </w:txbxContent>
@@ -1075,7 +995,6 @@
                                     <w:szCs w:val="40"/>
                                   </w:rPr>
                                 </w:pPr>
-                                <w:proofErr w:type="spellStart"/>
                                 <w:r>
                                   <w:rPr>
                                     <w:rFonts w:cstheme="minorHAnsi"/>
@@ -1084,18 +1003,7 @@
                                     <w:sz w:val="40"/>
                                     <w:szCs w:val="40"/>
                                   </w:rPr>
-                                  <w:t>Chapter</w:t>
-                                </w:r>
-                                <w:proofErr w:type="spellEnd"/>
-                                <w:r>
-                                  <w:rPr>
-                                    <w:rFonts w:cstheme="minorHAnsi"/>
-                                    <w:color w:val="000000"/>
-                                    <w:kern w:val="24"/>
-                                    <w:sz w:val="40"/>
-                                    <w:szCs w:val="40"/>
-                                  </w:rPr>
-                                  <w:t xml:space="preserve"> 6</w:t>
+                                  <w:t>Chapter 6</w:t>
                                 </w:r>
                               </w:p>
                             </w:txbxContent>
@@ -1241,7 +1149,6 @@
                               <w:szCs w:val="40"/>
                             </w:rPr>
                           </w:pPr>
-                          <w:proofErr w:type="spellStart"/>
                           <w:r>
                             <w:rPr>
                               <w:rFonts w:cstheme="minorHAnsi"/>
@@ -1250,18 +1157,7 @@
                               <w:sz w:val="40"/>
                               <w:szCs w:val="40"/>
                             </w:rPr>
-                            <w:t>Chapter</w:t>
-                          </w:r>
-                          <w:proofErr w:type="spellEnd"/>
-                          <w:r>
-                            <w:rPr>
-                              <w:rFonts w:cstheme="minorHAnsi"/>
-                              <w:color w:val="000000"/>
-                              <w:kern w:val="24"/>
-                              <w:sz w:val="40"/>
-                              <w:szCs w:val="40"/>
-                            </w:rPr>
-                            <w:t xml:space="preserve"> 1</w:t>
+                            <w:t>Chapter 1</w:t>
                           </w:r>
                         </w:p>
                       </w:txbxContent>
@@ -1330,7 +1226,6 @@
                               <w:szCs w:val="40"/>
                             </w:rPr>
                           </w:pPr>
-                          <w:proofErr w:type="spellStart"/>
                           <w:r>
                             <w:rPr>
                               <w:rFonts w:cstheme="minorHAnsi"/>
@@ -1339,18 +1234,7 @@
                               <w:sz w:val="40"/>
                               <w:szCs w:val="40"/>
                             </w:rPr>
-                            <w:t>Chapter</w:t>
-                          </w:r>
-                          <w:proofErr w:type="spellEnd"/>
-                          <w:r>
-                            <w:rPr>
-                              <w:rFonts w:cstheme="minorHAnsi"/>
-                              <w:color w:val="000000"/>
-                              <w:kern w:val="24"/>
-                              <w:sz w:val="40"/>
-                              <w:szCs w:val="40"/>
-                            </w:rPr>
-                            <w:t xml:space="preserve"> 2</w:t>
+                            <w:t>Chapter 2</w:t>
                           </w:r>
                         </w:p>
                       </w:txbxContent>
@@ -1439,7 +1323,6 @@
                               <w:szCs w:val="40"/>
                             </w:rPr>
                           </w:pPr>
-                          <w:proofErr w:type="spellStart"/>
                           <w:r>
                             <w:rPr>
                               <w:rFonts w:cstheme="minorHAnsi"/>
@@ -1448,18 +1331,7 @@
                               <w:sz w:val="40"/>
                               <w:szCs w:val="40"/>
                             </w:rPr>
-                            <w:t>Chapter</w:t>
-                          </w:r>
-                          <w:proofErr w:type="spellEnd"/>
-                          <w:r>
-                            <w:rPr>
-                              <w:rFonts w:cstheme="minorHAnsi"/>
-                              <w:color w:val="000000"/>
-                              <w:kern w:val="24"/>
-                              <w:sz w:val="40"/>
-                              <w:szCs w:val="40"/>
-                            </w:rPr>
-                            <w:t xml:space="preserve"> 3</w:t>
+                            <w:t>Chapter 3</w:t>
                           </w:r>
                         </w:p>
                       </w:txbxContent>
@@ -1528,7 +1400,6 @@
                               <w:szCs w:val="40"/>
                             </w:rPr>
                           </w:pPr>
-                          <w:proofErr w:type="spellStart"/>
                           <w:r>
                             <w:rPr>
                               <w:rFonts w:cstheme="minorHAnsi"/>
@@ -1537,18 +1408,7 @@
                               <w:sz w:val="40"/>
                               <w:szCs w:val="40"/>
                             </w:rPr>
-                            <w:t>Chapter</w:t>
-                          </w:r>
-                          <w:proofErr w:type="spellEnd"/>
-                          <w:r>
-                            <w:rPr>
-                              <w:rFonts w:cstheme="minorHAnsi"/>
-                              <w:color w:val="000000"/>
-                              <w:kern w:val="24"/>
-                              <w:sz w:val="40"/>
-                              <w:szCs w:val="40"/>
-                            </w:rPr>
-                            <w:t xml:space="preserve"> 4</w:t>
+                            <w:t>Chapter 4</w:t>
                           </w:r>
                         </w:p>
                       </w:txbxContent>
@@ -1637,7 +1497,6 @@
                               <w:szCs w:val="40"/>
                             </w:rPr>
                           </w:pPr>
-                          <w:proofErr w:type="spellStart"/>
                           <w:r>
                             <w:rPr>
                               <w:rFonts w:cstheme="minorHAnsi"/>
@@ -1646,18 +1505,7 @@
                               <w:sz w:val="40"/>
                               <w:szCs w:val="40"/>
                             </w:rPr>
-                            <w:t>Chapter</w:t>
-                          </w:r>
-                          <w:proofErr w:type="spellEnd"/>
-                          <w:r>
-                            <w:rPr>
-                              <w:rFonts w:cstheme="minorHAnsi"/>
-                              <w:color w:val="000000"/>
-                              <w:kern w:val="24"/>
-                              <w:sz w:val="40"/>
-                              <w:szCs w:val="40"/>
-                            </w:rPr>
-                            <w:t xml:space="preserve"> 5</w:t>
+                            <w:t>Chapter 5</w:t>
                           </w:r>
                         </w:p>
                       </w:txbxContent>
@@ -1766,7 +1614,6 @@
                               <w:szCs w:val="40"/>
                             </w:rPr>
                           </w:pPr>
-                          <w:proofErr w:type="spellStart"/>
                           <w:r>
                             <w:rPr>
                               <w:rFonts w:cstheme="minorHAnsi"/>
@@ -1775,18 +1622,7 @@
                               <w:sz w:val="40"/>
                               <w:szCs w:val="40"/>
                             </w:rPr>
-                            <w:t>Chapter</w:t>
-                          </w:r>
-                          <w:proofErr w:type="spellEnd"/>
-                          <w:r>
-                            <w:rPr>
-                              <w:rFonts w:cstheme="minorHAnsi"/>
-                              <w:color w:val="000000"/>
-                              <w:kern w:val="24"/>
-                              <w:sz w:val="40"/>
-                              <w:szCs w:val="40"/>
-                            </w:rPr>
-                            <w:t xml:space="preserve"> 6</w:t>
+                            <w:t>Chapter 6</w:t>
                           </w:r>
                         </w:p>
                       </w:txbxContent>
@@ -1995,7 +1831,7 @@
         <mc:AlternateContent>
           <mc:Choice Requires="wps">
             <w:drawing>
-              <wp:anchor distT="0" distB="0" distL="114300" distR="114300" simplePos="0" relativeHeight="251683840" behindDoc="0" locked="0" layoutInCell="1" allowOverlap="1" wp14:anchorId="6579A526" wp14:editId="4DD193E3">
+              <wp:anchor distT="0" distB="0" distL="114300" distR="114300" simplePos="0" relativeHeight="251688960" behindDoc="0" locked="0" layoutInCell="1" allowOverlap="1" wp14:anchorId="402332DD" wp14:editId="21632ECA">
                 <wp:simplePos x="0" y="0"/>
                 <wp:positionH relativeFrom="column">
                   <wp:posOffset>52070</wp:posOffset>
@@ -2034,7 +1870,6 @@
                                 <w:szCs w:val="40"/>
                               </w:rPr>
                             </w:pPr>
-                            <w:proofErr w:type="spellStart"/>
                             <w:r>
                               <w:rPr>
                                 <w:rFonts w:cstheme="minorHAnsi"/>
@@ -2043,18 +1878,7 @@
                                 <w:sz w:val="40"/>
                                 <w:szCs w:val="40"/>
                               </w:rPr>
-                              <w:t>Chapter</w:t>
-                            </w:r>
-                            <w:proofErr w:type="spellEnd"/>
-                            <w:r>
-                              <w:rPr>
-                                <w:rFonts w:cstheme="minorHAnsi"/>
-                                <w:color w:val="000000"/>
-                                <w:kern w:val="24"/>
-                                <w:sz w:val="40"/>
-                                <w:szCs w:val="40"/>
-                              </w:rPr>
-                              <w:t xml:space="preserve"> </w:t>
+                              <w:t xml:space="preserve">Chapter </w:t>
                             </w:r>
                             <w:r>
                               <w:rPr>
@@ -2080,7 +1904,7 @@
           </mc:Choice>
           <mc:Fallback>
             <w:pict>
-              <v:shape w14:anchorId="6579A526" id="TextBox 19" o:spid="_x0000_s1046" type="#_x0000_t202" style="position:absolute;margin-left:4.1pt;margin-top:13.65pt;width:502.5pt;height:30pt;z-index:251683840;visibility:visible;mso-wrap-style:square;mso-wrap-distance-left:9pt;mso-wrap-distance-top:0;mso-wrap-distance-right:9pt;mso-wrap-distance-bottom:0;mso-position-horizontal:absolute;mso-position-horizontal-relative:text;mso-position-vertical:absolute;mso-position-vertical-relative:text;v-text-anchor:top" o:gfxdata="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" filled="f" stroked="f">
+              <v:shape w14:anchorId="402332DD" id="TextBox 19" o:spid="_x0000_s1046" type="#_x0000_t202" style="position:absolute;margin-left:4.1pt;margin-top:13.65pt;width:502.5pt;height:30pt;z-index:251688960;visibility:visible;mso-wrap-style:square;mso-wrap-distance-left:9pt;mso-wrap-distance-top:0;mso-wrap-distance-right:9pt;mso-wrap-distance-bottom:0;mso-position-horizontal:absolute;mso-position-horizontal-relative:text;mso-position-vertical:absolute;mso-position-vertical-relative:text;v-text-anchor:top" o:gfxdata="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" filled="f" stroked="f">
                 <v:textbox style="mso-fit-shape-to-text:t" inset="0,0,0,0">
                   <w:txbxContent>
                     <w:p>
@@ -2094,7 +1918,6 @@
                           <w:szCs w:val="40"/>
                         </w:rPr>
                       </w:pPr>
-                      <w:proofErr w:type="spellStart"/>
                       <w:r>
                         <w:rPr>
                           <w:rFonts w:cstheme="minorHAnsi"/>
@@ -2103,18 +1926,7 @@
                           <w:sz w:val="40"/>
                           <w:szCs w:val="40"/>
                         </w:rPr>
-                        <w:t>Chapter</w:t>
-                      </w:r>
-                      <w:proofErr w:type="spellEnd"/>
-                      <w:r>
-                        <w:rPr>
-                          <w:rFonts w:cstheme="minorHAnsi"/>
-                          <w:color w:val="000000"/>
-                          <w:kern w:val="24"/>
-                          <w:sz w:val="40"/>
-                          <w:szCs w:val="40"/>
-                        </w:rPr>
-                        <w:t xml:space="preserve"> </w:t>
+                        <w:t xml:space="preserve">Chapter </w:t>
                       </w:r>
                       <w:r>
                         <w:rPr>
@@ -2155,7 +1967,7 @@
         <mc:AlternateContent>
           <mc:Choice Requires="wps">
             <w:drawing>
-              <wp:anchor distT="0" distB="0" distL="114300" distR="114300" simplePos="0" relativeHeight="251684864" behindDoc="0" locked="0" layoutInCell="1" allowOverlap="1" wp14:anchorId="4B7DCD95" wp14:editId="71996252">
+              <wp:anchor distT="0" distB="0" distL="114300" distR="114300" simplePos="0" relativeHeight="251689984" behindDoc="0" locked="0" layoutInCell="1" allowOverlap="1" wp14:anchorId="7506C170" wp14:editId="1F37DF86">
                 <wp:simplePos x="0" y="0"/>
                 <wp:positionH relativeFrom="column">
                   <wp:posOffset>52070</wp:posOffset>
@@ -2166,7 +1978,7 @@
                 <wp:extent cx="6381750" cy="283210"/>
                 <wp:effectExtent l="0" t="0" r="0" b="0"/>
                 <wp:wrapNone/>
-                <wp:docPr id="47" name="TextBox 20"/>
+                <wp:docPr id="42" name="TextBox 20"/>
                 <wp:cNvGraphicFramePr/>
                 <a:graphic xmlns:a="http://schemas.openxmlformats.org/drawingml/2006/main">
                   <a:graphicData uri="http://schemas.microsoft.com/office/word/2010/wordprocessingShape">
@@ -2227,7 +2039,7 @@
           </mc:Choice>
           <mc:Fallback>
             <w:pict>
-              <v:shape w14:anchorId="4B7DCD95" id="TextBox 20" o:spid="_x0000_s1047" type="#_x0000_t202" style="position:absolute;margin-left:4.1pt;margin-top:5.55pt;width:502.5pt;height:22.3pt;z-index:251684864;visibility:visible;mso-wrap-style:square;mso-wrap-distance-left:9pt;mso-wrap-distance-top:0;mso-wrap-distance-right:9pt;mso-wrap-distance-bottom:0;mso-position-horizontal:absolute;mso-position-horizontal-relative:text;mso-position-vertical:absolute;mso-position-vertical-relative:text;v-text-anchor:top" o:gfxdata="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" filled="f" stroked="f">
+              <v:shape w14:anchorId="7506C170" id="TextBox 20" o:spid="_x0000_s1047" type="#_x0000_t202" style="position:absolute;margin-left:4.1pt;margin-top:5.55pt;width:502.5pt;height:22.3pt;z-index:251689984;visibility:visible;mso-wrap-style:square;mso-wrap-distance-left:9pt;mso-wrap-distance-top:0;mso-wrap-distance-right:9pt;mso-wrap-distance-bottom:0;mso-position-horizontal:absolute;mso-position-horizontal-relative:text;mso-position-vertical:absolute;mso-position-vertical-relative:text;v-text-anchor:top" o:gfxdata="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" filled="f" stroked="f">
                 <v:textbox style="mso-fit-shape-to-text:t" inset="0,0,0,0">
                   <w:txbxContent>
                     <w:p>
@@ -2278,6 +2090,314 @@
           <w:lang w:val="en-US"/>
         </w:rPr>
       </w:pPr>
+      <w:r>
+        <w:rPr>
+          <w:rFonts w:cstheme="minorHAnsi"/>
+          <w:noProof/>
+          <w:sz w:val="24"/>
+          <w:szCs w:val="24"/>
+          <w:lang w:val="en-US"/>
+        </w:rPr>
+        <mc:AlternateContent>
+          <mc:Choice Requires="wps">
+            <w:drawing>
+              <wp:anchor distT="0" distB="0" distL="114300" distR="114300" simplePos="0" relativeHeight="251685888" behindDoc="0" locked="0" layoutInCell="1" allowOverlap="1" wp14:anchorId="4DFA2465" wp14:editId="5B2979C5">
+                <wp:simplePos x="0" y="0"/>
+                <wp:positionH relativeFrom="column">
+                  <wp:posOffset>17951</wp:posOffset>
+                </wp:positionH>
+                <wp:positionV relativeFrom="paragraph">
+                  <wp:posOffset>126090</wp:posOffset>
+                </wp:positionV>
+                <wp:extent cx="6381750" cy="381000"/>
+                <wp:effectExtent l="0" t="0" r="0" b="0"/>
+                <wp:wrapNone/>
+                <wp:docPr id="41" name="TextBox 19"/>
+                <wp:cNvGraphicFramePr/>
+                <a:graphic xmlns:a="http://schemas.openxmlformats.org/drawingml/2006/main">
+                  <a:graphicData uri="http://schemas.microsoft.com/office/word/2010/wordprocessingShape">
+                    <wps:wsp>
+                      <wps:cNvSpPr txBox="1"/>
+                      <wps:spPr>
+                        <a:xfrm>
+                          <a:off x="0" y="0"/>
+                          <a:ext cx="6381750" cy="381000"/>
+                        </a:xfrm>
+                        <a:prstGeom prst="rect">
+                          <a:avLst/>
+                        </a:prstGeom>
+                      </wps:spPr>
+                      <wps:txbx>
+                        <w:txbxContent>
+                          <w:p>
+                            <w:pPr>
+                              <w:spacing w:line="440" w:lineRule="exact"/>
+                              <w:rPr>
+                                <w:rFonts w:cstheme="minorHAnsi"/>
+                                <w:color w:val="000000"/>
+                                <w:kern w:val="24"/>
+                                <w:sz w:val="40"/>
+                                <w:szCs w:val="40"/>
+                              </w:rPr>
+                            </w:pPr>
+                            <w:r>
+                              <w:rPr>
+                                <w:rFonts w:cstheme="minorHAnsi"/>
+                                <w:color w:val="000000"/>
+                                <w:kern w:val="24"/>
+                                <w:sz w:val="40"/>
+                                <w:szCs w:val="40"/>
+                              </w:rPr>
+                              <w:t xml:space="preserve">Chapter </w:t>
+                            </w:r>
+                            <w:r>
+                              <w:rPr>
+                                <w:rFonts w:cstheme="minorHAnsi"/>
+                                <w:color w:val="000000"/>
+                                <w:kern w:val="24"/>
+                                <w:sz w:val="40"/>
+                                <w:szCs w:val="40"/>
+                              </w:rPr>
+                              <w:t>8</w:t>
+                            </w:r>
+                          </w:p>
+                        </w:txbxContent>
+                      </wps:txbx>
+                      <wps:bodyPr lIns="0" tIns="0" rIns="0" bIns="0" rtlCol="0" anchor="t">
+                        <a:spAutoFit/>
+                      </wps:bodyPr>
+                    </wps:wsp>
+                  </a:graphicData>
+                </a:graphic>
+              </wp:anchor>
+            </w:drawing>
+          </mc:Choice>
+          <mc:Fallback>
+            <w:pict>
+              <v:shape w14:anchorId="4DFA2465" id="_x0000_s1048" type="#_x0000_t202" style="position:absolute;margin-left:1.4pt;margin-top:9.95pt;width:502.5pt;height:30pt;z-index:251685888;visibility:visible;mso-wrap-style:square;mso-wrap-distance-left:9pt;mso-wrap-distance-top:0;mso-wrap-distance-right:9pt;mso-wrap-distance-bottom:0;mso-position-horizontal:absolute;mso-position-horizontal-relative:text;mso-position-vertical:absolute;mso-position-vertical-relative:text;v-text-anchor:top" o:gfxdata="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" filled="f" stroked="f">
+                <v:textbox style="mso-fit-shape-to-text:t" inset="0,0,0,0">
+                  <w:txbxContent>
+                    <w:p>
+                      <w:pPr>
+                        <w:spacing w:line="440" w:lineRule="exact"/>
+                        <w:rPr>
+                          <w:rFonts w:cstheme="minorHAnsi"/>
+                          <w:color w:val="000000"/>
+                          <w:kern w:val="24"/>
+                          <w:sz w:val="40"/>
+                          <w:szCs w:val="40"/>
+                        </w:rPr>
+                      </w:pPr>
+                      <w:r>
+                        <w:rPr>
+                          <w:rFonts w:cstheme="minorHAnsi"/>
+                          <w:color w:val="000000"/>
+                          <w:kern w:val="24"/>
+                          <w:sz w:val="40"/>
+                          <w:szCs w:val="40"/>
+                        </w:rPr>
+                        <w:t xml:space="preserve">Chapter </w:t>
+                      </w:r>
+                      <w:r>
+                        <w:rPr>
+                          <w:rFonts w:cstheme="minorHAnsi"/>
+                          <w:color w:val="000000"/>
+                          <w:kern w:val="24"/>
+                          <w:sz w:val="40"/>
+                          <w:szCs w:val="40"/>
+                        </w:rPr>
+                        <w:t>8</w:t>
+                      </w:r>
+                    </w:p>
+                  </w:txbxContent>
+                </v:textbox>
+              </v:shape>
+            </w:pict>
+          </mc:Fallback>
+        </mc:AlternateContent>
+      </w:r>
+    </w:p>
+    <w:p>
+      <w:pPr>
+        <w:rPr>
+          <w:rFonts w:cstheme="minorHAnsi"/>
+          <w:sz w:val="40"/>
+          <w:szCs w:val="40"/>
+          <w:lang w:val="en-US"/>
+        </w:rPr>
+      </w:pPr>
+      <w:r>
+        <w:rPr>
+          <w:rFonts w:cstheme="minorHAnsi"/>
+          <w:noProof/>
+          <w:sz w:val="24"/>
+          <w:szCs w:val="24"/>
+          <w:lang w:val="en-US"/>
+        </w:rPr>
+        <mc:AlternateContent>
+          <mc:Choice Requires="wps">
+            <w:drawing>
+              <wp:anchor distT="0" distB="0" distL="114300" distR="114300" simplePos="0" relativeHeight="251686912" behindDoc="0" locked="0" layoutInCell="1" allowOverlap="1" wp14:anchorId="5F2F31BF" wp14:editId="14148876">
+                <wp:simplePos x="0" y="0"/>
+                <wp:positionH relativeFrom="column">
+                  <wp:posOffset>34783</wp:posOffset>
+                </wp:positionH>
+                <wp:positionV relativeFrom="paragraph">
+                  <wp:posOffset>56203</wp:posOffset>
+                </wp:positionV>
+                <wp:extent cx="6381750" cy="283210"/>
+                <wp:effectExtent l="0" t="0" r="0" b="0"/>
+                <wp:wrapNone/>
+                <wp:docPr id="47" name="TextBox 20"/>
+                <wp:cNvGraphicFramePr/>
+                <a:graphic xmlns:a="http://schemas.openxmlformats.org/drawingml/2006/main">
+                  <a:graphicData uri="http://schemas.microsoft.com/office/word/2010/wordprocessingShape">
+                    <wps:wsp>
+                      <wps:cNvSpPr txBox="1"/>
+                      <wps:spPr>
+                        <a:xfrm>
+                          <a:off x="0" y="0"/>
+                          <a:ext cx="6381750" cy="283210"/>
+                        </a:xfrm>
+                        <a:prstGeom prst="rect">
+                          <a:avLst/>
+                        </a:prstGeom>
+                      </wps:spPr>
+                      <wps:txbx>
+                        <w:txbxContent>
+                          <w:p>
+                            <w:pPr>
+                              <w:spacing w:line="286" w:lineRule="exact"/>
+                              <w:rPr>
+                                <w:rFonts w:ascii="Playfair Display" w:hAnsi="Playfair Display"/>
+                                <w:color w:val="000000"/>
+                                <w:kern w:val="24"/>
+                                <w:sz w:val="26"/>
+                                <w:szCs w:val="26"/>
+                              </w:rPr>
+                            </w:pPr>
+                            <w:r>
+                              <w:rPr>
+                                <w:rFonts w:cstheme="minorHAnsi"/>
+                                <w:sz w:val="28"/>
+                                <w:szCs w:val="28"/>
+                                <w:lang w:val="en-US"/>
+                              </w:rPr>
+                              <w:t>Changelog</w:t>
+                            </w:r>
+                            <w:r>
+                              <w:rPr>
+                                <w:rFonts w:cstheme="minorHAnsi"/>
+                                <w:sz w:val="28"/>
+                                <w:szCs w:val="28"/>
+                                <w:lang w:val="en-US"/>
+                              </w:rPr>
+                              <w:t>…………………………………</w:t>
+                            </w:r>
+                            <w:r>
+                              <w:rPr>
+                                <w:rFonts w:ascii="Playfair Display" w:hAnsi="Playfair Display"/>
+                                <w:color w:val="000000"/>
+                                <w:kern w:val="24"/>
+                                <w:sz w:val="26"/>
+                                <w:szCs w:val="26"/>
+                              </w:rPr>
+                              <w:t>........................................................................................1</w:t>
+                            </w:r>
+                            <w:r>
+                              <w:rPr>
+                                <w:rFonts w:ascii="Playfair Display" w:hAnsi="Playfair Display"/>
+                                <w:color w:val="000000"/>
+                                <w:kern w:val="24"/>
+                                <w:sz w:val="26"/>
+                                <w:szCs w:val="26"/>
+                              </w:rPr>
+                              <w:t>6</w:t>
+                            </w:r>
+                          </w:p>
+                        </w:txbxContent>
+                      </wps:txbx>
+                      <wps:bodyPr lIns="0" tIns="0" rIns="0" bIns="0" rtlCol="0" anchor="t">
+                        <a:spAutoFit/>
+                      </wps:bodyPr>
+                    </wps:wsp>
+                  </a:graphicData>
+                </a:graphic>
+              </wp:anchor>
+            </w:drawing>
+          </mc:Choice>
+          <mc:Fallback>
+            <w:pict>
+              <v:shape w14:anchorId="5F2F31BF" id="_x0000_s1049" type="#_x0000_t202" style="position:absolute;margin-left:2.75pt;margin-top:4.45pt;width:502.5pt;height:22.3pt;z-index:251686912;visibility:visible;mso-wrap-style:square;mso-wrap-distance-left:9pt;mso-wrap-distance-top:0;mso-wrap-distance-right:9pt;mso-wrap-distance-bottom:0;mso-position-horizontal:absolute;mso-position-horizontal-relative:text;mso-position-vertical:absolute;mso-position-vertical-relative:text;v-text-anchor:top" o:gfxdata="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" filled="f" stroked="f">
+                <v:textbox style="mso-fit-shape-to-text:t" inset="0,0,0,0">
+                  <w:txbxContent>
+                    <w:p>
+                      <w:pPr>
+                        <w:spacing w:line="286" w:lineRule="exact"/>
+                        <w:rPr>
+                          <w:rFonts w:ascii="Playfair Display" w:hAnsi="Playfair Display"/>
+                          <w:color w:val="000000"/>
+                          <w:kern w:val="24"/>
+                          <w:sz w:val="26"/>
+                          <w:szCs w:val="26"/>
+                        </w:rPr>
+                      </w:pPr>
+                      <w:r>
+                        <w:rPr>
+                          <w:rFonts w:cstheme="minorHAnsi"/>
+                          <w:sz w:val="28"/>
+                          <w:szCs w:val="28"/>
+                          <w:lang w:val="en-US"/>
+                        </w:rPr>
+                        <w:t>Changelog</w:t>
+                      </w:r>
+                      <w:r>
+                        <w:rPr>
+                          <w:rFonts w:cstheme="minorHAnsi"/>
+                          <w:sz w:val="28"/>
+                          <w:szCs w:val="28"/>
+                          <w:lang w:val="en-US"/>
+                        </w:rPr>
+                        <w:t>…………………………………</w:t>
+                      </w:r>
+                      <w:r>
+                        <w:rPr>
+                          <w:rFonts w:ascii="Playfair Display" w:hAnsi="Playfair Display"/>
+                          <w:color w:val="000000"/>
+                          <w:kern w:val="24"/>
+                          <w:sz w:val="26"/>
+                          <w:szCs w:val="26"/>
+                        </w:rPr>
+                        <w:t>........................................................................................1</w:t>
+                      </w:r>
+                      <w:r>
+                        <w:rPr>
+                          <w:rFonts w:ascii="Playfair Display" w:hAnsi="Playfair Display"/>
+                          <w:color w:val="000000"/>
+                          <w:kern w:val="24"/>
+                          <w:sz w:val="26"/>
+                          <w:szCs w:val="26"/>
+                        </w:rPr>
+                        <w:t>6</w:t>
+                      </w:r>
+                    </w:p>
+                  </w:txbxContent>
+                </v:textbox>
+              </v:shape>
+            </w:pict>
+          </mc:Fallback>
+        </mc:AlternateContent>
+      </w:r>
+    </w:p>
+    <w:p>
+      <w:pPr>
+        <w:rPr>
+          <w:rFonts w:cstheme="minorHAnsi"/>
+          <w:sz w:val="40"/>
+          <w:szCs w:val="40"/>
+          <w:lang w:val="en-US"/>
+        </w:rPr>
+      </w:pPr>
     </w:p>
     <w:p>
       <w:pPr>
@@ -2367,7 +2487,6 @@
           <w:szCs w:val="36"/>
           <w:lang w:val="en-US"/>
         </w:rPr>
-        <w:lastRenderedPageBreak/>
         <w:t xml:space="preserve">Chapter 1: </w:t>
       </w:r>
       <w:r>
@@ -2433,19 +2552,8 @@
           <w:szCs w:val="24"/>
           <w:lang w:val="en-US"/>
         </w:rPr>
-        <w:t xml:space="preserve">Team </w:t>
-      </w:r>
-      <w:proofErr w:type="spellStart"/>
-      <w:r>
-        <w:rPr>
-          <w:rFonts w:cstheme="minorHAnsi"/>
-          <w:sz w:val="24"/>
-          <w:szCs w:val="24"/>
-          <w:lang w:val="en-US"/>
-        </w:rPr>
-        <w:t>GTRacing</w:t>
-      </w:r>
-      <w:proofErr w:type="spellEnd"/>
+        <w:t>Team GTRacing</w:t>
+      </w:r>
     </w:p>
     <w:p>
       <w:pPr>
@@ -2547,25 +2655,14 @@
           <w:lang w:val="en-US"/>
         </w:rPr>
       </w:pPr>
-      <w:proofErr w:type="spellStart"/>
-      <w:r>
-        <w:rPr>
-          <w:rFonts w:cstheme="minorHAnsi"/>
-          <w:sz w:val="24"/>
-          <w:szCs w:val="24"/>
-          <w:lang w:val="en-US"/>
-        </w:rPr>
-        <w:t>GTRacing</w:t>
-      </w:r>
-      <w:proofErr w:type="spellEnd"/>
-      <w:r>
-        <w:rPr>
-          <w:rFonts w:cstheme="minorHAnsi"/>
-          <w:sz w:val="24"/>
-          <w:szCs w:val="24"/>
-          <w:lang w:val="en-US"/>
-        </w:rPr>
-        <w:t xml:space="preserve"> Pro is a simple racing game that will mainly be about setting fast lap times in a car around a </w:t>
+      <w:r>
+        <w:rPr>
+          <w:rFonts w:cstheme="minorHAnsi"/>
+          <w:sz w:val="24"/>
+          <w:szCs w:val="24"/>
+          <w:lang w:val="en-US"/>
+        </w:rPr>
+        <w:t xml:space="preserve">GTRacing Pro is a simple racing game that will mainly be about setting fast lap times in a car around a </w:t>
       </w:r>
       <w:r>
         <w:rPr>
@@ -2766,7 +2863,6 @@
           <w:szCs w:val="36"/>
           <w:lang w:val="en-US"/>
         </w:rPr>
-        <w:lastRenderedPageBreak/>
         <w:t xml:space="preserve">Chapter </w:t>
       </w:r>
       <w:r>
@@ -3484,31 +3580,7 @@
           <w:bdr w:val="none" w:sz="0" w:space="0" w:color="auto" w:frame="1"/>
           <w:lang w:val="en-US" w:eastAsia="nl-NL"/>
         </w:rPr>
-        <w:t xml:space="preserve">Try to improve their </w:t>
-      </w:r>
-      <w:proofErr w:type="spellStart"/>
-      <w:r>
-        <w:rPr>
-          <w:rFonts w:ascii="Calibri" w:eastAsia="Times New Roman" w:hAnsi="Calibri" w:cs="Calibri"/>
-          <w:color w:val="000000"/>
-          <w:sz w:val="24"/>
-          <w:szCs w:val="24"/>
-          <w:bdr w:val="none" w:sz="0" w:space="0" w:color="auto" w:frame="1"/>
-          <w:lang w:val="en-US" w:eastAsia="nl-NL"/>
-        </w:rPr>
-        <w:t>laptime</w:t>
-      </w:r>
-      <w:proofErr w:type="spellEnd"/>
-      <w:r>
-        <w:rPr>
-          <w:rFonts w:ascii="Calibri" w:eastAsia="Times New Roman" w:hAnsi="Calibri" w:cs="Calibri"/>
-          <w:color w:val="000000"/>
-          <w:sz w:val="24"/>
-          <w:szCs w:val="24"/>
-          <w:bdr w:val="none" w:sz="0" w:space="0" w:color="auto" w:frame="1"/>
-          <w:lang w:val="en-US" w:eastAsia="nl-NL"/>
-        </w:rPr>
-        <w:t>;</w:t>
+        <w:t>Try to improve their laptime;</w:t>
       </w:r>
     </w:p>
     <w:p>
@@ -3761,6 +3833,7 @@
           <w:bdr w:val="none" w:sz="0" w:space="0" w:color="auto" w:frame="1"/>
           <w:lang w:val="en-US" w:eastAsia="nl-NL"/>
         </w:rPr>
+        <w:lastRenderedPageBreak/>
         <w:t>Challenge, you will want improve your time and driving skill throughout playing the game. </w:t>
       </w:r>
     </w:p>
@@ -3813,7 +3886,6 @@
           <w:bdr w:val="none" w:sz="0" w:space="0" w:color="auto" w:frame="1"/>
           <w:lang w:val="en-US" w:eastAsia="nl-NL"/>
         </w:rPr>
-        <w:lastRenderedPageBreak/>
         <w:t>What will the game look like (visuals): </w:t>
       </w:r>
     </w:p>
@@ -4361,7 +4433,6 @@
           <w:szCs w:val="36"/>
           <w:shd w:val="clear" w:color="auto" w:fill="FFFFFF"/>
         </w:rPr>
-        <w:lastRenderedPageBreak/>
         <mc:AlternateContent>
           <mc:Choice Requires="wps">
             <w:drawing>
@@ -4445,7 +4516,7 @@
           </mc:Choice>
           <mc:Fallback>
             <w:pict>
-              <v:shape w14:anchorId="4DEA00A6" id="Tekstvak 9" o:spid="_x0000_s1048" type="#_x0000_t202" style="position:absolute;margin-left:-47.2pt;margin-top:30.5pt;width:81.6pt;height:70.2pt;z-index:251667456;visibility:visible;mso-wrap-style:square;mso-wrap-distance-left:9pt;mso-wrap-distance-top:0;mso-wrap-distance-right:9pt;mso-wrap-distance-bottom:0;mso-position-horizontal:absolute;mso-position-horizontal-relative:text;mso-position-vertical:absolute;mso-position-vertical-relative:text;v-text-anchor:top" o:gfxdata="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" fillcolor="#4472c4 [3204]" stroked="f">
+              <v:shape w14:anchorId="4DEA00A6" id="Tekstvak 9" o:spid="_x0000_s1050" type="#_x0000_t202" style="position:absolute;margin-left:-47.2pt;margin-top:30.5pt;width:81.6pt;height:70.2pt;z-index:251667456;visibility:visible;mso-wrap-style:square;mso-wrap-distance-left:9pt;mso-wrap-distance-top:0;mso-wrap-distance-right:9pt;mso-wrap-distance-bottom:0;mso-position-horizontal:absolute;mso-position-horizontal-relative:text;mso-position-vertical:absolute;mso-position-vertical-relative:text;v-text-anchor:top" o:gfxdata="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" fillcolor="#4472c4 [3204]" stroked="f">
                 <v:textbox>
                   <w:txbxContent>
                     <w:p>
@@ -4559,7 +4630,7 @@
           </mc:Choice>
           <mc:Fallback>
             <w:pict>
-              <v:shape w14:anchorId="00E905EF" id="Tekstvak 10" o:spid="_x0000_s1049" type="#_x0000_t202" style="position:absolute;margin-left:-47.15pt;margin-top:106.1pt;width:81.6pt;height:70.2pt;z-index:251668480;visibility:visible;mso-wrap-style:square;mso-wrap-distance-left:9pt;mso-wrap-distance-top:0;mso-wrap-distance-right:9pt;mso-wrap-distance-bottom:0;mso-position-horizontal:absolute;mso-position-horizontal-relative:text;mso-position-vertical:absolute;mso-position-vertical-relative:text;v-text-anchor:top" o:gfxdata="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" fillcolor="#4472c4 [3204]" stroked="f">
+              <v:shape w14:anchorId="00E905EF" id="Tekstvak 10" o:spid="_x0000_s1051" type="#_x0000_t202" style="position:absolute;margin-left:-47.15pt;margin-top:106.1pt;width:81.6pt;height:70.2pt;z-index:251668480;visibility:visible;mso-wrap-style:square;mso-wrap-distance-left:9pt;mso-wrap-distance-top:0;mso-wrap-distance-right:9pt;mso-wrap-distance-bottom:0;mso-position-horizontal:absolute;mso-position-horizontal-relative:text;mso-position-vertical:absolute;mso-position-vertical-relative:text;v-text-anchor:top" o:gfxdata="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" fillcolor="#4472c4 [3204]" stroked="f">
                 <v:textbox>
                   <w:txbxContent>
                     <w:p>
@@ -4669,7 +4740,7 @@
           </mc:Choice>
           <mc:Fallback>
             <w:pict>
-              <v:shape w14:anchorId="2C0A04B9" id="Tekstvak 11" o:spid="_x0000_s1050" type="#_x0000_t202" style="position:absolute;margin-left:-47pt;margin-top:180.5pt;width:81.6pt;height:70.2pt;z-index:251669504;visibility:visible;mso-wrap-style:square;mso-wrap-distance-left:9pt;mso-wrap-distance-top:0;mso-wrap-distance-right:9pt;mso-wrap-distance-bottom:0;mso-position-horizontal:absolute;mso-position-horizontal-relative:text;mso-position-vertical:absolute;mso-position-vertical-relative:text;v-text-anchor:top" o:gfxdata="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" fillcolor="#4472c4 [3204]" stroked="f">
+              <v:shape w14:anchorId="2C0A04B9" id="Tekstvak 11" o:spid="_x0000_s1052" type="#_x0000_t202" style="position:absolute;margin-left:-47pt;margin-top:180.5pt;width:81.6pt;height:70.2pt;z-index:251669504;visibility:visible;mso-wrap-style:square;mso-wrap-distance-left:9pt;mso-wrap-distance-top:0;mso-wrap-distance-right:9pt;mso-wrap-distance-bottom:0;mso-position-horizontal:absolute;mso-position-horizontal-relative:text;mso-position-vertical:absolute;mso-position-vertical-relative:text;v-text-anchor:top" o:gfxdata="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" fillcolor="#4472c4 [3204]" stroked="f">
                 <v:textbox>
                   <w:txbxContent>
                     <w:p>
@@ -4779,7 +4850,7 @@
           </mc:Choice>
           <mc:Fallback>
             <w:pict>
-              <v:shape w14:anchorId="701211C1" id="Tekstvak 12" o:spid="_x0000_s1051" type="#_x0000_t202" style="position:absolute;margin-left:-46.8pt;margin-top:256.7pt;width:81.6pt;height:70.2pt;z-index:251670528;visibility:visible;mso-wrap-style:square;mso-wrap-distance-left:9pt;mso-wrap-distance-top:0;mso-wrap-distance-right:9pt;mso-wrap-distance-bottom:0;mso-position-horizontal:absolute;mso-position-horizontal-relative:text;mso-position-vertical:absolute;mso-position-vertical-relative:text;v-text-anchor:top" o:gfxdata="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" fillcolor="#4472c4 [3204]" stroked="f">
+              <v:shape w14:anchorId="701211C1" id="Tekstvak 12" o:spid="_x0000_s1053" type="#_x0000_t202" style="position:absolute;margin-left:-46.8pt;margin-top:256.7pt;width:81.6pt;height:70.2pt;z-index:251670528;visibility:visible;mso-wrap-style:square;mso-wrap-distance-left:9pt;mso-wrap-distance-top:0;mso-wrap-distance-right:9pt;mso-wrap-distance-bottom:0;mso-position-horizontal:absolute;mso-position-horizontal-relative:text;mso-position-vertical:absolute;mso-position-vertical-relative:text;v-text-anchor:top" o:gfxdata="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" fillcolor="#4472c4 [3204]" stroked="f">
                 <v:textbox>
                   <w:txbxContent>
                     <w:p>
@@ -4916,7 +4987,7 @@
           </mc:Choice>
           <mc:Fallback>
             <w:pict>
-              <v:shape w14:anchorId="36DCF147" id="Tekstvak 14" o:spid="_x0000_s1052" type="#_x0000_t202" style="position:absolute;margin-left:38.4pt;margin-top:30.6pt;width:464.4pt;height:70pt;z-index:251671552;visibility:visible;mso-wrap-style:square;mso-height-percent:0;mso-wrap-distance-left:9pt;mso-wrap-distance-top:0;mso-wrap-distance-right:9pt;mso-wrap-distance-bottom:0;mso-position-horizontal:absolute;mso-position-horizontal-relative:text;mso-position-vertical:absolute;mso-position-vertical-relative:text;mso-height-percent:0;mso-height-relative:margin;v-text-anchor:top" o:gfxdata="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" fillcolor="#4472c4 [3204]" stroked="f">
+              <v:shape w14:anchorId="36DCF147" id="Tekstvak 14" o:spid="_x0000_s1054" type="#_x0000_t202" style="position:absolute;margin-left:38.4pt;margin-top:30.6pt;width:464.4pt;height:70pt;z-index:251671552;visibility:visible;mso-wrap-style:square;mso-height-percent:0;mso-wrap-distance-left:9pt;mso-wrap-distance-top:0;mso-wrap-distance-right:9pt;mso-wrap-distance-bottom:0;mso-position-horizontal:absolute;mso-position-horizontal-relative:text;mso-position-vertical:absolute;mso-position-vertical-relative:text;mso-height-percent:0;mso-height-relative:margin;v-text-anchor:top" o:gfxdata="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" fillcolor="#4472c4 [3204]" stroked="f">
                 <v:textbox>
                   <w:txbxContent>
                     <w:p>
@@ -5100,7 +5171,7 @@
           </mc:Choice>
           <mc:Fallback>
             <w:pict>
-              <v:shape w14:anchorId="6E06BB67" id="Tekstvak 15" o:spid="_x0000_s1053" type="#_x0000_t202" style="position:absolute;margin-left:38.75pt;margin-top:106.5pt;width:464.4pt;height:69.7pt;z-index:251672576;visibility:visible;mso-wrap-style:square;mso-wrap-distance-left:9pt;mso-wrap-distance-top:0;mso-wrap-distance-right:9pt;mso-wrap-distance-bottom:0;mso-position-horizontal:absolute;mso-position-horizontal-relative:text;mso-position-vertical:absolute;mso-position-vertical-relative:text;v-text-anchor:top" o:gfxdata="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" fillcolor="#4472c4 [3204]" stroked="f">
+              <v:shape w14:anchorId="6E06BB67" id="Tekstvak 15" o:spid="_x0000_s1055" type="#_x0000_t202" style="position:absolute;margin-left:38.75pt;margin-top:106.5pt;width:464.4pt;height:69.7pt;z-index:251672576;visibility:visible;mso-wrap-style:square;mso-wrap-distance-left:9pt;mso-wrap-distance-top:0;mso-wrap-distance-right:9pt;mso-wrap-distance-bottom:0;mso-position-horizontal:absolute;mso-position-horizontal-relative:text;mso-position-vertical:absolute;mso-position-vertical-relative:text;v-text-anchor:top" o:gfxdata="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" fillcolor="#4472c4 [3204]" stroked="f">
                 <v:textbox>
                   <w:txbxContent>
                     <w:p>
@@ -5316,13 +5387,8 @@
                             <w:pPr>
                               <w:spacing w:after="0" w:line="276" w:lineRule="auto"/>
                             </w:pPr>
-                            <w:proofErr w:type="spellStart"/>
                             <w:r>
-                              <w:t>Car</w:t>
-                            </w:r>
-                            <w:proofErr w:type="spellEnd"/>
-                            <w:r>
-                              <w:t xml:space="preserve"> Handeling.</w:t>
+                              <w:t>Car Handeling.</w:t>
                             </w:r>
                           </w:p>
                           <w:p>
@@ -5360,7 +5426,7 @@
           </mc:Choice>
           <mc:Fallback>
             <w:pict>
-              <v:shape w14:anchorId="08D59EEE" id="Tekstvak 16" o:spid="_x0000_s1054" type="#_x0000_t202" style="position:absolute;margin-left:39pt;margin-top:180.7pt;width:464.4pt;height:70pt;z-index:251673600;visibility:visible;mso-wrap-style:square;mso-height-percent:0;mso-wrap-distance-left:9pt;mso-wrap-distance-top:0;mso-wrap-distance-right:9pt;mso-wrap-distance-bottom:0;mso-position-horizontal:absolute;mso-position-horizontal-relative:text;mso-position-vertical:absolute;mso-position-vertical-relative:text;mso-height-percent:0;mso-height-relative:margin;v-text-anchor:top" o:gfxdata="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" fillcolor="#4472c4 [3204]" stroked="f">
+              <v:shape w14:anchorId="08D59EEE" id="Tekstvak 16" o:spid="_x0000_s1056" type="#_x0000_t202" style="position:absolute;margin-left:39pt;margin-top:180.7pt;width:464.4pt;height:70pt;z-index:251673600;visibility:visible;mso-wrap-style:square;mso-height-percent:0;mso-wrap-distance-left:9pt;mso-wrap-distance-top:0;mso-wrap-distance-right:9pt;mso-wrap-distance-bottom:0;mso-position-horizontal:absolute;mso-position-horizontal-relative:text;mso-position-vertical:absolute;mso-position-vertical-relative:text;mso-height-percent:0;mso-height-relative:margin;v-text-anchor:top" o:gfxdata="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" fillcolor="#4472c4 [3204]" stroked="f">
                 <v:textbox>
                   <w:txbxContent>
                     <w:p>
@@ -5447,13 +5513,8 @@
                       <w:pPr>
                         <w:spacing w:after="0" w:line="276" w:lineRule="auto"/>
                       </w:pPr>
-                      <w:proofErr w:type="spellStart"/>
                       <w:r>
-                        <w:t>Car</w:t>
-                      </w:r>
-                      <w:proofErr w:type="spellEnd"/>
-                      <w:r>
-                        <w:t xml:space="preserve"> Handeling.</w:t>
+                        <w:t>Car Handeling.</w:t>
                       </w:r>
                     </w:p>
                     <w:p>
@@ -5646,7 +5707,7 @@
           </mc:Choice>
           <mc:Fallback>
             <w:pict>
-              <v:shape w14:anchorId="30ECBFFD" id="Tekstvak 17" o:spid="_x0000_s1055" type="#_x0000_t202" style="position:absolute;margin-left:39pt;margin-top:256.9pt;width:464.4pt;height:69.6pt;z-index:251674624;visibility:visible;mso-wrap-style:square;mso-height-percent:0;mso-wrap-distance-left:9pt;mso-wrap-distance-top:0;mso-wrap-distance-right:9pt;mso-wrap-distance-bottom:0;mso-position-horizontal:absolute;mso-position-horizontal-relative:text;mso-position-vertical:absolute;mso-position-vertical-relative:text;mso-height-percent:0;mso-height-relative:margin;v-text-anchor:top" o:gfxdata="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" fillcolor="#4472c4 [3204]" stroked="f">
+              <v:shape w14:anchorId="30ECBFFD" id="Tekstvak 17" o:spid="_x0000_s1057" type="#_x0000_t202" style="position:absolute;margin-left:39pt;margin-top:256.9pt;width:464.4pt;height:69.6pt;z-index:251674624;visibility:visible;mso-wrap-style:square;mso-height-percent:0;mso-wrap-distance-left:9pt;mso-wrap-distance-top:0;mso-wrap-distance-right:9pt;mso-wrap-distance-bottom:0;mso-position-horizontal:absolute;mso-position-horizontal-relative:text;mso-position-vertical:absolute;mso-position-vertical-relative:text;mso-height-percent:0;mso-height-relative:margin;v-text-anchor:top" o:gfxdata="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" fillcolor="#4472c4 [3204]" stroked="f">
                 <v:textbox>
                   <w:txbxContent>
                     <w:p/>
@@ -5657,7 +5718,6 @@
           </mc:Fallback>
         </mc:AlternateContent>
       </w:r>
-      <w:proofErr w:type="spellStart"/>
       <w:r>
         <w:rPr>
           <w:b/>
@@ -5667,10 +5727,11 @@
           <w:shd w:val="clear" w:color="auto" w:fill="FFFFFF"/>
           <w:lang w:val="en-US"/>
         </w:rPr>
-        <w:t>MoSCoW</w:t>
-      </w:r>
-      <w:proofErr w:type="spellEnd"/>
-      <w:r>
+        <w:t>MoSCoW prioritization</w:t>
+      </w:r>
+    </w:p>
+    <w:p>
+      <w:pPr>
         <w:rPr>
           <w:b/>
           <w:bCs/>
@@ -5679,8 +5740,7 @@
           <w:shd w:val="clear" w:color="auto" w:fill="FFFFFF"/>
           <w:lang w:val="en-US"/>
         </w:rPr>
-        <w:t xml:space="preserve"> prioritization</w:t>
-      </w:r>
+      </w:pPr>
     </w:p>
     <w:p>
       <w:pPr>
@@ -5781,21 +5841,21 @@
     <w:p>
       <w:pPr>
         <w:rPr>
+          <w:rFonts w:cstheme="minorHAnsi"/>
+          <w:sz w:val="32"/>
+          <w:szCs w:val="32"/>
+          <w:lang w:val="en-US"/>
+        </w:rPr>
+      </w:pPr>
+    </w:p>
+    <w:p>
+      <w:pPr>
+        <w:rPr>
+          <w:rFonts w:cstheme="minorHAnsi"/>
           <w:b/>
           <w:bCs/>
           <w:sz w:val="36"/>
           <w:szCs w:val="36"/>
-          <w:shd w:val="clear" w:color="auto" w:fill="FFFFFF"/>
-          <w:lang w:val="en-US"/>
-        </w:rPr>
-      </w:pPr>
-    </w:p>
-    <w:p>
-      <w:pPr>
-        <w:rPr>
-          <w:rFonts w:cstheme="minorHAnsi"/>
-          <w:sz w:val="32"/>
-          <w:szCs w:val="32"/>
           <w:lang w:val="en-US"/>
         </w:rPr>
       </w:pPr>
@@ -5811,9 +5871,7 @@
           <w:lang w:val="en-US"/>
         </w:rPr>
       </w:pPr>
-    </w:p>
-    <w:p>
-      <w:pPr>
+      <w:r>
         <w:rPr>
           <w:rFonts w:cstheme="minorHAnsi"/>
           <w:b/>
@@ -5822,41 +5880,7 @@
           <w:szCs w:val="36"/>
           <w:lang w:val="en-US"/>
         </w:rPr>
-      </w:pPr>
-      <w:r>
-        <w:rPr>
-          <w:rFonts w:cstheme="minorHAnsi"/>
-          <w:b/>
-          <w:bCs/>
-          <w:sz w:val="36"/>
-          <w:szCs w:val="36"/>
-          <w:lang w:val="en-US"/>
-        </w:rPr>
-        <w:t xml:space="preserve">Google </w:t>
-      </w:r>
-      <w:proofErr w:type="spellStart"/>
-      <w:r>
-        <w:rPr>
-          <w:rFonts w:cstheme="minorHAnsi"/>
-          <w:b/>
-          <w:bCs/>
-          <w:sz w:val="36"/>
-          <w:szCs w:val="36"/>
-          <w:lang w:val="en-US"/>
-        </w:rPr>
-        <w:t>froms</w:t>
-      </w:r>
-      <w:proofErr w:type="spellEnd"/>
-      <w:r>
-        <w:rPr>
-          <w:rFonts w:cstheme="minorHAnsi"/>
-          <w:b/>
-          <w:bCs/>
-          <w:sz w:val="36"/>
-          <w:szCs w:val="36"/>
-          <w:lang w:val="en-US"/>
-        </w:rPr>
-        <w:t>:</w:t>
+        <w:t>Google froms:</w:t>
       </w:r>
     </w:p>
     <w:p>
@@ -5995,7 +6019,6 @@
           <w:szCs w:val="36"/>
           <w:lang w:val="en-US"/>
         </w:rPr>
-        <w:lastRenderedPageBreak/>
         <w:t xml:space="preserve">Chapter </w:t>
       </w:r>
       <w:r>
@@ -6570,25 +6593,14 @@
           <w:lang w:val="en-US"/>
         </w:rPr>
       </w:pPr>
-      <w:proofErr w:type="spellStart"/>
-      <w:r>
-        <w:rPr>
-          <w:rFonts w:cstheme="minorHAnsi"/>
-          <w:sz w:val="24"/>
-          <w:szCs w:val="24"/>
-          <w:lang w:val="en-US"/>
-        </w:rPr>
-        <w:t>GTRacing</w:t>
-      </w:r>
-      <w:proofErr w:type="spellEnd"/>
-      <w:r>
-        <w:rPr>
-          <w:rFonts w:cstheme="minorHAnsi"/>
-          <w:sz w:val="24"/>
-          <w:szCs w:val="24"/>
-          <w:lang w:val="en-US"/>
-        </w:rPr>
-        <w:t xml:space="preserve"> Logo: by Tygo Boons</w:t>
+      <w:r>
+        <w:rPr>
+          <w:rFonts w:cstheme="minorHAnsi"/>
+          <w:sz w:val="24"/>
+          <w:szCs w:val="24"/>
+          <w:lang w:val="en-US"/>
+        </w:rPr>
+        <w:t>GTRacing Logo: by Tygo Boons</w:t>
       </w:r>
     </w:p>
     <w:p>
@@ -6770,25 +6782,14 @@
           <w:lang w:val="en-US"/>
         </w:rPr>
       </w:pPr>
-      <w:proofErr w:type="spellStart"/>
-      <w:r>
-        <w:rPr>
-          <w:rFonts w:cstheme="minorHAnsi"/>
-          <w:sz w:val="24"/>
-          <w:szCs w:val="24"/>
-          <w:lang w:val="en-US"/>
-        </w:rPr>
-        <w:t>Vanettica</w:t>
-      </w:r>
-      <w:proofErr w:type="spellEnd"/>
-      <w:r>
-        <w:rPr>
-          <w:rFonts w:cstheme="minorHAnsi"/>
-          <w:sz w:val="24"/>
-          <w:szCs w:val="24"/>
-          <w:lang w:val="en-US"/>
-        </w:rPr>
-        <w:t>:</w:t>
+      <w:r>
+        <w:rPr>
+          <w:rFonts w:cstheme="minorHAnsi"/>
+          <w:sz w:val="24"/>
+          <w:szCs w:val="24"/>
+          <w:lang w:val="en-US"/>
+        </w:rPr>
+        <w:t>Vanettica:</w:t>
       </w:r>
       <w:r>
         <w:rPr>
@@ -6851,27 +6852,7 @@
           <w:szCs w:val="24"/>
           <w:lang w:val="en-US"/>
         </w:rPr>
-        <w:t xml:space="preserve">Bean5 – </w:t>
-      </w:r>
-      <w:proofErr w:type="spellStart"/>
-      <w:r>
-        <w:rPr>
-          <w:rFonts w:cstheme="minorHAnsi"/>
-          <w:sz w:val="24"/>
-          <w:szCs w:val="24"/>
-          <w:lang w:val="en-US"/>
-        </w:rPr>
-        <w:t>ReadyGo</w:t>
-      </w:r>
-      <w:proofErr w:type="spellEnd"/>
-      <w:r>
-        <w:rPr>
-          <w:rFonts w:cstheme="minorHAnsi"/>
-          <w:sz w:val="24"/>
-          <w:szCs w:val="24"/>
-          <w:lang w:val="en-US"/>
-        </w:rPr>
-        <w:t>: By Tygo Boons</w:t>
+        <w:t>Bean5 – ReadyGo: By Tygo Boons</w:t>
       </w:r>
     </w:p>
     <w:p>
@@ -6969,25 +6950,14 @@
           <w:lang w:val="en-US"/>
         </w:rPr>
       </w:pPr>
-      <w:proofErr w:type="spellStart"/>
-      <w:r>
-        <w:rPr>
-          <w:rFonts w:cstheme="minorHAnsi"/>
-          <w:sz w:val="24"/>
-          <w:szCs w:val="24"/>
-          <w:lang w:val="en-US"/>
-        </w:rPr>
-        <w:t>LightSider</w:t>
-      </w:r>
-      <w:proofErr w:type="spellEnd"/>
-      <w:r>
-        <w:rPr>
-          <w:rFonts w:cstheme="minorHAnsi"/>
-          <w:sz w:val="24"/>
-          <w:szCs w:val="24"/>
-          <w:lang w:val="en-US"/>
-        </w:rPr>
-        <w:t xml:space="preserve">: </w:t>
+      <w:r>
+        <w:rPr>
+          <w:rFonts w:cstheme="minorHAnsi"/>
+          <w:sz w:val="24"/>
+          <w:szCs w:val="24"/>
+          <w:lang w:val="en-US"/>
+        </w:rPr>
+        <w:t xml:space="preserve">LightSider: </w:t>
       </w:r>
       <w:hyperlink r:id="rId26" w:history="1">
         <w:r>
@@ -7317,7 +7287,6 @@
           <w:lang w:val="en-US"/>
         </w:rPr>
       </w:pPr>
-      <w:proofErr w:type="spellStart"/>
       <w:r>
         <w:rPr>
           <w:rFonts w:cstheme="minorHAnsi"/>
@@ -7325,17 +7294,7 @@
           <w:szCs w:val="32"/>
           <w:lang w:val="en-US"/>
         </w:rPr>
-        <w:t>Github</w:t>
-      </w:r>
-      <w:proofErr w:type="spellEnd"/>
-      <w:r>
-        <w:rPr>
-          <w:rFonts w:cstheme="minorHAnsi"/>
-          <w:sz w:val="32"/>
-          <w:szCs w:val="32"/>
-          <w:lang w:val="en-US"/>
-        </w:rPr>
-        <w:t xml:space="preserve"> / Git</w:t>
+        <w:t>Github / Git</w:t>
       </w:r>
     </w:p>
     <w:p>
@@ -8070,29 +8029,7 @@
           <w:szCs w:val="24"/>
           <w:lang w:val="en-US" w:eastAsia="nl-NL"/>
         </w:rPr>
-        <w:t xml:space="preserve">, with every Must from the </w:t>
-      </w:r>
-      <w:proofErr w:type="spellStart"/>
-      <w:r>
-        <w:rPr>
-          <w:rFonts w:ascii="Calibri" w:eastAsia="Times New Roman" w:hAnsi="Calibri" w:cs="Calibri"/>
-          <w:color w:val="000000"/>
-          <w:sz w:val="24"/>
-          <w:szCs w:val="24"/>
-          <w:lang w:val="en-US" w:eastAsia="nl-NL"/>
-        </w:rPr>
-        <w:t>MoSCoW</w:t>
-      </w:r>
-      <w:proofErr w:type="spellEnd"/>
-      <w:r>
-        <w:rPr>
-          <w:rFonts w:ascii="Calibri" w:eastAsia="Times New Roman" w:hAnsi="Calibri" w:cs="Calibri"/>
-          <w:color w:val="000000"/>
-          <w:sz w:val="24"/>
-          <w:szCs w:val="24"/>
-          <w:lang w:val="en-US" w:eastAsia="nl-NL"/>
-        </w:rPr>
-        <w:t xml:space="preserve"> table; (Arthur &amp; Tygo)</w:t>
+        <w:t>, with every Must from the MoSCoW table; (Arthur &amp; Tygo)</w:t>
       </w:r>
     </w:p>
     <w:p>
@@ -8428,29 +8365,7 @@
           <w:szCs w:val="24"/>
           <w:lang w:val="en-US" w:eastAsia="nl-NL"/>
         </w:rPr>
-        <w:t xml:space="preserve"> from the should from the </w:t>
-      </w:r>
-      <w:proofErr w:type="spellStart"/>
-      <w:r>
-        <w:rPr>
-          <w:rFonts w:ascii="Calibri" w:eastAsia="Times New Roman" w:hAnsi="Calibri" w:cs="Calibri"/>
-          <w:color w:val="000000"/>
-          <w:sz w:val="24"/>
-          <w:szCs w:val="24"/>
-          <w:lang w:val="en-US" w:eastAsia="nl-NL"/>
-        </w:rPr>
-        <w:t>MoSCoW</w:t>
-      </w:r>
-      <w:proofErr w:type="spellEnd"/>
-      <w:r>
-        <w:rPr>
-          <w:rFonts w:ascii="Calibri" w:eastAsia="Times New Roman" w:hAnsi="Calibri" w:cs="Calibri"/>
-          <w:color w:val="000000"/>
-          <w:sz w:val="24"/>
-          <w:szCs w:val="24"/>
-          <w:lang w:val="en-US" w:eastAsia="nl-NL"/>
-        </w:rPr>
-        <w:t xml:space="preserve"> table; (Arthur &amp; Tygo)</w:t>
+        <w:t xml:space="preserve"> from the should from the MoSCoW table; (Arthur &amp; Tygo)</w:t>
       </w:r>
     </w:p>
     <w:p>
@@ -8608,29 +8523,7 @@
           <w:szCs w:val="24"/>
           <w:lang w:val="en-US" w:eastAsia="nl-NL"/>
         </w:rPr>
-        <w:t xml:space="preserve">Week 7: We’re going to make the first prototype, this prototype will have the feedback into it and all the content from the should from the </w:t>
-      </w:r>
-      <w:proofErr w:type="spellStart"/>
-      <w:r>
-        <w:rPr>
-          <w:rFonts w:ascii="Calibri" w:eastAsia="Times New Roman" w:hAnsi="Calibri" w:cs="Calibri"/>
-          <w:color w:val="000000"/>
-          <w:sz w:val="24"/>
-          <w:szCs w:val="24"/>
-          <w:lang w:val="en-US" w:eastAsia="nl-NL"/>
-        </w:rPr>
-        <w:t>MoSCoW</w:t>
-      </w:r>
-      <w:proofErr w:type="spellEnd"/>
-      <w:r>
-        <w:rPr>
-          <w:rFonts w:ascii="Calibri" w:eastAsia="Times New Roman" w:hAnsi="Calibri" w:cs="Calibri"/>
-          <w:color w:val="000000"/>
-          <w:sz w:val="24"/>
-          <w:szCs w:val="24"/>
-          <w:lang w:val="en-US" w:eastAsia="nl-NL"/>
-        </w:rPr>
-        <w:t xml:space="preserve"> table. Arthur is also going to update the google form. We’re also going to have another feedback phase and updating the project plan. </w:t>
+        <w:t xml:space="preserve">Week 7: We’re going to make the first prototype, this prototype will have the feedback into it and all the content from the should from the MoSCoW table. Arthur is also going to update the google form. We’re also going to have another feedback phase and updating the project plan. </w:t>
       </w:r>
     </w:p>
     <w:p>
@@ -8722,29 +8615,7 @@
           <w:szCs w:val="24"/>
           <w:lang w:val="en-US" w:eastAsia="nl-NL"/>
         </w:rPr>
-        <w:t xml:space="preserve"> from the could from the </w:t>
-      </w:r>
-      <w:proofErr w:type="spellStart"/>
-      <w:r>
-        <w:rPr>
-          <w:rFonts w:ascii="Calibri" w:eastAsia="Times New Roman" w:hAnsi="Calibri" w:cs="Calibri"/>
-          <w:color w:val="000000"/>
-          <w:sz w:val="24"/>
-          <w:szCs w:val="24"/>
-          <w:lang w:val="en-US" w:eastAsia="nl-NL"/>
-        </w:rPr>
-        <w:t>MoSCoW</w:t>
-      </w:r>
-      <w:proofErr w:type="spellEnd"/>
-      <w:r>
-        <w:rPr>
-          <w:rFonts w:ascii="Calibri" w:eastAsia="Times New Roman" w:hAnsi="Calibri" w:cs="Calibri"/>
-          <w:color w:val="000000"/>
-          <w:sz w:val="24"/>
-          <w:szCs w:val="24"/>
-          <w:lang w:val="en-US" w:eastAsia="nl-NL"/>
-        </w:rPr>
-        <w:t xml:space="preserve"> table; (Arthur &amp; Tygo)</w:t>
+        <w:t xml:space="preserve"> from the could from the MoSCoW table; (Arthur &amp; Tygo)</w:t>
       </w:r>
     </w:p>
     <w:p>
@@ -8893,61 +8764,17 @@
           <w:lang w:val="en-US" w:eastAsia="nl-NL"/>
         </w:rPr>
         <w:lastRenderedPageBreak/>
-        <w:t xml:space="preserve">Week 8: We’re going process the feedback from the week 7 feedback phase and add more </w:t>
-      </w:r>
-      <w:proofErr w:type="spellStart"/>
-      <w:r>
-        <w:rPr>
-          <w:rFonts w:ascii="Calibri" w:eastAsia="Times New Roman" w:hAnsi="Calibri" w:cs="Calibri"/>
-          <w:color w:val="000000"/>
-          <w:sz w:val="24"/>
-          <w:szCs w:val="24"/>
-          <w:lang w:val="en-US" w:eastAsia="nl-NL"/>
-        </w:rPr>
-        <w:t>contant</w:t>
-      </w:r>
-      <w:proofErr w:type="spellEnd"/>
-      <w:r>
-        <w:rPr>
-          <w:rFonts w:ascii="Calibri" w:eastAsia="Times New Roman" w:hAnsi="Calibri" w:cs="Calibri"/>
-          <w:color w:val="000000"/>
-          <w:sz w:val="24"/>
-          <w:szCs w:val="24"/>
-          <w:lang w:val="en-US" w:eastAsia="nl-NL"/>
-        </w:rPr>
-        <w:t xml:space="preserve"> from the could </w:t>
-      </w:r>
-      <w:r>
-        <w:rPr>
-          <w:rFonts w:ascii="Calibri" w:eastAsia="Times New Roman" w:hAnsi="Calibri" w:cs="Calibri"/>
-          <w:color w:val="000000"/>
-          <w:sz w:val="24"/>
-          <w:szCs w:val="24"/>
-          <w:lang w:val="en-US" w:eastAsia="nl-NL"/>
-        </w:rPr>
-        <w:t xml:space="preserve">from the </w:t>
-      </w:r>
-      <w:proofErr w:type="spellStart"/>
-      <w:r>
-        <w:rPr>
-          <w:rFonts w:ascii="Calibri" w:eastAsia="Times New Roman" w:hAnsi="Calibri" w:cs="Calibri"/>
-          <w:color w:val="000000"/>
-          <w:sz w:val="24"/>
-          <w:szCs w:val="24"/>
-          <w:lang w:val="en-US" w:eastAsia="nl-NL"/>
-        </w:rPr>
-        <w:t>MoSCoW</w:t>
-      </w:r>
-      <w:proofErr w:type="spellEnd"/>
-      <w:r>
-        <w:rPr>
-          <w:rFonts w:ascii="Calibri" w:eastAsia="Times New Roman" w:hAnsi="Calibri" w:cs="Calibri"/>
-          <w:color w:val="000000"/>
-          <w:sz w:val="24"/>
-          <w:szCs w:val="24"/>
-          <w:lang w:val="en-US" w:eastAsia="nl-NL"/>
-        </w:rPr>
-        <w:t xml:space="preserve"> table. If there is enough time than were going to do another feedback phase and process that. This will also be the week where we’re going to present our game.</w:t>
+        <w:t xml:space="preserve">Week 8: We’re going process the feedback from the week 7 feedback phase and add more contant from the could </w:t>
+      </w:r>
+      <w:r>
+        <w:rPr>
+          <w:rFonts w:ascii="Calibri" w:eastAsia="Times New Roman" w:hAnsi="Calibri" w:cs="Calibri"/>
+          <w:color w:val="000000"/>
+          <w:sz w:val="24"/>
+          <w:szCs w:val="24"/>
+          <w:lang w:val="en-US" w:eastAsia="nl-NL"/>
+        </w:rPr>
+        <w:t>from the MoSCoW table. If there is enough time than were going to do another feedback phase and process that. This will also be the week where we’re going to present our game.</w:t>
       </w:r>
     </w:p>
     <w:p>
@@ -10469,6 +10296,514 @@
         <w:t>.</w:t>
       </w:r>
     </w:p>
+    <w:p>
+      <w:pPr>
+        <w:rPr>
+          <w:rFonts w:cstheme="minorHAnsi"/>
+          <w:sz w:val="24"/>
+          <w:szCs w:val="24"/>
+          <w:lang w:val="en-US"/>
+        </w:rPr>
+      </w:pPr>
+    </w:p>
+    <w:p>
+      <w:pPr>
+        <w:rPr>
+          <w:rFonts w:cstheme="minorHAnsi"/>
+          <w:sz w:val="24"/>
+          <w:szCs w:val="24"/>
+          <w:lang w:val="en-US"/>
+        </w:rPr>
+      </w:pPr>
+    </w:p>
+    <w:p>
+      <w:pPr>
+        <w:rPr>
+          <w:rFonts w:cstheme="minorHAnsi"/>
+          <w:sz w:val="24"/>
+          <w:szCs w:val="24"/>
+          <w:lang w:val="en-US"/>
+        </w:rPr>
+      </w:pPr>
+    </w:p>
+    <w:p>
+      <w:pPr>
+        <w:rPr>
+          <w:rFonts w:cstheme="minorHAnsi"/>
+          <w:sz w:val="24"/>
+          <w:szCs w:val="24"/>
+          <w:lang w:val="en-US"/>
+        </w:rPr>
+      </w:pPr>
+    </w:p>
+    <w:p>
+      <w:pPr>
+        <w:rPr>
+          <w:rFonts w:cstheme="minorHAnsi"/>
+          <w:sz w:val="24"/>
+          <w:szCs w:val="24"/>
+          <w:lang w:val="en-US"/>
+        </w:rPr>
+      </w:pPr>
+    </w:p>
+    <w:p>
+      <w:pPr>
+        <w:rPr>
+          <w:rFonts w:cstheme="minorHAnsi"/>
+          <w:sz w:val="24"/>
+          <w:szCs w:val="24"/>
+          <w:lang w:val="en-US"/>
+        </w:rPr>
+      </w:pPr>
+    </w:p>
+    <w:p>
+      <w:pPr>
+        <w:rPr>
+          <w:rFonts w:cstheme="minorHAnsi"/>
+          <w:sz w:val="24"/>
+          <w:szCs w:val="24"/>
+          <w:lang w:val="en-US"/>
+        </w:rPr>
+      </w:pPr>
+    </w:p>
+    <w:p>
+      <w:pPr>
+        <w:rPr>
+          <w:rFonts w:cstheme="minorHAnsi"/>
+          <w:sz w:val="24"/>
+          <w:szCs w:val="24"/>
+          <w:lang w:val="en-US"/>
+        </w:rPr>
+      </w:pPr>
+    </w:p>
+    <w:p>
+      <w:pPr>
+        <w:rPr>
+          <w:rFonts w:cstheme="minorHAnsi"/>
+          <w:sz w:val="24"/>
+          <w:szCs w:val="24"/>
+          <w:lang w:val="en-US"/>
+        </w:rPr>
+      </w:pPr>
+    </w:p>
+    <w:p>
+      <w:pPr>
+        <w:rPr>
+          <w:rFonts w:cstheme="minorHAnsi"/>
+          <w:sz w:val="24"/>
+          <w:szCs w:val="24"/>
+          <w:lang w:val="en-US"/>
+        </w:rPr>
+      </w:pPr>
+    </w:p>
+    <w:p>
+      <w:pPr>
+        <w:rPr>
+          <w:rFonts w:cstheme="minorHAnsi"/>
+          <w:sz w:val="24"/>
+          <w:szCs w:val="24"/>
+          <w:lang w:val="en-US"/>
+        </w:rPr>
+      </w:pPr>
+    </w:p>
+    <w:p>
+      <w:pPr>
+        <w:rPr>
+          <w:rFonts w:cstheme="minorHAnsi"/>
+          <w:sz w:val="24"/>
+          <w:szCs w:val="24"/>
+          <w:lang w:val="en-US"/>
+        </w:rPr>
+      </w:pPr>
+    </w:p>
+    <w:p>
+      <w:pPr>
+        <w:rPr>
+          <w:rFonts w:cstheme="minorHAnsi"/>
+          <w:sz w:val="24"/>
+          <w:szCs w:val="24"/>
+          <w:lang w:val="en-US"/>
+        </w:rPr>
+      </w:pPr>
+    </w:p>
+    <w:p>
+      <w:pPr>
+        <w:rPr>
+          <w:rFonts w:cstheme="minorHAnsi"/>
+          <w:sz w:val="24"/>
+          <w:szCs w:val="24"/>
+          <w:lang w:val="en-US"/>
+        </w:rPr>
+      </w:pPr>
+    </w:p>
+    <w:p>
+      <w:pPr>
+        <w:rPr>
+          <w:rFonts w:cstheme="minorHAnsi"/>
+          <w:sz w:val="24"/>
+          <w:szCs w:val="24"/>
+          <w:lang w:val="en-US"/>
+        </w:rPr>
+      </w:pPr>
+    </w:p>
+    <w:p>
+      <w:pPr>
+        <w:rPr>
+          <w:rFonts w:cstheme="minorHAnsi"/>
+          <w:sz w:val="24"/>
+          <w:szCs w:val="24"/>
+          <w:lang w:val="en-US"/>
+        </w:rPr>
+      </w:pPr>
+    </w:p>
+    <w:p>
+      <w:pPr>
+        <w:rPr>
+          <w:rFonts w:cstheme="minorHAnsi"/>
+          <w:sz w:val="24"/>
+          <w:szCs w:val="24"/>
+          <w:lang w:val="en-US"/>
+        </w:rPr>
+      </w:pPr>
+    </w:p>
+    <w:p>
+      <w:pPr>
+        <w:rPr>
+          <w:rFonts w:cstheme="minorHAnsi"/>
+          <w:sz w:val="24"/>
+          <w:szCs w:val="24"/>
+          <w:lang w:val="en-US"/>
+        </w:rPr>
+      </w:pPr>
+    </w:p>
+    <w:p>
+      <w:pPr>
+        <w:rPr>
+          <w:rFonts w:cstheme="minorHAnsi"/>
+          <w:sz w:val="24"/>
+          <w:szCs w:val="24"/>
+          <w:lang w:val="en-US"/>
+        </w:rPr>
+      </w:pPr>
+    </w:p>
+    <w:p>
+      <w:pPr>
+        <w:rPr>
+          <w:rFonts w:cstheme="minorHAnsi"/>
+          <w:sz w:val="24"/>
+          <w:szCs w:val="24"/>
+          <w:lang w:val="en-US"/>
+        </w:rPr>
+      </w:pPr>
+    </w:p>
+    <w:p>
+      <w:pPr>
+        <w:rPr>
+          <w:rFonts w:cstheme="minorHAnsi"/>
+          <w:sz w:val="24"/>
+          <w:szCs w:val="24"/>
+          <w:lang w:val="en-US"/>
+        </w:rPr>
+      </w:pPr>
+    </w:p>
+    <w:p>
+      <w:pPr>
+        <w:rPr>
+          <w:rFonts w:cstheme="minorHAnsi"/>
+          <w:b/>
+          <w:bCs/>
+          <w:sz w:val="36"/>
+          <w:szCs w:val="36"/>
+          <w:lang w:val="en-US"/>
+        </w:rPr>
+      </w:pPr>
+      <w:r>
+        <w:rPr>
+          <w:rFonts w:cstheme="minorHAnsi"/>
+          <w:b/>
+          <w:bCs/>
+          <w:sz w:val="36"/>
+          <w:szCs w:val="36"/>
+          <w:lang w:val="en-US"/>
+        </w:rPr>
+        <w:lastRenderedPageBreak/>
+        <w:t xml:space="preserve">Chapter </w:t>
+      </w:r>
+      <w:r>
+        <w:rPr>
+          <w:rFonts w:cstheme="minorHAnsi"/>
+          <w:b/>
+          <w:bCs/>
+          <w:sz w:val="36"/>
+          <w:szCs w:val="36"/>
+          <w:lang w:val="en-US"/>
+        </w:rPr>
+        <w:t>8</w:t>
+      </w:r>
+      <w:r>
+        <w:rPr>
+          <w:rFonts w:cstheme="minorHAnsi"/>
+          <w:b/>
+          <w:bCs/>
+          <w:sz w:val="36"/>
+          <w:szCs w:val="36"/>
+          <w:lang w:val="en-US"/>
+        </w:rPr>
+        <w:t xml:space="preserve">: </w:t>
+      </w:r>
+      <w:r>
+        <w:rPr>
+          <w:rFonts w:cstheme="minorHAnsi"/>
+          <w:b/>
+          <w:bCs/>
+          <w:sz w:val="36"/>
+          <w:szCs w:val="36"/>
+          <w:lang w:val="en-US"/>
+        </w:rPr>
+        <w:t>Changelog</w:t>
+      </w:r>
+      <w:r>
+        <w:rPr>
+          <w:rFonts w:cstheme="minorHAnsi"/>
+          <w:b/>
+          <w:bCs/>
+          <w:sz w:val="36"/>
+          <w:szCs w:val="36"/>
+          <w:lang w:val="en-US"/>
+        </w:rPr>
+        <w:t>.</w:t>
+      </w:r>
+    </w:p>
+    <w:p>
+      <w:pPr>
+        <w:rPr>
+          <w:rFonts w:cstheme="minorHAnsi"/>
+          <w:sz w:val="24"/>
+          <w:szCs w:val="24"/>
+          <w:lang w:val="en-US"/>
+        </w:rPr>
+      </w:pPr>
+      <w:r>
+        <w:rPr>
+          <w:rFonts w:cstheme="minorHAnsi"/>
+          <w:sz w:val="24"/>
+          <w:szCs w:val="24"/>
+          <w:lang w:val="en-US"/>
+        </w:rPr>
+        <w:t>POC 1:</w:t>
+      </w:r>
+    </w:p>
+    <w:p>
+      <w:pPr>
+        <w:pStyle w:val="Lijstalinea"/>
+        <w:numPr>
+          <w:ilvl w:val="0"/>
+          <w:numId w:val="22"/>
+        </w:numPr>
+        <w:rPr>
+          <w:rFonts w:cstheme="minorHAnsi"/>
+          <w:sz w:val="24"/>
+          <w:szCs w:val="24"/>
+          <w:lang w:val="en-US"/>
+        </w:rPr>
+      </w:pPr>
+      <w:r>
+        <w:rPr>
+          <w:rFonts w:cstheme="minorHAnsi"/>
+          <w:sz w:val="24"/>
+          <w:szCs w:val="24"/>
+          <w:lang w:val="en-US"/>
+        </w:rPr>
+        <w:t>Added car controller</w:t>
+      </w:r>
+    </w:p>
+    <w:p>
+      <w:pPr>
+        <w:pStyle w:val="Lijstalinea"/>
+        <w:numPr>
+          <w:ilvl w:val="0"/>
+          <w:numId w:val="22"/>
+        </w:numPr>
+        <w:rPr>
+          <w:rFonts w:cstheme="minorHAnsi"/>
+          <w:sz w:val="24"/>
+          <w:szCs w:val="24"/>
+          <w:lang w:val="en-US"/>
+        </w:rPr>
+      </w:pPr>
+      <w:r>
+        <w:rPr>
+          <w:rFonts w:cstheme="minorHAnsi"/>
+          <w:sz w:val="24"/>
+          <w:szCs w:val="24"/>
+          <w:lang w:val="en-US"/>
+        </w:rPr>
+        <w:t>Added track and car models</w:t>
+      </w:r>
+    </w:p>
+    <w:p>
+      <w:pPr>
+        <w:pStyle w:val="Lijstalinea"/>
+        <w:numPr>
+          <w:ilvl w:val="0"/>
+          <w:numId w:val="22"/>
+        </w:numPr>
+        <w:rPr>
+          <w:rFonts w:cstheme="minorHAnsi"/>
+          <w:sz w:val="24"/>
+          <w:szCs w:val="24"/>
+          <w:lang w:val="en-US"/>
+        </w:rPr>
+      </w:pPr>
+      <w:r>
+        <w:rPr>
+          <w:rFonts w:cstheme="minorHAnsi"/>
+          <w:sz w:val="24"/>
+          <w:szCs w:val="24"/>
+          <w:lang w:val="en-US"/>
+        </w:rPr>
+        <w:t>Added light scneery</w:t>
+      </w:r>
+    </w:p>
+    <w:p>
+      <w:pPr>
+        <w:pStyle w:val="Lijstalinea"/>
+        <w:numPr>
+          <w:ilvl w:val="0"/>
+          <w:numId w:val="22"/>
+        </w:numPr>
+        <w:rPr>
+          <w:rFonts w:cstheme="minorHAnsi"/>
+          <w:sz w:val="24"/>
+          <w:szCs w:val="24"/>
+          <w:lang w:val="en-US"/>
+        </w:rPr>
+      </w:pPr>
+      <w:r>
+        <w:rPr>
+          <w:rFonts w:cstheme="minorHAnsi"/>
+          <w:sz w:val="24"/>
+          <w:szCs w:val="24"/>
+          <w:lang w:val="en-US"/>
+        </w:rPr>
+        <w:t>Added Timer to time lap time</w:t>
+      </w:r>
+    </w:p>
+    <w:p>
+      <w:pPr>
+        <w:rPr>
+          <w:rFonts w:cstheme="minorHAnsi"/>
+          <w:sz w:val="24"/>
+          <w:szCs w:val="24"/>
+          <w:lang w:val="en-US"/>
+        </w:rPr>
+      </w:pPr>
+      <w:r>
+        <w:rPr>
+          <w:rFonts w:cstheme="minorHAnsi"/>
+          <w:sz w:val="24"/>
+          <w:szCs w:val="24"/>
+          <w:lang w:val="en-US"/>
+        </w:rPr>
+        <w:t>Prototype 1:</w:t>
+      </w:r>
+    </w:p>
+    <w:p>
+      <w:pPr>
+        <w:pStyle w:val="Lijstalinea"/>
+        <w:numPr>
+          <w:ilvl w:val="0"/>
+          <w:numId w:val="23"/>
+        </w:numPr>
+        <w:rPr>
+          <w:rFonts w:cstheme="minorHAnsi"/>
+          <w:sz w:val="24"/>
+          <w:szCs w:val="24"/>
+          <w:lang w:val="en-US"/>
+        </w:rPr>
+      </w:pPr>
+      <w:r>
+        <w:rPr>
+          <w:rFonts w:cstheme="minorHAnsi"/>
+          <w:sz w:val="24"/>
+          <w:szCs w:val="24"/>
+          <w:lang w:val="en-US"/>
+        </w:rPr>
+        <w:t>Added Main Menu</w:t>
+      </w:r>
+    </w:p>
+    <w:p>
+      <w:pPr>
+        <w:pStyle w:val="Lijstalinea"/>
+        <w:numPr>
+          <w:ilvl w:val="0"/>
+          <w:numId w:val="23"/>
+        </w:numPr>
+        <w:rPr>
+          <w:rFonts w:cstheme="minorHAnsi"/>
+          <w:sz w:val="24"/>
+          <w:szCs w:val="24"/>
+          <w:lang w:val="en-US"/>
+        </w:rPr>
+      </w:pPr>
+      <w:r>
+        <w:rPr>
+          <w:rFonts w:cstheme="minorHAnsi"/>
+          <w:sz w:val="24"/>
+          <w:szCs w:val="24"/>
+          <w:lang w:val="en-US"/>
+        </w:rPr>
+        <w:t>Improved Car controller</w:t>
+      </w:r>
+    </w:p>
+    <w:p>
+      <w:pPr>
+        <w:pStyle w:val="Lijstalinea"/>
+        <w:numPr>
+          <w:ilvl w:val="0"/>
+          <w:numId w:val="23"/>
+        </w:numPr>
+        <w:rPr>
+          <w:rFonts w:cstheme="minorHAnsi"/>
+          <w:sz w:val="24"/>
+          <w:szCs w:val="24"/>
+          <w:lang w:val="en-US"/>
+        </w:rPr>
+      </w:pPr>
+      <w:r>
+        <w:rPr>
+          <w:rFonts w:cstheme="minorHAnsi"/>
+          <w:sz w:val="24"/>
+          <w:szCs w:val="24"/>
+          <w:lang w:val="en-US"/>
+        </w:rPr>
+        <w:t>Added Garage scene</w:t>
+      </w:r>
+    </w:p>
+    <w:p>
+      <w:pPr>
+        <w:pStyle w:val="Lijstalinea"/>
+        <w:numPr>
+          <w:ilvl w:val="0"/>
+          <w:numId w:val="23"/>
+        </w:numPr>
+        <w:rPr>
+          <w:rFonts w:cstheme="minorHAnsi"/>
+          <w:sz w:val="24"/>
+          <w:szCs w:val="24"/>
+          <w:lang w:val="en-US"/>
+        </w:rPr>
+      </w:pPr>
+      <w:r>
+        <w:rPr>
+          <w:rFonts w:cstheme="minorHAnsi"/>
+          <w:sz w:val="24"/>
+          <w:szCs w:val="24"/>
+          <w:lang w:val="en-US"/>
+        </w:rPr>
+        <w:t>Added Car Selection</w:t>
+      </w:r>
+    </w:p>
     <w:sectPr>
       <w:footerReference w:type="default" r:id="rId34"/>
       <w:pgSz w:w="11906" w:h="16838"/>
@@ -11588,6 +11923,119 @@
     </w:lvl>
   </w:abstractNum>
   <w:abstractNum w:abstractNumId="8" w15:restartNumberingAfterBreak="0">
+    <w:nsid w:val="16532209"/>
+    <w:multiLevelType w:val="hybridMultilevel"/>
+    <w:tmpl w:val="C43A8A06"/>
+    <w:lvl w:ilvl="0" w:tplc="04130001">
+      <w:start w:val="1"/>
+      <w:numFmt w:val="bullet"/>
+      <w:lvlText w:val=""/>
+      <w:lvlJc w:val="left"/>
+      <w:pPr>
+        <w:ind w:left="720" w:hanging="360"/>
+      </w:pPr>
+      <w:rPr>
+        <w:rFonts w:ascii="Symbol" w:hAnsi="Symbol" w:hint="default"/>
+      </w:rPr>
+    </w:lvl>
+    <w:lvl w:ilvl="1" w:tplc="04130003" w:tentative="1">
+      <w:start w:val="1"/>
+      <w:numFmt w:val="bullet"/>
+      <w:lvlText w:val="o"/>
+      <w:lvlJc w:val="left"/>
+      <w:pPr>
+        <w:ind w:left="1440" w:hanging="360"/>
+      </w:pPr>
+      <w:rPr>
+        <w:rFonts w:ascii="Courier New" w:hAnsi="Courier New" w:cs="Courier New" w:hint="default"/>
+      </w:rPr>
+    </w:lvl>
+    <w:lvl w:ilvl="2" w:tplc="04130005" w:tentative="1">
+      <w:start w:val="1"/>
+      <w:numFmt w:val="bullet"/>
+      <w:lvlText w:val=""/>
+      <w:lvlJc w:val="left"/>
+      <w:pPr>
+        <w:ind w:left="2160" w:hanging="360"/>
+      </w:pPr>
+      <w:rPr>
+        <w:rFonts w:ascii="Wingdings" w:hAnsi="Wingdings" w:hint="default"/>
+      </w:rPr>
+    </w:lvl>
+    <w:lvl w:ilvl="3" w:tplc="04130001" w:tentative="1">
+      <w:start w:val="1"/>
+      <w:numFmt w:val="bullet"/>
+      <w:lvlText w:val=""/>
+      <w:lvlJc w:val="left"/>
+      <w:pPr>
+        <w:ind w:left="2880" w:hanging="360"/>
+      </w:pPr>
+      <w:rPr>
+        <w:rFonts w:ascii="Symbol" w:hAnsi="Symbol" w:hint="default"/>
+      </w:rPr>
+    </w:lvl>
+    <w:lvl w:ilvl="4" w:tplc="04130003" w:tentative="1">
+      <w:start w:val="1"/>
+      <w:numFmt w:val="bullet"/>
+      <w:lvlText w:val="o"/>
+      <w:lvlJc w:val="left"/>
+      <w:pPr>
+        <w:ind w:left="3600" w:hanging="360"/>
+      </w:pPr>
+      <w:rPr>
+        <w:rFonts w:ascii="Courier New" w:hAnsi="Courier New" w:cs="Courier New" w:hint="default"/>
+      </w:rPr>
+    </w:lvl>
+    <w:lvl w:ilvl="5" w:tplc="04130005" w:tentative="1">
+      <w:start w:val="1"/>
+      <w:numFmt w:val="bullet"/>
+      <w:lvlText w:val=""/>
+      <w:lvlJc w:val="left"/>
+      <w:pPr>
+        <w:ind w:left="4320" w:hanging="360"/>
+      </w:pPr>
+      <w:rPr>
+        <w:rFonts w:ascii="Wingdings" w:hAnsi="Wingdings" w:hint="default"/>
+      </w:rPr>
+    </w:lvl>
+    <w:lvl w:ilvl="6" w:tplc="04130001" w:tentative="1">
+      <w:start w:val="1"/>
+      <w:numFmt w:val="bullet"/>
+      <w:lvlText w:val=""/>
+      <w:lvlJc w:val="left"/>
+      <w:pPr>
+        <w:ind w:left="5040" w:hanging="360"/>
+      </w:pPr>
+      <w:rPr>
+        <w:rFonts w:ascii="Symbol" w:hAnsi="Symbol" w:hint="default"/>
+      </w:rPr>
+    </w:lvl>
+    <w:lvl w:ilvl="7" w:tplc="04130003" w:tentative="1">
+      <w:start w:val="1"/>
+      <w:numFmt w:val="bullet"/>
+      <w:lvlText w:val="o"/>
+      <w:lvlJc w:val="left"/>
+      <w:pPr>
+        <w:ind w:left="5760" w:hanging="360"/>
+      </w:pPr>
+      <w:rPr>
+        <w:rFonts w:ascii="Courier New" w:hAnsi="Courier New" w:cs="Courier New" w:hint="default"/>
+      </w:rPr>
+    </w:lvl>
+    <w:lvl w:ilvl="8" w:tplc="04130005" w:tentative="1">
+      <w:start w:val="1"/>
+      <w:numFmt w:val="bullet"/>
+      <w:lvlText w:val=""/>
+      <w:lvlJc w:val="left"/>
+      <w:pPr>
+        <w:ind w:left="6480" w:hanging="360"/>
+      </w:pPr>
+      <w:rPr>
+        <w:rFonts w:ascii="Wingdings" w:hAnsi="Wingdings" w:hint="default"/>
+      </w:rPr>
+    </w:lvl>
+  </w:abstractNum>
+  <w:abstractNum w:abstractNumId="9" w15:restartNumberingAfterBreak="0">
     <w:nsid w:val="18F81F91"/>
     <w:multiLevelType w:val="hybridMultilevel"/>
     <w:tmpl w:val="EC4225F6"/>
@@ -11700,7 +12148,7 @@
       </w:rPr>
     </w:lvl>
   </w:abstractNum>
-  <w:abstractNum w:abstractNumId="9" w15:restartNumberingAfterBreak="0">
+  <w:abstractNum w:abstractNumId="10" w15:restartNumberingAfterBreak="0">
     <w:nsid w:val="244768A8"/>
     <w:multiLevelType w:val="hybridMultilevel"/>
     <w:tmpl w:val="CAACA366"/>
@@ -11813,7 +12261,7 @@
       </w:rPr>
     </w:lvl>
   </w:abstractNum>
-  <w:abstractNum w:abstractNumId="10" w15:restartNumberingAfterBreak="0">
+  <w:abstractNum w:abstractNumId="11" w15:restartNumberingAfterBreak="0">
     <w:nsid w:val="37381844"/>
     <w:multiLevelType w:val="multilevel"/>
     <w:tmpl w:val="3FDE7D1C"/>
@@ -11962,7 +12410,7 @@
       </w:rPr>
     </w:lvl>
   </w:abstractNum>
-  <w:abstractNum w:abstractNumId="11" w15:restartNumberingAfterBreak="0">
+  <w:abstractNum w:abstractNumId="12" w15:restartNumberingAfterBreak="0">
     <w:nsid w:val="3CED08C2"/>
     <w:multiLevelType w:val="hybridMultilevel"/>
     <w:tmpl w:val="776621CA"/>
@@ -12075,7 +12523,7 @@
       </w:rPr>
     </w:lvl>
   </w:abstractNum>
-  <w:abstractNum w:abstractNumId="12" w15:restartNumberingAfterBreak="0">
+  <w:abstractNum w:abstractNumId="13" w15:restartNumberingAfterBreak="0">
     <w:nsid w:val="40955904"/>
     <w:multiLevelType w:val="hybridMultilevel"/>
     <w:tmpl w:val="59744E82"/>
@@ -12188,10 +12636,10 @@
       </w:rPr>
     </w:lvl>
   </w:abstractNum>
-  <w:abstractNum w:abstractNumId="13" w15:restartNumberingAfterBreak="0">
+  <w:abstractNum w:abstractNumId="14" w15:restartNumberingAfterBreak="0">
     <w:nsid w:val="46AC7D2A"/>
     <w:multiLevelType w:val="hybridMultilevel"/>
-    <w:tmpl w:val="192AA050"/>
+    <w:tmpl w:val="DCF8D85C"/>
     <w:lvl w:ilvl="0" w:tplc="04130001">
       <w:start w:val="1"/>
       <w:numFmt w:val="bullet"/>
@@ -12301,7 +12749,7 @@
       </w:rPr>
     </w:lvl>
   </w:abstractNum>
-  <w:abstractNum w:abstractNumId="14" w15:restartNumberingAfterBreak="0">
+  <w:abstractNum w:abstractNumId="15" w15:restartNumberingAfterBreak="0">
     <w:nsid w:val="4A450202"/>
     <w:multiLevelType w:val="hybridMultilevel"/>
     <w:tmpl w:val="628E680A"/>
@@ -12414,7 +12862,7 @@
       </w:rPr>
     </w:lvl>
   </w:abstractNum>
-  <w:abstractNum w:abstractNumId="15" w15:restartNumberingAfterBreak="0">
+  <w:abstractNum w:abstractNumId="16" w15:restartNumberingAfterBreak="0">
     <w:nsid w:val="54EF218F"/>
     <w:multiLevelType w:val="hybridMultilevel"/>
     <w:tmpl w:val="99221652"/>
@@ -12526,7 +12974,7 @@
       </w:rPr>
     </w:lvl>
   </w:abstractNum>
-  <w:abstractNum w:abstractNumId="16" w15:restartNumberingAfterBreak="0">
+  <w:abstractNum w:abstractNumId="17" w15:restartNumberingAfterBreak="0">
     <w:nsid w:val="5864470A"/>
     <w:multiLevelType w:val="multilevel"/>
     <w:tmpl w:val="2624983E"/>
@@ -12675,7 +13123,7 @@
       </w:rPr>
     </w:lvl>
   </w:abstractNum>
-  <w:abstractNum w:abstractNumId="17" w15:restartNumberingAfterBreak="0">
+  <w:abstractNum w:abstractNumId="18" w15:restartNumberingAfterBreak="0">
     <w:nsid w:val="5E313895"/>
     <w:multiLevelType w:val="hybridMultilevel"/>
     <w:tmpl w:val="D8249510"/>
@@ -12788,7 +13236,7 @@
       </w:rPr>
     </w:lvl>
   </w:abstractNum>
-  <w:abstractNum w:abstractNumId="18" w15:restartNumberingAfterBreak="0">
+  <w:abstractNum w:abstractNumId="19" w15:restartNumberingAfterBreak="0">
     <w:nsid w:val="5F6312C5"/>
     <w:multiLevelType w:val="hybridMultilevel"/>
     <w:tmpl w:val="936C2302"/>
@@ -12901,7 +13349,7 @@
       </w:rPr>
     </w:lvl>
   </w:abstractNum>
-  <w:abstractNum w:abstractNumId="19" w15:restartNumberingAfterBreak="0">
+  <w:abstractNum w:abstractNumId="20" w15:restartNumberingAfterBreak="0">
     <w:nsid w:val="656E094E"/>
     <w:multiLevelType w:val="hybridMultilevel"/>
     <w:tmpl w:val="5EAE9C12"/>
@@ -13014,7 +13462,7 @@
       </w:rPr>
     </w:lvl>
   </w:abstractNum>
-  <w:abstractNum w:abstractNumId="20" w15:restartNumberingAfterBreak="0">
+  <w:abstractNum w:abstractNumId="21" w15:restartNumberingAfterBreak="0">
     <w:nsid w:val="6B5D182A"/>
     <w:multiLevelType w:val="multilevel"/>
     <w:tmpl w:val="83B2E02C"/>
@@ -13163,7 +13611,7 @@
       </w:rPr>
     </w:lvl>
   </w:abstractNum>
-  <w:abstractNum w:abstractNumId="21" w15:restartNumberingAfterBreak="0">
+  <w:abstractNum w:abstractNumId="22" w15:restartNumberingAfterBreak="0">
     <w:nsid w:val="7CF34B14"/>
     <w:multiLevelType w:val="multilevel"/>
     <w:tmpl w:val="EB9ECFC8"/>
@@ -13316,37 +13764,37 @@
     <w:abstractNumId w:val="4"/>
   </w:num>
   <w:num w:numId="2">
-    <w:abstractNumId w:val="18"/>
+    <w:abstractNumId w:val="19"/>
   </w:num>
   <w:num w:numId="3">
-    <w:abstractNumId w:val="11"/>
+    <w:abstractNumId w:val="12"/>
   </w:num>
   <w:num w:numId="4">
-    <w:abstractNumId w:val="17"/>
+    <w:abstractNumId w:val="18"/>
   </w:num>
   <w:num w:numId="5">
     <w:abstractNumId w:val="6"/>
   </w:num>
   <w:num w:numId="6">
-    <w:abstractNumId w:val="15"/>
+    <w:abstractNumId w:val="16"/>
   </w:num>
   <w:num w:numId="7">
-    <w:abstractNumId w:val="9"/>
+    <w:abstractNumId w:val="10"/>
   </w:num>
   <w:num w:numId="8">
     <w:abstractNumId w:val="1"/>
   </w:num>
   <w:num w:numId="9">
+    <w:abstractNumId w:val="22"/>
+  </w:num>
+  <w:num w:numId="10">
     <w:abstractNumId w:val="21"/>
   </w:num>
-  <w:num w:numId="10">
-    <w:abstractNumId w:val="20"/>
-  </w:num>
   <w:num w:numId="11">
-    <w:abstractNumId w:val="16"/>
+    <w:abstractNumId w:val="17"/>
   </w:num>
   <w:num w:numId="12">
-    <w:abstractNumId w:val="19"/>
+    <w:abstractNumId w:val="20"/>
   </w:num>
   <w:num w:numId="13">
     <w:abstractNumId w:val="7"/>
@@ -13355,7 +13803,7 @@
     <w:abstractNumId w:val="2"/>
   </w:num>
   <w:num w:numId="15">
-    <w:abstractNumId w:val="10"/>
+    <w:abstractNumId w:val="11"/>
   </w:num>
   <w:num w:numId="16">
     <w:abstractNumId w:val="3"/>
@@ -13364,19 +13812,22 @@
     <w:abstractNumId w:val="0"/>
   </w:num>
   <w:num w:numId="18">
-    <w:abstractNumId w:val="12"/>
+    <w:abstractNumId w:val="13"/>
   </w:num>
   <w:num w:numId="19">
-    <w:abstractNumId w:val="8"/>
+    <w:abstractNumId w:val="9"/>
   </w:num>
   <w:num w:numId="20">
     <w:abstractNumId w:val="5"/>
   </w:num>
   <w:num w:numId="21">
+    <w:abstractNumId w:val="15"/>
+  </w:num>
+  <w:num w:numId="22">
     <w:abstractNumId w:val="14"/>
   </w:num>
-  <w:num w:numId="22">
-    <w:abstractNumId w:val="13"/>
+  <w:num w:numId="23">
+    <w:abstractNumId w:val="8"/>
   </w:num>
 </w:numbering>
 </file>

--- a/ProjectInfo/ProjectPlan.docx
+++ b/ProjectInfo/ProjectPlan.docx
@@ -56,7 +56,27 @@
           <w:szCs w:val="28"/>
           <w:lang w:val="en-US"/>
         </w:rPr>
-        <w:t>Team: GTRacing Pro</w:t>
+        <w:t xml:space="preserve">Team: </w:t>
+      </w:r>
+      <w:proofErr w:type="spellStart"/>
+      <w:r>
+        <w:rPr>
+          <w:rFonts w:cstheme="minorHAnsi"/>
+          <w:sz w:val="28"/>
+          <w:szCs w:val="28"/>
+          <w:lang w:val="en-US"/>
+        </w:rPr>
+        <w:t>GTRacing</w:t>
+      </w:r>
+      <w:proofErr w:type="spellEnd"/>
+      <w:r>
+        <w:rPr>
+          <w:rFonts w:cstheme="minorHAnsi"/>
+          <w:sz w:val="28"/>
+          <w:szCs w:val="28"/>
+          <w:lang w:val="en-US"/>
+        </w:rPr>
+        <w:t xml:space="preserve"> Pro</w:t>
       </w:r>
     </w:p>
     <w:p>
@@ -340,6 +360,7 @@
                                     <w:szCs w:val="40"/>
                                   </w:rPr>
                                 </w:pPr>
+                                <w:proofErr w:type="spellStart"/>
                                 <w:r>
                                   <w:rPr>
                                     <w:rFonts w:cstheme="minorHAnsi"/>
@@ -348,7 +369,18 @@
                                     <w:sz w:val="40"/>
                                     <w:szCs w:val="40"/>
                                   </w:rPr>
-                                  <w:t>Chapter 1</w:t>
+                                  <w:t>Chapter</w:t>
+                                </w:r>
+                                <w:proofErr w:type="spellEnd"/>
+                                <w:r>
+                                  <w:rPr>
+                                    <w:rFonts w:cstheme="minorHAnsi"/>
+                                    <w:color w:val="000000"/>
+                                    <w:kern w:val="24"/>
+                                    <w:sz w:val="40"/>
+                                    <w:szCs w:val="40"/>
+                                  </w:rPr>
+                                  <w:t xml:space="preserve"> 1</w:t>
                                 </w:r>
                               </w:p>
                             </w:txbxContent>
@@ -455,6 +487,7 @@
                                     <w:szCs w:val="40"/>
                                   </w:rPr>
                                 </w:pPr>
+                                <w:proofErr w:type="spellStart"/>
                                 <w:r>
                                   <w:rPr>
                                     <w:rFonts w:cstheme="minorHAnsi"/>
@@ -463,7 +496,18 @@
                                     <w:sz w:val="40"/>
                                     <w:szCs w:val="40"/>
                                   </w:rPr>
-                                  <w:t>Chapter 2</w:t>
+                                  <w:t>Chapter</w:t>
+                                </w:r>
+                                <w:proofErr w:type="spellEnd"/>
+                                <w:r>
+                                  <w:rPr>
+                                    <w:rFonts w:cstheme="minorHAnsi"/>
+                                    <w:color w:val="000000"/>
+                                    <w:kern w:val="24"/>
+                                    <w:sz w:val="40"/>
+                                    <w:szCs w:val="40"/>
+                                  </w:rPr>
+                                  <w:t xml:space="preserve"> 2</w:t>
                                 </w:r>
                               </w:p>
                             </w:txbxContent>
@@ -590,6 +634,7 @@
                                     <w:szCs w:val="40"/>
                                   </w:rPr>
                                 </w:pPr>
+                                <w:proofErr w:type="spellStart"/>
                                 <w:r>
                                   <w:rPr>
                                     <w:rFonts w:cstheme="minorHAnsi"/>
@@ -598,7 +643,18 @@
                                     <w:sz w:val="40"/>
                                     <w:szCs w:val="40"/>
                                   </w:rPr>
-                                  <w:t>Chapter 3</w:t>
+                                  <w:t>Chapter</w:t>
+                                </w:r>
+                                <w:proofErr w:type="spellEnd"/>
+                                <w:r>
+                                  <w:rPr>
+                                    <w:rFonts w:cstheme="minorHAnsi"/>
+                                    <w:color w:val="000000"/>
+                                    <w:kern w:val="24"/>
+                                    <w:sz w:val="40"/>
+                                    <w:szCs w:val="40"/>
+                                  </w:rPr>
+                                  <w:t xml:space="preserve"> 3</w:t>
                                 </w:r>
                               </w:p>
                             </w:txbxContent>
@@ -705,6 +761,7 @@
                                     <w:szCs w:val="40"/>
                                   </w:rPr>
                                 </w:pPr>
+                                <w:proofErr w:type="spellStart"/>
                                 <w:r>
                                   <w:rPr>
                                     <w:rFonts w:cstheme="minorHAnsi"/>
@@ -713,7 +770,18 @@
                                     <w:sz w:val="40"/>
                                     <w:szCs w:val="40"/>
                                   </w:rPr>
-                                  <w:t>Chapter 4</w:t>
+                                  <w:t>Chapter</w:t>
+                                </w:r>
+                                <w:proofErr w:type="spellEnd"/>
+                                <w:r>
+                                  <w:rPr>
+                                    <w:rFonts w:cstheme="minorHAnsi"/>
+                                    <w:color w:val="000000"/>
+                                    <w:kern w:val="24"/>
+                                    <w:sz w:val="40"/>
+                                    <w:szCs w:val="40"/>
+                                  </w:rPr>
+                                  <w:t xml:space="preserve"> 4</w:t>
                                 </w:r>
                               </w:p>
                             </w:txbxContent>
@@ -840,6 +908,7 @@
                                     <w:szCs w:val="40"/>
                                   </w:rPr>
                                 </w:pPr>
+                                <w:proofErr w:type="spellStart"/>
                                 <w:r>
                                   <w:rPr>
                                     <w:rFonts w:cstheme="minorHAnsi"/>
@@ -848,7 +917,18 @@
                                     <w:sz w:val="40"/>
                                     <w:szCs w:val="40"/>
                                   </w:rPr>
-                                  <w:t>Chapter 5</w:t>
+                                  <w:t>Chapter</w:t>
+                                </w:r>
+                                <w:proofErr w:type="spellEnd"/>
+                                <w:r>
+                                  <w:rPr>
+                                    <w:rFonts w:cstheme="minorHAnsi"/>
+                                    <w:color w:val="000000"/>
+                                    <w:kern w:val="24"/>
+                                    <w:sz w:val="40"/>
+                                    <w:szCs w:val="40"/>
+                                  </w:rPr>
+                                  <w:t xml:space="preserve"> 5</w:t>
                                 </w:r>
                               </w:p>
                             </w:txbxContent>
@@ -995,6 +1075,7 @@
                                     <w:szCs w:val="40"/>
                                   </w:rPr>
                                 </w:pPr>
+                                <w:proofErr w:type="spellStart"/>
                                 <w:r>
                                   <w:rPr>
                                     <w:rFonts w:cstheme="minorHAnsi"/>
@@ -1003,7 +1084,18 @@
                                     <w:sz w:val="40"/>
                                     <w:szCs w:val="40"/>
                                   </w:rPr>
-                                  <w:t>Chapter 6</w:t>
+                                  <w:t>Chapter</w:t>
+                                </w:r>
+                                <w:proofErr w:type="spellEnd"/>
+                                <w:r>
+                                  <w:rPr>
+                                    <w:rFonts w:cstheme="minorHAnsi"/>
+                                    <w:color w:val="000000"/>
+                                    <w:kern w:val="24"/>
+                                    <w:sz w:val="40"/>
+                                    <w:szCs w:val="40"/>
+                                  </w:rPr>
+                                  <w:t xml:space="preserve"> 6</w:t>
                                 </w:r>
                               </w:p>
                             </w:txbxContent>
@@ -1870,6 +1962,7 @@
                                 <w:szCs w:val="40"/>
                               </w:rPr>
                             </w:pPr>
+                            <w:proofErr w:type="spellStart"/>
                             <w:r>
                               <w:rPr>
                                 <w:rFonts w:cstheme="minorHAnsi"/>
@@ -1878,7 +1971,18 @@
                                 <w:sz w:val="40"/>
                                 <w:szCs w:val="40"/>
                               </w:rPr>
-                              <w:t xml:space="preserve">Chapter </w:t>
+                              <w:t>Chapter</w:t>
+                            </w:r>
+                            <w:proofErr w:type="spellEnd"/>
+                            <w:r>
+                              <w:rPr>
+                                <w:rFonts w:cstheme="minorHAnsi"/>
+                                <w:color w:val="000000"/>
+                                <w:kern w:val="24"/>
+                                <w:sz w:val="40"/>
+                                <w:szCs w:val="40"/>
+                              </w:rPr>
+                              <w:t xml:space="preserve"> </w:t>
                             </w:r>
                             <w:r>
                               <w:rPr>
@@ -2140,6 +2244,7 @@
                                 <w:szCs w:val="40"/>
                               </w:rPr>
                             </w:pPr>
+                            <w:proofErr w:type="spellStart"/>
                             <w:r>
                               <w:rPr>
                                 <w:rFonts w:cstheme="minorHAnsi"/>
@@ -2148,7 +2253,18 @@
                                 <w:sz w:val="40"/>
                                 <w:szCs w:val="40"/>
                               </w:rPr>
-                              <w:t xml:space="preserve">Chapter </w:t>
+                              <w:t>Chapter</w:t>
+                            </w:r>
+                            <w:proofErr w:type="spellEnd"/>
+                            <w:r>
+                              <w:rPr>
+                                <w:rFonts w:cstheme="minorHAnsi"/>
+                                <w:color w:val="000000"/>
+                                <w:kern w:val="24"/>
+                                <w:sz w:val="40"/>
+                                <w:szCs w:val="40"/>
+                              </w:rPr>
+                              <w:t xml:space="preserve"> </w:t>
                             </w:r>
                             <w:r>
                               <w:rPr>
@@ -2283,16 +2399,7 @@
                                 <w:szCs w:val="28"/>
                                 <w:lang w:val="en-US"/>
                               </w:rPr>
-                              <w:t>Changelog</w:t>
-                            </w:r>
-                            <w:r>
-                              <w:rPr>
-                                <w:rFonts w:cstheme="minorHAnsi"/>
-                                <w:sz w:val="28"/>
-                                <w:szCs w:val="28"/>
-                                <w:lang w:val="en-US"/>
-                              </w:rPr>
-                              <w:t>…………………………………</w:t>
+                              <w:t>Changelog…………………………………</w:t>
                             </w:r>
                             <w:r>
                               <w:rPr>
@@ -2302,17 +2409,7 @@
                                 <w:sz w:val="26"/>
                                 <w:szCs w:val="26"/>
                               </w:rPr>
-                              <w:t>........................................................................................1</w:t>
-                            </w:r>
-                            <w:r>
-                              <w:rPr>
-                                <w:rFonts w:ascii="Playfair Display" w:hAnsi="Playfair Display"/>
-                                <w:color w:val="000000"/>
-                                <w:kern w:val="24"/>
-                                <w:sz w:val="26"/>
-                                <w:szCs w:val="26"/>
-                              </w:rPr>
-                              <w:t>6</w:t>
+                              <w:t>........................................................................................16</w:t>
                             </w:r>
                           </w:p>
                         </w:txbxContent>
@@ -2552,8 +2649,19 @@
           <w:szCs w:val="24"/>
           <w:lang w:val="en-US"/>
         </w:rPr>
-        <w:t>Team GTRacing</w:t>
-      </w:r>
+        <w:t xml:space="preserve">Team </w:t>
+      </w:r>
+      <w:proofErr w:type="spellStart"/>
+      <w:r>
+        <w:rPr>
+          <w:rFonts w:cstheme="minorHAnsi"/>
+          <w:sz w:val="24"/>
+          <w:szCs w:val="24"/>
+          <w:lang w:val="en-US"/>
+        </w:rPr>
+        <w:t>GTRacing</w:t>
+      </w:r>
+      <w:proofErr w:type="spellEnd"/>
     </w:p>
     <w:p>
       <w:pPr>
@@ -2655,14 +2763,25 @@
           <w:lang w:val="en-US"/>
         </w:rPr>
       </w:pPr>
-      <w:r>
-        <w:rPr>
-          <w:rFonts w:cstheme="minorHAnsi"/>
-          <w:sz w:val="24"/>
-          <w:szCs w:val="24"/>
-          <w:lang w:val="en-US"/>
-        </w:rPr>
-        <w:t xml:space="preserve">GTRacing Pro is a simple racing game that will mainly be about setting fast lap times in a car around a </w:t>
+      <w:proofErr w:type="spellStart"/>
+      <w:r>
+        <w:rPr>
+          <w:rFonts w:cstheme="minorHAnsi"/>
+          <w:sz w:val="24"/>
+          <w:szCs w:val="24"/>
+          <w:lang w:val="en-US"/>
+        </w:rPr>
+        <w:t>GTRacing</w:t>
+      </w:r>
+      <w:proofErr w:type="spellEnd"/>
+      <w:r>
+        <w:rPr>
+          <w:rFonts w:cstheme="minorHAnsi"/>
+          <w:sz w:val="24"/>
+          <w:szCs w:val="24"/>
+          <w:lang w:val="en-US"/>
+        </w:rPr>
+        <w:t xml:space="preserve"> Pro is a simple racing game that will mainly be about setting fast lap times in a car around a </w:t>
       </w:r>
       <w:r>
         <w:rPr>
@@ -3580,7 +3699,31 @@
           <w:bdr w:val="none" w:sz="0" w:space="0" w:color="auto" w:frame="1"/>
           <w:lang w:val="en-US" w:eastAsia="nl-NL"/>
         </w:rPr>
-        <w:t>Try to improve their laptime;</w:t>
+        <w:t xml:space="preserve">Try to improve their </w:t>
+      </w:r>
+      <w:proofErr w:type="spellStart"/>
+      <w:r>
+        <w:rPr>
+          <w:rFonts w:ascii="Calibri" w:eastAsia="Times New Roman" w:hAnsi="Calibri" w:cs="Calibri"/>
+          <w:color w:val="000000"/>
+          <w:sz w:val="24"/>
+          <w:szCs w:val="24"/>
+          <w:bdr w:val="none" w:sz="0" w:space="0" w:color="auto" w:frame="1"/>
+          <w:lang w:val="en-US" w:eastAsia="nl-NL"/>
+        </w:rPr>
+        <w:t>laptime</w:t>
+      </w:r>
+      <w:proofErr w:type="spellEnd"/>
+      <w:r>
+        <w:rPr>
+          <w:rFonts w:ascii="Calibri" w:eastAsia="Times New Roman" w:hAnsi="Calibri" w:cs="Calibri"/>
+          <w:color w:val="000000"/>
+          <w:sz w:val="24"/>
+          <w:szCs w:val="24"/>
+          <w:bdr w:val="none" w:sz="0" w:space="0" w:color="auto" w:frame="1"/>
+          <w:lang w:val="en-US" w:eastAsia="nl-NL"/>
+        </w:rPr>
+        <w:t>;</w:t>
       </w:r>
     </w:p>
     <w:p>
@@ -5387,8 +5530,13 @@
                             <w:pPr>
                               <w:spacing w:after="0" w:line="276" w:lineRule="auto"/>
                             </w:pPr>
+                            <w:proofErr w:type="spellStart"/>
                             <w:r>
-                              <w:t>Car Handeling.</w:t>
+                              <w:t>Car</w:t>
+                            </w:r>
+                            <w:proofErr w:type="spellEnd"/>
+                            <w:r>
+                              <w:t xml:space="preserve"> Handeling.</w:t>
                             </w:r>
                           </w:p>
                           <w:p>
@@ -5718,6 +5866,7 @@
           </mc:Fallback>
         </mc:AlternateContent>
       </w:r>
+      <w:proofErr w:type="spellStart"/>
       <w:r>
         <w:rPr>
           <w:b/>
@@ -5727,11 +5876,10 @@
           <w:shd w:val="clear" w:color="auto" w:fill="FFFFFF"/>
           <w:lang w:val="en-US"/>
         </w:rPr>
-        <w:t>MoSCoW prioritization</w:t>
-      </w:r>
-    </w:p>
-    <w:p>
-      <w:pPr>
+        <w:t>MoSCoW</w:t>
+      </w:r>
+      <w:proofErr w:type="spellEnd"/>
+      <w:r>
         <w:rPr>
           <w:b/>
           <w:bCs/>
@@ -5740,7 +5888,8 @@
           <w:shd w:val="clear" w:color="auto" w:fill="FFFFFF"/>
           <w:lang w:val="en-US"/>
         </w:rPr>
-      </w:pPr>
+        <w:t xml:space="preserve"> prioritization</w:t>
+      </w:r>
     </w:p>
     <w:p>
       <w:pPr>
@@ -5841,21 +5990,21 @@
     <w:p>
       <w:pPr>
         <w:rPr>
-          <w:rFonts w:cstheme="minorHAnsi"/>
-          <w:sz w:val="32"/>
-          <w:szCs w:val="32"/>
-          <w:lang w:val="en-US"/>
-        </w:rPr>
-      </w:pPr>
-    </w:p>
-    <w:p>
-      <w:pPr>
-        <w:rPr>
-          <w:rFonts w:cstheme="minorHAnsi"/>
           <w:b/>
           <w:bCs/>
           <w:sz w:val="36"/>
           <w:szCs w:val="36"/>
+          <w:shd w:val="clear" w:color="auto" w:fill="FFFFFF"/>
+          <w:lang w:val="en-US"/>
+        </w:rPr>
+      </w:pPr>
+    </w:p>
+    <w:p>
+      <w:pPr>
+        <w:rPr>
+          <w:rFonts w:cstheme="minorHAnsi"/>
+          <w:sz w:val="32"/>
+          <w:szCs w:val="32"/>
           <w:lang w:val="en-US"/>
         </w:rPr>
       </w:pPr>
@@ -5871,7 +6020,9 @@
           <w:lang w:val="en-US"/>
         </w:rPr>
       </w:pPr>
-      <w:r>
+    </w:p>
+    <w:p>
+      <w:pPr>
         <w:rPr>
           <w:rFonts w:cstheme="minorHAnsi"/>
           <w:b/>
@@ -5880,7 +6031,41 @@
           <w:szCs w:val="36"/>
           <w:lang w:val="en-US"/>
         </w:rPr>
-        <w:t>Google froms:</w:t>
+      </w:pPr>
+      <w:r>
+        <w:rPr>
+          <w:rFonts w:cstheme="minorHAnsi"/>
+          <w:b/>
+          <w:bCs/>
+          <w:sz w:val="36"/>
+          <w:szCs w:val="36"/>
+          <w:lang w:val="en-US"/>
+        </w:rPr>
+        <w:t xml:space="preserve">Google </w:t>
+      </w:r>
+      <w:proofErr w:type="spellStart"/>
+      <w:r>
+        <w:rPr>
+          <w:rFonts w:cstheme="minorHAnsi"/>
+          <w:b/>
+          <w:bCs/>
+          <w:sz w:val="36"/>
+          <w:szCs w:val="36"/>
+          <w:lang w:val="en-US"/>
+        </w:rPr>
+        <w:t>froms</w:t>
+      </w:r>
+      <w:proofErr w:type="spellEnd"/>
+      <w:r>
+        <w:rPr>
+          <w:rFonts w:cstheme="minorHAnsi"/>
+          <w:b/>
+          <w:bCs/>
+          <w:sz w:val="36"/>
+          <w:szCs w:val="36"/>
+          <w:lang w:val="en-US"/>
+        </w:rPr>
+        <w:t>:</w:t>
       </w:r>
     </w:p>
     <w:p>
@@ -6282,6 +6467,7 @@
         </w:numPr>
         <w:rPr>
           <w:rFonts w:cstheme="minorHAnsi"/>
+          <w:strike/>
           <w:sz w:val="24"/>
           <w:szCs w:val="24"/>
           <w:lang w:val="en-US"/>
@@ -6292,6 +6478,7 @@
           <w:rPr>
             <w:rStyle w:val="Hyperlink"/>
             <w:rFonts w:cstheme="minorHAnsi"/>
+            <w:strike/>
             <w:sz w:val="24"/>
             <w:szCs w:val="24"/>
             <w:lang w:val="en-US"/>
@@ -6302,11 +6489,45 @@
       <w:r>
         <w:rPr>
           <w:rFonts w:cstheme="minorHAnsi"/>
+          <w:strike/>
           <w:sz w:val="24"/>
           <w:szCs w:val="24"/>
           <w:lang w:val="en-US"/>
         </w:rPr>
         <w:t xml:space="preserve"> </w:t>
+      </w:r>
+    </w:p>
+    <w:p>
+      <w:pPr>
+        <w:pStyle w:val="Lijstalinea"/>
+        <w:numPr>
+          <w:ilvl w:val="1"/>
+          <w:numId w:val="21"/>
+        </w:numPr>
+        <w:rPr>
+          <w:rFonts w:cstheme="minorHAnsi"/>
+          <w:sz w:val="24"/>
+          <w:szCs w:val="24"/>
+          <w:lang w:val="en-US"/>
+        </w:rPr>
+      </w:pPr>
+      <w:r>
+        <w:rPr>
+          <w:rFonts w:cstheme="minorHAnsi"/>
+          <w:sz w:val="24"/>
+          <w:szCs w:val="24"/>
+          <w:lang w:val="en-US"/>
+        </w:rPr>
+        <w:t xml:space="preserve">UPDATE: </w:t>
+      </w:r>
+      <w:r>
+        <w:rPr>
+          <w:rFonts w:cstheme="minorHAnsi"/>
+          <w:sz w:val="24"/>
+          <w:szCs w:val="24"/>
+          <w:lang w:val="en-US"/>
+        </w:rPr>
+        <w:t>Landscape and track will be built using Unreal Engines spline landscape road builder.</w:t>
       </w:r>
     </w:p>
     <w:p>
@@ -6593,14 +6814,25 @@
           <w:lang w:val="en-US"/>
         </w:rPr>
       </w:pPr>
-      <w:r>
-        <w:rPr>
-          <w:rFonts w:cstheme="minorHAnsi"/>
-          <w:sz w:val="24"/>
-          <w:szCs w:val="24"/>
-          <w:lang w:val="en-US"/>
-        </w:rPr>
-        <w:t>GTRacing Logo: by Tygo Boons</w:t>
+      <w:proofErr w:type="spellStart"/>
+      <w:r>
+        <w:rPr>
+          <w:rFonts w:cstheme="minorHAnsi"/>
+          <w:sz w:val="24"/>
+          <w:szCs w:val="24"/>
+          <w:lang w:val="en-US"/>
+        </w:rPr>
+        <w:t>GTRacing</w:t>
+      </w:r>
+      <w:proofErr w:type="spellEnd"/>
+      <w:r>
+        <w:rPr>
+          <w:rFonts w:cstheme="minorHAnsi"/>
+          <w:sz w:val="24"/>
+          <w:szCs w:val="24"/>
+          <w:lang w:val="en-US"/>
+        </w:rPr>
+        <w:t xml:space="preserve"> Logo: by Tygo Boons</w:t>
       </w:r>
     </w:p>
     <w:p>
@@ -6782,14 +7014,25 @@
           <w:lang w:val="en-US"/>
         </w:rPr>
       </w:pPr>
-      <w:r>
-        <w:rPr>
-          <w:rFonts w:cstheme="minorHAnsi"/>
-          <w:sz w:val="24"/>
-          <w:szCs w:val="24"/>
-          <w:lang w:val="en-US"/>
-        </w:rPr>
-        <w:t>Vanettica:</w:t>
+      <w:proofErr w:type="spellStart"/>
+      <w:r>
+        <w:rPr>
+          <w:rFonts w:cstheme="minorHAnsi"/>
+          <w:sz w:val="24"/>
+          <w:szCs w:val="24"/>
+          <w:lang w:val="en-US"/>
+        </w:rPr>
+        <w:t>Vanettica</w:t>
+      </w:r>
+      <w:proofErr w:type="spellEnd"/>
+      <w:r>
+        <w:rPr>
+          <w:rFonts w:cstheme="minorHAnsi"/>
+          <w:sz w:val="24"/>
+          <w:szCs w:val="24"/>
+          <w:lang w:val="en-US"/>
+        </w:rPr>
+        <w:t>:</w:t>
       </w:r>
       <w:r>
         <w:rPr>
@@ -6852,7 +7095,27 @@
           <w:szCs w:val="24"/>
           <w:lang w:val="en-US"/>
         </w:rPr>
-        <w:t>Bean5 – ReadyGo: By Tygo Boons</w:t>
+        <w:t xml:space="preserve">Bean5 – </w:t>
+      </w:r>
+      <w:proofErr w:type="spellStart"/>
+      <w:r>
+        <w:rPr>
+          <w:rFonts w:cstheme="minorHAnsi"/>
+          <w:sz w:val="24"/>
+          <w:szCs w:val="24"/>
+          <w:lang w:val="en-US"/>
+        </w:rPr>
+        <w:t>ReadyGo</w:t>
+      </w:r>
+      <w:proofErr w:type="spellEnd"/>
+      <w:r>
+        <w:rPr>
+          <w:rFonts w:cstheme="minorHAnsi"/>
+          <w:sz w:val="24"/>
+          <w:szCs w:val="24"/>
+          <w:lang w:val="en-US"/>
+        </w:rPr>
+        <w:t>: By Tygo Boons</w:t>
       </w:r>
     </w:p>
     <w:p>
@@ -6950,14 +7213,25 @@
           <w:lang w:val="en-US"/>
         </w:rPr>
       </w:pPr>
-      <w:r>
-        <w:rPr>
-          <w:rFonts w:cstheme="minorHAnsi"/>
-          <w:sz w:val="24"/>
-          <w:szCs w:val="24"/>
-          <w:lang w:val="en-US"/>
-        </w:rPr>
-        <w:t xml:space="preserve">LightSider: </w:t>
+      <w:proofErr w:type="spellStart"/>
+      <w:r>
+        <w:rPr>
+          <w:rFonts w:cstheme="minorHAnsi"/>
+          <w:sz w:val="24"/>
+          <w:szCs w:val="24"/>
+          <w:lang w:val="en-US"/>
+        </w:rPr>
+        <w:t>LightSider</w:t>
+      </w:r>
+      <w:proofErr w:type="spellEnd"/>
+      <w:r>
+        <w:rPr>
+          <w:rFonts w:cstheme="minorHAnsi"/>
+          <w:sz w:val="24"/>
+          <w:szCs w:val="24"/>
+          <w:lang w:val="en-US"/>
+        </w:rPr>
+        <w:t xml:space="preserve">: </w:t>
       </w:r>
       <w:hyperlink r:id="rId26" w:history="1">
         <w:r>
@@ -6985,66 +7259,6 @@
       <w:pPr>
         <w:rPr>
           <w:rFonts w:cstheme="minorHAnsi"/>
-          <w:sz w:val="24"/>
-          <w:szCs w:val="24"/>
-          <w:lang w:val="en-US"/>
-        </w:rPr>
-      </w:pPr>
-    </w:p>
-    <w:p>
-      <w:pPr>
-        <w:rPr>
-          <w:rFonts w:cstheme="minorHAnsi"/>
-          <w:sz w:val="24"/>
-          <w:szCs w:val="24"/>
-          <w:lang w:val="en-US"/>
-        </w:rPr>
-      </w:pPr>
-    </w:p>
-    <w:p>
-      <w:pPr>
-        <w:rPr>
-          <w:rFonts w:cstheme="minorHAnsi"/>
-          <w:sz w:val="24"/>
-          <w:szCs w:val="24"/>
-          <w:lang w:val="en-US"/>
-        </w:rPr>
-      </w:pPr>
-    </w:p>
-    <w:p>
-      <w:pPr>
-        <w:rPr>
-          <w:rFonts w:cstheme="minorHAnsi"/>
-          <w:sz w:val="24"/>
-          <w:szCs w:val="24"/>
-          <w:lang w:val="en-US"/>
-        </w:rPr>
-      </w:pPr>
-    </w:p>
-    <w:p>
-      <w:pPr>
-        <w:rPr>
-          <w:rFonts w:cstheme="minorHAnsi"/>
-          <w:sz w:val="24"/>
-          <w:szCs w:val="24"/>
-          <w:lang w:val="en-US"/>
-        </w:rPr>
-      </w:pPr>
-    </w:p>
-    <w:p>
-      <w:pPr>
-        <w:rPr>
-          <w:rFonts w:cstheme="minorHAnsi"/>
-          <w:sz w:val="24"/>
-          <w:szCs w:val="24"/>
-          <w:lang w:val="en-US"/>
-        </w:rPr>
-      </w:pPr>
-    </w:p>
-    <w:p>
-      <w:pPr>
-        <w:rPr>
-          <w:rFonts w:cstheme="minorHAnsi"/>
           <w:b/>
           <w:bCs/>
           <w:sz w:val="36"/>
@@ -7061,6 +7275,7 @@
           <w:szCs w:val="36"/>
           <w:lang w:val="en-US"/>
         </w:rPr>
+        <w:lastRenderedPageBreak/>
         <w:t xml:space="preserve">Chapter </w:t>
       </w:r>
       <w:r>
@@ -7287,6 +7502,7 @@
           <w:lang w:val="en-US"/>
         </w:rPr>
       </w:pPr>
+      <w:proofErr w:type="spellStart"/>
       <w:r>
         <w:rPr>
           <w:rFonts w:cstheme="minorHAnsi"/>
@@ -7294,7 +7510,17 @@
           <w:szCs w:val="32"/>
           <w:lang w:val="en-US"/>
         </w:rPr>
-        <w:t>Github / Git</w:t>
+        <w:t>Github</w:t>
+      </w:r>
+      <w:proofErr w:type="spellEnd"/>
+      <w:r>
+        <w:rPr>
+          <w:rFonts w:cstheme="minorHAnsi"/>
+          <w:sz w:val="32"/>
+          <w:szCs w:val="32"/>
+          <w:lang w:val="en-US"/>
+        </w:rPr>
+        <w:t xml:space="preserve"> / Git</w:t>
       </w:r>
     </w:p>
     <w:p>
@@ -8029,7 +8255,29 @@
           <w:szCs w:val="24"/>
           <w:lang w:val="en-US" w:eastAsia="nl-NL"/>
         </w:rPr>
-        <w:t>, with every Must from the MoSCoW table; (Arthur &amp; Tygo)</w:t>
+        <w:t xml:space="preserve">, with every Must from the </w:t>
+      </w:r>
+      <w:proofErr w:type="spellStart"/>
+      <w:r>
+        <w:rPr>
+          <w:rFonts w:ascii="Calibri" w:eastAsia="Times New Roman" w:hAnsi="Calibri" w:cs="Calibri"/>
+          <w:color w:val="000000"/>
+          <w:sz w:val="24"/>
+          <w:szCs w:val="24"/>
+          <w:lang w:val="en-US" w:eastAsia="nl-NL"/>
+        </w:rPr>
+        <w:t>MoSCoW</w:t>
+      </w:r>
+      <w:proofErr w:type="spellEnd"/>
+      <w:r>
+        <w:rPr>
+          <w:rFonts w:ascii="Calibri" w:eastAsia="Times New Roman" w:hAnsi="Calibri" w:cs="Calibri"/>
+          <w:color w:val="000000"/>
+          <w:sz w:val="24"/>
+          <w:szCs w:val="24"/>
+          <w:lang w:val="en-US" w:eastAsia="nl-NL"/>
+        </w:rPr>
+        <w:t xml:space="preserve"> table; (Arthur &amp; Tygo)</w:t>
       </w:r>
     </w:p>
     <w:p>
@@ -8365,7 +8613,29 @@
           <w:szCs w:val="24"/>
           <w:lang w:val="en-US" w:eastAsia="nl-NL"/>
         </w:rPr>
-        <w:t xml:space="preserve"> from the should from the MoSCoW table; (Arthur &amp; Tygo)</w:t>
+        <w:t xml:space="preserve"> from the should from the </w:t>
+      </w:r>
+      <w:proofErr w:type="spellStart"/>
+      <w:r>
+        <w:rPr>
+          <w:rFonts w:ascii="Calibri" w:eastAsia="Times New Roman" w:hAnsi="Calibri" w:cs="Calibri"/>
+          <w:color w:val="000000"/>
+          <w:sz w:val="24"/>
+          <w:szCs w:val="24"/>
+          <w:lang w:val="en-US" w:eastAsia="nl-NL"/>
+        </w:rPr>
+        <w:t>MoSCoW</w:t>
+      </w:r>
+      <w:proofErr w:type="spellEnd"/>
+      <w:r>
+        <w:rPr>
+          <w:rFonts w:ascii="Calibri" w:eastAsia="Times New Roman" w:hAnsi="Calibri" w:cs="Calibri"/>
+          <w:color w:val="000000"/>
+          <w:sz w:val="24"/>
+          <w:szCs w:val="24"/>
+          <w:lang w:val="en-US" w:eastAsia="nl-NL"/>
+        </w:rPr>
+        <w:t xml:space="preserve"> table; (Arthur &amp; Tygo)</w:t>
       </w:r>
     </w:p>
     <w:p>
@@ -8523,7 +8793,29 @@
           <w:szCs w:val="24"/>
           <w:lang w:val="en-US" w:eastAsia="nl-NL"/>
         </w:rPr>
-        <w:t xml:space="preserve">Week 7: We’re going to make the first prototype, this prototype will have the feedback into it and all the content from the should from the MoSCoW table. Arthur is also going to update the google form. We’re also going to have another feedback phase and updating the project plan. </w:t>
+        <w:t xml:space="preserve">Week 7: We’re going to make the first prototype, this prototype will have the feedback into it and all the content from the should from the </w:t>
+      </w:r>
+      <w:proofErr w:type="spellStart"/>
+      <w:r>
+        <w:rPr>
+          <w:rFonts w:ascii="Calibri" w:eastAsia="Times New Roman" w:hAnsi="Calibri" w:cs="Calibri"/>
+          <w:color w:val="000000"/>
+          <w:sz w:val="24"/>
+          <w:szCs w:val="24"/>
+          <w:lang w:val="en-US" w:eastAsia="nl-NL"/>
+        </w:rPr>
+        <w:t>MoSCoW</w:t>
+      </w:r>
+      <w:proofErr w:type="spellEnd"/>
+      <w:r>
+        <w:rPr>
+          <w:rFonts w:ascii="Calibri" w:eastAsia="Times New Roman" w:hAnsi="Calibri" w:cs="Calibri"/>
+          <w:color w:val="000000"/>
+          <w:sz w:val="24"/>
+          <w:szCs w:val="24"/>
+          <w:lang w:val="en-US" w:eastAsia="nl-NL"/>
+        </w:rPr>
+        <w:t xml:space="preserve"> table. Arthur is also going to update the google form. We’re also going to have another feedback phase and updating the project plan. </w:t>
       </w:r>
     </w:p>
     <w:p>
@@ -8615,7 +8907,29 @@
           <w:szCs w:val="24"/>
           <w:lang w:val="en-US" w:eastAsia="nl-NL"/>
         </w:rPr>
-        <w:t xml:space="preserve"> from the could from the MoSCoW table; (Arthur &amp; Tygo)</w:t>
+        <w:t xml:space="preserve"> from the could from the </w:t>
+      </w:r>
+      <w:proofErr w:type="spellStart"/>
+      <w:r>
+        <w:rPr>
+          <w:rFonts w:ascii="Calibri" w:eastAsia="Times New Roman" w:hAnsi="Calibri" w:cs="Calibri"/>
+          <w:color w:val="000000"/>
+          <w:sz w:val="24"/>
+          <w:szCs w:val="24"/>
+          <w:lang w:val="en-US" w:eastAsia="nl-NL"/>
+        </w:rPr>
+        <w:t>MoSCoW</w:t>
+      </w:r>
+      <w:proofErr w:type="spellEnd"/>
+      <w:r>
+        <w:rPr>
+          <w:rFonts w:ascii="Calibri" w:eastAsia="Times New Roman" w:hAnsi="Calibri" w:cs="Calibri"/>
+          <w:color w:val="000000"/>
+          <w:sz w:val="24"/>
+          <w:szCs w:val="24"/>
+          <w:lang w:val="en-US" w:eastAsia="nl-NL"/>
+        </w:rPr>
+        <w:t xml:space="preserve"> table; (Arthur &amp; Tygo)</w:t>
       </w:r>
     </w:p>
     <w:p>
@@ -8764,17 +9078,61 @@
           <w:lang w:val="en-US" w:eastAsia="nl-NL"/>
         </w:rPr>
         <w:lastRenderedPageBreak/>
-        <w:t xml:space="preserve">Week 8: We’re going process the feedback from the week 7 feedback phase and add more contant from the could </w:t>
-      </w:r>
-      <w:r>
-        <w:rPr>
-          <w:rFonts w:ascii="Calibri" w:eastAsia="Times New Roman" w:hAnsi="Calibri" w:cs="Calibri"/>
-          <w:color w:val="000000"/>
-          <w:sz w:val="24"/>
-          <w:szCs w:val="24"/>
-          <w:lang w:val="en-US" w:eastAsia="nl-NL"/>
-        </w:rPr>
-        <w:t>from the MoSCoW table. If there is enough time than were going to do another feedback phase and process that. This will also be the week where we’re going to present our game.</w:t>
+        <w:t xml:space="preserve">Week 8: We’re going process the feedback from the week 7 feedback phase and add more </w:t>
+      </w:r>
+      <w:proofErr w:type="spellStart"/>
+      <w:r>
+        <w:rPr>
+          <w:rFonts w:ascii="Calibri" w:eastAsia="Times New Roman" w:hAnsi="Calibri" w:cs="Calibri"/>
+          <w:color w:val="000000"/>
+          <w:sz w:val="24"/>
+          <w:szCs w:val="24"/>
+          <w:lang w:val="en-US" w:eastAsia="nl-NL"/>
+        </w:rPr>
+        <w:t>contant</w:t>
+      </w:r>
+      <w:proofErr w:type="spellEnd"/>
+      <w:r>
+        <w:rPr>
+          <w:rFonts w:ascii="Calibri" w:eastAsia="Times New Roman" w:hAnsi="Calibri" w:cs="Calibri"/>
+          <w:color w:val="000000"/>
+          <w:sz w:val="24"/>
+          <w:szCs w:val="24"/>
+          <w:lang w:val="en-US" w:eastAsia="nl-NL"/>
+        </w:rPr>
+        <w:t xml:space="preserve"> from the could </w:t>
+      </w:r>
+      <w:r>
+        <w:rPr>
+          <w:rFonts w:ascii="Calibri" w:eastAsia="Times New Roman" w:hAnsi="Calibri" w:cs="Calibri"/>
+          <w:color w:val="000000"/>
+          <w:sz w:val="24"/>
+          <w:szCs w:val="24"/>
+          <w:lang w:val="en-US" w:eastAsia="nl-NL"/>
+        </w:rPr>
+        <w:t xml:space="preserve">from the </w:t>
+      </w:r>
+      <w:proofErr w:type="spellStart"/>
+      <w:r>
+        <w:rPr>
+          <w:rFonts w:ascii="Calibri" w:eastAsia="Times New Roman" w:hAnsi="Calibri" w:cs="Calibri"/>
+          <w:color w:val="000000"/>
+          <w:sz w:val="24"/>
+          <w:szCs w:val="24"/>
+          <w:lang w:val="en-US" w:eastAsia="nl-NL"/>
+        </w:rPr>
+        <w:t>MoSCoW</w:t>
+      </w:r>
+      <w:proofErr w:type="spellEnd"/>
+      <w:r>
+        <w:rPr>
+          <w:rFonts w:ascii="Calibri" w:eastAsia="Times New Roman" w:hAnsi="Calibri" w:cs="Calibri"/>
+          <w:color w:val="000000"/>
+          <w:sz w:val="24"/>
+          <w:szCs w:val="24"/>
+          <w:lang w:val="en-US" w:eastAsia="nl-NL"/>
+        </w:rPr>
+        <w:t xml:space="preserve"> table. If there is enough time than were going to do another feedback phase and process that. This will also be the week where we’re going to present our game.</w:t>
       </w:r>
     </w:p>
     <w:p>
@@ -10662,8 +11020,19 @@
           <w:szCs w:val="24"/>
           <w:lang w:val="en-US"/>
         </w:rPr>
-        <w:t>Added light scneery</w:t>
-      </w:r>
+        <w:t xml:space="preserve">Added light </w:t>
+      </w:r>
+      <w:proofErr w:type="spellStart"/>
+      <w:r>
+        <w:rPr>
+          <w:rFonts w:cstheme="minorHAnsi"/>
+          <w:sz w:val="24"/>
+          <w:szCs w:val="24"/>
+          <w:lang w:val="en-US"/>
+        </w:rPr>
+        <w:t>scneery</w:t>
+      </w:r>
+      <w:proofErr w:type="spellEnd"/>
     </w:p>
     <w:p>
       <w:pPr>
@@ -10802,6 +11171,30 @@
           <w:lang w:val="en-US"/>
         </w:rPr>
         <w:t>Added Car Selection</w:t>
+      </w:r>
+    </w:p>
+    <w:p>
+      <w:pPr>
+        <w:pStyle w:val="Lijstalinea"/>
+        <w:numPr>
+          <w:ilvl w:val="0"/>
+          <w:numId w:val="23"/>
+        </w:numPr>
+        <w:rPr>
+          <w:rFonts w:cstheme="minorHAnsi"/>
+          <w:sz w:val="24"/>
+          <w:szCs w:val="24"/>
+          <w:lang w:val="en-US"/>
+        </w:rPr>
+      </w:pPr>
+      <w:r>
+        <w:rPr>
+          <w:rFonts w:cstheme="minorHAnsi"/>
+          <w:sz w:val="24"/>
+          <w:szCs w:val="24"/>
+          <w:lang w:val="en-US"/>
+        </w:rPr>
+        <w:t>Added Logo</w:t>
       </w:r>
     </w:p>
     <w:sectPr>

--- a/ProjectInfo/ProjectPlan.docx
+++ b/ProjectInfo/ProjectPlan.docx
@@ -56,27 +56,7 @@
           <w:szCs w:val="28"/>
           <w:lang w:val="en-US"/>
         </w:rPr>
-        <w:t xml:space="preserve">Team: </w:t>
-      </w:r>
-      <w:proofErr w:type="spellStart"/>
-      <w:r>
-        <w:rPr>
-          <w:rFonts w:cstheme="minorHAnsi"/>
-          <w:sz w:val="28"/>
-          <w:szCs w:val="28"/>
-          <w:lang w:val="en-US"/>
-        </w:rPr>
-        <w:t>GTRacing</w:t>
-      </w:r>
-      <w:proofErr w:type="spellEnd"/>
-      <w:r>
-        <w:rPr>
-          <w:rFonts w:cstheme="minorHAnsi"/>
-          <w:sz w:val="28"/>
-          <w:szCs w:val="28"/>
-          <w:lang w:val="en-US"/>
-        </w:rPr>
-        <w:t xml:space="preserve"> Pro</w:t>
+        <w:t>Team: GTRacing Pro</w:t>
       </w:r>
     </w:p>
     <w:p>
@@ -360,7 +340,6 @@
                                     <w:szCs w:val="40"/>
                                   </w:rPr>
                                 </w:pPr>
-                                <w:proofErr w:type="spellStart"/>
                                 <w:r>
                                   <w:rPr>
                                     <w:rFonts w:cstheme="minorHAnsi"/>
@@ -369,18 +348,7 @@
                                     <w:sz w:val="40"/>
                                     <w:szCs w:val="40"/>
                                   </w:rPr>
-                                  <w:t>Chapter</w:t>
-                                </w:r>
-                                <w:proofErr w:type="spellEnd"/>
-                                <w:r>
-                                  <w:rPr>
-                                    <w:rFonts w:cstheme="minorHAnsi"/>
-                                    <w:color w:val="000000"/>
-                                    <w:kern w:val="24"/>
-                                    <w:sz w:val="40"/>
-                                    <w:szCs w:val="40"/>
-                                  </w:rPr>
-                                  <w:t xml:space="preserve"> 1</w:t>
+                                  <w:t>Chapter 1</w:t>
                                 </w:r>
                               </w:p>
                             </w:txbxContent>
@@ -487,7 +455,6 @@
                                     <w:szCs w:val="40"/>
                                   </w:rPr>
                                 </w:pPr>
-                                <w:proofErr w:type="spellStart"/>
                                 <w:r>
                                   <w:rPr>
                                     <w:rFonts w:cstheme="minorHAnsi"/>
@@ -496,18 +463,7 @@
                                     <w:sz w:val="40"/>
                                     <w:szCs w:val="40"/>
                                   </w:rPr>
-                                  <w:t>Chapter</w:t>
-                                </w:r>
-                                <w:proofErr w:type="spellEnd"/>
-                                <w:r>
-                                  <w:rPr>
-                                    <w:rFonts w:cstheme="minorHAnsi"/>
-                                    <w:color w:val="000000"/>
-                                    <w:kern w:val="24"/>
-                                    <w:sz w:val="40"/>
-                                    <w:szCs w:val="40"/>
-                                  </w:rPr>
-                                  <w:t xml:space="preserve"> 2</w:t>
+                                  <w:t>Chapter 2</w:t>
                                 </w:r>
                               </w:p>
                             </w:txbxContent>
@@ -634,7 +590,6 @@
                                     <w:szCs w:val="40"/>
                                   </w:rPr>
                                 </w:pPr>
-                                <w:proofErr w:type="spellStart"/>
                                 <w:r>
                                   <w:rPr>
                                     <w:rFonts w:cstheme="minorHAnsi"/>
@@ -643,18 +598,7 @@
                                     <w:sz w:val="40"/>
                                     <w:szCs w:val="40"/>
                                   </w:rPr>
-                                  <w:t>Chapter</w:t>
-                                </w:r>
-                                <w:proofErr w:type="spellEnd"/>
-                                <w:r>
-                                  <w:rPr>
-                                    <w:rFonts w:cstheme="minorHAnsi"/>
-                                    <w:color w:val="000000"/>
-                                    <w:kern w:val="24"/>
-                                    <w:sz w:val="40"/>
-                                    <w:szCs w:val="40"/>
-                                  </w:rPr>
-                                  <w:t xml:space="preserve"> 3</w:t>
+                                  <w:t>Chapter 3</w:t>
                                 </w:r>
                               </w:p>
                             </w:txbxContent>
@@ -761,7 +705,6 @@
                                     <w:szCs w:val="40"/>
                                   </w:rPr>
                                 </w:pPr>
-                                <w:proofErr w:type="spellStart"/>
                                 <w:r>
                                   <w:rPr>
                                     <w:rFonts w:cstheme="minorHAnsi"/>
@@ -770,18 +713,7 @@
                                     <w:sz w:val="40"/>
                                     <w:szCs w:val="40"/>
                                   </w:rPr>
-                                  <w:t>Chapter</w:t>
-                                </w:r>
-                                <w:proofErr w:type="spellEnd"/>
-                                <w:r>
-                                  <w:rPr>
-                                    <w:rFonts w:cstheme="minorHAnsi"/>
-                                    <w:color w:val="000000"/>
-                                    <w:kern w:val="24"/>
-                                    <w:sz w:val="40"/>
-                                    <w:szCs w:val="40"/>
-                                  </w:rPr>
-                                  <w:t xml:space="preserve"> 4</w:t>
+                                  <w:t>Chapter 4</w:t>
                                 </w:r>
                               </w:p>
                             </w:txbxContent>
@@ -908,7 +840,6 @@
                                     <w:szCs w:val="40"/>
                                   </w:rPr>
                                 </w:pPr>
-                                <w:proofErr w:type="spellStart"/>
                                 <w:r>
                                   <w:rPr>
                                     <w:rFonts w:cstheme="minorHAnsi"/>
@@ -917,18 +848,7 @@
                                     <w:sz w:val="40"/>
                                     <w:szCs w:val="40"/>
                                   </w:rPr>
-                                  <w:t>Chapter</w:t>
-                                </w:r>
-                                <w:proofErr w:type="spellEnd"/>
-                                <w:r>
-                                  <w:rPr>
-                                    <w:rFonts w:cstheme="minorHAnsi"/>
-                                    <w:color w:val="000000"/>
-                                    <w:kern w:val="24"/>
-                                    <w:sz w:val="40"/>
-                                    <w:szCs w:val="40"/>
-                                  </w:rPr>
-                                  <w:t xml:space="preserve"> 5</w:t>
+                                  <w:t>Chapter 5</w:t>
                                 </w:r>
                               </w:p>
                             </w:txbxContent>
@@ -1075,7 +995,6 @@
                                     <w:szCs w:val="40"/>
                                   </w:rPr>
                                 </w:pPr>
-                                <w:proofErr w:type="spellStart"/>
                                 <w:r>
                                   <w:rPr>
                                     <w:rFonts w:cstheme="minorHAnsi"/>
@@ -1084,18 +1003,7 @@
                                     <w:sz w:val="40"/>
                                     <w:szCs w:val="40"/>
                                   </w:rPr>
-                                  <w:t>Chapter</w:t>
-                                </w:r>
-                                <w:proofErr w:type="spellEnd"/>
-                                <w:r>
-                                  <w:rPr>
-                                    <w:rFonts w:cstheme="minorHAnsi"/>
-                                    <w:color w:val="000000"/>
-                                    <w:kern w:val="24"/>
-                                    <w:sz w:val="40"/>
-                                    <w:szCs w:val="40"/>
-                                  </w:rPr>
-                                  <w:t xml:space="preserve"> 6</w:t>
+                                  <w:t>Chapter 6</w:t>
                                 </w:r>
                               </w:p>
                             </w:txbxContent>
@@ -1962,7 +1870,6 @@
                                 <w:szCs w:val="40"/>
                               </w:rPr>
                             </w:pPr>
-                            <w:proofErr w:type="spellStart"/>
                             <w:r>
                               <w:rPr>
                                 <w:rFonts w:cstheme="minorHAnsi"/>
@@ -1971,18 +1878,7 @@
                                 <w:sz w:val="40"/>
                                 <w:szCs w:val="40"/>
                               </w:rPr>
-                              <w:t>Chapter</w:t>
-                            </w:r>
-                            <w:proofErr w:type="spellEnd"/>
-                            <w:r>
-                              <w:rPr>
-                                <w:rFonts w:cstheme="minorHAnsi"/>
-                                <w:color w:val="000000"/>
-                                <w:kern w:val="24"/>
-                                <w:sz w:val="40"/>
-                                <w:szCs w:val="40"/>
-                              </w:rPr>
-                              <w:t xml:space="preserve"> </w:t>
+                              <w:t xml:space="preserve">Chapter </w:t>
                             </w:r>
                             <w:r>
                               <w:rPr>
@@ -2244,7 +2140,6 @@
                                 <w:szCs w:val="40"/>
                               </w:rPr>
                             </w:pPr>
-                            <w:proofErr w:type="spellStart"/>
                             <w:r>
                               <w:rPr>
                                 <w:rFonts w:cstheme="minorHAnsi"/>
@@ -2253,18 +2148,7 @@
                                 <w:sz w:val="40"/>
                                 <w:szCs w:val="40"/>
                               </w:rPr>
-                              <w:t>Chapter</w:t>
-                            </w:r>
-                            <w:proofErr w:type="spellEnd"/>
-                            <w:r>
-                              <w:rPr>
-                                <w:rFonts w:cstheme="minorHAnsi"/>
-                                <w:color w:val="000000"/>
-                                <w:kern w:val="24"/>
-                                <w:sz w:val="40"/>
-                                <w:szCs w:val="40"/>
-                              </w:rPr>
-                              <w:t xml:space="preserve"> </w:t>
+                              <w:t xml:space="preserve">Chapter </w:t>
                             </w:r>
                             <w:r>
                               <w:rPr>
@@ -2649,19 +2533,8 @@
           <w:szCs w:val="24"/>
           <w:lang w:val="en-US"/>
         </w:rPr>
-        <w:t xml:space="preserve">Team </w:t>
-      </w:r>
-      <w:proofErr w:type="spellStart"/>
-      <w:r>
-        <w:rPr>
-          <w:rFonts w:cstheme="minorHAnsi"/>
-          <w:sz w:val="24"/>
-          <w:szCs w:val="24"/>
-          <w:lang w:val="en-US"/>
-        </w:rPr>
-        <w:t>GTRacing</w:t>
-      </w:r>
-      <w:proofErr w:type="spellEnd"/>
+        <w:t>Team GTRacing</w:t>
+      </w:r>
     </w:p>
     <w:p>
       <w:pPr>
@@ -2763,25 +2636,14 @@
           <w:lang w:val="en-US"/>
         </w:rPr>
       </w:pPr>
-      <w:proofErr w:type="spellStart"/>
-      <w:r>
-        <w:rPr>
-          <w:rFonts w:cstheme="minorHAnsi"/>
-          <w:sz w:val="24"/>
-          <w:szCs w:val="24"/>
-          <w:lang w:val="en-US"/>
-        </w:rPr>
-        <w:t>GTRacing</w:t>
-      </w:r>
-      <w:proofErr w:type="spellEnd"/>
-      <w:r>
-        <w:rPr>
-          <w:rFonts w:cstheme="minorHAnsi"/>
-          <w:sz w:val="24"/>
-          <w:szCs w:val="24"/>
-          <w:lang w:val="en-US"/>
-        </w:rPr>
-        <w:t xml:space="preserve"> Pro is a simple racing game that will mainly be about setting fast lap times in a car around a </w:t>
+      <w:r>
+        <w:rPr>
+          <w:rFonts w:cstheme="minorHAnsi"/>
+          <w:sz w:val="24"/>
+          <w:szCs w:val="24"/>
+          <w:lang w:val="en-US"/>
+        </w:rPr>
+        <w:t xml:space="preserve">GTRacing Pro is a simple racing game that will mainly be about setting fast lap times in a car around a </w:t>
       </w:r>
       <w:r>
         <w:rPr>
@@ -3699,31 +3561,7 @@
           <w:bdr w:val="none" w:sz="0" w:space="0" w:color="auto" w:frame="1"/>
           <w:lang w:val="en-US" w:eastAsia="nl-NL"/>
         </w:rPr>
-        <w:t xml:space="preserve">Try to improve their </w:t>
-      </w:r>
-      <w:proofErr w:type="spellStart"/>
-      <w:r>
-        <w:rPr>
-          <w:rFonts w:ascii="Calibri" w:eastAsia="Times New Roman" w:hAnsi="Calibri" w:cs="Calibri"/>
-          <w:color w:val="000000"/>
-          <w:sz w:val="24"/>
-          <w:szCs w:val="24"/>
-          <w:bdr w:val="none" w:sz="0" w:space="0" w:color="auto" w:frame="1"/>
-          <w:lang w:val="en-US" w:eastAsia="nl-NL"/>
-        </w:rPr>
-        <w:t>laptime</w:t>
-      </w:r>
-      <w:proofErr w:type="spellEnd"/>
-      <w:r>
-        <w:rPr>
-          <w:rFonts w:ascii="Calibri" w:eastAsia="Times New Roman" w:hAnsi="Calibri" w:cs="Calibri"/>
-          <w:color w:val="000000"/>
-          <w:sz w:val="24"/>
-          <w:szCs w:val="24"/>
-          <w:bdr w:val="none" w:sz="0" w:space="0" w:color="auto" w:frame="1"/>
-          <w:lang w:val="en-US" w:eastAsia="nl-NL"/>
-        </w:rPr>
-        <w:t>;</w:t>
+        <w:t>Try to improve their laptime;</w:t>
       </w:r>
     </w:p>
     <w:p>
@@ -5530,13 +5368,8 @@
                             <w:pPr>
                               <w:spacing w:after="0" w:line="276" w:lineRule="auto"/>
                             </w:pPr>
-                            <w:proofErr w:type="spellStart"/>
                             <w:r>
-                              <w:t>Car</w:t>
-                            </w:r>
-                            <w:proofErr w:type="spellEnd"/>
-                            <w:r>
-                              <w:t xml:space="preserve"> Handeling.</w:t>
+                              <w:t>Car Handeling.</w:t>
                             </w:r>
                           </w:p>
                           <w:p>
@@ -5866,7 +5699,6 @@
           </mc:Fallback>
         </mc:AlternateContent>
       </w:r>
-      <w:proofErr w:type="spellStart"/>
       <w:r>
         <w:rPr>
           <w:b/>
@@ -5876,10 +5708,11 @@
           <w:shd w:val="clear" w:color="auto" w:fill="FFFFFF"/>
           <w:lang w:val="en-US"/>
         </w:rPr>
-        <w:t>MoSCoW</w:t>
-      </w:r>
-      <w:proofErr w:type="spellEnd"/>
-      <w:r>
+        <w:t>MoSCoW prioritization</w:t>
+      </w:r>
+    </w:p>
+    <w:p>
+      <w:pPr>
         <w:rPr>
           <w:b/>
           <w:bCs/>
@@ -5888,8 +5721,7 @@
           <w:shd w:val="clear" w:color="auto" w:fill="FFFFFF"/>
           <w:lang w:val="en-US"/>
         </w:rPr>
-        <w:t xml:space="preserve"> prioritization</w:t>
-      </w:r>
+      </w:pPr>
     </w:p>
     <w:p>
       <w:pPr>
@@ -5990,21 +5822,21 @@
     <w:p>
       <w:pPr>
         <w:rPr>
+          <w:rFonts w:cstheme="minorHAnsi"/>
+          <w:sz w:val="32"/>
+          <w:szCs w:val="32"/>
+          <w:lang w:val="en-US"/>
+        </w:rPr>
+      </w:pPr>
+    </w:p>
+    <w:p>
+      <w:pPr>
+        <w:rPr>
+          <w:rFonts w:cstheme="minorHAnsi"/>
           <w:b/>
           <w:bCs/>
           <w:sz w:val="36"/>
           <w:szCs w:val="36"/>
-          <w:shd w:val="clear" w:color="auto" w:fill="FFFFFF"/>
-          <w:lang w:val="en-US"/>
-        </w:rPr>
-      </w:pPr>
-    </w:p>
-    <w:p>
-      <w:pPr>
-        <w:rPr>
-          <w:rFonts w:cstheme="minorHAnsi"/>
-          <w:sz w:val="32"/>
-          <w:szCs w:val="32"/>
           <w:lang w:val="en-US"/>
         </w:rPr>
       </w:pPr>
@@ -6020,9 +5852,7 @@
           <w:lang w:val="en-US"/>
         </w:rPr>
       </w:pPr>
-    </w:p>
-    <w:p>
-      <w:pPr>
+      <w:r>
         <w:rPr>
           <w:rFonts w:cstheme="minorHAnsi"/>
           <w:b/>
@@ -6031,41 +5861,7 @@
           <w:szCs w:val="36"/>
           <w:lang w:val="en-US"/>
         </w:rPr>
-      </w:pPr>
-      <w:r>
-        <w:rPr>
-          <w:rFonts w:cstheme="minorHAnsi"/>
-          <w:b/>
-          <w:bCs/>
-          <w:sz w:val="36"/>
-          <w:szCs w:val="36"/>
-          <w:lang w:val="en-US"/>
-        </w:rPr>
-        <w:t xml:space="preserve">Google </w:t>
-      </w:r>
-      <w:proofErr w:type="spellStart"/>
-      <w:r>
-        <w:rPr>
-          <w:rFonts w:cstheme="minorHAnsi"/>
-          <w:b/>
-          <w:bCs/>
-          <w:sz w:val="36"/>
-          <w:szCs w:val="36"/>
-          <w:lang w:val="en-US"/>
-        </w:rPr>
-        <w:t>froms</w:t>
-      </w:r>
-      <w:proofErr w:type="spellEnd"/>
-      <w:r>
-        <w:rPr>
-          <w:rFonts w:cstheme="minorHAnsi"/>
-          <w:b/>
-          <w:bCs/>
-          <w:sz w:val="36"/>
-          <w:szCs w:val="36"/>
-          <w:lang w:val="en-US"/>
-        </w:rPr>
-        <w:t>:</w:t>
+        <w:t>Google froms:</w:t>
       </w:r>
     </w:p>
     <w:p>
@@ -6814,25 +6610,14 @@
           <w:lang w:val="en-US"/>
         </w:rPr>
       </w:pPr>
-      <w:proofErr w:type="spellStart"/>
-      <w:r>
-        <w:rPr>
-          <w:rFonts w:cstheme="minorHAnsi"/>
-          <w:sz w:val="24"/>
-          <w:szCs w:val="24"/>
-          <w:lang w:val="en-US"/>
-        </w:rPr>
-        <w:t>GTRacing</w:t>
-      </w:r>
-      <w:proofErr w:type="spellEnd"/>
-      <w:r>
-        <w:rPr>
-          <w:rFonts w:cstheme="minorHAnsi"/>
-          <w:sz w:val="24"/>
-          <w:szCs w:val="24"/>
-          <w:lang w:val="en-US"/>
-        </w:rPr>
-        <w:t xml:space="preserve"> Logo: by Tygo Boons</w:t>
+      <w:r>
+        <w:rPr>
+          <w:rFonts w:cstheme="minorHAnsi"/>
+          <w:sz w:val="24"/>
+          <w:szCs w:val="24"/>
+          <w:lang w:val="en-US"/>
+        </w:rPr>
+        <w:t>GTRacing Logo: by Tygo Boons</w:t>
       </w:r>
     </w:p>
     <w:p>
@@ -7014,25 +6799,14 @@
           <w:lang w:val="en-US"/>
         </w:rPr>
       </w:pPr>
-      <w:proofErr w:type="spellStart"/>
-      <w:r>
-        <w:rPr>
-          <w:rFonts w:cstheme="minorHAnsi"/>
-          <w:sz w:val="24"/>
-          <w:szCs w:val="24"/>
-          <w:lang w:val="en-US"/>
-        </w:rPr>
-        <w:t>Vanettica</w:t>
-      </w:r>
-      <w:proofErr w:type="spellEnd"/>
-      <w:r>
-        <w:rPr>
-          <w:rFonts w:cstheme="minorHAnsi"/>
-          <w:sz w:val="24"/>
-          <w:szCs w:val="24"/>
-          <w:lang w:val="en-US"/>
-        </w:rPr>
-        <w:t>:</w:t>
+      <w:r>
+        <w:rPr>
+          <w:rFonts w:cstheme="minorHAnsi"/>
+          <w:sz w:val="24"/>
+          <w:szCs w:val="24"/>
+          <w:lang w:val="en-US"/>
+        </w:rPr>
+        <w:t>Vanettica:</w:t>
       </w:r>
       <w:r>
         <w:rPr>
@@ -7095,27 +6869,7 @@
           <w:szCs w:val="24"/>
           <w:lang w:val="en-US"/>
         </w:rPr>
-        <w:t xml:space="preserve">Bean5 – </w:t>
-      </w:r>
-      <w:proofErr w:type="spellStart"/>
-      <w:r>
-        <w:rPr>
-          <w:rFonts w:cstheme="minorHAnsi"/>
-          <w:sz w:val="24"/>
-          <w:szCs w:val="24"/>
-          <w:lang w:val="en-US"/>
-        </w:rPr>
-        <w:t>ReadyGo</w:t>
-      </w:r>
-      <w:proofErr w:type="spellEnd"/>
-      <w:r>
-        <w:rPr>
-          <w:rFonts w:cstheme="minorHAnsi"/>
-          <w:sz w:val="24"/>
-          <w:szCs w:val="24"/>
-          <w:lang w:val="en-US"/>
-        </w:rPr>
-        <w:t>: By Tygo Boons</w:t>
+        <w:t>Bean5 – ReadyGo: By Tygo Boons</w:t>
       </w:r>
     </w:p>
     <w:p>
@@ -7213,25 +6967,14 @@
           <w:lang w:val="en-US"/>
         </w:rPr>
       </w:pPr>
-      <w:proofErr w:type="spellStart"/>
-      <w:r>
-        <w:rPr>
-          <w:rFonts w:cstheme="minorHAnsi"/>
-          <w:sz w:val="24"/>
-          <w:szCs w:val="24"/>
-          <w:lang w:val="en-US"/>
-        </w:rPr>
-        <w:t>LightSider</w:t>
-      </w:r>
-      <w:proofErr w:type="spellEnd"/>
-      <w:r>
-        <w:rPr>
-          <w:rFonts w:cstheme="minorHAnsi"/>
-          <w:sz w:val="24"/>
-          <w:szCs w:val="24"/>
-          <w:lang w:val="en-US"/>
-        </w:rPr>
-        <w:t xml:space="preserve">: </w:t>
+      <w:r>
+        <w:rPr>
+          <w:rFonts w:cstheme="minorHAnsi"/>
+          <w:sz w:val="24"/>
+          <w:szCs w:val="24"/>
+          <w:lang w:val="en-US"/>
+        </w:rPr>
+        <w:t xml:space="preserve">LightSider: </w:t>
       </w:r>
       <w:hyperlink r:id="rId26" w:history="1">
         <w:r>
@@ -7502,7 +7245,6 @@
           <w:lang w:val="en-US"/>
         </w:rPr>
       </w:pPr>
-      <w:proofErr w:type="spellStart"/>
       <w:r>
         <w:rPr>
           <w:rFonts w:cstheme="minorHAnsi"/>
@@ -7510,17 +7252,7 @@
           <w:szCs w:val="32"/>
           <w:lang w:val="en-US"/>
         </w:rPr>
-        <w:t>Github</w:t>
-      </w:r>
-      <w:proofErr w:type="spellEnd"/>
-      <w:r>
-        <w:rPr>
-          <w:rFonts w:cstheme="minorHAnsi"/>
-          <w:sz w:val="32"/>
-          <w:szCs w:val="32"/>
-          <w:lang w:val="en-US"/>
-        </w:rPr>
-        <w:t xml:space="preserve"> / Git</w:t>
+        <w:t>Github / Git</w:t>
       </w:r>
     </w:p>
     <w:p>
@@ -8255,29 +7987,7 @@
           <w:szCs w:val="24"/>
           <w:lang w:val="en-US" w:eastAsia="nl-NL"/>
         </w:rPr>
-        <w:t xml:space="preserve">, with every Must from the </w:t>
-      </w:r>
-      <w:proofErr w:type="spellStart"/>
-      <w:r>
-        <w:rPr>
-          <w:rFonts w:ascii="Calibri" w:eastAsia="Times New Roman" w:hAnsi="Calibri" w:cs="Calibri"/>
-          <w:color w:val="000000"/>
-          <w:sz w:val="24"/>
-          <w:szCs w:val="24"/>
-          <w:lang w:val="en-US" w:eastAsia="nl-NL"/>
-        </w:rPr>
-        <w:t>MoSCoW</w:t>
-      </w:r>
-      <w:proofErr w:type="spellEnd"/>
-      <w:r>
-        <w:rPr>
-          <w:rFonts w:ascii="Calibri" w:eastAsia="Times New Roman" w:hAnsi="Calibri" w:cs="Calibri"/>
-          <w:color w:val="000000"/>
-          <w:sz w:val="24"/>
-          <w:szCs w:val="24"/>
-          <w:lang w:val="en-US" w:eastAsia="nl-NL"/>
-        </w:rPr>
-        <w:t xml:space="preserve"> table; (Arthur &amp; Tygo)</w:t>
+        <w:t>, with every Must from the MoSCoW table; (Arthur &amp; Tygo)</w:t>
       </w:r>
     </w:p>
     <w:p>
@@ -8613,29 +8323,7 @@
           <w:szCs w:val="24"/>
           <w:lang w:val="en-US" w:eastAsia="nl-NL"/>
         </w:rPr>
-        <w:t xml:space="preserve"> from the should from the </w:t>
-      </w:r>
-      <w:proofErr w:type="spellStart"/>
-      <w:r>
-        <w:rPr>
-          <w:rFonts w:ascii="Calibri" w:eastAsia="Times New Roman" w:hAnsi="Calibri" w:cs="Calibri"/>
-          <w:color w:val="000000"/>
-          <w:sz w:val="24"/>
-          <w:szCs w:val="24"/>
-          <w:lang w:val="en-US" w:eastAsia="nl-NL"/>
-        </w:rPr>
-        <w:t>MoSCoW</w:t>
-      </w:r>
-      <w:proofErr w:type="spellEnd"/>
-      <w:r>
-        <w:rPr>
-          <w:rFonts w:ascii="Calibri" w:eastAsia="Times New Roman" w:hAnsi="Calibri" w:cs="Calibri"/>
-          <w:color w:val="000000"/>
-          <w:sz w:val="24"/>
-          <w:szCs w:val="24"/>
-          <w:lang w:val="en-US" w:eastAsia="nl-NL"/>
-        </w:rPr>
-        <w:t xml:space="preserve"> table; (Arthur &amp; Tygo)</w:t>
+        <w:t xml:space="preserve"> from the should from the MoSCoW table; (Arthur &amp; Tygo)</w:t>
       </w:r>
     </w:p>
     <w:p>
@@ -8793,29 +8481,7 @@
           <w:szCs w:val="24"/>
           <w:lang w:val="en-US" w:eastAsia="nl-NL"/>
         </w:rPr>
-        <w:t xml:space="preserve">Week 7: We’re going to make the first prototype, this prototype will have the feedback into it and all the content from the should from the </w:t>
-      </w:r>
-      <w:proofErr w:type="spellStart"/>
-      <w:r>
-        <w:rPr>
-          <w:rFonts w:ascii="Calibri" w:eastAsia="Times New Roman" w:hAnsi="Calibri" w:cs="Calibri"/>
-          <w:color w:val="000000"/>
-          <w:sz w:val="24"/>
-          <w:szCs w:val="24"/>
-          <w:lang w:val="en-US" w:eastAsia="nl-NL"/>
-        </w:rPr>
-        <w:t>MoSCoW</w:t>
-      </w:r>
-      <w:proofErr w:type="spellEnd"/>
-      <w:r>
-        <w:rPr>
-          <w:rFonts w:ascii="Calibri" w:eastAsia="Times New Roman" w:hAnsi="Calibri" w:cs="Calibri"/>
-          <w:color w:val="000000"/>
-          <w:sz w:val="24"/>
-          <w:szCs w:val="24"/>
-          <w:lang w:val="en-US" w:eastAsia="nl-NL"/>
-        </w:rPr>
-        <w:t xml:space="preserve"> table. Arthur is also going to update the google form. We’re also going to have another feedback phase and updating the project plan. </w:t>
+        <w:t xml:space="preserve">Week 7: We’re going to make the first prototype, this prototype will have the feedback into it and all the content from the should from the MoSCoW table. Arthur is also going to update the google form. We’re also going to have another feedback phase and updating the project plan. </w:t>
       </w:r>
     </w:p>
     <w:p>
@@ -8907,29 +8573,7 @@
           <w:szCs w:val="24"/>
           <w:lang w:val="en-US" w:eastAsia="nl-NL"/>
         </w:rPr>
-        <w:t xml:space="preserve"> from the could from the </w:t>
-      </w:r>
-      <w:proofErr w:type="spellStart"/>
-      <w:r>
-        <w:rPr>
-          <w:rFonts w:ascii="Calibri" w:eastAsia="Times New Roman" w:hAnsi="Calibri" w:cs="Calibri"/>
-          <w:color w:val="000000"/>
-          <w:sz w:val="24"/>
-          <w:szCs w:val="24"/>
-          <w:lang w:val="en-US" w:eastAsia="nl-NL"/>
-        </w:rPr>
-        <w:t>MoSCoW</w:t>
-      </w:r>
-      <w:proofErr w:type="spellEnd"/>
-      <w:r>
-        <w:rPr>
-          <w:rFonts w:ascii="Calibri" w:eastAsia="Times New Roman" w:hAnsi="Calibri" w:cs="Calibri"/>
-          <w:color w:val="000000"/>
-          <w:sz w:val="24"/>
-          <w:szCs w:val="24"/>
-          <w:lang w:val="en-US" w:eastAsia="nl-NL"/>
-        </w:rPr>
-        <w:t xml:space="preserve"> table; (Arthur &amp; Tygo)</w:t>
+        <w:t xml:space="preserve"> from the could from the MoSCoW table; (Arthur &amp; Tygo)</w:t>
       </w:r>
     </w:p>
     <w:p>
@@ -9078,61 +8722,17 @@
           <w:lang w:val="en-US" w:eastAsia="nl-NL"/>
         </w:rPr>
         <w:lastRenderedPageBreak/>
-        <w:t xml:space="preserve">Week 8: We’re going process the feedback from the week 7 feedback phase and add more </w:t>
-      </w:r>
-      <w:proofErr w:type="spellStart"/>
-      <w:r>
-        <w:rPr>
-          <w:rFonts w:ascii="Calibri" w:eastAsia="Times New Roman" w:hAnsi="Calibri" w:cs="Calibri"/>
-          <w:color w:val="000000"/>
-          <w:sz w:val="24"/>
-          <w:szCs w:val="24"/>
-          <w:lang w:val="en-US" w:eastAsia="nl-NL"/>
-        </w:rPr>
-        <w:t>contant</w:t>
-      </w:r>
-      <w:proofErr w:type="spellEnd"/>
-      <w:r>
-        <w:rPr>
-          <w:rFonts w:ascii="Calibri" w:eastAsia="Times New Roman" w:hAnsi="Calibri" w:cs="Calibri"/>
-          <w:color w:val="000000"/>
-          <w:sz w:val="24"/>
-          <w:szCs w:val="24"/>
-          <w:lang w:val="en-US" w:eastAsia="nl-NL"/>
-        </w:rPr>
-        <w:t xml:space="preserve"> from the could </w:t>
-      </w:r>
-      <w:r>
-        <w:rPr>
-          <w:rFonts w:ascii="Calibri" w:eastAsia="Times New Roman" w:hAnsi="Calibri" w:cs="Calibri"/>
-          <w:color w:val="000000"/>
-          <w:sz w:val="24"/>
-          <w:szCs w:val="24"/>
-          <w:lang w:val="en-US" w:eastAsia="nl-NL"/>
-        </w:rPr>
-        <w:t xml:space="preserve">from the </w:t>
-      </w:r>
-      <w:proofErr w:type="spellStart"/>
-      <w:r>
-        <w:rPr>
-          <w:rFonts w:ascii="Calibri" w:eastAsia="Times New Roman" w:hAnsi="Calibri" w:cs="Calibri"/>
-          <w:color w:val="000000"/>
-          <w:sz w:val="24"/>
-          <w:szCs w:val="24"/>
-          <w:lang w:val="en-US" w:eastAsia="nl-NL"/>
-        </w:rPr>
-        <w:t>MoSCoW</w:t>
-      </w:r>
-      <w:proofErr w:type="spellEnd"/>
-      <w:r>
-        <w:rPr>
-          <w:rFonts w:ascii="Calibri" w:eastAsia="Times New Roman" w:hAnsi="Calibri" w:cs="Calibri"/>
-          <w:color w:val="000000"/>
-          <w:sz w:val="24"/>
-          <w:szCs w:val="24"/>
-          <w:lang w:val="en-US" w:eastAsia="nl-NL"/>
-        </w:rPr>
-        <w:t xml:space="preserve"> table. If there is enough time than were going to do another feedback phase and process that. This will also be the week where we’re going to present our game.</w:t>
+        <w:t xml:space="preserve">Week 8: We’re going process the feedback from the week 7 feedback phase and add more contant from the could </w:t>
+      </w:r>
+      <w:r>
+        <w:rPr>
+          <w:rFonts w:ascii="Calibri" w:eastAsia="Times New Roman" w:hAnsi="Calibri" w:cs="Calibri"/>
+          <w:color w:val="000000"/>
+          <w:sz w:val="24"/>
+          <w:szCs w:val="24"/>
+          <w:lang w:val="en-US" w:eastAsia="nl-NL"/>
+        </w:rPr>
+        <w:t>from the MoSCoW table. If there is enough time than were going to do another feedback phase and process that. This will also be the week where we’re going to present our game.</w:t>
       </w:r>
     </w:p>
     <w:p>
@@ -11020,19 +10620,8 @@
           <w:szCs w:val="24"/>
           <w:lang w:val="en-US"/>
         </w:rPr>
-        <w:t xml:space="preserve">Added light </w:t>
-      </w:r>
-      <w:proofErr w:type="spellStart"/>
-      <w:r>
-        <w:rPr>
-          <w:rFonts w:cstheme="minorHAnsi"/>
-          <w:sz w:val="24"/>
-          <w:szCs w:val="24"/>
-          <w:lang w:val="en-US"/>
-        </w:rPr>
-        <w:t>scneery</w:t>
-      </w:r>
-      <w:proofErr w:type="spellEnd"/>
+        <w:t>Added light scneery</w:t>
+      </w:r>
     </w:p>
     <w:p>
       <w:pPr>
@@ -11195,6 +10784,48 @@
           <w:lang w:val="en-US"/>
         </w:rPr>
         <w:t>Added Logo</w:t>
+      </w:r>
+    </w:p>
+    <w:p>
+      <w:pPr>
+        <w:pStyle w:val="Lijstalinea"/>
+        <w:numPr>
+          <w:ilvl w:val="0"/>
+          <w:numId w:val="23"/>
+        </w:numPr>
+        <w:rPr>
+          <w:rFonts w:cstheme="minorHAnsi"/>
+          <w:sz w:val="24"/>
+          <w:szCs w:val="24"/>
+          <w:lang w:val="en-US"/>
+        </w:rPr>
+      </w:pPr>
+      <w:r>
+        <w:rPr>
+          <w:rFonts w:cstheme="minorHAnsi"/>
+          <w:sz w:val="24"/>
+          <w:szCs w:val="24"/>
+          <w:lang w:val="en-US"/>
+        </w:rPr>
+        <w:t xml:space="preserve">Added new track (With Spa </w:t>
+      </w:r>
+      <w:r>
+        <w:rPr>
+          <w:rFonts w:cstheme="minorHAnsi"/>
+          <w:sz w:val="24"/>
+          <w:szCs w:val="24"/>
+          <w:lang w:val="en-US"/>
+        </w:rPr>
+        <w:t>francorchamps</w:t>
+      </w:r>
+      <w:r>
+        <w:rPr>
+          <w:rFonts w:cstheme="minorHAnsi"/>
+          <w:sz w:val="24"/>
+          <w:szCs w:val="24"/>
+          <w:lang w:val="en-US"/>
+        </w:rPr>
+        <w:t xml:space="preserve"> layout)</w:t>
       </w:r>
     </w:p>
     <w:sectPr>

--- a/ProjectInfo/ProjectPlan.docx
+++ b/ProjectInfo/ProjectPlan.docx
@@ -56,7 +56,27 @@
           <w:szCs w:val="28"/>
           <w:lang w:val="en-US"/>
         </w:rPr>
-        <w:t>Team: GTRacing Pro</w:t>
+        <w:t xml:space="preserve">Team: </w:t>
+      </w:r>
+      <w:proofErr w:type="spellStart"/>
+      <w:r>
+        <w:rPr>
+          <w:rFonts w:cstheme="minorHAnsi"/>
+          <w:sz w:val="28"/>
+          <w:szCs w:val="28"/>
+          <w:lang w:val="en-US"/>
+        </w:rPr>
+        <w:t>GTRacing</w:t>
+      </w:r>
+      <w:proofErr w:type="spellEnd"/>
+      <w:r>
+        <w:rPr>
+          <w:rFonts w:cstheme="minorHAnsi"/>
+          <w:sz w:val="28"/>
+          <w:szCs w:val="28"/>
+          <w:lang w:val="en-US"/>
+        </w:rPr>
+        <w:t xml:space="preserve"> Pro</w:t>
       </w:r>
     </w:p>
     <w:p>
@@ -340,6 +360,7 @@
                                     <w:szCs w:val="40"/>
                                   </w:rPr>
                                 </w:pPr>
+                                <w:proofErr w:type="spellStart"/>
                                 <w:r>
                                   <w:rPr>
                                     <w:rFonts w:cstheme="minorHAnsi"/>
@@ -348,7 +369,18 @@
                                     <w:sz w:val="40"/>
                                     <w:szCs w:val="40"/>
                                   </w:rPr>
-                                  <w:t>Chapter 1</w:t>
+                                  <w:t>Chapter</w:t>
+                                </w:r>
+                                <w:proofErr w:type="spellEnd"/>
+                                <w:r>
+                                  <w:rPr>
+                                    <w:rFonts w:cstheme="minorHAnsi"/>
+                                    <w:color w:val="000000"/>
+                                    <w:kern w:val="24"/>
+                                    <w:sz w:val="40"/>
+                                    <w:szCs w:val="40"/>
+                                  </w:rPr>
+                                  <w:t xml:space="preserve"> 1</w:t>
                                 </w:r>
                               </w:p>
                             </w:txbxContent>
@@ -455,6 +487,7 @@
                                     <w:szCs w:val="40"/>
                                   </w:rPr>
                                 </w:pPr>
+                                <w:proofErr w:type="spellStart"/>
                                 <w:r>
                                   <w:rPr>
                                     <w:rFonts w:cstheme="minorHAnsi"/>
@@ -463,7 +496,18 @@
                                     <w:sz w:val="40"/>
                                     <w:szCs w:val="40"/>
                                   </w:rPr>
-                                  <w:t>Chapter 2</w:t>
+                                  <w:t>Chapter</w:t>
+                                </w:r>
+                                <w:proofErr w:type="spellEnd"/>
+                                <w:r>
+                                  <w:rPr>
+                                    <w:rFonts w:cstheme="minorHAnsi"/>
+                                    <w:color w:val="000000"/>
+                                    <w:kern w:val="24"/>
+                                    <w:sz w:val="40"/>
+                                    <w:szCs w:val="40"/>
+                                  </w:rPr>
+                                  <w:t xml:space="preserve"> 2</w:t>
                                 </w:r>
                               </w:p>
                             </w:txbxContent>
@@ -590,6 +634,7 @@
                                     <w:szCs w:val="40"/>
                                   </w:rPr>
                                 </w:pPr>
+                                <w:proofErr w:type="spellStart"/>
                                 <w:r>
                                   <w:rPr>
                                     <w:rFonts w:cstheme="minorHAnsi"/>
@@ -598,7 +643,18 @@
                                     <w:sz w:val="40"/>
                                     <w:szCs w:val="40"/>
                                   </w:rPr>
-                                  <w:t>Chapter 3</w:t>
+                                  <w:t>Chapter</w:t>
+                                </w:r>
+                                <w:proofErr w:type="spellEnd"/>
+                                <w:r>
+                                  <w:rPr>
+                                    <w:rFonts w:cstheme="minorHAnsi"/>
+                                    <w:color w:val="000000"/>
+                                    <w:kern w:val="24"/>
+                                    <w:sz w:val="40"/>
+                                    <w:szCs w:val="40"/>
+                                  </w:rPr>
+                                  <w:t xml:space="preserve"> 3</w:t>
                                 </w:r>
                               </w:p>
                             </w:txbxContent>
@@ -705,6 +761,7 @@
                                     <w:szCs w:val="40"/>
                                   </w:rPr>
                                 </w:pPr>
+                                <w:proofErr w:type="spellStart"/>
                                 <w:r>
                                   <w:rPr>
                                     <w:rFonts w:cstheme="minorHAnsi"/>
@@ -713,7 +770,18 @@
                                     <w:sz w:val="40"/>
                                     <w:szCs w:val="40"/>
                                   </w:rPr>
-                                  <w:t>Chapter 4</w:t>
+                                  <w:t>Chapter</w:t>
+                                </w:r>
+                                <w:proofErr w:type="spellEnd"/>
+                                <w:r>
+                                  <w:rPr>
+                                    <w:rFonts w:cstheme="minorHAnsi"/>
+                                    <w:color w:val="000000"/>
+                                    <w:kern w:val="24"/>
+                                    <w:sz w:val="40"/>
+                                    <w:szCs w:val="40"/>
+                                  </w:rPr>
+                                  <w:t xml:space="preserve"> 4</w:t>
                                 </w:r>
                               </w:p>
                             </w:txbxContent>
@@ -840,6 +908,7 @@
                                     <w:szCs w:val="40"/>
                                   </w:rPr>
                                 </w:pPr>
+                                <w:proofErr w:type="spellStart"/>
                                 <w:r>
                                   <w:rPr>
                                     <w:rFonts w:cstheme="minorHAnsi"/>
@@ -848,7 +917,18 @@
                                     <w:sz w:val="40"/>
                                     <w:szCs w:val="40"/>
                                   </w:rPr>
-                                  <w:t>Chapter 5</w:t>
+                                  <w:t>Chapter</w:t>
+                                </w:r>
+                                <w:proofErr w:type="spellEnd"/>
+                                <w:r>
+                                  <w:rPr>
+                                    <w:rFonts w:cstheme="minorHAnsi"/>
+                                    <w:color w:val="000000"/>
+                                    <w:kern w:val="24"/>
+                                    <w:sz w:val="40"/>
+                                    <w:szCs w:val="40"/>
+                                  </w:rPr>
+                                  <w:t xml:space="preserve"> 5</w:t>
                                 </w:r>
                               </w:p>
                             </w:txbxContent>
@@ -995,6 +1075,7 @@
                                     <w:szCs w:val="40"/>
                                   </w:rPr>
                                 </w:pPr>
+                                <w:proofErr w:type="spellStart"/>
                                 <w:r>
                                   <w:rPr>
                                     <w:rFonts w:cstheme="minorHAnsi"/>
@@ -1003,7 +1084,18 @@
                                     <w:sz w:val="40"/>
                                     <w:szCs w:val="40"/>
                                   </w:rPr>
-                                  <w:t>Chapter 6</w:t>
+                                  <w:t>Chapter</w:t>
+                                </w:r>
+                                <w:proofErr w:type="spellEnd"/>
+                                <w:r>
+                                  <w:rPr>
+                                    <w:rFonts w:cstheme="minorHAnsi"/>
+                                    <w:color w:val="000000"/>
+                                    <w:kern w:val="24"/>
+                                    <w:sz w:val="40"/>
+                                    <w:szCs w:val="40"/>
+                                  </w:rPr>
+                                  <w:t xml:space="preserve"> 6</w:t>
                                 </w:r>
                               </w:p>
                             </w:txbxContent>
@@ -1870,6 +1962,7 @@
                                 <w:szCs w:val="40"/>
                               </w:rPr>
                             </w:pPr>
+                            <w:proofErr w:type="spellStart"/>
                             <w:r>
                               <w:rPr>
                                 <w:rFonts w:cstheme="minorHAnsi"/>
@@ -1878,7 +1971,18 @@
                                 <w:sz w:val="40"/>
                                 <w:szCs w:val="40"/>
                               </w:rPr>
-                              <w:t xml:space="preserve">Chapter </w:t>
+                              <w:t>Chapter</w:t>
+                            </w:r>
+                            <w:proofErr w:type="spellEnd"/>
+                            <w:r>
+                              <w:rPr>
+                                <w:rFonts w:cstheme="minorHAnsi"/>
+                                <w:color w:val="000000"/>
+                                <w:kern w:val="24"/>
+                                <w:sz w:val="40"/>
+                                <w:szCs w:val="40"/>
+                              </w:rPr>
+                              <w:t xml:space="preserve"> </w:t>
                             </w:r>
                             <w:r>
                               <w:rPr>
@@ -2140,6 +2244,7 @@
                                 <w:szCs w:val="40"/>
                               </w:rPr>
                             </w:pPr>
+                            <w:proofErr w:type="spellStart"/>
                             <w:r>
                               <w:rPr>
                                 <w:rFonts w:cstheme="minorHAnsi"/>
@@ -2148,7 +2253,18 @@
                                 <w:sz w:val="40"/>
                                 <w:szCs w:val="40"/>
                               </w:rPr>
-                              <w:t xml:space="preserve">Chapter </w:t>
+                              <w:t>Chapter</w:t>
+                            </w:r>
+                            <w:proofErr w:type="spellEnd"/>
+                            <w:r>
+                              <w:rPr>
+                                <w:rFonts w:cstheme="minorHAnsi"/>
+                                <w:color w:val="000000"/>
+                                <w:kern w:val="24"/>
+                                <w:sz w:val="40"/>
+                                <w:szCs w:val="40"/>
+                              </w:rPr>
+                              <w:t xml:space="preserve"> </w:t>
                             </w:r>
                             <w:r>
                               <w:rPr>
@@ -2435,9 +2551,7 @@
           <w:lang w:val="en-US"/>
         </w:rPr>
       </w:pPr>
-    </w:p>
-    <w:p>
-      <w:pPr>
+      <w:r>
         <w:rPr>
           <w:rFonts w:cstheme="minorHAnsi"/>
           <w:b/>
@@ -2446,28 +2560,7 @@
           <w:szCs w:val="36"/>
           <w:lang w:val="en-US"/>
         </w:rPr>
-      </w:pPr>
-    </w:p>
-    <w:p>
-      <w:pPr>
-        <w:rPr>
-          <w:rFonts w:cstheme="minorHAnsi"/>
-          <w:b/>
-          <w:bCs/>
-          <w:sz w:val="36"/>
-          <w:szCs w:val="36"/>
-          <w:lang w:val="en-US"/>
-        </w:rPr>
-      </w:pPr>
-      <w:r>
-        <w:rPr>
-          <w:rFonts w:cstheme="minorHAnsi"/>
-          <w:b/>
-          <w:bCs/>
-          <w:sz w:val="36"/>
-          <w:szCs w:val="36"/>
-          <w:lang w:val="en-US"/>
-        </w:rPr>
+        <w:lastRenderedPageBreak/>
         <w:t xml:space="preserve">Chapter 1: </w:t>
       </w:r>
       <w:r>
@@ -2533,8 +2626,19 @@
           <w:szCs w:val="24"/>
           <w:lang w:val="en-US"/>
         </w:rPr>
-        <w:t>Team GTRacing</w:t>
-      </w:r>
+        <w:t xml:space="preserve">Team </w:t>
+      </w:r>
+      <w:proofErr w:type="spellStart"/>
+      <w:r>
+        <w:rPr>
+          <w:rFonts w:cstheme="minorHAnsi"/>
+          <w:sz w:val="24"/>
+          <w:szCs w:val="24"/>
+          <w:lang w:val="en-US"/>
+        </w:rPr>
+        <w:t>GTRacing</w:t>
+      </w:r>
+      <w:proofErr w:type="spellEnd"/>
     </w:p>
     <w:p>
       <w:pPr>
@@ -2636,14 +2740,25 @@
           <w:lang w:val="en-US"/>
         </w:rPr>
       </w:pPr>
-      <w:r>
-        <w:rPr>
-          <w:rFonts w:cstheme="minorHAnsi"/>
-          <w:sz w:val="24"/>
-          <w:szCs w:val="24"/>
-          <w:lang w:val="en-US"/>
-        </w:rPr>
-        <w:t xml:space="preserve">GTRacing Pro is a simple racing game that will mainly be about setting fast lap times in a car around a </w:t>
+      <w:proofErr w:type="spellStart"/>
+      <w:r>
+        <w:rPr>
+          <w:rFonts w:cstheme="minorHAnsi"/>
+          <w:sz w:val="24"/>
+          <w:szCs w:val="24"/>
+          <w:lang w:val="en-US"/>
+        </w:rPr>
+        <w:t>GTRacing</w:t>
+      </w:r>
+      <w:proofErr w:type="spellEnd"/>
+      <w:r>
+        <w:rPr>
+          <w:rFonts w:cstheme="minorHAnsi"/>
+          <w:sz w:val="24"/>
+          <w:szCs w:val="24"/>
+          <w:lang w:val="en-US"/>
+        </w:rPr>
+        <w:t xml:space="preserve"> Pro is a simple racing game that will mainly be about setting fast lap times in a car around a </w:t>
       </w:r>
       <w:r>
         <w:rPr>
@@ -2844,6 +2959,7 @@
           <w:szCs w:val="36"/>
           <w:lang w:val="en-US"/>
         </w:rPr>
+        <w:lastRenderedPageBreak/>
         <w:t xml:space="preserve">Chapter </w:t>
       </w:r>
       <w:r>
@@ -3561,7 +3677,31 @@
           <w:bdr w:val="none" w:sz="0" w:space="0" w:color="auto" w:frame="1"/>
           <w:lang w:val="en-US" w:eastAsia="nl-NL"/>
         </w:rPr>
-        <w:t>Try to improve their laptime;</w:t>
+        <w:t xml:space="preserve">Try to improve their </w:t>
+      </w:r>
+      <w:proofErr w:type="spellStart"/>
+      <w:r>
+        <w:rPr>
+          <w:rFonts w:ascii="Calibri" w:eastAsia="Times New Roman" w:hAnsi="Calibri" w:cs="Calibri"/>
+          <w:color w:val="000000"/>
+          <w:sz w:val="24"/>
+          <w:szCs w:val="24"/>
+          <w:bdr w:val="none" w:sz="0" w:space="0" w:color="auto" w:frame="1"/>
+          <w:lang w:val="en-US" w:eastAsia="nl-NL"/>
+        </w:rPr>
+        <w:t>laptime</w:t>
+      </w:r>
+      <w:proofErr w:type="spellEnd"/>
+      <w:r>
+        <w:rPr>
+          <w:rFonts w:ascii="Calibri" w:eastAsia="Times New Roman" w:hAnsi="Calibri" w:cs="Calibri"/>
+          <w:color w:val="000000"/>
+          <w:sz w:val="24"/>
+          <w:szCs w:val="24"/>
+          <w:bdr w:val="none" w:sz="0" w:space="0" w:color="auto" w:frame="1"/>
+          <w:lang w:val="en-US" w:eastAsia="nl-NL"/>
+        </w:rPr>
+        <w:t>;</w:t>
       </w:r>
     </w:p>
     <w:p>
@@ -3771,6 +3911,94 @@
         <w:spacing w:after="0" w:line="235" w:lineRule="atLeast"/>
         <w:rPr>
           <w:rFonts w:ascii="Calibri" w:eastAsia="Times New Roman" w:hAnsi="Calibri" w:cs="Calibri"/>
+          <w:color w:val="000000"/>
+          <w:lang w:val="en-US" w:eastAsia="nl-NL"/>
+        </w:rPr>
+      </w:pPr>
+    </w:p>
+    <w:p>
+      <w:pPr>
+        <w:shd w:val="clear" w:color="auto" w:fill="FFFFFF"/>
+        <w:spacing w:after="0" w:line="235" w:lineRule="atLeast"/>
+        <w:rPr>
+          <w:rFonts w:ascii="Calibri" w:eastAsia="Times New Roman" w:hAnsi="Calibri" w:cs="Calibri"/>
+          <w:color w:val="000000"/>
+          <w:lang w:val="en-US" w:eastAsia="nl-NL"/>
+        </w:rPr>
+      </w:pPr>
+    </w:p>
+    <w:p>
+      <w:pPr>
+        <w:shd w:val="clear" w:color="auto" w:fill="FFFFFF"/>
+        <w:spacing w:after="0" w:line="235" w:lineRule="atLeast"/>
+        <w:rPr>
+          <w:rFonts w:ascii="Calibri" w:eastAsia="Times New Roman" w:hAnsi="Calibri" w:cs="Calibri"/>
+          <w:color w:val="000000"/>
+          <w:lang w:val="en-US" w:eastAsia="nl-NL"/>
+        </w:rPr>
+      </w:pPr>
+    </w:p>
+    <w:p>
+      <w:pPr>
+        <w:shd w:val="clear" w:color="auto" w:fill="FFFFFF"/>
+        <w:spacing w:after="0" w:line="235" w:lineRule="atLeast"/>
+        <w:rPr>
+          <w:rFonts w:ascii="Calibri" w:eastAsia="Times New Roman" w:hAnsi="Calibri" w:cs="Calibri"/>
+          <w:color w:val="000000"/>
+          <w:lang w:val="en-US" w:eastAsia="nl-NL"/>
+        </w:rPr>
+      </w:pPr>
+    </w:p>
+    <w:p>
+      <w:pPr>
+        <w:shd w:val="clear" w:color="auto" w:fill="FFFFFF"/>
+        <w:spacing w:after="0" w:line="235" w:lineRule="atLeast"/>
+        <w:rPr>
+          <w:rFonts w:ascii="Calibri" w:eastAsia="Times New Roman" w:hAnsi="Calibri" w:cs="Calibri"/>
+          <w:color w:val="000000"/>
+          <w:lang w:val="en-US" w:eastAsia="nl-NL"/>
+        </w:rPr>
+      </w:pPr>
+    </w:p>
+    <w:p>
+      <w:pPr>
+        <w:shd w:val="clear" w:color="auto" w:fill="FFFFFF"/>
+        <w:spacing w:after="0" w:line="235" w:lineRule="atLeast"/>
+        <w:rPr>
+          <w:rFonts w:ascii="Calibri" w:eastAsia="Times New Roman" w:hAnsi="Calibri" w:cs="Calibri"/>
+          <w:color w:val="000000"/>
+          <w:lang w:val="en-US" w:eastAsia="nl-NL"/>
+        </w:rPr>
+      </w:pPr>
+    </w:p>
+    <w:p>
+      <w:pPr>
+        <w:shd w:val="clear" w:color="auto" w:fill="FFFFFF"/>
+        <w:spacing w:after="0" w:line="235" w:lineRule="atLeast"/>
+        <w:rPr>
+          <w:rFonts w:ascii="Calibri" w:eastAsia="Times New Roman" w:hAnsi="Calibri" w:cs="Calibri"/>
+          <w:color w:val="000000"/>
+          <w:lang w:val="en-US" w:eastAsia="nl-NL"/>
+        </w:rPr>
+      </w:pPr>
+    </w:p>
+    <w:p>
+      <w:pPr>
+        <w:shd w:val="clear" w:color="auto" w:fill="FFFFFF"/>
+        <w:spacing w:after="0" w:line="235" w:lineRule="atLeast"/>
+        <w:rPr>
+          <w:rFonts w:ascii="Calibri" w:eastAsia="Times New Roman" w:hAnsi="Calibri" w:cs="Calibri"/>
+          <w:color w:val="000000"/>
+          <w:lang w:val="en-US" w:eastAsia="nl-NL"/>
+        </w:rPr>
+      </w:pPr>
+    </w:p>
+    <w:p>
+      <w:pPr>
+        <w:shd w:val="clear" w:color="auto" w:fill="FFFFFF"/>
+        <w:spacing w:after="0" w:line="235" w:lineRule="atLeast"/>
+        <w:rPr>
+          <w:rFonts w:ascii="Calibri" w:eastAsia="Times New Roman" w:hAnsi="Calibri" w:cs="Calibri"/>
           <w:b/>
           <w:bCs/>
           <w:color w:val="000000"/>
@@ -3786,6 +4014,7 @@
           <w:bdr w:val="none" w:sz="0" w:space="0" w:color="auto" w:frame="1"/>
           <w:lang w:val="en-US" w:eastAsia="nl-NL"/>
         </w:rPr>
+        <w:lastRenderedPageBreak/>
         <w:t>The goal of the game will be (aesthetics): </w:t>
       </w:r>
     </w:p>
@@ -3814,7 +4043,6 @@
           <w:bdr w:val="none" w:sz="0" w:space="0" w:color="auto" w:frame="1"/>
           <w:lang w:val="en-US" w:eastAsia="nl-NL"/>
         </w:rPr>
-        <w:lastRenderedPageBreak/>
         <w:t>Challenge, you will want improve your time and driving skill throughout playing the game. </w:t>
       </w:r>
     </w:p>
@@ -4362,41 +4590,6 @@
     <w:p>
       <w:pPr>
         <w:rPr>
-          <w:lang w:val="en-US"/>
-        </w:rPr>
-      </w:pPr>
-    </w:p>
-    <w:p>
-      <w:pPr>
-        <w:rPr>
-          <w:lang w:val="en-US"/>
-        </w:rPr>
-      </w:pPr>
-    </w:p>
-    <w:p>
-      <w:pPr>
-        <w:rPr>
-          <w:lang w:val="en-US"/>
-        </w:rPr>
-      </w:pPr>
-    </w:p>
-    <w:p>
-      <w:pPr>
-        <w:rPr>
-          <w:lang w:val="en-US"/>
-        </w:rPr>
-      </w:pPr>
-    </w:p>
-    <w:p>
-      <w:pPr>
-        <w:rPr>
-          <w:lang w:val="en-US"/>
-        </w:rPr>
-      </w:pPr>
-    </w:p>
-    <w:p>
-      <w:pPr>
-        <w:rPr>
           <w:b/>
           <w:bCs/>
           <w:sz w:val="36"/>
@@ -4414,6 +4607,7 @@
           <w:szCs w:val="36"/>
           <w:shd w:val="clear" w:color="auto" w:fill="FFFFFF"/>
         </w:rPr>
+        <w:lastRenderedPageBreak/>
         <mc:AlternateContent>
           <mc:Choice Requires="wps">
             <w:drawing>
@@ -5368,8 +5562,13 @@
                             <w:pPr>
                               <w:spacing w:after="0" w:line="276" w:lineRule="auto"/>
                             </w:pPr>
+                            <w:proofErr w:type="spellStart"/>
                             <w:r>
-                              <w:t>Car Handeling.</w:t>
+                              <w:t>Car</w:t>
+                            </w:r>
+                            <w:proofErr w:type="spellEnd"/>
+                            <w:r>
+                              <w:t xml:space="preserve"> Handeling.</w:t>
                             </w:r>
                           </w:p>
                           <w:p>
@@ -5699,6 +5898,7 @@
           </mc:Fallback>
         </mc:AlternateContent>
       </w:r>
+      <w:proofErr w:type="spellStart"/>
       <w:r>
         <w:rPr>
           <w:b/>
@@ -5708,11 +5908,10 @@
           <w:shd w:val="clear" w:color="auto" w:fill="FFFFFF"/>
           <w:lang w:val="en-US"/>
         </w:rPr>
-        <w:t>MoSCoW prioritization</w:t>
-      </w:r>
-    </w:p>
-    <w:p>
-      <w:pPr>
+        <w:t>MoSCoW</w:t>
+      </w:r>
+      <w:proofErr w:type="spellEnd"/>
+      <w:r>
         <w:rPr>
           <w:b/>
           <w:bCs/>
@@ -5721,7 +5920,8 @@
           <w:shd w:val="clear" w:color="auto" w:fill="FFFFFF"/>
           <w:lang w:val="en-US"/>
         </w:rPr>
-      </w:pPr>
+        <w:t xml:space="preserve"> prioritization</w:t>
+      </w:r>
     </w:p>
     <w:p>
       <w:pPr>
@@ -5822,21 +6022,21 @@
     <w:p>
       <w:pPr>
         <w:rPr>
-          <w:rFonts w:cstheme="minorHAnsi"/>
-          <w:sz w:val="32"/>
-          <w:szCs w:val="32"/>
-          <w:lang w:val="en-US"/>
-        </w:rPr>
-      </w:pPr>
-    </w:p>
-    <w:p>
-      <w:pPr>
-        <w:rPr>
-          <w:rFonts w:cstheme="minorHAnsi"/>
           <w:b/>
           <w:bCs/>
           <w:sz w:val="36"/>
           <w:szCs w:val="36"/>
+          <w:shd w:val="clear" w:color="auto" w:fill="FFFFFF"/>
+          <w:lang w:val="en-US"/>
+        </w:rPr>
+      </w:pPr>
+    </w:p>
+    <w:p>
+      <w:pPr>
+        <w:rPr>
+          <w:rFonts w:cstheme="minorHAnsi"/>
+          <w:sz w:val="32"/>
+          <w:szCs w:val="32"/>
           <w:lang w:val="en-US"/>
         </w:rPr>
       </w:pPr>
@@ -5852,7 +6052,9 @@
           <w:lang w:val="en-US"/>
         </w:rPr>
       </w:pPr>
-      <w:r>
+    </w:p>
+    <w:p>
+      <w:pPr>
         <w:rPr>
           <w:rFonts w:cstheme="minorHAnsi"/>
           <w:b/>
@@ -5861,7 +6063,41 @@
           <w:szCs w:val="36"/>
           <w:lang w:val="en-US"/>
         </w:rPr>
-        <w:t>Google froms:</w:t>
+      </w:pPr>
+      <w:r>
+        <w:rPr>
+          <w:rFonts w:cstheme="minorHAnsi"/>
+          <w:b/>
+          <w:bCs/>
+          <w:sz w:val="36"/>
+          <w:szCs w:val="36"/>
+          <w:lang w:val="en-US"/>
+        </w:rPr>
+        <w:t xml:space="preserve">Google </w:t>
+      </w:r>
+      <w:proofErr w:type="spellStart"/>
+      <w:r>
+        <w:rPr>
+          <w:rFonts w:cstheme="minorHAnsi"/>
+          <w:b/>
+          <w:bCs/>
+          <w:sz w:val="36"/>
+          <w:szCs w:val="36"/>
+          <w:lang w:val="en-US"/>
+        </w:rPr>
+        <w:t>froms</w:t>
+      </w:r>
+      <w:proofErr w:type="spellEnd"/>
+      <w:r>
+        <w:rPr>
+          <w:rFonts w:cstheme="minorHAnsi"/>
+          <w:b/>
+          <w:bCs/>
+          <w:sz w:val="36"/>
+          <w:szCs w:val="36"/>
+          <w:lang w:val="en-US"/>
+        </w:rPr>
+        <w:t>:</w:t>
       </w:r>
     </w:p>
     <w:p>
@@ -6000,6 +6236,7 @@
           <w:szCs w:val="36"/>
           <w:lang w:val="en-US"/>
         </w:rPr>
+        <w:lastRenderedPageBreak/>
         <w:t xml:space="preserve">Chapter </w:t>
       </w:r>
       <w:r>
@@ -6323,7 +6560,36 @@
           <w:szCs w:val="24"/>
           <w:lang w:val="en-US"/>
         </w:rPr>
-        <w:t>Landscape and track will be built using Unreal Engines spline landscape road builder.</w:t>
+        <w:t>Landscape and track will be built using Unreal Engines spline landscape road builder</w:t>
+      </w:r>
+      <w:r>
+        <w:rPr>
+          <w:rFonts w:cstheme="minorHAnsi"/>
+          <w:sz w:val="24"/>
+          <w:szCs w:val="24"/>
+          <w:lang w:val="en-US"/>
+        </w:rPr>
+        <w:t xml:space="preserve"> and based off of Spa </w:t>
+      </w:r>
+      <w:proofErr w:type="spellStart"/>
+      <w:r>
+        <w:rPr>
+          <w:rFonts w:cstheme="minorHAnsi"/>
+          <w:sz w:val="24"/>
+          <w:szCs w:val="24"/>
+          <w:lang w:val="en-US"/>
+        </w:rPr>
+        <w:t>frachonchips</w:t>
+      </w:r>
+      <w:proofErr w:type="spellEnd"/>
+      <w:r>
+        <w:rPr>
+          <w:rFonts w:cstheme="minorHAnsi"/>
+          <w:sz w:val="24"/>
+          <w:szCs w:val="24"/>
+          <w:lang w:val="en-US"/>
+        </w:rPr>
+        <w:t xml:space="preserve"> </w:t>
       </w:r>
     </w:p>
     <w:p>
@@ -6593,7 +6859,36 @@
           <w:szCs w:val="24"/>
           <w:lang w:val="en-US"/>
         </w:rPr>
-        <w:t>2D Logo</w:t>
+        <w:t xml:space="preserve">2D </w:t>
+      </w:r>
+      <w:proofErr w:type="spellStart"/>
+      <w:r>
+        <w:rPr>
+          <w:rFonts w:cstheme="minorHAnsi"/>
+          <w:sz w:val="24"/>
+          <w:szCs w:val="24"/>
+          <w:lang w:val="en-US"/>
+        </w:rPr>
+        <w:t>GTRacing</w:t>
+      </w:r>
+      <w:proofErr w:type="spellEnd"/>
+      <w:r>
+        <w:rPr>
+          <w:rFonts w:cstheme="minorHAnsi"/>
+          <w:sz w:val="24"/>
+          <w:szCs w:val="24"/>
+          <w:lang w:val="en-US"/>
+        </w:rPr>
+        <w:t xml:space="preserve"> </w:t>
+      </w:r>
+      <w:r>
+        <w:rPr>
+          <w:rFonts w:cstheme="minorHAnsi"/>
+          <w:sz w:val="24"/>
+          <w:szCs w:val="24"/>
+          <w:lang w:val="en-US"/>
+        </w:rPr>
+        <w:t>Logo</w:t>
       </w:r>
     </w:p>
     <w:p>
@@ -6617,7 +6912,16 @@
           <w:szCs w:val="24"/>
           <w:lang w:val="en-US"/>
         </w:rPr>
-        <w:t>GTRacing Logo: by Tygo Boons</w:t>
+        <w:t>By:</w:t>
+      </w:r>
+      <w:r>
+        <w:rPr>
+          <w:rFonts w:cstheme="minorHAnsi"/>
+          <w:sz w:val="24"/>
+          <w:szCs w:val="24"/>
+          <w:lang w:val="en-US"/>
+        </w:rPr>
+        <w:t xml:space="preserve"> Tygo Boons</w:t>
       </w:r>
     </w:p>
     <w:p>
@@ -6799,14 +7103,25 @@
           <w:lang w:val="en-US"/>
         </w:rPr>
       </w:pPr>
-      <w:r>
-        <w:rPr>
-          <w:rFonts w:cstheme="minorHAnsi"/>
-          <w:sz w:val="24"/>
-          <w:szCs w:val="24"/>
-          <w:lang w:val="en-US"/>
-        </w:rPr>
-        <w:t>Vanettica:</w:t>
+      <w:proofErr w:type="spellStart"/>
+      <w:r>
+        <w:rPr>
+          <w:rFonts w:cstheme="minorHAnsi"/>
+          <w:sz w:val="24"/>
+          <w:szCs w:val="24"/>
+          <w:lang w:val="en-US"/>
+        </w:rPr>
+        <w:t>Vanettica</w:t>
+      </w:r>
+      <w:proofErr w:type="spellEnd"/>
+      <w:r>
+        <w:rPr>
+          <w:rFonts w:cstheme="minorHAnsi"/>
+          <w:sz w:val="24"/>
+          <w:szCs w:val="24"/>
+          <w:lang w:val="en-US"/>
+        </w:rPr>
+        <w:t>:</w:t>
       </w:r>
       <w:r>
         <w:rPr>
@@ -6869,7 +7184,27 @@
           <w:szCs w:val="24"/>
           <w:lang w:val="en-US"/>
         </w:rPr>
-        <w:t>Bean5 – ReadyGo: By Tygo Boons</w:t>
+        <w:t xml:space="preserve">Bean5 – </w:t>
+      </w:r>
+      <w:proofErr w:type="spellStart"/>
+      <w:r>
+        <w:rPr>
+          <w:rFonts w:cstheme="minorHAnsi"/>
+          <w:sz w:val="24"/>
+          <w:szCs w:val="24"/>
+          <w:lang w:val="en-US"/>
+        </w:rPr>
+        <w:t>ReadyGo</w:t>
+      </w:r>
+      <w:proofErr w:type="spellEnd"/>
+      <w:r>
+        <w:rPr>
+          <w:rFonts w:cstheme="minorHAnsi"/>
+          <w:sz w:val="24"/>
+          <w:szCs w:val="24"/>
+          <w:lang w:val="en-US"/>
+        </w:rPr>
+        <w:t>: By Tygo Boons</w:t>
       </w:r>
     </w:p>
     <w:p>
@@ -6967,14 +7302,25 @@
           <w:lang w:val="en-US"/>
         </w:rPr>
       </w:pPr>
-      <w:r>
-        <w:rPr>
-          <w:rFonts w:cstheme="minorHAnsi"/>
-          <w:sz w:val="24"/>
-          <w:szCs w:val="24"/>
-          <w:lang w:val="en-US"/>
-        </w:rPr>
-        <w:t xml:space="preserve">LightSider: </w:t>
+      <w:proofErr w:type="spellStart"/>
+      <w:r>
+        <w:rPr>
+          <w:rFonts w:cstheme="minorHAnsi"/>
+          <w:sz w:val="24"/>
+          <w:szCs w:val="24"/>
+          <w:lang w:val="en-US"/>
+        </w:rPr>
+        <w:t>LightSider</w:t>
+      </w:r>
+      <w:proofErr w:type="spellEnd"/>
+      <w:r>
+        <w:rPr>
+          <w:rFonts w:cstheme="minorHAnsi"/>
+          <w:sz w:val="24"/>
+          <w:szCs w:val="24"/>
+          <w:lang w:val="en-US"/>
+        </w:rPr>
+        <w:t xml:space="preserve">: </w:t>
       </w:r>
       <w:hyperlink r:id="rId26" w:history="1">
         <w:r>
@@ -7018,7 +7364,6 @@
           <w:szCs w:val="36"/>
           <w:lang w:val="en-US"/>
         </w:rPr>
-        <w:lastRenderedPageBreak/>
         <w:t xml:space="preserve">Chapter </w:t>
       </w:r>
       <w:r>
@@ -7084,6 +7429,7 @@
           <w:szCs w:val="32"/>
           <w:lang w:val="en-US"/>
         </w:rPr>
+        <w:lastRenderedPageBreak/>
         <w:t>Unreal engine 4 v4.27.2</w:t>
       </w:r>
     </w:p>
@@ -7245,6 +7591,7 @@
           <w:lang w:val="en-US"/>
         </w:rPr>
       </w:pPr>
+      <w:proofErr w:type="spellStart"/>
       <w:r>
         <w:rPr>
           <w:rFonts w:cstheme="minorHAnsi"/>
@@ -7252,7 +7599,17 @@
           <w:szCs w:val="32"/>
           <w:lang w:val="en-US"/>
         </w:rPr>
-        <w:t>Github / Git</w:t>
+        <w:t>Github</w:t>
+      </w:r>
+      <w:proofErr w:type="spellEnd"/>
+      <w:r>
+        <w:rPr>
+          <w:rFonts w:cstheme="minorHAnsi"/>
+          <w:sz w:val="32"/>
+          <w:szCs w:val="32"/>
+          <w:lang w:val="en-US"/>
+        </w:rPr>
+        <w:t xml:space="preserve"> / Git</w:t>
       </w:r>
     </w:p>
     <w:p>
@@ -7292,7 +7649,6 @@
         <w:rPr>
           <w:noProof/>
         </w:rPr>
-        <w:lastRenderedPageBreak/>
         <w:drawing>
           <wp:anchor distT="0" distB="0" distL="114300" distR="114300" simplePos="0" relativeHeight="251675648" behindDoc="0" locked="0" layoutInCell="1" allowOverlap="1" wp14:anchorId="7D9E34A7" wp14:editId="398A0277">
             <wp:simplePos x="903767" y="903767"/>
@@ -7987,7 +8343,29 @@
           <w:szCs w:val="24"/>
           <w:lang w:val="en-US" w:eastAsia="nl-NL"/>
         </w:rPr>
-        <w:t>, with every Must from the MoSCoW table; (Arthur &amp; Tygo)</w:t>
+        <w:t xml:space="preserve">, with every Must from the </w:t>
+      </w:r>
+      <w:proofErr w:type="spellStart"/>
+      <w:r>
+        <w:rPr>
+          <w:rFonts w:ascii="Calibri" w:eastAsia="Times New Roman" w:hAnsi="Calibri" w:cs="Calibri"/>
+          <w:color w:val="000000"/>
+          <w:sz w:val="24"/>
+          <w:szCs w:val="24"/>
+          <w:lang w:val="en-US" w:eastAsia="nl-NL"/>
+        </w:rPr>
+        <w:t>MoSCoW</w:t>
+      </w:r>
+      <w:proofErr w:type="spellEnd"/>
+      <w:r>
+        <w:rPr>
+          <w:rFonts w:ascii="Calibri" w:eastAsia="Times New Roman" w:hAnsi="Calibri" w:cs="Calibri"/>
+          <w:color w:val="000000"/>
+          <w:sz w:val="24"/>
+          <w:szCs w:val="24"/>
+          <w:lang w:val="en-US" w:eastAsia="nl-NL"/>
+        </w:rPr>
+        <w:t xml:space="preserve"> table; (Arthur &amp; Tygo)</w:t>
       </w:r>
     </w:p>
     <w:p>
@@ -8323,7 +8701,29 @@
           <w:szCs w:val="24"/>
           <w:lang w:val="en-US" w:eastAsia="nl-NL"/>
         </w:rPr>
-        <w:t xml:space="preserve"> from the should from the MoSCoW table; (Arthur &amp; Tygo)</w:t>
+        <w:t xml:space="preserve"> from the should from the </w:t>
+      </w:r>
+      <w:proofErr w:type="spellStart"/>
+      <w:r>
+        <w:rPr>
+          <w:rFonts w:ascii="Calibri" w:eastAsia="Times New Roman" w:hAnsi="Calibri" w:cs="Calibri"/>
+          <w:color w:val="000000"/>
+          <w:sz w:val="24"/>
+          <w:szCs w:val="24"/>
+          <w:lang w:val="en-US" w:eastAsia="nl-NL"/>
+        </w:rPr>
+        <w:t>MoSCoW</w:t>
+      </w:r>
+      <w:proofErr w:type="spellEnd"/>
+      <w:r>
+        <w:rPr>
+          <w:rFonts w:ascii="Calibri" w:eastAsia="Times New Roman" w:hAnsi="Calibri" w:cs="Calibri"/>
+          <w:color w:val="000000"/>
+          <w:sz w:val="24"/>
+          <w:szCs w:val="24"/>
+          <w:lang w:val="en-US" w:eastAsia="nl-NL"/>
+        </w:rPr>
+        <w:t xml:space="preserve"> table; (Arthur &amp; Tygo)</w:t>
       </w:r>
     </w:p>
     <w:p>
@@ -8481,7 +8881,29 @@
           <w:szCs w:val="24"/>
           <w:lang w:val="en-US" w:eastAsia="nl-NL"/>
         </w:rPr>
-        <w:t xml:space="preserve">Week 7: We’re going to make the first prototype, this prototype will have the feedback into it and all the content from the should from the MoSCoW table. Arthur is also going to update the google form. We’re also going to have another feedback phase and updating the project plan. </w:t>
+        <w:t xml:space="preserve">Week 7: We’re going to make the first prototype, this prototype will have the feedback into it and all the content from the should from the </w:t>
+      </w:r>
+      <w:proofErr w:type="spellStart"/>
+      <w:r>
+        <w:rPr>
+          <w:rFonts w:ascii="Calibri" w:eastAsia="Times New Roman" w:hAnsi="Calibri" w:cs="Calibri"/>
+          <w:color w:val="000000"/>
+          <w:sz w:val="24"/>
+          <w:szCs w:val="24"/>
+          <w:lang w:val="en-US" w:eastAsia="nl-NL"/>
+        </w:rPr>
+        <w:t>MoSCoW</w:t>
+      </w:r>
+      <w:proofErr w:type="spellEnd"/>
+      <w:r>
+        <w:rPr>
+          <w:rFonts w:ascii="Calibri" w:eastAsia="Times New Roman" w:hAnsi="Calibri" w:cs="Calibri"/>
+          <w:color w:val="000000"/>
+          <w:sz w:val="24"/>
+          <w:szCs w:val="24"/>
+          <w:lang w:val="en-US" w:eastAsia="nl-NL"/>
+        </w:rPr>
+        <w:t xml:space="preserve"> table. Arthur is also going to update the google form. We’re also going to have another feedback phase and updating the project plan. </w:t>
       </w:r>
     </w:p>
     <w:p>
@@ -8573,7 +8995,29 @@
           <w:szCs w:val="24"/>
           <w:lang w:val="en-US" w:eastAsia="nl-NL"/>
         </w:rPr>
-        <w:t xml:space="preserve"> from the could from the MoSCoW table; (Arthur &amp; Tygo)</w:t>
+        <w:t xml:space="preserve"> from the could from the </w:t>
+      </w:r>
+      <w:proofErr w:type="spellStart"/>
+      <w:r>
+        <w:rPr>
+          <w:rFonts w:ascii="Calibri" w:eastAsia="Times New Roman" w:hAnsi="Calibri" w:cs="Calibri"/>
+          <w:color w:val="000000"/>
+          <w:sz w:val="24"/>
+          <w:szCs w:val="24"/>
+          <w:lang w:val="en-US" w:eastAsia="nl-NL"/>
+        </w:rPr>
+        <w:t>MoSCoW</w:t>
+      </w:r>
+      <w:proofErr w:type="spellEnd"/>
+      <w:r>
+        <w:rPr>
+          <w:rFonts w:ascii="Calibri" w:eastAsia="Times New Roman" w:hAnsi="Calibri" w:cs="Calibri"/>
+          <w:color w:val="000000"/>
+          <w:sz w:val="24"/>
+          <w:szCs w:val="24"/>
+          <w:lang w:val="en-US" w:eastAsia="nl-NL"/>
+        </w:rPr>
+        <w:t xml:space="preserve"> table; (Arthur &amp; Tygo)</w:t>
       </w:r>
     </w:p>
     <w:p>
@@ -8722,17 +9166,59 @@
           <w:lang w:val="en-US" w:eastAsia="nl-NL"/>
         </w:rPr>
         <w:lastRenderedPageBreak/>
-        <w:t xml:space="preserve">Week 8: We’re going process the feedback from the week 7 feedback phase and add more contant from the could </w:t>
-      </w:r>
-      <w:r>
-        <w:rPr>
-          <w:rFonts w:ascii="Calibri" w:eastAsia="Times New Roman" w:hAnsi="Calibri" w:cs="Calibri"/>
-          <w:color w:val="000000"/>
-          <w:sz w:val="24"/>
-          <w:szCs w:val="24"/>
-          <w:lang w:val="en-US" w:eastAsia="nl-NL"/>
-        </w:rPr>
-        <w:t>from the MoSCoW table. If there is enough time than were going to do another feedback phase and process that. This will also be the week where we’re going to present our game.</w:t>
+        <w:t xml:space="preserve">Week 8: We’re going process the feedback from the week 7 feedback phase and add more </w:t>
+      </w:r>
+      <w:r>
+        <w:rPr>
+          <w:rFonts w:ascii="Calibri" w:eastAsia="Times New Roman" w:hAnsi="Calibri" w:cs="Calibri"/>
+          <w:color w:val="000000"/>
+          <w:sz w:val="24"/>
+          <w:szCs w:val="24"/>
+          <w:lang w:val="en-US" w:eastAsia="nl-NL"/>
+        </w:rPr>
+        <w:t>content</w:t>
+      </w:r>
+      <w:r>
+        <w:rPr>
+          <w:rFonts w:ascii="Calibri" w:eastAsia="Times New Roman" w:hAnsi="Calibri" w:cs="Calibri"/>
+          <w:color w:val="000000"/>
+          <w:sz w:val="24"/>
+          <w:szCs w:val="24"/>
+          <w:lang w:val="en-US" w:eastAsia="nl-NL"/>
+        </w:rPr>
+        <w:t xml:space="preserve"> from the could </w:t>
+      </w:r>
+      <w:r>
+        <w:rPr>
+          <w:rFonts w:ascii="Calibri" w:eastAsia="Times New Roman" w:hAnsi="Calibri" w:cs="Calibri"/>
+          <w:color w:val="000000"/>
+          <w:sz w:val="24"/>
+          <w:szCs w:val="24"/>
+          <w:lang w:val="en-US" w:eastAsia="nl-NL"/>
+        </w:rPr>
+        <w:t xml:space="preserve">from the </w:t>
+      </w:r>
+      <w:proofErr w:type="spellStart"/>
+      <w:r>
+        <w:rPr>
+          <w:rFonts w:ascii="Calibri" w:eastAsia="Times New Roman" w:hAnsi="Calibri" w:cs="Calibri"/>
+          <w:color w:val="000000"/>
+          <w:sz w:val="24"/>
+          <w:szCs w:val="24"/>
+          <w:lang w:val="en-US" w:eastAsia="nl-NL"/>
+        </w:rPr>
+        <w:t>MoSCoW</w:t>
+      </w:r>
+      <w:proofErr w:type="spellEnd"/>
+      <w:r>
+        <w:rPr>
+          <w:rFonts w:ascii="Calibri" w:eastAsia="Times New Roman" w:hAnsi="Calibri" w:cs="Calibri"/>
+          <w:color w:val="000000"/>
+          <w:sz w:val="24"/>
+          <w:szCs w:val="24"/>
+          <w:lang w:val="en-US" w:eastAsia="nl-NL"/>
+        </w:rPr>
+        <w:t xml:space="preserve"> table. If there is enough time than were going to do another feedback phase and process that. This will also be the week where we’re going to present our game.</w:t>
       </w:r>
     </w:p>
     <w:p>
@@ -10620,8 +11106,19 @@
           <w:szCs w:val="24"/>
           <w:lang w:val="en-US"/>
         </w:rPr>
-        <w:t>Added light scneery</w:t>
-      </w:r>
+        <w:t xml:space="preserve">Added light </w:t>
+      </w:r>
+      <w:proofErr w:type="spellStart"/>
+      <w:r>
+        <w:rPr>
+          <w:rFonts w:cstheme="minorHAnsi"/>
+          <w:sz w:val="24"/>
+          <w:szCs w:val="24"/>
+          <w:lang w:val="en-US"/>
+        </w:rPr>
+        <w:t>scneery</w:t>
+      </w:r>
+      <w:proofErr w:type="spellEnd"/>
     </w:p>
     <w:p>
       <w:pPr>
@@ -10809,6 +11306,7 @@
         </w:rPr>
         <w:t xml:space="preserve">Added new track (With Spa </w:t>
       </w:r>
+      <w:proofErr w:type="spellStart"/>
       <w:r>
         <w:rPr>
           <w:rFonts w:cstheme="minorHAnsi"/>
@@ -10818,6 +11316,7 @@
         </w:rPr>
         <w:t>francorchamps</w:t>
       </w:r>
+      <w:proofErr w:type="spellEnd"/>
       <w:r>
         <w:rPr>
           <w:rFonts w:cstheme="minorHAnsi"/>
@@ -10829,7 +11328,8 @@
       </w:r>
     </w:p>
     <w:sectPr>
-      <w:footerReference w:type="default" r:id="rId34"/>
+      <w:headerReference w:type="default" r:id="rId34"/>
+      <w:footerReference w:type="default" r:id="rId35"/>
       <w:pgSz w:w="11906" w:h="16838"/>
       <w:pgMar w:top="1417" w:right="1417" w:bottom="1417" w:left="1417" w:header="708" w:footer="708" w:gutter="0"/>
       <w:cols w:space="708"/>
@@ -10930,6 +11430,87 @@
     </w:p>
   </w:footnote>
 </w:footnotes>
+</file>
+
+<file path=word/header1.xml><?xml version="1.0" encoding="utf-8"?>
+<w:hdr xmlns:wpc="http://schemas.microsoft.com/office/word/2010/wordprocessingCanvas" xmlns:cx="http://schemas.microsoft.com/office/drawing/2014/chartex" xmlns:cx1="http://schemas.microsoft.com/office/drawing/2015/9/8/chartex" xmlns:cx2="http://schemas.microsoft.com/office/drawing/2015/10/21/chartex" xmlns:cx3="http://schemas.microsoft.com/office/drawing/2016/5/9/chartex" xmlns:cx4="http://schemas.microsoft.com/office/drawing/2016/5/10/chartex" xmlns:cx5="http://schemas.microsoft.com/office/drawing/2016/5/11/chartex" xmlns:cx6="http://schemas.microsoft.com/office/drawing/2016/5/12/chartex" xmlns:cx7="http://schemas.microsoft.com/office/drawing/2016/5/13/chartex" xmlns:cx8="http://schemas.microsoft.com/office/drawing/2016/5/14/chartex" xmlns:mc="http://schemas.openxmlformats.org/markup-compatibility/2006" xmlns:aink="http://schemas.microsoft.com/office/drawing/2016/ink" xmlns:am3d="http://schemas.microsoft.com/office/drawing/2017/model3d" xmlns:o="urn:schemas-microsoft-com:office:office" xmlns:r="http://schemas.openxmlformats.org/officeDocument/2006/relationships" xmlns:m="http://schemas.openxmlformats.org/officeDocument/2006/math" xmlns:v="urn:schemas-microsoft-com:vml" xmlns:wp14="http://schemas.microsoft.com/office/word/2010/wordprocessingDrawing" xmlns:wp="http://schemas.openxmlformats.org/drawingml/2006/wordprocessingDrawing" xmlns:w10="urn:schemas-microsoft-com:office:word" xmlns:w="http://schemas.openxmlformats.org/wordprocessingml/2006/main" xmlns:w14="http://schemas.microsoft.com/office/word/2010/wordml" xmlns:w15="http://schemas.microsoft.com/office/word/2012/wordml" xmlns:w16cex="http://schemas.microsoft.com/office/word/2018/wordml/cex" xmlns:w16cid="http://schemas.microsoft.com/office/word/2016/wordml/cid" xmlns:w16="http://schemas.microsoft.com/office/word/2018/wordml" xmlns:w16sdtdh="http://schemas.microsoft.com/office/word/2020/wordml/sdtdatahash" xmlns:w16se="http://schemas.microsoft.com/office/word/2015/wordml/symex" xmlns:wpg="http://schemas.microsoft.com/office/word/2010/wordprocessingGroup" xmlns:wpi="http://schemas.microsoft.com/office/word/2010/wordprocessingInk" xmlns:wne="http://schemas.microsoft.com/office/word/2006/wordml" xmlns:wps="http://schemas.microsoft.com/office/word/2010/wordprocessingShape" mc:Ignorable="w14 w15 w16se w16cid w16 w16cex w16sdtdh wp14">
+  <w:p>
+    <w:pPr>
+      <w:pStyle w:val="Koptekst"/>
+    </w:pPr>
+    <w:r>
+      <w:rPr>
+        <w:rFonts w:cstheme="minorHAnsi"/>
+        <w:noProof/>
+        <w:sz w:val="24"/>
+        <w:szCs w:val="24"/>
+        <w:lang w:val="en-US"/>
+      </w:rPr>
+      <w:drawing>
+        <wp:anchor distT="0" distB="0" distL="114300" distR="114300" simplePos="0" relativeHeight="251659264" behindDoc="1" locked="0" layoutInCell="1" allowOverlap="1" wp14:anchorId="678F8D87" wp14:editId="6BF6BD4A">
+          <wp:simplePos x="0" y="0"/>
+          <wp:positionH relativeFrom="margin">
+            <wp:posOffset>-633044</wp:posOffset>
+          </wp:positionH>
+          <wp:positionV relativeFrom="paragraph">
+            <wp:posOffset>-257886</wp:posOffset>
+          </wp:positionV>
+          <wp:extent cx="1250830" cy="625415"/>
+          <wp:effectExtent l="0" t="0" r="6985" b="0"/>
+          <wp:wrapNone/>
+          <wp:docPr id="43" name="Afbeelding 43"/>
+          <wp:cNvGraphicFramePr>
+            <a:graphicFrameLocks xmlns:a="http://schemas.openxmlformats.org/drawingml/2006/main" noChangeAspect="1"/>
+          </wp:cNvGraphicFramePr>
+          <a:graphic xmlns:a="http://schemas.openxmlformats.org/drawingml/2006/main">
+            <a:graphicData uri="http://schemas.openxmlformats.org/drawingml/2006/picture">
+              <pic:pic xmlns:pic="http://schemas.openxmlformats.org/drawingml/2006/picture">
+                <pic:nvPicPr>
+                  <pic:cNvPr id="0" name="Picture 1"/>
+                  <pic:cNvPicPr>
+                    <a:picLocks noChangeAspect="1" noChangeArrowheads="1"/>
+                  </pic:cNvPicPr>
+                </pic:nvPicPr>
+                <pic:blipFill>
+                  <a:blip r:embed="rId1">
+                    <a:extLst>
+                      <a:ext uri="{28A0092B-C50C-407E-A947-70E740481C1C}">
+                        <a14:useLocalDpi xmlns:a14="http://schemas.microsoft.com/office/drawing/2010/main" val="0"/>
+                      </a:ext>
+                    </a:extLst>
+                  </a:blip>
+                  <a:srcRect/>
+                  <a:stretch>
+                    <a:fillRect/>
+                  </a:stretch>
+                </pic:blipFill>
+                <pic:spPr bwMode="auto">
+                  <a:xfrm>
+                    <a:off x="0" y="0"/>
+                    <a:ext cx="1250830" cy="625415"/>
+                  </a:xfrm>
+                  <a:prstGeom prst="rect">
+                    <a:avLst/>
+                  </a:prstGeom>
+                  <a:noFill/>
+                  <a:ln>
+                    <a:noFill/>
+                  </a:ln>
+                </pic:spPr>
+              </pic:pic>
+            </a:graphicData>
+          </a:graphic>
+          <wp14:sizeRelH relativeFrom="page">
+            <wp14:pctWidth>0</wp14:pctWidth>
+          </wp14:sizeRelH>
+          <wp14:sizeRelV relativeFrom="page">
+            <wp14:pctHeight>0</wp14:pctHeight>
+          </wp14:sizeRelV>
+        </wp:anchor>
+      </w:drawing>
+    </w:r>
+  </w:p>
+</w:hdr>
 </file>
 
 <file path=word/numbering.xml><?xml version="1.0" encoding="utf-8"?>

--- a/ProjectInfo/ProjectPlan.docx
+++ b/ProjectInfo/ProjectPlan.docx
@@ -6952,6 +6952,42 @@
       <w:pPr>
         <w:pStyle w:val="Lijstalinea"/>
         <w:numPr>
+          <w:ilvl w:val="1"/>
+          <w:numId w:val="21"/>
+        </w:numPr>
+        <w:rPr>
+          <w:rFonts w:cstheme="minorHAnsi"/>
+          <w:sz w:val="24"/>
+          <w:szCs w:val="24"/>
+          <w:lang w:val="en-US"/>
+        </w:rPr>
+      </w:pPr>
+      <w:hyperlink r:id="rId23" w:history="1">
+        <w:r>
+          <w:rPr>
+            <w:rStyle w:val="Hyperlink"/>
+            <w:rFonts w:cstheme="minorHAnsi"/>
+            <w:sz w:val="24"/>
+            <w:szCs w:val="24"/>
+            <w:lang w:val="en-US"/>
+          </w:rPr>
+          <w:t>https://www.youtube.com/watch?v=9osfA1l-ya8</w:t>
+        </w:r>
+      </w:hyperlink>
+      <w:r>
+        <w:rPr>
+          <w:rFonts w:cstheme="minorHAnsi"/>
+          <w:sz w:val="24"/>
+          <w:szCs w:val="24"/>
+          <w:lang w:val="en-US"/>
+        </w:rPr>
+        <w:t xml:space="preserve"> </w:t>
+      </w:r>
+    </w:p>
+    <w:p>
+      <w:pPr>
+        <w:pStyle w:val="Lijstalinea"/>
+        <w:numPr>
           <w:ilvl w:val="0"/>
           <w:numId w:val="21"/>
         </w:numPr>
@@ -7004,7 +7040,7 @@
         </w:rPr>
         <w:t xml:space="preserve">We Are The Union - A Better Home: </w:t>
       </w:r>
-      <w:hyperlink r:id="rId23" w:history="1">
+      <w:hyperlink r:id="rId24" w:history="1">
         <w:r>
           <w:rPr>
             <w:rStyle w:val="Hyperlink"/>
@@ -7076,7 +7112,7 @@
         </w:rPr>
         <w:t xml:space="preserve">: </w:t>
       </w:r>
-      <w:hyperlink r:id="rId24" w:history="1">
+      <w:hyperlink r:id="rId25" w:history="1">
         <w:r>
           <w:rPr>
             <w:rStyle w:val="Hyperlink"/>
@@ -7141,7 +7177,7 @@
         </w:rPr>
         <w:t xml:space="preserve">Confidential Liar: </w:t>
       </w:r>
-      <w:hyperlink r:id="rId25" w:history="1">
+      <w:hyperlink r:id="rId26" w:history="1">
         <w:r>
           <w:rPr>
             <w:rStyle w:val="Hyperlink"/>
@@ -7322,7 +7358,7 @@
         </w:rPr>
         <w:t xml:space="preserve">: </w:t>
       </w:r>
-      <w:hyperlink r:id="rId26" w:history="1">
+      <w:hyperlink r:id="rId27" w:history="1">
         <w:r>
           <w:rPr>
             <w:rStyle w:val="Hyperlink"/>
@@ -7348,6 +7384,16 @@
       <w:pPr>
         <w:rPr>
           <w:rFonts w:cstheme="minorHAnsi"/>
+          <w:sz w:val="24"/>
+          <w:szCs w:val="24"/>
+          <w:lang w:val="en-US"/>
+        </w:rPr>
+      </w:pPr>
+    </w:p>
+    <w:p>
+      <w:pPr>
+        <w:rPr>
+          <w:rFonts w:cstheme="minorHAnsi"/>
           <w:b/>
           <w:bCs/>
           <w:sz w:val="36"/>
@@ -7355,7 +7401,9 @@
           <w:lang w:val="en-US"/>
         </w:rPr>
       </w:pPr>
-      <w:r>
+    </w:p>
+    <w:p>
+      <w:pPr>
         <w:rPr>
           <w:rFonts w:cstheme="minorHAnsi"/>
           <w:b/>
@@ -7364,6 +7412,17 @@
           <w:szCs w:val="36"/>
           <w:lang w:val="en-US"/>
         </w:rPr>
+      </w:pPr>
+      <w:r>
+        <w:rPr>
+          <w:rFonts w:cstheme="minorHAnsi"/>
+          <w:b/>
+          <w:bCs/>
+          <w:sz w:val="36"/>
+          <w:szCs w:val="36"/>
+          <w:lang w:val="en-US"/>
+        </w:rPr>
+        <w:lastRenderedPageBreak/>
         <w:t xml:space="preserve">Chapter </w:t>
       </w:r>
       <w:r>
@@ -7429,7 +7488,6 @@
           <w:szCs w:val="32"/>
           <w:lang w:val="en-US"/>
         </w:rPr>
-        <w:lastRenderedPageBreak/>
         <w:t>Unreal engine 4 v4.27.2</w:t>
       </w:r>
     </w:p>
@@ -7649,6 +7707,7 @@
         <w:rPr>
           <w:noProof/>
         </w:rPr>
+        <w:lastRenderedPageBreak/>
         <w:drawing>
           <wp:anchor distT="0" distB="0" distL="114300" distR="114300" simplePos="0" relativeHeight="251675648" behindDoc="0" locked="0" layoutInCell="1" allowOverlap="1" wp14:anchorId="7D9E34A7" wp14:editId="398A0277">
             <wp:simplePos x="903767" y="903767"/>
@@ -7675,7 +7734,7 @@
                     </pic:cNvPicPr>
                   </pic:nvPicPr>
                   <pic:blipFill>
-                    <a:blip r:embed="rId27">
+                    <a:blip r:embed="rId28">
                       <a:extLst>
                         <a:ext uri="{28A0092B-C50C-407E-A947-70E740481C1C}">
                           <a14:useLocalDpi xmlns:a14="http://schemas.microsoft.com/office/drawing/2010/main" val="0"/>
@@ -7728,7 +7787,7 @@
                     </pic:cNvPicPr>
                   </pic:nvPicPr>
                   <pic:blipFill>
-                    <a:blip r:embed="rId28">
+                    <a:blip r:embed="rId29">
                       <a:extLst>
                         <a:ext uri="{28A0092B-C50C-407E-A947-70E740481C1C}">
                           <a14:useLocalDpi xmlns:a14="http://schemas.microsoft.com/office/drawing/2010/main" val="0"/>
@@ -7792,7 +7851,7 @@
                     </pic:cNvPicPr>
                   </pic:nvPicPr>
                   <pic:blipFill>
-                    <a:blip r:embed="rId29">
+                    <a:blip r:embed="rId30">
                       <a:extLst>
                         <a:ext uri="{28A0092B-C50C-407E-A947-70E740481C1C}">
                           <a14:useLocalDpi xmlns:a14="http://schemas.microsoft.com/office/drawing/2010/main" val="0"/>
@@ -7845,7 +7904,7 @@
                     </pic:cNvPicPr>
                   </pic:nvPicPr>
                   <pic:blipFill>
-                    <a:blip r:embed="rId30">
+                    <a:blip r:embed="rId31">
                       <a:extLst>
                         <a:ext uri="{28A0092B-C50C-407E-A947-70E740481C1C}">
                           <a14:useLocalDpi xmlns:a14="http://schemas.microsoft.com/office/drawing/2010/main" val="0"/>
@@ -9276,7 +9335,7 @@
                     </pic:cNvPicPr>
                   </pic:nvPicPr>
                   <pic:blipFill rotWithShape="1">
-                    <a:blip r:embed="rId31" cstate="print">
+                    <a:blip r:embed="rId32" cstate="print">
                       <a:extLst>
                         <a:ext uri="{28A0092B-C50C-407E-A947-70E740481C1C}">
                           <a14:useLocalDpi xmlns:a14="http://schemas.microsoft.com/office/drawing/2010/main" val="0"/>
@@ -9480,7 +9539,7 @@
                     </pic:cNvPicPr>
                   </pic:nvPicPr>
                   <pic:blipFill>
-                    <a:blip r:embed="rId32" cstate="print">
+                    <a:blip r:embed="rId33" cstate="print">
                       <a:extLst>
                         <a:ext uri="{28A0092B-C50C-407E-A947-70E740481C1C}">
                           <a14:useLocalDpi xmlns:a14="http://schemas.microsoft.com/office/drawing/2010/main" val="0"/>
@@ -9693,7 +9752,7 @@
                     </pic:cNvPicPr>
                   </pic:nvPicPr>
                   <pic:blipFill>
-                    <a:blip r:embed="rId33" cstate="print">
+                    <a:blip r:embed="rId34" cstate="print">
                       <a:extLst>
                         <a:ext uri="{28A0092B-C50C-407E-A947-70E740481C1C}">
                           <a14:useLocalDpi xmlns:a14="http://schemas.microsoft.com/office/drawing/2010/main" val="0"/>
@@ -11328,8 +11387,8 @@
       </w:r>
     </w:p>
     <w:sectPr>
-      <w:headerReference w:type="default" r:id="rId34"/>
-      <w:footerReference w:type="default" r:id="rId35"/>
+      <w:headerReference w:type="default" r:id="rId35"/>
+      <w:footerReference w:type="default" r:id="rId36"/>
       <w:pgSz w:w="11906" w:h="16838"/>
       <w:pgMar w:top="1417" w:right="1417" w:bottom="1417" w:left="1417" w:header="708" w:footer="708" w:gutter="0"/>
       <w:cols w:space="708"/>

--- a/ProjectInfo/ProjectPlan.docx
+++ b/ProjectInfo/ProjectPlan.docx
@@ -305,6 +305,7 @@
                           <w:txbxContent>
                             <w:p>
                               <w:pPr>
+                                <w:pageBreakBefore/>
                                 <w:rPr>
                                   <w:sz w:val="60"/>
                                   <w:szCs w:val="60"/>
@@ -695,7 +696,16 @@
                                     <w:szCs w:val="28"/>
                                     <w:lang w:val="en-US"/>
                                   </w:rPr>
-                                  <w:t>Asset list &amp; Audiovisual concept</w:t>
+                                  <w:t>Asset list</w:t>
+                                </w:r>
+                                <w:r>
+                                  <w:rPr>
+                                    <w:rFonts w:cstheme="minorHAnsi"/>
+                                    <w:sz w:val="28"/>
+                                    <w:szCs w:val="28"/>
+                                    <w:lang w:val="en-US"/>
+                                  </w:rPr>
+                                  <w:t>………………………………….</w:t>
                                 </w:r>
                                 <w:r>
                                   <w:rPr>
@@ -1210,6 +1220,7 @@
                     <w:txbxContent>
                       <w:p>
                         <w:pPr>
+                          <w:pageBreakBefore/>
                           <w:rPr>
                             <w:sz w:val="60"/>
                             <w:szCs w:val="60"/>
@@ -1241,6 +1252,7 @@
                               <w:szCs w:val="40"/>
                             </w:rPr>
                           </w:pPr>
+                          <w:proofErr w:type="spellStart"/>
                           <w:r>
                             <w:rPr>
                               <w:rFonts w:cstheme="minorHAnsi"/>
@@ -1249,7 +1261,18 @@
                               <w:sz w:val="40"/>
                               <w:szCs w:val="40"/>
                             </w:rPr>
-                            <w:t>Chapter 1</w:t>
+                            <w:t>Chapter</w:t>
+                          </w:r>
+                          <w:proofErr w:type="spellEnd"/>
+                          <w:r>
+                            <w:rPr>
+                              <w:rFonts w:cstheme="minorHAnsi"/>
+                              <w:color w:val="000000"/>
+                              <w:kern w:val="24"/>
+                              <w:sz w:val="40"/>
+                              <w:szCs w:val="40"/>
+                            </w:rPr>
+                            <w:t xml:space="preserve"> 1</w:t>
                           </w:r>
                         </w:p>
                       </w:txbxContent>
@@ -1318,6 +1341,7 @@
                               <w:szCs w:val="40"/>
                             </w:rPr>
                           </w:pPr>
+                          <w:proofErr w:type="spellStart"/>
                           <w:r>
                             <w:rPr>
                               <w:rFonts w:cstheme="minorHAnsi"/>
@@ -1326,7 +1350,18 @@
                               <w:sz w:val="40"/>
                               <w:szCs w:val="40"/>
                             </w:rPr>
-                            <w:t>Chapter 2</w:t>
+                            <w:t>Chapter</w:t>
+                          </w:r>
+                          <w:proofErr w:type="spellEnd"/>
+                          <w:r>
+                            <w:rPr>
+                              <w:rFonts w:cstheme="minorHAnsi"/>
+                              <w:color w:val="000000"/>
+                              <w:kern w:val="24"/>
+                              <w:sz w:val="40"/>
+                              <w:szCs w:val="40"/>
+                            </w:rPr>
+                            <w:t xml:space="preserve"> 2</w:t>
                           </w:r>
                         </w:p>
                       </w:txbxContent>
@@ -1415,6 +1450,7 @@
                               <w:szCs w:val="40"/>
                             </w:rPr>
                           </w:pPr>
+                          <w:proofErr w:type="spellStart"/>
                           <w:r>
                             <w:rPr>
                               <w:rFonts w:cstheme="minorHAnsi"/>
@@ -1423,7 +1459,18 @@
                               <w:sz w:val="40"/>
                               <w:szCs w:val="40"/>
                             </w:rPr>
-                            <w:t>Chapter 3</w:t>
+                            <w:t>Chapter</w:t>
+                          </w:r>
+                          <w:proofErr w:type="spellEnd"/>
+                          <w:r>
+                            <w:rPr>
+                              <w:rFonts w:cstheme="minorHAnsi"/>
+                              <w:color w:val="000000"/>
+                              <w:kern w:val="24"/>
+                              <w:sz w:val="40"/>
+                              <w:szCs w:val="40"/>
+                            </w:rPr>
+                            <w:t xml:space="preserve"> 3</w:t>
                           </w:r>
                         </w:p>
                       </w:txbxContent>
@@ -1450,7 +1497,16 @@
                               <w:szCs w:val="28"/>
                               <w:lang w:val="en-US"/>
                             </w:rPr>
-                            <w:t>Asset list &amp; Audiovisual concept</w:t>
+                            <w:t>Asset list</w:t>
+                          </w:r>
+                          <w:r>
+                            <w:rPr>
+                              <w:rFonts w:cstheme="minorHAnsi"/>
+                              <w:sz w:val="28"/>
+                              <w:szCs w:val="28"/>
+                              <w:lang w:val="en-US"/>
+                            </w:rPr>
+                            <w:t>………………………………….</w:t>
                           </w:r>
                           <w:r>
                             <w:rPr>
@@ -1492,6 +1548,7 @@
                               <w:szCs w:val="40"/>
                             </w:rPr>
                           </w:pPr>
+                          <w:proofErr w:type="spellStart"/>
                           <w:r>
                             <w:rPr>
                               <w:rFonts w:cstheme="minorHAnsi"/>
@@ -1500,7 +1557,18 @@
                               <w:sz w:val="40"/>
                               <w:szCs w:val="40"/>
                             </w:rPr>
-                            <w:t>Chapter 4</w:t>
+                            <w:t>Chapter</w:t>
+                          </w:r>
+                          <w:proofErr w:type="spellEnd"/>
+                          <w:r>
+                            <w:rPr>
+                              <w:rFonts w:cstheme="minorHAnsi"/>
+                              <w:color w:val="000000"/>
+                              <w:kern w:val="24"/>
+                              <w:sz w:val="40"/>
+                              <w:szCs w:val="40"/>
+                            </w:rPr>
+                            <w:t xml:space="preserve"> 4</w:t>
                           </w:r>
                         </w:p>
                       </w:txbxContent>
@@ -1589,6 +1657,7 @@
                               <w:szCs w:val="40"/>
                             </w:rPr>
                           </w:pPr>
+                          <w:proofErr w:type="spellStart"/>
                           <w:r>
                             <w:rPr>
                               <w:rFonts w:cstheme="minorHAnsi"/>
@@ -1597,7 +1666,18 @@
                               <w:sz w:val="40"/>
                               <w:szCs w:val="40"/>
                             </w:rPr>
-                            <w:t>Chapter 5</w:t>
+                            <w:t>Chapter</w:t>
+                          </w:r>
+                          <w:proofErr w:type="spellEnd"/>
+                          <w:r>
+                            <w:rPr>
+                              <w:rFonts w:cstheme="minorHAnsi"/>
+                              <w:color w:val="000000"/>
+                              <w:kern w:val="24"/>
+                              <w:sz w:val="40"/>
+                              <w:szCs w:val="40"/>
+                            </w:rPr>
+                            <w:t xml:space="preserve"> 5</w:t>
                           </w:r>
                         </w:p>
                       </w:txbxContent>
@@ -1706,6 +1786,7 @@
                               <w:szCs w:val="40"/>
                             </w:rPr>
                           </w:pPr>
+                          <w:proofErr w:type="spellStart"/>
                           <w:r>
                             <w:rPr>
                               <w:rFonts w:cstheme="minorHAnsi"/>
@@ -1714,7 +1795,18 @@
                               <w:sz w:val="40"/>
                               <w:szCs w:val="40"/>
                             </w:rPr>
-                            <w:t>Chapter 6</w:t>
+                            <w:t>Chapter</w:t>
+                          </w:r>
+                          <w:proofErr w:type="spellEnd"/>
+                          <w:r>
+                            <w:rPr>
+                              <w:rFonts w:cstheme="minorHAnsi"/>
+                              <w:color w:val="000000"/>
+                              <w:kern w:val="24"/>
+                              <w:sz w:val="40"/>
+                              <w:szCs w:val="40"/>
+                            </w:rPr>
+                            <w:t xml:space="preserve"> 6</w:t>
                           </w:r>
                         </w:p>
                       </w:txbxContent>
@@ -2022,6 +2114,7 @@
                           <w:szCs w:val="40"/>
                         </w:rPr>
                       </w:pPr>
+                      <w:proofErr w:type="spellStart"/>
                       <w:r>
                         <w:rPr>
                           <w:rFonts w:cstheme="minorHAnsi"/>
@@ -2030,7 +2123,18 @@
                           <w:sz w:val="40"/>
                           <w:szCs w:val="40"/>
                         </w:rPr>
-                        <w:t xml:space="preserve">Chapter </w:t>
+                        <w:t>Chapter</w:t>
+                      </w:r>
+                      <w:proofErr w:type="spellEnd"/>
+                      <w:r>
+                        <w:rPr>
+                          <w:rFonts w:cstheme="minorHAnsi"/>
+                          <w:color w:val="000000"/>
+                          <w:kern w:val="24"/>
+                          <w:sz w:val="40"/>
+                          <w:szCs w:val="40"/>
+                        </w:rPr>
+                        <w:t xml:space="preserve"> </w:t>
                       </w:r>
                       <w:r>
                         <w:rPr>
@@ -2304,6 +2408,7 @@
                           <w:szCs w:val="40"/>
                         </w:rPr>
                       </w:pPr>
+                      <w:proofErr w:type="spellStart"/>
                       <w:r>
                         <w:rPr>
                           <w:rFonts w:cstheme="minorHAnsi"/>
@@ -2312,7 +2417,18 @@
                           <w:sz w:val="40"/>
                           <w:szCs w:val="40"/>
                         </w:rPr>
-                        <w:t xml:space="preserve">Chapter </w:t>
+                        <w:t>Chapter</w:t>
+                      </w:r>
+                      <w:proofErr w:type="spellEnd"/>
+                      <w:r>
+                        <w:rPr>
+                          <w:rFonts w:cstheme="minorHAnsi"/>
+                          <w:color w:val="000000"/>
+                          <w:kern w:val="24"/>
+                          <w:sz w:val="40"/>
+                          <w:szCs w:val="40"/>
+                        </w:rPr>
+                        <w:t xml:space="preserve"> </w:t>
                       </w:r>
                       <w:r>
                         <w:rPr>
@@ -2446,16 +2562,7 @@
                           <w:szCs w:val="28"/>
                           <w:lang w:val="en-US"/>
                         </w:rPr>
-                        <w:t>Changelog</w:t>
-                      </w:r>
-                      <w:r>
-                        <w:rPr>
-                          <w:rFonts w:cstheme="minorHAnsi"/>
-                          <w:sz w:val="28"/>
-                          <w:szCs w:val="28"/>
-                          <w:lang w:val="en-US"/>
-                        </w:rPr>
-                        <w:t>…………………………………</w:t>
+                        <w:t>Changelog…………………………………</w:t>
                       </w:r>
                       <w:r>
                         <w:rPr>
@@ -2465,17 +2572,7 @@
                           <w:sz w:val="26"/>
                           <w:szCs w:val="26"/>
                         </w:rPr>
-                        <w:t>........................................................................................1</w:t>
-                      </w:r>
-                      <w:r>
-                        <w:rPr>
-                          <w:rFonts w:ascii="Playfair Display" w:hAnsi="Playfair Display"/>
-                          <w:color w:val="000000"/>
-                          <w:kern w:val="24"/>
-                          <w:sz w:val="26"/>
-                          <w:szCs w:val="26"/>
-                        </w:rPr>
-                        <w:t>6</w:t>
+                        <w:t>........................................................................................16</w:t>
                       </w:r>
                     </w:p>
                   </w:txbxContent>
@@ -2542,6 +2639,7 @@
     </w:p>
     <w:p>
       <w:pPr>
+        <w:pageBreakBefore/>
         <w:rPr>
           <w:rFonts w:cstheme="minorHAnsi"/>
           <w:b/>
@@ -2941,6 +3039,7 @@
     </w:p>
     <w:p>
       <w:pPr>
+        <w:pageBreakBefore/>
         <w:rPr>
           <w:rFonts w:cstheme="minorHAnsi"/>
           <w:b/>
@@ -3057,8 +3156,21 @@
           <w:bdr w:val="none" w:sz="0" w:space="0" w:color="auto" w:frame="1"/>
           <w:lang w:val="en-US" w:eastAsia="nl-NL"/>
         </w:rPr>
-        <w:t xml:space="preserve"> person camera;</w:t>
-      </w:r>
+        <w:t xml:space="preserve"> person </w:t>
+      </w:r>
+      <w:proofErr w:type="gramStart"/>
+      <w:r>
+        <w:rPr>
+          <w:rFonts w:ascii="Calibri" w:eastAsia="Times New Roman" w:hAnsi="Calibri" w:cs="Calibri"/>
+          <w:color w:val="000000"/>
+          <w:sz w:val="24"/>
+          <w:szCs w:val="24"/>
+          <w:bdr w:val="none" w:sz="0" w:space="0" w:color="auto" w:frame="1"/>
+          <w:lang w:val="en-US" w:eastAsia="nl-NL"/>
+        </w:rPr>
+        <w:t>camera;</w:t>
+      </w:r>
+      <w:proofErr w:type="gramEnd"/>
     </w:p>
     <w:p>
       <w:pPr>
@@ -3086,7 +3198,31 @@
           <w:bdr w:val="none" w:sz="0" w:space="0" w:color="auto" w:frame="1"/>
           <w:lang w:val="en-US" w:eastAsia="nl-NL"/>
         </w:rPr>
-        <w:t>The car will be controlled by the player; </w:t>
+        <w:t xml:space="preserve">The car will be controlled by the </w:t>
+      </w:r>
+      <w:proofErr w:type="gramStart"/>
+      <w:r>
+        <w:rPr>
+          <w:rFonts w:ascii="Calibri" w:eastAsia="Times New Roman" w:hAnsi="Calibri" w:cs="Calibri"/>
+          <w:color w:val="000000"/>
+          <w:sz w:val="24"/>
+          <w:szCs w:val="24"/>
+          <w:bdr w:val="none" w:sz="0" w:space="0" w:color="auto" w:frame="1"/>
+          <w:lang w:val="en-US" w:eastAsia="nl-NL"/>
+        </w:rPr>
+        <w:t>player;</w:t>
+      </w:r>
+      <w:proofErr w:type="gramEnd"/>
+      <w:r>
+        <w:rPr>
+          <w:rFonts w:ascii="Calibri" w:eastAsia="Times New Roman" w:hAnsi="Calibri" w:cs="Calibri"/>
+          <w:color w:val="000000"/>
+          <w:sz w:val="24"/>
+          <w:szCs w:val="24"/>
+          <w:bdr w:val="none" w:sz="0" w:space="0" w:color="auto" w:frame="1"/>
+          <w:lang w:val="en-US" w:eastAsia="nl-NL"/>
+        </w:rPr>
+        <w:t> </w:t>
       </w:r>
     </w:p>
     <w:p>
@@ -3114,8 +3250,21 @@
           <w:bdr w:val="none" w:sz="0" w:space="0" w:color="auto" w:frame="1"/>
           <w:lang w:val="en-US" w:eastAsia="nl-NL"/>
         </w:rPr>
-        <w:t>Controllers. The game will be controlled via a keyboard or a controller;</w:t>
-      </w:r>
+        <w:t xml:space="preserve">Controllers. The game will be controlled via a keyboard or a </w:t>
+      </w:r>
+      <w:proofErr w:type="gramStart"/>
+      <w:r>
+        <w:rPr>
+          <w:rFonts w:ascii="Calibri" w:eastAsia="Times New Roman" w:hAnsi="Calibri" w:cs="Calibri"/>
+          <w:color w:val="000000"/>
+          <w:sz w:val="24"/>
+          <w:szCs w:val="24"/>
+          <w:bdr w:val="none" w:sz="0" w:space="0" w:color="auto" w:frame="1"/>
+          <w:lang w:val="en-US" w:eastAsia="nl-NL"/>
+        </w:rPr>
+        <w:t>controller;</w:t>
+      </w:r>
+      <w:proofErr w:type="gramEnd"/>
     </w:p>
     <w:p>
       <w:pPr>
@@ -3142,8 +3291,21 @@
           <w:bdr w:val="none" w:sz="0" w:space="0" w:color="auto" w:frame="1"/>
           <w:lang w:val="en-US" w:eastAsia="nl-NL"/>
         </w:rPr>
-        <w:t>Keyboard. A or D turning, W driving, S breaking;</w:t>
-      </w:r>
+        <w:t xml:space="preserve">Keyboard. A or D turning, W driving, S </w:t>
+      </w:r>
+      <w:proofErr w:type="gramStart"/>
+      <w:r>
+        <w:rPr>
+          <w:rFonts w:ascii="Calibri" w:eastAsia="Times New Roman" w:hAnsi="Calibri" w:cs="Calibri"/>
+          <w:color w:val="000000"/>
+          <w:sz w:val="24"/>
+          <w:szCs w:val="24"/>
+          <w:bdr w:val="none" w:sz="0" w:space="0" w:color="auto" w:frame="1"/>
+          <w:lang w:val="en-US" w:eastAsia="nl-NL"/>
+        </w:rPr>
+        <w:t>breaking;</w:t>
+      </w:r>
+      <w:proofErr w:type="gramEnd"/>
     </w:p>
     <w:p>
       <w:pPr>
@@ -3170,8 +3332,21 @@
           <w:bdr w:val="none" w:sz="0" w:space="0" w:color="auto" w:frame="1"/>
           <w:lang w:val="en-US" w:eastAsia="nl-NL"/>
         </w:rPr>
-        <w:t>Controller. Joystick turning, R2 driving, L2 breaking;</w:t>
-      </w:r>
+        <w:t xml:space="preserve">Controller. Joystick turning, R2 driving, L2 </w:t>
+      </w:r>
+      <w:proofErr w:type="gramStart"/>
+      <w:r>
+        <w:rPr>
+          <w:rFonts w:ascii="Calibri" w:eastAsia="Times New Roman" w:hAnsi="Calibri" w:cs="Calibri"/>
+          <w:color w:val="000000"/>
+          <w:sz w:val="24"/>
+          <w:szCs w:val="24"/>
+          <w:bdr w:val="none" w:sz="0" w:space="0" w:color="auto" w:frame="1"/>
+          <w:lang w:val="en-US" w:eastAsia="nl-NL"/>
+        </w:rPr>
+        <w:t>breaking;</w:t>
+      </w:r>
+      <w:proofErr w:type="gramEnd"/>
     </w:p>
     <w:p>
       <w:pPr>
@@ -3198,7 +3373,31 @@
           <w:bdr w:val="none" w:sz="0" w:space="0" w:color="auto" w:frame="1"/>
           <w:lang w:val="en-US" w:eastAsia="nl-NL"/>
         </w:rPr>
-        <w:t>Car choosing. You can choose the car you can play with and they will have different driving characteristics/stats;</w:t>
+        <w:t xml:space="preserve">Car choosing. You can choose the car you can play </w:t>
+      </w:r>
+      <w:proofErr w:type="gramStart"/>
+      <w:r>
+        <w:rPr>
+          <w:rFonts w:ascii="Calibri" w:eastAsia="Times New Roman" w:hAnsi="Calibri" w:cs="Calibri"/>
+          <w:color w:val="000000"/>
+          <w:sz w:val="24"/>
+          <w:szCs w:val="24"/>
+          <w:bdr w:val="none" w:sz="0" w:space="0" w:color="auto" w:frame="1"/>
+          <w:lang w:val="en-US" w:eastAsia="nl-NL"/>
+        </w:rPr>
+        <w:t>with</w:t>
+      </w:r>
+      <w:proofErr w:type="gramEnd"/>
+      <w:r>
+        <w:rPr>
+          <w:rFonts w:ascii="Calibri" w:eastAsia="Times New Roman" w:hAnsi="Calibri" w:cs="Calibri"/>
+          <w:color w:val="000000"/>
+          <w:sz w:val="24"/>
+          <w:szCs w:val="24"/>
+          <w:bdr w:val="none" w:sz="0" w:space="0" w:color="auto" w:frame="1"/>
+          <w:lang w:val="en-US" w:eastAsia="nl-NL"/>
+        </w:rPr>
+        <w:t xml:space="preserve"> and they will have different driving characteristics/stats;</w:t>
       </w:r>
     </w:p>
     <w:p>
@@ -3246,8 +3445,20 @@
           <w:szCs w:val="24"/>
           <w:lang w:val="en-US" w:eastAsia="nl-NL"/>
         </w:rPr>
-        <w:t>. Top speed, acceleration and car handling;</w:t>
-      </w:r>
+        <w:t xml:space="preserve">. Top speed, acceleration and car </w:t>
+      </w:r>
+      <w:proofErr w:type="gramStart"/>
+      <w:r>
+        <w:rPr>
+          <w:rFonts w:ascii="Calibri" w:eastAsia="Times New Roman" w:hAnsi="Calibri" w:cs="Calibri"/>
+          <w:color w:val="000000"/>
+          <w:sz w:val="24"/>
+          <w:szCs w:val="24"/>
+          <w:lang w:val="en-US" w:eastAsia="nl-NL"/>
+        </w:rPr>
+        <w:t>handling;</w:t>
+      </w:r>
+      <w:proofErr w:type="gramEnd"/>
     </w:p>
     <w:p>
       <w:pPr>
@@ -3284,8 +3495,21 @@
           <w:bdr w:val="none" w:sz="0" w:space="0" w:color="auto" w:frame="1"/>
           <w:lang w:val="en-US" w:eastAsia="nl-NL"/>
         </w:rPr>
-        <w:t>characteristics/stats;</w:t>
-      </w:r>
+        <w:t>characteristics/</w:t>
+      </w:r>
+      <w:proofErr w:type="gramStart"/>
+      <w:r>
+        <w:rPr>
+          <w:rFonts w:ascii="Calibri" w:eastAsia="Times New Roman" w:hAnsi="Calibri" w:cs="Calibri"/>
+          <w:color w:val="000000"/>
+          <w:sz w:val="24"/>
+          <w:szCs w:val="24"/>
+          <w:bdr w:val="none" w:sz="0" w:space="0" w:color="auto" w:frame="1"/>
+          <w:lang w:val="en-US" w:eastAsia="nl-NL"/>
+        </w:rPr>
+        <w:t>stats;</w:t>
+      </w:r>
+      <w:proofErr w:type="gramEnd"/>
     </w:p>
     <w:p>
       <w:pPr>
@@ -3334,8 +3558,21 @@
           <w:bdr w:val="none" w:sz="0" w:space="0" w:color="auto" w:frame="1"/>
           <w:lang w:val="en-US" w:eastAsia="nl-NL"/>
         </w:rPr>
-        <w:t xml:space="preserve"> car when they click on the “Start” button;</w:t>
-      </w:r>
+        <w:t xml:space="preserve"> car when they click on the “Start” </w:t>
+      </w:r>
+      <w:proofErr w:type="gramStart"/>
+      <w:r>
+        <w:rPr>
+          <w:rFonts w:ascii="Calibri" w:eastAsia="Times New Roman" w:hAnsi="Calibri" w:cs="Calibri"/>
+          <w:color w:val="000000"/>
+          <w:sz w:val="24"/>
+          <w:szCs w:val="24"/>
+          <w:bdr w:val="none" w:sz="0" w:space="0" w:color="auto" w:frame="1"/>
+          <w:lang w:val="en-US" w:eastAsia="nl-NL"/>
+        </w:rPr>
+        <w:t>button;</w:t>
+      </w:r>
+      <w:proofErr w:type="gramEnd"/>
     </w:p>
     <w:p>
       <w:pPr>
@@ -3361,8 +3598,20 @@
           <w:szCs w:val="24"/>
           <w:lang w:val="en-US" w:eastAsia="nl-NL"/>
         </w:rPr>
-        <w:t>Out lap after car choosing;</w:t>
-      </w:r>
+        <w:t xml:space="preserve">Out lap after car </w:t>
+      </w:r>
+      <w:proofErr w:type="gramStart"/>
+      <w:r>
+        <w:rPr>
+          <w:rFonts w:ascii="Calibri" w:eastAsia="Times New Roman" w:hAnsi="Calibri" w:cs="Calibri"/>
+          <w:color w:val="000000"/>
+          <w:sz w:val="24"/>
+          <w:szCs w:val="24"/>
+          <w:lang w:val="en-US" w:eastAsia="nl-NL"/>
+        </w:rPr>
+        <w:t>choosing;</w:t>
+      </w:r>
+      <w:proofErr w:type="gramEnd"/>
     </w:p>
     <w:p>
       <w:pPr>
@@ -3399,8 +3648,20 @@
           <w:szCs w:val="24"/>
           <w:lang w:val="en-US" w:eastAsia="nl-NL"/>
         </w:rPr>
-        <w:t>The main menu will contain the “Start” and “Quit” buttons;</w:t>
-      </w:r>
+        <w:t xml:space="preserve">The main menu will contain the “Start” and “Quit” </w:t>
+      </w:r>
+      <w:proofErr w:type="gramStart"/>
+      <w:r>
+        <w:rPr>
+          <w:rFonts w:ascii="Calibri" w:eastAsia="Times New Roman" w:hAnsi="Calibri" w:cs="Calibri"/>
+          <w:color w:val="000000"/>
+          <w:sz w:val="24"/>
+          <w:szCs w:val="24"/>
+          <w:lang w:val="en-US" w:eastAsia="nl-NL"/>
+        </w:rPr>
+        <w:t>buttons;</w:t>
+      </w:r>
+      <w:proofErr w:type="gramEnd"/>
     </w:p>
     <w:p>
       <w:pPr>
@@ -3427,8 +3688,21 @@
           <w:bdr w:val="none" w:sz="0" w:space="0" w:color="auto" w:frame="1"/>
           <w:lang w:val="en-US" w:eastAsia="nl-NL"/>
         </w:rPr>
-        <w:t>Timer. The timer will start after the player finished an out lap;</w:t>
-      </w:r>
+        <w:t xml:space="preserve">Timer. The timer will start after the player finished an out </w:t>
+      </w:r>
+      <w:proofErr w:type="gramStart"/>
+      <w:r>
+        <w:rPr>
+          <w:rFonts w:ascii="Calibri" w:eastAsia="Times New Roman" w:hAnsi="Calibri" w:cs="Calibri"/>
+          <w:color w:val="000000"/>
+          <w:sz w:val="24"/>
+          <w:szCs w:val="24"/>
+          <w:bdr w:val="none" w:sz="0" w:space="0" w:color="auto" w:frame="1"/>
+          <w:lang w:val="en-US" w:eastAsia="nl-NL"/>
+        </w:rPr>
+        <w:t>lap;</w:t>
+      </w:r>
+      <w:proofErr w:type="gramEnd"/>
     </w:p>
     <w:p>
       <w:pPr>
@@ -3477,8 +3751,21 @@
           <w:bdr w:val="none" w:sz="0" w:space="0" w:color="auto" w:frame="1"/>
           <w:lang w:val="en-US" w:eastAsia="nl-NL"/>
         </w:rPr>
-        <w:t xml:space="preserve"> the finish line again;</w:t>
-      </w:r>
+        <w:t xml:space="preserve"> the finish line </w:t>
+      </w:r>
+      <w:proofErr w:type="gramStart"/>
+      <w:r>
+        <w:rPr>
+          <w:rFonts w:ascii="Calibri" w:eastAsia="Times New Roman" w:hAnsi="Calibri" w:cs="Calibri"/>
+          <w:color w:val="000000"/>
+          <w:sz w:val="24"/>
+          <w:szCs w:val="24"/>
+          <w:bdr w:val="none" w:sz="0" w:space="0" w:color="auto" w:frame="1"/>
+          <w:lang w:val="en-US" w:eastAsia="nl-NL"/>
+        </w:rPr>
+        <w:t>again;</w:t>
+      </w:r>
+      <w:proofErr w:type="gramEnd"/>
     </w:p>
     <w:p>
       <w:pPr>
@@ -3496,6 +3783,7 @@
           <w:lang w:val="en-US" w:eastAsia="nl-NL"/>
         </w:rPr>
       </w:pPr>
+      <w:proofErr w:type="gramStart"/>
       <w:r>
         <w:rPr>
           <w:rFonts w:ascii="Calibri" w:eastAsia="Times New Roman" w:hAnsi="Calibri" w:cs="Calibri"/>
@@ -3505,8 +3793,33 @@
           <w:bdr w:val="none" w:sz="0" w:space="0" w:color="auto" w:frame="1"/>
           <w:lang w:val="en-US" w:eastAsia="nl-NL"/>
         </w:rPr>
-        <w:t>High-score. The lowest lap time will be the highest score, this will be tracked;</w:t>
-      </w:r>
+        <w:t>High-score</w:t>
+      </w:r>
+      <w:proofErr w:type="gramEnd"/>
+      <w:r>
+        <w:rPr>
+          <w:rFonts w:ascii="Calibri" w:eastAsia="Times New Roman" w:hAnsi="Calibri" w:cs="Calibri"/>
+          <w:color w:val="000000"/>
+          <w:sz w:val="24"/>
+          <w:szCs w:val="24"/>
+          <w:bdr w:val="none" w:sz="0" w:space="0" w:color="auto" w:frame="1"/>
+          <w:lang w:val="en-US" w:eastAsia="nl-NL"/>
+        </w:rPr>
+        <w:t xml:space="preserve">. The lowest lap time will be the highest score, this will be </w:t>
+      </w:r>
+      <w:proofErr w:type="gramStart"/>
+      <w:r>
+        <w:rPr>
+          <w:rFonts w:ascii="Calibri" w:eastAsia="Times New Roman" w:hAnsi="Calibri" w:cs="Calibri"/>
+          <w:color w:val="000000"/>
+          <w:sz w:val="24"/>
+          <w:szCs w:val="24"/>
+          <w:bdr w:val="none" w:sz="0" w:space="0" w:color="auto" w:frame="1"/>
+          <w:lang w:val="en-US" w:eastAsia="nl-NL"/>
+        </w:rPr>
+        <w:t>tracked;</w:t>
+      </w:r>
+      <w:proofErr w:type="gramEnd"/>
     </w:p>
     <w:p>
       <w:pPr>
@@ -3555,8 +3868,21 @@
           <w:bdr w:val="none" w:sz="0" w:space="0" w:color="auto" w:frame="1"/>
           <w:lang w:val="en-US" w:eastAsia="nl-NL"/>
         </w:rPr>
-        <w:t>. There are no penalties for crashing;</w:t>
-      </w:r>
+        <w:t xml:space="preserve">. There are no penalties for </w:t>
+      </w:r>
+      <w:proofErr w:type="gramStart"/>
+      <w:r>
+        <w:rPr>
+          <w:rFonts w:ascii="Calibri" w:eastAsia="Times New Roman" w:hAnsi="Calibri" w:cs="Calibri"/>
+          <w:color w:val="000000"/>
+          <w:sz w:val="24"/>
+          <w:szCs w:val="24"/>
+          <w:bdr w:val="none" w:sz="0" w:space="0" w:color="auto" w:frame="1"/>
+          <w:lang w:val="en-US" w:eastAsia="nl-NL"/>
+        </w:rPr>
+        <w:t>crashing;</w:t>
+      </w:r>
+      <w:proofErr w:type="gramEnd"/>
     </w:p>
     <w:p>
       <w:pPr>
@@ -3680,6 +4006,7 @@
         <w:t xml:space="preserve">Try to improve their </w:t>
       </w:r>
       <w:proofErr w:type="spellStart"/>
+      <w:proofErr w:type="gramStart"/>
       <w:r>
         <w:rPr>
           <w:rFonts w:ascii="Calibri" w:eastAsia="Times New Roman" w:hAnsi="Calibri" w:cs="Calibri"/>
@@ -3703,6 +4030,7 @@
         </w:rPr>
         <w:t>;</w:t>
       </w:r>
+      <w:proofErr w:type="gramEnd"/>
     </w:p>
     <w:p>
       <w:pPr>
@@ -3729,8 +4057,21 @@
           <w:bdr w:val="none" w:sz="0" w:space="0" w:color="auto" w:frame="1"/>
           <w:lang w:val="en-US" w:eastAsia="nl-NL"/>
         </w:rPr>
-        <w:t>Try to cut corners in the track;</w:t>
-      </w:r>
+        <w:t xml:space="preserve">Try to cut corners in the </w:t>
+      </w:r>
+      <w:proofErr w:type="gramStart"/>
+      <w:r>
+        <w:rPr>
+          <w:rFonts w:ascii="Calibri" w:eastAsia="Times New Roman" w:hAnsi="Calibri" w:cs="Calibri"/>
+          <w:color w:val="000000"/>
+          <w:sz w:val="24"/>
+          <w:szCs w:val="24"/>
+          <w:bdr w:val="none" w:sz="0" w:space="0" w:color="auto" w:frame="1"/>
+          <w:lang w:val="en-US" w:eastAsia="nl-NL"/>
+        </w:rPr>
+        <w:t>track;</w:t>
+      </w:r>
+      <w:proofErr w:type="gramEnd"/>
     </w:p>
     <w:p>
       <w:pPr>
@@ -3757,8 +4098,21 @@
           <w:bdr w:val="none" w:sz="0" w:space="0" w:color="auto" w:frame="1"/>
           <w:lang w:val="en-US" w:eastAsia="nl-NL"/>
         </w:rPr>
-        <w:t>Crash or hit the barrier;</w:t>
-      </w:r>
+        <w:t xml:space="preserve">Crash or hit the </w:t>
+      </w:r>
+      <w:proofErr w:type="gramStart"/>
+      <w:r>
+        <w:rPr>
+          <w:rFonts w:ascii="Calibri" w:eastAsia="Times New Roman" w:hAnsi="Calibri" w:cs="Calibri"/>
+          <w:color w:val="000000"/>
+          <w:sz w:val="24"/>
+          <w:szCs w:val="24"/>
+          <w:bdr w:val="none" w:sz="0" w:space="0" w:color="auto" w:frame="1"/>
+          <w:lang w:val="en-US" w:eastAsia="nl-NL"/>
+        </w:rPr>
+        <w:t>barrier;</w:t>
+      </w:r>
+      <w:proofErr w:type="gramEnd"/>
     </w:p>
     <w:p>
       <w:pPr>
@@ -3807,8 +4161,21 @@
           <w:bdr w:val="none" w:sz="0" w:space="0" w:color="auto" w:frame="1"/>
           <w:lang w:val="en-US" w:eastAsia="nl-NL"/>
         </w:rPr>
-        <w:t xml:space="preserve"> racing style;</w:t>
-      </w:r>
+        <w:t xml:space="preserve"> racing </w:t>
+      </w:r>
+      <w:proofErr w:type="gramStart"/>
+      <w:r>
+        <w:rPr>
+          <w:rFonts w:ascii="Calibri" w:eastAsia="Times New Roman" w:hAnsi="Calibri" w:cs="Calibri"/>
+          <w:color w:val="000000"/>
+          <w:sz w:val="24"/>
+          <w:szCs w:val="24"/>
+          <w:bdr w:val="none" w:sz="0" w:space="0" w:color="auto" w:frame="1"/>
+          <w:lang w:val="en-US" w:eastAsia="nl-NL"/>
+        </w:rPr>
+        <w:t>style;</w:t>
+      </w:r>
+      <w:proofErr w:type="gramEnd"/>
     </w:p>
     <w:p>
       <w:pPr>
@@ -3835,8 +4202,21 @@
           <w:bdr w:val="none" w:sz="0" w:space="0" w:color="auto" w:frame="1"/>
           <w:lang w:val="en-US" w:eastAsia="nl-NL"/>
         </w:rPr>
-        <w:t>Try and minimize the time of the out lap;</w:t>
-      </w:r>
+        <w:t xml:space="preserve">Try and minimize the time of the out </w:t>
+      </w:r>
+      <w:proofErr w:type="gramStart"/>
+      <w:r>
+        <w:rPr>
+          <w:rFonts w:ascii="Calibri" w:eastAsia="Times New Roman" w:hAnsi="Calibri" w:cs="Calibri"/>
+          <w:color w:val="000000"/>
+          <w:sz w:val="24"/>
+          <w:szCs w:val="24"/>
+          <w:bdr w:val="none" w:sz="0" w:space="0" w:color="auto" w:frame="1"/>
+          <w:lang w:val="en-US" w:eastAsia="nl-NL"/>
+        </w:rPr>
+        <w:t>lap;</w:t>
+      </w:r>
+      <w:proofErr w:type="gramEnd"/>
     </w:p>
     <w:p>
       <w:pPr>
@@ -3863,8 +4243,21 @@
           <w:bdr w:val="none" w:sz="0" w:space="0" w:color="auto" w:frame="1"/>
           <w:lang w:val="en-US" w:eastAsia="nl-NL"/>
         </w:rPr>
-        <w:t>Use their preferred controller, will it be keyboard or controller;</w:t>
-      </w:r>
+        <w:t xml:space="preserve">Use their preferred controller, will it be keyboard or </w:t>
+      </w:r>
+      <w:proofErr w:type="gramStart"/>
+      <w:r>
+        <w:rPr>
+          <w:rFonts w:ascii="Calibri" w:eastAsia="Times New Roman" w:hAnsi="Calibri" w:cs="Calibri"/>
+          <w:color w:val="000000"/>
+          <w:sz w:val="24"/>
+          <w:szCs w:val="24"/>
+          <w:bdr w:val="none" w:sz="0" w:space="0" w:color="auto" w:frame="1"/>
+          <w:lang w:val="en-US" w:eastAsia="nl-NL"/>
+        </w:rPr>
+        <w:t>controller;</w:t>
+      </w:r>
+      <w:proofErr w:type="gramEnd"/>
     </w:p>
     <w:p>
       <w:pPr>
@@ -3891,8 +4284,21 @@
           <w:bdr w:val="none" w:sz="0" w:space="0" w:color="auto" w:frame="1"/>
           <w:lang w:val="en-US" w:eastAsia="nl-NL"/>
         </w:rPr>
-        <w:t>Try to exploit the timer or the track;</w:t>
-      </w:r>
+        <w:t xml:space="preserve">Try to exploit the timer or the </w:t>
+      </w:r>
+      <w:proofErr w:type="gramStart"/>
+      <w:r>
+        <w:rPr>
+          <w:rFonts w:ascii="Calibri" w:eastAsia="Times New Roman" w:hAnsi="Calibri" w:cs="Calibri"/>
+          <w:color w:val="000000"/>
+          <w:sz w:val="24"/>
+          <w:szCs w:val="24"/>
+          <w:bdr w:val="none" w:sz="0" w:space="0" w:color="auto" w:frame="1"/>
+          <w:lang w:val="en-US" w:eastAsia="nl-NL"/>
+        </w:rPr>
+        <w:t>track;</w:t>
+      </w:r>
+      <w:proofErr w:type="gramEnd"/>
     </w:p>
     <w:p>
       <w:pPr>
@@ -4043,7 +4449,31 @@
           <w:bdr w:val="none" w:sz="0" w:space="0" w:color="auto" w:frame="1"/>
           <w:lang w:val="en-US" w:eastAsia="nl-NL"/>
         </w:rPr>
-        <w:t>Challenge, you will want improve your time and driving skill throughout playing the game. </w:t>
+        <w:t xml:space="preserve">Challenge, you will want </w:t>
+      </w:r>
+      <w:proofErr w:type="gramStart"/>
+      <w:r>
+        <w:rPr>
+          <w:rFonts w:ascii="Calibri" w:eastAsia="Times New Roman" w:hAnsi="Calibri" w:cs="Calibri"/>
+          <w:color w:val="000000"/>
+          <w:sz w:val="24"/>
+          <w:szCs w:val="24"/>
+          <w:bdr w:val="none" w:sz="0" w:space="0" w:color="auto" w:frame="1"/>
+          <w:lang w:val="en-US" w:eastAsia="nl-NL"/>
+        </w:rPr>
+        <w:t>improve</w:t>
+      </w:r>
+      <w:proofErr w:type="gramEnd"/>
+      <w:r>
+        <w:rPr>
+          <w:rFonts w:ascii="Calibri" w:eastAsia="Times New Roman" w:hAnsi="Calibri" w:cs="Calibri"/>
+          <w:color w:val="000000"/>
+          <w:sz w:val="24"/>
+          <w:szCs w:val="24"/>
+          <w:bdr w:val="none" w:sz="0" w:space="0" w:color="auto" w:frame="1"/>
+          <w:lang w:val="en-US" w:eastAsia="nl-NL"/>
+        </w:rPr>
+        <w:t xml:space="preserve"> your time and driving skill throughout playing the game. </w:t>
       </w:r>
     </w:p>
     <w:p>
@@ -4095,7 +4525,31 @@
           <w:bdr w:val="none" w:sz="0" w:space="0" w:color="auto" w:frame="1"/>
           <w:lang w:val="en-US" w:eastAsia="nl-NL"/>
         </w:rPr>
-        <w:t>What will the game look like (visuals): </w:t>
+        <w:t>What will the game look like (visuals</w:t>
+      </w:r>
+      <w:proofErr w:type="gramStart"/>
+      <w:r>
+        <w:rPr>
+          <w:rFonts w:ascii="Calibri" w:eastAsia="Times New Roman" w:hAnsi="Calibri" w:cs="Calibri"/>
+          <w:b/>
+          <w:bCs/>
+          <w:color w:val="000000"/>
+          <w:bdr w:val="none" w:sz="0" w:space="0" w:color="auto" w:frame="1"/>
+          <w:lang w:val="en-US" w:eastAsia="nl-NL"/>
+        </w:rPr>
+        <w:t>):</w:t>
+      </w:r>
+      <w:proofErr w:type="gramEnd"/>
+      <w:r>
+        <w:rPr>
+          <w:rFonts w:ascii="Calibri" w:eastAsia="Times New Roman" w:hAnsi="Calibri" w:cs="Calibri"/>
+          <w:b/>
+          <w:bCs/>
+          <w:color w:val="000000"/>
+          <w:bdr w:val="none" w:sz="0" w:space="0" w:color="auto" w:frame="1"/>
+          <w:lang w:val="en-US" w:eastAsia="nl-NL"/>
+        </w:rPr>
+        <w:t> </w:t>
       </w:r>
     </w:p>
     <w:p>
@@ -4302,8 +4756,9 @@
           <w:bdr w:val="none" w:sz="0" w:space="0" w:color="auto" w:frame="1"/>
           <w:lang w:val="en-US" w:eastAsia="nl-NL"/>
         </w:rPr>
-        <w:t>The game will look semi realistic and will be inspired by other racing sims. We will make it look like this by using third party models and assets</w:t>
-      </w:r>
+        <w:t xml:space="preserve">The game will look semi realistic and will be inspired by other racing sims. We will make it look like this by using third party models and </w:t>
+      </w:r>
+      <w:proofErr w:type="gramStart"/>
       <w:r>
         <w:rPr>
           <w:rFonts w:ascii="Calibri" w:eastAsia="Times New Roman" w:hAnsi="Calibri" w:cs="Calibri"/>
@@ -4313,8 +4768,20 @@
           <w:bdr w:val="none" w:sz="0" w:space="0" w:color="auto" w:frame="1"/>
           <w:lang w:val="en-US" w:eastAsia="nl-NL"/>
         </w:rPr>
+        <w:t>assets</w:t>
+      </w:r>
+      <w:r>
+        <w:rPr>
+          <w:rFonts w:ascii="Calibri" w:eastAsia="Times New Roman" w:hAnsi="Calibri" w:cs="Calibri"/>
+          <w:color w:val="000000"/>
+          <w:sz w:val="24"/>
+          <w:szCs w:val="24"/>
+          <w:bdr w:val="none" w:sz="0" w:space="0" w:color="auto" w:frame="1"/>
+          <w:lang w:val="en-US" w:eastAsia="nl-NL"/>
+        </w:rPr>
         <w:t>;</w:t>
       </w:r>
+      <w:proofErr w:type="gramEnd"/>
     </w:p>
     <w:p>
       <w:pPr>
@@ -5118,8 +5585,16 @@
                               <w:rPr>
                                 <w:lang w:val="en-US"/>
                               </w:rPr>
-                              <w:t>Car controller;</w:t>
+                              <w:t xml:space="preserve">Car </w:t>
                             </w:r>
+                            <w:proofErr w:type="gramStart"/>
+                            <w:r>
+                              <w:rPr>
+                                <w:lang w:val="en-US"/>
+                              </w:rPr>
+                              <w:t>controller;</w:t>
+                            </w:r>
+                            <w:proofErr w:type="gramEnd"/>
                           </w:p>
                           <w:p>
                             <w:pPr>
@@ -5128,11 +5603,19 @@
                                 <w:lang w:val="en-US"/>
                               </w:rPr>
                             </w:pPr>
+                            <w:proofErr w:type="gramStart"/>
                             <w:r>
                               <w:rPr>
                                 <w:lang w:val="en-US"/>
                               </w:rPr>
-                              <w:t xml:space="preserve">Timer; </w:t>
+                              <w:t>Timer;</w:t>
+                            </w:r>
+                            <w:proofErr w:type="gramEnd"/>
+                            <w:r>
+                              <w:rPr>
+                                <w:lang w:val="en-US"/>
+                              </w:rPr>
+                              <w:t xml:space="preserve"> </w:t>
                             </w:r>
                           </w:p>
                           <w:p>
@@ -5176,8 +5659,16 @@
                         <w:rPr>
                           <w:lang w:val="en-US"/>
                         </w:rPr>
-                        <w:t>Car controller;</w:t>
+                        <w:t xml:space="preserve">Car </w:t>
                       </w:r>
+                      <w:proofErr w:type="gramStart"/>
+                      <w:r>
+                        <w:rPr>
+                          <w:lang w:val="en-US"/>
+                        </w:rPr>
+                        <w:t>controller;</w:t>
+                      </w:r>
+                      <w:proofErr w:type="gramEnd"/>
                     </w:p>
                     <w:p>
                       <w:pPr>
@@ -5186,11 +5677,19 @@
                           <w:lang w:val="en-US"/>
                         </w:rPr>
                       </w:pPr>
+                      <w:proofErr w:type="gramStart"/>
                       <w:r>
                         <w:rPr>
                           <w:lang w:val="en-US"/>
                         </w:rPr>
-                        <w:t xml:space="preserve">Timer; </w:t>
+                        <w:t>Timer;</w:t>
+                      </w:r>
+                      <w:proofErr w:type="gramEnd"/>
+                      <w:r>
+                        <w:rPr>
+                          <w:lang w:val="en-US"/>
+                        </w:rPr>
+                        <w:t xml:space="preserve"> </w:t>
                       </w:r>
                     </w:p>
                     <w:p>
@@ -5279,8 +5778,16 @@
                               <w:rPr>
                                 <w:lang w:val="en-US"/>
                               </w:rPr>
-                              <w:t>Pause menu;</w:t>
+                              <w:t xml:space="preserve">Pause </w:t>
                             </w:r>
+                            <w:proofErr w:type="gramStart"/>
+                            <w:r>
+                              <w:rPr>
+                                <w:lang w:val="en-US"/>
+                              </w:rPr>
+                              <w:t>menu;</w:t>
+                            </w:r>
+                            <w:proofErr w:type="gramEnd"/>
                           </w:p>
                           <w:p>
                             <w:pPr>
@@ -5293,8 +5800,16 @@
                               <w:rPr>
                                 <w:lang w:val="en-US"/>
                               </w:rPr>
-                              <w:t>Main menu;</w:t>
+                              <w:t xml:space="preserve">Main </w:t>
                             </w:r>
+                            <w:proofErr w:type="gramStart"/>
+                            <w:r>
+                              <w:rPr>
+                                <w:lang w:val="en-US"/>
+                              </w:rPr>
+                              <w:t>menu;</w:t>
+                            </w:r>
+                            <w:proofErr w:type="gramEnd"/>
                           </w:p>
                           <w:p>
                             <w:pPr>
@@ -5313,7 +5828,14 @@
                               <w:rPr>
                                 <w:lang w:val="en-US"/>
                               </w:rPr>
-                              <w:t>/multiple cars</w:t>
+                              <w:t xml:space="preserve">/multiple </w:t>
+                            </w:r>
+                            <w:proofErr w:type="gramStart"/>
+                            <w:r>
+                              <w:rPr>
+                                <w:lang w:val="en-US"/>
+                              </w:rPr>
+                              <w:t>cars</w:t>
                             </w:r>
                             <w:r>
                               <w:rPr>
@@ -5321,6 +5843,7 @@
                               </w:rPr>
                               <w:t>;</w:t>
                             </w:r>
+                            <w:proofErr w:type="gramEnd"/>
                           </w:p>
                           <w:p>
                             <w:pPr>
@@ -5360,8 +5883,16 @@
                         <w:rPr>
                           <w:lang w:val="en-US"/>
                         </w:rPr>
-                        <w:t>Pause menu;</w:t>
+                        <w:t xml:space="preserve">Pause </w:t>
                       </w:r>
+                      <w:proofErr w:type="gramStart"/>
+                      <w:r>
+                        <w:rPr>
+                          <w:lang w:val="en-US"/>
+                        </w:rPr>
+                        <w:t>menu;</w:t>
+                      </w:r>
+                      <w:proofErr w:type="gramEnd"/>
                     </w:p>
                     <w:p>
                       <w:pPr>
@@ -5374,8 +5905,16 @@
                         <w:rPr>
                           <w:lang w:val="en-US"/>
                         </w:rPr>
-                        <w:t>Main menu;</w:t>
+                        <w:t xml:space="preserve">Main </w:t>
                       </w:r>
+                      <w:proofErr w:type="gramStart"/>
+                      <w:r>
+                        <w:rPr>
+                          <w:lang w:val="en-US"/>
+                        </w:rPr>
+                        <w:t>menu;</w:t>
+                      </w:r>
+                      <w:proofErr w:type="gramEnd"/>
                     </w:p>
                     <w:p>
                       <w:pPr>
@@ -5394,7 +5933,14 @@
                         <w:rPr>
                           <w:lang w:val="en-US"/>
                         </w:rPr>
-                        <w:t>/multiple cars</w:t>
+                        <w:t xml:space="preserve">/multiple </w:t>
+                      </w:r>
+                      <w:proofErr w:type="gramStart"/>
+                      <w:r>
+                        <w:rPr>
+                          <w:lang w:val="en-US"/>
+                        </w:rPr>
+                        <w:t>cars</w:t>
                       </w:r>
                       <w:r>
                         <w:rPr>
@@ -5402,6 +5948,7 @@
                         </w:rPr>
                         <w:t>;</w:t>
                       </w:r>
+                      <w:proofErr w:type="gramEnd"/>
                     </w:p>
                     <w:p>
                       <w:pPr>
@@ -5485,12 +6032,14 @@
                                 <w:lang w:val="en-US"/>
                               </w:rPr>
                             </w:pPr>
+                            <w:proofErr w:type="gramStart"/>
                             <w:r>
                               <w:rPr>
                                 <w:lang w:val="en-US"/>
                               </w:rPr>
                               <w:t>Crashing;</w:t>
                             </w:r>
+                            <w:proofErr w:type="gramEnd"/>
                           </w:p>
                           <w:p>
                             <w:pPr>
@@ -5503,7 +6052,14 @@
                               <w:rPr>
                                 <w:lang w:val="en-US"/>
                               </w:rPr>
-                              <w:t>Car stats</w:t>
+                              <w:t xml:space="preserve">Car </w:t>
+                            </w:r>
+                            <w:proofErr w:type="gramStart"/>
+                            <w:r>
+                              <w:rPr>
+                                <w:lang w:val="en-US"/>
+                              </w:rPr>
+                              <w:t>stats</w:t>
                             </w:r>
                             <w:r>
                               <w:rPr>
@@ -5511,6 +6067,7 @@
                               </w:rPr>
                               <w:t>;</w:t>
                             </w:r>
+                            <w:proofErr w:type="gramEnd"/>
                           </w:p>
                           <w:p>
                             <w:pPr>
@@ -5549,7 +6106,14 @@
                               <w:rPr>
                                 <w:lang w:val="en-US"/>
                               </w:rPr>
-                              <w:t xml:space="preserve"> person</w:t>
+                              <w:t xml:space="preserve"> </w:t>
+                            </w:r>
+                            <w:proofErr w:type="gramStart"/>
+                            <w:r>
+                              <w:rPr>
+                                <w:lang w:val="en-US"/>
+                              </w:rPr>
+                              <w:t>person</w:t>
                             </w:r>
                             <w:r>
                               <w:rPr>
@@ -5557,6 +6121,7 @@
                               </w:rPr>
                               <w:t>;</w:t>
                             </w:r>
+                            <w:proofErr w:type="gramEnd"/>
                           </w:p>
                           <w:p>
                             <w:pPr>
@@ -5616,12 +6181,14 @@
                           <w:lang w:val="en-US"/>
                         </w:rPr>
                       </w:pPr>
+                      <w:proofErr w:type="gramStart"/>
                       <w:r>
                         <w:rPr>
                           <w:lang w:val="en-US"/>
                         </w:rPr>
                         <w:t>Crashing;</w:t>
                       </w:r>
+                      <w:proofErr w:type="gramEnd"/>
                     </w:p>
                     <w:p>
                       <w:pPr>
@@ -5634,7 +6201,14 @@
                         <w:rPr>
                           <w:lang w:val="en-US"/>
                         </w:rPr>
-                        <w:t>Car stats</w:t>
+                        <w:t xml:space="preserve">Car </w:t>
+                      </w:r>
+                      <w:proofErr w:type="gramStart"/>
+                      <w:r>
+                        <w:rPr>
+                          <w:lang w:val="en-US"/>
+                        </w:rPr>
+                        <w:t>stats</w:t>
                       </w:r>
                       <w:r>
                         <w:rPr>
@@ -5642,6 +6216,7 @@
                         </w:rPr>
                         <w:t>;</w:t>
                       </w:r>
+                      <w:proofErr w:type="gramEnd"/>
                     </w:p>
                     <w:p>
                       <w:pPr>
@@ -5680,7 +6255,14 @@
                         <w:rPr>
                           <w:lang w:val="en-US"/>
                         </w:rPr>
-                        <w:t xml:space="preserve"> person</w:t>
+                        <w:t xml:space="preserve"> </w:t>
+                      </w:r>
+                      <w:proofErr w:type="gramStart"/>
+                      <w:r>
+                        <w:rPr>
+                          <w:lang w:val="en-US"/>
+                        </w:rPr>
+                        <w:t>person</w:t>
                       </w:r>
                       <w:r>
                         <w:rPr>
@@ -5688,13 +6270,19 @@
                         </w:rPr>
                         <w:t>;</w:t>
                       </w:r>
+                      <w:proofErr w:type="gramEnd"/>
                     </w:p>
                     <w:p>
                       <w:pPr>
                         <w:spacing w:after="0" w:line="276" w:lineRule="auto"/>
                       </w:pPr>
+                      <w:proofErr w:type="spellStart"/>
                       <w:r>
-                        <w:t>Car Handeling.</w:t>
+                        <w:t>Car</w:t>
+                      </w:r>
+                      <w:proofErr w:type="spellEnd"/>
+                      <w:r>
+                        <w:t xml:space="preserve"> Handeling.</w:t>
                       </w:r>
                     </w:p>
                     <w:p>
@@ -5796,7 +6384,7 @@
           </mc:Choice>
           <mc:Fallback>
             <w:pict>
-              <v:rect w14:anchorId="78D5BBEB" id="Rechthoek 8" o:spid="_x0000_s1026" style="position:absolute;margin-left:18.05pt;margin-top:28.7pt;width:561.6pt;height:306pt;z-index:251666432;visibility:visible;mso-wrap-style:square;mso-width-percent:0;mso-height-percent:0;mso-wrap-distance-left:9pt;mso-wrap-distance-top:0;mso-wrap-distance-right:9pt;mso-wrap-distance-bottom:0;mso-position-horizontal:absolute;mso-position-horizontal-relative:page;mso-position-vertical:absolute;mso-position-vertical-relative:text;mso-width-percent:0;mso-height-percent:0;mso-width-relative:margin;mso-height-relative:margin;v-text-anchor:middle" o:gfxdata="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" fillcolor="#65a0d7 [3032]" stroked="f">
+              <v:rect w14:anchorId="3F533563" id="Rechthoek 8" o:spid="_x0000_s1026" style="position:absolute;margin-left:18.05pt;margin-top:28.7pt;width:561.6pt;height:306pt;z-index:251666432;visibility:visible;mso-wrap-style:square;mso-width-percent:0;mso-height-percent:0;mso-wrap-distance-left:9pt;mso-wrap-distance-top:0;mso-wrap-distance-right:9pt;mso-wrap-distance-bottom:0;mso-position-horizontal:absolute;mso-position-horizontal-relative:page;mso-position-vertical:absolute;mso-position-vertical-relative:text;mso-width-percent:0;mso-height-percent:0;mso-width-relative:margin;mso-height-relative:margin;v-text-anchor:middle" o:gfxdata="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" fillcolor="#65a0d7 [3032]" stroked="f">
                 <v:fill color2="#5898d4 [3176]" rotate="t" colors="0 #71a6db;.5 #559bdb;1 #438ac9" focus="100%" type="gradient">
                   <o:fill v:ext="view" type="gradientUnscaled"/>
                 </v:fill>
@@ -6218,6 +6806,7 @@
     </w:p>
     <w:p>
       <w:pPr>
+        <w:pageBreakBefore/>
         <w:rPr>
           <w:rFonts w:cstheme="minorHAnsi"/>
           <w:b/>
@@ -6260,39 +6849,6 @@
           <w:lang w:val="en-US"/>
         </w:rPr>
         <w:t>: Asset list</w:t>
-      </w:r>
-      <w:r>
-        <w:rPr>
-          <w:rFonts w:cstheme="minorHAnsi"/>
-          <w:b/>
-          <w:bCs/>
-          <w:sz w:val="36"/>
-          <w:szCs w:val="36"/>
-          <w:lang w:val="en-US"/>
-        </w:rPr>
-        <w:t xml:space="preserve"> &amp;</w:t>
-      </w:r>
-      <w:r>
-        <w:rPr>
-          <w:rFonts w:cstheme="minorHAnsi"/>
-          <w:b/>
-          <w:bCs/>
-          <w:sz w:val="36"/>
-          <w:szCs w:val="36"/>
-          <w:lang w:val="en-US"/>
-        </w:rPr>
-        <w:t xml:space="preserve"> Audiovisual</w:t>
-      </w:r>
-      <w:r>
-        <w:rPr>
-          <w:rFonts w:cstheme="minorHAnsi"/>
-          <w:b/>
-          <w:bCs/>
-          <w:sz w:val="36"/>
-          <w:szCs w:val="36"/>
-          <w:lang w:val="en-US"/>
-        </w:rPr>
-        <w:t xml:space="preserve"> concept.</w:t>
       </w:r>
     </w:p>
     <w:p>
@@ -6335,8 +6891,19 @@
           <w:szCs w:val="24"/>
           <w:lang w:val="en-US"/>
         </w:rPr>
-        <w:t>3 3D car models;</w:t>
-      </w:r>
+        <w:t xml:space="preserve">3 3D car </w:t>
+      </w:r>
+      <w:proofErr w:type="gramStart"/>
+      <w:r>
+        <w:rPr>
+          <w:rFonts w:cstheme="minorHAnsi"/>
+          <w:sz w:val="24"/>
+          <w:szCs w:val="24"/>
+          <w:lang w:val="en-US"/>
+        </w:rPr>
+        <w:t>models;</w:t>
+      </w:r>
+      <w:proofErr w:type="gramEnd"/>
     </w:p>
     <w:p>
       <w:pPr>
@@ -6488,8 +7055,19 @@
           <w:szCs w:val="24"/>
           <w:lang w:val="en-US"/>
         </w:rPr>
-        <w:t>A 3D racetrack model;</w:t>
-      </w:r>
+        <w:t xml:space="preserve">A 3D racetrack </w:t>
+      </w:r>
+      <w:proofErr w:type="gramStart"/>
+      <w:r>
+        <w:rPr>
+          <w:rFonts w:cstheme="minorHAnsi"/>
+          <w:sz w:val="24"/>
+          <w:szCs w:val="24"/>
+          <w:lang w:val="en-US"/>
+        </w:rPr>
+        <w:t>model;</w:t>
+      </w:r>
+      <w:proofErr w:type="gramEnd"/>
     </w:p>
     <w:p>
       <w:pPr>
@@ -6569,7 +7147,27 @@
           <w:szCs w:val="24"/>
           <w:lang w:val="en-US"/>
         </w:rPr>
-        <w:t xml:space="preserve"> and based off of Spa </w:t>
+        <w:t xml:space="preserve"> and based </w:t>
+      </w:r>
+      <w:proofErr w:type="gramStart"/>
+      <w:r>
+        <w:rPr>
+          <w:rFonts w:cstheme="minorHAnsi"/>
+          <w:sz w:val="24"/>
+          <w:szCs w:val="24"/>
+          <w:lang w:val="en-US"/>
+        </w:rPr>
+        <w:t>off of</w:t>
+      </w:r>
+      <w:proofErr w:type="gramEnd"/>
+      <w:r>
+        <w:rPr>
+          <w:rFonts w:cstheme="minorHAnsi"/>
+          <w:sz w:val="24"/>
+          <w:szCs w:val="24"/>
+          <w:lang w:val="en-US"/>
+        </w:rPr>
+        <w:t xml:space="preserve"> Spa </w:t>
       </w:r>
       <w:proofErr w:type="spellStart"/>
       <w:r>
@@ -6691,8 +7289,19 @@
           <w:szCs w:val="24"/>
           <w:lang w:val="en-US"/>
         </w:rPr>
-        <w:t>Material textures for landscape;</w:t>
-      </w:r>
+        <w:t xml:space="preserve">Material textures for </w:t>
+      </w:r>
+      <w:proofErr w:type="gramStart"/>
+      <w:r>
+        <w:rPr>
+          <w:rFonts w:cstheme="minorHAnsi"/>
+          <w:sz w:val="24"/>
+          <w:szCs w:val="24"/>
+          <w:lang w:val="en-US"/>
+        </w:rPr>
+        <w:t>landscape;</w:t>
+      </w:r>
+      <w:proofErr w:type="gramEnd"/>
     </w:p>
     <w:p>
       <w:pPr>
@@ -6751,8 +7360,19 @@
           <w:szCs w:val="24"/>
           <w:lang w:val="en-US"/>
         </w:rPr>
-        <w:t>background for car choosing;</w:t>
-      </w:r>
+        <w:t xml:space="preserve">background for car </w:t>
+      </w:r>
+      <w:proofErr w:type="gramStart"/>
+      <w:r>
+        <w:rPr>
+          <w:rFonts w:cstheme="minorHAnsi"/>
+          <w:sz w:val="24"/>
+          <w:szCs w:val="24"/>
+          <w:lang w:val="en-US"/>
+        </w:rPr>
+        <w:t>choosing;</w:t>
+      </w:r>
+      <w:proofErr w:type="gramEnd"/>
     </w:p>
     <w:p>
       <w:pPr>
@@ -6811,7 +7431,27 @@
           <w:szCs w:val="24"/>
           <w:lang w:val="en-US"/>
         </w:rPr>
-        <w:t xml:space="preserve">2D textures for switching between cars button;  </w:t>
+        <w:t xml:space="preserve">2D textures for switching between cars </w:t>
+      </w:r>
+      <w:proofErr w:type="gramStart"/>
+      <w:r>
+        <w:rPr>
+          <w:rFonts w:cstheme="minorHAnsi"/>
+          <w:sz w:val="24"/>
+          <w:szCs w:val="24"/>
+          <w:lang w:val="en-US"/>
+        </w:rPr>
+        <w:t>button;</w:t>
+      </w:r>
+      <w:proofErr w:type="gramEnd"/>
+      <w:r>
+        <w:rPr>
+          <w:rFonts w:cstheme="minorHAnsi"/>
+          <w:sz w:val="24"/>
+          <w:szCs w:val="24"/>
+          <w:lang w:val="en-US"/>
+        </w:rPr>
+        <w:t xml:space="preserve">  </w:t>
       </w:r>
     </w:p>
     <w:p>
@@ -7038,7 +7678,27 @@
           <w:szCs w:val="24"/>
           <w:lang w:val="en-US"/>
         </w:rPr>
-        <w:t xml:space="preserve">We Are The Union - A Better Home: </w:t>
+        <w:t xml:space="preserve">We Are </w:t>
+      </w:r>
+      <w:proofErr w:type="gramStart"/>
+      <w:r>
+        <w:rPr>
+          <w:rFonts w:cstheme="minorHAnsi"/>
+          <w:sz w:val="24"/>
+          <w:szCs w:val="24"/>
+          <w:lang w:val="en-US"/>
+        </w:rPr>
+        <w:t>The</w:t>
+      </w:r>
+      <w:proofErr w:type="gramEnd"/>
+      <w:r>
+        <w:rPr>
+          <w:rFonts w:cstheme="minorHAnsi"/>
+          <w:sz w:val="24"/>
+          <w:szCs w:val="24"/>
+          <w:lang w:val="en-US"/>
+        </w:rPr>
+        <w:t xml:space="preserve"> Union - A Better Home: </w:t>
       </w:r>
       <w:hyperlink r:id="rId24" w:history="1">
         <w:r>
@@ -7264,7 +7924,17 @@
           <w:szCs w:val="24"/>
           <w:lang w:val="en-US"/>
         </w:rPr>
-        <w:t>2D images for the menu buttons</w:t>
+        <w:t xml:space="preserve">2D images for the menu </w:t>
+      </w:r>
+      <w:proofErr w:type="gramStart"/>
+      <w:r>
+        <w:rPr>
+          <w:rFonts w:cstheme="minorHAnsi"/>
+          <w:sz w:val="24"/>
+          <w:szCs w:val="24"/>
+          <w:lang w:val="en-US"/>
+        </w:rPr>
+        <w:t>buttons</w:t>
       </w:r>
       <w:r>
         <w:rPr>
@@ -7275,6 +7945,7 @@
         </w:rPr>
         <w:t>;</w:t>
       </w:r>
+      <w:proofErr w:type="gramEnd"/>
     </w:p>
     <w:p>
       <w:pPr>
@@ -7299,6 +7970,16 @@
         </w:rPr>
         <w:t>By: Tygo Boons</w:t>
       </w:r>
+    </w:p>
+    <w:p>
+      <w:pPr>
+        <w:rPr>
+          <w:rFonts w:cstheme="minorHAnsi"/>
+          <w:sz w:val="24"/>
+          <w:szCs w:val="24"/>
+          <w:lang w:val="en-US"/>
+        </w:rPr>
+      </w:pPr>
     </w:p>
     <w:p>
       <w:pPr>
@@ -7384,16 +8065,6 @@
       <w:pPr>
         <w:rPr>
           <w:rFonts w:cstheme="minorHAnsi"/>
-          <w:sz w:val="24"/>
-          <w:szCs w:val="24"/>
-          <w:lang w:val="en-US"/>
-        </w:rPr>
-      </w:pPr>
-    </w:p>
-    <w:p>
-      <w:pPr>
-        <w:rPr>
-          <w:rFonts w:cstheme="minorHAnsi"/>
           <w:b/>
           <w:bCs/>
           <w:sz w:val="36"/>
@@ -7404,6 +8075,7 @@
     </w:p>
     <w:p>
       <w:pPr>
+        <w:pageBreakBefore/>
         <w:rPr>
           <w:rFonts w:cstheme="minorHAnsi"/>
           <w:b/>
@@ -7560,8 +8232,19 @@
           <w:szCs w:val="24"/>
           <w:lang w:val="en-US"/>
         </w:rPr>
-        <w:t>C++ classes will define to base structure of a Blueprint class. Blueprint classes are based on C++ classes;</w:t>
-      </w:r>
+        <w:t xml:space="preserve">C++ classes will define to base structure of a Blueprint class. Blueprint classes are based on C++ </w:t>
+      </w:r>
+      <w:proofErr w:type="gramStart"/>
+      <w:r>
+        <w:rPr>
+          <w:rFonts w:cstheme="minorHAnsi"/>
+          <w:sz w:val="24"/>
+          <w:szCs w:val="24"/>
+          <w:lang w:val="en-US"/>
+        </w:rPr>
+        <w:t>classes;</w:t>
+      </w:r>
+      <w:proofErr w:type="gramEnd"/>
     </w:p>
     <w:p>
       <w:pPr>
@@ -7584,8 +8267,19 @@
           <w:szCs w:val="24"/>
           <w:lang w:val="en-US"/>
         </w:rPr>
-        <w:t>Blueprints are the visual coding language of Unreal engine;</w:t>
-      </w:r>
+        <w:t xml:space="preserve">Blueprints are the visual coding language of Unreal </w:t>
+      </w:r>
+      <w:proofErr w:type="gramStart"/>
+      <w:r>
+        <w:rPr>
+          <w:rFonts w:cstheme="minorHAnsi"/>
+          <w:sz w:val="24"/>
+          <w:szCs w:val="24"/>
+          <w:lang w:val="en-US"/>
+        </w:rPr>
+        <w:t>engine;</w:t>
+      </w:r>
+      <w:proofErr w:type="gramEnd"/>
     </w:p>
     <w:p>
       <w:pPr>
@@ -7608,8 +8302,19 @@
           <w:szCs w:val="24"/>
           <w:lang w:val="en-US"/>
         </w:rPr>
-        <w:t>Blueprints will be used together with C++;</w:t>
-      </w:r>
+        <w:t xml:space="preserve">Blueprints will be used together with </w:t>
+      </w:r>
+      <w:proofErr w:type="gramStart"/>
+      <w:r>
+        <w:rPr>
+          <w:rFonts w:cstheme="minorHAnsi"/>
+          <w:sz w:val="24"/>
+          <w:szCs w:val="24"/>
+          <w:lang w:val="en-US"/>
+        </w:rPr>
+        <w:t>C++;</w:t>
+      </w:r>
+      <w:proofErr w:type="gramEnd"/>
     </w:p>
     <w:p>
       <w:pPr>
@@ -7938,6 +8643,7 @@
     </w:p>
     <w:p>
       <w:pPr>
+        <w:pageBreakBefore/>
         <w:rPr>
           <w:rFonts w:cstheme="minorHAnsi"/>
           <w:sz w:val="32"/>
@@ -8482,7 +9188,29 @@
           <w:szCs w:val="24"/>
           <w:lang w:val="en-US" w:eastAsia="nl-NL"/>
         </w:rPr>
-        <w:t xml:space="preserve">system; Car can move and turn and player can use keyboard and controller; </w:t>
+        <w:t xml:space="preserve">system; Car can move and </w:t>
+      </w:r>
+      <w:proofErr w:type="gramStart"/>
+      <w:r>
+        <w:rPr>
+          <w:rFonts w:ascii="Calibri" w:eastAsia="Times New Roman" w:hAnsi="Calibri" w:cs="Calibri"/>
+          <w:color w:val="000000"/>
+          <w:sz w:val="24"/>
+          <w:szCs w:val="24"/>
+          <w:lang w:val="en-US" w:eastAsia="nl-NL"/>
+        </w:rPr>
+        <w:t>turn</w:t>
+      </w:r>
+      <w:proofErr w:type="gramEnd"/>
+      <w:r>
+        <w:rPr>
+          <w:rFonts w:ascii="Calibri" w:eastAsia="Times New Roman" w:hAnsi="Calibri" w:cs="Calibri"/>
+          <w:color w:val="000000"/>
+          <w:sz w:val="24"/>
+          <w:szCs w:val="24"/>
+          <w:lang w:val="en-US" w:eastAsia="nl-NL"/>
+        </w:rPr>
+        <w:t xml:space="preserve"> and player can use keyboard and controller; </w:t>
       </w:r>
       <w:r>
         <w:rPr>
@@ -8782,7 +9510,28 @@
           <w:szCs w:val="24"/>
           <w:lang w:val="en-US" w:eastAsia="nl-NL"/>
         </w:rPr>
-        <w:t xml:space="preserve"> table; (Arthur &amp; Tygo)</w:t>
+        <w:t xml:space="preserve"> table; (</w:t>
+      </w:r>
+      <w:r>
+        <w:rPr>
+          <w:rFonts w:ascii="Calibri" w:eastAsia="Times New Roman" w:hAnsi="Calibri" w:cs="Calibri"/>
+          <w:strike/>
+          <w:color w:val="000000"/>
+          <w:sz w:val="24"/>
+          <w:szCs w:val="24"/>
+          <w:lang w:val="en-US" w:eastAsia="nl-NL"/>
+        </w:rPr>
+        <w:t>Arthur</w:t>
+      </w:r>
+      <w:r>
+        <w:rPr>
+          <w:rFonts w:ascii="Calibri" w:eastAsia="Times New Roman" w:hAnsi="Calibri" w:cs="Calibri"/>
+          <w:color w:val="000000"/>
+          <w:sz w:val="24"/>
+          <w:szCs w:val="24"/>
+          <w:lang w:val="en-US" w:eastAsia="nl-NL"/>
+        </w:rPr>
+        <w:t xml:space="preserve"> &amp; Tygo)</w:t>
       </w:r>
     </w:p>
     <w:p>
@@ -8802,15 +9551,68 @@
           <w:lang w:val="en-US" w:eastAsia="nl-NL"/>
         </w:rPr>
       </w:pPr>
-      <w:r>
-        <w:rPr>
-          <w:rFonts w:ascii="Calibri" w:eastAsia="Times New Roman" w:hAnsi="Calibri" w:cs="Calibri"/>
-          <w:color w:val="000000"/>
-          <w:sz w:val="24"/>
-          <w:szCs w:val="24"/>
-          <w:lang w:val="en-US" w:eastAsia="nl-NL"/>
-        </w:rPr>
-        <w:t>Update google forms; (Arthur)</w:t>
+      <w:proofErr w:type="gramStart"/>
+      <w:r>
+        <w:rPr>
+          <w:rFonts w:ascii="Calibri" w:eastAsia="Times New Roman" w:hAnsi="Calibri" w:cs="Calibri"/>
+          <w:color w:val="000000"/>
+          <w:sz w:val="24"/>
+          <w:szCs w:val="24"/>
+          <w:lang w:val="en-US" w:eastAsia="nl-NL"/>
+        </w:rPr>
+        <w:t>Update</w:t>
+      </w:r>
+      <w:proofErr w:type="gramEnd"/>
+      <w:r>
+        <w:rPr>
+          <w:rFonts w:ascii="Calibri" w:eastAsia="Times New Roman" w:hAnsi="Calibri" w:cs="Calibri"/>
+          <w:color w:val="000000"/>
+          <w:sz w:val="24"/>
+          <w:szCs w:val="24"/>
+          <w:lang w:val="en-US" w:eastAsia="nl-NL"/>
+        </w:rPr>
+        <w:t xml:space="preserve"> google forms; (</w:t>
+      </w:r>
+      <w:r>
+        <w:rPr>
+          <w:rFonts w:ascii="Calibri" w:eastAsia="Times New Roman" w:hAnsi="Calibri" w:cs="Calibri"/>
+          <w:strike/>
+          <w:color w:val="000000"/>
+          <w:sz w:val="24"/>
+          <w:szCs w:val="24"/>
+          <w:lang w:val="en-US" w:eastAsia="nl-NL"/>
+        </w:rPr>
+        <w:t>Arthur</w:t>
+      </w:r>
+      <w:r>
+        <w:rPr>
+          <w:rFonts w:ascii="Calibri" w:eastAsia="Times New Roman" w:hAnsi="Calibri" w:cs="Calibri"/>
+          <w:color w:val="000000"/>
+          <w:sz w:val="24"/>
+          <w:szCs w:val="24"/>
+          <w:lang w:val="en-US" w:eastAsia="nl-NL"/>
+        </w:rPr>
+        <w:t>)</w:t>
+      </w:r>
+      <w:r>
+        <w:rPr>
+          <w:rFonts w:ascii="Calibri" w:eastAsia="Times New Roman" w:hAnsi="Calibri" w:cs="Calibri"/>
+          <w:color w:val="000000"/>
+          <w:sz w:val="24"/>
+          <w:szCs w:val="24"/>
+          <w:lang w:val="en-US" w:eastAsia="nl-NL"/>
+        </w:rPr>
+        <w:t xml:space="preserve"> </w:t>
+      </w:r>
+      <w:r>
+        <w:rPr>
+          <w:rFonts w:ascii="Calibri" w:eastAsia="Times New Roman" w:hAnsi="Calibri" w:cs="Calibri"/>
+          <w:color w:val="FF0000"/>
+          <w:sz w:val="24"/>
+          <w:szCs w:val="24"/>
+          <w:lang w:val="en-US" w:eastAsia="nl-NL"/>
+        </w:rPr>
+        <w:t>NOT FINISHED</w:t>
       </w:r>
     </w:p>
     <w:p>
@@ -8888,7 +9690,48 @@
           <w:szCs w:val="24"/>
           <w:lang w:val="en-US" w:eastAsia="nl-NL"/>
         </w:rPr>
-        <w:t>; (Arthur &amp; Tygo)</w:t>
+        <w:t>; (</w:t>
+      </w:r>
+      <w:r>
+        <w:rPr>
+          <w:rFonts w:ascii="Calibri" w:eastAsia="Times New Roman" w:hAnsi="Calibri" w:cs="Calibri"/>
+          <w:strike/>
+          <w:color w:val="000000"/>
+          <w:sz w:val="24"/>
+          <w:szCs w:val="24"/>
+          <w:lang w:val="en-US" w:eastAsia="nl-NL"/>
+        </w:rPr>
+        <w:t>Arthur</w:t>
+      </w:r>
+      <w:r>
+        <w:rPr>
+          <w:rFonts w:ascii="Calibri" w:eastAsia="Times New Roman" w:hAnsi="Calibri" w:cs="Calibri"/>
+          <w:color w:val="000000"/>
+          <w:sz w:val="24"/>
+          <w:szCs w:val="24"/>
+          <w:lang w:val="en-US" w:eastAsia="nl-NL"/>
+        </w:rPr>
+        <w:t xml:space="preserve"> &amp; Tygo)</w:t>
+      </w:r>
+      <w:r>
+        <w:rPr>
+          <w:rFonts w:ascii="Calibri" w:eastAsia="Times New Roman" w:hAnsi="Calibri" w:cs="Calibri"/>
+          <w:color w:val="000000"/>
+          <w:sz w:val="24"/>
+          <w:szCs w:val="24"/>
+          <w:lang w:val="en-US" w:eastAsia="nl-NL"/>
+        </w:rPr>
+        <w:t xml:space="preserve"> </w:t>
+      </w:r>
+      <w:r>
+        <w:rPr>
+          <w:rFonts w:ascii="Calibri" w:eastAsia="Times New Roman" w:hAnsi="Calibri" w:cs="Calibri"/>
+          <w:color w:val="FF0000"/>
+          <w:sz w:val="24"/>
+          <w:szCs w:val="24"/>
+          <w:lang w:val="en-US" w:eastAsia="nl-NL"/>
+        </w:rPr>
+        <w:t>NO LEVEL DESIGN</w:t>
       </w:r>
     </w:p>
     <w:p>
@@ -8916,7 +9759,28 @@
           <w:szCs w:val="24"/>
           <w:lang w:val="en-US" w:eastAsia="nl-NL"/>
         </w:rPr>
-        <w:t>Updating Project plan. (Arthur &amp; Tygo)</w:t>
+        <w:t>Updating Project plan. (</w:t>
+      </w:r>
+      <w:r>
+        <w:rPr>
+          <w:rFonts w:ascii="Calibri" w:eastAsia="Times New Roman" w:hAnsi="Calibri" w:cs="Calibri"/>
+          <w:strike/>
+          <w:color w:val="000000"/>
+          <w:sz w:val="24"/>
+          <w:szCs w:val="24"/>
+          <w:lang w:val="en-US" w:eastAsia="nl-NL"/>
+        </w:rPr>
+        <w:t>Arthur</w:t>
+      </w:r>
+      <w:r>
+        <w:rPr>
+          <w:rFonts w:ascii="Calibri" w:eastAsia="Times New Roman" w:hAnsi="Calibri" w:cs="Calibri"/>
+          <w:color w:val="000000"/>
+          <w:sz w:val="24"/>
+          <w:szCs w:val="24"/>
+          <w:lang w:val="en-US" w:eastAsia="nl-NL"/>
+        </w:rPr>
+        <w:t xml:space="preserve"> &amp; Tygo)</w:t>
       </w:r>
     </w:p>
     <w:p>
@@ -8940,7 +9804,29 @@
           <w:szCs w:val="24"/>
           <w:lang w:val="en-US" w:eastAsia="nl-NL"/>
         </w:rPr>
-        <w:t xml:space="preserve">Week 7: We’re going to make the first prototype, this prototype will have the feedback into it and all the content from the should from the </w:t>
+        <w:t xml:space="preserve">Week 7: We’re going to make the first </w:t>
+      </w:r>
+      <w:proofErr w:type="gramStart"/>
+      <w:r>
+        <w:rPr>
+          <w:rFonts w:ascii="Calibri" w:eastAsia="Times New Roman" w:hAnsi="Calibri" w:cs="Calibri"/>
+          <w:color w:val="000000"/>
+          <w:sz w:val="24"/>
+          <w:szCs w:val="24"/>
+          <w:lang w:val="en-US" w:eastAsia="nl-NL"/>
+        </w:rPr>
+        <w:t>prototype,</w:t>
+      </w:r>
+      <w:proofErr w:type="gramEnd"/>
+      <w:r>
+        <w:rPr>
+          <w:rFonts w:ascii="Calibri" w:eastAsia="Times New Roman" w:hAnsi="Calibri" w:cs="Calibri"/>
+          <w:color w:val="000000"/>
+          <w:sz w:val="24"/>
+          <w:szCs w:val="24"/>
+          <w:lang w:val="en-US" w:eastAsia="nl-NL"/>
+        </w:rPr>
+        <w:t xml:space="preserve"> this prototype will have the feedback into it and all the content from the should from the </w:t>
       </w:r>
       <w:proofErr w:type="spellStart"/>
       <w:r>
@@ -8964,6 +9850,62 @@
         </w:rPr>
         <w:t xml:space="preserve"> table. Arthur is also going to update the google form. We’re also going to have another feedback phase and updating the project plan. </w:t>
       </w:r>
+    </w:p>
+    <w:p>
+      <w:pPr>
+        <w:shd w:val="clear" w:color="auto" w:fill="FFFFFF"/>
+        <w:spacing w:before="100" w:beforeAutospacing="1" w:after="100" w:afterAutospacing="1" w:line="240" w:lineRule="auto"/>
+        <w:textAlignment w:val="baseline"/>
+        <w:rPr>
+          <w:rFonts w:ascii="Calibri" w:eastAsia="Times New Roman" w:hAnsi="Calibri" w:cs="Calibri"/>
+          <w:color w:val="000000"/>
+          <w:sz w:val="24"/>
+          <w:szCs w:val="24"/>
+          <w:lang w:val="en-US" w:eastAsia="nl-NL"/>
+        </w:rPr>
+      </w:pPr>
+    </w:p>
+    <w:p>
+      <w:pPr>
+        <w:shd w:val="clear" w:color="auto" w:fill="FFFFFF"/>
+        <w:spacing w:before="100" w:beforeAutospacing="1" w:after="100" w:afterAutospacing="1" w:line="240" w:lineRule="auto"/>
+        <w:textAlignment w:val="baseline"/>
+        <w:rPr>
+          <w:rFonts w:ascii="Calibri" w:eastAsia="Times New Roman" w:hAnsi="Calibri" w:cs="Calibri"/>
+          <w:color w:val="000000"/>
+          <w:sz w:val="24"/>
+          <w:szCs w:val="24"/>
+          <w:lang w:val="en-US" w:eastAsia="nl-NL"/>
+        </w:rPr>
+      </w:pPr>
+    </w:p>
+    <w:p>
+      <w:pPr>
+        <w:shd w:val="clear" w:color="auto" w:fill="FFFFFF"/>
+        <w:spacing w:before="100" w:beforeAutospacing="1" w:after="100" w:afterAutospacing="1" w:line="240" w:lineRule="auto"/>
+        <w:textAlignment w:val="baseline"/>
+        <w:rPr>
+          <w:rFonts w:ascii="Calibri" w:eastAsia="Times New Roman" w:hAnsi="Calibri" w:cs="Calibri"/>
+          <w:color w:val="000000"/>
+          <w:sz w:val="24"/>
+          <w:szCs w:val="24"/>
+          <w:lang w:val="en-US" w:eastAsia="nl-NL"/>
+        </w:rPr>
+      </w:pPr>
+    </w:p>
+    <w:p>
+      <w:pPr>
+        <w:shd w:val="clear" w:color="auto" w:fill="FFFFFF"/>
+        <w:spacing w:before="100" w:beforeAutospacing="1" w:after="100" w:afterAutospacing="1" w:line="240" w:lineRule="auto"/>
+        <w:textAlignment w:val="baseline"/>
+        <w:rPr>
+          <w:rFonts w:ascii="Calibri" w:eastAsia="Times New Roman" w:hAnsi="Calibri" w:cs="Calibri"/>
+          <w:color w:val="000000"/>
+          <w:sz w:val="24"/>
+          <w:szCs w:val="24"/>
+          <w:lang w:val="en-US" w:eastAsia="nl-NL"/>
+        </w:rPr>
+      </w:pPr>
     </w:p>
     <w:p>
       <w:pPr>
@@ -8986,6 +9928,7 @@
           <w:szCs w:val="28"/>
           <w:lang w:eastAsia="nl-NL"/>
         </w:rPr>
+        <w:lastRenderedPageBreak/>
         <w:t xml:space="preserve">Sprint 4 </w:t>
       </w:r>
       <w:r>
@@ -9044,39 +9987,27 @@
           <w:szCs w:val="24"/>
           <w:lang w:val="en-US" w:eastAsia="nl-NL"/>
         </w:rPr>
-        <w:t>Process feedback and add more content</w:t>
-      </w:r>
-      <w:r>
-        <w:rPr>
-          <w:rFonts w:ascii="Calibri" w:eastAsia="Times New Roman" w:hAnsi="Calibri" w:cs="Calibri"/>
-          <w:color w:val="000000"/>
-          <w:sz w:val="24"/>
-          <w:szCs w:val="24"/>
-          <w:lang w:val="en-US" w:eastAsia="nl-NL"/>
-        </w:rPr>
-        <w:t xml:space="preserve"> from the could from the </w:t>
-      </w:r>
-      <w:proofErr w:type="spellStart"/>
-      <w:r>
-        <w:rPr>
-          <w:rFonts w:ascii="Calibri" w:eastAsia="Times New Roman" w:hAnsi="Calibri" w:cs="Calibri"/>
-          <w:color w:val="000000"/>
-          <w:sz w:val="24"/>
-          <w:szCs w:val="24"/>
-          <w:lang w:val="en-US" w:eastAsia="nl-NL"/>
-        </w:rPr>
-        <w:t>MoSCoW</w:t>
-      </w:r>
-      <w:proofErr w:type="spellEnd"/>
-      <w:r>
-        <w:rPr>
-          <w:rFonts w:ascii="Calibri" w:eastAsia="Times New Roman" w:hAnsi="Calibri" w:cs="Calibri"/>
-          <w:color w:val="000000"/>
-          <w:sz w:val="24"/>
-          <w:szCs w:val="24"/>
-          <w:lang w:val="en-US" w:eastAsia="nl-NL"/>
-        </w:rPr>
-        <w:t xml:space="preserve"> table; (Arthur &amp; Tygo)</w:t>
+        <w:t xml:space="preserve">Add final touches and </w:t>
+      </w:r>
+      <w:r>
+        <w:rPr>
+          <w:rFonts w:ascii="Calibri" w:eastAsia="Times New Roman" w:hAnsi="Calibri" w:cs="Calibri"/>
+          <w:color w:val="000000"/>
+          <w:sz w:val="24"/>
+          <w:szCs w:val="24"/>
+          <w:lang w:val="en-US" w:eastAsia="nl-NL"/>
+        </w:rPr>
+        <w:t>Process feedback</w:t>
+      </w:r>
+      <w:r>
+        <w:rPr>
+          <w:rFonts w:ascii="Calibri" w:eastAsia="Times New Roman" w:hAnsi="Calibri" w:cs="Calibri"/>
+          <w:color w:val="000000"/>
+          <w:sz w:val="24"/>
+          <w:szCs w:val="24"/>
+          <w:lang w:val="en-US" w:eastAsia="nl-NL"/>
+        </w:rPr>
+        <w:t>; (Arthur &amp; Tygo)</w:t>
       </w:r>
     </w:p>
     <w:p>
@@ -9093,28 +10024,28 @@
           <w:color w:val="000000"/>
           <w:sz w:val="24"/>
           <w:szCs w:val="24"/>
-          <w:lang w:val="en-US" w:eastAsia="nl-NL"/>
-        </w:rPr>
-      </w:pPr>
-      <w:r>
-        <w:rPr>
-          <w:rFonts w:ascii="Calibri" w:eastAsia="Times New Roman" w:hAnsi="Calibri" w:cs="Calibri"/>
-          <w:color w:val="000000"/>
-          <w:sz w:val="24"/>
-          <w:szCs w:val="24"/>
-          <w:lang w:val="en-US" w:eastAsia="nl-NL"/>
-        </w:rPr>
-        <w:t>feedback phase</w:t>
-      </w:r>
-      <w:r>
-        <w:rPr>
-          <w:rFonts w:ascii="Calibri" w:eastAsia="Times New Roman" w:hAnsi="Calibri" w:cs="Calibri"/>
-          <w:color w:val="000000"/>
-          <w:sz w:val="24"/>
-          <w:szCs w:val="24"/>
-          <w:lang w:val="en-US" w:eastAsia="nl-NL"/>
-        </w:rPr>
-        <w:t>; (Arthur &amp; Tygo)</w:t>
+          <w:lang w:eastAsia="nl-NL"/>
+        </w:rPr>
+      </w:pPr>
+      <w:r>
+        <w:rPr>
+          <w:rFonts w:ascii="Calibri" w:eastAsia="Times New Roman" w:hAnsi="Calibri" w:cs="Calibri"/>
+          <w:color w:val="000000"/>
+          <w:sz w:val="24"/>
+          <w:szCs w:val="24"/>
+          <w:lang w:eastAsia="nl-NL"/>
+        </w:rPr>
+        <w:t>Present game</w:t>
+      </w:r>
+      <w:r>
+        <w:rPr>
+          <w:rFonts w:ascii="Calibri" w:eastAsia="Times New Roman" w:hAnsi="Calibri" w:cs="Calibri"/>
+          <w:color w:val="000000"/>
+          <w:sz w:val="24"/>
+          <w:szCs w:val="24"/>
+          <w:lang w:eastAsia="nl-NL"/>
+        </w:rPr>
+        <w:t>. (Arthur &amp; Tygo)</w:t>
       </w:r>
     </w:p>
     <w:p>
@@ -9128,49 +10059,97 @@
         <w:textAlignment w:val="baseline"/>
         <w:rPr>
           <w:rFonts w:ascii="Calibri" w:eastAsia="Times New Roman" w:hAnsi="Calibri" w:cs="Calibri"/>
-          <w:color w:val="000000"/>
-          <w:sz w:val="24"/>
-          <w:szCs w:val="24"/>
-          <w:lang w:val="en-US" w:eastAsia="nl-NL"/>
-        </w:rPr>
-      </w:pPr>
-      <w:r>
-        <w:rPr>
-          <w:rFonts w:ascii="Calibri" w:eastAsia="Times New Roman" w:hAnsi="Calibri" w:cs="Calibri"/>
-          <w:color w:val="000000"/>
-          <w:sz w:val="24"/>
-          <w:szCs w:val="24"/>
-          <w:lang w:val="en-US" w:eastAsia="nl-NL"/>
-        </w:rPr>
-        <w:t xml:space="preserve">Add final touches and </w:t>
-      </w:r>
-      <w:r>
-        <w:rPr>
-          <w:rFonts w:ascii="Calibri" w:eastAsia="Times New Roman" w:hAnsi="Calibri" w:cs="Calibri"/>
-          <w:color w:val="000000"/>
-          <w:sz w:val="24"/>
-          <w:szCs w:val="24"/>
-          <w:lang w:val="en-US" w:eastAsia="nl-NL"/>
-        </w:rPr>
-        <w:t>Process feedback</w:t>
-      </w:r>
-      <w:r>
-        <w:rPr>
-          <w:rFonts w:ascii="Calibri" w:eastAsia="Times New Roman" w:hAnsi="Calibri" w:cs="Calibri"/>
-          <w:color w:val="000000"/>
-          <w:sz w:val="24"/>
-          <w:szCs w:val="24"/>
-          <w:lang w:val="en-US" w:eastAsia="nl-NL"/>
-        </w:rPr>
-        <w:t>; (Arthur &amp; Tygo)</w:t>
-      </w:r>
-    </w:p>
-    <w:p>
-      <w:pPr>
-        <w:numPr>
-          <w:ilvl w:val="0"/>
-          <w:numId w:val="16"/>
-        </w:numPr>
+          <w:color w:val="FF0000"/>
+          <w:sz w:val="24"/>
+          <w:szCs w:val="24"/>
+          <w:lang w:val="en-US" w:eastAsia="nl-NL"/>
+        </w:rPr>
+      </w:pPr>
+      <w:r>
+        <w:rPr>
+          <w:rFonts w:ascii="Calibri" w:eastAsia="Times New Roman" w:hAnsi="Calibri" w:cs="Calibri"/>
+          <w:color w:val="FF0000"/>
+          <w:sz w:val="24"/>
+          <w:szCs w:val="24"/>
+          <w:lang w:val="en-US" w:eastAsia="nl-NL"/>
+        </w:rPr>
+        <w:t xml:space="preserve">Finish Level </w:t>
+      </w:r>
+      <w:proofErr w:type="gramStart"/>
+      <w:r>
+        <w:rPr>
+          <w:rFonts w:ascii="Calibri" w:eastAsia="Times New Roman" w:hAnsi="Calibri" w:cs="Calibri"/>
+          <w:color w:val="FF0000"/>
+          <w:sz w:val="24"/>
+          <w:szCs w:val="24"/>
+          <w:lang w:val="en-US" w:eastAsia="nl-NL"/>
+        </w:rPr>
+        <w:t>Design(</w:t>
+      </w:r>
+      <w:proofErr w:type="gramEnd"/>
+      <w:r>
+        <w:rPr>
+          <w:rFonts w:ascii="Calibri" w:eastAsia="Times New Roman" w:hAnsi="Calibri" w:cs="Calibri"/>
+          <w:color w:val="FF0000"/>
+          <w:sz w:val="24"/>
+          <w:szCs w:val="24"/>
+          <w:lang w:val="en-US" w:eastAsia="nl-NL"/>
+        </w:rPr>
+        <w:t>Tygo)</w:t>
+      </w:r>
+      <w:r>
+        <w:rPr>
+          <w:rFonts w:ascii="Calibri" w:eastAsia="Times New Roman" w:hAnsi="Calibri" w:cs="Calibri"/>
+          <w:color w:val="FF0000"/>
+          <w:sz w:val="24"/>
+          <w:szCs w:val="24"/>
+          <w:lang w:val="en-US" w:eastAsia="nl-NL"/>
+        </w:rPr>
+        <w:t xml:space="preserve"> (</w:t>
+      </w:r>
+      <w:r>
+        <w:rPr>
+          <w:rFonts w:ascii="Calibri" w:eastAsia="Times New Roman" w:hAnsi="Calibri" w:cs="Calibri"/>
+          <w:color w:val="FF0000"/>
+          <w:sz w:val="24"/>
+          <w:szCs w:val="24"/>
+          <w:lang w:val="en-US" w:eastAsia="nl-NL"/>
+        </w:rPr>
+        <w:t>Was not finished</w:t>
+      </w:r>
+      <w:r>
+        <w:rPr>
+          <w:rFonts w:ascii="Calibri" w:eastAsia="Times New Roman" w:hAnsi="Calibri" w:cs="Calibri"/>
+          <w:color w:val="FF0000"/>
+          <w:sz w:val="24"/>
+          <w:szCs w:val="24"/>
+          <w:lang w:val="en-US" w:eastAsia="nl-NL"/>
+        </w:rPr>
+        <w:t xml:space="preserve"> </w:t>
+      </w:r>
+      <w:r>
+        <w:rPr>
+          <w:rFonts w:ascii="Calibri" w:eastAsia="Times New Roman" w:hAnsi="Calibri" w:cs="Calibri"/>
+          <w:color w:val="FF0000"/>
+          <w:sz w:val="24"/>
+          <w:szCs w:val="24"/>
+          <w:lang w:val="en-US" w:eastAsia="nl-NL"/>
+        </w:rPr>
+        <w:t>by Arthur</w:t>
+      </w:r>
+      <w:r>
+        <w:rPr>
+          <w:rFonts w:ascii="Calibri" w:eastAsia="Times New Roman" w:hAnsi="Calibri" w:cs="Calibri"/>
+          <w:color w:val="FF0000"/>
+          <w:sz w:val="24"/>
+          <w:szCs w:val="24"/>
+          <w:lang w:val="en-US" w:eastAsia="nl-NL"/>
+        </w:rPr>
+        <w:t>)</w:t>
+      </w:r>
+    </w:p>
+    <w:p>
+      <w:pPr>
         <w:shd w:val="clear" w:color="auto" w:fill="FFFFFF"/>
         <w:spacing w:before="100" w:beforeAutospacing="1" w:after="100" w:afterAutospacing="1" w:line="240" w:lineRule="auto"/>
         <w:textAlignment w:val="baseline"/>
@@ -9179,52 +10158,17 @@
           <w:color w:val="000000"/>
           <w:sz w:val="24"/>
           <w:szCs w:val="24"/>
-          <w:lang w:eastAsia="nl-NL"/>
-        </w:rPr>
-      </w:pPr>
-      <w:r>
-        <w:rPr>
-          <w:rFonts w:ascii="Calibri" w:eastAsia="Times New Roman" w:hAnsi="Calibri" w:cs="Calibri"/>
-          <w:color w:val="000000"/>
-          <w:sz w:val="24"/>
-          <w:szCs w:val="24"/>
-          <w:lang w:eastAsia="nl-NL"/>
-        </w:rPr>
-        <w:t>Present game</w:t>
-      </w:r>
-      <w:r>
-        <w:rPr>
-          <w:rFonts w:ascii="Calibri" w:eastAsia="Times New Roman" w:hAnsi="Calibri" w:cs="Calibri"/>
-          <w:color w:val="000000"/>
-          <w:sz w:val="24"/>
-          <w:szCs w:val="24"/>
-          <w:lang w:eastAsia="nl-NL"/>
-        </w:rPr>
-        <w:t>. (Arthur &amp; Tygo)</w:t>
-      </w:r>
-    </w:p>
-    <w:p>
-      <w:pPr>
-        <w:shd w:val="clear" w:color="auto" w:fill="FFFFFF"/>
-        <w:spacing w:before="100" w:beforeAutospacing="1" w:after="100" w:afterAutospacing="1" w:line="240" w:lineRule="auto"/>
-        <w:textAlignment w:val="baseline"/>
-        <w:rPr>
-          <w:rFonts w:ascii="Calibri" w:eastAsia="Times New Roman" w:hAnsi="Calibri" w:cs="Calibri"/>
-          <w:color w:val="000000"/>
-          <w:sz w:val="24"/>
-          <w:szCs w:val="24"/>
-          <w:lang w:val="en-US" w:eastAsia="nl-NL"/>
-        </w:rPr>
-      </w:pPr>
-      <w:r>
-        <w:rPr>
-          <w:rFonts w:ascii="Calibri" w:eastAsia="Times New Roman" w:hAnsi="Calibri" w:cs="Calibri"/>
-          <w:color w:val="000000"/>
-          <w:sz w:val="24"/>
-          <w:szCs w:val="24"/>
-          <w:lang w:val="en-US" w:eastAsia="nl-NL"/>
-        </w:rPr>
-        <w:lastRenderedPageBreak/>
+          <w:lang w:val="en-US" w:eastAsia="nl-NL"/>
+        </w:rPr>
+      </w:pPr>
+      <w:r>
+        <w:rPr>
+          <w:rFonts w:ascii="Calibri" w:eastAsia="Times New Roman" w:hAnsi="Calibri" w:cs="Calibri"/>
+          <w:color w:val="000000"/>
+          <w:sz w:val="24"/>
+          <w:szCs w:val="24"/>
+          <w:lang w:val="en-US" w:eastAsia="nl-NL"/>
+        </w:rPr>
         <w:t xml:space="preserve">Week 8: We’re going process the feedback from the week 7 feedback phase and add more </w:t>
       </w:r>
       <w:r>
@@ -9513,6 +10457,7 @@
           <w:szCs w:val="28"/>
           <w:lang w:val="en-US"/>
         </w:rPr>
+        <w:lastRenderedPageBreak/>
         <w:drawing>
           <wp:anchor distT="0" distB="0" distL="114300" distR="114300" simplePos="0" relativeHeight="251681792" behindDoc="0" locked="0" layoutInCell="1" allowOverlap="1" wp14:anchorId="268F9958" wp14:editId="0972C701">
             <wp:simplePos x="0" y="0"/>
@@ -9725,7 +10670,6 @@
           <w:szCs w:val="24"/>
           <w:lang w:val="en-US"/>
         </w:rPr>
-        <w:lastRenderedPageBreak/>
         <w:drawing>
           <wp:anchor distT="0" distB="0" distL="114300" distR="114300" simplePos="0" relativeHeight="251680768" behindDoc="0" locked="0" layoutInCell="1" allowOverlap="1" wp14:anchorId="0B91ED6A" wp14:editId="134939BF">
             <wp:simplePos x="0" y="0"/>
@@ -9958,141 +10902,6 @@
         <w:jc w:val="both"/>
         <w:rPr>
           <w:rFonts w:cstheme="minorHAnsi"/>
-          <w:sz w:val="24"/>
-          <w:szCs w:val="24"/>
-          <w:lang w:val="en-US"/>
-        </w:rPr>
-      </w:pPr>
-    </w:p>
-    <w:p>
-      <w:pPr>
-        <w:jc w:val="both"/>
-        <w:rPr>
-          <w:rFonts w:cstheme="minorHAnsi"/>
-          <w:sz w:val="24"/>
-          <w:szCs w:val="24"/>
-          <w:lang w:val="en-US"/>
-        </w:rPr>
-      </w:pPr>
-    </w:p>
-    <w:p>
-      <w:pPr>
-        <w:jc w:val="both"/>
-        <w:rPr>
-          <w:rFonts w:cstheme="minorHAnsi"/>
-          <w:sz w:val="24"/>
-          <w:szCs w:val="24"/>
-          <w:lang w:val="en-US"/>
-        </w:rPr>
-      </w:pPr>
-    </w:p>
-    <w:p>
-      <w:pPr>
-        <w:jc w:val="both"/>
-        <w:rPr>
-          <w:rFonts w:cstheme="minorHAnsi"/>
-          <w:sz w:val="24"/>
-          <w:szCs w:val="24"/>
-          <w:lang w:val="en-US"/>
-        </w:rPr>
-      </w:pPr>
-    </w:p>
-    <w:p>
-      <w:pPr>
-        <w:jc w:val="both"/>
-        <w:rPr>
-          <w:rFonts w:cstheme="minorHAnsi"/>
-          <w:b/>
-          <w:bCs/>
-          <w:sz w:val="36"/>
-          <w:szCs w:val="36"/>
-          <w:lang w:val="en-US"/>
-        </w:rPr>
-      </w:pPr>
-    </w:p>
-    <w:p>
-      <w:pPr>
-        <w:jc w:val="both"/>
-        <w:rPr>
-          <w:rFonts w:cstheme="minorHAnsi"/>
-          <w:b/>
-          <w:bCs/>
-          <w:sz w:val="36"/>
-          <w:szCs w:val="36"/>
-          <w:lang w:val="en-US"/>
-        </w:rPr>
-      </w:pPr>
-    </w:p>
-    <w:p>
-      <w:pPr>
-        <w:jc w:val="both"/>
-        <w:rPr>
-          <w:rFonts w:cstheme="minorHAnsi"/>
-          <w:b/>
-          <w:bCs/>
-          <w:sz w:val="36"/>
-          <w:szCs w:val="36"/>
-          <w:lang w:val="en-US"/>
-        </w:rPr>
-      </w:pPr>
-    </w:p>
-    <w:p>
-      <w:pPr>
-        <w:jc w:val="both"/>
-        <w:rPr>
-          <w:rFonts w:cstheme="minorHAnsi"/>
-          <w:b/>
-          <w:bCs/>
-          <w:sz w:val="36"/>
-          <w:szCs w:val="36"/>
-          <w:lang w:val="en-US"/>
-        </w:rPr>
-      </w:pPr>
-    </w:p>
-    <w:p>
-      <w:pPr>
-        <w:jc w:val="both"/>
-        <w:rPr>
-          <w:rFonts w:cstheme="minorHAnsi"/>
-          <w:b/>
-          <w:bCs/>
-          <w:sz w:val="36"/>
-          <w:szCs w:val="36"/>
-          <w:lang w:val="en-US"/>
-        </w:rPr>
-      </w:pPr>
-    </w:p>
-    <w:p>
-      <w:pPr>
-        <w:jc w:val="both"/>
-        <w:rPr>
-          <w:rFonts w:cstheme="minorHAnsi"/>
-          <w:b/>
-          <w:bCs/>
-          <w:sz w:val="36"/>
-          <w:szCs w:val="36"/>
-          <w:lang w:val="en-US"/>
-        </w:rPr>
-      </w:pPr>
-    </w:p>
-    <w:p>
-      <w:pPr>
-        <w:jc w:val="both"/>
-        <w:rPr>
-          <w:rFonts w:cstheme="minorHAnsi"/>
-          <w:b/>
-          <w:bCs/>
-          <w:sz w:val="36"/>
-          <w:szCs w:val="36"/>
-          <w:lang w:val="en-US"/>
-        </w:rPr>
-      </w:pPr>
-    </w:p>
-    <w:p>
-      <w:pPr>
-        <w:jc w:val="both"/>
-        <w:rPr>
-          <w:rFonts w:cstheme="minorHAnsi"/>
           <w:b/>
           <w:bCs/>
           <w:sz w:val="36"/>
@@ -10251,256 +11060,7 @@
     </w:p>
     <w:p>
       <w:pPr>
-        <w:rPr>
-          <w:rFonts w:cstheme="minorHAnsi"/>
-          <w:sz w:val="24"/>
-          <w:szCs w:val="24"/>
-          <w:lang w:val="en-US"/>
-        </w:rPr>
-      </w:pPr>
-    </w:p>
-    <w:p>
-      <w:pPr>
-        <w:rPr>
-          <w:rFonts w:cstheme="minorHAnsi"/>
-          <w:sz w:val="24"/>
-          <w:szCs w:val="24"/>
-          <w:lang w:val="en-US"/>
-        </w:rPr>
-      </w:pPr>
-    </w:p>
-    <w:p>
-      <w:pPr>
-        <w:rPr>
-          <w:rFonts w:cstheme="minorHAnsi"/>
-          <w:sz w:val="24"/>
-          <w:szCs w:val="24"/>
-          <w:lang w:val="en-US"/>
-        </w:rPr>
-      </w:pPr>
-    </w:p>
-    <w:p>
-      <w:pPr>
-        <w:rPr>
-          <w:rFonts w:cstheme="minorHAnsi"/>
-          <w:sz w:val="24"/>
-          <w:szCs w:val="24"/>
-          <w:lang w:val="en-US"/>
-        </w:rPr>
-      </w:pPr>
-    </w:p>
-    <w:p>
-      <w:pPr>
-        <w:rPr>
-          <w:rFonts w:cstheme="minorHAnsi"/>
-          <w:sz w:val="24"/>
-          <w:szCs w:val="24"/>
-          <w:lang w:val="en-US"/>
-        </w:rPr>
-      </w:pPr>
-    </w:p>
-    <w:p>
-      <w:pPr>
-        <w:rPr>
-          <w:rFonts w:cstheme="minorHAnsi"/>
-          <w:sz w:val="24"/>
-          <w:szCs w:val="24"/>
-          <w:lang w:val="en-US"/>
-        </w:rPr>
-      </w:pPr>
-    </w:p>
-    <w:p>
-      <w:pPr>
-        <w:rPr>
-          <w:rFonts w:cstheme="minorHAnsi"/>
-          <w:sz w:val="24"/>
-          <w:szCs w:val="24"/>
-          <w:lang w:val="en-US"/>
-        </w:rPr>
-      </w:pPr>
-    </w:p>
-    <w:p>
-      <w:pPr>
-        <w:rPr>
-          <w:rFonts w:cstheme="minorHAnsi"/>
-          <w:sz w:val="24"/>
-          <w:szCs w:val="24"/>
-          <w:lang w:val="en-US"/>
-        </w:rPr>
-      </w:pPr>
-    </w:p>
-    <w:p>
-      <w:pPr>
-        <w:rPr>
-          <w:rFonts w:cstheme="minorHAnsi"/>
-          <w:sz w:val="24"/>
-          <w:szCs w:val="24"/>
-          <w:lang w:val="en-US"/>
-        </w:rPr>
-      </w:pPr>
-    </w:p>
-    <w:p>
-      <w:pPr>
-        <w:rPr>
-          <w:rFonts w:cstheme="minorHAnsi"/>
-          <w:sz w:val="24"/>
-          <w:szCs w:val="24"/>
-          <w:lang w:val="en-US"/>
-        </w:rPr>
-      </w:pPr>
-    </w:p>
-    <w:p>
-      <w:pPr>
-        <w:rPr>
-          <w:rFonts w:cstheme="minorHAnsi"/>
-          <w:sz w:val="24"/>
-          <w:szCs w:val="24"/>
-          <w:lang w:val="en-US"/>
-        </w:rPr>
-      </w:pPr>
-    </w:p>
-    <w:p>
-      <w:pPr>
-        <w:rPr>
-          <w:rFonts w:cstheme="minorHAnsi"/>
-          <w:sz w:val="24"/>
-          <w:szCs w:val="24"/>
-          <w:lang w:val="en-US"/>
-        </w:rPr>
-      </w:pPr>
-    </w:p>
-    <w:p>
-      <w:pPr>
-        <w:rPr>
-          <w:rFonts w:cstheme="minorHAnsi"/>
-          <w:sz w:val="24"/>
-          <w:szCs w:val="24"/>
-          <w:lang w:val="en-US"/>
-        </w:rPr>
-      </w:pPr>
-    </w:p>
-    <w:p>
-      <w:pPr>
-        <w:rPr>
-          <w:rFonts w:cstheme="minorHAnsi"/>
-          <w:sz w:val="24"/>
-          <w:szCs w:val="24"/>
-          <w:lang w:val="en-US"/>
-        </w:rPr>
-      </w:pPr>
-    </w:p>
-    <w:p>
-      <w:pPr>
-        <w:rPr>
-          <w:rFonts w:cstheme="minorHAnsi"/>
-          <w:sz w:val="24"/>
-          <w:szCs w:val="24"/>
-          <w:lang w:val="en-US"/>
-        </w:rPr>
-      </w:pPr>
-    </w:p>
-    <w:p>
-      <w:pPr>
-        <w:rPr>
-          <w:rFonts w:cstheme="minorHAnsi"/>
-          <w:sz w:val="24"/>
-          <w:szCs w:val="24"/>
-          <w:lang w:val="en-US"/>
-        </w:rPr>
-      </w:pPr>
-    </w:p>
-    <w:p>
-      <w:pPr>
-        <w:rPr>
-          <w:rFonts w:cstheme="minorHAnsi"/>
-          <w:sz w:val="24"/>
-          <w:szCs w:val="24"/>
-          <w:lang w:val="en-US"/>
-        </w:rPr>
-      </w:pPr>
-    </w:p>
-    <w:p>
-      <w:pPr>
-        <w:rPr>
-          <w:rFonts w:cstheme="minorHAnsi"/>
-          <w:sz w:val="24"/>
-          <w:szCs w:val="24"/>
-          <w:lang w:val="en-US"/>
-        </w:rPr>
-      </w:pPr>
-    </w:p>
-    <w:p>
-      <w:pPr>
-        <w:rPr>
-          <w:rFonts w:cstheme="minorHAnsi"/>
-          <w:sz w:val="24"/>
-          <w:szCs w:val="24"/>
-          <w:lang w:val="en-US"/>
-        </w:rPr>
-      </w:pPr>
-    </w:p>
-    <w:p>
-      <w:pPr>
-        <w:rPr>
-          <w:rFonts w:cstheme="minorHAnsi"/>
-          <w:sz w:val="24"/>
-          <w:szCs w:val="24"/>
-          <w:lang w:val="en-US"/>
-        </w:rPr>
-      </w:pPr>
-    </w:p>
-    <w:p>
-      <w:pPr>
-        <w:rPr>
-          <w:rFonts w:cstheme="minorHAnsi"/>
-          <w:sz w:val="24"/>
-          <w:szCs w:val="24"/>
-          <w:lang w:val="en-US"/>
-        </w:rPr>
-      </w:pPr>
-    </w:p>
-    <w:p>
-      <w:pPr>
-        <w:rPr>
-          <w:rFonts w:cstheme="minorHAnsi"/>
-          <w:sz w:val="24"/>
-          <w:szCs w:val="24"/>
-          <w:lang w:val="en-US"/>
-        </w:rPr>
-      </w:pPr>
-    </w:p>
-    <w:p>
-      <w:pPr>
-        <w:rPr>
-          <w:rFonts w:cstheme="minorHAnsi"/>
-          <w:sz w:val="24"/>
-          <w:szCs w:val="24"/>
-          <w:lang w:val="en-US"/>
-        </w:rPr>
-      </w:pPr>
-    </w:p>
-    <w:p>
-      <w:pPr>
-        <w:rPr>
-          <w:rFonts w:cstheme="minorHAnsi"/>
-          <w:sz w:val="24"/>
-          <w:szCs w:val="24"/>
-          <w:lang w:val="en-US"/>
-        </w:rPr>
-      </w:pPr>
-    </w:p>
-    <w:p>
-      <w:pPr>
-        <w:rPr>
-          <w:rFonts w:cstheme="minorHAnsi"/>
-          <w:sz w:val="24"/>
-          <w:szCs w:val="24"/>
-          <w:lang w:val="en-US"/>
-        </w:rPr>
-      </w:pPr>
-    </w:p>
-    <w:p>
-      <w:pPr>
+        <w:pageBreakBefore/>
         <w:rPr>
           <w:rFonts w:cstheme="minorHAnsi"/>
           <w:b/>
@@ -10655,7 +11215,17 @@
           <w:szCs w:val="24"/>
           <w:lang w:val="en-US"/>
         </w:rPr>
-        <w:t xml:space="preserve">No indication of how fast you are going, for example add objects on the side of the track as a reference and a speedometer </w:t>
+        <w:t xml:space="preserve">No indication of how fast you are going, for example add objects on the side of the track as a reference and a </w:t>
+      </w:r>
+      <w:proofErr w:type="gramStart"/>
+      <w:r>
+        <w:rPr>
+          <w:rFonts w:cstheme="minorHAnsi"/>
+          <w:sz w:val="24"/>
+          <w:szCs w:val="24"/>
+          <w:lang w:val="en-US"/>
+        </w:rPr>
+        <w:t xml:space="preserve">speedometer </w:t>
       </w:r>
       <w:r>
         <w:rPr>
@@ -10666,6 +11236,7 @@
         </w:rPr>
         <w:t>.</w:t>
       </w:r>
+      <w:proofErr w:type="gramEnd"/>
     </w:p>
     <w:p>
       <w:pPr>
@@ -10881,136 +11452,7 @@
     </w:p>
     <w:p>
       <w:pPr>
-        <w:rPr>
-          <w:rFonts w:cstheme="minorHAnsi"/>
-          <w:sz w:val="24"/>
-          <w:szCs w:val="24"/>
-          <w:lang w:val="en-US"/>
-        </w:rPr>
-      </w:pPr>
-    </w:p>
-    <w:p>
-      <w:pPr>
-        <w:rPr>
-          <w:rFonts w:cstheme="minorHAnsi"/>
-          <w:sz w:val="24"/>
-          <w:szCs w:val="24"/>
-          <w:lang w:val="en-US"/>
-        </w:rPr>
-      </w:pPr>
-    </w:p>
-    <w:p>
-      <w:pPr>
-        <w:rPr>
-          <w:rFonts w:cstheme="minorHAnsi"/>
-          <w:sz w:val="24"/>
-          <w:szCs w:val="24"/>
-          <w:lang w:val="en-US"/>
-        </w:rPr>
-      </w:pPr>
-    </w:p>
-    <w:p>
-      <w:pPr>
-        <w:rPr>
-          <w:rFonts w:cstheme="minorHAnsi"/>
-          <w:sz w:val="24"/>
-          <w:szCs w:val="24"/>
-          <w:lang w:val="en-US"/>
-        </w:rPr>
-      </w:pPr>
-    </w:p>
-    <w:p>
-      <w:pPr>
-        <w:rPr>
-          <w:rFonts w:cstheme="minorHAnsi"/>
-          <w:sz w:val="24"/>
-          <w:szCs w:val="24"/>
-          <w:lang w:val="en-US"/>
-        </w:rPr>
-      </w:pPr>
-    </w:p>
-    <w:p>
-      <w:pPr>
-        <w:rPr>
-          <w:rFonts w:cstheme="minorHAnsi"/>
-          <w:sz w:val="24"/>
-          <w:szCs w:val="24"/>
-          <w:lang w:val="en-US"/>
-        </w:rPr>
-      </w:pPr>
-    </w:p>
-    <w:p>
-      <w:pPr>
-        <w:rPr>
-          <w:rFonts w:cstheme="minorHAnsi"/>
-          <w:sz w:val="24"/>
-          <w:szCs w:val="24"/>
-          <w:lang w:val="en-US"/>
-        </w:rPr>
-      </w:pPr>
-    </w:p>
-    <w:p>
-      <w:pPr>
-        <w:rPr>
-          <w:rFonts w:cstheme="minorHAnsi"/>
-          <w:sz w:val="24"/>
-          <w:szCs w:val="24"/>
-          <w:lang w:val="en-US"/>
-        </w:rPr>
-      </w:pPr>
-    </w:p>
-    <w:p>
-      <w:pPr>
-        <w:rPr>
-          <w:rFonts w:cstheme="minorHAnsi"/>
-          <w:sz w:val="24"/>
-          <w:szCs w:val="24"/>
-          <w:lang w:val="en-US"/>
-        </w:rPr>
-      </w:pPr>
-    </w:p>
-    <w:p>
-      <w:pPr>
-        <w:rPr>
-          <w:rFonts w:cstheme="minorHAnsi"/>
-          <w:sz w:val="24"/>
-          <w:szCs w:val="24"/>
-          <w:lang w:val="en-US"/>
-        </w:rPr>
-      </w:pPr>
-    </w:p>
-    <w:p>
-      <w:pPr>
-        <w:rPr>
-          <w:rFonts w:cstheme="minorHAnsi"/>
-          <w:sz w:val="24"/>
-          <w:szCs w:val="24"/>
-          <w:lang w:val="en-US"/>
-        </w:rPr>
-      </w:pPr>
-    </w:p>
-    <w:p>
-      <w:pPr>
-        <w:rPr>
-          <w:rFonts w:cstheme="minorHAnsi"/>
-          <w:sz w:val="24"/>
-          <w:szCs w:val="24"/>
-          <w:lang w:val="en-US"/>
-        </w:rPr>
-      </w:pPr>
-    </w:p>
-    <w:p>
-      <w:pPr>
-        <w:rPr>
-          <w:rFonts w:cstheme="minorHAnsi"/>
-          <w:sz w:val="24"/>
-          <w:szCs w:val="24"/>
-          <w:lang w:val="en-US"/>
-        </w:rPr>
-      </w:pPr>
-    </w:p>
-    <w:p>
-      <w:pPr>
+        <w:pageBreakBefore/>
         <w:rPr>
           <w:rFonts w:cstheme="minorHAnsi"/>
           <w:b/>

--- a/ProjectInfo/ProjectPlan.docx
+++ b/ProjectInfo/ProjectPlan.docx
@@ -3156,21 +3156,8 @@
           <w:bdr w:val="none" w:sz="0" w:space="0" w:color="auto" w:frame="1"/>
           <w:lang w:val="en-US" w:eastAsia="nl-NL"/>
         </w:rPr>
-        <w:t xml:space="preserve"> person </w:t>
-      </w:r>
-      <w:proofErr w:type="gramStart"/>
-      <w:r>
-        <w:rPr>
-          <w:rFonts w:ascii="Calibri" w:eastAsia="Times New Roman" w:hAnsi="Calibri" w:cs="Calibri"/>
-          <w:color w:val="000000"/>
-          <w:sz w:val="24"/>
-          <w:szCs w:val="24"/>
-          <w:bdr w:val="none" w:sz="0" w:space="0" w:color="auto" w:frame="1"/>
-          <w:lang w:val="en-US" w:eastAsia="nl-NL"/>
-        </w:rPr>
-        <w:t>camera;</w:t>
-      </w:r>
-      <w:proofErr w:type="gramEnd"/>
+        <w:t xml:space="preserve"> person camera;</w:t>
+      </w:r>
     </w:p>
     <w:p>
       <w:pPr>
@@ -3198,31 +3185,7 @@
           <w:bdr w:val="none" w:sz="0" w:space="0" w:color="auto" w:frame="1"/>
           <w:lang w:val="en-US" w:eastAsia="nl-NL"/>
         </w:rPr>
-        <w:t xml:space="preserve">The car will be controlled by the </w:t>
-      </w:r>
-      <w:proofErr w:type="gramStart"/>
-      <w:r>
-        <w:rPr>
-          <w:rFonts w:ascii="Calibri" w:eastAsia="Times New Roman" w:hAnsi="Calibri" w:cs="Calibri"/>
-          <w:color w:val="000000"/>
-          <w:sz w:val="24"/>
-          <w:szCs w:val="24"/>
-          <w:bdr w:val="none" w:sz="0" w:space="0" w:color="auto" w:frame="1"/>
-          <w:lang w:val="en-US" w:eastAsia="nl-NL"/>
-        </w:rPr>
-        <w:t>player;</w:t>
-      </w:r>
-      <w:proofErr w:type="gramEnd"/>
-      <w:r>
-        <w:rPr>
-          <w:rFonts w:ascii="Calibri" w:eastAsia="Times New Roman" w:hAnsi="Calibri" w:cs="Calibri"/>
-          <w:color w:val="000000"/>
-          <w:sz w:val="24"/>
-          <w:szCs w:val="24"/>
-          <w:bdr w:val="none" w:sz="0" w:space="0" w:color="auto" w:frame="1"/>
-          <w:lang w:val="en-US" w:eastAsia="nl-NL"/>
-        </w:rPr>
-        <w:t> </w:t>
+        <w:t>The car will be controlled by the player; </w:t>
       </w:r>
     </w:p>
     <w:p>
@@ -3250,21 +3213,8 @@
           <w:bdr w:val="none" w:sz="0" w:space="0" w:color="auto" w:frame="1"/>
           <w:lang w:val="en-US" w:eastAsia="nl-NL"/>
         </w:rPr>
-        <w:t xml:space="preserve">Controllers. The game will be controlled via a keyboard or a </w:t>
-      </w:r>
-      <w:proofErr w:type="gramStart"/>
-      <w:r>
-        <w:rPr>
-          <w:rFonts w:ascii="Calibri" w:eastAsia="Times New Roman" w:hAnsi="Calibri" w:cs="Calibri"/>
-          <w:color w:val="000000"/>
-          <w:sz w:val="24"/>
-          <w:szCs w:val="24"/>
-          <w:bdr w:val="none" w:sz="0" w:space="0" w:color="auto" w:frame="1"/>
-          <w:lang w:val="en-US" w:eastAsia="nl-NL"/>
-        </w:rPr>
-        <w:t>controller;</w:t>
-      </w:r>
-      <w:proofErr w:type="gramEnd"/>
+        <w:t>Controllers. The game will be controlled via a keyboard or a controller;</w:t>
+      </w:r>
     </w:p>
     <w:p>
       <w:pPr>
@@ -3291,21 +3241,8 @@
           <w:bdr w:val="none" w:sz="0" w:space="0" w:color="auto" w:frame="1"/>
           <w:lang w:val="en-US" w:eastAsia="nl-NL"/>
         </w:rPr>
-        <w:t xml:space="preserve">Keyboard. A or D turning, W driving, S </w:t>
-      </w:r>
-      <w:proofErr w:type="gramStart"/>
-      <w:r>
-        <w:rPr>
-          <w:rFonts w:ascii="Calibri" w:eastAsia="Times New Roman" w:hAnsi="Calibri" w:cs="Calibri"/>
-          <w:color w:val="000000"/>
-          <w:sz w:val="24"/>
-          <w:szCs w:val="24"/>
-          <w:bdr w:val="none" w:sz="0" w:space="0" w:color="auto" w:frame="1"/>
-          <w:lang w:val="en-US" w:eastAsia="nl-NL"/>
-        </w:rPr>
-        <w:t>breaking;</w:t>
-      </w:r>
-      <w:proofErr w:type="gramEnd"/>
+        <w:t>Keyboard. A or D turning, W driving, S breaking;</w:t>
+      </w:r>
     </w:p>
     <w:p>
       <w:pPr>
@@ -3332,21 +3269,8 @@
           <w:bdr w:val="none" w:sz="0" w:space="0" w:color="auto" w:frame="1"/>
           <w:lang w:val="en-US" w:eastAsia="nl-NL"/>
         </w:rPr>
-        <w:t xml:space="preserve">Controller. Joystick turning, R2 driving, L2 </w:t>
-      </w:r>
-      <w:proofErr w:type="gramStart"/>
-      <w:r>
-        <w:rPr>
-          <w:rFonts w:ascii="Calibri" w:eastAsia="Times New Roman" w:hAnsi="Calibri" w:cs="Calibri"/>
-          <w:color w:val="000000"/>
-          <w:sz w:val="24"/>
-          <w:szCs w:val="24"/>
-          <w:bdr w:val="none" w:sz="0" w:space="0" w:color="auto" w:frame="1"/>
-          <w:lang w:val="en-US" w:eastAsia="nl-NL"/>
-        </w:rPr>
-        <w:t>breaking;</w:t>
-      </w:r>
-      <w:proofErr w:type="gramEnd"/>
+        <w:t>Controller. Joystick turning, R2 driving, L2 breaking;</w:t>
+      </w:r>
     </w:p>
     <w:p>
       <w:pPr>
@@ -3373,31 +3297,7 @@
           <w:bdr w:val="none" w:sz="0" w:space="0" w:color="auto" w:frame="1"/>
           <w:lang w:val="en-US" w:eastAsia="nl-NL"/>
         </w:rPr>
-        <w:t xml:space="preserve">Car choosing. You can choose the car you can play </w:t>
-      </w:r>
-      <w:proofErr w:type="gramStart"/>
-      <w:r>
-        <w:rPr>
-          <w:rFonts w:ascii="Calibri" w:eastAsia="Times New Roman" w:hAnsi="Calibri" w:cs="Calibri"/>
-          <w:color w:val="000000"/>
-          <w:sz w:val="24"/>
-          <w:szCs w:val="24"/>
-          <w:bdr w:val="none" w:sz="0" w:space="0" w:color="auto" w:frame="1"/>
-          <w:lang w:val="en-US" w:eastAsia="nl-NL"/>
-        </w:rPr>
-        <w:t>with</w:t>
-      </w:r>
-      <w:proofErr w:type="gramEnd"/>
-      <w:r>
-        <w:rPr>
-          <w:rFonts w:ascii="Calibri" w:eastAsia="Times New Roman" w:hAnsi="Calibri" w:cs="Calibri"/>
-          <w:color w:val="000000"/>
-          <w:sz w:val="24"/>
-          <w:szCs w:val="24"/>
-          <w:bdr w:val="none" w:sz="0" w:space="0" w:color="auto" w:frame="1"/>
-          <w:lang w:val="en-US" w:eastAsia="nl-NL"/>
-        </w:rPr>
-        <w:t xml:space="preserve"> and they will have different driving characteristics/stats;</w:t>
+        <w:t>Car choosing. You can choose the car you can play with and they will have different driving characteristics/stats;</w:t>
       </w:r>
     </w:p>
     <w:p>
@@ -3445,20 +3345,8 @@
           <w:szCs w:val="24"/>
           <w:lang w:val="en-US" w:eastAsia="nl-NL"/>
         </w:rPr>
-        <w:t xml:space="preserve">. Top speed, acceleration and car </w:t>
-      </w:r>
-      <w:proofErr w:type="gramStart"/>
-      <w:r>
-        <w:rPr>
-          <w:rFonts w:ascii="Calibri" w:eastAsia="Times New Roman" w:hAnsi="Calibri" w:cs="Calibri"/>
-          <w:color w:val="000000"/>
-          <w:sz w:val="24"/>
-          <w:szCs w:val="24"/>
-          <w:lang w:val="en-US" w:eastAsia="nl-NL"/>
-        </w:rPr>
-        <w:t>handling;</w:t>
-      </w:r>
-      <w:proofErr w:type="gramEnd"/>
+        <w:t>. Top speed, acceleration and car handling;</w:t>
+      </w:r>
     </w:p>
     <w:p>
       <w:pPr>
@@ -3495,21 +3383,8 @@
           <w:bdr w:val="none" w:sz="0" w:space="0" w:color="auto" w:frame="1"/>
           <w:lang w:val="en-US" w:eastAsia="nl-NL"/>
         </w:rPr>
-        <w:t>characteristics/</w:t>
-      </w:r>
-      <w:proofErr w:type="gramStart"/>
-      <w:r>
-        <w:rPr>
-          <w:rFonts w:ascii="Calibri" w:eastAsia="Times New Roman" w:hAnsi="Calibri" w:cs="Calibri"/>
-          <w:color w:val="000000"/>
-          <w:sz w:val="24"/>
-          <w:szCs w:val="24"/>
-          <w:bdr w:val="none" w:sz="0" w:space="0" w:color="auto" w:frame="1"/>
-          <w:lang w:val="en-US" w:eastAsia="nl-NL"/>
-        </w:rPr>
-        <w:t>stats;</w:t>
-      </w:r>
-      <w:proofErr w:type="gramEnd"/>
+        <w:t>characteristics/stats;</w:t>
+      </w:r>
     </w:p>
     <w:p>
       <w:pPr>
@@ -3558,21 +3433,8 @@
           <w:bdr w:val="none" w:sz="0" w:space="0" w:color="auto" w:frame="1"/>
           <w:lang w:val="en-US" w:eastAsia="nl-NL"/>
         </w:rPr>
-        <w:t xml:space="preserve"> car when they click on the “Start” </w:t>
-      </w:r>
-      <w:proofErr w:type="gramStart"/>
-      <w:r>
-        <w:rPr>
-          <w:rFonts w:ascii="Calibri" w:eastAsia="Times New Roman" w:hAnsi="Calibri" w:cs="Calibri"/>
-          <w:color w:val="000000"/>
-          <w:sz w:val="24"/>
-          <w:szCs w:val="24"/>
-          <w:bdr w:val="none" w:sz="0" w:space="0" w:color="auto" w:frame="1"/>
-          <w:lang w:val="en-US" w:eastAsia="nl-NL"/>
-        </w:rPr>
-        <w:t>button;</w:t>
-      </w:r>
-      <w:proofErr w:type="gramEnd"/>
+        <w:t xml:space="preserve"> car when they click on the “Start” button;</w:t>
+      </w:r>
     </w:p>
     <w:p>
       <w:pPr>
@@ -3598,20 +3460,8 @@
           <w:szCs w:val="24"/>
           <w:lang w:val="en-US" w:eastAsia="nl-NL"/>
         </w:rPr>
-        <w:t xml:space="preserve">Out lap after car </w:t>
-      </w:r>
-      <w:proofErr w:type="gramStart"/>
-      <w:r>
-        <w:rPr>
-          <w:rFonts w:ascii="Calibri" w:eastAsia="Times New Roman" w:hAnsi="Calibri" w:cs="Calibri"/>
-          <w:color w:val="000000"/>
-          <w:sz w:val="24"/>
-          <w:szCs w:val="24"/>
-          <w:lang w:val="en-US" w:eastAsia="nl-NL"/>
-        </w:rPr>
-        <w:t>choosing;</w:t>
-      </w:r>
-      <w:proofErr w:type="gramEnd"/>
+        <w:t>Out lap after car choosing;</w:t>
+      </w:r>
     </w:p>
     <w:p>
       <w:pPr>
@@ -3648,20 +3498,8 @@
           <w:szCs w:val="24"/>
           <w:lang w:val="en-US" w:eastAsia="nl-NL"/>
         </w:rPr>
-        <w:t xml:space="preserve">The main menu will contain the “Start” and “Quit” </w:t>
-      </w:r>
-      <w:proofErr w:type="gramStart"/>
-      <w:r>
-        <w:rPr>
-          <w:rFonts w:ascii="Calibri" w:eastAsia="Times New Roman" w:hAnsi="Calibri" w:cs="Calibri"/>
-          <w:color w:val="000000"/>
-          <w:sz w:val="24"/>
-          <w:szCs w:val="24"/>
-          <w:lang w:val="en-US" w:eastAsia="nl-NL"/>
-        </w:rPr>
-        <w:t>buttons;</w:t>
-      </w:r>
-      <w:proofErr w:type="gramEnd"/>
+        <w:t>The main menu will contain the “Start” and “Quit” buttons;</w:t>
+      </w:r>
     </w:p>
     <w:p>
       <w:pPr>
@@ -3688,21 +3526,8 @@
           <w:bdr w:val="none" w:sz="0" w:space="0" w:color="auto" w:frame="1"/>
           <w:lang w:val="en-US" w:eastAsia="nl-NL"/>
         </w:rPr>
-        <w:t xml:space="preserve">Timer. The timer will start after the player finished an out </w:t>
-      </w:r>
-      <w:proofErr w:type="gramStart"/>
-      <w:r>
-        <w:rPr>
-          <w:rFonts w:ascii="Calibri" w:eastAsia="Times New Roman" w:hAnsi="Calibri" w:cs="Calibri"/>
-          <w:color w:val="000000"/>
-          <w:sz w:val="24"/>
-          <w:szCs w:val="24"/>
-          <w:bdr w:val="none" w:sz="0" w:space="0" w:color="auto" w:frame="1"/>
-          <w:lang w:val="en-US" w:eastAsia="nl-NL"/>
-        </w:rPr>
-        <w:t>lap;</w:t>
-      </w:r>
-      <w:proofErr w:type="gramEnd"/>
+        <w:t>Timer. The timer will start after the player finished an out lap;</w:t>
+      </w:r>
     </w:p>
     <w:p>
       <w:pPr>
@@ -3751,21 +3576,8 @@
           <w:bdr w:val="none" w:sz="0" w:space="0" w:color="auto" w:frame="1"/>
           <w:lang w:val="en-US" w:eastAsia="nl-NL"/>
         </w:rPr>
-        <w:t xml:space="preserve"> the finish line </w:t>
-      </w:r>
-      <w:proofErr w:type="gramStart"/>
-      <w:r>
-        <w:rPr>
-          <w:rFonts w:ascii="Calibri" w:eastAsia="Times New Roman" w:hAnsi="Calibri" w:cs="Calibri"/>
-          <w:color w:val="000000"/>
-          <w:sz w:val="24"/>
-          <w:szCs w:val="24"/>
-          <w:bdr w:val="none" w:sz="0" w:space="0" w:color="auto" w:frame="1"/>
-          <w:lang w:val="en-US" w:eastAsia="nl-NL"/>
-        </w:rPr>
-        <w:t>again;</w:t>
-      </w:r>
-      <w:proofErr w:type="gramEnd"/>
+        <w:t xml:space="preserve"> the finish line again;</w:t>
+      </w:r>
     </w:p>
     <w:p>
       <w:pPr>
@@ -3783,7 +3595,6 @@
           <w:lang w:val="en-US" w:eastAsia="nl-NL"/>
         </w:rPr>
       </w:pPr>
-      <w:proofErr w:type="gramStart"/>
       <w:r>
         <w:rPr>
           <w:rFonts w:ascii="Calibri" w:eastAsia="Times New Roman" w:hAnsi="Calibri" w:cs="Calibri"/>
@@ -3793,33 +3604,8 @@
           <w:bdr w:val="none" w:sz="0" w:space="0" w:color="auto" w:frame="1"/>
           <w:lang w:val="en-US" w:eastAsia="nl-NL"/>
         </w:rPr>
-        <w:t>High-score</w:t>
-      </w:r>
-      <w:proofErr w:type="gramEnd"/>
-      <w:r>
-        <w:rPr>
-          <w:rFonts w:ascii="Calibri" w:eastAsia="Times New Roman" w:hAnsi="Calibri" w:cs="Calibri"/>
-          <w:color w:val="000000"/>
-          <w:sz w:val="24"/>
-          <w:szCs w:val="24"/>
-          <w:bdr w:val="none" w:sz="0" w:space="0" w:color="auto" w:frame="1"/>
-          <w:lang w:val="en-US" w:eastAsia="nl-NL"/>
-        </w:rPr>
-        <w:t xml:space="preserve">. The lowest lap time will be the highest score, this will be </w:t>
-      </w:r>
-      <w:proofErr w:type="gramStart"/>
-      <w:r>
-        <w:rPr>
-          <w:rFonts w:ascii="Calibri" w:eastAsia="Times New Roman" w:hAnsi="Calibri" w:cs="Calibri"/>
-          <w:color w:val="000000"/>
-          <w:sz w:val="24"/>
-          <w:szCs w:val="24"/>
-          <w:bdr w:val="none" w:sz="0" w:space="0" w:color="auto" w:frame="1"/>
-          <w:lang w:val="en-US" w:eastAsia="nl-NL"/>
-        </w:rPr>
-        <w:t>tracked;</w:t>
-      </w:r>
-      <w:proofErr w:type="gramEnd"/>
+        <w:t>High-score. The lowest lap time will be the highest score, this will be tracked;</w:t>
+      </w:r>
     </w:p>
     <w:p>
       <w:pPr>
@@ -3868,21 +3654,8 @@
           <w:bdr w:val="none" w:sz="0" w:space="0" w:color="auto" w:frame="1"/>
           <w:lang w:val="en-US" w:eastAsia="nl-NL"/>
         </w:rPr>
-        <w:t xml:space="preserve">. There are no penalties for </w:t>
-      </w:r>
-      <w:proofErr w:type="gramStart"/>
-      <w:r>
-        <w:rPr>
-          <w:rFonts w:ascii="Calibri" w:eastAsia="Times New Roman" w:hAnsi="Calibri" w:cs="Calibri"/>
-          <w:color w:val="000000"/>
-          <w:sz w:val="24"/>
-          <w:szCs w:val="24"/>
-          <w:bdr w:val="none" w:sz="0" w:space="0" w:color="auto" w:frame="1"/>
-          <w:lang w:val="en-US" w:eastAsia="nl-NL"/>
-        </w:rPr>
-        <w:t>crashing;</w:t>
-      </w:r>
-      <w:proofErr w:type="gramEnd"/>
+        <w:t>. There are no penalties for crashing;</w:t>
+      </w:r>
     </w:p>
     <w:p>
       <w:pPr>
@@ -4006,7 +3779,6 @@
         <w:t xml:space="preserve">Try to improve their </w:t>
       </w:r>
       <w:proofErr w:type="spellStart"/>
-      <w:proofErr w:type="gramStart"/>
       <w:r>
         <w:rPr>
           <w:rFonts w:ascii="Calibri" w:eastAsia="Times New Roman" w:hAnsi="Calibri" w:cs="Calibri"/>
@@ -4030,7 +3802,6 @@
         </w:rPr>
         <w:t>;</w:t>
       </w:r>
-      <w:proofErr w:type="gramEnd"/>
     </w:p>
     <w:p>
       <w:pPr>
@@ -4057,21 +3828,8 @@
           <w:bdr w:val="none" w:sz="0" w:space="0" w:color="auto" w:frame="1"/>
           <w:lang w:val="en-US" w:eastAsia="nl-NL"/>
         </w:rPr>
-        <w:t xml:space="preserve">Try to cut corners in the </w:t>
-      </w:r>
-      <w:proofErr w:type="gramStart"/>
-      <w:r>
-        <w:rPr>
-          <w:rFonts w:ascii="Calibri" w:eastAsia="Times New Roman" w:hAnsi="Calibri" w:cs="Calibri"/>
-          <w:color w:val="000000"/>
-          <w:sz w:val="24"/>
-          <w:szCs w:val="24"/>
-          <w:bdr w:val="none" w:sz="0" w:space="0" w:color="auto" w:frame="1"/>
-          <w:lang w:val="en-US" w:eastAsia="nl-NL"/>
-        </w:rPr>
-        <w:t>track;</w:t>
-      </w:r>
-      <w:proofErr w:type="gramEnd"/>
+        <w:t>Try to cut corners in the track;</w:t>
+      </w:r>
     </w:p>
     <w:p>
       <w:pPr>
@@ -4098,21 +3856,8 @@
           <w:bdr w:val="none" w:sz="0" w:space="0" w:color="auto" w:frame="1"/>
           <w:lang w:val="en-US" w:eastAsia="nl-NL"/>
         </w:rPr>
-        <w:t xml:space="preserve">Crash or hit the </w:t>
-      </w:r>
-      <w:proofErr w:type="gramStart"/>
-      <w:r>
-        <w:rPr>
-          <w:rFonts w:ascii="Calibri" w:eastAsia="Times New Roman" w:hAnsi="Calibri" w:cs="Calibri"/>
-          <w:color w:val="000000"/>
-          <w:sz w:val="24"/>
-          <w:szCs w:val="24"/>
-          <w:bdr w:val="none" w:sz="0" w:space="0" w:color="auto" w:frame="1"/>
-          <w:lang w:val="en-US" w:eastAsia="nl-NL"/>
-        </w:rPr>
-        <w:t>barrier;</w:t>
-      </w:r>
-      <w:proofErr w:type="gramEnd"/>
+        <w:t>Crash or hit the barrier;</w:t>
+      </w:r>
     </w:p>
     <w:p>
       <w:pPr>
@@ -4161,21 +3906,8 @@
           <w:bdr w:val="none" w:sz="0" w:space="0" w:color="auto" w:frame="1"/>
           <w:lang w:val="en-US" w:eastAsia="nl-NL"/>
         </w:rPr>
-        <w:t xml:space="preserve"> racing </w:t>
-      </w:r>
-      <w:proofErr w:type="gramStart"/>
-      <w:r>
-        <w:rPr>
-          <w:rFonts w:ascii="Calibri" w:eastAsia="Times New Roman" w:hAnsi="Calibri" w:cs="Calibri"/>
-          <w:color w:val="000000"/>
-          <w:sz w:val="24"/>
-          <w:szCs w:val="24"/>
-          <w:bdr w:val="none" w:sz="0" w:space="0" w:color="auto" w:frame="1"/>
-          <w:lang w:val="en-US" w:eastAsia="nl-NL"/>
-        </w:rPr>
-        <w:t>style;</w:t>
-      </w:r>
-      <w:proofErr w:type="gramEnd"/>
+        <w:t xml:space="preserve"> racing style;</w:t>
+      </w:r>
     </w:p>
     <w:p>
       <w:pPr>
@@ -4202,21 +3934,8 @@
           <w:bdr w:val="none" w:sz="0" w:space="0" w:color="auto" w:frame="1"/>
           <w:lang w:val="en-US" w:eastAsia="nl-NL"/>
         </w:rPr>
-        <w:t xml:space="preserve">Try and minimize the time of the out </w:t>
-      </w:r>
-      <w:proofErr w:type="gramStart"/>
-      <w:r>
-        <w:rPr>
-          <w:rFonts w:ascii="Calibri" w:eastAsia="Times New Roman" w:hAnsi="Calibri" w:cs="Calibri"/>
-          <w:color w:val="000000"/>
-          <w:sz w:val="24"/>
-          <w:szCs w:val="24"/>
-          <w:bdr w:val="none" w:sz="0" w:space="0" w:color="auto" w:frame="1"/>
-          <w:lang w:val="en-US" w:eastAsia="nl-NL"/>
-        </w:rPr>
-        <w:t>lap;</w:t>
-      </w:r>
-      <w:proofErr w:type="gramEnd"/>
+        <w:t>Try and minimize the time of the out lap;</w:t>
+      </w:r>
     </w:p>
     <w:p>
       <w:pPr>
@@ -4243,21 +3962,8 @@
           <w:bdr w:val="none" w:sz="0" w:space="0" w:color="auto" w:frame="1"/>
           <w:lang w:val="en-US" w:eastAsia="nl-NL"/>
         </w:rPr>
-        <w:t xml:space="preserve">Use their preferred controller, will it be keyboard or </w:t>
-      </w:r>
-      <w:proofErr w:type="gramStart"/>
-      <w:r>
-        <w:rPr>
-          <w:rFonts w:ascii="Calibri" w:eastAsia="Times New Roman" w:hAnsi="Calibri" w:cs="Calibri"/>
-          <w:color w:val="000000"/>
-          <w:sz w:val="24"/>
-          <w:szCs w:val="24"/>
-          <w:bdr w:val="none" w:sz="0" w:space="0" w:color="auto" w:frame="1"/>
-          <w:lang w:val="en-US" w:eastAsia="nl-NL"/>
-        </w:rPr>
-        <w:t>controller;</w:t>
-      </w:r>
-      <w:proofErr w:type="gramEnd"/>
+        <w:t>Use their preferred controller, will it be keyboard or controller;</w:t>
+      </w:r>
     </w:p>
     <w:p>
       <w:pPr>
@@ -4284,21 +3990,8 @@
           <w:bdr w:val="none" w:sz="0" w:space="0" w:color="auto" w:frame="1"/>
           <w:lang w:val="en-US" w:eastAsia="nl-NL"/>
         </w:rPr>
-        <w:t xml:space="preserve">Try to exploit the timer or the </w:t>
-      </w:r>
-      <w:proofErr w:type="gramStart"/>
-      <w:r>
-        <w:rPr>
-          <w:rFonts w:ascii="Calibri" w:eastAsia="Times New Roman" w:hAnsi="Calibri" w:cs="Calibri"/>
-          <w:color w:val="000000"/>
-          <w:sz w:val="24"/>
-          <w:szCs w:val="24"/>
-          <w:bdr w:val="none" w:sz="0" w:space="0" w:color="auto" w:frame="1"/>
-          <w:lang w:val="en-US" w:eastAsia="nl-NL"/>
-        </w:rPr>
-        <w:t>track;</w:t>
-      </w:r>
-      <w:proofErr w:type="gramEnd"/>
+        <w:t>Try to exploit the timer or the track;</w:t>
+      </w:r>
     </w:p>
     <w:p>
       <w:pPr>
@@ -4449,31 +4142,7 @@
           <w:bdr w:val="none" w:sz="0" w:space="0" w:color="auto" w:frame="1"/>
           <w:lang w:val="en-US" w:eastAsia="nl-NL"/>
         </w:rPr>
-        <w:t xml:space="preserve">Challenge, you will want </w:t>
-      </w:r>
-      <w:proofErr w:type="gramStart"/>
-      <w:r>
-        <w:rPr>
-          <w:rFonts w:ascii="Calibri" w:eastAsia="Times New Roman" w:hAnsi="Calibri" w:cs="Calibri"/>
-          <w:color w:val="000000"/>
-          <w:sz w:val="24"/>
-          <w:szCs w:val="24"/>
-          <w:bdr w:val="none" w:sz="0" w:space="0" w:color="auto" w:frame="1"/>
-          <w:lang w:val="en-US" w:eastAsia="nl-NL"/>
-        </w:rPr>
-        <w:t>improve</w:t>
-      </w:r>
-      <w:proofErr w:type="gramEnd"/>
-      <w:r>
-        <w:rPr>
-          <w:rFonts w:ascii="Calibri" w:eastAsia="Times New Roman" w:hAnsi="Calibri" w:cs="Calibri"/>
-          <w:color w:val="000000"/>
-          <w:sz w:val="24"/>
-          <w:szCs w:val="24"/>
-          <w:bdr w:val="none" w:sz="0" w:space="0" w:color="auto" w:frame="1"/>
-          <w:lang w:val="en-US" w:eastAsia="nl-NL"/>
-        </w:rPr>
-        <w:t xml:space="preserve"> your time and driving skill throughout playing the game. </w:t>
+        <w:t>Challenge, you will want improve your time and driving skill throughout playing the game. </w:t>
       </w:r>
     </w:p>
     <w:p>
@@ -4525,31 +4194,7 @@
           <w:bdr w:val="none" w:sz="0" w:space="0" w:color="auto" w:frame="1"/>
           <w:lang w:val="en-US" w:eastAsia="nl-NL"/>
         </w:rPr>
-        <w:t>What will the game look like (visuals</w:t>
-      </w:r>
-      <w:proofErr w:type="gramStart"/>
-      <w:r>
-        <w:rPr>
-          <w:rFonts w:ascii="Calibri" w:eastAsia="Times New Roman" w:hAnsi="Calibri" w:cs="Calibri"/>
-          <w:b/>
-          <w:bCs/>
-          <w:color w:val="000000"/>
-          <w:bdr w:val="none" w:sz="0" w:space="0" w:color="auto" w:frame="1"/>
-          <w:lang w:val="en-US" w:eastAsia="nl-NL"/>
-        </w:rPr>
-        <w:t>):</w:t>
-      </w:r>
-      <w:proofErr w:type="gramEnd"/>
-      <w:r>
-        <w:rPr>
-          <w:rFonts w:ascii="Calibri" w:eastAsia="Times New Roman" w:hAnsi="Calibri" w:cs="Calibri"/>
-          <w:b/>
-          <w:bCs/>
-          <w:color w:val="000000"/>
-          <w:bdr w:val="none" w:sz="0" w:space="0" w:color="auto" w:frame="1"/>
-          <w:lang w:val="en-US" w:eastAsia="nl-NL"/>
-        </w:rPr>
-        <w:t> </w:t>
+        <w:t>What will the game look like (visuals): </w:t>
       </w:r>
     </w:p>
     <w:p>
@@ -4756,9 +4401,8 @@
           <w:bdr w:val="none" w:sz="0" w:space="0" w:color="auto" w:frame="1"/>
           <w:lang w:val="en-US" w:eastAsia="nl-NL"/>
         </w:rPr>
-        <w:t xml:space="preserve">The game will look semi realistic and will be inspired by other racing sims. We will make it look like this by using third party models and </w:t>
-      </w:r>
-      <w:proofErr w:type="gramStart"/>
+        <w:t>The game will look semi realistic and will be inspired by other racing sims. We will make it look like this by using third party models and assets</w:t>
+      </w:r>
       <w:r>
         <w:rPr>
           <w:rFonts w:ascii="Calibri" w:eastAsia="Times New Roman" w:hAnsi="Calibri" w:cs="Calibri"/>
@@ -4768,20 +4412,8 @@
           <w:bdr w:val="none" w:sz="0" w:space="0" w:color="auto" w:frame="1"/>
           <w:lang w:val="en-US" w:eastAsia="nl-NL"/>
         </w:rPr>
-        <w:t>assets</w:t>
-      </w:r>
-      <w:r>
-        <w:rPr>
-          <w:rFonts w:ascii="Calibri" w:eastAsia="Times New Roman" w:hAnsi="Calibri" w:cs="Calibri"/>
-          <w:color w:val="000000"/>
-          <w:sz w:val="24"/>
-          <w:szCs w:val="24"/>
-          <w:bdr w:val="none" w:sz="0" w:space="0" w:color="auto" w:frame="1"/>
-          <w:lang w:val="en-US" w:eastAsia="nl-NL"/>
-        </w:rPr>
         <w:t>;</w:t>
       </w:r>
-      <w:proofErr w:type="gramEnd"/>
     </w:p>
     <w:p>
       <w:pPr>
@@ -5585,16 +5217,8 @@
                               <w:rPr>
                                 <w:lang w:val="en-US"/>
                               </w:rPr>
-                              <w:t xml:space="preserve">Car </w:t>
+                              <w:t>Car controller;</w:t>
                             </w:r>
-                            <w:proofErr w:type="gramStart"/>
-                            <w:r>
-                              <w:rPr>
-                                <w:lang w:val="en-US"/>
-                              </w:rPr>
-                              <w:t>controller;</w:t>
-                            </w:r>
-                            <w:proofErr w:type="gramEnd"/>
                           </w:p>
                           <w:p>
                             <w:pPr>
@@ -5603,19 +5227,11 @@
                                 <w:lang w:val="en-US"/>
                               </w:rPr>
                             </w:pPr>
-                            <w:proofErr w:type="gramStart"/>
                             <w:r>
                               <w:rPr>
                                 <w:lang w:val="en-US"/>
                               </w:rPr>
-                              <w:t>Timer;</w:t>
-                            </w:r>
-                            <w:proofErr w:type="gramEnd"/>
-                            <w:r>
-                              <w:rPr>
-                                <w:lang w:val="en-US"/>
-                              </w:rPr>
-                              <w:t xml:space="preserve"> </w:t>
+                              <w:t xml:space="preserve">Timer; </w:t>
                             </w:r>
                           </w:p>
                           <w:p>
@@ -5659,16 +5275,8 @@
                         <w:rPr>
                           <w:lang w:val="en-US"/>
                         </w:rPr>
-                        <w:t xml:space="preserve">Car </w:t>
+                        <w:t>Car controller;</w:t>
                       </w:r>
-                      <w:proofErr w:type="gramStart"/>
-                      <w:r>
-                        <w:rPr>
-                          <w:lang w:val="en-US"/>
-                        </w:rPr>
-                        <w:t>controller;</w:t>
-                      </w:r>
-                      <w:proofErr w:type="gramEnd"/>
                     </w:p>
                     <w:p>
                       <w:pPr>
@@ -5677,19 +5285,11 @@
                           <w:lang w:val="en-US"/>
                         </w:rPr>
                       </w:pPr>
-                      <w:proofErr w:type="gramStart"/>
                       <w:r>
                         <w:rPr>
                           <w:lang w:val="en-US"/>
                         </w:rPr>
-                        <w:t>Timer;</w:t>
-                      </w:r>
-                      <w:proofErr w:type="gramEnd"/>
-                      <w:r>
-                        <w:rPr>
-                          <w:lang w:val="en-US"/>
-                        </w:rPr>
-                        <w:t xml:space="preserve"> </w:t>
+                        <w:t xml:space="preserve">Timer; </w:t>
                       </w:r>
                     </w:p>
                     <w:p>
@@ -5778,16 +5378,8 @@
                               <w:rPr>
                                 <w:lang w:val="en-US"/>
                               </w:rPr>
-                              <w:t xml:space="preserve">Pause </w:t>
+                              <w:t>Pause menu;</w:t>
                             </w:r>
-                            <w:proofErr w:type="gramStart"/>
-                            <w:r>
-                              <w:rPr>
-                                <w:lang w:val="en-US"/>
-                              </w:rPr>
-                              <w:t>menu;</w:t>
-                            </w:r>
-                            <w:proofErr w:type="gramEnd"/>
                           </w:p>
                           <w:p>
                             <w:pPr>
@@ -5800,16 +5392,8 @@
                               <w:rPr>
                                 <w:lang w:val="en-US"/>
                               </w:rPr>
-                              <w:t xml:space="preserve">Main </w:t>
+                              <w:t>Main menu;</w:t>
                             </w:r>
-                            <w:proofErr w:type="gramStart"/>
-                            <w:r>
-                              <w:rPr>
-                                <w:lang w:val="en-US"/>
-                              </w:rPr>
-                              <w:t>menu;</w:t>
-                            </w:r>
-                            <w:proofErr w:type="gramEnd"/>
                           </w:p>
                           <w:p>
                             <w:pPr>
@@ -5828,14 +5412,7 @@
                               <w:rPr>
                                 <w:lang w:val="en-US"/>
                               </w:rPr>
-                              <w:t xml:space="preserve">/multiple </w:t>
-                            </w:r>
-                            <w:proofErr w:type="gramStart"/>
-                            <w:r>
-                              <w:rPr>
-                                <w:lang w:val="en-US"/>
-                              </w:rPr>
-                              <w:t>cars</w:t>
+                              <w:t>/multiple cars</w:t>
                             </w:r>
                             <w:r>
                               <w:rPr>
@@ -5843,7 +5420,6 @@
                               </w:rPr>
                               <w:t>;</w:t>
                             </w:r>
-                            <w:proofErr w:type="gramEnd"/>
                           </w:p>
                           <w:p>
                             <w:pPr>
@@ -5883,16 +5459,8 @@
                         <w:rPr>
                           <w:lang w:val="en-US"/>
                         </w:rPr>
-                        <w:t xml:space="preserve">Pause </w:t>
+                        <w:t>Pause menu;</w:t>
                       </w:r>
-                      <w:proofErr w:type="gramStart"/>
-                      <w:r>
-                        <w:rPr>
-                          <w:lang w:val="en-US"/>
-                        </w:rPr>
-                        <w:t>menu;</w:t>
-                      </w:r>
-                      <w:proofErr w:type="gramEnd"/>
                     </w:p>
                     <w:p>
                       <w:pPr>
@@ -5905,16 +5473,8 @@
                         <w:rPr>
                           <w:lang w:val="en-US"/>
                         </w:rPr>
-                        <w:t xml:space="preserve">Main </w:t>
+                        <w:t>Main menu;</w:t>
                       </w:r>
-                      <w:proofErr w:type="gramStart"/>
-                      <w:r>
-                        <w:rPr>
-                          <w:lang w:val="en-US"/>
-                        </w:rPr>
-                        <w:t>menu;</w:t>
-                      </w:r>
-                      <w:proofErr w:type="gramEnd"/>
                     </w:p>
                     <w:p>
                       <w:pPr>
@@ -5933,14 +5493,7 @@
                         <w:rPr>
                           <w:lang w:val="en-US"/>
                         </w:rPr>
-                        <w:t xml:space="preserve">/multiple </w:t>
-                      </w:r>
-                      <w:proofErr w:type="gramStart"/>
-                      <w:r>
-                        <w:rPr>
-                          <w:lang w:val="en-US"/>
-                        </w:rPr>
-                        <w:t>cars</w:t>
+                        <w:t>/multiple cars</w:t>
                       </w:r>
                       <w:r>
                         <w:rPr>
@@ -5948,7 +5501,6 @@
                         </w:rPr>
                         <w:t>;</w:t>
                       </w:r>
-                      <w:proofErr w:type="gramEnd"/>
                     </w:p>
                     <w:p>
                       <w:pPr>
@@ -6032,14 +5584,12 @@
                                 <w:lang w:val="en-US"/>
                               </w:rPr>
                             </w:pPr>
-                            <w:proofErr w:type="gramStart"/>
                             <w:r>
                               <w:rPr>
                                 <w:lang w:val="en-US"/>
                               </w:rPr>
                               <w:t>Crashing;</w:t>
                             </w:r>
-                            <w:proofErr w:type="gramEnd"/>
                           </w:p>
                           <w:p>
                             <w:pPr>
@@ -6052,14 +5602,7 @@
                               <w:rPr>
                                 <w:lang w:val="en-US"/>
                               </w:rPr>
-                              <w:t xml:space="preserve">Car </w:t>
-                            </w:r>
-                            <w:proofErr w:type="gramStart"/>
-                            <w:r>
-                              <w:rPr>
-                                <w:lang w:val="en-US"/>
-                              </w:rPr>
-                              <w:t>stats</w:t>
+                              <w:t>Car stats</w:t>
                             </w:r>
                             <w:r>
                               <w:rPr>
@@ -6067,7 +5610,6 @@
                               </w:rPr>
                               <w:t>;</w:t>
                             </w:r>
-                            <w:proofErr w:type="gramEnd"/>
                           </w:p>
                           <w:p>
                             <w:pPr>
@@ -6106,14 +5648,7 @@
                               <w:rPr>
                                 <w:lang w:val="en-US"/>
                               </w:rPr>
-                              <w:t xml:space="preserve"> </w:t>
-                            </w:r>
-                            <w:proofErr w:type="gramStart"/>
-                            <w:r>
-                              <w:rPr>
-                                <w:lang w:val="en-US"/>
-                              </w:rPr>
-                              <w:t>person</w:t>
+                              <w:t xml:space="preserve"> person</w:t>
                             </w:r>
                             <w:r>
                               <w:rPr>
@@ -6121,7 +5656,6 @@
                               </w:rPr>
                               <w:t>;</w:t>
                             </w:r>
-                            <w:proofErr w:type="gramEnd"/>
                           </w:p>
                           <w:p>
                             <w:pPr>
@@ -6181,14 +5715,12 @@
                           <w:lang w:val="en-US"/>
                         </w:rPr>
                       </w:pPr>
-                      <w:proofErr w:type="gramStart"/>
                       <w:r>
                         <w:rPr>
                           <w:lang w:val="en-US"/>
                         </w:rPr>
                         <w:t>Crashing;</w:t>
                       </w:r>
-                      <w:proofErr w:type="gramEnd"/>
                     </w:p>
                     <w:p>
                       <w:pPr>
@@ -6201,14 +5733,7 @@
                         <w:rPr>
                           <w:lang w:val="en-US"/>
                         </w:rPr>
-                        <w:t xml:space="preserve">Car </w:t>
-                      </w:r>
-                      <w:proofErr w:type="gramStart"/>
-                      <w:r>
-                        <w:rPr>
-                          <w:lang w:val="en-US"/>
-                        </w:rPr>
-                        <w:t>stats</w:t>
+                        <w:t>Car stats</w:t>
                       </w:r>
                       <w:r>
                         <w:rPr>
@@ -6216,7 +5741,6 @@
                         </w:rPr>
                         <w:t>;</w:t>
                       </w:r>
-                      <w:proofErr w:type="gramEnd"/>
                     </w:p>
                     <w:p>
                       <w:pPr>
@@ -6255,14 +5779,7 @@
                         <w:rPr>
                           <w:lang w:val="en-US"/>
                         </w:rPr>
-                        <w:t xml:space="preserve"> </w:t>
-                      </w:r>
-                      <w:proofErr w:type="gramStart"/>
-                      <w:r>
-                        <w:rPr>
-                          <w:lang w:val="en-US"/>
-                        </w:rPr>
-                        <w:t>person</w:t>
+                        <w:t xml:space="preserve"> person</w:t>
                       </w:r>
                       <w:r>
                         <w:rPr>
@@ -6270,7 +5787,6 @@
                         </w:rPr>
                         <w:t>;</w:t>
                       </w:r>
-                      <w:proofErr w:type="gramEnd"/>
                     </w:p>
                     <w:p>
                       <w:pPr>
@@ -6891,19 +6407,8 @@
           <w:szCs w:val="24"/>
           <w:lang w:val="en-US"/>
         </w:rPr>
-        <w:t xml:space="preserve">3 3D car </w:t>
-      </w:r>
-      <w:proofErr w:type="gramStart"/>
-      <w:r>
-        <w:rPr>
-          <w:rFonts w:cstheme="minorHAnsi"/>
-          <w:sz w:val="24"/>
-          <w:szCs w:val="24"/>
-          <w:lang w:val="en-US"/>
-        </w:rPr>
-        <w:t>models;</w:t>
-      </w:r>
-      <w:proofErr w:type="gramEnd"/>
+        <w:t>3 3D car models;</w:t>
+      </w:r>
     </w:p>
     <w:p>
       <w:pPr>
@@ -7036,6 +6541,16 @@
     </w:p>
     <w:p>
       <w:pPr>
+        <w:rPr>
+          <w:rFonts w:cstheme="minorHAnsi"/>
+          <w:sz w:val="24"/>
+          <w:szCs w:val="24"/>
+          <w:lang w:val="en-US"/>
+        </w:rPr>
+      </w:pPr>
+    </w:p>
+    <w:p>
+      <w:pPr>
         <w:pStyle w:val="Lijstalinea"/>
         <w:numPr>
           <w:ilvl w:val="0"/>
@@ -7055,19 +6570,8 @@
           <w:szCs w:val="24"/>
           <w:lang w:val="en-US"/>
         </w:rPr>
-        <w:t xml:space="preserve">A 3D racetrack </w:t>
-      </w:r>
-      <w:proofErr w:type="gramStart"/>
-      <w:r>
-        <w:rPr>
-          <w:rFonts w:cstheme="minorHAnsi"/>
-          <w:sz w:val="24"/>
-          <w:szCs w:val="24"/>
-          <w:lang w:val="en-US"/>
-        </w:rPr>
-        <w:t>model;</w:t>
-      </w:r>
-      <w:proofErr w:type="gramEnd"/>
+        <w:t>A 3D racetrack model;</w:t>
+      </w:r>
     </w:p>
     <w:p>
       <w:pPr>
@@ -7147,27 +6651,7 @@
           <w:szCs w:val="24"/>
           <w:lang w:val="en-US"/>
         </w:rPr>
-        <w:t xml:space="preserve"> and based </w:t>
-      </w:r>
-      <w:proofErr w:type="gramStart"/>
-      <w:r>
-        <w:rPr>
-          <w:rFonts w:cstheme="minorHAnsi"/>
-          <w:sz w:val="24"/>
-          <w:szCs w:val="24"/>
-          <w:lang w:val="en-US"/>
-        </w:rPr>
-        <w:t>off of</w:t>
-      </w:r>
-      <w:proofErr w:type="gramEnd"/>
-      <w:r>
-        <w:rPr>
-          <w:rFonts w:cstheme="minorHAnsi"/>
-          <w:sz w:val="24"/>
-          <w:szCs w:val="24"/>
-          <w:lang w:val="en-US"/>
-        </w:rPr>
-        <w:t xml:space="preserve"> Spa </w:t>
+        <w:t xml:space="preserve"> and based off of Spa </w:t>
       </w:r>
       <w:proofErr w:type="spellStart"/>
       <w:r>
@@ -7177,7 +6661,16 @@
           <w:szCs w:val="24"/>
           <w:lang w:val="en-US"/>
         </w:rPr>
-        <w:t>frachonchips</w:t>
+        <w:t>F</w:t>
+      </w:r>
+      <w:r>
+        <w:rPr>
+          <w:rFonts w:cstheme="minorHAnsi"/>
+          <w:sz w:val="24"/>
+          <w:szCs w:val="24"/>
+          <w:lang w:val="en-US"/>
+        </w:rPr>
+        <w:t>rachonchips</w:t>
       </w:r>
       <w:proofErr w:type="spellEnd"/>
       <w:r>
@@ -7189,6 +6682,16 @@
         </w:rPr>
         <w:t xml:space="preserve"> </w:t>
       </w:r>
+    </w:p>
+    <w:p>
+      <w:pPr>
+        <w:rPr>
+          <w:rFonts w:cstheme="minorHAnsi"/>
+          <w:sz w:val="24"/>
+          <w:szCs w:val="24"/>
+          <w:lang w:val="en-US"/>
+        </w:rPr>
+      </w:pPr>
     </w:p>
     <w:p>
       <w:pPr>
@@ -7255,7 +6758,7 @@
             <w:szCs w:val="24"/>
             <w:lang w:val="en-US"/>
           </w:rPr>
-          <w:t>https://nl.3dexport.com/free-3dmodel-generic-realistic-tree-set-90684.htm</w:t>
+          <w:t>https://sketchfab.com/3d-models/game-ready-oak-tree-model-8ba0e67f477c4cc49ca97af0d68081ea</w:t>
         </w:r>
       </w:hyperlink>
       <w:r>
@@ -7267,6 +6770,16 @@
         </w:rPr>
         <w:t xml:space="preserve"> </w:t>
       </w:r>
+    </w:p>
+    <w:p>
+      <w:pPr>
+        <w:rPr>
+          <w:rFonts w:cstheme="minorHAnsi"/>
+          <w:sz w:val="24"/>
+          <w:szCs w:val="24"/>
+          <w:lang w:val="en-US"/>
+        </w:rPr>
+      </w:pPr>
     </w:p>
     <w:p>
       <w:pPr>
@@ -7289,19 +6802,8 @@
           <w:szCs w:val="24"/>
           <w:lang w:val="en-US"/>
         </w:rPr>
-        <w:t xml:space="preserve">Material textures for </w:t>
-      </w:r>
-      <w:proofErr w:type="gramStart"/>
-      <w:r>
-        <w:rPr>
-          <w:rFonts w:cstheme="minorHAnsi"/>
-          <w:sz w:val="24"/>
-          <w:szCs w:val="24"/>
-          <w:lang w:val="en-US"/>
-        </w:rPr>
-        <w:t>landscape;</w:t>
-      </w:r>
-      <w:proofErr w:type="gramEnd"/>
+        <w:t>Material textures for landscape;</w:t>
+      </w:r>
     </w:p>
     <w:p>
       <w:pPr>
@@ -7311,9 +6813,12 @@
           <w:numId w:val="21"/>
         </w:numPr>
         <w:rPr>
-          <w:rFonts w:cstheme="minorHAnsi"/>
-          <w:sz w:val="24"/>
-          <w:szCs w:val="24"/>
+          <w:rStyle w:val="Hyperlink"/>
+          <w:rFonts w:cstheme="minorHAnsi"/>
+          <w:color w:val="auto"/>
+          <w:sz w:val="24"/>
+          <w:szCs w:val="24"/>
+          <w:u w:val="none"/>
           <w:lang w:val="en-US"/>
         </w:rPr>
       </w:pPr>
@@ -7332,6 +6837,16 @@
     </w:p>
     <w:p>
       <w:pPr>
+        <w:rPr>
+          <w:rFonts w:cstheme="minorHAnsi"/>
+          <w:sz w:val="24"/>
+          <w:szCs w:val="24"/>
+          <w:lang w:val="en-US"/>
+        </w:rPr>
+      </w:pPr>
+    </w:p>
+    <w:p>
+      <w:pPr>
         <w:pStyle w:val="Lijstalinea"/>
         <w:numPr>
           <w:ilvl w:val="0"/>
@@ -7360,19 +6875,8 @@
           <w:szCs w:val="24"/>
           <w:lang w:val="en-US"/>
         </w:rPr>
-        <w:t xml:space="preserve">background for car </w:t>
-      </w:r>
-      <w:proofErr w:type="gramStart"/>
-      <w:r>
-        <w:rPr>
-          <w:rFonts w:cstheme="minorHAnsi"/>
-          <w:sz w:val="24"/>
-          <w:szCs w:val="24"/>
-          <w:lang w:val="en-US"/>
-        </w:rPr>
-        <w:t>choosing;</w:t>
-      </w:r>
-      <w:proofErr w:type="gramEnd"/>
+        <w:t>background for car choosing;</w:t>
+      </w:r>
     </w:p>
     <w:p>
       <w:pPr>
@@ -7412,6 +6916,16 @@
     </w:p>
     <w:p>
       <w:pPr>
+        <w:rPr>
+          <w:rFonts w:cstheme="minorHAnsi"/>
+          <w:sz w:val="24"/>
+          <w:szCs w:val="24"/>
+          <w:lang w:val="en-US"/>
+        </w:rPr>
+      </w:pPr>
+    </w:p>
+    <w:p>
+      <w:pPr>
         <w:pStyle w:val="Lijstalinea"/>
         <w:numPr>
           <w:ilvl w:val="0"/>
@@ -7431,27 +6945,7 @@
           <w:szCs w:val="24"/>
           <w:lang w:val="en-US"/>
         </w:rPr>
-        <w:t xml:space="preserve">2D textures for switching between cars </w:t>
-      </w:r>
-      <w:proofErr w:type="gramStart"/>
-      <w:r>
-        <w:rPr>
-          <w:rFonts w:cstheme="minorHAnsi"/>
-          <w:sz w:val="24"/>
-          <w:szCs w:val="24"/>
-          <w:lang w:val="en-US"/>
-        </w:rPr>
-        <w:t>button;</w:t>
-      </w:r>
-      <w:proofErr w:type="gramEnd"/>
-      <w:r>
-        <w:rPr>
-          <w:rFonts w:cstheme="minorHAnsi"/>
-          <w:sz w:val="24"/>
-          <w:szCs w:val="24"/>
-          <w:lang w:val="en-US"/>
-        </w:rPr>
-        <w:t xml:space="preserve">  </w:t>
+        <w:t xml:space="preserve">2D textures for switching between cars button;  </w:t>
       </w:r>
     </w:p>
     <w:p>
@@ -7480,6 +6974,16 @@
     </w:p>
     <w:p>
       <w:pPr>
+        <w:rPr>
+          <w:rFonts w:cstheme="minorHAnsi"/>
+          <w:sz w:val="24"/>
+          <w:szCs w:val="24"/>
+          <w:lang w:val="en-US"/>
+        </w:rPr>
+      </w:pPr>
+    </w:p>
+    <w:p>
+      <w:pPr>
         <w:pStyle w:val="Lijstalinea"/>
         <w:numPr>
           <w:ilvl w:val="0"/>
@@ -7563,6 +7067,16 @@
         </w:rPr>
         <w:t xml:space="preserve"> Tygo Boons</w:t>
       </w:r>
+    </w:p>
+    <w:p>
+      <w:pPr>
+        <w:rPr>
+          <w:rFonts w:cstheme="minorHAnsi"/>
+          <w:sz w:val="24"/>
+          <w:szCs w:val="24"/>
+          <w:lang w:val="en-US"/>
+        </w:rPr>
+      </w:pPr>
     </w:p>
     <w:p>
       <w:pPr>
@@ -7626,6 +7140,16 @@
     </w:p>
     <w:p>
       <w:pPr>
+        <w:rPr>
+          <w:rFonts w:cstheme="minorHAnsi"/>
+          <w:sz w:val="24"/>
+          <w:szCs w:val="24"/>
+          <w:lang w:val="en-US"/>
+        </w:rPr>
+      </w:pPr>
+    </w:p>
+    <w:p>
+      <w:pPr>
         <w:pStyle w:val="Lijstalinea"/>
         <w:numPr>
           <w:ilvl w:val="0"/>
@@ -7678,27 +7202,7 @@
           <w:szCs w:val="24"/>
           <w:lang w:val="en-US"/>
         </w:rPr>
-        <w:t xml:space="preserve">We Are </w:t>
-      </w:r>
-      <w:proofErr w:type="gramStart"/>
-      <w:r>
-        <w:rPr>
-          <w:rFonts w:cstheme="minorHAnsi"/>
-          <w:sz w:val="24"/>
-          <w:szCs w:val="24"/>
-          <w:lang w:val="en-US"/>
-        </w:rPr>
-        <w:t>The</w:t>
-      </w:r>
-      <w:proofErr w:type="gramEnd"/>
-      <w:r>
-        <w:rPr>
-          <w:rFonts w:cstheme="minorHAnsi"/>
-          <w:sz w:val="24"/>
-          <w:szCs w:val="24"/>
-          <w:lang w:val="en-US"/>
-        </w:rPr>
-        <w:t xml:space="preserve"> Union - A Better Home: </w:t>
+        <w:t xml:space="preserve">We Are The Union - A Better Home: </w:t>
       </w:r>
       <w:hyperlink r:id="rId24" w:history="1">
         <w:r>
@@ -7905,6 +7409,16 @@
     </w:p>
     <w:p>
       <w:pPr>
+        <w:rPr>
+          <w:rFonts w:cstheme="minorHAnsi"/>
+          <w:sz w:val="24"/>
+          <w:szCs w:val="24"/>
+          <w:lang w:val="en-US"/>
+        </w:rPr>
+      </w:pPr>
+    </w:p>
+    <w:p>
+      <w:pPr>
         <w:pStyle w:val="Lijstalinea"/>
         <w:numPr>
           <w:ilvl w:val="0"/>
@@ -7924,17 +7438,7 @@
           <w:szCs w:val="24"/>
           <w:lang w:val="en-US"/>
         </w:rPr>
-        <w:t xml:space="preserve">2D images for the menu </w:t>
-      </w:r>
-      <w:proofErr w:type="gramStart"/>
-      <w:r>
-        <w:rPr>
-          <w:rFonts w:cstheme="minorHAnsi"/>
-          <w:sz w:val="24"/>
-          <w:szCs w:val="24"/>
-          <w:lang w:val="en-US"/>
-        </w:rPr>
-        <w:t>buttons</w:t>
+        <w:t>2D images for the menu buttons</w:t>
       </w:r>
       <w:r>
         <w:rPr>
@@ -7945,7 +7449,122 @@
         </w:rPr>
         <w:t>;</w:t>
       </w:r>
-      <w:proofErr w:type="gramEnd"/>
+    </w:p>
+    <w:p>
+      <w:pPr>
+        <w:pStyle w:val="Lijstalinea"/>
+        <w:numPr>
+          <w:ilvl w:val="1"/>
+          <w:numId w:val="21"/>
+        </w:numPr>
+        <w:rPr>
+          <w:rFonts w:cstheme="minorHAnsi"/>
+          <w:sz w:val="24"/>
+          <w:szCs w:val="24"/>
+          <w:lang w:val="en-US"/>
+        </w:rPr>
+      </w:pPr>
+      <w:r>
+        <w:rPr>
+          <w:rFonts w:cstheme="minorHAnsi"/>
+          <w:sz w:val="24"/>
+          <w:szCs w:val="24"/>
+          <w:lang w:val="en-US"/>
+        </w:rPr>
+        <w:t>By: Tygo Boons</w:t>
+      </w:r>
+    </w:p>
+    <w:p>
+      <w:pPr>
+        <w:rPr>
+          <w:rFonts w:cstheme="minorHAnsi"/>
+          <w:sz w:val="24"/>
+          <w:szCs w:val="24"/>
+          <w:lang w:val="en-US"/>
+        </w:rPr>
+      </w:pPr>
+    </w:p>
+    <w:p>
+      <w:pPr>
+        <w:pStyle w:val="Lijstalinea"/>
+        <w:numPr>
+          <w:ilvl w:val="0"/>
+          <w:numId w:val="21"/>
+        </w:numPr>
+        <w:rPr>
+          <w:rFonts w:cstheme="minorHAnsi"/>
+          <w:sz w:val="24"/>
+          <w:szCs w:val="24"/>
+          <w:lang w:val="en-US"/>
+        </w:rPr>
+      </w:pPr>
+      <w:r>
+        <w:rPr>
+          <w:rFonts w:cstheme="minorHAnsi"/>
+          <w:sz w:val="24"/>
+          <w:szCs w:val="24"/>
+          <w:lang w:val="en-US"/>
+        </w:rPr>
+        <w:t>Apex trail</w:t>
+      </w:r>
+    </w:p>
+    <w:p>
+      <w:pPr>
+        <w:pStyle w:val="Lijstalinea"/>
+        <w:numPr>
+          <w:ilvl w:val="1"/>
+          <w:numId w:val="21"/>
+        </w:numPr>
+        <w:rPr>
+          <w:rFonts w:cstheme="minorHAnsi"/>
+          <w:sz w:val="24"/>
+          <w:szCs w:val="24"/>
+          <w:lang w:val="en-US"/>
+        </w:rPr>
+      </w:pPr>
+      <w:r>
+        <w:rPr>
+          <w:rFonts w:cstheme="minorHAnsi"/>
+          <w:sz w:val="24"/>
+          <w:szCs w:val="24"/>
+          <w:lang w:val="en-US"/>
+        </w:rPr>
+        <w:t>By: Tygo Boons</w:t>
+      </w:r>
+    </w:p>
+    <w:p>
+      <w:pPr>
+        <w:rPr>
+          <w:rFonts w:cstheme="minorHAnsi"/>
+          <w:sz w:val="24"/>
+          <w:szCs w:val="24"/>
+          <w:lang w:val="en-US"/>
+        </w:rPr>
+      </w:pPr>
+    </w:p>
+    <w:p>
+      <w:pPr>
+        <w:pStyle w:val="Lijstalinea"/>
+        <w:numPr>
+          <w:ilvl w:val="0"/>
+          <w:numId w:val="21"/>
+        </w:numPr>
+        <w:rPr>
+          <w:rFonts w:cstheme="minorHAnsi"/>
+          <w:sz w:val="24"/>
+          <w:szCs w:val="24"/>
+          <w:lang w:val="en-US"/>
+        </w:rPr>
+      </w:pPr>
+      <w:r>
+        <w:rPr>
+          <w:rFonts w:cstheme="minorHAnsi"/>
+          <w:sz w:val="24"/>
+          <w:szCs w:val="24"/>
+          <w:lang w:val="en-US"/>
+        </w:rPr>
+        <w:t>Barriers</w:t>
+      </w:r>
     </w:p>
     <w:p>
       <w:pPr>
@@ -8232,19 +7851,8 @@
           <w:szCs w:val="24"/>
           <w:lang w:val="en-US"/>
         </w:rPr>
-        <w:t xml:space="preserve">C++ classes will define to base structure of a Blueprint class. Blueprint classes are based on C++ </w:t>
-      </w:r>
-      <w:proofErr w:type="gramStart"/>
-      <w:r>
-        <w:rPr>
-          <w:rFonts w:cstheme="minorHAnsi"/>
-          <w:sz w:val="24"/>
-          <w:szCs w:val="24"/>
-          <w:lang w:val="en-US"/>
-        </w:rPr>
-        <w:t>classes;</w:t>
-      </w:r>
-      <w:proofErr w:type="gramEnd"/>
+        <w:t>C++ classes will define to base structure of a Blueprint class. Blueprint classes are based on C++ classes;</w:t>
+      </w:r>
     </w:p>
     <w:p>
       <w:pPr>
@@ -8267,19 +7875,8 @@
           <w:szCs w:val="24"/>
           <w:lang w:val="en-US"/>
         </w:rPr>
-        <w:t xml:space="preserve">Blueprints are the visual coding language of Unreal </w:t>
-      </w:r>
-      <w:proofErr w:type="gramStart"/>
-      <w:r>
-        <w:rPr>
-          <w:rFonts w:cstheme="minorHAnsi"/>
-          <w:sz w:val="24"/>
-          <w:szCs w:val="24"/>
-          <w:lang w:val="en-US"/>
-        </w:rPr>
-        <w:t>engine;</w:t>
-      </w:r>
-      <w:proofErr w:type="gramEnd"/>
+        <w:t>Blueprints are the visual coding language of Unreal engine;</w:t>
+      </w:r>
     </w:p>
     <w:p>
       <w:pPr>
@@ -8302,19 +7899,8 @@
           <w:szCs w:val="24"/>
           <w:lang w:val="en-US"/>
         </w:rPr>
-        <w:t xml:space="preserve">Blueprints will be used together with </w:t>
-      </w:r>
-      <w:proofErr w:type="gramStart"/>
-      <w:r>
-        <w:rPr>
-          <w:rFonts w:cstheme="minorHAnsi"/>
-          <w:sz w:val="24"/>
-          <w:szCs w:val="24"/>
-          <w:lang w:val="en-US"/>
-        </w:rPr>
-        <w:t>C++;</w:t>
-      </w:r>
-      <w:proofErr w:type="gramEnd"/>
+        <w:t>Blueprints will be used together with C++;</w:t>
+      </w:r>
     </w:p>
     <w:p>
       <w:pPr>
@@ -9188,29 +8774,7 @@
           <w:szCs w:val="24"/>
           <w:lang w:val="en-US" w:eastAsia="nl-NL"/>
         </w:rPr>
-        <w:t xml:space="preserve">system; Car can move and </w:t>
-      </w:r>
-      <w:proofErr w:type="gramStart"/>
-      <w:r>
-        <w:rPr>
-          <w:rFonts w:ascii="Calibri" w:eastAsia="Times New Roman" w:hAnsi="Calibri" w:cs="Calibri"/>
-          <w:color w:val="000000"/>
-          <w:sz w:val="24"/>
-          <w:szCs w:val="24"/>
-          <w:lang w:val="en-US" w:eastAsia="nl-NL"/>
-        </w:rPr>
-        <w:t>turn</w:t>
-      </w:r>
-      <w:proofErr w:type="gramEnd"/>
-      <w:r>
-        <w:rPr>
-          <w:rFonts w:ascii="Calibri" w:eastAsia="Times New Roman" w:hAnsi="Calibri" w:cs="Calibri"/>
-          <w:color w:val="000000"/>
-          <w:sz w:val="24"/>
-          <w:szCs w:val="24"/>
-          <w:lang w:val="en-US" w:eastAsia="nl-NL"/>
-        </w:rPr>
-        <w:t xml:space="preserve"> and player can use keyboard and controller; </w:t>
+        <w:t xml:space="preserve">system; Car can move and turn and player can use keyboard and controller; </w:t>
       </w:r>
       <w:r>
         <w:rPr>
@@ -9551,27 +9115,15 @@
           <w:lang w:val="en-US" w:eastAsia="nl-NL"/>
         </w:rPr>
       </w:pPr>
-      <w:proofErr w:type="gramStart"/>
-      <w:r>
-        <w:rPr>
-          <w:rFonts w:ascii="Calibri" w:eastAsia="Times New Roman" w:hAnsi="Calibri" w:cs="Calibri"/>
-          <w:color w:val="000000"/>
-          <w:sz w:val="24"/>
-          <w:szCs w:val="24"/>
-          <w:lang w:val="en-US" w:eastAsia="nl-NL"/>
-        </w:rPr>
-        <w:t>Update</w:t>
-      </w:r>
-      <w:proofErr w:type="gramEnd"/>
-      <w:r>
-        <w:rPr>
-          <w:rFonts w:ascii="Calibri" w:eastAsia="Times New Roman" w:hAnsi="Calibri" w:cs="Calibri"/>
-          <w:color w:val="000000"/>
-          <w:sz w:val="24"/>
-          <w:szCs w:val="24"/>
-          <w:lang w:val="en-US" w:eastAsia="nl-NL"/>
-        </w:rPr>
-        <w:t xml:space="preserve"> google forms; (</w:t>
+      <w:r>
+        <w:rPr>
+          <w:rFonts w:ascii="Calibri" w:eastAsia="Times New Roman" w:hAnsi="Calibri" w:cs="Calibri"/>
+          <w:color w:val="000000"/>
+          <w:sz w:val="24"/>
+          <w:szCs w:val="24"/>
+          <w:lang w:val=